--- a/katamarous source/Prophecies.docx
+++ b/katamarous source/Prophecies.docx
@@ -3,8 +3,8652 @@
 <w:document xmlns:wpc="http://schemas.microsoft.com/office/word/2010/wordprocessingCanvas" xmlns:mo="http://schemas.microsoft.com/office/mac/office/2008/main" xmlns:mc="http://schemas.openxmlformats.org/markup-compatibility/2006" xmlns:mv="urn:schemas-microsoft-com:mac:vml" xmlns:o="urn:schemas-microsoft-com:office:office" xmlns:r="http://schemas.openxmlformats.org/officeDocument/2006/relationships" xmlns:m="http://schemas.openxmlformats.org/officeDocument/2006/math" xmlns:v="urn:schemas-microsoft-com:vml" xmlns:wp14="http://schemas.microsoft.com/office/word/2010/wordprocessingDrawing" xmlns:wp="http://schemas.openxmlformats.org/drawingml/2006/wordprocessingDrawing" xmlns:w10="urn:schemas-microsoft-com:office:word" xmlns:w="http://schemas.openxmlformats.org/wordprocessingml/2006/main" xmlns:w14="http://schemas.microsoft.com/office/word/2010/wordml" xmlns:w15="http://schemas.microsoft.com/office/word/2012/wordml" xmlns:wpg="http://schemas.microsoft.com/office/word/2010/wordprocessingGroup" xmlns:wpi="http://schemas.microsoft.com/office/word/2010/wordprocessingInk" xmlns:wne="http://schemas.microsoft.com/office/word/2006/wordml" xmlns:wps="http://schemas.microsoft.com/office/word/2010/wordprocessingShape" mc:Ignorable="w14 w15 wp14">
   <w:body>
     <w:p>
+      <w:pPr>
+        <w:pStyle w:val="Standard"/>
+        <w:autoSpaceDE w:val="0"/>
+        <w:jc w:val="both"/>
+        <w:rPr>
+          <w:rFonts w:ascii="Book Antiqua" w:eastAsia="Tahoma" w:hAnsi="Book Antiqua"/>
+          <w:color w:val="000000"/>
+          <w:sz w:val="28"/>
+          <w:szCs w:val="28"/>
+          <w:lang w:val="en-US"/>
+        </w:rPr>
+      </w:pPr>
+      <w:r>
+        <w:rPr>
+          <w:rFonts w:ascii="Book Antiqua" w:eastAsia="Tahoma" w:hAnsi="Book Antiqua"/>
+          <w:color w:val="000000"/>
+          <w:sz w:val="28"/>
+          <w:szCs w:val="28"/>
+          <w:lang w:val="en-US"/>
+        </w:rPr>
+        <w:t>Jonas 1</w:t>
+      </w:r>
+    </w:p>
+    <w:p>
+      <w:pPr>
+        <w:pStyle w:val="Standard"/>
+        <w:autoSpaceDE w:val="0"/>
+        <w:jc w:val="both"/>
+        <w:rPr>
+          <w:rFonts w:ascii="Book Antiqua" w:eastAsia="Tahoma" w:hAnsi="Book Antiqua"/>
+          <w:color w:val="000000"/>
+          <w:sz w:val="28"/>
+          <w:szCs w:val="28"/>
+          <w:lang w:val="en-US"/>
+        </w:rPr>
+      </w:pPr>
+    </w:p>
+    <w:p>
+      <w:pPr>
+        <w:pStyle w:val="Standard"/>
+        <w:autoSpaceDE w:val="0"/>
+        <w:ind w:firstLine="720"/>
+        <w:jc w:val="both"/>
+        <w:rPr>
+          <w:rFonts w:ascii="Book Antiqua" w:hAnsi="Book Antiqua"/>
+          <w:sz w:val="32"/>
+          <w:szCs w:val="32"/>
+        </w:rPr>
+      </w:pPr>
+      <w:r>
+        <w:rPr>
+          <w:rFonts w:ascii="Book Antiqua" w:eastAsia="Tahoma" w:hAnsi="Book Antiqua"/>
+          <w:color w:val="000000"/>
+          <w:sz w:val="28"/>
+          <w:szCs w:val="28"/>
+          <w:lang w:val="en-US"/>
+        </w:rPr>
+        <w:t xml:space="preserve">Now the word of the Lord came to Jonas the son of </w:t>
+      </w:r>
+      <w:proofErr w:type="spellStart"/>
+      <w:r>
+        <w:rPr>
+          <w:rFonts w:ascii="Book Antiqua" w:eastAsia="Tahoma" w:hAnsi="Book Antiqua"/>
+          <w:color w:val="000000"/>
+          <w:sz w:val="28"/>
+          <w:szCs w:val="28"/>
+          <w:lang w:val="en-US"/>
+        </w:rPr>
+        <w:t>Amathi</w:t>
+      </w:r>
+      <w:proofErr w:type="spellEnd"/>
+      <w:r>
+        <w:rPr>
+          <w:rFonts w:ascii="Book Antiqua" w:eastAsia="Tahoma" w:hAnsi="Book Antiqua"/>
+          <w:color w:val="000000"/>
+          <w:sz w:val="28"/>
+          <w:szCs w:val="28"/>
+          <w:lang w:val="en-US"/>
+        </w:rPr>
+        <w:t xml:space="preserve">, saying, “Arise, and go to Nineveh, the great city, and preach in it; for the cry of its wickedness has come up to me.” But Jonas rose up to flee to </w:t>
+      </w:r>
+      <w:proofErr w:type="spellStart"/>
+      <w:r>
+        <w:rPr>
+          <w:rFonts w:ascii="Book Antiqua" w:eastAsia="Tahoma" w:hAnsi="Book Antiqua"/>
+          <w:color w:val="000000"/>
+          <w:sz w:val="28"/>
+          <w:szCs w:val="28"/>
+          <w:lang w:val="en-US"/>
+        </w:rPr>
+        <w:t>Tharsis</w:t>
+      </w:r>
+      <w:proofErr w:type="spellEnd"/>
+      <w:r>
+        <w:rPr>
+          <w:rFonts w:ascii="Book Antiqua" w:eastAsia="Tahoma" w:hAnsi="Book Antiqua"/>
+          <w:color w:val="000000"/>
+          <w:sz w:val="28"/>
+          <w:szCs w:val="28"/>
+          <w:lang w:val="en-US"/>
+        </w:rPr>
+        <w:t xml:space="preserve"> from the presence of the Lord. So he went down to Joppa and found a ship going to </w:t>
+      </w:r>
+      <w:proofErr w:type="spellStart"/>
+      <w:r>
+        <w:rPr>
+          <w:rFonts w:ascii="Book Antiqua" w:eastAsia="Tahoma" w:hAnsi="Book Antiqua"/>
+          <w:color w:val="000000"/>
+          <w:sz w:val="28"/>
+          <w:szCs w:val="28"/>
+          <w:lang w:val="en-US"/>
+        </w:rPr>
+        <w:t>Tharsis</w:t>
+      </w:r>
+      <w:proofErr w:type="spellEnd"/>
+      <w:r>
+        <w:rPr>
+          <w:rFonts w:ascii="Book Antiqua" w:eastAsia="Tahoma" w:hAnsi="Book Antiqua"/>
+          <w:color w:val="000000"/>
+          <w:sz w:val="28"/>
+          <w:szCs w:val="28"/>
+          <w:lang w:val="en-US"/>
+        </w:rPr>
+        <w:t xml:space="preserve">, and he paid his fare, and went on board to sail with them to </w:t>
+      </w:r>
+      <w:proofErr w:type="spellStart"/>
+      <w:r>
+        <w:rPr>
+          <w:rFonts w:ascii="Book Antiqua" w:eastAsia="Tahoma" w:hAnsi="Book Antiqua"/>
+          <w:color w:val="000000"/>
+          <w:sz w:val="28"/>
+          <w:szCs w:val="28"/>
+          <w:lang w:val="en-US"/>
+        </w:rPr>
+        <w:t>Tharsis</w:t>
+      </w:r>
+      <w:proofErr w:type="spellEnd"/>
+      <w:r>
+        <w:rPr>
+          <w:rFonts w:ascii="Book Antiqua" w:eastAsia="Tahoma" w:hAnsi="Book Antiqua"/>
+          <w:color w:val="000000"/>
+          <w:sz w:val="28"/>
+          <w:szCs w:val="28"/>
+          <w:lang w:val="en-US"/>
+        </w:rPr>
+        <w:t>, away from the presence of the Lord.</w:t>
+      </w:r>
+    </w:p>
+    <w:p>
+      <w:pPr>
+        <w:pStyle w:val="Standard"/>
+        <w:autoSpaceDE w:val="0"/>
+        <w:jc w:val="both"/>
+        <w:rPr>
+          <w:rFonts w:ascii="Book Antiqua" w:eastAsia="Tahoma" w:hAnsi="Book Antiqua"/>
+          <w:color w:val="000000"/>
+          <w:sz w:val="28"/>
+          <w:szCs w:val="28"/>
+          <w:lang w:val="en-US"/>
+        </w:rPr>
+      </w:pPr>
+      <w:r>
+        <w:rPr>
+          <w:rFonts w:ascii="Book Antiqua" w:eastAsia="Tahoma" w:hAnsi="Book Antiqua"/>
+          <w:color w:val="000000"/>
+          <w:sz w:val="28"/>
+          <w:szCs w:val="28"/>
+          <w:lang w:val="en-US"/>
+        </w:rPr>
+        <w:tab/>
+        <w:t xml:space="preserve">But the Lord raised up a wind on the sea, and there was a great storm on the sea, and the ship was in danger of breaking up. And the mariners were afraid and cried out, each one to his god. And they cast out the cargo of the ship into the sea, to be lightened of </w:t>
+      </w:r>
+      <w:proofErr w:type="spellStart"/>
+      <w:r>
+        <w:rPr>
+          <w:rFonts w:ascii="Book Antiqua" w:eastAsia="Tahoma" w:hAnsi="Book Antiqua"/>
+          <w:color w:val="000000"/>
+          <w:sz w:val="28"/>
+          <w:szCs w:val="28"/>
+          <w:lang w:val="en-US"/>
+        </w:rPr>
+        <w:t>if</w:t>
+      </w:r>
+      <w:proofErr w:type="spellEnd"/>
+      <w:r>
+        <w:rPr>
+          <w:rFonts w:ascii="Book Antiqua" w:eastAsia="Tahoma" w:hAnsi="Book Antiqua"/>
+          <w:color w:val="000000"/>
+          <w:sz w:val="28"/>
+          <w:szCs w:val="28"/>
+          <w:lang w:val="en-US"/>
+        </w:rPr>
+        <w:t>. But Jonas had gone below into the hold of the ship, and was asleep, and snoring. And the captain came to him</w:t>
+      </w:r>
+      <w:r>
+        <w:rPr>
+          <w:rFonts w:ascii="Book Antiqua" w:eastAsia="Tahoma" w:hAnsi="Book Antiqua"/>
+          <w:color w:val="000000"/>
+          <w:sz w:val="28"/>
+          <w:szCs w:val="28"/>
+          <w:lang w:val="en-US"/>
+        </w:rPr>
+        <w:t>,</w:t>
+      </w:r>
+      <w:r>
+        <w:rPr>
+          <w:rFonts w:ascii="Book Antiqua" w:eastAsia="Tahoma" w:hAnsi="Book Antiqua"/>
+          <w:color w:val="000000"/>
+          <w:sz w:val="28"/>
+          <w:szCs w:val="28"/>
+          <w:lang w:val="en-US"/>
+        </w:rPr>
+        <w:t xml:space="preserve"> and said to him, </w:t>
+      </w:r>
+      <w:r>
+        <w:rPr>
+          <w:rFonts w:ascii="Book Antiqua" w:eastAsia="Tahoma" w:hAnsi="Book Antiqua"/>
+          <w:color w:val="000000"/>
+          <w:sz w:val="28"/>
+          <w:szCs w:val="28"/>
+          <w:lang w:val="en-US"/>
+        </w:rPr>
+        <w:t>“</w:t>
+      </w:r>
+      <w:r>
+        <w:rPr>
+          <w:rFonts w:ascii="Book Antiqua" w:eastAsia="Tahoma" w:hAnsi="Book Antiqua"/>
+          <w:color w:val="000000"/>
+          <w:sz w:val="28"/>
+          <w:szCs w:val="28"/>
+          <w:lang w:val="en-US"/>
+        </w:rPr>
+        <w:t xml:space="preserve">Why </w:t>
+      </w:r>
+      <w:r>
+        <w:rPr>
+          <w:rFonts w:ascii="Book Antiqua" w:eastAsia="Tahoma" w:hAnsi="Book Antiqua"/>
+          <w:color w:val="000000"/>
+          <w:sz w:val="28"/>
+          <w:szCs w:val="28"/>
+          <w:lang w:val="en-US"/>
+        </w:rPr>
+        <w:t>are you snoring</w:t>
+      </w:r>
+      <w:r>
+        <w:rPr>
+          <w:rFonts w:ascii="Book Antiqua" w:eastAsia="Tahoma" w:hAnsi="Book Antiqua"/>
+          <w:color w:val="000000"/>
+          <w:sz w:val="28"/>
+          <w:szCs w:val="28"/>
+          <w:lang w:val="en-US"/>
+        </w:rPr>
+        <w:t xml:space="preserve">? </w:t>
+      </w:r>
+      <w:r>
+        <w:rPr>
+          <w:rFonts w:ascii="Book Antiqua" w:eastAsia="Tahoma" w:hAnsi="Book Antiqua"/>
+          <w:color w:val="000000"/>
+          <w:sz w:val="28"/>
+          <w:szCs w:val="28"/>
+          <w:lang w:val="en-US"/>
+        </w:rPr>
+        <w:t>Get up</w:t>
+      </w:r>
+      <w:r>
+        <w:rPr>
+          <w:rFonts w:ascii="Book Antiqua" w:eastAsia="Tahoma" w:hAnsi="Book Antiqua"/>
+          <w:color w:val="000000"/>
+          <w:sz w:val="28"/>
+          <w:szCs w:val="28"/>
+          <w:lang w:val="en-US"/>
+        </w:rPr>
+        <w:t xml:space="preserve"> and call upon </w:t>
+      </w:r>
+      <w:r>
+        <w:rPr>
+          <w:rFonts w:ascii="Book Antiqua" w:eastAsia="Tahoma" w:hAnsi="Book Antiqua"/>
+          <w:color w:val="000000"/>
+          <w:sz w:val="28"/>
+          <w:szCs w:val="28"/>
+          <w:lang w:val="en-US"/>
+        </w:rPr>
+        <w:t>your</w:t>
+      </w:r>
+      <w:r>
+        <w:rPr>
+          <w:rFonts w:ascii="Book Antiqua" w:eastAsia="Tahoma" w:hAnsi="Book Antiqua"/>
+          <w:color w:val="000000"/>
+          <w:sz w:val="28"/>
+          <w:szCs w:val="28"/>
+          <w:lang w:val="en-US"/>
+        </w:rPr>
+        <w:t xml:space="preserve"> God, that God may </w:t>
+      </w:r>
+      <w:r>
+        <w:rPr>
+          <w:rFonts w:ascii="Book Antiqua" w:eastAsia="Tahoma" w:hAnsi="Book Antiqua"/>
+          <w:color w:val="000000"/>
+          <w:sz w:val="28"/>
+          <w:szCs w:val="28"/>
+          <w:lang w:val="en-US"/>
+        </w:rPr>
+        <w:t>deliver</w:t>
+      </w:r>
+      <w:r>
+        <w:rPr>
+          <w:rFonts w:ascii="Book Antiqua" w:eastAsia="Tahoma" w:hAnsi="Book Antiqua"/>
+          <w:color w:val="000000"/>
+          <w:sz w:val="28"/>
+          <w:szCs w:val="28"/>
+          <w:lang w:val="en-US"/>
+        </w:rPr>
+        <w:t xml:space="preserve"> us, </w:t>
+      </w:r>
+      <w:r>
+        <w:rPr>
+          <w:rFonts w:ascii="Book Antiqua" w:eastAsia="Tahoma" w:hAnsi="Book Antiqua"/>
+          <w:color w:val="000000"/>
+          <w:sz w:val="28"/>
+          <w:szCs w:val="28"/>
+          <w:lang w:val="en-US"/>
+        </w:rPr>
+        <w:t>so we do not perish</w:t>
+      </w:r>
+      <w:r>
+        <w:rPr>
+          <w:rFonts w:ascii="Book Antiqua" w:eastAsia="Tahoma" w:hAnsi="Book Antiqua"/>
+          <w:color w:val="000000"/>
+          <w:sz w:val="28"/>
+          <w:szCs w:val="28"/>
+          <w:lang w:val="en-US"/>
+        </w:rPr>
+        <w:t>.</w:t>
+      </w:r>
+      <w:r>
+        <w:rPr>
+          <w:rFonts w:ascii="Book Antiqua" w:eastAsia="Tahoma" w:hAnsi="Book Antiqua"/>
+          <w:color w:val="000000"/>
+          <w:sz w:val="28"/>
+          <w:szCs w:val="28"/>
+          <w:lang w:val="en-US"/>
+        </w:rPr>
+        <w:t>”</w:t>
+      </w:r>
+    </w:p>
+    <w:p>
+      <w:pPr>
+        <w:pStyle w:val="Standard"/>
+        <w:autoSpaceDE w:val="0"/>
+        <w:ind w:firstLine="720"/>
+        <w:jc w:val="both"/>
+        <w:rPr>
+          <w:rFonts w:ascii="Book Antiqua" w:eastAsia="Tahoma" w:hAnsi="Book Antiqua"/>
+          <w:color w:val="000000"/>
+          <w:sz w:val="28"/>
+          <w:szCs w:val="28"/>
+          <w:lang w:val="en-US"/>
+        </w:rPr>
+      </w:pPr>
+      <w:r>
+        <w:rPr>
+          <w:rFonts w:ascii="Book Antiqua" w:eastAsia="Tahoma" w:hAnsi="Book Antiqua"/>
+          <w:color w:val="000000"/>
+          <w:sz w:val="28"/>
+          <w:szCs w:val="28"/>
+          <w:lang w:val="en-US"/>
+        </w:rPr>
+        <w:t xml:space="preserve">And each man said to his </w:t>
+      </w:r>
+      <w:proofErr w:type="spellStart"/>
+      <w:r>
+        <w:rPr>
+          <w:rFonts w:ascii="Book Antiqua" w:eastAsia="Tahoma" w:hAnsi="Book Antiqua"/>
+          <w:color w:val="000000"/>
+          <w:sz w:val="28"/>
+          <w:szCs w:val="28"/>
+          <w:lang w:val="en-US"/>
+        </w:rPr>
+        <w:t>neighbour</w:t>
+      </w:r>
+      <w:proofErr w:type="spellEnd"/>
+      <w:r>
+        <w:rPr>
+          <w:rFonts w:ascii="Book Antiqua" w:eastAsia="Tahoma" w:hAnsi="Book Antiqua"/>
+          <w:color w:val="000000"/>
+          <w:sz w:val="28"/>
+          <w:szCs w:val="28"/>
+          <w:lang w:val="en-US"/>
+        </w:rPr>
+        <w:t xml:space="preserve">, </w:t>
+      </w:r>
+      <w:r>
+        <w:rPr>
+          <w:rFonts w:ascii="Book Antiqua" w:eastAsia="Tahoma" w:hAnsi="Book Antiqua"/>
+          <w:color w:val="000000"/>
+          <w:sz w:val="28"/>
+          <w:szCs w:val="28"/>
+          <w:lang w:val="en-US"/>
+        </w:rPr>
+        <w:t>“Come, let us cast lots</w:t>
+      </w:r>
+      <w:r>
+        <w:rPr>
+          <w:rFonts w:ascii="Book Antiqua" w:eastAsia="Tahoma" w:hAnsi="Book Antiqua"/>
+          <w:color w:val="000000"/>
+          <w:sz w:val="28"/>
+          <w:szCs w:val="28"/>
+          <w:lang w:val="en-US"/>
+        </w:rPr>
+        <w:t xml:space="preserve"> and find out for </w:t>
+      </w:r>
+      <w:r>
+        <w:rPr>
+          <w:rFonts w:ascii="Book Antiqua" w:eastAsia="Tahoma" w:hAnsi="Book Antiqua"/>
+          <w:color w:val="000000"/>
+          <w:sz w:val="28"/>
+          <w:szCs w:val="28"/>
+          <w:lang w:val="en-US"/>
+        </w:rPr>
+        <w:t>on whose account</w:t>
+      </w:r>
+      <w:r>
+        <w:rPr>
+          <w:rFonts w:ascii="Book Antiqua" w:eastAsia="Tahoma" w:hAnsi="Book Antiqua"/>
+          <w:color w:val="000000"/>
+          <w:sz w:val="28"/>
+          <w:szCs w:val="28"/>
+          <w:lang w:val="en-US"/>
+        </w:rPr>
+        <w:t xml:space="preserve"> this </w:t>
+      </w:r>
+      <w:r>
+        <w:rPr>
+          <w:rFonts w:ascii="Book Antiqua" w:eastAsia="Tahoma" w:hAnsi="Book Antiqua"/>
+          <w:color w:val="000000"/>
+          <w:sz w:val="28"/>
+          <w:szCs w:val="28"/>
+          <w:lang w:val="en-US"/>
+        </w:rPr>
+        <w:t>calamity</w:t>
+      </w:r>
+      <w:r>
+        <w:rPr>
+          <w:rFonts w:ascii="Book Antiqua" w:eastAsia="Tahoma" w:hAnsi="Book Antiqua"/>
+          <w:color w:val="000000"/>
+          <w:sz w:val="28"/>
+          <w:szCs w:val="28"/>
+          <w:lang w:val="en-US"/>
+        </w:rPr>
+        <w:t xml:space="preserve"> is upon us.</w:t>
+      </w:r>
+      <w:r>
+        <w:rPr>
+          <w:rFonts w:ascii="Book Antiqua" w:eastAsia="Tahoma" w:hAnsi="Book Antiqua"/>
+          <w:color w:val="000000"/>
+          <w:sz w:val="28"/>
+          <w:szCs w:val="28"/>
+          <w:lang w:val="en-US"/>
+        </w:rPr>
+        <w:t>”</w:t>
+      </w:r>
+      <w:r>
+        <w:rPr>
+          <w:rFonts w:ascii="Book Antiqua" w:eastAsia="Tahoma" w:hAnsi="Book Antiqua"/>
+          <w:color w:val="000000"/>
+          <w:sz w:val="28"/>
+          <w:szCs w:val="28"/>
+          <w:lang w:val="en-US"/>
+        </w:rPr>
+        <w:t xml:space="preserve"> So they cast lots, and the lot fell upon Jonas. And they said to him, </w:t>
+      </w:r>
+      <w:r>
+        <w:rPr>
+          <w:rFonts w:ascii="Book Antiqua" w:eastAsia="Tahoma" w:hAnsi="Book Antiqua"/>
+          <w:color w:val="000000"/>
+          <w:sz w:val="28"/>
+          <w:szCs w:val="28"/>
+          <w:lang w:val="en-US"/>
+        </w:rPr>
+        <w:t>“</w:t>
+      </w:r>
+      <w:r>
+        <w:rPr>
+          <w:rFonts w:ascii="Book Antiqua" w:eastAsia="Tahoma" w:hAnsi="Book Antiqua"/>
+          <w:color w:val="000000"/>
+          <w:sz w:val="28"/>
+          <w:szCs w:val="28"/>
+          <w:lang w:val="en-US"/>
+        </w:rPr>
+        <w:t>Tell us</w:t>
+      </w:r>
+      <w:r>
+        <w:rPr>
+          <w:rFonts w:ascii="Book Antiqua" w:eastAsia="Tahoma" w:hAnsi="Book Antiqua"/>
+          <w:color w:val="000000"/>
+          <w:sz w:val="28"/>
+          <w:szCs w:val="28"/>
+          <w:lang w:val="en-US"/>
+        </w:rPr>
+        <w:t>,</w:t>
+      </w:r>
+      <w:r>
+        <w:rPr>
+          <w:rFonts w:ascii="Book Antiqua" w:eastAsia="Tahoma" w:hAnsi="Book Antiqua"/>
+          <w:color w:val="000000"/>
+          <w:sz w:val="28"/>
+          <w:szCs w:val="28"/>
+          <w:lang w:val="en-US"/>
+        </w:rPr>
+        <w:t xml:space="preserve"> </w:t>
+      </w:r>
+      <w:r>
+        <w:rPr>
+          <w:rFonts w:ascii="Book Antiqua" w:eastAsia="Tahoma" w:hAnsi="Book Antiqua"/>
+          <w:color w:val="000000"/>
+          <w:sz w:val="28"/>
+          <w:szCs w:val="28"/>
+          <w:lang w:val="en-US"/>
+        </w:rPr>
+        <w:t>why is this calamity upon us? W</w:t>
+      </w:r>
+      <w:r>
+        <w:rPr>
+          <w:rFonts w:ascii="Book Antiqua" w:eastAsia="Tahoma" w:hAnsi="Book Antiqua"/>
+          <w:color w:val="000000"/>
+          <w:sz w:val="28"/>
+          <w:szCs w:val="28"/>
+          <w:lang w:val="en-US"/>
+        </w:rPr>
+        <w:t xml:space="preserve">hat is </w:t>
+      </w:r>
+      <w:r>
+        <w:rPr>
+          <w:rFonts w:ascii="Book Antiqua" w:eastAsia="Tahoma" w:hAnsi="Book Antiqua"/>
+          <w:color w:val="000000"/>
+          <w:sz w:val="28"/>
+          <w:szCs w:val="28"/>
+          <w:lang w:val="en-US"/>
+        </w:rPr>
+        <w:t>your occupation? A</w:t>
+      </w:r>
+      <w:r>
+        <w:rPr>
+          <w:rFonts w:ascii="Book Antiqua" w:eastAsia="Tahoma" w:hAnsi="Book Antiqua"/>
+          <w:color w:val="000000"/>
+          <w:sz w:val="28"/>
+          <w:szCs w:val="28"/>
+          <w:lang w:val="en-US"/>
+        </w:rPr>
+        <w:t xml:space="preserve">nd </w:t>
+      </w:r>
+      <w:r>
+        <w:rPr>
+          <w:rFonts w:ascii="Book Antiqua" w:eastAsia="Tahoma" w:hAnsi="Book Antiqua"/>
+          <w:color w:val="000000"/>
+          <w:sz w:val="28"/>
+          <w:szCs w:val="28"/>
+          <w:lang w:val="en-US"/>
+        </w:rPr>
+        <w:t>where do you come from? A</w:t>
+      </w:r>
+      <w:r>
+        <w:rPr>
+          <w:rFonts w:ascii="Book Antiqua" w:eastAsia="Tahoma" w:hAnsi="Book Antiqua"/>
+          <w:color w:val="000000"/>
+          <w:sz w:val="28"/>
+          <w:szCs w:val="28"/>
+          <w:lang w:val="en-US"/>
+        </w:rPr>
+        <w:t xml:space="preserve">nd </w:t>
+      </w:r>
+      <w:r>
+        <w:rPr>
+          <w:rFonts w:ascii="Book Antiqua" w:eastAsia="Tahoma" w:hAnsi="Book Antiqua"/>
+          <w:color w:val="000000"/>
+          <w:sz w:val="28"/>
+          <w:szCs w:val="28"/>
+          <w:lang w:val="en-US"/>
+        </w:rPr>
+        <w:t>from</w:t>
+      </w:r>
+      <w:r>
+        <w:rPr>
+          <w:rFonts w:ascii="Book Antiqua" w:eastAsia="Tahoma" w:hAnsi="Book Antiqua"/>
+          <w:color w:val="000000"/>
+          <w:sz w:val="28"/>
+          <w:szCs w:val="28"/>
+          <w:lang w:val="en-US"/>
+        </w:rPr>
+        <w:t xml:space="preserve"> what country and people </w:t>
+      </w:r>
+      <w:r>
+        <w:rPr>
+          <w:rFonts w:ascii="Book Antiqua" w:eastAsia="Tahoma" w:hAnsi="Book Antiqua"/>
+          <w:color w:val="000000"/>
+          <w:sz w:val="28"/>
+          <w:szCs w:val="28"/>
+          <w:lang w:val="en-US"/>
+        </w:rPr>
+        <w:t>are you</w:t>
+      </w:r>
+      <w:r>
+        <w:rPr>
+          <w:rFonts w:ascii="Book Antiqua" w:eastAsia="Tahoma" w:hAnsi="Book Antiqua"/>
+          <w:color w:val="000000"/>
+          <w:sz w:val="28"/>
+          <w:szCs w:val="28"/>
+          <w:lang w:val="en-US"/>
+        </w:rPr>
+        <w:t>?</w:t>
+      </w:r>
+      <w:r>
+        <w:rPr>
+          <w:rFonts w:ascii="Book Antiqua" w:eastAsia="Tahoma" w:hAnsi="Book Antiqua"/>
+          <w:color w:val="000000"/>
+          <w:sz w:val="28"/>
+          <w:szCs w:val="28"/>
+          <w:lang w:val="en-US"/>
+        </w:rPr>
+        <w:t>”</w:t>
+      </w:r>
+      <w:r>
+        <w:rPr>
+          <w:rFonts w:ascii="Book Antiqua" w:eastAsia="Tahoma" w:hAnsi="Book Antiqua"/>
+          <w:color w:val="000000"/>
+          <w:sz w:val="28"/>
+          <w:szCs w:val="28"/>
+          <w:lang w:val="en-US"/>
+        </w:rPr>
+        <w:t xml:space="preserve"> And he said to them, </w:t>
+      </w:r>
+      <w:r>
+        <w:rPr>
+          <w:rFonts w:ascii="Book Antiqua" w:eastAsia="Tahoma" w:hAnsi="Book Antiqua"/>
+          <w:color w:val="000000"/>
+          <w:sz w:val="28"/>
+          <w:szCs w:val="28"/>
+          <w:lang w:val="en-US"/>
+        </w:rPr>
+        <w:t>“I am a servant of the Lord,</w:t>
+      </w:r>
+      <w:r>
+        <w:rPr>
+          <w:rFonts w:ascii="Book Antiqua" w:eastAsia="Tahoma" w:hAnsi="Book Antiqua"/>
+          <w:color w:val="000000"/>
+          <w:sz w:val="28"/>
+          <w:szCs w:val="28"/>
+          <w:lang w:val="en-US"/>
+        </w:rPr>
+        <w:t xml:space="preserve"> and I worship the Lord</w:t>
+      </w:r>
+      <w:r>
+        <w:rPr>
+          <w:rFonts w:ascii="Book Antiqua" w:eastAsia="Tahoma" w:hAnsi="Book Antiqua"/>
+          <w:color w:val="000000"/>
+          <w:sz w:val="28"/>
+          <w:szCs w:val="28"/>
+          <w:lang w:val="en-US"/>
+        </w:rPr>
+        <w:t>,</w:t>
+      </w:r>
+      <w:r>
+        <w:rPr>
+          <w:rFonts w:ascii="Book Antiqua" w:eastAsia="Tahoma" w:hAnsi="Book Antiqua"/>
+          <w:color w:val="000000"/>
+          <w:sz w:val="28"/>
+          <w:szCs w:val="28"/>
+          <w:lang w:val="en-US"/>
+        </w:rPr>
+        <w:t xml:space="preserve"> </w:t>
+      </w:r>
+      <w:r>
+        <w:rPr>
+          <w:rFonts w:ascii="Book Antiqua" w:eastAsia="Tahoma" w:hAnsi="Book Antiqua"/>
+          <w:color w:val="000000"/>
+          <w:sz w:val="28"/>
+          <w:szCs w:val="28"/>
+          <w:lang w:val="en-US"/>
+        </w:rPr>
+        <w:t>God of heaven, who made the sea</w:t>
+      </w:r>
+      <w:r>
+        <w:rPr>
+          <w:rFonts w:ascii="Book Antiqua" w:eastAsia="Tahoma" w:hAnsi="Book Antiqua"/>
+          <w:color w:val="000000"/>
+          <w:sz w:val="28"/>
+          <w:szCs w:val="28"/>
+          <w:lang w:val="en-US"/>
+        </w:rPr>
+        <w:t xml:space="preserve"> and the dry </w:t>
+      </w:r>
+      <w:r>
+        <w:rPr>
+          <w:rFonts w:ascii="Book Antiqua" w:eastAsia="Tahoma" w:hAnsi="Book Antiqua"/>
+          <w:i/>
+          <w:iCs/>
+          <w:color w:val="000000"/>
+          <w:sz w:val="28"/>
+          <w:szCs w:val="28"/>
+          <w:lang w:val="en-US"/>
+        </w:rPr>
+        <w:t>land</w:t>
+      </w:r>
+      <w:r>
+        <w:rPr>
+          <w:rFonts w:ascii="Book Antiqua" w:eastAsia="Tahoma" w:hAnsi="Book Antiqua"/>
+          <w:color w:val="000000"/>
+          <w:sz w:val="28"/>
+          <w:szCs w:val="28"/>
+          <w:lang w:val="en-US"/>
+        </w:rPr>
+        <w:t>.</w:t>
+      </w:r>
+      <w:r>
+        <w:rPr>
+          <w:rFonts w:ascii="Book Antiqua" w:eastAsia="Tahoma" w:hAnsi="Book Antiqua"/>
+          <w:color w:val="000000"/>
+          <w:sz w:val="28"/>
+          <w:szCs w:val="28"/>
+          <w:lang w:val="en-US"/>
+        </w:rPr>
+        <w:t>”</w:t>
+      </w:r>
+      <w:r>
+        <w:rPr>
+          <w:rFonts w:ascii="Book Antiqua" w:eastAsia="Tahoma" w:hAnsi="Book Antiqua"/>
+          <w:color w:val="000000"/>
+          <w:sz w:val="28"/>
+          <w:szCs w:val="28"/>
+          <w:lang w:val="en-US"/>
+        </w:rPr>
+        <w:t xml:space="preserve"> Then the men feared </w:t>
+      </w:r>
+      <w:r>
+        <w:rPr>
+          <w:rFonts w:ascii="Book Antiqua" w:eastAsia="Tahoma" w:hAnsi="Book Antiqua"/>
+          <w:color w:val="000000"/>
+          <w:sz w:val="28"/>
+          <w:szCs w:val="28"/>
+          <w:lang w:val="en-US"/>
+        </w:rPr>
+        <w:t>greatly</w:t>
+      </w:r>
+      <w:r>
+        <w:rPr>
+          <w:rFonts w:ascii="Book Antiqua" w:eastAsia="Tahoma" w:hAnsi="Book Antiqua"/>
+          <w:color w:val="000000"/>
+          <w:sz w:val="28"/>
+          <w:szCs w:val="28"/>
+          <w:lang w:val="en-US"/>
+        </w:rPr>
+        <w:t xml:space="preserve">, and said to him, </w:t>
+      </w:r>
+      <w:r>
+        <w:rPr>
+          <w:rFonts w:ascii="Book Antiqua" w:eastAsia="Tahoma" w:hAnsi="Book Antiqua"/>
+          <w:color w:val="000000"/>
+          <w:sz w:val="28"/>
+          <w:szCs w:val="28"/>
+          <w:lang w:val="en-US"/>
+        </w:rPr>
+        <w:t>“</w:t>
+      </w:r>
+      <w:r>
+        <w:rPr>
+          <w:rFonts w:ascii="Book Antiqua" w:eastAsia="Tahoma" w:hAnsi="Book Antiqua"/>
+          <w:color w:val="000000"/>
+          <w:sz w:val="28"/>
+          <w:szCs w:val="28"/>
+          <w:lang w:val="en-US"/>
+        </w:rPr>
+        <w:t xml:space="preserve">What is this </w:t>
+      </w:r>
+      <w:r>
+        <w:rPr>
+          <w:rFonts w:ascii="Book Antiqua" w:eastAsia="Tahoma" w:hAnsi="Book Antiqua"/>
+          <w:i/>
+          <w:iCs/>
+          <w:color w:val="000000"/>
+          <w:sz w:val="28"/>
+          <w:szCs w:val="28"/>
+          <w:lang w:val="en-US"/>
+        </w:rPr>
+        <w:t>that</w:t>
+      </w:r>
+      <w:r>
+        <w:rPr>
+          <w:rFonts w:ascii="Book Antiqua" w:eastAsia="Tahoma" w:hAnsi="Book Antiqua"/>
+          <w:color w:val="000000"/>
+          <w:sz w:val="28"/>
+          <w:szCs w:val="28"/>
+          <w:lang w:val="en-US"/>
+        </w:rPr>
+        <w:t xml:space="preserve"> </w:t>
+      </w:r>
+      <w:r>
+        <w:rPr>
+          <w:rFonts w:ascii="Book Antiqua" w:eastAsia="Tahoma" w:hAnsi="Book Antiqua"/>
+          <w:color w:val="000000"/>
+          <w:sz w:val="28"/>
+          <w:szCs w:val="28"/>
+          <w:lang w:val="en-US"/>
+        </w:rPr>
+        <w:t>you have</w:t>
+      </w:r>
+      <w:r>
+        <w:rPr>
+          <w:rFonts w:ascii="Book Antiqua" w:eastAsia="Tahoma" w:hAnsi="Book Antiqua"/>
+          <w:color w:val="000000"/>
+          <w:sz w:val="28"/>
+          <w:szCs w:val="28"/>
+          <w:lang w:val="en-US"/>
+        </w:rPr>
+        <w:t xml:space="preserve"> done?</w:t>
+      </w:r>
+      <w:r>
+        <w:rPr>
+          <w:rFonts w:ascii="Book Antiqua" w:eastAsia="Tahoma" w:hAnsi="Book Antiqua"/>
+          <w:color w:val="000000"/>
+          <w:sz w:val="28"/>
+          <w:szCs w:val="28"/>
+          <w:lang w:val="en-US"/>
+        </w:rPr>
+        <w:t>” F</w:t>
+      </w:r>
+      <w:r>
+        <w:rPr>
+          <w:rFonts w:ascii="Book Antiqua" w:eastAsia="Tahoma" w:hAnsi="Book Antiqua"/>
+          <w:color w:val="000000"/>
+          <w:sz w:val="28"/>
+          <w:szCs w:val="28"/>
+          <w:lang w:val="en-US"/>
+        </w:rPr>
+        <w:t xml:space="preserve">or the men knew that he was fleeing from the </w:t>
+      </w:r>
+      <w:r>
+        <w:rPr>
+          <w:rFonts w:ascii="Book Antiqua" w:eastAsia="Tahoma" w:hAnsi="Book Antiqua"/>
+          <w:color w:val="000000"/>
+          <w:sz w:val="28"/>
+          <w:szCs w:val="28"/>
+          <w:lang w:val="en-US"/>
+        </w:rPr>
+        <w:t>presence</w:t>
+      </w:r>
+      <w:r>
+        <w:rPr>
+          <w:rFonts w:ascii="Book Antiqua" w:eastAsia="Tahoma" w:hAnsi="Book Antiqua"/>
+          <w:color w:val="000000"/>
+          <w:sz w:val="28"/>
+          <w:szCs w:val="28"/>
+          <w:lang w:val="en-US"/>
+        </w:rPr>
+        <w:t xml:space="preserve"> of the Lord, because he had told them.</w:t>
+      </w:r>
+    </w:p>
+    <w:p>
+      <w:pPr>
+        <w:jc w:val="both"/>
+        <w:rPr>
+          <w:rFonts w:ascii="Book Antiqua" w:eastAsia="Book Antiqua" w:hAnsi="Book Antiqua" w:cs="Book Antiqua"/>
+          <w:color w:val="000000"/>
+          <w:sz w:val="28"/>
+          <w:szCs w:val="28"/>
+          <w:lang w:val="en-US"/>
+        </w:rPr>
+      </w:pPr>
+      <w:r>
+        <w:rPr>
+          <w:rFonts w:ascii="Book Antiqua" w:eastAsia="Tahoma" w:hAnsi="Book Antiqua"/>
+          <w:color w:val="000000"/>
+          <w:sz w:val="28"/>
+          <w:szCs w:val="28"/>
+          <w:lang w:val="en-US"/>
+        </w:rPr>
+        <w:tab/>
+        <w:t xml:space="preserve">And they said to him, </w:t>
+      </w:r>
+      <w:r>
+        <w:rPr>
+          <w:rFonts w:ascii="Book Antiqua" w:eastAsia="Tahoma" w:hAnsi="Book Antiqua"/>
+          <w:color w:val="000000"/>
+          <w:sz w:val="28"/>
+          <w:szCs w:val="28"/>
+          <w:lang w:val="en-US"/>
+        </w:rPr>
+        <w:t>“</w:t>
+      </w:r>
+      <w:r>
+        <w:rPr>
+          <w:rFonts w:ascii="Book Antiqua" w:eastAsia="Tahoma" w:hAnsi="Book Antiqua"/>
+          <w:color w:val="000000"/>
+          <w:sz w:val="28"/>
+          <w:szCs w:val="28"/>
+          <w:lang w:val="en-US"/>
+        </w:rPr>
+        <w:t xml:space="preserve">What </w:t>
+      </w:r>
+      <w:r>
+        <w:rPr>
+          <w:rFonts w:ascii="Book Antiqua" w:eastAsia="Tahoma" w:hAnsi="Book Antiqua"/>
+          <w:color w:val="000000"/>
+          <w:sz w:val="28"/>
+          <w:szCs w:val="28"/>
+          <w:lang w:val="en-US"/>
+        </w:rPr>
+        <w:t>should</w:t>
+      </w:r>
+      <w:r>
+        <w:rPr>
+          <w:rFonts w:ascii="Book Antiqua" w:eastAsia="Tahoma" w:hAnsi="Book Antiqua"/>
+          <w:color w:val="000000"/>
+          <w:sz w:val="28"/>
+          <w:szCs w:val="28"/>
+          <w:lang w:val="en-US"/>
+        </w:rPr>
+        <w:t xml:space="preserve"> we do to </w:t>
+      </w:r>
+      <w:r>
+        <w:rPr>
+          <w:rFonts w:ascii="Book Antiqua" w:eastAsia="Tahoma" w:hAnsi="Book Antiqua"/>
+          <w:color w:val="000000"/>
+          <w:sz w:val="28"/>
+          <w:szCs w:val="28"/>
+          <w:lang w:val="en-US"/>
+        </w:rPr>
+        <w:t>you</w:t>
+      </w:r>
+      <w:r>
+        <w:rPr>
+          <w:rFonts w:ascii="Book Antiqua" w:eastAsia="Tahoma" w:hAnsi="Book Antiqua"/>
+          <w:color w:val="000000"/>
+          <w:sz w:val="28"/>
+          <w:szCs w:val="28"/>
+          <w:lang w:val="en-US"/>
+        </w:rPr>
+        <w:t xml:space="preserve">, </w:t>
+      </w:r>
+      <w:r>
+        <w:rPr>
+          <w:rFonts w:ascii="Book Antiqua" w:eastAsia="Tahoma" w:hAnsi="Book Antiqua"/>
+          <w:color w:val="000000"/>
+          <w:sz w:val="28"/>
+          <w:szCs w:val="28"/>
+          <w:lang w:val="en-US"/>
+        </w:rPr>
+        <w:t xml:space="preserve">so </w:t>
+      </w:r>
+      <w:r>
+        <w:rPr>
+          <w:rFonts w:ascii="Book Antiqua" w:eastAsia="Tahoma" w:hAnsi="Book Antiqua"/>
+          <w:color w:val="000000"/>
+          <w:sz w:val="28"/>
+          <w:szCs w:val="28"/>
+          <w:lang w:val="en-US"/>
+        </w:rPr>
+        <w:t>that the sea will</w:t>
+      </w:r>
+      <w:r>
+        <w:rPr>
+          <w:rFonts w:ascii="Book Antiqua" w:eastAsia="Tahoma" w:hAnsi="Book Antiqua"/>
+          <w:color w:val="000000"/>
+          <w:sz w:val="28"/>
+          <w:szCs w:val="28"/>
+          <w:lang w:val="en-US"/>
+        </w:rPr>
+        <w:t xml:space="preserve"> calm </w:t>
+      </w:r>
+      <w:r>
+        <w:rPr>
+          <w:rFonts w:ascii="Book Antiqua" w:eastAsia="Tahoma" w:hAnsi="Book Antiqua"/>
+          <w:color w:val="000000"/>
+          <w:sz w:val="28"/>
+          <w:szCs w:val="28"/>
+          <w:lang w:val="en-US"/>
+        </w:rPr>
+        <w:t>itself for</w:t>
+      </w:r>
+      <w:r>
+        <w:rPr>
+          <w:rFonts w:ascii="Book Antiqua" w:eastAsia="Tahoma" w:hAnsi="Book Antiqua"/>
+          <w:color w:val="000000"/>
+          <w:sz w:val="28"/>
+          <w:szCs w:val="28"/>
+          <w:lang w:val="en-US"/>
+        </w:rPr>
+        <w:t xml:space="preserve"> us?</w:t>
+      </w:r>
+      <w:r>
+        <w:rPr>
+          <w:rFonts w:ascii="Book Antiqua" w:eastAsia="Tahoma" w:hAnsi="Book Antiqua"/>
+          <w:color w:val="000000"/>
+          <w:sz w:val="28"/>
+          <w:szCs w:val="28"/>
+          <w:lang w:val="en-US"/>
+        </w:rPr>
+        <w:t>” F</w:t>
+      </w:r>
+      <w:r>
+        <w:rPr>
+          <w:rFonts w:ascii="Book Antiqua" w:eastAsia="Tahoma" w:hAnsi="Book Antiqua"/>
+          <w:color w:val="000000"/>
+          <w:sz w:val="28"/>
+          <w:szCs w:val="28"/>
+          <w:lang w:val="en-US"/>
+        </w:rPr>
+        <w:t xml:space="preserve">or the sea </w:t>
+      </w:r>
+      <w:r>
+        <w:rPr>
+          <w:rFonts w:ascii="Book Antiqua" w:eastAsia="Tahoma" w:hAnsi="Book Antiqua"/>
+          <w:color w:val="000000"/>
+          <w:sz w:val="28"/>
+          <w:szCs w:val="28"/>
+          <w:lang w:val="en-US"/>
+        </w:rPr>
+        <w:t>continued to be tempestuous, and the waves rose up even higher.</w:t>
+      </w:r>
+      <w:r>
+        <w:rPr>
+          <w:rFonts w:ascii="Book Antiqua" w:eastAsia="Tahoma" w:hAnsi="Book Antiqua"/>
+          <w:color w:val="000000"/>
+          <w:sz w:val="28"/>
+          <w:szCs w:val="28"/>
+          <w:lang w:val="en-US"/>
+        </w:rPr>
+        <w:t xml:space="preserve"> And Jonas said to them, </w:t>
+      </w:r>
+      <w:r>
+        <w:rPr>
+          <w:rFonts w:ascii="Book Antiqua" w:eastAsia="Tahoma" w:hAnsi="Book Antiqua"/>
+          <w:color w:val="000000"/>
+          <w:sz w:val="28"/>
+          <w:szCs w:val="28"/>
+          <w:lang w:val="en-US"/>
+        </w:rPr>
+        <w:t>“Pick</w:t>
+      </w:r>
+      <w:r>
+        <w:rPr>
+          <w:rFonts w:ascii="Book Antiqua" w:eastAsia="Tahoma" w:hAnsi="Book Antiqua"/>
+          <w:color w:val="000000"/>
+          <w:sz w:val="28"/>
+          <w:szCs w:val="28"/>
+          <w:lang w:val="en-US"/>
+        </w:rPr>
+        <w:t xml:space="preserve"> me up, and </w:t>
+      </w:r>
+      <w:r>
+        <w:rPr>
+          <w:rFonts w:ascii="Book Antiqua" w:eastAsia="Tahoma" w:hAnsi="Book Antiqua"/>
+          <w:color w:val="000000"/>
+          <w:sz w:val="28"/>
+          <w:szCs w:val="28"/>
+          <w:lang w:val="en-US"/>
+        </w:rPr>
+        <w:t>throw</w:t>
+      </w:r>
+      <w:r>
+        <w:rPr>
+          <w:rFonts w:ascii="Book Antiqua" w:eastAsia="Tahoma" w:hAnsi="Book Antiqua"/>
+          <w:color w:val="000000"/>
+          <w:sz w:val="28"/>
+          <w:szCs w:val="28"/>
+          <w:lang w:val="en-US"/>
+        </w:rPr>
+        <w:t xml:space="preserve"> me into the sea, and the sea </w:t>
+      </w:r>
+      <w:r>
+        <w:rPr>
+          <w:rFonts w:ascii="Book Antiqua" w:eastAsia="Tahoma" w:hAnsi="Book Antiqua"/>
+          <w:color w:val="000000"/>
+          <w:sz w:val="28"/>
+          <w:szCs w:val="28"/>
+          <w:lang w:val="en-US"/>
+        </w:rPr>
+        <w:t>will</w:t>
+      </w:r>
+      <w:r>
+        <w:rPr>
+          <w:rFonts w:ascii="Book Antiqua" w:eastAsia="Tahoma" w:hAnsi="Book Antiqua"/>
+          <w:color w:val="000000"/>
+          <w:sz w:val="28"/>
+          <w:szCs w:val="28"/>
+          <w:lang w:val="en-US"/>
+        </w:rPr>
+        <w:t xml:space="preserve"> </w:t>
+      </w:r>
+      <w:r>
+        <w:rPr>
+          <w:rFonts w:ascii="Book Antiqua" w:eastAsia="Tahoma" w:hAnsi="Book Antiqua"/>
+          <w:color w:val="000000"/>
+          <w:sz w:val="28"/>
+          <w:szCs w:val="28"/>
+          <w:lang w:val="en-US"/>
+        </w:rPr>
+        <w:t>become calm to you,</w:t>
+      </w:r>
+      <w:r>
+        <w:rPr>
+          <w:rFonts w:ascii="Book Antiqua" w:eastAsia="Tahoma" w:hAnsi="Book Antiqua"/>
+          <w:color w:val="000000"/>
+          <w:sz w:val="28"/>
+          <w:szCs w:val="28"/>
+          <w:lang w:val="en-US"/>
+        </w:rPr>
+        <w:t xml:space="preserve"> for I know that this great tempest is upon you</w:t>
+      </w:r>
+      <w:r>
+        <w:rPr>
+          <w:rFonts w:ascii="Book Antiqua" w:eastAsia="Tahoma" w:hAnsi="Book Antiqua"/>
+          <w:color w:val="000000"/>
+          <w:sz w:val="28"/>
+          <w:szCs w:val="28"/>
+          <w:lang w:val="en-US"/>
+        </w:rPr>
+        <w:t xml:space="preserve"> because of me</w:t>
+      </w:r>
+      <w:r>
+        <w:rPr>
+          <w:rFonts w:ascii="Book Antiqua" w:eastAsia="Tahoma" w:hAnsi="Book Antiqua"/>
+          <w:color w:val="000000"/>
+          <w:sz w:val="28"/>
+          <w:szCs w:val="28"/>
+          <w:lang w:val="en-US"/>
+        </w:rPr>
+        <w:t>.</w:t>
+      </w:r>
+      <w:r>
+        <w:rPr>
+          <w:rFonts w:ascii="Book Antiqua" w:eastAsia="Tahoma" w:hAnsi="Book Antiqua"/>
+          <w:color w:val="000000"/>
+          <w:sz w:val="28"/>
+          <w:szCs w:val="28"/>
+          <w:lang w:val="en-US"/>
+        </w:rPr>
+        <w:t>”</w:t>
+      </w:r>
+      <w:r>
+        <w:rPr>
+          <w:rFonts w:ascii="Book Antiqua" w:eastAsia="Tahoma" w:hAnsi="Book Antiqua"/>
+          <w:color w:val="000000"/>
+          <w:sz w:val="28"/>
+          <w:szCs w:val="28"/>
+          <w:lang w:val="en-US"/>
+        </w:rPr>
+        <w:t xml:space="preserve"> And the men tried hard to return to </w:t>
+      </w:r>
+      <w:r>
+        <w:rPr>
+          <w:rFonts w:ascii="Book Antiqua" w:eastAsia="Tahoma" w:hAnsi="Book Antiqua"/>
+          <w:color w:val="000000"/>
+          <w:sz w:val="28"/>
+          <w:szCs w:val="28"/>
+          <w:lang w:val="en-US"/>
+        </w:rPr>
+        <w:t>land, and were not able,</w:t>
+      </w:r>
+      <w:r>
+        <w:rPr>
+          <w:rFonts w:ascii="Book Antiqua" w:eastAsia="Tahoma" w:hAnsi="Book Antiqua"/>
+          <w:color w:val="000000"/>
+          <w:sz w:val="28"/>
+          <w:szCs w:val="28"/>
+          <w:lang w:val="en-US"/>
+        </w:rPr>
+        <w:t xml:space="preserve"> for the sea rose and grew </w:t>
+      </w:r>
+      <w:r>
+        <w:rPr>
+          <w:rFonts w:ascii="Book Antiqua" w:eastAsia="Tahoma" w:hAnsi="Book Antiqua"/>
+          <w:color w:val="000000"/>
+          <w:sz w:val="28"/>
+          <w:szCs w:val="28"/>
+          <w:lang w:val="en-US"/>
+        </w:rPr>
+        <w:t>even</w:t>
+      </w:r>
+      <w:r>
+        <w:rPr>
+          <w:rFonts w:ascii="Book Antiqua" w:eastAsia="Tahoma" w:hAnsi="Book Antiqua"/>
+          <w:color w:val="000000"/>
+          <w:sz w:val="28"/>
+          <w:szCs w:val="28"/>
+          <w:lang w:val="en-US"/>
+        </w:rPr>
+        <w:t xml:space="preserve"> more tempestuous against them. And they cried </w:t>
+      </w:r>
+      <w:r>
+        <w:rPr>
+          <w:rFonts w:ascii="Book Antiqua" w:eastAsia="Tahoma" w:hAnsi="Book Antiqua"/>
+          <w:color w:val="000000"/>
+          <w:sz w:val="28"/>
+          <w:szCs w:val="28"/>
+          <w:lang w:val="en-US"/>
+        </w:rPr>
+        <w:t xml:space="preserve">out </w:t>
+      </w:r>
+      <w:r>
+        <w:rPr>
+          <w:rFonts w:ascii="Book Antiqua" w:eastAsia="Tahoma" w:hAnsi="Book Antiqua"/>
+          <w:color w:val="000000"/>
+          <w:sz w:val="28"/>
+          <w:szCs w:val="28"/>
+          <w:lang w:val="en-US"/>
+        </w:rPr>
+        <w:t xml:space="preserve">to the Lord, and said, </w:t>
+      </w:r>
+      <w:r>
+        <w:rPr>
+          <w:rFonts w:ascii="Book Antiqua" w:eastAsia="Tahoma" w:hAnsi="Book Antiqua"/>
+          <w:color w:val="000000"/>
+          <w:sz w:val="28"/>
+          <w:szCs w:val="28"/>
+          <w:lang w:val="en-US"/>
+        </w:rPr>
+        <w:t>“No way</w:t>
+      </w:r>
+      <w:r>
+        <w:rPr>
+          <w:rFonts w:ascii="Book Antiqua" w:eastAsia="Tahoma" w:hAnsi="Book Antiqua"/>
+          <w:color w:val="000000"/>
+          <w:sz w:val="28"/>
+          <w:szCs w:val="28"/>
+          <w:lang w:val="en-US"/>
+        </w:rPr>
+        <w:t xml:space="preserve">, </w:t>
+      </w:r>
+      <w:r>
+        <w:rPr>
+          <w:rFonts w:ascii="Book Antiqua" w:eastAsia="Tahoma" w:hAnsi="Book Antiqua"/>
+          <w:color w:val="000000"/>
+          <w:sz w:val="28"/>
+          <w:szCs w:val="28"/>
+          <w:lang w:val="en-US"/>
+        </w:rPr>
+        <w:t>O Lord,</w:t>
+      </w:r>
+      <w:r>
+        <w:rPr>
+          <w:rFonts w:ascii="Book Antiqua" w:eastAsia="Tahoma" w:hAnsi="Book Antiqua"/>
+          <w:color w:val="000000"/>
+          <w:sz w:val="28"/>
+          <w:szCs w:val="28"/>
+          <w:lang w:val="en-US"/>
+        </w:rPr>
+        <w:t xml:space="preserve"> </w:t>
+      </w:r>
+      <w:r>
+        <w:rPr>
+          <w:rFonts w:ascii="Book Antiqua" w:eastAsia="Tahoma" w:hAnsi="Book Antiqua"/>
+          <w:color w:val="000000"/>
+          <w:sz w:val="28"/>
+          <w:szCs w:val="28"/>
+          <w:lang w:val="en-US"/>
+        </w:rPr>
+        <w:t xml:space="preserve">do not </w:t>
+      </w:r>
+      <w:r>
+        <w:rPr>
+          <w:rFonts w:ascii="Book Antiqua" w:eastAsia="Tahoma" w:hAnsi="Book Antiqua"/>
+          <w:color w:val="000000"/>
+          <w:sz w:val="28"/>
+          <w:szCs w:val="28"/>
+          <w:lang w:val="en-US"/>
+        </w:rPr>
+        <w:t xml:space="preserve">let us perish </w:t>
+      </w:r>
+      <w:r>
+        <w:rPr>
+          <w:rFonts w:ascii="Book Antiqua" w:eastAsia="Tahoma" w:hAnsi="Book Antiqua"/>
+          <w:color w:val="000000"/>
+          <w:sz w:val="28"/>
+          <w:szCs w:val="28"/>
+          <w:lang w:val="en-US"/>
+        </w:rPr>
+        <w:t xml:space="preserve">on account </w:t>
+      </w:r>
+      <w:r>
+        <w:rPr>
+          <w:rFonts w:ascii="Book Antiqua" w:eastAsia="Tahoma" w:hAnsi="Book Antiqua"/>
+          <w:color w:val="000000"/>
+          <w:sz w:val="28"/>
+          <w:szCs w:val="28"/>
+          <w:lang w:val="en-US"/>
+        </w:rPr>
+        <w:t xml:space="preserve">of this man’s life, and </w:t>
+      </w:r>
+      <w:r>
+        <w:rPr>
+          <w:rFonts w:ascii="Book Antiqua" w:eastAsia="Tahoma" w:hAnsi="Book Antiqua"/>
+          <w:color w:val="000000"/>
+          <w:sz w:val="28"/>
+          <w:szCs w:val="28"/>
+          <w:lang w:val="en-US"/>
+        </w:rPr>
+        <w:t xml:space="preserve">do not </w:t>
+      </w:r>
+      <w:r>
+        <w:rPr>
+          <w:rFonts w:ascii="Book Antiqua" w:eastAsia="Tahoma" w:hAnsi="Book Antiqua"/>
+          <w:color w:val="000000"/>
+          <w:sz w:val="28"/>
+          <w:szCs w:val="28"/>
+          <w:lang w:val="en-US"/>
+        </w:rPr>
+        <w:t>bring</w:t>
+      </w:r>
+      <w:r>
+        <w:rPr>
+          <w:rFonts w:ascii="Book Antiqua" w:eastAsia="Tahoma" w:hAnsi="Book Antiqua"/>
+          <w:color w:val="000000"/>
+          <w:sz w:val="28"/>
+          <w:szCs w:val="28"/>
+          <w:lang w:val="en-US"/>
+        </w:rPr>
+        <w:t xml:space="preserve"> righteous blood upon us,</w:t>
+      </w:r>
+      <w:r>
+        <w:rPr>
+          <w:rFonts w:ascii="Book Antiqua" w:eastAsia="Tahoma" w:hAnsi="Book Antiqua"/>
+          <w:color w:val="000000"/>
+          <w:sz w:val="28"/>
+          <w:szCs w:val="28"/>
+          <w:lang w:val="en-US"/>
+        </w:rPr>
+        <w:t xml:space="preserve"> for </w:t>
+      </w:r>
+      <w:r>
+        <w:rPr>
+          <w:rFonts w:ascii="Book Antiqua" w:eastAsia="Tahoma" w:hAnsi="Book Antiqua"/>
+          <w:color w:val="000000"/>
+          <w:sz w:val="28"/>
+          <w:szCs w:val="28"/>
+          <w:lang w:val="en-US"/>
+        </w:rPr>
+        <w:t>You</w:t>
+      </w:r>
+      <w:r>
+        <w:rPr>
+          <w:rFonts w:ascii="Book Antiqua" w:eastAsia="Tahoma" w:hAnsi="Book Antiqua"/>
+          <w:color w:val="000000"/>
+          <w:sz w:val="28"/>
+          <w:szCs w:val="28"/>
+          <w:lang w:val="en-US"/>
+        </w:rPr>
+        <w:t xml:space="preserve">, </w:t>
+      </w:r>
+      <w:r>
+        <w:rPr>
+          <w:rFonts w:ascii="Book Antiqua" w:eastAsia="Tahoma" w:hAnsi="Book Antiqua"/>
+          <w:color w:val="000000"/>
+          <w:sz w:val="28"/>
+          <w:szCs w:val="28"/>
+          <w:lang w:val="en-US"/>
+        </w:rPr>
+        <w:t xml:space="preserve">O </w:t>
+      </w:r>
+      <w:r>
+        <w:rPr>
+          <w:rFonts w:ascii="Book Antiqua" w:eastAsia="Tahoma" w:hAnsi="Book Antiqua"/>
+          <w:color w:val="000000"/>
+          <w:sz w:val="28"/>
+          <w:szCs w:val="28"/>
+          <w:lang w:val="en-US"/>
+        </w:rPr>
+        <w:t xml:space="preserve">Lord, hast done as </w:t>
+      </w:r>
+      <w:r>
+        <w:rPr>
+          <w:rFonts w:ascii="Book Antiqua" w:eastAsia="Tahoma" w:hAnsi="Book Antiqua"/>
+          <w:color w:val="000000"/>
+          <w:sz w:val="28"/>
+          <w:szCs w:val="28"/>
+          <w:lang w:val="en-US"/>
+        </w:rPr>
+        <w:t>You have</w:t>
+      </w:r>
+      <w:r>
+        <w:rPr>
+          <w:rFonts w:ascii="Book Antiqua" w:eastAsia="Tahoma" w:hAnsi="Book Antiqua"/>
+          <w:color w:val="000000"/>
+          <w:sz w:val="28"/>
+          <w:szCs w:val="28"/>
+          <w:lang w:val="en-US"/>
+        </w:rPr>
+        <w:t xml:space="preserve"> </w:t>
+      </w:r>
+      <w:r>
+        <w:rPr>
+          <w:rFonts w:ascii="Book Antiqua" w:eastAsia="Tahoma" w:hAnsi="Book Antiqua"/>
+          <w:color w:val="000000"/>
+          <w:sz w:val="28"/>
+          <w:szCs w:val="28"/>
+          <w:lang w:val="en-US"/>
+        </w:rPr>
+        <w:t>willed</w:t>
+      </w:r>
+      <w:r>
+        <w:rPr>
+          <w:rFonts w:ascii="Book Antiqua" w:eastAsia="Tahoma" w:hAnsi="Book Antiqua"/>
+          <w:color w:val="000000"/>
+          <w:sz w:val="28"/>
+          <w:szCs w:val="28"/>
+          <w:lang w:val="en-US"/>
+        </w:rPr>
+        <w:t>.</w:t>
+      </w:r>
+      <w:r>
+        <w:rPr>
+          <w:rFonts w:ascii="Book Antiqua" w:eastAsia="Tahoma" w:hAnsi="Book Antiqua"/>
+          <w:color w:val="000000"/>
+          <w:sz w:val="28"/>
+          <w:szCs w:val="28"/>
+          <w:lang w:val="en-US"/>
+        </w:rPr>
+        <w:t>”</w:t>
+      </w:r>
+      <w:r>
+        <w:rPr>
+          <w:rFonts w:ascii="Book Antiqua" w:eastAsia="Tahoma" w:hAnsi="Book Antiqua"/>
+          <w:color w:val="000000"/>
+          <w:sz w:val="28"/>
+          <w:szCs w:val="28"/>
+          <w:lang w:val="en-US"/>
+        </w:rPr>
+        <w:t xml:space="preserve"> So they took Jonas, and </w:t>
+      </w:r>
+      <w:r>
+        <w:rPr>
+          <w:rFonts w:ascii="Book Antiqua" w:eastAsia="Tahoma" w:hAnsi="Book Antiqua"/>
+          <w:color w:val="000000"/>
+          <w:sz w:val="28"/>
+          <w:szCs w:val="28"/>
+          <w:lang w:val="en-US"/>
+        </w:rPr>
+        <w:t>threw</w:t>
+      </w:r>
+      <w:r>
+        <w:rPr>
+          <w:rFonts w:ascii="Book Antiqua" w:eastAsia="Tahoma" w:hAnsi="Book Antiqua"/>
+          <w:color w:val="000000"/>
+          <w:sz w:val="28"/>
+          <w:szCs w:val="28"/>
+          <w:lang w:val="en-US"/>
+        </w:rPr>
+        <w:t xml:space="preserve"> him </w:t>
+      </w:r>
+      <w:r>
+        <w:rPr>
+          <w:rFonts w:ascii="Book Antiqua" w:eastAsia="Tahoma" w:hAnsi="Book Antiqua"/>
+          <w:color w:val="000000"/>
+          <w:sz w:val="28"/>
+          <w:szCs w:val="28"/>
+          <w:lang w:val="en-US"/>
+        </w:rPr>
+        <w:t>into the sea,</w:t>
+      </w:r>
+      <w:r>
+        <w:rPr>
+          <w:rFonts w:ascii="Book Antiqua" w:eastAsia="Tahoma" w:hAnsi="Book Antiqua"/>
+          <w:color w:val="000000"/>
+          <w:sz w:val="28"/>
+          <w:szCs w:val="28"/>
+          <w:lang w:val="en-US"/>
+        </w:rPr>
+        <w:t xml:space="preserve"> and the sea ceased from its raging. And the men feared the Lord very greatly, and offered a sacrifice to the Lord, and vowed vows. </w:t>
+      </w:r>
+      <w:r>
+        <w:rPr>
+          <w:rFonts w:ascii="Book Antiqua" w:eastAsia="Book Antiqua" w:hAnsi="Book Antiqua" w:cs="Book Antiqua"/>
+          <w:color w:val="000000"/>
+          <w:sz w:val="28"/>
+          <w:szCs w:val="28"/>
+          <w:lang w:val="en-US"/>
+        </w:rPr>
+        <w:t>Now the Lord had comma</w:t>
+      </w:r>
+      <w:r>
+        <w:rPr>
+          <w:rFonts w:ascii="Book Antiqua" w:eastAsia="Book Antiqua" w:hAnsi="Book Antiqua" w:cs="Book Antiqua"/>
+          <w:color w:val="000000"/>
+          <w:sz w:val="28"/>
+          <w:szCs w:val="28"/>
+          <w:lang w:val="en-US"/>
+        </w:rPr>
+        <w:t>nded a great sea creature to swallow Jonas,</w:t>
+      </w:r>
+      <w:r>
+        <w:rPr>
+          <w:rFonts w:ascii="Book Antiqua" w:eastAsia="Book Antiqua" w:hAnsi="Book Antiqua" w:cs="Book Antiqua"/>
+          <w:color w:val="000000"/>
+          <w:sz w:val="28"/>
+          <w:szCs w:val="28"/>
+          <w:lang w:val="en-US"/>
+        </w:rPr>
+        <w:t xml:space="preserve"> and Jonas was in the belly of the </w:t>
+      </w:r>
+      <w:r>
+        <w:rPr>
+          <w:rFonts w:ascii="Book Antiqua" w:eastAsia="Book Antiqua" w:hAnsi="Book Antiqua" w:cs="Book Antiqua"/>
+          <w:color w:val="000000"/>
+          <w:sz w:val="28"/>
+          <w:szCs w:val="28"/>
+          <w:lang w:val="en-US"/>
+        </w:rPr>
+        <w:t>sea creature</w:t>
+      </w:r>
+      <w:r>
+        <w:rPr>
+          <w:rFonts w:ascii="Book Antiqua" w:eastAsia="Book Antiqua" w:hAnsi="Book Antiqua" w:cs="Book Antiqua"/>
+          <w:color w:val="000000"/>
+          <w:sz w:val="28"/>
+          <w:szCs w:val="28"/>
+          <w:lang w:val="en-US"/>
+        </w:rPr>
+        <w:t xml:space="preserve"> three days and three nights.</w:t>
+      </w:r>
+    </w:p>
+    <w:p>
+      <w:pPr>
+        <w:jc w:val="both"/>
+        <w:rPr>
+          <w:rFonts w:ascii="Book Antiqua" w:eastAsia="Book Antiqua" w:hAnsi="Book Antiqua" w:cs="Book Antiqua"/>
+          <w:color w:val="000000"/>
+          <w:sz w:val="28"/>
+          <w:szCs w:val="28"/>
+          <w:lang w:val="en-US"/>
+        </w:rPr>
+      </w:pPr>
+    </w:p>
+    <w:p>
+      <w:pPr>
+        <w:pStyle w:val="Standard"/>
+        <w:autoSpaceDE w:val="0"/>
+        <w:jc w:val="both"/>
+        <w:rPr>
+          <w:rFonts w:ascii="Book Antiqua" w:eastAsia="Book Antiqua" w:hAnsi="Book Antiqua" w:cs="Book Antiqua"/>
+          <w:color w:val="000000"/>
+          <w:sz w:val="28"/>
+          <w:szCs w:val="28"/>
+          <w:lang w:val="en-US"/>
+        </w:rPr>
+      </w:pPr>
+    </w:p>
+    <w:p>
+      <w:pPr>
+        <w:pStyle w:val="Standard"/>
+        <w:autoSpaceDE w:val="0"/>
+        <w:jc w:val="both"/>
+        <w:rPr>
+          <w:rFonts w:ascii="Book Antiqua" w:eastAsia="Book Antiqua" w:hAnsi="Book Antiqua" w:cs="Book Antiqua"/>
+          <w:color w:val="000000"/>
+          <w:sz w:val="28"/>
+          <w:szCs w:val="28"/>
+          <w:lang w:val="en-US"/>
+        </w:rPr>
+      </w:pPr>
+      <w:r>
+        <w:rPr>
+          <w:rFonts w:ascii="Book Antiqua" w:eastAsia="Book Antiqua" w:hAnsi="Book Antiqua" w:cs="Book Antiqua"/>
+          <w:color w:val="000000"/>
+          <w:sz w:val="28"/>
+          <w:szCs w:val="28"/>
+          <w:lang w:val="en-US"/>
+        </w:rPr>
+        <w:t>Jonas 2</w:t>
+      </w:r>
+    </w:p>
+    <w:p>
+      <w:pPr>
+        <w:pStyle w:val="Standard"/>
+        <w:autoSpaceDE w:val="0"/>
+        <w:jc w:val="both"/>
+        <w:rPr>
+          <w:rFonts w:ascii="Book Antiqua" w:eastAsia="Book Antiqua" w:hAnsi="Book Antiqua" w:cs="Book Antiqua"/>
+          <w:color w:val="000000"/>
+          <w:sz w:val="28"/>
+          <w:szCs w:val="28"/>
+          <w:lang w:val="en-US"/>
+        </w:rPr>
+      </w:pPr>
+    </w:p>
+    <w:p>
+      <w:pPr>
+        <w:pStyle w:val="Standard"/>
+        <w:autoSpaceDE w:val="0"/>
+        <w:ind w:firstLine="720"/>
+        <w:jc w:val="both"/>
+        <w:rPr>
+          <w:rFonts w:ascii="Book Antiqua" w:eastAsia="Book Antiqua" w:hAnsi="Book Antiqua" w:cs="Book Antiqua"/>
+          <w:color w:val="000000"/>
+          <w:sz w:val="28"/>
+          <w:szCs w:val="28"/>
+          <w:lang w:val="en-US"/>
+        </w:rPr>
+      </w:pPr>
+      <w:r>
+        <w:rPr>
+          <w:rFonts w:ascii="Book Antiqua" w:eastAsia="Book Antiqua" w:hAnsi="Book Antiqua" w:cs="Book Antiqua"/>
+          <w:color w:val="000000"/>
+          <w:sz w:val="28"/>
+          <w:szCs w:val="28"/>
+          <w:lang w:val="en-US"/>
+        </w:rPr>
+        <w:t>And Jonas prayed to the Lord</w:t>
+      </w:r>
+      <w:r>
+        <w:rPr>
+          <w:rFonts w:ascii="Book Antiqua" w:eastAsia="Book Antiqua" w:hAnsi="Book Antiqua" w:cs="Book Antiqua"/>
+          <w:color w:val="000000"/>
+          <w:sz w:val="28"/>
+          <w:szCs w:val="28"/>
+          <w:lang w:val="en-US"/>
+        </w:rPr>
+        <w:t>,</w:t>
+      </w:r>
+      <w:r>
+        <w:rPr>
+          <w:rFonts w:ascii="Book Antiqua" w:eastAsia="Book Antiqua" w:hAnsi="Book Antiqua" w:cs="Book Antiqua"/>
+          <w:color w:val="000000"/>
+          <w:sz w:val="28"/>
+          <w:szCs w:val="28"/>
+          <w:lang w:val="en-US"/>
+        </w:rPr>
+        <w:t xml:space="preserve"> his God</w:t>
+      </w:r>
+      <w:r>
+        <w:rPr>
+          <w:rFonts w:ascii="Book Antiqua" w:eastAsia="Book Antiqua" w:hAnsi="Book Antiqua" w:cs="Book Antiqua"/>
+          <w:color w:val="000000"/>
+          <w:sz w:val="28"/>
+          <w:szCs w:val="28"/>
+          <w:lang w:val="en-US"/>
+        </w:rPr>
+        <w:t>,</w:t>
+      </w:r>
+      <w:r>
+        <w:rPr>
+          <w:rFonts w:ascii="Book Antiqua" w:eastAsia="Book Antiqua" w:hAnsi="Book Antiqua" w:cs="Book Antiqua"/>
+          <w:color w:val="000000"/>
+          <w:sz w:val="28"/>
+          <w:szCs w:val="28"/>
+          <w:lang w:val="en-US"/>
+        </w:rPr>
+        <w:t xml:space="preserve"> out of the belly of the </w:t>
+      </w:r>
+      <w:r>
+        <w:rPr>
+          <w:rFonts w:ascii="Book Antiqua" w:eastAsia="Book Antiqua" w:hAnsi="Book Antiqua" w:cs="Book Antiqua"/>
+          <w:color w:val="000000"/>
+          <w:sz w:val="28"/>
+          <w:szCs w:val="28"/>
+          <w:lang w:val="en-US"/>
+        </w:rPr>
+        <w:t>sea creature, and said,</w:t>
+      </w:r>
+    </w:p>
+    <w:p>
+      <w:pPr>
+        <w:pStyle w:val="Standard"/>
+        <w:autoSpaceDE w:val="0"/>
+        <w:ind w:firstLine="720"/>
+        <w:jc w:val="both"/>
+        <w:rPr>
+          <w:rFonts w:ascii="Book Antiqua" w:eastAsia="Book Antiqua" w:hAnsi="Book Antiqua" w:cs="Book Antiqua"/>
+          <w:color w:val="000000"/>
+          <w:sz w:val="28"/>
+          <w:szCs w:val="28"/>
+          <w:lang w:val="en-US"/>
+        </w:rPr>
+      </w:pPr>
+      <w:r>
+        <w:rPr>
+          <w:rFonts w:ascii="Book Antiqua" w:eastAsia="Book Antiqua" w:hAnsi="Book Antiqua" w:cs="Book Antiqua"/>
+          <w:color w:val="000000"/>
+          <w:sz w:val="28"/>
+          <w:szCs w:val="28"/>
+          <w:lang w:val="en-US"/>
+        </w:rPr>
+        <w:t>“</w:t>
+      </w:r>
+      <w:r>
+        <w:rPr>
+          <w:rFonts w:ascii="Book Antiqua" w:eastAsia="Book Antiqua" w:hAnsi="Book Antiqua" w:cs="Book Antiqua"/>
+          <w:color w:val="000000"/>
+          <w:sz w:val="28"/>
+          <w:szCs w:val="28"/>
+          <w:lang w:val="en-US"/>
+        </w:rPr>
+        <w:t xml:space="preserve">I cried </w:t>
+      </w:r>
+      <w:r>
+        <w:rPr>
+          <w:rFonts w:ascii="Book Antiqua" w:eastAsia="Book Antiqua" w:hAnsi="Book Antiqua" w:cs="Book Antiqua"/>
+          <w:color w:val="000000"/>
+          <w:sz w:val="28"/>
+          <w:szCs w:val="28"/>
+          <w:lang w:val="en-US"/>
+        </w:rPr>
+        <w:t xml:space="preserve">out to the Lord my God </w:t>
+      </w:r>
+      <w:r>
+        <w:rPr>
+          <w:rFonts w:ascii="Book Antiqua" w:eastAsia="Book Antiqua" w:hAnsi="Book Antiqua" w:cs="Book Antiqua"/>
+          <w:color w:val="000000"/>
+          <w:sz w:val="28"/>
+          <w:szCs w:val="28"/>
+          <w:lang w:val="en-US"/>
+        </w:rPr>
+        <w:t>in my affliction,</w:t>
+      </w:r>
+    </w:p>
+    <w:p>
+      <w:pPr>
+        <w:pStyle w:val="Standard"/>
+        <w:autoSpaceDE w:val="0"/>
+        <w:ind w:firstLine="720"/>
+        <w:jc w:val="both"/>
+        <w:rPr>
+          <w:rFonts w:ascii="Book Antiqua" w:eastAsia="Book Antiqua" w:hAnsi="Book Antiqua" w:cs="Book Antiqua"/>
+          <w:color w:val="000000"/>
+          <w:sz w:val="28"/>
+          <w:szCs w:val="28"/>
+          <w:lang w:val="en-US"/>
+        </w:rPr>
+      </w:pPr>
+      <w:r>
+        <w:rPr>
+          <w:rFonts w:ascii="Book Antiqua" w:eastAsia="Book Antiqua" w:hAnsi="Book Antiqua" w:cs="Book Antiqua"/>
+          <w:color w:val="000000"/>
+          <w:sz w:val="28"/>
+          <w:szCs w:val="28"/>
+          <w:lang w:val="en-US"/>
+        </w:rPr>
+        <w:t xml:space="preserve">and he </w:t>
+      </w:r>
+      <w:r>
+        <w:rPr>
+          <w:rFonts w:ascii="Book Antiqua" w:eastAsia="Book Antiqua" w:hAnsi="Book Antiqua" w:cs="Book Antiqua"/>
+          <w:color w:val="000000"/>
+          <w:sz w:val="28"/>
+          <w:szCs w:val="28"/>
+          <w:lang w:val="en-US"/>
+        </w:rPr>
+        <w:t>heard</w:t>
+      </w:r>
+      <w:r>
+        <w:rPr>
+          <w:rFonts w:ascii="Book Antiqua" w:eastAsia="Book Antiqua" w:hAnsi="Book Antiqua" w:cs="Book Antiqua"/>
+          <w:color w:val="000000"/>
+          <w:sz w:val="28"/>
+          <w:szCs w:val="28"/>
+          <w:lang w:val="en-US"/>
+        </w:rPr>
+        <w:t xml:space="preserve"> me,</w:t>
+      </w:r>
+    </w:p>
+    <w:p>
+      <w:pPr>
+        <w:pStyle w:val="Standard"/>
+        <w:autoSpaceDE w:val="0"/>
+        <w:ind w:firstLine="720"/>
+        <w:jc w:val="both"/>
+        <w:rPr>
+          <w:rFonts w:ascii="Book Antiqua" w:eastAsia="Book Antiqua" w:hAnsi="Book Antiqua" w:cs="Book Antiqua"/>
+          <w:color w:val="000000"/>
+          <w:sz w:val="28"/>
+          <w:szCs w:val="28"/>
+          <w:lang w:val="en-US"/>
+        </w:rPr>
+      </w:pPr>
+      <w:r>
+        <w:rPr>
+          <w:rFonts w:ascii="Book Antiqua" w:eastAsia="Book Antiqua" w:hAnsi="Book Antiqua" w:cs="Book Antiqua"/>
+          <w:color w:val="000000"/>
+          <w:sz w:val="28"/>
+          <w:szCs w:val="28"/>
+          <w:lang w:val="en-US"/>
+        </w:rPr>
+        <w:t>my cry</w:t>
+      </w:r>
+      <w:r>
+        <w:rPr>
+          <w:rFonts w:ascii="Book Antiqua" w:eastAsia="Book Antiqua" w:hAnsi="Book Antiqua" w:cs="Book Antiqua"/>
+          <w:color w:val="000000"/>
+          <w:sz w:val="28"/>
+          <w:szCs w:val="28"/>
+          <w:lang w:val="en-US"/>
+        </w:rPr>
+        <w:t xml:space="preserve">, </w:t>
+      </w:r>
+      <w:r>
+        <w:rPr>
+          <w:rFonts w:ascii="Book Antiqua" w:eastAsia="Book Antiqua" w:hAnsi="Book Antiqua" w:cs="Book Antiqua"/>
+          <w:color w:val="000000"/>
+          <w:sz w:val="28"/>
+          <w:szCs w:val="28"/>
+          <w:lang w:val="en-US"/>
+        </w:rPr>
+        <w:t xml:space="preserve">out of the belly of </w:t>
+      </w:r>
+      <w:r>
+        <w:rPr>
+          <w:rFonts w:ascii="Book Antiqua" w:eastAsia="Book Antiqua" w:hAnsi="Book Antiqua" w:cs="Book Antiqua"/>
+          <w:color w:val="000000"/>
+          <w:sz w:val="28"/>
+          <w:szCs w:val="28"/>
+          <w:lang w:val="en-US"/>
+        </w:rPr>
+        <w:t>Hades,</w:t>
+      </w:r>
+    </w:p>
+    <w:p>
+      <w:pPr>
+        <w:pStyle w:val="Standard"/>
+        <w:autoSpaceDE w:val="0"/>
+        <w:ind w:firstLine="720"/>
+        <w:jc w:val="both"/>
+        <w:rPr>
+          <w:rFonts w:ascii="Book Antiqua" w:eastAsia="Book Antiqua" w:hAnsi="Book Antiqua" w:cs="Book Antiqua"/>
+          <w:color w:val="000000"/>
+          <w:sz w:val="28"/>
+          <w:szCs w:val="28"/>
+          <w:lang w:val="en-US"/>
+        </w:rPr>
+      </w:pPr>
+      <w:r>
+        <w:rPr>
+          <w:rFonts w:ascii="Book Antiqua" w:eastAsia="Book Antiqua" w:hAnsi="Book Antiqua" w:cs="Book Antiqua"/>
+          <w:color w:val="000000"/>
+          <w:sz w:val="28"/>
+          <w:szCs w:val="28"/>
+          <w:lang w:val="en-US"/>
+        </w:rPr>
+        <w:t>You heard my voice.</w:t>
+      </w:r>
+    </w:p>
+    <w:p>
+      <w:pPr>
+        <w:pStyle w:val="Standard"/>
+        <w:autoSpaceDE w:val="0"/>
+        <w:ind w:firstLine="720"/>
+        <w:jc w:val="both"/>
+        <w:rPr>
+          <w:rFonts w:ascii="Book Antiqua" w:eastAsia="Book Antiqua" w:hAnsi="Book Antiqua" w:cs="Book Antiqua"/>
+          <w:color w:val="000000"/>
+          <w:sz w:val="28"/>
+          <w:szCs w:val="28"/>
+          <w:lang w:val="en-US"/>
+        </w:rPr>
+      </w:pPr>
+      <w:r>
+        <w:rPr>
+          <w:rFonts w:ascii="Book Antiqua" w:eastAsia="Book Antiqua" w:hAnsi="Book Antiqua" w:cs="Book Antiqua"/>
+          <w:color w:val="000000"/>
+          <w:sz w:val="28"/>
+          <w:szCs w:val="28"/>
+          <w:lang w:val="en-US"/>
+        </w:rPr>
+        <w:t>You</w:t>
+      </w:r>
+      <w:r>
+        <w:rPr>
+          <w:rFonts w:ascii="Book Antiqua" w:eastAsia="Book Antiqua" w:hAnsi="Book Antiqua" w:cs="Book Antiqua"/>
+          <w:color w:val="000000"/>
+          <w:sz w:val="28"/>
+          <w:szCs w:val="28"/>
+          <w:lang w:val="en-US"/>
+        </w:rPr>
+        <w:t xml:space="preserve"> cast me into the </w:t>
+      </w:r>
+      <w:r>
+        <w:rPr>
+          <w:rFonts w:ascii="Book Antiqua" w:eastAsia="Book Antiqua" w:hAnsi="Book Antiqua" w:cs="Book Antiqua"/>
+          <w:color w:val="000000"/>
+          <w:sz w:val="28"/>
+          <w:szCs w:val="28"/>
+          <w:lang w:val="en-US"/>
+        </w:rPr>
+        <w:t>depths of the heart of the sea,</w:t>
+      </w:r>
+    </w:p>
+    <w:p>
+      <w:pPr>
+        <w:pStyle w:val="Standard"/>
+        <w:autoSpaceDE w:val="0"/>
+        <w:ind w:firstLine="720"/>
+        <w:jc w:val="both"/>
+        <w:rPr>
+          <w:rFonts w:ascii="Book Antiqua" w:eastAsia="Book Antiqua" w:hAnsi="Book Antiqua" w:cs="Book Antiqua"/>
+          <w:color w:val="000000"/>
+          <w:sz w:val="28"/>
+          <w:szCs w:val="28"/>
+          <w:lang w:val="en-US"/>
+        </w:rPr>
+      </w:pPr>
+      <w:r>
+        <w:rPr>
+          <w:rFonts w:ascii="Book Antiqua" w:eastAsia="Book Antiqua" w:hAnsi="Book Antiqua" w:cs="Book Antiqua"/>
+          <w:color w:val="000000"/>
+          <w:sz w:val="28"/>
+          <w:szCs w:val="28"/>
+          <w:lang w:val="en-US"/>
+        </w:rPr>
+        <w:t xml:space="preserve">and the floods </w:t>
+      </w:r>
+      <w:r>
+        <w:rPr>
+          <w:rFonts w:ascii="Book Antiqua" w:eastAsia="Book Antiqua" w:hAnsi="Book Antiqua" w:cs="Book Antiqua"/>
+          <w:color w:val="000000"/>
+          <w:sz w:val="28"/>
+          <w:szCs w:val="28"/>
+          <w:lang w:val="en-US"/>
+        </w:rPr>
+        <w:t>surrounded me;</w:t>
+      </w:r>
+    </w:p>
+    <w:p>
+      <w:pPr>
+        <w:pStyle w:val="Standard"/>
+        <w:autoSpaceDE w:val="0"/>
+        <w:ind w:firstLine="720"/>
+        <w:jc w:val="both"/>
+        <w:rPr>
+          <w:rFonts w:ascii="Book Antiqua" w:eastAsia="Book Antiqua" w:hAnsi="Book Antiqua" w:cs="Book Antiqua"/>
+          <w:color w:val="000000"/>
+          <w:sz w:val="28"/>
+          <w:szCs w:val="28"/>
+          <w:lang w:val="en-US"/>
+        </w:rPr>
+      </w:pPr>
+      <w:r>
+        <w:rPr>
+          <w:rFonts w:ascii="Book Antiqua" w:eastAsia="Book Antiqua" w:hAnsi="Book Antiqua" w:cs="Book Antiqua"/>
+          <w:color w:val="000000"/>
+          <w:sz w:val="28"/>
+          <w:szCs w:val="28"/>
+          <w:lang w:val="en-US"/>
+        </w:rPr>
+        <w:t>all Your billows and Your waves passed over me.</w:t>
+      </w:r>
+    </w:p>
+    <w:p>
+      <w:pPr>
+        <w:pStyle w:val="Standard"/>
+        <w:autoSpaceDE w:val="0"/>
+        <w:ind w:firstLine="720"/>
+        <w:jc w:val="both"/>
+        <w:rPr>
+          <w:rFonts w:ascii="Book Antiqua" w:eastAsia="Book Antiqua" w:hAnsi="Book Antiqua" w:cs="Book Antiqua"/>
+          <w:color w:val="000000"/>
+          <w:sz w:val="28"/>
+          <w:szCs w:val="28"/>
+          <w:lang w:val="en-US"/>
+        </w:rPr>
+      </w:pPr>
+      <w:r>
+        <w:rPr>
+          <w:rFonts w:ascii="Book Antiqua" w:eastAsia="Book Antiqua" w:hAnsi="Book Antiqua" w:cs="Book Antiqua"/>
+          <w:color w:val="000000"/>
+          <w:sz w:val="28"/>
+          <w:szCs w:val="28"/>
+          <w:lang w:val="en-US"/>
+        </w:rPr>
+        <w:t xml:space="preserve">And I said, </w:t>
+      </w:r>
+      <w:r>
+        <w:rPr>
+          <w:rFonts w:ascii="Book Antiqua" w:eastAsia="Book Antiqua" w:hAnsi="Book Antiqua" w:cs="Book Antiqua"/>
+          <w:color w:val="000000"/>
+          <w:sz w:val="28"/>
+          <w:szCs w:val="28"/>
+          <w:lang w:val="en-US"/>
+        </w:rPr>
+        <w:t>‘</w:t>
+      </w:r>
+      <w:r>
+        <w:rPr>
+          <w:rFonts w:ascii="Book Antiqua" w:eastAsia="Book Antiqua" w:hAnsi="Book Antiqua" w:cs="Book Antiqua"/>
+          <w:color w:val="000000"/>
+          <w:sz w:val="28"/>
+          <w:szCs w:val="28"/>
+          <w:lang w:val="en-US"/>
+        </w:rPr>
+        <w:t xml:space="preserve">I </w:t>
+      </w:r>
+      <w:r>
+        <w:rPr>
+          <w:rFonts w:ascii="Book Antiqua" w:eastAsia="Book Antiqua" w:hAnsi="Book Antiqua" w:cs="Book Antiqua"/>
+          <w:color w:val="000000"/>
+          <w:sz w:val="28"/>
+          <w:szCs w:val="28"/>
+          <w:lang w:val="en-US"/>
+        </w:rPr>
+        <w:t>have been driven away from Your sight;</w:t>
+      </w:r>
+    </w:p>
+    <w:p>
+      <w:pPr>
+        <w:pStyle w:val="Standard"/>
+        <w:autoSpaceDE w:val="0"/>
+        <w:ind w:firstLine="720"/>
+        <w:jc w:val="both"/>
+        <w:rPr>
+          <w:rFonts w:ascii="Book Antiqua" w:eastAsia="Book Antiqua" w:hAnsi="Book Antiqua" w:cs="Book Antiqua"/>
+          <w:color w:val="000000"/>
+          <w:sz w:val="28"/>
+          <w:szCs w:val="28"/>
+          <w:lang w:val="en-US"/>
+        </w:rPr>
+      </w:pPr>
+      <w:r>
+        <w:rPr>
+          <w:rFonts w:ascii="Book Antiqua" w:eastAsia="Book Antiqua" w:hAnsi="Book Antiqua" w:cs="Book Antiqua"/>
+          <w:color w:val="000000"/>
+          <w:sz w:val="28"/>
+          <w:szCs w:val="28"/>
+          <w:lang w:val="en-US"/>
+        </w:rPr>
+        <w:t>Will</w:t>
+      </w:r>
+      <w:r>
+        <w:rPr>
+          <w:rFonts w:ascii="Book Antiqua" w:eastAsia="Book Antiqua" w:hAnsi="Book Antiqua" w:cs="Book Antiqua"/>
+          <w:color w:val="000000"/>
+          <w:sz w:val="28"/>
+          <w:szCs w:val="28"/>
+          <w:lang w:val="en-US"/>
+        </w:rPr>
+        <w:t xml:space="preserve"> I </w:t>
+      </w:r>
+      <w:r>
+        <w:rPr>
+          <w:rFonts w:ascii="Book Antiqua" w:eastAsia="Book Antiqua" w:hAnsi="Book Antiqua" w:cs="Book Antiqua"/>
+          <w:color w:val="000000"/>
+          <w:sz w:val="28"/>
+          <w:szCs w:val="28"/>
+          <w:lang w:val="en-US"/>
+        </w:rPr>
+        <w:t>again</w:t>
+      </w:r>
+      <w:r>
+        <w:rPr>
+          <w:rFonts w:ascii="Book Antiqua" w:eastAsia="Book Antiqua" w:hAnsi="Book Antiqua" w:cs="Book Antiqua"/>
+          <w:color w:val="000000"/>
+          <w:sz w:val="28"/>
+          <w:szCs w:val="28"/>
+          <w:lang w:val="en-US"/>
+        </w:rPr>
+        <w:t xml:space="preserve"> look toward </w:t>
+      </w:r>
+      <w:r>
+        <w:rPr>
+          <w:rFonts w:ascii="Book Antiqua" w:eastAsia="Book Antiqua" w:hAnsi="Book Antiqua" w:cs="Book Antiqua"/>
+          <w:color w:val="000000"/>
+          <w:sz w:val="28"/>
+          <w:szCs w:val="28"/>
+          <w:lang w:val="en-US"/>
+        </w:rPr>
+        <w:t>Your</w:t>
+      </w:r>
+      <w:r>
+        <w:rPr>
+          <w:rFonts w:ascii="Book Antiqua" w:eastAsia="Book Antiqua" w:hAnsi="Book Antiqua" w:cs="Book Antiqua"/>
+          <w:color w:val="000000"/>
+          <w:sz w:val="28"/>
+          <w:szCs w:val="28"/>
+          <w:lang w:val="en-US"/>
+        </w:rPr>
+        <w:t xml:space="preserve"> holy temple?</w:t>
+      </w:r>
+      <w:r>
+        <w:rPr>
+          <w:rFonts w:ascii="Book Antiqua" w:eastAsia="Book Antiqua" w:hAnsi="Book Antiqua" w:cs="Book Antiqua"/>
+          <w:color w:val="000000"/>
+          <w:sz w:val="28"/>
+          <w:szCs w:val="28"/>
+          <w:lang w:val="en-US"/>
+        </w:rPr>
+        <w:t>’</w:t>
+      </w:r>
+    </w:p>
+    <w:p>
+      <w:pPr>
+        <w:pStyle w:val="Standard"/>
+        <w:autoSpaceDE w:val="0"/>
+        <w:ind w:firstLine="720"/>
+        <w:jc w:val="both"/>
+        <w:rPr>
+          <w:rFonts w:ascii="Book Antiqua" w:eastAsia="Book Antiqua" w:hAnsi="Book Antiqua" w:cs="Book Antiqua"/>
+          <w:color w:val="000000"/>
+          <w:sz w:val="28"/>
+          <w:szCs w:val="28"/>
+          <w:lang w:val="en-US"/>
+        </w:rPr>
+      </w:pPr>
+      <w:r>
+        <w:rPr>
+          <w:rFonts w:ascii="Book Antiqua" w:eastAsia="Book Antiqua" w:hAnsi="Book Antiqua" w:cs="Book Antiqua"/>
+          <w:color w:val="000000"/>
+          <w:sz w:val="28"/>
+          <w:szCs w:val="28"/>
+          <w:lang w:val="en-US"/>
+        </w:rPr>
+        <w:t xml:space="preserve">Water </w:t>
+      </w:r>
+      <w:r>
+        <w:rPr>
+          <w:rFonts w:ascii="Book Antiqua" w:eastAsia="Book Antiqua" w:hAnsi="Book Antiqua" w:cs="Book Antiqua"/>
+          <w:color w:val="000000"/>
+          <w:sz w:val="28"/>
+          <w:szCs w:val="28"/>
+          <w:lang w:val="en-US"/>
+        </w:rPr>
+        <w:t>is</w:t>
+      </w:r>
+      <w:r>
+        <w:rPr>
+          <w:rFonts w:ascii="Book Antiqua" w:eastAsia="Book Antiqua" w:hAnsi="Book Antiqua" w:cs="Book Antiqua"/>
+          <w:color w:val="000000"/>
+          <w:sz w:val="28"/>
+          <w:szCs w:val="28"/>
+          <w:lang w:val="en-US"/>
+        </w:rPr>
+        <w:t xml:space="preserve"> poured </w:t>
+      </w:r>
+      <w:r>
+        <w:rPr>
+          <w:rFonts w:ascii="Book Antiqua" w:eastAsia="Book Antiqua" w:hAnsi="Book Antiqua" w:cs="Book Antiqua"/>
+          <w:color w:val="000000"/>
+          <w:sz w:val="28"/>
+          <w:szCs w:val="28"/>
+          <w:lang w:val="en-US"/>
+        </w:rPr>
+        <w:t>over</w:t>
+      </w:r>
+      <w:r>
+        <w:rPr>
+          <w:rFonts w:ascii="Book Antiqua" w:eastAsia="Book Antiqua" w:hAnsi="Book Antiqua" w:cs="Book Antiqua"/>
+          <w:color w:val="000000"/>
+          <w:sz w:val="28"/>
+          <w:szCs w:val="28"/>
+          <w:lang w:val="en-US"/>
+        </w:rPr>
+        <w:t xml:space="preserve"> me </w:t>
+      </w:r>
+      <w:r>
+        <w:rPr>
+          <w:rFonts w:ascii="Book Antiqua" w:eastAsia="Book Antiqua" w:hAnsi="Book Antiqua" w:cs="Book Antiqua"/>
+          <w:color w:val="000000"/>
+          <w:sz w:val="28"/>
+          <w:szCs w:val="28"/>
+          <w:lang w:val="en-US"/>
+        </w:rPr>
+        <w:t>as far as my life;</w:t>
+      </w:r>
+    </w:p>
+    <w:p>
+      <w:pPr>
+        <w:pStyle w:val="Standard"/>
+        <w:autoSpaceDE w:val="0"/>
+        <w:ind w:firstLine="720"/>
+        <w:jc w:val="both"/>
+        <w:rPr>
+          <w:rFonts w:ascii="Book Antiqua" w:eastAsia="Book Antiqua" w:hAnsi="Book Antiqua" w:cs="Book Antiqua"/>
+          <w:color w:val="000000"/>
+          <w:sz w:val="28"/>
+          <w:szCs w:val="28"/>
+          <w:lang w:val="en-US"/>
+        </w:rPr>
+      </w:pPr>
+      <w:r>
+        <w:rPr>
+          <w:rFonts w:ascii="Book Antiqua" w:eastAsia="Book Antiqua" w:hAnsi="Book Antiqua" w:cs="Book Antiqua"/>
+          <w:color w:val="000000"/>
+          <w:sz w:val="28"/>
+          <w:szCs w:val="28"/>
+          <w:lang w:val="en-US"/>
+        </w:rPr>
+        <w:t xml:space="preserve">the </w:t>
+      </w:r>
+      <w:r>
+        <w:rPr>
+          <w:rFonts w:ascii="Book Antiqua" w:eastAsia="Book Antiqua" w:hAnsi="Book Antiqua" w:cs="Book Antiqua"/>
+          <w:color w:val="000000"/>
+          <w:sz w:val="28"/>
+          <w:szCs w:val="28"/>
+          <w:lang w:val="en-US"/>
+        </w:rPr>
+        <w:t>deepest abyss surrounded me,</w:t>
+      </w:r>
+    </w:p>
+    <w:p>
+      <w:pPr>
+        <w:pStyle w:val="Standard"/>
+        <w:autoSpaceDE w:val="0"/>
+        <w:ind w:firstLine="720"/>
+        <w:jc w:val="both"/>
+        <w:rPr>
+          <w:rFonts w:ascii="Book Antiqua" w:eastAsia="Book Antiqua" w:hAnsi="Book Antiqua" w:cs="Book Antiqua"/>
+          <w:color w:val="000000"/>
+          <w:sz w:val="28"/>
+          <w:szCs w:val="28"/>
+          <w:lang w:val="en-US"/>
+        </w:rPr>
+      </w:pPr>
+      <w:r>
+        <w:rPr>
+          <w:rFonts w:ascii="Book Antiqua" w:eastAsia="Book Antiqua" w:hAnsi="Book Antiqua" w:cs="Book Antiqua"/>
+          <w:color w:val="000000"/>
+          <w:sz w:val="28"/>
+          <w:szCs w:val="28"/>
+          <w:lang w:val="en-US"/>
+        </w:rPr>
+        <w:t xml:space="preserve">my head </w:t>
+      </w:r>
+      <w:r>
+        <w:rPr>
+          <w:rFonts w:ascii="Book Antiqua" w:eastAsia="Book Antiqua" w:hAnsi="Book Antiqua" w:cs="Book Antiqua"/>
+          <w:color w:val="000000"/>
+          <w:sz w:val="28"/>
+          <w:szCs w:val="28"/>
+          <w:lang w:val="en-US"/>
+        </w:rPr>
+        <w:t>sank</w:t>
+      </w:r>
+      <w:r>
+        <w:rPr>
+          <w:rFonts w:ascii="Book Antiqua" w:eastAsia="Book Antiqua" w:hAnsi="Book Antiqua" w:cs="Book Antiqua"/>
+          <w:color w:val="000000"/>
+          <w:sz w:val="28"/>
+          <w:szCs w:val="28"/>
+          <w:lang w:val="en-US"/>
+        </w:rPr>
+        <w:t xml:space="preserve"> </w:t>
+      </w:r>
+      <w:r>
+        <w:rPr>
+          <w:rFonts w:ascii="Book Antiqua" w:eastAsia="Book Antiqua" w:hAnsi="Book Antiqua" w:cs="Book Antiqua"/>
+          <w:color w:val="000000"/>
+          <w:sz w:val="28"/>
+          <w:szCs w:val="28"/>
+          <w:lang w:val="en-US"/>
+        </w:rPr>
+        <w:t>in</w:t>
+      </w:r>
+      <w:r>
+        <w:rPr>
+          <w:rFonts w:ascii="Book Antiqua" w:eastAsia="Book Antiqua" w:hAnsi="Book Antiqua" w:cs="Book Antiqua"/>
+          <w:color w:val="000000"/>
+          <w:sz w:val="28"/>
+          <w:szCs w:val="28"/>
+          <w:lang w:val="en-US"/>
+        </w:rPr>
+        <w:t xml:space="preserve">to the </w:t>
+      </w:r>
+      <w:r>
+        <w:rPr>
+          <w:rFonts w:ascii="Book Antiqua" w:eastAsia="Book Antiqua" w:hAnsi="Book Antiqua" w:cs="Book Antiqua"/>
+          <w:color w:val="000000"/>
+          <w:sz w:val="28"/>
+          <w:szCs w:val="28"/>
+          <w:lang w:val="en-US"/>
+        </w:rPr>
+        <w:t>crevices of the mountains;</w:t>
+      </w:r>
+    </w:p>
+    <w:p>
+      <w:pPr>
+        <w:pStyle w:val="Standard"/>
+        <w:autoSpaceDE w:val="0"/>
+        <w:ind w:firstLine="720"/>
+        <w:jc w:val="both"/>
+        <w:rPr>
+          <w:rFonts w:ascii="Book Antiqua" w:eastAsia="Book Antiqua" w:hAnsi="Book Antiqua" w:cs="Book Antiqua"/>
+          <w:color w:val="000000"/>
+          <w:sz w:val="28"/>
+          <w:szCs w:val="28"/>
+          <w:lang w:val="en-US"/>
+        </w:rPr>
+      </w:pPr>
+      <w:r>
+        <w:rPr>
+          <w:rFonts w:ascii="Book Antiqua" w:eastAsia="Book Antiqua" w:hAnsi="Book Antiqua" w:cs="Book Antiqua"/>
+          <w:color w:val="000000"/>
+          <w:sz w:val="28"/>
+          <w:szCs w:val="28"/>
+          <w:lang w:val="en-US"/>
+        </w:rPr>
+        <w:t xml:space="preserve">I </w:t>
+      </w:r>
+      <w:r>
+        <w:rPr>
+          <w:rFonts w:ascii="Book Antiqua" w:eastAsia="Book Antiqua" w:hAnsi="Book Antiqua" w:cs="Book Antiqua"/>
+          <w:color w:val="000000"/>
+          <w:sz w:val="28"/>
+          <w:szCs w:val="28"/>
+          <w:lang w:val="en-US"/>
+        </w:rPr>
+        <w:t>descended into the earth,</w:t>
+      </w:r>
+    </w:p>
+    <w:p>
+      <w:pPr>
+        <w:pStyle w:val="Standard"/>
+        <w:autoSpaceDE w:val="0"/>
+        <w:ind w:firstLine="720"/>
+        <w:jc w:val="both"/>
+        <w:rPr>
+          <w:rFonts w:ascii="Book Antiqua" w:eastAsia="Book Antiqua" w:hAnsi="Book Antiqua" w:cs="Book Antiqua"/>
+          <w:color w:val="000000"/>
+          <w:sz w:val="28"/>
+          <w:szCs w:val="28"/>
+          <w:lang w:val="en-US"/>
+        </w:rPr>
+      </w:pPr>
+      <w:r>
+        <w:rPr>
+          <w:rFonts w:ascii="Book Antiqua" w:eastAsia="Book Antiqua" w:hAnsi="Book Antiqua" w:cs="Book Antiqua"/>
+          <w:color w:val="000000"/>
+          <w:sz w:val="28"/>
+          <w:szCs w:val="28"/>
+          <w:lang w:val="en-US"/>
+        </w:rPr>
+        <w:t>whose bars are everlasting barriers;</w:t>
+      </w:r>
+    </w:p>
+    <w:p>
+      <w:pPr>
+        <w:pStyle w:val="Standard"/>
+        <w:autoSpaceDE w:val="0"/>
+        <w:ind w:firstLine="720"/>
+        <w:jc w:val="both"/>
+        <w:rPr>
+          <w:rFonts w:ascii="Book Antiqua" w:eastAsia="Book Antiqua" w:hAnsi="Book Antiqua" w:cs="Book Antiqua"/>
+          <w:color w:val="000000"/>
+          <w:sz w:val="28"/>
+          <w:szCs w:val="28"/>
+          <w:lang w:val="en-US"/>
+        </w:rPr>
+      </w:pPr>
+      <w:r>
+        <w:rPr>
+          <w:rFonts w:ascii="Book Antiqua" w:eastAsia="Book Antiqua" w:hAnsi="Book Antiqua" w:cs="Book Antiqua"/>
+          <w:color w:val="000000"/>
+          <w:sz w:val="28"/>
+          <w:szCs w:val="28"/>
+          <w:lang w:val="en-US"/>
+        </w:rPr>
+        <w:t>yet</w:t>
+      </w:r>
+      <w:r>
+        <w:rPr>
+          <w:rFonts w:ascii="Book Antiqua" w:eastAsia="Book Antiqua" w:hAnsi="Book Antiqua" w:cs="Book Antiqua"/>
+          <w:color w:val="000000"/>
+          <w:sz w:val="28"/>
+          <w:szCs w:val="28"/>
+          <w:lang w:val="en-US"/>
+        </w:rPr>
+        <w:t xml:space="preserve"> let my life ascend from corruption</w:t>
+      </w:r>
+      <w:r>
+        <w:rPr>
+          <w:rFonts w:ascii="Book Antiqua" w:eastAsia="Book Antiqua" w:hAnsi="Book Antiqua" w:cs="Book Antiqua"/>
+          <w:color w:val="000000"/>
+          <w:sz w:val="28"/>
+          <w:szCs w:val="28"/>
+          <w:lang w:val="en-US"/>
+        </w:rPr>
+        <w:t>, O Lord my God</w:t>
+      </w:r>
+      <w:r>
+        <w:rPr>
+          <w:rFonts w:ascii="Book Antiqua" w:eastAsia="Book Antiqua" w:hAnsi="Book Antiqua" w:cs="Book Antiqua"/>
+          <w:color w:val="000000"/>
+          <w:sz w:val="28"/>
+          <w:szCs w:val="28"/>
+          <w:lang w:val="en-US"/>
+        </w:rPr>
+        <w:t>.</w:t>
+      </w:r>
+    </w:p>
+    <w:p>
+      <w:pPr>
+        <w:pStyle w:val="Standard"/>
+        <w:autoSpaceDE w:val="0"/>
+        <w:ind w:firstLine="720"/>
+        <w:jc w:val="both"/>
+        <w:rPr>
+          <w:rFonts w:ascii="Book Antiqua" w:eastAsia="Book Antiqua" w:hAnsi="Book Antiqua" w:cs="Book Antiqua"/>
+          <w:color w:val="000000"/>
+          <w:sz w:val="28"/>
+          <w:szCs w:val="28"/>
+          <w:lang w:val="en-US"/>
+        </w:rPr>
+      </w:pPr>
+      <w:r>
+        <w:rPr>
+          <w:rFonts w:ascii="Book Antiqua" w:eastAsia="Book Antiqua" w:hAnsi="Book Antiqua" w:cs="Book Antiqua"/>
+          <w:color w:val="000000"/>
+          <w:sz w:val="28"/>
+          <w:szCs w:val="28"/>
+          <w:lang w:val="en-US"/>
+        </w:rPr>
+        <w:t xml:space="preserve">When my </w:t>
+      </w:r>
+      <w:r>
+        <w:rPr>
+          <w:rFonts w:ascii="Book Antiqua" w:eastAsia="Book Antiqua" w:hAnsi="Book Antiqua" w:cs="Book Antiqua"/>
+          <w:color w:val="000000"/>
+          <w:sz w:val="28"/>
+          <w:szCs w:val="28"/>
+          <w:lang w:val="en-US"/>
+        </w:rPr>
+        <w:t>life</w:t>
+      </w:r>
+      <w:r>
+        <w:rPr>
+          <w:rFonts w:ascii="Book Antiqua" w:eastAsia="Book Antiqua" w:hAnsi="Book Antiqua" w:cs="Book Antiqua"/>
+          <w:color w:val="000000"/>
+          <w:sz w:val="28"/>
+          <w:szCs w:val="28"/>
+          <w:lang w:val="en-US"/>
+        </w:rPr>
+        <w:t xml:space="preserve"> was fai</w:t>
+      </w:r>
+      <w:r>
+        <w:rPr>
+          <w:rFonts w:ascii="Book Antiqua" w:eastAsia="Book Antiqua" w:hAnsi="Book Antiqua" w:cs="Book Antiqua"/>
+          <w:color w:val="000000"/>
+          <w:sz w:val="28"/>
+          <w:szCs w:val="28"/>
+          <w:lang w:val="en-US"/>
+        </w:rPr>
+        <w:t>ling me, I remembered the Lord;</w:t>
+      </w:r>
+    </w:p>
+    <w:p>
+      <w:pPr>
+        <w:pStyle w:val="Standard"/>
+        <w:autoSpaceDE w:val="0"/>
+        <w:ind w:firstLine="720"/>
+        <w:jc w:val="both"/>
+        <w:rPr>
+          <w:rFonts w:ascii="Book Antiqua" w:eastAsia="Book Antiqua" w:hAnsi="Book Antiqua" w:cs="Book Antiqua"/>
+          <w:color w:val="000000"/>
+          <w:sz w:val="28"/>
+          <w:szCs w:val="28"/>
+          <w:lang w:val="en-US"/>
+        </w:rPr>
+      </w:pPr>
+      <w:r>
+        <w:rPr>
+          <w:rFonts w:ascii="Book Antiqua" w:eastAsia="Book Antiqua" w:hAnsi="Book Antiqua" w:cs="Book Antiqua"/>
+          <w:color w:val="000000"/>
+          <w:sz w:val="28"/>
+          <w:szCs w:val="28"/>
+          <w:lang w:val="en-US"/>
+        </w:rPr>
+        <w:t>so</w:t>
+      </w:r>
+      <w:r>
+        <w:rPr>
+          <w:rFonts w:ascii="Book Antiqua" w:eastAsia="Book Antiqua" w:hAnsi="Book Antiqua" w:cs="Book Antiqua"/>
+          <w:color w:val="000000"/>
+          <w:sz w:val="28"/>
+          <w:szCs w:val="28"/>
+          <w:lang w:val="en-US"/>
+        </w:rPr>
+        <w:t xml:space="preserve"> may my prayer come to </w:t>
+      </w:r>
+      <w:r>
+        <w:rPr>
+          <w:rFonts w:ascii="Book Antiqua" w:eastAsia="Book Antiqua" w:hAnsi="Book Antiqua" w:cs="Book Antiqua"/>
+          <w:color w:val="000000"/>
+          <w:sz w:val="28"/>
+          <w:szCs w:val="28"/>
+          <w:lang w:val="en-US"/>
+        </w:rPr>
+        <w:t>You,</w:t>
+      </w:r>
+      <w:r>
+        <w:rPr>
+          <w:rFonts w:ascii="Book Antiqua" w:eastAsia="Book Antiqua" w:hAnsi="Book Antiqua" w:cs="Book Antiqua"/>
+          <w:color w:val="000000"/>
+          <w:sz w:val="28"/>
+          <w:szCs w:val="28"/>
+          <w:lang w:val="en-US"/>
+        </w:rPr>
+        <w:t xml:space="preserve"> into </w:t>
+      </w:r>
+      <w:r>
+        <w:rPr>
+          <w:rFonts w:ascii="Book Antiqua" w:eastAsia="Book Antiqua" w:hAnsi="Book Antiqua" w:cs="Book Antiqua"/>
+          <w:color w:val="000000"/>
+          <w:sz w:val="28"/>
+          <w:szCs w:val="28"/>
+          <w:lang w:val="en-US"/>
+        </w:rPr>
+        <w:t>Your holy temple.</w:t>
+      </w:r>
+    </w:p>
+    <w:p>
+      <w:pPr>
+        <w:pStyle w:val="Standard"/>
+        <w:autoSpaceDE w:val="0"/>
+        <w:ind w:firstLine="720"/>
+        <w:jc w:val="both"/>
+        <w:rPr>
+          <w:rFonts w:ascii="Book Antiqua" w:eastAsia="Book Antiqua" w:hAnsi="Book Antiqua" w:cs="Book Antiqua"/>
+          <w:color w:val="000000"/>
+          <w:sz w:val="28"/>
+          <w:szCs w:val="28"/>
+          <w:lang w:val="en-US"/>
+        </w:rPr>
+      </w:pPr>
+      <w:r>
+        <w:rPr>
+          <w:rFonts w:ascii="Book Antiqua" w:eastAsia="Book Antiqua" w:hAnsi="Book Antiqua" w:cs="Book Antiqua"/>
+          <w:color w:val="000000"/>
+          <w:sz w:val="28"/>
+          <w:szCs w:val="28"/>
+          <w:lang w:val="en-US"/>
+        </w:rPr>
+        <w:t xml:space="preserve">They that </w:t>
+      </w:r>
+      <w:r>
+        <w:rPr>
+          <w:rFonts w:ascii="Book Antiqua" w:eastAsia="Book Antiqua" w:hAnsi="Book Antiqua" w:cs="Book Antiqua"/>
+          <w:color w:val="000000"/>
+          <w:sz w:val="28"/>
+          <w:szCs w:val="28"/>
+          <w:lang w:val="en-US"/>
+        </w:rPr>
+        <w:t>follow</w:t>
+      </w:r>
+      <w:r>
+        <w:rPr>
+          <w:rFonts w:ascii="Book Antiqua" w:eastAsia="Book Antiqua" w:hAnsi="Book Antiqua" w:cs="Book Antiqua"/>
+          <w:color w:val="000000"/>
+          <w:sz w:val="28"/>
+          <w:szCs w:val="28"/>
+          <w:lang w:val="en-US"/>
+        </w:rPr>
+        <w:t xml:space="preserve"> vanities and lies have </w:t>
+      </w:r>
+      <w:r>
+        <w:rPr>
+          <w:rFonts w:ascii="Book Antiqua" w:eastAsia="Book Antiqua" w:hAnsi="Book Antiqua" w:cs="Book Antiqua"/>
+          <w:color w:val="000000"/>
+          <w:sz w:val="28"/>
+          <w:szCs w:val="28"/>
+          <w:lang w:val="en-US"/>
+        </w:rPr>
+        <w:t>forsaken their own mercy.</w:t>
+      </w:r>
+    </w:p>
+    <w:p>
+      <w:pPr>
+        <w:pStyle w:val="Standard"/>
+        <w:autoSpaceDE w:val="0"/>
+        <w:ind w:firstLine="720"/>
+        <w:jc w:val="both"/>
+        <w:rPr>
+          <w:rFonts w:ascii="Book Antiqua" w:eastAsia="Book Antiqua" w:hAnsi="Book Antiqua" w:cs="Book Antiqua"/>
+          <w:color w:val="000000"/>
+          <w:sz w:val="28"/>
+          <w:szCs w:val="28"/>
+          <w:lang w:val="en-US"/>
+        </w:rPr>
+      </w:pPr>
+      <w:r>
+        <w:rPr>
+          <w:rFonts w:ascii="Book Antiqua" w:eastAsia="Book Antiqua" w:hAnsi="Book Antiqua" w:cs="Book Antiqua"/>
+          <w:color w:val="000000"/>
+          <w:sz w:val="28"/>
+          <w:szCs w:val="28"/>
+          <w:lang w:val="en-US"/>
+        </w:rPr>
+        <w:t xml:space="preserve">But I will sacrifice to </w:t>
+      </w:r>
+      <w:r>
+        <w:rPr>
+          <w:rFonts w:ascii="Book Antiqua" w:eastAsia="Book Antiqua" w:hAnsi="Book Antiqua" w:cs="Book Antiqua"/>
+          <w:color w:val="000000"/>
+          <w:sz w:val="28"/>
+          <w:szCs w:val="28"/>
+          <w:lang w:val="en-US"/>
+        </w:rPr>
+        <w:t>You</w:t>
+      </w:r>
+      <w:r>
+        <w:rPr>
+          <w:rFonts w:ascii="Book Antiqua" w:eastAsia="Book Antiqua" w:hAnsi="Book Antiqua" w:cs="Book Antiqua"/>
+          <w:color w:val="000000"/>
+          <w:sz w:val="28"/>
+          <w:szCs w:val="28"/>
+          <w:lang w:val="en-US"/>
+        </w:rPr>
+        <w:t xml:space="preserve"> with the voice of praise and </w:t>
+      </w:r>
+      <w:r>
+        <w:rPr>
+          <w:rFonts w:ascii="Book Antiqua" w:eastAsia="Book Antiqua" w:hAnsi="Book Antiqua" w:cs="Book Antiqua"/>
+          <w:color w:val="000000"/>
+          <w:sz w:val="28"/>
+          <w:szCs w:val="28"/>
+          <w:lang w:val="en-US"/>
+        </w:rPr>
+        <w:t>confession;</w:t>
+      </w:r>
+    </w:p>
+    <w:p>
+      <w:pPr>
+        <w:pStyle w:val="Standard"/>
+        <w:autoSpaceDE w:val="0"/>
+        <w:ind w:firstLine="720"/>
+        <w:jc w:val="both"/>
+        <w:rPr>
+          <w:rFonts w:ascii="Book Antiqua" w:eastAsia="Book Antiqua" w:hAnsi="Book Antiqua" w:cs="Book Antiqua"/>
+          <w:color w:val="000000"/>
+          <w:sz w:val="28"/>
+          <w:szCs w:val="28"/>
+          <w:lang w:val="en-US"/>
+        </w:rPr>
+      </w:pPr>
+      <w:r>
+        <w:rPr>
+          <w:rFonts w:ascii="Book Antiqua" w:eastAsia="Book Antiqua" w:hAnsi="Book Antiqua" w:cs="Book Antiqua"/>
+          <w:color w:val="000000"/>
+          <w:sz w:val="28"/>
+          <w:szCs w:val="28"/>
+          <w:lang w:val="en-US"/>
+        </w:rPr>
+        <w:t xml:space="preserve">all that I have vowed I will </w:t>
+      </w:r>
+      <w:r>
+        <w:rPr>
+          <w:rFonts w:ascii="Book Antiqua" w:eastAsia="Book Antiqua" w:hAnsi="Book Antiqua" w:cs="Book Antiqua"/>
+          <w:color w:val="000000"/>
+          <w:sz w:val="28"/>
+          <w:szCs w:val="28"/>
+          <w:lang w:val="en-US"/>
+        </w:rPr>
+        <w:t>offer</w:t>
+      </w:r>
+      <w:r>
+        <w:rPr>
+          <w:rFonts w:ascii="Book Antiqua" w:eastAsia="Book Antiqua" w:hAnsi="Book Antiqua" w:cs="Book Antiqua"/>
+          <w:color w:val="000000"/>
+          <w:sz w:val="28"/>
+          <w:szCs w:val="28"/>
+          <w:lang w:val="en-US"/>
+        </w:rPr>
+        <w:t xml:space="preserve"> to </w:t>
+      </w:r>
+      <w:r>
+        <w:rPr>
+          <w:rFonts w:ascii="Book Antiqua" w:eastAsia="Book Antiqua" w:hAnsi="Book Antiqua" w:cs="Book Antiqua"/>
+          <w:color w:val="000000"/>
+          <w:sz w:val="28"/>
+          <w:szCs w:val="28"/>
+          <w:lang w:val="en-US"/>
+        </w:rPr>
+        <w:t>You</w:t>
+      </w:r>
+      <w:r>
+        <w:rPr>
+          <w:rFonts w:ascii="Book Antiqua" w:eastAsia="Book Antiqua" w:hAnsi="Book Antiqua" w:cs="Book Antiqua"/>
+          <w:color w:val="000000"/>
+          <w:sz w:val="28"/>
+          <w:szCs w:val="28"/>
+          <w:lang w:val="en-US"/>
+        </w:rPr>
+        <w:t xml:space="preserve">, the Lord of </w:t>
+      </w:r>
+      <w:r>
+        <w:rPr>
+          <w:rFonts w:ascii="Book Antiqua" w:eastAsia="Book Antiqua" w:hAnsi="Book Antiqua" w:cs="Book Antiqua"/>
+          <w:i/>
+          <w:iCs/>
+          <w:color w:val="000000"/>
+          <w:sz w:val="28"/>
+          <w:szCs w:val="28"/>
+          <w:lang w:val="en-US"/>
+        </w:rPr>
+        <w:t>my</w:t>
+      </w:r>
+      <w:r>
+        <w:rPr>
+          <w:rFonts w:ascii="Book Antiqua" w:eastAsia="Book Antiqua" w:hAnsi="Book Antiqua" w:cs="Book Antiqua"/>
+          <w:color w:val="000000"/>
+          <w:sz w:val="28"/>
+          <w:szCs w:val="28"/>
+          <w:lang w:val="en-US"/>
+        </w:rPr>
+        <w:t xml:space="preserve"> </w:t>
+      </w:r>
+      <w:r>
+        <w:rPr>
+          <w:rFonts w:ascii="Book Antiqua" w:eastAsia="Book Antiqua" w:hAnsi="Book Antiqua" w:cs="Book Antiqua"/>
+          <w:color w:val="000000"/>
+          <w:sz w:val="28"/>
+          <w:szCs w:val="28"/>
+          <w:lang w:val="en-US"/>
+        </w:rPr>
+        <w:t>deliverance</w:t>
+      </w:r>
+      <w:r>
+        <w:rPr>
+          <w:rFonts w:ascii="Book Antiqua" w:eastAsia="Book Antiqua" w:hAnsi="Book Antiqua" w:cs="Book Antiqua"/>
+          <w:color w:val="000000"/>
+          <w:sz w:val="28"/>
+          <w:szCs w:val="28"/>
+          <w:lang w:val="en-US"/>
+        </w:rPr>
+        <w:t>.</w:t>
+      </w:r>
+      <w:r>
+        <w:rPr>
+          <w:rFonts w:ascii="Book Antiqua" w:eastAsia="Book Antiqua" w:hAnsi="Book Antiqua" w:cs="Book Antiqua"/>
+          <w:color w:val="000000"/>
+          <w:sz w:val="28"/>
+          <w:szCs w:val="28"/>
+          <w:lang w:val="en-US"/>
+        </w:rPr>
+        <w:t>”</w:t>
+      </w:r>
+    </w:p>
+    <w:p>
+      <w:pPr>
+        <w:jc w:val="both"/>
+        <w:rPr>
+          <w:rFonts w:ascii="Book Antiqua" w:eastAsia="Book Antiqua" w:hAnsi="Book Antiqua" w:cs="Book Antiqua"/>
+          <w:color w:val="000000"/>
+          <w:sz w:val="28"/>
+          <w:szCs w:val="28"/>
+          <w:lang w:val="en-US"/>
+        </w:rPr>
+      </w:pPr>
+      <w:r>
+        <w:rPr>
+          <w:rFonts w:ascii="Book Antiqua" w:eastAsia="Book Antiqua" w:hAnsi="Book Antiqua" w:cs="Book Antiqua"/>
+          <w:color w:val="000000"/>
+          <w:sz w:val="28"/>
+          <w:szCs w:val="28"/>
+          <w:lang w:val="en-US"/>
+        </w:rPr>
+        <w:tab/>
+        <w:t xml:space="preserve">And the </w:t>
+      </w:r>
+      <w:r>
+        <w:rPr>
+          <w:rFonts w:ascii="Book Antiqua" w:eastAsia="Book Antiqua" w:hAnsi="Book Antiqua" w:cs="Book Antiqua"/>
+          <w:color w:val="000000"/>
+          <w:sz w:val="28"/>
+          <w:szCs w:val="28"/>
+          <w:lang w:val="en-US"/>
+        </w:rPr>
+        <w:t>sea creature</w:t>
+      </w:r>
+      <w:r>
+        <w:rPr>
+          <w:rFonts w:ascii="Book Antiqua" w:eastAsia="Book Antiqua" w:hAnsi="Book Antiqua" w:cs="Book Antiqua"/>
+          <w:color w:val="000000"/>
+          <w:sz w:val="28"/>
+          <w:szCs w:val="28"/>
+          <w:lang w:val="en-US"/>
+        </w:rPr>
+        <w:t xml:space="preserve"> was comma</w:t>
+      </w:r>
+      <w:r>
+        <w:rPr>
+          <w:rFonts w:ascii="Book Antiqua" w:eastAsia="Book Antiqua" w:hAnsi="Book Antiqua" w:cs="Book Antiqua"/>
+          <w:color w:val="000000"/>
+          <w:sz w:val="28"/>
+          <w:szCs w:val="28"/>
+          <w:lang w:val="en-US"/>
+        </w:rPr>
+        <w:t>nded by the Lord, and it cast</w:t>
+      </w:r>
+      <w:r>
+        <w:rPr>
+          <w:rFonts w:ascii="Book Antiqua" w:eastAsia="Book Antiqua" w:hAnsi="Book Antiqua" w:cs="Book Antiqua"/>
+          <w:color w:val="000000"/>
+          <w:sz w:val="28"/>
+          <w:szCs w:val="28"/>
+          <w:lang w:val="en-US"/>
+        </w:rPr>
+        <w:t xml:space="preserve"> Jonas </w:t>
+      </w:r>
+      <w:r>
+        <w:rPr>
+          <w:rFonts w:ascii="Book Antiqua" w:eastAsia="Book Antiqua" w:hAnsi="Book Antiqua" w:cs="Book Antiqua"/>
+          <w:color w:val="000000"/>
+          <w:sz w:val="28"/>
+          <w:szCs w:val="28"/>
+          <w:lang w:val="en-US"/>
+        </w:rPr>
+        <w:t>out up</w:t>
+      </w:r>
+      <w:r>
+        <w:rPr>
+          <w:rFonts w:ascii="Book Antiqua" w:eastAsia="Book Antiqua" w:hAnsi="Book Antiqua" w:cs="Book Antiqua"/>
+          <w:color w:val="000000"/>
+          <w:sz w:val="28"/>
+          <w:szCs w:val="28"/>
+          <w:lang w:val="en-US"/>
+        </w:rPr>
+        <w:t xml:space="preserve">on the dry </w:t>
+      </w:r>
+      <w:r>
+        <w:rPr>
+          <w:rFonts w:ascii="Book Antiqua" w:eastAsia="Book Antiqua" w:hAnsi="Book Antiqua" w:cs="Book Antiqua"/>
+          <w:i/>
+          <w:iCs/>
+          <w:color w:val="000000"/>
+          <w:sz w:val="28"/>
+          <w:szCs w:val="28"/>
+          <w:lang w:val="en-US"/>
+        </w:rPr>
+        <w:t>land</w:t>
+      </w:r>
+      <w:r>
+        <w:rPr>
+          <w:rFonts w:ascii="Book Antiqua" w:eastAsia="Book Antiqua" w:hAnsi="Book Antiqua" w:cs="Book Antiqua"/>
+          <w:color w:val="000000"/>
+          <w:sz w:val="28"/>
+          <w:szCs w:val="28"/>
+          <w:lang w:val="en-US"/>
+        </w:rPr>
+        <w:t>.</w:t>
+      </w:r>
+    </w:p>
+    <w:p>
+      <w:pPr>
+        <w:jc w:val="both"/>
+        <w:rPr>
+          <w:rFonts w:ascii="Book Antiqua" w:eastAsia="Book Antiqua" w:hAnsi="Book Antiqua" w:cs="Book Antiqua"/>
+          <w:color w:val="000000"/>
+          <w:sz w:val="28"/>
+          <w:szCs w:val="28"/>
+          <w:lang w:val="en-US"/>
+        </w:rPr>
+      </w:pPr>
+    </w:p>
+    <w:p>
+      <w:pPr>
+        <w:jc w:val="both"/>
+        <w:rPr>
+          <w:rFonts w:ascii="Book Antiqua" w:eastAsia="Book Antiqua" w:hAnsi="Book Antiqua" w:cs="Book Antiqua"/>
+          <w:color w:val="000000"/>
+          <w:sz w:val="28"/>
+          <w:szCs w:val="28"/>
+          <w:lang w:val="en-US"/>
+        </w:rPr>
+      </w:pPr>
+      <w:r>
+        <w:rPr>
+          <w:rFonts w:ascii="Book Antiqua" w:eastAsia="Book Antiqua" w:hAnsi="Book Antiqua" w:cs="Book Antiqua"/>
+          <w:color w:val="000000"/>
+          <w:sz w:val="28"/>
+          <w:szCs w:val="28"/>
+          <w:lang w:val="en-US"/>
+        </w:rPr>
+        <w:t>Jonas 3:1-4:11</w:t>
+      </w:r>
+    </w:p>
+    <w:p>
+      <w:pPr>
+        <w:jc w:val="both"/>
+        <w:rPr>
+          <w:rFonts w:ascii="Book Antiqua" w:eastAsia="Book Antiqua" w:hAnsi="Book Antiqua" w:cs="Book Antiqua"/>
+          <w:color w:val="000000"/>
+          <w:sz w:val="28"/>
+          <w:szCs w:val="28"/>
+          <w:lang w:val="en-US"/>
+        </w:rPr>
+      </w:pPr>
+    </w:p>
+    <w:p>
+      <w:pPr>
+        <w:pStyle w:val="Standard"/>
+        <w:autoSpaceDE w:val="0"/>
+        <w:jc w:val="both"/>
+      </w:pPr>
+      <w:r>
+        <w:rPr>
+          <w:rFonts w:ascii="Book Antiqua" w:eastAsia="Book Antiqua" w:hAnsi="Book Antiqua" w:cs="Book Antiqua"/>
+          <w:color w:val="000000"/>
+          <w:sz w:val="28"/>
+          <w:szCs w:val="28"/>
+          <w:lang w:val="en-US"/>
+        </w:rPr>
+        <w:t xml:space="preserve">And the word of the Lord came to Jonas </w:t>
+      </w:r>
+      <w:r>
+        <w:rPr>
+          <w:rFonts w:ascii="Book Antiqua" w:eastAsia="Book Antiqua" w:hAnsi="Book Antiqua" w:cs="Book Antiqua"/>
+          <w:color w:val="000000"/>
+          <w:sz w:val="28"/>
+          <w:szCs w:val="28"/>
+          <w:lang w:val="en-US"/>
+        </w:rPr>
+        <w:t>a</w:t>
+      </w:r>
+      <w:r>
+        <w:rPr>
+          <w:rFonts w:ascii="Book Antiqua" w:eastAsia="Book Antiqua" w:hAnsi="Book Antiqua" w:cs="Book Antiqua"/>
+          <w:color w:val="000000"/>
+          <w:sz w:val="28"/>
+          <w:szCs w:val="28"/>
+          <w:lang w:val="en-US"/>
+        </w:rPr>
+        <w:t xml:space="preserve"> second time, saying,</w:t>
+      </w:r>
+      <w:r>
+        <w:rPr>
+          <w:rFonts w:ascii="Book Antiqua" w:eastAsia="Book Antiqua" w:hAnsi="Book Antiqua" w:cs="Book Antiqua"/>
+          <w:color w:val="000000"/>
+          <w:sz w:val="19"/>
+          <w:szCs w:val="19"/>
+          <w:lang w:val="en-US"/>
+        </w:rPr>
+        <w:t xml:space="preserve"> </w:t>
+      </w:r>
+      <w:r>
+        <w:rPr>
+          <w:rFonts w:ascii="Book Antiqua" w:eastAsia="Book Antiqua" w:hAnsi="Book Antiqua" w:cs="Book Antiqua"/>
+          <w:color w:val="000000"/>
+          <w:sz w:val="19"/>
+          <w:szCs w:val="19"/>
+          <w:lang w:val="en-US"/>
+        </w:rPr>
+        <w:t>“</w:t>
+      </w:r>
+      <w:r>
+        <w:rPr>
+          <w:rFonts w:ascii="Book Antiqua" w:eastAsia="Book Antiqua" w:hAnsi="Book Antiqua" w:cs="Book Antiqua"/>
+          <w:color w:val="000000"/>
+          <w:sz w:val="28"/>
+          <w:szCs w:val="28"/>
+          <w:lang w:val="en-US"/>
+        </w:rPr>
+        <w:t>Arise</w:t>
+      </w:r>
+      <w:r>
+        <w:rPr>
+          <w:rFonts w:ascii="Book Antiqua" w:eastAsia="Book Antiqua" w:hAnsi="Book Antiqua" w:cs="Book Antiqua"/>
+          <w:color w:val="000000"/>
+          <w:sz w:val="28"/>
+          <w:szCs w:val="28"/>
+          <w:lang w:val="en-US"/>
+        </w:rPr>
+        <w:t>, go to Nineve</w:t>
+      </w:r>
+      <w:r>
+        <w:rPr>
+          <w:rFonts w:ascii="Book Antiqua" w:eastAsia="Book Antiqua" w:hAnsi="Book Antiqua" w:cs="Book Antiqua"/>
+          <w:color w:val="000000"/>
+          <w:sz w:val="28"/>
+          <w:szCs w:val="28"/>
+          <w:lang w:val="en-US"/>
+        </w:rPr>
+        <w:t>h</w:t>
+      </w:r>
+      <w:r>
+        <w:rPr>
+          <w:rFonts w:ascii="Book Antiqua" w:eastAsia="Book Antiqua" w:hAnsi="Book Antiqua" w:cs="Book Antiqua"/>
+          <w:color w:val="000000"/>
+          <w:sz w:val="28"/>
+          <w:szCs w:val="28"/>
+          <w:lang w:val="en-US"/>
+        </w:rPr>
+        <w:t xml:space="preserve">, the great city, and preach in it according to the </w:t>
+      </w:r>
+      <w:r>
+        <w:rPr>
+          <w:rFonts w:ascii="Book Antiqua" w:eastAsia="Book Antiqua" w:hAnsi="Book Antiqua" w:cs="Book Antiqua"/>
+          <w:color w:val="000000"/>
+          <w:sz w:val="28"/>
+          <w:szCs w:val="28"/>
+          <w:lang w:val="en-US"/>
+        </w:rPr>
+        <w:t>message</w:t>
+      </w:r>
+      <w:r>
+        <w:rPr>
+          <w:rFonts w:ascii="Book Antiqua" w:eastAsia="Book Antiqua" w:hAnsi="Book Antiqua" w:cs="Book Antiqua"/>
+          <w:color w:val="000000"/>
+          <w:sz w:val="28"/>
+          <w:szCs w:val="28"/>
+          <w:lang w:val="en-US"/>
+        </w:rPr>
+        <w:t xml:space="preserve"> which I </w:t>
+      </w:r>
+      <w:r>
+        <w:rPr>
+          <w:rFonts w:ascii="Book Antiqua" w:eastAsia="Book Antiqua" w:hAnsi="Book Antiqua" w:cs="Book Antiqua"/>
+          <w:color w:val="000000"/>
+          <w:sz w:val="28"/>
+          <w:szCs w:val="28"/>
+          <w:lang w:val="en-US"/>
+        </w:rPr>
+        <w:t xml:space="preserve">previously </w:t>
+      </w:r>
+      <w:r>
+        <w:rPr>
+          <w:rFonts w:ascii="Book Antiqua" w:eastAsia="Book Antiqua" w:hAnsi="Book Antiqua" w:cs="Book Antiqua"/>
+          <w:color w:val="000000"/>
+          <w:sz w:val="28"/>
+          <w:szCs w:val="28"/>
+          <w:lang w:val="en-US"/>
+        </w:rPr>
+        <w:t xml:space="preserve">spoke to </w:t>
+      </w:r>
+      <w:r>
+        <w:rPr>
+          <w:rFonts w:ascii="Book Antiqua" w:eastAsia="Book Antiqua" w:hAnsi="Book Antiqua" w:cs="Book Antiqua"/>
+          <w:color w:val="000000"/>
+          <w:sz w:val="28"/>
+          <w:szCs w:val="28"/>
+          <w:lang w:val="en-US"/>
+        </w:rPr>
+        <w:t>you</w:t>
+      </w:r>
+      <w:r>
+        <w:rPr>
+          <w:rFonts w:ascii="Book Antiqua" w:eastAsia="Book Antiqua" w:hAnsi="Book Antiqua" w:cs="Book Antiqua"/>
+          <w:color w:val="000000"/>
+          <w:sz w:val="28"/>
+          <w:szCs w:val="28"/>
+          <w:lang w:val="en-US"/>
+        </w:rPr>
+        <w:t>.</w:t>
+      </w:r>
+      <w:r>
+        <w:rPr>
+          <w:rFonts w:ascii="Book Antiqua" w:eastAsia="Book Antiqua" w:hAnsi="Book Antiqua" w:cs="Book Antiqua"/>
+          <w:color w:val="000000"/>
+          <w:sz w:val="28"/>
+          <w:szCs w:val="28"/>
+          <w:lang w:val="en-US"/>
+        </w:rPr>
+        <w:t>”</w:t>
+      </w:r>
+      <w:r>
+        <w:rPr>
+          <w:rFonts w:ascii="Book Antiqua" w:eastAsia="Book Antiqua" w:hAnsi="Book Antiqua" w:cs="Book Antiqua"/>
+          <w:color w:val="000000"/>
+          <w:sz w:val="19"/>
+          <w:szCs w:val="19"/>
+          <w:lang w:val="en-US"/>
+        </w:rPr>
+        <w:t xml:space="preserve"> </w:t>
+      </w:r>
+      <w:r>
+        <w:rPr>
+          <w:rFonts w:ascii="Book Antiqua" w:eastAsia="Book Antiqua" w:hAnsi="Book Antiqua" w:cs="Book Antiqua"/>
+          <w:color w:val="000000"/>
+          <w:sz w:val="28"/>
+          <w:szCs w:val="28"/>
+          <w:lang w:val="en-US"/>
+        </w:rPr>
+        <w:t>And Jonas arose, and went to Nineve</w:t>
+      </w:r>
+      <w:r>
+        <w:rPr>
+          <w:rFonts w:ascii="Book Antiqua" w:eastAsia="Book Antiqua" w:hAnsi="Book Antiqua" w:cs="Book Antiqua"/>
+          <w:color w:val="000000"/>
+          <w:sz w:val="28"/>
+          <w:szCs w:val="28"/>
+          <w:lang w:val="en-US"/>
+        </w:rPr>
+        <w:t>h</w:t>
+      </w:r>
+      <w:r>
+        <w:rPr>
+          <w:rFonts w:ascii="Book Antiqua" w:eastAsia="Book Antiqua" w:hAnsi="Book Antiqua" w:cs="Book Antiqua"/>
+          <w:color w:val="000000"/>
+          <w:sz w:val="28"/>
+          <w:szCs w:val="28"/>
+          <w:lang w:val="en-US"/>
+        </w:rPr>
+        <w:t xml:space="preserve">, as the Lord had </w:t>
+      </w:r>
+      <w:r>
+        <w:rPr>
+          <w:rFonts w:ascii="Book Antiqua" w:eastAsia="Book Antiqua" w:hAnsi="Book Antiqua" w:cs="Book Antiqua"/>
+          <w:color w:val="000000"/>
+          <w:sz w:val="28"/>
+          <w:szCs w:val="28"/>
+          <w:lang w:val="en-US"/>
+        </w:rPr>
+        <w:t>said</w:t>
+      </w:r>
+      <w:r>
+        <w:rPr>
+          <w:rFonts w:ascii="Book Antiqua" w:eastAsia="Book Antiqua" w:hAnsi="Book Antiqua" w:cs="Book Antiqua"/>
+          <w:color w:val="000000"/>
+          <w:sz w:val="28"/>
+          <w:szCs w:val="28"/>
+          <w:lang w:val="en-US"/>
+        </w:rPr>
+        <w:t>. Now Nineve</w:t>
+      </w:r>
+      <w:r>
+        <w:rPr>
+          <w:rFonts w:ascii="Book Antiqua" w:eastAsia="Book Antiqua" w:hAnsi="Book Antiqua" w:cs="Book Antiqua"/>
+          <w:color w:val="000000"/>
+          <w:sz w:val="28"/>
+          <w:szCs w:val="28"/>
+          <w:lang w:val="en-US"/>
+        </w:rPr>
+        <w:t>h was a</w:t>
+      </w:r>
+      <w:r>
+        <w:rPr>
+          <w:rFonts w:ascii="Book Antiqua" w:eastAsia="Book Antiqua" w:hAnsi="Book Antiqua" w:cs="Book Antiqua"/>
+          <w:color w:val="000000"/>
+          <w:sz w:val="28"/>
+          <w:szCs w:val="28"/>
+          <w:lang w:val="en-US"/>
+        </w:rPr>
+        <w:t xml:space="preserve"> </w:t>
+      </w:r>
+      <w:r>
+        <w:rPr>
+          <w:rFonts w:ascii="Book Antiqua" w:eastAsia="Book Antiqua" w:hAnsi="Book Antiqua" w:cs="Book Antiqua"/>
+          <w:color w:val="000000"/>
+          <w:sz w:val="28"/>
+          <w:szCs w:val="28"/>
+          <w:lang w:val="en-US"/>
+        </w:rPr>
+        <w:t>very</w:t>
+      </w:r>
+      <w:r>
+        <w:rPr>
+          <w:rFonts w:ascii="Book Antiqua" w:eastAsia="Book Antiqua" w:hAnsi="Book Antiqua" w:cs="Book Antiqua"/>
+          <w:color w:val="000000"/>
+          <w:sz w:val="28"/>
+          <w:szCs w:val="28"/>
+          <w:lang w:val="en-US"/>
+        </w:rPr>
+        <w:t xml:space="preserve"> great city</w:t>
+      </w:r>
+      <w:r>
+        <w:rPr>
+          <w:rFonts w:ascii="Book Antiqua" w:eastAsia="Book Antiqua" w:hAnsi="Book Antiqua" w:cs="Book Antiqua"/>
+          <w:color w:val="000000"/>
+          <w:sz w:val="28"/>
+          <w:szCs w:val="28"/>
+          <w:lang w:val="en-US"/>
+        </w:rPr>
+        <w:t xml:space="preserve"> to God</w:t>
+      </w:r>
+      <w:r>
+        <w:rPr>
+          <w:rFonts w:ascii="Book Antiqua" w:eastAsia="Book Antiqua" w:hAnsi="Book Antiqua" w:cs="Book Antiqua"/>
+          <w:color w:val="000000"/>
+          <w:sz w:val="28"/>
+          <w:szCs w:val="28"/>
+          <w:lang w:val="en-US"/>
+        </w:rPr>
+        <w:t>, of about three days’ journey. And Jonas began to enter into the city</w:t>
+      </w:r>
+      <w:r>
+        <w:rPr>
+          <w:rFonts w:ascii="Book Antiqua" w:eastAsia="Book Antiqua" w:hAnsi="Book Antiqua" w:cs="Book Antiqua"/>
+          <w:color w:val="000000"/>
+          <w:sz w:val="28"/>
+          <w:szCs w:val="28"/>
+          <w:lang w:val="en-US"/>
+        </w:rPr>
+        <w:t>, going</w:t>
+      </w:r>
+      <w:r>
+        <w:rPr>
+          <w:rFonts w:ascii="Book Antiqua" w:eastAsia="Book Antiqua" w:hAnsi="Book Antiqua" w:cs="Book Antiqua"/>
+          <w:color w:val="000000"/>
+          <w:sz w:val="28"/>
+          <w:szCs w:val="28"/>
+          <w:lang w:val="en-US"/>
+        </w:rPr>
+        <w:t xml:space="preserve"> about a d</w:t>
+      </w:r>
+      <w:r>
+        <w:rPr>
+          <w:rFonts w:ascii="Book Antiqua" w:eastAsia="Book Antiqua" w:hAnsi="Book Antiqua" w:cs="Book Antiqua"/>
+          <w:color w:val="000000"/>
+          <w:sz w:val="28"/>
+          <w:szCs w:val="28"/>
+          <w:lang w:val="en-US"/>
+        </w:rPr>
+        <w:t>ay’s journey, and he proclaimed</w:t>
+      </w:r>
+      <w:r>
+        <w:rPr>
+          <w:rFonts w:ascii="Book Antiqua" w:eastAsia="Book Antiqua" w:hAnsi="Book Antiqua" w:cs="Book Antiqua"/>
+          <w:color w:val="000000"/>
+          <w:sz w:val="28"/>
+          <w:szCs w:val="28"/>
+          <w:lang w:val="en-US"/>
+        </w:rPr>
+        <w:t xml:space="preserve"> and said, </w:t>
+      </w:r>
+      <w:r>
+        <w:rPr>
+          <w:rFonts w:ascii="Book Antiqua" w:eastAsia="Book Antiqua" w:hAnsi="Book Antiqua" w:cs="Book Antiqua"/>
+          <w:color w:val="000000"/>
+          <w:sz w:val="28"/>
+          <w:szCs w:val="28"/>
+          <w:lang w:val="en-US"/>
+        </w:rPr>
+        <w:t>“T</w:t>
+      </w:r>
+      <w:r>
+        <w:rPr>
+          <w:rFonts w:ascii="Book Antiqua" w:eastAsia="Book Antiqua" w:hAnsi="Book Antiqua" w:cs="Book Antiqua"/>
+          <w:color w:val="000000"/>
+          <w:sz w:val="28"/>
+          <w:szCs w:val="28"/>
+          <w:lang w:val="en-US"/>
+        </w:rPr>
+        <w:t xml:space="preserve">hree </w:t>
+      </w:r>
+      <w:r>
+        <w:rPr>
+          <w:rFonts w:ascii="Book Antiqua" w:eastAsia="Book Antiqua" w:hAnsi="Book Antiqua" w:cs="Book Antiqua"/>
+          <w:color w:val="000000"/>
+          <w:sz w:val="28"/>
+          <w:szCs w:val="28"/>
+          <w:lang w:val="en-US"/>
+        </w:rPr>
+        <w:t xml:space="preserve">more </w:t>
+      </w:r>
+      <w:r>
+        <w:rPr>
+          <w:rFonts w:ascii="Book Antiqua" w:eastAsia="Book Antiqua" w:hAnsi="Book Antiqua" w:cs="Book Antiqua"/>
+          <w:color w:val="000000"/>
+          <w:sz w:val="28"/>
+          <w:szCs w:val="28"/>
+          <w:lang w:val="en-US"/>
+        </w:rPr>
+        <w:t>days, and Nineve</w:t>
+      </w:r>
+      <w:r>
+        <w:rPr>
+          <w:rFonts w:ascii="Book Antiqua" w:eastAsia="Book Antiqua" w:hAnsi="Book Antiqua" w:cs="Book Antiqua"/>
+          <w:color w:val="000000"/>
+          <w:sz w:val="28"/>
+          <w:szCs w:val="28"/>
+          <w:lang w:val="en-US"/>
+        </w:rPr>
+        <w:t>h</w:t>
+      </w:r>
+      <w:r>
+        <w:rPr>
+          <w:rFonts w:ascii="Book Antiqua" w:eastAsia="Book Antiqua" w:hAnsi="Book Antiqua" w:cs="Book Antiqua"/>
+          <w:color w:val="000000"/>
+          <w:sz w:val="28"/>
+          <w:szCs w:val="28"/>
+          <w:lang w:val="en-US"/>
+        </w:rPr>
+        <w:t xml:space="preserve"> </w:t>
+      </w:r>
+      <w:r>
+        <w:rPr>
+          <w:rFonts w:ascii="Book Antiqua" w:eastAsia="Book Antiqua" w:hAnsi="Book Antiqua" w:cs="Book Antiqua"/>
+          <w:color w:val="000000"/>
+          <w:sz w:val="28"/>
+          <w:szCs w:val="28"/>
+          <w:lang w:val="en-US"/>
+        </w:rPr>
+        <w:t>will be overthrown!”</w:t>
+      </w:r>
+    </w:p>
+    <w:p>
+      <w:pPr>
+        <w:pStyle w:val="Standard"/>
+        <w:autoSpaceDE w:val="0"/>
+        <w:jc w:val="both"/>
+      </w:pPr>
+      <w:r>
+        <w:rPr>
+          <w:rFonts w:ascii="Book Antiqua" w:eastAsia="Book Antiqua" w:hAnsi="Book Antiqua" w:cs="Book Antiqua"/>
+          <w:color w:val="000000"/>
+          <w:sz w:val="28"/>
+          <w:szCs w:val="28"/>
+          <w:lang w:val="en-US"/>
+        </w:rPr>
+        <w:tab/>
+      </w:r>
+      <w:r>
+        <w:rPr>
+          <w:rFonts w:ascii="Book Antiqua" w:eastAsia="Book Antiqua" w:hAnsi="Book Antiqua" w:cs="Book Antiqua"/>
+          <w:color w:val="000000"/>
+          <w:sz w:val="28"/>
+          <w:szCs w:val="28"/>
+          <w:lang w:val="en-US"/>
+        </w:rPr>
+        <w:t>And</w:t>
+      </w:r>
+      <w:r>
+        <w:rPr>
+          <w:rFonts w:ascii="Book Antiqua" w:eastAsia="Book Antiqua" w:hAnsi="Book Antiqua" w:cs="Book Antiqua"/>
+          <w:color w:val="000000"/>
+          <w:sz w:val="28"/>
+          <w:szCs w:val="28"/>
+          <w:lang w:val="en-US"/>
+        </w:rPr>
+        <w:t xml:space="preserve"> the men of Nineve</w:t>
+      </w:r>
+      <w:r>
+        <w:rPr>
+          <w:rFonts w:ascii="Book Antiqua" w:eastAsia="Book Antiqua" w:hAnsi="Book Antiqua" w:cs="Book Antiqua"/>
+          <w:color w:val="000000"/>
+          <w:sz w:val="28"/>
+          <w:szCs w:val="28"/>
+          <w:lang w:val="en-US"/>
+        </w:rPr>
+        <w:t>h</w:t>
+      </w:r>
+      <w:r>
+        <w:rPr>
+          <w:rFonts w:ascii="Book Antiqua" w:eastAsia="Book Antiqua" w:hAnsi="Book Antiqua" w:cs="Book Antiqua"/>
+          <w:color w:val="000000"/>
+          <w:sz w:val="28"/>
+          <w:szCs w:val="28"/>
+          <w:lang w:val="en-US"/>
+        </w:rPr>
+        <w:t xml:space="preserve"> believed God, and proclaim</w:t>
+      </w:r>
+      <w:r>
+        <w:rPr>
+          <w:rFonts w:ascii="Book Antiqua" w:eastAsia="Book Antiqua" w:hAnsi="Book Antiqua" w:cs="Book Antiqua"/>
+          <w:color w:val="000000"/>
+          <w:sz w:val="28"/>
+          <w:szCs w:val="28"/>
+          <w:lang w:val="en-US"/>
+        </w:rPr>
+        <w:t>ed a fast, and put on sackcloth</w:t>
+      </w:r>
+      <w:r>
+        <w:rPr>
+          <w:rFonts w:ascii="Book Antiqua" w:eastAsia="Book Antiqua" w:hAnsi="Book Antiqua" w:cs="Book Antiqua"/>
+          <w:color w:val="000000"/>
+          <w:sz w:val="28"/>
+          <w:szCs w:val="28"/>
+          <w:lang w:val="en-US"/>
+        </w:rPr>
+        <w:t>, from the greatest of them to the least of them. And the word reached the king of Nineve</w:t>
+      </w:r>
+      <w:r>
+        <w:rPr>
+          <w:rFonts w:ascii="Book Antiqua" w:eastAsia="Book Antiqua" w:hAnsi="Book Antiqua" w:cs="Book Antiqua"/>
+          <w:color w:val="000000"/>
+          <w:sz w:val="28"/>
+          <w:szCs w:val="28"/>
+          <w:lang w:val="en-US"/>
+        </w:rPr>
+        <w:t>h</w:t>
+      </w:r>
+      <w:r>
+        <w:rPr>
+          <w:rFonts w:ascii="Book Antiqua" w:eastAsia="Book Antiqua" w:hAnsi="Book Antiqua" w:cs="Book Antiqua"/>
+          <w:color w:val="000000"/>
+          <w:sz w:val="28"/>
+          <w:szCs w:val="28"/>
+          <w:lang w:val="en-US"/>
+        </w:rPr>
+        <w:t xml:space="preserve">, and he arose from his throne, and </w:t>
+      </w:r>
+      <w:r>
+        <w:rPr>
+          <w:rFonts w:ascii="Book Antiqua" w:eastAsia="Book Antiqua" w:hAnsi="Book Antiqua" w:cs="Book Antiqua"/>
+          <w:color w:val="000000"/>
+          <w:sz w:val="28"/>
+          <w:szCs w:val="28"/>
+          <w:lang w:val="en-US"/>
+        </w:rPr>
+        <w:t>removed</w:t>
+      </w:r>
+      <w:r>
+        <w:rPr>
+          <w:rFonts w:ascii="Book Antiqua" w:eastAsia="Book Antiqua" w:hAnsi="Book Antiqua" w:cs="Book Antiqua"/>
+          <w:color w:val="000000"/>
+          <w:sz w:val="28"/>
+          <w:szCs w:val="28"/>
+          <w:lang w:val="en-US"/>
+        </w:rPr>
+        <w:t xml:space="preserve"> his </w:t>
+      </w:r>
+      <w:r>
+        <w:rPr>
+          <w:rFonts w:ascii="Book Antiqua" w:eastAsia="Book Antiqua" w:hAnsi="Book Antiqua" w:cs="Book Antiqua"/>
+          <w:color w:val="000000"/>
+          <w:sz w:val="28"/>
+          <w:szCs w:val="28"/>
+          <w:lang w:val="en-US"/>
+        </w:rPr>
+        <w:t>robe</w:t>
+      </w:r>
+      <w:r>
+        <w:rPr>
+          <w:rFonts w:ascii="Book Antiqua" w:eastAsia="Book Antiqua" w:hAnsi="Book Antiqua" w:cs="Book Antiqua"/>
+          <w:color w:val="000000"/>
+          <w:sz w:val="28"/>
+          <w:szCs w:val="28"/>
+          <w:lang w:val="en-US"/>
+        </w:rPr>
+        <w:t>, and put on sackcloth, and sat on ashes. And proclamation was made, and it was commanded in Nineve</w:t>
+      </w:r>
+      <w:r>
+        <w:rPr>
+          <w:rFonts w:ascii="Book Antiqua" w:eastAsia="Book Antiqua" w:hAnsi="Book Antiqua" w:cs="Book Antiqua"/>
+          <w:color w:val="000000"/>
+          <w:sz w:val="28"/>
+          <w:szCs w:val="28"/>
+          <w:lang w:val="en-US"/>
+        </w:rPr>
+        <w:t>h</w:t>
+      </w:r>
+      <w:r>
+        <w:rPr>
+          <w:rFonts w:ascii="Book Antiqua" w:eastAsia="Book Antiqua" w:hAnsi="Book Antiqua" w:cs="Book Antiqua"/>
+          <w:color w:val="000000"/>
+          <w:sz w:val="28"/>
+          <w:szCs w:val="28"/>
+          <w:lang w:val="en-US"/>
+        </w:rPr>
+        <w:t xml:space="preserve"> by the king and his </w:t>
+      </w:r>
+      <w:r>
+        <w:rPr>
+          <w:rFonts w:ascii="Book Antiqua" w:eastAsia="Book Antiqua" w:hAnsi="Book Antiqua" w:cs="Book Antiqua"/>
+          <w:color w:val="000000"/>
+          <w:sz w:val="28"/>
+          <w:szCs w:val="28"/>
+          <w:lang w:val="en-US"/>
+        </w:rPr>
+        <w:t>nobles</w:t>
+      </w:r>
+      <w:r>
+        <w:rPr>
+          <w:rFonts w:ascii="Book Antiqua" w:eastAsia="Book Antiqua" w:hAnsi="Book Antiqua" w:cs="Book Antiqua"/>
+          <w:color w:val="000000"/>
+          <w:sz w:val="28"/>
+          <w:szCs w:val="28"/>
+          <w:lang w:val="en-US"/>
+        </w:rPr>
+        <w:t xml:space="preserve">, saying, </w:t>
+      </w:r>
+      <w:r>
+        <w:rPr>
+          <w:rFonts w:ascii="Book Antiqua" w:eastAsia="Book Antiqua" w:hAnsi="Book Antiqua" w:cs="Book Antiqua"/>
+          <w:color w:val="000000"/>
+          <w:sz w:val="28"/>
+          <w:szCs w:val="28"/>
+          <w:lang w:val="en-US"/>
+        </w:rPr>
+        <w:t>“</w:t>
+      </w:r>
+      <w:r>
+        <w:rPr>
+          <w:rFonts w:ascii="Book Antiqua" w:eastAsia="Book Antiqua" w:hAnsi="Book Antiqua" w:cs="Book Antiqua"/>
+          <w:color w:val="000000"/>
+          <w:sz w:val="28"/>
+          <w:szCs w:val="28"/>
+          <w:lang w:val="en-US"/>
+        </w:rPr>
+        <w:t xml:space="preserve">Let not men, cattle, oxen, </w:t>
+      </w:r>
+      <w:r>
+        <w:rPr>
+          <w:rFonts w:ascii="Book Antiqua" w:eastAsia="Book Antiqua" w:hAnsi="Book Antiqua" w:cs="Book Antiqua"/>
+          <w:color w:val="000000"/>
+          <w:sz w:val="28"/>
+          <w:szCs w:val="28"/>
+          <w:lang w:val="en-US"/>
+        </w:rPr>
+        <w:t>and</w:t>
+      </w:r>
+      <w:r>
+        <w:rPr>
+          <w:rFonts w:ascii="Book Antiqua" w:eastAsia="Book Antiqua" w:hAnsi="Book Antiqua" w:cs="Book Antiqua"/>
+          <w:color w:val="000000"/>
+          <w:sz w:val="28"/>
+          <w:szCs w:val="28"/>
+          <w:lang w:val="en-US"/>
+        </w:rPr>
+        <w:t xml:space="preserve"> sheep, taste </w:t>
+      </w:r>
+      <w:r>
+        <w:rPr>
+          <w:rFonts w:ascii="Book Antiqua" w:eastAsia="Book Antiqua" w:hAnsi="Book Antiqua" w:cs="Book Antiqua"/>
+          <w:i/>
+          <w:iCs/>
+          <w:color w:val="000000"/>
+          <w:sz w:val="28"/>
+          <w:szCs w:val="28"/>
+          <w:lang w:val="en-US"/>
+        </w:rPr>
+        <w:t>anything</w:t>
+      </w:r>
+      <w:r>
+        <w:rPr>
+          <w:rFonts w:ascii="Book Antiqua" w:eastAsia="Book Antiqua" w:hAnsi="Book Antiqua" w:cs="Book Antiqua"/>
+          <w:color w:val="000000"/>
+          <w:sz w:val="28"/>
+          <w:szCs w:val="28"/>
+          <w:lang w:val="en-US"/>
+        </w:rPr>
+        <w:t xml:space="preserve">, </w:t>
+      </w:r>
+      <w:r>
+        <w:rPr>
+          <w:rFonts w:ascii="Book Antiqua" w:eastAsia="Book Antiqua" w:hAnsi="Book Antiqua" w:cs="Book Antiqua"/>
+          <w:color w:val="000000"/>
+          <w:sz w:val="28"/>
+          <w:szCs w:val="28"/>
+          <w:lang w:val="en-US"/>
+        </w:rPr>
+        <w:t>or</w:t>
+      </w:r>
+      <w:r>
+        <w:rPr>
+          <w:rFonts w:ascii="Book Antiqua" w:eastAsia="Book Antiqua" w:hAnsi="Book Antiqua" w:cs="Book Antiqua"/>
+          <w:color w:val="000000"/>
+          <w:sz w:val="28"/>
+          <w:szCs w:val="28"/>
+          <w:lang w:val="en-US"/>
+        </w:rPr>
+        <w:t xml:space="preserve"> feed, </w:t>
+      </w:r>
+      <w:r>
+        <w:rPr>
+          <w:rFonts w:ascii="Book Antiqua" w:eastAsia="Book Antiqua" w:hAnsi="Book Antiqua" w:cs="Book Antiqua"/>
+          <w:color w:val="000000"/>
+          <w:sz w:val="28"/>
+          <w:szCs w:val="28"/>
+          <w:lang w:val="en-US"/>
+        </w:rPr>
+        <w:t>or</w:t>
+      </w:r>
+      <w:r>
+        <w:rPr>
+          <w:rFonts w:ascii="Book Antiqua" w:eastAsia="Book Antiqua" w:hAnsi="Book Antiqua" w:cs="Book Antiqua"/>
+          <w:color w:val="000000"/>
+          <w:sz w:val="28"/>
+          <w:szCs w:val="28"/>
+          <w:lang w:val="en-US"/>
+        </w:rPr>
+        <w:t xml:space="preserve"> drink water.</w:t>
+      </w:r>
+      <w:r>
+        <w:rPr>
+          <w:rFonts w:ascii="Book Antiqua" w:eastAsia="Book Antiqua" w:hAnsi="Book Antiqua" w:cs="Book Antiqua"/>
+          <w:color w:val="000000"/>
+          <w:sz w:val="28"/>
+          <w:szCs w:val="28"/>
+          <w:lang w:val="en-US"/>
+        </w:rPr>
+        <w:t>”</w:t>
+      </w:r>
+      <w:r>
+        <w:rPr>
+          <w:rFonts w:ascii="Book Antiqua" w:eastAsia="Book Antiqua" w:hAnsi="Book Antiqua" w:cs="Book Antiqua"/>
+          <w:color w:val="000000"/>
+          <w:sz w:val="28"/>
+          <w:szCs w:val="28"/>
+          <w:lang w:val="en-US"/>
+        </w:rPr>
+        <w:t xml:space="preserve"> So men and cat</w:t>
+      </w:r>
+      <w:r>
+        <w:rPr>
+          <w:rFonts w:ascii="Book Antiqua" w:eastAsia="Book Antiqua" w:hAnsi="Book Antiqua" w:cs="Book Antiqua"/>
+          <w:color w:val="000000"/>
+          <w:sz w:val="28"/>
+          <w:szCs w:val="28"/>
+          <w:lang w:val="en-US"/>
+        </w:rPr>
+        <w:t>tle were clothed with sackcloth</w:t>
+      </w:r>
+      <w:r>
+        <w:rPr>
+          <w:rFonts w:ascii="Book Antiqua" w:eastAsia="Book Antiqua" w:hAnsi="Book Antiqua" w:cs="Book Antiqua"/>
+          <w:color w:val="000000"/>
+          <w:sz w:val="28"/>
+          <w:szCs w:val="28"/>
+          <w:lang w:val="en-US"/>
+        </w:rPr>
+        <w:t xml:space="preserve">, and </w:t>
+      </w:r>
+      <w:r>
+        <w:rPr>
+          <w:rFonts w:ascii="Book Antiqua" w:eastAsia="Book Antiqua" w:hAnsi="Book Antiqua" w:cs="Book Antiqua"/>
+          <w:color w:val="000000"/>
+          <w:sz w:val="28"/>
+          <w:szCs w:val="28"/>
+          <w:lang w:val="en-US"/>
+        </w:rPr>
+        <w:t xml:space="preserve">they </w:t>
+      </w:r>
+      <w:r>
+        <w:rPr>
+          <w:rFonts w:ascii="Book Antiqua" w:eastAsia="Book Antiqua" w:hAnsi="Book Antiqua" w:cs="Book Antiqua"/>
+          <w:color w:val="000000"/>
+          <w:sz w:val="28"/>
+          <w:szCs w:val="28"/>
+          <w:lang w:val="en-US"/>
+        </w:rPr>
+        <w:t xml:space="preserve">cried </w:t>
+      </w:r>
+      <w:r>
+        <w:rPr>
+          <w:rFonts w:ascii="Book Antiqua" w:eastAsia="Book Antiqua" w:hAnsi="Book Antiqua" w:cs="Book Antiqua"/>
+          <w:color w:val="000000"/>
+          <w:sz w:val="28"/>
+          <w:szCs w:val="28"/>
+          <w:lang w:val="en-US"/>
+        </w:rPr>
+        <w:t>fervently</w:t>
+      </w:r>
+      <w:r>
+        <w:rPr>
+          <w:rFonts w:ascii="Book Antiqua" w:eastAsia="Book Antiqua" w:hAnsi="Book Antiqua" w:cs="Book Antiqua"/>
+          <w:color w:val="000000"/>
+          <w:sz w:val="28"/>
+          <w:szCs w:val="28"/>
+          <w:lang w:val="en-US"/>
+        </w:rPr>
+        <w:t xml:space="preserve"> to God; and they </w:t>
+      </w:r>
+      <w:r>
+        <w:rPr>
+          <w:rFonts w:ascii="Book Antiqua" w:eastAsia="Book Antiqua" w:hAnsi="Book Antiqua" w:cs="Book Antiqua"/>
+          <w:color w:val="000000"/>
+          <w:sz w:val="28"/>
+          <w:szCs w:val="28"/>
+          <w:lang w:val="en-US"/>
+        </w:rPr>
+        <w:t xml:space="preserve">each </w:t>
+      </w:r>
+      <w:r>
+        <w:rPr>
+          <w:rFonts w:ascii="Book Antiqua" w:eastAsia="Book Antiqua" w:hAnsi="Book Antiqua" w:cs="Book Antiqua"/>
+          <w:color w:val="000000"/>
+          <w:sz w:val="28"/>
+          <w:szCs w:val="28"/>
+          <w:lang w:val="en-US"/>
+        </w:rPr>
+        <w:t>turned from their evil way</w:t>
+      </w:r>
+      <w:r>
+        <w:rPr>
+          <w:rFonts w:ascii="Book Antiqua" w:eastAsia="Book Antiqua" w:hAnsi="Book Antiqua" w:cs="Book Antiqua"/>
+          <w:color w:val="000000"/>
+          <w:sz w:val="28"/>
+          <w:szCs w:val="28"/>
+          <w:lang w:val="en-US"/>
+        </w:rPr>
+        <w:t>s</w:t>
+      </w:r>
+      <w:r>
+        <w:rPr>
+          <w:rFonts w:ascii="Book Antiqua" w:eastAsia="Book Antiqua" w:hAnsi="Book Antiqua" w:cs="Book Antiqua"/>
+          <w:color w:val="000000"/>
+          <w:sz w:val="28"/>
+          <w:szCs w:val="28"/>
+          <w:lang w:val="en-US"/>
+        </w:rPr>
+        <w:t xml:space="preserve">, and from the iniquity </w:t>
+      </w:r>
+      <w:r>
+        <w:rPr>
+          <w:rFonts w:ascii="Book Antiqua" w:eastAsia="Book Antiqua" w:hAnsi="Book Antiqua" w:cs="Book Antiqua"/>
+          <w:color w:val="000000"/>
+          <w:sz w:val="28"/>
+          <w:szCs w:val="28"/>
+          <w:lang w:val="en-US"/>
+        </w:rPr>
+        <w:t>of t</w:t>
+      </w:r>
+      <w:r>
+        <w:rPr>
+          <w:rFonts w:ascii="Book Antiqua" w:eastAsia="Book Antiqua" w:hAnsi="Book Antiqua" w:cs="Book Antiqua"/>
+          <w:color w:val="000000"/>
+          <w:sz w:val="28"/>
+          <w:szCs w:val="28"/>
+          <w:lang w:val="en-US"/>
+        </w:rPr>
+        <w:t xml:space="preserve">heir hands, saying, </w:t>
+      </w:r>
+      <w:r>
+        <w:rPr>
+          <w:rFonts w:ascii="Book Antiqua" w:eastAsia="Book Antiqua" w:hAnsi="Book Antiqua" w:cs="Book Antiqua"/>
+          <w:color w:val="000000"/>
+          <w:sz w:val="28"/>
+          <w:szCs w:val="28"/>
+          <w:lang w:val="en-US"/>
+        </w:rPr>
+        <w:t>“</w:t>
+      </w:r>
+      <w:r>
+        <w:rPr>
+          <w:rFonts w:ascii="Book Antiqua" w:eastAsia="Book Antiqua" w:hAnsi="Book Antiqua" w:cs="Book Antiqua"/>
+          <w:color w:val="000000"/>
+          <w:sz w:val="28"/>
+          <w:szCs w:val="28"/>
+          <w:lang w:val="en-US"/>
+        </w:rPr>
+        <w:t>Who knows if God will repent, and turn from his fierce anger, an</w:t>
+      </w:r>
+      <w:r>
+        <w:rPr>
+          <w:rFonts w:ascii="Book Antiqua" w:eastAsia="Book Antiqua" w:hAnsi="Book Antiqua" w:cs="Book Antiqua"/>
+          <w:color w:val="000000"/>
+          <w:sz w:val="28"/>
+          <w:szCs w:val="28"/>
+          <w:lang w:val="en-US"/>
+        </w:rPr>
+        <w:t>d</w:t>
+      </w:r>
+      <w:r>
+        <w:rPr>
+          <w:rFonts w:ascii="Book Antiqua" w:eastAsia="Book Antiqua" w:hAnsi="Book Antiqua" w:cs="Book Antiqua"/>
+          <w:color w:val="000000"/>
+          <w:sz w:val="28"/>
+          <w:szCs w:val="28"/>
+          <w:lang w:val="en-US"/>
+        </w:rPr>
+        <w:t xml:space="preserve"> we </w:t>
+      </w:r>
+      <w:r>
+        <w:rPr>
+          <w:rFonts w:ascii="Book Antiqua" w:eastAsia="Book Antiqua" w:hAnsi="Book Antiqua" w:cs="Book Antiqua"/>
+          <w:color w:val="000000"/>
+          <w:sz w:val="28"/>
+          <w:szCs w:val="28"/>
+          <w:lang w:val="en-US"/>
+        </w:rPr>
+        <w:t>will</w:t>
+      </w:r>
+      <w:r>
+        <w:rPr>
+          <w:rFonts w:ascii="Book Antiqua" w:eastAsia="Book Antiqua" w:hAnsi="Book Antiqua" w:cs="Book Antiqua"/>
+          <w:color w:val="000000"/>
+          <w:sz w:val="28"/>
+          <w:szCs w:val="28"/>
+          <w:lang w:val="en-US"/>
+        </w:rPr>
+        <w:t xml:space="preserve"> not perish?</w:t>
+      </w:r>
+      <w:r>
+        <w:rPr>
+          <w:rFonts w:ascii="Book Antiqua" w:eastAsia="Book Antiqua" w:hAnsi="Book Antiqua" w:cs="Book Antiqua"/>
+          <w:color w:val="000000"/>
+          <w:sz w:val="28"/>
+          <w:szCs w:val="28"/>
+          <w:lang w:val="en-US"/>
+        </w:rPr>
+        <w:t>”</w:t>
+      </w:r>
+      <w:r>
+        <w:rPr>
+          <w:rFonts w:ascii="Book Antiqua" w:eastAsia="Book Antiqua" w:hAnsi="Book Antiqua" w:cs="Book Antiqua"/>
+          <w:color w:val="000000"/>
+          <w:sz w:val="28"/>
+          <w:szCs w:val="28"/>
+          <w:lang w:val="en-US"/>
+        </w:rPr>
+        <w:t xml:space="preserve"> And God saw their works, that they turned from their evil ways; and </w:t>
+      </w:r>
+      <w:r>
+        <w:rPr>
+          <w:rFonts w:ascii="Book Antiqua" w:eastAsia="Book Antiqua" w:hAnsi="Book Antiqua" w:cs="Book Antiqua"/>
+          <w:color w:val="000000"/>
+          <w:sz w:val="28"/>
+          <w:szCs w:val="28"/>
+          <w:lang w:val="en-US"/>
+        </w:rPr>
+        <w:t>God repented of the evil which He had said He would do to them; and H</w:t>
+      </w:r>
+      <w:r>
+        <w:rPr>
+          <w:rFonts w:ascii="Book Antiqua" w:eastAsia="Book Antiqua" w:hAnsi="Book Antiqua" w:cs="Book Antiqua"/>
+          <w:color w:val="000000"/>
+          <w:sz w:val="28"/>
+          <w:szCs w:val="28"/>
+          <w:lang w:val="en-US"/>
+        </w:rPr>
+        <w:t xml:space="preserve">e did </w:t>
+      </w:r>
+      <w:r>
+        <w:rPr>
+          <w:rFonts w:ascii="Book Antiqua" w:eastAsia="Book Antiqua" w:hAnsi="Book Antiqua" w:cs="Book Antiqua"/>
+          <w:color w:val="000000"/>
+          <w:sz w:val="28"/>
+          <w:szCs w:val="28"/>
+          <w:lang w:val="en-US"/>
+        </w:rPr>
+        <w:t xml:space="preserve">not do </w:t>
+      </w:r>
+      <w:r>
+        <w:rPr>
+          <w:rFonts w:ascii="Book Antiqua" w:eastAsia="Book Antiqua" w:hAnsi="Book Antiqua" w:cs="Book Antiqua"/>
+          <w:i/>
+          <w:iCs/>
+          <w:color w:val="000000"/>
+          <w:sz w:val="28"/>
+          <w:szCs w:val="28"/>
+          <w:lang w:val="en-US"/>
+        </w:rPr>
+        <w:t>it</w:t>
+      </w:r>
+      <w:r>
+        <w:rPr>
+          <w:rFonts w:ascii="Book Antiqua" w:eastAsia="Book Antiqua" w:hAnsi="Book Antiqua" w:cs="Book Antiqua"/>
+          <w:color w:val="000000"/>
+          <w:sz w:val="28"/>
+          <w:szCs w:val="28"/>
+          <w:lang w:val="en-US"/>
+        </w:rPr>
+        <w:t>.</w:t>
+      </w:r>
+    </w:p>
+    <w:p>
+      <w:pPr>
+        <w:pStyle w:val="Standard"/>
+        <w:autoSpaceDE w:val="0"/>
+        <w:jc w:val="both"/>
+        <w:rPr>
+          <w:rFonts w:ascii="Book Antiqua" w:eastAsia="Book Antiqua" w:hAnsi="Book Antiqua" w:cs="Book Antiqua"/>
+          <w:color w:val="000000"/>
+          <w:sz w:val="28"/>
+          <w:szCs w:val="28"/>
+          <w:lang w:val="en-US"/>
+        </w:rPr>
+      </w:pPr>
+      <w:r>
+        <w:rPr>
+          <w:rFonts w:ascii="Book Antiqua" w:eastAsia="Book Antiqua" w:hAnsi="Book Antiqua" w:cs="Book Antiqua"/>
+          <w:color w:val="000000"/>
+          <w:sz w:val="28"/>
+          <w:szCs w:val="28"/>
+          <w:lang w:val="en-US"/>
+        </w:rPr>
+        <w:tab/>
+        <w:t xml:space="preserve">But Jonas was very deeply grieved, and he was confounded. </w:t>
+      </w:r>
+      <w:r>
+        <w:rPr>
+          <w:rFonts w:ascii="Book Antiqua" w:eastAsia="Book Antiqua" w:hAnsi="Book Antiqua" w:cs="Book Antiqua"/>
+          <w:color w:val="000000"/>
+          <w:sz w:val="28"/>
+          <w:szCs w:val="28"/>
+          <w:lang w:val="en-US"/>
+        </w:rPr>
+        <w:t>So</w:t>
+      </w:r>
+      <w:r>
+        <w:rPr>
+          <w:rFonts w:ascii="Book Antiqua" w:eastAsia="Book Antiqua" w:hAnsi="Book Antiqua" w:cs="Book Antiqua"/>
+          <w:color w:val="000000"/>
+          <w:sz w:val="28"/>
+          <w:szCs w:val="28"/>
+          <w:lang w:val="en-US"/>
+        </w:rPr>
+        <w:t xml:space="preserve"> he prayed to the Lord, and said, </w:t>
+      </w:r>
+      <w:r>
+        <w:rPr>
+          <w:rFonts w:ascii="Book Antiqua" w:eastAsia="Book Antiqua" w:hAnsi="Book Antiqua" w:cs="Book Antiqua"/>
+          <w:color w:val="000000"/>
+          <w:sz w:val="28"/>
+          <w:szCs w:val="28"/>
+          <w:lang w:val="en-US"/>
+        </w:rPr>
+        <w:t>“</w:t>
+      </w:r>
+      <w:r>
+        <w:rPr>
+          <w:rFonts w:ascii="Book Antiqua" w:eastAsia="Book Antiqua" w:hAnsi="Book Antiqua" w:cs="Book Antiqua"/>
+          <w:color w:val="000000"/>
+          <w:sz w:val="28"/>
+          <w:szCs w:val="28"/>
+          <w:lang w:val="en-US"/>
+        </w:rPr>
+        <w:t xml:space="preserve">O Lord, were these </w:t>
+      </w:r>
+      <w:r>
+        <w:rPr>
+          <w:rFonts w:ascii="Book Antiqua" w:eastAsia="Book Antiqua" w:hAnsi="Book Antiqua" w:cs="Book Antiqua"/>
+          <w:color w:val="000000"/>
+          <w:sz w:val="28"/>
+          <w:szCs w:val="28"/>
+          <w:lang w:val="en-US"/>
+        </w:rPr>
+        <w:t xml:space="preserve">not </w:t>
+      </w:r>
+      <w:r>
+        <w:rPr>
+          <w:rFonts w:ascii="Book Antiqua" w:eastAsia="Book Antiqua" w:hAnsi="Book Antiqua" w:cs="Book Antiqua"/>
+          <w:color w:val="000000"/>
+          <w:sz w:val="28"/>
+          <w:szCs w:val="28"/>
+          <w:lang w:val="en-US"/>
+        </w:rPr>
+        <w:t xml:space="preserve">my words when I was yet in my land? </w:t>
+      </w:r>
+      <w:r>
+        <w:rPr>
+          <w:rFonts w:ascii="Book Antiqua" w:eastAsia="Book Antiqua" w:hAnsi="Book Antiqua" w:cs="Book Antiqua"/>
+          <w:color w:val="000000"/>
+          <w:sz w:val="28"/>
+          <w:szCs w:val="28"/>
+          <w:lang w:val="en-US"/>
+        </w:rPr>
+        <w:t>That is why</w:t>
+      </w:r>
+      <w:r>
+        <w:rPr>
+          <w:rFonts w:ascii="Book Antiqua" w:eastAsia="Book Antiqua" w:hAnsi="Book Antiqua" w:cs="Book Antiqua"/>
+          <w:color w:val="000000"/>
+          <w:sz w:val="28"/>
+          <w:szCs w:val="28"/>
+          <w:lang w:val="en-US"/>
+        </w:rPr>
+        <w:t xml:space="preserve"> I </w:t>
+      </w:r>
+      <w:r>
+        <w:rPr>
+          <w:rFonts w:ascii="Book Antiqua" w:eastAsia="Book Antiqua" w:hAnsi="Book Antiqua" w:cs="Book Antiqua"/>
+          <w:color w:val="000000"/>
+          <w:sz w:val="28"/>
+          <w:szCs w:val="28"/>
+          <w:lang w:val="en-US"/>
+        </w:rPr>
+        <w:t>saw the need to fled</w:t>
+      </w:r>
+      <w:r>
+        <w:rPr>
+          <w:rFonts w:ascii="Book Antiqua" w:eastAsia="Book Antiqua" w:hAnsi="Book Antiqua" w:cs="Book Antiqua"/>
+          <w:color w:val="000000"/>
+          <w:sz w:val="28"/>
+          <w:szCs w:val="28"/>
+          <w:lang w:val="en-US"/>
+        </w:rPr>
+        <w:t xml:space="preserve"> to </w:t>
+      </w:r>
+      <w:proofErr w:type="spellStart"/>
+      <w:r>
+        <w:rPr>
+          <w:rFonts w:ascii="Book Antiqua" w:eastAsia="Book Antiqua" w:hAnsi="Book Antiqua" w:cs="Book Antiqua"/>
+          <w:color w:val="000000"/>
+          <w:sz w:val="28"/>
+          <w:szCs w:val="28"/>
+          <w:lang w:val="en-US"/>
+        </w:rPr>
+        <w:t>Tharsis</w:t>
+      </w:r>
+      <w:proofErr w:type="spellEnd"/>
+      <w:r>
+        <w:rPr>
+          <w:rFonts w:ascii="Book Antiqua" w:eastAsia="Book Antiqua" w:hAnsi="Book Antiqua" w:cs="Book Antiqua"/>
+          <w:color w:val="000000"/>
+          <w:sz w:val="28"/>
+          <w:szCs w:val="28"/>
+          <w:lang w:val="en-US"/>
+        </w:rPr>
+        <w:t xml:space="preserve">; because I knew that </w:t>
+      </w:r>
+      <w:r>
+        <w:rPr>
+          <w:rFonts w:ascii="Book Antiqua" w:eastAsia="Book Antiqua" w:hAnsi="Book Antiqua" w:cs="Book Antiqua"/>
+          <w:color w:val="000000"/>
+          <w:sz w:val="28"/>
+          <w:szCs w:val="28"/>
+          <w:lang w:val="en-US"/>
+        </w:rPr>
+        <w:t>You</w:t>
+      </w:r>
+      <w:r>
+        <w:rPr>
+          <w:rFonts w:ascii="Book Antiqua" w:eastAsia="Book Antiqua" w:hAnsi="Book Antiqua" w:cs="Book Antiqua"/>
+          <w:color w:val="000000"/>
+          <w:sz w:val="28"/>
+          <w:szCs w:val="28"/>
+          <w:lang w:val="en-US"/>
+        </w:rPr>
+        <w:t xml:space="preserve"> are merciful and compassionate, long-suffering, and abundant in </w:t>
+      </w:r>
+      <w:r>
+        <w:rPr>
+          <w:rFonts w:ascii="Book Antiqua" w:eastAsia="Book Antiqua" w:hAnsi="Book Antiqua" w:cs="Book Antiqua"/>
+          <w:color w:val="000000"/>
+          <w:sz w:val="28"/>
+          <w:szCs w:val="28"/>
+          <w:lang w:val="en-US"/>
+        </w:rPr>
+        <w:t>mercy</w:t>
+      </w:r>
+      <w:r>
+        <w:rPr>
+          <w:rFonts w:ascii="Book Antiqua" w:eastAsia="Book Antiqua" w:hAnsi="Book Antiqua" w:cs="Book Antiqua"/>
+          <w:color w:val="000000"/>
+          <w:sz w:val="28"/>
+          <w:szCs w:val="28"/>
+          <w:lang w:val="en-US"/>
+        </w:rPr>
+        <w:t xml:space="preserve">, and </w:t>
+      </w:r>
+      <w:r>
+        <w:rPr>
+          <w:rFonts w:ascii="Book Antiqua" w:eastAsia="Book Antiqua" w:hAnsi="Book Antiqua" w:cs="Book Antiqua"/>
+          <w:color w:val="000000"/>
+          <w:sz w:val="28"/>
+          <w:szCs w:val="28"/>
+          <w:lang w:val="en-US"/>
+        </w:rPr>
+        <w:t>willing</w:t>
+      </w:r>
+      <w:r>
+        <w:rPr>
+          <w:rFonts w:ascii="Book Antiqua" w:eastAsia="Book Antiqua" w:hAnsi="Book Antiqua" w:cs="Book Antiqua"/>
+          <w:color w:val="000000"/>
+          <w:sz w:val="28"/>
+          <w:szCs w:val="28"/>
+          <w:lang w:val="en-US"/>
+        </w:rPr>
+        <w:t xml:space="preserve"> to repent at</w:t>
+      </w:r>
+      <w:r>
+        <w:rPr>
+          <w:rFonts w:ascii="Book Antiqua" w:eastAsia="Book Antiqua" w:hAnsi="Book Antiqua" w:cs="Book Antiqua"/>
+          <w:color w:val="000000"/>
+          <w:sz w:val="28"/>
+          <w:szCs w:val="28"/>
+          <w:lang w:val="en-US"/>
+        </w:rPr>
+        <w:t xml:space="preserve"> </w:t>
+      </w:r>
+      <w:r>
+        <w:rPr>
+          <w:rFonts w:ascii="Book Antiqua" w:eastAsia="Book Antiqua" w:hAnsi="Book Antiqua" w:cs="Book Antiqua"/>
+          <w:color w:val="000000"/>
+          <w:sz w:val="28"/>
+          <w:szCs w:val="28"/>
+          <w:lang w:val="en-US"/>
+        </w:rPr>
+        <w:t>calamities</w:t>
+      </w:r>
+      <w:r>
+        <w:rPr>
+          <w:rFonts w:ascii="Book Antiqua" w:eastAsia="Book Antiqua" w:hAnsi="Book Antiqua" w:cs="Book Antiqua"/>
+          <w:color w:val="000000"/>
+          <w:sz w:val="28"/>
+          <w:szCs w:val="28"/>
+          <w:lang w:val="en-US"/>
+        </w:rPr>
+        <w:t xml:space="preserve">. And now, </w:t>
+      </w:r>
+      <w:r>
+        <w:rPr>
+          <w:rFonts w:ascii="Book Antiqua" w:eastAsia="Book Antiqua" w:hAnsi="Book Antiqua" w:cs="Book Antiqua"/>
+          <w:color w:val="000000"/>
+          <w:sz w:val="28"/>
+          <w:szCs w:val="28"/>
+          <w:lang w:val="en-US"/>
+        </w:rPr>
+        <w:t>O Sovereign,</w:t>
+      </w:r>
+      <w:r>
+        <w:rPr>
+          <w:rFonts w:ascii="Book Antiqua" w:eastAsia="Book Antiqua" w:hAnsi="Book Antiqua" w:cs="Book Antiqua"/>
+          <w:color w:val="000000"/>
+          <w:sz w:val="28"/>
+          <w:szCs w:val="28"/>
+          <w:lang w:val="en-US"/>
+        </w:rPr>
+        <w:t xml:space="preserve"> </w:t>
+      </w:r>
+      <w:r>
+        <w:rPr>
+          <w:rFonts w:ascii="Book Antiqua" w:eastAsia="Book Antiqua" w:hAnsi="Book Antiqua" w:cs="Book Antiqua"/>
+          <w:color w:val="000000"/>
+          <w:sz w:val="28"/>
+          <w:szCs w:val="28"/>
+          <w:lang w:val="en-US"/>
+        </w:rPr>
+        <w:t>Lord, take my life from me,</w:t>
+      </w:r>
+      <w:r>
+        <w:rPr>
+          <w:rFonts w:ascii="Book Antiqua" w:eastAsia="Book Antiqua" w:hAnsi="Book Antiqua" w:cs="Book Antiqua"/>
+          <w:color w:val="000000"/>
+          <w:sz w:val="28"/>
+          <w:szCs w:val="28"/>
+          <w:lang w:val="en-US"/>
+        </w:rPr>
+        <w:t xml:space="preserve"> for </w:t>
+      </w:r>
+      <w:r>
+        <w:rPr>
+          <w:rFonts w:ascii="Book Antiqua" w:eastAsia="Book Antiqua" w:hAnsi="Book Antiqua" w:cs="Book Antiqua"/>
+          <w:i/>
+          <w:iCs/>
+          <w:color w:val="000000"/>
+          <w:sz w:val="28"/>
+          <w:szCs w:val="28"/>
+          <w:lang w:val="en-US"/>
+        </w:rPr>
+        <w:t>it is</w:t>
+      </w:r>
+      <w:r>
+        <w:rPr>
+          <w:rFonts w:ascii="Book Antiqua" w:eastAsia="Book Antiqua" w:hAnsi="Book Antiqua" w:cs="Book Antiqua"/>
+          <w:color w:val="000000"/>
+          <w:sz w:val="28"/>
+          <w:szCs w:val="28"/>
+          <w:lang w:val="en-US"/>
+        </w:rPr>
+        <w:t xml:space="preserve"> better for me to die than to live.</w:t>
+      </w:r>
+      <w:r>
+        <w:rPr>
+          <w:rFonts w:ascii="Book Antiqua" w:eastAsia="Book Antiqua" w:hAnsi="Book Antiqua" w:cs="Book Antiqua"/>
+          <w:color w:val="000000"/>
+          <w:sz w:val="28"/>
+          <w:szCs w:val="28"/>
+          <w:lang w:val="en-US"/>
+        </w:rPr>
+        <w:t>”</w:t>
+      </w:r>
+    </w:p>
+    <w:p>
+      <w:pPr>
+        <w:pStyle w:val="Standard"/>
+        <w:autoSpaceDE w:val="0"/>
+        <w:ind w:firstLine="720"/>
+        <w:jc w:val="both"/>
+        <w:rPr>
+          <w:rFonts w:ascii="Book Antiqua" w:eastAsia="Book Antiqua" w:hAnsi="Book Antiqua" w:cs="Book Antiqua"/>
+          <w:color w:val="000000"/>
+          <w:sz w:val="28"/>
+          <w:szCs w:val="28"/>
+          <w:lang w:val="en-US"/>
+        </w:rPr>
+      </w:pPr>
+      <w:r>
+        <w:rPr>
+          <w:rFonts w:ascii="Book Antiqua" w:eastAsia="Book Antiqua" w:hAnsi="Book Antiqua" w:cs="Book Antiqua"/>
+          <w:color w:val="000000"/>
+          <w:sz w:val="28"/>
+          <w:szCs w:val="28"/>
+          <w:lang w:val="en-US"/>
+        </w:rPr>
+        <w:t xml:space="preserve">And the Lord said to Jonas, </w:t>
+      </w:r>
+      <w:r>
+        <w:rPr>
+          <w:rFonts w:ascii="Book Antiqua" w:eastAsia="Book Antiqua" w:hAnsi="Book Antiqua" w:cs="Book Antiqua"/>
+          <w:color w:val="000000"/>
+          <w:sz w:val="28"/>
+          <w:szCs w:val="28"/>
+          <w:lang w:val="en-US"/>
+        </w:rPr>
+        <w:t>“</w:t>
+      </w:r>
+      <w:r>
+        <w:rPr>
+          <w:rFonts w:ascii="Book Antiqua" w:eastAsia="Book Antiqua" w:hAnsi="Book Antiqua" w:cs="Book Antiqua"/>
+          <w:color w:val="000000"/>
+          <w:sz w:val="28"/>
+          <w:szCs w:val="28"/>
+          <w:lang w:val="en-US"/>
+        </w:rPr>
+        <w:t xml:space="preserve">Art </w:t>
+      </w:r>
+      <w:r>
+        <w:rPr>
+          <w:rFonts w:ascii="Book Antiqua" w:eastAsia="Book Antiqua" w:hAnsi="Book Antiqua" w:cs="Book Antiqua"/>
+          <w:color w:val="000000"/>
+          <w:sz w:val="28"/>
+          <w:szCs w:val="28"/>
+          <w:lang w:val="en-US"/>
+        </w:rPr>
+        <w:t>you</w:t>
+      </w:r>
+      <w:r>
+        <w:rPr>
+          <w:rFonts w:ascii="Book Antiqua" w:eastAsia="Book Antiqua" w:hAnsi="Book Antiqua" w:cs="Book Antiqua"/>
+          <w:color w:val="000000"/>
+          <w:sz w:val="28"/>
+          <w:szCs w:val="28"/>
+          <w:lang w:val="en-US"/>
+        </w:rPr>
+        <w:t xml:space="preserve"> </w:t>
+      </w:r>
+      <w:r>
+        <w:rPr>
+          <w:rFonts w:ascii="Book Antiqua" w:eastAsia="Book Antiqua" w:hAnsi="Book Antiqua" w:cs="Book Antiqua"/>
+          <w:color w:val="000000"/>
+          <w:sz w:val="28"/>
+          <w:szCs w:val="28"/>
+          <w:lang w:val="en-US"/>
+        </w:rPr>
+        <w:t>exceedingly</w:t>
+      </w:r>
+      <w:r>
+        <w:rPr>
+          <w:rFonts w:ascii="Book Antiqua" w:eastAsia="Book Antiqua" w:hAnsi="Book Antiqua" w:cs="Book Antiqua"/>
+          <w:color w:val="000000"/>
+          <w:sz w:val="28"/>
+          <w:szCs w:val="28"/>
+          <w:lang w:val="en-US"/>
+        </w:rPr>
+        <w:t xml:space="preserve"> grieved?</w:t>
+      </w:r>
+      <w:r>
+        <w:rPr>
+          <w:rFonts w:ascii="Book Antiqua" w:eastAsia="Book Antiqua" w:hAnsi="Book Antiqua" w:cs="Book Antiqua"/>
+          <w:color w:val="000000"/>
+          <w:sz w:val="28"/>
+          <w:szCs w:val="28"/>
+          <w:lang w:val="en-US"/>
+        </w:rPr>
+        <w:t xml:space="preserve">” </w:t>
+      </w:r>
+      <w:r>
+        <w:rPr>
+          <w:rFonts w:ascii="Book Antiqua" w:eastAsia="Book Antiqua" w:hAnsi="Book Antiqua" w:cs="Book Antiqua"/>
+          <w:color w:val="000000"/>
+          <w:sz w:val="28"/>
+          <w:szCs w:val="28"/>
+          <w:lang w:val="en-US"/>
+        </w:rPr>
+        <w:t xml:space="preserve">And Jonas went out from the city, and sat </w:t>
+      </w:r>
+      <w:r>
+        <w:rPr>
+          <w:rFonts w:ascii="Book Antiqua" w:eastAsia="Book Antiqua" w:hAnsi="Book Antiqua" w:cs="Book Antiqua"/>
+          <w:color w:val="000000"/>
+          <w:sz w:val="28"/>
+          <w:szCs w:val="28"/>
+          <w:lang w:val="en-US"/>
+        </w:rPr>
+        <w:t>down</w:t>
+      </w:r>
+      <w:r>
+        <w:rPr>
+          <w:rFonts w:ascii="Book Antiqua" w:eastAsia="Book Antiqua" w:hAnsi="Book Antiqua" w:cs="Book Antiqua"/>
+          <w:color w:val="000000"/>
+          <w:sz w:val="28"/>
+          <w:szCs w:val="28"/>
+          <w:lang w:val="en-US"/>
+        </w:rPr>
+        <w:t xml:space="preserve"> </w:t>
+      </w:r>
+      <w:r>
+        <w:rPr>
+          <w:rFonts w:ascii="Book Antiqua" w:eastAsia="Book Antiqua" w:hAnsi="Book Antiqua" w:cs="Book Antiqua"/>
+          <w:color w:val="000000"/>
+          <w:sz w:val="28"/>
+          <w:szCs w:val="28"/>
+          <w:lang w:val="en-US"/>
+        </w:rPr>
+        <w:t>opposite</w:t>
+      </w:r>
+      <w:r>
+        <w:rPr>
+          <w:rFonts w:ascii="Book Antiqua" w:eastAsia="Book Antiqua" w:hAnsi="Book Antiqua" w:cs="Book Antiqua"/>
+          <w:color w:val="000000"/>
+          <w:sz w:val="28"/>
+          <w:szCs w:val="28"/>
+          <w:lang w:val="en-US"/>
+        </w:rPr>
+        <w:t xml:space="preserve"> the city,</w:t>
+      </w:r>
+      <w:r>
+        <w:rPr>
+          <w:rFonts w:ascii="Book Antiqua" w:eastAsia="Book Antiqua" w:hAnsi="Book Antiqua" w:cs="Book Antiqua"/>
+          <w:color w:val="000000"/>
+          <w:sz w:val="28"/>
+          <w:szCs w:val="28"/>
+          <w:lang w:val="en-US"/>
+        </w:rPr>
+        <w:t xml:space="preserve"> and made </w:t>
+      </w:r>
+      <w:r>
+        <w:rPr>
+          <w:rFonts w:ascii="Book Antiqua" w:eastAsia="Book Antiqua" w:hAnsi="Book Antiqua" w:cs="Book Antiqua"/>
+          <w:color w:val="000000"/>
+          <w:sz w:val="28"/>
+          <w:szCs w:val="28"/>
+          <w:lang w:val="en-US"/>
+        </w:rPr>
+        <w:t xml:space="preserve">a tent </w:t>
+      </w:r>
+      <w:r>
+        <w:rPr>
+          <w:rFonts w:ascii="Book Antiqua" w:eastAsia="Book Antiqua" w:hAnsi="Book Antiqua" w:cs="Book Antiqua"/>
+          <w:color w:val="000000"/>
+          <w:sz w:val="28"/>
+          <w:szCs w:val="28"/>
+          <w:lang w:val="en-US"/>
+        </w:rPr>
+        <w:t xml:space="preserve">for himself there, and </w:t>
+      </w:r>
+      <w:r>
+        <w:rPr>
+          <w:rFonts w:ascii="Book Antiqua" w:hAnsi="Book Antiqua"/>
+          <w:sz w:val="28"/>
+          <w:szCs w:val="28"/>
+        </w:rPr>
+        <w:t>he sat under it</w:t>
+      </w:r>
+      <w:r>
+        <w:rPr>
+          <w:rFonts w:ascii="Book Antiqua" w:hAnsi="Book Antiqua"/>
+          <w:sz w:val="28"/>
+          <w:szCs w:val="28"/>
+        </w:rPr>
+        <w:t>s shade</w:t>
+      </w:r>
+      <w:r>
+        <w:rPr>
+          <w:rFonts w:ascii="Book Antiqua" w:hAnsi="Book Antiqua"/>
+          <w:sz w:val="28"/>
+          <w:szCs w:val="28"/>
+        </w:rPr>
+        <w:t xml:space="preserve">, until he </w:t>
+      </w:r>
+      <w:r>
+        <w:rPr>
+          <w:rFonts w:ascii="Book Antiqua" w:hAnsi="Book Antiqua"/>
+          <w:sz w:val="28"/>
+          <w:szCs w:val="28"/>
+        </w:rPr>
+        <w:t>might</w:t>
+      </w:r>
+      <w:r>
+        <w:rPr>
+          <w:rFonts w:ascii="Book Antiqua" w:hAnsi="Book Antiqua"/>
+          <w:sz w:val="28"/>
+          <w:szCs w:val="28"/>
+        </w:rPr>
+        <w:t xml:space="preserve"> </w:t>
+      </w:r>
+      <w:r>
+        <w:rPr>
+          <w:rFonts w:ascii="Book Antiqua" w:hAnsi="Book Antiqua"/>
+          <w:sz w:val="28"/>
+          <w:szCs w:val="28"/>
+        </w:rPr>
+        <w:t>see</w:t>
+      </w:r>
+      <w:r>
+        <w:rPr>
+          <w:rFonts w:ascii="Book Antiqua" w:hAnsi="Book Antiqua"/>
+          <w:sz w:val="28"/>
+          <w:szCs w:val="28"/>
+        </w:rPr>
+        <w:t xml:space="preserve"> what would </w:t>
+      </w:r>
+      <w:r>
+        <w:rPr>
+          <w:rFonts w:ascii="Book Antiqua" w:hAnsi="Book Antiqua"/>
+          <w:sz w:val="28"/>
+          <w:szCs w:val="28"/>
+        </w:rPr>
+        <w:t>happen</w:t>
+      </w:r>
+      <w:r>
+        <w:rPr>
+          <w:rFonts w:ascii="Book Antiqua" w:hAnsi="Book Antiqua"/>
+          <w:sz w:val="28"/>
+          <w:szCs w:val="28"/>
+        </w:rPr>
+        <w:t xml:space="preserve"> </w:t>
+      </w:r>
+      <w:r>
+        <w:rPr>
+          <w:rFonts w:ascii="Book Antiqua" w:hAnsi="Book Antiqua"/>
+          <w:sz w:val="28"/>
+          <w:szCs w:val="28"/>
+        </w:rPr>
+        <w:t>to</w:t>
+      </w:r>
+      <w:r>
+        <w:rPr>
+          <w:rFonts w:ascii="Book Antiqua" w:hAnsi="Book Antiqua"/>
+          <w:sz w:val="28"/>
+          <w:szCs w:val="28"/>
+        </w:rPr>
+        <w:t xml:space="preserve"> the city. And the Lord God commanded a gourd, and it came up over the head of Jonas, to be a </w:t>
+      </w:r>
+      <w:r>
+        <w:rPr>
+          <w:rFonts w:ascii="Book Antiqua" w:hAnsi="Book Antiqua"/>
+          <w:sz w:val="28"/>
+          <w:szCs w:val="28"/>
+        </w:rPr>
+        <w:t>shade</w:t>
+      </w:r>
+      <w:r>
+        <w:rPr>
+          <w:rFonts w:ascii="Book Antiqua" w:hAnsi="Book Antiqua"/>
+          <w:sz w:val="28"/>
+          <w:szCs w:val="28"/>
+        </w:rPr>
+        <w:t xml:space="preserve"> over his head, to shade him from his </w:t>
+      </w:r>
+      <w:r>
+        <w:rPr>
+          <w:rFonts w:ascii="Book Antiqua" w:hAnsi="Book Antiqua"/>
+          <w:sz w:val="28"/>
+          <w:szCs w:val="28"/>
+        </w:rPr>
+        <w:t>discomforts.</w:t>
+      </w:r>
+      <w:r>
+        <w:rPr>
+          <w:rFonts w:ascii="Book Antiqua" w:hAnsi="Book Antiqua"/>
+          <w:sz w:val="28"/>
+          <w:szCs w:val="28"/>
+        </w:rPr>
+        <w:t xml:space="preserve"> Jonas rejoiced with great joy </w:t>
+      </w:r>
+      <w:r>
+        <w:rPr>
+          <w:rFonts w:ascii="Book Antiqua" w:hAnsi="Book Antiqua"/>
+          <w:sz w:val="28"/>
+          <w:szCs w:val="28"/>
+        </w:rPr>
+        <w:t>because of</w:t>
+      </w:r>
+      <w:r>
+        <w:rPr>
+          <w:rFonts w:ascii="Book Antiqua" w:hAnsi="Book Antiqua"/>
+          <w:sz w:val="28"/>
+          <w:szCs w:val="28"/>
+        </w:rPr>
+        <w:t xml:space="preserve"> the gourd. </w:t>
+      </w:r>
+      <w:r>
+        <w:rPr>
+          <w:rFonts w:ascii="Book Antiqua" w:hAnsi="Book Antiqua"/>
+          <w:sz w:val="28"/>
+          <w:szCs w:val="28"/>
+        </w:rPr>
+        <w:t xml:space="preserve">But early the next morning, </w:t>
+      </w:r>
+      <w:r>
+        <w:rPr>
+          <w:rFonts w:ascii="Book Antiqua" w:hAnsi="Book Antiqua"/>
+          <w:sz w:val="28"/>
+          <w:szCs w:val="28"/>
+        </w:rPr>
+        <w:t xml:space="preserve">God commanded a worm, and it smote the gourd, and it withered </w:t>
+      </w:r>
+      <w:r>
+        <w:rPr>
+          <w:rFonts w:ascii="Book Antiqua" w:hAnsi="Book Antiqua"/>
+          <w:sz w:val="28"/>
+          <w:szCs w:val="28"/>
+        </w:rPr>
+        <w:t>up</w:t>
+      </w:r>
+      <w:r>
+        <w:rPr>
+          <w:rFonts w:ascii="Book Antiqua" w:hAnsi="Book Antiqua"/>
+          <w:sz w:val="28"/>
+          <w:szCs w:val="28"/>
+        </w:rPr>
+        <w:t>. And it came to pass</w:t>
+      </w:r>
+      <w:r>
+        <w:rPr>
+          <w:rFonts w:ascii="Book Antiqua" w:hAnsi="Book Antiqua"/>
+          <w:sz w:val="28"/>
+          <w:szCs w:val="28"/>
+        </w:rPr>
+        <w:t>,</w:t>
+      </w:r>
+      <w:r>
+        <w:rPr>
+          <w:rFonts w:ascii="Book Antiqua" w:hAnsi="Book Antiqua"/>
+          <w:sz w:val="28"/>
+          <w:szCs w:val="28"/>
+        </w:rPr>
+        <w:t xml:space="preserve"> at the rising of the sun, that God commanded a burning east wind; and the sun </w:t>
+      </w:r>
+      <w:r>
+        <w:rPr>
+          <w:rFonts w:ascii="Book Antiqua" w:hAnsi="Book Antiqua"/>
+          <w:sz w:val="28"/>
+          <w:szCs w:val="28"/>
+        </w:rPr>
+        <w:t>beat down</w:t>
+      </w:r>
+      <w:r>
+        <w:rPr>
+          <w:rFonts w:ascii="Book Antiqua" w:hAnsi="Book Antiqua"/>
+          <w:sz w:val="28"/>
+          <w:szCs w:val="28"/>
+        </w:rPr>
+        <w:t xml:space="preserve"> on the head of Jonas, and he </w:t>
+      </w:r>
+      <w:r>
+        <w:rPr>
+          <w:rFonts w:ascii="Book Antiqua" w:hAnsi="Book Antiqua"/>
+          <w:sz w:val="28"/>
+          <w:szCs w:val="28"/>
+        </w:rPr>
+        <w:t>became disheartened</w:t>
+      </w:r>
+      <w:r>
+        <w:rPr>
+          <w:rFonts w:ascii="Book Antiqua" w:hAnsi="Book Antiqua"/>
+          <w:sz w:val="28"/>
+          <w:szCs w:val="28"/>
+        </w:rPr>
+        <w:t xml:space="preserve">, and despaired </w:t>
+      </w:r>
+      <w:r>
+        <w:rPr>
+          <w:rFonts w:ascii="Book Antiqua" w:hAnsi="Book Antiqua"/>
+          <w:sz w:val="28"/>
+          <w:szCs w:val="28"/>
+        </w:rPr>
+        <w:t>of</w:t>
+      </w:r>
+      <w:r>
+        <w:rPr>
+          <w:rFonts w:ascii="Book Antiqua" w:hAnsi="Book Antiqua"/>
+          <w:sz w:val="28"/>
+          <w:szCs w:val="28"/>
+        </w:rPr>
+        <w:t xml:space="preserve"> his life, and said, </w:t>
+      </w:r>
+      <w:r>
+        <w:rPr>
+          <w:rFonts w:ascii="Book Antiqua" w:hAnsi="Book Antiqua"/>
+          <w:sz w:val="28"/>
+          <w:szCs w:val="28"/>
+        </w:rPr>
+        <w:t>“</w:t>
+      </w:r>
+      <w:r>
+        <w:rPr>
+          <w:rFonts w:ascii="Book Antiqua" w:eastAsia="Book Antiqua" w:hAnsi="Book Antiqua" w:cs="Book Antiqua"/>
+          <w:i/>
+          <w:iCs/>
+          <w:color w:val="000000"/>
+          <w:sz w:val="28"/>
+          <w:szCs w:val="28"/>
+          <w:lang w:val="en-US"/>
+        </w:rPr>
+        <w:t>It is</w:t>
+      </w:r>
+      <w:r>
+        <w:rPr>
+          <w:rFonts w:ascii="Book Antiqua" w:eastAsia="Book Antiqua" w:hAnsi="Book Antiqua" w:cs="Book Antiqua"/>
+          <w:color w:val="000000"/>
+          <w:sz w:val="28"/>
+          <w:szCs w:val="28"/>
+          <w:lang w:val="en-US"/>
+        </w:rPr>
+        <w:t xml:space="preserve"> better for me to die than to live.</w:t>
+      </w:r>
+      <w:r>
+        <w:rPr>
+          <w:rFonts w:ascii="Book Antiqua" w:eastAsia="Book Antiqua" w:hAnsi="Book Antiqua" w:cs="Book Antiqua"/>
+          <w:color w:val="000000"/>
+          <w:sz w:val="28"/>
+          <w:szCs w:val="28"/>
+          <w:lang w:val="en-US"/>
+        </w:rPr>
+        <w:t>”</w:t>
+      </w:r>
+    </w:p>
+    <w:p>
+      <w:pPr>
+        <w:pStyle w:val="Standard"/>
+        <w:autoSpaceDE w:val="0"/>
+        <w:ind w:firstLine="720"/>
+        <w:jc w:val="both"/>
+        <w:rPr>
+          <w:rFonts w:ascii="Book Antiqua" w:eastAsia="Book Antiqua" w:hAnsi="Book Antiqua" w:cs="Book Antiqua"/>
+          <w:color w:val="000000"/>
+          <w:sz w:val="28"/>
+          <w:szCs w:val="28"/>
+          <w:lang w:val="en-US"/>
+        </w:rPr>
+      </w:pPr>
+      <w:r>
+        <w:rPr>
+          <w:rFonts w:ascii="Book Antiqua" w:eastAsia="Book Antiqua" w:hAnsi="Book Antiqua" w:cs="Book Antiqua"/>
+          <w:color w:val="000000"/>
+          <w:sz w:val="28"/>
+          <w:szCs w:val="28"/>
+          <w:lang w:val="en-US"/>
+        </w:rPr>
+        <w:t xml:space="preserve">And God said to Jonas, </w:t>
+      </w:r>
+      <w:r>
+        <w:rPr>
+          <w:rFonts w:ascii="Book Antiqua" w:eastAsia="Book Antiqua" w:hAnsi="Book Antiqua" w:cs="Book Antiqua"/>
+          <w:color w:val="000000"/>
+          <w:sz w:val="28"/>
+          <w:szCs w:val="28"/>
+          <w:lang w:val="en-US"/>
+        </w:rPr>
+        <w:t>“</w:t>
+      </w:r>
+      <w:r>
+        <w:rPr>
+          <w:rFonts w:ascii="Book Antiqua" w:eastAsia="Book Antiqua" w:hAnsi="Book Antiqua" w:cs="Book Antiqua"/>
+          <w:color w:val="000000"/>
+          <w:sz w:val="28"/>
+          <w:szCs w:val="28"/>
+          <w:lang w:val="en-US"/>
+        </w:rPr>
+        <w:t xml:space="preserve">Art </w:t>
+      </w:r>
+      <w:r>
+        <w:rPr>
+          <w:rFonts w:ascii="Book Antiqua" w:eastAsia="Book Antiqua" w:hAnsi="Book Antiqua" w:cs="Book Antiqua"/>
+          <w:color w:val="000000"/>
+          <w:sz w:val="28"/>
+          <w:szCs w:val="28"/>
+          <w:lang w:val="en-US"/>
+        </w:rPr>
+        <w:t>you</w:t>
+      </w:r>
+      <w:r>
+        <w:rPr>
+          <w:rFonts w:ascii="Book Antiqua" w:eastAsia="Book Antiqua" w:hAnsi="Book Antiqua" w:cs="Book Antiqua"/>
+          <w:color w:val="000000"/>
+          <w:sz w:val="28"/>
+          <w:szCs w:val="28"/>
+          <w:lang w:val="en-US"/>
+        </w:rPr>
+        <w:t xml:space="preserve"> very much grieved </w:t>
+      </w:r>
+      <w:r>
+        <w:rPr>
+          <w:rFonts w:ascii="Book Antiqua" w:eastAsia="Book Antiqua" w:hAnsi="Book Antiqua" w:cs="Book Antiqua"/>
+          <w:color w:val="000000"/>
+          <w:sz w:val="28"/>
+          <w:szCs w:val="28"/>
+          <w:lang w:val="en-US"/>
+        </w:rPr>
+        <w:t>over</w:t>
+      </w:r>
+      <w:r>
+        <w:rPr>
+          <w:rFonts w:ascii="Book Antiqua" w:eastAsia="Book Antiqua" w:hAnsi="Book Antiqua" w:cs="Book Antiqua"/>
+          <w:color w:val="000000"/>
+          <w:sz w:val="28"/>
+          <w:szCs w:val="28"/>
+          <w:lang w:val="en-US"/>
+        </w:rPr>
+        <w:t xml:space="preserve"> the gourd?</w:t>
+      </w:r>
+      <w:r>
+        <w:rPr>
+          <w:rFonts w:ascii="Book Antiqua" w:eastAsia="Book Antiqua" w:hAnsi="Book Antiqua" w:cs="Book Antiqua"/>
+          <w:color w:val="000000"/>
+          <w:sz w:val="28"/>
+          <w:szCs w:val="28"/>
+          <w:lang w:val="en-US"/>
+        </w:rPr>
+        <w:t>”</w:t>
+      </w:r>
+      <w:r>
+        <w:rPr>
+          <w:rFonts w:ascii="Book Antiqua" w:eastAsia="Book Antiqua" w:hAnsi="Book Antiqua" w:cs="Book Antiqua"/>
+          <w:color w:val="000000"/>
+          <w:sz w:val="28"/>
+          <w:szCs w:val="28"/>
+          <w:lang w:val="en-US"/>
+        </w:rPr>
+        <w:t xml:space="preserve"> And he said, </w:t>
+      </w:r>
+      <w:r>
+        <w:rPr>
+          <w:rFonts w:ascii="Book Antiqua" w:eastAsia="Book Antiqua" w:hAnsi="Book Antiqua" w:cs="Book Antiqua"/>
+          <w:color w:val="000000"/>
+          <w:sz w:val="28"/>
+          <w:szCs w:val="28"/>
+          <w:lang w:val="en-US"/>
+        </w:rPr>
+        <w:t>“</w:t>
+      </w:r>
+      <w:r>
+        <w:rPr>
+          <w:rFonts w:ascii="Book Antiqua" w:eastAsia="Book Antiqua" w:hAnsi="Book Antiqua" w:cs="Book Antiqua"/>
+          <w:color w:val="000000"/>
+          <w:sz w:val="28"/>
+          <w:szCs w:val="28"/>
+          <w:lang w:val="en-US"/>
+        </w:rPr>
+        <w:t>I am very much grieved, even to death.</w:t>
+      </w:r>
+      <w:r>
+        <w:rPr>
+          <w:rFonts w:ascii="Book Antiqua" w:eastAsia="Book Antiqua" w:hAnsi="Book Antiqua" w:cs="Book Antiqua"/>
+          <w:color w:val="000000"/>
+          <w:sz w:val="28"/>
+          <w:szCs w:val="28"/>
+          <w:lang w:val="en-US"/>
+        </w:rPr>
+        <w:t>”</w:t>
+      </w:r>
+      <w:r>
+        <w:rPr>
+          <w:rFonts w:ascii="Book Antiqua" w:eastAsia="Book Antiqua" w:hAnsi="Book Antiqua" w:cs="Book Antiqua"/>
+          <w:color w:val="000000"/>
+          <w:sz w:val="28"/>
+          <w:szCs w:val="28"/>
+          <w:lang w:val="en-US"/>
+        </w:rPr>
+        <w:t xml:space="preserve"> And the Lord said, </w:t>
+      </w:r>
+      <w:r>
+        <w:rPr>
+          <w:rFonts w:ascii="Book Antiqua" w:eastAsia="Book Antiqua" w:hAnsi="Book Antiqua" w:cs="Book Antiqua"/>
+          <w:color w:val="000000"/>
+          <w:sz w:val="28"/>
+          <w:szCs w:val="28"/>
+          <w:lang w:val="en-US"/>
+        </w:rPr>
+        <w:t>“You</w:t>
+      </w:r>
+      <w:r>
+        <w:rPr>
+          <w:rFonts w:ascii="Book Antiqua" w:eastAsia="Book Antiqua" w:hAnsi="Book Antiqua" w:cs="Book Antiqua"/>
+          <w:color w:val="000000"/>
+          <w:sz w:val="28"/>
+          <w:szCs w:val="28"/>
+          <w:lang w:val="en-US"/>
+        </w:rPr>
+        <w:t xml:space="preserve"> </w:t>
+      </w:r>
+      <w:r>
+        <w:rPr>
+          <w:rFonts w:ascii="Book Antiqua" w:eastAsia="Book Antiqua" w:hAnsi="Book Antiqua" w:cs="Book Antiqua"/>
+          <w:color w:val="000000"/>
+          <w:sz w:val="28"/>
+          <w:szCs w:val="28"/>
+          <w:lang w:val="en-US"/>
+        </w:rPr>
+        <w:t>had consideration for</w:t>
+      </w:r>
+      <w:r>
+        <w:rPr>
+          <w:rFonts w:ascii="Book Antiqua" w:eastAsia="Book Antiqua" w:hAnsi="Book Antiqua" w:cs="Book Antiqua"/>
+          <w:color w:val="000000"/>
+          <w:sz w:val="28"/>
+          <w:szCs w:val="28"/>
+          <w:lang w:val="en-US"/>
+        </w:rPr>
+        <w:t xml:space="preserve"> the gourd, for which </w:t>
+      </w:r>
+      <w:r>
+        <w:rPr>
+          <w:rFonts w:ascii="Book Antiqua" w:eastAsia="Book Antiqua" w:hAnsi="Book Antiqua" w:cs="Book Antiqua"/>
+          <w:color w:val="000000"/>
+          <w:sz w:val="28"/>
+          <w:szCs w:val="28"/>
+          <w:lang w:val="en-US"/>
+        </w:rPr>
+        <w:t>you had not suffered, and had not made to grow,</w:t>
+      </w:r>
+      <w:r>
+        <w:rPr>
+          <w:rFonts w:ascii="Book Antiqua" w:eastAsia="Book Antiqua" w:hAnsi="Book Antiqua" w:cs="Book Antiqua"/>
+          <w:color w:val="000000"/>
+          <w:sz w:val="28"/>
+          <w:szCs w:val="28"/>
+          <w:lang w:val="en-US"/>
+        </w:rPr>
+        <w:t xml:space="preserve"> which came up </w:t>
+      </w:r>
+      <w:r>
+        <w:rPr>
+          <w:rFonts w:ascii="Book Antiqua" w:eastAsia="Book Antiqua" w:hAnsi="Book Antiqua" w:cs="Book Antiqua"/>
+          <w:color w:val="000000"/>
+          <w:sz w:val="28"/>
+          <w:szCs w:val="28"/>
+          <w:lang w:val="en-US"/>
+        </w:rPr>
+        <w:t>during the</w:t>
+      </w:r>
+      <w:r>
+        <w:rPr>
+          <w:rFonts w:ascii="Book Antiqua" w:eastAsia="Book Antiqua" w:hAnsi="Book Antiqua" w:cs="Book Antiqua"/>
+          <w:color w:val="000000"/>
+          <w:sz w:val="28"/>
+          <w:szCs w:val="28"/>
+          <w:lang w:val="en-US"/>
+        </w:rPr>
+        <w:t xml:space="preserve"> night, and perished before </w:t>
+      </w:r>
+      <w:r>
+        <w:rPr>
+          <w:rFonts w:ascii="Book Antiqua" w:eastAsia="Book Antiqua" w:hAnsi="Book Antiqua" w:cs="Book Antiqua"/>
+          <w:i/>
+          <w:iCs/>
+          <w:color w:val="000000"/>
+          <w:sz w:val="28"/>
+          <w:szCs w:val="28"/>
+          <w:lang w:val="en-US"/>
+        </w:rPr>
+        <w:t>the next</w:t>
+      </w:r>
+      <w:r>
+        <w:rPr>
+          <w:rFonts w:ascii="Book Antiqua" w:eastAsia="Book Antiqua" w:hAnsi="Book Antiqua" w:cs="Book Antiqua"/>
+          <w:color w:val="000000"/>
+          <w:sz w:val="28"/>
+          <w:szCs w:val="28"/>
+          <w:lang w:val="en-US"/>
+        </w:rPr>
+        <w:t xml:space="preserve"> night,</w:t>
+      </w:r>
+      <w:r>
+        <w:rPr>
+          <w:rFonts w:ascii="Book Antiqua" w:eastAsia="Book Antiqua" w:hAnsi="Book Antiqua" w:cs="Book Antiqua"/>
+          <w:color w:val="000000"/>
+          <w:sz w:val="28"/>
+          <w:szCs w:val="28"/>
+          <w:lang w:val="en-US"/>
+        </w:rPr>
+        <w:t xml:space="preserve"> </w:t>
+      </w:r>
+      <w:r>
+        <w:rPr>
+          <w:rFonts w:ascii="Book Antiqua" w:eastAsia="Book Antiqua" w:hAnsi="Book Antiqua" w:cs="Book Antiqua"/>
+          <w:color w:val="000000"/>
+          <w:sz w:val="28"/>
+          <w:szCs w:val="28"/>
+          <w:lang w:val="en-US"/>
+        </w:rPr>
+        <w:t>but</w:t>
+      </w:r>
+      <w:r>
+        <w:rPr>
+          <w:rFonts w:ascii="Book Antiqua" w:eastAsia="Book Antiqua" w:hAnsi="Book Antiqua" w:cs="Book Antiqua"/>
+          <w:color w:val="000000"/>
+          <w:sz w:val="28"/>
+          <w:szCs w:val="28"/>
+          <w:lang w:val="en-US"/>
+        </w:rPr>
+        <w:t xml:space="preserve"> shall not I spare Nineve</w:t>
+      </w:r>
+      <w:r>
+        <w:rPr>
+          <w:rFonts w:ascii="Book Antiqua" w:eastAsia="Book Antiqua" w:hAnsi="Book Antiqua" w:cs="Book Antiqua"/>
+          <w:color w:val="000000"/>
+          <w:sz w:val="28"/>
+          <w:szCs w:val="28"/>
+          <w:lang w:val="en-US"/>
+        </w:rPr>
+        <w:t>h</w:t>
+      </w:r>
+      <w:r>
+        <w:rPr>
+          <w:rFonts w:ascii="Book Antiqua" w:eastAsia="Book Antiqua" w:hAnsi="Book Antiqua" w:cs="Book Antiqua"/>
+          <w:color w:val="000000"/>
+          <w:sz w:val="28"/>
+          <w:szCs w:val="28"/>
+          <w:lang w:val="en-US"/>
+        </w:rPr>
+        <w:t xml:space="preserve">, the great city, in which dwell more than </w:t>
+      </w:r>
+      <w:r>
+        <w:rPr>
+          <w:rFonts w:ascii="Book Antiqua" w:eastAsia="Book Antiqua" w:hAnsi="Book Antiqua" w:cs="Book Antiqua"/>
+          <w:color w:val="000000"/>
+          <w:sz w:val="28"/>
+          <w:szCs w:val="28"/>
+          <w:lang w:val="en-US"/>
+        </w:rPr>
+        <w:t>one hundred and twenty thousand</w:t>
+      </w:r>
+      <w:r>
+        <w:rPr>
+          <w:rFonts w:ascii="Book Antiqua" w:eastAsia="Book Antiqua" w:hAnsi="Book Antiqua" w:cs="Book Antiqua"/>
+          <w:color w:val="000000"/>
+          <w:sz w:val="28"/>
+          <w:szCs w:val="28"/>
+          <w:lang w:val="en-US"/>
+        </w:rPr>
+        <w:t xml:space="preserve"> human beings, who do not know their right hand </w:t>
+      </w:r>
+      <w:r>
+        <w:rPr>
+          <w:rFonts w:ascii="Book Antiqua" w:eastAsia="Book Antiqua" w:hAnsi="Book Antiqua" w:cs="Book Antiqua"/>
+          <w:color w:val="000000"/>
+          <w:sz w:val="28"/>
+          <w:szCs w:val="28"/>
+          <w:lang w:val="en-US"/>
+        </w:rPr>
+        <w:t>from</w:t>
+      </w:r>
+      <w:r>
+        <w:rPr>
+          <w:rFonts w:ascii="Book Antiqua" w:eastAsia="Book Antiqua" w:hAnsi="Book Antiqua" w:cs="Book Antiqua"/>
+          <w:color w:val="000000"/>
+          <w:sz w:val="28"/>
+          <w:szCs w:val="28"/>
+          <w:lang w:val="en-US"/>
+        </w:rPr>
+        <w:t xml:space="preserve"> their left hand; and much </w:t>
+      </w:r>
+      <w:r>
+        <w:rPr>
+          <w:rFonts w:ascii="Book Antiqua" w:eastAsia="Book Antiqua" w:hAnsi="Book Antiqua" w:cs="Book Antiqua"/>
+          <w:color w:val="000000"/>
+          <w:sz w:val="28"/>
+          <w:szCs w:val="28"/>
+          <w:lang w:val="en-US"/>
+        </w:rPr>
+        <w:t>livestock</w:t>
+      </w:r>
+      <w:r>
+        <w:rPr>
+          <w:rFonts w:ascii="Book Antiqua" w:eastAsia="Book Antiqua" w:hAnsi="Book Antiqua" w:cs="Book Antiqua"/>
+          <w:color w:val="000000"/>
+          <w:sz w:val="28"/>
+          <w:szCs w:val="28"/>
+          <w:lang w:val="en-US"/>
+        </w:rPr>
+        <w:t>?</w:t>
+      </w:r>
+    </w:p>
+    <w:p>
+      <w:pPr>
+        <w:pStyle w:val="Standard"/>
+        <w:autoSpaceDE w:val="0"/>
+        <w:ind w:firstLine="720"/>
+        <w:jc w:val="both"/>
+        <w:rPr>
+          <w:rFonts w:ascii="Book Antiqua" w:eastAsia="Book Antiqua" w:hAnsi="Book Antiqua" w:cs="Book Antiqua"/>
+          <w:color w:val="000000"/>
+          <w:sz w:val="28"/>
+          <w:szCs w:val="28"/>
+          <w:lang w:val="en-US"/>
+        </w:rPr>
+      </w:pPr>
+    </w:p>
+    <w:p>
+      <w:pPr>
+        <w:pStyle w:val="Standard"/>
+        <w:autoSpaceDE w:val="0"/>
+        <w:ind w:firstLine="720"/>
+        <w:jc w:val="both"/>
+        <w:rPr>
+          <w:rFonts w:ascii="Book Antiqua" w:eastAsia="Book Antiqua" w:hAnsi="Book Antiqua" w:cs="Book Antiqua"/>
+          <w:color w:val="000000"/>
+          <w:sz w:val="28"/>
+          <w:szCs w:val="28"/>
+          <w:lang w:val="en-US"/>
+        </w:rPr>
+      </w:pPr>
+      <w:r>
+        <w:rPr>
+          <w:rFonts w:ascii="Book Antiqua" w:eastAsia="Book Antiqua" w:hAnsi="Book Antiqua" w:cs="Book Antiqua"/>
+          <w:color w:val="000000"/>
+          <w:sz w:val="28"/>
+          <w:szCs w:val="28"/>
+          <w:lang w:val="en-US"/>
+        </w:rPr>
+        <w:t>Habakkuk 3:2-19</w:t>
+      </w:r>
+    </w:p>
+    <w:p>
+      <w:pPr>
+        <w:pStyle w:val="Standard"/>
+        <w:autoSpaceDE w:val="0"/>
+        <w:ind w:firstLine="720"/>
+        <w:jc w:val="both"/>
+        <w:rPr>
+          <w:rFonts w:ascii="Book Antiqua" w:eastAsia="Book Antiqua" w:hAnsi="Book Antiqua" w:cs="Book Antiqua"/>
+          <w:color w:val="000000"/>
+          <w:sz w:val="28"/>
+          <w:szCs w:val="28"/>
+          <w:lang w:val="en-US"/>
+        </w:rPr>
+      </w:pPr>
+      <w:r>
+        <w:rPr>
+          <w:rFonts w:ascii="Book Antiqua" w:eastAsia="Book Antiqua" w:hAnsi="Book Antiqua" w:cs="Book Antiqua"/>
+          <w:color w:val="000000"/>
+          <w:sz w:val="28"/>
+          <w:szCs w:val="28"/>
+          <w:lang w:val="en-US"/>
+        </w:rPr>
+        <w:t xml:space="preserve">O Lord, I have heard </w:t>
+      </w:r>
+      <w:r>
+        <w:rPr>
+          <w:rFonts w:ascii="Book Antiqua" w:eastAsia="Book Antiqua" w:hAnsi="Book Antiqua" w:cs="Book Antiqua"/>
+          <w:color w:val="000000"/>
+          <w:sz w:val="28"/>
+          <w:szCs w:val="28"/>
+          <w:lang w:val="en-US"/>
+        </w:rPr>
+        <w:t>Your report, and was afraid</w:t>
+      </w:r>
+    </w:p>
+    <w:p>
+      <w:pPr>
+        <w:pStyle w:val="Standard"/>
+        <w:autoSpaceDE w:val="0"/>
+        <w:ind w:firstLine="720"/>
+        <w:jc w:val="both"/>
+        <w:rPr>
+          <w:rFonts w:ascii="Book Antiqua" w:eastAsia="Book Antiqua" w:hAnsi="Book Antiqua" w:cs="Book Antiqua"/>
+          <w:color w:val="000000"/>
+          <w:sz w:val="28"/>
+          <w:szCs w:val="28"/>
+          <w:lang w:val="en-US"/>
+        </w:rPr>
+      </w:pPr>
+      <w:r>
+        <w:rPr>
+          <w:rFonts w:ascii="Book Antiqua" w:eastAsia="Book Antiqua" w:hAnsi="Book Antiqua" w:cs="Book Antiqua"/>
+          <w:color w:val="000000"/>
+          <w:sz w:val="28"/>
+          <w:szCs w:val="28"/>
+          <w:lang w:val="en-US"/>
+        </w:rPr>
+        <w:t xml:space="preserve">I considered </w:t>
+      </w:r>
+      <w:r>
+        <w:rPr>
+          <w:rFonts w:ascii="Book Antiqua" w:eastAsia="Book Antiqua" w:hAnsi="Book Antiqua" w:cs="Book Antiqua"/>
+          <w:color w:val="000000"/>
+          <w:sz w:val="28"/>
+          <w:szCs w:val="28"/>
+          <w:lang w:val="en-US"/>
+        </w:rPr>
+        <w:t>Your</w:t>
+      </w:r>
+      <w:r>
+        <w:rPr>
+          <w:rFonts w:ascii="Book Antiqua" w:eastAsia="Book Antiqua" w:hAnsi="Book Antiqua" w:cs="Book Antiqua"/>
+          <w:color w:val="000000"/>
+          <w:sz w:val="28"/>
+          <w:szCs w:val="28"/>
+          <w:lang w:val="en-US"/>
+        </w:rPr>
+        <w:t xml:space="preserve"> works, and was </w:t>
+      </w:r>
+      <w:r>
+        <w:rPr>
+          <w:rFonts w:ascii="Book Antiqua" w:eastAsia="Book Antiqua" w:hAnsi="Book Antiqua" w:cs="Book Antiqua"/>
+          <w:color w:val="000000"/>
+          <w:sz w:val="28"/>
+          <w:szCs w:val="28"/>
+          <w:lang w:val="en-US"/>
+        </w:rPr>
+        <w:t>astonished.</w:t>
+      </w:r>
+    </w:p>
+    <w:p>
+      <w:pPr>
+        <w:pStyle w:val="Standard"/>
+        <w:autoSpaceDE w:val="0"/>
+        <w:ind w:firstLine="720"/>
+        <w:jc w:val="both"/>
+        <w:rPr>
+          <w:rFonts w:ascii="Book Antiqua" w:eastAsia="Book Antiqua" w:hAnsi="Book Antiqua" w:cs="Book Antiqua"/>
+          <w:color w:val="000000"/>
+          <w:sz w:val="28"/>
+          <w:szCs w:val="28"/>
+          <w:lang w:val="en-US"/>
+        </w:rPr>
+      </w:pPr>
+      <w:r>
+        <w:rPr>
+          <w:rFonts w:ascii="Book Antiqua" w:eastAsia="Book Antiqua" w:hAnsi="Book Antiqua" w:cs="Book Antiqua"/>
+          <w:color w:val="000000"/>
+          <w:sz w:val="28"/>
+          <w:szCs w:val="28"/>
+          <w:lang w:val="en-US"/>
+        </w:rPr>
+        <w:t>You</w:t>
+      </w:r>
+      <w:r>
+        <w:rPr>
+          <w:rFonts w:ascii="Book Antiqua" w:eastAsia="Book Antiqua" w:hAnsi="Book Antiqua" w:cs="Book Antiqua"/>
+          <w:color w:val="000000"/>
+          <w:sz w:val="28"/>
+          <w:szCs w:val="28"/>
+          <w:lang w:val="en-US"/>
+        </w:rPr>
+        <w:t xml:space="preserve"> </w:t>
+      </w:r>
+      <w:r>
+        <w:rPr>
+          <w:rFonts w:ascii="Book Antiqua" w:eastAsia="Book Antiqua" w:hAnsi="Book Antiqua" w:cs="Book Antiqua"/>
+          <w:color w:val="000000"/>
+          <w:sz w:val="28"/>
+          <w:szCs w:val="28"/>
+          <w:lang w:val="en-US"/>
+        </w:rPr>
+        <w:t>will</w:t>
+      </w:r>
+      <w:r>
+        <w:rPr>
+          <w:rFonts w:ascii="Book Antiqua" w:eastAsia="Book Antiqua" w:hAnsi="Book Antiqua" w:cs="Book Antiqua"/>
+          <w:color w:val="000000"/>
+          <w:sz w:val="28"/>
+          <w:szCs w:val="28"/>
+          <w:lang w:val="en-US"/>
+        </w:rPr>
+        <w:t xml:space="preserve"> be known </w:t>
+      </w:r>
+      <w:r>
+        <w:rPr>
+          <w:rFonts w:ascii="Book Antiqua" w:eastAsia="Book Antiqua" w:hAnsi="Book Antiqua" w:cs="Book Antiqua"/>
+          <w:color w:val="000000"/>
+          <w:sz w:val="28"/>
+          <w:szCs w:val="28"/>
+          <w:lang w:val="en-US"/>
+        </w:rPr>
+        <w:t>in the midst of the two living creatures;</w:t>
+      </w:r>
+    </w:p>
+    <w:p>
+      <w:pPr>
+        <w:pStyle w:val="Standard"/>
+        <w:autoSpaceDE w:val="0"/>
+        <w:ind w:firstLine="720"/>
+        <w:jc w:val="both"/>
+        <w:rPr>
+          <w:rFonts w:ascii="Book Antiqua" w:eastAsia="Book Antiqua" w:hAnsi="Book Antiqua" w:cs="Book Antiqua"/>
+          <w:color w:val="000000"/>
+          <w:sz w:val="28"/>
+          <w:szCs w:val="28"/>
+          <w:lang w:val="en-US"/>
+        </w:rPr>
+      </w:pPr>
+      <w:r>
+        <w:rPr>
+          <w:rFonts w:ascii="Book Antiqua" w:eastAsia="Book Antiqua" w:hAnsi="Book Antiqua" w:cs="Book Antiqua"/>
+          <w:color w:val="000000"/>
+          <w:sz w:val="28"/>
+          <w:szCs w:val="28"/>
+          <w:lang w:val="en-US"/>
+        </w:rPr>
+        <w:t>You</w:t>
+      </w:r>
+      <w:r>
+        <w:rPr>
+          <w:rFonts w:ascii="Book Antiqua" w:eastAsia="Book Antiqua" w:hAnsi="Book Antiqua" w:cs="Book Antiqua"/>
+          <w:color w:val="000000"/>
+          <w:sz w:val="28"/>
+          <w:szCs w:val="28"/>
+          <w:lang w:val="en-US"/>
+        </w:rPr>
+        <w:t xml:space="preserve"> </w:t>
+      </w:r>
+      <w:r>
+        <w:rPr>
+          <w:rFonts w:ascii="Book Antiqua" w:eastAsia="Book Antiqua" w:hAnsi="Book Antiqua" w:cs="Book Antiqua"/>
+          <w:color w:val="000000"/>
+          <w:sz w:val="28"/>
+          <w:szCs w:val="28"/>
+          <w:lang w:val="en-US"/>
+        </w:rPr>
+        <w:t>will</w:t>
+      </w:r>
+      <w:r>
+        <w:rPr>
+          <w:rFonts w:ascii="Book Antiqua" w:eastAsia="Book Antiqua" w:hAnsi="Book Antiqua" w:cs="Book Antiqua"/>
+          <w:color w:val="000000"/>
+          <w:sz w:val="28"/>
+          <w:szCs w:val="28"/>
+          <w:lang w:val="en-US"/>
+        </w:rPr>
+        <w:t xml:space="preserve"> be acknowledged when the years draw </w:t>
+      </w:r>
+      <w:r>
+        <w:rPr>
+          <w:rFonts w:ascii="Book Antiqua" w:eastAsia="Book Antiqua" w:hAnsi="Book Antiqua" w:cs="Book Antiqua"/>
+          <w:color w:val="000000"/>
+          <w:sz w:val="28"/>
+          <w:szCs w:val="28"/>
+          <w:lang w:val="en-US"/>
+        </w:rPr>
+        <w:t>near;</w:t>
+      </w:r>
+    </w:p>
+    <w:p>
+      <w:pPr>
+        <w:pStyle w:val="Standard"/>
+        <w:autoSpaceDE w:val="0"/>
+        <w:ind w:firstLine="720"/>
+        <w:jc w:val="both"/>
+        <w:rPr>
+          <w:rFonts w:ascii="Book Antiqua" w:eastAsia="Book Antiqua" w:hAnsi="Book Antiqua" w:cs="Book Antiqua"/>
+          <w:color w:val="000000"/>
+          <w:sz w:val="28"/>
+          <w:szCs w:val="28"/>
+          <w:lang w:val="en-US"/>
+        </w:rPr>
+      </w:pPr>
+      <w:r>
+        <w:rPr>
+          <w:rFonts w:ascii="Book Antiqua" w:eastAsia="Book Antiqua" w:hAnsi="Book Antiqua" w:cs="Book Antiqua"/>
+          <w:color w:val="000000"/>
+          <w:sz w:val="28"/>
+          <w:szCs w:val="28"/>
+          <w:lang w:val="en-US"/>
+        </w:rPr>
+        <w:t>You</w:t>
+      </w:r>
+      <w:r>
+        <w:rPr>
+          <w:rFonts w:ascii="Book Antiqua" w:eastAsia="Book Antiqua" w:hAnsi="Book Antiqua" w:cs="Book Antiqua"/>
+          <w:color w:val="000000"/>
+          <w:sz w:val="28"/>
+          <w:szCs w:val="28"/>
+          <w:lang w:val="en-US"/>
+        </w:rPr>
+        <w:t xml:space="preserve"> </w:t>
+      </w:r>
+      <w:r>
+        <w:rPr>
+          <w:rFonts w:ascii="Book Antiqua" w:eastAsia="Book Antiqua" w:hAnsi="Book Antiqua" w:cs="Book Antiqua"/>
+          <w:color w:val="000000"/>
+          <w:sz w:val="28"/>
+          <w:szCs w:val="28"/>
+          <w:lang w:val="en-US"/>
+        </w:rPr>
+        <w:t>will be manifested when the time</w:t>
+      </w:r>
+      <w:r>
+        <w:rPr>
+          <w:rFonts w:ascii="Book Antiqua" w:eastAsia="Book Antiqua" w:hAnsi="Book Antiqua" w:cs="Book Antiqua"/>
+          <w:color w:val="000000"/>
+          <w:sz w:val="28"/>
+          <w:szCs w:val="28"/>
+          <w:lang w:val="en-US"/>
+        </w:rPr>
+        <w:t xml:space="preserve"> come</w:t>
+      </w:r>
+      <w:r>
+        <w:rPr>
+          <w:rFonts w:ascii="Book Antiqua" w:eastAsia="Book Antiqua" w:hAnsi="Book Antiqua" w:cs="Book Antiqua"/>
+          <w:color w:val="000000"/>
+          <w:sz w:val="28"/>
+          <w:szCs w:val="28"/>
+          <w:lang w:val="en-US"/>
+        </w:rPr>
+        <w:t>s;</w:t>
+      </w:r>
+    </w:p>
+    <w:p>
+      <w:pPr>
+        <w:pStyle w:val="Standard"/>
+        <w:autoSpaceDE w:val="0"/>
+        <w:ind w:firstLine="720"/>
+        <w:jc w:val="both"/>
+      </w:pPr>
+      <w:r>
+        <w:rPr>
+          <w:rFonts w:ascii="Book Antiqua" w:eastAsia="Book Antiqua" w:hAnsi="Book Antiqua" w:cs="Book Antiqua"/>
+          <w:color w:val="000000"/>
+          <w:sz w:val="28"/>
+          <w:szCs w:val="28"/>
+          <w:lang w:val="en-US"/>
+        </w:rPr>
+        <w:t>You will remember mercy when my soul is troubled in wrath.</w:t>
+      </w:r>
+    </w:p>
+    <w:p>
+      <w:pPr>
+        <w:pStyle w:val="Standard"/>
+        <w:autoSpaceDE w:val="0"/>
+        <w:jc w:val="both"/>
+        <w:rPr>
+          <w:rFonts w:ascii="Book Antiqua" w:eastAsia="Book Antiqua" w:hAnsi="Book Antiqua" w:cs="Book Antiqua"/>
+          <w:color w:val="000000"/>
+          <w:sz w:val="28"/>
+          <w:szCs w:val="28"/>
+          <w:lang w:val="en-US"/>
+        </w:rPr>
+      </w:pPr>
+      <w:r>
+        <w:rPr>
+          <w:rFonts w:ascii="Book Antiqua" w:eastAsia="Book Antiqua" w:hAnsi="Book Antiqua" w:cs="Book Antiqua"/>
+          <w:color w:val="000000"/>
+          <w:sz w:val="28"/>
+          <w:szCs w:val="28"/>
+          <w:lang w:val="en-US"/>
+        </w:rPr>
+        <w:tab/>
+        <w:t xml:space="preserve">God </w:t>
+      </w:r>
+      <w:r>
+        <w:rPr>
+          <w:rFonts w:ascii="Book Antiqua" w:eastAsia="Book Antiqua" w:hAnsi="Book Antiqua" w:cs="Book Antiqua"/>
+          <w:color w:val="000000"/>
+          <w:sz w:val="28"/>
+          <w:szCs w:val="28"/>
+          <w:lang w:val="en-US"/>
+        </w:rPr>
+        <w:t>will</w:t>
+      </w:r>
+      <w:r>
+        <w:rPr>
+          <w:rFonts w:ascii="Book Antiqua" w:eastAsia="Book Antiqua" w:hAnsi="Book Antiqua" w:cs="Book Antiqua"/>
+          <w:color w:val="000000"/>
+          <w:sz w:val="28"/>
+          <w:szCs w:val="28"/>
+          <w:lang w:val="en-US"/>
+        </w:rPr>
+        <w:t xml:space="preserve"> come from </w:t>
+      </w:r>
+      <w:proofErr w:type="spellStart"/>
+      <w:r>
+        <w:rPr>
+          <w:rFonts w:ascii="Book Antiqua" w:eastAsia="Book Antiqua" w:hAnsi="Book Antiqua" w:cs="Book Antiqua"/>
+          <w:color w:val="000000"/>
+          <w:sz w:val="28"/>
+          <w:szCs w:val="28"/>
+          <w:lang w:val="en-US"/>
+        </w:rPr>
+        <w:t>Teman</w:t>
+      </w:r>
+      <w:proofErr w:type="spellEnd"/>
+      <w:r>
+        <w:rPr>
+          <w:rFonts w:ascii="Book Antiqua" w:eastAsia="Book Antiqua" w:hAnsi="Book Antiqua" w:cs="Book Antiqua"/>
+          <w:color w:val="000000"/>
+          <w:sz w:val="28"/>
+          <w:szCs w:val="28"/>
+          <w:lang w:val="en-US"/>
+        </w:rPr>
+        <w:t>,</w:t>
+      </w:r>
+    </w:p>
+    <w:p>
+      <w:pPr>
+        <w:pStyle w:val="Standard"/>
+        <w:autoSpaceDE w:val="0"/>
+        <w:ind w:firstLine="720"/>
+        <w:jc w:val="both"/>
+        <w:rPr>
+          <w:rFonts w:ascii="Book Antiqua" w:eastAsia="Book Antiqua" w:hAnsi="Book Antiqua" w:cs="Book Antiqua"/>
+          <w:color w:val="000000"/>
+          <w:sz w:val="28"/>
+          <w:szCs w:val="28"/>
+          <w:lang w:val="en-US"/>
+        </w:rPr>
+      </w:pPr>
+      <w:r>
+        <w:rPr>
+          <w:rFonts w:ascii="Book Antiqua" w:eastAsia="Book Antiqua" w:hAnsi="Book Antiqua" w:cs="Book Antiqua"/>
+          <w:color w:val="000000"/>
+          <w:sz w:val="28"/>
+          <w:szCs w:val="28"/>
+          <w:lang w:val="en-US"/>
+        </w:rPr>
+        <w:t xml:space="preserve">and the Holy One from </w:t>
+      </w:r>
+      <w:r>
+        <w:rPr>
+          <w:rFonts w:ascii="Book Antiqua" w:eastAsia="Book Antiqua" w:hAnsi="Book Antiqua" w:cs="Book Antiqua"/>
+          <w:color w:val="000000"/>
+          <w:sz w:val="28"/>
+          <w:szCs w:val="28"/>
+          <w:lang w:val="en-US"/>
+        </w:rPr>
+        <w:t>a shady,</w:t>
+      </w:r>
+      <w:r>
+        <w:rPr>
+          <w:rFonts w:ascii="Book Antiqua" w:eastAsia="Book Antiqua" w:hAnsi="Book Antiqua" w:cs="Book Antiqua"/>
+          <w:color w:val="000000"/>
+          <w:sz w:val="28"/>
+          <w:szCs w:val="28"/>
+          <w:lang w:val="en-US"/>
+        </w:rPr>
+        <w:t xml:space="preserve"> </w:t>
+      </w:r>
+      <w:r>
+        <w:rPr>
+          <w:rFonts w:ascii="Book Antiqua" w:eastAsia="Book Antiqua" w:hAnsi="Book Antiqua" w:cs="Book Antiqua"/>
+          <w:color w:val="000000"/>
+          <w:sz w:val="28"/>
+          <w:szCs w:val="28"/>
+          <w:lang w:val="en-US"/>
+        </w:rPr>
+        <w:t>densely wooded</w:t>
+      </w:r>
+      <w:r>
+        <w:rPr>
+          <w:rFonts w:ascii="Book Antiqua" w:eastAsia="Book Antiqua" w:hAnsi="Book Antiqua" w:cs="Book Antiqua"/>
+          <w:color w:val="000000"/>
+          <w:sz w:val="28"/>
+          <w:szCs w:val="28"/>
+          <w:lang w:val="en-US"/>
+        </w:rPr>
+        <w:t xml:space="preserve"> moun</w:t>
+      </w:r>
+      <w:r>
+        <w:rPr>
+          <w:rFonts w:ascii="Book Antiqua" w:eastAsia="Book Antiqua" w:hAnsi="Book Antiqua" w:cs="Book Antiqua"/>
+          <w:color w:val="000000"/>
+          <w:sz w:val="28"/>
+          <w:szCs w:val="28"/>
+          <w:lang w:val="en-US"/>
+        </w:rPr>
+        <w:t xml:space="preserve">tain. </w:t>
+      </w:r>
+      <w:r>
+        <w:rPr>
+          <w:rFonts w:ascii="Book Antiqua" w:eastAsia="Book Antiqua" w:hAnsi="Book Antiqua" w:cs="Book Antiqua"/>
+          <w:i/>
+          <w:iCs/>
+          <w:color w:val="000000"/>
+          <w:sz w:val="28"/>
+          <w:szCs w:val="28"/>
+          <w:lang w:val="en-US"/>
+        </w:rPr>
+        <w:t>(Pause.)</w:t>
+      </w:r>
+    </w:p>
+    <w:p>
+      <w:pPr>
+        <w:pStyle w:val="Standard"/>
+        <w:autoSpaceDE w:val="0"/>
+        <w:ind w:firstLine="720"/>
+        <w:jc w:val="both"/>
+        <w:rPr>
+          <w:rFonts w:ascii="Book Antiqua" w:eastAsia="Book Antiqua" w:hAnsi="Book Antiqua" w:cs="Book Antiqua"/>
+          <w:color w:val="000000"/>
+          <w:sz w:val="28"/>
+          <w:szCs w:val="28"/>
+          <w:lang w:val="en-US"/>
+        </w:rPr>
+      </w:pPr>
+      <w:r>
+        <w:rPr>
+          <w:rFonts w:ascii="Book Antiqua" w:eastAsia="Book Antiqua" w:hAnsi="Book Antiqua" w:cs="Book Antiqua"/>
+          <w:color w:val="000000"/>
+          <w:sz w:val="28"/>
+          <w:szCs w:val="28"/>
+          <w:lang w:val="en-US"/>
+        </w:rPr>
+        <w:t xml:space="preserve">His </w:t>
+      </w:r>
+      <w:r>
+        <w:rPr>
+          <w:rFonts w:ascii="Book Antiqua" w:eastAsia="Book Antiqua" w:hAnsi="Book Antiqua" w:cs="Book Antiqua"/>
+          <w:color w:val="000000"/>
+          <w:sz w:val="28"/>
+          <w:szCs w:val="28"/>
+          <w:lang w:val="en-US"/>
+        </w:rPr>
+        <w:t>excellence has covered the heavens,</w:t>
+      </w:r>
+    </w:p>
+    <w:p>
+      <w:pPr>
+        <w:pStyle w:val="Standard"/>
+        <w:autoSpaceDE w:val="0"/>
+        <w:ind w:firstLine="720"/>
+        <w:jc w:val="both"/>
+        <w:rPr>
+          <w:rFonts w:ascii="Book Antiqua" w:eastAsia="Book Antiqua" w:hAnsi="Book Antiqua" w:cs="Book Antiqua"/>
+          <w:color w:val="000000"/>
+          <w:sz w:val="28"/>
+          <w:szCs w:val="28"/>
+          <w:lang w:val="en-US"/>
+        </w:rPr>
+      </w:pPr>
+      <w:r>
+        <w:rPr>
+          <w:rFonts w:ascii="Book Antiqua" w:eastAsia="Book Antiqua" w:hAnsi="Book Antiqua" w:cs="Book Antiqua"/>
+          <w:color w:val="000000"/>
+          <w:sz w:val="28"/>
+          <w:szCs w:val="28"/>
+          <w:lang w:val="en-US"/>
+        </w:rPr>
+        <w:t xml:space="preserve">and the earth </w:t>
+      </w:r>
+      <w:r>
+        <w:rPr>
+          <w:rFonts w:ascii="Book Antiqua" w:eastAsia="Book Antiqua" w:hAnsi="Book Antiqua" w:cs="Book Antiqua"/>
+          <w:color w:val="000000"/>
+          <w:sz w:val="28"/>
+          <w:szCs w:val="28"/>
+          <w:lang w:val="en-US"/>
+        </w:rPr>
+        <w:t>is full of his praise.</w:t>
+      </w:r>
+    </w:p>
+    <w:p>
+      <w:pPr>
+        <w:pStyle w:val="Standard"/>
+        <w:autoSpaceDE w:val="0"/>
+        <w:ind w:firstLine="720"/>
+        <w:jc w:val="both"/>
+        <w:rPr>
+          <w:rFonts w:ascii="Book Antiqua" w:eastAsia="Book Antiqua" w:hAnsi="Book Antiqua" w:cs="Book Antiqua"/>
+          <w:color w:val="000000"/>
+          <w:sz w:val="28"/>
+          <w:szCs w:val="28"/>
+          <w:lang w:val="en-US"/>
+        </w:rPr>
+      </w:pPr>
+      <w:r>
+        <w:rPr>
+          <w:rFonts w:ascii="Book Antiqua" w:eastAsia="Book Antiqua" w:hAnsi="Book Antiqua" w:cs="Book Antiqua"/>
+          <w:color w:val="000000"/>
+          <w:sz w:val="28"/>
+          <w:szCs w:val="28"/>
+          <w:lang w:val="en-US"/>
+        </w:rPr>
+        <w:t xml:space="preserve">And his brightness </w:t>
+      </w:r>
+      <w:r>
+        <w:rPr>
+          <w:rFonts w:ascii="Book Antiqua" w:eastAsia="Book Antiqua" w:hAnsi="Book Antiqua" w:cs="Book Antiqua"/>
+          <w:color w:val="000000"/>
+          <w:sz w:val="28"/>
+          <w:szCs w:val="28"/>
+          <w:lang w:val="en-US"/>
+        </w:rPr>
+        <w:t>will</w:t>
+      </w:r>
+      <w:r>
+        <w:rPr>
+          <w:rFonts w:ascii="Book Antiqua" w:eastAsia="Book Antiqua" w:hAnsi="Book Antiqua" w:cs="Book Antiqua"/>
+          <w:color w:val="000000"/>
+          <w:sz w:val="28"/>
+          <w:szCs w:val="28"/>
+          <w:lang w:val="en-US"/>
+        </w:rPr>
+        <w:t xml:space="preserve"> be </w:t>
+      </w:r>
+      <w:r>
+        <w:rPr>
+          <w:rFonts w:ascii="Book Antiqua" w:eastAsia="Book Antiqua" w:hAnsi="Book Antiqua" w:cs="Book Antiqua"/>
+          <w:color w:val="000000"/>
+          <w:sz w:val="28"/>
+          <w:szCs w:val="28"/>
+          <w:lang w:val="en-US"/>
+        </w:rPr>
+        <w:t>like</w:t>
+      </w:r>
+      <w:r>
+        <w:rPr>
+          <w:rFonts w:ascii="Book Antiqua" w:eastAsia="Book Antiqua" w:hAnsi="Book Antiqua" w:cs="Book Antiqua"/>
+          <w:color w:val="000000"/>
+          <w:sz w:val="28"/>
+          <w:szCs w:val="28"/>
+          <w:lang w:val="en-US"/>
+        </w:rPr>
+        <w:t xml:space="preserve"> light;</w:t>
+      </w:r>
+    </w:p>
+    <w:p>
+      <w:pPr>
+        <w:pStyle w:val="Standard"/>
+        <w:autoSpaceDE w:val="0"/>
+        <w:ind w:firstLine="720"/>
+        <w:jc w:val="both"/>
+        <w:rPr>
+          <w:rFonts w:ascii="Book Antiqua" w:eastAsia="Book Antiqua" w:hAnsi="Book Antiqua" w:cs="Book Antiqua"/>
+          <w:color w:val="000000"/>
+          <w:sz w:val="28"/>
+          <w:szCs w:val="28"/>
+          <w:lang w:val="en-US"/>
+        </w:rPr>
+      </w:pPr>
+      <w:r>
+        <w:rPr>
+          <w:rFonts w:ascii="Book Antiqua" w:eastAsia="Book Antiqua" w:hAnsi="Book Antiqua" w:cs="Book Antiqua"/>
+          <w:color w:val="000000"/>
+          <w:sz w:val="28"/>
+          <w:szCs w:val="28"/>
+          <w:lang w:val="en-US"/>
+        </w:rPr>
+        <w:t xml:space="preserve">horns </w:t>
+      </w:r>
+      <w:r>
+        <w:rPr>
+          <w:rFonts w:ascii="Book Antiqua" w:eastAsia="Book Antiqua" w:hAnsi="Book Antiqua" w:cs="Book Antiqua"/>
+          <w:color w:val="000000"/>
+          <w:sz w:val="28"/>
+          <w:szCs w:val="28"/>
+          <w:lang w:val="en-US"/>
+        </w:rPr>
+        <w:t>are in His hands,</w:t>
+      </w:r>
+    </w:p>
+    <w:p>
+      <w:pPr>
+        <w:pStyle w:val="Standard"/>
+        <w:autoSpaceDE w:val="0"/>
+        <w:ind w:firstLine="720"/>
+        <w:jc w:val="both"/>
+        <w:rPr>
+          <w:rFonts w:ascii="Book Antiqua" w:eastAsia="Book Antiqua" w:hAnsi="Book Antiqua" w:cs="Book Antiqua"/>
+          <w:color w:val="000000"/>
+          <w:sz w:val="28"/>
+          <w:szCs w:val="28"/>
+          <w:lang w:val="en-US"/>
+        </w:rPr>
+      </w:pPr>
+      <w:r>
+        <w:rPr>
+          <w:rFonts w:ascii="Book Antiqua" w:eastAsia="Book Antiqua" w:hAnsi="Book Antiqua" w:cs="Book Antiqua"/>
+          <w:color w:val="000000"/>
+          <w:sz w:val="28"/>
+          <w:szCs w:val="28"/>
+          <w:lang w:val="en-US"/>
+        </w:rPr>
+        <w:t>and H</w:t>
+      </w:r>
+      <w:r>
+        <w:rPr>
+          <w:rFonts w:ascii="Book Antiqua" w:eastAsia="Book Antiqua" w:hAnsi="Book Antiqua" w:cs="Book Antiqua"/>
+          <w:color w:val="000000"/>
+          <w:sz w:val="28"/>
+          <w:szCs w:val="28"/>
+          <w:lang w:val="en-US"/>
+        </w:rPr>
+        <w:t xml:space="preserve">e </w:t>
+      </w:r>
+      <w:r>
+        <w:rPr>
+          <w:rFonts w:ascii="Book Antiqua" w:eastAsia="Book Antiqua" w:hAnsi="Book Antiqua" w:cs="Book Antiqua"/>
+          <w:color w:val="000000"/>
+          <w:sz w:val="28"/>
+          <w:szCs w:val="28"/>
+          <w:lang w:val="en-US"/>
+        </w:rPr>
+        <w:t>has established</w:t>
+      </w:r>
+      <w:r>
+        <w:rPr>
+          <w:rFonts w:ascii="Book Antiqua" w:eastAsia="Book Antiqua" w:hAnsi="Book Antiqua" w:cs="Book Antiqua"/>
+          <w:color w:val="000000"/>
+          <w:sz w:val="28"/>
+          <w:szCs w:val="28"/>
+          <w:lang w:val="en-US"/>
+        </w:rPr>
+        <w:t xml:space="preserve"> a </w:t>
+      </w:r>
+      <w:r>
+        <w:rPr>
+          <w:rFonts w:ascii="Book Antiqua" w:eastAsia="Book Antiqua" w:hAnsi="Book Antiqua" w:cs="Book Antiqua"/>
+          <w:color w:val="000000"/>
+          <w:sz w:val="28"/>
+          <w:szCs w:val="28"/>
+          <w:lang w:val="en-US"/>
+        </w:rPr>
+        <w:t>strong love of his strength.</w:t>
+      </w:r>
+    </w:p>
+    <w:p>
+      <w:pPr>
+        <w:pStyle w:val="Standard"/>
+        <w:autoSpaceDE w:val="0"/>
+        <w:ind w:firstLine="720"/>
+        <w:jc w:val="both"/>
+        <w:rPr>
+          <w:rFonts w:ascii="Book Antiqua" w:eastAsia="Book Antiqua" w:hAnsi="Book Antiqua" w:cs="Book Antiqua"/>
+          <w:color w:val="000000"/>
+          <w:sz w:val="28"/>
+          <w:szCs w:val="28"/>
+          <w:lang w:val="en-US"/>
+        </w:rPr>
+      </w:pPr>
+      <w:r>
+        <w:rPr>
+          <w:rFonts w:ascii="Book Antiqua" w:eastAsia="Book Antiqua" w:hAnsi="Book Antiqua" w:cs="Book Antiqua"/>
+          <w:color w:val="000000"/>
+          <w:sz w:val="28"/>
+          <w:szCs w:val="28"/>
+          <w:lang w:val="en-US"/>
+        </w:rPr>
+        <w:t>A</w:t>
+      </w:r>
+      <w:r>
+        <w:rPr>
+          <w:rFonts w:ascii="Book Antiqua" w:eastAsia="Book Antiqua" w:hAnsi="Book Antiqua" w:cs="Book Antiqua"/>
+          <w:color w:val="000000"/>
+          <w:sz w:val="28"/>
+          <w:szCs w:val="28"/>
+          <w:lang w:val="en-US"/>
+        </w:rPr>
+        <w:t xml:space="preserve"> report</w:t>
+      </w:r>
+      <w:r>
+        <w:rPr>
+          <w:rFonts w:ascii="Book Antiqua" w:eastAsia="Book Antiqua" w:hAnsi="Book Antiqua" w:cs="Book Antiqua"/>
+          <w:color w:val="000000"/>
+          <w:sz w:val="28"/>
+          <w:szCs w:val="28"/>
+          <w:lang w:val="en-US"/>
+        </w:rPr>
+        <w:t xml:space="preserve"> will go forth before Him,</w:t>
+      </w:r>
+    </w:p>
+    <w:p>
+      <w:pPr>
+        <w:pStyle w:val="Standard"/>
+        <w:autoSpaceDE w:val="0"/>
+        <w:ind w:firstLine="720"/>
+        <w:jc w:val="both"/>
+        <w:rPr>
+          <w:rFonts w:ascii="Book Antiqua" w:eastAsia="Book Antiqua" w:hAnsi="Book Antiqua" w:cs="Book Antiqua"/>
+          <w:color w:val="000000"/>
+          <w:sz w:val="28"/>
+          <w:szCs w:val="28"/>
+          <w:lang w:val="en-US"/>
+        </w:rPr>
+      </w:pPr>
+      <w:r>
+        <w:rPr>
+          <w:rFonts w:ascii="Book Antiqua" w:eastAsia="Book Antiqua" w:hAnsi="Book Antiqua" w:cs="Book Antiqua"/>
+          <w:color w:val="000000"/>
+          <w:sz w:val="28"/>
+          <w:szCs w:val="28"/>
+          <w:lang w:val="en-US"/>
+        </w:rPr>
+        <w:t xml:space="preserve">and </w:t>
+      </w:r>
+      <w:r>
+        <w:rPr>
+          <w:rFonts w:ascii="Book Antiqua" w:eastAsia="Book Antiqua" w:hAnsi="Book Antiqua" w:cs="Book Antiqua"/>
+          <w:color w:val="000000"/>
+          <w:sz w:val="28"/>
+          <w:szCs w:val="28"/>
+          <w:lang w:val="en-US"/>
+        </w:rPr>
+        <w:t>He</w:t>
+      </w:r>
+      <w:r>
+        <w:rPr>
+          <w:rFonts w:ascii="Book Antiqua" w:eastAsia="Book Antiqua" w:hAnsi="Book Antiqua" w:cs="Book Antiqua"/>
+          <w:color w:val="000000"/>
+          <w:sz w:val="28"/>
+          <w:szCs w:val="28"/>
+          <w:lang w:val="en-US"/>
+        </w:rPr>
+        <w:t xml:space="preserve"> </w:t>
+      </w:r>
+      <w:r>
+        <w:rPr>
+          <w:rFonts w:ascii="Book Antiqua" w:eastAsia="Book Antiqua" w:hAnsi="Book Antiqua" w:cs="Book Antiqua"/>
+          <w:color w:val="000000"/>
+          <w:sz w:val="28"/>
+          <w:szCs w:val="28"/>
+          <w:lang w:val="en-US"/>
+        </w:rPr>
+        <w:t>will</w:t>
+      </w:r>
+      <w:r>
+        <w:rPr>
+          <w:rFonts w:ascii="Book Antiqua" w:eastAsia="Book Antiqua" w:hAnsi="Book Antiqua" w:cs="Book Antiqua"/>
+          <w:color w:val="000000"/>
+          <w:sz w:val="28"/>
+          <w:szCs w:val="28"/>
+          <w:lang w:val="en-US"/>
+        </w:rPr>
+        <w:t xml:space="preserve"> go forth</w:t>
+      </w:r>
+      <w:r>
+        <w:rPr>
+          <w:rFonts w:ascii="Book Antiqua" w:eastAsia="Book Antiqua" w:hAnsi="Book Antiqua" w:cs="Book Antiqua"/>
+          <w:color w:val="000000"/>
+          <w:sz w:val="28"/>
+          <w:szCs w:val="28"/>
+          <w:lang w:val="en-US"/>
+        </w:rPr>
+        <w:t>,</w:t>
+      </w:r>
+      <w:r>
+        <w:rPr>
+          <w:rFonts w:ascii="Book Antiqua" w:eastAsia="Book Antiqua" w:hAnsi="Book Antiqua" w:cs="Book Antiqua"/>
+          <w:color w:val="000000"/>
+          <w:sz w:val="28"/>
+          <w:szCs w:val="28"/>
+          <w:lang w:val="en-US"/>
+        </w:rPr>
+        <w:t xml:space="preserve"> </w:t>
+      </w:r>
+      <w:r>
+        <w:rPr>
+          <w:rFonts w:ascii="Book Antiqua" w:eastAsia="Book Antiqua" w:hAnsi="Book Antiqua" w:cs="Book Antiqua"/>
+          <w:color w:val="000000"/>
+          <w:sz w:val="28"/>
+          <w:szCs w:val="28"/>
+          <w:lang w:val="en-US"/>
+        </w:rPr>
+        <w:t>with His feet in sandals.</w:t>
+      </w:r>
+    </w:p>
+    <w:p>
+      <w:pPr>
+        <w:pStyle w:val="Standard"/>
+        <w:autoSpaceDE w:val="0"/>
+        <w:ind w:firstLine="720"/>
+        <w:jc w:val="both"/>
+        <w:rPr>
+          <w:rFonts w:ascii="Book Antiqua" w:eastAsia="Book Antiqua" w:hAnsi="Book Antiqua" w:cs="Book Antiqua"/>
+          <w:color w:val="000000"/>
+          <w:sz w:val="28"/>
+          <w:szCs w:val="28"/>
+          <w:lang w:val="en-US"/>
+        </w:rPr>
+      </w:pPr>
+      <w:r>
+        <w:rPr>
+          <w:rFonts w:ascii="Book Antiqua" w:eastAsia="Book Antiqua" w:hAnsi="Book Antiqua" w:cs="Book Antiqua"/>
+          <w:color w:val="000000"/>
+          <w:sz w:val="28"/>
+          <w:szCs w:val="28"/>
+          <w:lang w:val="en-US"/>
+        </w:rPr>
+        <w:t>He</w:t>
+      </w:r>
+      <w:r>
+        <w:rPr>
+          <w:rFonts w:ascii="Book Antiqua" w:eastAsia="Book Antiqua" w:hAnsi="Book Antiqua" w:cs="Book Antiqua"/>
+          <w:color w:val="000000"/>
+          <w:sz w:val="28"/>
+          <w:szCs w:val="28"/>
+          <w:lang w:val="en-US"/>
+        </w:rPr>
+        <w:t xml:space="preserve"> </w:t>
+      </w:r>
+      <w:r>
+        <w:rPr>
+          <w:rFonts w:ascii="Book Antiqua" w:eastAsia="Book Antiqua" w:hAnsi="Book Antiqua" w:cs="Book Antiqua"/>
+          <w:color w:val="000000"/>
+          <w:sz w:val="28"/>
+          <w:szCs w:val="28"/>
+          <w:lang w:val="en-US"/>
+        </w:rPr>
+        <w:t>stopped,</w:t>
+      </w:r>
+      <w:r>
+        <w:rPr>
+          <w:rFonts w:ascii="Book Antiqua" w:eastAsia="Book Antiqua" w:hAnsi="Book Antiqua" w:cs="Book Antiqua"/>
+          <w:color w:val="000000"/>
+          <w:sz w:val="28"/>
+          <w:szCs w:val="28"/>
+          <w:lang w:val="en-US"/>
+        </w:rPr>
+        <w:t xml:space="preserve"> and </w:t>
+      </w:r>
+      <w:r>
+        <w:rPr>
+          <w:rFonts w:ascii="Book Antiqua" w:eastAsia="Book Antiqua" w:hAnsi="Book Antiqua" w:cs="Book Antiqua"/>
+          <w:color w:val="000000"/>
+          <w:sz w:val="28"/>
+          <w:szCs w:val="28"/>
+          <w:lang w:val="en-US"/>
+        </w:rPr>
+        <w:t>the earth trembled;</w:t>
+      </w:r>
+    </w:p>
+    <w:p>
+      <w:pPr>
+        <w:pStyle w:val="Standard"/>
+        <w:autoSpaceDE w:val="0"/>
+        <w:ind w:firstLine="720"/>
+        <w:jc w:val="both"/>
+        <w:rPr>
+          <w:rFonts w:ascii="Book Antiqua" w:eastAsia="Book Antiqua" w:hAnsi="Book Antiqua" w:cs="Book Antiqua"/>
+          <w:color w:val="000000"/>
+          <w:sz w:val="28"/>
+          <w:szCs w:val="28"/>
+          <w:lang w:val="en-US"/>
+        </w:rPr>
+      </w:pPr>
+      <w:r>
+        <w:rPr>
+          <w:rFonts w:ascii="Book Antiqua" w:eastAsia="Book Antiqua" w:hAnsi="Book Antiqua" w:cs="Book Antiqua"/>
+          <w:color w:val="000000"/>
+          <w:sz w:val="28"/>
+          <w:szCs w:val="28"/>
+          <w:lang w:val="en-US"/>
+        </w:rPr>
+        <w:t>H</w:t>
+      </w:r>
+      <w:r>
+        <w:rPr>
+          <w:rFonts w:ascii="Book Antiqua" w:eastAsia="Book Antiqua" w:hAnsi="Book Antiqua" w:cs="Book Antiqua"/>
+          <w:color w:val="000000"/>
+          <w:sz w:val="28"/>
+          <w:szCs w:val="28"/>
+          <w:lang w:val="en-US"/>
+        </w:rPr>
+        <w:t xml:space="preserve">e </w:t>
+      </w:r>
+      <w:r>
+        <w:rPr>
+          <w:rFonts w:ascii="Book Antiqua" w:eastAsia="Book Antiqua" w:hAnsi="Book Antiqua" w:cs="Book Antiqua"/>
+          <w:color w:val="000000"/>
+          <w:sz w:val="28"/>
+          <w:szCs w:val="28"/>
+          <w:lang w:val="en-US"/>
+        </w:rPr>
+        <w:t>looked, and the nations melted away;</w:t>
+      </w:r>
+    </w:p>
+    <w:p>
+      <w:pPr>
+        <w:pStyle w:val="Standard"/>
+        <w:autoSpaceDE w:val="0"/>
+        <w:ind w:firstLine="720"/>
+        <w:jc w:val="both"/>
+        <w:rPr>
+          <w:rFonts w:ascii="Book Antiqua" w:eastAsia="Book Antiqua" w:hAnsi="Book Antiqua" w:cs="Book Antiqua"/>
+          <w:color w:val="000000"/>
+          <w:sz w:val="28"/>
+          <w:szCs w:val="28"/>
+          <w:lang w:val="en-US"/>
+        </w:rPr>
+      </w:pPr>
+      <w:r>
+        <w:rPr>
+          <w:rFonts w:ascii="Book Antiqua" w:eastAsia="Book Antiqua" w:hAnsi="Book Antiqua" w:cs="Book Antiqua"/>
+          <w:color w:val="000000"/>
+          <w:sz w:val="28"/>
+          <w:szCs w:val="28"/>
+          <w:lang w:val="en-US"/>
+        </w:rPr>
+        <w:t xml:space="preserve">the mountains were violently </w:t>
+      </w:r>
+      <w:r>
+        <w:rPr>
+          <w:rFonts w:ascii="Book Antiqua" w:eastAsia="Book Antiqua" w:hAnsi="Book Antiqua" w:cs="Book Antiqua"/>
+          <w:color w:val="000000"/>
+          <w:sz w:val="28"/>
+          <w:szCs w:val="28"/>
+          <w:lang w:val="en-US"/>
+        </w:rPr>
+        <w:t>shattered;</w:t>
+      </w:r>
+    </w:p>
+    <w:p>
+      <w:pPr>
+        <w:pStyle w:val="Standard"/>
+        <w:autoSpaceDE w:val="0"/>
+        <w:ind w:firstLine="720"/>
+        <w:jc w:val="both"/>
+        <w:rPr>
+          <w:rFonts w:ascii="Book Antiqua" w:eastAsia="Book Antiqua" w:hAnsi="Book Antiqua" w:cs="Book Antiqua"/>
+          <w:color w:val="000000"/>
+          <w:sz w:val="28"/>
+          <w:szCs w:val="28"/>
+          <w:lang w:val="en-US"/>
+        </w:rPr>
+      </w:pPr>
+      <w:r>
+        <w:rPr>
+          <w:rFonts w:ascii="Book Antiqua" w:eastAsia="Book Antiqua" w:hAnsi="Book Antiqua" w:cs="Book Antiqua"/>
+          <w:color w:val="000000"/>
+          <w:sz w:val="28"/>
+          <w:szCs w:val="28"/>
+          <w:lang w:val="en-US"/>
+        </w:rPr>
+        <w:t>t</w:t>
+      </w:r>
+      <w:r>
+        <w:rPr>
+          <w:rFonts w:ascii="Book Antiqua" w:eastAsia="Book Antiqua" w:hAnsi="Book Antiqua" w:cs="Book Antiqua"/>
+          <w:color w:val="000000"/>
+          <w:sz w:val="28"/>
+          <w:szCs w:val="28"/>
+          <w:lang w:val="en-US"/>
+        </w:rPr>
+        <w:t>he everlasting hills melted at H</w:t>
+      </w:r>
+      <w:r>
+        <w:rPr>
+          <w:rFonts w:ascii="Book Antiqua" w:eastAsia="Book Antiqua" w:hAnsi="Book Antiqua" w:cs="Book Antiqua"/>
+          <w:color w:val="000000"/>
+          <w:sz w:val="28"/>
+          <w:szCs w:val="28"/>
+          <w:lang w:val="en-US"/>
+        </w:rPr>
+        <w:t xml:space="preserve">is </w:t>
+      </w:r>
+      <w:r>
+        <w:rPr>
+          <w:rFonts w:ascii="Book Antiqua" w:eastAsia="Book Antiqua" w:hAnsi="Book Antiqua" w:cs="Book Antiqua"/>
+          <w:color w:val="000000"/>
+          <w:sz w:val="28"/>
+          <w:szCs w:val="28"/>
+          <w:lang w:val="en-US"/>
+        </w:rPr>
+        <w:t>eternal going forth.</w:t>
+      </w:r>
+    </w:p>
+    <w:p>
+      <w:pPr>
+        <w:pStyle w:val="Standard"/>
+        <w:autoSpaceDE w:val="0"/>
+        <w:ind w:firstLine="720"/>
+        <w:jc w:val="both"/>
+        <w:rPr>
+          <w:rFonts w:ascii="Book Antiqua" w:eastAsia="Book Antiqua" w:hAnsi="Book Antiqua" w:cs="Book Antiqua"/>
+          <w:color w:val="000000"/>
+          <w:sz w:val="28"/>
+          <w:szCs w:val="28"/>
+          <w:lang w:val="en-US"/>
+        </w:rPr>
+      </w:pPr>
+      <w:r>
+        <w:rPr>
+          <w:rFonts w:ascii="Book Antiqua" w:eastAsia="Book Antiqua" w:hAnsi="Book Antiqua" w:cs="Book Antiqua"/>
+          <w:color w:val="000000"/>
+          <w:sz w:val="28"/>
+          <w:szCs w:val="28"/>
+          <w:lang w:val="en-US"/>
+        </w:rPr>
+        <w:t>The encampments of the Ethiopians will be dismayed,</w:t>
+      </w:r>
+    </w:p>
+    <w:p>
+      <w:pPr>
+        <w:pStyle w:val="Standard"/>
+        <w:autoSpaceDE w:val="0"/>
+        <w:ind w:firstLine="720"/>
+        <w:jc w:val="both"/>
+        <w:rPr>
+          <w:rFonts w:ascii="Book Antiqua" w:eastAsia="Book Antiqua" w:hAnsi="Book Antiqua" w:cs="Book Antiqua"/>
+          <w:color w:val="000000"/>
+          <w:sz w:val="28"/>
+          <w:szCs w:val="28"/>
+          <w:lang w:val="en-US"/>
+        </w:rPr>
+      </w:pPr>
+      <w:r>
+        <w:rPr>
+          <w:rFonts w:ascii="Book Antiqua" w:eastAsia="Book Antiqua" w:hAnsi="Book Antiqua" w:cs="Book Antiqua"/>
+          <w:color w:val="000000"/>
+          <w:sz w:val="28"/>
+          <w:szCs w:val="28"/>
+          <w:lang w:val="en-US"/>
+        </w:rPr>
+        <w:t xml:space="preserve">also </w:t>
+      </w:r>
+      <w:r>
+        <w:rPr>
+          <w:rFonts w:ascii="Book Antiqua" w:eastAsia="Book Antiqua" w:hAnsi="Book Antiqua" w:cs="Book Antiqua"/>
+          <w:color w:val="000000"/>
+          <w:sz w:val="28"/>
+          <w:szCs w:val="28"/>
+          <w:lang w:val="en-US"/>
+        </w:rPr>
+        <w:t xml:space="preserve">the </w:t>
+      </w:r>
+      <w:r>
+        <w:rPr>
+          <w:rFonts w:ascii="Book Antiqua" w:eastAsia="Book Antiqua" w:hAnsi="Book Antiqua" w:cs="Book Antiqua"/>
+          <w:color w:val="000000"/>
+          <w:sz w:val="28"/>
+          <w:szCs w:val="28"/>
+          <w:lang w:val="en-US"/>
+        </w:rPr>
+        <w:t>tents</w:t>
+      </w:r>
+      <w:r>
+        <w:rPr>
+          <w:rFonts w:ascii="Book Antiqua" w:eastAsia="Book Antiqua" w:hAnsi="Book Antiqua" w:cs="Book Antiqua"/>
+          <w:color w:val="000000"/>
+          <w:sz w:val="28"/>
+          <w:szCs w:val="28"/>
+          <w:lang w:val="en-US"/>
+        </w:rPr>
+        <w:t xml:space="preserve"> of the land of </w:t>
+      </w:r>
+      <w:proofErr w:type="spellStart"/>
+      <w:r>
+        <w:rPr>
+          <w:rFonts w:ascii="Book Antiqua" w:eastAsia="Book Antiqua" w:hAnsi="Book Antiqua" w:cs="Book Antiqua"/>
+          <w:color w:val="000000"/>
+          <w:sz w:val="28"/>
+          <w:szCs w:val="28"/>
+          <w:lang w:val="en-US"/>
+        </w:rPr>
+        <w:t>Madiam</w:t>
+      </w:r>
+      <w:proofErr w:type="spellEnd"/>
+      <w:r>
+        <w:rPr>
+          <w:rFonts w:ascii="Book Antiqua" w:eastAsia="Book Antiqua" w:hAnsi="Book Antiqua" w:cs="Book Antiqua"/>
+          <w:color w:val="000000"/>
+          <w:sz w:val="28"/>
+          <w:szCs w:val="28"/>
+          <w:lang w:val="en-US"/>
+        </w:rPr>
+        <w:t>.</w:t>
+      </w:r>
+    </w:p>
+    <w:p>
+      <w:pPr>
+        <w:pStyle w:val="Standard"/>
+        <w:autoSpaceDE w:val="0"/>
+        <w:ind w:firstLine="720"/>
+        <w:jc w:val="both"/>
+        <w:rPr>
+          <w:rFonts w:ascii="Book Antiqua" w:eastAsia="Book Antiqua" w:hAnsi="Book Antiqua" w:cs="Book Antiqua"/>
+          <w:color w:val="000000"/>
+          <w:sz w:val="28"/>
+          <w:szCs w:val="28"/>
+          <w:lang w:val="en-US"/>
+        </w:rPr>
+      </w:pPr>
+      <w:r>
+        <w:rPr>
+          <w:rFonts w:ascii="Book Antiqua" w:eastAsia="Book Antiqua" w:hAnsi="Book Antiqua" w:cs="Book Antiqua"/>
+          <w:color w:val="000000"/>
+          <w:sz w:val="28"/>
+          <w:szCs w:val="28"/>
+          <w:lang w:val="en-US"/>
+        </w:rPr>
+        <w:t>Were</w:t>
+      </w:r>
+      <w:r>
+        <w:rPr>
+          <w:rFonts w:ascii="Book Antiqua" w:eastAsia="Book Antiqua" w:hAnsi="Book Antiqua" w:cs="Book Antiqua"/>
+          <w:color w:val="000000"/>
+          <w:sz w:val="28"/>
+          <w:szCs w:val="28"/>
+          <w:lang w:val="en-US"/>
+        </w:rPr>
+        <w:t xml:space="preserve"> </w:t>
+      </w:r>
+      <w:r>
+        <w:rPr>
+          <w:rFonts w:ascii="Book Antiqua" w:eastAsia="Book Antiqua" w:hAnsi="Book Antiqua" w:cs="Book Antiqua"/>
+          <w:color w:val="000000"/>
+          <w:sz w:val="28"/>
+          <w:szCs w:val="28"/>
+          <w:lang w:val="en-US"/>
+        </w:rPr>
+        <w:t>You angry, O Lord, with the rivers?</w:t>
+      </w:r>
+    </w:p>
+    <w:p>
+      <w:pPr>
+        <w:pStyle w:val="Standard"/>
+        <w:autoSpaceDE w:val="0"/>
+        <w:ind w:firstLine="720"/>
+        <w:jc w:val="both"/>
+        <w:rPr>
+          <w:rFonts w:ascii="Book Antiqua" w:eastAsia="Book Antiqua" w:hAnsi="Book Antiqua" w:cs="Book Antiqua"/>
+          <w:color w:val="000000"/>
+          <w:sz w:val="28"/>
+          <w:szCs w:val="28"/>
+          <w:lang w:val="en-US"/>
+        </w:rPr>
+      </w:pPr>
+      <w:r>
+        <w:rPr>
+          <w:rFonts w:ascii="Book Antiqua" w:eastAsia="Book Antiqua" w:hAnsi="Book Antiqua" w:cs="Book Antiqua"/>
+          <w:color w:val="000000"/>
+          <w:sz w:val="28"/>
+          <w:szCs w:val="28"/>
+          <w:lang w:val="en-US"/>
+        </w:rPr>
+        <w:t xml:space="preserve">or </w:t>
+      </w:r>
+      <w:r>
+        <w:rPr>
+          <w:rFonts w:ascii="Book Antiqua" w:eastAsia="Book Antiqua" w:hAnsi="Book Antiqua" w:cs="Book Antiqua"/>
+          <w:i/>
+          <w:iCs/>
+          <w:color w:val="000000"/>
+          <w:sz w:val="28"/>
+          <w:szCs w:val="28"/>
+          <w:lang w:val="en-US"/>
+        </w:rPr>
+        <w:t>was</w:t>
+      </w:r>
+      <w:r>
+        <w:rPr>
+          <w:rFonts w:ascii="Book Antiqua" w:eastAsia="Book Antiqua" w:hAnsi="Book Antiqua" w:cs="Book Antiqua"/>
+          <w:color w:val="000000"/>
+          <w:sz w:val="28"/>
+          <w:szCs w:val="28"/>
+          <w:lang w:val="en-US"/>
+        </w:rPr>
+        <w:t xml:space="preserve"> </w:t>
+      </w:r>
+      <w:r>
+        <w:rPr>
+          <w:rFonts w:ascii="Book Antiqua" w:eastAsia="Book Antiqua" w:hAnsi="Book Antiqua" w:cs="Book Antiqua"/>
+          <w:color w:val="000000"/>
+          <w:sz w:val="28"/>
+          <w:szCs w:val="28"/>
+          <w:lang w:val="en-US"/>
+        </w:rPr>
+        <w:t>Your</w:t>
+      </w:r>
+      <w:r>
+        <w:rPr>
+          <w:rFonts w:ascii="Book Antiqua" w:eastAsia="Book Antiqua" w:hAnsi="Book Antiqua" w:cs="Book Antiqua"/>
+          <w:color w:val="000000"/>
+          <w:sz w:val="28"/>
+          <w:szCs w:val="28"/>
+          <w:lang w:val="en-US"/>
+        </w:rPr>
+        <w:t xml:space="preserve"> wrat</w:t>
+      </w:r>
+      <w:r>
+        <w:rPr>
+          <w:rFonts w:ascii="Book Antiqua" w:eastAsia="Book Antiqua" w:hAnsi="Book Antiqua" w:cs="Book Antiqua"/>
+          <w:color w:val="000000"/>
+          <w:sz w:val="28"/>
+          <w:szCs w:val="28"/>
+          <w:lang w:val="en-US"/>
+        </w:rPr>
+        <w:t>h against the rivers,</w:t>
+      </w:r>
+    </w:p>
+    <w:p>
+      <w:pPr>
+        <w:pStyle w:val="Standard"/>
+        <w:autoSpaceDE w:val="0"/>
+        <w:ind w:firstLine="720"/>
+        <w:jc w:val="both"/>
+        <w:rPr>
+          <w:rFonts w:ascii="Book Antiqua" w:eastAsia="Book Antiqua" w:hAnsi="Book Antiqua" w:cs="Book Antiqua"/>
+          <w:color w:val="000000"/>
+          <w:sz w:val="28"/>
+          <w:szCs w:val="28"/>
+          <w:lang w:val="en-US"/>
+        </w:rPr>
+      </w:pPr>
+      <w:r>
+        <w:rPr>
+          <w:rFonts w:ascii="Book Antiqua" w:eastAsia="Book Antiqua" w:hAnsi="Book Antiqua" w:cs="Book Antiqua"/>
+          <w:color w:val="000000"/>
+          <w:sz w:val="28"/>
+          <w:szCs w:val="28"/>
+          <w:lang w:val="en-US"/>
+        </w:rPr>
+        <w:t xml:space="preserve">or </w:t>
+      </w:r>
+      <w:r>
+        <w:rPr>
+          <w:rFonts w:ascii="Book Antiqua" w:eastAsia="Book Antiqua" w:hAnsi="Book Antiqua" w:cs="Book Antiqua"/>
+          <w:color w:val="000000"/>
+          <w:sz w:val="28"/>
+          <w:szCs w:val="28"/>
+          <w:lang w:val="en-US"/>
+        </w:rPr>
+        <w:t>was Your fury</w:t>
+      </w:r>
+      <w:r>
+        <w:rPr>
+          <w:rFonts w:ascii="Book Antiqua" w:eastAsia="Book Antiqua" w:hAnsi="Book Antiqua" w:cs="Book Antiqua"/>
+          <w:color w:val="000000"/>
+          <w:sz w:val="28"/>
+          <w:szCs w:val="28"/>
+          <w:lang w:val="en-US"/>
+        </w:rPr>
+        <w:t xml:space="preserve"> </w:t>
+      </w:r>
+      <w:r>
+        <w:rPr>
+          <w:rFonts w:ascii="Book Antiqua" w:eastAsia="Book Antiqua" w:hAnsi="Book Antiqua" w:cs="Book Antiqua"/>
+          <w:color w:val="000000"/>
+          <w:sz w:val="28"/>
+          <w:szCs w:val="28"/>
+          <w:lang w:val="en-US"/>
+        </w:rPr>
+        <w:t>against the sea?</w:t>
+      </w:r>
+    </w:p>
+    <w:p>
+      <w:pPr>
+        <w:pStyle w:val="Standard"/>
+        <w:autoSpaceDE w:val="0"/>
+        <w:ind w:firstLine="720"/>
+        <w:jc w:val="both"/>
+        <w:rPr>
+          <w:rFonts w:ascii="Book Antiqua" w:eastAsia="Book Antiqua" w:hAnsi="Book Antiqua" w:cs="Book Antiqua"/>
+          <w:color w:val="000000"/>
+          <w:sz w:val="28"/>
+          <w:szCs w:val="28"/>
+          <w:lang w:val="en-US"/>
+        </w:rPr>
+      </w:pPr>
+      <w:r>
+        <w:rPr>
+          <w:rFonts w:ascii="Book Antiqua" w:eastAsia="Book Antiqua" w:hAnsi="Book Antiqua" w:cs="Book Antiqua"/>
+          <w:color w:val="000000"/>
+          <w:sz w:val="28"/>
+          <w:szCs w:val="28"/>
+          <w:lang w:val="en-US"/>
+        </w:rPr>
+        <w:t>that</w:t>
+      </w:r>
+      <w:r>
+        <w:rPr>
+          <w:rFonts w:ascii="Book Antiqua" w:eastAsia="Book Antiqua" w:hAnsi="Book Antiqua" w:cs="Book Antiqua"/>
+          <w:color w:val="000000"/>
+          <w:sz w:val="28"/>
+          <w:szCs w:val="28"/>
+          <w:lang w:val="en-US"/>
+        </w:rPr>
+        <w:t xml:space="preserve"> </w:t>
+      </w:r>
+      <w:r>
+        <w:rPr>
+          <w:rFonts w:ascii="Book Antiqua" w:eastAsia="Book Antiqua" w:hAnsi="Book Antiqua" w:cs="Book Antiqua"/>
+          <w:color w:val="000000"/>
+          <w:sz w:val="28"/>
+          <w:szCs w:val="28"/>
+          <w:lang w:val="en-US"/>
+        </w:rPr>
+        <w:t>You will</w:t>
+      </w:r>
+      <w:r>
+        <w:rPr>
+          <w:rFonts w:ascii="Book Antiqua" w:eastAsia="Book Antiqua" w:hAnsi="Book Antiqua" w:cs="Book Antiqua"/>
+          <w:color w:val="000000"/>
+          <w:sz w:val="28"/>
+          <w:szCs w:val="28"/>
+          <w:lang w:val="en-US"/>
+        </w:rPr>
+        <w:t xml:space="preserve"> mount </w:t>
+      </w:r>
+      <w:r>
+        <w:rPr>
+          <w:rFonts w:ascii="Book Antiqua" w:eastAsia="Book Antiqua" w:hAnsi="Book Antiqua" w:cs="Book Antiqua"/>
+          <w:color w:val="000000"/>
+          <w:sz w:val="28"/>
+          <w:szCs w:val="28"/>
+          <w:lang w:val="en-US"/>
+        </w:rPr>
+        <w:t>Your horses,</w:t>
+      </w:r>
+    </w:p>
+    <w:p>
+      <w:pPr>
+        <w:pStyle w:val="Standard"/>
+        <w:autoSpaceDE w:val="0"/>
+        <w:ind w:firstLine="720"/>
+        <w:jc w:val="both"/>
+        <w:rPr>
+          <w:rFonts w:ascii="Book Antiqua" w:eastAsia="Book Antiqua" w:hAnsi="Book Antiqua" w:cs="Book Antiqua"/>
+          <w:color w:val="000000"/>
+          <w:sz w:val="28"/>
+          <w:szCs w:val="28"/>
+          <w:lang w:val="en-US"/>
+        </w:rPr>
+      </w:pPr>
+      <w:r>
+        <w:rPr>
+          <w:rFonts w:ascii="Book Antiqua" w:eastAsia="Book Antiqua" w:hAnsi="Book Antiqua" w:cs="Book Antiqua"/>
+          <w:color w:val="000000"/>
+          <w:sz w:val="28"/>
+          <w:szCs w:val="28"/>
+          <w:lang w:val="en-US"/>
+        </w:rPr>
+        <w:t xml:space="preserve">and </w:t>
+      </w:r>
+      <w:r>
+        <w:rPr>
+          <w:rFonts w:ascii="Book Antiqua" w:eastAsia="Book Antiqua" w:hAnsi="Book Antiqua" w:cs="Book Antiqua"/>
+          <w:color w:val="000000"/>
+          <w:sz w:val="28"/>
+          <w:szCs w:val="28"/>
+          <w:lang w:val="en-US"/>
+        </w:rPr>
+        <w:t>Your chariots of salvation?</w:t>
+      </w:r>
+    </w:p>
+    <w:p>
+      <w:pPr>
+        <w:pStyle w:val="Standard"/>
+        <w:autoSpaceDE w:val="0"/>
+        <w:ind w:firstLine="720"/>
+        <w:jc w:val="both"/>
+        <w:rPr>
+          <w:rFonts w:ascii="Book Antiqua" w:eastAsia="Book Antiqua" w:hAnsi="Book Antiqua" w:cs="Book Antiqua"/>
+          <w:color w:val="000000"/>
+          <w:sz w:val="28"/>
+          <w:szCs w:val="28"/>
+          <w:lang w:val="en-US"/>
+        </w:rPr>
+      </w:pPr>
+      <w:r>
+        <w:rPr>
+          <w:rFonts w:ascii="Book Antiqua" w:eastAsia="Book Antiqua" w:hAnsi="Book Antiqua" w:cs="Book Antiqua"/>
+          <w:color w:val="000000"/>
+          <w:sz w:val="28"/>
+          <w:szCs w:val="28"/>
+          <w:lang w:val="en-US"/>
+        </w:rPr>
+        <w:t>“You</w:t>
+      </w:r>
+      <w:r>
+        <w:rPr>
+          <w:rFonts w:ascii="Book Antiqua" w:eastAsia="Book Antiqua" w:hAnsi="Book Antiqua" w:cs="Book Antiqua"/>
+          <w:color w:val="000000"/>
+          <w:sz w:val="28"/>
+          <w:szCs w:val="28"/>
+          <w:lang w:val="en-US"/>
+        </w:rPr>
+        <w:t xml:space="preserve"> </w:t>
+      </w:r>
+      <w:r>
+        <w:rPr>
+          <w:rFonts w:ascii="Book Antiqua" w:eastAsia="Book Antiqua" w:hAnsi="Book Antiqua" w:cs="Book Antiqua"/>
+          <w:color w:val="000000"/>
+          <w:sz w:val="28"/>
+          <w:szCs w:val="28"/>
+          <w:lang w:val="en-US"/>
+        </w:rPr>
+        <w:t>will</w:t>
+      </w:r>
+      <w:r>
+        <w:rPr>
+          <w:rFonts w:ascii="Book Antiqua" w:eastAsia="Book Antiqua" w:hAnsi="Book Antiqua" w:cs="Book Antiqua"/>
+          <w:color w:val="000000"/>
+          <w:sz w:val="28"/>
+          <w:szCs w:val="28"/>
+          <w:lang w:val="en-US"/>
+        </w:rPr>
+        <w:t xml:space="preserve"> bend </w:t>
+      </w:r>
+      <w:r>
+        <w:rPr>
+          <w:rFonts w:ascii="Book Antiqua" w:eastAsia="Book Antiqua" w:hAnsi="Book Antiqua" w:cs="Book Antiqua"/>
+          <w:color w:val="000000"/>
+          <w:sz w:val="28"/>
+          <w:szCs w:val="28"/>
+          <w:lang w:val="en-US"/>
+        </w:rPr>
+        <w:t>your</w:t>
+      </w:r>
+      <w:r>
+        <w:rPr>
+          <w:rFonts w:ascii="Book Antiqua" w:eastAsia="Book Antiqua" w:hAnsi="Book Antiqua" w:cs="Book Antiqua"/>
+          <w:color w:val="000000"/>
+          <w:sz w:val="28"/>
+          <w:szCs w:val="28"/>
+          <w:lang w:val="en-US"/>
+        </w:rPr>
+        <w:t xml:space="preserve"> bow </w:t>
+      </w:r>
+      <w:r>
+        <w:rPr>
+          <w:rFonts w:ascii="Book Antiqua" w:eastAsia="Book Antiqua" w:hAnsi="Book Antiqua" w:cs="Book Antiqua"/>
+          <w:color w:val="000000"/>
+          <w:sz w:val="28"/>
+          <w:szCs w:val="28"/>
+          <w:lang w:val="en-US"/>
+        </w:rPr>
+        <w:t>against</w:t>
+      </w:r>
+      <w:r>
+        <w:rPr>
+          <w:rFonts w:ascii="Book Antiqua" w:eastAsia="Book Antiqua" w:hAnsi="Book Antiqua" w:cs="Book Antiqua"/>
+          <w:color w:val="000000"/>
+          <w:sz w:val="28"/>
+          <w:szCs w:val="28"/>
+          <w:lang w:val="en-US"/>
+        </w:rPr>
+        <w:t xml:space="preserve"> scepters,</w:t>
+      </w:r>
+      <w:r>
+        <w:rPr>
+          <w:rFonts w:ascii="Book Antiqua" w:eastAsia="Book Antiqua" w:hAnsi="Book Antiqua" w:cs="Book Antiqua"/>
+          <w:color w:val="000000"/>
+          <w:sz w:val="28"/>
+          <w:szCs w:val="28"/>
+          <w:lang w:val="en-US"/>
+        </w:rPr>
+        <w:t>”</w:t>
+      </w:r>
+      <w:r>
+        <w:rPr>
+          <w:rFonts w:ascii="Book Antiqua" w:eastAsia="Book Antiqua" w:hAnsi="Book Antiqua" w:cs="Book Antiqua"/>
+          <w:color w:val="000000"/>
+          <w:sz w:val="28"/>
+          <w:szCs w:val="28"/>
+          <w:lang w:val="en-US"/>
+        </w:rPr>
+        <w:t xml:space="preserve"> </w:t>
+      </w:r>
+      <w:r>
+        <w:rPr>
+          <w:rFonts w:ascii="Book Antiqua" w:eastAsia="Book Antiqua" w:hAnsi="Book Antiqua" w:cs="Book Antiqua"/>
+          <w:color w:val="000000"/>
+          <w:sz w:val="28"/>
+          <w:szCs w:val="28"/>
+          <w:lang w:val="en-US"/>
+        </w:rPr>
+        <w:t>says</w:t>
+      </w:r>
+      <w:r>
+        <w:rPr>
+          <w:rFonts w:ascii="Book Antiqua" w:eastAsia="Book Antiqua" w:hAnsi="Book Antiqua" w:cs="Book Antiqua"/>
+          <w:color w:val="000000"/>
+          <w:sz w:val="28"/>
+          <w:szCs w:val="28"/>
+          <w:lang w:val="en-US"/>
+        </w:rPr>
+        <w:t xml:space="preserve"> the Lord. </w:t>
+      </w:r>
+      <w:r>
+        <w:rPr>
+          <w:rFonts w:ascii="Book Antiqua" w:eastAsia="Book Antiqua" w:hAnsi="Book Antiqua" w:cs="Book Antiqua"/>
+          <w:i/>
+          <w:iCs/>
+          <w:color w:val="000000"/>
+          <w:sz w:val="28"/>
+          <w:szCs w:val="28"/>
+          <w:lang w:val="en-US"/>
+        </w:rPr>
+        <w:t>(</w:t>
+      </w:r>
+      <w:r>
+        <w:rPr>
+          <w:rFonts w:ascii="Book Antiqua" w:eastAsia="Book Antiqua" w:hAnsi="Book Antiqua" w:cs="Book Antiqua"/>
+          <w:i/>
+          <w:iCs/>
+          <w:color w:val="000000"/>
+          <w:sz w:val="28"/>
+          <w:szCs w:val="28"/>
+          <w:lang w:val="en-US"/>
+        </w:rPr>
+        <w:t>Pause.</w:t>
+      </w:r>
+      <w:r>
+        <w:rPr>
+          <w:rFonts w:ascii="Book Antiqua" w:eastAsia="Book Antiqua" w:hAnsi="Book Antiqua" w:cs="Book Antiqua"/>
+          <w:i/>
+          <w:iCs/>
+          <w:color w:val="000000"/>
+          <w:sz w:val="28"/>
+          <w:szCs w:val="28"/>
+          <w:lang w:val="en-US"/>
+        </w:rPr>
+        <w:t>)</w:t>
+      </w:r>
+    </w:p>
+    <w:p>
+      <w:pPr>
+        <w:pStyle w:val="Standard"/>
+        <w:autoSpaceDE w:val="0"/>
+        <w:ind w:firstLine="720"/>
+        <w:jc w:val="both"/>
+        <w:rPr>
+          <w:rFonts w:ascii="Book Antiqua" w:eastAsia="Book Antiqua" w:hAnsi="Book Antiqua" w:cs="Book Antiqua"/>
+          <w:color w:val="000000"/>
+          <w:sz w:val="28"/>
+          <w:szCs w:val="28"/>
+          <w:lang w:val="en-US"/>
+        </w:rPr>
+      </w:pPr>
+      <w:r>
+        <w:rPr>
+          <w:rFonts w:ascii="Book Antiqua" w:eastAsia="Book Antiqua" w:hAnsi="Book Antiqua" w:cs="Book Antiqua"/>
+          <w:color w:val="000000"/>
+          <w:sz w:val="28"/>
+          <w:szCs w:val="28"/>
+          <w:lang w:val="en-US"/>
+        </w:rPr>
+        <w:t xml:space="preserve">The land of rivers </w:t>
+      </w:r>
+      <w:r>
+        <w:rPr>
+          <w:rFonts w:ascii="Book Antiqua" w:eastAsia="Book Antiqua" w:hAnsi="Book Antiqua" w:cs="Book Antiqua"/>
+          <w:color w:val="000000"/>
+          <w:sz w:val="28"/>
+          <w:szCs w:val="28"/>
+          <w:lang w:val="en-US"/>
+        </w:rPr>
+        <w:t>will be torn asunder.</w:t>
+      </w:r>
+    </w:p>
+    <w:p>
+      <w:pPr>
+        <w:pStyle w:val="Standard"/>
+        <w:autoSpaceDE w:val="0"/>
+        <w:ind w:firstLine="720"/>
+        <w:jc w:val="both"/>
+        <w:rPr>
+          <w:rFonts w:ascii="Book Antiqua" w:eastAsia="Book Antiqua" w:hAnsi="Book Antiqua" w:cs="Book Antiqua"/>
+          <w:color w:val="000000"/>
+          <w:sz w:val="28"/>
+          <w:szCs w:val="28"/>
+          <w:lang w:val="en-US"/>
+        </w:rPr>
+      </w:pPr>
+      <w:r>
+        <w:rPr>
+          <w:rFonts w:ascii="Book Antiqua" w:eastAsia="Book Antiqua" w:hAnsi="Book Antiqua" w:cs="Book Antiqua"/>
+          <w:color w:val="000000"/>
+          <w:sz w:val="28"/>
+          <w:szCs w:val="28"/>
+          <w:lang w:val="en-US"/>
+        </w:rPr>
+        <w:t xml:space="preserve">The nations </w:t>
+      </w:r>
+      <w:r>
+        <w:rPr>
+          <w:rFonts w:ascii="Book Antiqua" w:eastAsia="Book Antiqua" w:hAnsi="Book Antiqua" w:cs="Book Antiqua"/>
+          <w:color w:val="000000"/>
+          <w:sz w:val="28"/>
+          <w:szCs w:val="28"/>
+          <w:lang w:val="en-US"/>
+        </w:rPr>
+        <w:t>will</w:t>
+      </w:r>
+      <w:r>
+        <w:rPr>
+          <w:rFonts w:ascii="Book Antiqua" w:eastAsia="Book Antiqua" w:hAnsi="Book Antiqua" w:cs="Book Antiqua"/>
+          <w:color w:val="000000"/>
+          <w:sz w:val="28"/>
+          <w:szCs w:val="28"/>
+          <w:lang w:val="en-US"/>
+        </w:rPr>
+        <w:t xml:space="preserve"> see </w:t>
+      </w:r>
+      <w:r>
+        <w:rPr>
+          <w:rFonts w:ascii="Book Antiqua" w:eastAsia="Book Antiqua" w:hAnsi="Book Antiqua" w:cs="Book Antiqua"/>
+          <w:color w:val="000000"/>
+          <w:sz w:val="28"/>
+          <w:szCs w:val="28"/>
+          <w:lang w:val="en-US"/>
+        </w:rPr>
+        <w:t>You</w:t>
+      </w:r>
+      <w:r>
+        <w:rPr>
+          <w:rFonts w:ascii="Book Antiqua" w:eastAsia="Book Antiqua" w:hAnsi="Book Antiqua" w:cs="Book Antiqua"/>
+          <w:color w:val="000000"/>
+          <w:sz w:val="28"/>
+          <w:szCs w:val="28"/>
+          <w:lang w:val="en-US"/>
+        </w:rPr>
+        <w:t xml:space="preserve"> and be in </w:t>
+      </w:r>
+      <w:r>
+        <w:rPr>
+          <w:rFonts w:ascii="Book Antiqua" w:eastAsia="Book Antiqua" w:hAnsi="Book Antiqua" w:cs="Book Antiqua"/>
+          <w:color w:val="000000"/>
+          <w:sz w:val="28"/>
+          <w:szCs w:val="28"/>
+          <w:lang w:val="en-US"/>
+        </w:rPr>
+        <w:t>travail</w:t>
+      </w:r>
+      <w:r>
+        <w:rPr>
+          <w:rFonts w:ascii="Book Antiqua" w:eastAsia="Book Antiqua" w:hAnsi="Book Antiqua" w:cs="Book Antiqua"/>
+          <w:color w:val="000000"/>
+          <w:sz w:val="28"/>
+          <w:szCs w:val="28"/>
+          <w:lang w:val="en-US"/>
+        </w:rPr>
+        <w:t>,</w:t>
+      </w:r>
+    </w:p>
+    <w:p>
+      <w:pPr>
+        <w:pStyle w:val="Standard"/>
+        <w:autoSpaceDE w:val="0"/>
+        <w:ind w:firstLine="720"/>
+        <w:jc w:val="both"/>
+        <w:rPr>
+          <w:rFonts w:ascii="Book Antiqua" w:eastAsia="Book Antiqua" w:hAnsi="Book Antiqua" w:cs="Book Antiqua"/>
+          <w:color w:val="000000"/>
+          <w:sz w:val="28"/>
+          <w:szCs w:val="28"/>
+          <w:lang w:val="en-US"/>
+        </w:rPr>
+      </w:pPr>
+      <w:r>
+        <w:rPr>
+          <w:rFonts w:ascii="Book Antiqua" w:eastAsia="Book Antiqua" w:hAnsi="Book Antiqua" w:cs="Book Antiqua"/>
+          <w:i/>
+          <w:iCs/>
+          <w:color w:val="000000"/>
+          <w:sz w:val="28"/>
+          <w:szCs w:val="28"/>
+          <w:lang w:val="en-US"/>
+        </w:rPr>
+        <w:t xml:space="preserve">as </w:t>
+      </w:r>
+      <w:r>
+        <w:rPr>
+          <w:rFonts w:ascii="Book Antiqua" w:eastAsia="Book Antiqua" w:hAnsi="Book Antiqua" w:cs="Book Antiqua"/>
+          <w:i/>
+          <w:iCs/>
+          <w:color w:val="000000"/>
+          <w:sz w:val="28"/>
+          <w:szCs w:val="28"/>
+          <w:lang w:val="en-US"/>
+        </w:rPr>
+        <w:t>You</w:t>
+      </w:r>
+      <w:r>
+        <w:rPr>
+          <w:rFonts w:ascii="Book Antiqua" w:eastAsia="Book Antiqua" w:hAnsi="Book Antiqua" w:cs="Book Antiqua"/>
+          <w:color w:val="000000"/>
+          <w:sz w:val="28"/>
+          <w:szCs w:val="28"/>
+          <w:lang w:val="en-US"/>
+        </w:rPr>
+        <w:t xml:space="preserve"> </w:t>
+      </w:r>
+      <w:r>
+        <w:rPr>
+          <w:rFonts w:ascii="Book Antiqua" w:eastAsia="Book Antiqua" w:hAnsi="Book Antiqua" w:cs="Book Antiqua"/>
+          <w:color w:val="000000"/>
+          <w:sz w:val="28"/>
+          <w:szCs w:val="28"/>
+          <w:lang w:val="en-US"/>
+        </w:rPr>
+        <w:t>scatter the moving waters.</w:t>
+      </w:r>
+    </w:p>
+    <w:p>
+      <w:pPr>
+        <w:pStyle w:val="Standard"/>
+        <w:autoSpaceDE w:val="0"/>
+        <w:ind w:firstLine="720"/>
+        <w:jc w:val="both"/>
+        <w:rPr>
+          <w:rFonts w:ascii="Book Antiqua" w:eastAsia="Book Antiqua" w:hAnsi="Book Antiqua" w:cs="Book Antiqua"/>
+          <w:color w:val="000000"/>
+          <w:sz w:val="28"/>
+          <w:szCs w:val="28"/>
+          <w:lang w:val="en-US"/>
+        </w:rPr>
+      </w:pPr>
+      <w:r>
+        <w:rPr>
+          <w:rFonts w:ascii="Book Antiqua" w:eastAsia="Book Antiqua" w:hAnsi="Book Antiqua" w:cs="Book Antiqua"/>
+          <w:color w:val="000000"/>
+          <w:sz w:val="28"/>
+          <w:szCs w:val="28"/>
+          <w:lang w:val="en-US"/>
+        </w:rPr>
+        <w:t>T</w:t>
+      </w:r>
+      <w:r>
+        <w:rPr>
+          <w:rFonts w:ascii="Book Antiqua" w:eastAsia="Book Antiqua" w:hAnsi="Book Antiqua" w:cs="Book Antiqua"/>
+          <w:color w:val="000000"/>
+          <w:sz w:val="28"/>
+          <w:szCs w:val="28"/>
+          <w:lang w:val="en-US"/>
+        </w:rPr>
+        <w:t xml:space="preserve">he deep </w:t>
+      </w:r>
+      <w:r>
+        <w:rPr>
+          <w:rFonts w:ascii="Book Antiqua" w:eastAsia="Book Antiqua" w:hAnsi="Book Antiqua" w:cs="Book Antiqua"/>
+          <w:color w:val="000000"/>
+          <w:sz w:val="28"/>
+          <w:szCs w:val="28"/>
+          <w:lang w:val="en-US"/>
+        </w:rPr>
+        <w:t>gave forth</w:t>
+      </w:r>
+      <w:r>
+        <w:rPr>
+          <w:rFonts w:ascii="Book Antiqua" w:eastAsia="Book Antiqua" w:hAnsi="Book Antiqua" w:cs="Book Antiqua"/>
+          <w:color w:val="000000"/>
+          <w:sz w:val="28"/>
+          <w:szCs w:val="28"/>
+          <w:lang w:val="en-US"/>
+        </w:rPr>
+        <w:t xml:space="preserve"> </w:t>
+      </w:r>
+      <w:r>
+        <w:rPr>
+          <w:rFonts w:ascii="Book Antiqua" w:eastAsia="Book Antiqua" w:hAnsi="Book Antiqua" w:cs="Book Antiqua"/>
+          <w:color w:val="000000"/>
+          <w:sz w:val="28"/>
+          <w:szCs w:val="28"/>
+          <w:lang w:val="en-US"/>
+        </w:rPr>
+        <w:t>its voice,</w:t>
+      </w:r>
+    </w:p>
+    <w:p>
+      <w:pPr>
+        <w:pStyle w:val="Standard"/>
+        <w:autoSpaceDE w:val="0"/>
+        <w:ind w:firstLine="720"/>
+        <w:jc w:val="both"/>
+        <w:rPr>
+          <w:rFonts w:ascii="Book Antiqua" w:eastAsia="Book Antiqua" w:hAnsi="Book Antiqua" w:cs="Book Antiqua"/>
+          <w:color w:val="000000"/>
+          <w:sz w:val="28"/>
+          <w:szCs w:val="28"/>
+          <w:lang w:val="en-US"/>
+        </w:rPr>
+      </w:pPr>
+      <w:r>
+        <w:rPr>
+          <w:rFonts w:ascii="Book Antiqua" w:eastAsia="Book Antiqua" w:hAnsi="Book Antiqua" w:cs="Book Antiqua"/>
+          <w:color w:val="000000"/>
+          <w:sz w:val="28"/>
+          <w:szCs w:val="28"/>
+          <w:lang w:val="en-US"/>
+        </w:rPr>
+        <w:t xml:space="preserve">and raised </w:t>
+      </w:r>
+      <w:r>
+        <w:rPr>
+          <w:rFonts w:ascii="Book Antiqua" w:eastAsia="Book Antiqua" w:hAnsi="Book Antiqua" w:cs="Book Antiqua"/>
+          <w:color w:val="000000"/>
+          <w:sz w:val="28"/>
+          <w:szCs w:val="28"/>
+          <w:lang w:val="en-US"/>
+        </w:rPr>
+        <w:t>its form on high.</w:t>
+      </w:r>
+    </w:p>
+    <w:p>
+      <w:pPr>
+        <w:pStyle w:val="Standard"/>
+        <w:autoSpaceDE w:val="0"/>
+        <w:ind w:firstLine="720"/>
+        <w:jc w:val="both"/>
+        <w:rPr>
+          <w:rFonts w:ascii="Book Antiqua" w:eastAsia="Book Antiqua" w:hAnsi="Book Antiqua" w:cs="Book Antiqua"/>
+          <w:color w:val="000000"/>
+          <w:sz w:val="28"/>
+          <w:szCs w:val="28"/>
+          <w:lang w:val="en-US"/>
+        </w:rPr>
+      </w:pPr>
+      <w:r>
+        <w:rPr>
+          <w:rFonts w:ascii="Book Antiqua" w:eastAsia="Book Antiqua" w:hAnsi="Book Antiqua" w:cs="Book Antiqua"/>
+          <w:color w:val="000000"/>
+          <w:sz w:val="28"/>
+          <w:szCs w:val="28"/>
+          <w:lang w:val="en-US"/>
+        </w:rPr>
+        <w:t xml:space="preserve">The sun </w:t>
+      </w:r>
+      <w:r>
+        <w:rPr>
+          <w:rFonts w:ascii="Book Antiqua" w:eastAsia="Book Antiqua" w:hAnsi="Book Antiqua" w:cs="Book Antiqua"/>
+          <w:color w:val="000000"/>
+          <w:sz w:val="28"/>
+          <w:szCs w:val="28"/>
+          <w:lang w:val="en-US"/>
+        </w:rPr>
+        <w:t>rose</w:t>
+      </w:r>
+      <w:r>
+        <w:rPr>
+          <w:rFonts w:ascii="Book Antiqua" w:eastAsia="Book Antiqua" w:hAnsi="Book Antiqua" w:cs="Book Antiqua"/>
+          <w:color w:val="000000"/>
+          <w:sz w:val="28"/>
+          <w:szCs w:val="28"/>
+          <w:lang w:val="en-US"/>
+        </w:rPr>
+        <w:t xml:space="preserve">, and the moon stood still in </w:t>
+      </w:r>
+      <w:r>
+        <w:rPr>
+          <w:rFonts w:ascii="Book Antiqua" w:eastAsia="Book Antiqua" w:hAnsi="Book Antiqua" w:cs="Book Antiqua"/>
+          <w:color w:val="000000"/>
+          <w:sz w:val="28"/>
+          <w:szCs w:val="28"/>
+          <w:lang w:val="en-US"/>
+        </w:rPr>
+        <w:t>its course;</w:t>
+      </w:r>
+    </w:p>
+    <w:p>
+      <w:pPr>
+        <w:pStyle w:val="Standard"/>
+        <w:autoSpaceDE w:val="0"/>
+        <w:ind w:firstLine="720"/>
+        <w:jc w:val="both"/>
+        <w:rPr>
+          <w:rFonts w:ascii="Book Antiqua" w:eastAsia="Book Antiqua" w:hAnsi="Book Antiqua" w:cs="Book Antiqua"/>
+          <w:color w:val="000000"/>
+          <w:sz w:val="28"/>
+          <w:szCs w:val="28"/>
+          <w:lang w:val="en-US"/>
+        </w:rPr>
+      </w:pPr>
+      <w:r>
+        <w:rPr>
+          <w:rFonts w:ascii="Book Antiqua" w:eastAsia="Book Antiqua" w:hAnsi="Book Antiqua" w:cs="Book Antiqua"/>
+          <w:color w:val="000000"/>
+          <w:sz w:val="28"/>
+          <w:szCs w:val="28"/>
+          <w:lang w:val="en-US"/>
+        </w:rPr>
+        <w:t>Your</w:t>
+      </w:r>
+      <w:r>
+        <w:rPr>
+          <w:rFonts w:ascii="Book Antiqua" w:eastAsia="Book Antiqua" w:hAnsi="Book Antiqua" w:cs="Book Antiqua"/>
+          <w:color w:val="000000"/>
+          <w:sz w:val="28"/>
+          <w:szCs w:val="28"/>
+          <w:lang w:val="en-US"/>
+        </w:rPr>
+        <w:t xml:space="preserve"> </w:t>
+      </w:r>
+      <w:r>
+        <w:rPr>
+          <w:rFonts w:ascii="Book Antiqua" w:eastAsia="Book Antiqua" w:hAnsi="Book Antiqua" w:cs="Book Antiqua"/>
+          <w:color w:val="000000"/>
+          <w:sz w:val="28"/>
+          <w:szCs w:val="28"/>
+          <w:lang w:val="en-US"/>
+        </w:rPr>
+        <w:t>arrows</w:t>
+      </w:r>
+      <w:r>
+        <w:rPr>
+          <w:rFonts w:ascii="Book Antiqua" w:eastAsia="Book Antiqua" w:hAnsi="Book Antiqua" w:cs="Book Antiqua"/>
+          <w:color w:val="000000"/>
+          <w:sz w:val="28"/>
+          <w:szCs w:val="28"/>
+          <w:lang w:val="en-US"/>
+        </w:rPr>
+        <w:t xml:space="preserve"> </w:t>
+      </w:r>
+      <w:r>
+        <w:rPr>
+          <w:rFonts w:ascii="Book Antiqua" w:eastAsia="Book Antiqua" w:hAnsi="Book Antiqua" w:cs="Book Antiqua"/>
+          <w:color w:val="000000"/>
+          <w:sz w:val="28"/>
+          <w:szCs w:val="28"/>
+          <w:lang w:val="en-US"/>
+        </w:rPr>
+        <w:t>will go forth at the light,</w:t>
+      </w:r>
+    </w:p>
+    <w:p>
+      <w:pPr>
+        <w:pStyle w:val="Standard"/>
+        <w:autoSpaceDE w:val="0"/>
+        <w:ind w:firstLine="720"/>
+        <w:jc w:val="both"/>
+        <w:rPr>
+          <w:rFonts w:ascii="Book Antiqua" w:eastAsia="Book Antiqua" w:hAnsi="Book Antiqua" w:cs="Book Antiqua"/>
+          <w:color w:val="000000"/>
+          <w:sz w:val="28"/>
+          <w:szCs w:val="28"/>
+          <w:lang w:val="en-US"/>
+        </w:rPr>
+      </w:pPr>
+      <w:r>
+        <w:rPr>
+          <w:rFonts w:ascii="Book Antiqua" w:eastAsia="Book Antiqua" w:hAnsi="Book Antiqua" w:cs="Book Antiqua"/>
+          <w:color w:val="000000"/>
+          <w:sz w:val="28"/>
+          <w:szCs w:val="28"/>
+          <w:lang w:val="en-US"/>
+        </w:rPr>
+        <w:t>with</w:t>
+      </w:r>
+      <w:r>
+        <w:rPr>
+          <w:rFonts w:ascii="Book Antiqua" w:eastAsia="Book Antiqua" w:hAnsi="Book Antiqua" w:cs="Book Antiqua"/>
+          <w:color w:val="000000"/>
+          <w:sz w:val="28"/>
+          <w:szCs w:val="28"/>
+          <w:lang w:val="en-US"/>
+        </w:rPr>
+        <w:t xml:space="preserve"> the </w:t>
+      </w:r>
+      <w:r>
+        <w:rPr>
+          <w:rFonts w:ascii="Book Antiqua" w:eastAsia="Book Antiqua" w:hAnsi="Book Antiqua" w:cs="Book Antiqua"/>
+          <w:color w:val="000000"/>
+          <w:sz w:val="28"/>
+          <w:szCs w:val="28"/>
+          <w:lang w:val="en-US"/>
+        </w:rPr>
+        <w:t>flashing</w:t>
+      </w:r>
+      <w:r>
+        <w:rPr>
+          <w:rFonts w:ascii="Book Antiqua" w:eastAsia="Book Antiqua" w:hAnsi="Book Antiqua" w:cs="Book Antiqua"/>
+          <w:color w:val="000000"/>
+          <w:sz w:val="28"/>
+          <w:szCs w:val="28"/>
+          <w:lang w:val="en-US"/>
+        </w:rPr>
+        <w:t xml:space="preserve"> of </w:t>
+      </w:r>
+      <w:r>
+        <w:rPr>
+          <w:rFonts w:ascii="Book Antiqua" w:eastAsia="Book Antiqua" w:hAnsi="Book Antiqua" w:cs="Book Antiqua"/>
+          <w:color w:val="000000"/>
+          <w:sz w:val="28"/>
+          <w:szCs w:val="28"/>
+          <w:lang w:val="en-US"/>
+        </w:rPr>
+        <w:t>Your</w:t>
+      </w:r>
+      <w:r>
+        <w:rPr>
+          <w:rFonts w:ascii="Book Antiqua" w:eastAsia="Book Antiqua" w:hAnsi="Book Antiqua" w:cs="Book Antiqua"/>
+          <w:color w:val="000000"/>
+          <w:sz w:val="28"/>
+          <w:szCs w:val="28"/>
+          <w:lang w:val="en-US"/>
+        </w:rPr>
+        <w:t xml:space="preserve"> gleaming </w:t>
+      </w:r>
+      <w:r>
+        <w:rPr>
+          <w:rFonts w:ascii="Book Antiqua" w:eastAsia="Book Antiqua" w:hAnsi="Book Antiqua" w:cs="Book Antiqua"/>
+          <w:color w:val="000000"/>
+          <w:sz w:val="28"/>
+          <w:szCs w:val="28"/>
+          <w:lang w:val="en-US"/>
+        </w:rPr>
+        <w:t>weapons.</w:t>
+      </w:r>
+    </w:p>
+    <w:p>
+      <w:pPr>
+        <w:pStyle w:val="Standard"/>
+        <w:autoSpaceDE w:val="0"/>
+        <w:ind w:firstLine="720"/>
+        <w:jc w:val="both"/>
+        <w:rPr>
+          <w:rFonts w:ascii="Book Antiqua" w:eastAsia="Book Antiqua" w:hAnsi="Book Antiqua" w:cs="Book Antiqua"/>
+          <w:color w:val="000000"/>
+          <w:sz w:val="28"/>
+          <w:szCs w:val="28"/>
+          <w:lang w:val="en-US"/>
+        </w:rPr>
+      </w:pPr>
+      <w:r>
+        <w:rPr>
+          <w:rFonts w:ascii="Book Antiqua" w:eastAsia="Book Antiqua" w:hAnsi="Book Antiqua" w:cs="Book Antiqua"/>
+          <w:color w:val="000000"/>
+          <w:sz w:val="28"/>
+          <w:szCs w:val="28"/>
+          <w:lang w:val="en-US"/>
+        </w:rPr>
+        <w:t>Thou will</w:t>
+      </w:r>
+      <w:r>
+        <w:rPr>
+          <w:rFonts w:ascii="Book Antiqua" w:eastAsia="Book Antiqua" w:hAnsi="Book Antiqua" w:cs="Book Antiqua"/>
+          <w:color w:val="000000"/>
+          <w:sz w:val="28"/>
+          <w:szCs w:val="28"/>
+          <w:lang w:val="en-US"/>
+        </w:rPr>
+        <w:t xml:space="preserve"> bring</w:t>
+      </w:r>
+      <w:r>
+        <w:rPr>
+          <w:rFonts w:ascii="Book Antiqua" w:eastAsia="Book Antiqua" w:hAnsi="Book Antiqua" w:cs="Book Antiqua"/>
+          <w:color w:val="000000"/>
+          <w:sz w:val="28"/>
+          <w:szCs w:val="28"/>
+          <w:lang w:val="en-US"/>
+        </w:rPr>
+        <w:t xml:space="preserve"> low the land with threatening,</w:t>
+      </w:r>
+    </w:p>
+    <w:p>
+      <w:pPr>
+        <w:pStyle w:val="Standard"/>
+        <w:autoSpaceDE w:val="0"/>
+        <w:ind w:firstLine="720"/>
+        <w:jc w:val="both"/>
+        <w:rPr>
+          <w:rFonts w:ascii="Book Antiqua" w:eastAsia="Book Antiqua" w:hAnsi="Book Antiqua" w:cs="Book Antiqua"/>
+          <w:color w:val="000000"/>
+          <w:sz w:val="28"/>
+          <w:szCs w:val="28"/>
+          <w:lang w:val="en-US"/>
+        </w:rPr>
+      </w:pPr>
+      <w:r>
+        <w:rPr>
+          <w:rFonts w:ascii="Book Antiqua" w:eastAsia="Book Antiqua" w:hAnsi="Book Antiqua" w:cs="Book Antiqua"/>
+          <w:color w:val="000000"/>
+          <w:sz w:val="28"/>
+          <w:szCs w:val="28"/>
+          <w:lang w:val="en-US"/>
+        </w:rPr>
+        <w:t xml:space="preserve">and </w:t>
+      </w:r>
+      <w:r>
+        <w:rPr>
+          <w:rFonts w:ascii="Book Antiqua" w:eastAsia="Book Antiqua" w:hAnsi="Book Antiqua" w:cs="Book Antiqua"/>
+          <w:color w:val="000000"/>
+          <w:sz w:val="28"/>
+          <w:szCs w:val="28"/>
+          <w:lang w:val="en-US"/>
+        </w:rPr>
+        <w:t xml:space="preserve">You will bring down the nations </w:t>
+      </w:r>
+      <w:r>
+        <w:rPr>
+          <w:rFonts w:ascii="Book Antiqua" w:eastAsia="Book Antiqua" w:hAnsi="Book Antiqua" w:cs="Book Antiqua"/>
+          <w:color w:val="000000"/>
+          <w:sz w:val="28"/>
+          <w:szCs w:val="28"/>
+          <w:lang w:val="en-US"/>
+        </w:rPr>
+        <w:t>in wrath</w:t>
+      </w:r>
+      <w:r>
+        <w:rPr>
+          <w:rFonts w:ascii="Book Antiqua" w:eastAsia="Book Antiqua" w:hAnsi="Book Antiqua" w:cs="Book Antiqua"/>
+          <w:color w:val="000000"/>
+          <w:sz w:val="28"/>
+          <w:szCs w:val="28"/>
+          <w:lang w:val="en-US"/>
+        </w:rPr>
+        <w:t>.</w:t>
+      </w:r>
+    </w:p>
+    <w:p>
+      <w:pPr>
+        <w:pStyle w:val="Standard"/>
+        <w:autoSpaceDE w:val="0"/>
+        <w:ind w:firstLine="720"/>
+        <w:jc w:val="both"/>
+        <w:rPr>
+          <w:rFonts w:ascii="Book Antiqua" w:eastAsia="Book Antiqua" w:hAnsi="Book Antiqua" w:cs="Book Antiqua"/>
+          <w:color w:val="000000"/>
+          <w:sz w:val="28"/>
+          <w:szCs w:val="28"/>
+          <w:lang w:val="en-US"/>
+        </w:rPr>
+      </w:pPr>
+      <w:r>
+        <w:rPr>
+          <w:rFonts w:ascii="Book Antiqua" w:eastAsia="Book Antiqua" w:hAnsi="Book Antiqua" w:cs="Book Antiqua"/>
+          <w:color w:val="000000"/>
+          <w:sz w:val="28"/>
+          <w:szCs w:val="28"/>
+          <w:lang w:val="en-US"/>
+        </w:rPr>
+        <w:t>You</w:t>
+      </w:r>
+      <w:r>
+        <w:rPr>
+          <w:rFonts w:ascii="Book Antiqua" w:eastAsia="Book Antiqua" w:hAnsi="Book Antiqua" w:cs="Book Antiqua"/>
+          <w:color w:val="000000"/>
+          <w:sz w:val="28"/>
+          <w:szCs w:val="28"/>
+          <w:lang w:val="en-US"/>
+        </w:rPr>
+        <w:t xml:space="preserve"> </w:t>
+      </w:r>
+      <w:r>
+        <w:rPr>
+          <w:rFonts w:ascii="Book Antiqua" w:eastAsia="Book Antiqua" w:hAnsi="Book Antiqua" w:cs="Book Antiqua"/>
+          <w:color w:val="000000"/>
+          <w:sz w:val="28"/>
+          <w:szCs w:val="28"/>
+          <w:lang w:val="en-US"/>
+        </w:rPr>
+        <w:t>went</w:t>
+      </w:r>
+      <w:r>
+        <w:rPr>
+          <w:rFonts w:ascii="Book Antiqua" w:eastAsia="Book Antiqua" w:hAnsi="Book Antiqua" w:cs="Book Antiqua"/>
+          <w:color w:val="000000"/>
+          <w:sz w:val="28"/>
+          <w:szCs w:val="28"/>
+          <w:lang w:val="en-US"/>
+        </w:rPr>
+        <w:t xml:space="preserve"> forth for the salvation of </w:t>
+      </w:r>
+      <w:r>
+        <w:rPr>
+          <w:rFonts w:ascii="Book Antiqua" w:eastAsia="Book Antiqua" w:hAnsi="Book Antiqua" w:cs="Book Antiqua"/>
+          <w:color w:val="000000"/>
+          <w:sz w:val="28"/>
+          <w:szCs w:val="28"/>
+          <w:lang w:val="en-US"/>
+        </w:rPr>
+        <w:t>Your people,</w:t>
+      </w:r>
+    </w:p>
+    <w:p>
+      <w:pPr>
+        <w:pStyle w:val="Standard"/>
+        <w:autoSpaceDE w:val="0"/>
+        <w:ind w:firstLine="720"/>
+        <w:jc w:val="both"/>
+        <w:rPr>
+          <w:rFonts w:ascii="Book Antiqua" w:eastAsia="Book Antiqua" w:hAnsi="Book Antiqua" w:cs="Book Antiqua"/>
+          <w:color w:val="000000"/>
+          <w:sz w:val="28"/>
+          <w:szCs w:val="28"/>
+          <w:lang w:val="en-US"/>
+        </w:rPr>
+      </w:pPr>
+      <w:r>
+        <w:rPr>
+          <w:rFonts w:ascii="Book Antiqua" w:eastAsia="Book Antiqua" w:hAnsi="Book Antiqua" w:cs="Book Antiqua"/>
+          <w:color w:val="000000"/>
+          <w:sz w:val="28"/>
+          <w:szCs w:val="28"/>
+          <w:lang w:val="en-US"/>
+        </w:rPr>
+        <w:t xml:space="preserve">to save </w:t>
+      </w:r>
+      <w:r>
+        <w:rPr>
+          <w:rFonts w:ascii="Book Antiqua" w:eastAsia="Book Antiqua" w:hAnsi="Book Antiqua" w:cs="Book Antiqua"/>
+          <w:color w:val="000000"/>
+          <w:sz w:val="28"/>
+          <w:szCs w:val="28"/>
+          <w:lang w:val="en-US"/>
+        </w:rPr>
+        <w:t>Your</w:t>
+      </w:r>
+      <w:r>
+        <w:rPr>
+          <w:rFonts w:ascii="Book Antiqua" w:eastAsia="Book Antiqua" w:hAnsi="Book Antiqua" w:cs="Book Antiqua"/>
+          <w:color w:val="000000"/>
+          <w:sz w:val="28"/>
+          <w:szCs w:val="28"/>
+          <w:lang w:val="en-US"/>
+        </w:rPr>
+        <w:t xml:space="preserve"> anointed</w:t>
+      </w:r>
+      <w:r>
+        <w:rPr>
+          <w:rFonts w:ascii="Book Antiqua" w:eastAsia="Book Antiqua" w:hAnsi="Book Antiqua" w:cs="Book Antiqua"/>
+          <w:color w:val="000000"/>
+          <w:sz w:val="28"/>
+          <w:szCs w:val="28"/>
+          <w:lang w:val="en-US"/>
+        </w:rPr>
+        <w:t xml:space="preserve"> ones.</w:t>
+      </w:r>
+    </w:p>
+    <w:p>
+      <w:pPr>
+        <w:pStyle w:val="Standard"/>
+        <w:autoSpaceDE w:val="0"/>
+        <w:ind w:firstLine="720"/>
+        <w:jc w:val="both"/>
+        <w:rPr>
+          <w:rFonts w:ascii="Book Antiqua" w:eastAsia="Book Antiqua" w:hAnsi="Book Antiqua" w:cs="Book Antiqua"/>
+          <w:color w:val="000000"/>
+          <w:sz w:val="28"/>
+          <w:szCs w:val="28"/>
+          <w:lang w:val="en-US"/>
+        </w:rPr>
+      </w:pPr>
+      <w:r>
+        <w:rPr>
+          <w:rFonts w:ascii="Book Antiqua" w:eastAsia="Book Antiqua" w:hAnsi="Book Antiqua" w:cs="Book Antiqua"/>
+          <w:color w:val="000000"/>
+          <w:sz w:val="28"/>
+          <w:szCs w:val="28"/>
+          <w:lang w:val="en-US"/>
+        </w:rPr>
+        <w:t>You brought</w:t>
+      </w:r>
+      <w:r>
+        <w:rPr>
+          <w:rFonts w:ascii="Book Antiqua" w:eastAsia="Book Antiqua" w:hAnsi="Book Antiqua" w:cs="Book Antiqua"/>
+          <w:color w:val="000000"/>
+          <w:sz w:val="28"/>
+          <w:szCs w:val="28"/>
+          <w:lang w:val="en-US"/>
+        </w:rPr>
+        <w:t xml:space="preserve"> death on the heads of </w:t>
+      </w:r>
+      <w:r>
+        <w:rPr>
+          <w:rFonts w:ascii="Book Antiqua" w:eastAsia="Book Antiqua" w:hAnsi="Book Antiqua" w:cs="Book Antiqua"/>
+          <w:color w:val="000000"/>
+          <w:sz w:val="28"/>
+          <w:szCs w:val="28"/>
+          <w:lang w:val="en-US"/>
+        </w:rPr>
+        <w:t>the lawless;</w:t>
+      </w:r>
+    </w:p>
+    <w:p>
+      <w:pPr>
+        <w:pStyle w:val="Standard"/>
+        <w:autoSpaceDE w:val="0"/>
+        <w:ind w:firstLine="720"/>
+        <w:jc w:val="both"/>
+        <w:rPr>
+          <w:rFonts w:ascii="Book Antiqua" w:eastAsia="Book Antiqua" w:hAnsi="Book Antiqua" w:cs="Book Antiqua"/>
+          <w:color w:val="000000"/>
+          <w:sz w:val="28"/>
+          <w:szCs w:val="28"/>
+          <w:lang w:val="en-US"/>
+        </w:rPr>
+      </w:pPr>
+      <w:r>
+        <w:rPr>
+          <w:rFonts w:ascii="Book Antiqua" w:eastAsia="Book Antiqua" w:hAnsi="Book Antiqua" w:cs="Book Antiqua"/>
+          <w:color w:val="000000"/>
+          <w:sz w:val="28"/>
+          <w:szCs w:val="28"/>
+          <w:lang w:val="en-US"/>
+        </w:rPr>
+        <w:t>You fettered</w:t>
+      </w:r>
+      <w:r>
+        <w:rPr>
+          <w:rFonts w:ascii="Book Antiqua" w:eastAsia="Book Antiqua" w:hAnsi="Book Antiqua" w:cs="Book Antiqua"/>
+          <w:color w:val="000000"/>
+          <w:sz w:val="28"/>
+          <w:szCs w:val="28"/>
+          <w:lang w:val="en-US"/>
+        </w:rPr>
+        <w:t xml:space="preserve"> </w:t>
+      </w:r>
+      <w:r>
+        <w:rPr>
+          <w:rFonts w:ascii="Book Antiqua" w:eastAsia="Book Antiqua" w:hAnsi="Book Antiqua" w:cs="Book Antiqua"/>
+          <w:i/>
+          <w:iCs/>
+          <w:color w:val="000000"/>
+          <w:sz w:val="28"/>
+          <w:szCs w:val="28"/>
+          <w:lang w:val="en-US"/>
+        </w:rPr>
+        <w:t>their</w:t>
+      </w:r>
+      <w:r>
+        <w:rPr>
+          <w:rFonts w:ascii="Book Antiqua" w:eastAsia="Book Antiqua" w:hAnsi="Book Antiqua" w:cs="Book Antiqua"/>
+          <w:color w:val="000000"/>
+          <w:sz w:val="28"/>
+          <w:szCs w:val="28"/>
+          <w:lang w:val="en-US"/>
+        </w:rPr>
+        <w:t xml:space="preserve"> neck</w:t>
+      </w:r>
+      <w:r>
+        <w:rPr>
+          <w:rFonts w:ascii="Book Antiqua" w:eastAsia="Book Antiqua" w:hAnsi="Book Antiqua" w:cs="Book Antiqua"/>
+          <w:color w:val="000000"/>
+          <w:sz w:val="28"/>
+          <w:szCs w:val="28"/>
+          <w:lang w:val="en-US"/>
+        </w:rPr>
+        <w:t>s</w:t>
+      </w:r>
+      <w:r>
+        <w:rPr>
+          <w:rFonts w:ascii="Book Antiqua" w:eastAsia="Book Antiqua" w:hAnsi="Book Antiqua" w:cs="Book Antiqua"/>
+          <w:color w:val="000000"/>
+          <w:sz w:val="28"/>
+          <w:szCs w:val="28"/>
+          <w:lang w:val="en-US"/>
+        </w:rPr>
+        <w:t xml:space="preserve">. </w:t>
+      </w:r>
+      <w:r>
+        <w:rPr>
+          <w:rFonts w:ascii="Book Antiqua" w:eastAsia="Book Antiqua" w:hAnsi="Book Antiqua" w:cs="Book Antiqua"/>
+          <w:i/>
+          <w:iCs/>
+          <w:color w:val="000000"/>
+          <w:sz w:val="28"/>
+          <w:szCs w:val="28"/>
+          <w:lang w:val="en-US"/>
+        </w:rPr>
+        <w:t>(</w:t>
+      </w:r>
+      <w:r>
+        <w:rPr>
+          <w:rFonts w:ascii="Book Antiqua" w:eastAsia="Book Antiqua" w:hAnsi="Book Antiqua" w:cs="Book Antiqua"/>
+          <w:i/>
+          <w:iCs/>
+          <w:color w:val="000000"/>
+          <w:sz w:val="28"/>
+          <w:szCs w:val="28"/>
+          <w:lang w:val="en-US"/>
+        </w:rPr>
+        <w:t>Pause.</w:t>
+      </w:r>
+      <w:r>
+        <w:rPr>
+          <w:rFonts w:ascii="Book Antiqua" w:eastAsia="Book Antiqua" w:hAnsi="Book Antiqua" w:cs="Book Antiqua"/>
+          <w:i/>
+          <w:iCs/>
+          <w:color w:val="000000"/>
+          <w:sz w:val="28"/>
+          <w:szCs w:val="28"/>
+          <w:lang w:val="en-US"/>
+        </w:rPr>
+        <w:t>)</w:t>
+      </w:r>
+    </w:p>
+    <w:p>
+      <w:pPr>
+        <w:pStyle w:val="Standard"/>
+        <w:autoSpaceDE w:val="0"/>
+        <w:ind w:firstLine="720"/>
+        <w:jc w:val="both"/>
+        <w:rPr>
+          <w:rFonts w:ascii="Book Antiqua" w:eastAsia="Book Antiqua" w:hAnsi="Book Antiqua" w:cs="Book Antiqua"/>
+          <w:color w:val="000000"/>
+          <w:sz w:val="28"/>
+          <w:szCs w:val="28"/>
+          <w:lang w:val="en-US"/>
+        </w:rPr>
+      </w:pPr>
+      <w:r>
+        <w:rPr>
+          <w:rFonts w:ascii="Book Antiqua" w:eastAsia="Book Antiqua" w:hAnsi="Book Antiqua" w:cs="Book Antiqua"/>
+          <w:color w:val="000000"/>
+          <w:sz w:val="28"/>
+          <w:szCs w:val="28"/>
+          <w:lang w:val="en-US"/>
+        </w:rPr>
+        <w:t>You</w:t>
+      </w:r>
+      <w:r>
+        <w:rPr>
+          <w:rFonts w:ascii="Book Antiqua" w:eastAsia="Book Antiqua" w:hAnsi="Book Antiqua" w:cs="Book Antiqua"/>
+          <w:color w:val="000000"/>
+          <w:sz w:val="28"/>
+          <w:szCs w:val="28"/>
+          <w:lang w:val="en-US"/>
+        </w:rPr>
+        <w:t xml:space="preserve"> </w:t>
+      </w:r>
+      <w:r>
+        <w:rPr>
+          <w:rFonts w:ascii="Book Antiqua" w:eastAsia="Book Antiqua" w:hAnsi="Book Antiqua" w:cs="Book Antiqua"/>
+          <w:color w:val="000000"/>
+          <w:sz w:val="28"/>
+          <w:szCs w:val="28"/>
+          <w:lang w:val="en-US"/>
+        </w:rPr>
+        <w:t>beheaded</w:t>
+      </w:r>
+      <w:r>
+        <w:rPr>
+          <w:rFonts w:ascii="Book Antiqua" w:eastAsia="Book Antiqua" w:hAnsi="Book Antiqua" w:cs="Book Antiqua"/>
+          <w:color w:val="000000"/>
+          <w:sz w:val="28"/>
+          <w:szCs w:val="28"/>
+          <w:lang w:val="en-US"/>
+        </w:rPr>
+        <w:t xml:space="preserve"> </w:t>
+      </w:r>
+      <w:r>
+        <w:rPr>
+          <w:rFonts w:ascii="Book Antiqua" w:eastAsia="Book Antiqua" w:hAnsi="Book Antiqua" w:cs="Book Antiqua"/>
+          <w:color w:val="000000"/>
+          <w:sz w:val="28"/>
+          <w:szCs w:val="28"/>
+          <w:lang w:val="en-US"/>
+        </w:rPr>
+        <w:t>rulers</w:t>
+      </w:r>
+      <w:r>
+        <w:rPr>
+          <w:rFonts w:ascii="Book Antiqua" w:eastAsia="Book Antiqua" w:hAnsi="Book Antiqua" w:cs="Book Antiqua"/>
+          <w:color w:val="000000"/>
+          <w:sz w:val="28"/>
+          <w:szCs w:val="28"/>
+          <w:lang w:val="en-US"/>
+        </w:rPr>
+        <w:t xml:space="preserve"> </w:t>
+      </w:r>
+      <w:r>
+        <w:rPr>
+          <w:rFonts w:ascii="Book Antiqua" w:eastAsia="Book Antiqua" w:hAnsi="Book Antiqua" w:cs="Book Antiqua"/>
+          <w:color w:val="000000"/>
+          <w:sz w:val="28"/>
+          <w:szCs w:val="28"/>
+          <w:lang w:val="en-US"/>
+        </w:rPr>
+        <w:t>in frenzy,</w:t>
+      </w:r>
+    </w:p>
+    <w:p>
+      <w:pPr>
+        <w:pStyle w:val="Standard"/>
+        <w:autoSpaceDE w:val="0"/>
+        <w:ind w:firstLine="720"/>
+        <w:jc w:val="both"/>
+        <w:rPr>
+          <w:rFonts w:ascii="Book Antiqua" w:eastAsia="Book Antiqua" w:hAnsi="Book Antiqua" w:cs="Book Antiqua"/>
+          <w:color w:val="000000"/>
+          <w:sz w:val="28"/>
+          <w:szCs w:val="28"/>
+          <w:lang w:val="en-US"/>
+        </w:rPr>
+      </w:pPr>
+      <w:r>
+        <w:rPr>
+          <w:rFonts w:ascii="Book Antiqua" w:eastAsia="Book Antiqua" w:hAnsi="Book Antiqua" w:cs="Book Antiqua"/>
+          <w:color w:val="000000"/>
+          <w:sz w:val="28"/>
+          <w:szCs w:val="28"/>
+          <w:lang w:val="en-US"/>
+        </w:rPr>
+        <w:t xml:space="preserve">they </w:t>
+      </w:r>
+      <w:r>
+        <w:rPr>
+          <w:rFonts w:ascii="Book Antiqua" w:eastAsia="Book Antiqua" w:hAnsi="Book Antiqua" w:cs="Book Antiqua"/>
+          <w:color w:val="000000"/>
+          <w:sz w:val="28"/>
+          <w:szCs w:val="28"/>
+          <w:lang w:val="en-US"/>
+        </w:rPr>
+        <w:t>will</w:t>
+      </w:r>
+      <w:r>
+        <w:rPr>
+          <w:rFonts w:ascii="Book Antiqua" w:eastAsia="Book Antiqua" w:hAnsi="Book Antiqua" w:cs="Book Antiqua"/>
+          <w:color w:val="000000"/>
+          <w:sz w:val="28"/>
+          <w:szCs w:val="28"/>
+          <w:lang w:val="en-US"/>
+        </w:rPr>
+        <w:t xml:space="preserve"> tremble </w:t>
+      </w:r>
+      <w:r>
+        <w:rPr>
+          <w:rFonts w:ascii="Book Antiqua" w:eastAsia="Book Antiqua" w:hAnsi="Book Antiqua" w:cs="Book Antiqua"/>
+          <w:color w:val="000000"/>
+          <w:sz w:val="28"/>
+          <w:szCs w:val="28"/>
+          <w:lang w:val="en-US"/>
+        </w:rPr>
+        <w:t>at</w:t>
+      </w:r>
+      <w:r>
+        <w:rPr>
+          <w:rFonts w:ascii="Book Antiqua" w:eastAsia="Book Antiqua" w:hAnsi="Book Antiqua" w:cs="Book Antiqua"/>
+          <w:color w:val="000000"/>
+          <w:sz w:val="28"/>
+          <w:szCs w:val="28"/>
+          <w:lang w:val="en-US"/>
+        </w:rPr>
+        <w:t xml:space="preserve"> </w:t>
+      </w:r>
+      <w:r>
+        <w:rPr>
+          <w:rFonts w:ascii="Book Antiqua" w:eastAsia="Book Antiqua" w:hAnsi="Book Antiqua" w:cs="Book Antiqua"/>
+          <w:color w:val="000000"/>
+          <w:sz w:val="28"/>
+          <w:szCs w:val="28"/>
+          <w:lang w:val="en-US"/>
+        </w:rPr>
+        <w:t>this.</w:t>
+      </w:r>
+    </w:p>
+    <w:p>
+      <w:pPr>
+        <w:pStyle w:val="Standard"/>
+        <w:autoSpaceDE w:val="0"/>
+        <w:ind w:firstLine="720"/>
+        <w:jc w:val="both"/>
+        <w:rPr>
+          <w:rFonts w:ascii="Book Antiqua" w:eastAsia="Book Antiqua" w:hAnsi="Book Antiqua" w:cs="Book Antiqua"/>
+          <w:color w:val="000000"/>
+          <w:sz w:val="28"/>
+          <w:szCs w:val="28"/>
+          <w:lang w:val="en-US"/>
+        </w:rPr>
+      </w:pPr>
+      <w:r>
+        <w:rPr>
+          <w:rFonts w:ascii="Book Antiqua" w:eastAsia="Book Antiqua" w:hAnsi="Book Antiqua" w:cs="Book Antiqua"/>
+          <w:color w:val="000000"/>
+          <w:sz w:val="28"/>
+          <w:szCs w:val="28"/>
+          <w:lang w:val="en-US"/>
+        </w:rPr>
+        <w:t>T</w:t>
+      </w:r>
+      <w:r>
+        <w:rPr>
+          <w:rFonts w:ascii="Book Antiqua" w:eastAsia="Book Antiqua" w:hAnsi="Book Antiqua" w:cs="Book Antiqua"/>
+          <w:color w:val="000000"/>
+          <w:sz w:val="28"/>
+          <w:szCs w:val="28"/>
+          <w:lang w:val="en-US"/>
+        </w:rPr>
+        <w:t xml:space="preserve">hey </w:t>
+      </w:r>
+      <w:r>
+        <w:rPr>
+          <w:rFonts w:ascii="Book Antiqua" w:eastAsia="Book Antiqua" w:hAnsi="Book Antiqua" w:cs="Book Antiqua"/>
+          <w:color w:val="000000"/>
+          <w:sz w:val="28"/>
+          <w:szCs w:val="28"/>
+          <w:lang w:val="en-US"/>
+        </w:rPr>
+        <w:t>will open</w:t>
+      </w:r>
+      <w:r>
+        <w:rPr>
+          <w:rFonts w:ascii="Book Antiqua" w:eastAsia="Book Antiqua" w:hAnsi="Book Antiqua" w:cs="Book Antiqua"/>
+          <w:color w:val="000000"/>
+          <w:sz w:val="28"/>
+          <w:szCs w:val="28"/>
+          <w:lang w:val="en-US"/>
+        </w:rPr>
+        <w:t xml:space="preserve"> their bridles, </w:t>
+      </w:r>
+      <w:r>
+        <w:rPr>
+          <w:rFonts w:ascii="Book Antiqua" w:eastAsia="Book Antiqua" w:hAnsi="Book Antiqua" w:cs="Book Antiqua"/>
+          <w:color w:val="000000"/>
+          <w:sz w:val="28"/>
+          <w:szCs w:val="28"/>
+          <w:lang w:val="en-US"/>
+        </w:rPr>
+        <w:t>like</w:t>
+      </w:r>
+      <w:r>
+        <w:rPr>
+          <w:rFonts w:ascii="Book Antiqua" w:eastAsia="Book Antiqua" w:hAnsi="Book Antiqua" w:cs="Book Antiqua"/>
+          <w:color w:val="000000"/>
+          <w:sz w:val="28"/>
+          <w:szCs w:val="28"/>
+          <w:lang w:val="en-US"/>
+        </w:rPr>
+        <w:t xml:space="preserve"> as a poor man </w:t>
+      </w:r>
+      <w:r>
+        <w:rPr>
+          <w:rFonts w:ascii="Book Antiqua" w:eastAsia="Book Antiqua" w:hAnsi="Book Antiqua" w:cs="Book Antiqua"/>
+          <w:color w:val="000000"/>
+          <w:sz w:val="28"/>
+          <w:szCs w:val="28"/>
+          <w:lang w:val="en-US"/>
+        </w:rPr>
+        <w:t>eating in secret.</w:t>
+      </w:r>
+    </w:p>
+    <w:p>
+      <w:pPr>
+        <w:pStyle w:val="Standard"/>
+        <w:autoSpaceDE w:val="0"/>
+        <w:ind w:firstLine="720"/>
+        <w:jc w:val="both"/>
+        <w:rPr>
+          <w:rFonts w:ascii="Book Antiqua" w:eastAsia="Book Antiqua" w:hAnsi="Book Antiqua" w:cs="Book Antiqua"/>
+          <w:color w:val="000000"/>
+          <w:sz w:val="28"/>
+          <w:szCs w:val="28"/>
+          <w:lang w:val="en-US"/>
+        </w:rPr>
+      </w:pPr>
+      <w:r>
+        <w:rPr>
+          <w:rFonts w:ascii="Book Antiqua" w:eastAsia="Book Antiqua" w:hAnsi="Book Antiqua" w:cs="Book Antiqua"/>
+          <w:color w:val="000000"/>
+          <w:sz w:val="28"/>
+          <w:szCs w:val="28"/>
+          <w:lang w:val="en-US"/>
+        </w:rPr>
+        <w:t xml:space="preserve">And </w:t>
+      </w:r>
+      <w:r>
+        <w:rPr>
+          <w:rFonts w:ascii="Book Antiqua" w:eastAsia="Book Antiqua" w:hAnsi="Book Antiqua" w:cs="Book Antiqua"/>
+          <w:color w:val="000000"/>
+          <w:sz w:val="28"/>
+          <w:szCs w:val="28"/>
+          <w:lang w:val="en-US"/>
+        </w:rPr>
+        <w:t>You</w:t>
+      </w:r>
+      <w:r>
+        <w:rPr>
+          <w:rFonts w:ascii="Book Antiqua" w:eastAsia="Book Antiqua" w:hAnsi="Book Antiqua" w:cs="Book Antiqua"/>
+          <w:color w:val="000000"/>
+          <w:sz w:val="28"/>
+          <w:szCs w:val="28"/>
+          <w:lang w:val="en-US"/>
+        </w:rPr>
+        <w:t xml:space="preserve"> cause</w:t>
+      </w:r>
+      <w:r>
+        <w:rPr>
+          <w:rFonts w:ascii="Book Antiqua" w:eastAsia="Book Antiqua" w:hAnsi="Book Antiqua" w:cs="Book Antiqua"/>
+          <w:color w:val="000000"/>
+          <w:sz w:val="28"/>
+          <w:szCs w:val="28"/>
+          <w:lang w:val="en-US"/>
+        </w:rPr>
+        <w:t>d</w:t>
+      </w:r>
+      <w:r>
+        <w:rPr>
+          <w:rFonts w:ascii="Book Antiqua" w:eastAsia="Book Antiqua" w:hAnsi="Book Antiqua" w:cs="Book Antiqua"/>
+          <w:color w:val="000000"/>
+          <w:sz w:val="28"/>
+          <w:szCs w:val="28"/>
+          <w:lang w:val="en-US"/>
+        </w:rPr>
+        <w:t xml:space="preserve"> </w:t>
+      </w:r>
+      <w:r>
+        <w:rPr>
+          <w:rFonts w:ascii="Book Antiqua" w:eastAsia="Book Antiqua" w:hAnsi="Book Antiqua" w:cs="Book Antiqua"/>
+          <w:color w:val="000000"/>
+          <w:sz w:val="28"/>
+          <w:szCs w:val="28"/>
+          <w:lang w:val="en-US"/>
+        </w:rPr>
+        <w:t>Your</w:t>
+      </w:r>
+      <w:r>
+        <w:rPr>
+          <w:rFonts w:ascii="Book Antiqua" w:eastAsia="Book Antiqua" w:hAnsi="Book Antiqua" w:cs="Book Antiqua"/>
+          <w:color w:val="000000"/>
+          <w:sz w:val="28"/>
+          <w:szCs w:val="28"/>
+          <w:lang w:val="en-US"/>
+        </w:rPr>
+        <w:t xml:space="preserve"> horses to </w:t>
+      </w:r>
+      <w:r>
+        <w:rPr>
+          <w:rFonts w:ascii="Book Antiqua" w:eastAsia="Book Antiqua" w:hAnsi="Book Antiqua" w:cs="Book Antiqua"/>
+          <w:color w:val="000000"/>
+          <w:sz w:val="28"/>
+          <w:szCs w:val="28"/>
+          <w:lang w:val="en-US"/>
+        </w:rPr>
+        <w:t>run into the sea,</w:t>
+      </w:r>
+    </w:p>
+    <w:p>
+      <w:pPr>
+        <w:pStyle w:val="Standard"/>
+        <w:autoSpaceDE w:val="0"/>
+        <w:ind w:firstLine="720"/>
+        <w:jc w:val="both"/>
+        <w:rPr>
+          <w:rFonts w:ascii="Book Antiqua" w:eastAsia="Book Antiqua" w:hAnsi="Book Antiqua" w:cs="Book Antiqua"/>
+          <w:color w:val="000000"/>
+          <w:sz w:val="28"/>
+          <w:szCs w:val="28"/>
+          <w:lang w:val="en-US"/>
+        </w:rPr>
+      </w:pPr>
+      <w:r>
+        <w:rPr>
+          <w:rFonts w:ascii="Book Antiqua" w:eastAsia="Book Antiqua" w:hAnsi="Book Antiqua" w:cs="Book Antiqua"/>
+          <w:color w:val="000000"/>
+          <w:sz w:val="28"/>
+          <w:szCs w:val="28"/>
+          <w:lang w:val="en-US"/>
+        </w:rPr>
+        <w:t>churning up much water</w:t>
+      </w:r>
+      <w:r>
+        <w:rPr>
+          <w:rFonts w:ascii="Book Antiqua" w:eastAsia="Book Antiqua" w:hAnsi="Book Antiqua" w:cs="Book Antiqua"/>
+          <w:color w:val="000000"/>
+          <w:sz w:val="28"/>
+          <w:szCs w:val="28"/>
+          <w:lang w:val="en-US"/>
+        </w:rPr>
+        <w:t>.</w:t>
+      </w:r>
+    </w:p>
+    <w:p>
+      <w:pPr>
+        <w:pStyle w:val="Standard"/>
+        <w:autoSpaceDE w:val="0"/>
+        <w:ind w:firstLine="720"/>
+        <w:jc w:val="both"/>
+        <w:rPr>
+          <w:rFonts w:ascii="Book Antiqua" w:eastAsia="Book Antiqua" w:hAnsi="Book Antiqua" w:cs="Book Antiqua"/>
+          <w:color w:val="000000"/>
+          <w:sz w:val="28"/>
+          <w:szCs w:val="28"/>
+          <w:lang w:val="en-US"/>
+        </w:rPr>
+      </w:pPr>
+      <w:r>
+        <w:rPr>
+          <w:rFonts w:ascii="Book Antiqua" w:eastAsia="Book Antiqua" w:hAnsi="Book Antiqua" w:cs="Book Antiqua"/>
+          <w:color w:val="000000"/>
+          <w:sz w:val="28"/>
+          <w:szCs w:val="28"/>
+          <w:lang w:val="en-US"/>
+        </w:rPr>
+        <w:t xml:space="preserve"> </w:t>
+      </w:r>
+      <w:r>
+        <w:rPr>
+          <w:rFonts w:ascii="Book Antiqua" w:eastAsia="Book Antiqua" w:hAnsi="Book Antiqua" w:cs="Book Antiqua"/>
+          <w:color w:val="000000"/>
+          <w:sz w:val="28"/>
+          <w:szCs w:val="28"/>
+          <w:lang w:val="en-US"/>
+        </w:rPr>
+        <w:t>I</w:t>
+      </w:r>
+      <w:r>
+        <w:rPr>
+          <w:rFonts w:ascii="Book Antiqua" w:eastAsia="Book Antiqua" w:hAnsi="Book Antiqua" w:cs="Book Antiqua"/>
+          <w:color w:val="000000"/>
+          <w:sz w:val="28"/>
+          <w:szCs w:val="28"/>
+          <w:lang w:val="en-US"/>
+        </w:rPr>
+        <w:t xml:space="preserve"> watched, and my belly was terrified</w:t>
+      </w:r>
+    </w:p>
+    <w:p>
+      <w:pPr>
+        <w:pStyle w:val="Standard"/>
+        <w:autoSpaceDE w:val="0"/>
+        <w:ind w:firstLine="720"/>
+        <w:jc w:val="both"/>
+        <w:rPr>
+          <w:rFonts w:ascii="Book Antiqua" w:eastAsia="Book Antiqua" w:hAnsi="Book Antiqua" w:cs="Book Antiqua"/>
+          <w:color w:val="000000"/>
+          <w:sz w:val="28"/>
+          <w:szCs w:val="28"/>
+          <w:lang w:val="en-US"/>
+        </w:rPr>
+      </w:pPr>
+      <w:r>
+        <w:rPr>
+          <w:rFonts w:ascii="Book Antiqua" w:eastAsia="Book Antiqua" w:hAnsi="Book Antiqua" w:cs="Book Antiqua"/>
+          <w:color w:val="000000"/>
+          <w:sz w:val="28"/>
+          <w:szCs w:val="28"/>
+          <w:lang w:val="en-US"/>
+        </w:rPr>
+        <w:t>by</w:t>
+      </w:r>
+      <w:r>
+        <w:rPr>
+          <w:rFonts w:ascii="Book Antiqua" w:eastAsia="Book Antiqua" w:hAnsi="Book Antiqua" w:cs="Book Antiqua"/>
+          <w:color w:val="000000"/>
+          <w:sz w:val="28"/>
+          <w:szCs w:val="28"/>
+          <w:lang w:val="en-US"/>
+        </w:rPr>
+        <w:t xml:space="preserve"> the </w:t>
+      </w:r>
+      <w:r>
+        <w:rPr>
+          <w:rFonts w:ascii="Book Antiqua" w:eastAsia="Book Antiqua" w:hAnsi="Book Antiqua" w:cs="Book Antiqua"/>
+          <w:color w:val="000000"/>
+          <w:sz w:val="28"/>
+          <w:szCs w:val="28"/>
+          <w:lang w:val="en-US"/>
+        </w:rPr>
+        <w:t>sound of the prayer of my lips,</w:t>
+      </w:r>
+    </w:p>
+    <w:p>
+      <w:pPr>
+        <w:pStyle w:val="Standard"/>
+        <w:autoSpaceDE w:val="0"/>
+        <w:ind w:firstLine="720"/>
+        <w:jc w:val="both"/>
+        <w:rPr>
+          <w:rFonts w:ascii="Book Antiqua" w:eastAsia="Book Antiqua" w:hAnsi="Book Antiqua" w:cs="Book Antiqua"/>
+          <w:color w:val="000000"/>
+          <w:sz w:val="28"/>
+          <w:szCs w:val="28"/>
+          <w:lang w:val="en-US"/>
+        </w:rPr>
+      </w:pPr>
+      <w:r>
+        <w:rPr>
+          <w:rFonts w:ascii="Book Antiqua" w:eastAsia="Book Antiqua" w:hAnsi="Book Antiqua" w:cs="Book Antiqua"/>
+          <w:color w:val="000000"/>
+          <w:sz w:val="28"/>
+          <w:szCs w:val="28"/>
+          <w:lang w:val="en-US"/>
+        </w:rPr>
+        <w:t>and t</w:t>
+      </w:r>
+      <w:r>
+        <w:rPr>
+          <w:rFonts w:ascii="Book Antiqua" w:eastAsia="Book Antiqua" w:hAnsi="Book Antiqua" w:cs="Book Antiqua"/>
+          <w:color w:val="000000"/>
+          <w:sz w:val="28"/>
+          <w:szCs w:val="28"/>
+          <w:lang w:val="en-US"/>
+        </w:rPr>
+        <w:t>rembling entered into my bones,</w:t>
+      </w:r>
+    </w:p>
+    <w:p>
+      <w:pPr>
+        <w:pStyle w:val="Standard"/>
+        <w:autoSpaceDE w:val="0"/>
+        <w:ind w:firstLine="720"/>
+        <w:jc w:val="both"/>
+        <w:rPr>
+          <w:rFonts w:ascii="Book Antiqua" w:eastAsia="Book Antiqua" w:hAnsi="Book Antiqua" w:cs="Book Antiqua"/>
+          <w:color w:val="000000"/>
+          <w:sz w:val="28"/>
+          <w:szCs w:val="28"/>
+          <w:lang w:val="en-US"/>
+        </w:rPr>
+      </w:pPr>
+      <w:r>
+        <w:rPr>
+          <w:rFonts w:ascii="Book Antiqua" w:eastAsia="Book Antiqua" w:hAnsi="Book Antiqua" w:cs="Book Antiqua"/>
+          <w:color w:val="000000"/>
+          <w:sz w:val="28"/>
+          <w:szCs w:val="28"/>
+          <w:lang w:val="en-US"/>
+        </w:rPr>
+        <w:t xml:space="preserve">and my frame </w:t>
+      </w:r>
+      <w:r>
+        <w:rPr>
+          <w:rFonts w:ascii="Book Antiqua" w:eastAsia="Book Antiqua" w:hAnsi="Book Antiqua" w:cs="Book Antiqua"/>
+          <w:color w:val="000000"/>
+          <w:sz w:val="28"/>
+          <w:szCs w:val="28"/>
+          <w:lang w:val="en-US"/>
+        </w:rPr>
+        <w:t xml:space="preserve">[of mind] </w:t>
+      </w:r>
+      <w:r>
+        <w:rPr>
+          <w:rFonts w:ascii="Book Antiqua" w:eastAsia="Book Antiqua" w:hAnsi="Book Antiqua" w:cs="Book Antiqua"/>
+          <w:color w:val="000000"/>
+          <w:sz w:val="28"/>
+          <w:szCs w:val="28"/>
+          <w:lang w:val="en-US"/>
+        </w:rPr>
+        <w:t>was troubled</w:t>
+      </w:r>
+      <w:r>
+        <w:rPr>
+          <w:rFonts w:ascii="Book Antiqua" w:eastAsia="Book Antiqua" w:hAnsi="Book Antiqua" w:cs="Book Antiqua"/>
+          <w:color w:val="000000"/>
+          <w:sz w:val="28"/>
+          <w:szCs w:val="28"/>
+          <w:lang w:val="en-US"/>
+        </w:rPr>
+        <w:t>.</w:t>
+      </w:r>
+    </w:p>
+    <w:p>
+      <w:pPr>
+        <w:pStyle w:val="Standard"/>
+        <w:autoSpaceDE w:val="0"/>
+        <w:ind w:firstLine="720"/>
+        <w:jc w:val="both"/>
+        <w:rPr>
+          <w:rFonts w:ascii="Book Antiqua" w:eastAsia="Book Antiqua" w:hAnsi="Book Antiqua" w:cs="Book Antiqua"/>
+          <w:color w:val="000000"/>
+          <w:sz w:val="28"/>
+          <w:szCs w:val="28"/>
+          <w:lang w:val="en-US"/>
+        </w:rPr>
+      </w:pPr>
+      <w:r>
+        <w:rPr>
+          <w:rFonts w:ascii="Book Antiqua" w:eastAsia="Book Antiqua" w:hAnsi="Book Antiqua" w:cs="Book Antiqua"/>
+          <w:color w:val="000000"/>
+          <w:sz w:val="28"/>
+          <w:szCs w:val="28"/>
+          <w:lang w:val="en-US"/>
+        </w:rPr>
+        <w:t xml:space="preserve">I will rest in the day of </w:t>
+      </w:r>
+      <w:r>
+        <w:rPr>
+          <w:rFonts w:ascii="Book Antiqua" w:eastAsia="Book Antiqua" w:hAnsi="Book Antiqua" w:cs="Book Antiqua"/>
+          <w:color w:val="000000"/>
+          <w:sz w:val="28"/>
+          <w:szCs w:val="28"/>
+          <w:lang w:val="en-US"/>
+        </w:rPr>
+        <w:t>tribulation</w:t>
+      </w:r>
+    </w:p>
+    <w:p>
+      <w:pPr>
+        <w:pStyle w:val="Standard"/>
+        <w:autoSpaceDE w:val="0"/>
+        <w:ind w:firstLine="720"/>
+        <w:jc w:val="both"/>
+        <w:rPr>
+          <w:rFonts w:ascii="Book Antiqua" w:eastAsia="Book Antiqua" w:hAnsi="Book Antiqua" w:cs="Book Antiqua"/>
+          <w:color w:val="000000"/>
+          <w:sz w:val="28"/>
+          <w:szCs w:val="28"/>
+          <w:lang w:val="en-US"/>
+        </w:rPr>
+      </w:pPr>
+      <w:r>
+        <w:rPr>
+          <w:rFonts w:ascii="Book Antiqua" w:eastAsia="Book Antiqua" w:hAnsi="Book Antiqua" w:cs="Book Antiqua"/>
+          <w:color w:val="000000"/>
+          <w:sz w:val="28"/>
+          <w:szCs w:val="28"/>
+          <w:lang w:val="en-US"/>
+        </w:rPr>
+        <w:t>to</w:t>
+      </w:r>
+      <w:r>
+        <w:rPr>
+          <w:rFonts w:ascii="Book Antiqua" w:eastAsia="Book Antiqua" w:hAnsi="Book Antiqua" w:cs="Book Antiqua"/>
+          <w:color w:val="000000"/>
+          <w:sz w:val="28"/>
+          <w:szCs w:val="28"/>
+          <w:lang w:val="en-US"/>
+        </w:rPr>
+        <w:t xml:space="preserve"> going up </w:t>
+      </w:r>
+      <w:r>
+        <w:rPr>
+          <w:rFonts w:ascii="Book Antiqua" w:eastAsia="Book Antiqua" w:hAnsi="Book Antiqua" w:cs="Book Antiqua"/>
+          <w:color w:val="000000"/>
+          <w:sz w:val="28"/>
+          <w:szCs w:val="28"/>
+          <w:lang w:val="en-US"/>
+        </w:rPr>
+        <w:t>to the people of my sojourning.</w:t>
+      </w:r>
+    </w:p>
+    <w:p>
+      <w:pPr>
+        <w:pStyle w:val="Standard"/>
+        <w:autoSpaceDE w:val="0"/>
+        <w:ind w:firstLine="720"/>
+        <w:jc w:val="both"/>
+        <w:rPr>
+          <w:rFonts w:ascii="Book Antiqua" w:eastAsia="Book Antiqua" w:hAnsi="Book Antiqua" w:cs="Book Antiqua"/>
+          <w:color w:val="000000"/>
+          <w:sz w:val="28"/>
+          <w:szCs w:val="28"/>
+          <w:lang w:val="en-US"/>
+        </w:rPr>
+      </w:pPr>
+      <w:r>
+        <w:rPr>
+          <w:rFonts w:ascii="Book Antiqua" w:eastAsia="Book Antiqua" w:hAnsi="Book Antiqua" w:cs="Book Antiqua"/>
+          <w:color w:val="000000"/>
+          <w:sz w:val="28"/>
+          <w:szCs w:val="28"/>
+          <w:lang w:val="en-US"/>
+        </w:rPr>
+        <w:t xml:space="preserve">For </w:t>
+      </w:r>
+      <w:r>
+        <w:rPr>
+          <w:rFonts w:ascii="Book Antiqua" w:eastAsia="Book Antiqua" w:hAnsi="Book Antiqua" w:cs="Book Antiqua"/>
+          <w:i/>
+          <w:iCs/>
+          <w:color w:val="000000"/>
+          <w:sz w:val="28"/>
+          <w:szCs w:val="28"/>
+          <w:lang w:val="en-US"/>
+        </w:rPr>
+        <w:t>though</w:t>
+      </w:r>
+      <w:r>
+        <w:rPr>
+          <w:rFonts w:ascii="Book Antiqua" w:eastAsia="Book Antiqua" w:hAnsi="Book Antiqua" w:cs="Book Antiqua"/>
+          <w:color w:val="000000"/>
+          <w:sz w:val="28"/>
+          <w:szCs w:val="28"/>
+          <w:lang w:val="en-US"/>
+        </w:rPr>
+        <w:t xml:space="preserve"> the f</w:t>
+      </w:r>
+      <w:r>
+        <w:rPr>
+          <w:rFonts w:ascii="Book Antiqua" w:eastAsia="Book Antiqua" w:hAnsi="Book Antiqua" w:cs="Book Antiqua"/>
+          <w:color w:val="000000"/>
+          <w:sz w:val="28"/>
+          <w:szCs w:val="28"/>
+          <w:lang w:val="en-US"/>
+        </w:rPr>
+        <w:t xml:space="preserve">ig </w:t>
+      </w:r>
+      <w:r>
+        <w:rPr>
+          <w:rFonts w:ascii="Book Antiqua" w:eastAsia="Book Antiqua" w:hAnsi="Book Antiqua" w:cs="Book Antiqua"/>
+          <w:color w:val="000000"/>
+          <w:sz w:val="28"/>
+          <w:szCs w:val="28"/>
+          <w:lang w:val="en-US"/>
+        </w:rPr>
+        <w:t xml:space="preserve">tree </w:t>
+      </w:r>
+      <w:r>
+        <w:rPr>
+          <w:rFonts w:ascii="Book Antiqua" w:eastAsia="Book Antiqua" w:hAnsi="Book Antiqua" w:cs="Book Antiqua"/>
+          <w:color w:val="000000"/>
+          <w:sz w:val="28"/>
+          <w:szCs w:val="28"/>
+          <w:lang w:val="en-US"/>
+        </w:rPr>
+        <w:t>will bear no fruit,</w:t>
+      </w:r>
+    </w:p>
+    <w:p>
+      <w:pPr>
+        <w:pStyle w:val="Standard"/>
+        <w:autoSpaceDE w:val="0"/>
+        <w:ind w:firstLine="720"/>
+        <w:jc w:val="both"/>
+        <w:rPr>
+          <w:rFonts w:ascii="Book Antiqua" w:eastAsia="Book Antiqua" w:hAnsi="Book Antiqua" w:cs="Book Antiqua"/>
+          <w:color w:val="000000"/>
+          <w:sz w:val="28"/>
+          <w:szCs w:val="28"/>
+          <w:lang w:val="en-US"/>
+        </w:rPr>
+      </w:pPr>
+      <w:r>
+        <w:rPr>
+          <w:rFonts w:ascii="Book Antiqua" w:eastAsia="Book Antiqua" w:hAnsi="Book Antiqua" w:cs="Book Antiqua"/>
+          <w:color w:val="000000"/>
+          <w:sz w:val="28"/>
+          <w:szCs w:val="28"/>
+          <w:lang w:val="en-US"/>
+        </w:rPr>
+        <w:t xml:space="preserve">and there </w:t>
+      </w:r>
+      <w:r>
+        <w:rPr>
+          <w:rFonts w:ascii="Book Antiqua" w:eastAsia="Book Antiqua" w:hAnsi="Book Antiqua" w:cs="Book Antiqua"/>
+          <w:color w:val="000000"/>
+          <w:sz w:val="28"/>
+          <w:szCs w:val="28"/>
+          <w:lang w:val="en-US"/>
+        </w:rPr>
+        <w:t>will be no produce on the vines;</w:t>
+      </w:r>
+    </w:p>
+    <w:p>
+      <w:pPr>
+        <w:pStyle w:val="Standard"/>
+        <w:autoSpaceDE w:val="0"/>
+        <w:ind w:firstLine="720"/>
+        <w:jc w:val="both"/>
+        <w:rPr>
+          <w:rFonts w:ascii="Book Antiqua" w:eastAsia="Book Antiqua" w:hAnsi="Book Antiqua" w:cs="Book Antiqua"/>
+          <w:color w:val="000000"/>
+          <w:sz w:val="28"/>
+          <w:szCs w:val="28"/>
+          <w:lang w:val="en-US"/>
+        </w:rPr>
+      </w:pPr>
+      <w:r>
+        <w:rPr>
+          <w:rFonts w:ascii="Book Antiqua" w:eastAsia="Book Antiqua" w:hAnsi="Book Antiqua" w:cs="Book Antiqua"/>
+          <w:color w:val="000000"/>
+          <w:sz w:val="28"/>
+          <w:szCs w:val="28"/>
+          <w:lang w:val="en-US"/>
+        </w:rPr>
+        <w:t xml:space="preserve">the </w:t>
+      </w:r>
+      <w:proofErr w:type="spellStart"/>
+      <w:r>
+        <w:rPr>
+          <w:rFonts w:ascii="Book Antiqua" w:eastAsia="Book Antiqua" w:hAnsi="Book Antiqua" w:cs="Book Antiqua"/>
+          <w:color w:val="000000"/>
+          <w:sz w:val="28"/>
+          <w:szCs w:val="28"/>
+          <w:lang w:val="en-US"/>
+        </w:rPr>
+        <w:t>labour</w:t>
+      </w:r>
+      <w:proofErr w:type="spellEnd"/>
+      <w:r>
+        <w:rPr>
+          <w:rFonts w:ascii="Book Antiqua" w:eastAsia="Book Antiqua" w:hAnsi="Book Antiqua" w:cs="Book Antiqua"/>
+          <w:color w:val="000000"/>
+          <w:sz w:val="28"/>
+          <w:szCs w:val="28"/>
+          <w:lang w:val="en-US"/>
+        </w:rPr>
+        <w:t xml:space="preserve"> of the olive </w:t>
+      </w:r>
+      <w:r>
+        <w:rPr>
+          <w:rFonts w:ascii="Book Antiqua" w:eastAsia="Book Antiqua" w:hAnsi="Book Antiqua" w:cs="Book Antiqua"/>
+          <w:color w:val="000000"/>
+          <w:sz w:val="28"/>
+          <w:szCs w:val="28"/>
+          <w:lang w:val="en-US"/>
+        </w:rPr>
+        <w:t>tree will fail,</w:t>
+      </w:r>
+    </w:p>
+    <w:p>
+      <w:pPr>
+        <w:pStyle w:val="Standard"/>
+        <w:autoSpaceDE w:val="0"/>
+        <w:ind w:firstLine="720"/>
+        <w:jc w:val="both"/>
+        <w:rPr>
+          <w:rFonts w:ascii="Book Antiqua" w:eastAsia="Book Antiqua" w:hAnsi="Book Antiqua" w:cs="Book Antiqua"/>
+          <w:color w:val="000000"/>
+          <w:sz w:val="28"/>
+          <w:szCs w:val="28"/>
+          <w:lang w:val="en-US"/>
+        </w:rPr>
+      </w:pPr>
+      <w:r>
+        <w:rPr>
+          <w:rFonts w:ascii="Book Antiqua" w:eastAsia="Book Antiqua" w:hAnsi="Book Antiqua" w:cs="Book Antiqua"/>
+          <w:color w:val="000000"/>
+          <w:sz w:val="28"/>
+          <w:szCs w:val="28"/>
+          <w:lang w:val="en-US"/>
+        </w:rPr>
+        <w:t xml:space="preserve">and the fields </w:t>
+      </w:r>
+      <w:r>
+        <w:rPr>
+          <w:rFonts w:ascii="Book Antiqua" w:eastAsia="Book Antiqua" w:hAnsi="Book Antiqua" w:cs="Book Antiqua"/>
+          <w:color w:val="000000"/>
+          <w:sz w:val="28"/>
+          <w:szCs w:val="28"/>
+          <w:lang w:val="en-US"/>
+        </w:rPr>
+        <w:t>will</w:t>
+      </w:r>
+      <w:r>
+        <w:rPr>
+          <w:rFonts w:ascii="Book Antiqua" w:eastAsia="Book Antiqua" w:hAnsi="Book Antiqua" w:cs="Book Antiqua"/>
+          <w:color w:val="000000"/>
+          <w:sz w:val="28"/>
+          <w:szCs w:val="28"/>
+          <w:lang w:val="en-US"/>
+        </w:rPr>
+        <w:t xml:space="preserve"> </w:t>
+      </w:r>
+      <w:r>
+        <w:rPr>
+          <w:rFonts w:ascii="Book Antiqua" w:eastAsia="Book Antiqua" w:hAnsi="Book Antiqua" w:cs="Book Antiqua"/>
+          <w:color w:val="000000"/>
+          <w:sz w:val="28"/>
+          <w:szCs w:val="28"/>
+          <w:lang w:val="en-US"/>
+        </w:rPr>
+        <w:t>yield no food;</w:t>
+      </w:r>
+    </w:p>
+    <w:p>
+      <w:pPr>
+        <w:pStyle w:val="Standard"/>
+        <w:autoSpaceDE w:val="0"/>
+        <w:ind w:firstLine="720"/>
+        <w:jc w:val="both"/>
+        <w:rPr>
+          <w:rFonts w:ascii="Book Antiqua" w:eastAsia="Book Antiqua" w:hAnsi="Book Antiqua" w:cs="Book Antiqua"/>
+          <w:color w:val="000000"/>
+          <w:sz w:val="28"/>
+          <w:szCs w:val="28"/>
+          <w:lang w:val="en-US"/>
+        </w:rPr>
+      </w:pPr>
+      <w:r>
+        <w:rPr>
+          <w:rFonts w:ascii="Book Antiqua" w:eastAsia="Book Antiqua" w:hAnsi="Book Antiqua" w:cs="Book Antiqua"/>
+          <w:color w:val="000000"/>
+          <w:sz w:val="28"/>
+          <w:szCs w:val="28"/>
+          <w:lang w:val="en-US"/>
+        </w:rPr>
+        <w:t>[though] t</w:t>
+      </w:r>
+      <w:r>
+        <w:rPr>
+          <w:rFonts w:ascii="Book Antiqua" w:eastAsia="Book Antiqua" w:hAnsi="Book Antiqua" w:cs="Book Antiqua"/>
+          <w:color w:val="000000"/>
+          <w:sz w:val="28"/>
+          <w:szCs w:val="28"/>
+          <w:lang w:val="en-US"/>
+        </w:rPr>
+        <w:t xml:space="preserve">he sheep have </w:t>
+      </w:r>
+      <w:r>
+        <w:rPr>
+          <w:rFonts w:ascii="Book Antiqua" w:eastAsia="Book Antiqua" w:hAnsi="Book Antiqua" w:cs="Book Antiqua"/>
+          <w:color w:val="000000"/>
+          <w:sz w:val="28"/>
+          <w:szCs w:val="28"/>
+          <w:lang w:val="en-US"/>
+        </w:rPr>
+        <w:t>fled the pasture,</w:t>
+      </w:r>
+    </w:p>
+    <w:p>
+      <w:pPr>
+        <w:pStyle w:val="Standard"/>
+        <w:autoSpaceDE w:val="0"/>
+        <w:ind w:firstLine="720"/>
+        <w:jc w:val="both"/>
+        <w:rPr>
+          <w:rFonts w:ascii="Book Antiqua" w:eastAsia="Book Antiqua" w:hAnsi="Book Antiqua" w:cs="Book Antiqua"/>
+          <w:color w:val="000000"/>
+          <w:sz w:val="28"/>
+          <w:szCs w:val="28"/>
+          <w:lang w:val="en-US"/>
+        </w:rPr>
+      </w:pPr>
+      <w:r>
+        <w:rPr>
+          <w:rFonts w:ascii="Book Antiqua" w:eastAsia="Book Antiqua" w:hAnsi="Book Antiqua" w:cs="Book Antiqua"/>
+          <w:color w:val="000000"/>
+          <w:sz w:val="28"/>
+          <w:szCs w:val="28"/>
+          <w:lang w:val="en-US"/>
+        </w:rPr>
+        <w:t>and there are no oxen in the cribs;</w:t>
+      </w:r>
+    </w:p>
+    <w:p>
+      <w:pPr>
+        <w:pStyle w:val="Standard"/>
+        <w:autoSpaceDE w:val="0"/>
+        <w:ind w:firstLine="720"/>
+        <w:jc w:val="both"/>
+        <w:rPr>
+          <w:rFonts w:ascii="Book Antiqua" w:eastAsia="Book Antiqua" w:hAnsi="Book Antiqua" w:cs="Book Antiqua"/>
+          <w:color w:val="000000"/>
+          <w:sz w:val="28"/>
+          <w:szCs w:val="28"/>
+          <w:lang w:val="en-US"/>
+        </w:rPr>
+      </w:pPr>
+      <w:r>
+        <w:rPr>
+          <w:rFonts w:ascii="Book Antiqua" w:eastAsia="Book Antiqua" w:hAnsi="Book Antiqua" w:cs="Book Antiqua"/>
+          <w:color w:val="000000"/>
+          <w:sz w:val="28"/>
+          <w:szCs w:val="28"/>
+          <w:lang w:val="en-US"/>
+        </w:rPr>
+        <w:t>yet I will exult in the Lord,</w:t>
+      </w:r>
+    </w:p>
+    <w:p>
+      <w:pPr>
+        <w:pStyle w:val="Standard"/>
+        <w:autoSpaceDE w:val="0"/>
+        <w:ind w:firstLine="720"/>
+        <w:jc w:val="both"/>
+        <w:rPr>
+          <w:rFonts w:ascii="Book Antiqua" w:eastAsia="Book Antiqua" w:hAnsi="Book Antiqua" w:cs="Book Antiqua"/>
+          <w:color w:val="000000"/>
+          <w:sz w:val="28"/>
+          <w:szCs w:val="28"/>
+          <w:lang w:val="en-US"/>
+        </w:rPr>
+      </w:pPr>
+      <w:r>
+        <w:rPr>
+          <w:rFonts w:ascii="Book Antiqua" w:eastAsia="Book Antiqua" w:hAnsi="Book Antiqua" w:cs="Book Antiqua"/>
+          <w:color w:val="000000"/>
+          <w:sz w:val="28"/>
+          <w:szCs w:val="28"/>
+          <w:lang w:val="en-US"/>
+        </w:rPr>
+        <w:t xml:space="preserve">I will </w:t>
+      </w:r>
+      <w:r>
+        <w:rPr>
+          <w:rFonts w:ascii="Book Antiqua" w:eastAsia="Book Antiqua" w:hAnsi="Book Antiqua" w:cs="Book Antiqua"/>
+          <w:color w:val="000000"/>
+          <w:sz w:val="28"/>
+          <w:szCs w:val="28"/>
+          <w:lang w:val="en-US"/>
+        </w:rPr>
+        <w:t xml:space="preserve">rejoice in God my </w:t>
+      </w:r>
+      <w:proofErr w:type="spellStart"/>
+      <w:r>
+        <w:rPr>
+          <w:rFonts w:ascii="Book Antiqua" w:eastAsia="Book Antiqua" w:hAnsi="Book Antiqua" w:cs="Book Antiqua"/>
+          <w:color w:val="000000"/>
+          <w:sz w:val="28"/>
+          <w:szCs w:val="28"/>
+          <w:lang w:val="en-US"/>
+        </w:rPr>
+        <w:t>Saviour</w:t>
+      </w:r>
+      <w:proofErr w:type="spellEnd"/>
+      <w:r>
+        <w:rPr>
+          <w:rFonts w:ascii="Book Antiqua" w:eastAsia="Book Antiqua" w:hAnsi="Book Antiqua" w:cs="Book Antiqua"/>
+          <w:color w:val="000000"/>
+          <w:sz w:val="28"/>
+          <w:szCs w:val="28"/>
+          <w:lang w:val="en-US"/>
+        </w:rPr>
+        <w:t>.</w:t>
+      </w:r>
+    </w:p>
+    <w:p>
+      <w:pPr>
+        <w:pStyle w:val="Standard"/>
+        <w:autoSpaceDE w:val="0"/>
+        <w:ind w:firstLine="720"/>
+        <w:jc w:val="both"/>
+        <w:rPr>
+          <w:rFonts w:ascii="Book Antiqua" w:eastAsia="Book Antiqua" w:hAnsi="Book Antiqua" w:cs="Book Antiqua"/>
+          <w:color w:val="000000"/>
+          <w:sz w:val="28"/>
+          <w:szCs w:val="28"/>
+          <w:lang w:val="en-US"/>
+        </w:rPr>
+      </w:pPr>
+      <w:r>
+        <w:rPr>
+          <w:rFonts w:ascii="Book Antiqua" w:eastAsia="Book Antiqua" w:hAnsi="Book Antiqua" w:cs="Book Antiqua"/>
+          <w:color w:val="000000"/>
+          <w:sz w:val="28"/>
+          <w:szCs w:val="28"/>
+          <w:lang w:val="en-US"/>
+        </w:rPr>
+        <w:t>The Lord God is my strength,</w:t>
+      </w:r>
+    </w:p>
+    <w:p>
+      <w:pPr>
+        <w:pStyle w:val="Standard"/>
+        <w:autoSpaceDE w:val="0"/>
+        <w:ind w:firstLine="720"/>
+        <w:jc w:val="both"/>
+        <w:rPr>
+          <w:rFonts w:ascii="Book Antiqua" w:eastAsia="Book Antiqua" w:hAnsi="Book Antiqua" w:cs="Book Antiqua"/>
+          <w:color w:val="000000"/>
+          <w:sz w:val="28"/>
+          <w:szCs w:val="28"/>
+          <w:lang w:val="en-US"/>
+        </w:rPr>
+      </w:pPr>
+      <w:r>
+        <w:rPr>
+          <w:rFonts w:ascii="Book Antiqua" w:eastAsia="Book Antiqua" w:hAnsi="Book Antiqua" w:cs="Book Antiqua"/>
+          <w:color w:val="000000"/>
+          <w:sz w:val="28"/>
+          <w:szCs w:val="28"/>
+          <w:lang w:val="en-US"/>
+        </w:rPr>
+        <w:t>and H</w:t>
+      </w:r>
+      <w:r>
+        <w:rPr>
+          <w:rFonts w:ascii="Book Antiqua" w:eastAsia="Book Antiqua" w:hAnsi="Book Antiqua" w:cs="Book Antiqua"/>
+          <w:color w:val="000000"/>
+          <w:sz w:val="28"/>
+          <w:szCs w:val="28"/>
+          <w:lang w:val="en-US"/>
+        </w:rPr>
+        <w:t xml:space="preserve">e will </w:t>
+      </w:r>
+      <w:r>
+        <w:rPr>
+          <w:rFonts w:ascii="Book Antiqua" w:eastAsia="Book Antiqua" w:hAnsi="Book Antiqua" w:cs="Book Antiqua"/>
+          <w:color w:val="000000"/>
+          <w:sz w:val="28"/>
+          <w:szCs w:val="28"/>
+          <w:lang w:val="en-US"/>
+        </w:rPr>
+        <w:t>establish</w:t>
+      </w:r>
+      <w:r>
+        <w:rPr>
+          <w:rFonts w:ascii="Book Antiqua" w:eastAsia="Book Antiqua" w:hAnsi="Book Antiqua" w:cs="Book Antiqua"/>
+          <w:color w:val="000000"/>
+          <w:sz w:val="28"/>
+          <w:szCs w:val="28"/>
+          <w:lang w:val="en-US"/>
+        </w:rPr>
+        <w:t xml:space="preserve"> my feet</w:t>
+      </w:r>
+      <w:r>
+        <w:rPr>
+          <w:rFonts w:ascii="Book Antiqua" w:eastAsia="Book Antiqua" w:hAnsi="Book Antiqua" w:cs="Book Antiqua"/>
+          <w:color w:val="000000"/>
+          <w:sz w:val="28"/>
+          <w:szCs w:val="28"/>
+          <w:lang w:val="en-US"/>
+        </w:rPr>
+        <w:t xml:space="preserve"> to the end.</w:t>
+      </w:r>
+    </w:p>
+    <w:p>
+      <w:pPr>
+        <w:pStyle w:val="Standard"/>
+        <w:autoSpaceDE w:val="0"/>
+        <w:ind w:firstLine="720"/>
+        <w:jc w:val="both"/>
+        <w:rPr>
+          <w:rFonts w:ascii="Book Antiqua" w:eastAsia="Book Antiqua" w:hAnsi="Book Antiqua" w:cs="Book Antiqua"/>
+          <w:color w:val="000000"/>
+          <w:sz w:val="28"/>
+          <w:szCs w:val="28"/>
+          <w:lang w:val="en-US"/>
+        </w:rPr>
+      </w:pPr>
+      <w:r>
+        <w:rPr>
+          <w:rFonts w:ascii="Book Antiqua" w:eastAsia="Book Antiqua" w:hAnsi="Book Antiqua" w:cs="Book Antiqua"/>
+          <w:color w:val="000000"/>
+          <w:sz w:val="28"/>
+          <w:szCs w:val="28"/>
+          <w:lang w:val="en-US"/>
+        </w:rPr>
+        <w:t>H</w:t>
+      </w:r>
+      <w:r>
+        <w:rPr>
+          <w:rFonts w:ascii="Book Antiqua" w:eastAsia="Book Antiqua" w:hAnsi="Book Antiqua" w:cs="Book Antiqua"/>
+          <w:color w:val="000000"/>
+          <w:sz w:val="28"/>
+          <w:szCs w:val="28"/>
+          <w:lang w:val="en-US"/>
+        </w:rPr>
+        <w:t xml:space="preserve">e </w:t>
+      </w:r>
+      <w:r>
+        <w:rPr>
+          <w:rFonts w:ascii="Book Antiqua" w:eastAsia="Book Antiqua" w:hAnsi="Book Antiqua" w:cs="Book Antiqua"/>
+          <w:color w:val="000000"/>
+          <w:sz w:val="28"/>
+          <w:szCs w:val="28"/>
+          <w:lang w:val="en-US"/>
+        </w:rPr>
+        <w:t>sets my feet upon high places,</w:t>
+      </w:r>
+    </w:p>
+    <w:p>
+      <w:pPr>
+        <w:pStyle w:val="Standard"/>
+        <w:autoSpaceDE w:val="0"/>
+        <w:ind w:firstLine="720"/>
+        <w:jc w:val="both"/>
+        <w:rPr>
+          <w:rFonts w:ascii="Book Antiqua" w:eastAsia="Book Antiqua" w:hAnsi="Book Antiqua" w:cs="Book Antiqua"/>
+          <w:color w:val="000000"/>
+          <w:sz w:val="28"/>
+          <w:szCs w:val="28"/>
+          <w:lang w:val="en-US"/>
+        </w:rPr>
+      </w:pPr>
+      <w:r>
+        <w:rPr>
+          <w:rFonts w:ascii="Book Antiqua" w:eastAsia="Book Antiqua" w:hAnsi="Book Antiqua" w:cs="Book Antiqua"/>
+          <w:color w:val="000000"/>
+          <w:sz w:val="28"/>
+          <w:szCs w:val="28"/>
+          <w:lang w:val="en-US"/>
+        </w:rPr>
+        <w:t xml:space="preserve">that I may </w:t>
+      </w:r>
+      <w:r>
+        <w:rPr>
+          <w:rFonts w:ascii="Book Antiqua" w:eastAsia="Book Antiqua" w:hAnsi="Book Antiqua" w:cs="Book Antiqua"/>
+          <w:color w:val="000000"/>
+          <w:sz w:val="28"/>
+          <w:szCs w:val="28"/>
+          <w:lang w:val="en-US"/>
+        </w:rPr>
+        <w:t>be victorious</w:t>
+      </w:r>
+      <w:r>
+        <w:rPr>
+          <w:rFonts w:ascii="Book Antiqua" w:eastAsia="Book Antiqua" w:hAnsi="Book Antiqua" w:cs="Book Antiqua"/>
+          <w:color w:val="000000"/>
+          <w:sz w:val="28"/>
+          <w:szCs w:val="28"/>
+          <w:lang w:val="en-US"/>
+        </w:rPr>
+        <w:t xml:space="preserve"> </w:t>
+      </w:r>
+      <w:r>
+        <w:rPr>
+          <w:rFonts w:ascii="Book Antiqua" w:eastAsia="Book Antiqua" w:hAnsi="Book Antiqua" w:cs="Book Antiqua"/>
+          <w:color w:val="000000"/>
+          <w:sz w:val="28"/>
+          <w:szCs w:val="28"/>
+          <w:lang w:val="en-US"/>
+        </w:rPr>
+        <w:t>in</w:t>
+      </w:r>
+      <w:r>
+        <w:rPr>
+          <w:rFonts w:ascii="Book Antiqua" w:eastAsia="Book Antiqua" w:hAnsi="Book Antiqua" w:cs="Book Antiqua"/>
+          <w:color w:val="000000"/>
+          <w:sz w:val="28"/>
+          <w:szCs w:val="28"/>
+          <w:lang w:val="en-US"/>
+        </w:rPr>
+        <w:t xml:space="preserve"> his song.</w:t>
+      </w:r>
       <w:bookmarkStart w:id="0" w:name="_GoBack"/>
       <w:bookmarkEnd w:id="0"/>
+    </w:p>
+    <w:p>
+      <w:pPr>
+        <w:pStyle w:val="Standard"/>
+        <w:autoSpaceDE w:val="0"/>
+        <w:ind w:firstLine="720"/>
+        <w:jc w:val="both"/>
+      </w:pPr>
     </w:p>
     <w:sectPr>
       <w:pgSz w:w="12240" w:h="15840"/>
@@ -135,6 +8779,7 @@
     <w:lsdException w:name="HTML Sample" w:semiHidden="1" w:unhideWhenUsed="1"/>
     <w:lsdException w:name="HTML Typewriter" w:semiHidden="1" w:unhideWhenUsed="1"/>
     <w:lsdException w:name="HTML Variable" w:semiHidden="1" w:unhideWhenUsed="1"/>
+    <w:lsdException w:name="Normal Table" w:semiHidden="1" w:unhideWhenUsed="1"/>
     <w:lsdException w:name="annotation subject" w:semiHidden="1" w:unhideWhenUsed="1"/>
     <w:lsdException w:name="No List" w:semiHidden="1" w:unhideWhenUsed="1"/>
     <w:lsdException w:name="Outline List 1" w:semiHidden="1" w:unhideWhenUsed="1"/>
@@ -181,8 +8826,10 @@
     <w:lsdException w:name="Table Subtle 2" w:semiHidden="1" w:unhideWhenUsed="1"/>
     <w:lsdException w:name="Table Web 1" w:semiHidden="1" w:unhideWhenUsed="1"/>
     <w:lsdException w:name="Table Web 2" w:semiHidden="1" w:unhideWhenUsed="1"/>
+    <w:lsdException w:name="Table Web 3" w:semiHidden="1" w:unhideWhenUsed="1"/>
     <w:lsdException w:name="Balloon Text" w:semiHidden="1" w:unhideWhenUsed="1"/>
     <w:lsdException w:name="Table Grid" w:uiPriority="39"/>
+    <w:lsdException w:name="Table Theme" w:semiHidden="1" w:unhideWhenUsed="1"/>
     <w:lsdException w:name="Note Level 1" w:semiHidden="1" w:unhideWhenUsed="1"/>
     <w:lsdException w:name="Note Level 2" w:semiHidden="1" w:unhideWhenUsed="1"/>
     <w:lsdException w:name="Note Level 3" w:semiHidden="1" w:unhideWhenUsed="1"/>
@@ -412,6 +9059,17 @@
   <w:style w:type="paragraph" w:default="1" w:styleId="Normal">
     <w:name w:val="Normal"/>
     <w:qFormat/>
+    <w:rsid w:val="00AA3B5D"/>
+    <w:pPr>
+      <w:widowControl w:val="0"/>
+      <w:suppressAutoHyphens/>
+      <w:autoSpaceDN w:val="0"/>
+      <w:textAlignment w:val="baseline"/>
+    </w:pPr>
+    <w:rPr>
+      <w:rFonts w:ascii="Times New Roman" w:eastAsia="Arial Unicode MS" w:hAnsi="Times New Roman" w:cs="Tahoma"/>
+      <w:kern w:val="3"/>
+    </w:rPr>
   </w:style>
   <w:style w:type="character" w:default="1" w:styleId="DefaultParagraphFont">
     <w:name w:val="Default Paragraph Font"/>
@@ -439,6 +9097,18 @@
     <w:uiPriority w:val="99"/>
     <w:semiHidden/>
     <w:unhideWhenUsed/>
+  </w:style>
+  <w:style w:type="paragraph" w:customStyle="1" w:styleId="Standard">
+    <w:name w:val="Standard"/>
+    <w:rsid w:val="00AA3B5D"/>
+    <w:pPr>
+      <w:autoSpaceDN w:val="0"/>
+      <w:textAlignment w:val="baseline"/>
+    </w:pPr>
+    <w:rPr>
+      <w:rFonts w:ascii="Times New Roman" w:eastAsia="Arial Unicode MS" w:hAnsi="Times New Roman" w:cs="Tahoma"/>
+      <w:kern w:val="3"/>
+    </w:rPr>
   </w:style>
 </w:styles>
 </file>

--- a/katamarous source/Prophecies.docx
+++ b/katamarous source/Prophecies.docx
@@ -1,7 +1,423 @@
 
 <file path=word/document.xml><?xml version="1.0" encoding="utf-8"?>
-<w:document xmlns:wpc="http://schemas.microsoft.com/office/word/2010/wordprocessingCanvas" xmlns:mo="http://schemas.microsoft.com/office/mac/office/2008/main" xmlns:mc="http://schemas.openxmlformats.org/markup-compatibility/2006" xmlns:mv="urn:schemas-microsoft-com:mac:vml" xmlns:o="urn:schemas-microsoft-com:office:office" xmlns:r="http://schemas.openxmlformats.org/officeDocument/2006/relationships" xmlns:m="http://schemas.openxmlformats.org/officeDocument/2006/math" xmlns:v="urn:schemas-microsoft-com:vml" xmlns:wp14="http://schemas.microsoft.com/office/word/2010/wordprocessingDrawing" xmlns:wp="http://schemas.openxmlformats.org/drawingml/2006/wordprocessingDrawing" xmlns:w10="urn:schemas-microsoft-com:office:word" xmlns:w="http://schemas.openxmlformats.org/wordprocessingml/2006/main" xmlns:w14="http://schemas.microsoft.com/office/word/2010/wordml" xmlns:w15="http://schemas.microsoft.com/office/word/2012/wordml" xmlns:wpg="http://schemas.microsoft.com/office/word/2010/wordprocessingGroup" xmlns:wpi="http://schemas.microsoft.com/office/word/2010/wordprocessingInk" xmlns:wne="http://schemas.microsoft.com/office/word/2006/wordml" xmlns:wps="http://schemas.microsoft.com/office/word/2010/wordprocessingShape" mc:Ignorable="w14 w15 wp14">
+<w:document xmlns:wpc="http://schemas.microsoft.com/office/word/2010/wordprocessingCanvas" xmlns:cx="http://schemas.microsoft.com/office/drawing/2014/chartex" xmlns:cx1="http://schemas.microsoft.com/office/drawing/2015/9/8/chartex" xmlns:cx2="http://schemas.microsoft.com/office/drawing/2015/10/21/chartex" xmlns:mc="http://schemas.openxmlformats.org/markup-compatibility/2006" xmlns:o="urn:schemas-microsoft-com:office:office" xmlns:r="http://schemas.openxmlformats.org/officeDocument/2006/relationships" xmlns:m="http://schemas.openxmlformats.org/officeDocument/2006/math" xmlns:v="urn:schemas-microsoft-com:vml" xmlns:wp14="http://schemas.microsoft.com/office/word/2010/wordprocessingDrawing" xmlns:wp="http://schemas.openxmlformats.org/drawingml/2006/wordprocessingDrawing" xmlns:w10="urn:schemas-microsoft-com:office:word" xmlns:w="http://schemas.openxmlformats.org/wordprocessingml/2006/main" xmlns:w14="http://schemas.microsoft.com/office/word/2010/wordml" xmlns:w15="http://schemas.microsoft.com/office/word/2012/wordml" xmlns:w16se="http://schemas.microsoft.com/office/word/2015/wordml/symex" xmlns:wpg="http://schemas.microsoft.com/office/word/2010/wordprocessingGroup" xmlns:wpi="http://schemas.microsoft.com/office/word/2010/wordprocessingInk" xmlns:wne="http://schemas.microsoft.com/office/word/2006/wordml" xmlns:wps="http://schemas.microsoft.com/office/word/2010/wordprocessingShape" mc:Ignorable="w14 w15 w16se wp14">
   <w:body>
+    <w:p>
+      <w:pPr>
+        <w:rPr>
+          <w:rFonts w:ascii="Book Antiqua" w:eastAsia="Book Antiqua" w:hAnsi="Book Antiqua" w:cs="Book Antiqua"/>
+          <w:color w:val="000000"/>
+          <w:sz w:val="28"/>
+          <w:szCs w:val="28"/>
+        </w:rPr>
+      </w:pPr>
+      <w:r>
+        <w:rPr>
+          <w:rFonts w:ascii="Book Antiqua" w:eastAsia="Book Antiqua" w:hAnsi="Book Antiqua" w:cs="Book Antiqua"/>
+          <w:color w:val="000000"/>
+          <w:sz w:val="28"/>
+          <w:szCs w:val="28"/>
+        </w:rPr>
+        <w:t>Exodus 15:22-16:1a</w:t>
+      </w:r>
+    </w:p>
+    <w:p>
+      <w:pPr>
+        <w:rPr>
+          <w:rFonts w:ascii="Book Antiqua" w:eastAsia="Book Antiqua" w:hAnsi="Book Antiqua" w:cs="Book Antiqua"/>
+          <w:color w:val="000000"/>
+          <w:sz w:val="28"/>
+          <w:szCs w:val="28"/>
+        </w:rPr>
+      </w:pPr>
+    </w:p>
+    <w:p>
+      <w:pPr>
+        <w:pStyle w:val="Standard"/>
+        <w:autoSpaceDE w:val="0"/>
+        <w:jc w:val="both"/>
+        <w:rPr>
+          <w:rFonts w:ascii="Book Antiqua" w:eastAsia="Book Antiqua" w:hAnsi="Book Antiqua" w:cs="Book Antiqua"/>
+          <w:color w:val="000000"/>
+          <w:sz w:val="28"/>
+          <w:szCs w:val="28"/>
+          <w:lang w:val="en-US"/>
+        </w:rPr>
+      </w:pPr>
+      <w:r>
+        <w:rPr>
+          <w:rFonts w:ascii="Book Antiqua" w:eastAsia="Book Antiqua" w:hAnsi="Book Antiqua" w:cs="Book Antiqua"/>
+          <w:color w:val="000000"/>
+          <w:sz w:val="28"/>
+          <w:szCs w:val="28"/>
+          <w:lang w:val="en-US"/>
+        </w:rPr>
+        <w:t xml:space="preserve">Then Moses brought the children of Israel from the Red Sea, and led them into the wilderness of Sur. And they went three days in the desert, and found no water to drink. And they came to </w:t>
+      </w:r>
+      <w:proofErr w:type="spellStart"/>
+      <w:r>
+        <w:rPr>
+          <w:rFonts w:ascii="Book Antiqua" w:eastAsia="Book Antiqua" w:hAnsi="Book Antiqua" w:cs="Book Antiqua"/>
+          <w:color w:val="000000"/>
+          <w:sz w:val="28"/>
+          <w:szCs w:val="28"/>
+          <w:lang w:val="en-US"/>
+        </w:rPr>
+        <w:t>Merra</w:t>
+      </w:r>
+      <w:proofErr w:type="spellEnd"/>
+      <w:r>
+        <w:rPr>
+          <w:rFonts w:ascii="Book Antiqua" w:eastAsia="Book Antiqua" w:hAnsi="Book Antiqua" w:cs="Book Antiqua"/>
+          <w:color w:val="000000"/>
+          <w:sz w:val="28"/>
+          <w:szCs w:val="28"/>
+          <w:lang w:val="en-US"/>
+        </w:rPr>
+        <w:t xml:space="preserve">, and could not drink the waters of </w:t>
+      </w:r>
+      <w:proofErr w:type="spellStart"/>
+      <w:r>
+        <w:rPr>
+          <w:rFonts w:ascii="Book Antiqua" w:eastAsia="Book Antiqua" w:hAnsi="Book Antiqua" w:cs="Book Antiqua"/>
+          <w:color w:val="000000"/>
+          <w:sz w:val="28"/>
+          <w:szCs w:val="28"/>
+          <w:lang w:val="en-US"/>
+        </w:rPr>
+        <w:t>Merra</w:t>
+      </w:r>
+      <w:proofErr w:type="spellEnd"/>
+      <w:r>
+        <w:rPr>
+          <w:rFonts w:ascii="Book Antiqua" w:eastAsia="Book Antiqua" w:hAnsi="Book Antiqua" w:cs="Book Antiqua"/>
+          <w:color w:val="000000"/>
+          <w:sz w:val="28"/>
+          <w:szCs w:val="28"/>
+          <w:lang w:val="en-US"/>
+        </w:rPr>
+        <w:t xml:space="preserve">, for they were bitter. </w:t>
+      </w:r>
+      <w:proofErr w:type="gramStart"/>
+      <w:r>
+        <w:rPr>
+          <w:rFonts w:ascii="Book Antiqua" w:eastAsia="Book Antiqua" w:hAnsi="Book Antiqua" w:cs="Book Antiqua"/>
+          <w:color w:val="000000"/>
+          <w:sz w:val="28"/>
+          <w:szCs w:val="28"/>
+          <w:lang w:val="en-US"/>
+        </w:rPr>
+        <w:t>Therefore</w:t>
+      </w:r>
+      <w:proofErr w:type="gramEnd"/>
+      <w:r>
+        <w:rPr>
+          <w:rFonts w:ascii="Book Antiqua" w:eastAsia="Book Antiqua" w:hAnsi="Book Antiqua" w:cs="Book Antiqua"/>
+          <w:color w:val="000000"/>
+          <w:sz w:val="28"/>
+          <w:szCs w:val="28"/>
+          <w:lang w:val="en-US"/>
+        </w:rPr>
+        <w:t xml:space="preserve"> he named that place, ‘Bitterness.’ And the people murmured against Moses, saying, “What will we drink?” So Moses cried to the Lord, and the Lord showed him a tree, and he threw it into the water, and the water became sweet. He established a statutes and an ordinance there for them. He proved him there, and said, “If you will diligently heed the voice of the Lord your God, and do what is pleasing in His sight, and will listen to His commands, and keep all His ordinances, I will not bring any of the diseases upon you which I have brought upon the Egyptians, for I am the Lord your God Who heals you.” </w:t>
+      </w:r>
+    </w:p>
+    <w:p>
+      <w:pPr>
+        <w:pStyle w:val="Standard"/>
+        <w:autoSpaceDE w:val="0"/>
+        <w:ind w:firstLine="720"/>
+        <w:jc w:val="both"/>
+      </w:pPr>
+      <w:r>
+        <w:rPr>
+          <w:rFonts w:ascii="Book Antiqua" w:eastAsia="Book Antiqua" w:hAnsi="Book Antiqua" w:cs="Book Antiqua"/>
+          <w:color w:val="000000"/>
+          <w:sz w:val="28"/>
+          <w:szCs w:val="28"/>
+          <w:lang w:val="en-US"/>
+        </w:rPr>
+        <w:t xml:space="preserve">And they came to </w:t>
+      </w:r>
+      <w:proofErr w:type="spellStart"/>
+      <w:r>
+        <w:rPr>
+          <w:rFonts w:ascii="Book Antiqua" w:eastAsia="Book Antiqua" w:hAnsi="Book Antiqua" w:cs="Book Antiqua"/>
+          <w:color w:val="000000"/>
+          <w:sz w:val="28"/>
+          <w:szCs w:val="28"/>
+          <w:lang w:val="en-US"/>
+        </w:rPr>
+        <w:t>Ælim</w:t>
+      </w:r>
+      <w:proofErr w:type="spellEnd"/>
+      <w:r>
+        <w:rPr>
+          <w:rFonts w:ascii="Book Antiqua" w:eastAsia="Book Antiqua" w:hAnsi="Book Antiqua" w:cs="Book Antiqua"/>
+          <w:color w:val="000000"/>
+          <w:sz w:val="28"/>
+          <w:szCs w:val="28"/>
+          <w:lang w:val="en-US"/>
+        </w:rPr>
+        <w:t>, and there were twelve fountains of water there, and seventy palm-trees; so they encamped there by the waters.</w:t>
+      </w:r>
+    </w:p>
+    <w:p>
+      <w:pPr>
+        <w:rPr>
+          <w:rFonts w:ascii="Book Antiqua" w:eastAsia="Book Antiqua" w:hAnsi="Book Antiqua" w:cs="Book Antiqua"/>
+          <w:color w:val="000000"/>
+          <w:sz w:val="28"/>
+          <w:szCs w:val="28"/>
+        </w:rPr>
+      </w:pPr>
+      <w:r>
+        <w:rPr>
+          <w:rFonts w:ascii="Book Antiqua" w:eastAsia="Book Antiqua" w:hAnsi="Book Antiqua" w:cs="Book Antiqua"/>
+          <w:color w:val="000000"/>
+          <w:sz w:val="28"/>
+          <w:szCs w:val="28"/>
+        </w:rPr>
+        <w:tab/>
+        <w:t xml:space="preserve">And they departed from </w:t>
+      </w:r>
+      <w:proofErr w:type="spellStart"/>
+      <w:r>
+        <w:rPr>
+          <w:rFonts w:ascii="Book Antiqua" w:eastAsia="Book Antiqua" w:hAnsi="Book Antiqua" w:cs="Book Antiqua"/>
+          <w:color w:val="000000"/>
+          <w:sz w:val="28"/>
+          <w:szCs w:val="28"/>
+        </w:rPr>
+        <w:t>Ælim</w:t>
+      </w:r>
+      <w:proofErr w:type="spellEnd"/>
+      <w:r>
+        <w:rPr>
+          <w:rFonts w:ascii="Book Antiqua" w:eastAsia="Book Antiqua" w:hAnsi="Book Antiqua" w:cs="Book Antiqua"/>
+          <w:color w:val="000000"/>
+          <w:sz w:val="28"/>
+          <w:szCs w:val="28"/>
+        </w:rPr>
+        <w:t xml:space="preserve">, and the entire congregation of the children of Israel came to the wilderness of Sin, which is between </w:t>
+      </w:r>
+      <w:proofErr w:type="spellStart"/>
+      <w:r>
+        <w:rPr>
+          <w:rFonts w:ascii="Book Antiqua" w:eastAsia="Book Antiqua" w:hAnsi="Book Antiqua" w:cs="Book Antiqua"/>
+          <w:color w:val="000000"/>
+          <w:sz w:val="28"/>
+          <w:szCs w:val="28"/>
+        </w:rPr>
+        <w:t>Ælim</w:t>
+      </w:r>
+      <w:proofErr w:type="spellEnd"/>
+      <w:r>
+        <w:rPr>
+          <w:rFonts w:ascii="Book Antiqua" w:eastAsia="Book Antiqua" w:hAnsi="Book Antiqua" w:cs="Book Antiqua"/>
+          <w:color w:val="000000"/>
+          <w:sz w:val="28"/>
+          <w:szCs w:val="28"/>
+        </w:rPr>
+        <w:t xml:space="preserve"> and Sinai.</w:t>
+      </w:r>
+    </w:p>
+    <w:p>
+      <w:pPr>
+        <w:rPr>
+          <w:rFonts w:ascii="Book Antiqua" w:eastAsia="Book Antiqua" w:hAnsi="Book Antiqua" w:cs="Book Antiqua"/>
+          <w:color w:val="000000"/>
+          <w:sz w:val="28"/>
+          <w:szCs w:val="28"/>
+        </w:rPr>
+      </w:pPr>
+    </w:p>
+    <w:p>
+      <w:pPr>
+        <w:outlineLvl w:val="0"/>
+      </w:pPr>
+      <w:r>
+        <w:t>Exodus 30:17-30</w:t>
+      </w:r>
+    </w:p>
+    <w:p/>
+    <w:p>
+      <w:pPr>
+        <w:pStyle w:val="Standard"/>
+        <w:autoSpaceDE w:val="0"/>
+        <w:ind w:firstLine="720"/>
+        <w:jc w:val="both"/>
+      </w:pPr>
+      <w:r>
+        <w:rPr>
+          <w:rFonts w:ascii="Book Antiqua" w:eastAsia="Book Antiqua" w:hAnsi="Book Antiqua" w:cs="Book Antiqua"/>
+          <w:color w:val="000000"/>
+          <w:sz w:val="28"/>
+          <w:szCs w:val="28"/>
+          <w:lang w:val="en-US"/>
+        </w:rPr>
+        <w:t>And the Lord spoke to Moses, saying, “Make a bronze washbasin, and a bronze base for it, for washing; and you will put it between the tent of witness and the altar, and you will pour water into it,</w:t>
+      </w:r>
+      <w:r>
+        <w:rPr>
+          <w:rFonts w:ascii="Book Antiqua" w:eastAsia="Book Antiqua" w:hAnsi="Book Antiqua" w:cs="Book Antiqua"/>
+          <w:color w:val="000000"/>
+          <w:sz w:val="19"/>
+          <w:szCs w:val="19"/>
+          <w:lang w:val="en-US"/>
+        </w:rPr>
+        <w:t xml:space="preserve"> </w:t>
+      </w:r>
+      <w:r>
+        <w:rPr>
+          <w:rFonts w:ascii="Book Antiqua" w:eastAsia="Book Antiqua" w:hAnsi="Book Antiqua" w:cs="Book Antiqua"/>
+          <w:color w:val="000000"/>
+          <w:sz w:val="28"/>
+          <w:szCs w:val="28"/>
+          <w:lang w:val="en-US"/>
+        </w:rPr>
+        <w:t xml:space="preserve">and Aaron and his sons will wash their hands and their feet with water from it. Whenever they go into the tent of witness, they will wash themselves with water, so they do not die, whenever they come near to the altar to serve and to offer the whole burnt-offerings to the Lord. They will wash their hands and feet with water, whenever they </w:t>
+      </w:r>
+      <w:proofErr w:type="spellStart"/>
+      <w:r>
+        <w:rPr>
+          <w:rFonts w:ascii="Book Antiqua" w:eastAsia="Book Antiqua" w:hAnsi="Book Antiqua" w:cs="Book Antiqua"/>
+          <w:color w:val="000000"/>
+          <w:sz w:val="28"/>
+          <w:szCs w:val="28"/>
+          <w:lang w:val="en-US"/>
+        </w:rPr>
+        <w:t>they</w:t>
+      </w:r>
+      <w:proofErr w:type="spellEnd"/>
+      <w:r>
+        <w:rPr>
+          <w:rFonts w:ascii="Book Antiqua" w:eastAsia="Book Antiqua" w:hAnsi="Book Antiqua" w:cs="Book Antiqua"/>
+          <w:color w:val="000000"/>
+          <w:sz w:val="28"/>
+          <w:szCs w:val="28"/>
+          <w:lang w:val="en-US"/>
+        </w:rPr>
+        <w:t xml:space="preserve"> go into the tent of witness; they will wash themselves with water, so they do not die; and it will be a perpetual ordinance for them, for him and his generations after him.”</w:t>
+      </w:r>
+    </w:p>
+    <w:p>
+      <w:pPr>
+        <w:rPr>
+          <w:rFonts w:ascii="Book Antiqua" w:eastAsia="Book Antiqua" w:hAnsi="Book Antiqua" w:cs="Book Antiqua"/>
+          <w:color w:val="000000"/>
+          <w:sz w:val="28"/>
+          <w:szCs w:val="28"/>
+        </w:rPr>
+      </w:pPr>
+      <w:r>
+        <w:rPr>
+          <w:rFonts w:ascii="Book Antiqua" w:eastAsia="Book Antiqua" w:hAnsi="Book Antiqua" w:cs="Book Antiqua"/>
+          <w:color w:val="000000"/>
+          <w:sz w:val="28"/>
+          <w:szCs w:val="28"/>
+        </w:rPr>
+        <w:tab/>
+        <w:t xml:space="preserve">And the Lord spoke to Moses, saying, “Take also sweet spices, the flower of choice myrrh, five hundred shekels worth; and fragrant cinnamon, half of this, two hundred and fifty shekels, and two hundred and fifty shekels of sweet-smelling </w:t>
+      </w:r>
+      <w:proofErr w:type="spellStart"/>
+      <w:r>
+        <w:rPr>
+          <w:rFonts w:ascii="Book Antiqua" w:eastAsia="Book Antiqua" w:hAnsi="Book Antiqua" w:cs="Book Antiqua"/>
+          <w:color w:val="000000"/>
+          <w:sz w:val="28"/>
+          <w:szCs w:val="28"/>
+        </w:rPr>
+        <w:t>calamus</w:t>
+      </w:r>
+      <w:proofErr w:type="spellEnd"/>
+      <w:r>
+        <w:rPr>
+          <w:rFonts w:ascii="Book Antiqua" w:eastAsia="Book Antiqua" w:hAnsi="Book Antiqua" w:cs="Book Antiqua"/>
+          <w:color w:val="000000"/>
+          <w:sz w:val="28"/>
+          <w:szCs w:val="28"/>
+        </w:rPr>
+        <w:t xml:space="preserve">, and five hundred shekels of cassia, [according to the shekel] of the sanctuary, and a </w:t>
+      </w:r>
+      <w:proofErr w:type="spellStart"/>
+      <w:r>
+        <w:rPr>
+          <w:rFonts w:ascii="Book Antiqua" w:eastAsia="Book Antiqua" w:hAnsi="Book Antiqua" w:cs="Book Antiqua"/>
+          <w:color w:val="000000"/>
+          <w:sz w:val="28"/>
+          <w:szCs w:val="28"/>
+        </w:rPr>
+        <w:t>hin</w:t>
+      </w:r>
+      <w:proofErr w:type="spellEnd"/>
+      <w:r>
+        <w:rPr>
+          <w:rFonts w:ascii="Book Antiqua" w:eastAsia="Book Antiqua" w:hAnsi="Book Antiqua" w:cs="Book Antiqua"/>
+          <w:color w:val="000000"/>
+          <w:sz w:val="28"/>
+          <w:szCs w:val="28"/>
+        </w:rPr>
+        <w:t xml:space="preserve"> of olive oil. And </w:t>
+      </w:r>
+      <w:r>
+        <w:rPr>
+          <w:rFonts w:ascii="Book Antiqua" w:eastAsia="Book Antiqua" w:hAnsi="Book Antiqua" w:cs="Book Antiqua"/>
+          <w:color w:val="000000"/>
+          <w:sz w:val="28"/>
+          <w:szCs w:val="28"/>
+        </w:rPr>
+        <w:lastRenderedPageBreak/>
+        <w:t xml:space="preserve">you will make it a holy anointing oil, an aromatic ointment </w:t>
+      </w:r>
+      <w:r>
+        <w:rPr>
+          <w:rFonts w:ascii="Book Antiqua" w:eastAsia="Book Antiqua" w:hAnsi="Book Antiqua" w:cs="Book Antiqua"/>
+          <w:i/>
+          <w:iCs/>
+          <w:color w:val="000000"/>
+          <w:sz w:val="28"/>
+          <w:szCs w:val="28"/>
+        </w:rPr>
+        <w:t>according</w:t>
+      </w:r>
+      <w:r>
+        <w:rPr>
+          <w:rFonts w:ascii="Book Antiqua" w:eastAsia="Book Antiqua" w:hAnsi="Book Antiqua" w:cs="Book Antiqua"/>
+          <w:color w:val="000000"/>
+          <w:sz w:val="28"/>
+          <w:szCs w:val="28"/>
+        </w:rPr>
+        <w:t xml:space="preserve"> to the art of the perfumer. It will be a holy anointing oil. And you will anoint the tent of witness with it, and the ark of the tent of witness, and all its utensils, and the lampstand and all its utensils, and the altar of incense, and the altar of whole burnt-offerings and all its utensils, and the table and all its utensils, and the washbasin and its base. And you will sanctify them, and they will be most holy: everyone who touches them shall be holy {consecrated}. And you will anoint Aaron and his sons, and consecrate them to serve Me as priests.</w:t>
+      </w:r>
+    </w:p>
+    <w:p>
+      <w:pPr>
+        <w:pStyle w:val="Standard"/>
+        <w:autoSpaceDE w:val="0"/>
+        <w:jc w:val="both"/>
+        <w:rPr>
+          <w:rFonts w:ascii="Book Antiqua" w:eastAsia="Tahoma" w:hAnsi="Book Antiqua"/>
+          <w:color w:val="000000"/>
+          <w:sz w:val="28"/>
+          <w:szCs w:val="28"/>
+          <w:lang w:val="en-US"/>
+        </w:rPr>
+      </w:pPr>
+    </w:p>
+    <w:p>
+      <w:pPr>
+        <w:pStyle w:val="Standard"/>
+        <w:autoSpaceDE w:val="0"/>
+        <w:jc w:val="both"/>
+        <w:rPr>
+          <w:rFonts w:ascii="Book Antiqua" w:eastAsia="Tahoma" w:hAnsi="Book Antiqua"/>
+          <w:color w:val="000000"/>
+          <w:sz w:val="28"/>
+          <w:szCs w:val="28"/>
+          <w:lang w:val="en-US"/>
+        </w:rPr>
+      </w:pPr>
+    </w:p>
     <w:p>
       <w:pPr>
         <w:pStyle w:val="Standard"/>
@@ -1019,7 +1435,18 @@
           <w:szCs w:val="28"/>
           <w:lang w:val="en-US"/>
         </w:rPr>
-        <w:t>continued to be tempestuous, and the waves rose up even higher.</w:t>
+        <w:t xml:space="preserve">continued to be tempestuous, and the waves </w:t>
+      </w:r>
+      <w:r>
+        <w:rPr>
+          <w:rFonts w:ascii="Book Antiqua" w:eastAsia="Tahoma" w:hAnsi="Book Antiqua"/>
+          <w:color w:val="000000"/>
+          <w:sz w:val="28"/>
+          <w:szCs w:val="28"/>
+          <w:lang w:val="en-US"/>
+        </w:rPr>
+        <w:lastRenderedPageBreak/>
+        <w:t>rose up even higher.</w:t>
       </w:r>
       <w:r>
         <w:rPr>
@@ -2638,6 +3065,7 @@
           <w:szCs w:val="28"/>
           <w:lang w:val="en-US"/>
         </w:rPr>
+        <w:lastRenderedPageBreak/>
         <w:t xml:space="preserve">all that I have vowed I will </w:t>
       </w:r>
       <w:r>
@@ -4457,7 +4885,16 @@
           <w:sz w:val="28"/>
           <w:szCs w:val="28"/>
         </w:rPr>
-        <w:t xml:space="preserve">But early the next morning, </w:t>
+        <w:t xml:space="preserve">But early the </w:t>
+      </w:r>
+      <w:r>
+        <w:rPr>
+          <w:rFonts w:ascii="Book Antiqua" w:hAnsi="Book Antiqua"/>
+          <w:sz w:val="28"/>
+          <w:szCs w:val="28"/>
+        </w:rPr>
+        <w:lastRenderedPageBreak/>
+        <w:t xml:space="preserve">next morning, </w:t>
       </w:r>
       <w:r>
         <w:rPr>
@@ -4964,7 +5401,6 @@
       <w:pPr>
         <w:pStyle w:val="Standard"/>
         <w:autoSpaceDE w:val="0"/>
-        <w:ind w:firstLine="720"/>
         <w:jc w:val="both"/>
         <w:rPr>
           <w:rFonts w:ascii="Book Antiqua" w:eastAsia="Book Antiqua" w:hAnsi="Book Antiqua" w:cs="Book Antiqua"/>
@@ -6263,6 +6699,7 @@
           <w:szCs w:val="28"/>
           <w:lang w:val="en-US"/>
         </w:rPr>
+        <w:lastRenderedPageBreak/>
         <w:t xml:space="preserve">or </w:t>
       </w:r>
       <w:r>
@@ -8415,7 +8852,355 @@
           <w:szCs w:val="28"/>
           <w:lang w:val="en-US"/>
         </w:rPr>
-        <w:t xml:space="preserve">rejoice in God my </w:t>
+        <w:t>rejoice in God my Saviour.</w:t>
+      </w:r>
+    </w:p>
+    <w:p>
+      <w:pPr>
+        <w:pStyle w:val="Standard"/>
+        <w:autoSpaceDE w:val="0"/>
+        <w:ind w:firstLine="720"/>
+        <w:jc w:val="both"/>
+        <w:rPr>
+          <w:rFonts w:ascii="Book Antiqua" w:eastAsia="Book Antiqua" w:hAnsi="Book Antiqua" w:cs="Book Antiqua"/>
+          <w:color w:val="000000"/>
+          <w:sz w:val="28"/>
+          <w:szCs w:val="28"/>
+          <w:lang w:val="en-US"/>
+        </w:rPr>
+      </w:pPr>
+      <w:r>
+        <w:rPr>
+          <w:rFonts w:ascii="Book Antiqua" w:eastAsia="Book Antiqua" w:hAnsi="Book Antiqua" w:cs="Book Antiqua"/>
+          <w:color w:val="000000"/>
+          <w:sz w:val="28"/>
+          <w:szCs w:val="28"/>
+          <w:lang w:val="en-US"/>
+        </w:rPr>
+        <w:lastRenderedPageBreak/>
+        <w:t>The Lord God is my strength,</w:t>
+      </w:r>
+    </w:p>
+    <w:p>
+      <w:pPr>
+        <w:pStyle w:val="Standard"/>
+        <w:autoSpaceDE w:val="0"/>
+        <w:ind w:firstLine="720"/>
+        <w:jc w:val="both"/>
+        <w:rPr>
+          <w:rFonts w:ascii="Book Antiqua" w:eastAsia="Book Antiqua" w:hAnsi="Book Antiqua" w:cs="Book Antiqua"/>
+          <w:color w:val="000000"/>
+          <w:sz w:val="28"/>
+          <w:szCs w:val="28"/>
+          <w:lang w:val="en-US"/>
+        </w:rPr>
+      </w:pPr>
+      <w:r>
+        <w:rPr>
+          <w:rFonts w:ascii="Book Antiqua" w:eastAsia="Book Antiqua" w:hAnsi="Book Antiqua" w:cs="Book Antiqua"/>
+          <w:color w:val="000000"/>
+          <w:sz w:val="28"/>
+          <w:szCs w:val="28"/>
+          <w:lang w:val="en-US"/>
+        </w:rPr>
+        <w:t>and H</w:t>
+      </w:r>
+      <w:r>
+        <w:rPr>
+          <w:rFonts w:ascii="Book Antiqua" w:eastAsia="Book Antiqua" w:hAnsi="Book Antiqua" w:cs="Book Antiqua"/>
+          <w:color w:val="000000"/>
+          <w:sz w:val="28"/>
+          <w:szCs w:val="28"/>
+          <w:lang w:val="en-US"/>
+        </w:rPr>
+        <w:t xml:space="preserve">e will </w:t>
+      </w:r>
+      <w:r>
+        <w:rPr>
+          <w:rFonts w:ascii="Book Antiqua" w:eastAsia="Book Antiqua" w:hAnsi="Book Antiqua" w:cs="Book Antiqua"/>
+          <w:color w:val="000000"/>
+          <w:sz w:val="28"/>
+          <w:szCs w:val="28"/>
+          <w:lang w:val="en-US"/>
+        </w:rPr>
+        <w:t>establish</w:t>
+      </w:r>
+      <w:r>
+        <w:rPr>
+          <w:rFonts w:ascii="Book Antiqua" w:eastAsia="Book Antiqua" w:hAnsi="Book Antiqua" w:cs="Book Antiqua"/>
+          <w:color w:val="000000"/>
+          <w:sz w:val="28"/>
+          <w:szCs w:val="28"/>
+          <w:lang w:val="en-US"/>
+        </w:rPr>
+        <w:t xml:space="preserve"> my feet</w:t>
+      </w:r>
+      <w:r>
+        <w:rPr>
+          <w:rFonts w:ascii="Book Antiqua" w:eastAsia="Book Antiqua" w:hAnsi="Book Antiqua" w:cs="Book Antiqua"/>
+          <w:color w:val="000000"/>
+          <w:sz w:val="28"/>
+          <w:szCs w:val="28"/>
+          <w:lang w:val="en-US"/>
+        </w:rPr>
+        <w:t xml:space="preserve"> to the end.</w:t>
+      </w:r>
+    </w:p>
+    <w:p>
+      <w:pPr>
+        <w:pStyle w:val="Standard"/>
+        <w:autoSpaceDE w:val="0"/>
+        <w:ind w:firstLine="720"/>
+        <w:jc w:val="both"/>
+        <w:rPr>
+          <w:rFonts w:ascii="Book Antiqua" w:eastAsia="Book Antiqua" w:hAnsi="Book Antiqua" w:cs="Book Antiqua"/>
+          <w:color w:val="000000"/>
+          <w:sz w:val="28"/>
+          <w:szCs w:val="28"/>
+          <w:lang w:val="en-US"/>
+        </w:rPr>
+      </w:pPr>
+      <w:r>
+        <w:rPr>
+          <w:rFonts w:ascii="Book Antiqua" w:eastAsia="Book Antiqua" w:hAnsi="Book Antiqua" w:cs="Book Antiqua"/>
+          <w:color w:val="000000"/>
+          <w:sz w:val="28"/>
+          <w:szCs w:val="28"/>
+          <w:lang w:val="en-US"/>
+        </w:rPr>
+        <w:t>H</w:t>
+      </w:r>
+      <w:r>
+        <w:rPr>
+          <w:rFonts w:ascii="Book Antiqua" w:eastAsia="Book Antiqua" w:hAnsi="Book Antiqua" w:cs="Book Antiqua"/>
+          <w:color w:val="000000"/>
+          <w:sz w:val="28"/>
+          <w:szCs w:val="28"/>
+          <w:lang w:val="en-US"/>
+        </w:rPr>
+        <w:t xml:space="preserve">e </w:t>
+      </w:r>
+      <w:r>
+        <w:rPr>
+          <w:rFonts w:ascii="Book Antiqua" w:eastAsia="Book Antiqua" w:hAnsi="Book Antiqua" w:cs="Book Antiqua"/>
+          <w:color w:val="000000"/>
+          <w:sz w:val="28"/>
+          <w:szCs w:val="28"/>
+          <w:lang w:val="en-US"/>
+        </w:rPr>
+        <w:t>sets my feet upon high places,</w:t>
+      </w:r>
+    </w:p>
+    <w:p>
+      <w:pPr>
+        <w:pStyle w:val="Standard"/>
+        <w:autoSpaceDE w:val="0"/>
+        <w:ind w:firstLine="720"/>
+        <w:jc w:val="both"/>
+        <w:rPr>
+          <w:rFonts w:ascii="Book Antiqua" w:eastAsia="Book Antiqua" w:hAnsi="Book Antiqua" w:cs="Book Antiqua"/>
+          <w:color w:val="000000"/>
+          <w:sz w:val="28"/>
+          <w:szCs w:val="28"/>
+          <w:lang w:val="en-US"/>
+        </w:rPr>
+      </w:pPr>
+      <w:r>
+        <w:rPr>
+          <w:rFonts w:ascii="Book Antiqua" w:eastAsia="Book Antiqua" w:hAnsi="Book Antiqua" w:cs="Book Antiqua"/>
+          <w:color w:val="000000"/>
+          <w:sz w:val="28"/>
+          <w:szCs w:val="28"/>
+          <w:lang w:val="en-US"/>
+        </w:rPr>
+        <w:t xml:space="preserve">that I may </w:t>
+      </w:r>
+      <w:r>
+        <w:rPr>
+          <w:rFonts w:ascii="Book Antiqua" w:eastAsia="Book Antiqua" w:hAnsi="Book Antiqua" w:cs="Book Antiqua"/>
+          <w:color w:val="000000"/>
+          <w:sz w:val="28"/>
+          <w:szCs w:val="28"/>
+          <w:lang w:val="en-US"/>
+        </w:rPr>
+        <w:t>be victorious</w:t>
+      </w:r>
+      <w:r>
+        <w:rPr>
+          <w:rFonts w:ascii="Book Antiqua" w:eastAsia="Book Antiqua" w:hAnsi="Book Antiqua" w:cs="Book Antiqua"/>
+          <w:color w:val="000000"/>
+          <w:sz w:val="28"/>
+          <w:szCs w:val="28"/>
+          <w:lang w:val="en-US"/>
+        </w:rPr>
+        <w:t xml:space="preserve"> </w:t>
+      </w:r>
+      <w:r>
+        <w:rPr>
+          <w:rFonts w:ascii="Book Antiqua" w:eastAsia="Book Antiqua" w:hAnsi="Book Antiqua" w:cs="Book Antiqua"/>
+          <w:color w:val="000000"/>
+          <w:sz w:val="28"/>
+          <w:szCs w:val="28"/>
+          <w:lang w:val="en-US"/>
+        </w:rPr>
+        <w:t>in</w:t>
+      </w:r>
+      <w:r>
+        <w:rPr>
+          <w:rFonts w:ascii="Book Antiqua" w:eastAsia="Book Antiqua" w:hAnsi="Book Antiqua" w:cs="Book Antiqua"/>
+          <w:color w:val="000000"/>
+          <w:sz w:val="28"/>
+          <w:szCs w:val="28"/>
+          <w:lang w:val="en-US"/>
+        </w:rPr>
+        <w:t xml:space="preserve"> his song.</w:t>
+      </w:r>
+    </w:p>
+    <w:p>
+      <w:pPr>
+        <w:pStyle w:val="Standard"/>
+        <w:autoSpaceDE w:val="0"/>
+        <w:ind w:firstLine="720"/>
+        <w:jc w:val="both"/>
+      </w:pPr>
+    </w:p>
+    <w:p>
+      <w:pPr>
+        <w:outlineLvl w:val="0"/>
+        <w:rPr>
+          <w:rFonts w:ascii="Book Antiqua" w:eastAsia="Book Antiqua" w:hAnsi="Book Antiqua" w:cs="Book Antiqua"/>
+          <w:color w:val="000000"/>
+          <w:sz w:val="28"/>
+          <w:szCs w:val="28"/>
+        </w:rPr>
+      </w:pPr>
+      <w:r>
+        <w:rPr>
+          <w:rFonts w:ascii="Book Antiqua" w:eastAsia="Book Antiqua" w:hAnsi="Book Antiqua" w:cs="Book Antiqua"/>
+          <w:color w:val="000000"/>
+          <w:sz w:val="28"/>
+          <w:szCs w:val="28"/>
+        </w:rPr>
+        <w:t>Zechariah 8:7-19</w:t>
+      </w:r>
+    </w:p>
+    <w:p>
+      <w:pPr>
+        <w:rPr>
+          <w:rFonts w:ascii="Book Antiqua" w:eastAsia="Book Antiqua" w:hAnsi="Book Antiqua" w:cs="Book Antiqua"/>
+          <w:color w:val="000000"/>
+          <w:sz w:val="28"/>
+          <w:szCs w:val="28"/>
+        </w:rPr>
+      </w:pPr>
+    </w:p>
+    <w:p>
+      <w:pPr>
+        <w:pStyle w:val="Standard"/>
+        <w:autoSpaceDE w:val="0"/>
+        <w:ind w:firstLine="720"/>
+        <w:jc w:val="both"/>
+      </w:pPr>
+      <w:r>
+        <w:rPr>
+          <w:rFonts w:ascii="Book Antiqua" w:eastAsia="Book Antiqua" w:hAnsi="Book Antiqua" w:cs="Book Antiqua"/>
+          <w:color w:val="000000"/>
+          <w:sz w:val="28"/>
+          <w:szCs w:val="28"/>
+          <w:lang w:val="en-US"/>
+        </w:rPr>
+        <w:t xml:space="preserve">“This is what the Lord Almighty says, ‘Behold, I </w:t>
+      </w:r>
+      <w:r>
+        <w:rPr>
+          <w:rFonts w:ascii="Book Antiqua" w:eastAsia="Book Antiqua" w:hAnsi="Book Antiqua" w:cs="Book Antiqua"/>
+          <w:i/>
+          <w:iCs/>
+          <w:color w:val="000000"/>
+          <w:sz w:val="28"/>
+          <w:szCs w:val="28"/>
+          <w:lang w:val="en-US"/>
+        </w:rPr>
+        <w:t>will</w:t>
+      </w:r>
+      <w:r>
+        <w:rPr>
+          <w:rFonts w:ascii="Book Antiqua" w:eastAsia="Book Antiqua" w:hAnsi="Book Antiqua" w:cs="Book Antiqua"/>
+          <w:color w:val="000000"/>
+          <w:sz w:val="28"/>
+          <w:szCs w:val="28"/>
+          <w:lang w:val="en-US"/>
+        </w:rPr>
+        <w:t xml:space="preserve"> save my people from the land of the east, and from the land of the west country. And I will bring them in, and make </w:t>
+      </w:r>
+      <w:r>
+        <w:rPr>
+          <w:rFonts w:ascii="Book Antiqua" w:eastAsia="Book Antiqua" w:hAnsi="Book Antiqua" w:cs="Book Antiqua"/>
+          <w:i/>
+          <w:iCs/>
+          <w:color w:val="000000"/>
+          <w:sz w:val="28"/>
+          <w:szCs w:val="28"/>
+          <w:lang w:val="en-US"/>
+        </w:rPr>
+        <w:t>them</w:t>
+      </w:r>
+      <w:r>
+        <w:rPr>
+          <w:rFonts w:ascii="Book Antiqua" w:eastAsia="Book Antiqua" w:hAnsi="Book Antiqua" w:cs="Book Antiqua"/>
+          <w:color w:val="000000"/>
+          <w:sz w:val="28"/>
+          <w:szCs w:val="28"/>
+          <w:lang w:val="en-US"/>
+        </w:rPr>
+        <w:t xml:space="preserve"> dwell in the midst of Jerusalem. And they will be to Me a people, and I will be to them a God, in truth and in righteousness.’</w:t>
+      </w:r>
+    </w:p>
+    <w:p>
+      <w:pPr>
+        <w:pStyle w:val="Standard"/>
+        <w:autoSpaceDE w:val="0"/>
+        <w:jc w:val="both"/>
+        <w:rPr>
+          <w:rFonts w:ascii="Book Antiqua" w:eastAsia="Book Antiqua" w:hAnsi="Book Antiqua" w:cs="Book Antiqua"/>
+          <w:color w:val="000000"/>
+          <w:sz w:val="28"/>
+          <w:szCs w:val="28"/>
+          <w:lang w:val="en-US"/>
+        </w:rPr>
+      </w:pPr>
+      <w:r>
+        <w:rPr>
+          <w:rFonts w:ascii="Book Antiqua" w:eastAsia="Book Antiqua" w:hAnsi="Book Antiqua" w:cs="Book Antiqua"/>
+          <w:color w:val="000000"/>
+          <w:sz w:val="28"/>
+          <w:szCs w:val="28"/>
+          <w:lang w:val="en-US"/>
+        </w:rPr>
+        <w:tab/>
+        <w:t xml:space="preserve">This is what the Lord Almighty says, ‘Let your hands be strong, </w:t>
+      </w:r>
+      <w:r>
+        <w:rPr>
+          <w:rFonts w:ascii="Book Antiqua" w:eastAsia="Book Antiqua" w:hAnsi="Book Antiqua" w:cs="Book Antiqua"/>
+          <w:i/>
+          <w:iCs/>
+          <w:color w:val="000000"/>
+          <w:sz w:val="28"/>
+          <w:szCs w:val="28"/>
+          <w:lang w:val="en-US"/>
+        </w:rPr>
+        <w:t>you who</w:t>
+      </w:r>
+      <w:r>
+        <w:rPr>
+          <w:rFonts w:ascii="Book Antiqua" w:eastAsia="Book Antiqua" w:hAnsi="Book Antiqua" w:cs="Book Antiqua"/>
+          <w:color w:val="000000"/>
+          <w:sz w:val="28"/>
+          <w:szCs w:val="28"/>
+          <w:lang w:val="en-US"/>
+        </w:rPr>
+        <w:t xml:space="preserve"> hear in these days these words from the mouth of the prophets, from the day that the house of the Lord Almighty was founded, and from the time that the temple was built. For before those days the wages of men could not be profitable, and there could be no wages for cattle, and because of affliction, there could be no peace to those going out and those coming in, and I will send forth all people, each against his </w:t>
       </w:r>
       <w:proofErr w:type="spellStart"/>
       <w:r>
@@ -8426,7 +9211,7 @@
           <w:szCs w:val="28"/>
           <w:lang w:val="en-US"/>
         </w:rPr>
-        <w:t>Saviour</w:t>
+        <w:t>neighbour</w:t>
       </w:r>
       <w:proofErr w:type="spellEnd"/>
       <w:r>
@@ -8437,8 +9222,1063 @@
           <w:szCs w:val="28"/>
           <w:lang w:val="en-US"/>
         </w:rPr>
+        <w:t xml:space="preserve">. But now I </w:t>
+      </w:r>
+      <w:r>
+        <w:rPr>
+          <w:rFonts w:ascii="Book Antiqua" w:eastAsia="Book Antiqua" w:hAnsi="Book Antiqua" w:cs="Book Antiqua"/>
+          <w:i/>
+          <w:iCs/>
+          <w:color w:val="000000"/>
+          <w:sz w:val="28"/>
+          <w:szCs w:val="28"/>
+          <w:lang w:val="en-US"/>
+        </w:rPr>
+        <w:t>will</w:t>
+      </w:r>
+      <w:r>
+        <w:rPr>
+          <w:rFonts w:ascii="Book Antiqua" w:eastAsia="Book Antiqua" w:hAnsi="Book Antiqua" w:cs="Book Antiqua"/>
+          <w:color w:val="000000"/>
+          <w:sz w:val="28"/>
+          <w:szCs w:val="28"/>
+          <w:lang w:val="en-US"/>
+        </w:rPr>
+        <w:t xml:space="preserve"> not do to the remnant of this people as in the former days,’ says the Lord Almighty. ‘Rather, I will demonstrate peace, the vine will yield its fruit, and the land will yield its produce, and the heaven will give its dew, and I will give all these things as an inheritance to the remnant of my people. And it will come to pass, as you were a curse among the nations, O house of Juda and house of Israel, so will I save you, and you will be a blessing; be of good courage, and strengthen your hands.’</w:t>
+      </w:r>
+    </w:p>
+    <w:p>
+      <w:pPr>
+        <w:pStyle w:val="Standard"/>
+        <w:autoSpaceDE w:val="0"/>
+        <w:ind w:firstLine="720"/>
+        <w:jc w:val="both"/>
+      </w:pPr>
+      <w:r>
+        <w:rPr>
+          <w:rFonts w:ascii="Book Antiqua" w:eastAsia="Book Antiqua" w:hAnsi="Book Antiqua" w:cs="Book Antiqua"/>
+          <w:color w:val="000000"/>
+          <w:sz w:val="28"/>
+          <w:szCs w:val="28"/>
+          <w:lang w:val="en-US"/>
+        </w:rPr>
+        <w:t xml:space="preserve">For this is what Lord Almighty says, ‘As I took purposed to afflict you when your fathers provoked me to wrath,’ says the Lord Almighty, ‘and I did not repent, so now in these days I have prepared and taken purposed to do good to Jerusalem and to the house of Juda; be of good courage. These </w:t>
+      </w:r>
+      <w:r>
+        <w:rPr>
+          <w:rFonts w:ascii="Book Antiqua" w:eastAsia="Book Antiqua" w:hAnsi="Book Antiqua" w:cs="Book Antiqua"/>
+          <w:i/>
+          <w:iCs/>
+          <w:color w:val="000000"/>
+          <w:sz w:val="28"/>
+          <w:szCs w:val="28"/>
+          <w:lang w:val="en-US"/>
+        </w:rPr>
+        <w:t>are</w:t>
+      </w:r>
+      <w:r>
+        <w:rPr>
+          <w:rFonts w:ascii="Book Antiqua" w:eastAsia="Book Antiqua" w:hAnsi="Book Antiqua" w:cs="Book Antiqua"/>
+          <w:color w:val="000000"/>
+          <w:sz w:val="28"/>
+          <w:szCs w:val="28"/>
+          <w:lang w:val="en-US"/>
+        </w:rPr>
+        <w:t xml:space="preserve"> the things you will do: speak the truth, everyone to his </w:t>
+      </w:r>
+      <w:proofErr w:type="spellStart"/>
+      <w:r>
+        <w:rPr>
+          <w:rFonts w:ascii="Book Antiqua" w:eastAsia="Book Antiqua" w:hAnsi="Book Antiqua" w:cs="Book Antiqua"/>
+          <w:color w:val="000000"/>
+          <w:sz w:val="28"/>
+          <w:szCs w:val="28"/>
+          <w:lang w:val="en-US"/>
+        </w:rPr>
+        <w:t>neighbour</w:t>
+      </w:r>
+      <w:proofErr w:type="spellEnd"/>
+      <w:r>
+        <w:rPr>
+          <w:rFonts w:ascii="Book Antiqua" w:eastAsia="Book Antiqua" w:hAnsi="Book Antiqua" w:cs="Book Antiqua"/>
+          <w:color w:val="000000"/>
+          <w:sz w:val="28"/>
+          <w:szCs w:val="28"/>
+          <w:lang w:val="en-US"/>
+        </w:rPr>
+        <w:t xml:space="preserve">, and render judgment in your gates that makes for peace, and let none of you devise evil in his heart against his </w:t>
+      </w:r>
+      <w:proofErr w:type="spellStart"/>
+      <w:r>
+        <w:rPr>
+          <w:rFonts w:ascii="Book Antiqua" w:eastAsia="Book Antiqua" w:hAnsi="Book Antiqua" w:cs="Book Antiqua"/>
+          <w:color w:val="000000"/>
+          <w:sz w:val="28"/>
+          <w:szCs w:val="28"/>
+          <w:lang w:val="en-US"/>
+        </w:rPr>
+        <w:t>neighbour</w:t>
+      </w:r>
+      <w:proofErr w:type="spellEnd"/>
+      <w:r>
+        <w:rPr>
+          <w:rFonts w:ascii="Book Antiqua" w:eastAsia="Book Antiqua" w:hAnsi="Book Antiqua" w:cs="Book Antiqua"/>
+          <w:color w:val="000000"/>
+          <w:sz w:val="28"/>
+          <w:szCs w:val="28"/>
+          <w:lang w:val="en-US"/>
+        </w:rPr>
+        <w:t>, and do not love a false oath; for I hate all these things,’ says the Lord Almighty.”</w:t>
+      </w:r>
+    </w:p>
+    <w:p>
+      <w:pPr>
+        <w:rPr>
+          <w:rFonts w:ascii="Book Antiqua" w:eastAsia="Book Antiqua" w:hAnsi="Book Antiqua" w:cs="Book Antiqua"/>
+          <w:color w:val="000000"/>
+          <w:sz w:val="28"/>
+          <w:szCs w:val="28"/>
+        </w:rPr>
+      </w:pPr>
+      <w:r>
+        <w:rPr>
+          <w:rFonts w:ascii="Book Antiqua" w:eastAsia="Book Antiqua" w:hAnsi="Book Antiqua" w:cs="Book Antiqua"/>
+          <w:color w:val="000000"/>
+          <w:sz w:val="28"/>
+          <w:szCs w:val="28"/>
+        </w:rPr>
+        <w:tab/>
+        <w:t xml:space="preserve">And the word of the Lord Almighty came to me, saying, “This is what the Lord Almighty says, ‘The fourth-month fast, and the fifth-month fast, and the seventh-month fast, and the tenth-month fast, shall be to the house of Juda for joy and gladness, and for good feasts. And you will </w:t>
+      </w:r>
+      <w:r>
+        <w:rPr>
+          <w:rFonts w:ascii="Book Antiqua" w:eastAsia="Book Antiqua" w:hAnsi="Book Antiqua" w:cs="Book Antiqua"/>
+          <w:color w:val="000000"/>
+          <w:sz w:val="28"/>
+          <w:szCs w:val="28"/>
+        </w:rPr>
+        <w:lastRenderedPageBreak/>
+        <w:t>rejoice, and you will love truth and peace.’”</w:t>
+      </w:r>
+    </w:p>
+    <w:p>
+      <w:pPr>
+        <w:rPr>
+          <w:rFonts w:ascii="Book Antiqua" w:eastAsia="Book Antiqua" w:hAnsi="Book Antiqua" w:cs="Book Antiqua"/>
+          <w:color w:val="000000"/>
+          <w:sz w:val="28"/>
+          <w:szCs w:val="28"/>
+        </w:rPr>
+      </w:pPr>
+    </w:p>
+    <w:p>
+      <w:pPr>
+        <w:outlineLvl w:val="0"/>
+        <w:rPr>
+          <w:rFonts w:ascii="Book Antiqua" w:eastAsia="Book Antiqua" w:hAnsi="Book Antiqua" w:cs="Book Antiqua"/>
+          <w:color w:val="000000"/>
+          <w:sz w:val="28"/>
+          <w:szCs w:val="28"/>
+        </w:rPr>
+      </w:pPr>
+      <w:r>
+        <w:rPr>
+          <w:rFonts w:ascii="Book Antiqua" w:eastAsia="Book Antiqua" w:hAnsi="Book Antiqua" w:cs="Book Antiqua"/>
+          <w:color w:val="000000"/>
+          <w:sz w:val="28"/>
+          <w:szCs w:val="28"/>
+        </w:rPr>
+        <w:t>Zechariah 14:8-11</w:t>
+      </w:r>
+    </w:p>
+    <w:p>
+      <w:pPr>
+        <w:rPr>
+          <w:rFonts w:ascii="Book Antiqua" w:eastAsia="Book Antiqua" w:hAnsi="Book Antiqua" w:cs="Book Antiqua"/>
+          <w:color w:val="000000"/>
+          <w:sz w:val="28"/>
+          <w:szCs w:val="28"/>
+        </w:rPr>
+      </w:pPr>
+    </w:p>
+    <w:p>
+      <w:pPr>
+        <w:rPr>
+          <w:rFonts w:ascii="Book Antiqua" w:eastAsia="Book Antiqua" w:hAnsi="Book Antiqua" w:cs="Book Antiqua"/>
+          <w:color w:val="000000"/>
+          <w:sz w:val="28"/>
+          <w:szCs w:val="28"/>
+        </w:rPr>
+      </w:pPr>
+      <w:r>
+        <w:rPr>
+          <w:rFonts w:ascii="Book Antiqua" w:eastAsia="Book Antiqua" w:hAnsi="Book Antiqua" w:cs="Book Antiqua"/>
+          <w:color w:val="000000"/>
+          <w:sz w:val="28"/>
+          <w:szCs w:val="28"/>
+        </w:rPr>
+        <w:t xml:space="preserve">And in that day living water will come forth out of Jerusalem, half of it toward the eastern sea, and half of it toward the western sea; and it will be so in both summer and spring. And the Lord will be king over all the earth, in that day there will be one Lord, and His Name </w:t>
+      </w:r>
+      <w:proofErr w:type="gramStart"/>
+      <w:r>
+        <w:rPr>
+          <w:rFonts w:ascii="Book Antiqua" w:eastAsia="Book Antiqua" w:hAnsi="Book Antiqua" w:cs="Book Antiqua"/>
+          <w:color w:val="000000"/>
+          <w:sz w:val="28"/>
+          <w:szCs w:val="28"/>
+        </w:rPr>
+        <w:t>one</w:t>
+      </w:r>
+      <w:proofErr w:type="gramEnd"/>
+      <w:r>
+        <w:rPr>
+          <w:rFonts w:ascii="Book Antiqua" w:eastAsia="Book Antiqua" w:hAnsi="Book Antiqua" w:cs="Book Antiqua"/>
+          <w:color w:val="000000"/>
+          <w:sz w:val="28"/>
+          <w:szCs w:val="28"/>
+        </w:rPr>
+        <w:t xml:space="preserve"> Name, encircling all the earth, even the wilderness from Gabe unto </w:t>
+      </w:r>
+      <w:proofErr w:type="spellStart"/>
+      <w:r>
+        <w:rPr>
+          <w:rFonts w:ascii="Book Antiqua" w:eastAsia="Book Antiqua" w:hAnsi="Book Antiqua" w:cs="Book Antiqua"/>
+          <w:color w:val="000000"/>
+          <w:sz w:val="28"/>
+          <w:szCs w:val="28"/>
+        </w:rPr>
+        <w:t>Remmon</w:t>
+      </w:r>
+      <w:proofErr w:type="spellEnd"/>
+      <w:r>
+        <w:rPr>
+          <w:rFonts w:ascii="Book Antiqua" w:eastAsia="Book Antiqua" w:hAnsi="Book Antiqua" w:cs="Book Antiqua"/>
+          <w:color w:val="000000"/>
+          <w:sz w:val="28"/>
+          <w:szCs w:val="28"/>
+        </w:rPr>
+        <w:t xml:space="preserve">, south of Jerusalem. But Rama will remain in its place; from Benjamin’s Gate to the place of the First Gate; to the Gate of the Corners, and to the Tower of </w:t>
+      </w:r>
+      <w:proofErr w:type="spellStart"/>
+      <w:r>
+        <w:rPr>
+          <w:rFonts w:ascii="Book Antiqua" w:eastAsia="Book Antiqua" w:hAnsi="Book Antiqua" w:cs="Book Antiqua"/>
+          <w:color w:val="000000"/>
+          <w:sz w:val="28"/>
+          <w:szCs w:val="28"/>
+        </w:rPr>
+        <w:t>Hananeel</w:t>
+      </w:r>
+      <w:proofErr w:type="spellEnd"/>
+      <w:r>
+        <w:rPr>
+          <w:rFonts w:ascii="Book Antiqua" w:eastAsia="Book Antiqua" w:hAnsi="Book Antiqua" w:cs="Book Antiqua"/>
+          <w:color w:val="000000"/>
+          <w:sz w:val="28"/>
+          <w:szCs w:val="28"/>
+        </w:rPr>
+        <w:t>, as far as the king’s winepresses, they will dwell in the city, and there will be no more anathema {curse}, and Jerusalem will dwell securely.</w:t>
+      </w:r>
+    </w:p>
+    <w:p/>
+    <w:p/>
+    <w:p>
+      <w:pPr>
+        <w:outlineLvl w:val="0"/>
+      </w:pPr>
+      <w:bookmarkStart w:id="0" w:name="_GoBack"/>
+      <w:r>
+        <w:t>Isaiah</w:t>
+      </w:r>
+      <w:bookmarkEnd w:id="0"/>
+      <w:r>
+        <w:t xml:space="preserve"> 1:16-26</w:t>
+      </w:r>
+    </w:p>
+    <w:p>
+      <w:pPr>
+        <w:pStyle w:val="Standard"/>
+        <w:autoSpaceDE w:val="0"/>
+        <w:jc w:val="both"/>
+      </w:pPr>
+      <w:r>
+        <w:rPr>
+          <w:rFonts w:ascii="Book Antiqua" w:eastAsia="Book Antiqua" w:hAnsi="Book Antiqua" w:cs="Book Antiqua"/>
+          <w:color w:val="000000"/>
+          <w:sz w:val="28"/>
+          <w:szCs w:val="28"/>
+          <w:lang w:val="en-US"/>
+        </w:rPr>
+        <w:t xml:space="preserve">“Wash yourselves, become clean; remove the evil deeds from your souls before My eyes; cease from your evil deeds; learn to do good; seek judgement, rescue the wronged; defend for the orphan, and obtain justice for the widow. Come, let us reason together,” says the Lord: “although your sins are like crimson, I will make them white like snow, and although they are like scarlet, I will make </w:t>
+      </w:r>
+      <w:r>
+        <w:rPr>
+          <w:rFonts w:ascii="Book Antiqua" w:eastAsia="Book Antiqua" w:hAnsi="Book Antiqua" w:cs="Book Antiqua"/>
+          <w:i/>
+          <w:iCs/>
+          <w:color w:val="000000"/>
+          <w:sz w:val="28"/>
+          <w:szCs w:val="28"/>
+          <w:lang w:val="en-US"/>
+        </w:rPr>
+        <w:t>them</w:t>
+      </w:r>
+      <w:r>
+        <w:rPr>
+          <w:rFonts w:ascii="Book Antiqua" w:eastAsia="Book Antiqua" w:hAnsi="Book Antiqua" w:cs="Book Antiqua"/>
+          <w:color w:val="000000"/>
+          <w:sz w:val="28"/>
+          <w:szCs w:val="28"/>
+          <w:lang w:val="en-US"/>
+        </w:rPr>
+        <w:t xml:space="preserve"> white like wool. And if you are willing, and listen to me, you will eat the good things of the land. But if you are not willing and do not listen to me, a sword will devour you,” for the mouth of the Lord has spoken these things.</w:t>
+      </w:r>
+    </w:p>
+    <w:p>
+      <w:r>
+        <w:rPr>
+          <w:rFonts w:ascii="Book Antiqua" w:eastAsia="Book Antiqua" w:hAnsi="Book Antiqua" w:cs="Book Antiqua"/>
+          <w:color w:val="000000"/>
+          <w:sz w:val="28"/>
+          <w:szCs w:val="28"/>
+        </w:rPr>
+        <w:tab/>
+        <w:t xml:space="preserve">How the faithful city Zion has become a prostitute! It was full of justice; the righteous lodged in it, but now murderers do! Your silver is worthless; your taverns mix wine with water. Your rulers are disobedient, companions of thieves, loving bribes, and seeking after rewards; they do not defend the orphans, or pay attention to the cause of widows. Therefore, says the Master, the Lord of hosts, “Woe to the mighty </w:t>
+      </w:r>
+      <w:r>
+        <w:rPr>
+          <w:rFonts w:ascii="Book Antiqua" w:eastAsia="Book Antiqua" w:hAnsi="Book Antiqua" w:cs="Book Antiqua"/>
+          <w:i/>
+          <w:iCs/>
+          <w:color w:val="000000"/>
+          <w:sz w:val="28"/>
+          <w:szCs w:val="28"/>
+        </w:rPr>
+        <w:t>ones</w:t>
+      </w:r>
+      <w:r>
+        <w:rPr>
+          <w:rFonts w:ascii="Book Antiqua" w:eastAsia="Book Antiqua" w:hAnsi="Book Antiqua" w:cs="Book Antiqua"/>
+          <w:color w:val="000000"/>
+          <w:sz w:val="28"/>
+          <w:szCs w:val="28"/>
+        </w:rPr>
+        <w:t xml:space="preserve"> of Israel, for My wrath against mine adversaries will not cease, and I will execute judgement on My enemies. And I will put my hand upon you, and purge you completely. I will destroy the disobedient, and will remove all the lawless from you; I will humble all the arrogant. I will establish your judges as before, and your counsellors as at the beginning. Afterward, you will be called the city of righteousness, Zion, the faithful mother-city.</w:t>
+      </w:r>
+    </w:p>
+    <w:p>
+      <w:pPr>
+        <w:outlineLvl w:val="0"/>
+      </w:pPr>
+      <w:r>
+        <w:t>Isaiah 9:1-2</w:t>
+      </w:r>
+    </w:p>
+    <w:p>
+      <w:pPr>
+        <w:rPr>
+          <w:rFonts w:ascii="Book Antiqua" w:eastAsia="Book Antiqua" w:hAnsi="Book Antiqua" w:cs="Book Antiqua"/>
+          <w:color w:val="000000"/>
+          <w:sz w:val="28"/>
+          <w:szCs w:val="28"/>
+        </w:rPr>
+      </w:pPr>
+      <w:r>
+        <w:rPr>
+          <w:rFonts w:ascii="Book Antiqua" w:eastAsia="Book Antiqua" w:hAnsi="Book Antiqua" w:cs="Book Antiqua"/>
+          <w:i/>
+          <w:iCs/>
+          <w:color w:val="000000"/>
+          <w:sz w:val="28"/>
+          <w:szCs w:val="28"/>
+        </w:rPr>
+        <w:lastRenderedPageBreak/>
+        <w:t xml:space="preserve">Do this first, </w:t>
+      </w:r>
+      <w:r>
+        <w:rPr>
+          <w:rFonts w:ascii="Book Antiqua" w:eastAsia="Book Antiqua" w:hAnsi="Book Antiqua" w:cs="Book Antiqua"/>
+          <w:color w:val="000000"/>
+          <w:sz w:val="28"/>
+          <w:szCs w:val="28"/>
+        </w:rPr>
+        <w:t xml:space="preserve">and do it quickly, O country of </w:t>
+      </w:r>
+      <w:proofErr w:type="spellStart"/>
+      <w:r>
+        <w:rPr>
+          <w:rFonts w:ascii="Book Antiqua" w:eastAsia="Book Antiqua" w:hAnsi="Book Antiqua" w:cs="Book Antiqua"/>
+          <w:color w:val="000000"/>
+          <w:sz w:val="28"/>
+          <w:szCs w:val="28"/>
+        </w:rPr>
+        <w:t>Zabulon</w:t>
+      </w:r>
+      <w:proofErr w:type="spellEnd"/>
+      <w:r>
+        <w:rPr>
+          <w:rFonts w:ascii="Book Antiqua" w:eastAsia="Book Antiqua" w:hAnsi="Book Antiqua" w:cs="Book Antiqua"/>
+          <w:color w:val="000000"/>
+          <w:sz w:val="28"/>
+          <w:szCs w:val="28"/>
+        </w:rPr>
+        <w:t xml:space="preserve">, land of </w:t>
+      </w:r>
+      <w:proofErr w:type="spellStart"/>
+      <w:r>
+        <w:rPr>
+          <w:rFonts w:ascii="Book Antiqua" w:eastAsia="Book Antiqua" w:hAnsi="Book Antiqua" w:cs="Book Antiqua"/>
+          <w:color w:val="000000"/>
+          <w:sz w:val="28"/>
+          <w:szCs w:val="28"/>
+        </w:rPr>
+        <w:t>Nephthalim</w:t>
+      </w:r>
+      <w:proofErr w:type="spellEnd"/>
+      <w:r>
+        <w:rPr>
+          <w:rFonts w:ascii="Book Antiqua" w:eastAsia="Book Antiqua" w:hAnsi="Book Antiqua" w:cs="Book Antiqua"/>
+          <w:color w:val="000000"/>
+          <w:sz w:val="28"/>
+          <w:szCs w:val="28"/>
+        </w:rPr>
+        <w:t xml:space="preserve"> by the sea, and the rest </w:t>
+      </w:r>
+      <w:r>
+        <w:rPr>
+          <w:rFonts w:ascii="Book Antiqua" w:eastAsia="Book Antiqua" w:hAnsi="Book Antiqua" w:cs="Book Antiqua"/>
+          <w:i/>
+          <w:iCs/>
+          <w:color w:val="000000"/>
+          <w:sz w:val="28"/>
+          <w:szCs w:val="28"/>
+        </w:rPr>
+        <w:t>dwelling along</w:t>
+      </w:r>
+      <w:r>
+        <w:rPr>
+          <w:rFonts w:ascii="Book Antiqua" w:eastAsia="Book Antiqua" w:hAnsi="Book Antiqua" w:cs="Book Antiqua"/>
+          <w:color w:val="000000"/>
+          <w:sz w:val="28"/>
+          <w:szCs w:val="28"/>
+        </w:rPr>
+        <w:t xml:space="preserve"> the seacoast, and </w:t>
+      </w:r>
+      <w:r>
+        <w:rPr>
+          <w:rFonts w:ascii="Book Antiqua" w:eastAsia="Book Antiqua" w:hAnsi="Book Antiqua" w:cs="Book Antiqua"/>
+          <w:i/>
+          <w:iCs/>
+          <w:color w:val="000000"/>
+          <w:sz w:val="28"/>
+          <w:szCs w:val="28"/>
+        </w:rPr>
+        <w:t>the land</w:t>
+      </w:r>
+      <w:r>
+        <w:rPr>
+          <w:rFonts w:ascii="Book Antiqua" w:eastAsia="Book Antiqua" w:hAnsi="Book Antiqua" w:cs="Book Antiqua"/>
+          <w:color w:val="000000"/>
+          <w:sz w:val="28"/>
+          <w:szCs w:val="28"/>
+        </w:rPr>
+        <w:t xml:space="preserve"> beyond the Jordan, Galilee of the Nations. O you people who walk in darkness, behold a great light! You who dwell in the country of the shadow of death, a light will shine upon you!</w:t>
+      </w:r>
+    </w:p>
+    <w:p>
+      <w:pPr>
+        <w:rPr>
+          <w:rFonts w:ascii="Book Antiqua" w:eastAsia="Book Antiqua" w:hAnsi="Book Antiqua" w:cs="Book Antiqua"/>
+          <w:color w:val="000000"/>
+          <w:sz w:val="28"/>
+          <w:szCs w:val="28"/>
+        </w:rPr>
+      </w:pPr>
+    </w:p>
+    <w:p>
+      <w:pPr>
+        <w:outlineLvl w:val="0"/>
+      </w:pPr>
+      <w:r>
+        <w:t>Isaiah 35:1-10</w:t>
+      </w:r>
+    </w:p>
+    <w:p>
+      <w:pPr>
+        <w:pStyle w:val="Standard"/>
+        <w:autoSpaceDE w:val="0"/>
+        <w:jc w:val="both"/>
+      </w:pPr>
+      <w:r>
+        <w:rPr>
+          <w:rFonts w:ascii="Book Antiqua" w:eastAsia="Book Antiqua" w:hAnsi="Book Antiqua" w:cs="Book Antiqua"/>
+          <w:color w:val="000000"/>
+          <w:sz w:val="28"/>
+          <w:szCs w:val="28"/>
+          <w:lang w:val="en-US"/>
+        </w:rPr>
+        <w:t xml:space="preserve">Be glad, O thirsty desert! Let the desert be glad, and blossom like a lily! The deserts of Jordan will blossom and rejoice. the glory of Lebanon and the honour of Carmel has been given to it; and My people will see the glory of the Lord, and the majesty of God. Be strong, </w:t>
+      </w:r>
+      <w:proofErr w:type="gramStart"/>
+      <w:r>
+        <w:rPr>
+          <w:rFonts w:ascii="Book Antiqua" w:eastAsia="Book Antiqua" w:hAnsi="Book Antiqua" w:cs="Book Antiqua"/>
+          <w:color w:val="000000"/>
+          <w:sz w:val="28"/>
+          <w:szCs w:val="28"/>
+          <w:lang w:val="en-US"/>
+        </w:rPr>
+        <w:t>you</w:t>
+      </w:r>
+      <w:proofErr w:type="gramEnd"/>
+      <w:r>
+        <w:rPr>
+          <w:rFonts w:ascii="Book Antiqua" w:eastAsia="Book Antiqua" w:hAnsi="Book Antiqua" w:cs="Book Antiqua"/>
+          <w:color w:val="000000"/>
+          <w:sz w:val="28"/>
+          <w:szCs w:val="28"/>
+          <w:lang w:val="en-US"/>
+        </w:rPr>
+        <w:t xml:space="preserve"> weak hands and feeble knees. Comfort one another, you fainthearted. Be strong, do not fear. Behold, our God renders judgement, and He will render </w:t>
+      </w:r>
+      <w:r>
+        <w:rPr>
+          <w:rFonts w:ascii="Book Antiqua" w:eastAsia="Book Antiqua" w:hAnsi="Book Antiqua" w:cs="Book Antiqua"/>
+          <w:i/>
+          <w:iCs/>
+          <w:color w:val="000000"/>
+          <w:sz w:val="28"/>
+          <w:szCs w:val="28"/>
+          <w:lang w:val="en-US"/>
+        </w:rPr>
+        <w:t>it</w:t>
+      </w:r>
+      <w:r>
+        <w:rPr>
+          <w:rFonts w:ascii="Book Antiqua" w:eastAsia="Book Antiqua" w:hAnsi="Book Antiqua" w:cs="Book Antiqua"/>
+          <w:color w:val="000000"/>
+          <w:sz w:val="28"/>
+          <w:szCs w:val="28"/>
+          <w:lang w:val="en-US"/>
+        </w:rPr>
+        <w:t>; He will come and save us.</w:t>
+      </w:r>
+    </w:p>
+    <w:p>
+      <w:pPr>
+        <w:rPr>
+          <w:rFonts w:ascii="Book Antiqua" w:eastAsia="Book Antiqua" w:hAnsi="Book Antiqua" w:cs="Book Antiqua"/>
+          <w:color w:val="000000"/>
+          <w:sz w:val="28"/>
+          <w:szCs w:val="28"/>
+        </w:rPr>
+      </w:pPr>
+      <w:r>
+        <w:rPr>
+          <w:rFonts w:ascii="Book Antiqua" w:eastAsia="Book Antiqua" w:hAnsi="Book Antiqua" w:cs="Book Antiqua"/>
+          <w:color w:val="000000"/>
+          <w:sz w:val="28"/>
+          <w:szCs w:val="28"/>
+        </w:rPr>
+        <w:tab/>
+        <w:t xml:space="preserve">Then the eyes of the blind will be opened, and the ears of the deaf will hear. Then the lame will leap like a deer, and the tongue of the </w:t>
+      </w:r>
+      <w:proofErr w:type="spellStart"/>
+      <w:r>
+        <w:rPr>
+          <w:rFonts w:ascii="Book Antiqua" w:eastAsia="Book Antiqua" w:hAnsi="Book Antiqua" w:cs="Book Antiqua"/>
+          <w:color w:val="000000"/>
+          <w:sz w:val="28"/>
+          <w:szCs w:val="28"/>
+        </w:rPr>
+        <w:t>stammerers</w:t>
+      </w:r>
+      <w:proofErr w:type="spellEnd"/>
+      <w:r>
+        <w:rPr>
+          <w:rFonts w:ascii="Book Antiqua" w:eastAsia="Book Antiqua" w:hAnsi="Book Antiqua" w:cs="Book Antiqua"/>
+          <w:color w:val="000000"/>
+          <w:sz w:val="28"/>
+          <w:szCs w:val="28"/>
+        </w:rPr>
+        <w:t xml:space="preserve"> will speak clearly; for water has burst forth in the desert, and a channel </w:t>
+      </w:r>
+      <w:r>
+        <w:rPr>
+          <w:rFonts w:ascii="Book Antiqua" w:eastAsia="Book Antiqua" w:hAnsi="Book Antiqua" w:cs="Book Antiqua"/>
+          <w:i/>
+          <w:iCs/>
+          <w:color w:val="000000"/>
+          <w:sz w:val="28"/>
+          <w:szCs w:val="28"/>
+        </w:rPr>
+        <w:t>of water</w:t>
+      </w:r>
+      <w:r>
+        <w:rPr>
+          <w:rFonts w:ascii="Book Antiqua" w:eastAsia="Book Antiqua" w:hAnsi="Book Antiqua" w:cs="Book Antiqua"/>
+          <w:color w:val="000000"/>
+          <w:sz w:val="28"/>
+          <w:szCs w:val="28"/>
+        </w:rPr>
+        <w:t xml:space="preserve"> in a thirsty land. And the dry land shall become marshlands, and there will be a spring of water in the thirsty land. The joy of birds will be there, a habitation of reeds and marshland.</w:t>
+      </w:r>
+    </w:p>
+    <w:p>
+      <w:pPr>
+        <w:ind w:firstLine="720"/>
+        <w:rPr>
+          <w:rFonts w:ascii="Book Antiqua" w:eastAsia="Book Antiqua" w:hAnsi="Book Antiqua" w:cs="Book Antiqua"/>
+          <w:color w:val="000000"/>
+          <w:sz w:val="28"/>
+          <w:szCs w:val="28"/>
+        </w:rPr>
+      </w:pPr>
+      <w:r>
+        <w:rPr>
+          <w:rFonts w:ascii="Book Antiqua" w:eastAsia="Book Antiqua" w:hAnsi="Book Antiqua" w:cs="Book Antiqua"/>
+          <w:color w:val="000000"/>
+          <w:sz w:val="28"/>
+          <w:szCs w:val="28"/>
+        </w:rPr>
+        <w:t xml:space="preserve">A pure way will be there, and it will be called a holy way; and the unclean will not pass through there, and there will be no unclean way there; but the dispersed will walk on it, and they will not go astray. There will be no lion there, nor will any evil beast go upon it, or be found there at all; but the redeemed will walk in it, and those gathered by the Lord will return, and come to Zion with joy, and everlasting joy </w:t>
+      </w:r>
+      <w:r>
+        <w:rPr>
+          <w:rFonts w:ascii="Book Antiqua" w:eastAsia="Book Antiqua" w:hAnsi="Book Antiqua" w:cs="Book Antiqua"/>
+          <w:i/>
+          <w:iCs/>
+          <w:color w:val="000000"/>
+          <w:sz w:val="28"/>
+          <w:szCs w:val="28"/>
+        </w:rPr>
+        <w:t>will be</w:t>
+      </w:r>
+      <w:r>
+        <w:rPr>
+          <w:rFonts w:ascii="Book Antiqua" w:eastAsia="Book Antiqua" w:hAnsi="Book Antiqua" w:cs="Book Antiqua"/>
+          <w:color w:val="000000"/>
+          <w:sz w:val="28"/>
+          <w:szCs w:val="28"/>
+        </w:rPr>
+        <w:t xml:space="preserve"> over their heads; for on their heads </w:t>
+      </w:r>
+      <w:r>
+        <w:rPr>
+          <w:rFonts w:ascii="Book Antiqua" w:eastAsia="Book Antiqua" w:hAnsi="Book Antiqua" w:cs="Book Antiqua"/>
+          <w:i/>
+          <w:iCs/>
+          <w:color w:val="000000"/>
+          <w:sz w:val="28"/>
+          <w:szCs w:val="28"/>
+        </w:rPr>
+        <w:t>will be</w:t>
+      </w:r>
+      <w:r>
+        <w:rPr>
+          <w:rFonts w:ascii="Book Antiqua" w:eastAsia="Book Antiqua" w:hAnsi="Book Antiqua" w:cs="Book Antiqua"/>
+          <w:color w:val="000000"/>
+          <w:sz w:val="28"/>
+          <w:szCs w:val="28"/>
+        </w:rPr>
+        <w:t xml:space="preserve"> praise and great joy, and gladness will take hold of them—sorrow and pain, and groaning have fled away.</w:t>
+      </w:r>
+    </w:p>
+    <w:p>
+      <w:pPr>
+        <w:rPr>
+          <w:rFonts w:ascii="Book Antiqua" w:eastAsia="Book Antiqua" w:hAnsi="Book Antiqua" w:cs="Book Antiqua"/>
+          <w:color w:val="000000"/>
+          <w:sz w:val="28"/>
+          <w:szCs w:val="28"/>
+        </w:rPr>
+      </w:pPr>
+    </w:p>
+    <w:p>
+      <w:pPr>
+        <w:outlineLvl w:val="0"/>
+      </w:pPr>
+      <w:r>
+        <w:t>Isaiah 40:1-5</w:t>
+      </w:r>
+    </w:p>
+    <w:p>
+      <w:pPr>
+        <w:pStyle w:val="Standard"/>
+        <w:autoSpaceDE w:val="0"/>
+        <w:jc w:val="both"/>
+      </w:pPr>
+      <w:r>
+        <w:rPr>
+          <w:rFonts w:ascii="Book Antiqua" w:eastAsia="Book Antiqua" w:hAnsi="Book Antiqua" w:cs="Book Antiqua"/>
+          <w:color w:val="000000"/>
+          <w:sz w:val="28"/>
+          <w:szCs w:val="28"/>
+          <w:lang w:val="en-US"/>
+        </w:rPr>
+        <w:t xml:space="preserve">“Comfort, yes, comfort My people,” says God. “Speak, O priests, to the heart of Jerusalem; comfort her, for her humiliation has been fulfilled, her sin has been done away with, for she has received from the Lord’s hand double </w:t>
+      </w:r>
+      <w:r>
+        <w:rPr>
+          <w:rFonts w:ascii="Book Antiqua" w:eastAsia="Book Antiqua" w:hAnsi="Book Antiqua" w:cs="Book Antiqua"/>
+          <w:i/>
+          <w:iCs/>
+          <w:color w:val="000000"/>
+          <w:sz w:val="28"/>
+          <w:szCs w:val="28"/>
+          <w:lang w:val="en-US"/>
+        </w:rPr>
+        <w:t xml:space="preserve">for </w:t>
+      </w:r>
+      <w:r>
+        <w:rPr>
+          <w:rFonts w:ascii="Book Antiqua" w:eastAsia="Book Antiqua" w:hAnsi="Book Antiqua" w:cs="Book Antiqua"/>
+          <w:color w:val="000000"/>
+          <w:sz w:val="28"/>
+          <w:szCs w:val="28"/>
+          <w:lang w:val="en-US"/>
+        </w:rPr>
+        <w:t>her sins.”</w:t>
+      </w:r>
+    </w:p>
+    <w:p>
+      <w:r>
+        <w:rPr>
+          <w:rFonts w:ascii="Book Antiqua" w:eastAsia="Book Antiqua" w:hAnsi="Book Antiqua" w:cs="Book Antiqua"/>
+          <w:color w:val="000000"/>
+          <w:sz w:val="28"/>
+          <w:szCs w:val="28"/>
+        </w:rPr>
+        <w:tab/>
+        <w:t xml:space="preserve">The voice of one crying in the wilderness, “Prepare the way of the Lord; make straight the paths of our God. Every valley will be filled, and every mountain and hill will be brought low; the crooked </w:t>
+      </w:r>
+      <w:r>
+        <w:rPr>
+          <w:rFonts w:ascii="Book Antiqua" w:eastAsia="Book Antiqua" w:hAnsi="Book Antiqua" w:cs="Book Antiqua"/>
+          <w:i/>
+          <w:iCs/>
+          <w:color w:val="000000"/>
+          <w:sz w:val="28"/>
+          <w:szCs w:val="28"/>
+        </w:rPr>
+        <w:t>ways</w:t>
+      </w:r>
+      <w:r>
+        <w:rPr>
+          <w:rFonts w:ascii="Book Antiqua" w:eastAsia="Book Antiqua" w:hAnsi="Book Antiqua" w:cs="Book Antiqua"/>
+          <w:color w:val="000000"/>
+          <w:sz w:val="28"/>
+          <w:szCs w:val="28"/>
+        </w:rPr>
+        <w:t xml:space="preserve"> will be </w:t>
+      </w:r>
+      <w:r>
+        <w:rPr>
+          <w:rFonts w:ascii="Book Antiqua" w:eastAsia="Book Antiqua" w:hAnsi="Book Antiqua" w:cs="Book Antiqua"/>
+          <w:color w:val="000000"/>
+          <w:sz w:val="28"/>
+          <w:szCs w:val="28"/>
+        </w:rPr>
+        <w:lastRenderedPageBreak/>
+        <w:t xml:space="preserve">made straight, and the rough </w:t>
+      </w:r>
+      <w:r>
+        <w:rPr>
+          <w:rFonts w:ascii="Book Antiqua" w:eastAsia="Book Antiqua" w:hAnsi="Book Antiqua" w:cs="Book Antiqua"/>
+          <w:i/>
+          <w:iCs/>
+          <w:color w:val="000000"/>
+          <w:sz w:val="28"/>
+          <w:szCs w:val="28"/>
+        </w:rPr>
+        <w:t>places into</w:t>
+      </w:r>
+      <w:r>
+        <w:rPr>
+          <w:rFonts w:ascii="Book Antiqua" w:eastAsia="Book Antiqua" w:hAnsi="Book Antiqua" w:cs="Book Antiqua"/>
+          <w:color w:val="000000"/>
+          <w:sz w:val="28"/>
+          <w:szCs w:val="28"/>
+        </w:rPr>
+        <w:t xml:space="preserve"> plains. The glory of the Lord will appear, and all flesh will see the salvation of God, for the Lord has spoken </w:t>
+      </w:r>
+      <w:r>
+        <w:rPr>
+          <w:rFonts w:ascii="Book Antiqua" w:eastAsia="Book Antiqua" w:hAnsi="Book Antiqua" w:cs="Book Antiqua"/>
+          <w:i/>
+          <w:iCs/>
+          <w:color w:val="000000"/>
+          <w:sz w:val="28"/>
+          <w:szCs w:val="28"/>
+        </w:rPr>
+        <w:t>it</w:t>
+      </w:r>
+      <w:r>
+        <w:rPr>
+          <w:rFonts w:ascii="Book Antiqua" w:eastAsia="Book Antiqua" w:hAnsi="Book Antiqua" w:cs="Book Antiqua"/>
+          <w:color w:val="000000"/>
+          <w:sz w:val="28"/>
+          <w:szCs w:val="28"/>
+        </w:rPr>
+        <w:t>.”</w:t>
+      </w:r>
+    </w:p>
+    <w:p>
+      <w:pPr>
+        <w:rPr>
+          <w:rFonts w:ascii="Book Antiqua" w:eastAsia="Book Antiqua" w:hAnsi="Book Antiqua" w:cs="Book Antiqua"/>
+          <w:color w:val="000000"/>
+          <w:sz w:val="28"/>
+          <w:szCs w:val="28"/>
+        </w:rPr>
+      </w:pPr>
+    </w:p>
+    <w:p>
+      <w:pPr>
+        <w:outlineLvl w:val="0"/>
+      </w:pPr>
+    </w:p>
+    <w:p>
+      <w:pPr>
+        <w:outlineLvl w:val="0"/>
+      </w:pPr>
+      <w:r>
+        <w:t>Isaiah 43:16-44:6</w:t>
+      </w:r>
+    </w:p>
+    <w:p>
+      <w:pPr>
+        <w:pStyle w:val="Standard"/>
+        <w:autoSpaceDE w:val="0"/>
+        <w:jc w:val="both"/>
+      </w:pPr>
+      <w:r>
+        <w:rPr>
+          <w:rFonts w:ascii="Book Antiqua" w:eastAsia="Book Antiqua" w:hAnsi="Book Antiqua" w:cs="Book Antiqua"/>
+          <w:color w:val="000000"/>
+          <w:sz w:val="28"/>
+          <w:szCs w:val="28"/>
+          <w:lang w:val="en-US"/>
+        </w:rPr>
+        <w:t xml:space="preserve">Thus says the Lord, who provides a way in the sea, and a path in the mighty water, who has brought forth chariots and horse, and a mighty multitude. But they have lain down, and will not rise; they are extinguished like a wick that is quenched: “Do not remember the former things, or consider the things of old. Behold, I </w:t>
+      </w:r>
+      <w:r>
+        <w:rPr>
+          <w:rFonts w:ascii="Book Antiqua" w:eastAsia="Book Antiqua" w:hAnsi="Book Antiqua" w:cs="Book Antiqua"/>
+          <w:i/>
+          <w:iCs/>
+          <w:color w:val="000000"/>
+          <w:sz w:val="28"/>
+          <w:szCs w:val="28"/>
+          <w:lang w:val="en-US"/>
+        </w:rPr>
+        <w:t>will</w:t>
+      </w:r>
+      <w:r>
+        <w:rPr>
+          <w:rFonts w:ascii="Book Antiqua" w:eastAsia="Book Antiqua" w:hAnsi="Book Antiqua" w:cs="Book Antiqua"/>
+          <w:color w:val="000000"/>
+          <w:sz w:val="28"/>
+          <w:szCs w:val="28"/>
+          <w:lang w:val="en-US"/>
+        </w:rPr>
+        <w:t xml:space="preserve"> do new things, which will now spring forth, and you will know them; and I will make a road in the desert, and rivers in the dry land. The wild animals of the field will praise me, the owls and young ostriches, for I have given water in the wilderness, and rivers in the dry land, to give drink to My chosen race, </w:t>
+      </w:r>
+      <w:proofErr w:type="gramStart"/>
+      <w:r>
+        <w:rPr>
+          <w:rFonts w:ascii="Book Antiqua" w:eastAsia="Book Antiqua" w:hAnsi="Book Antiqua" w:cs="Book Antiqua"/>
+          <w:color w:val="000000"/>
+          <w:sz w:val="28"/>
+          <w:szCs w:val="28"/>
+          <w:lang w:val="en-US"/>
+        </w:rPr>
+        <w:t>My</w:t>
+      </w:r>
+      <w:proofErr w:type="gramEnd"/>
+      <w:r>
+        <w:rPr>
+          <w:rFonts w:ascii="Book Antiqua" w:eastAsia="Book Antiqua" w:hAnsi="Book Antiqua" w:cs="Book Antiqua"/>
+          <w:color w:val="000000"/>
+          <w:sz w:val="28"/>
+          <w:szCs w:val="28"/>
+          <w:lang w:val="en-US"/>
+        </w:rPr>
+        <w:t xml:space="preserve"> people whom I have preserved to declare My excellence.</w:t>
+      </w:r>
+    </w:p>
+    <w:p>
+      <w:pPr>
+        <w:pStyle w:val="Standard"/>
+        <w:autoSpaceDE w:val="0"/>
+        <w:jc w:val="both"/>
+      </w:pPr>
+      <w:r>
+        <w:rPr>
+          <w:rFonts w:ascii="Book Antiqua" w:eastAsia="Book Antiqua" w:hAnsi="Book Antiqua" w:cs="Book Antiqua"/>
+          <w:color w:val="000000"/>
+          <w:sz w:val="28"/>
+          <w:szCs w:val="28"/>
+          <w:lang w:val="en-US"/>
+        </w:rPr>
+        <w:tab/>
+        <w:t xml:space="preserve">I have not called you now, O Jacob, nor have I made you weary, O Israel. You have not brought me the sheep of your whole burnt offering, nor have you glorified me with your sacrifices, nor have I wearied you with frankincense, nor have you purchased incense for me with silver, nor have I desired the fat of your sacrifices; but I set before you your sins, and in your iniquities. I, </w:t>
+      </w:r>
+      <w:r>
+        <w:rPr>
+          <w:rFonts w:ascii="Book Antiqua" w:eastAsia="Book Antiqua" w:hAnsi="Book Antiqua" w:cs="Book Antiqua"/>
+          <w:i/>
+          <w:iCs/>
+          <w:color w:val="000000"/>
+          <w:sz w:val="28"/>
+          <w:szCs w:val="28"/>
+          <w:lang w:val="en-US"/>
+        </w:rPr>
+        <w:t>even</w:t>
+      </w:r>
+      <w:r>
+        <w:rPr>
+          <w:rFonts w:ascii="Book Antiqua" w:eastAsia="Book Antiqua" w:hAnsi="Book Antiqua" w:cs="Book Antiqua"/>
+          <w:color w:val="000000"/>
+          <w:sz w:val="28"/>
+          <w:szCs w:val="28"/>
+          <w:lang w:val="en-US"/>
+        </w:rPr>
+        <w:t xml:space="preserve"> I, am He who blots out your lawlessness, and I will not remember </w:t>
+      </w:r>
+      <w:r>
+        <w:rPr>
+          <w:rFonts w:ascii="Book Antiqua" w:eastAsia="Book Antiqua" w:hAnsi="Book Antiqua" w:cs="Book Antiqua"/>
+          <w:i/>
+          <w:iCs/>
+          <w:color w:val="000000"/>
+          <w:sz w:val="28"/>
+          <w:szCs w:val="28"/>
+          <w:lang w:val="en-US"/>
+        </w:rPr>
+        <w:t xml:space="preserve">them </w:t>
+      </w:r>
+      <w:r>
+        <w:rPr>
+          <w:rFonts w:ascii="Book Antiqua" w:eastAsia="Book Antiqua" w:hAnsi="Book Antiqua" w:cs="Book Antiqua"/>
+          <w:iCs/>
+          <w:color w:val="000000"/>
+          <w:sz w:val="28"/>
+          <w:szCs w:val="28"/>
+          <w:lang w:val="en-US"/>
+        </w:rPr>
+        <w:t>at all</w:t>
+      </w:r>
+      <w:r>
+        <w:rPr>
+          <w:rFonts w:ascii="Book Antiqua" w:eastAsia="Book Antiqua" w:hAnsi="Book Antiqua" w:cs="Book Antiqua"/>
+          <w:color w:val="000000"/>
+          <w:sz w:val="28"/>
+          <w:szCs w:val="28"/>
+          <w:lang w:val="en-US"/>
+        </w:rPr>
+        <w:t xml:space="preserve">. But as for you, remember, and let us judge </w:t>
+      </w:r>
+      <w:r>
+        <w:rPr>
+          <w:rFonts w:ascii="Book Antiqua" w:eastAsia="Book Antiqua" w:hAnsi="Book Antiqua" w:cs="Book Antiqua"/>
+          <w:i/>
+          <w:iCs/>
+          <w:color w:val="000000"/>
+          <w:sz w:val="28"/>
+          <w:szCs w:val="28"/>
+          <w:lang w:val="en-US"/>
+        </w:rPr>
+        <w:t>together</w:t>
+      </w:r>
+      <w:r>
+        <w:rPr>
+          <w:rFonts w:ascii="Book Antiqua" w:eastAsia="Book Antiqua" w:hAnsi="Book Antiqua" w:cs="Book Antiqua"/>
+          <w:color w:val="000000"/>
+          <w:sz w:val="28"/>
+          <w:szCs w:val="28"/>
+          <w:lang w:val="en-US"/>
+        </w:rPr>
+        <w:t>. You confess your lawless acts first, that you may be made righteous. Your fathers first, and also their rulers, acted lawlessly against Me. And the rulers defiled My holy things, so I gave Jacob to destruction, and Israel to reproach.”</w:t>
+      </w:r>
+    </w:p>
+    <w:p>
+      <w:pPr>
+        <w:pStyle w:val="Standard"/>
+        <w:autoSpaceDE w:val="0"/>
+        <w:jc w:val="both"/>
+        <w:rPr>
+          <w:rFonts w:ascii="Book Antiqua" w:eastAsia="Book Antiqua" w:hAnsi="Book Antiqua" w:cs="Book Antiqua"/>
+          <w:color w:val="000000"/>
+          <w:sz w:val="28"/>
+          <w:szCs w:val="28"/>
+          <w:lang w:val="en-US"/>
+        </w:rPr>
+      </w:pPr>
+      <w:r>
+        <w:rPr>
+          <w:rFonts w:ascii="Book Antiqua" w:eastAsia="Book Antiqua" w:hAnsi="Book Antiqua" w:cs="Book Antiqua"/>
+          <w:color w:val="000000"/>
+          <w:sz w:val="28"/>
+          <w:szCs w:val="28"/>
+          <w:lang w:val="en-US"/>
+        </w:rPr>
+        <w:tab/>
+        <w:t xml:space="preserve">But hear now, O Jacob my servant, and Israel, whom I have chosen. Thus says the Lord God Who made you, and who formed you in the womb, “You will yet be helped; fear not, </w:t>
+      </w:r>
+      <w:proofErr w:type="gramStart"/>
+      <w:r>
+        <w:rPr>
+          <w:rFonts w:ascii="Book Antiqua" w:eastAsia="Book Antiqua" w:hAnsi="Book Antiqua" w:cs="Book Antiqua"/>
+          <w:color w:val="000000"/>
+          <w:sz w:val="28"/>
+          <w:szCs w:val="28"/>
+          <w:lang w:val="en-US"/>
+        </w:rPr>
+        <w:t>My</w:t>
+      </w:r>
+      <w:proofErr w:type="gramEnd"/>
+      <w:r>
+        <w:rPr>
+          <w:rFonts w:ascii="Book Antiqua" w:eastAsia="Book Antiqua" w:hAnsi="Book Antiqua" w:cs="Book Antiqua"/>
+          <w:color w:val="000000"/>
+          <w:sz w:val="28"/>
+          <w:szCs w:val="28"/>
+          <w:lang w:val="en-US"/>
+        </w:rPr>
+        <w:t xml:space="preserve"> servant Jacob; and My beloved Israel, whom I have chosen. For I will give water to the thirsty who walk in a dry land. I will put My Spirit upon your offspring, and My blessings upon your children. They will spring up like grass in the midst of water, and like a willow on </w:t>
+      </w:r>
+      <w:r>
+        <w:rPr>
+          <w:rFonts w:ascii="Book Antiqua" w:eastAsia="Book Antiqua" w:hAnsi="Book Antiqua" w:cs="Book Antiqua"/>
+          <w:iCs/>
+          <w:color w:val="000000"/>
+          <w:sz w:val="28"/>
+          <w:szCs w:val="28"/>
+          <w:lang w:val="en-US"/>
+        </w:rPr>
+        <w:t>by flowing water</w:t>
+      </w:r>
+      <w:r>
+        <w:rPr>
+          <w:rFonts w:ascii="Book Antiqua" w:eastAsia="Book Antiqua" w:hAnsi="Book Antiqua" w:cs="Book Antiqua"/>
+          <w:color w:val="000000"/>
+          <w:sz w:val="28"/>
+          <w:szCs w:val="28"/>
+          <w:lang w:val="en-US"/>
+        </w:rPr>
         <w:t>.</w:t>
       </w:r>
+      <w:r>
+        <w:rPr>
+          <w:rFonts w:ascii="Book Antiqua" w:eastAsia="Book Antiqua" w:hAnsi="Book Antiqua" w:cs="Book Antiqua"/>
+          <w:color w:val="000000"/>
+          <w:sz w:val="28"/>
+          <w:szCs w:val="28"/>
+          <w:lang w:val="en-US"/>
+        </w:rPr>
+        <w:t xml:space="preserve"> One will say, ‘I am God’s,’ and will call himself by the name of Jacob; and another will write, ‘I am God’s,’ and will call himself by the name of Israel.”</w:t>
+      </w:r>
     </w:p>
     <w:p>
       <w:pPr>
@@ -8446,23 +10286,70 @@
         <w:autoSpaceDE w:val="0"/>
         <w:ind w:firstLine="720"/>
         <w:jc w:val="both"/>
-        <w:rPr>
-          <w:rFonts w:ascii="Book Antiqua" w:eastAsia="Book Antiqua" w:hAnsi="Book Antiqua" w:cs="Book Antiqua"/>
-          <w:color w:val="000000"/>
-          <w:sz w:val="28"/>
-          <w:szCs w:val="28"/>
-          <w:lang w:val="en-US"/>
-        </w:rPr>
-      </w:pPr>
-      <w:r>
-        <w:rPr>
-          <w:rFonts w:ascii="Book Antiqua" w:eastAsia="Book Antiqua" w:hAnsi="Book Antiqua" w:cs="Book Antiqua"/>
-          <w:color w:val="000000"/>
-          <w:sz w:val="28"/>
-          <w:szCs w:val="28"/>
-          <w:lang w:val="en-US"/>
-        </w:rPr>
-        <w:t>The Lord God is my strength,</w:t>
+      </w:pPr>
+      <w:r>
+        <w:rPr>
+          <w:rFonts w:ascii="Book Antiqua" w:eastAsia="Book Antiqua" w:hAnsi="Book Antiqua" w:cs="Book Antiqua"/>
+          <w:color w:val="000000"/>
+          <w:sz w:val="28"/>
+          <w:szCs w:val="28"/>
+          <w:lang w:val="en-US"/>
+        </w:rPr>
+        <w:t xml:space="preserve">Thus says God, the King of Israel, </w:t>
+      </w:r>
+      <w:proofErr w:type="gramStart"/>
+      <w:r>
+        <w:rPr>
+          <w:rFonts w:ascii="Book Antiqua" w:eastAsia="Book Antiqua" w:hAnsi="Book Antiqua" w:cs="Book Antiqua"/>
+          <w:color w:val="000000"/>
+          <w:sz w:val="28"/>
+          <w:szCs w:val="28"/>
+          <w:lang w:val="en-US"/>
+        </w:rPr>
+        <w:t>Who</w:t>
+      </w:r>
+      <w:proofErr w:type="gramEnd"/>
+      <w:r>
+        <w:rPr>
+          <w:rFonts w:ascii="Book Antiqua" w:eastAsia="Book Antiqua" w:hAnsi="Book Antiqua" w:cs="Book Antiqua"/>
+          <w:color w:val="000000"/>
+          <w:sz w:val="28"/>
+          <w:szCs w:val="28"/>
+          <w:lang w:val="en-US"/>
+        </w:rPr>
+        <w:t xml:space="preserve"> delivers him, the God of hosts, “I am the first, and I am after these things; there is no god besides Me.</w:t>
+      </w:r>
+    </w:p>
+    <w:p>
+      <w:pPr>
+        <w:pStyle w:val="Standard"/>
+        <w:autoSpaceDE w:val="0"/>
+        <w:jc w:val="both"/>
+      </w:pPr>
+    </w:p>
+    <w:p>
+      <w:pPr>
+        <w:outlineLvl w:val="0"/>
+      </w:pPr>
+      <w:r>
+        <w:t>Baruch 3:36-4:4</w:t>
+      </w:r>
+    </w:p>
+    <w:p>
+      <w:pPr>
+        <w:pStyle w:val="Standard"/>
+        <w:autoSpaceDE w:val="0"/>
+        <w:jc w:val="both"/>
+      </w:pPr>
+      <w:r>
+        <w:rPr>
+          <w:rFonts w:ascii="Book Antiqua" w:eastAsia="Book Antiqua" w:hAnsi="Book Antiqua" w:cs="Book Antiqua"/>
+          <w:color w:val="000000"/>
+          <w:sz w:val="28"/>
+          <w:szCs w:val="28"/>
+          <w:lang w:val="en-US"/>
+        </w:rPr>
+        <w:t>This is our God, no other will be compared to Him. He found the whole way of knowledge, and give it to Jacob His servant, and to Israel His beloved. Afterwards, she was seen upon earth, and lived with men.</w:t>
       </w:r>
     </w:p>
     <w:p>
@@ -8471,182 +10358,455 @@
         <w:autoSpaceDE w:val="0"/>
         <w:ind w:firstLine="720"/>
         <w:jc w:val="both"/>
-        <w:rPr>
-          <w:rFonts w:ascii="Book Antiqua" w:eastAsia="Book Antiqua" w:hAnsi="Book Antiqua" w:cs="Book Antiqua"/>
-          <w:color w:val="000000"/>
-          <w:sz w:val="28"/>
-          <w:szCs w:val="28"/>
-          <w:lang w:val="en-US"/>
-        </w:rPr>
-      </w:pPr>
-      <w:r>
-        <w:rPr>
-          <w:rFonts w:ascii="Book Antiqua" w:eastAsia="Book Antiqua" w:hAnsi="Book Antiqua" w:cs="Book Antiqua"/>
-          <w:color w:val="000000"/>
-          <w:sz w:val="28"/>
-          <w:szCs w:val="28"/>
-          <w:lang w:val="en-US"/>
-        </w:rPr>
-        <w:t>and H</w:t>
-      </w:r>
-      <w:r>
-        <w:rPr>
-          <w:rFonts w:ascii="Book Antiqua" w:eastAsia="Book Antiqua" w:hAnsi="Book Antiqua" w:cs="Book Antiqua"/>
-          <w:color w:val="000000"/>
-          <w:sz w:val="28"/>
-          <w:szCs w:val="28"/>
-          <w:lang w:val="en-US"/>
-        </w:rPr>
-        <w:t xml:space="preserve">e will </w:t>
-      </w:r>
-      <w:r>
-        <w:rPr>
-          <w:rFonts w:ascii="Book Antiqua" w:eastAsia="Book Antiqua" w:hAnsi="Book Antiqua" w:cs="Book Antiqua"/>
-          <w:color w:val="000000"/>
-          <w:sz w:val="28"/>
-          <w:szCs w:val="28"/>
-          <w:lang w:val="en-US"/>
-        </w:rPr>
-        <w:t>establish</w:t>
-      </w:r>
-      <w:r>
-        <w:rPr>
-          <w:rFonts w:ascii="Book Antiqua" w:eastAsia="Book Antiqua" w:hAnsi="Book Antiqua" w:cs="Book Antiqua"/>
-          <w:color w:val="000000"/>
-          <w:sz w:val="28"/>
-          <w:szCs w:val="28"/>
-          <w:lang w:val="en-US"/>
-        </w:rPr>
-        <w:t xml:space="preserve"> my feet</w:t>
-      </w:r>
-      <w:r>
-        <w:rPr>
-          <w:rFonts w:ascii="Book Antiqua" w:eastAsia="Book Antiqua" w:hAnsi="Book Antiqua" w:cs="Book Antiqua"/>
-          <w:color w:val="000000"/>
-          <w:sz w:val="28"/>
-          <w:szCs w:val="28"/>
-          <w:lang w:val="en-US"/>
-        </w:rPr>
-        <w:t xml:space="preserve"> to the end.</w:t>
-      </w:r>
-    </w:p>
-    <w:p>
-      <w:pPr>
-        <w:pStyle w:val="Standard"/>
-        <w:autoSpaceDE w:val="0"/>
+      </w:pPr>
+      <w:r>
+        <w:rPr>
+          <w:rFonts w:ascii="Book Antiqua" w:hAnsi="Book Antiqua"/>
+          <w:sz w:val="28"/>
+          <w:szCs w:val="28"/>
+        </w:rPr>
+        <w:t>She is the book of the commandments of God, and the law that endures forever. All they who keep her will live; but those who forsake her will die. Turn, O Jacob, and take hold of her; walk towards the radiance of the presence of her light. Do not give your glory to another, or the things that are of advantage to you to a foreign nation.</w:t>
+      </w:r>
+    </w:p>
+    <w:p>
+      <w:pPr>
         <w:ind w:firstLine="720"/>
-        <w:jc w:val="both"/>
-        <w:rPr>
-          <w:rFonts w:ascii="Book Antiqua" w:eastAsia="Book Antiqua" w:hAnsi="Book Antiqua" w:cs="Book Antiqua"/>
-          <w:color w:val="000000"/>
-          <w:sz w:val="28"/>
-          <w:szCs w:val="28"/>
-          <w:lang w:val="en-US"/>
-        </w:rPr>
-      </w:pPr>
-      <w:r>
-        <w:rPr>
-          <w:rFonts w:ascii="Book Antiqua" w:eastAsia="Book Antiqua" w:hAnsi="Book Antiqua" w:cs="Book Antiqua"/>
-          <w:color w:val="000000"/>
-          <w:sz w:val="28"/>
-          <w:szCs w:val="28"/>
-          <w:lang w:val="en-US"/>
-        </w:rPr>
-        <w:t>H</w:t>
-      </w:r>
-      <w:r>
-        <w:rPr>
-          <w:rFonts w:ascii="Book Antiqua" w:eastAsia="Book Antiqua" w:hAnsi="Book Antiqua" w:cs="Book Antiqua"/>
-          <w:color w:val="000000"/>
-          <w:sz w:val="28"/>
-          <w:szCs w:val="28"/>
-          <w:lang w:val="en-US"/>
-        </w:rPr>
-        <w:t xml:space="preserve">e </w:t>
-      </w:r>
-      <w:r>
-        <w:rPr>
-          <w:rFonts w:ascii="Book Antiqua" w:eastAsia="Book Antiqua" w:hAnsi="Book Antiqua" w:cs="Book Antiqua"/>
-          <w:color w:val="000000"/>
-          <w:sz w:val="28"/>
-          <w:szCs w:val="28"/>
-          <w:lang w:val="en-US"/>
-        </w:rPr>
-        <w:t>sets my feet upon high places,</w:t>
-      </w:r>
-    </w:p>
-    <w:p>
-      <w:pPr>
-        <w:pStyle w:val="Standard"/>
-        <w:autoSpaceDE w:val="0"/>
+      </w:pPr>
+      <w:r>
+        <w:rPr>
+          <w:rFonts w:ascii="Book Antiqua" w:hAnsi="Book Antiqua"/>
+          <w:sz w:val="28"/>
+          <w:szCs w:val="28"/>
+        </w:rPr>
+        <w:t>O Israel, we are blessed, because what is pleasing to God is known to us.</w:t>
+      </w:r>
+    </w:p>
+    <w:p>
+      <w:pPr>
+        <w:pStyle w:val="Standard"/>
+        <w:autoSpaceDE w:val="0"/>
+        <w:jc w:val="both"/>
+      </w:pPr>
+    </w:p>
+    <w:p>
+      <w:pPr>
+        <w:pStyle w:val="Standard"/>
+        <w:autoSpaceDE w:val="0"/>
+        <w:jc w:val="both"/>
+      </w:pPr>
+    </w:p>
+    <w:p>
+      <w:pPr>
+        <w:outlineLvl w:val="0"/>
+      </w:pPr>
+      <w:r>
+        <w:t>Ezekiel 36:25-29a</w:t>
+      </w:r>
+    </w:p>
+    <w:p>
+      <w:r>
+        <w:rPr>
+          <w:rFonts w:ascii="Book Antiqua" w:eastAsia="Book Antiqua" w:hAnsi="Book Antiqua" w:cs="Book Antiqua"/>
+          <w:color w:val="000000"/>
+          <w:sz w:val="28"/>
+          <w:szCs w:val="28"/>
+        </w:rPr>
+        <w:t xml:space="preserve">“I will sprinkle clean water on you, and you will be cleansed from all your uncleanness, and I will also cleanse you from all your idols. And I will give you a new heart, and put a new spirit in you, and I will take the heart of stone from your flesh, and will give you a heart of flesh. And I will put My Spirit within you, and cause you to walk in My statutes, and to keep My judgments, and to do </w:t>
+      </w:r>
+      <w:r>
+        <w:rPr>
+          <w:rFonts w:ascii="Book Antiqua" w:eastAsia="Book Antiqua" w:hAnsi="Book Antiqua" w:cs="Book Antiqua"/>
+          <w:i/>
+          <w:iCs/>
+          <w:color w:val="000000"/>
+          <w:sz w:val="28"/>
+          <w:szCs w:val="28"/>
+        </w:rPr>
+        <w:t>them</w:t>
+      </w:r>
+      <w:r>
+        <w:rPr>
+          <w:rFonts w:ascii="Book Antiqua" w:eastAsia="Book Antiqua" w:hAnsi="Book Antiqua" w:cs="Book Antiqua"/>
+          <w:color w:val="000000"/>
+          <w:sz w:val="28"/>
+          <w:szCs w:val="28"/>
+        </w:rPr>
+        <w:t>. And you will dwell in the land that I gave to your fathers; and you will be to Me a people, and I will be to you a God. And I will save you from all your uncleanness.”</w:t>
+      </w:r>
+    </w:p>
+    <w:p/>
+    <w:p>
+      <w:pPr>
+        <w:outlineLvl w:val="0"/>
+      </w:pPr>
+      <w:r>
+        <w:t>Ezekiel 47:1-9</w:t>
+      </w:r>
+    </w:p>
+    <w:p/>
+    <w:p>
+      <w:pPr>
+        <w:rPr>
+          <w:rFonts w:ascii="Book Antiqua" w:eastAsia="Book Antiqua" w:hAnsi="Book Antiqua" w:cs="Book Antiqua"/>
+          <w:color w:val="000000"/>
+          <w:sz w:val="28"/>
+          <w:szCs w:val="28"/>
+        </w:rPr>
+      </w:pPr>
+      <w:r>
+        <w:rPr>
+          <w:rFonts w:ascii="Book Antiqua" w:eastAsia="Book Antiqua" w:hAnsi="Book Antiqua" w:cs="Book Antiqua"/>
+          <w:color w:val="000000"/>
+          <w:sz w:val="28"/>
+          <w:szCs w:val="28"/>
+        </w:rPr>
+        <w:t xml:space="preserve">And [the Spirit] brought me in by the entrance of the house, and, behold, water flowed from under the atrium by the east, for the front of the house looked towards the east, and the water came down from the right side, from the south to the altar. And He brought me out by the way of the northern gate, and He led me round by the outside way to the gate of the court that looks eastward, and, behold, water flowed down from the right side, in </w:t>
+      </w:r>
+      <w:r>
+        <w:rPr>
+          <w:rFonts w:ascii="Book Antiqua" w:eastAsia="Book Antiqua" w:hAnsi="Book Antiqua" w:cs="Book Antiqua"/>
+          <w:i/>
+          <w:iCs/>
+          <w:color w:val="000000"/>
+          <w:sz w:val="28"/>
+          <w:szCs w:val="28"/>
+        </w:rPr>
+        <w:t>the direction</w:t>
+      </w:r>
+      <w:r>
+        <w:rPr>
+          <w:rFonts w:ascii="Book Antiqua" w:eastAsia="Book Antiqua" w:hAnsi="Book Antiqua" w:cs="Book Antiqua"/>
+          <w:color w:val="000000"/>
+          <w:sz w:val="28"/>
+          <w:szCs w:val="28"/>
+        </w:rPr>
+        <w:t xml:space="preserve"> in which a man went forth opposite. And </w:t>
+      </w:r>
+      <w:r>
+        <w:rPr>
+          <w:rFonts w:ascii="Book Antiqua" w:eastAsia="Book Antiqua" w:hAnsi="Book Antiqua" w:cs="Book Antiqua"/>
+          <w:i/>
+          <w:iCs/>
+          <w:color w:val="000000"/>
+          <w:sz w:val="28"/>
+          <w:szCs w:val="28"/>
+        </w:rPr>
+        <w:t>there was</w:t>
+      </w:r>
+      <w:r>
+        <w:rPr>
+          <w:rFonts w:ascii="Book Antiqua" w:eastAsia="Book Antiqua" w:hAnsi="Book Antiqua" w:cs="Book Antiqua"/>
+          <w:color w:val="000000"/>
+          <w:sz w:val="28"/>
+          <w:szCs w:val="28"/>
+        </w:rPr>
+        <w:t xml:space="preserve"> a measuring line in his hand, and he measured a thousand </w:t>
+      </w:r>
+      <w:r>
+        <w:rPr>
+          <w:rFonts w:ascii="Book Antiqua" w:eastAsia="Book Antiqua" w:hAnsi="Book Antiqua" w:cs="Book Antiqua"/>
+          <w:i/>
+          <w:iCs/>
+          <w:color w:val="000000"/>
+          <w:sz w:val="28"/>
+          <w:szCs w:val="28"/>
+        </w:rPr>
+        <w:t>cubits</w:t>
+      </w:r>
+      <w:r>
+        <w:rPr>
+          <w:rFonts w:ascii="Book Antiqua" w:eastAsia="Book Antiqua" w:hAnsi="Book Antiqua" w:cs="Book Antiqua"/>
+          <w:color w:val="000000"/>
+          <w:sz w:val="28"/>
+          <w:szCs w:val="28"/>
+        </w:rPr>
+        <w:t xml:space="preserve"> with the measure; and he passed through the water; </w:t>
+      </w:r>
+      <w:r>
+        <w:rPr>
+          <w:rFonts w:ascii="Book Antiqua" w:eastAsia="Book Antiqua" w:hAnsi="Book Antiqua" w:cs="Book Antiqua"/>
+          <w:i/>
+          <w:iCs/>
+          <w:color w:val="000000"/>
+          <w:sz w:val="28"/>
+          <w:szCs w:val="28"/>
+        </w:rPr>
+        <w:t>it was</w:t>
+      </w:r>
+      <w:r>
+        <w:rPr>
+          <w:rFonts w:ascii="Book Antiqua" w:eastAsia="Book Antiqua" w:hAnsi="Book Antiqua" w:cs="Book Antiqua"/>
+          <w:color w:val="000000"/>
+          <w:sz w:val="28"/>
+          <w:szCs w:val="28"/>
+        </w:rPr>
+        <w:t xml:space="preserve"> water of a remission. And </w:t>
+      </w:r>
+      <w:r>
+        <w:rPr>
+          <w:rFonts w:ascii="Book Antiqua" w:eastAsia="Book Antiqua" w:hAnsi="Book Antiqua" w:cs="Book Antiqua"/>
+          <w:i/>
+          <w:iCs/>
+          <w:color w:val="000000"/>
+          <w:sz w:val="28"/>
+          <w:szCs w:val="28"/>
+        </w:rPr>
+        <w:t>again</w:t>
+      </w:r>
+      <w:r>
+        <w:rPr>
+          <w:rFonts w:ascii="Book Antiqua" w:eastAsia="Book Antiqua" w:hAnsi="Book Antiqua" w:cs="Book Antiqua"/>
+          <w:color w:val="000000"/>
+          <w:sz w:val="28"/>
+          <w:szCs w:val="28"/>
+        </w:rPr>
+        <w:t xml:space="preserve"> he measured a thousand, and he passed through the water, and the water was up to the thighs. And </w:t>
+      </w:r>
+      <w:r>
+        <w:rPr>
+          <w:rFonts w:ascii="Book Antiqua" w:eastAsia="Book Antiqua" w:hAnsi="Book Antiqua" w:cs="Book Antiqua"/>
+          <w:i/>
+          <w:iCs/>
+          <w:color w:val="000000"/>
+          <w:sz w:val="28"/>
+          <w:szCs w:val="28"/>
+        </w:rPr>
+        <w:t>again</w:t>
+      </w:r>
+      <w:r>
+        <w:rPr>
+          <w:rFonts w:ascii="Book Antiqua" w:eastAsia="Book Antiqua" w:hAnsi="Book Antiqua" w:cs="Book Antiqua"/>
+          <w:color w:val="000000"/>
+          <w:sz w:val="28"/>
+          <w:szCs w:val="28"/>
+        </w:rPr>
+        <w:t xml:space="preserve"> he measured a thousand, and he passed through water up to his loins. And </w:t>
+      </w:r>
+      <w:r>
+        <w:rPr>
+          <w:rFonts w:ascii="Book Antiqua" w:eastAsia="Book Antiqua" w:hAnsi="Book Antiqua" w:cs="Book Antiqua"/>
+          <w:i/>
+          <w:iCs/>
+          <w:color w:val="000000"/>
+          <w:sz w:val="28"/>
+          <w:szCs w:val="28"/>
+        </w:rPr>
+        <w:t>again</w:t>
+      </w:r>
+      <w:r>
+        <w:rPr>
+          <w:rFonts w:ascii="Book Antiqua" w:eastAsia="Book Antiqua" w:hAnsi="Book Antiqua" w:cs="Book Antiqua"/>
+          <w:color w:val="000000"/>
+          <w:sz w:val="28"/>
+          <w:szCs w:val="28"/>
+        </w:rPr>
+        <w:t xml:space="preserve"> he measured a thousand, </w:t>
+      </w:r>
+      <w:r>
+        <w:rPr>
+          <w:rFonts w:ascii="Book Antiqua" w:eastAsia="Book Antiqua" w:hAnsi="Book Antiqua" w:cs="Book Antiqua"/>
+          <w:color w:val="000000"/>
+          <w:sz w:val="28"/>
+          <w:szCs w:val="28"/>
+        </w:rPr>
+        <w:lastRenderedPageBreak/>
+        <w:t xml:space="preserve">and he could not pass through, for </w:t>
+      </w:r>
+      <w:r>
+        <w:rPr>
+          <w:rFonts w:ascii="Book Antiqua" w:eastAsia="Book Antiqua" w:hAnsi="Book Antiqua" w:cs="Book Antiqua"/>
+          <w:i/>
+          <w:iCs/>
+          <w:color w:val="000000"/>
+          <w:sz w:val="28"/>
+          <w:szCs w:val="28"/>
+        </w:rPr>
+        <w:t>the water</w:t>
+      </w:r>
+      <w:r>
+        <w:rPr>
+          <w:rFonts w:ascii="Book Antiqua" w:eastAsia="Book Antiqua" w:hAnsi="Book Antiqua" w:cs="Book Antiqua"/>
+          <w:color w:val="000000"/>
+          <w:sz w:val="28"/>
+          <w:szCs w:val="28"/>
+        </w:rPr>
+        <w:t xml:space="preserve"> broke into a rushing torrent which </w:t>
+      </w:r>
+      <w:r>
+        <w:rPr>
+          <w:rFonts w:ascii="Book Antiqua" w:eastAsia="Book Antiqua" w:hAnsi="Book Antiqua" w:cs="Book Antiqua"/>
+          <w:i/>
+          <w:iCs/>
+          <w:color w:val="000000"/>
+          <w:sz w:val="28"/>
+          <w:szCs w:val="28"/>
+        </w:rPr>
+        <w:t>man</w:t>
+      </w:r>
+      <w:r>
+        <w:rPr>
+          <w:rFonts w:ascii="Book Antiqua" w:eastAsia="Book Antiqua" w:hAnsi="Book Antiqua" w:cs="Book Antiqua"/>
+          <w:color w:val="000000"/>
+          <w:sz w:val="28"/>
+          <w:szCs w:val="28"/>
+        </w:rPr>
+        <w:t xml:space="preserve"> cannot pass through. And he said to me, “Son of man, have you seen </w:t>
+      </w:r>
+      <w:r>
+        <w:rPr>
+          <w:rFonts w:ascii="Book Antiqua" w:eastAsia="Book Antiqua" w:hAnsi="Book Antiqua" w:cs="Book Antiqua"/>
+          <w:i/>
+          <w:iCs/>
+          <w:color w:val="000000"/>
+          <w:sz w:val="28"/>
+          <w:szCs w:val="28"/>
+        </w:rPr>
+        <w:t>this</w:t>
+      </w:r>
+      <w:r>
+        <w:rPr>
+          <w:rFonts w:ascii="Book Antiqua" w:eastAsia="Book Antiqua" w:hAnsi="Book Antiqua" w:cs="Book Antiqua"/>
+          <w:color w:val="000000"/>
+          <w:sz w:val="28"/>
+          <w:szCs w:val="28"/>
+        </w:rPr>
+        <w:t>?”</w:t>
+      </w:r>
+    </w:p>
+    <w:p>
+      <w:pPr>
         <w:ind w:firstLine="720"/>
-        <w:jc w:val="both"/>
-        <w:rPr>
-          <w:rFonts w:ascii="Book Antiqua" w:eastAsia="Book Antiqua" w:hAnsi="Book Antiqua" w:cs="Book Antiqua"/>
-          <w:color w:val="000000"/>
-          <w:sz w:val="28"/>
-          <w:szCs w:val="28"/>
-          <w:lang w:val="en-US"/>
-        </w:rPr>
-      </w:pPr>
-      <w:r>
-        <w:rPr>
-          <w:rFonts w:ascii="Book Antiqua" w:eastAsia="Book Antiqua" w:hAnsi="Book Antiqua" w:cs="Book Antiqua"/>
-          <w:color w:val="000000"/>
-          <w:sz w:val="28"/>
-          <w:szCs w:val="28"/>
-          <w:lang w:val="en-US"/>
-        </w:rPr>
-        <w:t xml:space="preserve">that I may </w:t>
-      </w:r>
-      <w:r>
-        <w:rPr>
-          <w:rFonts w:ascii="Book Antiqua" w:eastAsia="Book Antiqua" w:hAnsi="Book Antiqua" w:cs="Book Antiqua"/>
-          <w:color w:val="000000"/>
-          <w:sz w:val="28"/>
-          <w:szCs w:val="28"/>
-          <w:lang w:val="en-US"/>
-        </w:rPr>
-        <w:t>be victorious</w:t>
-      </w:r>
-      <w:r>
-        <w:rPr>
-          <w:rFonts w:ascii="Book Antiqua" w:eastAsia="Book Antiqua" w:hAnsi="Book Antiqua" w:cs="Book Antiqua"/>
-          <w:color w:val="000000"/>
-          <w:sz w:val="28"/>
-          <w:szCs w:val="28"/>
-          <w:lang w:val="en-US"/>
-        </w:rPr>
-        <w:t xml:space="preserve"> </w:t>
-      </w:r>
-      <w:r>
-        <w:rPr>
-          <w:rFonts w:ascii="Book Antiqua" w:eastAsia="Book Antiqua" w:hAnsi="Book Antiqua" w:cs="Book Antiqua"/>
-          <w:color w:val="000000"/>
-          <w:sz w:val="28"/>
-          <w:szCs w:val="28"/>
-          <w:lang w:val="en-US"/>
-        </w:rPr>
-        <w:t>in</w:t>
-      </w:r>
-      <w:r>
-        <w:rPr>
-          <w:rFonts w:ascii="Book Antiqua" w:eastAsia="Book Antiqua" w:hAnsi="Book Antiqua" w:cs="Book Antiqua"/>
-          <w:color w:val="000000"/>
-          <w:sz w:val="28"/>
-          <w:szCs w:val="28"/>
-          <w:lang w:val="en-US"/>
-        </w:rPr>
-        <w:t xml:space="preserve"> his song.</w:t>
-      </w:r>
-      <w:bookmarkStart w:id="0" w:name="_GoBack"/>
-      <w:bookmarkEnd w:id="0"/>
-    </w:p>
-    <w:p>
-      <w:pPr>
-        <w:pStyle w:val="Standard"/>
-        <w:autoSpaceDE w:val="0"/>
-        <w:ind w:firstLine="720"/>
+        <w:rPr>
+          <w:rFonts w:ascii="Book Antiqua" w:eastAsia="Book Antiqua" w:hAnsi="Book Antiqua" w:cs="Book Antiqua"/>
+          <w:color w:val="000000"/>
+          <w:sz w:val="28"/>
+          <w:szCs w:val="28"/>
+        </w:rPr>
+      </w:pPr>
+      <w:r>
+        <w:rPr>
+          <w:rFonts w:ascii="Book Antiqua" w:eastAsia="Book Antiqua" w:hAnsi="Book Antiqua" w:cs="Book Antiqua"/>
+          <w:color w:val="000000"/>
+          <w:sz w:val="28"/>
+          <w:szCs w:val="28"/>
+        </w:rPr>
+        <w:t>Then He led me back to the bank of the river</w:t>
+      </w:r>
+      <w:r>
+        <w:rPr>
+          <w:rFonts w:ascii="Book Antiqua" w:eastAsia="Book Antiqua" w:hAnsi="Book Antiqua" w:cs="Book Antiqua"/>
+          <w:color w:val="000000"/>
+          <w:sz w:val="28"/>
+          <w:szCs w:val="28"/>
+        </w:rPr>
+        <w:t>.</w:t>
+      </w:r>
+      <w:r>
+        <w:rPr>
+          <w:rFonts w:ascii="Book Antiqua" w:eastAsia="Book Antiqua" w:hAnsi="Book Antiqua" w:cs="Book Antiqua"/>
+          <w:color w:val="000000"/>
+          <w:sz w:val="28"/>
+          <w:szCs w:val="28"/>
+        </w:rPr>
+        <w:t xml:space="preserve"> A</w:t>
+      </w:r>
+      <w:r>
+        <w:rPr>
+          <w:rFonts w:ascii="Book Antiqua" w:eastAsia="Book Antiqua" w:hAnsi="Book Antiqua" w:cs="Book Antiqua"/>
+          <w:color w:val="000000"/>
+          <w:sz w:val="28"/>
+          <w:szCs w:val="28"/>
+        </w:rPr>
+        <w:t>s I returned</w:t>
+      </w:r>
+      <w:r>
+        <w:rPr>
+          <w:rFonts w:ascii="Book Antiqua" w:eastAsia="Book Antiqua" w:hAnsi="Book Antiqua" w:cs="Book Antiqua"/>
+          <w:color w:val="000000"/>
+          <w:sz w:val="28"/>
+          <w:szCs w:val="28"/>
+        </w:rPr>
+        <w:t xml:space="preserve">, behold, on the banks of the river </w:t>
+      </w:r>
+      <w:r>
+        <w:rPr>
+          <w:rFonts w:ascii="Book Antiqua" w:eastAsia="Book Antiqua" w:hAnsi="Book Antiqua" w:cs="Book Antiqua"/>
+          <w:i/>
+          <w:iCs/>
+          <w:color w:val="000000"/>
+          <w:sz w:val="28"/>
+          <w:szCs w:val="28"/>
+        </w:rPr>
+        <w:t>there were</w:t>
+      </w:r>
+      <w:r>
+        <w:rPr>
+          <w:rFonts w:ascii="Book Antiqua" w:eastAsia="Book Antiqua" w:hAnsi="Book Antiqua" w:cs="Book Antiqua"/>
+          <w:color w:val="000000"/>
+          <w:sz w:val="28"/>
+          <w:szCs w:val="28"/>
+        </w:rPr>
+        <w:t xml:space="preserve"> very many trees on one side and on the other side. And he said to me, “This is the water that flows into Galilee, which is towards; then it goes down to Arabia, and would come as far as the sea, to the outlet of the water; and it will heal the waters. And it will come to pass, </w:t>
+      </w:r>
+      <w:r>
+        <w:rPr>
+          <w:rFonts w:ascii="Book Antiqua" w:eastAsia="Book Antiqua" w:hAnsi="Book Antiqua" w:cs="Book Antiqua"/>
+          <w:i/>
+          <w:iCs/>
+          <w:color w:val="000000"/>
+          <w:sz w:val="28"/>
+          <w:szCs w:val="28"/>
+        </w:rPr>
+        <w:t>that</w:t>
+      </w:r>
+      <w:r>
+        <w:rPr>
+          <w:rFonts w:ascii="Book Antiqua" w:eastAsia="Book Antiqua" w:hAnsi="Book Antiqua" w:cs="Book Antiqua"/>
+          <w:color w:val="000000"/>
+          <w:sz w:val="28"/>
+          <w:szCs w:val="28"/>
+        </w:rPr>
+        <w:t xml:space="preserve"> every living thing that moving, wherever the river goes, will live. And there will be a great multitude of fish there, because this water will go there, and it will heal </w:t>
+      </w:r>
+      <w:r>
+        <w:rPr>
+          <w:rFonts w:ascii="Book Antiqua" w:eastAsia="Book Antiqua" w:hAnsi="Book Antiqua" w:cs="Book Antiqua"/>
+          <w:i/>
+          <w:iCs/>
+          <w:color w:val="000000"/>
+          <w:sz w:val="28"/>
+          <w:szCs w:val="28"/>
+        </w:rPr>
+        <w:t>them</w:t>
+      </w:r>
+      <w:r>
+        <w:rPr>
+          <w:rFonts w:ascii="Book Antiqua" w:eastAsia="Book Antiqua" w:hAnsi="Book Antiqua" w:cs="Book Antiqua"/>
+          <w:color w:val="000000"/>
+          <w:sz w:val="28"/>
+          <w:szCs w:val="28"/>
+        </w:rPr>
+        <w:t>, and they will live; everything on which the river comes will live.</w:t>
+      </w:r>
+    </w:p>
+    <w:p>
+      <w:pPr>
+        <w:pStyle w:val="Standard"/>
+        <w:autoSpaceDE w:val="0"/>
+        <w:jc w:val="both"/>
+      </w:pPr>
+    </w:p>
+    <w:p>
+      <w:pPr>
+        <w:pStyle w:val="Standard"/>
+        <w:autoSpaceDE w:val="0"/>
+        <w:jc w:val="both"/>
+      </w:pPr>
+    </w:p>
+    <w:p>
+      <w:pPr>
+        <w:pStyle w:val="Standard"/>
+        <w:autoSpaceDE w:val="0"/>
         <w:jc w:val="both"/>
       </w:pPr>
     </w:p>
@@ -8661,11 +10821,11 @@
 </file>
 
 <file path=word/styles.xml><?xml version="1.0" encoding="utf-8"?>
-<w:styles xmlns:mc="http://schemas.openxmlformats.org/markup-compatibility/2006" xmlns:r="http://schemas.openxmlformats.org/officeDocument/2006/relationships" xmlns:w="http://schemas.openxmlformats.org/wordprocessingml/2006/main" xmlns:w14="http://schemas.microsoft.com/office/word/2010/wordml" xmlns:w15="http://schemas.microsoft.com/office/word/2012/wordml" mc:Ignorable="w14 w15">
+<w:styles xmlns:mc="http://schemas.openxmlformats.org/markup-compatibility/2006" xmlns:r="http://schemas.openxmlformats.org/officeDocument/2006/relationships" xmlns:w="http://schemas.openxmlformats.org/wordprocessingml/2006/main" xmlns:w14="http://schemas.microsoft.com/office/word/2010/wordml" xmlns:w15="http://schemas.microsoft.com/office/word/2012/wordml" xmlns:w16se="http://schemas.microsoft.com/office/word/2015/wordml/symex" mc:Ignorable="w14 w15 w16se">
   <w:docDefaults>
     <w:rPrDefault>
       <w:rPr>
-        <w:rFonts w:asciiTheme="minorHAnsi" w:eastAsia="宋体" w:hAnsiTheme="minorHAnsi" w:cstheme="minorBidi"/>
+        <w:rFonts w:asciiTheme="minorHAnsi" w:eastAsia="SimSun" w:hAnsiTheme="minorHAnsi" w:cstheme="minorBidi"/>
         <w:sz w:val="24"/>
         <w:szCs w:val="24"/>
         <w:lang w:val="en-CA" w:eastAsia="zh-CN" w:bidi="ar-SA"/>
@@ -8673,7 +10833,7 @@
     </w:rPrDefault>
     <w:pPrDefault/>
   </w:docDefaults>
-  <w:latentStyles w:defLockedState="0" w:defUIPriority="99" w:defSemiHidden="0" w:defUnhideWhenUsed="0" w:defQFormat="0" w:count="381">
+  <w:latentStyles w:defLockedState="0" w:defUIPriority="99" w:defSemiHidden="0" w:defUnhideWhenUsed="0" w:defQFormat="0" w:count="372">
     <w:lsdException w:name="Normal" w:uiPriority="0" w:qFormat="1"/>
     <w:lsdException w:name="heading 1" w:uiPriority="9" w:qFormat="1"/>
     <w:lsdException w:name="heading 2" w:semiHidden="1" w:uiPriority="9" w:unhideWhenUsed="1" w:qFormat="1"/>
@@ -8830,15 +10990,6 @@
     <w:lsdException w:name="Balloon Text" w:semiHidden="1" w:unhideWhenUsed="1"/>
     <w:lsdException w:name="Table Grid" w:uiPriority="39"/>
     <w:lsdException w:name="Table Theme" w:semiHidden="1" w:unhideWhenUsed="1"/>
-    <w:lsdException w:name="Note Level 1" w:semiHidden="1" w:unhideWhenUsed="1"/>
-    <w:lsdException w:name="Note Level 2" w:semiHidden="1" w:unhideWhenUsed="1"/>
-    <w:lsdException w:name="Note Level 3" w:semiHidden="1" w:unhideWhenUsed="1"/>
-    <w:lsdException w:name="Note Level 4" w:semiHidden="1" w:unhideWhenUsed="1"/>
-    <w:lsdException w:name="Note Level 5" w:semiHidden="1" w:unhideWhenUsed="1"/>
-    <w:lsdException w:name="Note Level 6" w:semiHidden="1" w:unhideWhenUsed="1"/>
-    <w:lsdException w:name="Note Level 7" w:semiHidden="1" w:unhideWhenUsed="1"/>
-    <w:lsdException w:name="Note Level 8" w:semiHidden="1" w:unhideWhenUsed="1"/>
-    <w:lsdException w:name="Note Level 9" w:semiHidden="1" w:unhideWhenUsed="1"/>
     <w:lsdException w:name="Placeholder Text" w:semiHidden="1"/>
     <w:lsdException w:name="No Spacing" w:uiPriority="1" w:qFormat="1"/>
     <w:lsdException w:name="Light Shading" w:uiPriority="60"/>

--- a/katamarous source/Prophecies.docx
+++ b/katamarous source/Prophecies.docx
@@ -1,7 +1,797 @@
 
 <file path=word/document.xml><?xml version="1.0" encoding="utf-8"?>
-<w:document xmlns:wpc="http://schemas.microsoft.com/office/word/2010/wordprocessingCanvas" xmlns:cx="http://schemas.microsoft.com/office/drawing/2014/chartex" xmlns:cx1="http://schemas.microsoft.com/office/drawing/2015/9/8/chartex" xmlns:cx2="http://schemas.microsoft.com/office/drawing/2015/10/21/chartex" xmlns:mc="http://schemas.openxmlformats.org/markup-compatibility/2006" xmlns:o="urn:schemas-microsoft-com:office:office" xmlns:r="http://schemas.openxmlformats.org/officeDocument/2006/relationships" xmlns:m="http://schemas.openxmlformats.org/officeDocument/2006/math" xmlns:v="urn:schemas-microsoft-com:vml" xmlns:wp14="http://schemas.microsoft.com/office/word/2010/wordprocessingDrawing" xmlns:wp="http://schemas.openxmlformats.org/drawingml/2006/wordprocessingDrawing" xmlns:w10="urn:schemas-microsoft-com:office:word" xmlns:w="http://schemas.openxmlformats.org/wordprocessingml/2006/main" xmlns:w14="http://schemas.microsoft.com/office/word/2010/wordml" xmlns:w15="http://schemas.microsoft.com/office/word/2012/wordml" xmlns:w16se="http://schemas.microsoft.com/office/word/2015/wordml/symex" xmlns:wpg="http://schemas.microsoft.com/office/word/2010/wordprocessingGroup" xmlns:wpi="http://schemas.microsoft.com/office/word/2010/wordprocessingInk" xmlns:wne="http://schemas.microsoft.com/office/word/2006/wordml" xmlns:wps="http://schemas.microsoft.com/office/word/2010/wordprocessingShape" mc:Ignorable="w14 w15 w16se wp14">
+<w:document xmlns:wpc="http://schemas.microsoft.com/office/word/2010/wordprocessingCanvas" xmlns:mo="http://schemas.microsoft.com/office/mac/office/2008/main" xmlns:mc="http://schemas.openxmlformats.org/markup-compatibility/2006" xmlns:mv="urn:schemas-microsoft-com:mac:vml" xmlns:o="urn:schemas-microsoft-com:office:office" xmlns:r="http://schemas.openxmlformats.org/officeDocument/2006/relationships" xmlns:m="http://schemas.openxmlformats.org/officeDocument/2006/math" xmlns:v="urn:schemas-microsoft-com:vml" xmlns:wp14="http://schemas.microsoft.com/office/word/2010/wordprocessingDrawing" xmlns:wp="http://schemas.openxmlformats.org/drawingml/2006/wordprocessingDrawing" xmlns:w10="urn:schemas-microsoft-com:office:word" xmlns:w="http://schemas.openxmlformats.org/wordprocessingml/2006/main" xmlns:w14="http://schemas.microsoft.com/office/word/2010/wordml" xmlns:w15="http://schemas.microsoft.com/office/word/2012/wordml" xmlns:wpg="http://schemas.microsoft.com/office/word/2010/wordprocessingGroup" xmlns:wpi="http://schemas.microsoft.com/office/word/2010/wordprocessingInk" xmlns:wne="http://schemas.microsoft.com/office/word/2006/wordml" xmlns:wps="http://schemas.microsoft.com/office/word/2010/wordprocessingShape" mc:Ignorable="w14 w15 wp14">
   <w:body>
+    <w:p>
+      <w:pPr>
+        <w:rPr>
+          <w:rFonts w:ascii="Book Antiqua" w:eastAsia="Book Antiqua" w:hAnsi="Book Antiqua" w:cs="Book Antiqua"/>
+          <w:color w:val="000000"/>
+          <w:sz w:val="28"/>
+          <w:szCs w:val="28"/>
+        </w:rPr>
+      </w:pPr>
+      <w:r>
+        <w:rPr>
+          <w:rFonts w:ascii="Book Antiqua" w:eastAsia="Book Antiqua" w:hAnsi="Book Antiqua" w:cs="Book Antiqua"/>
+          <w:color w:val="000000"/>
+          <w:sz w:val="28"/>
+          <w:szCs w:val="28"/>
+        </w:rPr>
+        <w:t>Exodus 2:23-3:5</w:t>
+      </w:r>
+    </w:p>
+    <w:p>
+      <w:pPr>
+        <w:rPr>
+          <w:rFonts w:ascii="Book Antiqua" w:eastAsia="Book Antiqua" w:hAnsi="Book Antiqua" w:cs="Book Antiqua"/>
+          <w:color w:val="000000"/>
+          <w:sz w:val="28"/>
+          <w:szCs w:val="28"/>
+        </w:rPr>
+      </w:pPr>
+    </w:p>
+    <w:p>
+      <w:pPr>
+        <w:pStyle w:val="Standard"/>
+        <w:autoSpaceDE w:val="0"/>
+        <w:ind w:firstLine="720"/>
+        <w:jc w:val="both"/>
+      </w:pPr>
+      <w:r>
+        <w:rPr>
+          <w:rFonts w:ascii="Book Antiqua" w:eastAsia="Book Antiqua" w:hAnsi="Book Antiqua" w:cs="Book Antiqua"/>
+          <w:color w:val="000000"/>
+          <w:sz w:val="28"/>
+          <w:szCs w:val="28"/>
+          <w:lang w:val="en-US"/>
+        </w:rPr>
+        <w:t xml:space="preserve">And in those days after a length </w:t>
+      </w:r>
+      <w:r>
+        <w:rPr>
+          <w:rFonts w:ascii="Book Antiqua" w:eastAsia="Book Antiqua" w:hAnsi="Book Antiqua" w:cs="Book Antiqua"/>
+          <w:color w:val="000000"/>
+          <w:sz w:val="28"/>
+          <w:szCs w:val="28"/>
+          <w:lang w:val="en-US"/>
+        </w:rPr>
+        <w:t>of time, the king of Egypt died,</w:t>
+      </w:r>
+      <w:r>
+        <w:rPr>
+          <w:rFonts w:ascii="Book Antiqua" w:eastAsia="Book Antiqua" w:hAnsi="Book Antiqua" w:cs="Book Antiqua"/>
+          <w:color w:val="000000"/>
+          <w:sz w:val="28"/>
+          <w:szCs w:val="28"/>
+          <w:lang w:val="en-US"/>
+        </w:rPr>
+        <w:t xml:space="preserve"> and the children of Israel groaned because of their tasks, and cried</w:t>
+      </w:r>
+      <w:r>
+        <w:rPr>
+          <w:rFonts w:ascii="Book Antiqua" w:eastAsia="Book Antiqua" w:hAnsi="Book Antiqua" w:cs="Book Antiqua"/>
+          <w:color w:val="000000"/>
+          <w:sz w:val="28"/>
+          <w:szCs w:val="28"/>
+          <w:lang w:val="en-US"/>
+        </w:rPr>
+        <w:t xml:space="preserve"> out</w:t>
+      </w:r>
+      <w:r>
+        <w:rPr>
+          <w:rFonts w:ascii="Book Antiqua" w:eastAsia="Book Antiqua" w:hAnsi="Book Antiqua" w:cs="Book Antiqua"/>
+          <w:color w:val="000000"/>
+          <w:sz w:val="28"/>
+          <w:szCs w:val="28"/>
+          <w:lang w:val="en-US"/>
+        </w:rPr>
+        <w:t xml:space="preserve">, and their cry </w:t>
+      </w:r>
+      <w:r>
+        <w:rPr>
+          <w:rFonts w:ascii="Book Antiqua" w:eastAsia="Book Antiqua" w:hAnsi="Book Antiqua" w:cs="Book Antiqua"/>
+          <w:color w:val="000000"/>
+          <w:sz w:val="28"/>
+          <w:szCs w:val="28"/>
+          <w:lang w:val="en-US"/>
+        </w:rPr>
+        <w:t>rose</w:t>
+      </w:r>
+      <w:r>
+        <w:rPr>
+          <w:rFonts w:ascii="Book Antiqua" w:eastAsia="Book Antiqua" w:hAnsi="Book Antiqua" w:cs="Book Antiqua"/>
+          <w:color w:val="000000"/>
+          <w:sz w:val="28"/>
+          <w:szCs w:val="28"/>
+          <w:lang w:val="en-US"/>
+        </w:rPr>
+        <w:t xml:space="preserve"> up to God</w:t>
+      </w:r>
+      <w:r>
+        <w:rPr>
+          <w:rFonts w:ascii="Book Antiqua" w:eastAsia="Book Antiqua" w:hAnsi="Book Antiqua" w:cs="Book Antiqua"/>
+          <w:color w:val="000000"/>
+          <w:sz w:val="28"/>
+          <w:szCs w:val="28"/>
+          <w:lang w:val="en-US"/>
+        </w:rPr>
+        <w:t xml:space="preserve"> because of their tasks. And God heard their groaning, and God remembered H</w:t>
+      </w:r>
+      <w:r>
+        <w:rPr>
+          <w:rFonts w:ascii="Book Antiqua" w:eastAsia="Book Antiqua" w:hAnsi="Book Antiqua" w:cs="Book Antiqua"/>
+          <w:color w:val="000000"/>
+          <w:sz w:val="28"/>
+          <w:szCs w:val="28"/>
+          <w:lang w:val="en-US"/>
+        </w:rPr>
+        <w:t xml:space="preserve">is covenant with </w:t>
+      </w:r>
+      <w:proofErr w:type="spellStart"/>
+      <w:r>
+        <w:rPr>
+          <w:rFonts w:ascii="Book Antiqua" w:eastAsia="Book Antiqua" w:hAnsi="Book Antiqua" w:cs="Book Antiqua"/>
+          <w:color w:val="000000"/>
+          <w:sz w:val="28"/>
+          <w:szCs w:val="28"/>
+          <w:lang w:val="en-US"/>
+        </w:rPr>
+        <w:t>Abraam</w:t>
+      </w:r>
+      <w:proofErr w:type="spellEnd"/>
+      <w:r>
+        <w:rPr>
+          <w:rFonts w:ascii="Book Antiqua" w:eastAsia="Book Antiqua" w:hAnsi="Book Antiqua" w:cs="Book Antiqua"/>
+          <w:color w:val="000000"/>
+          <w:sz w:val="28"/>
+          <w:szCs w:val="28"/>
+          <w:lang w:val="en-US"/>
+        </w:rPr>
+        <w:t>,</w:t>
+      </w:r>
+      <w:r>
+        <w:rPr>
+          <w:rFonts w:ascii="Book Antiqua" w:eastAsia="Book Antiqua" w:hAnsi="Book Antiqua" w:cs="Book Antiqua"/>
+          <w:color w:val="000000"/>
+          <w:sz w:val="28"/>
+          <w:szCs w:val="28"/>
+          <w:lang w:val="en-US"/>
+        </w:rPr>
+        <w:t xml:space="preserve"> and Isaac</w:t>
+      </w:r>
+      <w:r>
+        <w:rPr>
+          <w:rFonts w:ascii="Book Antiqua" w:eastAsia="Book Antiqua" w:hAnsi="Book Antiqua" w:cs="Book Antiqua"/>
+          <w:color w:val="000000"/>
+          <w:sz w:val="28"/>
+          <w:szCs w:val="28"/>
+          <w:lang w:val="en-US"/>
+        </w:rPr>
+        <w:t>,</w:t>
+      </w:r>
+      <w:r>
+        <w:rPr>
+          <w:rFonts w:ascii="Book Antiqua" w:eastAsia="Book Antiqua" w:hAnsi="Book Antiqua" w:cs="Book Antiqua"/>
+          <w:color w:val="000000"/>
+          <w:sz w:val="28"/>
+          <w:szCs w:val="28"/>
+          <w:lang w:val="en-US"/>
+        </w:rPr>
+        <w:t xml:space="preserve"> and Jacob. And God looked upon the children of Israel, and </w:t>
+      </w:r>
+      <w:r>
+        <w:rPr>
+          <w:rFonts w:ascii="Book Antiqua" w:eastAsia="Book Antiqua" w:hAnsi="Book Antiqua" w:cs="Book Antiqua"/>
+          <w:color w:val="000000"/>
+          <w:sz w:val="28"/>
+          <w:szCs w:val="28"/>
+          <w:lang w:val="en-US"/>
+        </w:rPr>
+        <w:t>became</w:t>
+      </w:r>
+      <w:r>
+        <w:rPr>
+          <w:rFonts w:ascii="Book Antiqua" w:eastAsia="Book Antiqua" w:hAnsi="Book Antiqua" w:cs="Book Antiqua"/>
+          <w:color w:val="000000"/>
+          <w:sz w:val="28"/>
+          <w:szCs w:val="28"/>
+          <w:lang w:val="en-US"/>
+        </w:rPr>
+        <w:t xml:space="preserve"> known to them.</w:t>
+      </w:r>
+    </w:p>
+    <w:p>
+      <w:pPr>
+        <w:ind w:firstLine="720"/>
+        <w:rPr>
+          <w:rFonts w:ascii="Book Antiqua" w:eastAsia="Book Antiqua" w:hAnsi="Book Antiqua" w:cs="Book Antiqua"/>
+          <w:color w:val="000000"/>
+          <w:sz w:val="28"/>
+          <w:szCs w:val="28"/>
+          <w:lang w:val="en-US"/>
+        </w:rPr>
+      </w:pPr>
+      <w:r>
+        <w:rPr>
+          <w:rFonts w:ascii="Book Antiqua" w:eastAsia="Book Antiqua" w:hAnsi="Book Antiqua" w:cs="Book Antiqua"/>
+          <w:color w:val="000000"/>
+          <w:sz w:val="28"/>
+          <w:szCs w:val="28"/>
+          <w:lang w:val="en-US"/>
+        </w:rPr>
+        <w:t xml:space="preserve">And Moses was </w:t>
+      </w:r>
+      <w:r>
+        <w:rPr>
+          <w:rFonts w:ascii="Book Antiqua" w:eastAsia="Book Antiqua" w:hAnsi="Book Antiqua" w:cs="Book Antiqua"/>
+          <w:color w:val="000000"/>
+          <w:sz w:val="28"/>
+          <w:szCs w:val="28"/>
+          <w:lang w:val="en-US"/>
+        </w:rPr>
+        <w:t xml:space="preserve">tending </w:t>
+      </w:r>
+      <w:r>
+        <w:rPr>
+          <w:rFonts w:ascii="Book Antiqua" w:eastAsia="Book Antiqua" w:hAnsi="Book Antiqua" w:cs="Book Antiqua"/>
+          <w:color w:val="000000"/>
+          <w:sz w:val="28"/>
+          <w:szCs w:val="28"/>
+          <w:lang w:val="en-US"/>
+        </w:rPr>
+        <w:t xml:space="preserve">the flock of </w:t>
+      </w:r>
+      <w:proofErr w:type="spellStart"/>
+      <w:r>
+        <w:rPr>
+          <w:rFonts w:ascii="Book Antiqua" w:eastAsia="Book Antiqua" w:hAnsi="Book Antiqua" w:cs="Book Antiqua"/>
+          <w:color w:val="000000"/>
+          <w:sz w:val="28"/>
+          <w:szCs w:val="28"/>
+          <w:lang w:val="en-US"/>
+        </w:rPr>
+        <w:t>Jothor</w:t>
+      </w:r>
+      <w:proofErr w:type="spellEnd"/>
+      <w:r>
+        <w:rPr>
+          <w:rFonts w:ascii="Book Antiqua" w:eastAsia="Book Antiqua" w:hAnsi="Book Antiqua" w:cs="Book Antiqua"/>
+          <w:color w:val="000000"/>
+          <w:sz w:val="28"/>
+          <w:szCs w:val="28"/>
+          <w:lang w:val="en-US"/>
+        </w:rPr>
+        <w:t>,</w:t>
+      </w:r>
+      <w:r>
+        <w:rPr>
+          <w:rFonts w:ascii="Book Antiqua" w:eastAsia="Book Antiqua" w:hAnsi="Book Antiqua" w:cs="Book Antiqua"/>
+          <w:color w:val="000000"/>
+          <w:sz w:val="28"/>
+          <w:szCs w:val="28"/>
+          <w:lang w:val="en-US"/>
+        </w:rPr>
+        <w:t xml:space="preserve"> his fat</w:t>
+      </w:r>
+      <w:r>
+        <w:rPr>
+          <w:rFonts w:ascii="Book Antiqua" w:eastAsia="Book Antiqua" w:hAnsi="Book Antiqua" w:cs="Book Antiqua"/>
+          <w:color w:val="000000"/>
+          <w:sz w:val="28"/>
+          <w:szCs w:val="28"/>
+          <w:lang w:val="en-US"/>
+        </w:rPr>
+        <w:t xml:space="preserve">her-in-law, the priest of </w:t>
+      </w:r>
+      <w:proofErr w:type="spellStart"/>
+      <w:r>
+        <w:rPr>
+          <w:rFonts w:ascii="Book Antiqua" w:eastAsia="Book Antiqua" w:hAnsi="Book Antiqua" w:cs="Book Antiqua"/>
+          <w:color w:val="000000"/>
+          <w:sz w:val="28"/>
+          <w:szCs w:val="28"/>
+          <w:lang w:val="en-US"/>
+        </w:rPr>
+        <w:t>Madian</w:t>
+      </w:r>
+      <w:proofErr w:type="spellEnd"/>
+      <w:r>
+        <w:rPr>
+          <w:rFonts w:ascii="Book Antiqua" w:eastAsia="Book Antiqua" w:hAnsi="Book Antiqua" w:cs="Book Antiqua"/>
+          <w:color w:val="000000"/>
+          <w:sz w:val="28"/>
+          <w:szCs w:val="28"/>
+          <w:lang w:val="en-US"/>
+        </w:rPr>
+        <w:t xml:space="preserve">; and he </w:t>
+      </w:r>
+      <w:r>
+        <w:rPr>
+          <w:rFonts w:ascii="Book Antiqua" w:eastAsia="Book Antiqua" w:hAnsi="Book Antiqua" w:cs="Book Antiqua"/>
+          <w:color w:val="000000"/>
+          <w:sz w:val="28"/>
+          <w:szCs w:val="28"/>
+          <w:lang w:val="en-US"/>
+        </w:rPr>
+        <w:t>led</w:t>
+      </w:r>
+      <w:r>
+        <w:rPr>
+          <w:rFonts w:ascii="Book Antiqua" w:eastAsia="Book Antiqua" w:hAnsi="Book Antiqua" w:cs="Book Antiqua"/>
+          <w:color w:val="000000"/>
+          <w:sz w:val="28"/>
+          <w:szCs w:val="28"/>
+          <w:lang w:val="en-US"/>
+        </w:rPr>
+        <w:t xml:space="preserve"> the sheep n</w:t>
+      </w:r>
+      <w:r>
+        <w:rPr>
+          <w:rFonts w:ascii="Book Antiqua" w:eastAsia="Book Antiqua" w:hAnsi="Book Antiqua" w:cs="Book Antiqua"/>
+          <w:color w:val="000000"/>
+          <w:sz w:val="28"/>
+          <w:szCs w:val="28"/>
+          <w:lang w:val="en-US"/>
+        </w:rPr>
+        <w:t>ear</w:t>
+      </w:r>
+      <w:r>
+        <w:rPr>
+          <w:rFonts w:ascii="Book Antiqua" w:eastAsia="Book Antiqua" w:hAnsi="Book Antiqua" w:cs="Book Antiqua"/>
+          <w:color w:val="000000"/>
+          <w:sz w:val="28"/>
+          <w:szCs w:val="28"/>
+          <w:lang w:val="en-US"/>
+        </w:rPr>
+        <w:t xml:space="preserve"> to the </w:t>
+      </w:r>
+      <w:r>
+        <w:rPr>
+          <w:rFonts w:ascii="Book Antiqua" w:eastAsia="Book Antiqua" w:hAnsi="Book Antiqua" w:cs="Book Antiqua"/>
+          <w:color w:val="000000"/>
+          <w:sz w:val="28"/>
+          <w:szCs w:val="28"/>
+          <w:lang w:val="en-US"/>
+        </w:rPr>
+        <w:t>desert</w:t>
+      </w:r>
+      <w:r>
+        <w:rPr>
+          <w:rFonts w:ascii="Book Antiqua" w:eastAsia="Book Antiqua" w:hAnsi="Book Antiqua" w:cs="Book Antiqua"/>
+          <w:color w:val="000000"/>
+          <w:sz w:val="28"/>
+          <w:szCs w:val="28"/>
+          <w:lang w:val="en-US"/>
+        </w:rPr>
+        <w:t xml:space="preserve">, and came to the mount of </w:t>
+      </w:r>
+      <w:proofErr w:type="spellStart"/>
+      <w:r>
+        <w:rPr>
+          <w:rFonts w:ascii="Book Antiqua" w:eastAsia="Book Antiqua" w:hAnsi="Book Antiqua" w:cs="Book Antiqua"/>
+          <w:color w:val="000000"/>
+          <w:sz w:val="28"/>
+          <w:szCs w:val="28"/>
+          <w:lang w:val="en-US"/>
+        </w:rPr>
+        <w:t>Choreb</w:t>
+      </w:r>
+      <w:proofErr w:type="spellEnd"/>
+      <w:r>
+        <w:rPr>
+          <w:rFonts w:ascii="Book Antiqua" w:eastAsia="Book Antiqua" w:hAnsi="Book Antiqua" w:cs="Book Antiqua"/>
+          <w:color w:val="000000"/>
+          <w:sz w:val="28"/>
+          <w:szCs w:val="28"/>
+          <w:lang w:val="en-US"/>
+        </w:rPr>
+        <w:t xml:space="preserve">. And </w:t>
+      </w:r>
+      <w:r>
+        <w:rPr>
+          <w:rFonts w:ascii="Book Antiqua" w:eastAsia="Book Antiqua" w:hAnsi="Book Antiqua" w:cs="Book Antiqua"/>
+          <w:color w:val="000000"/>
+          <w:sz w:val="28"/>
+          <w:szCs w:val="28"/>
+          <w:lang w:val="en-US"/>
+        </w:rPr>
+        <w:t>the A</w:t>
+      </w:r>
+      <w:r>
+        <w:rPr>
+          <w:rFonts w:ascii="Book Antiqua" w:eastAsia="Book Antiqua" w:hAnsi="Book Antiqua" w:cs="Book Antiqua"/>
+          <w:color w:val="000000"/>
+          <w:sz w:val="28"/>
+          <w:szCs w:val="28"/>
+          <w:lang w:val="en-US"/>
+        </w:rPr>
+        <w:t>ngel of the Lord appeared to him in flaming f</w:t>
+      </w:r>
+      <w:r>
+        <w:rPr>
+          <w:rFonts w:ascii="Book Antiqua" w:eastAsia="Book Antiqua" w:hAnsi="Book Antiqua" w:cs="Book Antiqua"/>
+          <w:color w:val="000000"/>
+          <w:sz w:val="28"/>
+          <w:szCs w:val="28"/>
+          <w:lang w:val="en-US"/>
+        </w:rPr>
+        <w:t xml:space="preserve">ire </w:t>
+      </w:r>
+      <w:r>
+        <w:rPr>
+          <w:rFonts w:ascii="Book Antiqua" w:eastAsia="Book Antiqua" w:hAnsi="Book Antiqua" w:cs="Book Antiqua"/>
+          <w:color w:val="000000"/>
+          <w:sz w:val="28"/>
+          <w:szCs w:val="28"/>
+          <w:lang w:val="en-US"/>
+        </w:rPr>
+        <w:t>in the midst of</w:t>
+      </w:r>
+      <w:r>
+        <w:rPr>
+          <w:rFonts w:ascii="Book Antiqua" w:eastAsia="Book Antiqua" w:hAnsi="Book Antiqua" w:cs="Book Antiqua"/>
+          <w:color w:val="000000"/>
+          <w:sz w:val="28"/>
+          <w:szCs w:val="28"/>
+          <w:lang w:val="en-US"/>
+        </w:rPr>
+        <w:t xml:space="preserve"> the bush, and he saw</w:t>
+      </w:r>
+      <w:r>
+        <w:rPr>
+          <w:rFonts w:ascii="Book Antiqua" w:eastAsia="Book Antiqua" w:hAnsi="Book Antiqua" w:cs="Book Antiqua"/>
+          <w:color w:val="000000"/>
+          <w:sz w:val="28"/>
+          <w:szCs w:val="28"/>
+          <w:lang w:val="en-US"/>
+        </w:rPr>
+        <w:t xml:space="preserve"> that the bush bu</w:t>
+      </w:r>
+      <w:r>
+        <w:rPr>
+          <w:rFonts w:ascii="Book Antiqua" w:eastAsia="Book Antiqua" w:hAnsi="Book Antiqua" w:cs="Book Antiqua"/>
+          <w:color w:val="000000"/>
+          <w:sz w:val="28"/>
+          <w:szCs w:val="28"/>
+          <w:lang w:val="en-US"/>
+        </w:rPr>
+        <w:t>rning with fire</w:t>
+      </w:r>
+      <w:r>
+        <w:rPr>
+          <w:rFonts w:ascii="Book Antiqua" w:eastAsia="Book Antiqua" w:hAnsi="Book Antiqua" w:cs="Book Antiqua"/>
+          <w:color w:val="000000"/>
+          <w:sz w:val="28"/>
+          <w:szCs w:val="28"/>
+          <w:lang w:val="en-US"/>
+        </w:rPr>
+        <w:t xml:space="preserve">—but the bush was not consumed. And Moses said, </w:t>
+      </w:r>
+      <w:r>
+        <w:rPr>
+          <w:rFonts w:ascii="Book Antiqua" w:eastAsia="Book Antiqua" w:hAnsi="Book Antiqua" w:cs="Book Antiqua"/>
+          <w:color w:val="000000"/>
+          <w:sz w:val="28"/>
+          <w:szCs w:val="28"/>
+          <w:lang w:val="en-US"/>
+        </w:rPr>
+        <w:t>“</w:t>
+      </w:r>
+      <w:r>
+        <w:rPr>
+          <w:rFonts w:ascii="Book Antiqua" w:eastAsia="Book Antiqua" w:hAnsi="Book Antiqua" w:cs="Book Antiqua"/>
+          <w:color w:val="000000"/>
+          <w:sz w:val="28"/>
+          <w:szCs w:val="28"/>
+          <w:lang w:val="en-US"/>
+        </w:rPr>
+        <w:t xml:space="preserve">I will </w:t>
+      </w:r>
+      <w:r>
+        <w:rPr>
+          <w:rFonts w:ascii="Book Antiqua" w:eastAsia="Book Antiqua" w:hAnsi="Book Antiqua" w:cs="Book Antiqua"/>
+          <w:color w:val="000000"/>
+          <w:sz w:val="28"/>
+          <w:szCs w:val="28"/>
+          <w:lang w:val="en-US"/>
+        </w:rPr>
+        <w:t>turn aside,</w:t>
+      </w:r>
+      <w:r>
+        <w:rPr>
+          <w:rFonts w:ascii="Book Antiqua" w:eastAsia="Book Antiqua" w:hAnsi="Book Antiqua" w:cs="Book Antiqua"/>
+          <w:color w:val="000000"/>
+          <w:sz w:val="28"/>
+          <w:szCs w:val="28"/>
+          <w:lang w:val="en-US"/>
+        </w:rPr>
+        <w:t xml:space="preserve"> and see this great sight, why the bush is not consumed.</w:t>
+      </w:r>
+      <w:r>
+        <w:rPr>
+          <w:rFonts w:ascii="Book Antiqua" w:eastAsia="Book Antiqua" w:hAnsi="Book Antiqua" w:cs="Book Antiqua"/>
+          <w:color w:val="000000"/>
+          <w:sz w:val="28"/>
+          <w:szCs w:val="28"/>
+          <w:lang w:val="en-US"/>
+        </w:rPr>
+        <w:t>”</w:t>
+      </w:r>
+    </w:p>
+    <w:p>
+      <w:pPr>
+        <w:ind w:firstLine="720"/>
+        <w:rPr>
+          <w:rFonts w:ascii="Book Antiqua" w:eastAsia="Book Antiqua" w:hAnsi="Book Antiqua" w:cs="Book Antiqua"/>
+          <w:color w:val="000000"/>
+          <w:sz w:val="28"/>
+          <w:szCs w:val="28"/>
+        </w:rPr>
+      </w:pPr>
+      <w:r>
+        <w:rPr>
+          <w:rFonts w:ascii="Book Antiqua" w:eastAsia="Book Antiqua" w:hAnsi="Book Antiqua" w:cs="Book Antiqua"/>
+          <w:color w:val="000000"/>
+          <w:sz w:val="28"/>
+          <w:szCs w:val="28"/>
+          <w:lang w:val="en-US"/>
+        </w:rPr>
+        <w:t>Now</w:t>
+      </w:r>
+      <w:r>
+        <w:rPr>
+          <w:rFonts w:ascii="Book Antiqua" w:eastAsia="Book Antiqua" w:hAnsi="Book Antiqua" w:cs="Book Antiqua"/>
+          <w:color w:val="000000"/>
+          <w:sz w:val="28"/>
+          <w:szCs w:val="28"/>
+          <w:lang w:val="en-US"/>
+        </w:rPr>
+        <w:t xml:space="preserve"> when the Lord saw </w:t>
+      </w:r>
+      <w:r>
+        <w:rPr>
+          <w:rFonts w:ascii="Book Antiqua" w:eastAsia="Book Antiqua" w:hAnsi="Book Antiqua" w:cs="Book Antiqua"/>
+          <w:color w:val="000000"/>
+          <w:sz w:val="28"/>
+          <w:szCs w:val="28"/>
+          <w:lang w:val="en-US"/>
+        </w:rPr>
+        <w:t>him</w:t>
+      </w:r>
+      <w:r>
+        <w:rPr>
+          <w:rFonts w:ascii="Book Antiqua" w:eastAsia="Book Antiqua" w:hAnsi="Book Antiqua" w:cs="Book Antiqua"/>
+          <w:color w:val="000000"/>
+          <w:sz w:val="28"/>
+          <w:szCs w:val="28"/>
+          <w:lang w:val="en-US"/>
+        </w:rPr>
+        <w:t xml:space="preserve"> </w:t>
+      </w:r>
+      <w:r>
+        <w:rPr>
+          <w:rFonts w:ascii="Book Antiqua" w:eastAsia="Book Antiqua" w:hAnsi="Book Antiqua" w:cs="Book Antiqua"/>
+          <w:color w:val="000000"/>
+          <w:sz w:val="28"/>
+          <w:szCs w:val="28"/>
+          <w:lang w:val="en-US"/>
+        </w:rPr>
+        <w:t>turn aside</w:t>
+      </w:r>
+      <w:r>
+        <w:rPr>
+          <w:rFonts w:ascii="Book Antiqua" w:eastAsia="Book Antiqua" w:hAnsi="Book Antiqua" w:cs="Book Antiqua"/>
+          <w:color w:val="000000"/>
+          <w:sz w:val="28"/>
+          <w:szCs w:val="28"/>
+          <w:lang w:val="en-US"/>
+        </w:rPr>
+        <w:t xml:space="preserve"> to </w:t>
+      </w:r>
+      <w:r>
+        <w:rPr>
+          <w:rFonts w:ascii="Book Antiqua" w:eastAsia="Book Antiqua" w:hAnsi="Book Antiqua" w:cs="Book Antiqua"/>
+          <w:color w:val="000000"/>
+          <w:sz w:val="28"/>
+          <w:szCs w:val="28"/>
+          <w:lang w:val="en-US"/>
+        </w:rPr>
+        <w:t>look</w:t>
+      </w:r>
+      <w:r>
+        <w:rPr>
+          <w:rFonts w:ascii="Book Antiqua" w:eastAsia="Book Antiqua" w:hAnsi="Book Antiqua" w:cs="Book Antiqua"/>
+          <w:color w:val="000000"/>
+          <w:sz w:val="28"/>
+          <w:szCs w:val="28"/>
+          <w:lang w:val="en-US"/>
+        </w:rPr>
+        <w:t xml:space="preserve">, the Lord called him </w:t>
+      </w:r>
+      <w:r>
+        <w:rPr>
+          <w:rFonts w:ascii="Book Antiqua" w:eastAsia="Book Antiqua" w:hAnsi="Book Antiqua" w:cs="Book Antiqua"/>
+          <w:color w:val="000000"/>
+          <w:sz w:val="28"/>
+          <w:szCs w:val="28"/>
+          <w:lang w:val="en-US"/>
+        </w:rPr>
+        <w:t xml:space="preserve">from the </w:t>
+      </w:r>
+      <w:proofErr w:type="spellStart"/>
+      <w:r>
+        <w:rPr>
+          <w:rFonts w:ascii="Book Antiqua" w:eastAsia="Book Antiqua" w:hAnsi="Book Antiqua" w:cs="Book Antiqua"/>
+          <w:color w:val="000000"/>
+          <w:sz w:val="28"/>
+          <w:szCs w:val="28"/>
+          <w:lang w:val="en-US"/>
+        </w:rPr>
+        <w:t>midsts</w:t>
+      </w:r>
+      <w:proofErr w:type="spellEnd"/>
+      <w:r>
+        <w:rPr>
+          <w:rFonts w:ascii="Book Antiqua" w:eastAsia="Book Antiqua" w:hAnsi="Book Antiqua" w:cs="Book Antiqua"/>
+          <w:color w:val="000000"/>
+          <w:sz w:val="28"/>
+          <w:szCs w:val="28"/>
+          <w:lang w:val="en-US"/>
+        </w:rPr>
+        <w:t xml:space="preserve"> </w:t>
+      </w:r>
+      <w:r>
+        <w:rPr>
+          <w:rFonts w:ascii="Book Antiqua" w:eastAsia="Book Antiqua" w:hAnsi="Book Antiqua" w:cs="Book Antiqua"/>
+          <w:color w:val="000000"/>
+          <w:sz w:val="28"/>
+          <w:szCs w:val="28"/>
+          <w:lang w:val="en-US"/>
+        </w:rPr>
+        <w:t xml:space="preserve">of the bush, saying, </w:t>
+      </w:r>
+      <w:r>
+        <w:rPr>
+          <w:rFonts w:ascii="Book Antiqua" w:eastAsia="Book Antiqua" w:hAnsi="Book Antiqua" w:cs="Book Antiqua"/>
+          <w:color w:val="000000"/>
+          <w:sz w:val="28"/>
+          <w:szCs w:val="28"/>
+          <w:lang w:val="en-US"/>
+        </w:rPr>
+        <w:t>“Moses! Moses!” A</w:t>
+      </w:r>
+      <w:r>
+        <w:rPr>
+          <w:rFonts w:ascii="Book Antiqua" w:eastAsia="Book Antiqua" w:hAnsi="Book Antiqua" w:cs="Book Antiqua"/>
+          <w:color w:val="000000"/>
+          <w:sz w:val="28"/>
+          <w:szCs w:val="28"/>
+          <w:lang w:val="en-US"/>
+        </w:rPr>
+        <w:t xml:space="preserve">nd he said, </w:t>
+      </w:r>
+      <w:r>
+        <w:rPr>
+          <w:rFonts w:ascii="Book Antiqua" w:eastAsia="Book Antiqua" w:hAnsi="Book Antiqua" w:cs="Book Antiqua"/>
+          <w:color w:val="000000"/>
+          <w:sz w:val="28"/>
+          <w:szCs w:val="28"/>
+          <w:lang w:val="en-US"/>
+        </w:rPr>
+        <w:t>“</w:t>
+      </w:r>
+      <w:r>
+        <w:rPr>
+          <w:rFonts w:ascii="Book Antiqua" w:eastAsia="Book Antiqua" w:hAnsi="Book Antiqua" w:cs="Book Antiqua"/>
+          <w:color w:val="000000"/>
+          <w:sz w:val="28"/>
+          <w:szCs w:val="28"/>
+          <w:lang w:val="en-US"/>
+        </w:rPr>
+        <w:t>What is it?</w:t>
+      </w:r>
+      <w:r>
+        <w:rPr>
+          <w:rFonts w:ascii="Book Antiqua" w:eastAsia="Book Antiqua" w:hAnsi="Book Antiqua" w:cs="Book Antiqua"/>
+          <w:color w:val="000000"/>
+          <w:sz w:val="28"/>
+          <w:szCs w:val="28"/>
+          <w:lang w:val="en-US"/>
+        </w:rPr>
+        <w:t>”</w:t>
+      </w:r>
+      <w:r>
+        <w:rPr>
+          <w:rFonts w:ascii="Book Antiqua" w:eastAsia="Book Antiqua" w:hAnsi="Book Antiqua" w:cs="Book Antiqua"/>
+          <w:color w:val="000000"/>
+          <w:sz w:val="28"/>
+          <w:szCs w:val="28"/>
+          <w:lang w:val="en-US"/>
+        </w:rPr>
+        <w:t xml:space="preserve"> And he said, </w:t>
+      </w:r>
+      <w:r>
+        <w:rPr>
+          <w:rFonts w:ascii="Book Antiqua" w:eastAsia="Book Antiqua" w:hAnsi="Book Antiqua" w:cs="Book Antiqua"/>
+          <w:color w:val="000000"/>
+          <w:sz w:val="28"/>
+          <w:szCs w:val="28"/>
+          <w:lang w:val="en-US"/>
+        </w:rPr>
+        <w:t>“Do not come near here.</w:t>
+      </w:r>
+      <w:r>
+        <w:rPr>
+          <w:rFonts w:ascii="Book Antiqua" w:eastAsia="Book Antiqua" w:hAnsi="Book Antiqua" w:cs="Book Antiqua"/>
+          <w:color w:val="000000"/>
+          <w:sz w:val="28"/>
+          <w:szCs w:val="28"/>
+          <w:lang w:val="en-US"/>
+        </w:rPr>
+        <w:t xml:space="preserve"> </w:t>
+      </w:r>
+      <w:r>
+        <w:rPr>
+          <w:rFonts w:ascii="Book Antiqua" w:eastAsia="Book Antiqua" w:hAnsi="Book Antiqua" w:cs="Book Antiqua"/>
+          <w:color w:val="000000"/>
+          <w:sz w:val="28"/>
+          <w:szCs w:val="28"/>
+          <w:lang w:val="en-US"/>
+        </w:rPr>
+        <w:t>Take your sandals off of your feet! For the place where</w:t>
+      </w:r>
+      <w:r>
+        <w:rPr>
+          <w:rFonts w:ascii="Book Antiqua" w:eastAsia="Book Antiqua" w:hAnsi="Book Antiqua" w:cs="Book Antiqua"/>
+          <w:color w:val="000000"/>
+          <w:sz w:val="28"/>
+          <w:szCs w:val="28"/>
+          <w:lang w:val="en-US"/>
+        </w:rPr>
+        <w:t xml:space="preserve"> </w:t>
+      </w:r>
+      <w:r>
+        <w:rPr>
+          <w:rFonts w:ascii="Book Antiqua" w:eastAsia="Book Antiqua" w:hAnsi="Book Antiqua" w:cs="Book Antiqua"/>
+          <w:color w:val="000000"/>
+          <w:sz w:val="28"/>
+          <w:szCs w:val="28"/>
+          <w:lang w:val="en-US"/>
+        </w:rPr>
+        <w:t>you stand</w:t>
+      </w:r>
+      <w:r>
+        <w:rPr>
+          <w:rFonts w:ascii="Book Antiqua" w:eastAsia="Book Antiqua" w:hAnsi="Book Antiqua" w:cs="Book Antiqua"/>
+          <w:color w:val="000000"/>
+          <w:sz w:val="28"/>
+          <w:szCs w:val="28"/>
+          <w:lang w:val="en-US"/>
+        </w:rPr>
+        <w:t xml:space="preserve"> is holy ground.</w:t>
+      </w:r>
+      <w:r>
+        <w:rPr>
+          <w:rFonts w:ascii="Book Antiqua" w:eastAsia="Book Antiqua" w:hAnsi="Book Antiqua" w:cs="Book Antiqua"/>
+          <w:color w:val="000000"/>
+          <w:sz w:val="28"/>
+          <w:szCs w:val="28"/>
+          <w:lang w:val="en-US"/>
+        </w:rPr>
+        <w:t>”</w:t>
+      </w:r>
+    </w:p>
+    <w:p>
+      <w:pPr>
+        <w:rPr>
+          <w:rFonts w:ascii="Book Antiqua" w:eastAsia="Book Antiqua" w:hAnsi="Book Antiqua" w:cs="Book Antiqua"/>
+          <w:color w:val="000000"/>
+          <w:sz w:val="28"/>
+          <w:szCs w:val="28"/>
+        </w:rPr>
+      </w:pPr>
+    </w:p>
     <w:p>
       <w:pPr>
         <w:rPr>
@@ -236,6 +1026,7 @@
         <w:outlineLvl w:val="0"/>
       </w:pPr>
       <w:r>
+        <w:lastRenderedPageBreak/>
         <w:t>Exodus 30:17-30</w:t>
       </w:r>
     </w:p>
@@ -357,17 +1148,7 @@
           <w:sz w:val="28"/>
           <w:szCs w:val="28"/>
         </w:rPr>
-        <w:t xml:space="preserve"> of olive oil. And </w:t>
-      </w:r>
-      <w:r>
-        <w:rPr>
-          <w:rFonts w:ascii="Book Antiqua" w:eastAsia="Book Antiqua" w:hAnsi="Book Antiqua" w:cs="Book Antiqua"/>
-          <w:color w:val="000000"/>
-          <w:sz w:val="28"/>
-          <w:szCs w:val="28"/>
-        </w:rPr>
-        <w:lastRenderedPageBreak/>
-        <w:t xml:space="preserve">you will make it a holy anointing oil, an aromatic ointment </w:t>
+        <w:t xml:space="preserve"> of olive oil. And you will make it a holy anointing oil, an aromatic ointment </w:t>
       </w:r>
       <w:r>
         <w:rPr>
@@ -589,7 +1370,18 @@
           <w:lang w:val="en-US"/>
         </w:rPr>
         <w:tab/>
-        <w:t xml:space="preserve">But the Lord raised up a wind on the sea, and there was a great storm on the sea, and the ship was in danger of breaking up. And the mariners were afraid and cried out, each one to his god. And they cast out the cargo of the ship into the sea, to be lightened of </w:t>
+        <w:t xml:space="preserve">But the Lord raised up a wind on the sea, and there was a great storm on the sea, and the ship was in danger of breaking up. And the mariners </w:t>
+      </w:r>
+      <w:r>
+        <w:rPr>
+          <w:rFonts w:ascii="Book Antiqua" w:eastAsia="Tahoma" w:hAnsi="Book Antiqua"/>
+          <w:color w:val="000000"/>
+          <w:sz w:val="28"/>
+          <w:szCs w:val="28"/>
+          <w:lang w:val="en-US"/>
+        </w:rPr>
+        <w:lastRenderedPageBreak/>
+        <w:t xml:space="preserve">were afraid and cried out, each one to his god. And they cast out the cargo of the ship into the sea, to be lightened of </w:t>
       </w:r>
       <w:proofErr w:type="spellStart"/>
       <w:r>
@@ -1435,7 +2227,7 @@
           <w:szCs w:val="28"/>
           <w:lang w:val="en-US"/>
         </w:rPr>
-        <w:t xml:space="preserve">continued to be tempestuous, and the waves </w:t>
+        <w:t>continued to be tempestuous, and the waves rose up even higher.</w:t>
       </w:r>
       <w:r>
         <w:rPr>
@@ -1445,72 +2237,1211 @@
           <w:szCs w:val="28"/>
           <w:lang w:val="en-US"/>
         </w:rPr>
+        <w:t xml:space="preserve"> And Jonas said to them, </w:t>
+      </w:r>
+      <w:r>
+        <w:rPr>
+          <w:rFonts w:ascii="Book Antiqua" w:eastAsia="Tahoma" w:hAnsi="Book Antiqua"/>
+          <w:color w:val="000000"/>
+          <w:sz w:val="28"/>
+          <w:szCs w:val="28"/>
+          <w:lang w:val="en-US"/>
+        </w:rPr>
+        <w:t>“Pick</w:t>
+      </w:r>
+      <w:r>
+        <w:rPr>
+          <w:rFonts w:ascii="Book Antiqua" w:eastAsia="Tahoma" w:hAnsi="Book Antiqua"/>
+          <w:color w:val="000000"/>
+          <w:sz w:val="28"/>
+          <w:szCs w:val="28"/>
+          <w:lang w:val="en-US"/>
+        </w:rPr>
+        <w:t xml:space="preserve"> me up, and </w:t>
+      </w:r>
+      <w:r>
+        <w:rPr>
+          <w:rFonts w:ascii="Book Antiqua" w:eastAsia="Tahoma" w:hAnsi="Book Antiqua"/>
+          <w:color w:val="000000"/>
+          <w:sz w:val="28"/>
+          <w:szCs w:val="28"/>
+          <w:lang w:val="en-US"/>
+        </w:rPr>
+        <w:t>throw</w:t>
+      </w:r>
+      <w:r>
+        <w:rPr>
+          <w:rFonts w:ascii="Book Antiqua" w:eastAsia="Tahoma" w:hAnsi="Book Antiqua"/>
+          <w:color w:val="000000"/>
+          <w:sz w:val="28"/>
+          <w:szCs w:val="28"/>
+          <w:lang w:val="en-US"/>
+        </w:rPr>
+        <w:t xml:space="preserve"> me into the sea, and the sea </w:t>
+      </w:r>
+      <w:r>
+        <w:rPr>
+          <w:rFonts w:ascii="Book Antiqua" w:eastAsia="Tahoma" w:hAnsi="Book Antiqua"/>
+          <w:color w:val="000000"/>
+          <w:sz w:val="28"/>
+          <w:szCs w:val="28"/>
+          <w:lang w:val="en-US"/>
+        </w:rPr>
+        <w:t>will</w:t>
+      </w:r>
+      <w:r>
+        <w:rPr>
+          <w:rFonts w:ascii="Book Antiqua" w:eastAsia="Tahoma" w:hAnsi="Book Antiqua"/>
+          <w:color w:val="000000"/>
+          <w:sz w:val="28"/>
+          <w:szCs w:val="28"/>
+          <w:lang w:val="en-US"/>
+        </w:rPr>
+        <w:t xml:space="preserve"> </w:t>
+      </w:r>
+      <w:r>
+        <w:rPr>
+          <w:rFonts w:ascii="Book Antiqua" w:eastAsia="Tahoma" w:hAnsi="Book Antiqua"/>
+          <w:color w:val="000000"/>
+          <w:sz w:val="28"/>
+          <w:szCs w:val="28"/>
+          <w:lang w:val="en-US"/>
+        </w:rPr>
+        <w:t>become calm to you,</w:t>
+      </w:r>
+      <w:r>
+        <w:rPr>
+          <w:rFonts w:ascii="Book Antiqua" w:eastAsia="Tahoma" w:hAnsi="Book Antiqua"/>
+          <w:color w:val="000000"/>
+          <w:sz w:val="28"/>
+          <w:szCs w:val="28"/>
+          <w:lang w:val="en-US"/>
+        </w:rPr>
+        <w:t xml:space="preserve"> for I know that this great tempest is upon you</w:t>
+      </w:r>
+      <w:r>
+        <w:rPr>
+          <w:rFonts w:ascii="Book Antiqua" w:eastAsia="Tahoma" w:hAnsi="Book Antiqua"/>
+          <w:color w:val="000000"/>
+          <w:sz w:val="28"/>
+          <w:szCs w:val="28"/>
+          <w:lang w:val="en-US"/>
+        </w:rPr>
+        <w:t xml:space="preserve"> because of me</w:t>
+      </w:r>
+      <w:r>
+        <w:rPr>
+          <w:rFonts w:ascii="Book Antiqua" w:eastAsia="Tahoma" w:hAnsi="Book Antiqua"/>
+          <w:color w:val="000000"/>
+          <w:sz w:val="28"/>
+          <w:szCs w:val="28"/>
+          <w:lang w:val="en-US"/>
+        </w:rPr>
+        <w:t>.</w:t>
+      </w:r>
+      <w:r>
+        <w:rPr>
+          <w:rFonts w:ascii="Book Antiqua" w:eastAsia="Tahoma" w:hAnsi="Book Antiqua"/>
+          <w:color w:val="000000"/>
+          <w:sz w:val="28"/>
+          <w:szCs w:val="28"/>
+          <w:lang w:val="en-US"/>
+        </w:rPr>
+        <w:t>”</w:t>
+      </w:r>
+      <w:r>
+        <w:rPr>
+          <w:rFonts w:ascii="Book Antiqua" w:eastAsia="Tahoma" w:hAnsi="Book Antiqua"/>
+          <w:color w:val="000000"/>
+          <w:sz w:val="28"/>
+          <w:szCs w:val="28"/>
+          <w:lang w:val="en-US"/>
+        </w:rPr>
+        <w:t xml:space="preserve"> And the men tried hard to return to </w:t>
+      </w:r>
+      <w:r>
+        <w:rPr>
+          <w:rFonts w:ascii="Book Antiqua" w:eastAsia="Tahoma" w:hAnsi="Book Antiqua"/>
+          <w:color w:val="000000"/>
+          <w:sz w:val="28"/>
+          <w:szCs w:val="28"/>
+          <w:lang w:val="en-US"/>
+        </w:rPr>
+        <w:t>land, and were not able,</w:t>
+      </w:r>
+      <w:r>
+        <w:rPr>
+          <w:rFonts w:ascii="Book Antiqua" w:eastAsia="Tahoma" w:hAnsi="Book Antiqua"/>
+          <w:color w:val="000000"/>
+          <w:sz w:val="28"/>
+          <w:szCs w:val="28"/>
+          <w:lang w:val="en-US"/>
+        </w:rPr>
+        <w:t xml:space="preserve"> for the sea rose and grew </w:t>
+      </w:r>
+      <w:r>
+        <w:rPr>
+          <w:rFonts w:ascii="Book Antiqua" w:eastAsia="Tahoma" w:hAnsi="Book Antiqua"/>
+          <w:color w:val="000000"/>
+          <w:sz w:val="28"/>
+          <w:szCs w:val="28"/>
+          <w:lang w:val="en-US"/>
+        </w:rPr>
+        <w:t>even</w:t>
+      </w:r>
+      <w:r>
+        <w:rPr>
+          <w:rFonts w:ascii="Book Antiqua" w:eastAsia="Tahoma" w:hAnsi="Book Antiqua"/>
+          <w:color w:val="000000"/>
+          <w:sz w:val="28"/>
+          <w:szCs w:val="28"/>
+          <w:lang w:val="en-US"/>
+        </w:rPr>
+        <w:t xml:space="preserve"> more tempestuous against them. And they cried </w:t>
+      </w:r>
+      <w:r>
+        <w:rPr>
+          <w:rFonts w:ascii="Book Antiqua" w:eastAsia="Tahoma" w:hAnsi="Book Antiqua"/>
+          <w:color w:val="000000"/>
+          <w:sz w:val="28"/>
+          <w:szCs w:val="28"/>
+          <w:lang w:val="en-US"/>
+        </w:rPr>
+        <w:t xml:space="preserve">out </w:t>
+      </w:r>
+      <w:r>
+        <w:rPr>
+          <w:rFonts w:ascii="Book Antiqua" w:eastAsia="Tahoma" w:hAnsi="Book Antiqua"/>
+          <w:color w:val="000000"/>
+          <w:sz w:val="28"/>
+          <w:szCs w:val="28"/>
+          <w:lang w:val="en-US"/>
+        </w:rPr>
+        <w:t xml:space="preserve">to the Lord, and said, </w:t>
+      </w:r>
+      <w:r>
+        <w:rPr>
+          <w:rFonts w:ascii="Book Antiqua" w:eastAsia="Tahoma" w:hAnsi="Book Antiqua"/>
+          <w:color w:val="000000"/>
+          <w:sz w:val="28"/>
+          <w:szCs w:val="28"/>
+          <w:lang w:val="en-US"/>
+        </w:rPr>
+        <w:t>“No way</w:t>
+      </w:r>
+      <w:r>
+        <w:rPr>
+          <w:rFonts w:ascii="Book Antiqua" w:eastAsia="Tahoma" w:hAnsi="Book Antiqua"/>
+          <w:color w:val="000000"/>
+          <w:sz w:val="28"/>
+          <w:szCs w:val="28"/>
+          <w:lang w:val="en-US"/>
+        </w:rPr>
+        <w:t xml:space="preserve">, </w:t>
+      </w:r>
+      <w:r>
+        <w:rPr>
+          <w:rFonts w:ascii="Book Antiqua" w:eastAsia="Tahoma" w:hAnsi="Book Antiqua"/>
+          <w:color w:val="000000"/>
+          <w:sz w:val="28"/>
+          <w:szCs w:val="28"/>
+          <w:lang w:val="en-US"/>
+        </w:rPr>
+        <w:t>O Lord,</w:t>
+      </w:r>
+      <w:r>
+        <w:rPr>
+          <w:rFonts w:ascii="Book Antiqua" w:eastAsia="Tahoma" w:hAnsi="Book Antiqua"/>
+          <w:color w:val="000000"/>
+          <w:sz w:val="28"/>
+          <w:szCs w:val="28"/>
+          <w:lang w:val="en-US"/>
+        </w:rPr>
+        <w:t xml:space="preserve"> </w:t>
+      </w:r>
+      <w:r>
+        <w:rPr>
+          <w:rFonts w:ascii="Book Antiqua" w:eastAsia="Tahoma" w:hAnsi="Book Antiqua"/>
+          <w:color w:val="000000"/>
+          <w:sz w:val="28"/>
+          <w:szCs w:val="28"/>
+          <w:lang w:val="en-US"/>
+        </w:rPr>
+        <w:t xml:space="preserve">do not </w:t>
+      </w:r>
+      <w:r>
+        <w:rPr>
+          <w:rFonts w:ascii="Book Antiqua" w:eastAsia="Tahoma" w:hAnsi="Book Antiqua"/>
+          <w:color w:val="000000"/>
+          <w:sz w:val="28"/>
+          <w:szCs w:val="28"/>
+          <w:lang w:val="en-US"/>
+        </w:rPr>
+        <w:t xml:space="preserve">let us perish </w:t>
+      </w:r>
+      <w:r>
+        <w:rPr>
+          <w:rFonts w:ascii="Book Antiqua" w:eastAsia="Tahoma" w:hAnsi="Book Antiqua"/>
+          <w:color w:val="000000"/>
+          <w:sz w:val="28"/>
+          <w:szCs w:val="28"/>
+          <w:lang w:val="en-US"/>
+        </w:rPr>
+        <w:t xml:space="preserve">on account </w:t>
+      </w:r>
+      <w:r>
+        <w:rPr>
+          <w:rFonts w:ascii="Book Antiqua" w:eastAsia="Tahoma" w:hAnsi="Book Antiqua"/>
+          <w:color w:val="000000"/>
+          <w:sz w:val="28"/>
+          <w:szCs w:val="28"/>
+          <w:lang w:val="en-US"/>
+        </w:rPr>
+        <w:t xml:space="preserve">of this man’s life, and </w:t>
+      </w:r>
+      <w:r>
+        <w:rPr>
+          <w:rFonts w:ascii="Book Antiqua" w:eastAsia="Tahoma" w:hAnsi="Book Antiqua"/>
+          <w:color w:val="000000"/>
+          <w:sz w:val="28"/>
+          <w:szCs w:val="28"/>
+          <w:lang w:val="en-US"/>
+        </w:rPr>
+        <w:t xml:space="preserve">do not </w:t>
+      </w:r>
+      <w:r>
+        <w:rPr>
+          <w:rFonts w:ascii="Book Antiqua" w:eastAsia="Tahoma" w:hAnsi="Book Antiqua"/>
+          <w:color w:val="000000"/>
+          <w:sz w:val="28"/>
+          <w:szCs w:val="28"/>
+          <w:lang w:val="en-US"/>
+        </w:rPr>
+        <w:t>bring</w:t>
+      </w:r>
+      <w:r>
+        <w:rPr>
+          <w:rFonts w:ascii="Book Antiqua" w:eastAsia="Tahoma" w:hAnsi="Book Antiqua"/>
+          <w:color w:val="000000"/>
+          <w:sz w:val="28"/>
+          <w:szCs w:val="28"/>
+          <w:lang w:val="en-US"/>
+        </w:rPr>
+        <w:t xml:space="preserve"> righteous blood upon us,</w:t>
+      </w:r>
+      <w:r>
+        <w:rPr>
+          <w:rFonts w:ascii="Book Antiqua" w:eastAsia="Tahoma" w:hAnsi="Book Antiqua"/>
+          <w:color w:val="000000"/>
+          <w:sz w:val="28"/>
+          <w:szCs w:val="28"/>
+          <w:lang w:val="en-US"/>
+        </w:rPr>
+        <w:t xml:space="preserve"> for </w:t>
+      </w:r>
+      <w:r>
+        <w:rPr>
+          <w:rFonts w:ascii="Book Antiqua" w:eastAsia="Tahoma" w:hAnsi="Book Antiqua"/>
+          <w:color w:val="000000"/>
+          <w:sz w:val="28"/>
+          <w:szCs w:val="28"/>
+          <w:lang w:val="en-US"/>
+        </w:rPr>
+        <w:t>You</w:t>
+      </w:r>
+      <w:r>
+        <w:rPr>
+          <w:rFonts w:ascii="Book Antiqua" w:eastAsia="Tahoma" w:hAnsi="Book Antiqua"/>
+          <w:color w:val="000000"/>
+          <w:sz w:val="28"/>
+          <w:szCs w:val="28"/>
+          <w:lang w:val="en-US"/>
+        </w:rPr>
+        <w:t xml:space="preserve">, </w:t>
+      </w:r>
+      <w:r>
+        <w:rPr>
+          <w:rFonts w:ascii="Book Antiqua" w:eastAsia="Tahoma" w:hAnsi="Book Antiqua"/>
+          <w:color w:val="000000"/>
+          <w:sz w:val="28"/>
+          <w:szCs w:val="28"/>
+          <w:lang w:val="en-US"/>
+        </w:rPr>
+        <w:t xml:space="preserve">O </w:t>
+      </w:r>
+      <w:r>
+        <w:rPr>
+          <w:rFonts w:ascii="Book Antiqua" w:eastAsia="Tahoma" w:hAnsi="Book Antiqua"/>
+          <w:color w:val="000000"/>
+          <w:sz w:val="28"/>
+          <w:szCs w:val="28"/>
+          <w:lang w:val="en-US"/>
+        </w:rPr>
+        <w:t xml:space="preserve">Lord, hast done as </w:t>
+      </w:r>
+      <w:r>
+        <w:rPr>
+          <w:rFonts w:ascii="Book Antiqua" w:eastAsia="Tahoma" w:hAnsi="Book Antiqua"/>
+          <w:color w:val="000000"/>
+          <w:sz w:val="28"/>
+          <w:szCs w:val="28"/>
+          <w:lang w:val="en-US"/>
+        </w:rPr>
+        <w:t>You have</w:t>
+      </w:r>
+      <w:r>
+        <w:rPr>
+          <w:rFonts w:ascii="Book Antiqua" w:eastAsia="Tahoma" w:hAnsi="Book Antiqua"/>
+          <w:color w:val="000000"/>
+          <w:sz w:val="28"/>
+          <w:szCs w:val="28"/>
+          <w:lang w:val="en-US"/>
+        </w:rPr>
+        <w:t xml:space="preserve"> </w:t>
+      </w:r>
+      <w:r>
+        <w:rPr>
+          <w:rFonts w:ascii="Book Antiqua" w:eastAsia="Tahoma" w:hAnsi="Book Antiqua"/>
+          <w:color w:val="000000"/>
+          <w:sz w:val="28"/>
+          <w:szCs w:val="28"/>
+          <w:lang w:val="en-US"/>
+        </w:rPr>
+        <w:t>willed</w:t>
+      </w:r>
+      <w:r>
+        <w:rPr>
+          <w:rFonts w:ascii="Book Antiqua" w:eastAsia="Tahoma" w:hAnsi="Book Antiqua"/>
+          <w:color w:val="000000"/>
+          <w:sz w:val="28"/>
+          <w:szCs w:val="28"/>
+          <w:lang w:val="en-US"/>
+        </w:rPr>
+        <w:t>.</w:t>
+      </w:r>
+      <w:r>
+        <w:rPr>
+          <w:rFonts w:ascii="Book Antiqua" w:eastAsia="Tahoma" w:hAnsi="Book Antiqua"/>
+          <w:color w:val="000000"/>
+          <w:sz w:val="28"/>
+          <w:szCs w:val="28"/>
+          <w:lang w:val="en-US"/>
+        </w:rPr>
+        <w:t>”</w:t>
+      </w:r>
+      <w:r>
+        <w:rPr>
+          <w:rFonts w:ascii="Book Antiqua" w:eastAsia="Tahoma" w:hAnsi="Book Antiqua"/>
+          <w:color w:val="000000"/>
+          <w:sz w:val="28"/>
+          <w:szCs w:val="28"/>
+          <w:lang w:val="en-US"/>
+        </w:rPr>
+        <w:t xml:space="preserve"> So they took Jonas, and </w:t>
+      </w:r>
+      <w:r>
+        <w:rPr>
+          <w:rFonts w:ascii="Book Antiqua" w:eastAsia="Tahoma" w:hAnsi="Book Antiqua"/>
+          <w:color w:val="000000"/>
+          <w:sz w:val="28"/>
+          <w:szCs w:val="28"/>
+          <w:lang w:val="en-US"/>
+        </w:rPr>
+        <w:t>threw</w:t>
+      </w:r>
+      <w:r>
+        <w:rPr>
+          <w:rFonts w:ascii="Book Antiqua" w:eastAsia="Tahoma" w:hAnsi="Book Antiqua"/>
+          <w:color w:val="000000"/>
+          <w:sz w:val="28"/>
+          <w:szCs w:val="28"/>
+          <w:lang w:val="en-US"/>
+        </w:rPr>
+        <w:t xml:space="preserve"> him </w:t>
+      </w:r>
+      <w:r>
+        <w:rPr>
+          <w:rFonts w:ascii="Book Antiqua" w:eastAsia="Tahoma" w:hAnsi="Book Antiqua"/>
+          <w:color w:val="000000"/>
+          <w:sz w:val="28"/>
+          <w:szCs w:val="28"/>
+          <w:lang w:val="en-US"/>
+        </w:rPr>
+        <w:t>into the sea,</w:t>
+      </w:r>
+      <w:r>
+        <w:rPr>
+          <w:rFonts w:ascii="Book Antiqua" w:eastAsia="Tahoma" w:hAnsi="Book Antiqua"/>
+          <w:color w:val="000000"/>
+          <w:sz w:val="28"/>
+          <w:szCs w:val="28"/>
+          <w:lang w:val="en-US"/>
+        </w:rPr>
+        <w:t xml:space="preserve"> and the sea ceased from its raging. And the men feared the Lord very greatly, and offered a sacrifice to the Lord, and vowed vows. </w:t>
+      </w:r>
+      <w:r>
+        <w:rPr>
+          <w:rFonts w:ascii="Book Antiqua" w:eastAsia="Book Antiqua" w:hAnsi="Book Antiqua" w:cs="Book Antiqua"/>
+          <w:color w:val="000000"/>
+          <w:sz w:val="28"/>
+          <w:szCs w:val="28"/>
+          <w:lang w:val="en-US"/>
+        </w:rPr>
+        <w:t>Now the Lord had comma</w:t>
+      </w:r>
+      <w:r>
+        <w:rPr>
+          <w:rFonts w:ascii="Book Antiqua" w:eastAsia="Book Antiqua" w:hAnsi="Book Antiqua" w:cs="Book Antiqua"/>
+          <w:color w:val="000000"/>
+          <w:sz w:val="28"/>
+          <w:szCs w:val="28"/>
+          <w:lang w:val="en-US"/>
+        </w:rPr>
+        <w:t>nded a great sea creature to swallow Jonas,</w:t>
+      </w:r>
+      <w:r>
+        <w:rPr>
+          <w:rFonts w:ascii="Book Antiqua" w:eastAsia="Book Antiqua" w:hAnsi="Book Antiqua" w:cs="Book Antiqua"/>
+          <w:color w:val="000000"/>
+          <w:sz w:val="28"/>
+          <w:szCs w:val="28"/>
+          <w:lang w:val="en-US"/>
+        </w:rPr>
+        <w:t xml:space="preserve"> and Jonas was in the belly of the </w:t>
+      </w:r>
+      <w:r>
+        <w:rPr>
+          <w:rFonts w:ascii="Book Antiqua" w:eastAsia="Book Antiqua" w:hAnsi="Book Antiqua" w:cs="Book Antiqua"/>
+          <w:color w:val="000000"/>
+          <w:sz w:val="28"/>
+          <w:szCs w:val="28"/>
+          <w:lang w:val="en-US"/>
+        </w:rPr>
+        <w:t>sea creature</w:t>
+      </w:r>
+      <w:r>
+        <w:rPr>
+          <w:rFonts w:ascii="Book Antiqua" w:eastAsia="Book Antiqua" w:hAnsi="Book Antiqua" w:cs="Book Antiqua"/>
+          <w:color w:val="000000"/>
+          <w:sz w:val="28"/>
+          <w:szCs w:val="28"/>
+          <w:lang w:val="en-US"/>
+        </w:rPr>
+        <w:t xml:space="preserve"> three days and three nights.</w:t>
+      </w:r>
+    </w:p>
+    <w:p>
+      <w:pPr>
+        <w:jc w:val="both"/>
+        <w:rPr>
+          <w:rFonts w:ascii="Book Antiqua" w:eastAsia="Book Antiqua" w:hAnsi="Book Antiqua" w:cs="Book Antiqua"/>
+          <w:color w:val="000000"/>
+          <w:sz w:val="28"/>
+          <w:szCs w:val="28"/>
+          <w:lang w:val="en-US"/>
+        </w:rPr>
+      </w:pPr>
+    </w:p>
+    <w:p>
+      <w:pPr>
+        <w:pStyle w:val="Standard"/>
+        <w:autoSpaceDE w:val="0"/>
+        <w:jc w:val="both"/>
+        <w:rPr>
+          <w:rFonts w:ascii="Book Antiqua" w:eastAsia="Book Antiqua" w:hAnsi="Book Antiqua" w:cs="Book Antiqua"/>
+          <w:color w:val="000000"/>
+          <w:sz w:val="28"/>
+          <w:szCs w:val="28"/>
+          <w:lang w:val="en-US"/>
+        </w:rPr>
+      </w:pPr>
+    </w:p>
+    <w:p>
+      <w:pPr>
+        <w:pStyle w:val="Standard"/>
+        <w:autoSpaceDE w:val="0"/>
+        <w:jc w:val="both"/>
+        <w:rPr>
+          <w:rFonts w:ascii="Book Antiqua" w:eastAsia="Book Antiqua" w:hAnsi="Book Antiqua" w:cs="Book Antiqua"/>
+          <w:color w:val="000000"/>
+          <w:sz w:val="28"/>
+          <w:szCs w:val="28"/>
+          <w:lang w:val="en-US"/>
+        </w:rPr>
+      </w:pPr>
+      <w:r>
+        <w:rPr>
+          <w:rFonts w:ascii="Book Antiqua" w:eastAsia="Book Antiqua" w:hAnsi="Book Antiqua" w:cs="Book Antiqua"/>
+          <w:color w:val="000000"/>
+          <w:sz w:val="28"/>
+          <w:szCs w:val="28"/>
+          <w:lang w:val="en-US"/>
+        </w:rPr>
+        <w:t>Jonas 2</w:t>
+      </w:r>
+    </w:p>
+    <w:p>
+      <w:pPr>
+        <w:pStyle w:val="Standard"/>
+        <w:autoSpaceDE w:val="0"/>
+        <w:jc w:val="both"/>
+        <w:rPr>
+          <w:rFonts w:ascii="Book Antiqua" w:eastAsia="Book Antiqua" w:hAnsi="Book Antiqua" w:cs="Book Antiqua"/>
+          <w:color w:val="000000"/>
+          <w:sz w:val="28"/>
+          <w:szCs w:val="28"/>
+          <w:lang w:val="en-US"/>
+        </w:rPr>
+      </w:pPr>
+    </w:p>
+    <w:p>
+      <w:pPr>
+        <w:pStyle w:val="Standard"/>
+        <w:autoSpaceDE w:val="0"/>
+        <w:ind w:firstLine="720"/>
+        <w:jc w:val="both"/>
+        <w:rPr>
+          <w:rFonts w:ascii="Book Antiqua" w:eastAsia="Book Antiqua" w:hAnsi="Book Antiqua" w:cs="Book Antiqua"/>
+          <w:color w:val="000000"/>
+          <w:sz w:val="28"/>
+          <w:szCs w:val="28"/>
+          <w:lang w:val="en-US"/>
+        </w:rPr>
+      </w:pPr>
+      <w:r>
+        <w:rPr>
+          <w:rFonts w:ascii="Book Antiqua" w:eastAsia="Book Antiqua" w:hAnsi="Book Antiqua" w:cs="Book Antiqua"/>
+          <w:color w:val="000000"/>
+          <w:sz w:val="28"/>
+          <w:szCs w:val="28"/>
+          <w:lang w:val="en-US"/>
+        </w:rPr>
+        <w:t>And Jonas prayed to the Lord</w:t>
+      </w:r>
+      <w:r>
+        <w:rPr>
+          <w:rFonts w:ascii="Book Antiqua" w:eastAsia="Book Antiqua" w:hAnsi="Book Antiqua" w:cs="Book Antiqua"/>
+          <w:color w:val="000000"/>
+          <w:sz w:val="28"/>
+          <w:szCs w:val="28"/>
+          <w:lang w:val="en-US"/>
+        </w:rPr>
+        <w:t>,</w:t>
+      </w:r>
+      <w:r>
+        <w:rPr>
+          <w:rFonts w:ascii="Book Antiqua" w:eastAsia="Book Antiqua" w:hAnsi="Book Antiqua" w:cs="Book Antiqua"/>
+          <w:color w:val="000000"/>
+          <w:sz w:val="28"/>
+          <w:szCs w:val="28"/>
+          <w:lang w:val="en-US"/>
+        </w:rPr>
+        <w:t xml:space="preserve"> his God</w:t>
+      </w:r>
+      <w:r>
+        <w:rPr>
+          <w:rFonts w:ascii="Book Antiqua" w:eastAsia="Book Antiqua" w:hAnsi="Book Antiqua" w:cs="Book Antiqua"/>
+          <w:color w:val="000000"/>
+          <w:sz w:val="28"/>
+          <w:szCs w:val="28"/>
+          <w:lang w:val="en-US"/>
+        </w:rPr>
+        <w:t>,</w:t>
+      </w:r>
+      <w:r>
+        <w:rPr>
+          <w:rFonts w:ascii="Book Antiqua" w:eastAsia="Book Antiqua" w:hAnsi="Book Antiqua" w:cs="Book Antiqua"/>
+          <w:color w:val="000000"/>
+          <w:sz w:val="28"/>
+          <w:szCs w:val="28"/>
+          <w:lang w:val="en-US"/>
+        </w:rPr>
+        <w:t xml:space="preserve"> out of the belly of the </w:t>
+      </w:r>
+      <w:r>
+        <w:rPr>
+          <w:rFonts w:ascii="Book Antiqua" w:eastAsia="Book Antiqua" w:hAnsi="Book Antiqua" w:cs="Book Antiqua"/>
+          <w:color w:val="000000"/>
+          <w:sz w:val="28"/>
+          <w:szCs w:val="28"/>
+          <w:lang w:val="en-US"/>
+        </w:rPr>
+        <w:t>sea creature, and said,</w:t>
+      </w:r>
+    </w:p>
+    <w:p>
+      <w:pPr>
+        <w:pStyle w:val="Standard"/>
+        <w:autoSpaceDE w:val="0"/>
+        <w:ind w:firstLine="720"/>
+        <w:jc w:val="both"/>
+        <w:rPr>
+          <w:rFonts w:ascii="Book Antiqua" w:eastAsia="Book Antiqua" w:hAnsi="Book Antiqua" w:cs="Book Antiqua"/>
+          <w:color w:val="000000"/>
+          <w:sz w:val="28"/>
+          <w:szCs w:val="28"/>
+          <w:lang w:val="en-US"/>
+        </w:rPr>
+      </w:pPr>
+      <w:r>
+        <w:rPr>
+          <w:rFonts w:ascii="Book Antiqua" w:eastAsia="Book Antiqua" w:hAnsi="Book Antiqua" w:cs="Book Antiqua"/>
+          <w:color w:val="000000"/>
+          <w:sz w:val="28"/>
+          <w:szCs w:val="28"/>
+          <w:lang w:val="en-US"/>
+        </w:rPr>
+        <w:t>“</w:t>
+      </w:r>
+      <w:r>
+        <w:rPr>
+          <w:rFonts w:ascii="Book Antiqua" w:eastAsia="Book Antiqua" w:hAnsi="Book Antiqua" w:cs="Book Antiqua"/>
+          <w:color w:val="000000"/>
+          <w:sz w:val="28"/>
+          <w:szCs w:val="28"/>
+          <w:lang w:val="en-US"/>
+        </w:rPr>
+        <w:t xml:space="preserve">I cried </w:t>
+      </w:r>
+      <w:r>
+        <w:rPr>
+          <w:rFonts w:ascii="Book Antiqua" w:eastAsia="Book Antiqua" w:hAnsi="Book Antiqua" w:cs="Book Antiqua"/>
+          <w:color w:val="000000"/>
+          <w:sz w:val="28"/>
+          <w:szCs w:val="28"/>
+          <w:lang w:val="en-US"/>
+        </w:rPr>
+        <w:t xml:space="preserve">out to the Lord my God </w:t>
+      </w:r>
+      <w:r>
+        <w:rPr>
+          <w:rFonts w:ascii="Book Antiqua" w:eastAsia="Book Antiqua" w:hAnsi="Book Antiqua" w:cs="Book Antiqua"/>
+          <w:color w:val="000000"/>
+          <w:sz w:val="28"/>
+          <w:szCs w:val="28"/>
+          <w:lang w:val="en-US"/>
+        </w:rPr>
+        <w:t>in my affliction,</w:t>
+      </w:r>
+    </w:p>
+    <w:p>
+      <w:pPr>
+        <w:pStyle w:val="Standard"/>
+        <w:autoSpaceDE w:val="0"/>
+        <w:ind w:firstLine="720"/>
+        <w:jc w:val="both"/>
+        <w:rPr>
+          <w:rFonts w:ascii="Book Antiqua" w:eastAsia="Book Antiqua" w:hAnsi="Book Antiqua" w:cs="Book Antiqua"/>
+          <w:color w:val="000000"/>
+          <w:sz w:val="28"/>
+          <w:szCs w:val="28"/>
+          <w:lang w:val="en-US"/>
+        </w:rPr>
+      </w:pPr>
+      <w:r>
+        <w:rPr>
+          <w:rFonts w:ascii="Book Antiqua" w:eastAsia="Book Antiqua" w:hAnsi="Book Antiqua" w:cs="Book Antiqua"/>
+          <w:color w:val="000000"/>
+          <w:sz w:val="28"/>
+          <w:szCs w:val="28"/>
+          <w:lang w:val="en-US"/>
+        </w:rPr>
+        <w:t xml:space="preserve">and he </w:t>
+      </w:r>
+      <w:r>
+        <w:rPr>
+          <w:rFonts w:ascii="Book Antiqua" w:eastAsia="Book Antiqua" w:hAnsi="Book Antiqua" w:cs="Book Antiqua"/>
+          <w:color w:val="000000"/>
+          <w:sz w:val="28"/>
+          <w:szCs w:val="28"/>
+          <w:lang w:val="en-US"/>
+        </w:rPr>
+        <w:t>heard</w:t>
+      </w:r>
+      <w:r>
+        <w:rPr>
+          <w:rFonts w:ascii="Book Antiqua" w:eastAsia="Book Antiqua" w:hAnsi="Book Antiqua" w:cs="Book Antiqua"/>
+          <w:color w:val="000000"/>
+          <w:sz w:val="28"/>
+          <w:szCs w:val="28"/>
+          <w:lang w:val="en-US"/>
+        </w:rPr>
+        <w:t xml:space="preserve"> me,</w:t>
+      </w:r>
+    </w:p>
+    <w:p>
+      <w:pPr>
+        <w:pStyle w:val="Standard"/>
+        <w:autoSpaceDE w:val="0"/>
+        <w:ind w:firstLine="720"/>
+        <w:jc w:val="both"/>
+        <w:rPr>
+          <w:rFonts w:ascii="Book Antiqua" w:eastAsia="Book Antiqua" w:hAnsi="Book Antiqua" w:cs="Book Antiqua"/>
+          <w:color w:val="000000"/>
+          <w:sz w:val="28"/>
+          <w:szCs w:val="28"/>
+          <w:lang w:val="en-US"/>
+        </w:rPr>
+      </w:pPr>
+      <w:r>
+        <w:rPr>
+          <w:rFonts w:ascii="Book Antiqua" w:eastAsia="Book Antiqua" w:hAnsi="Book Antiqua" w:cs="Book Antiqua"/>
+          <w:color w:val="000000"/>
+          <w:sz w:val="28"/>
+          <w:szCs w:val="28"/>
+          <w:lang w:val="en-US"/>
+        </w:rPr>
+        <w:t>my cry</w:t>
+      </w:r>
+      <w:r>
+        <w:rPr>
+          <w:rFonts w:ascii="Book Antiqua" w:eastAsia="Book Antiqua" w:hAnsi="Book Antiqua" w:cs="Book Antiqua"/>
+          <w:color w:val="000000"/>
+          <w:sz w:val="28"/>
+          <w:szCs w:val="28"/>
+          <w:lang w:val="en-US"/>
+        </w:rPr>
+        <w:t xml:space="preserve">, </w:t>
+      </w:r>
+      <w:r>
+        <w:rPr>
+          <w:rFonts w:ascii="Book Antiqua" w:eastAsia="Book Antiqua" w:hAnsi="Book Antiqua" w:cs="Book Antiqua"/>
+          <w:color w:val="000000"/>
+          <w:sz w:val="28"/>
+          <w:szCs w:val="28"/>
+          <w:lang w:val="en-US"/>
+        </w:rPr>
+        <w:t xml:space="preserve">out of the belly of </w:t>
+      </w:r>
+      <w:r>
+        <w:rPr>
+          <w:rFonts w:ascii="Book Antiqua" w:eastAsia="Book Antiqua" w:hAnsi="Book Antiqua" w:cs="Book Antiqua"/>
+          <w:color w:val="000000"/>
+          <w:sz w:val="28"/>
+          <w:szCs w:val="28"/>
+          <w:lang w:val="en-US"/>
+        </w:rPr>
+        <w:t>Hades,</w:t>
+      </w:r>
+    </w:p>
+    <w:p>
+      <w:pPr>
+        <w:pStyle w:val="Standard"/>
+        <w:autoSpaceDE w:val="0"/>
+        <w:ind w:firstLine="720"/>
+        <w:jc w:val="both"/>
+        <w:rPr>
+          <w:rFonts w:ascii="Book Antiqua" w:eastAsia="Book Antiqua" w:hAnsi="Book Antiqua" w:cs="Book Antiqua"/>
+          <w:color w:val="000000"/>
+          <w:sz w:val="28"/>
+          <w:szCs w:val="28"/>
+          <w:lang w:val="en-US"/>
+        </w:rPr>
+      </w:pPr>
+      <w:r>
+        <w:rPr>
+          <w:rFonts w:ascii="Book Antiqua" w:eastAsia="Book Antiqua" w:hAnsi="Book Antiqua" w:cs="Book Antiqua"/>
+          <w:color w:val="000000"/>
+          <w:sz w:val="28"/>
+          <w:szCs w:val="28"/>
+          <w:lang w:val="en-US"/>
+        </w:rPr>
+        <w:t>You heard my voice.</w:t>
+      </w:r>
+    </w:p>
+    <w:p>
+      <w:pPr>
+        <w:pStyle w:val="Standard"/>
+        <w:autoSpaceDE w:val="0"/>
+        <w:ind w:firstLine="720"/>
+        <w:jc w:val="both"/>
+        <w:rPr>
+          <w:rFonts w:ascii="Book Antiqua" w:eastAsia="Book Antiqua" w:hAnsi="Book Antiqua" w:cs="Book Antiqua"/>
+          <w:color w:val="000000"/>
+          <w:sz w:val="28"/>
+          <w:szCs w:val="28"/>
+          <w:lang w:val="en-US"/>
+        </w:rPr>
+      </w:pPr>
+      <w:r>
+        <w:rPr>
+          <w:rFonts w:ascii="Book Antiqua" w:eastAsia="Book Antiqua" w:hAnsi="Book Antiqua" w:cs="Book Antiqua"/>
+          <w:color w:val="000000"/>
+          <w:sz w:val="28"/>
+          <w:szCs w:val="28"/>
+          <w:lang w:val="en-US"/>
+        </w:rPr>
         <w:lastRenderedPageBreak/>
-        <w:t>rose up even higher.</w:t>
-      </w:r>
-      <w:r>
-        <w:rPr>
-          <w:rFonts w:ascii="Book Antiqua" w:eastAsia="Tahoma" w:hAnsi="Book Antiqua"/>
-          <w:color w:val="000000"/>
-          <w:sz w:val="28"/>
-          <w:szCs w:val="28"/>
-          <w:lang w:val="en-US"/>
-        </w:rPr>
-        <w:t xml:space="preserve"> And Jonas said to them, </w:t>
-      </w:r>
-      <w:r>
-        <w:rPr>
-          <w:rFonts w:ascii="Book Antiqua" w:eastAsia="Tahoma" w:hAnsi="Book Antiqua"/>
-          <w:color w:val="000000"/>
-          <w:sz w:val="28"/>
-          <w:szCs w:val="28"/>
-          <w:lang w:val="en-US"/>
-        </w:rPr>
-        <w:t>“Pick</w:t>
-      </w:r>
-      <w:r>
-        <w:rPr>
-          <w:rFonts w:ascii="Book Antiqua" w:eastAsia="Tahoma" w:hAnsi="Book Antiqua"/>
-          <w:color w:val="000000"/>
-          <w:sz w:val="28"/>
-          <w:szCs w:val="28"/>
-          <w:lang w:val="en-US"/>
-        </w:rPr>
-        <w:t xml:space="preserve"> me up, and </w:t>
-      </w:r>
-      <w:r>
-        <w:rPr>
-          <w:rFonts w:ascii="Book Antiqua" w:eastAsia="Tahoma" w:hAnsi="Book Antiqua"/>
-          <w:color w:val="000000"/>
-          <w:sz w:val="28"/>
-          <w:szCs w:val="28"/>
-          <w:lang w:val="en-US"/>
-        </w:rPr>
-        <w:t>throw</w:t>
-      </w:r>
-      <w:r>
-        <w:rPr>
-          <w:rFonts w:ascii="Book Antiqua" w:eastAsia="Tahoma" w:hAnsi="Book Antiqua"/>
-          <w:color w:val="000000"/>
-          <w:sz w:val="28"/>
-          <w:szCs w:val="28"/>
-          <w:lang w:val="en-US"/>
-        </w:rPr>
-        <w:t xml:space="preserve"> me into the sea, and the sea </w:t>
-      </w:r>
-      <w:r>
-        <w:rPr>
-          <w:rFonts w:ascii="Book Antiqua" w:eastAsia="Tahoma" w:hAnsi="Book Antiqua"/>
-          <w:color w:val="000000"/>
-          <w:sz w:val="28"/>
-          <w:szCs w:val="28"/>
-          <w:lang w:val="en-US"/>
-        </w:rPr>
-        <w:t>will</w:t>
-      </w:r>
-      <w:r>
-        <w:rPr>
-          <w:rFonts w:ascii="Book Antiqua" w:eastAsia="Tahoma" w:hAnsi="Book Antiqua"/>
+        <w:t>You</w:t>
+      </w:r>
+      <w:r>
+        <w:rPr>
+          <w:rFonts w:ascii="Book Antiqua" w:eastAsia="Book Antiqua" w:hAnsi="Book Antiqua" w:cs="Book Antiqua"/>
+          <w:color w:val="000000"/>
+          <w:sz w:val="28"/>
+          <w:szCs w:val="28"/>
+          <w:lang w:val="en-US"/>
+        </w:rPr>
+        <w:t xml:space="preserve"> cast me into the </w:t>
+      </w:r>
+      <w:r>
+        <w:rPr>
+          <w:rFonts w:ascii="Book Antiqua" w:eastAsia="Book Antiqua" w:hAnsi="Book Antiqua" w:cs="Book Antiqua"/>
+          <w:color w:val="000000"/>
+          <w:sz w:val="28"/>
+          <w:szCs w:val="28"/>
+          <w:lang w:val="en-US"/>
+        </w:rPr>
+        <w:t>depths of the heart of the sea,</w:t>
+      </w:r>
+    </w:p>
+    <w:p>
+      <w:pPr>
+        <w:pStyle w:val="Standard"/>
+        <w:autoSpaceDE w:val="0"/>
+        <w:ind w:firstLine="720"/>
+        <w:jc w:val="both"/>
+        <w:rPr>
+          <w:rFonts w:ascii="Book Antiqua" w:eastAsia="Book Antiqua" w:hAnsi="Book Antiqua" w:cs="Book Antiqua"/>
+          <w:color w:val="000000"/>
+          <w:sz w:val="28"/>
+          <w:szCs w:val="28"/>
+          <w:lang w:val="en-US"/>
+        </w:rPr>
+      </w:pPr>
+      <w:r>
+        <w:rPr>
+          <w:rFonts w:ascii="Book Antiqua" w:eastAsia="Book Antiqua" w:hAnsi="Book Antiqua" w:cs="Book Antiqua"/>
+          <w:color w:val="000000"/>
+          <w:sz w:val="28"/>
+          <w:szCs w:val="28"/>
+          <w:lang w:val="en-US"/>
+        </w:rPr>
+        <w:t xml:space="preserve">and the floods </w:t>
+      </w:r>
+      <w:r>
+        <w:rPr>
+          <w:rFonts w:ascii="Book Antiqua" w:eastAsia="Book Antiqua" w:hAnsi="Book Antiqua" w:cs="Book Antiqua"/>
+          <w:color w:val="000000"/>
+          <w:sz w:val="28"/>
+          <w:szCs w:val="28"/>
+          <w:lang w:val="en-US"/>
+        </w:rPr>
+        <w:t>surrounded me;</w:t>
+      </w:r>
+    </w:p>
+    <w:p>
+      <w:pPr>
+        <w:pStyle w:val="Standard"/>
+        <w:autoSpaceDE w:val="0"/>
+        <w:ind w:firstLine="720"/>
+        <w:jc w:val="both"/>
+        <w:rPr>
+          <w:rFonts w:ascii="Book Antiqua" w:eastAsia="Book Antiqua" w:hAnsi="Book Antiqua" w:cs="Book Antiqua"/>
+          <w:color w:val="000000"/>
+          <w:sz w:val="28"/>
+          <w:szCs w:val="28"/>
+          <w:lang w:val="en-US"/>
+        </w:rPr>
+      </w:pPr>
+      <w:r>
+        <w:rPr>
+          <w:rFonts w:ascii="Book Antiqua" w:eastAsia="Book Antiqua" w:hAnsi="Book Antiqua" w:cs="Book Antiqua"/>
+          <w:color w:val="000000"/>
+          <w:sz w:val="28"/>
+          <w:szCs w:val="28"/>
+          <w:lang w:val="en-US"/>
+        </w:rPr>
+        <w:t>all Your billows and Your waves passed over me.</w:t>
+      </w:r>
+    </w:p>
+    <w:p>
+      <w:pPr>
+        <w:pStyle w:val="Standard"/>
+        <w:autoSpaceDE w:val="0"/>
+        <w:ind w:firstLine="720"/>
+        <w:jc w:val="both"/>
+        <w:rPr>
+          <w:rFonts w:ascii="Book Antiqua" w:eastAsia="Book Antiqua" w:hAnsi="Book Antiqua" w:cs="Book Antiqua"/>
+          <w:color w:val="000000"/>
+          <w:sz w:val="28"/>
+          <w:szCs w:val="28"/>
+          <w:lang w:val="en-US"/>
+        </w:rPr>
+      </w:pPr>
+      <w:r>
+        <w:rPr>
+          <w:rFonts w:ascii="Book Antiqua" w:eastAsia="Book Antiqua" w:hAnsi="Book Antiqua" w:cs="Book Antiqua"/>
+          <w:color w:val="000000"/>
+          <w:sz w:val="28"/>
+          <w:szCs w:val="28"/>
+          <w:lang w:val="en-US"/>
+        </w:rPr>
+        <w:t xml:space="preserve">And I said, </w:t>
+      </w:r>
+      <w:r>
+        <w:rPr>
+          <w:rFonts w:ascii="Book Antiqua" w:eastAsia="Book Antiqua" w:hAnsi="Book Antiqua" w:cs="Book Antiqua"/>
+          <w:color w:val="000000"/>
+          <w:sz w:val="28"/>
+          <w:szCs w:val="28"/>
+          <w:lang w:val="en-US"/>
+        </w:rPr>
+        <w:t>‘</w:t>
+      </w:r>
+      <w:r>
+        <w:rPr>
+          <w:rFonts w:ascii="Book Antiqua" w:eastAsia="Book Antiqua" w:hAnsi="Book Antiqua" w:cs="Book Antiqua"/>
+          <w:color w:val="000000"/>
+          <w:sz w:val="28"/>
+          <w:szCs w:val="28"/>
+          <w:lang w:val="en-US"/>
+        </w:rPr>
+        <w:t xml:space="preserve">I </w:t>
+      </w:r>
+      <w:r>
+        <w:rPr>
+          <w:rFonts w:ascii="Book Antiqua" w:eastAsia="Book Antiqua" w:hAnsi="Book Antiqua" w:cs="Book Antiqua"/>
+          <w:color w:val="000000"/>
+          <w:sz w:val="28"/>
+          <w:szCs w:val="28"/>
+          <w:lang w:val="en-US"/>
+        </w:rPr>
+        <w:t>have been driven away from Your sight;</w:t>
+      </w:r>
+    </w:p>
+    <w:p>
+      <w:pPr>
+        <w:pStyle w:val="Standard"/>
+        <w:autoSpaceDE w:val="0"/>
+        <w:ind w:firstLine="720"/>
+        <w:jc w:val="both"/>
+        <w:rPr>
+          <w:rFonts w:ascii="Book Antiqua" w:eastAsia="Book Antiqua" w:hAnsi="Book Antiqua" w:cs="Book Antiqua"/>
+          <w:color w:val="000000"/>
+          <w:sz w:val="28"/>
+          <w:szCs w:val="28"/>
+          <w:lang w:val="en-US"/>
+        </w:rPr>
+      </w:pPr>
+      <w:r>
+        <w:rPr>
+          <w:rFonts w:ascii="Book Antiqua" w:eastAsia="Book Antiqua" w:hAnsi="Book Antiqua" w:cs="Book Antiqua"/>
+          <w:color w:val="000000"/>
+          <w:sz w:val="28"/>
+          <w:szCs w:val="28"/>
+          <w:lang w:val="en-US"/>
+        </w:rPr>
+        <w:t>Will</w:t>
+      </w:r>
+      <w:r>
+        <w:rPr>
+          <w:rFonts w:ascii="Book Antiqua" w:eastAsia="Book Antiqua" w:hAnsi="Book Antiqua" w:cs="Book Antiqua"/>
+          <w:color w:val="000000"/>
+          <w:sz w:val="28"/>
+          <w:szCs w:val="28"/>
+          <w:lang w:val="en-US"/>
+        </w:rPr>
+        <w:t xml:space="preserve"> I </w:t>
+      </w:r>
+      <w:r>
+        <w:rPr>
+          <w:rFonts w:ascii="Book Antiqua" w:eastAsia="Book Antiqua" w:hAnsi="Book Antiqua" w:cs="Book Antiqua"/>
+          <w:color w:val="000000"/>
+          <w:sz w:val="28"/>
+          <w:szCs w:val="28"/>
+          <w:lang w:val="en-US"/>
+        </w:rPr>
+        <w:t>again</w:t>
+      </w:r>
+      <w:r>
+        <w:rPr>
+          <w:rFonts w:ascii="Book Antiqua" w:eastAsia="Book Antiqua" w:hAnsi="Book Antiqua" w:cs="Book Antiqua"/>
+          <w:color w:val="000000"/>
+          <w:sz w:val="28"/>
+          <w:szCs w:val="28"/>
+          <w:lang w:val="en-US"/>
+        </w:rPr>
+        <w:t xml:space="preserve"> look toward </w:t>
+      </w:r>
+      <w:r>
+        <w:rPr>
+          <w:rFonts w:ascii="Book Antiqua" w:eastAsia="Book Antiqua" w:hAnsi="Book Antiqua" w:cs="Book Antiqua"/>
+          <w:color w:val="000000"/>
+          <w:sz w:val="28"/>
+          <w:szCs w:val="28"/>
+          <w:lang w:val="en-US"/>
+        </w:rPr>
+        <w:t>Your</w:t>
+      </w:r>
+      <w:r>
+        <w:rPr>
+          <w:rFonts w:ascii="Book Antiqua" w:eastAsia="Book Antiqua" w:hAnsi="Book Antiqua" w:cs="Book Antiqua"/>
+          <w:color w:val="000000"/>
+          <w:sz w:val="28"/>
+          <w:szCs w:val="28"/>
+          <w:lang w:val="en-US"/>
+        </w:rPr>
+        <w:t xml:space="preserve"> holy temple?</w:t>
+      </w:r>
+      <w:r>
+        <w:rPr>
+          <w:rFonts w:ascii="Book Antiqua" w:eastAsia="Book Antiqua" w:hAnsi="Book Antiqua" w:cs="Book Antiqua"/>
+          <w:color w:val="000000"/>
+          <w:sz w:val="28"/>
+          <w:szCs w:val="28"/>
+          <w:lang w:val="en-US"/>
+        </w:rPr>
+        <w:t>’</w:t>
+      </w:r>
+    </w:p>
+    <w:p>
+      <w:pPr>
+        <w:pStyle w:val="Standard"/>
+        <w:autoSpaceDE w:val="0"/>
+        <w:ind w:firstLine="720"/>
+        <w:jc w:val="both"/>
+        <w:rPr>
+          <w:rFonts w:ascii="Book Antiqua" w:eastAsia="Book Antiqua" w:hAnsi="Book Antiqua" w:cs="Book Antiqua"/>
+          <w:color w:val="000000"/>
+          <w:sz w:val="28"/>
+          <w:szCs w:val="28"/>
+          <w:lang w:val="en-US"/>
+        </w:rPr>
+      </w:pPr>
+      <w:r>
+        <w:rPr>
+          <w:rFonts w:ascii="Book Antiqua" w:eastAsia="Book Antiqua" w:hAnsi="Book Antiqua" w:cs="Book Antiqua"/>
+          <w:color w:val="000000"/>
+          <w:sz w:val="28"/>
+          <w:szCs w:val="28"/>
+          <w:lang w:val="en-US"/>
+        </w:rPr>
+        <w:t xml:space="preserve">Water </w:t>
+      </w:r>
+      <w:r>
+        <w:rPr>
+          <w:rFonts w:ascii="Book Antiqua" w:eastAsia="Book Antiqua" w:hAnsi="Book Antiqua" w:cs="Book Antiqua"/>
+          <w:color w:val="000000"/>
+          <w:sz w:val="28"/>
+          <w:szCs w:val="28"/>
+          <w:lang w:val="en-US"/>
+        </w:rPr>
+        <w:t>is</w:t>
+      </w:r>
+      <w:r>
+        <w:rPr>
+          <w:rFonts w:ascii="Book Antiqua" w:eastAsia="Book Antiqua" w:hAnsi="Book Antiqua" w:cs="Book Antiqua"/>
+          <w:color w:val="000000"/>
+          <w:sz w:val="28"/>
+          <w:szCs w:val="28"/>
+          <w:lang w:val="en-US"/>
+        </w:rPr>
+        <w:t xml:space="preserve"> poured </w:t>
+      </w:r>
+      <w:r>
+        <w:rPr>
+          <w:rFonts w:ascii="Book Antiqua" w:eastAsia="Book Antiqua" w:hAnsi="Book Antiqua" w:cs="Book Antiqua"/>
+          <w:color w:val="000000"/>
+          <w:sz w:val="28"/>
+          <w:szCs w:val="28"/>
+          <w:lang w:val="en-US"/>
+        </w:rPr>
+        <w:t>over</w:t>
+      </w:r>
+      <w:r>
+        <w:rPr>
+          <w:rFonts w:ascii="Book Antiqua" w:eastAsia="Book Antiqua" w:hAnsi="Book Antiqua" w:cs="Book Antiqua"/>
+          <w:color w:val="000000"/>
+          <w:sz w:val="28"/>
+          <w:szCs w:val="28"/>
+          <w:lang w:val="en-US"/>
+        </w:rPr>
+        <w:t xml:space="preserve"> me </w:t>
+      </w:r>
+      <w:r>
+        <w:rPr>
+          <w:rFonts w:ascii="Book Antiqua" w:eastAsia="Book Antiqua" w:hAnsi="Book Antiqua" w:cs="Book Antiqua"/>
+          <w:color w:val="000000"/>
+          <w:sz w:val="28"/>
+          <w:szCs w:val="28"/>
+          <w:lang w:val="en-US"/>
+        </w:rPr>
+        <w:t>as far as my life;</w:t>
+      </w:r>
+    </w:p>
+    <w:p>
+      <w:pPr>
+        <w:pStyle w:val="Standard"/>
+        <w:autoSpaceDE w:val="0"/>
+        <w:ind w:firstLine="720"/>
+        <w:jc w:val="both"/>
+        <w:rPr>
+          <w:rFonts w:ascii="Book Antiqua" w:eastAsia="Book Antiqua" w:hAnsi="Book Antiqua" w:cs="Book Antiqua"/>
+          <w:color w:val="000000"/>
+          <w:sz w:val="28"/>
+          <w:szCs w:val="28"/>
+          <w:lang w:val="en-US"/>
+        </w:rPr>
+      </w:pPr>
+      <w:r>
+        <w:rPr>
+          <w:rFonts w:ascii="Book Antiqua" w:eastAsia="Book Antiqua" w:hAnsi="Book Antiqua" w:cs="Book Antiqua"/>
+          <w:color w:val="000000"/>
+          <w:sz w:val="28"/>
+          <w:szCs w:val="28"/>
+          <w:lang w:val="en-US"/>
+        </w:rPr>
+        <w:t xml:space="preserve">the </w:t>
+      </w:r>
+      <w:r>
+        <w:rPr>
+          <w:rFonts w:ascii="Book Antiqua" w:eastAsia="Book Antiqua" w:hAnsi="Book Antiqua" w:cs="Book Antiqua"/>
+          <w:color w:val="000000"/>
+          <w:sz w:val="28"/>
+          <w:szCs w:val="28"/>
+          <w:lang w:val="en-US"/>
+        </w:rPr>
+        <w:t>deepest abyss surrounded me,</w:t>
+      </w:r>
+    </w:p>
+    <w:p>
+      <w:pPr>
+        <w:pStyle w:val="Standard"/>
+        <w:autoSpaceDE w:val="0"/>
+        <w:ind w:firstLine="720"/>
+        <w:jc w:val="both"/>
+        <w:rPr>
+          <w:rFonts w:ascii="Book Antiqua" w:eastAsia="Book Antiqua" w:hAnsi="Book Antiqua" w:cs="Book Antiqua"/>
+          <w:color w:val="000000"/>
+          <w:sz w:val="28"/>
+          <w:szCs w:val="28"/>
+          <w:lang w:val="en-US"/>
+        </w:rPr>
+      </w:pPr>
+      <w:r>
+        <w:rPr>
+          <w:rFonts w:ascii="Book Antiqua" w:eastAsia="Book Antiqua" w:hAnsi="Book Antiqua" w:cs="Book Antiqua"/>
+          <w:color w:val="000000"/>
+          <w:sz w:val="28"/>
+          <w:szCs w:val="28"/>
+          <w:lang w:val="en-US"/>
+        </w:rPr>
+        <w:t xml:space="preserve">my head </w:t>
+      </w:r>
+      <w:r>
+        <w:rPr>
+          <w:rFonts w:ascii="Book Antiqua" w:eastAsia="Book Antiqua" w:hAnsi="Book Antiqua" w:cs="Book Antiqua"/>
+          <w:color w:val="000000"/>
+          <w:sz w:val="28"/>
+          <w:szCs w:val="28"/>
+          <w:lang w:val="en-US"/>
+        </w:rPr>
+        <w:t>sank</w:t>
+      </w:r>
+      <w:r>
+        <w:rPr>
+          <w:rFonts w:ascii="Book Antiqua" w:eastAsia="Book Antiqua" w:hAnsi="Book Antiqua" w:cs="Book Antiqua"/>
           <w:color w:val="000000"/>
           <w:sz w:val="28"/>
           <w:szCs w:val="28"/>
@@ -1520,37 +3451,142 @@
       </w:r>
       <w:r>
         <w:rPr>
-          <w:rFonts w:ascii="Book Antiqua" w:eastAsia="Tahoma" w:hAnsi="Book Antiqua"/>
-          <w:color w:val="000000"/>
-          <w:sz w:val="28"/>
-          <w:szCs w:val="28"/>
-          <w:lang w:val="en-US"/>
-        </w:rPr>
-        <w:t>become calm to you,</w:t>
-      </w:r>
-      <w:r>
-        <w:rPr>
-          <w:rFonts w:ascii="Book Antiqua" w:eastAsia="Tahoma" w:hAnsi="Book Antiqua"/>
-          <w:color w:val="000000"/>
-          <w:sz w:val="28"/>
-          <w:szCs w:val="28"/>
-          <w:lang w:val="en-US"/>
-        </w:rPr>
-        <w:t xml:space="preserve"> for I know that this great tempest is upon you</w:t>
-      </w:r>
-      <w:r>
-        <w:rPr>
-          <w:rFonts w:ascii="Book Antiqua" w:eastAsia="Tahoma" w:hAnsi="Book Antiqua"/>
-          <w:color w:val="000000"/>
-          <w:sz w:val="28"/>
-          <w:szCs w:val="28"/>
-          <w:lang w:val="en-US"/>
-        </w:rPr>
-        <w:t xml:space="preserve"> because of me</w:t>
-      </w:r>
-      <w:r>
-        <w:rPr>
-          <w:rFonts w:ascii="Book Antiqua" w:eastAsia="Tahoma" w:hAnsi="Book Antiqua"/>
+          <w:rFonts w:ascii="Book Antiqua" w:eastAsia="Book Antiqua" w:hAnsi="Book Antiqua" w:cs="Book Antiqua"/>
+          <w:color w:val="000000"/>
+          <w:sz w:val="28"/>
+          <w:szCs w:val="28"/>
+          <w:lang w:val="en-US"/>
+        </w:rPr>
+        <w:t>in</w:t>
+      </w:r>
+      <w:r>
+        <w:rPr>
+          <w:rFonts w:ascii="Book Antiqua" w:eastAsia="Book Antiqua" w:hAnsi="Book Antiqua" w:cs="Book Antiqua"/>
+          <w:color w:val="000000"/>
+          <w:sz w:val="28"/>
+          <w:szCs w:val="28"/>
+          <w:lang w:val="en-US"/>
+        </w:rPr>
+        <w:t xml:space="preserve">to the </w:t>
+      </w:r>
+      <w:r>
+        <w:rPr>
+          <w:rFonts w:ascii="Book Antiqua" w:eastAsia="Book Antiqua" w:hAnsi="Book Antiqua" w:cs="Book Antiqua"/>
+          <w:color w:val="000000"/>
+          <w:sz w:val="28"/>
+          <w:szCs w:val="28"/>
+          <w:lang w:val="en-US"/>
+        </w:rPr>
+        <w:t>crevices of the mountains;</w:t>
+      </w:r>
+    </w:p>
+    <w:p>
+      <w:pPr>
+        <w:pStyle w:val="Standard"/>
+        <w:autoSpaceDE w:val="0"/>
+        <w:ind w:firstLine="720"/>
+        <w:jc w:val="both"/>
+        <w:rPr>
+          <w:rFonts w:ascii="Book Antiqua" w:eastAsia="Book Antiqua" w:hAnsi="Book Antiqua" w:cs="Book Antiqua"/>
+          <w:color w:val="000000"/>
+          <w:sz w:val="28"/>
+          <w:szCs w:val="28"/>
+          <w:lang w:val="en-US"/>
+        </w:rPr>
+      </w:pPr>
+      <w:r>
+        <w:rPr>
+          <w:rFonts w:ascii="Book Antiqua" w:eastAsia="Book Antiqua" w:hAnsi="Book Antiqua" w:cs="Book Antiqua"/>
+          <w:color w:val="000000"/>
+          <w:sz w:val="28"/>
+          <w:szCs w:val="28"/>
+          <w:lang w:val="en-US"/>
+        </w:rPr>
+        <w:t xml:space="preserve">I </w:t>
+      </w:r>
+      <w:r>
+        <w:rPr>
+          <w:rFonts w:ascii="Book Antiqua" w:eastAsia="Book Antiqua" w:hAnsi="Book Antiqua" w:cs="Book Antiqua"/>
+          <w:color w:val="000000"/>
+          <w:sz w:val="28"/>
+          <w:szCs w:val="28"/>
+          <w:lang w:val="en-US"/>
+        </w:rPr>
+        <w:t>descended into the earth,</w:t>
+      </w:r>
+    </w:p>
+    <w:p>
+      <w:pPr>
+        <w:pStyle w:val="Standard"/>
+        <w:autoSpaceDE w:val="0"/>
+        <w:ind w:firstLine="720"/>
+        <w:jc w:val="both"/>
+        <w:rPr>
+          <w:rFonts w:ascii="Book Antiqua" w:eastAsia="Book Antiqua" w:hAnsi="Book Antiqua" w:cs="Book Antiqua"/>
+          <w:color w:val="000000"/>
+          <w:sz w:val="28"/>
+          <w:szCs w:val="28"/>
+          <w:lang w:val="en-US"/>
+        </w:rPr>
+      </w:pPr>
+      <w:r>
+        <w:rPr>
+          <w:rFonts w:ascii="Book Antiqua" w:eastAsia="Book Antiqua" w:hAnsi="Book Antiqua" w:cs="Book Antiqua"/>
+          <w:color w:val="000000"/>
+          <w:sz w:val="28"/>
+          <w:szCs w:val="28"/>
+          <w:lang w:val="en-US"/>
+        </w:rPr>
+        <w:t>whose bars are everlasting barriers;</w:t>
+      </w:r>
+    </w:p>
+    <w:p>
+      <w:pPr>
+        <w:pStyle w:val="Standard"/>
+        <w:autoSpaceDE w:val="0"/>
+        <w:ind w:firstLine="720"/>
+        <w:jc w:val="both"/>
+        <w:rPr>
+          <w:rFonts w:ascii="Book Antiqua" w:eastAsia="Book Antiqua" w:hAnsi="Book Antiqua" w:cs="Book Antiqua"/>
+          <w:color w:val="000000"/>
+          <w:sz w:val="28"/>
+          <w:szCs w:val="28"/>
+          <w:lang w:val="en-US"/>
+        </w:rPr>
+      </w:pPr>
+      <w:r>
+        <w:rPr>
+          <w:rFonts w:ascii="Book Antiqua" w:eastAsia="Book Antiqua" w:hAnsi="Book Antiqua" w:cs="Book Antiqua"/>
+          <w:color w:val="000000"/>
+          <w:sz w:val="28"/>
+          <w:szCs w:val="28"/>
+          <w:lang w:val="en-US"/>
+        </w:rPr>
+        <w:t>yet</w:t>
+      </w:r>
+      <w:r>
+        <w:rPr>
+          <w:rFonts w:ascii="Book Antiqua" w:eastAsia="Book Antiqua" w:hAnsi="Book Antiqua" w:cs="Book Antiqua"/>
+          <w:color w:val="000000"/>
+          <w:sz w:val="28"/>
+          <w:szCs w:val="28"/>
+          <w:lang w:val="en-US"/>
+        </w:rPr>
+        <w:t xml:space="preserve"> let my life ascend from corruption</w:t>
+      </w:r>
+      <w:r>
+        <w:rPr>
+          <w:rFonts w:ascii="Book Antiqua" w:eastAsia="Book Antiqua" w:hAnsi="Book Antiqua" w:cs="Book Antiqua"/>
+          <w:color w:val="000000"/>
+          <w:sz w:val="28"/>
+          <w:szCs w:val="28"/>
+          <w:lang w:val="en-US"/>
+        </w:rPr>
+        <w:t>, O Lord my God</w:t>
+      </w:r>
+      <w:r>
+        <w:rPr>
+          <w:rFonts w:ascii="Book Antiqua" w:eastAsia="Book Antiqua" w:hAnsi="Book Antiqua" w:cs="Book Antiqua"/>
           <w:color w:val="000000"/>
           <w:sz w:val="28"/>
           <w:szCs w:val="28"/>
@@ -1558,209 +3594,209 @@
         </w:rPr>
         <w:t>.</w:t>
       </w:r>
-      <w:r>
-        <w:rPr>
-          <w:rFonts w:ascii="Book Antiqua" w:eastAsia="Tahoma" w:hAnsi="Book Antiqua"/>
-          <w:color w:val="000000"/>
-          <w:sz w:val="28"/>
-          <w:szCs w:val="28"/>
-          <w:lang w:val="en-US"/>
-        </w:rPr>
-        <w:t>”</w:t>
-      </w:r>
-      <w:r>
-        <w:rPr>
-          <w:rFonts w:ascii="Book Antiqua" w:eastAsia="Tahoma" w:hAnsi="Book Antiqua"/>
-          <w:color w:val="000000"/>
-          <w:sz w:val="28"/>
-          <w:szCs w:val="28"/>
-          <w:lang w:val="en-US"/>
-        </w:rPr>
-        <w:t xml:space="preserve"> And the men tried hard to return to </w:t>
-      </w:r>
-      <w:r>
-        <w:rPr>
-          <w:rFonts w:ascii="Book Antiqua" w:eastAsia="Tahoma" w:hAnsi="Book Antiqua"/>
-          <w:color w:val="000000"/>
-          <w:sz w:val="28"/>
-          <w:szCs w:val="28"/>
-          <w:lang w:val="en-US"/>
-        </w:rPr>
-        <w:t>land, and were not able,</w:t>
-      </w:r>
-      <w:r>
-        <w:rPr>
-          <w:rFonts w:ascii="Book Antiqua" w:eastAsia="Tahoma" w:hAnsi="Book Antiqua"/>
-          <w:color w:val="000000"/>
-          <w:sz w:val="28"/>
-          <w:szCs w:val="28"/>
-          <w:lang w:val="en-US"/>
-        </w:rPr>
-        <w:t xml:space="preserve"> for the sea rose and grew </w:t>
-      </w:r>
-      <w:r>
-        <w:rPr>
-          <w:rFonts w:ascii="Book Antiqua" w:eastAsia="Tahoma" w:hAnsi="Book Antiqua"/>
-          <w:color w:val="000000"/>
-          <w:sz w:val="28"/>
-          <w:szCs w:val="28"/>
-          <w:lang w:val="en-US"/>
-        </w:rPr>
-        <w:t>even</w:t>
-      </w:r>
-      <w:r>
-        <w:rPr>
-          <w:rFonts w:ascii="Book Antiqua" w:eastAsia="Tahoma" w:hAnsi="Book Antiqua"/>
-          <w:color w:val="000000"/>
-          <w:sz w:val="28"/>
-          <w:szCs w:val="28"/>
-          <w:lang w:val="en-US"/>
-        </w:rPr>
-        <w:t xml:space="preserve"> more tempestuous against them. And they cried </w:t>
-      </w:r>
-      <w:r>
-        <w:rPr>
-          <w:rFonts w:ascii="Book Antiqua" w:eastAsia="Tahoma" w:hAnsi="Book Antiqua"/>
-          <w:color w:val="000000"/>
-          <w:sz w:val="28"/>
-          <w:szCs w:val="28"/>
-          <w:lang w:val="en-US"/>
-        </w:rPr>
-        <w:t xml:space="preserve">out </w:t>
-      </w:r>
-      <w:r>
-        <w:rPr>
-          <w:rFonts w:ascii="Book Antiqua" w:eastAsia="Tahoma" w:hAnsi="Book Antiqua"/>
-          <w:color w:val="000000"/>
-          <w:sz w:val="28"/>
-          <w:szCs w:val="28"/>
-          <w:lang w:val="en-US"/>
-        </w:rPr>
-        <w:t xml:space="preserve">to the Lord, and said, </w:t>
-      </w:r>
-      <w:r>
-        <w:rPr>
-          <w:rFonts w:ascii="Book Antiqua" w:eastAsia="Tahoma" w:hAnsi="Book Antiqua"/>
-          <w:color w:val="000000"/>
-          <w:sz w:val="28"/>
-          <w:szCs w:val="28"/>
-          <w:lang w:val="en-US"/>
-        </w:rPr>
-        <w:t>“No way</w:t>
-      </w:r>
-      <w:r>
-        <w:rPr>
-          <w:rFonts w:ascii="Book Antiqua" w:eastAsia="Tahoma" w:hAnsi="Book Antiqua"/>
-          <w:color w:val="000000"/>
-          <w:sz w:val="28"/>
-          <w:szCs w:val="28"/>
-          <w:lang w:val="en-US"/>
-        </w:rPr>
-        <w:t xml:space="preserve">, </w:t>
-      </w:r>
-      <w:r>
-        <w:rPr>
-          <w:rFonts w:ascii="Book Antiqua" w:eastAsia="Tahoma" w:hAnsi="Book Antiqua"/>
-          <w:color w:val="000000"/>
-          <w:sz w:val="28"/>
-          <w:szCs w:val="28"/>
-          <w:lang w:val="en-US"/>
-        </w:rPr>
-        <w:t>O Lord,</w:t>
-      </w:r>
-      <w:r>
-        <w:rPr>
-          <w:rFonts w:ascii="Book Antiqua" w:eastAsia="Tahoma" w:hAnsi="Book Antiqua"/>
-          <w:color w:val="000000"/>
-          <w:sz w:val="28"/>
-          <w:szCs w:val="28"/>
-          <w:lang w:val="en-US"/>
-        </w:rPr>
-        <w:t xml:space="preserve"> </w:t>
-      </w:r>
-      <w:r>
-        <w:rPr>
-          <w:rFonts w:ascii="Book Antiqua" w:eastAsia="Tahoma" w:hAnsi="Book Antiqua"/>
-          <w:color w:val="000000"/>
-          <w:sz w:val="28"/>
-          <w:szCs w:val="28"/>
-          <w:lang w:val="en-US"/>
-        </w:rPr>
-        <w:t xml:space="preserve">do not </w:t>
-      </w:r>
-      <w:r>
-        <w:rPr>
-          <w:rFonts w:ascii="Book Antiqua" w:eastAsia="Tahoma" w:hAnsi="Book Antiqua"/>
-          <w:color w:val="000000"/>
-          <w:sz w:val="28"/>
-          <w:szCs w:val="28"/>
-          <w:lang w:val="en-US"/>
-        </w:rPr>
-        <w:t xml:space="preserve">let us perish </w:t>
-      </w:r>
-      <w:r>
-        <w:rPr>
-          <w:rFonts w:ascii="Book Antiqua" w:eastAsia="Tahoma" w:hAnsi="Book Antiqua"/>
-          <w:color w:val="000000"/>
-          <w:sz w:val="28"/>
-          <w:szCs w:val="28"/>
-          <w:lang w:val="en-US"/>
-        </w:rPr>
-        <w:t xml:space="preserve">on account </w:t>
-      </w:r>
-      <w:r>
-        <w:rPr>
-          <w:rFonts w:ascii="Book Antiqua" w:eastAsia="Tahoma" w:hAnsi="Book Antiqua"/>
-          <w:color w:val="000000"/>
-          <w:sz w:val="28"/>
-          <w:szCs w:val="28"/>
-          <w:lang w:val="en-US"/>
-        </w:rPr>
-        <w:t xml:space="preserve">of this man’s life, and </w:t>
-      </w:r>
-      <w:r>
-        <w:rPr>
-          <w:rFonts w:ascii="Book Antiqua" w:eastAsia="Tahoma" w:hAnsi="Book Antiqua"/>
-          <w:color w:val="000000"/>
-          <w:sz w:val="28"/>
-          <w:szCs w:val="28"/>
-          <w:lang w:val="en-US"/>
-        </w:rPr>
-        <w:t xml:space="preserve">do not </w:t>
-      </w:r>
-      <w:r>
-        <w:rPr>
-          <w:rFonts w:ascii="Book Antiqua" w:eastAsia="Tahoma" w:hAnsi="Book Antiqua"/>
-          <w:color w:val="000000"/>
-          <w:sz w:val="28"/>
-          <w:szCs w:val="28"/>
-          <w:lang w:val="en-US"/>
-        </w:rPr>
-        <w:t>bring</w:t>
-      </w:r>
-      <w:r>
-        <w:rPr>
-          <w:rFonts w:ascii="Book Antiqua" w:eastAsia="Tahoma" w:hAnsi="Book Antiqua"/>
-          <w:color w:val="000000"/>
-          <w:sz w:val="28"/>
-          <w:szCs w:val="28"/>
-          <w:lang w:val="en-US"/>
-        </w:rPr>
-        <w:t xml:space="preserve"> righteous blood upon us,</w:t>
-      </w:r>
-      <w:r>
-        <w:rPr>
-          <w:rFonts w:ascii="Book Antiqua" w:eastAsia="Tahoma" w:hAnsi="Book Antiqua"/>
-          <w:color w:val="000000"/>
-          <w:sz w:val="28"/>
-          <w:szCs w:val="28"/>
-          <w:lang w:val="en-US"/>
-        </w:rPr>
-        <w:t xml:space="preserve"> for </w:t>
-      </w:r>
-      <w:r>
-        <w:rPr>
-          <w:rFonts w:ascii="Book Antiqua" w:eastAsia="Tahoma" w:hAnsi="Book Antiqua"/>
+    </w:p>
+    <w:p>
+      <w:pPr>
+        <w:pStyle w:val="Standard"/>
+        <w:autoSpaceDE w:val="0"/>
+        <w:ind w:firstLine="720"/>
+        <w:jc w:val="both"/>
+        <w:rPr>
+          <w:rFonts w:ascii="Book Antiqua" w:eastAsia="Book Antiqua" w:hAnsi="Book Antiqua" w:cs="Book Antiqua"/>
+          <w:color w:val="000000"/>
+          <w:sz w:val="28"/>
+          <w:szCs w:val="28"/>
+          <w:lang w:val="en-US"/>
+        </w:rPr>
+      </w:pPr>
+      <w:r>
+        <w:rPr>
+          <w:rFonts w:ascii="Book Antiqua" w:eastAsia="Book Antiqua" w:hAnsi="Book Antiqua" w:cs="Book Antiqua"/>
+          <w:color w:val="000000"/>
+          <w:sz w:val="28"/>
+          <w:szCs w:val="28"/>
+          <w:lang w:val="en-US"/>
+        </w:rPr>
+        <w:t xml:space="preserve">When my </w:t>
+      </w:r>
+      <w:r>
+        <w:rPr>
+          <w:rFonts w:ascii="Book Antiqua" w:eastAsia="Book Antiqua" w:hAnsi="Book Antiqua" w:cs="Book Antiqua"/>
+          <w:color w:val="000000"/>
+          <w:sz w:val="28"/>
+          <w:szCs w:val="28"/>
+          <w:lang w:val="en-US"/>
+        </w:rPr>
+        <w:t>life</w:t>
+      </w:r>
+      <w:r>
+        <w:rPr>
+          <w:rFonts w:ascii="Book Antiqua" w:eastAsia="Book Antiqua" w:hAnsi="Book Antiqua" w:cs="Book Antiqua"/>
+          <w:color w:val="000000"/>
+          <w:sz w:val="28"/>
+          <w:szCs w:val="28"/>
+          <w:lang w:val="en-US"/>
+        </w:rPr>
+        <w:t xml:space="preserve"> was fai</w:t>
+      </w:r>
+      <w:r>
+        <w:rPr>
+          <w:rFonts w:ascii="Book Antiqua" w:eastAsia="Book Antiqua" w:hAnsi="Book Antiqua" w:cs="Book Antiqua"/>
+          <w:color w:val="000000"/>
+          <w:sz w:val="28"/>
+          <w:szCs w:val="28"/>
+          <w:lang w:val="en-US"/>
+        </w:rPr>
+        <w:t>ling me, I remembered the Lord;</w:t>
+      </w:r>
+    </w:p>
+    <w:p>
+      <w:pPr>
+        <w:pStyle w:val="Standard"/>
+        <w:autoSpaceDE w:val="0"/>
+        <w:ind w:firstLine="720"/>
+        <w:jc w:val="both"/>
+        <w:rPr>
+          <w:rFonts w:ascii="Book Antiqua" w:eastAsia="Book Antiqua" w:hAnsi="Book Antiqua" w:cs="Book Antiqua"/>
+          <w:color w:val="000000"/>
+          <w:sz w:val="28"/>
+          <w:szCs w:val="28"/>
+          <w:lang w:val="en-US"/>
+        </w:rPr>
+      </w:pPr>
+      <w:r>
+        <w:rPr>
+          <w:rFonts w:ascii="Book Antiqua" w:eastAsia="Book Antiqua" w:hAnsi="Book Antiqua" w:cs="Book Antiqua"/>
+          <w:color w:val="000000"/>
+          <w:sz w:val="28"/>
+          <w:szCs w:val="28"/>
+          <w:lang w:val="en-US"/>
+        </w:rPr>
+        <w:t>so</w:t>
+      </w:r>
+      <w:r>
+        <w:rPr>
+          <w:rFonts w:ascii="Book Antiqua" w:eastAsia="Book Antiqua" w:hAnsi="Book Antiqua" w:cs="Book Antiqua"/>
+          <w:color w:val="000000"/>
+          <w:sz w:val="28"/>
+          <w:szCs w:val="28"/>
+          <w:lang w:val="en-US"/>
+        </w:rPr>
+        <w:t xml:space="preserve"> may my prayer come to </w:t>
+      </w:r>
+      <w:r>
+        <w:rPr>
+          <w:rFonts w:ascii="Book Antiqua" w:eastAsia="Book Antiqua" w:hAnsi="Book Antiqua" w:cs="Book Antiqua"/>
+          <w:color w:val="000000"/>
+          <w:sz w:val="28"/>
+          <w:szCs w:val="28"/>
+          <w:lang w:val="en-US"/>
+        </w:rPr>
+        <w:t>You,</w:t>
+      </w:r>
+      <w:r>
+        <w:rPr>
+          <w:rFonts w:ascii="Book Antiqua" w:eastAsia="Book Antiqua" w:hAnsi="Book Antiqua" w:cs="Book Antiqua"/>
+          <w:color w:val="000000"/>
+          <w:sz w:val="28"/>
+          <w:szCs w:val="28"/>
+          <w:lang w:val="en-US"/>
+        </w:rPr>
+        <w:t xml:space="preserve"> into </w:t>
+      </w:r>
+      <w:r>
+        <w:rPr>
+          <w:rFonts w:ascii="Book Antiqua" w:eastAsia="Book Antiqua" w:hAnsi="Book Antiqua" w:cs="Book Antiqua"/>
+          <w:color w:val="000000"/>
+          <w:sz w:val="28"/>
+          <w:szCs w:val="28"/>
+          <w:lang w:val="en-US"/>
+        </w:rPr>
+        <w:t>Your holy temple.</w:t>
+      </w:r>
+    </w:p>
+    <w:p>
+      <w:pPr>
+        <w:pStyle w:val="Standard"/>
+        <w:autoSpaceDE w:val="0"/>
+        <w:ind w:firstLine="720"/>
+        <w:jc w:val="both"/>
+        <w:rPr>
+          <w:rFonts w:ascii="Book Antiqua" w:eastAsia="Book Antiqua" w:hAnsi="Book Antiqua" w:cs="Book Antiqua"/>
+          <w:color w:val="000000"/>
+          <w:sz w:val="28"/>
+          <w:szCs w:val="28"/>
+          <w:lang w:val="en-US"/>
+        </w:rPr>
+      </w:pPr>
+      <w:r>
+        <w:rPr>
+          <w:rFonts w:ascii="Book Antiqua" w:eastAsia="Book Antiqua" w:hAnsi="Book Antiqua" w:cs="Book Antiqua"/>
+          <w:color w:val="000000"/>
+          <w:sz w:val="28"/>
+          <w:szCs w:val="28"/>
+          <w:lang w:val="en-US"/>
+        </w:rPr>
+        <w:t xml:space="preserve">They that </w:t>
+      </w:r>
+      <w:r>
+        <w:rPr>
+          <w:rFonts w:ascii="Book Antiqua" w:eastAsia="Book Antiqua" w:hAnsi="Book Antiqua" w:cs="Book Antiqua"/>
+          <w:color w:val="000000"/>
+          <w:sz w:val="28"/>
+          <w:szCs w:val="28"/>
+          <w:lang w:val="en-US"/>
+        </w:rPr>
+        <w:t>follow</w:t>
+      </w:r>
+      <w:r>
+        <w:rPr>
+          <w:rFonts w:ascii="Book Antiqua" w:eastAsia="Book Antiqua" w:hAnsi="Book Antiqua" w:cs="Book Antiqua"/>
+          <w:color w:val="000000"/>
+          <w:sz w:val="28"/>
+          <w:szCs w:val="28"/>
+          <w:lang w:val="en-US"/>
+        </w:rPr>
+        <w:t xml:space="preserve"> vanities and lies have </w:t>
+      </w:r>
+      <w:r>
+        <w:rPr>
+          <w:rFonts w:ascii="Book Antiqua" w:eastAsia="Book Antiqua" w:hAnsi="Book Antiqua" w:cs="Book Antiqua"/>
+          <w:color w:val="000000"/>
+          <w:sz w:val="28"/>
+          <w:szCs w:val="28"/>
+          <w:lang w:val="en-US"/>
+        </w:rPr>
+        <w:t>forsaken their own mercy.</w:t>
+      </w:r>
+    </w:p>
+    <w:p>
+      <w:pPr>
+        <w:pStyle w:val="Standard"/>
+        <w:autoSpaceDE w:val="0"/>
+        <w:ind w:firstLine="720"/>
+        <w:jc w:val="both"/>
+        <w:rPr>
+          <w:rFonts w:ascii="Book Antiqua" w:eastAsia="Book Antiqua" w:hAnsi="Book Antiqua" w:cs="Book Antiqua"/>
+          <w:color w:val="000000"/>
+          <w:sz w:val="28"/>
+          <w:szCs w:val="28"/>
+          <w:lang w:val="en-US"/>
+        </w:rPr>
+      </w:pPr>
+      <w:r>
+        <w:rPr>
+          <w:rFonts w:ascii="Book Antiqua" w:eastAsia="Book Antiqua" w:hAnsi="Book Antiqua" w:cs="Book Antiqua"/>
+          <w:color w:val="000000"/>
+          <w:sz w:val="28"/>
+          <w:szCs w:val="28"/>
+          <w:lang w:val="en-US"/>
+        </w:rPr>
+        <w:t xml:space="preserve">But I will sacrifice to </w:t>
+      </w:r>
+      <w:r>
+        <w:rPr>
+          <w:rFonts w:ascii="Book Antiqua" w:eastAsia="Book Antiqua" w:hAnsi="Book Antiqua" w:cs="Book Antiqua"/>
           <w:color w:val="000000"/>
           <w:sz w:val="28"/>
           <w:szCs w:val="28"/>
@@ -1770,248 +3806,24 @@
       </w:r>
       <w:r>
         <w:rPr>
-          <w:rFonts w:ascii="Book Antiqua" w:eastAsia="Tahoma" w:hAnsi="Book Antiqua"/>
-          <w:color w:val="000000"/>
-          <w:sz w:val="28"/>
-          <w:szCs w:val="28"/>
-          <w:lang w:val="en-US"/>
-        </w:rPr>
-        <w:t xml:space="preserve">, </w:t>
-      </w:r>
-      <w:r>
-        <w:rPr>
-          <w:rFonts w:ascii="Book Antiqua" w:eastAsia="Tahoma" w:hAnsi="Book Antiqua"/>
-          <w:color w:val="000000"/>
-          <w:sz w:val="28"/>
-          <w:szCs w:val="28"/>
-          <w:lang w:val="en-US"/>
-        </w:rPr>
-        <w:t xml:space="preserve">O </w:t>
-      </w:r>
-      <w:r>
-        <w:rPr>
-          <w:rFonts w:ascii="Book Antiqua" w:eastAsia="Tahoma" w:hAnsi="Book Antiqua"/>
-          <w:color w:val="000000"/>
-          <w:sz w:val="28"/>
-          <w:szCs w:val="28"/>
-          <w:lang w:val="en-US"/>
-        </w:rPr>
-        <w:t xml:space="preserve">Lord, hast done as </w:t>
-      </w:r>
-      <w:r>
-        <w:rPr>
-          <w:rFonts w:ascii="Book Antiqua" w:eastAsia="Tahoma" w:hAnsi="Book Antiqua"/>
-          <w:color w:val="000000"/>
-          <w:sz w:val="28"/>
-          <w:szCs w:val="28"/>
-          <w:lang w:val="en-US"/>
-        </w:rPr>
-        <w:t>You have</w:t>
-      </w:r>
-      <w:r>
-        <w:rPr>
-          <w:rFonts w:ascii="Book Antiqua" w:eastAsia="Tahoma" w:hAnsi="Book Antiqua"/>
-          <w:color w:val="000000"/>
-          <w:sz w:val="28"/>
-          <w:szCs w:val="28"/>
-          <w:lang w:val="en-US"/>
-        </w:rPr>
-        <w:t xml:space="preserve"> </w:t>
-      </w:r>
-      <w:r>
-        <w:rPr>
-          <w:rFonts w:ascii="Book Antiqua" w:eastAsia="Tahoma" w:hAnsi="Book Antiqua"/>
-          <w:color w:val="000000"/>
-          <w:sz w:val="28"/>
-          <w:szCs w:val="28"/>
-          <w:lang w:val="en-US"/>
-        </w:rPr>
-        <w:t>willed</w:t>
-      </w:r>
-      <w:r>
-        <w:rPr>
-          <w:rFonts w:ascii="Book Antiqua" w:eastAsia="Tahoma" w:hAnsi="Book Antiqua"/>
-          <w:color w:val="000000"/>
-          <w:sz w:val="28"/>
-          <w:szCs w:val="28"/>
-          <w:lang w:val="en-US"/>
-        </w:rPr>
-        <w:t>.</w:t>
-      </w:r>
-      <w:r>
-        <w:rPr>
-          <w:rFonts w:ascii="Book Antiqua" w:eastAsia="Tahoma" w:hAnsi="Book Antiqua"/>
-          <w:color w:val="000000"/>
-          <w:sz w:val="28"/>
-          <w:szCs w:val="28"/>
-          <w:lang w:val="en-US"/>
-        </w:rPr>
-        <w:t>”</w:t>
-      </w:r>
-      <w:r>
-        <w:rPr>
-          <w:rFonts w:ascii="Book Antiqua" w:eastAsia="Tahoma" w:hAnsi="Book Antiqua"/>
-          <w:color w:val="000000"/>
-          <w:sz w:val="28"/>
-          <w:szCs w:val="28"/>
-          <w:lang w:val="en-US"/>
-        </w:rPr>
-        <w:t xml:space="preserve"> So they took Jonas, and </w:t>
-      </w:r>
-      <w:r>
-        <w:rPr>
-          <w:rFonts w:ascii="Book Antiqua" w:eastAsia="Tahoma" w:hAnsi="Book Antiqua"/>
-          <w:color w:val="000000"/>
-          <w:sz w:val="28"/>
-          <w:szCs w:val="28"/>
-          <w:lang w:val="en-US"/>
-        </w:rPr>
-        <w:t>threw</w:t>
-      </w:r>
-      <w:r>
-        <w:rPr>
-          <w:rFonts w:ascii="Book Antiqua" w:eastAsia="Tahoma" w:hAnsi="Book Antiqua"/>
-          <w:color w:val="000000"/>
-          <w:sz w:val="28"/>
-          <w:szCs w:val="28"/>
-          <w:lang w:val="en-US"/>
-        </w:rPr>
-        <w:t xml:space="preserve"> him </w:t>
-      </w:r>
-      <w:r>
-        <w:rPr>
-          <w:rFonts w:ascii="Book Antiqua" w:eastAsia="Tahoma" w:hAnsi="Book Antiqua"/>
-          <w:color w:val="000000"/>
-          <w:sz w:val="28"/>
-          <w:szCs w:val="28"/>
-          <w:lang w:val="en-US"/>
-        </w:rPr>
-        <w:t>into the sea,</w:t>
-      </w:r>
-      <w:r>
-        <w:rPr>
-          <w:rFonts w:ascii="Book Antiqua" w:eastAsia="Tahoma" w:hAnsi="Book Antiqua"/>
-          <w:color w:val="000000"/>
-          <w:sz w:val="28"/>
-          <w:szCs w:val="28"/>
-          <w:lang w:val="en-US"/>
-        </w:rPr>
-        <w:t xml:space="preserve"> and the sea ceased from its raging. And the men feared the Lord very greatly, and offered a sacrifice to the Lord, and vowed vows. </w:t>
-      </w:r>
-      <w:r>
-        <w:rPr>
-          <w:rFonts w:ascii="Book Antiqua" w:eastAsia="Book Antiqua" w:hAnsi="Book Antiqua" w:cs="Book Antiqua"/>
-          <w:color w:val="000000"/>
-          <w:sz w:val="28"/>
-          <w:szCs w:val="28"/>
-          <w:lang w:val="en-US"/>
-        </w:rPr>
-        <w:t>Now the Lord had comma</w:t>
-      </w:r>
-      <w:r>
-        <w:rPr>
-          <w:rFonts w:ascii="Book Antiqua" w:eastAsia="Book Antiqua" w:hAnsi="Book Antiqua" w:cs="Book Antiqua"/>
-          <w:color w:val="000000"/>
-          <w:sz w:val="28"/>
-          <w:szCs w:val="28"/>
-          <w:lang w:val="en-US"/>
-        </w:rPr>
-        <w:t>nded a great sea creature to swallow Jonas,</w:t>
-      </w:r>
-      <w:r>
-        <w:rPr>
-          <w:rFonts w:ascii="Book Antiqua" w:eastAsia="Book Antiqua" w:hAnsi="Book Antiqua" w:cs="Book Antiqua"/>
-          <w:color w:val="000000"/>
-          <w:sz w:val="28"/>
-          <w:szCs w:val="28"/>
-          <w:lang w:val="en-US"/>
-        </w:rPr>
-        <w:t xml:space="preserve"> and Jonas was in the belly of the </w:t>
-      </w:r>
-      <w:r>
-        <w:rPr>
-          <w:rFonts w:ascii="Book Antiqua" w:eastAsia="Book Antiqua" w:hAnsi="Book Antiqua" w:cs="Book Antiqua"/>
-          <w:color w:val="000000"/>
-          <w:sz w:val="28"/>
-          <w:szCs w:val="28"/>
-          <w:lang w:val="en-US"/>
-        </w:rPr>
-        <w:t>sea creature</w:t>
-      </w:r>
-      <w:r>
-        <w:rPr>
-          <w:rFonts w:ascii="Book Antiqua" w:eastAsia="Book Antiqua" w:hAnsi="Book Antiqua" w:cs="Book Antiqua"/>
-          <w:color w:val="000000"/>
-          <w:sz w:val="28"/>
-          <w:szCs w:val="28"/>
-          <w:lang w:val="en-US"/>
-        </w:rPr>
-        <w:t xml:space="preserve"> three days and three nights.</w:t>
-      </w:r>
-    </w:p>
-    <w:p>
-      <w:pPr>
-        <w:jc w:val="both"/>
-        <w:rPr>
-          <w:rFonts w:ascii="Book Antiqua" w:eastAsia="Book Antiqua" w:hAnsi="Book Antiqua" w:cs="Book Antiqua"/>
-          <w:color w:val="000000"/>
-          <w:sz w:val="28"/>
-          <w:szCs w:val="28"/>
-          <w:lang w:val="en-US"/>
-        </w:rPr>
-      </w:pPr>
-    </w:p>
-    <w:p>
-      <w:pPr>
-        <w:pStyle w:val="Standard"/>
-        <w:autoSpaceDE w:val="0"/>
-        <w:jc w:val="both"/>
-        <w:rPr>
-          <w:rFonts w:ascii="Book Antiqua" w:eastAsia="Book Antiqua" w:hAnsi="Book Antiqua" w:cs="Book Antiqua"/>
-          <w:color w:val="000000"/>
-          <w:sz w:val="28"/>
-          <w:szCs w:val="28"/>
-          <w:lang w:val="en-US"/>
-        </w:rPr>
-      </w:pPr>
-    </w:p>
-    <w:p>
-      <w:pPr>
-        <w:pStyle w:val="Standard"/>
-        <w:autoSpaceDE w:val="0"/>
-        <w:jc w:val="both"/>
-        <w:rPr>
-          <w:rFonts w:ascii="Book Antiqua" w:eastAsia="Book Antiqua" w:hAnsi="Book Antiqua" w:cs="Book Antiqua"/>
-          <w:color w:val="000000"/>
-          <w:sz w:val="28"/>
-          <w:szCs w:val="28"/>
-          <w:lang w:val="en-US"/>
-        </w:rPr>
-      </w:pPr>
-      <w:r>
-        <w:rPr>
-          <w:rFonts w:ascii="Book Antiqua" w:eastAsia="Book Antiqua" w:hAnsi="Book Antiqua" w:cs="Book Antiqua"/>
-          <w:color w:val="000000"/>
-          <w:sz w:val="28"/>
-          <w:szCs w:val="28"/>
-          <w:lang w:val="en-US"/>
-        </w:rPr>
-        <w:t>Jonas 2</w:t>
-      </w:r>
-    </w:p>
-    <w:p>
-      <w:pPr>
-        <w:pStyle w:val="Standard"/>
-        <w:autoSpaceDE w:val="0"/>
-        <w:jc w:val="both"/>
-        <w:rPr>
-          <w:rFonts w:ascii="Book Antiqua" w:eastAsia="Book Antiqua" w:hAnsi="Book Antiqua" w:cs="Book Antiqua"/>
-          <w:color w:val="000000"/>
-          <w:sz w:val="28"/>
-          <w:szCs w:val="28"/>
-          <w:lang w:val="en-US"/>
-        </w:rPr>
-      </w:pPr>
+          <w:rFonts w:ascii="Book Antiqua" w:eastAsia="Book Antiqua" w:hAnsi="Book Antiqua" w:cs="Book Antiqua"/>
+          <w:color w:val="000000"/>
+          <w:sz w:val="28"/>
+          <w:szCs w:val="28"/>
+          <w:lang w:val="en-US"/>
+        </w:rPr>
+        <w:t xml:space="preserve"> with the voice of praise and </w:t>
+      </w:r>
+      <w:r>
+        <w:rPr>
+          <w:rFonts w:ascii="Book Antiqua" w:eastAsia="Book Antiqua" w:hAnsi="Book Antiqua" w:cs="Book Antiqua"/>
+          <w:color w:val="000000"/>
+          <w:sz w:val="28"/>
+          <w:szCs w:val="28"/>
+          <w:lang w:val="en-US"/>
+        </w:rPr>
+        <w:t>confession;</w:t>
+      </w:r>
     </w:p>
     <w:p>
       <w:pPr>
@@ -2035,1037 +3847,6 @@
           <w:szCs w:val="28"/>
           <w:lang w:val="en-US"/>
         </w:rPr>
-        <w:t>And Jonas prayed to the Lord</w:t>
-      </w:r>
-      <w:r>
-        <w:rPr>
-          <w:rFonts w:ascii="Book Antiqua" w:eastAsia="Book Antiqua" w:hAnsi="Book Antiqua" w:cs="Book Antiqua"/>
-          <w:color w:val="000000"/>
-          <w:sz w:val="28"/>
-          <w:szCs w:val="28"/>
-          <w:lang w:val="en-US"/>
-        </w:rPr>
-        <w:t>,</w:t>
-      </w:r>
-      <w:r>
-        <w:rPr>
-          <w:rFonts w:ascii="Book Antiqua" w:eastAsia="Book Antiqua" w:hAnsi="Book Antiqua" w:cs="Book Antiqua"/>
-          <w:color w:val="000000"/>
-          <w:sz w:val="28"/>
-          <w:szCs w:val="28"/>
-          <w:lang w:val="en-US"/>
-        </w:rPr>
-        <w:t xml:space="preserve"> his God</w:t>
-      </w:r>
-      <w:r>
-        <w:rPr>
-          <w:rFonts w:ascii="Book Antiqua" w:eastAsia="Book Antiqua" w:hAnsi="Book Antiqua" w:cs="Book Antiqua"/>
-          <w:color w:val="000000"/>
-          <w:sz w:val="28"/>
-          <w:szCs w:val="28"/>
-          <w:lang w:val="en-US"/>
-        </w:rPr>
-        <w:t>,</w:t>
-      </w:r>
-      <w:r>
-        <w:rPr>
-          <w:rFonts w:ascii="Book Antiqua" w:eastAsia="Book Antiqua" w:hAnsi="Book Antiqua" w:cs="Book Antiqua"/>
-          <w:color w:val="000000"/>
-          <w:sz w:val="28"/>
-          <w:szCs w:val="28"/>
-          <w:lang w:val="en-US"/>
-        </w:rPr>
-        <w:t xml:space="preserve"> out of the belly of the </w:t>
-      </w:r>
-      <w:r>
-        <w:rPr>
-          <w:rFonts w:ascii="Book Antiqua" w:eastAsia="Book Antiqua" w:hAnsi="Book Antiqua" w:cs="Book Antiqua"/>
-          <w:color w:val="000000"/>
-          <w:sz w:val="28"/>
-          <w:szCs w:val="28"/>
-          <w:lang w:val="en-US"/>
-        </w:rPr>
-        <w:t>sea creature, and said,</w:t>
-      </w:r>
-    </w:p>
-    <w:p>
-      <w:pPr>
-        <w:pStyle w:val="Standard"/>
-        <w:autoSpaceDE w:val="0"/>
-        <w:ind w:firstLine="720"/>
-        <w:jc w:val="both"/>
-        <w:rPr>
-          <w:rFonts w:ascii="Book Antiqua" w:eastAsia="Book Antiqua" w:hAnsi="Book Antiqua" w:cs="Book Antiqua"/>
-          <w:color w:val="000000"/>
-          <w:sz w:val="28"/>
-          <w:szCs w:val="28"/>
-          <w:lang w:val="en-US"/>
-        </w:rPr>
-      </w:pPr>
-      <w:r>
-        <w:rPr>
-          <w:rFonts w:ascii="Book Antiqua" w:eastAsia="Book Antiqua" w:hAnsi="Book Antiqua" w:cs="Book Antiqua"/>
-          <w:color w:val="000000"/>
-          <w:sz w:val="28"/>
-          <w:szCs w:val="28"/>
-          <w:lang w:val="en-US"/>
-        </w:rPr>
-        <w:t>“</w:t>
-      </w:r>
-      <w:r>
-        <w:rPr>
-          <w:rFonts w:ascii="Book Antiqua" w:eastAsia="Book Antiqua" w:hAnsi="Book Antiqua" w:cs="Book Antiqua"/>
-          <w:color w:val="000000"/>
-          <w:sz w:val="28"/>
-          <w:szCs w:val="28"/>
-          <w:lang w:val="en-US"/>
-        </w:rPr>
-        <w:t xml:space="preserve">I cried </w:t>
-      </w:r>
-      <w:r>
-        <w:rPr>
-          <w:rFonts w:ascii="Book Antiqua" w:eastAsia="Book Antiqua" w:hAnsi="Book Antiqua" w:cs="Book Antiqua"/>
-          <w:color w:val="000000"/>
-          <w:sz w:val="28"/>
-          <w:szCs w:val="28"/>
-          <w:lang w:val="en-US"/>
-        </w:rPr>
-        <w:t xml:space="preserve">out to the Lord my God </w:t>
-      </w:r>
-      <w:r>
-        <w:rPr>
-          <w:rFonts w:ascii="Book Antiqua" w:eastAsia="Book Antiqua" w:hAnsi="Book Antiqua" w:cs="Book Antiqua"/>
-          <w:color w:val="000000"/>
-          <w:sz w:val="28"/>
-          <w:szCs w:val="28"/>
-          <w:lang w:val="en-US"/>
-        </w:rPr>
-        <w:t>in my affliction,</w:t>
-      </w:r>
-    </w:p>
-    <w:p>
-      <w:pPr>
-        <w:pStyle w:val="Standard"/>
-        <w:autoSpaceDE w:val="0"/>
-        <w:ind w:firstLine="720"/>
-        <w:jc w:val="both"/>
-        <w:rPr>
-          <w:rFonts w:ascii="Book Antiqua" w:eastAsia="Book Antiqua" w:hAnsi="Book Antiqua" w:cs="Book Antiqua"/>
-          <w:color w:val="000000"/>
-          <w:sz w:val="28"/>
-          <w:szCs w:val="28"/>
-          <w:lang w:val="en-US"/>
-        </w:rPr>
-      </w:pPr>
-      <w:r>
-        <w:rPr>
-          <w:rFonts w:ascii="Book Antiqua" w:eastAsia="Book Antiqua" w:hAnsi="Book Antiqua" w:cs="Book Antiqua"/>
-          <w:color w:val="000000"/>
-          <w:sz w:val="28"/>
-          <w:szCs w:val="28"/>
-          <w:lang w:val="en-US"/>
-        </w:rPr>
-        <w:t xml:space="preserve">and he </w:t>
-      </w:r>
-      <w:r>
-        <w:rPr>
-          <w:rFonts w:ascii="Book Antiqua" w:eastAsia="Book Antiqua" w:hAnsi="Book Antiqua" w:cs="Book Antiqua"/>
-          <w:color w:val="000000"/>
-          <w:sz w:val="28"/>
-          <w:szCs w:val="28"/>
-          <w:lang w:val="en-US"/>
-        </w:rPr>
-        <w:t>heard</w:t>
-      </w:r>
-      <w:r>
-        <w:rPr>
-          <w:rFonts w:ascii="Book Antiqua" w:eastAsia="Book Antiqua" w:hAnsi="Book Antiqua" w:cs="Book Antiqua"/>
-          <w:color w:val="000000"/>
-          <w:sz w:val="28"/>
-          <w:szCs w:val="28"/>
-          <w:lang w:val="en-US"/>
-        </w:rPr>
-        <w:t xml:space="preserve"> me,</w:t>
-      </w:r>
-    </w:p>
-    <w:p>
-      <w:pPr>
-        <w:pStyle w:val="Standard"/>
-        <w:autoSpaceDE w:val="0"/>
-        <w:ind w:firstLine="720"/>
-        <w:jc w:val="both"/>
-        <w:rPr>
-          <w:rFonts w:ascii="Book Antiqua" w:eastAsia="Book Antiqua" w:hAnsi="Book Antiqua" w:cs="Book Antiqua"/>
-          <w:color w:val="000000"/>
-          <w:sz w:val="28"/>
-          <w:szCs w:val="28"/>
-          <w:lang w:val="en-US"/>
-        </w:rPr>
-      </w:pPr>
-      <w:r>
-        <w:rPr>
-          <w:rFonts w:ascii="Book Antiqua" w:eastAsia="Book Antiqua" w:hAnsi="Book Antiqua" w:cs="Book Antiqua"/>
-          <w:color w:val="000000"/>
-          <w:sz w:val="28"/>
-          <w:szCs w:val="28"/>
-          <w:lang w:val="en-US"/>
-        </w:rPr>
-        <w:t>my cry</w:t>
-      </w:r>
-      <w:r>
-        <w:rPr>
-          <w:rFonts w:ascii="Book Antiqua" w:eastAsia="Book Antiqua" w:hAnsi="Book Antiqua" w:cs="Book Antiqua"/>
-          <w:color w:val="000000"/>
-          <w:sz w:val="28"/>
-          <w:szCs w:val="28"/>
-          <w:lang w:val="en-US"/>
-        </w:rPr>
-        <w:t xml:space="preserve">, </w:t>
-      </w:r>
-      <w:r>
-        <w:rPr>
-          <w:rFonts w:ascii="Book Antiqua" w:eastAsia="Book Antiqua" w:hAnsi="Book Antiqua" w:cs="Book Antiqua"/>
-          <w:color w:val="000000"/>
-          <w:sz w:val="28"/>
-          <w:szCs w:val="28"/>
-          <w:lang w:val="en-US"/>
-        </w:rPr>
-        <w:t xml:space="preserve">out of the belly of </w:t>
-      </w:r>
-      <w:r>
-        <w:rPr>
-          <w:rFonts w:ascii="Book Antiqua" w:eastAsia="Book Antiqua" w:hAnsi="Book Antiqua" w:cs="Book Antiqua"/>
-          <w:color w:val="000000"/>
-          <w:sz w:val="28"/>
-          <w:szCs w:val="28"/>
-          <w:lang w:val="en-US"/>
-        </w:rPr>
-        <w:t>Hades,</w:t>
-      </w:r>
-    </w:p>
-    <w:p>
-      <w:pPr>
-        <w:pStyle w:val="Standard"/>
-        <w:autoSpaceDE w:val="0"/>
-        <w:ind w:firstLine="720"/>
-        <w:jc w:val="both"/>
-        <w:rPr>
-          <w:rFonts w:ascii="Book Antiqua" w:eastAsia="Book Antiqua" w:hAnsi="Book Antiqua" w:cs="Book Antiqua"/>
-          <w:color w:val="000000"/>
-          <w:sz w:val="28"/>
-          <w:szCs w:val="28"/>
-          <w:lang w:val="en-US"/>
-        </w:rPr>
-      </w:pPr>
-      <w:r>
-        <w:rPr>
-          <w:rFonts w:ascii="Book Antiqua" w:eastAsia="Book Antiqua" w:hAnsi="Book Antiqua" w:cs="Book Antiqua"/>
-          <w:color w:val="000000"/>
-          <w:sz w:val="28"/>
-          <w:szCs w:val="28"/>
-          <w:lang w:val="en-US"/>
-        </w:rPr>
-        <w:t>You heard my voice.</w:t>
-      </w:r>
-    </w:p>
-    <w:p>
-      <w:pPr>
-        <w:pStyle w:val="Standard"/>
-        <w:autoSpaceDE w:val="0"/>
-        <w:ind w:firstLine="720"/>
-        <w:jc w:val="both"/>
-        <w:rPr>
-          <w:rFonts w:ascii="Book Antiqua" w:eastAsia="Book Antiqua" w:hAnsi="Book Antiqua" w:cs="Book Antiqua"/>
-          <w:color w:val="000000"/>
-          <w:sz w:val="28"/>
-          <w:szCs w:val="28"/>
-          <w:lang w:val="en-US"/>
-        </w:rPr>
-      </w:pPr>
-      <w:r>
-        <w:rPr>
-          <w:rFonts w:ascii="Book Antiqua" w:eastAsia="Book Antiqua" w:hAnsi="Book Antiqua" w:cs="Book Antiqua"/>
-          <w:color w:val="000000"/>
-          <w:sz w:val="28"/>
-          <w:szCs w:val="28"/>
-          <w:lang w:val="en-US"/>
-        </w:rPr>
-        <w:t>You</w:t>
-      </w:r>
-      <w:r>
-        <w:rPr>
-          <w:rFonts w:ascii="Book Antiqua" w:eastAsia="Book Antiqua" w:hAnsi="Book Antiqua" w:cs="Book Antiqua"/>
-          <w:color w:val="000000"/>
-          <w:sz w:val="28"/>
-          <w:szCs w:val="28"/>
-          <w:lang w:val="en-US"/>
-        </w:rPr>
-        <w:t xml:space="preserve"> cast me into the </w:t>
-      </w:r>
-      <w:r>
-        <w:rPr>
-          <w:rFonts w:ascii="Book Antiqua" w:eastAsia="Book Antiqua" w:hAnsi="Book Antiqua" w:cs="Book Antiqua"/>
-          <w:color w:val="000000"/>
-          <w:sz w:val="28"/>
-          <w:szCs w:val="28"/>
-          <w:lang w:val="en-US"/>
-        </w:rPr>
-        <w:t>depths of the heart of the sea,</w:t>
-      </w:r>
-    </w:p>
-    <w:p>
-      <w:pPr>
-        <w:pStyle w:val="Standard"/>
-        <w:autoSpaceDE w:val="0"/>
-        <w:ind w:firstLine="720"/>
-        <w:jc w:val="both"/>
-        <w:rPr>
-          <w:rFonts w:ascii="Book Antiqua" w:eastAsia="Book Antiqua" w:hAnsi="Book Antiqua" w:cs="Book Antiqua"/>
-          <w:color w:val="000000"/>
-          <w:sz w:val="28"/>
-          <w:szCs w:val="28"/>
-          <w:lang w:val="en-US"/>
-        </w:rPr>
-      </w:pPr>
-      <w:r>
-        <w:rPr>
-          <w:rFonts w:ascii="Book Antiqua" w:eastAsia="Book Antiqua" w:hAnsi="Book Antiqua" w:cs="Book Antiqua"/>
-          <w:color w:val="000000"/>
-          <w:sz w:val="28"/>
-          <w:szCs w:val="28"/>
-          <w:lang w:val="en-US"/>
-        </w:rPr>
-        <w:t xml:space="preserve">and the floods </w:t>
-      </w:r>
-      <w:r>
-        <w:rPr>
-          <w:rFonts w:ascii="Book Antiqua" w:eastAsia="Book Antiqua" w:hAnsi="Book Antiqua" w:cs="Book Antiqua"/>
-          <w:color w:val="000000"/>
-          <w:sz w:val="28"/>
-          <w:szCs w:val="28"/>
-          <w:lang w:val="en-US"/>
-        </w:rPr>
-        <w:t>surrounded me;</w:t>
-      </w:r>
-    </w:p>
-    <w:p>
-      <w:pPr>
-        <w:pStyle w:val="Standard"/>
-        <w:autoSpaceDE w:val="0"/>
-        <w:ind w:firstLine="720"/>
-        <w:jc w:val="both"/>
-        <w:rPr>
-          <w:rFonts w:ascii="Book Antiqua" w:eastAsia="Book Antiqua" w:hAnsi="Book Antiqua" w:cs="Book Antiqua"/>
-          <w:color w:val="000000"/>
-          <w:sz w:val="28"/>
-          <w:szCs w:val="28"/>
-          <w:lang w:val="en-US"/>
-        </w:rPr>
-      </w:pPr>
-      <w:r>
-        <w:rPr>
-          <w:rFonts w:ascii="Book Antiqua" w:eastAsia="Book Antiqua" w:hAnsi="Book Antiqua" w:cs="Book Antiqua"/>
-          <w:color w:val="000000"/>
-          <w:sz w:val="28"/>
-          <w:szCs w:val="28"/>
-          <w:lang w:val="en-US"/>
-        </w:rPr>
-        <w:t>all Your billows and Your waves passed over me.</w:t>
-      </w:r>
-    </w:p>
-    <w:p>
-      <w:pPr>
-        <w:pStyle w:val="Standard"/>
-        <w:autoSpaceDE w:val="0"/>
-        <w:ind w:firstLine="720"/>
-        <w:jc w:val="both"/>
-        <w:rPr>
-          <w:rFonts w:ascii="Book Antiqua" w:eastAsia="Book Antiqua" w:hAnsi="Book Antiqua" w:cs="Book Antiqua"/>
-          <w:color w:val="000000"/>
-          <w:sz w:val="28"/>
-          <w:szCs w:val="28"/>
-          <w:lang w:val="en-US"/>
-        </w:rPr>
-      </w:pPr>
-      <w:r>
-        <w:rPr>
-          <w:rFonts w:ascii="Book Antiqua" w:eastAsia="Book Antiqua" w:hAnsi="Book Antiqua" w:cs="Book Antiqua"/>
-          <w:color w:val="000000"/>
-          <w:sz w:val="28"/>
-          <w:szCs w:val="28"/>
-          <w:lang w:val="en-US"/>
-        </w:rPr>
-        <w:t xml:space="preserve">And I said, </w:t>
-      </w:r>
-      <w:r>
-        <w:rPr>
-          <w:rFonts w:ascii="Book Antiqua" w:eastAsia="Book Antiqua" w:hAnsi="Book Antiqua" w:cs="Book Antiqua"/>
-          <w:color w:val="000000"/>
-          <w:sz w:val="28"/>
-          <w:szCs w:val="28"/>
-          <w:lang w:val="en-US"/>
-        </w:rPr>
-        <w:t>‘</w:t>
-      </w:r>
-      <w:r>
-        <w:rPr>
-          <w:rFonts w:ascii="Book Antiqua" w:eastAsia="Book Antiqua" w:hAnsi="Book Antiqua" w:cs="Book Antiqua"/>
-          <w:color w:val="000000"/>
-          <w:sz w:val="28"/>
-          <w:szCs w:val="28"/>
-          <w:lang w:val="en-US"/>
-        </w:rPr>
-        <w:t xml:space="preserve">I </w:t>
-      </w:r>
-      <w:r>
-        <w:rPr>
-          <w:rFonts w:ascii="Book Antiqua" w:eastAsia="Book Antiqua" w:hAnsi="Book Antiqua" w:cs="Book Antiqua"/>
-          <w:color w:val="000000"/>
-          <w:sz w:val="28"/>
-          <w:szCs w:val="28"/>
-          <w:lang w:val="en-US"/>
-        </w:rPr>
-        <w:t>have been driven away from Your sight;</w:t>
-      </w:r>
-    </w:p>
-    <w:p>
-      <w:pPr>
-        <w:pStyle w:val="Standard"/>
-        <w:autoSpaceDE w:val="0"/>
-        <w:ind w:firstLine="720"/>
-        <w:jc w:val="both"/>
-        <w:rPr>
-          <w:rFonts w:ascii="Book Antiqua" w:eastAsia="Book Antiqua" w:hAnsi="Book Antiqua" w:cs="Book Antiqua"/>
-          <w:color w:val="000000"/>
-          <w:sz w:val="28"/>
-          <w:szCs w:val="28"/>
-          <w:lang w:val="en-US"/>
-        </w:rPr>
-      </w:pPr>
-      <w:r>
-        <w:rPr>
-          <w:rFonts w:ascii="Book Antiqua" w:eastAsia="Book Antiqua" w:hAnsi="Book Antiqua" w:cs="Book Antiqua"/>
-          <w:color w:val="000000"/>
-          <w:sz w:val="28"/>
-          <w:szCs w:val="28"/>
-          <w:lang w:val="en-US"/>
-        </w:rPr>
-        <w:t>Will</w:t>
-      </w:r>
-      <w:r>
-        <w:rPr>
-          <w:rFonts w:ascii="Book Antiqua" w:eastAsia="Book Antiqua" w:hAnsi="Book Antiqua" w:cs="Book Antiqua"/>
-          <w:color w:val="000000"/>
-          <w:sz w:val="28"/>
-          <w:szCs w:val="28"/>
-          <w:lang w:val="en-US"/>
-        </w:rPr>
-        <w:t xml:space="preserve"> I </w:t>
-      </w:r>
-      <w:r>
-        <w:rPr>
-          <w:rFonts w:ascii="Book Antiqua" w:eastAsia="Book Antiqua" w:hAnsi="Book Antiqua" w:cs="Book Antiqua"/>
-          <w:color w:val="000000"/>
-          <w:sz w:val="28"/>
-          <w:szCs w:val="28"/>
-          <w:lang w:val="en-US"/>
-        </w:rPr>
-        <w:t>again</w:t>
-      </w:r>
-      <w:r>
-        <w:rPr>
-          <w:rFonts w:ascii="Book Antiqua" w:eastAsia="Book Antiqua" w:hAnsi="Book Antiqua" w:cs="Book Antiqua"/>
-          <w:color w:val="000000"/>
-          <w:sz w:val="28"/>
-          <w:szCs w:val="28"/>
-          <w:lang w:val="en-US"/>
-        </w:rPr>
-        <w:t xml:space="preserve"> look toward </w:t>
-      </w:r>
-      <w:r>
-        <w:rPr>
-          <w:rFonts w:ascii="Book Antiqua" w:eastAsia="Book Antiqua" w:hAnsi="Book Antiqua" w:cs="Book Antiqua"/>
-          <w:color w:val="000000"/>
-          <w:sz w:val="28"/>
-          <w:szCs w:val="28"/>
-          <w:lang w:val="en-US"/>
-        </w:rPr>
-        <w:t>Your</w:t>
-      </w:r>
-      <w:r>
-        <w:rPr>
-          <w:rFonts w:ascii="Book Antiqua" w:eastAsia="Book Antiqua" w:hAnsi="Book Antiqua" w:cs="Book Antiqua"/>
-          <w:color w:val="000000"/>
-          <w:sz w:val="28"/>
-          <w:szCs w:val="28"/>
-          <w:lang w:val="en-US"/>
-        </w:rPr>
-        <w:t xml:space="preserve"> holy temple?</w:t>
-      </w:r>
-      <w:r>
-        <w:rPr>
-          <w:rFonts w:ascii="Book Antiqua" w:eastAsia="Book Antiqua" w:hAnsi="Book Antiqua" w:cs="Book Antiqua"/>
-          <w:color w:val="000000"/>
-          <w:sz w:val="28"/>
-          <w:szCs w:val="28"/>
-          <w:lang w:val="en-US"/>
-        </w:rPr>
-        <w:t>’</w:t>
-      </w:r>
-    </w:p>
-    <w:p>
-      <w:pPr>
-        <w:pStyle w:val="Standard"/>
-        <w:autoSpaceDE w:val="0"/>
-        <w:ind w:firstLine="720"/>
-        <w:jc w:val="both"/>
-        <w:rPr>
-          <w:rFonts w:ascii="Book Antiqua" w:eastAsia="Book Antiqua" w:hAnsi="Book Antiqua" w:cs="Book Antiqua"/>
-          <w:color w:val="000000"/>
-          <w:sz w:val="28"/>
-          <w:szCs w:val="28"/>
-          <w:lang w:val="en-US"/>
-        </w:rPr>
-      </w:pPr>
-      <w:r>
-        <w:rPr>
-          <w:rFonts w:ascii="Book Antiqua" w:eastAsia="Book Antiqua" w:hAnsi="Book Antiqua" w:cs="Book Antiqua"/>
-          <w:color w:val="000000"/>
-          <w:sz w:val="28"/>
-          <w:szCs w:val="28"/>
-          <w:lang w:val="en-US"/>
-        </w:rPr>
-        <w:t xml:space="preserve">Water </w:t>
-      </w:r>
-      <w:r>
-        <w:rPr>
-          <w:rFonts w:ascii="Book Antiqua" w:eastAsia="Book Antiqua" w:hAnsi="Book Antiqua" w:cs="Book Antiqua"/>
-          <w:color w:val="000000"/>
-          <w:sz w:val="28"/>
-          <w:szCs w:val="28"/>
-          <w:lang w:val="en-US"/>
-        </w:rPr>
-        <w:t>is</w:t>
-      </w:r>
-      <w:r>
-        <w:rPr>
-          <w:rFonts w:ascii="Book Antiqua" w:eastAsia="Book Antiqua" w:hAnsi="Book Antiqua" w:cs="Book Antiqua"/>
-          <w:color w:val="000000"/>
-          <w:sz w:val="28"/>
-          <w:szCs w:val="28"/>
-          <w:lang w:val="en-US"/>
-        </w:rPr>
-        <w:t xml:space="preserve"> poured </w:t>
-      </w:r>
-      <w:r>
-        <w:rPr>
-          <w:rFonts w:ascii="Book Antiqua" w:eastAsia="Book Antiqua" w:hAnsi="Book Antiqua" w:cs="Book Antiqua"/>
-          <w:color w:val="000000"/>
-          <w:sz w:val="28"/>
-          <w:szCs w:val="28"/>
-          <w:lang w:val="en-US"/>
-        </w:rPr>
-        <w:t>over</w:t>
-      </w:r>
-      <w:r>
-        <w:rPr>
-          <w:rFonts w:ascii="Book Antiqua" w:eastAsia="Book Antiqua" w:hAnsi="Book Antiqua" w:cs="Book Antiqua"/>
-          <w:color w:val="000000"/>
-          <w:sz w:val="28"/>
-          <w:szCs w:val="28"/>
-          <w:lang w:val="en-US"/>
-        </w:rPr>
-        <w:t xml:space="preserve"> me </w:t>
-      </w:r>
-      <w:r>
-        <w:rPr>
-          <w:rFonts w:ascii="Book Antiqua" w:eastAsia="Book Antiqua" w:hAnsi="Book Antiqua" w:cs="Book Antiqua"/>
-          <w:color w:val="000000"/>
-          <w:sz w:val="28"/>
-          <w:szCs w:val="28"/>
-          <w:lang w:val="en-US"/>
-        </w:rPr>
-        <w:t>as far as my life;</w:t>
-      </w:r>
-    </w:p>
-    <w:p>
-      <w:pPr>
-        <w:pStyle w:val="Standard"/>
-        <w:autoSpaceDE w:val="0"/>
-        <w:ind w:firstLine="720"/>
-        <w:jc w:val="both"/>
-        <w:rPr>
-          <w:rFonts w:ascii="Book Antiqua" w:eastAsia="Book Antiqua" w:hAnsi="Book Antiqua" w:cs="Book Antiqua"/>
-          <w:color w:val="000000"/>
-          <w:sz w:val="28"/>
-          <w:szCs w:val="28"/>
-          <w:lang w:val="en-US"/>
-        </w:rPr>
-      </w:pPr>
-      <w:r>
-        <w:rPr>
-          <w:rFonts w:ascii="Book Antiqua" w:eastAsia="Book Antiqua" w:hAnsi="Book Antiqua" w:cs="Book Antiqua"/>
-          <w:color w:val="000000"/>
-          <w:sz w:val="28"/>
-          <w:szCs w:val="28"/>
-          <w:lang w:val="en-US"/>
-        </w:rPr>
-        <w:t xml:space="preserve">the </w:t>
-      </w:r>
-      <w:r>
-        <w:rPr>
-          <w:rFonts w:ascii="Book Antiqua" w:eastAsia="Book Antiqua" w:hAnsi="Book Antiqua" w:cs="Book Antiqua"/>
-          <w:color w:val="000000"/>
-          <w:sz w:val="28"/>
-          <w:szCs w:val="28"/>
-          <w:lang w:val="en-US"/>
-        </w:rPr>
-        <w:t>deepest abyss surrounded me,</w:t>
-      </w:r>
-    </w:p>
-    <w:p>
-      <w:pPr>
-        <w:pStyle w:val="Standard"/>
-        <w:autoSpaceDE w:val="0"/>
-        <w:ind w:firstLine="720"/>
-        <w:jc w:val="both"/>
-        <w:rPr>
-          <w:rFonts w:ascii="Book Antiqua" w:eastAsia="Book Antiqua" w:hAnsi="Book Antiqua" w:cs="Book Antiqua"/>
-          <w:color w:val="000000"/>
-          <w:sz w:val="28"/>
-          <w:szCs w:val="28"/>
-          <w:lang w:val="en-US"/>
-        </w:rPr>
-      </w:pPr>
-      <w:r>
-        <w:rPr>
-          <w:rFonts w:ascii="Book Antiqua" w:eastAsia="Book Antiqua" w:hAnsi="Book Antiqua" w:cs="Book Antiqua"/>
-          <w:color w:val="000000"/>
-          <w:sz w:val="28"/>
-          <w:szCs w:val="28"/>
-          <w:lang w:val="en-US"/>
-        </w:rPr>
-        <w:t xml:space="preserve">my head </w:t>
-      </w:r>
-      <w:r>
-        <w:rPr>
-          <w:rFonts w:ascii="Book Antiqua" w:eastAsia="Book Antiqua" w:hAnsi="Book Antiqua" w:cs="Book Antiqua"/>
-          <w:color w:val="000000"/>
-          <w:sz w:val="28"/>
-          <w:szCs w:val="28"/>
-          <w:lang w:val="en-US"/>
-        </w:rPr>
-        <w:t>sank</w:t>
-      </w:r>
-      <w:r>
-        <w:rPr>
-          <w:rFonts w:ascii="Book Antiqua" w:eastAsia="Book Antiqua" w:hAnsi="Book Antiqua" w:cs="Book Antiqua"/>
-          <w:color w:val="000000"/>
-          <w:sz w:val="28"/>
-          <w:szCs w:val="28"/>
-          <w:lang w:val="en-US"/>
-        </w:rPr>
-        <w:t xml:space="preserve"> </w:t>
-      </w:r>
-      <w:r>
-        <w:rPr>
-          <w:rFonts w:ascii="Book Antiqua" w:eastAsia="Book Antiqua" w:hAnsi="Book Antiqua" w:cs="Book Antiqua"/>
-          <w:color w:val="000000"/>
-          <w:sz w:val="28"/>
-          <w:szCs w:val="28"/>
-          <w:lang w:val="en-US"/>
-        </w:rPr>
-        <w:t>in</w:t>
-      </w:r>
-      <w:r>
-        <w:rPr>
-          <w:rFonts w:ascii="Book Antiqua" w:eastAsia="Book Antiqua" w:hAnsi="Book Antiqua" w:cs="Book Antiqua"/>
-          <w:color w:val="000000"/>
-          <w:sz w:val="28"/>
-          <w:szCs w:val="28"/>
-          <w:lang w:val="en-US"/>
-        </w:rPr>
-        <w:t xml:space="preserve">to the </w:t>
-      </w:r>
-      <w:r>
-        <w:rPr>
-          <w:rFonts w:ascii="Book Antiqua" w:eastAsia="Book Antiqua" w:hAnsi="Book Antiqua" w:cs="Book Antiqua"/>
-          <w:color w:val="000000"/>
-          <w:sz w:val="28"/>
-          <w:szCs w:val="28"/>
-          <w:lang w:val="en-US"/>
-        </w:rPr>
-        <w:t>crevices of the mountains;</w:t>
-      </w:r>
-    </w:p>
-    <w:p>
-      <w:pPr>
-        <w:pStyle w:val="Standard"/>
-        <w:autoSpaceDE w:val="0"/>
-        <w:ind w:firstLine="720"/>
-        <w:jc w:val="both"/>
-        <w:rPr>
-          <w:rFonts w:ascii="Book Antiqua" w:eastAsia="Book Antiqua" w:hAnsi="Book Antiqua" w:cs="Book Antiqua"/>
-          <w:color w:val="000000"/>
-          <w:sz w:val="28"/>
-          <w:szCs w:val="28"/>
-          <w:lang w:val="en-US"/>
-        </w:rPr>
-      </w:pPr>
-      <w:r>
-        <w:rPr>
-          <w:rFonts w:ascii="Book Antiqua" w:eastAsia="Book Antiqua" w:hAnsi="Book Antiqua" w:cs="Book Antiqua"/>
-          <w:color w:val="000000"/>
-          <w:sz w:val="28"/>
-          <w:szCs w:val="28"/>
-          <w:lang w:val="en-US"/>
-        </w:rPr>
-        <w:t xml:space="preserve">I </w:t>
-      </w:r>
-      <w:r>
-        <w:rPr>
-          <w:rFonts w:ascii="Book Antiqua" w:eastAsia="Book Antiqua" w:hAnsi="Book Antiqua" w:cs="Book Antiqua"/>
-          <w:color w:val="000000"/>
-          <w:sz w:val="28"/>
-          <w:szCs w:val="28"/>
-          <w:lang w:val="en-US"/>
-        </w:rPr>
-        <w:t>descended into the earth,</w:t>
-      </w:r>
-    </w:p>
-    <w:p>
-      <w:pPr>
-        <w:pStyle w:val="Standard"/>
-        <w:autoSpaceDE w:val="0"/>
-        <w:ind w:firstLine="720"/>
-        <w:jc w:val="both"/>
-        <w:rPr>
-          <w:rFonts w:ascii="Book Antiqua" w:eastAsia="Book Antiqua" w:hAnsi="Book Antiqua" w:cs="Book Antiqua"/>
-          <w:color w:val="000000"/>
-          <w:sz w:val="28"/>
-          <w:szCs w:val="28"/>
-          <w:lang w:val="en-US"/>
-        </w:rPr>
-      </w:pPr>
-      <w:r>
-        <w:rPr>
-          <w:rFonts w:ascii="Book Antiqua" w:eastAsia="Book Antiqua" w:hAnsi="Book Antiqua" w:cs="Book Antiqua"/>
-          <w:color w:val="000000"/>
-          <w:sz w:val="28"/>
-          <w:szCs w:val="28"/>
-          <w:lang w:val="en-US"/>
-        </w:rPr>
-        <w:t>whose bars are everlasting barriers;</w:t>
-      </w:r>
-    </w:p>
-    <w:p>
-      <w:pPr>
-        <w:pStyle w:val="Standard"/>
-        <w:autoSpaceDE w:val="0"/>
-        <w:ind w:firstLine="720"/>
-        <w:jc w:val="both"/>
-        <w:rPr>
-          <w:rFonts w:ascii="Book Antiqua" w:eastAsia="Book Antiqua" w:hAnsi="Book Antiqua" w:cs="Book Antiqua"/>
-          <w:color w:val="000000"/>
-          <w:sz w:val="28"/>
-          <w:szCs w:val="28"/>
-          <w:lang w:val="en-US"/>
-        </w:rPr>
-      </w:pPr>
-      <w:r>
-        <w:rPr>
-          <w:rFonts w:ascii="Book Antiqua" w:eastAsia="Book Antiqua" w:hAnsi="Book Antiqua" w:cs="Book Antiqua"/>
-          <w:color w:val="000000"/>
-          <w:sz w:val="28"/>
-          <w:szCs w:val="28"/>
-          <w:lang w:val="en-US"/>
-        </w:rPr>
-        <w:t>yet</w:t>
-      </w:r>
-      <w:r>
-        <w:rPr>
-          <w:rFonts w:ascii="Book Antiqua" w:eastAsia="Book Antiqua" w:hAnsi="Book Antiqua" w:cs="Book Antiqua"/>
-          <w:color w:val="000000"/>
-          <w:sz w:val="28"/>
-          <w:szCs w:val="28"/>
-          <w:lang w:val="en-US"/>
-        </w:rPr>
-        <w:t xml:space="preserve"> let my life ascend from corruption</w:t>
-      </w:r>
-      <w:r>
-        <w:rPr>
-          <w:rFonts w:ascii="Book Antiqua" w:eastAsia="Book Antiqua" w:hAnsi="Book Antiqua" w:cs="Book Antiqua"/>
-          <w:color w:val="000000"/>
-          <w:sz w:val="28"/>
-          <w:szCs w:val="28"/>
-          <w:lang w:val="en-US"/>
-        </w:rPr>
-        <w:t>, O Lord my God</w:t>
-      </w:r>
-      <w:r>
-        <w:rPr>
-          <w:rFonts w:ascii="Book Antiqua" w:eastAsia="Book Antiqua" w:hAnsi="Book Antiqua" w:cs="Book Antiqua"/>
-          <w:color w:val="000000"/>
-          <w:sz w:val="28"/>
-          <w:szCs w:val="28"/>
-          <w:lang w:val="en-US"/>
-        </w:rPr>
-        <w:t>.</w:t>
-      </w:r>
-    </w:p>
-    <w:p>
-      <w:pPr>
-        <w:pStyle w:val="Standard"/>
-        <w:autoSpaceDE w:val="0"/>
-        <w:ind w:firstLine="720"/>
-        <w:jc w:val="both"/>
-        <w:rPr>
-          <w:rFonts w:ascii="Book Antiqua" w:eastAsia="Book Antiqua" w:hAnsi="Book Antiqua" w:cs="Book Antiqua"/>
-          <w:color w:val="000000"/>
-          <w:sz w:val="28"/>
-          <w:szCs w:val="28"/>
-          <w:lang w:val="en-US"/>
-        </w:rPr>
-      </w:pPr>
-      <w:r>
-        <w:rPr>
-          <w:rFonts w:ascii="Book Antiqua" w:eastAsia="Book Antiqua" w:hAnsi="Book Antiqua" w:cs="Book Antiqua"/>
-          <w:color w:val="000000"/>
-          <w:sz w:val="28"/>
-          <w:szCs w:val="28"/>
-          <w:lang w:val="en-US"/>
-        </w:rPr>
-        <w:t xml:space="preserve">When my </w:t>
-      </w:r>
-      <w:r>
-        <w:rPr>
-          <w:rFonts w:ascii="Book Antiqua" w:eastAsia="Book Antiqua" w:hAnsi="Book Antiqua" w:cs="Book Antiqua"/>
-          <w:color w:val="000000"/>
-          <w:sz w:val="28"/>
-          <w:szCs w:val="28"/>
-          <w:lang w:val="en-US"/>
-        </w:rPr>
-        <w:t>life</w:t>
-      </w:r>
-      <w:r>
-        <w:rPr>
-          <w:rFonts w:ascii="Book Antiqua" w:eastAsia="Book Antiqua" w:hAnsi="Book Antiqua" w:cs="Book Antiqua"/>
-          <w:color w:val="000000"/>
-          <w:sz w:val="28"/>
-          <w:szCs w:val="28"/>
-          <w:lang w:val="en-US"/>
-        </w:rPr>
-        <w:t xml:space="preserve"> was fai</w:t>
-      </w:r>
-      <w:r>
-        <w:rPr>
-          <w:rFonts w:ascii="Book Antiqua" w:eastAsia="Book Antiqua" w:hAnsi="Book Antiqua" w:cs="Book Antiqua"/>
-          <w:color w:val="000000"/>
-          <w:sz w:val="28"/>
-          <w:szCs w:val="28"/>
-          <w:lang w:val="en-US"/>
-        </w:rPr>
-        <w:t>ling me, I remembered the Lord;</w:t>
-      </w:r>
-    </w:p>
-    <w:p>
-      <w:pPr>
-        <w:pStyle w:val="Standard"/>
-        <w:autoSpaceDE w:val="0"/>
-        <w:ind w:firstLine="720"/>
-        <w:jc w:val="both"/>
-        <w:rPr>
-          <w:rFonts w:ascii="Book Antiqua" w:eastAsia="Book Antiqua" w:hAnsi="Book Antiqua" w:cs="Book Antiqua"/>
-          <w:color w:val="000000"/>
-          <w:sz w:val="28"/>
-          <w:szCs w:val="28"/>
-          <w:lang w:val="en-US"/>
-        </w:rPr>
-      </w:pPr>
-      <w:r>
-        <w:rPr>
-          <w:rFonts w:ascii="Book Antiqua" w:eastAsia="Book Antiqua" w:hAnsi="Book Antiqua" w:cs="Book Antiqua"/>
-          <w:color w:val="000000"/>
-          <w:sz w:val="28"/>
-          <w:szCs w:val="28"/>
-          <w:lang w:val="en-US"/>
-        </w:rPr>
-        <w:t>so</w:t>
-      </w:r>
-      <w:r>
-        <w:rPr>
-          <w:rFonts w:ascii="Book Antiqua" w:eastAsia="Book Antiqua" w:hAnsi="Book Antiqua" w:cs="Book Antiqua"/>
-          <w:color w:val="000000"/>
-          <w:sz w:val="28"/>
-          <w:szCs w:val="28"/>
-          <w:lang w:val="en-US"/>
-        </w:rPr>
-        <w:t xml:space="preserve"> may my prayer come to </w:t>
-      </w:r>
-      <w:r>
-        <w:rPr>
-          <w:rFonts w:ascii="Book Antiqua" w:eastAsia="Book Antiqua" w:hAnsi="Book Antiqua" w:cs="Book Antiqua"/>
-          <w:color w:val="000000"/>
-          <w:sz w:val="28"/>
-          <w:szCs w:val="28"/>
-          <w:lang w:val="en-US"/>
-        </w:rPr>
-        <w:t>You,</w:t>
-      </w:r>
-      <w:r>
-        <w:rPr>
-          <w:rFonts w:ascii="Book Antiqua" w:eastAsia="Book Antiqua" w:hAnsi="Book Antiqua" w:cs="Book Antiqua"/>
-          <w:color w:val="000000"/>
-          <w:sz w:val="28"/>
-          <w:szCs w:val="28"/>
-          <w:lang w:val="en-US"/>
-        </w:rPr>
-        <w:t xml:space="preserve"> into </w:t>
-      </w:r>
-      <w:r>
-        <w:rPr>
-          <w:rFonts w:ascii="Book Antiqua" w:eastAsia="Book Antiqua" w:hAnsi="Book Antiqua" w:cs="Book Antiqua"/>
-          <w:color w:val="000000"/>
-          <w:sz w:val="28"/>
-          <w:szCs w:val="28"/>
-          <w:lang w:val="en-US"/>
-        </w:rPr>
-        <w:t>Your holy temple.</w:t>
-      </w:r>
-    </w:p>
-    <w:p>
-      <w:pPr>
-        <w:pStyle w:val="Standard"/>
-        <w:autoSpaceDE w:val="0"/>
-        <w:ind w:firstLine="720"/>
-        <w:jc w:val="both"/>
-        <w:rPr>
-          <w:rFonts w:ascii="Book Antiqua" w:eastAsia="Book Antiqua" w:hAnsi="Book Antiqua" w:cs="Book Antiqua"/>
-          <w:color w:val="000000"/>
-          <w:sz w:val="28"/>
-          <w:szCs w:val="28"/>
-          <w:lang w:val="en-US"/>
-        </w:rPr>
-      </w:pPr>
-      <w:r>
-        <w:rPr>
-          <w:rFonts w:ascii="Book Antiqua" w:eastAsia="Book Antiqua" w:hAnsi="Book Antiqua" w:cs="Book Antiqua"/>
-          <w:color w:val="000000"/>
-          <w:sz w:val="28"/>
-          <w:szCs w:val="28"/>
-          <w:lang w:val="en-US"/>
-        </w:rPr>
-        <w:t xml:space="preserve">They that </w:t>
-      </w:r>
-      <w:r>
-        <w:rPr>
-          <w:rFonts w:ascii="Book Antiqua" w:eastAsia="Book Antiqua" w:hAnsi="Book Antiqua" w:cs="Book Antiqua"/>
-          <w:color w:val="000000"/>
-          <w:sz w:val="28"/>
-          <w:szCs w:val="28"/>
-          <w:lang w:val="en-US"/>
-        </w:rPr>
-        <w:t>follow</w:t>
-      </w:r>
-      <w:r>
-        <w:rPr>
-          <w:rFonts w:ascii="Book Antiqua" w:eastAsia="Book Antiqua" w:hAnsi="Book Antiqua" w:cs="Book Antiqua"/>
-          <w:color w:val="000000"/>
-          <w:sz w:val="28"/>
-          <w:szCs w:val="28"/>
-          <w:lang w:val="en-US"/>
-        </w:rPr>
-        <w:t xml:space="preserve"> vanities and lies have </w:t>
-      </w:r>
-      <w:r>
-        <w:rPr>
-          <w:rFonts w:ascii="Book Antiqua" w:eastAsia="Book Antiqua" w:hAnsi="Book Antiqua" w:cs="Book Antiqua"/>
-          <w:color w:val="000000"/>
-          <w:sz w:val="28"/>
-          <w:szCs w:val="28"/>
-          <w:lang w:val="en-US"/>
-        </w:rPr>
-        <w:t>forsaken their own mercy.</w:t>
-      </w:r>
-    </w:p>
-    <w:p>
-      <w:pPr>
-        <w:pStyle w:val="Standard"/>
-        <w:autoSpaceDE w:val="0"/>
-        <w:ind w:firstLine="720"/>
-        <w:jc w:val="both"/>
-        <w:rPr>
-          <w:rFonts w:ascii="Book Antiqua" w:eastAsia="Book Antiqua" w:hAnsi="Book Antiqua" w:cs="Book Antiqua"/>
-          <w:color w:val="000000"/>
-          <w:sz w:val="28"/>
-          <w:szCs w:val="28"/>
-          <w:lang w:val="en-US"/>
-        </w:rPr>
-      </w:pPr>
-      <w:r>
-        <w:rPr>
-          <w:rFonts w:ascii="Book Antiqua" w:eastAsia="Book Antiqua" w:hAnsi="Book Antiqua" w:cs="Book Antiqua"/>
-          <w:color w:val="000000"/>
-          <w:sz w:val="28"/>
-          <w:szCs w:val="28"/>
-          <w:lang w:val="en-US"/>
-        </w:rPr>
-        <w:t xml:space="preserve">But I will sacrifice to </w:t>
-      </w:r>
-      <w:r>
-        <w:rPr>
-          <w:rFonts w:ascii="Book Antiqua" w:eastAsia="Book Antiqua" w:hAnsi="Book Antiqua" w:cs="Book Antiqua"/>
-          <w:color w:val="000000"/>
-          <w:sz w:val="28"/>
-          <w:szCs w:val="28"/>
-          <w:lang w:val="en-US"/>
-        </w:rPr>
-        <w:t>You</w:t>
-      </w:r>
-      <w:r>
-        <w:rPr>
-          <w:rFonts w:ascii="Book Antiqua" w:eastAsia="Book Antiqua" w:hAnsi="Book Antiqua" w:cs="Book Antiqua"/>
-          <w:color w:val="000000"/>
-          <w:sz w:val="28"/>
-          <w:szCs w:val="28"/>
-          <w:lang w:val="en-US"/>
-        </w:rPr>
-        <w:t xml:space="preserve"> with the voice of praise and </w:t>
-      </w:r>
-      <w:r>
-        <w:rPr>
-          <w:rFonts w:ascii="Book Antiqua" w:eastAsia="Book Antiqua" w:hAnsi="Book Antiqua" w:cs="Book Antiqua"/>
-          <w:color w:val="000000"/>
-          <w:sz w:val="28"/>
-          <w:szCs w:val="28"/>
-          <w:lang w:val="en-US"/>
-        </w:rPr>
-        <w:t>confession;</w:t>
-      </w:r>
-    </w:p>
-    <w:p>
-      <w:pPr>
-        <w:pStyle w:val="Standard"/>
-        <w:autoSpaceDE w:val="0"/>
-        <w:ind w:firstLine="720"/>
-        <w:jc w:val="both"/>
-        <w:rPr>
-          <w:rFonts w:ascii="Book Antiqua" w:eastAsia="Book Antiqua" w:hAnsi="Book Antiqua" w:cs="Book Antiqua"/>
-          <w:color w:val="000000"/>
-          <w:sz w:val="28"/>
-          <w:szCs w:val="28"/>
-          <w:lang w:val="en-US"/>
-        </w:rPr>
-      </w:pPr>
-      <w:r>
-        <w:rPr>
-          <w:rFonts w:ascii="Book Antiqua" w:eastAsia="Book Antiqua" w:hAnsi="Book Antiqua" w:cs="Book Antiqua"/>
-          <w:color w:val="000000"/>
-          <w:sz w:val="28"/>
-          <w:szCs w:val="28"/>
-          <w:lang w:val="en-US"/>
-        </w:rPr>
-        <w:lastRenderedPageBreak/>
         <w:t xml:space="preserve">all that I have vowed I will </w:t>
       </w:r>
       <w:r>
@@ -4205,7 +4986,18 @@
           <w:szCs w:val="28"/>
           <w:lang w:val="en-US"/>
         </w:rPr>
-        <w:t xml:space="preserve"> And God saw their works, that they turned from their evil ways; and </w:t>
+        <w:t xml:space="preserve"> And God saw their works, that they turned </w:t>
+      </w:r>
+      <w:r>
+        <w:rPr>
+          <w:rFonts w:ascii="Book Antiqua" w:eastAsia="Book Antiqua" w:hAnsi="Book Antiqua" w:cs="Book Antiqua"/>
+          <w:color w:val="000000"/>
+          <w:sz w:val="28"/>
+          <w:szCs w:val="28"/>
+          <w:lang w:val="en-US"/>
+        </w:rPr>
+        <w:lastRenderedPageBreak/>
+        <w:t xml:space="preserve">from their evil ways; and </w:t>
       </w:r>
       <w:r>
         <w:rPr>
@@ -4885,16 +5677,7 @@
           <w:sz w:val="28"/>
           <w:szCs w:val="28"/>
         </w:rPr>
-        <w:t xml:space="preserve">But early the </w:t>
-      </w:r>
-      <w:r>
-        <w:rPr>
-          <w:rFonts w:ascii="Book Antiqua" w:hAnsi="Book Antiqua"/>
-          <w:sz w:val="28"/>
-          <w:szCs w:val="28"/>
-        </w:rPr>
-        <w:lastRenderedPageBreak/>
-        <w:t xml:space="preserve">next morning, </w:t>
+        <w:t xml:space="preserve">But early the next morning, </w:t>
       </w:r>
       <w:r>
         <w:rPr>
@@ -5970,6 +6753,7 @@
           <w:szCs w:val="28"/>
           <w:lang w:val="en-US"/>
         </w:rPr>
+        <w:lastRenderedPageBreak/>
         <w:t xml:space="preserve">And his brightness </w:t>
       </w:r>
       <w:r>
@@ -6699,7 +7483,6 @@
           <w:szCs w:val="28"/>
           <w:lang w:val="en-US"/>
         </w:rPr>
-        <w:lastRenderedPageBreak/>
         <w:t xml:space="preserve">or </w:t>
       </w:r>
       <w:r>
@@ -8353,6 +9136,7 @@
           <w:szCs w:val="28"/>
           <w:lang w:val="en-US"/>
         </w:rPr>
+        <w:lastRenderedPageBreak/>
         <w:t>and t</w:t>
       </w:r>
       <w:r>
@@ -8877,7 +9661,6 @@
           <w:szCs w:val="28"/>
           <w:lang w:val="en-US"/>
         </w:rPr>
-        <w:lastRenderedPageBreak/>
         <w:t>The Lord God is my strength,</w:t>
       </w:r>
     </w:p>
@@ -9262,6 +10045,7 @@
           <w:szCs w:val="28"/>
           <w:lang w:val="en-US"/>
         </w:rPr>
+        <w:lastRenderedPageBreak/>
         <w:t xml:space="preserve">For this is what Lord Almighty says, ‘As I took purposed to afflict you when your fathers provoked me to wrath,’ says the Lord Almighty, ‘and I did not repent, so now in these days I have prepared and taken purposed to do good to Jerusalem and to the house of Juda; be of good courage. These </w:t>
       </w:r>
       <w:r>
@@ -9348,17 +10132,7 @@
           <w:szCs w:val="28"/>
         </w:rPr>
         <w:tab/>
-        <w:t xml:space="preserve">And the word of the Lord Almighty came to me, saying, “This is what the Lord Almighty says, ‘The fourth-month fast, and the fifth-month fast, and the seventh-month fast, and the tenth-month fast, shall be to the house of Juda for joy and gladness, and for good feasts. And you will </w:t>
-      </w:r>
-      <w:r>
-        <w:rPr>
-          <w:rFonts w:ascii="Book Antiqua" w:eastAsia="Book Antiqua" w:hAnsi="Book Antiqua" w:cs="Book Antiqua"/>
-          <w:color w:val="000000"/>
-          <w:sz w:val="28"/>
-          <w:szCs w:val="28"/>
-        </w:rPr>
-        <w:lastRenderedPageBreak/>
-        <w:t>rejoice, and you will love truth and peace.’”</w:t>
+        <w:t>And the word of the Lord Almighty came to me, saying, “This is what the Lord Almighty says, ‘The fourth-month fast, and the fifth-month fast, and the seventh-month fast, and the tenth-month fast, shall be to the house of Juda for joy and gladness, and for good feasts. And you will rejoice, and you will love truth and peace.’”</w:t>
       </w:r>
     </w:p>
     <w:p>
@@ -9486,30 +10260,503 @@
       <w:pPr>
         <w:outlineLvl w:val="0"/>
       </w:pPr>
-      <w:bookmarkStart w:id="0" w:name="_GoBack"/>
-      <w:r>
-        <w:t>Isaiah</w:t>
-      </w:r>
-      <w:bookmarkEnd w:id="0"/>
-      <w:r>
-        <w:t xml:space="preserve"> 1:16-26</w:t>
-      </w:r>
-    </w:p>
-    <w:p>
-      <w:pPr>
-        <w:pStyle w:val="Standard"/>
-        <w:autoSpaceDE w:val="0"/>
-        <w:jc w:val="both"/>
-      </w:pPr>
-      <w:r>
-        <w:rPr>
-          <w:rFonts w:ascii="Book Antiqua" w:eastAsia="Book Antiqua" w:hAnsi="Book Antiqua" w:cs="Book Antiqua"/>
-          <w:color w:val="000000"/>
-          <w:sz w:val="28"/>
-          <w:szCs w:val="28"/>
-          <w:lang w:val="en-US"/>
-        </w:rPr>
-        <w:t xml:space="preserve">“Wash yourselves, become clean; remove the evil deeds from your souls before My eyes; cease from your evil deeds; learn to do good; seek judgement, rescue the wronged; defend for the orphan, and obtain justice for the widow. Come, let us reason together,” says the Lord: “although your sins are like crimson, I will make them white like snow, and although they are like scarlet, I will make </w:t>
+      <w:r>
+        <w:t>Isaiah 1:2-18</w:t>
+      </w:r>
+    </w:p>
+    <w:p>
+      <w:pPr>
+        <w:pStyle w:val="Standard"/>
+        <w:autoSpaceDE w:val="0"/>
+        <w:jc w:val="both"/>
+        <w:rPr>
+          <w:rFonts w:ascii="Book Antiqua" w:eastAsia="Book Antiqua" w:hAnsi="Book Antiqua" w:cs="Book Antiqua"/>
+          <w:color w:val="000000"/>
+          <w:sz w:val="28"/>
+          <w:szCs w:val="28"/>
+          <w:lang w:val="en-US"/>
+        </w:rPr>
+      </w:pPr>
+      <w:r>
+        <w:rPr>
+          <w:rFonts w:ascii="Book Antiqua" w:eastAsia="Book Antiqua" w:hAnsi="Book Antiqua" w:cs="Book Antiqua"/>
+          <w:color w:val="000000"/>
+          <w:sz w:val="28"/>
+          <w:szCs w:val="28"/>
+          <w:lang w:val="en-US"/>
+        </w:rPr>
+        <w:t xml:space="preserve">Hear, O heaven, and </w:t>
+      </w:r>
+      <w:r>
+        <w:rPr>
+          <w:rFonts w:ascii="Book Antiqua" w:eastAsia="Book Antiqua" w:hAnsi="Book Antiqua" w:cs="Book Antiqua"/>
+          <w:color w:val="000000"/>
+          <w:sz w:val="28"/>
+          <w:szCs w:val="28"/>
+          <w:lang w:val="en-US"/>
+        </w:rPr>
+        <w:t>listen, O earth, for the Lord has spoken:</w:t>
+      </w:r>
+    </w:p>
+    <w:p>
+      <w:pPr>
+        <w:pStyle w:val="Standard"/>
+        <w:autoSpaceDE w:val="0"/>
+        <w:jc w:val="both"/>
+        <w:rPr>
+          <w:rFonts w:ascii="Book Antiqua" w:eastAsia="Book Antiqua" w:hAnsi="Book Antiqua" w:cs="Book Antiqua"/>
+          <w:color w:val="000000"/>
+          <w:sz w:val="28"/>
+          <w:szCs w:val="28"/>
+          <w:lang w:val="en-US"/>
+        </w:rPr>
+      </w:pPr>
+      <w:r>
+        <w:rPr>
+          <w:rFonts w:ascii="Book Antiqua" w:eastAsia="Book Antiqua" w:hAnsi="Book Antiqua" w:cs="Book Antiqua"/>
+          <w:color w:val="000000"/>
+          <w:sz w:val="28"/>
+          <w:szCs w:val="28"/>
+          <w:lang w:val="en-US"/>
+        </w:rPr>
+        <w:t>“</w:t>
+      </w:r>
+      <w:r>
+        <w:rPr>
+          <w:rFonts w:ascii="Book Antiqua" w:eastAsia="Book Antiqua" w:hAnsi="Book Antiqua" w:cs="Book Antiqua"/>
+          <w:color w:val="000000"/>
+          <w:sz w:val="28"/>
+          <w:szCs w:val="28"/>
+          <w:lang w:val="en-US"/>
+        </w:rPr>
+        <w:t xml:space="preserve">I have begotten and </w:t>
+      </w:r>
+      <w:r>
+        <w:rPr>
+          <w:rFonts w:ascii="Book Antiqua" w:eastAsia="Book Antiqua" w:hAnsi="Book Antiqua" w:cs="Book Antiqua"/>
+          <w:color w:val="000000"/>
+          <w:sz w:val="28"/>
+          <w:szCs w:val="28"/>
+          <w:lang w:val="en-US"/>
+        </w:rPr>
+        <w:t>brought up children,</w:t>
+      </w:r>
+    </w:p>
+    <w:p>
+      <w:pPr>
+        <w:pStyle w:val="Standard"/>
+        <w:autoSpaceDE w:val="0"/>
+        <w:jc w:val="both"/>
+        <w:rPr>
+          <w:rFonts w:ascii="Book Antiqua" w:eastAsia="Book Antiqua" w:hAnsi="Book Antiqua" w:cs="Book Antiqua"/>
+          <w:color w:val="000000"/>
+          <w:sz w:val="28"/>
+          <w:szCs w:val="28"/>
+          <w:lang w:val="en-US"/>
+        </w:rPr>
+      </w:pPr>
+      <w:r>
+        <w:rPr>
+          <w:rFonts w:ascii="Book Antiqua" w:eastAsia="Book Antiqua" w:hAnsi="Book Antiqua" w:cs="Book Antiqua"/>
+          <w:color w:val="000000"/>
+          <w:sz w:val="28"/>
+          <w:szCs w:val="28"/>
+          <w:lang w:val="en-US"/>
+        </w:rPr>
+        <w:t xml:space="preserve">but they </w:t>
+      </w:r>
+      <w:r>
+        <w:rPr>
+          <w:rFonts w:ascii="Book Antiqua" w:eastAsia="Book Antiqua" w:hAnsi="Book Antiqua" w:cs="Book Antiqua"/>
+          <w:color w:val="000000"/>
+          <w:sz w:val="28"/>
+          <w:szCs w:val="28"/>
+          <w:lang w:val="en-US"/>
+        </w:rPr>
+        <w:t>rejected me.</w:t>
+      </w:r>
+    </w:p>
+    <w:p>
+      <w:pPr>
+        <w:pStyle w:val="Standard"/>
+        <w:autoSpaceDE w:val="0"/>
+        <w:jc w:val="both"/>
+        <w:rPr>
+          <w:rFonts w:ascii="Book Antiqua" w:eastAsia="Book Antiqua" w:hAnsi="Book Antiqua" w:cs="Book Antiqua"/>
+          <w:color w:val="000000"/>
+          <w:sz w:val="28"/>
+          <w:szCs w:val="28"/>
+          <w:lang w:val="en-US"/>
+        </w:rPr>
+      </w:pPr>
+      <w:r>
+        <w:rPr>
+          <w:rFonts w:ascii="Book Antiqua" w:eastAsia="Book Antiqua" w:hAnsi="Book Antiqua" w:cs="Book Antiqua"/>
+          <w:color w:val="000000"/>
+          <w:sz w:val="28"/>
+          <w:szCs w:val="28"/>
+          <w:lang w:val="en-US"/>
+        </w:rPr>
+        <w:t>The ox knows its owner,</w:t>
+      </w:r>
+    </w:p>
+    <w:p>
+      <w:pPr>
+        <w:pStyle w:val="Standard"/>
+        <w:autoSpaceDE w:val="0"/>
+        <w:jc w:val="both"/>
+        <w:rPr>
+          <w:rFonts w:ascii="Book Antiqua" w:eastAsia="Book Antiqua" w:hAnsi="Book Antiqua" w:cs="Book Antiqua"/>
+          <w:color w:val="000000"/>
+          <w:sz w:val="28"/>
+          <w:szCs w:val="28"/>
+          <w:lang w:val="en-US"/>
+        </w:rPr>
+      </w:pPr>
+      <w:r>
+        <w:rPr>
+          <w:rFonts w:ascii="Book Antiqua" w:eastAsia="Book Antiqua" w:hAnsi="Book Antiqua" w:cs="Book Antiqua"/>
+          <w:color w:val="000000"/>
+          <w:sz w:val="28"/>
+          <w:szCs w:val="28"/>
+          <w:lang w:val="en-US"/>
+        </w:rPr>
+        <w:t xml:space="preserve">and the </w:t>
+      </w:r>
+      <w:r>
+        <w:rPr>
+          <w:rFonts w:ascii="Book Antiqua" w:eastAsia="Book Antiqua" w:hAnsi="Book Antiqua" w:cs="Book Antiqua"/>
+          <w:color w:val="000000"/>
+          <w:sz w:val="28"/>
+          <w:szCs w:val="28"/>
+          <w:lang w:val="en-US"/>
+        </w:rPr>
+        <w:t>donkey</w:t>
+      </w:r>
+      <w:r>
+        <w:rPr>
+          <w:rFonts w:ascii="Book Antiqua" w:eastAsia="Book Antiqua" w:hAnsi="Book Antiqua" w:cs="Book Antiqua"/>
+          <w:color w:val="000000"/>
+          <w:sz w:val="28"/>
+          <w:szCs w:val="28"/>
+          <w:lang w:val="en-US"/>
+        </w:rPr>
+        <w:t xml:space="preserve"> </w:t>
+      </w:r>
+      <w:r>
+        <w:rPr>
+          <w:rFonts w:ascii="Book Antiqua" w:eastAsia="Book Antiqua" w:hAnsi="Book Antiqua" w:cs="Book Antiqua"/>
+          <w:color w:val="000000"/>
+          <w:sz w:val="28"/>
+          <w:szCs w:val="28"/>
+          <w:lang w:val="en-US"/>
+        </w:rPr>
+        <w:t>its master’s crib,</w:t>
+      </w:r>
+    </w:p>
+    <w:p>
+      <w:pPr>
+        <w:pStyle w:val="Standard"/>
+        <w:autoSpaceDE w:val="0"/>
+        <w:jc w:val="both"/>
+        <w:rPr>
+          <w:rFonts w:ascii="Book Antiqua" w:eastAsia="Book Antiqua" w:hAnsi="Book Antiqua" w:cs="Book Antiqua"/>
+          <w:color w:val="000000"/>
+          <w:sz w:val="28"/>
+          <w:szCs w:val="28"/>
+          <w:lang w:val="en-US"/>
+        </w:rPr>
+      </w:pPr>
+      <w:r>
+        <w:rPr>
+          <w:rFonts w:ascii="Book Antiqua" w:eastAsia="Book Antiqua" w:hAnsi="Book Antiqua" w:cs="Book Antiqua"/>
+          <w:color w:val="000000"/>
+          <w:sz w:val="28"/>
+          <w:szCs w:val="28"/>
+          <w:lang w:val="en-US"/>
+        </w:rPr>
+        <w:t>but Israel does not know Me,</w:t>
+      </w:r>
+    </w:p>
+    <w:p>
+      <w:pPr>
+        <w:pStyle w:val="Standard"/>
+        <w:autoSpaceDE w:val="0"/>
+        <w:jc w:val="both"/>
+        <w:rPr>
+          <w:rFonts w:ascii="Book Antiqua" w:eastAsia="Book Antiqua" w:hAnsi="Book Antiqua" w:cs="Book Antiqua"/>
+          <w:color w:val="000000"/>
+          <w:sz w:val="28"/>
+          <w:szCs w:val="28"/>
+          <w:lang w:val="en-US"/>
+        </w:rPr>
+      </w:pPr>
+      <w:r>
+        <w:rPr>
+          <w:rFonts w:ascii="Book Antiqua" w:eastAsia="Book Antiqua" w:hAnsi="Book Antiqua" w:cs="Book Antiqua"/>
+          <w:color w:val="000000"/>
+          <w:sz w:val="28"/>
+          <w:szCs w:val="28"/>
+          <w:lang w:val="en-US"/>
+        </w:rPr>
+        <w:t>and the people ha</w:t>
+      </w:r>
+      <w:r>
+        <w:rPr>
+          <w:rFonts w:ascii="Book Antiqua" w:eastAsia="Book Antiqua" w:hAnsi="Book Antiqua" w:cs="Book Antiqua"/>
+          <w:color w:val="000000"/>
+          <w:sz w:val="28"/>
+          <w:szCs w:val="28"/>
+          <w:lang w:val="en-US"/>
+        </w:rPr>
+        <w:t>ve not understood me.”</w:t>
+      </w:r>
+    </w:p>
+    <w:p>
+      <w:pPr>
+        <w:pStyle w:val="Standard"/>
+        <w:autoSpaceDE w:val="0"/>
+        <w:jc w:val="both"/>
+        <w:rPr>
+          <w:rFonts w:ascii="Book Antiqua" w:eastAsia="Book Antiqua" w:hAnsi="Book Antiqua" w:cs="Book Antiqua"/>
+          <w:color w:val="000000"/>
+          <w:sz w:val="28"/>
+          <w:szCs w:val="28"/>
+          <w:lang w:val="en-US"/>
+        </w:rPr>
+      </w:pPr>
+    </w:p>
+    <w:p>
+      <w:pPr>
+        <w:pStyle w:val="Standard"/>
+        <w:autoSpaceDE w:val="0"/>
+        <w:jc w:val="both"/>
+        <w:rPr>
+          <w:rFonts w:ascii="Book Antiqua" w:eastAsia="Book Antiqua" w:hAnsi="Book Antiqua" w:cs="Book Antiqua"/>
+          <w:color w:val="000000"/>
+          <w:sz w:val="28"/>
+          <w:szCs w:val="28"/>
+          <w:lang w:val="en-US"/>
+        </w:rPr>
+      </w:pPr>
+      <w:r>
+        <w:rPr>
+          <w:rFonts w:ascii="Book Antiqua" w:eastAsia="Book Antiqua" w:hAnsi="Book Antiqua" w:cs="Book Antiqua"/>
+          <w:color w:val="000000"/>
+          <w:sz w:val="28"/>
+          <w:szCs w:val="28"/>
+          <w:lang w:val="en-US"/>
+        </w:rPr>
+        <w:t>Ah sinful nation,</w:t>
+      </w:r>
+    </w:p>
+    <w:p>
+      <w:pPr>
+        <w:pStyle w:val="Standard"/>
+        <w:autoSpaceDE w:val="0"/>
+        <w:jc w:val="both"/>
+        <w:rPr>
+          <w:rFonts w:ascii="Book Antiqua" w:eastAsia="Book Antiqua" w:hAnsi="Book Antiqua" w:cs="Book Antiqua"/>
+          <w:color w:val="000000"/>
+          <w:sz w:val="28"/>
+          <w:szCs w:val="28"/>
+          <w:lang w:val="en-US"/>
+        </w:rPr>
+      </w:pPr>
+      <w:r>
+        <w:rPr>
+          <w:rFonts w:ascii="Book Antiqua" w:eastAsia="Book Antiqua" w:hAnsi="Book Antiqua" w:cs="Book Antiqua"/>
+          <w:color w:val="000000"/>
+          <w:sz w:val="28"/>
+          <w:szCs w:val="28"/>
+          <w:lang w:val="en-US"/>
+        </w:rPr>
+        <w:t>a people full of sins,</w:t>
+      </w:r>
+    </w:p>
+    <w:p>
+      <w:pPr>
+        <w:pStyle w:val="Standard"/>
+        <w:autoSpaceDE w:val="0"/>
+        <w:jc w:val="both"/>
+        <w:rPr>
+          <w:rFonts w:ascii="Book Antiqua" w:eastAsia="Book Antiqua" w:hAnsi="Book Antiqua" w:cs="Book Antiqua"/>
+          <w:color w:val="000000"/>
+          <w:sz w:val="28"/>
+          <w:szCs w:val="28"/>
+          <w:lang w:val="en-US"/>
+        </w:rPr>
+      </w:pPr>
+      <w:r>
+        <w:rPr>
+          <w:rFonts w:ascii="Book Antiqua" w:eastAsia="Book Antiqua" w:hAnsi="Book Antiqua" w:cs="Book Antiqua"/>
+          <w:color w:val="000000"/>
+          <w:sz w:val="28"/>
+          <w:szCs w:val="28"/>
+          <w:lang w:val="en-US"/>
+        </w:rPr>
+        <w:lastRenderedPageBreak/>
+        <w:t xml:space="preserve">an evil </w:t>
+      </w:r>
+      <w:r>
+        <w:rPr>
+          <w:rFonts w:ascii="Book Antiqua" w:eastAsia="Book Antiqua" w:hAnsi="Book Antiqua" w:cs="Book Antiqua"/>
+          <w:color w:val="000000"/>
+          <w:sz w:val="28"/>
+          <w:szCs w:val="28"/>
+          <w:lang w:val="en-US"/>
+        </w:rPr>
+        <w:t>offspring,</w:t>
+      </w:r>
+    </w:p>
+    <w:p>
+      <w:pPr>
+        <w:pStyle w:val="Standard"/>
+        <w:autoSpaceDE w:val="0"/>
+        <w:jc w:val="both"/>
+        <w:rPr>
+          <w:rFonts w:ascii="Book Antiqua" w:eastAsia="Book Antiqua" w:hAnsi="Book Antiqua" w:cs="Book Antiqua"/>
+          <w:color w:val="000000"/>
+          <w:sz w:val="28"/>
+          <w:szCs w:val="28"/>
+          <w:lang w:val="en-US"/>
+        </w:rPr>
+      </w:pPr>
+      <w:r>
+        <w:rPr>
+          <w:rFonts w:ascii="Book Antiqua" w:eastAsia="Book Antiqua" w:hAnsi="Book Antiqua" w:cs="Book Antiqua"/>
+          <w:color w:val="000000"/>
+          <w:sz w:val="28"/>
+          <w:szCs w:val="28"/>
+          <w:lang w:val="en-US"/>
+        </w:rPr>
+        <w:t>lawl</w:t>
+      </w:r>
+      <w:r>
+        <w:rPr>
+          <w:rFonts w:ascii="Book Antiqua" w:eastAsia="Book Antiqua" w:hAnsi="Book Antiqua" w:cs="Book Antiqua"/>
+          <w:color w:val="000000"/>
+          <w:sz w:val="28"/>
+          <w:szCs w:val="28"/>
+          <w:lang w:val="en-US"/>
+        </w:rPr>
+        <w:t>ess children,</w:t>
+      </w:r>
+    </w:p>
+    <w:p>
+      <w:pPr>
+        <w:pStyle w:val="Standard"/>
+        <w:autoSpaceDE w:val="0"/>
+        <w:jc w:val="both"/>
+        <w:rPr>
+          <w:rFonts w:ascii="Book Antiqua" w:eastAsia="Book Antiqua" w:hAnsi="Book Antiqua" w:cs="Book Antiqua"/>
+          <w:color w:val="000000"/>
+          <w:sz w:val="28"/>
+          <w:szCs w:val="28"/>
+          <w:lang w:val="en-US"/>
+        </w:rPr>
+      </w:pPr>
+      <w:r>
+        <w:rPr>
+          <w:rFonts w:ascii="Book Antiqua" w:eastAsia="Book Antiqua" w:hAnsi="Book Antiqua" w:cs="Book Antiqua"/>
+          <w:color w:val="000000"/>
+          <w:sz w:val="28"/>
+          <w:szCs w:val="28"/>
+          <w:lang w:val="en-US"/>
+        </w:rPr>
+        <w:t>you have forsaken the Lord,</w:t>
+      </w:r>
+    </w:p>
+    <w:p>
+      <w:pPr>
+        <w:pStyle w:val="Standard"/>
+        <w:autoSpaceDE w:val="0"/>
+        <w:jc w:val="both"/>
+        <w:rPr>
+          <w:rFonts w:ascii="Book Antiqua" w:eastAsia="Book Antiqua" w:hAnsi="Book Antiqua" w:cs="Book Antiqua"/>
+          <w:color w:val="000000"/>
+          <w:sz w:val="28"/>
+          <w:szCs w:val="28"/>
+          <w:lang w:val="en-US"/>
+        </w:rPr>
+      </w:pPr>
+      <w:r>
+        <w:rPr>
+          <w:rFonts w:ascii="Book Antiqua" w:eastAsia="Book Antiqua" w:hAnsi="Book Antiqua" w:cs="Book Antiqua"/>
+          <w:color w:val="000000"/>
+          <w:sz w:val="28"/>
+          <w:szCs w:val="28"/>
+          <w:lang w:val="en-US"/>
+        </w:rPr>
+        <w:t xml:space="preserve">and </w:t>
+      </w:r>
+      <w:r>
+        <w:rPr>
+          <w:rFonts w:ascii="Book Antiqua" w:eastAsia="Book Antiqua" w:hAnsi="Book Antiqua" w:cs="Book Antiqua"/>
+          <w:color w:val="000000"/>
+          <w:sz w:val="28"/>
+          <w:szCs w:val="28"/>
+          <w:lang w:val="en-US"/>
+        </w:rPr>
+        <w:t>provoked the Holy One of Israel to anger!</w:t>
+      </w:r>
+    </w:p>
+    <w:p>
+      <w:pPr>
+        <w:pStyle w:val="Standard"/>
+        <w:autoSpaceDE w:val="0"/>
+        <w:jc w:val="both"/>
+        <w:rPr>
+          <w:rFonts w:ascii="Book Antiqua" w:eastAsia="Book Antiqua" w:hAnsi="Book Antiqua" w:cs="Book Antiqua"/>
+          <w:color w:val="000000"/>
+          <w:sz w:val="28"/>
+          <w:szCs w:val="28"/>
+          <w:lang w:val="en-US"/>
+        </w:rPr>
+      </w:pPr>
+    </w:p>
+    <w:p>
+      <w:pPr>
+        <w:pStyle w:val="Standard"/>
+        <w:autoSpaceDE w:val="0"/>
+        <w:jc w:val="both"/>
+        <w:rPr>
+          <w:rFonts w:ascii="Book Antiqua" w:eastAsia="Book Antiqua" w:hAnsi="Book Antiqua" w:cs="Book Antiqua"/>
+          <w:color w:val="000000"/>
+          <w:sz w:val="28"/>
+          <w:szCs w:val="28"/>
+          <w:lang w:val="en-US"/>
+        </w:rPr>
+      </w:pPr>
+      <w:r>
+        <w:rPr>
+          <w:rFonts w:ascii="Book Antiqua" w:eastAsia="Book Antiqua" w:hAnsi="Book Antiqua" w:cs="Book Antiqua"/>
+          <w:color w:val="000000"/>
+          <w:sz w:val="28"/>
+          <w:szCs w:val="28"/>
+          <w:lang w:val="en-US"/>
+        </w:rPr>
+        <w:t xml:space="preserve">Why should ye be </w:t>
+      </w:r>
+      <w:r>
+        <w:rPr>
+          <w:rFonts w:ascii="Book Antiqua" w:eastAsia="Book Antiqua" w:hAnsi="Book Antiqua" w:cs="Book Antiqua"/>
+          <w:color w:val="000000"/>
+          <w:sz w:val="28"/>
+          <w:szCs w:val="28"/>
+          <w:lang w:val="en-US"/>
+        </w:rPr>
+        <w:t>beaten</w:t>
+      </w:r>
+      <w:r>
+        <w:rPr>
+          <w:rFonts w:ascii="Book Antiqua" w:eastAsia="Book Antiqua" w:hAnsi="Book Antiqua" w:cs="Book Antiqua"/>
+          <w:color w:val="000000"/>
+          <w:sz w:val="28"/>
+          <w:szCs w:val="28"/>
+          <w:lang w:val="en-US"/>
+        </w:rPr>
+        <w:t xml:space="preserve"> </w:t>
       </w:r>
       <w:r>
         <w:rPr>
@@ -9521,6 +10768,2551 @@
           <w:szCs w:val="28"/>
           <w:lang w:val="en-US"/>
         </w:rPr>
+        <w:t>any</w:t>
+      </w:r>
+      <w:r>
+        <w:rPr>
+          <w:rFonts w:ascii="Book Antiqua" w:eastAsia="Book Antiqua" w:hAnsi="Book Antiqua" w:cs="Book Antiqua"/>
+          <w:color w:val="000000"/>
+          <w:sz w:val="28"/>
+          <w:szCs w:val="28"/>
+          <w:lang w:val="en-US"/>
+        </w:rPr>
+        <w:t>more</w:t>
+      </w:r>
+    </w:p>
+    <w:p>
+      <w:pPr>
+        <w:pStyle w:val="Standard"/>
+        <w:autoSpaceDE w:val="0"/>
+        <w:jc w:val="both"/>
+        <w:rPr>
+          <w:rFonts w:ascii="Book Antiqua" w:eastAsia="Book Antiqua" w:hAnsi="Book Antiqua" w:cs="Book Antiqua"/>
+          <w:color w:val="000000"/>
+          <w:sz w:val="28"/>
+          <w:szCs w:val="28"/>
+          <w:lang w:val="en-US"/>
+        </w:rPr>
+      </w:pPr>
+      <w:r>
+        <w:rPr>
+          <w:rFonts w:ascii="Book Antiqua" w:eastAsia="Book Antiqua" w:hAnsi="Book Antiqua" w:cs="Book Antiqua"/>
+          <w:color w:val="000000"/>
+          <w:sz w:val="28"/>
+          <w:szCs w:val="28"/>
+          <w:lang w:val="en-US"/>
+        </w:rPr>
+        <w:t>as you continue in lawlessness?</w:t>
+      </w:r>
+    </w:p>
+    <w:p>
+      <w:pPr>
+        <w:pStyle w:val="Standard"/>
+        <w:autoSpaceDE w:val="0"/>
+        <w:jc w:val="both"/>
+        <w:rPr>
+          <w:rFonts w:ascii="Book Antiqua" w:eastAsia="Book Antiqua" w:hAnsi="Book Antiqua" w:cs="Book Antiqua"/>
+          <w:color w:val="000000"/>
+          <w:sz w:val="28"/>
+          <w:szCs w:val="28"/>
+          <w:lang w:val="en-US"/>
+        </w:rPr>
+      </w:pPr>
+      <w:r>
+        <w:rPr>
+          <w:rFonts w:ascii="Book Antiqua" w:eastAsia="Book Antiqua" w:hAnsi="Book Antiqua" w:cs="Book Antiqua"/>
+          <w:color w:val="000000"/>
+          <w:sz w:val="28"/>
+          <w:szCs w:val="28"/>
+          <w:lang w:val="en-US"/>
+        </w:rPr>
+        <w:t>the whole head is pained,</w:t>
+      </w:r>
+    </w:p>
+    <w:p>
+      <w:pPr>
+        <w:pStyle w:val="Standard"/>
+        <w:autoSpaceDE w:val="0"/>
+        <w:jc w:val="both"/>
+        <w:rPr>
+          <w:rFonts w:ascii="Book Antiqua" w:eastAsia="Book Antiqua" w:hAnsi="Book Antiqua" w:cs="Book Antiqua"/>
+          <w:color w:val="000000"/>
+          <w:sz w:val="28"/>
+          <w:szCs w:val="28"/>
+          <w:lang w:val="en-US"/>
+        </w:rPr>
+      </w:pPr>
+      <w:r>
+        <w:rPr>
+          <w:rFonts w:ascii="Book Antiqua" w:eastAsia="Book Antiqua" w:hAnsi="Book Antiqua" w:cs="Book Antiqua"/>
+          <w:color w:val="000000"/>
+          <w:sz w:val="28"/>
+          <w:szCs w:val="28"/>
+          <w:lang w:val="en-US"/>
+        </w:rPr>
+        <w:t>and the whole heart sad.</w:t>
+      </w:r>
+    </w:p>
+    <w:p>
+      <w:pPr>
+        <w:pStyle w:val="Standard"/>
+        <w:autoSpaceDE w:val="0"/>
+        <w:jc w:val="both"/>
+        <w:rPr>
+          <w:rFonts w:ascii="Book Antiqua" w:eastAsia="Book Antiqua" w:hAnsi="Book Antiqua" w:cs="Book Antiqua"/>
+          <w:color w:val="000000"/>
+          <w:sz w:val="28"/>
+          <w:szCs w:val="28"/>
+          <w:lang w:val="en-US"/>
+        </w:rPr>
+      </w:pPr>
+      <w:r>
+        <w:rPr>
+          <w:rFonts w:ascii="Book Antiqua" w:eastAsia="Book Antiqua" w:hAnsi="Book Antiqua" w:cs="Book Antiqua"/>
+          <w:color w:val="000000"/>
+          <w:sz w:val="28"/>
+          <w:szCs w:val="28"/>
+          <w:lang w:val="en-US"/>
+        </w:rPr>
+        <w:t>From the feet to the head,</w:t>
+      </w:r>
+    </w:p>
+    <w:p>
+      <w:pPr>
+        <w:pStyle w:val="Standard"/>
+        <w:autoSpaceDE w:val="0"/>
+        <w:jc w:val="both"/>
+        <w:rPr>
+          <w:rFonts w:ascii="Book Antiqua" w:eastAsia="Book Antiqua" w:hAnsi="Book Antiqua" w:cs="Book Antiqua"/>
+          <w:color w:val="000000"/>
+          <w:sz w:val="28"/>
+          <w:szCs w:val="28"/>
+          <w:lang w:val="en-US"/>
+        </w:rPr>
+      </w:pPr>
+      <w:r>
+        <w:rPr>
+          <w:rFonts w:ascii="Book Antiqua" w:eastAsia="Book Antiqua" w:hAnsi="Book Antiqua" w:cs="Book Antiqua"/>
+          <w:color w:val="000000"/>
+          <w:sz w:val="28"/>
+          <w:szCs w:val="28"/>
+          <w:lang w:val="en-US"/>
+        </w:rPr>
+        <w:t>there is no soundness in them;</w:t>
+      </w:r>
+    </w:p>
+    <w:p>
+      <w:pPr>
+        <w:pStyle w:val="Standard"/>
+        <w:autoSpaceDE w:val="0"/>
+        <w:jc w:val="both"/>
+        <w:rPr>
+          <w:rFonts w:ascii="Book Antiqua" w:eastAsia="Book Antiqua" w:hAnsi="Book Antiqua" w:cs="Book Antiqua"/>
+          <w:i/>
+          <w:iCs/>
+          <w:color w:val="000000"/>
+          <w:sz w:val="28"/>
+          <w:szCs w:val="28"/>
+          <w:lang w:val="en-US"/>
+        </w:rPr>
+      </w:pPr>
+      <w:r>
+        <w:rPr>
+          <w:rFonts w:ascii="Book Antiqua" w:eastAsia="Book Antiqua" w:hAnsi="Book Antiqua" w:cs="Book Antiqua"/>
+          <w:color w:val="000000"/>
+          <w:sz w:val="28"/>
+          <w:szCs w:val="28"/>
+          <w:lang w:val="en-US"/>
+        </w:rPr>
+        <w:t>sores</w:t>
+      </w:r>
+      <w:r>
+        <w:rPr>
+          <w:rFonts w:ascii="Book Antiqua" w:eastAsia="Book Antiqua" w:hAnsi="Book Antiqua" w:cs="Book Antiqua"/>
+          <w:color w:val="000000"/>
+          <w:sz w:val="28"/>
+          <w:szCs w:val="28"/>
+          <w:lang w:val="en-US"/>
+        </w:rPr>
+        <w:t xml:space="preserve">, </w:t>
+      </w:r>
+      <w:r>
+        <w:rPr>
+          <w:rFonts w:ascii="Book Antiqua" w:eastAsia="Book Antiqua" w:hAnsi="Book Antiqua" w:cs="Book Antiqua"/>
+          <w:color w:val="000000"/>
+          <w:sz w:val="28"/>
+          <w:szCs w:val="28"/>
+          <w:lang w:val="en-US"/>
+        </w:rPr>
+        <w:t>and</w:t>
+      </w:r>
+      <w:r>
+        <w:rPr>
+          <w:rFonts w:ascii="Book Antiqua" w:eastAsia="Book Antiqua" w:hAnsi="Book Antiqua" w:cs="Book Antiqua"/>
+          <w:color w:val="000000"/>
+          <w:sz w:val="28"/>
+          <w:szCs w:val="28"/>
+          <w:lang w:val="en-US"/>
+        </w:rPr>
+        <w:t xml:space="preserve"> bruise</w:t>
+      </w:r>
+      <w:r>
+        <w:rPr>
+          <w:rFonts w:ascii="Book Antiqua" w:eastAsia="Book Antiqua" w:hAnsi="Book Antiqua" w:cs="Book Antiqua"/>
+          <w:color w:val="000000"/>
+          <w:sz w:val="28"/>
+          <w:szCs w:val="28"/>
+          <w:lang w:val="en-US"/>
+        </w:rPr>
+        <w:t>s, and festering wounds</w:t>
+      </w:r>
+      <w:r>
+        <w:rPr>
+          <w:rFonts w:ascii="Book Antiqua" w:eastAsia="Book Antiqua" w:hAnsi="Book Antiqua" w:cs="Book Antiqua"/>
+          <w:i/>
+          <w:iCs/>
+          <w:color w:val="000000"/>
+          <w:sz w:val="28"/>
+          <w:szCs w:val="28"/>
+          <w:lang w:val="en-US"/>
+        </w:rPr>
+        <w:t>,</w:t>
+      </w:r>
+    </w:p>
+    <w:p>
+      <w:pPr>
+        <w:pStyle w:val="Standard"/>
+        <w:autoSpaceDE w:val="0"/>
+        <w:jc w:val="both"/>
+        <w:rPr>
+          <w:rFonts w:ascii="Book Antiqua" w:eastAsia="Book Antiqua" w:hAnsi="Book Antiqua" w:cs="Book Antiqua"/>
+          <w:color w:val="000000"/>
+          <w:sz w:val="28"/>
+          <w:szCs w:val="28"/>
+          <w:lang w:val="en-US"/>
+        </w:rPr>
+      </w:pPr>
+      <w:r>
+        <w:rPr>
+          <w:rFonts w:ascii="Book Antiqua" w:eastAsia="Book Antiqua" w:hAnsi="Book Antiqua" w:cs="Book Antiqua"/>
+          <w:color w:val="000000"/>
+          <w:sz w:val="28"/>
+          <w:szCs w:val="28"/>
+          <w:lang w:val="en-US"/>
+        </w:rPr>
+        <w:t>there is no</w:t>
+      </w:r>
+      <w:r>
+        <w:rPr>
+          <w:rFonts w:ascii="Book Antiqua" w:eastAsia="Book Antiqua" w:hAnsi="Book Antiqua" w:cs="Book Antiqua"/>
+          <w:color w:val="000000"/>
+          <w:sz w:val="28"/>
+          <w:szCs w:val="28"/>
+          <w:lang w:val="en-US"/>
+        </w:rPr>
+        <w:t xml:space="preserve"> </w:t>
+      </w:r>
+      <w:r>
+        <w:rPr>
+          <w:rFonts w:ascii="Book Antiqua" w:eastAsia="Book Antiqua" w:hAnsi="Book Antiqua" w:cs="Book Antiqua"/>
+          <w:color w:val="000000"/>
+          <w:sz w:val="28"/>
+          <w:szCs w:val="28"/>
+          <w:lang w:val="en-US"/>
+        </w:rPr>
+        <w:t>bandage to apply,</w:t>
+      </w:r>
+    </w:p>
+    <w:p>
+      <w:pPr>
+        <w:pStyle w:val="Standard"/>
+        <w:autoSpaceDE w:val="0"/>
+        <w:jc w:val="both"/>
+        <w:rPr>
+          <w:rFonts w:ascii="Book Antiqua" w:eastAsia="Book Antiqua" w:hAnsi="Book Antiqua" w:cs="Book Antiqua"/>
+          <w:color w:val="000000"/>
+          <w:sz w:val="28"/>
+          <w:szCs w:val="28"/>
+          <w:lang w:val="en-US"/>
+        </w:rPr>
+      </w:pPr>
+      <w:r>
+        <w:rPr>
+          <w:rFonts w:ascii="Book Antiqua" w:eastAsia="Book Antiqua" w:hAnsi="Book Antiqua" w:cs="Book Antiqua"/>
+          <w:color w:val="000000"/>
+          <w:sz w:val="28"/>
+          <w:szCs w:val="28"/>
+          <w:lang w:val="en-US"/>
+        </w:rPr>
+        <w:t xml:space="preserve">nor oil, nor </w:t>
+      </w:r>
+      <w:r>
+        <w:rPr>
+          <w:rFonts w:ascii="Book Antiqua" w:eastAsia="Book Antiqua" w:hAnsi="Book Antiqua" w:cs="Book Antiqua"/>
+          <w:color w:val="000000"/>
+          <w:sz w:val="28"/>
+          <w:szCs w:val="28"/>
+          <w:lang w:val="en-US"/>
+        </w:rPr>
+        <w:t>salve.</w:t>
+      </w:r>
+    </w:p>
+    <w:p>
+      <w:pPr>
+        <w:pStyle w:val="Standard"/>
+        <w:autoSpaceDE w:val="0"/>
+        <w:jc w:val="both"/>
+        <w:rPr>
+          <w:rFonts w:ascii="Book Antiqua" w:eastAsia="Book Antiqua" w:hAnsi="Book Antiqua" w:cs="Book Antiqua"/>
+          <w:color w:val="000000"/>
+          <w:sz w:val="28"/>
+          <w:szCs w:val="28"/>
+          <w:lang w:val="en-US"/>
+        </w:rPr>
+      </w:pPr>
+    </w:p>
+    <w:p>
+      <w:pPr>
+        <w:pStyle w:val="Standard"/>
+        <w:autoSpaceDE w:val="0"/>
+        <w:jc w:val="both"/>
+        <w:rPr>
+          <w:rFonts w:ascii="Book Antiqua" w:eastAsia="Book Antiqua" w:hAnsi="Book Antiqua" w:cs="Book Antiqua"/>
+          <w:color w:val="000000"/>
+          <w:sz w:val="28"/>
+          <w:szCs w:val="28"/>
+          <w:lang w:val="en-US"/>
+        </w:rPr>
+      </w:pPr>
+      <w:r>
+        <w:rPr>
+          <w:rFonts w:ascii="Book Antiqua" w:eastAsia="Book Antiqua" w:hAnsi="Book Antiqua" w:cs="Book Antiqua"/>
+          <w:color w:val="000000"/>
+          <w:sz w:val="28"/>
+          <w:szCs w:val="28"/>
+          <w:lang w:val="en-US"/>
+        </w:rPr>
+        <w:t>Your land is desolate;</w:t>
+      </w:r>
+    </w:p>
+    <w:p>
+      <w:pPr>
+        <w:pStyle w:val="Standard"/>
+        <w:autoSpaceDE w:val="0"/>
+        <w:jc w:val="both"/>
+        <w:rPr>
+          <w:rFonts w:ascii="Book Antiqua" w:eastAsia="Book Antiqua" w:hAnsi="Book Antiqua" w:cs="Book Antiqua"/>
+          <w:color w:val="000000"/>
+          <w:sz w:val="28"/>
+          <w:szCs w:val="28"/>
+          <w:lang w:val="en-US"/>
+        </w:rPr>
+      </w:pPr>
+      <w:r>
+        <w:rPr>
+          <w:rFonts w:ascii="Book Antiqua" w:eastAsia="Book Antiqua" w:hAnsi="Book Antiqua" w:cs="Book Antiqua"/>
+          <w:color w:val="000000"/>
+          <w:sz w:val="28"/>
+          <w:szCs w:val="28"/>
+          <w:lang w:val="en-US"/>
+        </w:rPr>
+        <w:t>your cities are burned with fire;</w:t>
+      </w:r>
+    </w:p>
+    <w:p>
+      <w:pPr>
+        <w:pStyle w:val="Standard"/>
+        <w:autoSpaceDE w:val="0"/>
+        <w:jc w:val="both"/>
+        <w:rPr>
+          <w:rFonts w:ascii="Book Antiqua" w:eastAsia="Book Antiqua" w:hAnsi="Book Antiqua" w:cs="Book Antiqua"/>
+          <w:color w:val="000000"/>
+          <w:sz w:val="28"/>
+          <w:szCs w:val="28"/>
+          <w:lang w:val="en-US"/>
+        </w:rPr>
+      </w:pPr>
+      <w:r>
+        <w:rPr>
+          <w:rFonts w:ascii="Book Antiqua" w:eastAsia="Book Antiqua" w:hAnsi="Book Antiqua" w:cs="Book Antiqua"/>
+          <w:color w:val="000000"/>
+          <w:sz w:val="28"/>
+          <w:szCs w:val="28"/>
+          <w:lang w:val="en-US"/>
+        </w:rPr>
+        <w:t xml:space="preserve">strangers devour </w:t>
+      </w:r>
+      <w:r>
+        <w:rPr>
+          <w:rFonts w:ascii="Book Antiqua" w:eastAsia="Book Antiqua" w:hAnsi="Book Antiqua" w:cs="Book Antiqua"/>
+          <w:color w:val="000000"/>
+          <w:sz w:val="28"/>
+          <w:szCs w:val="28"/>
+          <w:lang w:val="en-US"/>
+        </w:rPr>
+        <w:t>your land it in your presence,</w:t>
+      </w:r>
+    </w:p>
+    <w:p>
+      <w:pPr>
+        <w:pStyle w:val="Standard"/>
+        <w:autoSpaceDE w:val="0"/>
+        <w:jc w:val="both"/>
+        <w:rPr>
+          <w:rFonts w:ascii="Book Antiqua" w:eastAsia="Book Antiqua" w:hAnsi="Book Antiqua" w:cs="Book Antiqua"/>
+          <w:color w:val="000000"/>
+          <w:sz w:val="28"/>
+          <w:szCs w:val="28"/>
+          <w:lang w:val="en-US"/>
+        </w:rPr>
+      </w:pPr>
+      <w:r>
+        <w:rPr>
+          <w:rFonts w:ascii="Book Antiqua" w:eastAsia="Book Antiqua" w:hAnsi="Book Antiqua" w:cs="Book Antiqua"/>
+          <w:color w:val="000000"/>
+          <w:sz w:val="28"/>
+          <w:szCs w:val="28"/>
+          <w:lang w:val="en-US"/>
+        </w:rPr>
+        <w:t>and it is made desolate,</w:t>
+      </w:r>
+    </w:p>
+    <w:p>
+      <w:pPr>
+        <w:pStyle w:val="Standard"/>
+        <w:autoSpaceDE w:val="0"/>
+        <w:jc w:val="both"/>
+        <w:rPr>
+          <w:rFonts w:ascii="Book Antiqua" w:eastAsia="Book Antiqua" w:hAnsi="Book Antiqua" w:cs="Book Antiqua"/>
+          <w:color w:val="000000"/>
+          <w:sz w:val="28"/>
+          <w:szCs w:val="28"/>
+          <w:lang w:val="en-US"/>
+        </w:rPr>
+      </w:pPr>
+      <w:r>
+        <w:rPr>
+          <w:rFonts w:ascii="Book Antiqua" w:eastAsia="Book Antiqua" w:hAnsi="Book Antiqua" w:cs="Book Antiqua"/>
+          <w:color w:val="000000"/>
+          <w:sz w:val="28"/>
+          <w:szCs w:val="28"/>
+          <w:lang w:val="en-US"/>
+        </w:rPr>
+        <w:t xml:space="preserve">overthrown by </w:t>
+      </w:r>
+      <w:r>
+        <w:rPr>
+          <w:rFonts w:ascii="Book Antiqua" w:eastAsia="Book Antiqua" w:hAnsi="Book Antiqua" w:cs="Book Antiqua"/>
+          <w:color w:val="000000"/>
+          <w:sz w:val="28"/>
+          <w:szCs w:val="28"/>
+          <w:lang w:val="en-US"/>
+        </w:rPr>
+        <w:t>foreign peoples.</w:t>
+      </w:r>
+    </w:p>
+    <w:p>
+      <w:pPr>
+        <w:pStyle w:val="Standard"/>
+        <w:autoSpaceDE w:val="0"/>
+        <w:jc w:val="both"/>
+        <w:rPr>
+          <w:rFonts w:ascii="Book Antiqua" w:eastAsia="Book Antiqua" w:hAnsi="Book Antiqua" w:cs="Book Antiqua"/>
+          <w:color w:val="000000"/>
+          <w:sz w:val="28"/>
+          <w:szCs w:val="28"/>
+          <w:lang w:val="en-US"/>
+        </w:rPr>
+      </w:pPr>
+      <w:r>
+        <w:rPr>
+          <w:rFonts w:ascii="Book Antiqua" w:eastAsia="Book Antiqua" w:hAnsi="Book Antiqua" w:cs="Book Antiqua"/>
+          <w:color w:val="000000"/>
+          <w:sz w:val="28"/>
+          <w:szCs w:val="28"/>
+          <w:lang w:val="en-US"/>
+        </w:rPr>
+        <w:t xml:space="preserve">The daughter of Sion </w:t>
+      </w:r>
+      <w:r>
+        <w:rPr>
+          <w:rFonts w:ascii="Book Antiqua" w:eastAsia="Book Antiqua" w:hAnsi="Book Antiqua" w:cs="Book Antiqua"/>
+          <w:color w:val="000000"/>
+          <w:sz w:val="28"/>
+          <w:szCs w:val="28"/>
+          <w:lang w:val="en-US"/>
+        </w:rPr>
+        <w:t>will</w:t>
+      </w:r>
+      <w:r>
+        <w:rPr>
+          <w:rFonts w:ascii="Book Antiqua" w:eastAsia="Book Antiqua" w:hAnsi="Book Antiqua" w:cs="Book Antiqua"/>
+          <w:color w:val="000000"/>
+          <w:sz w:val="28"/>
+          <w:szCs w:val="28"/>
+          <w:lang w:val="en-US"/>
+        </w:rPr>
+        <w:t xml:space="preserve"> be </w:t>
+      </w:r>
+      <w:r>
+        <w:rPr>
+          <w:rFonts w:ascii="Book Antiqua" w:eastAsia="Book Antiqua" w:hAnsi="Book Antiqua" w:cs="Book Antiqua"/>
+          <w:color w:val="000000"/>
+          <w:sz w:val="28"/>
+          <w:szCs w:val="28"/>
+          <w:lang w:val="en-US"/>
+        </w:rPr>
+        <w:t>forsaken</w:t>
+      </w:r>
+    </w:p>
+    <w:p>
+      <w:pPr>
+        <w:pStyle w:val="Standard"/>
+        <w:autoSpaceDE w:val="0"/>
+        <w:jc w:val="both"/>
+        <w:rPr>
+          <w:rFonts w:ascii="Book Antiqua" w:eastAsia="Book Antiqua" w:hAnsi="Book Antiqua" w:cs="Book Antiqua"/>
+          <w:color w:val="000000"/>
+          <w:sz w:val="28"/>
+          <w:szCs w:val="28"/>
+          <w:lang w:val="en-US"/>
+        </w:rPr>
+      </w:pPr>
+      <w:r>
+        <w:rPr>
+          <w:rFonts w:ascii="Book Antiqua" w:eastAsia="Book Antiqua" w:hAnsi="Book Antiqua" w:cs="Book Antiqua"/>
+          <w:color w:val="000000"/>
+          <w:sz w:val="28"/>
+          <w:szCs w:val="28"/>
+          <w:lang w:val="en-US"/>
+        </w:rPr>
+        <w:t>like a tent in a vineyard,</w:t>
+      </w:r>
+    </w:p>
+    <w:p>
+      <w:pPr>
+        <w:pStyle w:val="Standard"/>
+        <w:autoSpaceDE w:val="0"/>
+        <w:jc w:val="both"/>
+        <w:rPr>
+          <w:rFonts w:ascii="Book Antiqua" w:eastAsia="Book Antiqua" w:hAnsi="Book Antiqua" w:cs="Book Antiqua"/>
+          <w:color w:val="000000"/>
+          <w:sz w:val="28"/>
+          <w:szCs w:val="28"/>
+          <w:lang w:val="en-US"/>
+        </w:rPr>
+      </w:pPr>
+      <w:r>
+        <w:rPr>
+          <w:rFonts w:ascii="Book Antiqua" w:eastAsia="Book Antiqua" w:hAnsi="Book Antiqua" w:cs="Book Antiqua"/>
+          <w:color w:val="000000"/>
+          <w:sz w:val="28"/>
+          <w:szCs w:val="28"/>
+          <w:lang w:val="en-US"/>
+        </w:rPr>
+        <w:t>like</w:t>
+      </w:r>
+      <w:r>
+        <w:rPr>
+          <w:rFonts w:ascii="Book Antiqua" w:eastAsia="Book Antiqua" w:hAnsi="Book Antiqua" w:cs="Book Antiqua"/>
+          <w:color w:val="000000"/>
+          <w:sz w:val="28"/>
+          <w:szCs w:val="28"/>
+          <w:lang w:val="en-US"/>
+        </w:rPr>
+        <w:t xml:space="preserve"> a </w:t>
+      </w:r>
+      <w:r>
+        <w:rPr>
+          <w:rFonts w:ascii="Book Antiqua" w:eastAsia="Book Antiqua" w:hAnsi="Book Antiqua" w:cs="Book Antiqua"/>
+          <w:color w:val="000000"/>
+          <w:sz w:val="28"/>
+          <w:szCs w:val="28"/>
+          <w:lang w:val="en-US"/>
+        </w:rPr>
+        <w:t>garden-</w:t>
+      </w:r>
+      <w:proofErr w:type="spellStart"/>
+      <w:r>
+        <w:rPr>
+          <w:rFonts w:ascii="Book Antiqua" w:eastAsia="Book Antiqua" w:hAnsi="Book Antiqua" w:cs="Book Antiqua"/>
+          <w:color w:val="000000"/>
+          <w:sz w:val="28"/>
+          <w:szCs w:val="28"/>
+          <w:lang w:val="en-US"/>
+        </w:rPr>
+        <w:t>watcher’s</w:t>
+      </w:r>
+      <w:proofErr w:type="spellEnd"/>
+      <w:r>
+        <w:rPr>
+          <w:rFonts w:ascii="Book Antiqua" w:eastAsia="Book Antiqua" w:hAnsi="Book Antiqua" w:cs="Book Antiqua"/>
+          <w:color w:val="000000"/>
+          <w:sz w:val="28"/>
+          <w:szCs w:val="28"/>
+          <w:lang w:val="en-US"/>
+        </w:rPr>
+        <w:t xml:space="preserve"> hut</w:t>
+      </w:r>
+      <w:r>
+        <w:rPr>
+          <w:rFonts w:ascii="Book Antiqua" w:eastAsia="Book Antiqua" w:hAnsi="Book Antiqua" w:cs="Book Antiqua"/>
+          <w:color w:val="000000"/>
+          <w:sz w:val="28"/>
+          <w:szCs w:val="28"/>
+          <w:lang w:val="en-US"/>
+        </w:rPr>
+        <w:t xml:space="preserve"> </w:t>
+      </w:r>
+      <w:r>
+        <w:rPr>
+          <w:rFonts w:ascii="Book Antiqua" w:eastAsia="Book Antiqua" w:hAnsi="Book Antiqua" w:cs="Book Antiqua"/>
+          <w:color w:val="000000"/>
+          <w:sz w:val="28"/>
+          <w:szCs w:val="28"/>
+          <w:lang w:val="en-US"/>
+        </w:rPr>
+        <w:t>in a cucumber field,</w:t>
+      </w:r>
+    </w:p>
+    <w:p>
+      <w:pPr>
+        <w:pStyle w:val="Standard"/>
+        <w:autoSpaceDE w:val="0"/>
+        <w:jc w:val="both"/>
+        <w:rPr>
+          <w:rFonts w:ascii="Book Antiqua" w:eastAsia="Book Antiqua" w:hAnsi="Book Antiqua" w:cs="Book Antiqua"/>
+          <w:color w:val="000000"/>
+          <w:sz w:val="28"/>
+          <w:szCs w:val="28"/>
+          <w:lang w:val="en-US"/>
+        </w:rPr>
+      </w:pPr>
+      <w:r>
+        <w:rPr>
+          <w:rFonts w:ascii="Book Antiqua" w:eastAsia="Book Antiqua" w:hAnsi="Book Antiqua" w:cs="Book Antiqua"/>
+          <w:color w:val="000000"/>
+          <w:sz w:val="28"/>
+          <w:szCs w:val="28"/>
+          <w:lang w:val="en-US"/>
+        </w:rPr>
+        <w:t>like a besieged city.</w:t>
+      </w:r>
+    </w:p>
+    <w:p>
+      <w:pPr>
+        <w:pStyle w:val="Standard"/>
+        <w:autoSpaceDE w:val="0"/>
+        <w:jc w:val="both"/>
+        <w:rPr>
+          <w:rFonts w:ascii="Book Antiqua" w:eastAsia="Book Antiqua" w:hAnsi="Book Antiqua" w:cs="Book Antiqua"/>
+          <w:color w:val="000000"/>
+          <w:sz w:val="28"/>
+          <w:szCs w:val="28"/>
+          <w:lang w:val="en-US"/>
+        </w:rPr>
+      </w:pPr>
+      <w:r>
+        <w:rPr>
+          <w:rFonts w:ascii="Book Antiqua" w:eastAsia="Book Antiqua" w:hAnsi="Book Antiqua" w:cs="Book Antiqua"/>
+          <w:color w:val="000000"/>
+          <w:sz w:val="28"/>
+          <w:szCs w:val="28"/>
+          <w:lang w:val="en-US"/>
+        </w:rPr>
+        <w:t xml:space="preserve">And if the Lord of </w:t>
+      </w:r>
+      <w:r>
+        <w:rPr>
+          <w:rFonts w:ascii="Book Antiqua" w:eastAsia="Book Antiqua" w:hAnsi="Book Antiqua" w:cs="Book Antiqua"/>
+          <w:color w:val="000000"/>
+          <w:sz w:val="28"/>
+          <w:szCs w:val="28"/>
+          <w:lang w:val="en-US"/>
+        </w:rPr>
+        <w:t>Hosts</w:t>
+      </w:r>
+    </w:p>
+    <w:p>
+      <w:pPr>
+        <w:pStyle w:val="Standard"/>
+        <w:autoSpaceDE w:val="0"/>
+        <w:jc w:val="both"/>
+        <w:rPr>
+          <w:rFonts w:ascii="Book Antiqua" w:eastAsia="Book Antiqua" w:hAnsi="Book Antiqua" w:cs="Book Antiqua"/>
+          <w:color w:val="000000"/>
+          <w:sz w:val="28"/>
+          <w:szCs w:val="28"/>
+          <w:lang w:val="en-US"/>
+        </w:rPr>
+      </w:pPr>
+      <w:r>
+        <w:rPr>
+          <w:rFonts w:ascii="Book Antiqua" w:eastAsia="Book Antiqua" w:hAnsi="Book Antiqua" w:cs="Book Antiqua"/>
+          <w:color w:val="000000"/>
+          <w:sz w:val="28"/>
+          <w:szCs w:val="28"/>
+          <w:lang w:val="en-US"/>
+        </w:rPr>
+        <w:t>had not left us offspring,</w:t>
+      </w:r>
+    </w:p>
+    <w:p>
+      <w:pPr>
+        <w:pStyle w:val="Standard"/>
+        <w:autoSpaceDE w:val="0"/>
+        <w:jc w:val="both"/>
+        <w:rPr>
+          <w:rFonts w:ascii="Book Antiqua" w:eastAsia="Book Antiqua" w:hAnsi="Book Antiqua" w:cs="Book Antiqua"/>
+          <w:color w:val="000000"/>
+          <w:sz w:val="28"/>
+          <w:szCs w:val="28"/>
+          <w:lang w:val="en-US"/>
+        </w:rPr>
+      </w:pPr>
+      <w:r>
+        <w:rPr>
+          <w:rFonts w:ascii="Book Antiqua" w:eastAsia="Book Antiqua" w:hAnsi="Book Antiqua" w:cs="Book Antiqua"/>
+          <w:color w:val="000000"/>
+          <w:sz w:val="28"/>
+          <w:szCs w:val="28"/>
+          <w:lang w:val="en-US"/>
+        </w:rPr>
+        <w:t xml:space="preserve">we </w:t>
+      </w:r>
+      <w:r>
+        <w:rPr>
+          <w:rFonts w:ascii="Book Antiqua" w:eastAsia="Book Antiqua" w:hAnsi="Book Antiqua" w:cs="Book Antiqua"/>
+          <w:color w:val="000000"/>
+          <w:sz w:val="28"/>
+          <w:szCs w:val="28"/>
+          <w:lang w:val="en-US"/>
+        </w:rPr>
+        <w:t>would</w:t>
+      </w:r>
+      <w:r>
+        <w:rPr>
+          <w:rFonts w:ascii="Book Antiqua" w:eastAsia="Book Antiqua" w:hAnsi="Book Antiqua" w:cs="Book Antiqua"/>
+          <w:color w:val="000000"/>
+          <w:sz w:val="28"/>
+          <w:szCs w:val="28"/>
+          <w:lang w:val="en-US"/>
+        </w:rPr>
+        <w:t xml:space="preserve"> have </w:t>
+      </w:r>
+      <w:r>
+        <w:rPr>
+          <w:rFonts w:ascii="Book Antiqua" w:eastAsia="Book Antiqua" w:hAnsi="Book Antiqua" w:cs="Book Antiqua"/>
+          <w:color w:val="000000"/>
+          <w:sz w:val="28"/>
+          <w:szCs w:val="28"/>
+          <w:lang w:val="en-US"/>
+        </w:rPr>
+        <w:t>become like Sodom,</w:t>
+      </w:r>
+    </w:p>
+    <w:p>
+      <w:pPr>
+        <w:pStyle w:val="Standard"/>
+        <w:autoSpaceDE w:val="0"/>
+        <w:jc w:val="both"/>
+        <w:rPr>
+          <w:rFonts w:ascii="Book Antiqua" w:eastAsia="Book Antiqua" w:hAnsi="Book Antiqua" w:cs="Book Antiqua"/>
+          <w:color w:val="000000"/>
+          <w:sz w:val="28"/>
+          <w:szCs w:val="28"/>
+          <w:lang w:val="en-US"/>
+        </w:rPr>
+      </w:pPr>
+      <w:r>
+        <w:rPr>
+          <w:rFonts w:ascii="Book Antiqua" w:eastAsia="Book Antiqua" w:hAnsi="Book Antiqua" w:cs="Book Antiqua"/>
+          <w:color w:val="000000"/>
+          <w:sz w:val="28"/>
+          <w:szCs w:val="28"/>
+          <w:lang w:val="en-US"/>
+        </w:rPr>
+        <w:t xml:space="preserve">and </w:t>
+      </w:r>
+      <w:r>
+        <w:rPr>
+          <w:rFonts w:ascii="Book Antiqua" w:eastAsia="Book Antiqua" w:hAnsi="Book Antiqua" w:cs="Book Antiqua"/>
+          <w:color w:val="000000"/>
+          <w:sz w:val="28"/>
+          <w:szCs w:val="28"/>
+          <w:lang w:val="en-US"/>
+        </w:rPr>
+        <w:t>been made like Gomorr</w:t>
+      </w:r>
+      <w:r>
+        <w:rPr>
+          <w:rFonts w:ascii="Book Antiqua" w:eastAsia="Book Antiqua" w:hAnsi="Book Antiqua" w:cs="Book Antiqua"/>
+          <w:color w:val="000000"/>
+          <w:sz w:val="28"/>
+          <w:szCs w:val="28"/>
+          <w:lang w:val="en-US"/>
+        </w:rPr>
+        <w:t>a</w:t>
+      </w:r>
+      <w:r>
+        <w:rPr>
+          <w:rFonts w:ascii="Book Antiqua" w:eastAsia="Book Antiqua" w:hAnsi="Book Antiqua" w:cs="Book Antiqua"/>
+          <w:color w:val="000000"/>
+          <w:sz w:val="28"/>
+          <w:szCs w:val="28"/>
+          <w:lang w:val="en-US"/>
+        </w:rPr>
+        <w:t>h</w:t>
+      </w:r>
+      <w:r>
+        <w:rPr>
+          <w:rFonts w:ascii="Book Antiqua" w:eastAsia="Book Antiqua" w:hAnsi="Book Antiqua" w:cs="Book Antiqua"/>
+          <w:color w:val="000000"/>
+          <w:sz w:val="28"/>
+          <w:szCs w:val="28"/>
+          <w:lang w:val="en-US"/>
+        </w:rPr>
+        <w:t>.</w:t>
+      </w:r>
+    </w:p>
+    <w:p>
+      <w:pPr>
+        <w:pStyle w:val="Standard"/>
+        <w:autoSpaceDE w:val="0"/>
+        <w:jc w:val="both"/>
+      </w:pPr>
+    </w:p>
+    <w:p>
+      <w:pPr>
+        <w:pStyle w:val="Standard"/>
+        <w:autoSpaceDE w:val="0"/>
+        <w:jc w:val="both"/>
+        <w:rPr>
+          <w:rFonts w:ascii="Book Antiqua" w:eastAsia="Book Antiqua" w:hAnsi="Book Antiqua" w:cs="Book Antiqua"/>
+          <w:color w:val="000000"/>
+          <w:sz w:val="28"/>
+          <w:szCs w:val="28"/>
+          <w:lang w:val="en-US"/>
+        </w:rPr>
+      </w:pPr>
+      <w:r>
+        <w:rPr>
+          <w:rFonts w:ascii="Book Antiqua" w:eastAsia="Book Antiqua" w:hAnsi="Book Antiqua" w:cs="Book Antiqua"/>
+          <w:color w:val="000000"/>
+          <w:sz w:val="28"/>
+          <w:szCs w:val="28"/>
+          <w:lang w:val="en-US"/>
+        </w:rPr>
+        <w:t>Hear the word of the Lord,</w:t>
+      </w:r>
+    </w:p>
+    <w:p>
+      <w:pPr>
+        <w:pStyle w:val="Standard"/>
+        <w:autoSpaceDE w:val="0"/>
+        <w:jc w:val="both"/>
+        <w:rPr>
+          <w:rFonts w:ascii="Book Antiqua" w:eastAsia="Book Antiqua" w:hAnsi="Book Antiqua" w:cs="Book Antiqua"/>
+          <w:color w:val="000000"/>
+          <w:sz w:val="28"/>
+          <w:szCs w:val="28"/>
+          <w:lang w:val="en-US"/>
+        </w:rPr>
+      </w:pPr>
+      <w:r>
+        <w:rPr>
+          <w:rFonts w:ascii="Book Antiqua" w:eastAsia="Book Antiqua" w:hAnsi="Book Antiqua" w:cs="Book Antiqua"/>
+          <w:color w:val="000000"/>
+          <w:sz w:val="28"/>
+          <w:szCs w:val="28"/>
+          <w:lang w:val="en-US"/>
+        </w:rPr>
+        <w:t>You rulers of Sodom!</w:t>
+      </w:r>
+    </w:p>
+    <w:p>
+      <w:pPr>
+        <w:pStyle w:val="Standard"/>
+        <w:autoSpaceDE w:val="0"/>
+        <w:jc w:val="both"/>
+        <w:rPr>
+          <w:rFonts w:ascii="Book Antiqua" w:eastAsia="Book Antiqua" w:hAnsi="Book Antiqua" w:cs="Book Antiqua"/>
+          <w:color w:val="000000"/>
+          <w:sz w:val="28"/>
+          <w:szCs w:val="28"/>
+          <w:lang w:val="en-US"/>
+        </w:rPr>
+      </w:pPr>
+      <w:r>
+        <w:rPr>
+          <w:rFonts w:ascii="Book Antiqua" w:eastAsia="Book Antiqua" w:hAnsi="Book Antiqua" w:cs="Book Antiqua"/>
+          <w:color w:val="000000"/>
+          <w:sz w:val="28"/>
+          <w:szCs w:val="28"/>
+          <w:lang w:val="en-US"/>
+        </w:rPr>
+        <w:t>Pay attention</w:t>
+      </w:r>
+      <w:r>
+        <w:rPr>
+          <w:rFonts w:ascii="Book Antiqua" w:eastAsia="Book Antiqua" w:hAnsi="Book Antiqua" w:cs="Book Antiqua"/>
+          <w:color w:val="000000"/>
+          <w:sz w:val="28"/>
+          <w:szCs w:val="28"/>
+          <w:lang w:val="en-US"/>
+        </w:rPr>
+        <w:t xml:space="preserve"> to the law of God, </w:t>
+      </w:r>
+    </w:p>
+    <w:p>
+      <w:pPr>
+        <w:pStyle w:val="Standard"/>
+        <w:autoSpaceDE w:val="0"/>
+        <w:jc w:val="both"/>
+        <w:rPr>
+          <w:rFonts w:ascii="Book Antiqua" w:eastAsia="Book Antiqua" w:hAnsi="Book Antiqua" w:cs="Book Antiqua"/>
+          <w:color w:val="000000"/>
+          <w:sz w:val="28"/>
+          <w:szCs w:val="28"/>
+          <w:lang w:val="en-US"/>
+        </w:rPr>
+      </w:pPr>
+      <w:r>
+        <w:rPr>
+          <w:rFonts w:ascii="Book Antiqua" w:eastAsia="Book Antiqua" w:hAnsi="Book Antiqua" w:cs="Book Antiqua"/>
+          <w:color w:val="000000"/>
+          <w:sz w:val="28"/>
+          <w:szCs w:val="28"/>
+          <w:lang w:val="en-US"/>
+        </w:rPr>
+        <w:t>you people of Gomorr</w:t>
+      </w:r>
+      <w:r>
+        <w:rPr>
+          <w:rFonts w:ascii="Book Antiqua" w:eastAsia="Book Antiqua" w:hAnsi="Book Antiqua" w:cs="Book Antiqua"/>
+          <w:color w:val="000000"/>
+          <w:sz w:val="28"/>
+          <w:szCs w:val="28"/>
+          <w:lang w:val="en-US"/>
+        </w:rPr>
+        <w:t>a</w:t>
+      </w:r>
+      <w:r>
+        <w:rPr>
+          <w:rFonts w:ascii="Book Antiqua" w:eastAsia="Book Antiqua" w:hAnsi="Book Antiqua" w:cs="Book Antiqua"/>
+          <w:color w:val="000000"/>
+          <w:sz w:val="28"/>
+          <w:szCs w:val="28"/>
+          <w:lang w:val="en-US"/>
+        </w:rPr>
+        <w:t>!</w:t>
+      </w:r>
+    </w:p>
+    <w:p>
+      <w:pPr>
+        <w:pStyle w:val="Standard"/>
+        <w:autoSpaceDE w:val="0"/>
+        <w:jc w:val="both"/>
+        <w:rPr>
+          <w:rFonts w:ascii="Book Antiqua" w:eastAsia="Book Antiqua" w:hAnsi="Book Antiqua" w:cs="Book Antiqua"/>
+          <w:color w:val="000000"/>
+          <w:sz w:val="28"/>
+          <w:szCs w:val="28"/>
+          <w:lang w:val="en-US"/>
+        </w:rPr>
+      </w:pPr>
+      <w:r>
+        <w:rPr>
+          <w:rFonts w:ascii="Book Antiqua" w:eastAsia="Book Antiqua" w:hAnsi="Book Antiqua" w:cs="Book Antiqua"/>
+          <w:color w:val="000000"/>
+          <w:sz w:val="28"/>
+          <w:szCs w:val="28"/>
+          <w:lang w:val="en-US"/>
+        </w:rPr>
+        <w:t>“What is the multitude of your sacrifices to Me</w:t>
+      </w:r>
+      <w:r>
+        <w:rPr>
+          <w:rFonts w:ascii="Book Antiqua" w:eastAsia="Book Antiqua" w:hAnsi="Book Antiqua" w:cs="Book Antiqua"/>
+          <w:color w:val="000000"/>
+          <w:sz w:val="28"/>
+          <w:szCs w:val="28"/>
+          <w:lang w:val="en-US"/>
+        </w:rPr>
+        <w:t>?</w:t>
+      </w:r>
+      <w:r>
+        <w:rPr>
+          <w:rFonts w:ascii="Book Antiqua" w:eastAsia="Book Antiqua" w:hAnsi="Book Antiqua" w:cs="Book Antiqua"/>
+          <w:color w:val="000000"/>
+          <w:sz w:val="28"/>
+          <w:szCs w:val="28"/>
+          <w:lang w:val="en-US"/>
+        </w:rPr>
+        <w:t>”</w:t>
+      </w:r>
+    </w:p>
+    <w:p>
+      <w:pPr>
+        <w:pStyle w:val="Standard"/>
+        <w:autoSpaceDE w:val="0"/>
+        <w:jc w:val="both"/>
+        <w:rPr>
+          <w:rFonts w:ascii="Book Antiqua" w:eastAsia="Book Antiqua" w:hAnsi="Book Antiqua" w:cs="Book Antiqua"/>
+          <w:color w:val="000000"/>
+          <w:sz w:val="28"/>
+          <w:szCs w:val="28"/>
+          <w:lang w:val="en-US"/>
+        </w:rPr>
+      </w:pPr>
+      <w:r>
+        <w:rPr>
+          <w:rFonts w:ascii="Book Antiqua" w:eastAsia="Book Antiqua" w:hAnsi="Book Antiqua" w:cs="Book Antiqua"/>
+          <w:color w:val="000000"/>
+          <w:sz w:val="28"/>
+          <w:szCs w:val="28"/>
+          <w:lang w:val="en-US"/>
+        </w:rPr>
+        <w:t>says the Lord;</w:t>
+      </w:r>
+    </w:p>
+    <w:p>
+      <w:pPr>
+        <w:pStyle w:val="Standard"/>
+        <w:autoSpaceDE w:val="0"/>
+        <w:jc w:val="both"/>
+        <w:rPr>
+          <w:rFonts w:ascii="Book Antiqua" w:eastAsia="Book Antiqua" w:hAnsi="Book Antiqua" w:cs="Book Antiqua"/>
+          <w:color w:val="000000"/>
+          <w:sz w:val="28"/>
+          <w:szCs w:val="28"/>
+          <w:lang w:val="en-US"/>
+        </w:rPr>
+      </w:pPr>
+      <w:r>
+        <w:rPr>
+          <w:rFonts w:ascii="Book Antiqua" w:eastAsia="Book Antiqua" w:hAnsi="Book Antiqua" w:cs="Book Antiqua"/>
+          <w:color w:val="000000"/>
+          <w:sz w:val="28"/>
+          <w:szCs w:val="28"/>
+          <w:lang w:val="en-US"/>
+        </w:rPr>
+        <w:t>“I am full of whole burnt offerings of rams,</w:t>
+      </w:r>
+    </w:p>
+    <w:p>
+      <w:pPr>
+        <w:pStyle w:val="Standard"/>
+        <w:autoSpaceDE w:val="0"/>
+        <w:jc w:val="both"/>
+        <w:rPr>
+          <w:rFonts w:ascii="Book Antiqua" w:eastAsia="Book Antiqua" w:hAnsi="Book Antiqua" w:cs="Book Antiqua"/>
+          <w:color w:val="000000"/>
+          <w:sz w:val="28"/>
+          <w:szCs w:val="28"/>
+          <w:lang w:val="en-US"/>
+        </w:rPr>
+      </w:pPr>
+      <w:r>
+        <w:rPr>
+          <w:rFonts w:ascii="Book Antiqua" w:eastAsia="Book Antiqua" w:hAnsi="Book Antiqua" w:cs="Book Antiqua"/>
+          <w:color w:val="000000"/>
+          <w:sz w:val="28"/>
+          <w:szCs w:val="28"/>
+          <w:lang w:val="en-US"/>
+        </w:rPr>
+        <w:t xml:space="preserve">and I </w:t>
+      </w:r>
+      <w:r>
+        <w:rPr>
+          <w:rFonts w:ascii="Book Antiqua" w:eastAsia="Book Antiqua" w:hAnsi="Book Antiqua" w:cs="Book Antiqua"/>
+          <w:color w:val="000000"/>
+          <w:sz w:val="28"/>
+          <w:szCs w:val="28"/>
+          <w:lang w:val="en-US"/>
+        </w:rPr>
+        <w:t>do not want</w:t>
+      </w:r>
+      <w:r>
+        <w:rPr>
+          <w:rFonts w:ascii="Book Antiqua" w:eastAsia="Book Antiqua" w:hAnsi="Book Antiqua" w:cs="Book Antiqua"/>
+          <w:color w:val="000000"/>
+          <w:sz w:val="28"/>
+          <w:szCs w:val="28"/>
+          <w:lang w:val="en-US"/>
+        </w:rPr>
+        <w:t xml:space="preserve"> </w:t>
+      </w:r>
+      <w:r>
+        <w:rPr>
+          <w:rFonts w:ascii="Book Antiqua" w:eastAsia="Book Antiqua" w:hAnsi="Book Antiqua" w:cs="Book Antiqua"/>
+          <w:color w:val="000000"/>
+          <w:sz w:val="28"/>
+          <w:szCs w:val="28"/>
+          <w:lang w:val="en-US"/>
+        </w:rPr>
+        <w:t>the fat of lambs,</w:t>
+      </w:r>
+    </w:p>
+    <w:p>
+      <w:pPr>
+        <w:pStyle w:val="Standard"/>
+        <w:autoSpaceDE w:val="0"/>
+        <w:jc w:val="both"/>
+        <w:rPr>
+          <w:rFonts w:ascii="Book Antiqua" w:eastAsia="Book Antiqua" w:hAnsi="Book Antiqua" w:cs="Book Antiqua"/>
+          <w:color w:val="000000"/>
+          <w:sz w:val="28"/>
+          <w:szCs w:val="28"/>
+          <w:lang w:val="en-US"/>
+        </w:rPr>
+      </w:pPr>
+      <w:r>
+        <w:rPr>
+          <w:rFonts w:ascii="Book Antiqua" w:eastAsia="Book Antiqua" w:hAnsi="Book Antiqua" w:cs="Book Antiqua"/>
+          <w:color w:val="000000"/>
+          <w:sz w:val="28"/>
+          <w:szCs w:val="28"/>
+          <w:lang w:val="en-US"/>
+        </w:rPr>
+        <w:t>or the blood of bulls and goats.</w:t>
+      </w:r>
+    </w:p>
+    <w:p>
+      <w:pPr>
+        <w:pStyle w:val="Standard"/>
+        <w:autoSpaceDE w:val="0"/>
+        <w:jc w:val="both"/>
+        <w:rPr>
+          <w:rFonts w:ascii="Book Antiqua" w:eastAsia="Book Antiqua" w:hAnsi="Book Antiqua" w:cs="Book Antiqua"/>
+          <w:color w:val="000000"/>
+          <w:sz w:val="28"/>
+          <w:szCs w:val="28"/>
+          <w:lang w:val="en-US"/>
+        </w:rPr>
+      </w:pPr>
+      <w:r>
+        <w:rPr>
+          <w:rFonts w:ascii="Book Antiqua" w:eastAsia="Book Antiqua" w:hAnsi="Book Antiqua" w:cs="Book Antiqua"/>
+          <w:color w:val="000000"/>
+          <w:sz w:val="28"/>
+          <w:szCs w:val="28"/>
+          <w:lang w:val="en-US"/>
+        </w:rPr>
+        <w:lastRenderedPageBreak/>
+        <w:t>not even when you</w:t>
+      </w:r>
+      <w:r>
+        <w:rPr>
+          <w:rFonts w:ascii="Book Antiqua" w:eastAsia="Book Antiqua" w:hAnsi="Book Antiqua" w:cs="Book Antiqua"/>
+          <w:color w:val="000000"/>
+          <w:sz w:val="28"/>
+          <w:szCs w:val="28"/>
+          <w:lang w:val="en-US"/>
+        </w:rPr>
+        <w:t xml:space="preserve"> come </w:t>
+      </w:r>
+      <w:r>
+        <w:rPr>
+          <w:rFonts w:ascii="Book Antiqua" w:eastAsia="Book Antiqua" w:hAnsi="Book Antiqua" w:cs="Book Antiqua"/>
+          <w:color w:val="000000"/>
+          <w:sz w:val="28"/>
+          <w:szCs w:val="28"/>
+          <w:lang w:val="en-US"/>
+        </w:rPr>
+        <w:t>to appear before me.</w:t>
+      </w:r>
+    </w:p>
+    <w:p>
+      <w:pPr>
+        <w:pStyle w:val="Standard"/>
+        <w:autoSpaceDE w:val="0"/>
+        <w:jc w:val="both"/>
+        <w:rPr>
+          <w:rFonts w:ascii="Book Antiqua" w:eastAsia="Book Antiqua" w:hAnsi="Book Antiqua" w:cs="Book Antiqua"/>
+          <w:color w:val="000000"/>
+          <w:sz w:val="28"/>
+          <w:szCs w:val="28"/>
+          <w:lang w:val="en-US"/>
+        </w:rPr>
+      </w:pPr>
+      <w:r>
+        <w:rPr>
+          <w:rFonts w:ascii="Book Antiqua" w:eastAsia="Book Antiqua" w:hAnsi="Book Antiqua" w:cs="Book Antiqua"/>
+          <w:color w:val="000000"/>
+          <w:sz w:val="28"/>
+          <w:szCs w:val="28"/>
+          <w:lang w:val="en-US"/>
+        </w:rPr>
+        <w:t>F</w:t>
+      </w:r>
+      <w:r>
+        <w:rPr>
+          <w:rFonts w:ascii="Book Antiqua" w:eastAsia="Book Antiqua" w:hAnsi="Book Antiqua" w:cs="Book Antiqua"/>
+          <w:color w:val="000000"/>
+          <w:sz w:val="28"/>
+          <w:szCs w:val="28"/>
+          <w:lang w:val="en-US"/>
+        </w:rPr>
+        <w:t>or who requi</w:t>
+      </w:r>
+      <w:r>
+        <w:rPr>
+          <w:rFonts w:ascii="Book Antiqua" w:eastAsia="Book Antiqua" w:hAnsi="Book Antiqua" w:cs="Book Antiqua"/>
+          <w:color w:val="000000"/>
+          <w:sz w:val="28"/>
+          <w:szCs w:val="28"/>
+          <w:lang w:val="en-US"/>
+        </w:rPr>
+        <w:t>red these things at your hands?</w:t>
+      </w:r>
+    </w:p>
+    <w:p>
+      <w:pPr>
+        <w:pStyle w:val="Standard"/>
+        <w:autoSpaceDE w:val="0"/>
+        <w:jc w:val="both"/>
+        <w:rPr>
+          <w:rFonts w:ascii="Book Antiqua" w:eastAsia="Book Antiqua" w:hAnsi="Book Antiqua" w:cs="Book Antiqua"/>
+          <w:color w:val="000000"/>
+          <w:sz w:val="28"/>
+          <w:szCs w:val="28"/>
+          <w:lang w:val="en-US"/>
+        </w:rPr>
+      </w:pPr>
+      <w:r>
+        <w:rPr>
+          <w:rFonts w:ascii="Book Antiqua" w:eastAsia="Book Antiqua" w:hAnsi="Book Antiqua" w:cs="Book Antiqua"/>
+          <w:color w:val="000000"/>
+          <w:sz w:val="28"/>
+          <w:szCs w:val="28"/>
+          <w:lang w:val="en-US"/>
+        </w:rPr>
+        <w:t>You</w:t>
+      </w:r>
+      <w:r>
+        <w:rPr>
+          <w:rFonts w:ascii="Book Antiqua" w:eastAsia="Book Antiqua" w:hAnsi="Book Antiqua" w:cs="Book Antiqua"/>
+          <w:color w:val="000000"/>
+          <w:sz w:val="28"/>
+          <w:szCs w:val="28"/>
+          <w:lang w:val="en-US"/>
+        </w:rPr>
+        <w:t xml:space="preserve"> </w:t>
+      </w:r>
+      <w:r>
+        <w:rPr>
+          <w:rFonts w:ascii="Book Antiqua" w:eastAsia="Book Antiqua" w:hAnsi="Book Antiqua" w:cs="Book Antiqua"/>
+          <w:color w:val="000000"/>
+          <w:sz w:val="28"/>
+          <w:szCs w:val="28"/>
+          <w:lang w:val="en-US"/>
+        </w:rPr>
+        <w:t xml:space="preserve">will </w:t>
+      </w:r>
+      <w:r>
+        <w:rPr>
+          <w:rFonts w:ascii="Book Antiqua" w:eastAsia="Book Antiqua" w:hAnsi="Book Antiqua" w:cs="Book Antiqua"/>
+          <w:color w:val="000000"/>
+          <w:sz w:val="28"/>
+          <w:szCs w:val="28"/>
+          <w:lang w:val="en-US"/>
+        </w:rPr>
+        <w:t xml:space="preserve">tread </w:t>
+      </w:r>
+      <w:r>
+        <w:rPr>
+          <w:rFonts w:ascii="Book Antiqua" w:eastAsia="Book Antiqua" w:hAnsi="Book Antiqua" w:cs="Book Antiqua"/>
+          <w:color w:val="000000"/>
+          <w:sz w:val="28"/>
+          <w:szCs w:val="28"/>
+          <w:lang w:val="en-US"/>
+        </w:rPr>
+        <w:t xml:space="preserve">in </w:t>
+      </w:r>
+      <w:r>
+        <w:rPr>
+          <w:rFonts w:ascii="Book Antiqua" w:eastAsia="Book Antiqua" w:hAnsi="Book Antiqua" w:cs="Book Antiqua"/>
+          <w:color w:val="000000"/>
+          <w:sz w:val="28"/>
+          <w:szCs w:val="28"/>
+          <w:lang w:val="en-US"/>
+        </w:rPr>
+        <w:t>my court</w:t>
+      </w:r>
+      <w:r>
+        <w:rPr>
+          <w:rFonts w:ascii="Book Antiqua" w:eastAsia="Book Antiqua" w:hAnsi="Book Antiqua" w:cs="Book Antiqua"/>
+          <w:color w:val="000000"/>
+          <w:sz w:val="28"/>
+          <w:szCs w:val="28"/>
+          <w:lang w:val="en-US"/>
+        </w:rPr>
+        <w:t xml:space="preserve"> no more.</w:t>
+      </w:r>
+    </w:p>
+    <w:p>
+      <w:pPr>
+        <w:pStyle w:val="Standard"/>
+        <w:autoSpaceDE w:val="0"/>
+        <w:jc w:val="both"/>
+        <w:rPr>
+          <w:rFonts w:ascii="Book Antiqua" w:eastAsia="Book Antiqua" w:hAnsi="Book Antiqua" w:cs="Book Antiqua"/>
+          <w:color w:val="000000"/>
+          <w:sz w:val="28"/>
+          <w:szCs w:val="28"/>
+          <w:lang w:val="en-US"/>
+        </w:rPr>
+      </w:pPr>
+      <w:r>
+        <w:rPr>
+          <w:rFonts w:ascii="Book Antiqua" w:eastAsia="Book Antiqua" w:hAnsi="Book Antiqua" w:cs="Book Antiqua"/>
+          <w:color w:val="000000"/>
+          <w:sz w:val="28"/>
+          <w:szCs w:val="28"/>
+          <w:lang w:val="en-US"/>
+        </w:rPr>
+        <w:t>If</w:t>
+      </w:r>
+      <w:r>
+        <w:rPr>
+          <w:rFonts w:ascii="Book Antiqua" w:eastAsia="Book Antiqua" w:hAnsi="Book Antiqua" w:cs="Book Antiqua"/>
+          <w:color w:val="000000"/>
+          <w:sz w:val="28"/>
+          <w:szCs w:val="28"/>
+          <w:lang w:val="en-US"/>
+        </w:rPr>
+        <w:t xml:space="preserve"> </w:t>
+      </w:r>
+      <w:r>
+        <w:rPr>
+          <w:rFonts w:ascii="Book Antiqua" w:eastAsia="Book Antiqua" w:hAnsi="Book Antiqua" w:cs="Book Antiqua"/>
+          <w:color w:val="000000"/>
+          <w:sz w:val="28"/>
+          <w:szCs w:val="28"/>
+          <w:lang w:val="en-US"/>
+        </w:rPr>
+        <w:t>you</w:t>
+      </w:r>
+      <w:r>
+        <w:rPr>
+          <w:rFonts w:ascii="Book Antiqua" w:eastAsia="Book Antiqua" w:hAnsi="Book Antiqua" w:cs="Book Antiqua"/>
+          <w:color w:val="000000"/>
+          <w:sz w:val="28"/>
+          <w:szCs w:val="28"/>
+          <w:lang w:val="en-US"/>
+        </w:rPr>
+        <w:t xml:space="preserve"> bring fine flour, </w:t>
+      </w:r>
+      <w:r>
+        <w:rPr>
+          <w:rFonts w:ascii="Book Antiqua" w:eastAsia="Book Antiqua" w:hAnsi="Book Antiqua" w:cs="Book Antiqua"/>
+          <w:i/>
+          <w:iCs/>
+          <w:color w:val="000000"/>
+          <w:sz w:val="28"/>
+          <w:szCs w:val="28"/>
+          <w:lang w:val="en-US"/>
+        </w:rPr>
+        <w:t>it is</w:t>
+      </w:r>
+      <w:r>
+        <w:rPr>
+          <w:rFonts w:ascii="Book Antiqua" w:eastAsia="Book Antiqua" w:hAnsi="Book Antiqua" w:cs="Book Antiqua"/>
+          <w:color w:val="000000"/>
+          <w:sz w:val="28"/>
+          <w:szCs w:val="28"/>
+          <w:lang w:val="en-US"/>
+        </w:rPr>
+        <w:t xml:space="preserve"> </w:t>
+      </w:r>
+      <w:r>
+        <w:rPr>
+          <w:rFonts w:ascii="Book Antiqua" w:eastAsia="Book Antiqua" w:hAnsi="Book Antiqua" w:cs="Book Antiqua"/>
+          <w:color w:val="000000"/>
+          <w:sz w:val="28"/>
+          <w:szCs w:val="28"/>
+          <w:lang w:val="en-US"/>
+        </w:rPr>
+        <w:t>futile;</w:t>
+      </w:r>
+    </w:p>
+    <w:p>
+      <w:pPr>
+        <w:pStyle w:val="Standard"/>
+        <w:autoSpaceDE w:val="0"/>
+        <w:jc w:val="both"/>
+        <w:rPr>
+          <w:rFonts w:ascii="Book Antiqua" w:eastAsia="Book Antiqua" w:hAnsi="Book Antiqua" w:cs="Book Antiqua"/>
+          <w:color w:val="000000"/>
+          <w:sz w:val="28"/>
+          <w:szCs w:val="28"/>
+          <w:lang w:val="en-US"/>
+        </w:rPr>
+      </w:pPr>
+      <w:r>
+        <w:rPr>
+          <w:rFonts w:ascii="Book Antiqua" w:eastAsia="Book Antiqua" w:hAnsi="Book Antiqua" w:cs="Book Antiqua"/>
+          <w:color w:val="000000"/>
+          <w:sz w:val="28"/>
+          <w:szCs w:val="28"/>
+          <w:lang w:val="en-US"/>
+        </w:rPr>
+        <w:t>incense is an abom</w:t>
+      </w:r>
+      <w:r>
+        <w:rPr>
+          <w:rFonts w:ascii="Book Antiqua" w:eastAsia="Book Antiqua" w:hAnsi="Book Antiqua" w:cs="Book Antiqua"/>
+          <w:color w:val="000000"/>
+          <w:sz w:val="28"/>
+          <w:szCs w:val="28"/>
+          <w:lang w:val="en-US"/>
+        </w:rPr>
+        <w:t>ination to me.</w:t>
+      </w:r>
+    </w:p>
+    <w:p>
+      <w:pPr>
+        <w:pStyle w:val="Standard"/>
+        <w:autoSpaceDE w:val="0"/>
+        <w:jc w:val="both"/>
+        <w:rPr>
+          <w:rFonts w:ascii="Book Antiqua" w:eastAsia="Book Antiqua" w:hAnsi="Book Antiqua" w:cs="Book Antiqua"/>
+          <w:color w:val="000000"/>
+          <w:sz w:val="28"/>
+          <w:szCs w:val="28"/>
+          <w:lang w:val="en-US"/>
+        </w:rPr>
+      </w:pPr>
+      <w:r>
+        <w:rPr>
+          <w:rFonts w:ascii="Book Antiqua" w:eastAsia="Book Antiqua" w:hAnsi="Book Antiqua" w:cs="Book Antiqua"/>
+          <w:color w:val="000000"/>
+          <w:sz w:val="28"/>
+          <w:szCs w:val="28"/>
+          <w:lang w:val="en-US"/>
+        </w:rPr>
+        <w:t xml:space="preserve">I cannot bear your new moons, and your </w:t>
+      </w:r>
+      <w:proofErr w:type="spellStart"/>
+      <w:r>
+        <w:rPr>
+          <w:rFonts w:ascii="Book Antiqua" w:eastAsia="Book Antiqua" w:hAnsi="Book Antiqua" w:cs="Book Antiqua"/>
+          <w:color w:val="000000"/>
+          <w:sz w:val="28"/>
+          <w:szCs w:val="28"/>
+          <w:lang w:val="en-US"/>
+        </w:rPr>
+        <w:t>sabbaths</w:t>
+      </w:r>
+      <w:proofErr w:type="spellEnd"/>
+      <w:r>
+        <w:rPr>
+          <w:rFonts w:ascii="Book Antiqua" w:eastAsia="Book Antiqua" w:hAnsi="Book Antiqua" w:cs="Book Antiqua"/>
+          <w:color w:val="000000"/>
+          <w:sz w:val="28"/>
+          <w:szCs w:val="28"/>
+          <w:lang w:val="en-US"/>
+        </w:rPr>
+        <w:t>,</w:t>
+      </w:r>
+    </w:p>
+    <w:p>
+      <w:pPr>
+        <w:pStyle w:val="Standard"/>
+        <w:autoSpaceDE w:val="0"/>
+        <w:jc w:val="both"/>
+        <w:rPr>
+          <w:rFonts w:ascii="Book Antiqua" w:eastAsia="Book Antiqua" w:hAnsi="Book Antiqua" w:cs="Book Antiqua"/>
+          <w:color w:val="000000"/>
+          <w:sz w:val="28"/>
+          <w:szCs w:val="28"/>
+          <w:lang w:val="en-US"/>
+        </w:rPr>
+      </w:pPr>
+      <w:r>
+        <w:rPr>
+          <w:rFonts w:ascii="Book Antiqua" w:eastAsia="Book Antiqua" w:hAnsi="Book Antiqua" w:cs="Book Antiqua"/>
+          <w:color w:val="000000"/>
+          <w:sz w:val="28"/>
+          <w:szCs w:val="28"/>
+          <w:lang w:val="en-US"/>
+        </w:rPr>
+        <w:t>and the great day</w:t>
+      </w:r>
+      <w:r>
+        <w:rPr>
+          <w:rFonts w:ascii="Book Antiqua" w:eastAsia="Book Antiqua" w:hAnsi="Book Antiqua" w:cs="Book Antiqua"/>
+          <w:color w:val="000000"/>
+          <w:sz w:val="28"/>
+          <w:szCs w:val="28"/>
+          <w:lang w:val="en-US"/>
+        </w:rPr>
+        <w:t xml:space="preserve">. </w:t>
+      </w:r>
+      <w:r>
+        <w:rPr>
+          <w:rFonts w:ascii="Book Antiqua" w:eastAsia="Book Antiqua" w:hAnsi="Book Antiqua" w:cs="Book Antiqua"/>
+          <w:color w:val="000000"/>
+          <w:sz w:val="28"/>
+          <w:szCs w:val="28"/>
+          <w:lang w:val="en-US"/>
+        </w:rPr>
+        <w:t>My soul hates</w:t>
+      </w:r>
+    </w:p>
+    <w:p>
+      <w:pPr>
+        <w:pStyle w:val="Standard"/>
+        <w:autoSpaceDE w:val="0"/>
+        <w:jc w:val="both"/>
+        <w:rPr>
+          <w:rFonts w:ascii="Book Antiqua" w:eastAsia="Book Antiqua" w:hAnsi="Book Antiqua" w:cs="Book Antiqua"/>
+          <w:color w:val="000000"/>
+          <w:sz w:val="28"/>
+          <w:szCs w:val="28"/>
+          <w:lang w:val="en-US"/>
+        </w:rPr>
+      </w:pPr>
+      <w:r>
+        <w:rPr>
+          <w:rFonts w:ascii="Book Antiqua" w:eastAsia="Book Antiqua" w:hAnsi="Book Antiqua" w:cs="Book Antiqua"/>
+          <w:color w:val="000000"/>
+          <w:sz w:val="28"/>
+          <w:szCs w:val="28"/>
+          <w:lang w:val="en-US"/>
+        </w:rPr>
+        <w:t>f</w:t>
+      </w:r>
+      <w:r>
+        <w:rPr>
+          <w:rFonts w:ascii="Book Antiqua" w:eastAsia="Book Antiqua" w:hAnsi="Book Antiqua" w:cs="Book Antiqua"/>
+          <w:color w:val="000000"/>
+          <w:sz w:val="28"/>
+          <w:szCs w:val="28"/>
+          <w:lang w:val="en-US"/>
+        </w:rPr>
+        <w:t xml:space="preserve">asting, and </w:t>
+      </w:r>
+      <w:r>
+        <w:rPr>
+          <w:rFonts w:ascii="Book Antiqua" w:eastAsia="Book Antiqua" w:hAnsi="Book Antiqua" w:cs="Book Antiqua"/>
+          <w:color w:val="000000"/>
+          <w:sz w:val="28"/>
+          <w:szCs w:val="28"/>
+          <w:lang w:val="en-US"/>
+        </w:rPr>
+        <w:t>holy days</w:t>
+      </w:r>
+      <w:r>
+        <w:rPr>
+          <w:rFonts w:ascii="Book Antiqua" w:eastAsia="Book Antiqua" w:hAnsi="Book Antiqua" w:cs="Book Antiqua"/>
+          <w:color w:val="000000"/>
+          <w:sz w:val="28"/>
+          <w:szCs w:val="28"/>
+          <w:lang w:val="en-US"/>
+        </w:rPr>
+        <w:t>,</w:t>
+      </w:r>
+    </w:p>
+    <w:p>
+      <w:pPr>
+        <w:pStyle w:val="Standard"/>
+        <w:autoSpaceDE w:val="0"/>
+        <w:jc w:val="both"/>
+        <w:rPr>
+          <w:rFonts w:ascii="Book Antiqua" w:eastAsia="Book Antiqua" w:hAnsi="Book Antiqua" w:cs="Book Antiqua"/>
+          <w:color w:val="000000"/>
+          <w:sz w:val="28"/>
+          <w:szCs w:val="28"/>
+          <w:lang w:val="en-US"/>
+        </w:rPr>
+      </w:pPr>
+      <w:r>
+        <w:rPr>
+          <w:rFonts w:ascii="Book Antiqua" w:eastAsia="Book Antiqua" w:hAnsi="Book Antiqua" w:cs="Book Antiqua"/>
+          <w:color w:val="000000"/>
+          <w:sz w:val="28"/>
+          <w:szCs w:val="28"/>
+          <w:lang w:val="en-US"/>
+        </w:rPr>
+        <w:t>as well as your new moons</w:t>
+      </w:r>
+      <w:r>
+        <w:rPr>
+          <w:rFonts w:ascii="Book Antiqua" w:eastAsia="Book Antiqua" w:hAnsi="Book Antiqua" w:cs="Book Antiqua"/>
+          <w:color w:val="000000"/>
+          <w:sz w:val="28"/>
+          <w:szCs w:val="28"/>
+          <w:lang w:val="en-US"/>
+        </w:rPr>
+        <w:t>, and your feasts</w:t>
+      </w:r>
+      <w:r>
+        <w:rPr>
+          <w:rFonts w:ascii="Book Antiqua" w:eastAsia="Book Antiqua" w:hAnsi="Book Antiqua" w:cs="Book Antiqua"/>
+          <w:color w:val="000000"/>
+          <w:sz w:val="28"/>
+          <w:szCs w:val="28"/>
+          <w:lang w:val="en-US"/>
+        </w:rPr>
+        <w:t>.</w:t>
+      </w:r>
+      <w:bookmarkStart w:id="0" w:name="_GoBack"/>
+      <w:bookmarkEnd w:id="0"/>
+    </w:p>
+    <w:p>
+      <w:pPr>
+        <w:pStyle w:val="Standard"/>
+        <w:autoSpaceDE w:val="0"/>
+        <w:jc w:val="both"/>
+        <w:rPr>
+          <w:rFonts w:ascii="Book Antiqua" w:eastAsia="Book Antiqua" w:hAnsi="Book Antiqua" w:cs="Book Antiqua"/>
+          <w:color w:val="000000"/>
+          <w:sz w:val="28"/>
+          <w:szCs w:val="28"/>
+          <w:lang w:val="en-US"/>
+        </w:rPr>
+      </w:pPr>
+      <w:r>
+        <w:rPr>
+          <w:rFonts w:ascii="Book Antiqua" w:eastAsia="Book Antiqua" w:hAnsi="Book Antiqua" w:cs="Book Antiqua"/>
+          <w:color w:val="000000"/>
+          <w:sz w:val="28"/>
+          <w:szCs w:val="28"/>
+          <w:lang w:val="en-US"/>
+        </w:rPr>
+        <w:t>You have become loathsome to Me;</w:t>
+      </w:r>
+    </w:p>
+    <w:p>
+      <w:pPr>
+        <w:pStyle w:val="Standard"/>
+        <w:autoSpaceDE w:val="0"/>
+        <w:jc w:val="both"/>
+        <w:rPr>
+          <w:rFonts w:ascii="Book Antiqua" w:eastAsia="Book Antiqua" w:hAnsi="Book Antiqua" w:cs="Book Antiqua"/>
+          <w:color w:val="000000"/>
+          <w:sz w:val="28"/>
+          <w:szCs w:val="28"/>
+          <w:lang w:val="en-US"/>
+        </w:rPr>
+      </w:pPr>
+      <w:r>
+        <w:rPr>
+          <w:rFonts w:ascii="Book Antiqua" w:eastAsia="Book Antiqua" w:hAnsi="Book Antiqua" w:cs="Book Antiqua"/>
+          <w:color w:val="000000"/>
+          <w:sz w:val="28"/>
+          <w:szCs w:val="28"/>
+          <w:lang w:val="en-US"/>
+        </w:rPr>
+        <w:t xml:space="preserve">I will no </w:t>
+      </w:r>
+      <w:r>
+        <w:rPr>
+          <w:rFonts w:ascii="Book Antiqua" w:eastAsia="Book Antiqua" w:hAnsi="Book Antiqua" w:cs="Book Antiqua"/>
+          <w:color w:val="000000"/>
+          <w:sz w:val="28"/>
+          <w:szCs w:val="28"/>
+          <w:lang w:val="en-US"/>
+        </w:rPr>
+        <w:t>longer forgive your sins.</w:t>
+      </w:r>
+    </w:p>
+    <w:p>
+      <w:pPr>
+        <w:pStyle w:val="Standard"/>
+        <w:autoSpaceDE w:val="0"/>
+        <w:jc w:val="both"/>
+        <w:rPr>
+          <w:rFonts w:ascii="Book Antiqua" w:eastAsia="Book Antiqua" w:hAnsi="Book Antiqua" w:cs="Book Antiqua"/>
+          <w:color w:val="000000"/>
+          <w:sz w:val="28"/>
+          <w:szCs w:val="28"/>
+          <w:lang w:val="en-US"/>
+        </w:rPr>
+      </w:pPr>
+      <w:r>
+        <w:rPr>
+          <w:rFonts w:ascii="Book Antiqua" w:eastAsia="Book Antiqua" w:hAnsi="Book Antiqua" w:cs="Book Antiqua"/>
+          <w:color w:val="000000"/>
+          <w:sz w:val="28"/>
+          <w:szCs w:val="28"/>
+          <w:lang w:val="en-US"/>
+        </w:rPr>
+        <w:t>When you</w:t>
+      </w:r>
+      <w:r>
+        <w:rPr>
+          <w:rFonts w:ascii="Book Antiqua" w:eastAsia="Book Antiqua" w:hAnsi="Book Antiqua" w:cs="Book Antiqua"/>
+          <w:color w:val="000000"/>
+          <w:sz w:val="28"/>
+          <w:szCs w:val="28"/>
+          <w:lang w:val="en-US"/>
+        </w:rPr>
+        <w:t xml:space="preserve"> stretch </w:t>
+      </w:r>
+      <w:r>
+        <w:rPr>
+          <w:rFonts w:ascii="Book Antiqua" w:eastAsia="Book Antiqua" w:hAnsi="Book Antiqua" w:cs="Book Antiqua"/>
+          <w:color w:val="000000"/>
+          <w:sz w:val="28"/>
+          <w:szCs w:val="28"/>
+          <w:lang w:val="en-US"/>
+        </w:rPr>
+        <w:t>out</w:t>
+      </w:r>
+      <w:r>
+        <w:rPr>
+          <w:rFonts w:ascii="Book Antiqua" w:eastAsia="Book Antiqua" w:hAnsi="Book Antiqua" w:cs="Book Antiqua"/>
+          <w:color w:val="000000"/>
+          <w:sz w:val="28"/>
+          <w:szCs w:val="28"/>
+          <w:lang w:val="en-US"/>
+        </w:rPr>
+        <w:t xml:space="preserve"> your hands</w:t>
+      </w:r>
+      <w:r>
+        <w:rPr>
+          <w:rFonts w:ascii="Book Antiqua" w:eastAsia="Book Antiqua" w:hAnsi="Book Antiqua" w:cs="Book Antiqua"/>
+          <w:color w:val="000000"/>
+          <w:sz w:val="28"/>
+          <w:szCs w:val="28"/>
+          <w:lang w:val="en-US"/>
+        </w:rPr>
+        <w:t xml:space="preserve"> to Me,</w:t>
+      </w:r>
+    </w:p>
+    <w:p>
+      <w:pPr>
+        <w:pStyle w:val="Standard"/>
+        <w:autoSpaceDE w:val="0"/>
+        <w:jc w:val="both"/>
+        <w:rPr>
+          <w:rFonts w:ascii="Book Antiqua" w:eastAsia="Book Antiqua" w:hAnsi="Book Antiqua" w:cs="Book Antiqua"/>
+          <w:color w:val="000000"/>
+          <w:sz w:val="28"/>
+          <w:szCs w:val="28"/>
+          <w:lang w:val="en-US"/>
+        </w:rPr>
+      </w:pPr>
+      <w:r>
+        <w:rPr>
+          <w:rFonts w:ascii="Book Antiqua" w:eastAsia="Book Antiqua" w:hAnsi="Book Antiqua" w:cs="Book Antiqua"/>
+          <w:color w:val="000000"/>
+          <w:sz w:val="28"/>
+          <w:szCs w:val="28"/>
+          <w:lang w:val="en-US"/>
+        </w:rPr>
+        <w:t xml:space="preserve">I will turn </w:t>
+      </w:r>
+      <w:r>
+        <w:rPr>
+          <w:rFonts w:ascii="Book Antiqua" w:eastAsia="Book Antiqua" w:hAnsi="Book Antiqua" w:cs="Book Antiqua"/>
+          <w:color w:val="000000"/>
+          <w:sz w:val="28"/>
+          <w:szCs w:val="28"/>
+          <w:lang w:val="en-US"/>
+        </w:rPr>
+        <w:t xml:space="preserve">My eyes </w:t>
+      </w:r>
+      <w:r>
+        <w:rPr>
+          <w:rFonts w:ascii="Book Antiqua" w:eastAsia="Book Antiqua" w:hAnsi="Book Antiqua" w:cs="Book Antiqua"/>
+          <w:color w:val="000000"/>
+          <w:sz w:val="28"/>
+          <w:szCs w:val="28"/>
+          <w:lang w:val="en-US"/>
+        </w:rPr>
+        <w:t xml:space="preserve">away </w:t>
+      </w:r>
+      <w:r>
+        <w:rPr>
+          <w:rFonts w:ascii="Book Antiqua" w:eastAsia="Book Antiqua" w:hAnsi="Book Antiqua" w:cs="Book Antiqua"/>
+          <w:color w:val="000000"/>
+          <w:sz w:val="28"/>
+          <w:szCs w:val="28"/>
+          <w:lang w:val="en-US"/>
+        </w:rPr>
+        <w:t>from you,</w:t>
+      </w:r>
+    </w:p>
+    <w:p>
+      <w:pPr>
+        <w:pStyle w:val="Standard"/>
+        <w:autoSpaceDE w:val="0"/>
+        <w:jc w:val="both"/>
+        <w:rPr>
+          <w:rFonts w:ascii="Book Antiqua" w:eastAsia="Book Antiqua" w:hAnsi="Book Antiqua" w:cs="Book Antiqua"/>
+          <w:color w:val="000000"/>
+          <w:sz w:val="28"/>
+          <w:szCs w:val="28"/>
+          <w:lang w:val="en-US"/>
+        </w:rPr>
+      </w:pPr>
+      <w:r>
+        <w:rPr>
+          <w:rFonts w:ascii="Book Antiqua" w:eastAsia="Book Antiqua" w:hAnsi="Book Antiqua" w:cs="Book Antiqua"/>
+          <w:color w:val="000000"/>
+          <w:sz w:val="28"/>
+          <w:szCs w:val="28"/>
+          <w:lang w:val="en-US"/>
+        </w:rPr>
+        <w:t>even if you</w:t>
+      </w:r>
+      <w:r>
+        <w:rPr>
+          <w:rFonts w:ascii="Book Antiqua" w:eastAsia="Book Antiqua" w:hAnsi="Book Antiqua" w:cs="Book Antiqua"/>
+          <w:color w:val="000000"/>
+          <w:sz w:val="28"/>
+          <w:szCs w:val="28"/>
+          <w:lang w:val="en-US"/>
+        </w:rPr>
+        <w:t xml:space="preserve"> make many </w:t>
+      </w:r>
+      <w:r>
+        <w:rPr>
+          <w:rFonts w:ascii="Book Antiqua" w:eastAsia="Book Antiqua" w:hAnsi="Book Antiqua" w:cs="Book Antiqua"/>
+          <w:color w:val="000000"/>
+          <w:sz w:val="28"/>
+          <w:szCs w:val="28"/>
+          <w:lang w:val="en-US"/>
+        </w:rPr>
+        <w:t>petitions,</w:t>
+      </w:r>
+    </w:p>
+    <w:p>
+      <w:pPr>
+        <w:pStyle w:val="Standard"/>
+        <w:autoSpaceDE w:val="0"/>
+        <w:jc w:val="both"/>
+        <w:rPr>
+          <w:rFonts w:ascii="Book Antiqua" w:eastAsia="Book Antiqua" w:hAnsi="Book Antiqua" w:cs="Book Antiqua"/>
+          <w:color w:val="000000"/>
+          <w:sz w:val="28"/>
+          <w:szCs w:val="28"/>
+          <w:lang w:val="en-US"/>
+        </w:rPr>
+      </w:pPr>
+      <w:r>
+        <w:rPr>
+          <w:rFonts w:ascii="Book Antiqua" w:eastAsia="Book Antiqua" w:hAnsi="Book Antiqua" w:cs="Book Antiqua"/>
+          <w:color w:val="000000"/>
+          <w:sz w:val="28"/>
+          <w:szCs w:val="28"/>
+          <w:lang w:val="en-US"/>
+        </w:rPr>
+        <w:t xml:space="preserve">I will not </w:t>
+      </w:r>
+      <w:r>
+        <w:rPr>
+          <w:rFonts w:ascii="Book Antiqua" w:eastAsia="Book Antiqua" w:hAnsi="Book Antiqua" w:cs="Book Antiqua"/>
+          <w:color w:val="000000"/>
+          <w:sz w:val="28"/>
+          <w:szCs w:val="28"/>
+          <w:lang w:val="en-US"/>
+        </w:rPr>
+        <w:t>listen to you,</w:t>
+      </w:r>
+    </w:p>
+    <w:p>
+      <w:pPr>
+        <w:pStyle w:val="Standard"/>
+        <w:autoSpaceDE w:val="0"/>
+        <w:jc w:val="both"/>
+        <w:rPr>
+          <w:rFonts w:ascii="Book Antiqua" w:eastAsia="Book Antiqua" w:hAnsi="Book Antiqua" w:cs="Book Antiqua"/>
+          <w:color w:val="000000"/>
+          <w:sz w:val="28"/>
+          <w:szCs w:val="28"/>
+          <w:lang w:val="en-US"/>
+        </w:rPr>
+      </w:pPr>
+      <w:r>
+        <w:rPr>
+          <w:rFonts w:ascii="Book Antiqua" w:eastAsia="Book Antiqua" w:hAnsi="Book Antiqua" w:cs="Book Antiqua"/>
+          <w:color w:val="000000"/>
+          <w:sz w:val="28"/>
+          <w:szCs w:val="28"/>
+          <w:lang w:val="en-US"/>
+        </w:rPr>
+        <w:t>for your hands are full of blood.</w:t>
+      </w:r>
+    </w:p>
+    <w:p>
+      <w:pPr>
+        <w:outlineLvl w:val="0"/>
+        <w:rPr>
+          <w:rFonts w:ascii="Book Antiqua" w:eastAsia="Book Antiqua" w:hAnsi="Book Antiqua" w:cs="Book Antiqua"/>
+          <w:color w:val="000000"/>
+          <w:sz w:val="28"/>
+          <w:szCs w:val="28"/>
+          <w:lang w:val="en-US"/>
+        </w:rPr>
+      </w:pPr>
+      <w:r>
+        <w:rPr>
+          <w:rFonts w:ascii="Book Antiqua" w:eastAsia="Book Antiqua" w:hAnsi="Book Antiqua" w:cs="Book Antiqua"/>
+          <w:color w:val="000000"/>
+          <w:sz w:val="28"/>
+          <w:szCs w:val="28"/>
+          <w:lang w:val="en-US"/>
+        </w:rPr>
+        <w:t>Wash you</w:t>
+      </w:r>
+      <w:r>
+        <w:rPr>
+          <w:rFonts w:ascii="Book Antiqua" w:eastAsia="Book Antiqua" w:hAnsi="Book Antiqua" w:cs="Book Antiqua"/>
+          <w:color w:val="000000"/>
+          <w:sz w:val="28"/>
+          <w:szCs w:val="28"/>
+          <w:lang w:val="en-US"/>
+        </w:rPr>
+        <w:t>rselves;</w:t>
+      </w:r>
+      <w:r>
+        <w:rPr>
+          <w:rFonts w:ascii="Book Antiqua" w:eastAsia="Book Antiqua" w:hAnsi="Book Antiqua" w:cs="Book Antiqua"/>
+          <w:color w:val="000000"/>
+          <w:sz w:val="28"/>
+          <w:szCs w:val="28"/>
+          <w:lang w:val="en-US"/>
+        </w:rPr>
+        <w:t xml:space="preserve"> be</w:t>
+      </w:r>
+      <w:r>
+        <w:rPr>
+          <w:rFonts w:ascii="Book Antiqua" w:eastAsia="Book Antiqua" w:hAnsi="Book Antiqua" w:cs="Book Antiqua"/>
+          <w:color w:val="000000"/>
+          <w:sz w:val="28"/>
+          <w:szCs w:val="28"/>
+          <w:lang w:val="en-US"/>
+        </w:rPr>
+        <w:t>come clean;</w:t>
+      </w:r>
+    </w:p>
+    <w:p>
+      <w:pPr>
+        <w:outlineLvl w:val="0"/>
+        <w:rPr>
+          <w:rFonts w:ascii="Book Antiqua" w:eastAsia="Book Antiqua" w:hAnsi="Book Antiqua" w:cs="Book Antiqua"/>
+          <w:color w:val="000000"/>
+          <w:sz w:val="28"/>
+          <w:szCs w:val="28"/>
+          <w:lang w:val="en-US"/>
+        </w:rPr>
+      </w:pPr>
+      <w:r>
+        <w:rPr>
+          <w:rFonts w:ascii="Book Antiqua" w:eastAsia="Book Antiqua" w:hAnsi="Book Antiqua" w:cs="Book Antiqua"/>
+          <w:color w:val="000000"/>
+          <w:sz w:val="28"/>
+          <w:szCs w:val="28"/>
+          <w:lang w:val="en-US"/>
+        </w:rPr>
+        <w:t xml:space="preserve">remove your </w:t>
+      </w:r>
+      <w:r>
+        <w:rPr>
+          <w:rFonts w:ascii="Book Antiqua" w:eastAsia="Book Antiqua" w:hAnsi="Book Antiqua" w:cs="Book Antiqua"/>
+          <w:color w:val="000000"/>
+          <w:sz w:val="28"/>
+          <w:szCs w:val="28"/>
+          <w:lang w:val="en-US"/>
+        </w:rPr>
+        <w:t>evil deeds from your souls</w:t>
+      </w:r>
+    </w:p>
+    <w:p>
+      <w:pPr>
+        <w:outlineLvl w:val="0"/>
+        <w:rPr>
+          <w:rFonts w:ascii="Book Antiqua" w:eastAsia="Book Antiqua" w:hAnsi="Book Antiqua" w:cs="Book Antiqua"/>
+          <w:color w:val="000000"/>
+          <w:sz w:val="28"/>
+          <w:szCs w:val="28"/>
+          <w:lang w:val="en-US"/>
+        </w:rPr>
+      </w:pPr>
+      <w:r>
+        <w:rPr>
+          <w:rFonts w:ascii="Book Antiqua" w:eastAsia="Book Antiqua" w:hAnsi="Book Antiqua" w:cs="Book Antiqua"/>
+          <w:color w:val="000000"/>
+          <w:sz w:val="28"/>
+          <w:szCs w:val="28"/>
+          <w:lang w:val="en-US"/>
+        </w:rPr>
+        <w:t xml:space="preserve">before </w:t>
+      </w:r>
+      <w:r>
+        <w:rPr>
+          <w:rFonts w:ascii="Book Antiqua" w:eastAsia="Book Antiqua" w:hAnsi="Book Antiqua" w:cs="Book Antiqua"/>
+          <w:color w:val="000000"/>
+          <w:sz w:val="28"/>
+          <w:szCs w:val="28"/>
+          <w:lang w:val="en-US"/>
+        </w:rPr>
+        <w:t>My eyes;</w:t>
+      </w:r>
+    </w:p>
+    <w:p>
+      <w:pPr>
+        <w:outlineLvl w:val="0"/>
+        <w:rPr>
+          <w:rFonts w:ascii="Book Antiqua" w:eastAsia="Book Antiqua" w:hAnsi="Book Antiqua" w:cs="Book Antiqua"/>
+          <w:color w:val="000000"/>
+          <w:sz w:val="28"/>
+          <w:szCs w:val="28"/>
+          <w:lang w:val="en-US"/>
+        </w:rPr>
+      </w:pPr>
+      <w:r>
+        <w:rPr>
+          <w:rFonts w:ascii="Book Antiqua" w:eastAsia="Book Antiqua" w:hAnsi="Book Antiqua" w:cs="Book Antiqua"/>
+          <w:color w:val="000000"/>
+          <w:sz w:val="28"/>
+          <w:szCs w:val="28"/>
+          <w:lang w:val="en-US"/>
+        </w:rPr>
+        <w:t xml:space="preserve">cease from your </w:t>
+      </w:r>
+      <w:r>
+        <w:rPr>
+          <w:rFonts w:ascii="Book Antiqua" w:eastAsia="Book Antiqua" w:hAnsi="Book Antiqua" w:cs="Book Antiqua"/>
+          <w:color w:val="000000"/>
+          <w:sz w:val="28"/>
+          <w:szCs w:val="28"/>
+          <w:lang w:val="en-US"/>
+        </w:rPr>
+        <w:t>evil deeds</w:t>
+      </w:r>
+      <w:r>
+        <w:rPr>
+          <w:rFonts w:ascii="Book Antiqua" w:eastAsia="Book Antiqua" w:hAnsi="Book Antiqua" w:cs="Book Antiqua"/>
+          <w:color w:val="000000"/>
+          <w:sz w:val="28"/>
+          <w:szCs w:val="28"/>
+          <w:lang w:val="en-US"/>
+        </w:rPr>
+        <w:t>;</w:t>
+      </w:r>
+    </w:p>
+    <w:p>
+      <w:pPr>
+        <w:outlineLvl w:val="0"/>
+        <w:rPr>
+          <w:rFonts w:ascii="Book Antiqua" w:eastAsia="Book Antiqua" w:hAnsi="Book Antiqua" w:cs="Book Antiqua"/>
+          <w:color w:val="000000"/>
+          <w:sz w:val="28"/>
+          <w:szCs w:val="28"/>
+          <w:lang w:val="en-US"/>
+        </w:rPr>
+      </w:pPr>
+      <w:r>
+        <w:rPr>
+          <w:rFonts w:ascii="Book Antiqua" w:eastAsia="Book Antiqua" w:hAnsi="Book Antiqua" w:cs="Book Antiqua"/>
+          <w:color w:val="000000"/>
+          <w:sz w:val="28"/>
+          <w:szCs w:val="28"/>
+          <w:lang w:val="en-US"/>
+        </w:rPr>
+        <w:t xml:space="preserve">learn to do </w:t>
+      </w:r>
+      <w:r>
+        <w:rPr>
+          <w:rFonts w:ascii="Book Antiqua" w:eastAsia="Book Antiqua" w:hAnsi="Book Antiqua" w:cs="Book Antiqua"/>
+          <w:color w:val="000000"/>
+          <w:sz w:val="28"/>
+          <w:szCs w:val="28"/>
+          <w:lang w:val="en-US"/>
+        </w:rPr>
+        <w:t>good;</w:t>
+      </w:r>
+    </w:p>
+    <w:p>
+      <w:pPr>
+        <w:outlineLvl w:val="0"/>
+        <w:rPr>
+          <w:rFonts w:ascii="Book Antiqua" w:eastAsia="Book Antiqua" w:hAnsi="Book Antiqua" w:cs="Book Antiqua"/>
+          <w:color w:val="000000"/>
+          <w:sz w:val="28"/>
+          <w:szCs w:val="28"/>
+          <w:lang w:val="en-US"/>
+        </w:rPr>
+      </w:pPr>
+      <w:r>
+        <w:rPr>
+          <w:rFonts w:ascii="Book Antiqua" w:eastAsia="Book Antiqua" w:hAnsi="Book Antiqua" w:cs="Book Antiqua"/>
+          <w:color w:val="000000"/>
+          <w:sz w:val="28"/>
+          <w:szCs w:val="28"/>
+          <w:lang w:val="en-US"/>
+        </w:rPr>
+        <w:t>seek judgement;</w:t>
+      </w:r>
+    </w:p>
+    <w:p>
+      <w:pPr>
+        <w:outlineLvl w:val="0"/>
+        <w:rPr>
+          <w:rFonts w:ascii="Book Antiqua" w:eastAsia="Book Antiqua" w:hAnsi="Book Antiqua" w:cs="Book Antiqua"/>
+          <w:color w:val="000000"/>
+          <w:sz w:val="28"/>
+          <w:szCs w:val="28"/>
+          <w:lang w:val="en-US"/>
+        </w:rPr>
+      </w:pPr>
+      <w:r>
+        <w:rPr>
+          <w:rFonts w:ascii="Book Antiqua" w:eastAsia="Book Antiqua" w:hAnsi="Book Antiqua" w:cs="Book Antiqua"/>
+          <w:color w:val="000000"/>
+          <w:sz w:val="28"/>
+          <w:szCs w:val="28"/>
+          <w:lang w:val="en-US"/>
+        </w:rPr>
+        <w:t>redeem</w:t>
+      </w:r>
+      <w:r>
+        <w:rPr>
+          <w:rFonts w:ascii="Book Antiqua" w:eastAsia="Book Antiqua" w:hAnsi="Book Antiqua" w:cs="Book Antiqua"/>
+          <w:color w:val="000000"/>
+          <w:sz w:val="28"/>
+          <w:szCs w:val="28"/>
+          <w:lang w:val="en-US"/>
+        </w:rPr>
+        <w:t xml:space="preserve"> </w:t>
+      </w:r>
+      <w:r>
+        <w:rPr>
+          <w:rFonts w:ascii="Book Antiqua" w:eastAsia="Book Antiqua" w:hAnsi="Book Antiqua" w:cs="Book Antiqua"/>
+          <w:color w:val="000000"/>
+          <w:sz w:val="28"/>
+          <w:szCs w:val="28"/>
+          <w:lang w:val="en-US"/>
+        </w:rPr>
+        <w:t>the</w:t>
+      </w:r>
+      <w:r>
+        <w:rPr>
+          <w:rFonts w:ascii="Book Antiqua" w:eastAsia="Book Antiqua" w:hAnsi="Book Antiqua" w:cs="Book Antiqua"/>
+          <w:color w:val="000000"/>
+          <w:sz w:val="28"/>
+          <w:szCs w:val="28"/>
+          <w:lang w:val="en-US"/>
+        </w:rPr>
+        <w:t xml:space="preserve"> wrong</w:t>
+      </w:r>
+      <w:r>
+        <w:rPr>
+          <w:rFonts w:ascii="Book Antiqua" w:eastAsia="Book Antiqua" w:hAnsi="Book Antiqua" w:cs="Book Antiqua"/>
+          <w:color w:val="000000"/>
+          <w:sz w:val="28"/>
+          <w:szCs w:val="28"/>
+          <w:lang w:val="en-US"/>
+        </w:rPr>
+        <w:t>ed;</w:t>
+      </w:r>
+    </w:p>
+    <w:p>
+      <w:pPr>
+        <w:outlineLvl w:val="0"/>
+        <w:rPr>
+          <w:rFonts w:ascii="Book Antiqua" w:eastAsia="Book Antiqua" w:hAnsi="Book Antiqua" w:cs="Book Antiqua"/>
+          <w:color w:val="000000"/>
+          <w:sz w:val="28"/>
+          <w:szCs w:val="28"/>
+          <w:lang w:val="en-US"/>
+        </w:rPr>
+      </w:pPr>
+      <w:r>
+        <w:rPr>
+          <w:rFonts w:ascii="Book Antiqua" w:eastAsia="Book Antiqua" w:hAnsi="Book Antiqua" w:cs="Book Antiqua"/>
+          <w:color w:val="000000"/>
+          <w:sz w:val="28"/>
+          <w:szCs w:val="28"/>
+          <w:lang w:val="en-US"/>
+        </w:rPr>
+        <w:t>defend for the orphan,</w:t>
+      </w:r>
+    </w:p>
+    <w:p>
+      <w:pPr>
+        <w:outlineLvl w:val="0"/>
+        <w:rPr>
+          <w:rFonts w:ascii="Book Antiqua" w:eastAsia="Book Antiqua" w:hAnsi="Book Antiqua" w:cs="Book Antiqua"/>
+          <w:color w:val="000000"/>
+          <w:sz w:val="28"/>
+          <w:szCs w:val="28"/>
+          <w:lang w:val="en-US"/>
+        </w:rPr>
+      </w:pPr>
+      <w:r>
+        <w:rPr>
+          <w:rFonts w:ascii="Book Antiqua" w:eastAsia="Book Antiqua" w:hAnsi="Book Antiqua" w:cs="Book Antiqua"/>
+          <w:color w:val="000000"/>
+          <w:sz w:val="28"/>
+          <w:szCs w:val="28"/>
+          <w:lang w:val="en-US"/>
+        </w:rPr>
+        <w:t>an</w:t>
+      </w:r>
+      <w:r>
+        <w:rPr>
+          <w:rFonts w:ascii="Book Antiqua" w:eastAsia="Book Antiqua" w:hAnsi="Book Antiqua" w:cs="Book Antiqua"/>
+          <w:color w:val="000000"/>
+          <w:sz w:val="28"/>
+          <w:szCs w:val="28"/>
+          <w:lang w:val="en-US"/>
+        </w:rPr>
+        <w:t>d obtain justice for the widow.</w:t>
+      </w:r>
+    </w:p>
+    <w:p>
+      <w:pPr>
+        <w:outlineLvl w:val="0"/>
+        <w:rPr>
+          <w:rFonts w:ascii="Book Antiqua" w:eastAsia="Book Antiqua" w:hAnsi="Book Antiqua" w:cs="Book Antiqua"/>
+          <w:color w:val="000000"/>
+          <w:sz w:val="28"/>
+          <w:szCs w:val="28"/>
+          <w:lang w:val="en-US"/>
+        </w:rPr>
+      </w:pPr>
+    </w:p>
+    <w:p>
+      <w:pPr>
+        <w:outlineLvl w:val="0"/>
+        <w:rPr>
+          <w:rFonts w:ascii="Book Antiqua" w:eastAsia="Book Antiqua" w:hAnsi="Book Antiqua" w:cs="Book Antiqua"/>
+          <w:color w:val="000000"/>
+          <w:sz w:val="28"/>
+          <w:szCs w:val="28"/>
+          <w:lang w:val="en-US"/>
+        </w:rPr>
+      </w:pPr>
+      <w:r>
+        <w:rPr>
+          <w:rFonts w:ascii="Book Antiqua" w:eastAsia="Book Antiqua" w:hAnsi="Book Antiqua" w:cs="Book Antiqua"/>
+          <w:color w:val="000000"/>
+          <w:sz w:val="28"/>
+          <w:szCs w:val="28"/>
+          <w:lang w:val="en-US"/>
+        </w:rPr>
+        <w:t>C</w:t>
+      </w:r>
+      <w:r>
+        <w:rPr>
+          <w:rFonts w:ascii="Book Antiqua" w:eastAsia="Book Antiqua" w:hAnsi="Book Antiqua" w:cs="Book Antiqua"/>
+          <w:color w:val="000000"/>
+          <w:sz w:val="28"/>
+          <w:szCs w:val="28"/>
+          <w:lang w:val="en-US"/>
+        </w:rPr>
+        <w:t>ome, let us reason together,</w:t>
+      </w:r>
+      <w:r>
+        <w:rPr>
+          <w:rFonts w:ascii="Book Antiqua" w:eastAsia="Book Antiqua" w:hAnsi="Book Antiqua" w:cs="Book Antiqua"/>
+          <w:color w:val="000000"/>
+          <w:sz w:val="28"/>
+          <w:szCs w:val="28"/>
+          <w:lang w:val="en-US"/>
+        </w:rPr>
+        <w:t>”</w:t>
+      </w:r>
+    </w:p>
+    <w:p>
+      <w:pPr>
+        <w:outlineLvl w:val="0"/>
+        <w:rPr>
+          <w:rFonts w:ascii="Book Antiqua" w:eastAsia="Book Antiqua" w:hAnsi="Book Antiqua" w:cs="Book Antiqua"/>
+          <w:color w:val="000000"/>
+          <w:sz w:val="28"/>
+          <w:szCs w:val="28"/>
+          <w:lang w:val="en-US"/>
+        </w:rPr>
+      </w:pPr>
+      <w:r>
+        <w:rPr>
+          <w:rFonts w:ascii="Book Antiqua" w:eastAsia="Book Antiqua" w:hAnsi="Book Antiqua" w:cs="Book Antiqua"/>
+          <w:color w:val="000000"/>
+          <w:sz w:val="28"/>
+          <w:szCs w:val="28"/>
+          <w:lang w:val="en-US"/>
+        </w:rPr>
+        <w:t>says the Lord:</w:t>
+      </w:r>
+    </w:p>
+    <w:p>
+      <w:pPr>
+        <w:outlineLvl w:val="0"/>
+        <w:rPr>
+          <w:rFonts w:ascii="Book Antiqua" w:eastAsia="Book Antiqua" w:hAnsi="Book Antiqua" w:cs="Book Antiqua"/>
+          <w:color w:val="000000"/>
+          <w:sz w:val="28"/>
+          <w:szCs w:val="28"/>
+          <w:lang w:val="en-US"/>
+        </w:rPr>
+      </w:pPr>
+      <w:r>
+        <w:rPr>
+          <w:rFonts w:ascii="Book Antiqua" w:eastAsia="Book Antiqua" w:hAnsi="Book Antiqua" w:cs="Book Antiqua"/>
+          <w:color w:val="000000"/>
+          <w:sz w:val="28"/>
+          <w:szCs w:val="28"/>
+          <w:lang w:val="en-US"/>
+        </w:rPr>
+        <w:t>“although your sins are</w:t>
+      </w:r>
+      <w:r>
+        <w:rPr>
+          <w:rFonts w:ascii="Book Antiqua" w:eastAsia="Book Antiqua" w:hAnsi="Book Antiqua" w:cs="Book Antiqua"/>
+          <w:color w:val="000000"/>
+          <w:sz w:val="28"/>
+          <w:szCs w:val="28"/>
+          <w:lang w:val="en-US"/>
+        </w:rPr>
+        <w:t xml:space="preserve"> </w:t>
+      </w:r>
+      <w:r>
+        <w:rPr>
+          <w:rFonts w:ascii="Book Antiqua" w:eastAsia="Book Antiqua" w:hAnsi="Book Antiqua" w:cs="Book Antiqua"/>
+          <w:color w:val="000000"/>
+          <w:sz w:val="28"/>
+          <w:szCs w:val="28"/>
+          <w:lang w:val="en-US"/>
+        </w:rPr>
+        <w:t xml:space="preserve">like </w:t>
+      </w:r>
+      <w:r>
+        <w:rPr>
+          <w:rFonts w:ascii="Book Antiqua" w:eastAsia="Book Antiqua" w:hAnsi="Book Antiqua" w:cs="Book Antiqua"/>
+          <w:color w:val="000000"/>
+          <w:sz w:val="28"/>
+          <w:szCs w:val="28"/>
+          <w:lang w:val="en-US"/>
+        </w:rPr>
+        <w:t>crimson,</w:t>
+      </w:r>
+    </w:p>
+    <w:p>
+      <w:pPr>
+        <w:outlineLvl w:val="0"/>
+        <w:rPr>
+          <w:rFonts w:ascii="Book Antiqua" w:eastAsia="Book Antiqua" w:hAnsi="Book Antiqua" w:cs="Book Antiqua"/>
+          <w:color w:val="000000"/>
+          <w:sz w:val="28"/>
+          <w:szCs w:val="28"/>
+          <w:lang w:val="en-US"/>
+        </w:rPr>
+      </w:pPr>
+      <w:r>
+        <w:rPr>
+          <w:rFonts w:ascii="Book Antiqua" w:eastAsia="Book Antiqua" w:hAnsi="Book Antiqua" w:cs="Book Antiqua"/>
+          <w:color w:val="000000"/>
+          <w:sz w:val="28"/>
+          <w:szCs w:val="28"/>
+          <w:lang w:val="en-US"/>
+        </w:rPr>
+        <w:t>I will make them white like snow,</w:t>
+      </w:r>
+    </w:p>
+    <w:p>
+      <w:pPr>
+        <w:outlineLvl w:val="0"/>
+        <w:rPr>
+          <w:rFonts w:ascii="Book Antiqua" w:eastAsia="Book Antiqua" w:hAnsi="Book Antiqua" w:cs="Book Antiqua"/>
+          <w:color w:val="000000"/>
+          <w:sz w:val="28"/>
+          <w:szCs w:val="28"/>
+          <w:lang w:val="en-US"/>
+        </w:rPr>
+      </w:pPr>
+      <w:r>
+        <w:rPr>
+          <w:rFonts w:ascii="Book Antiqua" w:eastAsia="Book Antiqua" w:hAnsi="Book Antiqua" w:cs="Book Antiqua"/>
+          <w:color w:val="000000"/>
+          <w:sz w:val="28"/>
+          <w:szCs w:val="28"/>
+          <w:lang w:val="en-US"/>
+        </w:rPr>
+        <w:t xml:space="preserve">and </w:t>
+      </w:r>
+      <w:r>
+        <w:rPr>
+          <w:rFonts w:ascii="Book Antiqua" w:eastAsia="Book Antiqua" w:hAnsi="Book Antiqua" w:cs="Book Antiqua"/>
+          <w:color w:val="000000"/>
+          <w:sz w:val="28"/>
+          <w:szCs w:val="28"/>
+          <w:lang w:val="en-US"/>
+        </w:rPr>
+        <w:t>al</w:t>
+      </w:r>
+      <w:r>
+        <w:rPr>
+          <w:rFonts w:ascii="Book Antiqua" w:eastAsia="Book Antiqua" w:hAnsi="Book Antiqua" w:cs="Book Antiqua"/>
+          <w:color w:val="000000"/>
+          <w:sz w:val="28"/>
+          <w:szCs w:val="28"/>
+          <w:lang w:val="en-US"/>
+        </w:rPr>
+        <w:t xml:space="preserve">though they </w:t>
+      </w:r>
+      <w:r>
+        <w:rPr>
+          <w:rFonts w:ascii="Book Antiqua" w:eastAsia="Book Antiqua" w:hAnsi="Book Antiqua" w:cs="Book Antiqua"/>
+          <w:color w:val="000000"/>
+          <w:sz w:val="28"/>
+          <w:szCs w:val="28"/>
+          <w:lang w:val="en-US"/>
+        </w:rPr>
+        <w:t>are like scarlet,</w:t>
+      </w:r>
+    </w:p>
+    <w:p>
+      <w:pPr>
+        <w:outlineLvl w:val="0"/>
+        <w:rPr>
+          <w:rFonts w:ascii="Book Antiqua" w:eastAsia="Book Antiqua" w:hAnsi="Book Antiqua" w:cs="Book Antiqua"/>
+          <w:color w:val="000000"/>
+          <w:sz w:val="28"/>
+          <w:szCs w:val="28"/>
+          <w:lang w:val="en-US"/>
+        </w:rPr>
+      </w:pPr>
+      <w:r>
+        <w:rPr>
+          <w:rFonts w:ascii="Book Antiqua" w:eastAsia="Book Antiqua" w:hAnsi="Book Antiqua" w:cs="Book Antiqua"/>
+          <w:color w:val="000000"/>
+          <w:sz w:val="28"/>
+          <w:szCs w:val="28"/>
+          <w:lang w:val="en-US"/>
+        </w:rPr>
+        <w:t xml:space="preserve">I will make </w:t>
+      </w:r>
+      <w:r>
+        <w:rPr>
+          <w:rFonts w:ascii="Book Antiqua" w:eastAsia="Book Antiqua" w:hAnsi="Book Antiqua" w:cs="Book Antiqua"/>
+          <w:i/>
+          <w:iCs/>
+          <w:color w:val="000000"/>
+          <w:sz w:val="28"/>
+          <w:szCs w:val="28"/>
+          <w:lang w:val="en-US"/>
+        </w:rPr>
+        <w:t>them</w:t>
+      </w:r>
+      <w:r>
+        <w:rPr>
+          <w:rFonts w:ascii="Book Antiqua" w:eastAsia="Book Antiqua" w:hAnsi="Book Antiqua" w:cs="Book Antiqua"/>
+          <w:color w:val="000000"/>
+          <w:sz w:val="28"/>
+          <w:szCs w:val="28"/>
+          <w:lang w:val="en-US"/>
+        </w:rPr>
+        <w:t xml:space="preserve"> white </w:t>
+      </w:r>
+      <w:r>
+        <w:rPr>
+          <w:rFonts w:ascii="Book Antiqua" w:eastAsia="Book Antiqua" w:hAnsi="Book Antiqua" w:cs="Book Antiqua"/>
+          <w:color w:val="000000"/>
+          <w:sz w:val="28"/>
+          <w:szCs w:val="28"/>
+          <w:lang w:val="en-US"/>
+        </w:rPr>
+        <w:t>like</w:t>
+      </w:r>
+      <w:r>
+        <w:rPr>
+          <w:rFonts w:ascii="Book Antiqua" w:eastAsia="Book Antiqua" w:hAnsi="Book Antiqua" w:cs="Book Antiqua"/>
+          <w:color w:val="000000"/>
+          <w:sz w:val="28"/>
+          <w:szCs w:val="28"/>
+          <w:lang w:val="en-US"/>
+        </w:rPr>
+        <w:t xml:space="preserve"> wool.</w:t>
+      </w:r>
+    </w:p>
+    <w:p>
+      <w:pPr>
+        <w:outlineLvl w:val="0"/>
+      </w:pPr>
+    </w:p>
+    <w:p>
+      <w:pPr>
+        <w:outlineLvl w:val="0"/>
+      </w:pPr>
+      <w:r>
+        <w:t>Isaiah 1:16-26</w:t>
+      </w:r>
+    </w:p>
+    <w:p>
+      <w:pPr>
+        <w:pStyle w:val="Standard"/>
+        <w:autoSpaceDE w:val="0"/>
+        <w:jc w:val="both"/>
+      </w:pPr>
+      <w:r>
+        <w:rPr>
+          <w:rFonts w:ascii="Book Antiqua" w:eastAsia="Book Antiqua" w:hAnsi="Book Antiqua" w:cs="Book Antiqua"/>
+          <w:color w:val="000000"/>
+          <w:sz w:val="28"/>
+          <w:szCs w:val="28"/>
+          <w:lang w:val="en-US"/>
+        </w:rPr>
+        <w:t>“Wash yourselves;</w:t>
+      </w:r>
+      <w:r>
+        <w:rPr>
+          <w:rFonts w:ascii="Book Antiqua" w:eastAsia="Book Antiqua" w:hAnsi="Book Antiqua" w:cs="Book Antiqua"/>
+          <w:color w:val="000000"/>
+          <w:sz w:val="28"/>
+          <w:szCs w:val="28"/>
+          <w:lang w:val="en-US"/>
+        </w:rPr>
+        <w:t xml:space="preserve"> become clean; remove the evil deeds from your souls before My eyes; cease from your evil deeds; learn to do good; seek judgement, </w:t>
+      </w:r>
+      <w:r>
+        <w:rPr>
+          <w:rFonts w:ascii="Book Antiqua" w:eastAsia="Book Antiqua" w:hAnsi="Book Antiqua" w:cs="Book Antiqua"/>
+          <w:color w:val="000000"/>
+          <w:sz w:val="28"/>
+          <w:szCs w:val="28"/>
+          <w:lang w:val="en-US"/>
+        </w:rPr>
+        <w:t>redeem</w:t>
+      </w:r>
+      <w:r>
+        <w:rPr>
+          <w:rFonts w:ascii="Book Antiqua" w:eastAsia="Book Antiqua" w:hAnsi="Book Antiqua" w:cs="Book Antiqua"/>
+          <w:color w:val="000000"/>
+          <w:sz w:val="28"/>
+          <w:szCs w:val="28"/>
+          <w:lang w:val="en-US"/>
+        </w:rPr>
+        <w:t xml:space="preserve"> the wronged; defend for the orphan, and obtain justice for the widow. Come, let us reason together,” says the Lord: “although your </w:t>
+      </w:r>
+      <w:r>
+        <w:rPr>
+          <w:rFonts w:ascii="Book Antiqua" w:eastAsia="Book Antiqua" w:hAnsi="Book Antiqua" w:cs="Book Antiqua"/>
+          <w:color w:val="000000"/>
+          <w:sz w:val="28"/>
+          <w:szCs w:val="28"/>
+          <w:lang w:val="en-US"/>
+        </w:rPr>
+        <w:lastRenderedPageBreak/>
+        <w:t xml:space="preserve">sins are like crimson, I will make them white like snow, and although they are like scarlet, I will make </w:t>
+      </w:r>
+      <w:r>
+        <w:rPr>
+          <w:rFonts w:ascii="Book Antiqua" w:eastAsia="Book Antiqua" w:hAnsi="Book Antiqua" w:cs="Book Antiqua"/>
+          <w:i/>
+          <w:iCs/>
+          <w:color w:val="000000"/>
+          <w:sz w:val="28"/>
+          <w:szCs w:val="28"/>
+          <w:lang w:val="en-US"/>
+        </w:rPr>
         <w:t>them</w:t>
       </w:r>
       <w:r>
@@ -9592,7 +13384,6 @@
           <w:sz w:val="28"/>
           <w:szCs w:val="28"/>
         </w:rPr>
-        <w:lastRenderedPageBreak/>
         <w:t xml:space="preserve">Do this first, </w:t>
       </w:r>
       <w:r>
@@ -9841,6 +13632,7 @@
           <w:sz w:val="28"/>
           <w:szCs w:val="28"/>
         </w:rPr>
+        <w:lastRenderedPageBreak/>
         <w:t xml:space="preserve">A pure way will be there, and it will be called a holy way; and the unclean will not pass through there, and there will be no unclean way there; but the dispersed will walk on it, and they will not go astray. There will be no lion there, nor will any evil beast go upon it, or be found there at all; but the redeemed will walk in it, and those gathered by the Lord will return, and come to Zion with joy, and everlasting joy </w:t>
       </w:r>
       <w:r>
@@ -9970,17 +13762,7 @@
           <w:sz w:val="28"/>
           <w:szCs w:val="28"/>
         </w:rPr>
-        <w:t xml:space="preserve"> will be </w:t>
-      </w:r>
-      <w:r>
-        <w:rPr>
-          <w:rFonts w:ascii="Book Antiqua" w:eastAsia="Book Antiqua" w:hAnsi="Book Antiqua" w:cs="Book Antiqua"/>
-          <w:color w:val="000000"/>
-          <w:sz w:val="28"/>
-          <w:szCs w:val="28"/>
-        </w:rPr>
-        <w:lastRenderedPageBreak/>
-        <w:t xml:space="preserve">made straight, and the rough </w:t>
+        <w:t xml:space="preserve"> will be made straight, and the rough </w:t>
       </w:r>
       <w:r>
         <w:rPr>
@@ -10122,7 +13904,18 @@
           <w:lang w:val="en-US"/>
         </w:rPr>
         <w:tab/>
-        <w:t xml:space="preserve">I have not called you now, O Jacob, nor have I made you weary, O Israel. You have not brought me the sheep of your whole burnt offering, nor have you glorified me with your sacrifices, nor have I wearied you with frankincense, nor have you purchased incense for me with silver, nor have I desired the fat of your sacrifices; but I set before you your sins, and in your iniquities. I, </w:t>
+        <w:t xml:space="preserve">I have not called you now, O Jacob, nor have I made you weary, O Israel. You have not brought me the sheep of your whole burnt offering, nor have you glorified me with your sacrifices, nor have I wearied you with frankincense, nor have you purchased incense for me with silver, nor have I desired the fat of your sacrifices; but I set before you your sins, and in your </w:t>
+      </w:r>
+      <w:r>
+        <w:rPr>
+          <w:rFonts w:ascii="Book Antiqua" w:eastAsia="Book Antiqua" w:hAnsi="Book Antiqua" w:cs="Book Antiqua"/>
+          <w:color w:val="000000"/>
+          <w:sz w:val="28"/>
+          <w:szCs w:val="28"/>
+          <w:lang w:val="en-US"/>
+        </w:rPr>
+        <w:lastRenderedPageBreak/>
+        <w:t xml:space="preserve">iniquities. I, </w:t>
       </w:r>
       <w:r>
         <w:rPr>
@@ -10600,17 +14393,7 @@
           <w:sz w:val="28"/>
           <w:szCs w:val="28"/>
         </w:rPr>
-        <w:t xml:space="preserve"> he measured a thousand, </w:t>
-      </w:r>
-      <w:r>
-        <w:rPr>
-          <w:rFonts w:ascii="Book Antiqua" w:eastAsia="Book Antiqua" w:hAnsi="Book Antiqua" w:cs="Book Antiqua"/>
-          <w:color w:val="000000"/>
-          <w:sz w:val="28"/>
-          <w:szCs w:val="28"/>
-        </w:rPr>
-        <w:lastRenderedPageBreak/>
-        <w:t xml:space="preserve">and he could not pass through, for </w:t>
+        <w:t xml:space="preserve"> he measured a thousand, and he could not pass through, for </w:t>
       </w:r>
       <w:r>
         <w:rPr>
@@ -10821,7 +14604,7 @@
 </file>
 
 <file path=word/styles.xml><?xml version="1.0" encoding="utf-8"?>
-<w:styles xmlns:mc="http://schemas.openxmlformats.org/markup-compatibility/2006" xmlns:r="http://schemas.openxmlformats.org/officeDocument/2006/relationships" xmlns:w="http://schemas.openxmlformats.org/wordprocessingml/2006/main" xmlns:w14="http://schemas.microsoft.com/office/word/2010/wordml" xmlns:w15="http://schemas.microsoft.com/office/word/2012/wordml" xmlns:w16se="http://schemas.microsoft.com/office/word/2015/wordml/symex" mc:Ignorable="w14 w15 w16se">
+<w:styles xmlns:mc="http://schemas.openxmlformats.org/markup-compatibility/2006" xmlns:r="http://schemas.openxmlformats.org/officeDocument/2006/relationships" xmlns:w="http://schemas.openxmlformats.org/wordprocessingml/2006/main" xmlns:w14="http://schemas.microsoft.com/office/word/2010/wordml" xmlns:w15="http://schemas.microsoft.com/office/word/2012/wordml" mc:Ignorable="w14 w15">
   <w:docDefaults>
     <w:rPrDefault>
       <w:rPr>
@@ -10833,7 +14616,7 @@
     </w:rPrDefault>
     <w:pPrDefault/>
   </w:docDefaults>
-  <w:latentStyles w:defLockedState="0" w:defUIPriority="99" w:defSemiHidden="0" w:defUnhideWhenUsed="0" w:defQFormat="0" w:count="372">
+  <w:latentStyles w:defLockedState="0" w:defUIPriority="99" w:defSemiHidden="0" w:defUnhideWhenUsed="0" w:defQFormat="0" w:count="381">
     <w:lsdException w:name="Normal" w:uiPriority="0" w:qFormat="1"/>
     <w:lsdException w:name="heading 1" w:uiPriority="9" w:qFormat="1"/>
     <w:lsdException w:name="heading 2" w:semiHidden="1" w:uiPriority="9" w:unhideWhenUsed="1" w:qFormat="1"/>

--- a/katamarous source/Prophecies.docx
+++ b/katamarous source/Prophecies.docx
@@ -1,6 +1,6 @@
 
 <file path=word/document.xml><?xml version="1.0" encoding="utf-8"?>
-<w:document xmlns:wpc="http://schemas.microsoft.com/office/word/2010/wordprocessingCanvas" xmlns:mo="http://schemas.microsoft.com/office/mac/office/2008/main" xmlns:mc="http://schemas.openxmlformats.org/markup-compatibility/2006" xmlns:mv="urn:schemas-microsoft-com:mac:vml" xmlns:o="urn:schemas-microsoft-com:office:office" xmlns:r="http://schemas.openxmlformats.org/officeDocument/2006/relationships" xmlns:m="http://schemas.openxmlformats.org/officeDocument/2006/math" xmlns:v="urn:schemas-microsoft-com:vml" xmlns:wp14="http://schemas.microsoft.com/office/word/2010/wordprocessingDrawing" xmlns:wp="http://schemas.openxmlformats.org/drawingml/2006/wordprocessingDrawing" xmlns:w10="urn:schemas-microsoft-com:office:word" xmlns:w="http://schemas.openxmlformats.org/wordprocessingml/2006/main" xmlns:w14="http://schemas.microsoft.com/office/word/2010/wordml" xmlns:w15="http://schemas.microsoft.com/office/word/2012/wordml" xmlns:wpg="http://schemas.microsoft.com/office/word/2010/wordprocessingGroup" xmlns:wpi="http://schemas.microsoft.com/office/word/2010/wordprocessingInk" xmlns:wne="http://schemas.microsoft.com/office/word/2006/wordml" xmlns:wps="http://schemas.microsoft.com/office/word/2010/wordprocessingShape" mc:Ignorable="w14 w15 wp14">
+<w:document xmlns:wpc="http://schemas.microsoft.com/office/word/2010/wordprocessingCanvas" xmlns:cx="http://schemas.microsoft.com/office/drawing/2014/chartex" xmlns:cx1="http://schemas.microsoft.com/office/drawing/2015/9/8/chartex" xmlns:cx2="http://schemas.microsoft.com/office/drawing/2015/10/21/chartex" xmlns:mc="http://schemas.openxmlformats.org/markup-compatibility/2006" xmlns:o="urn:schemas-microsoft-com:office:office" xmlns:r="http://schemas.openxmlformats.org/officeDocument/2006/relationships" xmlns:m="http://schemas.openxmlformats.org/officeDocument/2006/math" xmlns:v="urn:schemas-microsoft-com:vml" xmlns:wp14="http://schemas.microsoft.com/office/word/2010/wordprocessingDrawing" xmlns:wp="http://schemas.openxmlformats.org/drawingml/2006/wordprocessingDrawing" xmlns:w10="urn:schemas-microsoft-com:office:word" xmlns:w="http://schemas.openxmlformats.org/wordprocessingml/2006/main" xmlns:w14="http://schemas.microsoft.com/office/word/2010/wordml" xmlns:w15="http://schemas.microsoft.com/office/word/2012/wordml" xmlns:w16se="http://schemas.microsoft.com/office/word/2015/wordml/symex" xmlns:wpg="http://schemas.microsoft.com/office/word/2010/wordprocessingGroup" xmlns:wpi="http://schemas.microsoft.com/office/word/2010/wordprocessingInk" xmlns:wne="http://schemas.microsoft.com/office/word/2006/wordml" xmlns:wps="http://schemas.microsoft.com/office/word/2010/wordprocessingShape" mc:Ignorable="w14 w15 w16se wp14">
   <w:body>
     <w:p>
       <w:pPr>
@@ -46,87 +46,7 @@
           <w:szCs w:val="28"/>
           <w:lang w:val="en-US"/>
         </w:rPr>
-        <w:t xml:space="preserve">And in those days after a length </w:t>
-      </w:r>
-      <w:r>
-        <w:rPr>
-          <w:rFonts w:ascii="Book Antiqua" w:eastAsia="Book Antiqua" w:hAnsi="Book Antiqua" w:cs="Book Antiqua"/>
-          <w:color w:val="000000"/>
-          <w:sz w:val="28"/>
-          <w:szCs w:val="28"/>
-          <w:lang w:val="en-US"/>
-        </w:rPr>
-        <w:t>of time, the king of Egypt died,</w:t>
-      </w:r>
-      <w:r>
-        <w:rPr>
-          <w:rFonts w:ascii="Book Antiqua" w:eastAsia="Book Antiqua" w:hAnsi="Book Antiqua" w:cs="Book Antiqua"/>
-          <w:color w:val="000000"/>
-          <w:sz w:val="28"/>
-          <w:szCs w:val="28"/>
-          <w:lang w:val="en-US"/>
-        </w:rPr>
-        <w:t xml:space="preserve"> and the children of Israel groaned because of their tasks, and cried</w:t>
-      </w:r>
-      <w:r>
-        <w:rPr>
-          <w:rFonts w:ascii="Book Antiqua" w:eastAsia="Book Antiqua" w:hAnsi="Book Antiqua" w:cs="Book Antiqua"/>
-          <w:color w:val="000000"/>
-          <w:sz w:val="28"/>
-          <w:szCs w:val="28"/>
-          <w:lang w:val="en-US"/>
-        </w:rPr>
-        <w:t xml:space="preserve"> out</w:t>
-      </w:r>
-      <w:r>
-        <w:rPr>
-          <w:rFonts w:ascii="Book Antiqua" w:eastAsia="Book Antiqua" w:hAnsi="Book Antiqua" w:cs="Book Antiqua"/>
-          <w:color w:val="000000"/>
-          <w:sz w:val="28"/>
-          <w:szCs w:val="28"/>
-          <w:lang w:val="en-US"/>
-        </w:rPr>
-        <w:t xml:space="preserve">, and their cry </w:t>
-      </w:r>
-      <w:r>
-        <w:rPr>
-          <w:rFonts w:ascii="Book Antiqua" w:eastAsia="Book Antiqua" w:hAnsi="Book Antiqua" w:cs="Book Antiqua"/>
-          <w:color w:val="000000"/>
-          <w:sz w:val="28"/>
-          <w:szCs w:val="28"/>
-          <w:lang w:val="en-US"/>
-        </w:rPr>
-        <w:t>rose</w:t>
-      </w:r>
-      <w:r>
-        <w:rPr>
-          <w:rFonts w:ascii="Book Antiqua" w:eastAsia="Book Antiqua" w:hAnsi="Book Antiqua" w:cs="Book Antiqua"/>
-          <w:color w:val="000000"/>
-          <w:sz w:val="28"/>
-          <w:szCs w:val="28"/>
-          <w:lang w:val="en-US"/>
-        </w:rPr>
-        <w:t xml:space="preserve"> up to God</w:t>
-      </w:r>
-      <w:r>
-        <w:rPr>
-          <w:rFonts w:ascii="Book Antiqua" w:eastAsia="Book Antiqua" w:hAnsi="Book Antiqua" w:cs="Book Antiqua"/>
-          <w:color w:val="000000"/>
-          <w:sz w:val="28"/>
-          <w:szCs w:val="28"/>
-          <w:lang w:val="en-US"/>
-        </w:rPr>
-        <w:t xml:space="preserve"> because of their tasks. And God heard their groaning, and God remembered H</w:t>
-      </w:r>
-      <w:r>
-        <w:rPr>
-          <w:rFonts w:ascii="Book Antiqua" w:eastAsia="Book Antiqua" w:hAnsi="Book Antiqua" w:cs="Book Antiqua"/>
-          <w:color w:val="000000"/>
-          <w:sz w:val="28"/>
-          <w:szCs w:val="28"/>
-          <w:lang w:val="en-US"/>
-        </w:rPr>
-        <w:t xml:space="preserve">is covenant with </w:t>
+        <w:t xml:space="preserve">And in those days after a length of time, the king of Egypt died, and the children of Israel groaned because of their tasks, and cried out, and their cry rose up to God because of their tasks. And God heard their groaning, and God remembered His covenant with </w:t>
       </w:r>
       <w:proofErr w:type="spellStart"/>
       <w:r>
@@ -148,57 +68,7 @@
           <w:szCs w:val="28"/>
           <w:lang w:val="en-US"/>
         </w:rPr>
-        <w:t>,</w:t>
-      </w:r>
-      <w:r>
-        <w:rPr>
-          <w:rFonts w:ascii="Book Antiqua" w:eastAsia="Book Antiqua" w:hAnsi="Book Antiqua" w:cs="Book Antiqua"/>
-          <w:color w:val="000000"/>
-          <w:sz w:val="28"/>
-          <w:szCs w:val="28"/>
-          <w:lang w:val="en-US"/>
-        </w:rPr>
-        <w:t xml:space="preserve"> and Isaac</w:t>
-      </w:r>
-      <w:r>
-        <w:rPr>
-          <w:rFonts w:ascii="Book Antiqua" w:eastAsia="Book Antiqua" w:hAnsi="Book Antiqua" w:cs="Book Antiqua"/>
-          <w:color w:val="000000"/>
-          <w:sz w:val="28"/>
-          <w:szCs w:val="28"/>
-          <w:lang w:val="en-US"/>
-        </w:rPr>
-        <w:t>,</w:t>
-      </w:r>
-      <w:r>
-        <w:rPr>
-          <w:rFonts w:ascii="Book Antiqua" w:eastAsia="Book Antiqua" w:hAnsi="Book Antiqua" w:cs="Book Antiqua"/>
-          <w:color w:val="000000"/>
-          <w:sz w:val="28"/>
-          <w:szCs w:val="28"/>
-          <w:lang w:val="en-US"/>
-        </w:rPr>
-        <w:t xml:space="preserve"> and Jacob. And God looked upon the children of Israel, and </w:t>
-      </w:r>
-      <w:r>
-        <w:rPr>
-          <w:rFonts w:ascii="Book Antiqua" w:eastAsia="Book Antiqua" w:hAnsi="Book Antiqua" w:cs="Book Antiqua"/>
-          <w:color w:val="000000"/>
-          <w:sz w:val="28"/>
-          <w:szCs w:val="28"/>
-          <w:lang w:val="en-US"/>
-        </w:rPr>
-        <w:t>became</w:t>
-      </w:r>
-      <w:r>
-        <w:rPr>
-          <w:rFonts w:ascii="Book Antiqua" w:eastAsia="Book Antiqua" w:hAnsi="Book Antiqua" w:cs="Book Antiqua"/>
-          <w:color w:val="000000"/>
-          <w:sz w:val="28"/>
-          <w:szCs w:val="28"/>
-          <w:lang w:val="en-US"/>
-        </w:rPr>
-        <w:t xml:space="preserve"> known to them.</w:t>
+        <w:t>, and Isaac, and Jacob. And God looked upon the children of Israel, and became known to them.</w:t>
       </w:r>
     </w:p>
     <w:p>
@@ -220,27 +90,7 @@
           <w:szCs w:val="28"/>
           <w:lang w:val="en-US"/>
         </w:rPr>
-        <w:t xml:space="preserve">And Moses was </w:t>
-      </w:r>
-      <w:r>
-        <w:rPr>
-          <w:rFonts w:ascii="Book Antiqua" w:eastAsia="Book Antiqua" w:hAnsi="Book Antiqua" w:cs="Book Antiqua"/>
-          <w:color w:val="000000"/>
-          <w:sz w:val="28"/>
-          <w:szCs w:val="28"/>
-          <w:lang w:val="en-US"/>
-        </w:rPr>
-        <w:t xml:space="preserve">tending </w:t>
-      </w:r>
-      <w:r>
-        <w:rPr>
-          <w:rFonts w:ascii="Book Antiqua" w:eastAsia="Book Antiqua" w:hAnsi="Book Antiqua" w:cs="Book Antiqua"/>
-          <w:color w:val="000000"/>
-          <w:sz w:val="28"/>
-          <w:szCs w:val="28"/>
-          <w:lang w:val="en-US"/>
-        </w:rPr>
-        <w:t xml:space="preserve">the flock of </w:t>
+        <w:t xml:space="preserve">And Moses was tending the flock of </w:t>
       </w:r>
       <w:proofErr w:type="spellStart"/>
       <w:r>
@@ -262,27 +112,7 @@
           <w:szCs w:val="28"/>
           <w:lang w:val="en-US"/>
         </w:rPr>
-        <w:t>,</w:t>
-      </w:r>
-      <w:r>
-        <w:rPr>
-          <w:rFonts w:ascii="Book Antiqua" w:eastAsia="Book Antiqua" w:hAnsi="Book Antiqua" w:cs="Book Antiqua"/>
-          <w:color w:val="000000"/>
-          <w:sz w:val="28"/>
-          <w:szCs w:val="28"/>
-          <w:lang w:val="en-US"/>
-        </w:rPr>
-        <w:t xml:space="preserve"> his fat</w:t>
-      </w:r>
-      <w:r>
-        <w:rPr>
-          <w:rFonts w:ascii="Book Antiqua" w:eastAsia="Book Antiqua" w:hAnsi="Book Antiqua" w:cs="Book Antiqua"/>
-          <w:color w:val="000000"/>
-          <w:sz w:val="28"/>
-          <w:szCs w:val="28"/>
-          <w:lang w:val="en-US"/>
-        </w:rPr>
-        <w:t xml:space="preserve">her-in-law, the priest of </w:t>
+        <w:t xml:space="preserve">, his father-in-law, the priest of </w:t>
       </w:r>
       <w:proofErr w:type="spellStart"/>
       <w:r>
@@ -304,67 +134,7 @@
           <w:szCs w:val="28"/>
           <w:lang w:val="en-US"/>
         </w:rPr>
-        <w:t xml:space="preserve">; and he </w:t>
-      </w:r>
-      <w:r>
-        <w:rPr>
-          <w:rFonts w:ascii="Book Antiqua" w:eastAsia="Book Antiqua" w:hAnsi="Book Antiqua" w:cs="Book Antiqua"/>
-          <w:color w:val="000000"/>
-          <w:sz w:val="28"/>
-          <w:szCs w:val="28"/>
-          <w:lang w:val="en-US"/>
-        </w:rPr>
-        <w:t>led</w:t>
-      </w:r>
-      <w:r>
-        <w:rPr>
-          <w:rFonts w:ascii="Book Antiqua" w:eastAsia="Book Antiqua" w:hAnsi="Book Antiqua" w:cs="Book Antiqua"/>
-          <w:color w:val="000000"/>
-          <w:sz w:val="28"/>
-          <w:szCs w:val="28"/>
-          <w:lang w:val="en-US"/>
-        </w:rPr>
-        <w:t xml:space="preserve"> the sheep n</w:t>
-      </w:r>
-      <w:r>
-        <w:rPr>
-          <w:rFonts w:ascii="Book Antiqua" w:eastAsia="Book Antiqua" w:hAnsi="Book Antiqua" w:cs="Book Antiqua"/>
-          <w:color w:val="000000"/>
-          <w:sz w:val="28"/>
-          <w:szCs w:val="28"/>
-          <w:lang w:val="en-US"/>
-        </w:rPr>
-        <w:t>ear</w:t>
-      </w:r>
-      <w:r>
-        <w:rPr>
-          <w:rFonts w:ascii="Book Antiqua" w:eastAsia="Book Antiqua" w:hAnsi="Book Antiqua" w:cs="Book Antiqua"/>
-          <w:color w:val="000000"/>
-          <w:sz w:val="28"/>
-          <w:szCs w:val="28"/>
-          <w:lang w:val="en-US"/>
-        </w:rPr>
-        <w:t xml:space="preserve"> to the </w:t>
-      </w:r>
-      <w:r>
-        <w:rPr>
-          <w:rFonts w:ascii="Book Antiqua" w:eastAsia="Book Antiqua" w:hAnsi="Book Antiqua" w:cs="Book Antiqua"/>
-          <w:color w:val="000000"/>
-          <w:sz w:val="28"/>
-          <w:szCs w:val="28"/>
-          <w:lang w:val="en-US"/>
-        </w:rPr>
-        <w:t>desert</w:t>
-      </w:r>
-      <w:r>
-        <w:rPr>
-          <w:rFonts w:ascii="Book Antiqua" w:eastAsia="Book Antiqua" w:hAnsi="Book Antiqua" w:cs="Book Antiqua"/>
-          <w:color w:val="000000"/>
-          <w:sz w:val="28"/>
-          <w:szCs w:val="28"/>
-          <w:lang w:val="en-US"/>
-        </w:rPr>
-        <w:t xml:space="preserve">, and came to the mount of </w:t>
+        <w:t xml:space="preserve">; and he led the sheep near to the desert, and came to the mount of </w:t>
       </w:r>
       <w:proofErr w:type="spellStart"/>
       <w:r>
@@ -386,37 +156,7 @@
           <w:szCs w:val="28"/>
           <w:lang w:val="en-US"/>
         </w:rPr>
-        <w:t xml:space="preserve">. And </w:t>
-      </w:r>
-      <w:r>
-        <w:rPr>
-          <w:rFonts w:ascii="Book Antiqua" w:eastAsia="Book Antiqua" w:hAnsi="Book Antiqua" w:cs="Book Antiqua"/>
-          <w:color w:val="000000"/>
-          <w:sz w:val="28"/>
-          <w:szCs w:val="28"/>
-          <w:lang w:val="en-US"/>
-        </w:rPr>
-        <w:t>the A</w:t>
-      </w:r>
-      <w:r>
-        <w:rPr>
-          <w:rFonts w:ascii="Book Antiqua" w:eastAsia="Book Antiqua" w:hAnsi="Book Antiqua" w:cs="Book Antiqua"/>
-          <w:color w:val="000000"/>
-          <w:sz w:val="28"/>
-          <w:szCs w:val="28"/>
-          <w:lang w:val="en-US"/>
-        </w:rPr>
-        <w:t>ngel of the Lord appeared to him in flaming f</w:t>
-      </w:r>
-      <w:r>
-        <w:rPr>
-          <w:rFonts w:ascii="Book Antiqua" w:eastAsia="Book Antiqua" w:hAnsi="Book Antiqua" w:cs="Book Antiqua"/>
-          <w:color w:val="000000"/>
-          <w:sz w:val="28"/>
-          <w:szCs w:val="28"/>
-          <w:lang w:val="en-US"/>
-        </w:rPr>
-        <w:t xml:space="preserve">ire </w:t>
+        <w:t xml:space="preserve">. And the Angel of the Lord appeared to him in flaming fire </w:t>
       </w:r>
       <w:r>
         <w:rPr>
@@ -436,87 +176,7 @@
           <w:szCs w:val="28"/>
           <w:lang w:val="en-US"/>
         </w:rPr>
-        <w:t xml:space="preserve"> the bush, and he saw</w:t>
-      </w:r>
-      <w:r>
-        <w:rPr>
-          <w:rFonts w:ascii="Book Antiqua" w:eastAsia="Book Antiqua" w:hAnsi="Book Antiqua" w:cs="Book Antiqua"/>
-          <w:color w:val="000000"/>
-          <w:sz w:val="28"/>
-          <w:szCs w:val="28"/>
-          <w:lang w:val="en-US"/>
-        </w:rPr>
-        <w:t xml:space="preserve"> that the bush bu</w:t>
-      </w:r>
-      <w:r>
-        <w:rPr>
-          <w:rFonts w:ascii="Book Antiqua" w:eastAsia="Book Antiqua" w:hAnsi="Book Antiqua" w:cs="Book Antiqua"/>
-          <w:color w:val="000000"/>
-          <w:sz w:val="28"/>
-          <w:szCs w:val="28"/>
-          <w:lang w:val="en-US"/>
-        </w:rPr>
-        <w:t>rning with fire</w:t>
-      </w:r>
-      <w:r>
-        <w:rPr>
-          <w:rFonts w:ascii="Book Antiqua" w:eastAsia="Book Antiqua" w:hAnsi="Book Antiqua" w:cs="Book Antiqua"/>
-          <w:color w:val="000000"/>
-          <w:sz w:val="28"/>
-          <w:szCs w:val="28"/>
-          <w:lang w:val="en-US"/>
-        </w:rPr>
-        <w:t xml:space="preserve">—but the bush was not consumed. And Moses said, </w:t>
-      </w:r>
-      <w:r>
-        <w:rPr>
-          <w:rFonts w:ascii="Book Antiqua" w:eastAsia="Book Antiqua" w:hAnsi="Book Antiqua" w:cs="Book Antiqua"/>
-          <w:color w:val="000000"/>
-          <w:sz w:val="28"/>
-          <w:szCs w:val="28"/>
-          <w:lang w:val="en-US"/>
-        </w:rPr>
-        <w:t>“</w:t>
-      </w:r>
-      <w:r>
-        <w:rPr>
-          <w:rFonts w:ascii="Book Antiqua" w:eastAsia="Book Antiqua" w:hAnsi="Book Antiqua" w:cs="Book Antiqua"/>
-          <w:color w:val="000000"/>
-          <w:sz w:val="28"/>
-          <w:szCs w:val="28"/>
-          <w:lang w:val="en-US"/>
-        </w:rPr>
-        <w:t xml:space="preserve">I will </w:t>
-      </w:r>
-      <w:r>
-        <w:rPr>
-          <w:rFonts w:ascii="Book Antiqua" w:eastAsia="Book Antiqua" w:hAnsi="Book Antiqua" w:cs="Book Antiqua"/>
-          <w:color w:val="000000"/>
-          <w:sz w:val="28"/>
-          <w:szCs w:val="28"/>
-          <w:lang w:val="en-US"/>
-        </w:rPr>
-        <w:t>turn aside,</w:t>
-      </w:r>
-      <w:r>
-        <w:rPr>
-          <w:rFonts w:ascii="Book Antiqua" w:eastAsia="Book Antiqua" w:hAnsi="Book Antiqua" w:cs="Book Antiqua"/>
-          <w:color w:val="000000"/>
-          <w:sz w:val="28"/>
-          <w:szCs w:val="28"/>
-          <w:lang w:val="en-US"/>
-        </w:rPr>
-        <w:t xml:space="preserve"> and see this great sight, why the bush is not consumed.</w:t>
-      </w:r>
-      <w:r>
-        <w:rPr>
-          <w:rFonts w:ascii="Book Antiqua" w:eastAsia="Book Antiqua" w:hAnsi="Book Antiqua" w:cs="Book Antiqua"/>
-          <w:color w:val="000000"/>
-          <w:sz w:val="28"/>
-          <w:szCs w:val="28"/>
-          <w:lang w:val="en-US"/>
-        </w:rPr>
-        <w:t>”</w:t>
+        <w:t xml:space="preserve"> the bush, and he saw that the bush burning with fire—but the bush was not consumed. And Moses said, “I will turn aside, and see this great sight, why the bush is not consumed.”</w:t>
       </w:r>
     </w:p>
     <w:p>
@@ -1026,7 +686,6 @@
         <w:outlineLvl w:val="0"/>
       </w:pPr>
       <w:r>
-        <w:lastRenderedPageBreak/>
         <w:t>Exodus 30:17-30</w:t>
       </w:r>
     </w:p>
@@ -1369,19 +1028,9 @@
           <w:szCs w:val="28"/>
           <w:lang w:val="en-US"/>
         </w:rPr>
+        <w:lastRenderedPageBreak/>
         <w:tab/>
-        <w:t xml:space="preserve">But the Lord raised up a wind on the sea, and there was a great storm on the sea, and the ship was in danger of breaking up. And the mariners </w:t>
-      </w:r>
-      <w:r>
-        <w:rPr>
-          <w:rFonts w:ascii="Book Antiqua" w:eastAsia="Tahoma" w:hAnsi="Book Antiqua"/>
-          <w:color w:val="000000"/>
-          <w:sz w:val="28"/>
-          <w:szCs w:val="28"/>
-          <w:lang w:val="en-US"/>
-        </w:rPr>
-        <w:lastRenderedPageBreak/>
-        <w:t xml:space="preserve">were afraid and cried out, each one to his god. And they cast out the cargo of the ship into the sea, to be lightened of </w:t>
+        <w:t xml:space="preserve">But the Lord raised up a wind on the sea, and there was a great storm on the sea, and the ship was in danger of breaking up. And the mariners were afraid and cried out, each one to his god. And they cast out the cargo of the ship into the sea, to be lightened of </w:t>
       </w:r>
       <w:proofErr w:type="spellStart"/>
       <w:r>
@@ -2946,6 +2595,7 @@
           <w:szCs w:val="28"/>
           <w:lang w:val="en-US"/>
         </w:rPr>
+        <w:lastRenderedPageBreak/>
         <w:t xml:space="preserve">and he </w:t>
       </w:r>
       <w:r>
@@ -3071,7 +2721,6 @@
           <w:szCs w:val="28"/>
           <w:lang w:val="en-US"/>
         </w:rPr>
-        <w:lastRenderedPageBreak/>
         <w:t>You</w:t>
       </w:r>
       <w:r>
@@ -4786,7 +4435,18 @@
           <w:szCs w:val="28"/>
           <w:lang w:val="en-US"/>
         </w:rPr>
-        <w:t xml:space="preserve"> So men and cat</w:t>
+        <w:t xml:space="preserve"> So </w:t>
+      </w:r>
+      <w:r>
+        <w:rPr>
+          <w:rFonts w:ascii="Book Antiqua" w:eastAsia="Book Antiqua" w:hAnsi="Book Antiqua" w:cs="Book Antiqua"/>
+          <w:color w:val="000000"/>
+          <w:sz w:val="28"/>
+          <w:szCs w:val="28"/>
+          <w:lang w:val="en-US"/>
+        </w:rPr>
+        <w:lastRenderedPageBreak/>
+        <w:t>men and cat</w:t>
       </w:r>
       <w:r>
         <w:rPr>
@@ -4986,18 +4646,7 @@
           <w:szCs w:val="28"/>
           <w:lang w:val="en-US"/>
         </w:rPr>
-        <w:t xml:space="preserve"> And God saw their works, that they turned </w:t>
-      </w:r>
-      <w:r>
-        <w:rPr>
-          <w:rFonts w:ascii="Book Antiqua" w:eastAsia="Book Antiqua" w:hAnsi="Book Antiqua" w:cs="Book Antiqua"/>
-          <w:color w:val="000000"/>
-          <w:sz w:val="28"/>
-          <w:szCs w:val="28"/>
-          <w:lang w:val="en-US"/>
-        </w:rPr>
-        <w:lastRenderedPageBreak/>
-        <w:t xml:space="preserve">from their evil ways; and </w:t>
+        <w:t xml:space="preserve"> And God saw their works, that they turned from their evil ways; and </w:t>
       </w:r>
       <w:r>
         <w:rPr>
@@ -6504,6 +6153,7 @@
           <w:szCs w:val="28"/>
           <w:lang w:val="en-US"/>
         </w:rPr>
+        <w:lastRenderedPageBreak/>
         <w:t>You will remember mercy when my soul is troubled in wrath.</w:t>
       </w:r>
     </w:p>
@@ -6753,7 +6403,6 @@
           <w:szCs w:val="28"/>
           <w:lang w:val="en-US"/>
         </w:rPr>
-        <w:lastRenderedPageBreak/>
         <w:t xml:space="preserve">And his brightness </w:t>
       </w:r>
       <w:r>
@@ -8756,6 +8405,7 @@
           <w:szCs w:val="28"/>
           <w:lang w:val="en-US"/>
         </w:rPr>
+        <w:lastRenderedPageBreak/>
         <w:t xml:space="preserve">they </w:t>
       </w:r>
       <w:r>
@@ -9136,7 +8786,6 @@
           <w:szCs w:val="28"/>
           <w:lang w:val="en-US"/>
         </w:rPr>
-        <w:lastRenderedPageBreak/>
         <w:t>and t</w:t>
       </w:r>
       <w:r>
@@ -9864,11 +9513,12 @@
           <w:sz w:val="28"/>
           <w:szCs w:val="28"/>
         </w:rPr>
-        <w:t>Zechariah 8:7-19</w:t>
-      </w:r>
-    </w:p>
-    <w:p>
-      <w:pPr>
+        <w:t>Zechariah 8:7-13</w:t>
+      </w:r>
+    </w:p>
+    <w:p>
+      <w:pPr>
+        <w:outlineLvl w:val="0"/>
         <w:rPr>
           <w:rFonts w:ascii="Book Antiqua" w:eastAsia="Book Antiqua" w:hAnsi="Book Antiqua" w:cs="Book Antiqua"/>
           <w:color w:val="000000"/>
@@ -10027,8 +9677,60 @@
           <w:szCs w:val="28"/>
           <w:lang w:val="en-US"/>
         </w:rPr>
-        <w:t xml:space="preserve"> not do to the remnant of this people as in the former days,’ says the Lord Almighty. ‘Rather, I will demonstrate peace, the vine will yield its fruit, and the land will yield its produce, and the heaven will give its dew, and I will give all these things as an inheritance to the remnant of my people. And it will come to pass, as you were a curse among the nations, O house of Juda and house of Israel, so will I save you, and you will be a blessing; be of good courage, and strengthen your hands.’</w:t>
-      </w:r>
+        <w:t xml:space="preserve"> not do to the remnant of this people as in the former days,’ says the Lord Almighty. </w:t>
+      </w:r>
+      <w:r>
+        <w:rPr>
+          <w:rFonts w:ascii="Book Antiqua" w:eastAsia="Book Antiqua" w:hAnsi="Book Antiqua" w:cs="Book Antiqua"/>
+          <w:color w:val="000000"/>
+          <w:sz w:val="28"/>
+          <w:szCs w:val="28"/>
+          <w:lang w:val="en-US"/>
+        </w:rPr>
+        <w:lastRenderedPageBreak/>
+        <w:t>‘Rather, I will demonstrate peace, the vine will yield its fruit, and the land will yield its produce, and the heaven will give its dew, and I will give all these things as an inheritance to the remnant of my people. And it will come to pass, as you were a curse among the nations, O house of Juda and house of Israel, so will I save you, and you will be a blessing; be of good courage, and strengthen your hands.’</w:t>
+      </w:r>
+    </w:p>
+    <w:p>
+      <w:pPr>
+        <w:outlineLvl w:val="0"/>
+        <w:rPr>
+          <w:rFonts w:ascii="Book Antiqua" w:eastAsia="Book Antiqua" w:hAnsi="Book Antiqua" w:cs="Book Antiqua"/>
+          <w:color w:val="000000"/>
+          <w:sz w:val="28"/>
+          <w:szCs w:val="28"/>
+        </w:rPr>
+      </w:pPr>
+    </w:p>
+    <w:p>
+      <w:pPr>
+        <w:outlineLvl w:val="0"/>
+        <w:rPr>
+          <w:rFonts w:ascii="Book Antiqua" w:eastAsia="Book Antiqua" w:hAnsi="Book Antiqua" w:cs="Book Antiqua"/>
+          <w:color w:val="000000"/>
+          <w:sz w:val="28"/>
+          <w:szCs w:val="28"/>
+        </w:rPr>
+      </w:pPr>
+      <w:r>
+        <w:rPr>
+          <w:rFonts w:ascii="Book Antiqua" w:eastAsia="Book Antiqua" w:hAnsi="Book Antiqua" w:cs="Book Antiqua"/>
+          <w:color w:val="000000"/>
+          <w:sz w:val="28"/>
+          <w:szCs w:val="28"/>
+        </w:rPr>
+        <w:t>Zechariah 8:7-19</w:t>
+      </w:r>
+    </w:p>
+    <w:p>
+      <w:pPr>
+        <w:rPr>
+          <w:rFonts w:ascii="Book Antiqua" w:eastAsia="Book Antiqua" w:hAnsi="Book Antiqua" w:cs="Book Antiqua"/>
+          <w:color w:val="000000"/>
+          <w:sz w:val="28"/>
+          <w:szCs w:val="28"/>
+        </w:rPr>
+      </w:pPr>
     </w:p>
     <w:p>
       <w:pPr>
@@ -10045,8 +9747,7 @@
           <w:szCs w:val="28"/>
           <w:lang w:val="en-US"/>
         </w:rPr>
-        <w:lastRenderedPageBreak/>
-        <w:t xml:space="preserve">For this is what Lord Almighty says, ‘As I took purposed to afflict you when your fathers provoked me to wrath,’ says the Lord Almighty, ‘and I did not repent, so now in these days I have prepared and taken purposed to do good to Jerusalem and to the house of Juda; be of good courage. These </w:t>
+        <w:t xml:space="preserve">“This is what the Lord Almighty says, ‘Behold, I </w:t>
       </w:r>
       <w:r>
         <w:rPr>
@@ -10058,6 +9759,159 @@
           <w:szCs w:val="28"/>
           <w:lang w:val="en-US"/>
         </w:rPr>
+        <w:t>will</w:t>
+      </w:r>
+      <w:r>
+        <w:rPr>
+          <w:rFonts w:ascii="Book Antiqua" w:eastAsia="Book Antiqua" w:hAnsi="Book Antiqua" w:cs="Book Antiqua"/>
+          <w:color w:val="000000"/>
+          <w:sz w:val="28"/>
+          <w:szCs w:val="28"/>
+          <w:lang w:val="en-US"/>
+        </w:rPr>
+        <w:t xml:space="preserve"> save my people from the land of the east, and from the land of the west country. And I will bring them in, and make </w:t>
+      </w:r>
+      <w:r>
+        <w:rPr>
+          <w:rFonts w:ascii="Book Antiqua" w:eastAsia="Book Antiqua" w:hAnsi="Book Antiqua" w:cs="Book Antiqua"/>
+          <w:i/>
+          <w:iCs/>
+          <w:color w:val="000000"/>
+          <w:sz w:val="28"/>
+          <w:szCs w:val="28"/>
+          <w:lang w:val="en-US"/>
+        </w:rPr>
+        <w:t>them</w:t>
+      </w:r>
+      <w:r>
+        <w:rPr>
+          <w:rFonts w:ascii="Book Antiqua" w:eastAsia="Book Antiqua" w:hAnsi="Book Antiqua" w:cs="Book Antiqua"/>
+          <w:color w:val="000000"/>
+          <w:sz w:val="28"/>
+          <w:szCs w:val="28"/>
+          <w:lang w:val="en-US"/>
+        </w:rPr>
+        <w:t xml:space="preserve"> dwell in the midst of Jerusalem. And they will be to Me a people, and I will be to them a God, in truth and in righteousness.’</w:t>
+      </w:r>
+    </w:p>
+    <w:p>
+      <w:pPr>
+        <w:pStyle w:val="Standard"/>
+        <w:autoSpaceDE w:val="0"/>
+        <w:jc w:val="both"/>
+        <w:rPr>
+          <w:rFonts w:ascii="Book Antiqua" w:eastAsia="Book Antiqua" w:hAnsi="Book Antiqua" w:cs="Book Antiqua"/>
+          <w:color w:val="000000"/>
+          <w:sz w:val="28"/>
+          <w:szCs w:val="28"/>
+          <w:lang w:val="en-US"/>
+        </w:rPr>
+      </w:pPr>
+      <w:r>
+        <w:rPr>
+          <w:rFonts w:ascii="Book Antiqua" w:eastAsia="Book Antiqua" w:hAnsi="Book Antiqua" w:cs="Book Antiqua"/>
+          <w:color w:val="000000"/>
+          <w:sz w:val="28"/>
+          <w:szCs w:val="28"/>
+          <w:lang w:val="en-US"/>
+        </w:rPr>
+        <w:tab/>
+        <w:t xml:space="preserve">This is what the Lord Almighty says, ‘Let your hands be strong, </w:t>
+      </w:r>
+      <w:r>
+        <w:rPr>
+          <w:rFonts w:ascii="Book Antiqua" w:eastAsia="Book Antiqua" w:hAnsi="Book Antiqua" w:cs="Book Antiqua"/>
+          <w:i/>
+          <w:iCs/>
+          <w:color w:val="000000"/>
+          <w:sz w:val="28"/>
+          <w:szCs w:val="28"/>
+          <w:lang w:val="en-US"/>
+        </w:rPr>
+        <w:t>you who</w:t>
+      </w:r>
+      <w:r>
+        <w:rPr>
+          <w:rFonts w:ascii="Book Antiqua" w:eastAsia="Book Antiqua" w:hAnsi="Book Antiqua" w:cs="Book Antiqua"/>
+          <w:color w:val="000000"/>
+          <w:sz w:val="28"/>
+          <w:szCs w:val="28"/>
+          <w:lang w:val="en-US"/>
+        </w:rPr>
+        <w:t xml:space="preserve"> hear in these days these words from the mouth of the prophets, from the day that the house of the Lord Almighty was founded, and from the time that the temple was built. For before those days the wages of men could not be profitable, and there could be no wages for cattle, and because of affliction, there could be no peace to those going out and those coming in, and I will send forth all people, each against his </w:t>
+      </w:r>
+      <w:proofErr w:type="spellStart"/>
+      <w:r>
+        <w:rPr>
+          <w:rFonts w:ascii="Book Antiqua" w:eastAsia="Book Antiqua" w:hAnsi="Book Antiqua" w:cs="Book Antiqua"/>
+          <w:color w:val="000000"/>
+          <w:sz w:val="28"/>
+          <w:szCs w:val="28"/>
+          <w:lang w:val="en-US"/>
+        </w:rPr>
+        <w:t>neighbour</w:t>
+      </w:r>
+      <w:proofErr w:type="spellEnd"/>
+      <w:r>
+        <w:rPr>
+          <w:rFonts w:ascii="Book Antiqua" w:eastAsia="Book Antiqua" w:hAnsi="Book Antiqua" w:cs="Book Antiqua"/>
+          <w:color w:val="000000"/>
+          <w:sz w:val="28"/>
+          <w:szCs w:val="28"/>
+          <w:lang w:val="en-US"/>
+        </w:rPr>
+        <w:t xml:space="preserve">. But now I </w:t>
+      </w:r>
+      <w:r>
+        <w:rPr>
+          <w:rFonts w:ascii="Book Antiqua" w:eastAsia="Book Antiqua" w:hAnsi="Book Antiqua" w:cs="Book Antiqua"/>
+          <w:i/>
+          <w:iCs/>
+          <w:color w:val="000000"/>
+          <w:sz w:val="28"/>
+          <w:szCs w:val="28"/>
+          <w:lang w:val="en-US"/>
+        </w:rPr>
+        <w:t>will</w:t>
+      </w:r>
+      <w:r>
+        <w:rPr>
+          <w:rFonts w:ascii="Book Antiqua" w:eastAsia="Book Antiqua" w:hAnsi="Book Antiqua" w:cs="Book Antiqua"/>
+          <w:color w:val="000000"/>
+          <w:sz w:val="28"/>
+          <w:szCs w:val="28"/>
+          <w:lang w:val="en-US"/>
+        </w:rPr>
+        <w:t xml:space="preserve"> not do to the remnant of this people as in the former days,’ says the Lord Almighty. ‘Rather, I will demonstrate peace, the vine will yield its fruit, and the land will yield its produce, and the heaven will give its dew, and I will give all these things as an inheritance to the remnant of my people. And it will come to pass, as you were a curse among the nations, O house of Juda and house of Israel, so will I save you, and you will be a blessing; be of good courage, and strengthen your hands.’</w:t>
+      </w:r>
+    </w:p>
+    <w:p>
+      <w:pPr>
+        <w:pStyle w:val="Standard"/>
+        <w:autoSpaceDE w:val="0"/>
+        <w:ind w:firstLine="720"/>
+        <w:jc w:val="both"/>
+      </w:pPr>
+      <w:r>
+        <w:rPr>
+          <w:rFonts w:ascii="Book Antiqua" w:eastAsia="Book Antiqua" w:hAnsi="Book Antiqua" w:cs="Book Antiqua"/>
+          <w:color w:val="000000"/>
+          <w:sz w:val="28"/>
+          <w:szCs w:val="28"/>
+          <w:lang w:val="en-US"/>
+        </w:rPr>
+        <w:t xml:space="preserve">For this is what Lord Almighty says, ‘As I took purposed to afflict you when your fathers provoked me to wrath,’ says the Lord Almighty, ‘and I did not repent, so now in these days I have prepared and taken purposed to do good to Jerusalem and to the house of Juda; be of good courage. These </w:t>
+      </w:r>
+      <w:r>
+        <w:rPr>
+          <w:rFonts w:ascii="Book Antiqua" w:eastAsia="Book Antiqua" w:hAnsi="Book Antiqua" w:cs="Book Antiqua"/>
+          <w:i/>
+          <w:iCs/>
+          <w:color w:val="000000"/>
+          <w:sz w:val="28"/>
+          <w:szCs w:val="28"/>
+          <w:lang w:val="en-US"/>
+        </w:rPr>
         <w:t>are</w:t>
       </w:r>
       <w:r>
@@ -10132,7 +9986,17 @@
           <w:szCs w:val="28"/>
         </w:rPr>
         <w:tab/>
-        <w:t>And the word of the Lord Almighty came to me, saying, “This is what the Lord Almighty says, ‘The fourth-month fast, and the fifth-month fast, and the seventh-month fast, and the tenth-month fast, shall be to the house of Juda for joy and gladness, and for good feasts. And you will rejoice, and you will love truth and peace.’”</w:t>
+        <w:t xml:space="preserve">And the word of the Lord Almighty came to me, saying, “This is what the Lord Almighty says, ‘The fourth-month fast, and the fifth-month </w:t>
+      </w:r>
+      <w:r>
+        <w:rPr>
+          <w:rFonts w:ascii="Book Antiqua" w:eastAsia="Book Antiqua" w:hAnsi="Book Antiqua" w:cs="Book Antiqua"/>
+          <w:color w:val="000000"/>
+          <w:sz w:val="28"/>
+          <w:szCs w:val="28"/>
+        </w:rPr>
+        <w:lastRenderedPageBreak/>
+        <w:t>fast, and the seventh-month fast, and the tenth-month fast, shall be to the house of Juda for joy and gladness, and for good feasts. And you will rejoice, and you will love truth and peace.’”</w:t>
       </w:r>
     </w:p>
     <w:p>
@@ -10595,7 +10459,6 @@
           <w:szCs w:val="28"/>
           <w:lang w:val="en-US"/>
         </w:rPr>
-        <w:lastRenderedPageBreak/>
         <w:t xml:space="preserve">an evil </w:t>
       </w:r>
       <w:r>
@@ -10874,6 +10737,7 @@
           <w:szCs w:val="28"/>
           <w:lang w:val="en-US"/>
         </w:rPr>
+        <w:lastRenderedPageBreak/>
         <w:t>From the feet to the head,</w:t>
       </w:r>
     </w:p>
@@ -11330,29 +11194,7 @@
           <w:szCs w:val="28"/>
           <w:lang w:val="en-US"/>
         </w:rPr>
-        <w:t>garden-</w:t>
-      </w:r>
-      <w:proofErr w:type="spellStart"/>
-      <w:r>
-        <w:rPr>
-          <w:rFonts w:ascii="Book Antiqua" w:eastAsia="Book Antiqua" w:hAnsi="Book Antiqua" w:cs="Book Antiqua"/>
-          <w:color w:val="000000"/>
-          <w:sz w:val="28"/>
-          <w:szCs w:val="28"/>
-          <w:lang w:val="en-US"/>
-        </w:rPr>
-        <w:t>watcher’s</w:t>
-      </w:r>
-      <w:proofErr w:type="spellEnd"/>
-      <w:r>
-        <w:rPr>
-          <w:rFonts w:ascii="Book Antiqua" w:eastAsia="Book Antiqua" w:hAnsi="Book Antiqua" w:cs="Book Antiqua"/>
-          <w:color w:val="000000"/>
-          <w:sz w:val="28"/>
-          <w:szCs w:val="28"/>
-          <w:lang w:val="en-US"/>
-        </w:rPr>
-        <w:t xml:space="preserve"> hut</w:t>
+        <w:t>garden-watcher’s hut</w:t>
       </w:r>
       <w:r>
         <w:rPr>
@@ -11899,7 +11741,6 @@
           <w:szCs w:val="28"/>
           <w:lang w:val="en-US"/>
         </w:rPr>
-        <w:lastRenderedPageBreak/>
         <w:t>not even when you</w:t>
       </w:r>
       <w:r>
@@ -12336,6 +12177,7 @@
           <w:szCs w:val="28"/>
           <w:lang w:val="en-US"/>
         </w:rPr>
+        <w:lastRenderedPageBreak/>
         <w:t>as well as your new moons</w:t>
       </w:r>
       <w:r>
@@ -12357,520 +12199,1361 @@
           <w:lang w:val="en-US"/>
         </w:rPr>
         <w:t>.</w:t>
+      </w:r>
+    </w:p>
+    <w:p>
+      <w:pPr>
+        <w:pStyle w:val="Standard"/>
+        <w:autoSpaceDE w:val="0"/>
+        <w:jc w:val="both"/>
+        <w:rPr>
+          <w:rFonts w:ascii="Book Antiqua" w:eastAsia="Book Antiqua" w:hAnsi="Book Antiqua" w:cs="Book Antiqua"/>
+          <w:color w:val="000000"/>
+          <w:sz w:val="28"/>
+          <w:szCs w:val="28"/>
+          <w:lang w:val="en-US"/>
+        </w:rPr>
+      </w:pPr>
+      <w:r>
+        <w:rPr>
+          <w:rFonts w:ascii="Book Antiqua" w:eastAsia="Book Antiqua" w:hAnsi="Book Antiqua" w:cs="Book Antiqua"/>
+          <w:color w:val="000000"/>
+          <w:sz w:val="28"/>
+          <w:szCs w:val="28"/>
+          <w:lang w:val="en-US"/>
+        </w:rPr>
+        <w:t>You have become loathsome to Me;</w:t>
+      </w:r>
+    </w:p>
+    <w:p>
+      <w:pPr>
+        <w:pStyle w:val="Standard"/>
+        <w:autoSpaceDE w:val="0"/>
+        <w:jc w:val="both"/>
+        <w:rPr>
+          <w:rFonts w:ascii="Book Antiqua" w:eastAsia="Book Antiqua" w:hAnsi="Book Antiqua" w:cs="Book Antiqua"/>
+          <w:color w:val="000000"/>
+          <w:sz w:val="28"/>
+          <w:szCs w:val="28"/>
+          <w:lang w:val="en-US"/>
+        </w:rPr>
+      </w:pPr>
+      <w:r>
+        <w:rPr>
+          <w:rFonts w:ascii="Book Antiqua" w:eastAsia="Book Antiqua" w:hAnsi="Book Antiqua" w:cs="Book Antiqua"/>
+          <w:color w:val="000000"/>
+          <w:sz w:val="28"/>
+          <w:szCs w:val="28"/>
+          <w:lang w:val="en-US"/>
+        </w:rPr>
+        <w:t xml:space="preserve">I will no </w:t>
+      </w:r>
+      <w:r>
+        <w:rPr>
+          <w:rFonts w:ascii="Book Antiqua" w:eastAsia="Book Antiqua" w:hAnsi="Book Antiqua" w:cs="Book Antiqua"/>
+          <w:color w:val="000000"/>
+          <w:sz w:val="28"/>
+          <w:szCs w:val="28"/>
+          <w:lang w:val="en-US"/>
+        </w:rPr>
+        <w:t>longer forgive your sins.</w:t>
+      </w:r>
+    </w:p>
+    <w:p>
+      <w:pPr>
+        <w:pStyle w:val="Standard"/>
+        <w:autoSpaceDE w:val="0"/>
+        <w:jc w:val="both"/>
+        <w:rPr>
+          <w:rFonts w:ascii="Book Antiqua" w:eastAsia="Book Antiqua" w:hAnsi="Book Antiqua" w:cs="Book Antiqua"/>
+          <w:color w:val="000000"/>
+          <w:sz w:val="28"/>
+          <w:szCs w:val="28"/>
+          <w:lang w:val="en-US"/>
+        </w:rPr>
+      </w:pPr>
+      <w:r>
+        <w:rPr>
+          <w:rFonts w:ascii="Book Antiqua" w:eastAsia="Book Antiqua" w:hAnsi="Book Antiqua" w:cs="Book Antiqua"/>
+          <w:color w:val="000000"/>
+          <w:sz w:val="28"/>
+          <w:szCs w:val="28"/>
+          <w:lang w:val="en-US"/>
+        </w:rPr>
+        <w:t>When you</w:t>
+      </w:r>
+      <w:r>
+        <w:rPr>
+          <w:rFonts w:ascii="Book Antiqua" w:eastAsia="Book Antiqua" w:hAnsi="Book Antiqua" w:cs="Book Antiqua"/>
+          <w:color w:val="000000"/>
+          <w:sz w:val="28"/>
+          <w:szCs w:val="28"/>
+          <w:lang w:val="en-US"/>
+        </w:rPr>
+        <w:t xml:space="preserve"> stretch </w:t>
+      </w:r>
+      <w:r>
+        <w:rPr>
+          <w:rFonts w:ascii="Book Antiqua" w:eastAsia="Book Antiqua" w:hAnsi="Book Antiqua" w:cs="Book Antiqua"/>
+          <w:color w:val="000000"/>
+          <w:sz w:val="28"/>
+          <w:szCs w:val="28"/>
+          <w:lang w:val="en-US"/>
+        </w:rPr>
+        <w:t>out</w:t>
+      </w:r>
+      <w:r>
+        <w:rPr>
+          <w:rFonts w:ascii="Book Antiqua" w:eastAsia="Book Antiqua" w:hAnsi="Book Antiqua" w:cs="Book Antiqua"/>
+          <w:color w:val="000000"/>
+          <w:sz w:val="28"/>
+          <w:szCs w:val="28"/>
+          <w:lang w:val="en-US"/>
+        </w:rPr>
+        <w:t xml:space="preserve"> your hands</w:t>
+      </w:r>
+      <w:r>
+        <w:rPr>
+          <w:rFonts w:ascii="Book Antiqua" w:eastAsia="Book Antiqua" w:hAnsi="Book Antiqua" w:cs="Book Antiqua"/>
+          <w:color w:val="000000"/>
+          <w:sz w:val="28"/>
+          <w:szCs w:val="28"/>
+          <w:lang w:val="en-US"/>
+        </w:rPr>
+        <w:t xml:space="preserve"> to Me,</w:t>
+      </w:r>
+    </w:p>
+    <w:p>
+      <w:pPr>
+        <w:pStyle w:val="Standard"/>
+        <w:autoSpaceDE w:val="0"/>
+        <w:jc w:val="both"/>
+        <w:rPr>
+          <w:rFonts w:ascii="Book Antiqua" w:eastAsia="Book Antiqua" w:hAnsi="Book Antiqua" w:cs="Book Antiqua"/>
+          <w:color w:val="000000"/>
+          <w:sz w:val="28"/>
+          <w:szCs w:val="28"/>
+          <w:lang w:val="en-US"/>
+        </w:rPr>
+      </w:pPr>
+      <w:r>
+        <w:rPr>
+          <w:rFonts w:ascii="Book Antiqua" w:eastAsia="Book Antiqua" w:hAnsi="Book Antiqua" w:cs="Book Antiqua"/>
+          <w:color w:val="000000"/>
+          <w:sz w:val="28"/>
+          <w:szCs w:val="28"/>
+          <w:lang w:val="en-US"/>
+        </w:rPr>
+        <w:t xml:space="preserve">I will turn </w:t>
+      </w:r>
+      <w:r>
+        <w:rPr>
+          <w:rFonts w:ascii="Book Antiqua" w:eastAsia="Book Antiqua" w:hAnsi="Book Antiqua" w:cs="Book Antiqua"/>
+          <w:color w:val="000000"/>
+          <w:sz w:val="28"/>
+          <w:szCs w:val="28"/>
+          <w:lang w:val="en-US"/>
+        </w:rPr>
+        <w:t xml:space="preserve">My eyes </w:t>
+      </w:r>
+      <w:r>
+        <w:rPr>
+          <w:rFonts w:ascii="Book Antiqua" w:eastAsia="Book Antiqua" w:hAnsi="Book Antiqua" w:cs="Book Antiqua"/>
+          <w:color w:val="000000"/>
+          <w:sz w:val="28"/>
+          <w:szCs w:val="28"/>
+          <w:lang w:val="en-US"/>
+        </w:rPr>
+        <w:t xml:space="preserve">away </w:t>
+      </w:r>
+      <w:r>
+        <w:rPr>
+          <w:rFonts w:ascii="Book Antiqua" w:eastAsia="Book Antiqua" w:hAnsi="Book Antiqua" w:cs="Book Antiqua"/>
+          <w:color w:val="000000"/>
+          <w:sz w:val="28"/>
+          <w:szCs w:val="28"/>
+          <w:lang w:val="en-US"/>
+        </w:rPr>
+        <w:t>from you,</w:t>
+      </w:r>
+    </w:p>
+    <w:p>
+      <w:pPr>
+        <w:pStyle w:val="Standard"/>
+        <w:autoSpaceDE w:val="0"/>
+        <w:jc w:val="both"/>
+        <w:rPr>
+          <w:rFonts w:ascii="Book Antiqua" w:eastAsia="Book Antiqua" w:hAnsi="Book Antiqua" w:cs="Book Antiqua"/>
+          <w:color w:val="000000"/>
+          <w:sz w:val="28"/>
+          <w:szCs w:val="28"/>
+          <w:lang w:val="en-US"/>
+        </w:rPr>
+      </w:pPr>
+      <w:r>
+        <w:rPr>
+          <w:rFonts w:ascii="Book Antiqua" w:eastAsia="Book Antiqua" w:hAnsi="Book Antiqua" w:cs="Book Antiqua"/>
+          <w:color w:val="000000"/>
+          <w:sz w:val="28"/>
+          <w:szCs w:val="28"/>
+          <w:lang w:val="en-US"/>
+        </w:rPr>
+        <w:t>even if you</w:t>
+      </w:r>
+      <w:r>
+        <w:rPr>
+          <w:rFonts w:ascii="Book Antiqua" w:eastAsia="Book Antiqua" w:hAnsi="Book Antiqua" w:cs="Book Antiqua"/>
+          <w:color w:val="000000"/>
+          <w:sz w:val="28"/>
+          <w:szCs w:val="28"/>
+          <w:lang w:val="en-US"/>
+        </w:rPr>
+        <w:t xml:space="preserve"> make many </w:t>
+      </w:r>
+      <w:r>
+        <w:rPr>
+          <w:rFonts w:ascii="Book Antiqua" w:eastAsia="Book Antiqua" w:hAnsi="Book Antiqua" w:cs="Book Antiqua"/>
+          <w:color w:val="000000"/>
+          <w:sz w:val="28"/>
+          <w:szCs w:val="28"/>
+          <w:lang w:val="en-US"/>
+        </w:rPr>
+        <w:t>petitions,</w:t>
+      </w:r>
+    </w:p>
+    <w:p>
+      <w:pPr>
+        <w:pStyle w:val="Standard"/>
+        <w:autoSpaceDE w:val="0"/>
+        <w:jc w:val="both"/>
+        <w:rPr>
+          <w:rFonts w:ascii="Book Antiqua" w:eastAsia="Book Antiqua" w:hAnsi="Book Antiqua" w:cs="Book Antiqua"/>
+          <w:color w:val="000000"/>
+          <w:sz w:val="28"/>
+          <w:szCs w:val="28"/>
+          <w:lang w:val="en-US"/>
+        </w:rPr>
+      </w:pPr>
+      <w:r>
+        <w:rPr>
+          <w:rFonts w:ascii="Book Antiqua" w:eastAsia="Book Antiqua" w:hAnsi="Book Antiqua" w:cs="Book Antiqua"/>
+          <w:color w:val="000000"/>
+          <w:sz w:val="28"/>
+          <w:szCs w:val="28"/>
+          <w:lang w:val="en-US"/>
+        </w:rPr>
+        <w:t xml:space="preserve">I will not </w:t>
+      </w:r>
+      <w:r>
+        <w:rPr>
+          <w:rFonts w:ascii="Book Antiqua" w:eastAsia="Book Antiqua" w:hAnsi="Book Antiqua" w:cs="Book Antiqua"/>
+          <w:color w:val="000000"/>
+          <w:sz w:val="28"/>
+          <w:szCs w:val="28"/>
+          <w:lang w:val="en-US"/>
+        </w:rPr>
+        <w:t>listen to you,</w:t>
+      </w:r>
+    </w:p>
+    <w:p>
+      <w:pPr>
+        <w:pStyle w:val="Standard"/>
+        <w:autoSpaceDE w:val="0"/>
+        <w:jc w:val="both"/>
+        <w:rPr>
+          <w:rFonts w:ascii="Book Antiqua" w:eastAsia="Book Antiqua" w:hAnsi="Book Antiqua" w:cs="Book Antiqua"/>
+          <w:color w:val="000000"/>
+          <w:sz w:val="28"/>
+          <w:szCs w:val="28"/>
+          <w:lang w:val="en-US"/>
+        </w:rPr>
+      </w:pPr>
+      <w:r>
+        <w:rPr>
+          <w:rFonts w:ascii="Book Antiqua" w:eastAsia="Book Antiqua" w:hAnsi="Book Antiqua" w:cs="Book Antiqua"/>
+          <w:color w:val="000000"/>
+          <w:sz w:val="28"/>
+          <w:szCs w:val="28"/>
+          <w:lang w:val="en-US"/>
+        </w:rPr>
+        <w:t>for your hands are full of blood.</w:t>
+      </w:r>
+    </w:p>
+    <w:p>
+      <w:pPr>
+        <w:outlineLvl w:val="0"/>
+        <w:rPr>
+          <w:rFonts w:ascii="Book Antiqua" w:eastAsia="Book Antiqua" w:hAnsi="Book Antiqua" w:cs="Book Antiqua"/>
+          <w:color w:val="000000"/>
+          <w:sz w:val="28"/>
+          <w:szCs w:val="28"/>
+          <w:lang w:val="en-US"/>
+        </w:rPr>
+      </w:pPr>
+      <w:r>
+        <w:rPr>
+          <w:rFonts w:ascii="Book Antiqua" w:eastAsia="Book Antiqua" w:hAnsi="Book Antiqua" w:cs="Book Antiqua"/>
+          <w:color w:val="000000"/>
+          <w:sz w:val="28"/>
+          <w:szCs w:val="28"/>
+          <w:lang w:val="en-US"/>
+        </w:rPr>
+        <w:t>Wash you</w:t>
+      </w:r>
+      <w:r>
+        <w:rPr>
+          <w:rFonts w:ascii="Book Antiqua" w:eastAsia="Book Antiqua" w:hAnsi="Book Antiqua" w:cs="Book Antiqua"/>
+          <w:color w:val="000000"/>
+          <w:sz w:val="28"/>
+          <w:szCs w:val="28"/>
+          <w:lang w:val="en-US"/>
+        </w:rPr>
+        <w:t>rselves;</w:t>
+      </w:r>
+      <w:r>
+        <w:rPr>
+          <w:rFonts w:ascii="Book Antiqua" w:eastAsia="Book Antiqua" w:hAnsi="Book Antiqua" w:cs="Book Antiqua"/>
+          <w:color w:val="000000"/>
+          <w:sz w:val="28"/>
+          <w:szCs w:val="28"/>
+          <w:lang w:val="en-US"/>
+        </w:rPr>
+        <w:t xml:space="preserve"> be</w:t>
+      </w:r>
+      <w:r>
+        <w:rPr>
+          <w:rFonts w:ascii="Book Antiqua" w:eastAsia="Book Antiqua" w:hAnsi="Book Antiqua" w:cs="Book Antiqua"/>
+          <w:color w:val="000000"/>
+          <w:sz w:val="28"/>
+          <w:szCs w:val="28"/>
+          <w:lang w:val="en-US"/>
+        </w:rPr>
+        <w:t>come clean;</w:t>
+      </w:r>
+    </w:p>
+    <w:p>
+      <w:pPr>
+        <w:outlineLvl w:val="0"/>
+        <w:rPr>
+          <w:rFonts w:ascii="Book Antiqua" w:eastAsia="Book Antiqua" w:hAnsi="Book Antiqua" w:cs="Book Antiqua"/>
+          <w:color w:val="000000"/>
+          <w:sz w:val="28"/>
+          <w:szCs w:val="28"/>
+          <w:lang w:val="en-US"/>
+        </w:rPr>
+      </w:pPr>
+      <w:r>
+        <w:rPr>
+          <w:rFonts w:ascii="Book Antiqua" w:eastAsia="Book Antiqua" w:hAnsi="Book Antiqua" w:cs="Book Antiqua"/>
+          <w:color w:val="000000"/>
+          <w:sz w:val="28"/>
+          <w:szCs w:val="28"/>
+          <w:lang w:val="en-US"/>
+        </w:rPr>
+        <w:t xml:space="preserve">remove your </w:t>
+      </w:r>
+      <w:r>
+        <w:rPr>
+          <w:rFonts w:ascii="Book Antiqua" w:eastAsia="Book Antiqua" w:hAnsi="Book Antiqua" w:cs="Book Antiqua"/>
+          <w:color w:val="000000"/>
+          <w:sz w:val="28"/>
+          <w:szCs w:val="28"/>
+          <w:lang w:val="en-US"/>
+        </w:rPr>
+        <w:t>evil deeds from your souls</w:t>
+      </w:r>
+    </w:p>
+    <w:p>
+      <w:pPr>
+        <w:outlineLvl w:val="0"/>
+        <w:rPr>
+          <w:rFonts w:ascii="Book Antiqua" w:eastAsia="Book Antiqua" w:hAnsi="Book Antiqua" w:cs="Book Antiqua"/>
+          <w:color w:val="000000"/>
+          <w:sz w:val="28"/>
+          <w:szCs w:val="28"/>
+          <w:lang w:val="en-US"/>
+        </w:rPr>
+      </w:pPr>
+      <w:r>
+        <w:rPr>
+          <w:rFonts w:ascii="Book Antiqua" w:eastAsia="Book Antiqua" w:hAnsi="Book Antiqua" w:cs="Book Antiqua"/>
+          <w:color w:val="000000"/>
+          <w:sz w:val="28"/>
+          <w:szCs w:val="28"/>
+          <w:lang w:val="en-US"/>
+        </w:rPr>
+        <w:t xml:space="preserve">before </w:t>
+      </w:r>
+      <w:r>
+        <w:rPr>
+          <w:rFonts w:ascii="Book Antiqua" w:eastAsia="Book Antiqua" w:hAnsi="Book Antiqua" w:cs="Book Antiqua"/>
+          <w:color w:val="000000"/>
+          <w:sz w:val="28"/>
+          <w:szCs w:val="28"/>
+          <w:lang w:val="en-US"/>
+        </w:rPr>
+        <w:t>My eyes;</w:t>
+      </w:r>
+    </w:p>
+    <w:p>
+      <w:pPr>
+        <w:outlineLvl w:val="0"/>
+        <w:rPr>
+          <w:rFonts w:ascii="Book Antiqua" w:eastAsia="Book Antiqua" w:hAnsi="Book Antiqua" w:cs="Book Antiqua"/>
+          <w:color w:val="000000"/>
+          <w:sz w:val="28"/>
+          <w:szCs w:val="28"/>
+          <w:lang w:val="en-US"/>
+        </w:rPr>
+      </w:pPr>
+      <w:r>
+        <w:rPr>
+          <w:rFonts w:ascii="Book Antiqua" w:eastAsia="Book Antiqua" w:hAnsi="Book Antiqua" w:cs="Book Antiqua"/>
+          <w:color w:val="000000"/>
+          <w:sz w:val="28"/>
+          <w:szCs w:val="28"/>
+          <w:lang w:val="en-US"/>
+        </w:rPr>
+        <w:t xml:space="preserve">cease from your </w:t>
+      </w:r>
+      <w:r>
+        <w:rPr>
+          <w:rFonts w:ascii="Book Antiqua" w:eastAsia="Book Antiqua" w:hAnsi="Book Antiqua" w:cs="Book Antiqua"/>
+          <w:color w:val="000000"/>
+          <w:sz w:val="28"/>
+          <w:szCs w:val="28"/>
+          <w:lang w:val="en-US"/>
+        </w:rPr>
+        <w:t>evil deeds</w:t>
+      </w:r>
+      <w:r>
+        <w:rPr>
+          <w:rFonts w:ascii="Book Antiqua" w:eastAsia="Book Antiqua" w:hAnsi="Book Antiqua" w:cs="Book Antiqua"/>
+          <w:color w:val="000000"/>
+          <w:sz w:val="28"/>
+          <w:szCs w:val="28"/>
+          <w:lang w:val="en-US"/>
+        </w:rPr>
+        <w:t>;</w:t>
+      </w:r>
+    </w:p>
+    <w:p>
+      <w:pPr>
+        <w:outlineLvl w:val="0"/>
+        <w:rPr>
+          <w:rFonts w:ascii="Book Antiqua" w:eastAsia="Book Antiqua" w:hAnsi="Book Antiqua" w:cs="Book Antiqua"/>
+          <w:color w:val="000000"/>
+          <w:sz w:val="28"/>
+          <w:szCs w:val="28"/>
+          <w:lang w:val="en-US"/>
+        </w:rPr>
+      </w:pPr>
+      <w:r>
+        <w:rPr>
+          <w:rFonts w:ascii="Book Antiqua" w:eastAsia="Book Antiqua" w:hAnsi="Book Antiqua" w:cs="Book Antiqua"/>
+          <w:color w:val="000000"/>
+          <w:sz w:val="28"/>
+          <w:szCs w:val="28"/>
+          <w:lang w:val="en-US"/>
+        </w:rPr>
+        <w:t xml:space="preserve">learn to do </w:t>
+      </w:r>
+      <w:r>
+        <w:rPr>
+          <w:rFonts w:ascii="Book Antiqua" w:eastAsia="Book Antiqua" w:hAnsi="Book Antiqua" w:cs="Book Antiqua"/>
+          <w:color w:val="000000"/>
+          <w:sz w:val="28"/>
+          <w:szCs w:val="28"/>
+          <w:lang w:val="en-US"/>
+        </w:rPr>
+        <w:t>good;</w:t>
+      </w:r>
+    </w:p>
+    <w:p>
+      <w:pPr>
+        <w:outlineLvl w:val="0"/>
+        <w:rPr>
+          <w:rFonts w:ascii="Book Antiqua" w:eastAsia="Book Antiqua" w:hAnsi="Book Antiqua" w:cs="Book Antiqua"/>
+          <w:color w:val="000000"/>
+          <w:sz w:val="28"/>
+          <w:szCs w:val="28"/>
+          <w:lang w:val="en-US"/>
+        </w:rPr>
+      </w:pPr>
+      <w:r>
+        <w:rPr>
+          <w:rFonts w:ascii="Book Antiqua" w:eastAsia="Book Antiqua" w:hAnsi="Book Antiqua" w:cs="Book Antiqua"/>
+          <w:color w:val="000000"/>
+          <w:sz w:val="28"/>
+          <w:szCs w:val="28"/>
+          <w:lang w:val="en-US"/>
+        </w:rPr>
+        <w:t>seek judgement;</w:t>
+      </w:r>
+    </w:p>
+    <w:p>
+      <w:pPr>
+        <w:outlineLvl w:val="0"/>
+        <w:rPr>
+          <w:rFonts w:ascii="Book Antiqua" w:eastAsia="Book Antiqua" w:hAnsi="Book Antiqua" w:cs="Book Antiqua"/>
+          <w:color w:val="000000"/>
+          <w:sz w:val="28"/>
+          <w:szCs w:val="28"/>
+          <w:lang w:val="en-US"/>
+        </w:rPr>
+      </w:pPr>
+      <w:r>
+        <w:rPr>
+          <w:rFonts w:ascii="Book Antiqua" w:eastAsia="Book Antiqua" w:hAnsi="Book Antiqua" w:cs="Book Antiqua"/>
+          <w:color w:val="000000"/>
+          <w:sz w:val="28"/>
+          <w:szCs w:val="28"/>
+          <w:lang w:val="en-US"/>
+        </w:rPr>
+        <w:t>redeem</w:t>
+      </w:r>
+      <w:r>
+        <w:rPr>
+          <w:rFonts w:ascii="Book Antiqua" w:eastAsia="Book Antiqua" w:hAnsi="Book Antiqua" w:cs="Book Antiqua"/>
+          <w:color w:val="000000"/>
+          <w:sz w:val="28"/>
+          <w:szCs w:val="28"/>
+          <w:lang w:val="en-US"/>
+        </w:rPr>
+        <w:t xml:space="preserve"> </w:t>
+      </w:r>
+      <w:r>
+        <w:rPr>
+          <w:rFonts w:ascii="Book Antiqua" w:eastAsia="Book Antiqua" w:hAnsi="Book Antiqua" w:cs="Book Antiqua"/>
+          <w:color w:val="000000"/>
+          <w:sz w:val="28"/>
+          <w:szCs w:val="28"/>
+          <w:lang w:val="en-US"/>
+        </w:rPr>
+        <w:t>the</w:t>
+      </w:r>
+      <w:r>
+        <w:rPr>
+          <w:rFonts w:ascii="Book Antiqua" w:eastAsia="Book Antiqua" w:hAnsi="Book Antiqua" w:cs="Book Antiqua"/>
+          <w:color w:val="000000"/>
+          <w:sz w:val="28"/>
+          <w:szCs w:val="28"/>
+          <w:lang w:val="en-US"/>
+        </w:rPr>
+        <w:t xml:space="preserve"> wrong</w:t>
+      </w:r>
+      <w:r>
+        <w:rPr>
+          <w:rFonts w:ascii="Book Antiqua" w:eastAsia="Book Antiqua" w:hAnsi="Book Antiqua" w:cs="Book Antiqua"/>
+          <w:color w:val="000000"/>
+          <w:sz w:val="28"/>
+          <w:szCs w:val="28"/>
+          <w:lang w:val="en-US"/>
+        </w:rPr>
+        <w:t>ed;</w:t>
+      </w:r>
+    </w:p>
+    <w:p>
+      <w:pPr>
+        <w:outlineLvl w:val="0"/>
+        <w:rPr>
+          <w:rFonts w:ascii="Book Antiqua" w:eastAsia="Book Antiqua" w:hAnsi="Book Antiqua" w:cs="Book Antiqua"/>
+          <w:color w:val="000000"/>
+          <w:sz w:val="28"/>
+          <w:szCs w:val="28"/>
+          <w:lang w:val="en-US"/>
+        </w:rPr>
+      </w:pPr>
+      <w:r>
+        <w:rPr>
+          <w:rFonts w:ascii="Book Antiqua" w:eastAsia="Book Antiqua" w:hAnsi="Book Antiqua" w:cs="Book Antiqua"/>
+          <w:color w:val="000000"/>
+          <w:sz w:val="28"/>
+          <w:szCs w:val="28"/>
+          <w:lang w:val="en-US"/>
+        </w:rPr>
+        <w:t>defend for the orphan,</w:t>
+      </w:r>
+    </w:p>
+    <w:p>
+      <w:pPr>
+        <w:outlineLvl w:val="0"/>
+        <w:rPr>
+          <w:rFonts w:ascii="Book Antiqua" w:eastAsia="Book Antiqua" w:hAnsi="Book Antiqua" w:cs="Book Antiqua"/>
+          <w:color w:val="000000"/>
+          <w:sz w:val="28"/>
+          <w:szCs w:val="28"/>
+          <w:lang w:val="en-US"/>
+        </w:rPr>
+      </w:pPr>
+      <w:r>
+        <w:rPr>
+          <w:rFonts w:ascii="Book Antiqua" w:eastAsia="Book Antiqua" w:hAnsi="Book Antiqua" w:cs="Book Antiqua"/>
+          <w:color w:val="000000"/>
+          <w:sz w:val="28"/>
+          <w:szCs w:val="28"/>
+          <w:lang w:val="en-US"/>
+        </w:rPr>
+        <w:t>an</w:t>
+      </w:r>
+      <w:r>
+        <w:rPr>
+          <w:rFonts w:ascii="Book Antiqua" w:eastAsia="Book Antiqua" w:hAnsi="Book Antiqua" w:cs="Book Antiqua"/>
+          <w:color w:val="000000"/>
+          <w:sz w:val="28"/>
+          <w:szCs w:val="28"/>
+          <w:lang w:val="en-US"/>
+        </w:rPr>
+        <w:t>d obtain justice for the widow.</w:t>
+      </w:r>
+    </w:p>
+    <w:p>
+      <w:pPr>
+        <w:outlineLvl w:val="0"/>
+        <w:rPr>
+          <w:rFonts w:ascii="Book Antiqua" w:eastAsia="Book Antiqua" w:hAnsi="Book Antiqua" w:cs="Book Antiqua"/>
+          <w:color w:val="000000"/>
+          <w:sz w:val="28"/>
+          <w:szCs w:val="28"/>
+          <w:lang w:val="en-US"/>
+        </w:rPr>
+      </w:pPr>
+    </w:p>
+    <w:p>
+      <w:pPr>
+        <w:outlineLvl w:val="0"/>
+        <w:rPr>
+          <w:rFonts w:ascii="Book Antiqua" w:eastAsia="Book Antiqua" w:hAnsi="Book Antiqua" w:cs="Book Antiqua"/>
+          <w:color w:val="000000"/>
+          <w:sz w:val="28"/>
+          <w:szCs w:val="28"/>
+          <w:lang w:val="en-US"/>
+        </w:rPr>
+      </w:pPr>
+      <w:r>
+        <w:rPr>
+          <w:rFonts w:ascii="Book Antiqua" w:eastAsia="Book Antiqua" w:hAnsi="Book Antiqua" w:cs="Book Antiqua"/>
+          <w:color w:val="000000"/>
+          <w:sz w:val="28"/>
+          <w:szCs w:val="28"/>
+          <w:lang w:val="en-US"/>
+        </w:rPr>
+        <w:t>C</w:t>
+      </w:r>
+      <w:r>
+        <w:rPr>
+          <w:rFonts w:ascii="Book Antiqua" w:eastAsia="Book Antiqua" w:hAnsi="Book Antiqua" w:cs="Book Antiqua"/>
+          <w:color w:val="000000"/>
+          <w:sz w:val="28"/>
+          <w:szCs w:val="28"/>
+          <w:lang w:val="en-US"/>
+        </w:rPr>
+        <w:t>ome, let us reason together,</w:t>
+      </w:r>
+      <w:r>
+        <w:rPr>
+          <w:rFonts w:ascii="Book Antiqua" w:eastAsia="Book Antiqua" w:hAnsi="Book Antiqua" w:cs="Book Antiqua"/>
+          <w:color w:val="000000"/>
+          <w:sz w:val="28"/>
+          <w:szCs w:val="28"/>
+          <w:lang w:val="en-US"/>
+        </w:rPr>
+        <w:t>”</w:t>
+      </w:r>
+    </w:p>
+    <w:p>
+      <w:pPr>
+        <w:outlineLvl w:val="0"/>
+        <w:rPr>
+          <w:rFonts w:ascii="Book Antiqua" w:eastAsia="Book Antiqua" w:hAnsi="Book Antiqua" w:cs="Book Antiqua"/>
+          <w:color w:val="000000"/>
+          <w:sz w:val="28"/>
+          <w:szCs w:val="28"/>
+          <w:lang w:val="en-US"/>
+        </w:rPr>
+      </w:pPr>
+      <w:r>
+        <w:rPr>
+          <w:rFonts w:ascii="Book Antiqua" w:eastAsia="Book Antiqua" w:hAnsi="Book Antiqua" w:cs="Book Antiqua"/>
+          <w:color w:val="000000"/>
+          <w:sz w:val="28"/>
+          <w:szCs w:val="28"/>
+          <w:lang w:val="en-US"/>
+        </w:rPr>
+        <w:t>says the Lord:</w:t>
+      </w:r>
+    </w:p>
+    <w:p>
+      <w:pPr>
+        <w:outlineLvl w:val="0"/>
+        <w:rPr>
+          <w:rFonts w:ascii="Book Antiqua" w:eastAsia="Book Antiqua" w:hAnsi="Book Antiqua" w:cs="Book Antiqua"/>
+          <w:color w:val="000000"/>
+          <w:sz w:val="28"/>
+          <w:szCs w:val="28"/>
+          <w:lang w:val="en-US"/>
+        </w:rPr>
+      </w:pPr>
+      <w:r>
+        <w:rPr>
+          <w:rFonts w:ascii="Book Antiqua" w:eastAsia="Book Antiqua" w:hAnsi="Book Antiqua" w:cs="Book Antiqua"/>
+          <w:color w:val="000000"/>
+          <w:sz w:val="28"/>
+          <w:szCs w:val="28"/>
+          <w:lang w:val="en-US"/>
+        </w:rPr>
+        <w:t>“although your sins are</w:t>
+      </w:r>
+      <w:r>
+        <w:rPr>
+          <w:rFonts w:ascii="Book Antiqua" w:eastAsia="Book Antiqua" w:hAnsi="Book Antiqua" w:cs="Book Antiqua"/>
+          <w:color w:val="000000"/>
+          <w:sz w:val="28"/>
+          <w:szCs w:val="28"/>
+          <w:lang w:val="en-US"/>
+        </w:rPr>
+        <w:t xml:space="preserve"> </w:t>
+      </w:r>
+      <w:r>
+        <w:rPr>
+          <w:rFonts w:ascii="Book Antiqua" w:eastAsia="Book Antiqua" w:hAnsi="Book Antiqua" w:cs="Book Antiqua"/>
+          <w:color w:val="000000"/>
+          <w:sz w:val="28"/>
+          <w:szCs w:val="28"/>
+          <w:lang w:val="en-US"/>
+        </w:rPr>
+        <w:t xml:space="preserve">like </w:t>
+      </w:r>
+      <w:r>
+        <w:rPr>
+          <w:rFonts w:ascii="Book Antiqua" w:eastAsia="Book Antiqua" w:hAnsi="Book Antiqua" w:cs="Book Antiqua"/>
+          <w:color w:val="000000"/>
+          <w:sz w:val="28"/>
+          <w:szCs w:val="28"/>
+          <w:lang w:val="en-US"/>
+        </w:rPr>
+        <w:t>crimson,</w:t>
+      </w:r>
+    </w:p>
+    <w:p>
+      <w:pPr>
+        <w:outlineLvl w:val="0"/>
+        <w:rPr>
+          <w:rFonts w:ascii="Book Antiqua" w:eastAsia="Book Antiqua" w:hAnsi="Book Antiqua" w:cs="Book Antiqua"/>
+          <w:color w:val="000000"/>
+          <w:sz w:val="28"/>
+          <w:szCs w:val="28"/>
+          <w:lang w:val="en-US"/>
+        </w:rPr>
+      </w:pPr>
+      <w:r>
+        <w:rPr>
+          <w:rFonts w:ascii="Book Antiqua" w:eastAsia="Book Antiqua" w:hAnsi="Book Antiqua" w:cs="Book Antiqua"/>
+          <w:color w:val="000000"/>
+          <w:sz w:val="28"/>
+          <w:szCs w:val="28"/>
+          <w:lang w:val="en-US"/>
+        </w:rPr>
+        <w:t>I will make them white like snow,</w:t>
+      </w:r>
+    </w:p>
+    <w:p>
+      <w:pPr>
+        <w:outlineLvl w:val="0"/>
+        <w:rPr>
+          <w:rFonts w:ascii="Book Antiqua" w:eastAsia="Book Antiqua" w:hAnsi="Book Antiqua" w:cs="Book Antiqua"/>
+          <w:color w:val="000000"/>
+          <w:sz w:val="28"/>
+          <w:szCs w:val="28"/>
+          <w:lang w:val="en-US"/>
+        </w:rPr>
+      </w:pPr>
+      <w:r>
+        <w:rPr>
+          <w:rFonts w:ascii="Book Antiqua" w:eastAsia="Book Antiqua" w:hAnsi="Book Antiqua" w:cs="Book Antiqua"/>
+          <w:color w:val="000000"/>
+          <w:sz w:val="28"/>
+          <w:szCs w:val="28"/>
+          <w:lang w:val="en-US"/>
+        </w:rPr>
+        <w:t xml:space="preserve">and </w:t>
+      </w:r>
+      <w:r>
+        <w:rPr>
+          <w:rFonts w:ascii="Book Antiqua" w:eastAsia="Book Antiqua" w:hAnsi="Book Antiqua" w:cs="Book Antiqua"/>
+          <w:color w:val="000000"/>
+          <w:sz w:val="28"/>
+          <w:szCs w:val="28"/>
+          <w:lang w:val="en-US"/>
+        </w:rPr>
+        <w:t>al</w:t>
+      </w:r>
+      <w:r>
+        <w:rPr>
+          <w:rFonts w:ascii="Book Antiqua" w:eastAsia="Book Antiqua" w:hAnsi="Book Antiqua" w:cs="Book Antiqua"/>
+          <w:color w:val="000000"/>
+          <w:sz w:val="28"/>
+          <w:szCs w:val="28"/>
+          <w:lang w:val="en-US"/>
+        </w:rPr>
+        <w:t xml:space="preserve">though they </w:t>
+      </w:r>
+      <w:r>
+        <w:rPr>
+          <w:rFonts w:ascii="Book Antiqua" w:eastAsia="Book Antiqua" w:hAnsi="Book Antiqua" w:cs="Book Antiqua"/>
+          <w:color w:val="000000"/>
+          <w:sz w:val="28"/>
+          <w:szCs w:val="28"/>
+          <w:lang w:val="en-US"/>
+        </w:rPr>
+        <w:t>are like scarlet,</w:t>
+      </w:r>
+    </w:p>
+    <w:p>
+      <w:pPr>
+        <w:outlineLvl w:val="0"/>
+        <w:rPr>
+          <w:rFonts w:ascii="Book Antiqua" w:eastAsia="Book Antiqua" w:hAnsi="Book Antiqua" w:cs="Book Antiqua"/>
+          <w:color w:val="000000"/>
+          <w:sz w:val="28"/>
+          <w:szCs w:val="28"/>
+          <w:lang w:val="en-US"/>
+        </w:rPr>
+      </w:pPr>
+      <w:r>
+        <w:rPr>
+          <w:rFonts w:ascii="Book Antiqua" w:eastAsia="Book Antiqua" w:hAnsi="Book Antiqua" w:cs="Book Antiqua"/>
+          <w:color w:val="000000"/>
+          <w:sz w:val="28"/>
+          <w:szCs w:val="28"/>
+          <w:lang w:val="en-US"/>
+        </w:rPr>
+        <w:t xml:space="preserve">I will make </w:t>
+      </w:r>
+      <w:r>
+        <w:rPr>
+          <w:rFonts w:ascii="Book Antiqua" w:eastAsia="Book Antiqua" w:hAnsi="Book Antiqua" w:cs="Book Antiqua"/>
+          <w:i/>
+          <w:iCs/>
+          <w:color w:val="000000"/>
+          <w:sz w:val="28"/>
+          <w:szCs w:val="28"/>
+          <w:lang w:val="en-US"/>
+        </w:rPr>
+        <w:t>them</w:t>
+      </w:r>
+      <w:r>
+        <w:rPr>
+          <w:rFonts w:ascii="Book Antiqua" w:eastAsia="Book Antiqua" w:hAnsi="Book Antiqua" w:cs="Book Antiqua"/>
+          <w:color w:val="000000"/>
+          <w:sz w:val="28"/>
+          <w:szCs w:val="28"/>
+          <w:lang w:val="en-US"/>
+        </w:rPr>
+        <w:t xml:space="preserve"> white </w:t>
+      </w:r>
+      <w:r>
+        <w:rPr>
+          <w:rFonts w:ascii="Book Antiqua" w:eastAsia="Book Antiqua" w:hAnsi="Book Antiqua" w:cs="Book Antiqua"/>
+          <w:color w:val="000000"/>
+          <w:sz w:val="28"/>
+          <w:szCs w:val="28"/>
+          <w:lang w:val="en-US"/>
+        </w:rPr>
+        <w:t>like</w:t>
+      </w:r>
+      <w:r>
+        <w:rPr>
+          <w:rFonts w:ascii="Book Antiqua" w:eastAsia="Book Antiqua" w:hAnsi="Book Antiqua" w:cs="Book Antiqua"/>
+          <w:color w:val="000000"/>
+          <w:sz w:val="28"/>
+          <w:szCs w:val="28"/>
+          <w:lang w:val="en-US"/>
+        </w:rPr>
+        <w:t xml:space="preserve"> wool.</w:t>
+      </w:r>
+    </w:p>
+    <w:p>
+      <w:pPr>
+        <w:outlineLvl w:val="0"/>
+      </w:pPr>
+    </w:p>
+    <w:p>
+      <w:pPr>
+        <w:outlineLvl w:val="0"/>
+      </w:pPr>
+      <w:r>
+        <w:t>Isaiah 1:16-26</w:t>
+      </w:r>
+    </w:p>
+    <w:p>
+      <w:pPr>
+        <w:pStyle w:val="Standard"/>
+        <w:autoSpaceDE w:val="0"/>
+        <w:jc w:val="both"/>
+      </w:pPr>
+      <w:r>
+        <w:rPr>
+          <w:rFonts w:ascii="Book Antiqua" w:eastAsia="Book Antiqua" w:hAnsi="Book Antiqua" w:cs="Book Antiqua"/>
+          <w:color w:val="000000"/>
+          <w:sz w:val="28"/>
+          <w:szCs w:val="28"/>
+          <w:lang w:val="en-US"/>
+        </w:rPr>
+        <w:t>“Wash yourselves;</w:t>
+      </w:r>
+      <w:r>
+        <w:rPr>
+          <w:rFonts w:ascii="Book Antiqua" w:eastAsia="Book Antiqua" w:hAnsi="Book Antiqua" w:cs="Book Antiqua"/>
+          <w:color w:val="000000"/>
+          <w:sz w:val="28"/>
+          <w:szCs w:val="28"/>
+          <w:lang w:val="en-US"/>
+        </w:rPr>
+        <w:t xml:space="preserve"> become clean; remove the evil deeds from your souls before My eyes; cease from your evil deeds; learn to do good; seek judgement, </w:t>
+      </w:r>
+      <w:r>
+        <w:rPr>
+          <w:rFonts w:ascii="Book Antiqua" w:eastAsia="Book Antiqua" w:hAnsi="Book Antiqua" w:cs="Book Antiqua"/>
+          <w:color w:val="000000"/>
+          <w:sz w:val="28"/>
+          <w:szCs w:val="28"/>
+          <w:lang w:val="en-US"/>
+        </w:rPr>
+        <w:t>redeem</w:t>
+      </w:r>
+      <w:r>
+        <w:rPr>
+          <w:rFonts w:ascii="Book Antiqua" w:eastAsia="Book Antiqua" w:hAnsi="Book Antiqua" w:cs="Book Antiqua"/>
+          <w:color w:val="000000"/>
+          <w:sz w:val="28"/>
+          <w:szCs w:val="28"/>
+          <w:lang w:val="en-US"/>
+        </w:rPr>
+        <w:t xml:space="preserve"> the wronged; defend for the orphan, and obtain justice for the widow. Come, let us reason together,” says the Lord: “although your sins are like crimson, I will make them white like snow, and although they are like scarlet, I will make </w:t>
+      </w:r>
+      <w:r>
+        <w:rPr>
+          <w:rFonts w:ascii="Book Antiqua" w:eastAsia="Book Antiqua" w:hAnsi="Book Antiqua" w:cs="Book Antiqua"/>
+          <w:i/>
+          <w:iCs/>
+          <w:color w:val="000000"/>
+          <w:sz w:val="28"/>
+          <w:szCs w:val="28"/>
+          <w:lang w:val="en-US"/>
+        </w:rPr>
+        <w:t>them</w:t>
+      </w:r>
+      <w:r>
+        <w:rPr>
+          <w:rFonts w:ascii="Book Antiqua" w:eastAsia="Book Antiqua" w:hAnsi="Book Antiqua" w:cs="Book Antiqua"/>
+          <w:color w:val="000000"/>
+          <w:sz w:val="28"/>
+          <w:szCs w:val="28"/>
+          <w:lang w:val="en-US"/>
+        </w:rPr>
+        <w:t xml:space="preserve"> white like wool. And if you are willing, and listen to me, you will eat the good things of the land. But if you are not willing</w:t>
+      </w:r>
+      <w:r>
+        <w:rPr>
+          <w:rFonts w:ascii="Book Antiqua" w:eastAsia="Book Antiqua" w:hAnsi="Book Antiqua" w:cs="Book Antiqua"/>
+          <w:color w:val="000000"/>
+          <w:sz w:val="28"/>
+          <w:szCs w:val="28"/>
+          <w:lang w:val="en-US"/>
+        </w:rPr>
+        <w:t>,</w:t>
+      </w:r>
+      <w:r>
+        <w:rPr>
+          <w:rFonts w:ascii="Book Antiqua" w:eastAsia="Book Antiqua" w:hAnsi="Book Antiqua" w:cs="Book Antiqua"/>
+          <w:color w:val="000000"/>
+          <w:sz w:val="28"/>
+          <w:szCs w:val="28"/>
+          <w:lang w:val="en-US"/>
+        </w:rPr>
+        <w:t xml:space="preserve"> and do not listen to me, a sword will devour you,” for the mouth of the Lord has spoken these things.</w:t>
+      </w:r>
+    </w:p>
+    <w:p>
+      <w:r>
+        <w:rPr>
+          <w:rFonts w:ascii="Book Antiqua" w:eastAsia="Book Antiqua" w:hAnsi="Book Antiqua" w:cs="Book Antiqua"/>
+          <w:color w:val="000000"/>
+          <w:sz w:val="28"/>
+          <w:szCs w:val="28"/>
+        </w:rPr>
+        <w:tab/>
+        <w:t xml:space="preserve">How the faithful city Zion has become a prostitute! It was full of justice; the righteous lodged in it, but now murderers do! Your silver is </w:t>
+      </w:r>
+      <w:r>
+        <w:rPr>
+          <w:rFonts w:ascii="Book Antiqua" w:eastAsia="Book Antiqua" w:hAnsi="Book Antiqua" w:cs="Book Antiqua"/>
+          <w:color w:val="000000"/>
+          <w:sz w:val="28"/>
+          <w:szCs w:val="28"/>
+        </w:rPr>
+        <w:lastRenderedPageBreak/>
+        <w:t xml:space="preserve">worthless; your taverns mix wine with water. Your rulers are disobedient, companions of thieves, loving bribes, and seeking after rewards; they do not defend the orphans, or pay attention to the cause of widows. </w:t>
+      </w:r>
+      <w:r>
+        <w:rPr>
+          <w:rFonts w:ascii="Book Antiqua" w:eastAsia="Book Antiqua" w:hAnsi="Book Antiqua" w:cs="Book Antiqua"/>
+          <w:color w:val="000000"/>
+          <w:sz w:val="28"/>
+          <w:szCs w:val="28"/>
+          <w:lang w:val="en-US"/>
+        </w:rPr>
+        <w:t>Therefore, this is what the Master, the Lord of Hosts, says</w:t>
+      </w:r>
+      <w:r>
+        <w:rPr>
+          <w:rFonts w:ascii="Book Antiqua" w:eastAsia="Book Antiqua" w:hAnsi="Book Antiqua" w:cs="Book Antiqua"/>
+          <w:color w:val="000000"/>
+          <w:sz w:val="28"/>
+          <w:szCs w:val="28"/>
+        </w:rPr>
+        <w:t xml:space="preserve">, “Woe to the mighty </w:t>
+      </w:r>
+      <w:r>
+        <w:rPr>
+          <w:rFonts w:ascii="Book Antiqua" w:eastAsia="Book Antiqua" w:hAnsi="Book Antiqua" w:cs="Book Antiqua"/>
+          <w:i/>
+          <w:iCs/>
+          <w:color w:val="000000"/>
+          <w:sz w:val="28"/>
+          <w:szCs w:val="28"/>
+        </w:rPr>
+        <w:t>ones</w:t>
+      </w:r>
+      <w:r>
+        <w:rPr>
+          <w:rFonts w:ascii="Book Antiqua" w:eastAsia="Book Antiqua" w:hAnsi="Book Antiqua" w:cs="Book Antiqua"/>
+          <w:color w:val="000000"/>
+          <w:sz w:val="28"/>
+          <w:szCs w:val="28"/>
+        </w:rPr>
+        <w:t xml:space="preserve"> of Israel! F</w:t>
+      </w:r>
+      <w:r>
+        <w:rPr>
+          <w:rFonts w:ascii="Book Antiqua" w:eastAsia="Book Antiqua" w:hAnsi="Book Antiqua" w:cs="Book Antiqua"/>
+          <w:color w:val="000000"/>
+          <w:sz w:val="28"/>
+          <w:szCs w:val="28"/>
+        </w:rPr>
+        <w:t xml:space="preserve">or My wrath against mine adversaries will not cease, and I will </w:t>
+      </w:r>
+      <w:r>
+        <w:rPr>
+          <w:rFonts w:ascii="Book Antiqua" w:eastAsia="Book Antiqua" w:hAnsi="Book Antiqua" w:cs="Book Antiqua"/>
+          <w:color w:val="000000"/>
+          <w:sz w:val="28"/>
+          <w:szCs w:val="28"/>
+        </w:rPr>
+        <w:t>execute judgement on My enemies!</w:t>
+      </w:r>
+      <w:r>
+        <w:rPr>
+          <w:rFonts w:ascii="Book Antiqua" w:eastAsia="Book Antiqua" w:hAnsi="Book Antiqua" w:cs="Book Antiqua"/>
+          <w:color w:val="000000"/>
+          <w:sz w:val="28"/>
+          <w:szCs w:val="28"/>
+        </w:rPr>
+        <w:t xml:space="preserve"> And I will </w:t>
+      </w:r>
+      <w:r>
+        <w:rPr>
+          <w:rFonts w:ascii="Book Antiqua" w:eastAsia="Book Antiqua" w:hAnsi="Book Antiqua" w:cs="Book Antiqua"/>
+          <w:color w:val="000000"/>
+          <w:sz w:val="28"/>
+          <w:szCs w:val="28"/>
+        </w:rPr>
+        <w:t>bring</w:t>
+      </w:r>
+      <w:r>
+        <w:rPr>
+          <w:rFonts w:ascii="Book Antiqua" w:eastAsia="Book Antiqua" w:hAnsi="Book Antiqua" w:cs="Book Antiqua"/>
+          <w:color w:val="000000"/>
+          <w:sz w:val="28"/>
+          <w:szCs w:val="28"/>
+        </w:rPr>
+        <w:t xml:space="preserve"> my hand upon you, and purge you completely. I will destroy the disobedient, and will remove all the lawless from </w:t>
+      </w:r>
+      <w:r>
+        <w:rPr>
+          <w:rFonts w:ascii="Book Antiqua" w:eastAsia="Book Antiqua" w:hAnsi="Book Antiqua" w:cs="Book Antiqua"/>
+          <w:color w:val="000000"/>
+          <w:sz w:val="28"/>
+          <w:szCs w:val="28"/>
+        </w:rPr>
+        <w:t>among you,</w:t>
+      </w:r>
+      <w:r>
+        <w:rPr>
+          <w:rFonts w:ascii="Book Antiqua" w:eastAsia="Book Antiqua" w:hAnsi="Book Antiqua" w:cs="Book Antiqua"/>
+          <w:color w:val="000000"/>
+          <w:sz w:val="28"/>
+          <w:szCs w:val="28"/>
+        </w:rPr>
+        <w:t xml:space="preserve"> </w:t>
+      </w:r>
+      <w:r>
+        <w:rPr>
+          <w:rFonts w:ascii="Book Antiqua" w:eastAsia="Book Antiqua" w:hAnsi="Book Antiqua" w:cs="Book Antiqua"/>
+          <w:color w:val="000000"/>
+          <w:sz w:val="28"/>
+          <w:szCs w:val="28"/>
+        </w:rPr>
+        <w:t>and</w:t>
+      </w:r>
+      <w:r>
+        <w:rPr>
+          <w:rFonts w:ascii="Book Antiqua" w:eastAsia="Book Antiqua" w:hAnsi="Book Antiqua" w:cs="Book Antiqua"/>
+          <w:color w:val="000000"/>
+          <w:sz w:val="28"/>
+          <w:szCs w:val="28"/>
+        </w:rPr>
+        <w:t xml:space="preserve"> humble all the arrogant. </w:t>
+      </w:r>
+      <w:r>
+        <w:rPr>
+          <w:rFonts w:ascii="Book Antiqua" w:eastAsia="Book Antiqua" w:hAnsi="Book Antiqua" w:cs="Book Antiqua"/>
+          <w:color w:val="000000"/>
+          <w:sz w:val="28"/>
+          <w:szCs w:val="28"/>
+        </w:rPr>
+        <w:t xml:space="preserve">And </w:t>
+      </w:r>
+      <w:r>
+        <w:rPr>
+          <w:rFonts w:ascii="Book Antiqua" w:eastAsia="Book Antiqua" w:hAnsi="Book Antiqua" w:cs="Book Antiqua"/>
+          <w:color w:val="000000"/>
+          <w:sz w:val="28"/>
+          <w:szCs w:val="28"/>
+        </w:rPr>
+        <w:t xml:space="preserve">I will establish your judges as before, and your counsellors as at the beginning. </w:t>
+      </w:r>
+      <w:r>
+        <w:rPr>
+          <w:rFonts w:ascii="Book Antiqua" w:eastAsia="Book Antiqua" w:hAnsi="Book Antiqua" w:cs="Book Antiqua"/>
+          <w:color w:val="000000"/>
+          <w:sz w:val="28"/>
+          <w:szCs w:val="28"/>
+          <w:lang w:val="en-US"/>
+        </w:rPr>
+        <w:t>And after these things</w:t>
+      </w:r>
+      <w:r>
+        <w:rPr>
+          <w:rFonts w:ascii="Book Antiqua" w:eastAsia="Book Antiqua" w:hAnsi="Book Antiqua" w:cs="Book Antiqua"/>
+          <w:color w:val="000000"/>
+          <w:sz w:val="28"/>
+          <w:szCs w:val="28"/>
+        </w:rPr>
+        <w:t>, you will be called the city of righteousness, Zion, the faithful mother-city.</w:t>
+      </w:r>
+      <w:r>
+        <w:rPr>
+          <w:rFonts w:ascii="Book Antiqua" w:eastAsia="Book Antiqua" w:hAnsi="Book Antiqua" w:cs="Book Antiqua"/>
+          <w:color w:val="000000"/>
+          <w:sz w:val="28"/>
+          <w:szCs w:val="28"/>
+        </w:rPr>
+        <w:t>”</w:t>
+      </w:r>
+    </w:p>
+    <w:p>
+      <w:pPr>
+        <w:outlineLvl w:val="0"/>
+      </w:pPr>
+    </w:p>
+    <w:p>
+      <w:pPr>
+        <w:outlineLvl w:val="0"/>
+      </w:pPr>
+      <w:r>
+        <w:t>Isaiah 1:19-2:3a</w:t>
       </w:r>
       <w:bookmarkStart w:id="0" w:name="_GoBack"/>
       <w:bookmarkEnd w:id="0"/>
     </w:p>
     <w:p>
       <w:pPr>
-        <w:pStyle w:val="Standard"/>
-        <w:autoSpaceDE w:val="0"/>
-        <w:jc w:val="both"/>
-        <w:rPr>
-          <w:rFonts w:ascii="Book Antiqua" w:eastAsia="Book Antiqua" w:hAnsi="Book Antiqua" w:cs="Book Antiqua"/>
-          <w:color w:val="000000"/>
-          <w:sz w:val="28"/>
-          <w:szCs w:val="28"/>
-          <w:lang w:val="en-US"/>
-        </w:rPr>
-      </w:pPr>
-      <w:r>
-        <w:rPr>
-          <w:rFonts w:ascii="Book Antiqua" w:eastAsia="Book Antiqua" w:hAnsi="Book Antiqua" w:cs="Book Antiqua"/>
-          <w:color w:val="000000"/>
-          <w:sz w:val="28"/>
-          <w:szCs w:val="28"/>
-          <w:lang w:val="en-US"/>
-        </w:rPr>
-        <w:t>You have become loathsome to Me;</w:t>
-      </w:r>
-    </w:p>
-    <w:p>
-      <w:pPr>
-        <w:pStyle w:val="Standard"/>
-        <w:autoSpaceDE w:val="0"/>
-        <w:jc w:val="both"/>
-        <w:rPr>
-          <w:rFonts w:ascii="Book Antiqua" w:eastAsia="Book Antiqua" w:hAnsi="Book Antiqua" w:cs="Book Antiqua"/>
-          <w:color w:val="000000"/>
-          <w:sz w:val="28"/>
-          <w:szCs w:val="28"/>
-          <w:lang w:val="en-US"/>
-        </w:rPr>
-      </w:pPr>
-      <w:r>
-        <w:rPr>
-          <w:rFonts w:ascii="Book Antiqua" w:eastAsia="Book Antiqua" w:hAnsi="Book Antiqua" w:cs="Book Antiqua"/>
-          <w:color w:val="000000"/>
-          <w:sz w:val="28"/>
-          <w:szCs w:val="28"/>
-          <w:lang w:val="en-US"/>
-        </w:rPr>
-        <w:t xml:space="preserve">I will no </w:t>
-      </w:r>
-      <w:r>
-        <w:rPr>
-          <w:rFonts w:ascii="Book Antiqua" w:eastAsia="Book Antiqua" w:hAnsi="Book Antiqua" w:cs="Book Antiqua"/>
-          <w:color w:val="000000"/>
-          <w:sz w:val="28"/>
-          <w:szCs w:val="28"/>
-          <w:lang w:val="en-US"/>
-        </w:rPr>
-        <w:t>longer forgive your sins.</w:t>
-      </w:r>
-    </w:p>
-    <w:p>
-      <w:pPr>
-        <w:pStyle w:val="Standard"/>
-        <w:autoSpaceDE w:val="0"/>
-        <w:jc w:val="both"/>
-        <w:rPr>
-          <w:rFonts w:ascii="Book Antiqua" w:eastAsia="Book Antiqua" w:hAnsi="Book Antiqua" w:cs="Book Antiqua"/>
-          <w:color w:val="000000"/>
-          <w:sz w:val="28"/>
-          <w:szCs w:val="28"/>
-          <w:lang w:val="en-US"/>
-        </w:rPr>
-      </w:pPr>
-      <w:r>
-        <w:rPr>
-          <w:rFonts w:ascii="Book Antiqua" w:eastAsia="Book Antiqua" w:hAnsi="Book Antiqua" w:cs="Book Antiqua"/>
-          <w:color w:val="000000"/>
-          <w:sz w:val="28"/>
-          <w:szCs w:val="28"/>
-          <w:lang w:val="en-US"/>
-        </w:rPr>
-        <w:t>When you</w:t>
-      </w:r>
-      <w:r>
-        <w:rPr>
-          <w:rFonts w:ascii="Book Antiqua" w:eastAsia="Book Antiqua" w:hAnsi="Book Antiqua" w:cs="Book Antiqua"/>
-          <w:color w:val="000000"/>
-          <w:sz w:val="28"/>
-          <w:szCs w:val="28"/>
-          <w:lang w:val="en-US"/>
-        </w:rPr>
-        <w:t xml:space="preserve"> stretch </w:t>
-      </w:r>
-      <w:r>
-        <w:rPr>
-          <w:rFonts w:ascii="Book Antiqua" w:eastAsia="Book Antiqua" w:hAnsi="Book Antiqua" w:cs="Book Antiqua"/>
-          <w:color w:val="000000"/>
-          <w:sz w:val="28"/>
-          <w:szCs w:val="28"/>
-          <w:lang w:val="en-US"/>
-        </w:rPr>
-        <w:t>out</w:t>
-      </w:r>
-      <w:r>
-        <w:rPr>
-          <w:rFonts w:ascii="Book Antiqua" w:eastAsia="Book Antiqua" w:hAnsi="Book Antiqua" w:cs="Book Antiqua"/>
-          <w:color w:val="000000"/>
-          <w:sz w:val="28"/>
-          <w:szCs w:val="28"/>
-          <w:lang w:val="en-US"/>
-        </w:rPr>
-        <w:t xml:space="preserve"> your hands</w:t>
-      </w:r>
-      <w:r>
-        <w:rPr>
-          <w:rFonts w:ascii="Book Antiqua" w:eastAsia="Book Antiqua" w:hAnsi="Book Antiqua" w:cs="Book Antiqua"/>
-          <w:color w:val="000000"/>
-          <w:sz w:val="28"/>
-          <w:szCs w:val="28"/>
-          <w:lang w:val="en-US"/>
-        </w:rPr>
-        <w:t xml:space="preserve"> to Me,</w:t>
-      </w:r>
-    </w:p>
-    <w:p>
-      <w:pPr>
-        <w:pStyle w:val="Standard"/>
-        <w:autoSpaceDE w:val="0"/>
-        <w:jc w:val="both"/>
-        <w:rPr>
-          <w:rFonts w:ascii="Book Antiqua" w:eastAsia="Book Antiqua" w:hAnsi="Book Antiqua" w:cs="Book Antiqua"/>
-          <w:color w:val="000000"/>
-          <w:sz w:val="28"/>
-          <w:szCs w:val="28"/>
-          <w:lang w:val="en-US"/>
-        </w:rPr>
-      </w:pPr>
-      <w:r>
-        <w:rPr>
-          <w:rFonts w:ascii="Book Antiqua" w:eastAsia="Book Antiqua" w:hAnsi="Book Antiqua" w:cs="Book Antiqua"/>
-          <w:color w:val="000000"/>
-          <w:sz w:val="28"/>
-          <w:szCs w:val="28"/>
-          <w:lang w:val="en-US"/>
-        </w:rPr>
-        <w:t xml:space="preserve">I will turn </w:t>
-      </w:r>
-      <w:r>
-        <w:rPr>
-          <w:rFonts w:ascii="Book Antiqua" w:eastAsia="Book Antiqua" w:hAnsi="Book Antiqua" w:cs="Book Antiqua"/>
-          <w:color w:val="000000"/>
-          <w:sz w:val="28"/>
-          <w:szCs w:val="28"/>
-          <w:lang w:val="en-US"/>
-        </w:rPr>
-        <w:t xml:space="preserve">My eyes </w:t>
-      </w:r>
-      <w:r>
-        <w:rPr>
-          <w:rFonts w:ascii="Book Antiqua" w:eastAsia="Book Antiqua" w:hAnsi="Book Antiqua" w:cs="Book Antiqua"/>
-          <w:color w:val="000000"/>
-          <w:sz w:val="28"/>
-          <w:szCs w:val="28"/>
-          <w:lang w:val="en-US"/>
-        </w:rPr>
-        <w:t xml:space="preserve">away </w:t>
-      </w:r>
-      <w:r>
-        <w:rPr>
-          <w:rFonts w:ascii="Book Antiqua" w:eastAsia="Book Antiqua" w:hAnsi="Book Antiqua" w:cs="Book Antiqua"/>
-          <w:color w:val="000000"/>
-          <w:sz w:val="28"/>
-          <w:szCs w:val="28"/>
-          <w:lang w:val="en-US"/>
-        </w:rPr>
-        <w:t>from you,</w:t>
-      </w:r>
-    </w:p>
-    <w:p>
-      <w:pPr>
-        <w:pStyle w:val="Standard"/>
-        <w:autoSpaceDE w:val="0"/>
-        <w:jc w:val="both"/>
-        <w:rPr>
-          <w:rFonts w:ascii="Book Antiqua" w:eastAsia="Book Antiqua" w:hAnsi="Book Antiqua" w:cs="Book Antiqua"/>
-          <w:color w:val="000000"/>
-          <w:sz w:val="28"/>
-          <w:szCs w:val="28"/>
-          <w:lang w:val="en-US"/>
-        </w:rPr>
-      </w:pPr>
-      <w:r>
-        <w:rPr>
-          <w:rFonts w:ascii="Book Antiqua" w:eastAsia="Book Antiqua" w:hAnsi="Book Antiqua" w:cs="Book Antiqua"/>
-          <w:color w:val="000000"/>
-          <w:sz w:val="28"/>
-          <w:szCs w:val="28"/>
-          <w:lang w:val="en-US"/>
-        </w:rPr>
-        <w:t>even if you</w:t>
-      </w:r>
-      <w:r>
-        <w:rPr>
-          <w:rFonts w:ascii="Book Antiqua" w:eastAsia="Book Antiqua" w:hAnsi="Book Antiqua" w:cs="Book Antiqua"/>
-          <w:color w:val="000000"/>
-          <w:sz w:val="28"/>
-          <w:szCs w:val="28"/>
-          <w:lang w:val="en-US"/>
-        </w:rPr>
-        <w:t xml:space="preserve"> make many </w:t>
-      </w:r>
-      <w:r>
-        <w:rPr>
-          <w:rFonts w:ascii="Book Antiqua" w:eastAsia="Book Antiqua" w:hAnsi="Book Antiqua" w:cs="Book Antiqua"/>
-          <w:color w:val="000000"/>
-          <w:sz w:val="28"/>
-          <w:szCs w:val="28"/>
-          <w:lang w:val="en-US"/>
-        </w:rPr>
-        <w:t>petitions,</w:t>
-      </w:r>
-    </w:p>
-    <w:p>
-      <w:pPr>
-        <w:pStyle w:val="Standard"/>
-        <w:autoSpaceDE w:val="0"/>
-        <w:jc w:val="both"/>
-        <w:rPr>
-          <w:rFonts w:ascii="Book Antiqua" w:eastAsia="Book Antiqua" w:hAnsi="Book Antiqua" w:cs="Book Antiqua"/>
-          <w:color w:val="000000"/>
-          <w:sz w:val="28"/>
-          <w:szCs w:val="28"/>
-          <w:lang w:val="en-US"/>
-        </w:rPr>
-      </w:pPr>
-      <w:r>
-        <w:rPr>
-          <w:rFonts w:ascii="Book Antiqua" w:eastAsia="Book Antiqua" w:hAnsi="Book Antiqua" w:cs="Book Antiqua"/>
-          <w:color w:val="000000"/>
-          <w:sz w:val="28"/>
-          <w:szCs w:val="28"/>
-          <w:lang w:val="en-US"/>
-        </w:rPr>
-        <w:t xml:space="preserve">I will not </w:t>
-      </w:r>
-      <w:r>
-        <w:rPr>
-          <w:rFonts w:ascii="Book Antiqua" w:eastAsia="Book Antiqua" w:hAnsi="Book Antiqua" w:cs="Book Antiqua"/>
-          <w:color w:val="000000"/>
-          <w:sz w:val="28"/>
-          <w:szCs w:val="28"/>
-          <w:lang w:val="en-US"/>
-        </w:rPr>
-        <w:t>listen to you,</w:t>
-      </w:r>
-    </w:p>
-    <w:p>
-      <w:pPr>
-        <w:pStyle w:val="Standard"/>
-        <w:autoSpaceDE w:val="0"/>
-        <w:jc w:val="both"/>
-        <w:rPr>
-          <w:rFonts w:ascii="Book Antiqua" w:eastAsia="Book Antiqua" w:hAnsi="Book Antiqua" w:cs="Book Antiqua"/>
-          <w:color w:val="000000"/>
-          <w:sz w:val="28"/>
-          <w:szCs w:val="28"/>
-          <w:lang w:val="en-US"/>
-        </w:rPr>
-      </w:pPr>
-      <w:r>
-        <w:rPr>
-          <w:rFonts w:ascii="Book Antiqua" w:eastAsia="Book Antiqua" w:hAnsi="Book Antiqua" w:cs="Book Antiqua"/>
-          <w:color w:val="000000"/>
-          <w:sz w:val="28"/>
-          <w:szCs w:val="28"/>
-          <w:lang w:val="en-US"/>
-        </w:rPr>
-        <w:t>for your hands are full of blood.</w:t>
-      </w:r>
-    </w:p>
-    <w:p>
-      <w:pPr>
         <w:outlineLvl w:val="0"/>
-        <w:rPr>
-          <w:rFonts w:ascii="Book Antiqua" w:eastAsia="Book Antiqua" w:hAnsi="Book Antiqua" w:cs="Book Antiqua"/>
-          <w:color w:val="000000"/>
-          <w:sz w:val="28"/>
-          <w:szCs w:val="28"/>
-          <w:lang w:val="en-US"/>
-        </w:rPr>
-      </w:pPr>
-      <w:r>
-        <w:rPr>
-          <w:rFonts w:ascii="Book Antiqua" w:eastAsia="Book Antiqua" w:hAnsi="Book Antiqua" w:cs="Book Antiqua"/>
-          <w:color w:val="000000"/>
-          <w:sz w:val="28"/>
-          <w:szCs w:val="28"/>
-          <w:lang w:val="en-US"/>
-        </w:rPr>
-        <w:t>Wash you</w:t>
-      </w:r>
-      <w:r>
-        <w:rPr>
-          <w:rFonts w:ascii="Book Antiqua" w:eastAsia="Book Antiqua" w:hAnsi="Book Antiqua" w:cs="Book Antiqua"/>
-          <w:color w:val="000000"/>
-          <w:sz w:val="28"/>
-          <w:szCs w:val="28"/>
-          <w:lang w:val="en-US"/>
-        </w:rPr>
-        <w:t>rselves;</w:t>
-      </w:r>
-      <w:r>
-        <w:rPr>
-          <w:rFonts w:ascii="Book Antiqua" w:eastAsia="Book Antiqua" w:hAnsi="Book Antiqua" w:cs="Book Antiqua"/>
-          <w:color w:val="000000"/>
-          <w:sz w:val="28"/>
-          <w:szCs w:val="28"/>
-          <w:lang w:val="en-US"/>
-        </w:rPr>
-        <w:t xml:space="preserve"> be</w:t>
-      </w:r>
-      <w:r>
-        <w:rPr>
-          <w:rFonts w:ascii="Book Antiqua" w:eastAsia="Book Antiqua" w:hAnsi="Book Antiqua" w:cs="Book Antiqua"/>
-          <w:color w:val="000000"/>
-          <w:sz w:val="28"/>
-          <w:szCs w:val="28"/>
-          <w:lang w:val="en-US"/>
-        </w:rPr>
-        <w:t>come clean;</w:t>
-      </w:r>
-    </w:p>
-    <w:p>
-      <w:pPr>
-        <w:outlineLvl w:val="0"/>
-        <w:rPr>
-          <w:rFonts w:ascii="Book Antiqua" w:eastAsia="Book Antiqua" w:hAnsi="Book Antiqua" w:cs="Book Antiqua"/>
-          <w:color w:val="000000"/>
-          <w:sz w:val="28"/>
-          <w:szCs w:val="28"/>
-          <w:lang w:val="en-US"/>
-        </w:rPr>
-      </w:pPr>
-      <w:r>
-        <w:rPr>
-          <w:rFonts w:ascii="Book Antiqua" w:eastAsia="Book Antiqua" w:hAnsi="Book Antiqua" w:cs="Book Antiqua"/>
-          <w:color w:val="000000"/>
-          <w:sz w:val="28"/>
-          <w:szCs w:val="28"/>
-          <w:lang w:val="en-US"/>
-        </w:rPr>
-        <w:t xml:space="preserve">remove your </w:t>
-      </w:r>
-      <w:r>
-        <w:rPr>
-          <w:rFonts w:ascii="Book Antiqua" w:eastAsia="Book Antiqua" w:hAnsi="Book Antiqua" w:cs="Book Antiqua"/>
-          <w:color w:val="000000"/>
-          <w:sz w:val="28"/>
-          <w:szCs w:val="28"/>
-          <w:lang w:val="en-US"/>
-        </w:rPr>
-        <w:t>evil deeds from your souls</w:t>
-      </w:r>
-    </w:p>
-    <w:p>
-      <w:pPr>
-        <w:outlineLvl w:val="0"/>
-        <w:rPr>
-          <w:rFonts w:ascii="Book Antiqua" w:eastAsia="Book Antiqua" w:hAnsi="Book Antiqua" w:cs="Book Antiqua"/>
-          <w:color w:val="000000"/>
-          <w:sz w:val="28"/>
-          <w:szCs w:val="28"/>
-          <w:lang w:val="en-US"/>
-        </w:rPr>
-      </w:pPr>
-      <w:r>
-        <w:rPr>
-          <w:rFonts w:ascii="Book Antiqua" w:eastAsia="Book Antiqua" w:hAnsi="Book Antiqua" w:cs="Book Antiqua"/>
-          <w:color w:val="000000"/>
-          <w:sz w:val="28"/>
-          <w:szCs w:val="28"/>
-          <w:lang w:val="en-US"/>
-        </w:rPr>
-        <w:t xml:space="preserve">before </w:t>
-      </w:r>
-      <w:r>
-        <w:rPr>
-          <w:rFonts w:ascii="Book Antiqua" w:eastAsia="Book Antiqua" w:hAnsi="Book Antiqua" w:cs="Book Antiqua"/>
-          <w:color w:val="000000"/>
-          <w:sz w:val="28"/>
-          <w:szCs w:val="28"/>
-          <w:lang w:val="en-US"/>
-        </w:rPr>
-        <w:t>My eyes;</w:t>
-      </w:r>
-    </w:p>
-    <w:p>
-      <w:pPr>
-        <w:outlineLvl w:val="0"/>
-        <w:rPr>
-          <w:rFonts w:ascii="Book Antiqua" w:eastAsia="Book Antiqua" w:hAnsi="Book Antiqua" w:cs="Book Antiqua"/>
-          <w:color w:val="000000"/>
-          <w:sz w:val="28"/>
-          <w:szCs w:val="28"/>
-          <w:lang w:val="en-US"/>
-        </w:rPr>
-      </w:pPr>
-      <w:r>
-        <w:rPr>
-          <w:rFonts w:ascii="Book Antiqua" w:eastAsia="Book Antiqua" w:hAnsi="Book Antiqua" w:cs="Book Antiqua"/>
-          <w:color w:val="000000"/>
-          <w:sz w:val="28"/>
-          <w:szCs w:val="28"/>
-          <w:lang w:val="en-US"/>
-        </w:rPr>
-        <w:t xml:space="preserve">cease from your </w:t>
-      </w:r>
-      <w:r>
-        <w:rPr>
-          <w:rFonts w:ascii="Book Antiqua" w:eastAsia="Book Antiqua" w:hAnsi="Book Antiqua" w:cs="Book Antiqua"/>
-          <w:color w:val="000000"/>
-          <w:sz w:val="28"/>
-          <w:szCs w:val="28"/>
-          <w:lang w:val="en-US"/>
-        </w:rPr>
-        <w:t>evil deeds</w:t>
-      </w:r>
-      <w:r>
-        <w:rPr>
-          <w:rFonts w:ascii="Book Antiqua" w:eastAsia="Book Antiqua" w:hAnsi="Book Antiqua" w:cs="Book Antiqua"/>
-          <w:color w:val="000000"/>
-          <w:sz w:val="28"/>
-          <w:szCs w:val="28"/>
-          <w:lang w:val="en-US"/>
-        </w:rPr>
-        <w:t>;</w:t>
-      </w:r>
-    </w:p>
-    <w:p>
-      <w:pPr>
-        <w:outlineLvl w:val="0"/>
-        <w:rPr>
-          <w:rFonts w:ascii="Book Antiqua" w:eastAsia="Book Antiqua" w:hAnsi="Book Antiqua" w:cs="Book Antiqua"/>
-          <w:color w:val="000000"/>
-          <w:sz w:val="28"/>
-          <w:szCs w:val="28"/>
-          <w:lang w:val="en-US"/>
-        </w:rPr>
-      </w:pPr>
-      <w:r>
-        <w:rPr>
-          <w:rFonts w:ascii="Book Antiqua" w:eastAsia="Book Antiqua" w:hAnsi="Book Antiqua" w:cs="Book Antiqua"/>
-          <w:color w:val="000000"/>
-          <w:sz w:val="28"/>
-          <w:szCs w:val="28"/>
-          <w:lang w:val="en-US"/>
-        </w:rPr>
-        <w:t xml:space="preserve">learn to do </w:t>
-      </w:r>
-      <w:r>
-        <w:rPr>
-          <w:rFonts w:ascii="Book Antiqua" w:eastAsia="Book Antiqua" w:hAnsi="Book Antiqua" w:cs="Book Antiqua"/>
-          <w:color w:val="000000"/>
-          <w:sz w:val="28"/>
-          <w:szCs w:val="28"/>
-          <w:lang w:val="en-US"/>
-        </w:rPr>
-        <w:t>good;</w:t>
-      </w:r>
-    </w:p>
-    <w:p>
-      <w:pPr>
-        <w:outlineLvl w:val="0"/>
-        <w:rPr>
-          <w:rFonts w:ascii="Book Antiqua" w:eastAsia="Book Antiqua" w:hAnsi="Book Antiqua" w:cs="Book Antiqua"/>
-          <w:color w:val="000000"/>
-          <w:sz w:val="28"/>
-          <w:szCs w:val="28"/>
-          <w:lang w:val="en-US"/>
-        </w:rPr>
-      </w:pPr>
-      <w:r>
-        <w:rPr>
-          <w:rFonts w:ascii="Book Antiqua" w:eastAsia="Book Antiqua" w:hAnsi="Book Antiqua" w:cs="Book Antiqua"/>
-          <w:color w:val="000000"/>
-          <w:sz w:val="28"/>
-          <w:szCs w:val="28"/>
-          <w:lang w:val="en-US"/>
-        </w:rPr>
-        <w:t>seek judgement;</w:t>
-      </w:r>
-    </w:p>
-    <w:p>
-      <w:pPr>
-        <w:outlineLvl w:val="0"/>
-        <w:rPr>
-          <w:rFonts w:ascii="Book Antiqua" w:eastAsia="Book Antiqua" w:hAnsi="Book Antiqua" w:cs="Book Antiqua"/>
-          <w:color w:val="000000"/>
-          <w:sz w:val="28"/>
-          <w:szCs w:val="28"/>
-          <w:lang w:val="en-US"/>
-        </w:rPr>
-      </w:pPr>
-      <w:r>
-        <w:rPr>
-          <w:rFonts w:ascii="Book Antiqua" w:eastAsia="Book Antiqua" w:hAnsi="Book Antiqua" w:cs="Book Antiqua"/>
-          <w:color w:val="000000"/>
-          <w:sz w:val="28"/>
-          <w:szCs w:val="28"/>
-          <w:lang w:val="en-US"/>
-        </w:rPr>
-        <w:t>redeem</w:t>
+      </w:pPr>
+    </w:p>
+    <w:p>
+      <w:pPr>
+        <w:pStyle w:val="Standard"/>
+        <w:autoSpaceDE w:val="0"/>
+        <w:ind w:firstLine="720"/>
+        <w:jc w:val="both"/>
+        <w:rPr>
+          <w:rFonts w:ascii="Book Antiqua" w:eastAsia="Book Antiqua" w:hAnsi="Book Antiqua" w:cs="Book Antiqua"/>
+          <w:color w:val="000000"/>
+          <w:sz w:val="28"/>
+          <w:szCs w:val="28"/>
+          <w:lang w:val="en-US"/>
+        </w:rPr>
+      </w:pPr>
+      <w:r>
+        <w:rPr>
+          <w:rFonts w:ascii="Book Antiqua" w:eastAsia="Times-Roman" w:hAnsi="Book Antiqua" w:cs="Times-Roman"/>
+          <w:sz w:val="32"/>
+          <w:szCs w:val="32"/>
+        </w:rPr>
+        <w:t>“</w:t>
+      </w:r>
+      <w:r>
+        <w:rPr>
+          <w:rFonts w:ascii="Book Antiqua" w:eastAsia="Book Antiqua" w:hAnsi="Book Antiqua" w:cs="Book Antiqua"/>
+          <w:color w:val="000000"/>
+          <w:sz w:val="28"/>
+          <w:szCs w:val="28"/>
+          <w:lang w:val="en-US"/>
+        </w:rPr>
+        <w:t>If</w:t>
+      </w:r>
+      <w:r>
+        <w:rPr>
+          <w:rFonts w:ascii="Book Antiqua" w:eastAsia="Book Antiqua" w:hAnsi="Book Antiqua" w:cs="Book Antiqua"/>
+          <w:color w:val="000000"/>
+          <w:sz w:val="28"/>
+          <w:szCs w:val="28"/>
+          <w:lang w:val="en-US"/>
+        </w:rPr>
+        <w:t xml:space="preserve"> you </w:t>
+      </w:r>
+      <w:r>
+        <w:rPr>
+          <w:rFonts w:ascii="Book Antiqua" w:eastAsia="Book Antiqua" w:hAnsi="Book Antiqua" w:cs="Book Antiqua"/>
+          <w:color w:val="000000"/>
+          <w:sz w:val="28"/>
+          <w:szCs w:val="28"/>
+          <w:lang w:val="en-US"/>
+        </w:rPr>
+        <w:t>are</w:t>
+      </w:r>
+      <w:r>
+        <w:rPr>
+          <w:rFonts w:ascii="Book Antiqua" w:eastAsia="Book Antiqua" w:hAnsi="Book Antiqua" w:cs="Book Antiqua"/>
+          <w:color w:val="000000"/>
+          <w:sz w:val="28"/>
+          <w:szCs w:val="28"/>
+          <w:lang w:val="en-US"/>
+        </w:rPr>
+        <w:t xml:space="preserve"> willing, and listen to me,</w:t>
+      </w:r>
+    </w:p>
+    <w:p>
+      <w:pPr>
+        <w:pStyle w:val="Standard"/>
+        <w:autoSpaceDE w:val="0"/>
+        <w:ind w:firstLine="720"/>
+        <w:jc w:val="both"/>
+        <w:rPr>
+          <w:rFonts w:ascii="Book Antiqua" w:eastAsia="Book Antiqua" w:hAnsi="Book Antiqua" w:cs="Book Antiqua"/>
+          <w:color w:val="000000"/>
+          <w:sz w:val="28"/>
+          <w:szCs w:val="28"/>
+          <w:lang w:val="en-US"/>
+        </w:rPr>
+      </w:pPr>
+      <w:r>
+        <w:rPr>
+          <w:rFonts w:ascii="Book Antiqua" w:eastAsia="Book Antiqua" w:hAnsi="Book Antiqua" w:cs="Book Antiqua"/>
+          <w:color w:val="000000"/>
+          <w:sz w:val="28"/>
+          <w:szCs w:val="28"/>
+          <w:lang w:val="en-US"/>
+        </w:rPr>
+        <w:t xml:space="preserve">you will eat the good </w:t>
+      </w:r>
+      <w:r>
+        <w:rPr>
+          <w:rFonts w:ascii="Book Antiqua" w:eastAsia="Book Antiqua" w:hAnsi="Book Antiqua" w:cs="Book Antiqua"/>
+          <w:color w:val="000000"/>
+          <w:sz w:val="28"/>
+          <w:szCs w:val="28"/>
+          <w:lang w:val="en-US"/>
+        </w:rPr>
+        <w:t xml:space="preserve">things </w:t>
+      </w:r>
+      <w:r>
+        <w:rPr>
+          <w:rFonts w:ascii="Book Antiqua" w:eastAsia="Book Antiqua" w:hAnsi="Book Antiqua" w:cs="Book Antiqua"/>
+          <w:color w:val="000000"/>
+          <w:sz w:val="28"/>
+          <w:szCs w:val="28"/>
+          <w:lang w:val="en-US"/>
+        </w:rPr>
+        <w:t xml:space="preserve">of the </w:t>
+      </w:r>
+      <w:r>
+        <w:rPr>
+          <w:rFonts w:ascii="Book Antiqua" w:eastAsia="Book Antiqua" w:hAnsi="Book Antiqua" w:cs="Book Antiqua"/>
+          <w:color w:val="000000"/>
+          <w:sz w:val="28"/>
+          <w:szCs w:val="28"/>
+          <w:lang w:val="en-US"/>
+        </w:rPr>
+        <w:t>land.</w:t>
+      </w:r>
+    </w:p>
+    <w:p>
+      <w:pPr>
+        <w:pStyle w:val="Standard"/>
+        <w:autoSpaceDE w:val="0"/>
+        <w:ind w:firstLine="720"/>
+        <w:jc w:val="both"/>
+        <w:rPr>
+          <w:rFonts w:ascii="Book Antiqua" w:eastAsia="Book Antiqua" w:hAnsi="Book Antiqua" w:cs="Book Antiqua"/>
+          <w:color w:val="000000"/>
+          <w:sz w:val="28"/>
+          <w:szCs w:val="28"/>
+          <w:lang w:val="en-US"/>
+        </w:rPr>
+      </w:pPr>
+      <w:r>
+        <w:rPr>
+          <w:rFonts w:ascii="Book Antiqua" w:eastAsia="Book Antiqua" w:hAnsi="Book Antiqua" w:cs="Book Antiqua"/>
+          <w:color w:val="000000"/>
+          <w:sz w:val="28"/>
+          <w:szCs w:val="28"/>
+          <w:lang w:val="en-US"/>
+        </w:rPr>
+        <w:t>B</w:t>
+      </w:r>
+      <w:r>
+        <w:rPr>
+          <w:rFonts w:ascii="Book Antiqua" w:eastAsia="Book Antiqua" w:hAnsi="Book Antiqua" w:cs="Book Antiqua"/>
+          <w:color w:val="000000"/>
+          <w:sz w:val="28"/>
+          <w:szCs w:val="28"/>
+          <w:lang w:val="en-US"/>
+        </w:rPr>
+        <w:t xml:space="preserve">ut if you are </w:t>
+      </w:r>
+      <w:r>
+        <w:rPr>
+          <w:rFonts w:ascii="Book Antiqua" w:eastAsia="Book Antiqua" w:hAnsi="Book Antiqua" w:cs="Book Antiqua"/>
+          <w:color w:val="000000"/>
+          <w:sz w:val="28"/>
+          <w:szCs w:val="28"/>
+          <w:lang w:val="en-US"/>
+        </w:rPr>
+        <w:t xml:space="preserve">not willing, </w:t>
+      </w:r>
+      <w:r>
+        <w:rPr>
+          <w:rFonts w:ascii="Book Antiqua" w:eastAsia="Book Antiqua" w:hAnsi="Book Antiqua" w:cs="Book Antiqua"/>
+          <w:color w:val="000000"/>
+          <w:sz w:val="28"/>
+          <w:szCs w:val="28"/>
+          <w:lang w:val="en-US"/>
+        </w:rPr>
+        <w:t>and do not</w:t>
       </w:r>
       <w:r>
         <w:rPr>
@@ -12890,306 +13573,180 @@
           <w:szCs w:val="28"/>
           <w:lang w:val="en-US"/>
         </w:rPr>
-        <w:t>the</w:t>
-      </w:r>
-      <w:r>
-        <w:rPr>
-          <w:rFonts w:ascii="Book Antiqua" w:eastAsia="Book Antiqua" w:hAnsi="Book Antiqua" w:cs="Book Antiqua"/>
-          <w:color w:val="000000"/>
-          <w:sz w:val="28"/>
-          <w:szCs w:val="28"/>
-          <w:lang w:val="en-US"/>
-        </w:rPr>
-        <w:t xml:space="preserve"> wrong</w:t>
-      </w:r>
-      <w:r>
-        <w:rPr>
-          <w:rFonts w:ascii="Book Antiqua" w:eastAsia="Book Antiqua" w:hAnsi="Book Antiqua" w:cs="Book Antiqua"/>
-          <w:color w:val="000000"/>
-          <w:sz w:val="28"/>
-          <w:szCs w:val="28"/>
-          <w:lang w:val="en-US"/>
-        </w:rPr>
-        <w:t>ed;</w:t>
-      </w:r>
-    </w:p>
-    <w:p>
-      <w:pPr>
-        <w:outlineLvl w:val="0"/>
-        <w:rPr>
-          <w:rFonts w:ascii="Book Antiqua" w:eastAsia="Book Antiqua" w:hAnsi="Book Antiqua" w:cs="Book Antiqua"/>
-          <w:color w:val="000000"/>
-          <w:sz w:val="28"/>
-          <w:szCs w:val="28"/>
-          <w:lang w:val="en-US"/>
-        </w:rPr>
-      </w:pPr>
-      <w:r>
-        <w:rPr>
-          <w:rFonts w:ascii="Book Antiqua" w:eastAsia="Book Antiqua" w:hAnsi="Book Antiqua" w:cs="Book Antiqua"/>
-          <w:color w:val="000000"/>
-          <w:sz w:val="28"/>
-          <w:szCs w:val="28"/>
-          <w:lang w:val="en-US"/>
-        </w:rPr>
-        <w:t>defend for the orphan,</w:t>
-      </w:r>
-    </w:p>
-    <w:p>
-      <w:pPr>
-        <w:outlineLvl w:val="0"/>
-        <w:rPr>
-          <w:rFonts w:ascii="Book Antiqua" w:eastAsia="Book Antiqua" w:hAnsi="Book Antiqua" w:cs="Book Antiqua"/>
-          <w:color w:val="000000"/>
-          <w:sz w:val="28"/>
-          <w:szCs w:val="28"/>
-          <w:lang w:val="en-US"/>
-        </w:rPr>
-      </w:pPr>
-      <w:r>
-        <w:rPr>
-          <w:rFonts w:ascii="Book Antiqua" w:eastAsia="Book Antiqua" w:hAnsi="Book Antiqua" w:cs="Book Antiqua"/>
-          <w:color w:val="000000"/>
-          <w:sz w:val="28"/>
-          <w:szCs w:val="28"/>
-          <w:lang w:val="en-US"/>
-        </w:rPr>
-        <w:t>an</w:t>
-      </w:r>
-      <w:r>
-        <w:rPr>
-          <w:rFonts w:ascii="Book Antiqua" w:eastAsia="Book Antiqua" w:hAnsi="Book Antiqua" w:cs="Book Antiqua"/>
-          <w:color w:val="000000"/>
-          <w:sz w:val="28"/>
-          <w:szCs w:val="28"/>
-          <w:lang w:val="en-US"/>
-        </w:rPr>
-        <w:t>d obtain justice for the widow.</w:t>
-      </w:r>
-    </w:p>
-    <w:p>
-      <w:pPr>
-        <w:outlineLvl w:val="0"/>
-        <w:rPr>
-          <w:rFonts w:ascii="Book Antiqua" w:eastAsia="Book Antiqua" w:hAnsi="Book Antiqua" w:cs="Book Antiqua"/>
-          <w:color w:val="000000"/>
-          <w:sz w:val="28"/>
-          <w:szCs w:val="28"/>
-          <w:lang w:val="en-US"/>
-        </w:rPr>
-      </w:pPr>
-    </w:p>
-    <w:p>
-      <w:pPr>
-        <w:outlineLvl w:val="0"/>
-        <w:rPr>
-          <w:rFonts w:ascii="Book Antiqua" w:eastAsia="Book Antiqua" w:hAnsi="Book Antiqua" w:cs="Book Antiqua"/>
-          <w:color w:val="000000"/>
-          <w:sz w:val="28"/>
-          <w:szCs w:val="28"/>
-          <w:lang w:val="en-US"/>
-        </w:rPr>
-      </w:pPr>
-      <w:r>
-        <w:rPr>
-          <w:rFonts w:ascii="Book Antiqua" w:eastAsia="Book Antiqua" w:hAnsi="Book Antiqua" w:cs="Book Antiqua"/>
-          <w:color w:val="000000"/>
-          <w:sz w:val="28"/>
-          <w:szCs w:val="28"/>
-          <w:lang w:val="en-US"/>
-        </w:rPr>
-        <w:t>C</w:t>
-      </w:r>
-      <w:r>
-        <w:rPr>
-          <w:rFonts w:ascii="Book Antiqua" w:eastAsia="Book Antiqua" w:hAnsi="Book Antiqua" w:cs="Book Antiqua"/>
-          <w:color w:val="000000"/>
-          <w:sz w:val="28"/>
-          <w:szCs w:val="28"/>
-          <w:lang w:val="en-US"/>
-        </w:rPr>
-        <w:t>ome, let us reason together,</w:t>
-      </w:r>
-      <w:r>
-        <w:rPr>
-          <w:rFonts w:ascii="Book Antiqua" w:eastAsia="Book Antiqua" w:hAnsi="Book Antiqua" w:cs="Book Antiqua"/>
-          <w:color w:val="000000"/>
-          <w:sz w:val="28"/>
-          <w:szCs w:val="28"/>
-          <w:lang w:val="en-US"/>
-        </w:rPr>
-        <w:t>”</w:t>
-      </w:r>
-    </w:p>
-    <w:p>
-      <w:pPr>
-        <w:outlineLvl w:val="0"/>
-        <w:rPr>
-          <w:rFonts w:ascii="Book Antiqua" w:eastAsia="Book Antiqua" w:hAnsi="Book Antiqua" w:cs="Book Antiqua"/>
-          <w:color w:val="000000"/>
-          <w:sz w:val="28"/>
-          <w:szCs w:val="28"/>
-          <w:lang w:val="en-US"/>
-        </w:rPr>
-      </w:pPr>
-      <w:r>
-        <w:rPr>
-          <w:rFonts w:ascii="Book Antiqua" w:eastAsia="Book Antiqua" w:hAnsi="Book Antiqua" w:cs="Book Antiqua"/>
-          <w:color w:val="000000"/>
-          <w:sz w:val="28"/>
-          <w:szCs w:val="28"/>
-          <w:lang w:val="en-US"/>
-        </w:rPr>
-        <w:t>says the Lord:</w:t>
-      </w:r>
-    </w:p>
-    <w:p>
-      <w:pPr>
-        <w:outlineLvl w:val="0"/>
-        <w:rPr>
-          <w:rFonts w:ascii="Book Antiqua" w:eastAsia="Book Antiqua" w:hAnsi="Book Antiqua" w:cs="Book Antiqua"/>
-          <w:color w:val="000000"/>
-          <w:sz w:val="28"/>
-          <w:szCs w:val="28"/>
-          <w:lang w:val="en-US"/>
-        </w:rPr>
-      </w:pPr>
-      <w:r>
-        <w:rPr>
-          <w:rFonts w:ascii="Book Antiqua" w:eastAsia="Book Antiqua" w:hAnsi="Book Antiqua" w:cs="Book Antiqua"/>
-          <w:color w:val="000000"/>
-          <w:sz w:val="28"/>
-          <w:szCs w:val="28"/>
-          <w:lang w:val="en-US"/>
-        </w:rPr>
-        <w:t>“although your sins are</w:t>
-      </w:r>
-      <w:r>
-        <w:rPr>
-          <w:rFonts w:ascii="Book Antiqua" w:eastAsia="Book Antiqua" w:hAnsi="Book Antiqua" w:cs="Book Antiqua"/>
-          <w:color w:val="000000"/>
-          <w:sz w:val="28"/>
-          <w:szCs w:val="28"/>
-          <w:lang w:val="en-US"/>
-        </w:rPr>
-        <w:t xml:space="preserve"> </w:t>
-      </w:r>
-      <w:r>
-        <w:rPr>
-          <w:rFonts w:ascii="Book Antiqua" w:eastAsia="Book Antiqua" w:hAnsi="Book Antiqua" w:cs="Book Antiqua"/>
-          <w:color w:val="000000"/>
-          <w:sz w:val="28"/>
-          <w:szCs w:val="28"/>
-          <w:lang w:val="en-US"/>
-        </w:rPr>
-        <w:t xml:space="preserve">like </w:t>
-      </w:r>
-      <w:r>
-        <w:rPr>
-          <w:rFonts w:ascii="Book Antiqua" w:eastAsia="Book Antiqua" w:hAnsi="Book Antiqua" w:cs="Book Antiqua"/>
-          <w:color w:val="000000"/>
-          <w:sz w:val="28"/>
-          <w:szCs w:val="28"/>
-          <w:lang w:val="en-US"/>
-        </w:rPr>
-        <w:t>crimson,</w:t>
-      </w:r>
-    </w:p>
-    <w:p>
-      <w:pPr>
-        <w:outlineLvl w:val="0"/>
-        <w:rPr>
-          <w:rFonts w:ascii="Book Antiqua" w:eastAsia="Book Antiqua" w:hAnsi="Book Antiqua" w:cs="Book Antiqua"/>
-          <w:color w:val="000000"/>
-          <w:sz w:val="28"/>
-          <w:szCs w:val="28"/>
-          <w:lang w:val="en-US"/>
-        </w:rPr>
-      </w:pPr>
-      <w:r>
-        <w:rPr>
-          <w:rFonts w:ascii="Book Antiqua" w:eastAsia="Book Antiqua" w:hAnsi="Book Antiqua" w:cs="Book Antiqua"/>
-          <w:color w:val="000000"/>
-          <w:sz w:val="28"/>
-          <w:szCs w:val="28"/>
-          <w:lang w:val="en-US"/>
-        </w:rPr>
-        <w:t>I will make them white like snow,</w:t>
-      </w:r>
-    </w:p>
-    <w:p>
-      <w:pPr>
-        <w:outlineLvl w:val="0"/>
-        <w:rPr>
-          <w:rFonts w:ascii="Book Antiqua" w:eastAsia="Book Antiqua" w:hAnsi="Book Antiqua" w:cs="Book Antiqua"/>
-          <w:color w:val="000000"/>
-          <w:sz w:val="28"/>
-          <w:szCs w:val="28"/>
-          <w:lang w:val="en-US"/>
-        </w:rPr>
-      </w:pPr>
-      <w:r>
-        <w:rPr>
-          <w:rFonts w:ascii="Book Antiqua" w:eastAsia="Book Antiqua" w:hAnsi="Book Antiqua" w:cs="Book Antiqua"/>
-          <w:color w:val="000000"/>
-          <w:sz w:val="28"/>
-          <w:szCs w:val="28"/>
-          <w:lang w:val="en-US"/>
-        </w:rPr>
-        <w:t xml:space="preserve">and </w:t>
-      </w:r>
-      <w:r>
-        <w:rPr>
-          <w:rFonts w:ascii="Book Antiqua" w:eastAsia="Book Antiqua" w:hAnsi="Book Antiqua" w:cs="Book Antiqua"/>
-          <w:color w:val="000000"/>
-          <w:sz w:val="28"/>
-          <w:szCs w:val="28"/>
-          <w:lang w:val="en-US"/>
-        </w:rPr>
-        <w:t>al</w:t>
-      </w:r>
-      <w:r>
-        <w:rPr>
-          <w:rFonts w:ascii="Book Antiqua" w:eastAsia="Book Antiqua" w:hAnsi="Book Antiqua" w:cs="Book Antiqua"/>
-          <w:color w:val="000000"/>
-          <w:sz w:val="28"/>
-          <w:szCs w:val="28"/>
-          <w:lang w:val="en-US"/>
-        </w:rPr>
-        <w:t xml:space="preserve">though they </w:t>
-      </w:r>
-      <w:r>
-        <w:rPr>
-          <w:rFonts w:ascii="Book Antiqua" w:eastAsia="Book Antiqua" w:hAnsi="Book Antiqua" w:cs="Book Antiqua"/>
-          <w:color w:val="000000"/>
-          <w:sz w:val="28"/>
-          <w:szCs w:val="28"/>
-          <w:lang w:val="en-US"/>
-        </w:rPr>
-        <w:t>are like scarlet,</w:t>
-      </w:r>
-    </w:p>
-    <w:p>
-      <w:pPr>
-        <w:outlineLvl w:val="0"/>
-        <w:rPr>
-          <w:rFonts w:ascii="Book Antiqua" w:eastAsia="Book Antiqua" w:hAnsi="Book Antiqua" w:cs="Book Antiqua"/>
-          <w:color w:val="000000"/>
-          <w:sz w:val="28"/>
-          <w:szCs w:val="28"/>
-          <w:lang w:val="en-US"/>
-        </w:rPr>
-      </w:pPr>
-      <w:r>
-        <w:rPr>
-          <w:rFonts w:ascii="Book Antiqua" w:eastAsia="Book Antiqua" w:hAnsi="Book Antiqua" w:cs="Book Antiqua"/>
-          <w:color w:val="000000"/>
-          <w:sz w:val="28"/>
-          <w:szCs w:val="28"/>
-          <w:lang w:val="en-US"/>
-        </w:rPr>
-        <w:t xml:space="preserve">I will make </w:t>
-      </w:r>
+        <w:t>listen to me,</w:t>
+      </w:r>
+    </w:p>
+    <w:p>
+      <w:pPr>
+        <w:pStyle w:val="Standard"/>
+        <w:autoSpaceDE w:val="0"/>
+        <w:ind w:firstLine="720"/>
+        <w:jc w:val="both"/>
+        <w:rPr>
+          <w:rFonts w:ascii="Book Antiqua" w:eastAsia="Book Antiqua" w:hAnsi="Book Antiqua" w:cs="Book Antiqua"/>
+          <w:color w:val="000000"/>
+          <w:sz w:val="28"/>
+          <w:szCs w:val="28"/>
+          <w:lang w:val="en-US"/>
+        </w:rPr>
+      </w:pPr>
+      <w:r>
+        <w:rPr>
+          <w:rFonts w:ascii="Book Antiqua" w:eastAsia="Book Antiqua" w:hAnsi="Book Antiqua" w:cs="Book Antiqua"/>
+          <w:color w:val="000000"/>
+          <w:sz w:val="28"/>
+          <w:szCs w:val="28"/>
+          <w:lang w:val="en-US"/>
+        </w:rPr>
+        <w:t xml:space="preserve">a sword </w:t>
+      </w:r>
+      <w:r>
+        <w:rPr>
+          <w:rFonts w:ascii="Book Antiqua" w:eastAsia="Book Antiqua" w:hAnsi="Book Antiqua" w:cs="Book Antiqua"/>
+          <w:color w:val="000000"/>
+          <w:sz w:val="28"/>
+          <w:szCs w:val="28"/>
+          <w:lang w:val="en-US"/>
+        </w:rPr>
+        <w:t>will devour you,”</w:t>
+      </w:r>
+    </w:p>
+    <w:p>
+      <w:pPr>
+        <w:pStyle w:val="Standard"/>
+        <w:autoSpaceDE w:val="0"/>
+        <w:ind w:firstLine="720"/>
+        <w:jc w:val="both"/>
+        <w:rPr>
+          <w:rFonts w:ascii="Book Antiqua" w:eastAsia="Book Antiqua" w:hAnsi="Book Antiqua" w:cs="Book Antiqua"/>
+          <w:color w:val="000000"/>
+          <w:sz w:val="28"/>
+          <w:szCs w:val="28"/>
+          <w:lang w:val="en-US"/>
+        </w:rPr>
+      </w:pPr>
+      <w:r>
+        <w:rPr>
+          <w:rFonts w:ascii="Book Antiqua" w:eastAsia="Book Antiqua" w:hAnsi="Book Antiqua" w:cs="Book Antiqua"/>
+          <w:color w:val="000000"/>
+          <w:sz w:val="28"/>
+          <w:szCs w:val="28"/>
+          <w:lang w:val="en-US"/>
+        </w:rPr>
+        <w:t xml:space="preserve">for the mouth of the Lord has spoken </w:t>
+      </w:r>
+      <w:r>
+        <w:rPr>
+          <w:rFonts w:ascii="Book Antiqua" w:eastAsia="Book Antiqua" w:hAnsi="Book Antiqua" w:cs="Book Antiqua"/>
+          <w:color w:val="000000"/>
+          <w:sz w:val="28"/>
+          <w:szCs w:val="28"/>
+          <w:lang w:val="en-US"/>
+        </w:rPr>
+        <w:t>these things</w:t>
+      </w:r>
+      <w:r>
+        <w:rPr>
+          <w:rFonts w:ascii="Book Antiqua" w:eastAsia="Book Antiqua" w:hAnsi="Book Antiqua" w:cs="Book Antiqua"/>
+          <w:color w:val="000000"/>
+          <w:sz w:val="28"/>
+          <w:szCs w:val="28"/>
+          <w:lang w:val="en-US"/>
+        </w:rPr>
+        <w:t>.</w:t>
+      </w:r>
+    </w:p>
+    <w:p>
+      <w:pPr>
+        <w:pStyle w:val="Standard"/>
+        <w:autoSpaceDE w:val="0"/>
+        <w:ind w:firstLine="720"/>
+        <w:jc w:val="both"/>
+      </w:pPr>
+    </w:p>
+    <w:p>
+      <w:pPr>
+        <w:pStyle w:val="Standard"/>
+        <w:autoSpaceDE w:val="0"/>
+        <w:jc w:val="both"/>
+        <w:rPr>
+          <w:rFonts w:ascii="Book Antiqua" w:eastAsia="Book Antiqua" w:hAnsi="Book Antiqua" w:cs="Book Antiqua"/>
+          <w:color w:val="000000"/>
+          <w:sz w:val="28"/>
+          <w:szCs w:val="28"/>
+          <w:lang w:val="en-US"/>
+        </w:rPr>
+      </w:pPr>
+      <w:r>
+        <w:rPr>
+          <w:rFonts w:ascii="Book Antiqua" w:eastAsia="Book Antiqua" w:hAnsi="Book Antiqua" w:cs="Book Antiqua"/>
+          <w:color w:val="000000"/>
+          <w:sz w:val="28"/>
+          <w:szCs w:val="28"/>
+          <w:lang w:val="en-US"/>
+        </w:rPr>
+        <w:tab/>
+      </w:r>
+      <w:r>
+        <w:rPr>
+          <w:rFonts w:ascii="Book Antiqua" w:eastAsia="Book Antiqua" w:hAnsi="Book Antiqua" w:cs="Book Antiqua"/>
+          <w:color w:val="000000"/>
+          <w:sz w:val="28"/>
+          <w:szCs w:val="28"/>
+          <w:lang w:val="en-US"/>
+        </w:rPr>
+        <w:t>How has the faithful city Z</w:t>
+      </w:r>
+      <w:r>
+        <w:rPr>
+          <w:rFonts w:ascii="Book Antiqua" w:eastAsia="Book Antiqua" w:hAnsi="Book Antiqua" w:cs="Book Antiqua"/>
+          <w:color w:val="000000"/>
+          <w:sz w:val="28"/>
+          <w:szCs w:val="28"/>
+          <w:lang w:val="en-US"/>
+        </w:rPr>
+        <w:t>ion</w:t>
+      </w:r>
+    </w:p>
+    <w:p>
+      <w:pPr>
+        <w:pStyle w:val="Standard"/>
+        <w:autoSpaceDE w:val="0"/>
+        <w:jc w:val="both"/>
+        <w:rPr>
+          <w:rFonts w:ascii="Book Antiqua" w:eastAsia="Book Antiqua" w:hAnsi="Book Antiqua" w:cs="Book Antiqua"/>
+          <w:color w:val="000000"/>
+          <w:sz w:val="28"/>
+          <w:szCs w:val="28"/>
+          <w:lang w:val="en-US"/>
+        </w:rPr>
+      </w:pPr>
+      <w:r>
+        <w:rPr>
+          <w:rFonts w:ascii="Book Antiqua" w:eastAsia="Book Antiqua" w:hAnsi="Book Antiqua" w:cs="Book Antiqua"/>
+          <w:color w:val="000000"/>
+          <w:sz w:val="28"/>
+          <w:szCs w:val="28"/>
+          <w:lang w:val="en-US"/>
+        </w:rPr>
+        <w:tab/>
+        <w:t>has become a prostitute!</w:t>
+      </w:r>
+    </w:p>
+    <w:p>
+      <w:pPr>
+        <w:pStyle w:val="Standard"/>
+        <w:autoSpaceDE w:val="0"/>
+        <w:ind w:firstLine="720"/>
+        <w:jc w:val="both"/>
+        <w:rPr>
+          <w:rFonts w:ascii="Book Antiqua" w:eastAsia="Book Antiqua" w:hAnsi="Book Antiqua" w:cs="Book Antiqua"/>
+          <w:color w:val="000000"/>
+          <w:sz w:val="28"/>
+          <w:szCs w:val="28"/>
+          <w:lang w:val="en-US"/>
+        </w:rPr>
+      </w:pPr>
       <w:r>
         <w:rPr>
           <w:rFonts w:ascii="Book Antiqua" w:eastAsia="Book Antiqua" w:hAnsi="Book Antiqua" w:cs="Book Antiqua"/>
@@ -13200,108 +13757,18 @@
           <w:szCs w:val="28"/>
           <w:lang w:val="en-US"/>
         </w:rPr>
-        <w:t>them</w:t>
-      </w:r>
-      <w:r>
-        <w:rPr>
-          <w:rFonts w:ascii="Book Antiqua" w:eastAsia="Book Antiqua" w:hAnsi="Book Antiqua" w:cs="Book Antiqua"/>
-          <w:color w:val="000000"/>
-          <w:sz w:val="28"/>
-          <w:szCs w:val="28"/>
-          <w:lang w:val="en-US"/>
-        </w:rPr>
-        <w:t xml:space="preserve"> white </w:t>
-      </w:r>
-      <w:r>
-        <w:rPr>
-          <w:rFonts w:ascii="Book Antiqua" w:eastAsia="Book Antiqua" w:hAnsi="Book Antiqua" w:cs="Book Antiqua"/>
-          <w:color w:val="000000"/>
-          <w:sz w:val="28"/>
-          <w:szCs w:val="28"/>
-          <w:lang w:val="en-US"/>
-        </w:rPr>
-        <w:t>like</w:t>
-      </w:r>
-      <w:r>
-        <w:rPr>
-          <w:rFonts w:ascii="Book Antiqua" w:eastAsia="Book Antiqua" w:hAnsi="Book Antiqua" w:cs="Book Antiqua"/>
-          <w:color w:val="000000"/>
-          <w:sz w:val="28"/>
-          <w:szCs w:val="28"/>
-          <w:lang w:val="en-US"/>
-        </w:rPr>
-        <w:t xml:space="preserve"> wool.</w:t>
-      </w:r>
-    </w:p>
-    <w:p>
-      <w:pPr>
-        <w:outlineLvl w:val="0"/>
-      </w:pPr>
-    </w:p>
-    <w:p>
-      <w:pPr>
-        <w:outlineLvl w:val="0"/>
-      </w:pPr>
-      <w:r>
-        <w:t>Isaiah 1:16-26</w:t>
-      </w:r>
-    </w:p>
-    <w:p>
-      <w:pPr>
-        <w:pStyle w:val="Standard"/>
-        <w:autoSpaceDE w:val="0"/>
-        <w:jc w:val="both"/>
-      </w:pPr>
-      <w:r>
-        <w:rPr>
-          <w:rFonts w:ascii="Book Antiqua" w:eastAsia="Book Antiqua" w:hAnsi="Book Antiqua" w:cs="Book Antiqua"/>
-          <w:color w:val="000000"/>
-          <w:sz w:val="28"/>
-          <w:szCs w:val="28"/>
-          <w:lang w:val="en-US"/>
-        </w:rPr>
-        <w:t>“Wash yourselves;</w:t>
-      </w:r>
-      <w:r>
-        <w:rPr>
-          <w:rFonts w:ascii="Book Antiqua" w:eastAsia="Book Antiqua" w:hAnsi="Book Antiqua" w:cs="Book Antiqua"/>
-          <w:color w:val="000000"/>
-          <w:sz w:val="28"/>
-          <w:szCs w:val="28"/>
-          <w:lang w:val="en-US"/>
-        </w:rPr>
-        <w:t xml:space="preserve"> become clean; remove the evil deeds from your souls before My eyes; cease from your evil deeds; learn to do good; seek judgement, </w:t>
-      </w:r>
-      <w:r>
-        <w:rPr>
-          <w:rFonts w:ascii="Book Antiqua" w:eastAsia="Book Antiqua" w:hAnsi="Book Antiqua" w:cs="Book Antiqua"/>
-          <w:color w:val="000000"/>
-          <w:sz w:val="28"/>
-          <w:szCs w:val="28"/>
-          <w:lang w:val="en-US"/>
-        </w:rPr>
-        <w:t>redeem</w:t>
-      </w:r>
-      <w:r>
-        <w:rPr>
-          <w:rFonts w:ascii="Book Antiqua" w:eastAsia="Book Antiqua" w:hAnsi="Book Antiqua" w:cs="Book Antiqua"/>
-          <w:color w:val="000000"/>
-          <w:sz w:val="28"/>
-          <w:szCs w:val="28"/>
-          <w:lang w:val="en-US"/>
-        </w:rPr>
-        <w:t xml:space="preserve"> the wronged; defend for the orphan, and obtain justice for the widow. Come, let us reason together,” says the Lord: “although your </w:t>
-      </w:r>
-      <w:r>
-        <w:rPr>
-          <w:rFonts w:ascii="Book Antiqua" w:eastAsia="Book Antiqua" w:hAnsi="Book Antiqua" w:cs="Book Antiqua"/>
-          <w:color w:val="000000"/>
-          <w:sz w:val="28"/>
-          <w:szCs w:val="28"/>
-          <w:lang w:val="en-US"/>
-        </w:rPr>
-        <w:lastRenderedPageBreak/>
-        <w:t xml:space="preserve">sins are like crimson, I will make them white like snow, and although they are like scarlet, I will make </w:t>
+        <w:t xml:space="preserve">It </w:t>
+      </w:r>
+      <w:r>
+        <w:rPr>
+          <w:rFonts w:ascii="Book Antiqua" w:eastAsia="Book Antiqua" w:hAnsi="Book Antiqua" w:cs="Book Antiqua"/>
+          <w:iCs/>
+          <w:color w:val="000000"/>
+          <w:sz w:val="28"/>
+          <w:szCs w:val="28"/>
+          <w:lang w:val="en-US"/>
+        </w:rPr>
+        <w:t xml:space="preserve">was </w:t>
       </w:r>
       <w:r>
         <w:rPr>
@@ -13313,29 +13780,582 @@
           <w:szCs w:val="28"/>
           <w:lang w:val="en-US"/>
         </w:rPr>
-        <w:t>them</w:t>
-      </w:r>
-      <w:r>
-        <w:rPr>
-          <w:rFonts w:ascii="Book Antiqua" w:eastAsia="Book Antiqua" w:hAnsi="Book Antiqua" w:cs="Book Antiqua"/>
-          <w:color w:val="000000"/>
-          <w:sz w:val="28"/>
-          <w:szCs w:val="28"/>
-          <w:lang w:val="en-US"/>
-        </w:rPr>
-        <w:t xml:space="preserve"> white like wool. And if you are willing, and listen to me, you will eat the good things of the land. But if you are not willing and do not listen to me, a sword will devour you,” for the mouth of the Lord has spoken these things.</w:t>
-      </w:r>
-    </w:p>
-    <w:p>
-      <w:r>
-        <w:rPr>
-          <w:rFonts w:ascii="Book Antiqua" w:eastAsia="Book Antiqua" w:hAnsi="Book Antiqua" w:cs="Book Antiqua"/>
-          <w:color w:val="000000"/>
-          <w:sz w:val="28"/>
-          <w:szCs w:val="28"/>
-        </w:rPr>
-        <w:tab/>
-        <w:t xml:space="preserve">How the faithful city Zion has become a prostitute! It was full of justice; the righteous lodged in it, but now murderers do! Your silver is worthless; your taverns mix wine with water. Your rulers are disobedient, companions of thieves, loving bribes, and seeking after rewards; they do not defend the orphans, or pay attention to the cause of widows. Therefore, says the Master, the Lord of hosts, “Woe to the mighty </w:t>
+        <w:t>once</w:t>
+      </w:r>
+      <w:r>
+        <w:rPr>
+          <w:rFonts w:ascii="Book Antiqua" w:eastAsia="Book Antiqua" w:hAnsi="Book Antiqua" w:cs="Book Antiqua"/>
+          <w:color w:val="000000"/>
+          <w:sz w:val="28"/>
+          <w:szCs w:val="28"/>
+          <w:lang w:val="en-US"/>
+        </w:rPr>
+        <w:t xml:space="preserve"> full of </w:t>
+      </w:r>
+      <w:r>
+        <w:rPr>
+          <w:rFonts w:ascii="Book Antiqua" w:eastAsia="Book Antiqua" w:hAnsi="Book Antiqua" w:cs="Book Antiqua"/>
+          <w:color w:val="000000"/>
+          <w:sz w:val="28"/>
+          <w:szCs w:val="28"/>
+          <w:lang w:val="en-US"/>
+        </w:rPr>
+        <w:t>justice</w:t>
+      </w:r>
+      <w:r>
+        <w:rPr>
+          <w:rFonts w:ascii="Book Antiqua" w:eastAsia="Book Antiqua" w:hAnsi="Book Antiqua" w:cs="Book Antiqua"/>
+          <w:color w:val="000000"/>
+          <w:sz w:val="28"/>
+          <w:szCs w:val="28"/>
+          <w:lang w:val="en-US"/>
+        </w:rPr>
+        <w:t>;</w:t>
+      </w:r>
+    </w:p>
+    <w:p>
+      <w:pPr>
+        <w:pStyle w:val="Standard"/>
+        <w:autoSpaceDE w:val="0"/>
+        <w:ind w:firstLine="720"/>
+        <w:jc w:val="both"/>
+        <w:rPr>
+          <w:rFonts w:ascii="Book Antiqua" w:eastAsia="Book Antiqua" w:hAnsi="Book Antiqua" w:cs="Book Antiqua"/>
+          <w:color w:val="000000"/>
+          <w:sz w:val="28"/>
+          <w:szCs w:val="28"/>
+          <w:lang w:val="en-US"/>
+        </w:rPr>
+      </w:pPr>
+      <w:r>
+        <w:rPr>
+          <w:rFonts w:ascii="Book Antiqua" w:eastAsia="Book Antiqua" w:hAnsi="Book Antiqua" w:cs="Book Antiqua"/>
+          <w:color w:val="000000"/>
+          <w:sz w:val="28"/>
+          <w:szCs w:val="28"/>
+          <w:lang w:val="en-US"/>
+        </w:rPr>
+        <w:t>he righteous</w:t>
+      </w:r>
+      <w:r>
+        <w:rPr>
+          <w:rFonts w:ascii="Book Antiqua" w:eastAsia="Book Antiqua" w:hAnsi="Book Antiqua" w:cs="Book Antiqua"/>
+          <w:color w:val="000000"/>
+          <w:sz w:val="28"/>
+          <w:szCs w:val="28"/>
+          <w:lang w:val="en-US"/>
+        </w:rPr>
+        <w:t xml:space="preserve"> lodged</w:t>
+      </w:r>
+      <w:r>
+        <w:rPr>
+          <w:rFonts w:ascii="Book Antiqua" w:eastAsia="Book Antiqua" w:hAnsi="Book Antiqua" w:cs="Book Antiqua"/>
+          <w:color w:val="000000"/>
+          <w:sz w:val="28"/>
+          <w:szCs w:val="28"/>
+          <w:lang w:val="en-US"/>
+        </w:rPr>
+        <w:t xml:space="preserve"> in it,</w:t>
+      </w:r>
+    </w:p>
+    <w:p>
+      <w:pPr>
+        <w:pStyle w:val="Standard"/>
+        <w:autoSpaceDE w:val="0"/>
+        <w:ind w:firstLine="720"/>
+        <w:jc w:val="both"/>
+        <w:rPr>
+          <w:rFonts w:ascii="Book Antiqua" w:eastAsia="Book Antiqua" w:hAnsi="Book Antiqua" w:cs="Book Antiqua"/>
+          <w:color w:val="000000"/>
+          <w:sz w:val="28"/>
+          <w:szCs w:val="28"/>
+          <w:lang w:val="en-US"/>
+        </w:rPr>
+      </w:pPr>
+      <w:r>
+        <w:rPr>
+          <w:rFonts w:ascii="Book Antiqua" w:eastAsia="Book Antiqua" w:hAnsi="Book Antiqua" w:cs="Book Antiqua"/>
+          <w:color w:val="000000"/>
+          <w:sz w:val="28"/>
+          <w:szCs w:val="28"/>
+          <w:lang w:val="en-US"/>
+        </w:rPr>
+        <w:t>but now murderers</w:t>
+      </w:r>
+      <w:r>
+        <w:rPr>
+          <w:rFonts w:ascii="Book Antiqua" w:eastAsia="Book Antiqua" w:hAnsi="Book Antiqua" w:cs="Book Antiqua"/>
+          <w:color w:val="000000"/>
+          <w:sz w:val="28"/>
+          <w:szCs w:val="28"/>
+          <w:lang w:val="en-US"/>
+        </w:rPr>
+        <w:t xml:space="preserve"> do</w:t>
+      </w:r>
+      <w:r>
+        <w:rPr>
+          <w:rFonts w:ascii="Book Antiqua" w:eastAsia="Book Antiqua" w:hAnsi="Book Antiqua" w:cs="Book Antiqua"/>
+          <w:color w:val="000000"/>
+          <w:sz w:val="28"/>
+          <w:szCs w:val="28"/>
+          <w:lang w:val="en-US"/>
+        </w:rPr>
+        <w:t>!</w:t>
+      </w:r>
+    </w:p>
+    <w:p>
+      <w:pPr>
+        <w:pStyle w:val="Standard"/>
+        <w:autoSpaceDE w:val="0"/>
+        <w:ind w:firstLine="720"/>
+        <w:jc w:val="both"/>
+        <w:rPr>
+          <w:rFonts w:ascii="Book Antiqua" w:eastAsia="Book Antiqua" w:hAnsi="Book Antiqua" w:cs="Book Antiqua"/>
+          <w:color w:val="000000"/>
+          <w:sz w:val="28"/>
+          <w:szCs w:val="28"/>
+          <w:lang w:val="en-US"/>
+        </w:rPr>
+      </w:pPr>
+      <w:r>
+        <w:rPr>
+          <w:rFonts w:ascii="Book Antiqua" w:eastAsia="Book Antiqua" w:hAnsi="Book Antiqua" w:cs="Book Antiqua"/>
+          <w:color w:val="000000"/>
+          <w:sz w:val="28"/>
+          <w:szCs w:val="28"/>
+          <w:lang w:val="en-US"/>
+        </w:rPr>
+        <w:t>Your silver i</w:t>
+      </w:r>
+      <w:r>
+        <w:rPr>
+          <w:rFonts w:ascii="Book Antiqua" w:eastAsia="Book Antiqua" w:hAnsi="Book Antiqua" w:cs="Book Antiqua"/>
+          <w:color w:val="000000"/>
+          <w:sz w:val="28"/>
+          <w:szCs w:val="28"/>
+          <w:lang w:val="en-US"/>
+        </w:rPr>
+        <w:t>s worthless;</w:t>
+      </w:r>
+    </w:p>
+    <w:p>
+      <w:pPr>
+        <w:pStyle w:val="Standard"/>
+        <w:autoSpaceDE w:val="0"/>
+        <w:ind w:firstLine="720"/>
+        <w:jc w:val="both"/>
+        <w:rPr>
+          <w:rFonts w:ascii="Book Antiqua" w:eastAsia="Book Antiqua" w:hAnsi="Book Antiqua" w:cs="Book Antiqua"/>
+          <w:color w:val="000000"/>
+          <w:sz w:val="28"/>
+          <w:szCs w:val="28"/>
+          <w:lang w:val="en-US"/>
+        </w:rPr>
+      </w:pPr>
+      <w:r>
+        <w:rPr>
+          <w:rFonts w:ascii="Book Antiqua" w:eastAsia="Book Antiqua" w:hAnsi="Book Antiqua" w:cs="Book Antiqua"/>
+          <w:color w:val="000000"/>
+          <w:sz w:val="28"/>
+          <w:szCs w:val="28"/>
+          <w:lang w:val="en-US"/>
+        </w:rPr>
+        <w:t>your</w:t>
+      </w:r>
+      <w:r>
+        <w:rPr>
+          <w:rFonts w:ascii="Book Antiqua" w:eastAsia="Book Antiqua" w:hAnsi="Book Antiqua" w:cs="Book Antiqua"/>
+          <w:color w:val="000000"/>
+          <w:sz w:val="28"/>
+          <w:szCs w:val="28"/>
+          <w:lang w:val="en-US"/>
+        </w:rPr>
+        <w:t xml:space="preserve"> </w:t>
+      </w:r>
+      <w:r>
+        <w:rPr>
+          <w:rFonts w:ascii="Book Antiqua" w:eastAsia="Book Antiqua" w:hAnsi="Book Antiqua" w:cs="Book Antiqua"/>
+          <w:color w:val="000000"/>
+          <w:sz w:val="28"/>
+          <w:szCs w:val="28"/>
+          <w:lang w:val="en-US"/>
+        </w:rPr>
+        <w:t>tavern</w:t>
+      </w:r>
+      <w:r>
+        <w:rPr>
+          <w:rFonts w:ascii="Book Antiqua" w:eastAsia="Book Antiqua" w:hAnsi="Book Antiqua" w:cs="Book Antiqua"/>
+          <w:color w:val="000000"/>
+          <w:sz w:val="28"/>
+          <w:szCs w:val="28"/>
+          <w:lang w:val="en-US"/>
+        </w:rPr>
+        <w:t>s</w:t>
+      </w:r>
+      <w:r>
+        <w:rPr>
+          <w:rFonts w:ascii="Book Antiqua" w:eastAsia="Book Antiqua" w:hAnsi="Book Antiqua" w:cs="Book Antiqua"/>
+          <w:color w:val="000000"/>
+          <w:sz w:val="28"/>
+          <w:szCs w:val="28"/>
+          <w:lang w:val="en-US"/>
+        </w:rPr>
+        <w:t xml:space="preserve"> mix the wine with water.</w:t>
+      </w:r>
+    </w:p>
+    <w:p>
+      <w:pPr>
+        <w:pStyle w:val="Standard"/>
+        <w:autoSpaceDE w:val="0"/>
+        <w:ind w:firstLine="720"/>
+        <w:jc w:val="both"/>
+        <w:rPr>
+          <w:rFonts w:ascii="Book Antiqua" w:eastAsia="Book Antiqua" w:hAnsi="Book Antiqua" w:cs="Book Antiqua"/>
+          <w:color w:val="000000"/>
+          <w:sz w:val="28"/>
+          <w:szCs w:val="28"/>
+          <w:lang w:val="en-US"/>
+        </w:rPr>
+      </w:pPr>
+      <w:r>
+        <w:rPr>
+          <w:rFonts w:ascii="Book Antiqua" w:eastAsia="Book Antiqua" w:hAnsi="Book Antiqua" w:cs="Book Antiqua"/>
+          <w:color w:val="000000"/>
+          <w:sz w:val="28"/>
+          <w:szCs w:val="28"/>
+          <w:lang w:val="en-US"/>
+        </w:rPr>
+        <w:t>Your</w:t>
+      </w:r>
+      <w:r>
+        <w:rPr>
+          <w:rFonts w:ascii="Book Antiqua" w:eastAsia="Book Antiqua" w:hAnsi="Book Antiqua" w:cs="Book Antiqua"/>
+          <w:color w:val="000000"/>
+          <w:sz w:val="28"/>
+          <w:szCs w:val="28"/>
+          <w:lang w:val="en-US"/>
+        </w:rPr>
+        <w:t xml:space="preserve"> </w:t>
+      </w:r>
+      <w:r>
+        <w:rPr>
+          <w:rFonts w:ascii="Book Antiqua" w:eastAsia="Book Antiqua" w:hAnsi="Book Antiqua" w:cs="Book Antiqua"/>
+          <w:color w:val="000000"/>
+          <w:sz w:val="28"/>
+          <w:szCs w:val="28"/>
+          <w:lang w:val="en-US"/>
+        </w:rPr>
+        <w:t>rulers</w:t>
+      </w:r>
+      <w:r>
+        <w:rPr>
+          <w:rFonts w:ascii="Book Antiqua" w:eastAsia="Book Antiqua" w:hAnsi="Book Antiqua" w:cs="Book Antiqua"/>
+          <w:color w:val="000000"/>
+          <w:sz w:val="28"/>
+          <w:szCs w:val="28"/>
+          <w:lang w:val="en-US"/>
+        </w:rPr>
+        <w:t xml:space="preserve"> are </w:t>
+      </w:r>
+      <w:r>
+        <w:rPr>
+          <w:rFonts w:ascii="Book Antiqua" w:eastAsia="Book Antiqua" w:hAnsi="Book Antiqua" w:cs="Book Antiqua"/>
+          <w:color w:val="000000"/>
+          <w:sz w:val="28"/>
+          <w:szCs w:val="28"/>
+          <w:lang w:val="en-US"/>
+        </w:rPr>
+        <w:t>disobedient,</w:t>
+      </w:r>
+    </w:p>
+    <w:p>
+      <w:pPr>
+        <w:pStyle w:val="Standard"/>
+        <w:autoSpaceDE w:val="0"/>
+        <w:ind w:firstLine="720"/>
+        <w:jc w:val="both"/>
+        <w:rPr>
+          <w:rFonts w:ascii="Book Antiqua" w:eastAsia="Book Antiqua" w:hAnsi="Book Antiqua" w:cs="Book Antiqua"/>
+          <w:color w:val="000000"/>
+          <w:sz w:val="28"/>
+          <w:szCs w:val="28"/>
+          <w:lang w:val="en-US"/>
+        </w:rPr>
+      </w:pPr>
+      <w:r>
+        <w:rPr>
+          <w:rFonts w:ascii="Book Antiqua" w:eastAsia="Book Antiqua" w:hAnsi="Book Antiqua" w:cs="Book Antiqua"/>
+          <w:color w:val="000000"/>
+          <w:sz w:val="28"/>
+          <w:szCs w:val="28"/>
+          <w:lang w:val="en-US"/>
+        </w:rPr>
+        <w:t>they are companions of thieves,</w:t>
+      </w:r>
+    </w:p>
+    <w:p>
+      <w:pPr>
+        <w:pStyle w:val="Standard"/>
+        <w:autoSpaceDE w:val="0"/>
+        <w:ind w:firstLine="720"/>
+        <w:jc w:val="both"/>
+        <w:rPr>
+          <w:rFonts w:ascii="Book Antiqua" w:eastAsia="Book Antiqua" w:hAnsi="Book Antiqua" w:cs="Book Antiqua"/>
+          <w:color w:val="000000"/>
+          <w:sz w:val="28"/>
+          <w:szCs w:val="28"/>
+          <w:lang w:val="en-US"/>
+        </w:rPr>
+      </w:pPr>
+      <w:r>
+        <w:rPr>
+          <w:rFonts w:ascii="Book Antiqua" w:eastAsia="Book Antiqua" w:hAnsi="Book Antiqua" w:cs="Book Antiqua"/>
+          <w:color w:val="000000"/>
+          <w:sz w:val="28"/>
+          <w:szCs w:val="28"/>
+          <w:lang w:val="en-US"/>
+        </w:rPr>
+        <w:t>loving bribes,</w:t>
+      </w:r>
+    </w:p>
+    <w:p>
+      <w:pPr>
+        <w:pStyle w:val="Standard"/>
+        <w:autoSpaceDE w:val="0"/>
+        <w:ind w:firstLine="720"/>
+        <w:jc w:val="both"/>
+        <w:rPr>
+          <w:rFonts w:ascii="Book Antiqua" w:eastAsia="Book Antiqua" w:hAnsi="Book Antiqua" w:cs="Book Antiqua"/>
+          <w:color w:val="000000"/>
+          <w:sz w:val="28"/>
+          <w:szCs w:val="28"/>
+          <w:lang w:val="en-US"/>
+        </w:rPr>
+      </w:pPr>
+      <w:r>
+        <w:rPr>
+          <w:rFonts w:ascii="Book Antiqua" w:eastAsia="Book Antiqua" w:hAnsi="Book Antiqua" w:cs="Book Antiqua"/>
+          <w:color w:val="000000"/>
+          <w:sz w:val="28"/>
+          <w:szCs w:val="28"/>
+          <w:lang w:val="en-US"/>
+        </w:rPr>
+        <w:t>and seeking after rewards;</w:t>
+      </w:r>
+    </w:p>
+    <w:p>
+      <w:pPr>
+        <w:pStyle w:val="Standard"/>
+        <w:autoSpaceDE w:val="0"/>
+        <w:ind w:firstLine="720"/>
+        <w:jc w:val="both"/>
+        <w:rPr>
+          <w:rFonts w:ascii="Book Antiqua" w:eastAsia="Book Antiqua" w:hAnsi="Book Antiqua" w:cs="Book Antiqua"/>
+          <w:color w:val="000000"/>
+          <w:sz w:val="28"/>
+          <w:szCs w:val="28"/>
+          <w:lang w:val="en-US"/>
+        </w:rPr>
+      </w:pPr>
+      <w:r>
+        <w:rPr>
+          <w:rFonts w:ascii="Book Antiqua" w:eastAsia="Book Antiqua" w:hAnsi="Book Antiqua" w:cs="Book Antiqua"/>
+          <w:color w:val="000000"/>
+          <w:sz w:val="28"/>
+          <w:szCs w:val="28"/>
+          <w:lang w:val="en-US"/>
+        </w:rPr>
+        <w:t>they do not</w:t>
+      </w:r>
+      <w:r>
+        <w:rPr>
+          <w:rFonts w:ascii="Book Antiqua" w:eastAsia="Book Antiqua" w:hAnsi="Book Antiqua" w:cs="Book Antiqua"/>
+          <w:color w:val="000000"/>
+          <w:sz w:val="28"/>
+          <w:szCs w:val="28"/>
+          <w:lang w:val="en-US"/>
+        </w:rPr>
+        <w:t xml:space="preserve"> </w:t>
+      </w:r>
+      <w:r>
+        <w:rPr>
+          <w:rFonts w:ascii="Book Antiqua" w:eastAsia="Book Antiqua" w:hAnsi="Book Antiqua" w:cs="Book Antiqua"/>
+          <w:color w:val="000000"/>
+          <w:sz w:val="28"/>
+          <w:szCs w:val="28"/>
+          <w:lang w:val="en-US"/>
+        </w:rPr>
+        <w:t>defend</w:t>
+      </w:r>
+      <w:r>
+        <w:rPr>
+          <w:rFonts w:ascii="Book Antiqua" w:eastAsia="Book Antiqua" w:hAnsi="Book Antiqua" w:cs="Book Antiqua"/>
+          <w:color w:val="000000"/>
+          <w:sz w:val="28"/>
+          <w:szCs w:val="28"/>
+          <w:lang w:val="en-US"/>
+        </w:rPr>
+        <w:t xml:space="preserve"> orphans,</w:t>
+      </w:r>
+    </w:p>
+    <w:p>
+      <w:pPr>
+        <w:pStyle w:val="Standard"/>
+        <w:autoSpaceDE w:val="0"/>
+        <w:ind w:firstLine="720"/>
+        <w:jc w:val="both"/>
+        <w:rPr>
+          <w:rFonts w:ascii="Book Antiqua" w:eastAsia="Book Antiqua" w:hAnsi="Book Antiqua" w:cs="Book Antiqua"/>
+          <w:color w:val="000000"/>
+          <w:sz w:val="28"/>
+          <w:szCs w:val="28"/>
+          <w:lang w:val="en-US"/>
+        </w:rPr>
+      </w:pPr>
+      <w:r>
+        <w:rPr>
+          <w:rFonts w:ascii="Book Antiqua" w:eastAsia="Book Antiqua" w:hAnsi="Book Antiqua" w:cs="Book Antiqua"/>
+          <w:color w:val="000000"/>
+          <w:sz w:val="28"/>
+          <w:szCs w:val="28"/>
+          <w:lang w:val="en-US"/>
+        </w:rPr>
+        <w:t>or pay attention to</w:t>
+      </w:r>
+      <w:r>
+        <w:rPr>
+          <w:rFonts w:ascii="Book Antiqua" w:eastAsia="Book Antiqua" w:hAnsi="Book Antiqua" w:cs="Book Antiqua"/>
+          <w:color w:val="000000"/>
+          <w:sz w:val="28"/>
+          <w:szCs w:val="28"/>
+          <w:lang w:val="en-US"/>
+        </w:rPr>
+        <w:t xml:space="preserve"> the cause of widows.</w:t>
+      </w:r>
+    </w:p>
+    <w:p>
+      <w:pPr>
+        <w:pStyle w:val="Standard"/>
+        <w:autoSpaceDE w:val="0"/>
+        <w:ind w:firstLine="720"/>
+        <w:jc w:val="both"/>
+        <w:rPr>
+          <w:rFonts w:ascii="Book Antiqua" w:eastAsia="Book Antiqua" w:hAnsi="Book Antiqua" w:cs="Book Antiqua"/>
+          <w:color w:val="000000"/>
+          <w:sz w:val="28"/>
+          <w:szCs w:val="28"/>
+          <w:lang w:val="en-US"/>
+        </w:rPr>
+      </w:pPr>
+    </w:p>
+    <w:p>
+      <w:pPr>
+        <w:pStyle w:val="Standard"/>
+        <w:autoSpaceDE w:val="0"/>
+        <w:ind w:firstLine="720"/>
+        <w:jc w:val="both"/>
+        <w:rPr>
+          <w:rFonts w:ascii="Book Antiqua" w:eastAsia="Book Antiqua" w:hAnsi="Book Antiqua" w:cs="Book Antiqua"/>
+          <w:color w:val="000000"/>
+          <w:sz w:val="28"/>
+          <w:szCs w:val="28"/>
+          <w:lang w:val="en-US"/>
+        </w:rPr>
+      </w:pPr>
+      <w:r>
+        <w:rPr>
+          <w:rFonts w:ascii="Book Antiqua" w:eastAsia="Book Antiqua" w:hAnsi="Book Antiqua" w:cs="Book Antiqua"/>
+          <w:color w:val="000000"/>
+          <w:sz w:val="28"/>
+          <w:szCs w:val="28"/>
+          <w:lang w:val="en-US"/>
+        </w:rPr>
+        <w:t>Therefore</w:t>
+      </w:r>
+      <w:r>
+        <w:rPr>
+          <w:rFonts w:ascii="Book Antiqua" w:eastAsia="Book Antiqua" w:hAnsi="Book Antiqua" w:cs="Book Antiqua"/>
+          <w:color w:val="000000"/>
+          <w:sz w:val="28"/>
+          <w:szCs w:val="28"/>
+          <w:lang w:val="en-US"/>
+        </w:rPr>
+        <w:t>, this is what</w:t>
+      </w:r>
+      <w:r>
+        <w:rPr>
+          <w:rFonts w:ascii="Book Antiqua" w:eastAsia="Book Antiqua" w:hAnsi="Book Antiqua" w:cs="Book Antiqua"/>
+          <w:color w:val="000000"/>
+          <w:sz w:val="28"/>
+          <w:szCs w:val="28"/>
+          <w:lang w:val="en-US"/>
+        </w:rPr>
+        <w:t xml:space="preserve"> the </w:t>
+      </w:r>
+      <w:r>
+        <w:rPr>
+          <w:rFonts w:ascii="Book Antiqua" w:eastAsia="Book Antiqua" w:hAnsi="Book Antiqua" w:cs="Book Antiqua"/>
+          <w:color w:val="000000"/>
+          <w:sz w:val="28"/>
+          <w:szCs w:val="28"/>
+          <w:lang w:val="en-US"/>
+        </w:rPr>
+        <w:t>Master, the Lord of H</w:t>
+      </w:r>
+      <w:r>
+        <w:rPr>
+          <w:rFonts w:ascii="Book Antiqua" w:eastAsia="Book Antiqua" w:hAnsi="Book Antiqua" w:cs="Book Antiqua"/>
+          <w:color w:val="000000"/>
+          <w:sz w:val="28"/>
+          <w:szCs w:val="28"/>
+          <w:lang w:val="en-US"/>
+        </w:rPr>
+        <w:t>osts,</w:t>
+      </w:r>
+      <w:r>
+        <w:rPr>
+          <w:rFonts w:ascii="Book Antiqua" w:eastAsia="Book Antiqua" w:hAnsi="Book Antiqua" w:cs="Book Antiqua"/>
+          <w:color w:val="000000"/>
+          <w:sz w:val="28"/>
+          <w:szCs w:val="28"/>
+          <w:lang w:val="en-US"/>
+        </w:rPr>
+        <w:t xml:space="preserve"> says,</w:t>
+      </w:r>
+    </w:p>
+    <w:p>
+      <w:pPr>
+        <w:pStyle w:val="Standard"/>
+        <w:autoSpaceDE w:val="0"/>
+        <w:ind w:firstLine="720"/>
+        <w:jc w:val="both"/>
+        <w:rPr>
+          <w:rFonts w:ascii="Book Antiqua" w:eastAsia="Book Antiqua" w:hAnsi="Book Antiqua" w:cs="Book Antiqua"/>
+          <w:color w:val="000000"/>
+          <w:sz w:val="28"/>
+          <w:szCs w:val="28"/>
+          <w:lang w:val="en-US"/>
+        </w:rPr>
+      </w:pPr>
+      <w:r>
+        <w:rPr>
+          <w:rFonts w:ascii="Book Antiqua" w:eastAsia="Book Antiqua" w:hAnsi="Book Antiqua" w:cs="Book Antiqua"/>
+          <w:color w:val="000000"/>
+          <w:sz w:val="28"/>
+          <w:szCs w:val="28"/>
+          <w:lang w:val="en-US"/>
+        </w:rPr>
+        <w:t>“</w:t>
+      </w:r>
+      <w:r>
+        <w:rPr>
+          <w:rFonts w:ascii="Book Antiqua" w:eastAsia="Book Antiqua" w:hAnsi="Book Antiqua" w:cs="Book Antiqua"/>
+          <w:color w:val="000000"/>
+          <w:sz w:val="28"/>
+          <w:szCs w:val="28"/>
+          <w:lang w:val="en-US"/>
+        </w:rPr>
+        <w:t xml:space="preserve">Woe to the mighty </w:t>
       </w:r>
       <w:r>
         <w:rPr>
@@ -13345,6 +14365,7 @@
           <w:color w:val="000000"/>
           <w:sz w:val="28"/>
           <w:szCs w:val="28"/>
+          <w:lang w:val="en-US"/>
         </w:rPr>
         <w:t>ones</w:t>
       </w:r>
@@ -13354,27 +14375,1196 @@
           <w:color w:val="000000"/>
           <w:sz w:val="28"/>
           <w:szCs w:val="28"/>
-        </w:rPr>
-        <w:t xml:space="preserve"> of Israel, for My wrath against mine adversaries will not cease, and I will execute judgement on My enemies. And I will put my hand upon you, and purge you completely. I will destroy the disobedient, and will remove all the lawless from you; I will humble all the arrogant. I will establish your judges as before, and your counsellors as at the beginning. Afterward, you will be called the city of righteousness, Zion, the faithful mother-city.</w:t>
-      </w:r>
-    </w:p>
-    <w:p>
-      <w:pPr>
-        <w:outlineLvl w:val="0"/>
-      </w:pPr>
-      <w:r>
-        <w:t>Isaiah 9:1-2</w:t>
-      </w:r>
-    </w:p>
-    <w:p>
-      <w:pPr>
-        <w:rPr>
-          <w:rFonts w:ascii="Book Antiqua" w:eastAsia="Book Antiqua" w:hAnsi="Book Antiqua" w:cs="Book Antiqua"/>
-          <w:color w:val="000000"/>
-          <w:sz w:val="28"/>
-          <w:szCs w:val="28"/>
-        </w:rPr>
-      </w:pPr>
+          <w:lang w:val="en-US"/>
+        </w:rPr>
+        <w:t xml:space="preserve"> of Israel!</w:t>
+      </w:r>
+    </w:p>
+    <w:p>
+      <w:pPr>
+        <w:pStyle w:val="Standard"/>
+        <w:autoSpaceDE w:val="0"/>
+        <w:ind w:firstLine="720"/>
+        <w:jc w:val="both"/>
+        <w:rPr>
+          <w:rFonts w:ascii="Book Antiqua" w:eastAsia="Book Antiqua" w:hAnsi="Book Antiqua" w:cs="Book Antiqua"/>
+          <w:color w:val="000000"/>
+          <w:sz w:val="28"/>
+          <w:szCs w:val="28"/>
+          <w:lang w:val="en-US"/>
+        </w:rPr>
+      </w:pPr>
+      <w:r>
+        <w:rPr>
+          <w:rFonts w:ascii="Book Antiqua" w:eastAsia="Book Antiqua" w:hAnsi="Book Antiqua" w:cs="Book Antiqua"/>
+          <w:color w:val="000000"/>
+          <w:sz w:val="28"/>
+          <w:szCs w:val="28"/>
+          <w:lang w:val="en-US"/>
+        </w:rPr>
+        <w:t>For M</w:t>
+      </w:r>
+      <w:r>
+        <w:rPr>
+          <w:rFonts w:ascii="Book Antiqua" w:eastAsia="Book Antiqua" w:hAnsi="Book Antiqua" w:cs="Book Antiqua"/>
+          <w:color w:val="000000"/>
+          <w:sz w:val="28"/>
+          <w:szCs w:val="28"/>
+          <w:lang w:val="en-US"/>
+        </w:rPr>
+        <w:t>y wrath against My</w:t>
+      </w:r>
+      <w:r>
+        <w:rPr>
+          <w:rFonts w:ascii="Book Antiqua" w:eastAsia="Book Antiqua" w:hAnsi="Book Antiqua" w:cs="Book Antiqua"/>
+          <w:color w:val="000000"/>
+          <w:sz w:val="28"/>
+          <w:szCs w:val="28"/>
+          <w:lang w:val="en-US"/>
+        </w:rPr>
+        <w:t xml:space="preserve"> adversaries</w:t>
+      </w:r>
+      <w:r>
+        <w:rPr>
+          <w:rFonts w:ascii="Book Antiqua" w:eastAsia="Book Antiqua" w:hAnsi="Book Antiqua" w:cs="Book Antiqua"/>
+          <w:color w:val="000000"/>
+          <w:sz w:val="28"/>
+          <w:szCs w:val="28"/>
+          <w:lang w:val="en-US"/>
+        </w:rPr>
+        <w:t xml:space="preserve"> will not</w:t>
+      </w:r>
+      <w:r>
+        <w:rPr>
+          <w:rFonts w:ascii="Book Antiqua" w:eastAsia="Book Antiqua" w:hAnsi="Book Antiqua" w:cs="Book Antiqua"/>
+          <w:color w:val="000000"/>
+          <w:sz w:val="28"/>
+          <w:szCs w:val="28"/>
+          <w:lang w:val="en-US"/>
+        </w:rPr>
+        <w:t xml:space="preserve"> c</w:t>
+      </w:r>
+      <w:r>
+        <w:rPr>
+          <w:rFonts w:ascii="Book Antiqua" w:eastAsia="Book Antiqua" w:hAnsi="Book Antiqua" w:cs="Book Antiqua"/>
+          <w:color w:val="000000"/>
+          <w:sz w:val="28"/>
+          <w:szCs w:val="28"/>
+          <w:lang w:val="en-US"/>
+        </w:rPr>
+        <w:t>e</w:t>
+      </w:r>
+      <w:r>
+        <w:rPr>
+          <w:rFonts w:ascii="Book Antiqua" w:eastAsia="Book Antiqua" w:hAnsi="Book Antiqua" w:cs="Book Antiqua"/>
+          <w:color w:val="000000"/>
+          <w:sz w:val="28"/>
+          <w:szCs w:val="28"/>
+          <w:lang w:val="en-US"/>
+        </w:rPr>
+        <w:t>ase,</w:t>
+      </w:r>
+    </w:p>
+    <w:p>
+      <w:pPr>
+        <w:pStyle w:val="Standard"/>
+        <w:autoSpaceDE w:val="0"/>
+        <w:ind w:firstLine="720"/>
+        <w:jc w:val="both"/>
+        <w:rPr>
+          <w:rFonts w:ascii="Book Antiqua" w:eastAsia="Book Antiqua" w:hAnsi="Book Antiqua" w:cs="Book Antiqua"/>
+          <w:color w:val="000000"/>
+          <w:sz w:val="28"/>
+          <w:szCs w:val="28"/>
+          <w:lang w:val="en-US"/>
+        </w:rPr>
+      </w:pPr>
+      <w:r>
+        <w:rPr>
+          <w:rFonts w:ascii="Book Antiqua" w:eastAsia="Book Antiqua" w:hAnsi="Book Antiqua" w:cs="Book Antiqua"/>
+          <w:color w:val="000000"/>
+          <w:sz w:val="28"/>
+          <w:szCs w:val="28"/>
+          <w:lang w:val="en-US"/>
+        </w:rPr>
+        <w:lastRenderedPageBreak/>
+        <w:t xml:space="preserve">and </w:t>
+      </w:r>
+      <w:r>
+        <w:rPr>
+          <w:rFonts w:ascii="Book Antiqua" w:eastAsia="Book Antiqua" w:hAnsi="Book Antiqua" w:cs="Book Antiqua"/>
+          <w:color w:val="000000"/>
+          <w:sz w:val="28"/>
+          <w:szCs w:val="28"/>
+          <w:lang w:val="en-US"/>
+        </w:rPr>
+        <w:t>I will execute judgement on My enemies!</w:t>
+      </w:r>
+    </w:p>
+    <w:p>
+      <w:pPr>
+        <w:pStyle w:val="Standard"/>
+        <w:autoSpaceDE w:val="0"/>
+        <w:ind w:firstLine="720"/>
+        <w:jc w:val="both"/>
+        <w:rPr>
+          <w:rFonts w:ascii="Book Antiqua" w:eastAsia="Book Antiqua" w:hAnsi="Book Antiqua" w:cs="Book Antiqua"/>
+          <w:color w:val="000000"/>
+          <w:sz w:val="28"/>
+          <w:szCs w:val="28"/>
+          <w:lang w:val="en-US"/>
+        </w:rPr>
+      </w:pPr>
+      <w:r>
+        <w:rPr>
+          <w:rFonts w:ascii="Book Antiqua" w:eastAsia="Book Antiqua" w:hAnsi="Book Antiqua" w:cs="Book Antiqua"/>
+          <w:color w:val="000000"/>
+          <w:sz w:val="28"/>
+          <w:szCs w:val="28"/>
+          <w:lang w:val="en-US"/>
+        </w:rPr>
+        <w:t xml:space="preserve">And I will bring my hand upon </w:t>
+      </w:r>
+      <w:r>
+        <w:rPr>
+          <w:rFonts w:ascii="Book Antiqua" w:eastAsia="Book Antiqua" w:hAnsi="Book Antiqua" w:cs="Book Antiqua"/>
+          <w:color w:val="000000"/>
+          <w:sz w:val="28"/>
+          <w:szCs w:val="28"/>
+          <w:lang w:val="en-US"/>
+        </w:rPr>
+        <w:t>you,</w:t>
+      </w:r>
+    </w:p>
+    <w:p>
+      <w:pPr>
+        <w:pStyle w:val="Standard"/>
+        <w:autoSpaceDE w:val="0"/>
+        <w:ind w:firstLine="720"/>
+        <w:jc w:val="both"/>
+        <w:rPr>
+          <w:rFonts w:ascii="Book Antiqua" w:eastAsia="Book Antiqua" w:hAnsi="Book Antiqua" w:cs="Book Antiqua"/>
+          <w:color w:val="000000"/>
+          <w:sz w:val="28"/>
+          <w:szCs w:val="28"/>
+          <w:lang w:val="en-US"/>
+        </w:rPr>
+      </w:pPr>
+      <w:r>
+        <w:rPr>
+          <w:rFonts w:ascii="Book Antiqua" w:eastAsia="Book Antiqua" w:hAnsi="Book Antiqua" w:cs="Book Antiqua"/>
+          <w:color w:val="000000"/>
+          <w:sz w:val="28"/>
+          <w:szCs w:val="28"/>
+          <w:lang w:val="en-US"/>
+        </w:rPr>
+        <w:t xml:space="preserve">and purge </w:t>
+      </w:r>
+      <w:r>
+        <w:rPr>
+          <w:rFonts w:ascii="Book Antiqua" w:eastAsia="Book Antiqua" w:hAnsi="Book Antiqua" w:cs="Book Antiqua"/>
+          <w:color w:val="000000"/>
+          <w:sz w:val="28"/>
+          <w:szCs w:val="28"/>
+          <w:lang w:val="en-US"/>
+        </w:rPr>
+        <w:t>you completely</w:t>
+      </w:r>
+      <w:r>
+        <w:rPr>
+          <w:rFonts w:ascii="Book Antiqua" w:eastAsia="Book Antiqua" w:hAnsi="Book Antiqua" w:cs="Book Antiqua"/>
+          <w:color w:val="000000"/>
+          <w:sz w:val="28"/>
+          <w:szCs w:val="28"/>
+          <w:lang w:val="en-US"/>
+        </w:rPr>
+        <w:t>.</w:t>
+      </w:r>
+    </w:p>
+    <w:p>
+      <w:pPr>
+        <w:pStyle w:val="Standard"/>
+        <w:autoSpaceDE w:val="0"/>
+        <w:ind w:firstLine="720"/>
+        <w:jc w:val="both"/>
+        <w:rPr>
+          <w:rFonts w:ascii="Book Antiqua" w:eastAsia="Book Antiqua" w:hAnsi="Book Antiqua" w:cs="Book Antiqua"/>
+          <w:color w:val="000000"/>
+          <w:sz w:val="28"/>
+          <w:szCs w:val="28"/>
+          <w:lang w:val="en-US"/>
+        </w:rPr>
+      </w:pPr>
+      <w:r>
+        <w:rPr>
+          <w:rFonts w:ascii="Book Antiqua" w:eastAsia="Book Antiqua" w:hAnsi="Book Antiqua" w:cs="Book Antiqua"/>
+          <w:color w:val="000000"/>
+          <w:sz w:val="28"/>
+          <w:szCs w:val="28"/>
+          <w:lang w:val="en-US"/>
+        </w:rPr>
+        <w:t xml:space="preserve">I will destroy the </w:t>
+      </w:r>
+      <w:r>
+        <w:rPr>
+          <w:rFonts w:ascii="Book Antiqua" w:eastAsia="Book Antiqua" w:hAnsi="Book Antiqua" w:cs="Book Antiqua"/>
+          <w:color w:val="000000"/>
+          <w:sz w:val="28"/>
+          <w:szCs w:val="28"/>
+          <w:lang w:val="en-US"/>
+        </w:rPr>
+        <w:t>disobedient</w:t>
+      </w:r>
+      <w:r>
+        <w:rPr>
+          <w:rFonts w:ascii="Book Antiqua" w:eastAsia="Book Antiqua" w:hAnsi="Book Antiqua" w:cs="Book Antiqua"/>
+          <w:color w:val="000000"/>
+          <w:sz w:val="28"/>
+          <w:szCs w:val="28"/>
+          <w:lang w:val="en-US"/>
+        </w:rPr>
+        <w:t>,</w:t>
+      </w:r>
+    </w:p>
+    <w:p>
+      <w:pPr>
+        <w:pStyle w:val="Standard"/>
+        <w:autoSpaceDE w:val="0"/>
+        <w:ind w:firstLine="720"/>
+        <w:jc w:val="both"/>
+        <w:rPr>
+          <w:rFonts w:ascii="Book Antiqua" w:eastAsia="Book Antiqua" w:hAnsi="Book Antiqua" w:cs="Book Antiqua"/>
+          <w:color w:val="000000"/>
+          <w:sz w:val="28"/>
+          <w:szCs w:val="28"/>
+          <w:lang w:val="en-US"/>
+        </w:rPr>
+      </w:pPr>
+      <w:r>
+        <w:rPr>
+          <w:rFonts w:ascii="Book Antiqua" w:eastAsia="Book Antiqua" w:hAnsi="Book Antiqua" w:cs="Book Antiqua"/>
+          <w:color w:val="000000"/>
+          <w:sz w:val="28"/>
+          <w:szCs w:val="28"/>
+          <w:lang w:val="en-US"/>
+        </w:rPr>
+        <w:t xml:space="preserve">and will </w:t>
+      </w:r>
+      <w:r>
+        <w:rPr>
+          <w:rFonts w:ascii="Book Antiqua" w:eastAsia="Book Antiqua" w:hAnsi="Book Antiqua" w:cs="Book Antiqua"/>
+          <w:color w:val="000000"/>
+          <w:sz w:val="28"/>
+          <w:szCs w:val="28"/>
+          <w:lang w:val="en-US"/>
+        </w:rPr>
+        <w:t>remove the lawless</w:t>
+      </w:r>
+      <w:r>
+        <w:rPr>
+          <w:rFonts w:ascii="Book Antiqua" w:eastAsia="Book Antiqua" w:hAnsi="Book Antiqua" w:cs="Book Antiqua"/>
+          <w:color w:val="000000"/>
+          <w:sz w:val="28"/>
+          <w:szCs w:val="28"/>
+          <w:lang w:val="en-US"/>
+        </w:rPr>
+        <w:t xml:space="preserve"> from </w:t>
+      </w:r>
+      <w:r>
+        <w:rPr>
+          <w:rFonts w:ascii="Book Antiqua" w:eastAsia="Book Antiqua" w:hAnsi="Book Antiqua" w:cs="Book Antiqua"/>
+          <w:color w:val="000000"/>
+          <w:sz w:val="28"/>
+          <w:szCs w:val="28"/>
+          <w:lang w:val="en-US"/>
+        </w:rPr>
+        <w:t>among you,</w:t>
+      </w:r>
+    </w:p>
+    <w:p>
+      <w:pPr>
+        <w:pStyle w:val="Standard"/>
+        <w:autoSpaceDE w:val="0"/>
+        <w:ind w:firstLine="720"/>
+        <w:jc w:val="both"/>
+        <w:rPr>
+          <w:rFonts w:ascii="Book Antiqua" w:eastAsia="Book Antiqua" w:hAnsi="Book Antiqua" w:cs="Book Antiqua"/>
+          <w:color w:val="000000"/>
+          <w:sz w:val="28"/>
+          <w:szCs w:val="28"/>
+          <w:lang w:val="en-US"/>
+        </w:rPr>
+      </w:pPr>
+      <w:r>
+        <w:rPr>
+          <w:rFonts w:ascii="Book Antiqua" w:eastAsia="Book Antiqua" w:hAnsi="Book Antiqua" w:cs="Book Antiqua"/>
+          <w:color w:val="000000"/>
+          <w:sz w:val="28"/>
+          <w:szCs w:val="28"/>
+          <w:lang w:val="en-US"/>
+        </w:rPr>
+        <w:t>and humble the arrogant.</w:t>
+      </w:r>
+    </w:p>
+    <w:p>
+      <w:pPr>
+        <w:pStyle w:val="Standard"/>
+        <w:autoSpaceDE w:val="0"/>
+        <w:ind w:firstLine="720"/>
+        <w:jc w:val="both"/>
+        <w:rPr>
+          <w:rFonts w:ascii="Book Antiqua" w:eastAsia="Book Antiqua" w:hAnsi="Book Antiqua" w:cs="Book Antiqua"/>
+          <w:color w:val="000000"/>
+          <w:sz w:val="28"/>
+          <w:szCs w:val="28"/>
+          <w:lang w:val="en-US"/>
+        </w:rPr>
+      </w:pPr>
+      <w:r>
+        <w:rPr>
+          <w:rFonts w:ascii="Book Antiqua" w:eastAsia="Book Antiqua" w:hAnsi="Book Antiqua" w:cs="Book Antiqua"/>
+          <w:color w:val="000000"/>
+          <w:sz w:val="28"/>
+          <w:szCs w:val="28"/>
+          <w:lang w:val="en-US"/>
+        </w:rPr>
+        <w:t xml:space="preserve">And I will establish </w:t>
+      </w:r>
+      <w:r>
+        <w:rPr>
+          <w:rFonts w:ascii="Book Antiqua" w:eastAsia="Book Antiqua" w:hAnsi="Book Antiqua" w:cs="Book Antiqua"/>
+          <w:color w:val="000000"/>
+          <w:sz w:val="28"/>
+          <w:szCs w:val="28"/>
+          <w:lang w:val="en-US"/>
+        </w:rPr>
+        <w:t>your judges as before,</w:t>
+      </w:r>
+    </w:p>
+    <w:p>
+      <w:pPr>
+        <w:pStyle w:val="Standard"/>
+        <w:autoSpaceDE w:val="0"/>
+        <w:ind w:firstLine="720"/>
+        <w:jc w:val="both"/>
+        <w:rPr>
+          <w:rFonts w:ascii="Book Antiqua" w:eastAsia="Book Antiqua" w:hAnsi="Book Antiqua" w:cs="Book Antiqua"/>
+          <w:color w:val="000000"/>
+          <w:sz w:val="28"/>
+          <w:szCs w:val="28"/>
+          <w:lang w:val="en-US"/>
+        </w:rPr>
+      </w:pPr>
+      <w:r>
+        <w:rPr>
+          <w:rFonts w:ascii="Book Antiqua" w:eastAsia="Book Antiqua" w:hAnsi="Book Antiqua" w:cs="Book Antiqua"/>
+          <w:color w:val="000000"/>
+          <w:sz w:val="28"/>
+          <w:szCs w:val="28"/>
+          <w:lang w:val="en-US"/>
+        </w:rPr>
+        <w:t>and your</w:t>
+      </w:r>
+      <w:r>
+        <w:rPr>
+          <w:rFonts w:ascii="Book Antiqua" w:eastAsia="Book Antiqua" w:hAnsi="Book Antiqua" w:cs="Book Antiqua"/>
+          <w:color w:val="000000"/>
+          <w:sz w:val="28"/>
+          <w:szCs w:val="28"/>
+          <w:lang w:val="en-US"/>
+        </w:rPr>
+        <w:t xml:space="preserve"> c</w:t>
+      </w:r>
+      <w:r>
+        <w:rPr>
+          <w:rFonts w:ascii="Book Antiqua" w:eastAsia="Book Antiqua" w:hAnsi="Book Antiqua" w:cs="Book Antiqua"/>
+          <w:color w:val="000000"/>
+          <w:sz w:val="28"/>
+          <w:szCs w:val="28"/>
+          <w:lang w:val="en-US"/>
+        </w:rPr>
+        <w:t>ounsellors as at the beginning.</w:t>
+      </w:r>
+    </w:p>
+    <w:p>
+      <w:pPr>
+        <w:pStyle w:val="Standard"/>
+        <w:autoSpaceDE w:val="0"/>
+        <w:ind w:firstLine="720"/>
+        <w:jc w:val="both"/>
+        <w:rPr>
+          <w:rFonts w:ascii="Book Antiqua" w:eastAsia="Book Antiqua" w:hAnsi="Book Antiqua" w:cs="Book Antiqua"/>
+          <w:color w:val="000000"/>
+          <w:sz w:val="28"/>
+          <w:szCs w:val="28"/>
+          <w:lang w:val="en-US"/>
+        </w:rPr>
+      </w:pPr>
+      <w:r>
+        <w:rPr>
+          <w:rFonts w:ascii="Book Antiqua" w:eastAsia="Book Antiqua" w:hAnsi="Book Antiqua" w:cs="Book Antiqua"/>
+          <w:color w:val="000000"/>
+          <w:sz w:val="28"/>
+          <w:szCs w:val="28"/>
+          <w:lang w:val="en-US"/>
+        </w:rPr>
+        <w:t>A</w:t>
+      </w:r>
+      <w:r>
+        <w:rPr>
+          <w:rFonts w:ascii="Book Antiqua" w:eastAsia="Book Antiqua" w:hAnsi="Book Antiqua" w:cs="Book Antiqua"/>
+          <w:color w:val="000000"/>
+          <w:sz w:val="28"/>
+          <w:szCs w:val="28"/>
+          <w:lang w:val="en-US"/>
+        </w:rPr>
+        <w:t>nd after</w:t>
+      </w:r>
+      <w:r>
+        <w:rPr>
+          <w:rFonts w:ascii="Book Antiqua" w:eastAsia="Book Antiqua" w:hAnsi="Book Antiqua" w:cs="Book Antiqua"/>
+          <w:color w:val="000000"/>
+          <w:sz w:val="28"/>
+          <w:szCs w:val="28"/>
+          <w:lang w:val="en-US"/>
+        </w:rPr>
+        <w:t xml:space="preserve"> these things</w:t>
+      </w:r>
+      <w:r>
+        <w:rPr>
+          <w:rFonts w:ascii="Book Antiqua" w:eastAsia="Book Antiqua" w:hAnsi="Book Antiqua" w:cs="Book Antiqua"/>
+          <w:color w:val="000000"/>
+          <w:sz w:val="28"/>
+          <w:szCs w:val="28"/>
+          <w:lang w:val="en-US"/>
+        </w:rPr>
+        <w:t>,</w:t>
+      </w:r>
+      <w:r>
+        <w:rPr>
+          <w:rFonts w:ascii="Book Antiqua" w:eastAsia="Book Antiqua" w:hAnsi="Book Antiqua" w:cs="Book Antiqua"/>
+          <w:color w:val="000000"/>
+          <w:sz w:val="28"/>
+          <w:szCs w:val="28"/>
+          <w:lang w:val="en-US"/>
+        </w:rPr>
+        <w:t xml:space="preserve"> </w:t>
+      </w:r>
+      <w:r>
+        <w:rPr>
+          <w:rFonts w:ascii="Book Antiqua" w:eastAsia="Book Antiqua" w:hAnsi="Book Antiqua" w:cs="Book Antiqua"/>
+          <w:color w:val="000000"/>
+          <w:sz w:val="28"/>
+          <w:szCs w:val="28"/>
+          <w:lang w:val="en-US"/>
+        </w:rPr>
+        <w:t>you</w:t>
+      </w:r>
+      <w:r>
+        <w:rPr>
+          <w:rFonts w:ascii="Book Antiqua" w:eastAsia="Book Antiqua" w:hAnsi="Book Antiqua" w:cs="Book Antiqua"/>
+          <w:color w:val="000000"/>
+          <w:sz w:val="28"/>
+          <w:szCs w:val="28"/>
+          <w:lang w:val="en-US"/>
+        </w:rPr>
+        <w:t xml:space="preserve"> </w:t>
+      </w:r>
+      <w:r>
+        <w:rPr>
+          <w:rFonts w:ascii="Book Antiqua" w:eastAsia="Book Antiqua" w:hAnsi="Book Antiqua" w:cs="Book Antiqua"/>
+          <w:color w:val="000000"/>
+          <w:sz w:val="28"/>
+          <w:szCs w:val="28"/>
+          <w:lang w:val="en-US"/>
+        </w:rPr>
+        <w:t>will</w:t>
+      </w:r>
+      <w:r>
+        <w:rPr>
+          <w:rFonts w:ascii="Book Antiqua" w:eastAsia="Book Antiqua" w:hAnsi="Book Antiqua" w:cs="Book Antiqua"/>
+          <w:color w:val="000000"/>
+          <w:sz w:val="28"/>
+          <w:szCs w:val="28"/>
+          <w:lang w:val="en-US"/>
+        </w:rPr>
+        <w:t xml:space="preserve"> be ca</w:t>
+      </w:r>
+      <w:r>
+        <w:rPr>
+          <w:rFonts w:ascii="Book Antiqua" w:eastAsia="Book Antiqua" w:hAnsi="Book Antiqua" w:cs="Book Antiqua"/>
+          <w:color w:val="000000"/>
+          <w:sz w:val="28"/>
+          <w:szCs w:val="28"/>
+          <w:lang w:val="en-US"/>
+        </w:rPr>
+        <w:t>lled the city of righteousness,</w:t>
+      </w:r>
+    </w:p>
+    <w:p>
+      <w:pPr>
+        <w:pStyle w:val="Standard"/>
+        <w:autoSpaceDE w:val="0"/>
+        <w:ind w:firstLine="720"/>
+        <w:jc w:val="both"/>
+        <w:rPr>
+          <w:rFonts w:ascii="Book Antiqua" w:eastAsia="Book Antiqua" w:hAnsi="Book Antiqua" w:cs="Book Antiqua"/>
+          <w:color w:val="000000"/>
+          <w:sz w:val="28"/>
+          <w:szCs w:val="28"/>
+          <w:lang w:val="en-US"/>
+        </w:rPr>
+      </w:pPr>
+      <w:r>
+        <w:rPr>
+          <w:rFonts w:ascii="Book Antiqua" w:eastAsia="Book Antiqua" w:hAnsi="Book Antiqua" w:cs="Book Antiqua"/>
+          <w:color w:val="000000"/>
+          <w:sz w:val="28"/>
+          <w:szCs w:val="28"/>
+          <w:lang w:val="en-US"/>
+        </w:rPr>
+        <w:t xml:space="preserve">Zion, </w:t>
+      </w:r>
+      <w:r>
+        <w:rPr>
+          <w:rFonts w:ascii="Book Antiqua" w:eastAsia="Book Antiqua" w:hAnsi="Book Antiqua" w:cs="Book Antiqua"/>
+          <w:color w:val="000000"/>
+          <w:sz w:val="28"/>
+          <w:szCs w:val="28"/>
+          <w:lang w:val="en-US"/>
+        </w:rPr>
+        <w:t>the faithful mother-city</w:t>
+      </w:r>
+      <w:r>
+        <w:rPr>
+          <w:rFonts w:ascii="Book Antiqua" w:eastAsia="Book Antiqua" w:hAnsi="Book Antiqua" w:cs="Book Antiqua"/>
+          <w:color w:val="000000"/>
+          <w:sz w:val="28"/>
+          <w:szCs w:val="28"/>
+          <w:lang w:val="en-US"/>
+        </w:rPr>
+        <w:t>.”</w:t>
+      </w:r>
+    </w:p>
+    <w:p>
+      <w:pPr>
+        <w:pStyle w:val="Standard"/>
+        <w:autoSpaceDE w:val="0"/>
+        <w:ind w:firstLine="720"/>
+        <w:jc w:val="both"/>
+        <w:rPr>
+          <w:rFonts w:ascii="Book Antiqua" w:eastAsia="Book Antiqua" w:hAnsi="Book Antiqua" w:cs="Book Antiqua"/>
+          <w:color w:val="000000"/>
+          <w:sz w:val="28"/>
+          <w:szCs w:val="28"/>
+          <w:lang w:val="en-US"/>
+        </w:rPr>
+      </w:pPr>
+    </w:p>
+    <w:p>
+      <w:pPr>
+        <w:pStyle w:val="Standard"/>
+        <w:autoSpaceDE w:val="0"/>
+        <w:ind w:firstLine="720"/>
+        <w:jc w:val="both"/>
+        <w:rPr>
+          <w:rFonts w:ascii="Book Antiqua" w:eastAsia="Book Antiqua" w:hAnsi="Book Antiqua" w:cs="Book Antiqua"/>
+          <w:color w:val="000000"/>
+          <w:sz w:val="28"/>
+          <w:szCs w:val="28"/>
+          <w:lang w:val="en-US"/>
+        </w:rPr>
+      </w:pPr>
+      <w:r>
+        <w:rPr>
+          <w:rFonts w:ascii="Book Antiqua" w:eastAsia="Book Antiqua" w:hAnsi="Book Antiqua" w:cs="Book Antiqua"/>
+          <w:color w:val="000000"/>
+          <w:sz w:val="28"/>
+          <w:szCs w:val="28"/>
+          <w:lang w:val="en-US"/>
+        </w:rPr>
+        <w:t xml:space="preserve">For her captives </w:t>
+      </w:r>
+      <w:r>
+        <w:rPr>
+          <w:rFonts w:ascii="Book Antiqua" w:eastAsia="Book Antiqua" w:hAnsi="Book Antiqua" w:cs="Book Antiqua"/>
+          <w:color w:val="000000"/>
+          <w:sz w:val="28"/>
+          <w:szCs w:val="28"/>
+          <w:lang w:val="en-US"/>
+        </w:rPr>
+        <w:t>will be saved</w:t>
+      </w:r>
+    </w:p>
+    <w:p>
+      <w:pPr>
+        <w:pStyle w:val="Standard"/>
+        <w:autoSpaceDE w:val="0"/>
+        <w:ind w:firstLine="720"/>
+        <w:jc w:val="both"/>
+        <w:rPr>
+          <w:rFonts w:ascii="Book Antiqua" w:eastAsia="Book Antiqua" w:hAnsi="Book Antiqua" w:cs="Book Antiqua"/>
+          <w:color w:val="000000"/>
+          <w:sz w:val="28"/>
+          <w:szCs w:val="28"/>
+          <w:lang w:val="en-US"/>
+        </w:rPr>
+      </w:pPr>
+      <w:r>
+        <w:rPr>
+          <w:rFonts w:ascii="Book Antiqua" w:eastAsia="Book Antiqua" w:hAnsi="Book Antiqua" w:cs="Book Antiqua"/>
+          <w:color w:val="000000"/>
+          <w:sz w:val="28"/>
+          <w:szCs w:val="28"/>
+          <w:lang w:val="en-US"/>
+        </w:rPr>
+        <w:t>with judgement, a</w:t>
+      </w:r>
+      <w:r>
+        <w:rPr>
+          <w:rFonts w:ascii="Book Antiqua" w:eastAsia="Book Antiqua" w:hAnsi="Book Antiqua" w:cs="Book Antiqua"/>
+          <w:color w:val="000000"/>
+          <w:sz w:val="28"/>
+          <w:szCs w:val="28"/>
+          <w:lang w:val="en-US"/>
+        </w:rPr>
+        <w:t>nd with mercy.</w:t>
+      </w:r>
+    </w:p>
+    <w:p>
+      <w:pPr>
+        <w:pStyle w:val="Standard"/>
+        <w:autoSpaceDE w:val="0"/>
+        <w:ind w:firstLine="720"/>
+        <w:jc w:val="both"/>
+        <w:rPr>
+          <w:rFonts w:ascii="Book Antiqua" w:eastAsia="Book Antiqua" w:hAnsi="Book Antiqua" w:cs="Book Antiqua"/>
+          <w:color w:val="000000"/>
+          <w:sz w:val="28"/>
+          <w:szCs w:val="28"/>
+          <w:lang w:val="en-US"/>
+        </w:rPr>
+      </w:pPr>
+      <w:r>
+        <w:rPr>
+          <w:rFonts w:ascii="Book Antiqua" w:eastAsia="Book Antiqua" w:hAnsi="Book Antiqua" w:cs="Book Antiqua"/>
+          <w:color w:val="000000"/>
+          <w:sz w:val="28"/>
+          <w:szCs w:val="28"/>
+          <w:lang w:val="en-US"/>
+        </w:rPr>
+        <w:t>But</w:t>
+      </w:r>
+      <w:r>
+        <w:rPr>
+          <w:rFonts w:ascii="Book Antiqua" w:eastAsia="Book Antiqua" w:hAnsi="Book Antiqua" w:cs="Book Antiqua"/>
+          <w:color w:val="000000"/>
+          <w:sz w:val="28"/>
+          <w:szCs w:val="28"/>
+          <w:lang w:val="en-US"/>
+        </w:rPr>
+        <w:t xml:space="preserve"> the </w:t>
+      </w:r>
+      <w:r>
+        <w:rPr>
+          <w:rFonts w:ascii="Book Antiqua" w:eastAsia="Book Antiqua" w:hAnsi="Book Antiqua" w:cs="Book Antiqua"/>
+          <w:color w:val="000000"/>
+          <w:sz w:val="28"/>
+          <w:szCs w:val="28"/>
+          <w:lang w:val="en-US"/>
+        </w:rPr>
+        <w:t>lawless</w:t>
+      </w:r>
+      <w:r>
+        <w:rPr>
+          <w:rFonts w:ascii="Book Antiqua" w:eastAsia="Book Antiqua" w:hAnsi="Book Antiqua" w:cs="Book Antiqua"/>
+          <w:color w:val="000000"/>
+          <w:sz w:val="28"/>
+          <w:szCs w:val="28"/>
+          <w:lang w:val="en-US"/>
+        </w:rPr>
+        <w:t xml:space="preserve"> and the sinners </w:t>
+      </w:r>
+      <w:r>
+        <w:rPr>
+          <w:rFonts w:ascii="Book Antiqua" w:eastAsia="Book Antiqua" w:hAnsi="Book Antiqua" w:cs="Book Antiqua"/>
+          <w:color w:val="000000"/>
+          <w:sz w:val="28"/>
+          <w:szCs w:val="28"/>
+          <w:lang w:val="en-US"/>
+        </w:rPr>
+        <w:t>will be crushed together,</w:t>
+      </w:r>
+    </w:p>
+    <w:p>
+      <w:pPr>
+        <w:pStyle w:val="Standard"/>
+        <w:autoSpaceDE w:val="0"/>
+        <w:ind w:firstLine="720"/>
+        <w:jc w:val="both"/>
+        <w:rPr>
+          <w:rFonts w:ascii="Book Antiqua" w:eastAsia="Book Antiqua" w:hAnsi="Book Antiqua" w:cs="Book Antiqua"/>
+          <w:color w:val="000000"/>
+          <w:sz w:val="28"/>
+          <w:szCs w:val="28"/>
+          <w:lang w:val="en-US"/>
+        </w:rPr>
+      </w:pPr>
+      <w:r>
+        <w:rPr>
+          <w:rFonts w:ascii="Book Antiqua" w:eastAsia="Book Antiqua" w:hAnsi="Book Antiqua" w:cs="Book Antiqua"/>
+          <w:color w:val="000000"/>
+          <w:sz w:val="28"/>
+          <w:szCs w:val="28"/>
+          <w:lang w:val="en-US"/>
+        </w:rPr>
+        <w:t xml:space="preserve">and </w:t>
+      </w:r>
+      <w:r>
+        <w:rPr>
+          <w:rFonts w:ascii="Book Antiqua" w:eastAsia="Book Antiqua" w:hAnsi="Book Antiqua" w:cs="Book Antiqua"/>
+          <w:color w:val="000000"/>
+          <w:sz w:val="28"/>
+          <w:szCs w:val="28"/>
+          <w:lang w:val="en-US"/>
+        </w:rPr>
+        <w:t xml:space="preserve">those who </w:t>
+      </w:r>
+      <w:r>
+        <w:rPr>
+          <w:rFonts w:ascii="Book Antiqua" w:eastAsia="Book Antiqua" w:hAnsi="Book Antiqua" w:cs="Book Antiqua"/>
+          <w:color w:val="000000"/>
+          <w:sz w:val="28"/>
+          <w:szCs w:val="28"/>
+          <w:lang w:val="en-US"/>
+        </w:rPr>
+        <w:t xml:space="preserve">forsake the Lord </w:t>
+      </w:r>
+      <w:r>
+        <w:rPr>
+          <w:rFonts w:ascii="Book Antiqua" w:eastAsia="Book Antiqua" w:hAnsi="Book Antiqua" w:cs="Book Antiqua"/>
+          <w:color w:val="000000"/>
+          <w:sz w:val="28"/>
+          <w:szCs w:val="28"/>
+          <w:lang w:val="en-US"/>
+        </w:rPr>
+        <w:t>will</w:t>
+      </w:r>
+      <w:r>
+        <w:rPr>
+          <w:rFonts w:ascii="Book Antiqua" w:eastAsia="Book Antiqua" w:hAnsi="Book Antiqua" w:cs="Book Antiqua"/>
+          <w:color w:val="000000"/>
+          <w:sz w:val="28"/>
+          <w:szCs w:val="28"/>
+          <w:lang w:val="en-US"/>
+        </w:rPr>
+        <w:t xml:space="preserve"> </w:t>
+      </w:r>
+      <w:r>
+        <w:rPr>
+          <w:rFonts w:ascii="Book Antiqua" w:eastAsia="Book Antiqua" w:hAnsi="Book Antiqua" w:cs="Book Antiqua"/>
+          <w:color w:val="000000"/>
+          <w:sz w:val="28"/>
+          <w:szCs w:val="28"/>
+          <w:lang w:val="en-US"/>
+        </w:rPr>
+        <w:t>come to an end.</w:t>
+      </w:r>
+    </w:p>
+    <w:p>
+      <w:pPr>
+        <w:pStyle w:val="Standard"/>
+        <w:autoSpaceDE w:val="0"/>
+        <w:ind w:firstLine="720"/>
+        <w:jc w:val="both"/>
+        <w:rPr>
+          <w:rFonts w:ascii="Book Antiqua" w:eastAsia="Book Antiqua" w:hAnsi="Book Antiqua" w:cs="Book Antiqua"/>
+          <w:color w:val="000000"/>
+          <w:sz w:val="28"/>
+          <w:szCs w:val="28"/>
+          <w:lang w:val="en-US"/>
+        </w:rPr>
+      </w:pPr>
+      <w:r>
+        <w:rPr>
+          <w:rFonts w:ascii="Book Antiqua" w:eastAsia="Book Antiqua" w:hAnsi="Book Antiqua" w:cs="Book Antiqua"/>
+          <w:color w:val="000000"/>
+          <w:sz w:val="28"/>
+          <w:szCs w:val="28"/>
+          <w:lang w:val="en-US"/>
+        </w:rPr>
+        <w:t xml:space="preserve">For they </w:t>
+      </w:r>
+      <w:r>
+        <w:rPr>
+          <w:rFonts w:ascii="Book Antiqua" w:eastAsia="Book Antiqua" w:hAnsi="Book Antiqua" w:cs="Book Antiqua"/>
+          <w:color w:val="000000"/>
+          <w:sz w:val="28"/>
+          <w:szCs w:val="28"/>
+          <w:lang w:val="en-US"/>
+        </w:rPr>
+        <w:t>will be ashamed of their idols they desired,</w:t>
+      </w:r>
+    </w:p>
+    <w:p>
+      <w:pPr>
+        <w:pStyle w:val="Standard"/>
+        <w:autoSpaceDE w:val="0"/>
+        <w:ind w:firstLine="720"/>
+        <w:jc w:val="both"/>
+        <w:rPr>
+          <w:rFonts w:ascii="Book Antiqua" w:eastAsia="Book Antiqua" w:hAnsi="Book Antiqua" w:cs="Book Antiqua"/>
+          <w:color w:val="000000"/>
+          <w:sz w:val="28"/>
+          <w:szCs w:val="28"/>
+          <w:lang w:val="en-US"/>
+        </w:rPr>
+      </w:pPr>
+      <w:r>
+        <w:rPr>
+          <w:rFonts w:ascii="Book Antiqua" w:eastAsia="Book Antiqua" w:hAnsi="Book Antiqua" w:cs="Book Antiqua"/>
+          <w:color w:val="000000"/>
+          <w:sz w:val="28"/>
+          <w:szCs w:val="28"/>
+          <w:lang w:val="en-US"/>
+        </w:rPr>
+        <w:t xml:space="preserve">And the gardens </w:t>
+      </w:r>
+      <w:r>
+        <w:rPr>
+          <w:rFonts w:ascii="Book Antiqua" w:eastAsia="Book Antiqua" w:hAnsi="Book Antiqua" w:cs="Book Antiqua"/>
+          <w:color w:val="000000"/>
+          <w:sz w:val="28"/>
+          <w:szCs w:val="28"/>
+          <w:lang w:val="en-US"/>
+        </w:rPr>
+        <w:t xml:space="preserve">which they </w:t>
+      </w:r>
+      <w:r>
+        <w:rPr>
+          <w:rFonts w:ascii="Book Antiqua" w:eastAsia="Book Antiqua" w:hAnsi="Book Antiqua" w:cs="Book Antiqua"/>
+          <w:color w:val="000000"/>
+          <w:sz w:val="28"/>
+          <w:szCs w:val="28"/>
+          <w:lang w:val="en-US"/>
+        </w:rPr>
+        <w:t>longed for.</w:t>
+      </w:r>
+    </w:p>
+    <w:p>
+      <w:pPr>
+        <w:pStyle w:val="Standard"/>
+        <w:autoSpaceDE w:val="0"/>
+        <w:ind w:firstLine="720"/>
+        <w:jc w:val="both"/>
+        <w:rPr>
+          <w:rFonts w:ascii="Book Antiqua" w:eastAsia="Book Antiqua" w:hAnsi="Book Antiqua" w:cs="Book Antiqua"/>
+          <w:color w:val="000000"/>
+          <w:sz w:val="28"/>
+          <w:szCs w:val="28"/>
+          <w:lang w:val="en-US"/>
+        </w:rPr>
+      </w:pPr>
+      <w:r>
+        <w:rPr>
+          <w:rFonts w:ascii="Book Antiqua" w:eastAsia="Book Antiqua" w:hAnsi="Book Antiqua" w:cs="Book Antiqua"/>
+          <w:color w:val="000000"/>
+          <w:sz w:val="28"/>
+          <w:szCs w:val="28"/>
+          <w:lang w:val="en-US"/>
+        </w:rPr>
+        <w:t>For they will be like a terebinth tree</w:t>
+      </w:r>
+    </w:p>
+    <w:p>
+      <w:pPr>
+        <w:pStyle w:val="Standard"/>
+        <w:autoSpaceDE w:val="0"/>
+        <w:ind w:firstLine="720"/>
+        <w:jc w:val="both"/>
+        <w:rPr>
+          <w:rFonts w:ascii="Book Antiqua" w:eastAsia="Book Antiqua" w:hAnsi="Book Antiqua" w:cs="Book Antiqua"/>
+          <w:color w:val="000000"/>
+          <w:sz w:val="28"/>
+          <w:szCs w:val="28"/>
+          <w:lang w:val="en-US"/>
+        </w:rPr>
+      </w:pPr>
+      <w:r>
+        <w:rPr>
+          <w:rFonts w:ascii="Book Antiqua" w:eastAsia="Book Antiqua" w:hAnsi="Book Antiqua" w:cs="Book Antiqua"/>
+          <w:color w:val="000000"/>
+          <w:sz w:val="28"/>
+          <w:szCs w:val="28"/>
+          <w:lang w:val="en-US"/>
+        </w:rPr>
+        <w:t>that has lost its leaves,</w:t>
+      </w:r>
+    </w:p>
+    <w:p>
+      <w:pPr>
+        <w:pStyle w:val="Standard"/>
+        <w:autoSpaceDE w:val="0"/>
+        <w:ind w:firstLine="720"/>
+        <w:jc w:val="both"/>
+        <w:rPr>
+          <w:rFonts w:ascii="Book Antiqua" w:eastAsia="Book Antiqua" w:hAnsi="Book Antiqua" w:cs="Book Antiqua"/>
+          <w:color w:val="000000"/>
+          <w:sz w:val="28"/>
+          <w:szCs w:val="28"/>
+          <w:lang w:val="en-US"/>
+        </w:rPr>
+      </w:pPr>
+      <w:r>
+        <w:rPr>
+          <w:rFonts w:ascii="Book Antiqua" w:eastAsia="Book Antiqua" w:hAnsi="Book Antiqua" w:cs="Book Antiqua"/>
+          <w:color w:val="000000"/>
+          <w:sz w:val="28"/>
+          <w:szCs w:val="28"/>
+          <w:lang w:val="en-US"/>
+        </w:rPr>
+        <w:t>and like a garden that has no water.</w:t>
+      </w:r>
+    </w:p>
+    <w:p>
+      <w:pPr>
+        <w:pStyle w:val="Standard"/>
+        <w:autoSpaceDE w:val="0"/>
+        <w:ind w:firstLine="720"/>
+        <w:jc w:val="both"/>
+        <w:rPr>
+          <w:rFonts w:ascii="Book Antiqua" w:eastAsia="Book Antiqua" w:hAnsi="Book Antiqua" w:cs="Book Antiqua"/>
+          <w:color w:val="000000"/>
+          <w:sz w:val="28"/>
+          <w:szCs w:val="28"/>
+          <w:lang w:val="en-US"/>
+        </w:rPr>
+      </w:pPr>
+      <w:r>
+        <w:rPr>
+          <w:rFonts w:ascii="Book Antiqua" w:eastAsia="Book Antiqua" w:hAnsi="Book Antiqua" w:cs="Book Antiqua"/>
+          <w:color w:val="000000"/>
+          <w:sz w:val="28"/>
+          <w:szCs w:val="28"/>
+          <w:lang w:val="en-US"/>
+        </w:rPr>
+        <w:t>T</w:t>
+      </w:r>
+      <w:r>
+        <w:rPr>
+          <w:rFonts w:ascii="Book Antiqua" w:eastAsia="Book Antiqua" w:hAnsi="Book Antiqua" w:cs="Book Antiqua"/>
+          <w:color w:val="000000"/>
+          <w:sz w:val="28"/>
+          <w:szCs w:val="28"/>
+          <w:lang w:val="en-US"/>
+        </w:rPr>
+        <w:t xml:space="preserve">heir strength </w:t>
+      </w:r>
+      <w:r>
+        <w:rPr>
+          <w:rFonts w:ascii="Book Antiqua" w:eastAsia="Book Antiqua" w:hAnsi="Book Antiqua" w:cs="Book Antiqua"/>
+          <w:color w:val="000000"/>
+          <w:sz w:val="28"/>
+          <w:szCs w:val="28"/>
+          <w:lang w:val="en-US"/>
+        </w:rPr>
+        <w:t>will</w:t>
+      </w:r>
+      <w:r>
+        <w:rPr>
+          <w:rFonts w:ascii="Book Antiqua" w:eastAsia="Book Antiqua" w:hAnsi="Book Antiqua" w:cs="Book Antiqua"/>
+          <w:color w:val="000000"/>
+          <w:sz w:val="28"/>
+          <w:szCs w:val="28"/>
+          <w:lang w:val="en-US"/>
+        </w:rPr>
+        <w:t xml:space="preserve"> be </w:t>
+      </w:r>
+      <w:r>
+        <w:rPr>
+          <w:rFonts w:ascii="Book Antiqua" w:eastAsia="Book Antiqua" w:hAnsi="Book Antiqua" w:cs="Book Antiqua"/>
+          <w:color w:val="000000"/>
+          <w:sz w:val="28"/>
+          <w:szCs w:val="28"/>
+          <w:lang w:val="en-US"/>
+        </w:rPr>
+        <w:t>like a thread of flax,</w:t>
+      </w:r>
+    </w:p>
+    <w:p>
+      <w:pPr>
+        <w:pStyle w:val="Standard"/>
+        <w:autoSpaceDE w:val="0"/>
+        <w:ind w:firstLine="720"/>
+        <w:jc w:val="both"/>
+        <w:rPr>
+          <w:rFonts w:ascii="Book Antiqua" w:eastAsia="Book Antiqua" w:hAnsi="Book Antiqua" w:cs="Book Antiqua"/>
+          <w:color w:val="000000"/>
+          <w:sz w:val="28"/>
+          <w:szCs w:val="28"/>
+          <w:lang w:val="en-US"/>
+        </w:rPr>
+      </w:pPr>
+      <w:r>
+        <w:rPr>
+          <w:rFonts w:ascii="Book Antiqua" w:eastAsia="Book Antiqua" w:hAnsi="Book Antiqua" w:cs="Book Antiqua"/>
+          <w:color w:val="000000"/>
+          <w:sz w:val="28"/>
+          <w:szCs w:val="28"/>
+          <w:lang w:val="en-US"/>
+        </w:rPr>
+        <w:t>and their works as sparks</w:t>
+      </w:r>
+      <w:r>
+        <w:rPr>
+          <w:rFonts w:ascii="Book Antiqua" w:eastAsia="Book Antiqua" w:hAnsi="Book Antiqua" w:cs="Book Antiqua"/>
+          <w:color w:val="000000"/>
+          <w:sz w:val="28"/>
+          <w:szCs w:val="28"/>
+          <w:lang w:val="en-US"/>
+        </w:rPr>
+        <w:t xml:space="preserve"> of fire,</w:t>
+      </w:r>
+    </w:p>
+    <w:p>
+      <w:pPr>
+        <w:pStyle w:val="Standard"/>
+        <w:autoSpaceDE w:val="0"/>
+        <w:ind w:firstLine="720"/>
+        <w:jc w:val="both"/>
+        <w:rPr>
+          <w:rFonts w:ascii="Book Antiqua" w:eastAsia="Book Antiqua" w:hAnsi="Book Antiqua" w:cs="Book Antiqua"/>
+          <w:color w:val="000000"/>
+          <w:sz w:val="28"/>
+          <w:szCs w:val="28"/>
+          <w:lang w:val="en-US"/>
+        </w:rPr>
+      </w:pPr>
+      <w:r>
+        <w:rPr>
+          <w:rFonts w:ascii="Book Antiqua" w:eastAsia="Book Antiqua" w:hAnsi="Book Antiqua" w:cs="Book Antiqua"/>
+          <w:color w:val="000000"/>
+          <w:sz w:val="28"/>
+          <w:szCs w:val="28"/>
+          <w:lang w:val="en-US"/>
+        </w:rPr>
+        <w:t xml:space="preserve">and the </w:t>
+      </w:r>
+      <w:r>
+        <w:rPr>
+          <w:rFonts w:ascii="Book Antiqua" w:eastAsia="Book Antiqua" w:hAnsi="Book Antiqua" w:cs="Book Antiqua"/>
+          <w:color w:val="000000"/>
+          <w:sz w:val="28"/>
+          <w:szCs w:val="28"/>
+          <w:lang w:val="en-US"/>
+        </w:rPr>
+        <w:t xml:space="preserve">lawless </w:t>
+      </w:r>
+      <w:r>
+        <w:rPr>
+          <w:rFonts w:ascii="Book Antiqua" w:eastAsia="Book Antiqua" w:hAnsi="Book Antiqua" w:cs="Book Antiqua"/>
+          <w:color w:val="000000"/>
+          <w:sz w:val="28"/>
+          <w:szCs w:val="28"/>
+          <w:lang w:val="en-US"/>
+        </w:rPr>
+        <w:t xml:space="preserve">and the sinners </w:t>
+      </w:r>
+      <w:r>
+        <w:rPr>
+          <w:rFonts w:ascii="Book Antiqua" w:eastAsia="Book Antiqua" w:hAnsi="Book Antiqua" w:cs="Book Antiqua"/>
+          <w:color w:val="000000"/>
+          <w:sz w:val="28"/>
+          <w:szCs w:val="28"/>
+          <w:lang w:val="en-US"/>
+        </w:rPr>
+        <w:t>will</w:t>
+      </w:r>
+      <w:r>
+        <w:rPr>
+          <w:rFonts w:ascii="Book Antiqua" w:eastAsia="Book Antiqua" w:hAnsi="Book Antiqua" w:cs="Book Antiqua"/>
+          <w:color w:val="000000"/>
+          <w:sz w:val="28"/>
+          <w:szCs w:val="28"/>
+          <w:lang w:val="en-US"/>
+        </w:rPr>
+        <w:t xml:space="preserve"> be burnt </w:t>
+      </w:r>
+      <w:r>
+        <w:rPr>
+          <w:rFonts w:ascii="Book Antiqua" w:eastAsia="Book Antiqua" w:hAnsi="Book Antiqua" w:cs="Book Antiqua"/>
+          <w:color w:val="000000"/>
+          <w:sz w:val="28"/>
+          <w:szCs w:val="28"/>
+          <w:lang w:val="en-US"/>
+        </w:rPr>
+        <w:t>together,</w:t>
+      </w:r>
+    </w:p>
+    <w:p>
+      <w:pPr>
+        <w:pStyle w:val="Standard"/>
+        <w:autoSpaceDE w:val="0"/>
+        <w:ind w:firstLine="720"/>
+        <w:jc w:val="both"/>
+        <w:rPr>
+          <w:rFonts w:ascii="Book Antiqua" w:eastAsia="Book Antiqua" w:hAnsi="Book Antiqua" w:cs="Book Antiqua"/>
+          <w:color w:val="000000"/>
+          <w:sz w:val="28"/>
+          <w:szCs w:val="28"/>
+          <w:lang w:val="en-US"/>
+        </w:rPr>
+      </w:pPr>
+      <w:r>
+        <w:rPr>
+          <w:rFonts w:ascii="Book Antiqua" w:eastAsia="Book Antiqua" w:hAnsi="Book Antiqua" w:cs="Book Antiqua"/>
+          <w:color w:val="000000"/>
+          <w:sz w:val="28"/>
+          <w:szCs w:val="28"/>
+          <w:lang w:val="en-US"/>
+        </w:rPr>
+        <w:t xml:space="preserve">and there </w:t>
+      </w:r>
+      <w:r>
+        <w:rPr>
+          <w:rFonts w:ascii="Book Antiqua" w:eastAsia="Book Antiqua" w:hAnsi="Book Antiqua" w:cs="Book Antiqua"/>
+          <w:color w:val="000000"/>
+          <w:sz w:val="28"/>
+          <w:szCs w:val="28"/>
+          <w:lang w:val="en-US"/>
+        </w:rPr>
+        <w:t>will</w:t>
+      </w:r>
+      <w:r>
+        <w:rPr>
+          <w:rFonts w:ascii="Book Antiqua" w:eastAsia="Book Antiqua" w:hAnsi="Book Antiqua" w:cs="Book Antiqua"/>
+          <w:color w:val="000000"/>
+          <w:sz w:val="28"/>
+          <w:szCs w:val="28"/>
+          <w:lang w:val="en-US"/>
+        </w:rPr>
+        <w:t xml:space="preserve"> be no</w:t>
+      </w:r>
+      <w:r>
+        <w:rPr>
+          <w:rFonts w:ascii="Book Antiqua" w:eastAsia="Book Antiqua" w:hAnsi="Book Antiqua" w:cs="Book Antiqua"/>
+          <w:color w:val="000000"/>
+          <w:sz w:val="28"/>
+          <w:szCs w:val="28"/>
+          <w:lang w:val="en-US"/>
+        </w:rPr>
+        <w:t xml:space="preserve"> o</w:t>
+      </w:r>
+      <w:r>
+        <w:rPr>
+          <w:rFonts w:ascii="Book Antiqua" w:eastAsia="Book Antiqua" w:hAnsi="Book Antiqua" w:cs="Book Antiqua"/>
+          <w:color w:val="000000"/>
+          <w:sz w:val="28"/>
+          <w:szCs w:val="28"/>
+          <w:lang w:val="en-US"/>
+        </w:rPr>
+        <w:t xml:space="preserve">ne to quench </w:t>
+      </w:r>
       <w:r>
         <w:rPr>
           <w:rFonts w:ascii="Book Antiqua" w:eastAsia="Book Antiqua" w:hAnsi="Book Antiqua" w:cs="Book Antiqua"/>
@@ -13383,57 +15573,219 @@
           <w:color w:val="000000"/>
           <w:sz w:val="28"/>
           <w:szCs w:val="28"/>
-        </w:rPr>
-        <w:t xml:space="preserve">Do this first, </w:t>
-      </w:r>
-      <w:r>
-        <w:rPr>
-          <w:rFonts w:ascii="Book Antiqua" w:eastAsia="Book Antiqua" w:hAnsi="Book Antiqua" w:cs="Book Antiqua"/>
-          <w:color w:val="000000"/>
-          <w:sz w:val="28"/>
-          <w:szCs w:val="28"/>
-        </w:rPr>
-        <w:t xml:space="preserve">and do it quickly, O country of </w:t>
-      </w:r>
-      <w:proofErr w:type="spellStart"/>
-      <w:r>
-        <w:rPr>
-          <w:rFonts w:ascii="Book Antiqua" w:eastAsia="Book Antiqua" w:hAnsi="Book Antiqua" w:cs="Book Antiqua"/>
-          <w:color w:val="000000"/>
-          <w:sz w:val="28"/>
-          <w:szCs w:val="28"/>
-        </w:rPr>
-        <w:t>Zabulon</w:t>
-      </w:r>
-      <w:proofErr w:type="spellEnd"/>
-      <w:r>
-        <w:rPr>
-          <w:rFonts w:ascii="Book Antiqua" w:eastAsia="Book Antiqua" w:hAnsi="Book Antiqua" w:cs="Book Antiqua"/>
-          <w:color w:val="000000"/>
-          <w:sz w:val="28"/>
-          <w:szCs w:val="28"/>
-        </w:rPr>
-        <w:t xml:space="preserve">, land of </w:t>
-      </w:r>
-      <w:proofErr w:type="spellStart"/>
-      <w:r>
-        <w:rPr>
-          <w:rFonts w:ascii="Book Antiqua" w:eastAsia="Book Antiqua" w:hAnsi="Book Antiqua" w:cs="Book Antiqua"/>
-          <w:color w:val="000000"/>
-          <w:sz w:val="28"/>
-          <w:szCs w:val="28"/>
-        </w:rPr>
-        <w:t>Nephthalim</w:t>
-      </w:r>
-      <w:proofErr w:type="spellEnd"/>
-      <w:r>
-        <w:rPr>
-          <w:rFonts w:ascii="Book Antiqua" w:eastAsia="Book Antiqua" w:hAnsi="Book Antiqua" w:cs="Book Antiqua"/>
-          <w:color w:val="000000"/>
-          <w:sz w:val="28"/>
-          <w:szCs w:val="28"/>
-        </w:rPr>
-        <w:t xml:space="preserve"> by the sea, and the rest </w:t>
+          <w:lang w:val="en-US"/>
+        </w:rPr>
+        <w:t>them</w:t>
+      </w:r>
+      <w:r>
+        <w:rPr>
+          <w:rFonts w:ascii="Book Antiqua" w:eastAsia="Book Antiqua" w:hAnsi="Book Antiqua" w:cs="Book Antiqua"/>
+          <w:color w:val="000000"/>
+          <w:sz w:val="28"/>
+          <w:szCs w:val="28"/>
+          <w:lang w:val="en-US"/>
+        </w:rPr>
+        <w:t>.</w:t>
+      </w:r>
+    </w:p>
+    <w:p>
+      <w:pPr>
+        <w:pStyle w:val="Standard"/>
+        <w:autoSpaceDE w:val="0"/>
+        <w:ind w:firstLine="720"/>
+        <w:jc w:val="both"/>
+      </w:pPr>
+    </w:p>
+    <w:p>
+      <w:pPr>
+        <w:outlineLvl w:val="0"/>
+        <w:rPr>
+          <w:rFonts w:ascii="Book Antiqua" w:eastAsia="Book Antiqua" w:hAnsi="Book Antiqua" w:cs="Book Antiqua"/>
+          <w:color w:val="000000"/>
+          <w:sz w:val="28"/>
+          <w:szCs w:val="28"/>
+          <w:lang w:val="en-US"/>
+        </w:rPr>
+      </w:pPr>
+      <w:r>
+        <w:rPr>
+          <w:rFonts w:ascii="Book Antiqua" w:eastAsia="Book Antiqua" w:hAnsi="Book Antiqua" w:cs="Book Antiqua"/>
+          <w:color w:val="000000"/>
+          <w:sz w:val="28"/>
+          <w:szCs w:val="28"/>
+          <w:lang w:val="en-US"/>
+        </w:rPr>
+        <w:tab/>
+        <w:t>The word</w:t>
+      </w:r>
+      <w:r>
+        <w:rPr>
+          <w:rFonts w:ascii="Book Antiqua" w:eastAsia="Book Antiqua" w:hAnsi="Book Antiqua" w:cs="Book Antiqua"/>
+          <w:color w:val="000000"/>
+          <w:sz w:val="28"/>
+          <w:szCs w:val="28"/>
+          <w:lang w:val="en-US"/>
+        </w:rPr>
+        <w:t>,</w:t>
+      </w:r>
+      <w:r>
+        <w:rPr>
+          <w:rFonts w:ascii="Book Antiqua" w:eastAsia="Book Antiqua" w:hAnsi="Book Antiqua" w:cs="Book Antiqua"/>
+          <w:color w:val="000000"/>
+          <w:sz w:val="28"/>
+          <w:szCs w:val="28"/>
+          <w:lang w:val="en-US"/>
+        </w:rPr>
+        <w:t xml:space="preserve"> which came </w:t>
+      </w:r>
+      <w:r>
+        <w:rPr>
+          <w:rFonts w:ascii="Book Antiqua" w:eastAsia="Book Antiqua" w:hAnsi="Book Antiqua" w:cs="Book Antiqua"/>
+          <w:color w:val="000000"/>
+          <w:sz w:val="28"/>
+          <w:szCs w:val="28"/>
+          <w:lang w:val="en-US"/>
+        </w:rPr>
+        <w:t xml:space="preserve">from the Lord </w:t>
+      </w:r>
+      <w:r>
+        <w:rPr>
+          <w:rFonts w:ascii="Book Antiqua" w:eastAsia="Book Antiqua" w:hAnsi="Book Antiqua" w:cs="Book Antiqua"/>
+          <w:color w:val="000000"/>
+          <w:sz w:val="28"/>
+          <w:szCs w:val="28"/>
+          <w:lang w:val="en-US"/>
+        </w:rPr>
+        <w:t xml:space="preserve">to </w:t>
+      </w:r>
+      <w:r>
+        <w:rPr>
+          <w:rFonts w:ascii="Book Antiqua" w:eastAsia="Book Antiqua" w:hAnsi="Book Antiqua" w:cs="Book Antiqua"/>
+          <w:color w:val="000000"/>
+          <w:sz w:val="28"/>
+          <w:szCs w:val="28"/>
+          <w:lang w:val="en-US"/>
+        </w:rPr>
+        <w:t>Isaias</w:t>
+      </w:r>
+      <w:r>
+        <w:rPr>
+          <w:rFonts w:ascii="Book Antiqua" w:eastAsia="Book Antiqua" w:hAnsi="Book Antiqua" w:cs="Book Antiqua"/>
+          <w:color w:val="000000"/>
+          <w:sz w:val="28"/>
+          <w:szCs w:val="28"/>
+          <w:lang w:val="en-US"/>
+        </w:rPr>
+        <w:t xml:space="preserve"> the son of Amos concerning J</w:t>
+      </w:r>
+      <w:r>
+        <w:rPr>
+          <w:rFonts w:ascii="Book Antiqua" w:eastAsia="Book Antiqua" w:hAnsi="Book Antiqua" w:cs="Book Antiqua"/>
+          <w:color w:val="000000"/>
+          <w:sz w:val="28"/>
+          <w:szCs w:val="28"/>
+          <w:lang w:val="en-US"/>
+        </w:rPr>
+        <w:t>udea, and concerning Jerusalem.</w:t>
+      </w:r>
+    </w:p>
+    <w:p>
+      <w:pPr>
+        <w:ind w:firstLine="720"/>
+        <w:outlineLvl w:val="0"/>
+        <w:rPr>
+          <w:rFonts w:ascii="Book Antiqua" w:eastAsia="Book Antiqua" w:hAnsi="Book Antiqua" w:cs="Book Antiqua"/>
+          <w:color w:val="000000"/>
+          <w:sz w:val="28"/>
+          <w:szCs w:val="28"/>
+          <w:lang w:val="en-US"/>
+        </w:rPr>
+      </w:pPr>
+      <w:r>
+        <w:rPr>
+          <w:rFonts w:ascii="Book Antiqua" w:eastAsia="Book Antiqua" w:hAnsi="Book Antiqua" w:cs="Book Antiqua"/>
+          <w:color w:val="000000"/>
+          <w:sz w:val="28"/>
+          <w:szCs w:val="28"/>
+          <w:lang w:val="en-US"/>
+        </w:rPr>
+        <w:t>For in the last days</w:t>
+      </w:r>
+    </w:p>
+    <w:p>
+      <w:pPr>
+        <w:ind w:firstLine="720"/>
+        <w:outlineLvl w:val="0"/>
+        <w:rPr>
+          <w:rFonts w:ascii="Book Antiqua" w:eastAsia="Book Antiqua" w:hAnsi="Book Antiqua" w:cs="Book Antiqua"/>
+          <w:color w:val="000000"/>
+          <w:sz w:val="28"/>
+          <w:szCs w:val="28"/>
+          <w:lang w:val="en-US"/>
+        </w:rPr>
+      </w:pPr>
+      <w:r>
+        <w:rPr>
+          <w:rFonts w:ascii="Book Antiqua" w:eastAsia="Book Antiqua" w:hAnsi="Book Antiqua" w:cs="Book Antiqua"/>
+          <w:color w:val="000000"/>
+          <w:sz w:val="28"/>
+          <w:szCs w:val="28"/>
+          <w:lang w:val="en-US"/>
+        </w:rPr>
+        <w:t xml:space="preserve">the mountain of the Lord </w:t>
+      </w:r>
+      <w:r>
+        <w:rPr>
+          <w:rFonts w:ascii="Book Antiqua" w:eastAsia="Book Antiqua" w:hAnsi="Book Antiqua" w:cs="Book Antiqua"/>
+          <w:color w:val="000000"/>
+          <w:sz w:val="28"/>
+          <w:szCs w:val="28"/>
+          <w:lang w:val="en-US"/>
+        </w:rPr>
+        <w:t>will</w:t>
+      </w:r>
+      <w:r>
+        <w:rPr>
+          <w:rFonts w:ascii="Book Antiqua" w:eastAsia="Book Antiqua" w:hAnsi="Book Antiqua" w:cs="Book Antiqua"/>
+          <w:color w:val="000000"/>
+          <w:sz w:val="28"/>
+          <w:szCs w:val="28"/>
+          <w:lang w:val="en-US"/>
+        </w:rPr>
+        <w:t xml:space="preserve"> be </w:t>
+      </w:r>
+      <w:r>
+        <w:rPr>
+          <w:rFonts w:ascii="Book Antiqua" w:eastAsia="Book Antiqua" w:hAnsi="Book Antiqua" w:cs="Book Antiqua"/>
+          <w:color w:val="000000"/>
+          <w:sz w:val="28"/>
+          <w:szCs w:val="28"/>
+          <w:lang w:val="en-US"/>
+        </w:rPr>
+        <w:t>manifest,</w:t>
+      </w:r>
+    </w:p>
+    <w:p>
+      <w:pPr>
+        <w:ind w:firstLine="720"/>
+        <w:outlineLvl w:val="0"/>
+        <w:rPr>
+          <w:rFonts w:ascii="Book Antiqua" w:eastAsia="Book Antiqua" w:hAnsi="Book Antiqua" w:cs="Book Antiqua"/>
+          <w:color w:val="000000"/>
+          <w:sz w:val="28"/>
+          <w:szCs w:val="28"/>
+          <w:lang w:val="en-US"/>
+        </w:rPr>
+      </w:pPr>
+      <w:r>
+        <w:rPr>
+          <w:rFonts w:ascii="Book Antiqua" w:eastAsia="Book Antiqua" w:hAnsi="Book Antiqua" w:cs="Book Antiqua"/>
+          <w:color w:val="000000"/>
+          <w:sz w:val="28"/>
+          <w:szCs w:val="28"/>
+          <w:lang w:val="en-US"/>
+        </w:rPr>
+        <w:t xml:space="preserve">and the house of God </w:t>
       </w:r>
       <w:r>
         <w:rPr>
@@ -13443,17 +15795,9 @@
           <w:color w:val="000000"/>
           <w:sz w:val="28"/>
           <w:szCs w:val="28"/>
-        </w:rPr>
-        <w:t>dwelling along</w:t>
-      </w:r>
-      <w:r>
-        <w:rPr>
-          <w:rFonts w:ascii="Book Antiqua" w:eastAsia="Book Antiqua" w:hAnsi="Book Antiqua" w:cs="Book Antiqua"/>
-          <w:color w:val="000000"/>
-          <w:sz w:val="28"/>
-          <w:szCs w:val="28"/>
-        </w:rPr>
-        <w:t xml:space="preserve"> the seacoast, and </w:t>
+          <w:lang w:val="en-US"/>
+        </w:rPr>
+        <w:t>will</w:t>
       </w:r>
       <w:r>
         <w:rPr>
@@ -13463,76 +15807,310 @@
           <w:color w:val="000000"/>
           <w:sz w:val="28"/>
           <w:szCs w:val="28"/>
-        </w:rPr>
-        <w:t>the land</w:t>
-      </w:r>
-      <w:r>
-        <w:rPr>
-          <w:rFonts w:ascii="Book Antiqua" w:eastAsia="Book Antiqua" w:hAnsi="Book Antiqua" w:cs="Book Antiqua"/>
-          <w:color w:val="000000"/>
-          <w:sz w:val="28"/>
-          <w:szCs w:val="28"/>
-        </w:rPr>
-        <w:t xml:space="preserve"> beyond the Jordan, Galilee of the Nations. O you people who walk in darkness, behold a great light! You who dwell in the country of the shadow of death, a light will shine upon you!</w:t>
-      </w:r>
-    </w:p>
-    <w:p>
-      <w:pPr>
-        <w:rPr>
-          <w:rFonts w:ascii="Book Antiqua" w:eastAsia="Book Antiqua" w:hAnsi="Book Antiqua" w:cs="Book Antiqua"/>
-          <w:color w:val="000000"/>
-          <w:sz w:val="28"/>
-          <w:szCs w:val="28"/>
-        </w:rPr>
-      </w:pPr>
-    </w:p>
-    <w:p>
-      <w:pPr>
+          <w:lang w:val="en-US"/>
+        </w:rPr>
+        <w:t xml:space="preserve"> be</w:t>
+      </w:r>
+      <w:r>
+        <w:rPr>
+          <w:rFonts w:ascii="Book Antiqua" w:eastAsia="Book Antiqua" w:hAnsi="Book Antiqua" w:cs="Book Antiqua"/>
+          <w:color w:val="000000"/>
+          <w:sz w:val="28"/>
+          <w:szCs w:val="28"/>
+          <w:lang w:val="en-US"/>
+        </w:rPr>
+        <w:t xml:space="preserve"> on the top</w:t>
+      </w:r>
+      <w:r>
+        <w:rPr>
+          <w:rFonts w:ascii="Book Antiqua" w:eastAsia="Book Antiqua" w:hAnsi="Book Antiqua" w:cs="Book Antiqua"/>
+          <w:color w:val="000000"/>
+          <w:sz w:val="28"/>
+          <w:szCs w:val="28"/>
+          <w:lang w:val="en-US"/>
+        </w:rPr>
+        <w:t>s of the mountains,</w:t>
+      </w:r>
+    </w:p>
+    <w:p>
+      <w:pPr>
+        <w:ind w:firstLine="720"/>
         <w:outlineLvl w:val="0"/>
-      </w:pPr>
-      <w:r>
-        <w:t>Isaiah 35:1-10</w:t>
-      </w:r>
-    </w:p>
-    <w:p>
-      <w:pPr>
-        <w:pStyle w:val="Standard"/>
-        <w:autoSpaceDE w:val="0"/>
-        <w:jc w:val="both"/>
-      </w:pPr>
-      <w:r>
-        <w:rPr>
-          <w:rFonts w:ascii="Book Antiqua" w:eastAsia="Book Antiqua" w:hAnsi="Book Antiqua" w:cs="Book Antiqua"/>
-          <w:color w:val="000000"/>
-          <w:sz w:val="28"/>
-          <w:szCs w:val="28"/>
-          <w:lang w:val="en-US"/>
-        </w:rPr>
-        <w:t xml:space="preserve">Be glad, O thirsty desert! Let the desert be glad, and blossom like a lily! The deserts of Jordan will blossom and rejoice. the glory of Lebanon and the honour of Carmel has been given to it; and My people will see the glory of the Lord, and the majesty of God. Be strong, </w:t>
-      </w:r>
-      <w:proofErr w:type="gramStart"/>
-      <w:r>
-        <w:rPr>
-          <w:rFonts w:ascii="Book Antiqua" w:eastAsia="Book Antiqua" w:hAnsi="Book Antiqua" w:cs="Book Antiqua"/>
-          <w:color w:val="000000"/>
-          <w:sz w:val="28"/>
-          <w:szCs w:val="28"/>
-          <w:lang w:val="en-US"/>
-        </w:rPr>
-        <w:t>you</w:t>
-      </w:r>
-      <w:proofErr w:type="gramEnd"/>
-      <w:r>
-        <w:rPr>
-          <w:rFonts w:ascii="Book Antiqua" w:eastAsia="Book Antiqua" w:hAnsi="Book Antiqua" w:cs="Book Antiqua"/>
-          <w:color w:val="000000"/>
-          <w:sz w:val="28"/>
-          <w:szCs w:val="28"/>
-          <w:lang w:val="en-US"/>
-        </w:rPr>
-        <w:t xml:space="preserve"> weak hands and feeble knees. Comfort one another, you fainthearted. Be strong, do not fear. Behold, our God renders judgement, and He will render </w:t>
-      </w:r>
-      <w:r>
+        <w:rPr>
+          <w:rFonts w:ascii="Book Antiqua" w:eastAsia="Book Antiqua" w:hAnsi="Book Antiqua" w:cs="Book Antiqua"/>
+          <w:color w:val="000000"/>
+          <w:sz w:val="28"/>
+          <w:szCs w:val="28"/>
+          <w:lang w:val="en-US"/>
+        </w:rPr>
+      </w:pPr>
+      <w:r>
+        <w:rPr>
+          <w:rFonts w:ascii="Book Antiqua" w:eastAsia="Book Antiqua" w:hAnsi="Book Antiqua" w:cs="Book Antiqua"/>
+          <w:color w:val="000000"/>
+          <w:sz w:val="28"/>
+          <w:szCs w:val="28"/>
+          <w:lang w:val="en-US"/>
+        </w:rPr>
+        <w:t xml:space="preserve">and it </w:t>
+      </w:r>
+      <w:r>
+        <w:rPr>
+          <w:rFonts w:ascii="Book Antiqua" w:eastAsia="Book Antiqua" w:hAnsi="Book Antiqua" w:cs="Book Antiqua"/>
+          <w:color w:val="000000"/>
+          <w:sz w:val="28"/>
+          <w:szCs w:val="28"/>
+          <w:lang w:val="en-US"/>
+        </w:rPr>
+        <w:t>will be exalted above the hills,</w:t>
+      </w:r>
+    </w:p>
+    <w:p>
+      <w:pPr>
+        <w:ind w:firstLine="720"/>
+        <w:outlineLvl w:val="0"/>
+        <w:rPr>
+          <w:rFonts w:ascii="Book Antiqua" w:eastAsia="Book Antiqua" w:hAnsi="Book Antiqua" w:cs="Book Antiqua"/>
+          <w:color w:val="000000"/>
+          <w:sz w:val="28"/>
+          <w:szCs w:val="28"/>
+          <w:lang w:val="en-US"/>
+        </w:rPr>
+      </w:pPr>
+      <w:r>
+        <w:rPr>
+          <w:rFonts w:ascii="Book Antiqua" w:eastAsia="Book Antiqua" w:hAnsi="Book Antiqua" w:cs="Book Antiqua"/>
+          <w:color w:val="000000"/>
+          <w:sz w:val="28"/>
+          <w:szCs w:val="28"/>
+          <w:lang w:val="en-US"/>
+        </w:rPr>
+        <w:t xml:space="preserve">and all </w:t>
+      </w:r>
+      <w:r>
+        <w:rPr>
+          <w:rFonts w:ascii="Book Antiqua" w:eastAsia="Book Antiqua" w:hAnsi="Book Antiqua" w:cs="Book Antiqua"/>
+          <w:color w:val="000000"/>
+          <w:sz w:val="28"/>
+          <w:szCs w:val="28"/>
+          <w:lang w:val="en-US"/>
+        </w:rPr>
+        <w:t xml:space="preserve">the </w:t>
+      </w:r>
+      <w:r>
+        <w:rPr>
+          <w:rFonts w:ascii="Book Antiqua" w:eastAsia="Book Antiqua" w:hAnsi="Book Antiqua" w:cs="Book Antiqua"/>
+          <w:color w:val="000000"/>
+          <w:sz w:val="28"/>
+          <w:szCs w:val="28"/>
+          <w:lang w:val="en-US"/>
+        </w:rPr>
+        <w:t xml:space="preserve">nations </w:t>
+      </w:r>
+      <w:r>
+        <w:rPr>
+          <w:rFonts w:ascii="Book Antiqua" w:eastAsia="Book Antiqua" w:hAnsi="Book Antiqua" w:cs="Book Antiqua"/>
+          <w:color w:val="000000"/>
+          <w:sz w:val="28"/>
+          <w:szCs w:val="28"/>
+          <w:lang w:val="en-US"/>
+        </w:rPr>
+        <w:t>will come to it.</w:t>
+      </w:r>
+    </w:p>
+    <w:p>
+      <w:pPr>
+        <w:ind w:firstLine="720"/>
+        <w:outlineLvl w:val="0"/>
+        <w:rPr>
+          <w:rFonts w:ascii="Book Antiqua" w:eastAsia="Book Antiqua" w:hAnsi="Book Antiqua" w:cs="Book Antiqua"/>
+          <w:color w:val="000000"/>
+          <w:sz w:val="28"/>
+          <w:szCs w:val="28"/>
+          <w:lang w:val="en-US"/>
+        </w:rPr>
+      </w:pPr>
+      <w:r>
+        <w:rPr>
+          <w:rFonts w:ascii="Book Antiqua" w:eastAsia="Book Antiqua" w:hAnsi="Book Antiqua" w:cs="Book Antiqua"/>
+          <w:color w:val="000000"/>
+          <w:sz w:val="28"/>
+          <w:szCs w:val="28"/>
+          <w:lang w:val="en-US"/>
+        </w:rPr>
+        <w:t xml:space="preserve">And many nations </w:t>
+      </w:r>
+      <w:r>
+        <w:rPr>
+          <w:rFonts w:ascii="Book Antiqua" w:eastAsia="Book Antiqua" w:hAnsi="Book Antiqua" w:cs="Book Antiqua"/>
+          <w:color w:val="000000"/>
+          <w:sz w:val="28"/>
+          <w:szCs w:val="28"/>
+          <w:lang w:val="en-US"/>
+        </w:rPr>
+        <w:t>will go and say,</w:t>
+      </w:r>
+    </w:p>
+    <w:p>
+      <w:pPr>
+        <w:ind w:firstLine="720"/>
+        <w:outlineLvl w:val="0"/>
+        <w:rPr>
+          <w:rFonts w:ascii="Book Antiqua" w:eastAsia="Book Antiqua" w:hAnsi="Book Antiqua" w:cs="Book Antiqua"/>
+          <w:color w:val="000000"/>
+          <w:sz w:val="28"/>
+          <w:szCs w:val="28"/>
+          <w:lang w:val="en-US"/>
+        </w:rPr>
+      </w:pPr>
+      <w:r>
+        <w:rPr>
+          <w:rFonts w:ascii="Book Antiqua" w:eastAsia="Book Antiqua" w:hAnsi="Book Antiqua" w:cs="Book Antiqua"/>
+          <w:color w:val="000000"/>
+          <w:sz w:val="28"/>
+          <w:szCs w:val="28"/>
+          <w:lang w:val="en-US"/>
+        </w:rPr>
+        <w:t>“</w:t>
+      </w:r>
+      <w:r>
+        <w:rPr>
+          <w:rFonts w:ascii="Book Antiqua" w:eastAsia="Book Antiqua" w:hAnsi="Book Antiqua" w:cs="Book Antiqua"/>
+          <w:color w:val="000000"/>
+          <w:sz w:val="28"/>
+          <w:szCs w:val="28"/>
+          <w:lang w:val="en-US"/>
+        </w:rPr>
+        <w:t xml:space="preserve">Come, and let us go </w:t>
+      </w:r>
+      <w:r>
+        <w:rPr>
+          <w:rFonts w:ascii="Book Antiqua" w:eastAsia="Book Antiqua" w:hAnsi="Book Antiqua" w:cs="Book Antiqua"/>
+          <w:color w:val="000000"/>
+          <w:sz w:val="28"/>
+          <w:szCs w:val="28"/>
+          <w:lang w:val="en-US"/>
+        </w:rPr>
+        <w:t>up to the mountain of the Lord,</w:t>
+      </w:r>
+    </w:p>
+    <w:p>
+      <w:pPr>
+        <w:ind w:firstLine="720"/>
+        <w:outlineLvl w:val="0"/>
+        <w:rPr>
+          <w:rFonts w:ascii="Book Antiqua" w:eastAsia="Book Antiqua" w:hAnsi="Book Antiqua" w:cs="Book Antiqua"/>
+          <w:color w:val="000000"/>
+          <w:sz w:val="28"/>
+          <w:szCs w:val="28"/>
+          <w:lang w:val="en-US"/>
+        </w:rPr>
+      </w:pPr>
+      <w:r>
+        <w:rPr>
+          <w:rFonts w:ascii="Book Antiqua" w:eastAsia="Book Antiqua" w:hAnsi="Book Antiqua" w:cs="Book Antiqua"/>
+          <w:color w:val="000000"/>
+          <w:sz w:val="28"/>
+          <w:szCs w:val="28"/>
+          <w:lang w:val="en-US"/>
+        </w:rPr>
+        <w:t>and to</w:t>
+      </w:r>
+      <w:r>
+        <w:rPr>
+          <w:rFonts w:ascii="Book Antiqua" w:eastAsia="Book Antiqua" w:hAnsi="Book Antiqua" w:cs="Book Antiqua"/>
+          <w:color w:val="000000"/>
+          <w:sz w:val="28"/>
+          <w:szCs w:val="28"/>
+          <w:lang w:val="en-US"/>
+        </w:rPr>
+        <w:t xml:space="preserve"> the house of the God of Jacob,</w:t>
+      </w:r>
+    </w:p>
+    <w:p>
+      <w:pPr>
+        <w:ind w:firstLine="720"/>
+        <w:outlineLvl w:val="0"/>
+        <w:rPr>
+          <w:rFonts w:ascii="Book Antiqua" w:eastAsia="Book Antiqua" w:hAnsi="Book Antiqua" w:cs="Book Antiqua"/>
+          <w:color w:val="000000"/>
+          <w:sz w:val="28"/>
+          <w:szCs w:val="28"/>
+          <w:lang w:val="en-US"/>
+        </w:rPr>
+      </w:pPr>
+      <w:r>
+        <w:rPr>
+          <w:rFonts w:ascii="Book Antiqua" w:eastAsia="Book Antiqua" w:hAnsi="Book Antiqua" w:cs="Book Antiqua"/>
+          <w:color w:val="000000"/>
+          <w:sz w:val="28"/>
+          <w:szCs w:val="28"/>
+          <w:lang w:val="en-US"/>
+        </w:rPr>
+        <w:t>and H</w:t>
+      </w:r>
+      <w:r>
+        <w:rPr>
+          <w:rFonts w:ascii="Book Antiqua" w:eastAsia="Book Antiqua" w:hAnsi="Book Antiqua" w:cs="Book Antiqua"/>
+          <w:color w:val="000000"/>
+          <w:sz w:val="28"/>
+          <w:szCs w:val="28"/>
+          <w:lang w:val="en-US"/>
+        </w:rPr>
+        <w:t xml:space="preserve">e will </w:t>
+      </w:r>
+      <w:r>
+        <w:rPr>
+          <w:rFonts w:ascii="Book Antiqua" w:eastAsia="Book Antiqua" w:hAnsi="Book Antiqua" w:cs="Book Antiqua"/>
+          <w:color w:val="000000"/>
+          <w:sz w:val="28"/>
+          <w:szCs w:val="28"/>
+          <w:lang w:val="en-US"/>
+        </w:rPr>
+        <w:t>proclaim us His way,</w:t>
+      </w:r>
+    </w:p>
+    <w:p>
+      <w:pPr>
+        <w:ind w:firstLine="720"/>
+        <w:outlineLvl w:val="0"/>
+      </w:pPr>
+      <w:r>
+        <w:rPr>
+          <w:rFonts w:ascii="Book Antiqua" w:eastAsia="Book Antiqua" w:hAnsi="Book Antiqua" w:cs="Book Antiqua"/>
+          <w:color w:val="000000"/>
+          <w:sz w:val="28"/>
+          <w:szCs w:val="28"/>
+          <w:lang w:val="en-US"/>
+        </w:rPr>
+        <w:t>and we will walk in it.</w:t>
+      </w:r>
+      <w:r>
+        <w:rPr>
+          <w:rFonts w:ascii="Book Antiqua" w:eastAsia="Book Antiqua" w:hAnsi="Book Antiqua" w:cs="Book Antiqua"/>
+          <w:color w:val="000000"/>
+          <w:sz w:val="28"/>
+          <w:szCs w:val="28"/>
+          <w:lang w:val="en-US"/>
+        </w:rPr>
+        <w:t>”</w:t>
+      </w:r>
+    </w:p>
+    <w:p>
+      <w:pPr>
+        <w:outlineLvl w:val="0"/>
+      </w:pPr>
+    </w:p>
+    <w:p>
+      <w:pPr>
+        <w:outlineLvl w:val="0"/>
+      </w:pPr>
+      <w:r>
+        <w:t>Isaiah 9:1-2</w:t>
+      </w:r>
+    </w:p>
+    <w:p>
+      <w:pPr>
         <w:rPr>
           <w:rFonts w:ascii="Book Antiqua" w:eastAsia="Book Antiqua" w:hAnsi="Book Antiqua" w:cs="Book Antiqua"/>
           <w:i/>
@@ -13540,6 +16118,183 @@
           <w:color w:val="000000"/>
           <w:sz w:val="28"/>
           <w:szCs w:val="28"/>
+        </w:rPr>
+      </w:pPr>
+    </w:p>
+    <w:p>
+      <w:pPr>
+        <w:rPr>
+          <w:rFonts w:ascii="Book Antiqua" w:eastAsia="Book Antiqua" w:hAnsi="Book Antiqua" w:cs="Book Antiqua"/>
+          <w:color w:val="000000"/>
+          <w:sz w:val="28"/>
+          <w:szCs w:val="28"/>
+        </w:rPr>
+      </w:pPr>
+      <w:r>
+        <w:rPr>
+          <w:rFonts w:ascii="Book Antiqua" w:eastAsia="Book Antiqua" w:hAnsi="Book Antiqua" w:cs="Book Antiqua"/>
+          <w:i/>
+          <w:iCs/>
+          <w:color w:val="000000"/>
+          <w:sz w:val="28"/>
+          <w:szCs w:val="28"/>
+        </w:rPr>
+        <w:t xml:space="preserve">Do this first, </w:t>
+      </w:r>
+      <w:r>
+        <w:rPr>
+          <w:rFonts w:ascii="Book Antiqua" w:eastAsia="Book Antiqua" w:hAnsi="Book Antiqua" w:cs="Book Antiqua"/>
+          <w:color w:val="000000"/>
+          <w:sz w:val="28"/>
+          <w:szCs w:val="28"/>
+        </w:rPr>
+        <w:t xml:space="preserve">and do it quickly, O country of </w:t>
+      </w:r>
+      <w:proofErr w:type="spellStart"/>
+      <w:r>
+        <w:rPr>
+          <w:rFonts w:ascii="Book Antiqua" w:eastAsia="Book Antiqua" w:hAnsi="Book Antiqua" w:cs="Book Antiqua"/>
+          <w:color w:val="000000"/>
+          <w:sz w:val="28"/>
+          <w:szCs w:val="28"/>
+        </w:rPr>
+        <w:t>Zabulon</w:t>
+      </w:r>
+      <w:proofErr w:type="spellEnd"/>
+      <w:r>
+        <w:rPr>
+          <w:rFonts w:ascii="Book Antiqua" w:eastAsia="Book Antiqua" w:hAnsi="Book Antiqua" w:cs="Book Antiqua"/>
+          <w:color w:val="000000"/>
+          <w:sz w:val="28"/>
+          <w:szCs w:val="28"/>
+        </w:rPr>
+        <w:t xml:space="preserve">, land of </w:t>
+      </w:r>
+      <w:proofErr w:type="spellStart"/>
+      <w:r>
+        <w:rPr>
+          <w:rFonts w:ascii="Book Antiqua" w:eastAsia="Book Antiqua" w:hAnsi="Book Antiqua" w:cs="Book Antiqua"/>
+          <w:color w:val="000000"/>
+          <w:sz w:val="28"/>
+          <w:szCs w:val="28"/>
+        </w:rPr>
+        <w:t>Nephthalim</w:t>
+      </w:r>
+      <w:proofErr w:type="spellEnd"/>
+      <w:r>
+        <w:rPr>
+          <w:rFonts w:ascii="Book Antiqua" w:eastAsia="Book Antiqua" w:hAnsi="Book Antiqua" w:cs="Book Antiqua"/>
+          <w:color w:val="000000"/>
+          <w:sz w:val="28"/>
+          <w:szCs w:val="28"/>
+        </w:rPr>
+        <w:t xml:space="preserve"> by the sea, and the rest </w:t>
+      </w:r>
+      <w:r>
+        <w:rPr>
+          <w:rFonts w:ascii="Book Antiqua" w:eastAsia="Book Antiqua" w:hAnsi="Book Antiqua" w:cs="Book Antiqua"/>
+          <w:i/>
+          <w:iCs/>
+          <w:color w:val="000000"/>
+          <w:sz w:val="28"/>
+          <w:szCs w:val="28"/>
+        </w:rPr>
+        <w:t>dwelling along</w:t>
+      </w:r>
+      <w:r>
+        <w:rPr>
+          <w:rFonts w:ascii="Book Antiqua" w:eastAsia="Book Antiqua" w:hAnsi="Book Antiqua" w:cs="Book Antiqua"/>
+          <w:color w:val="000000"/>
+          <w:sz w:val="28"/>
+          <w:szCs w:val="28"/>
+        </w:rPr>
+        <w:t xml:space="preserve"> the seacoast, and </w:t>
+      </w:r>
+      <w:r>
+        <w:rPr>
+          <w:rFonts w:ascii="Book Antiqua" w:eastAsia="Book Antiqua" w:hAnsi="Book Antiqua" w:cs="Book Antiqua"/>
+          <w:i/>
+          <w:iCs/>
+          <w:color w:val="000000"/>
+          <w:sz w:val="28"/>
+          <w:szCs w:val="28"/>
+        </w:rPr>
+        <w:t>the land</w:t>
+      </w:r>
+      <w:r>
+        <w:rPr>
+          <w:rFonts w:ascii="Book Antiqua" w:eastAsia="Book Antiqua" w:hAnsi="Book Antiqua" w:cs="Book Antiqua"/>
+          <w:color w:val="000000"/>
+          <w:sz w:val="28"/>
+          <w:szCs w:val="28"/>
+        </w:rPr>
+        <w:t xml:space="preserve"> beyond the Jordan, Galilee of the Nations. O you people who walk in darkness, behold a great light! You who dwell in the country of the shadow of death, a light will shine upon you!</w:t>
+      </w:r>
+    </w:p>
+    <w:p>
+      <w:pPr>
+        <w:rPr>
+          <w:rFonts w:ascii="Book Antiqua" w:eastAsia="Book Antiqua" w:hAnsi="Book Antiqua" w:cs="Book Antiqua"/>
+          <w:color w:val="000000"/>
+          <w:sz w:val="28"/>
+          <w:szCs w:val="28"/>
+        </w:rPr>
+      </w:pPr>
+    </w:p>
+    <w:p>
+      <w:pPr>
+        <w:outlineLvl w:val="0"/>
+      </w:pPr>
+      <w:r>
+        <w:t>Isaiah 35:1-10</w:t>
+      </w:r>
+    </w:p>
+    <w:p>
+      <w:pPr>
+        <w:pStyle w:val="Standard"/>
+        <w:autoSpaceDE w:val="0"/>
+        <w:jc w:val="both"/>
+      </w:pPr>
+      <w:r>
+        <w:rPr>
+          <w:rFonts w:ascii="Book Antiqua" w:eastAsia="Book Antiqua" w:hAnsi="Book Antiqua" w:cs="Book Antiqua"/>
+          <w:color w:val="000000"/>
+          <w:sz w:val="28"/>
+          <w:szCs w:val="28"/>
+          <w:lang w:val="en-US"/>
+        </w:rPr>
+        <w:t xml:space="preserve">Be glad, O thirsty desert! Let the desert be glad, and blossom like a lily! The deserts of Jordan will blossom and rejoice. the glory of Lebanon and the honour of Carmel has been given to it; and My people will see the glory of the Lord, and the majesty of God. Be strong, </w:t>
+      </w:r>
+      <w:proofErr w:type="gramStart"/>
+      <w:r>
+        <w:rPr>
+          <w:rFonts w:ascii="Book Antiqua" w:eastAsia="Book Antiqua" w:hAnsi="Book Antiqua" w:cs="Book Antiqua"/>
+          <w:color w:val="000000"/>
+          <w:sz w:val="28"/>
+          <w:szCs w:val="28"/>
+          <w:lang w:val="en-US"/>
+        </w:rPr>
+        <w:t>you</w:t>
+      </w:r>
+      <w:proofErr w:type="gramEnd"/>
+      <w:r>
+        <w:rPr>
+          <w:rFonts w:ascii="Book Antiqua" w:eastAsia="Book Antiqua" w:hAnsi="Book Antiqua" w:cs="Book Antiqua"/>
+          <w:color w:val="000000"/>
+          <w:sz w:val="28"/>
+          <w:szCs w:val="28"/>
+          <w:lang w:val="en-US"/>
+        </w:rPr>
+        <w:t xml:space="preserve"> weak hands and feeble knees. Comfort one another, you fainthearted. Be strong, do not fear. Behold, our God renders judgement, and He will render </w:t>
+      </w:r>
+      <w:r>
+        <w:rPr>
+          <w:rFonts w:ascii="Book Antiqua" w:eastAsia="Book Antiqua" w:hAnsi="Book Antiqua" w:cs="Book Antiqua"/>
+          <w:i/>
+          <w:iCs/>
+          <w:color w:val="000000"/>
+          <w:sz w:val="28"/>
+          <w:szCs w:val="28"/>
           <w:lang w:val="en-US"/>
         </w:rPr>
         <w:t>it</w:t>
@@ -13632,7 +16387,6 @@
           <w:sz w:val="28"/>
           <w:szCs w:val="28"/>
         </w:rPr>
-        <w:lastRenderedPageBreak/>
         <w:t xml:space="preserve">A pure way will be there, and it will be called a holy way; and the unclean will not pass through there, and there will be no unclean way there; but the dispersed will walk on it, and they will not go astray. There will be no lion there, nor will any evil beast go upon it, or be found there at all; but the redeemed will walk in it, and those gathered by the Lord will return, and come to Zion with joy, and everlasting joy </w:t>
       </w:r>
       <w:r>
@@ -13742,7 +16496,17 @@
           <w:szCs w:val="28"/>
         </w:rPr>
         <w:tab/>
-        <w:t xml:space="preserve">The voice of one crying in the wilderness, “Prepare the way of the Lord; make straight the paths of our God. Every valley will be filled, and every mountain and hill will be brought low; the crooked </w:t>
+        <w:t xml:space="preserve">The voice of one crying in the wilderness, “Prepare the way of the </w:t>
+      </w:r>
+      <w:r>
+        <w:rPr>
+          <w:rFonts w:ascii="Book Antiqua" w:eastAsia="Book Antiqua" w:hAnsi="Book Antiqua" w:cs="Book Antiqua"/>
+          <w:color w:val="000000"/>
+          <w:sz w:val="28"/>
+          <w:szCs w:val="28"/>
+        </w:rPr>
+        <w:lastRenderedPageBreak/>
+        <w:t xml:space="preserve">Lord; make straight the paths of our God. Every valley will be filled, and every mountain and hill will be brought low; the crooked </w:t>
       </w:r>
       <w:r>
         <w:rPr>
@@ -13904,18 +16668,7 @@
           <w:lang w:val="en-US"/>
         </w:rPr>
         <w:tab/>
-        <w:t xml:space="preserve">I have not called you now, O Jacob, nor have I made you weary, O Israel. You have not brought me the sheep of your whole burnt offering, nor have you glorified me with your sacrifices, nor have I wearied you with frankincense, nor have you purchased incense for me with silver, nor have I desired the fat of your sacrifices; but I set before you your sins, and in your </w:t>
-      </w:r>
-      <w:r>
-        <w:rPr>
-          <w:rFonts w:ascii="Book Antiqua" w:eastAsia="Book Antiqua" w:hAnsi="Book Antiqua" w:cs="Book Antiqua"/>
-          <w:color w:val="000000"/>
-          <w:sz w:val="28"/>
-          <w:szCs w:val="28"/>
-          <w:lang w:val="en-US"/>
-        </w:rPr>
-        <w:lastRenderedPageBreak/>
-        <w:t xml:space="preserve">iniquities. I, </w:t>
+        <w:t xml:space="preserve">I have not called you now, O Jacob, nor have I made you weary, O Israel. You have not brought me the sheep of your whole burnt offering, nor have you glorified me with your sacrifices, nor have I wearied you with frankincense, nor have you purchased incense for me with silver, nor have I desired the fat of your sacrifices; but I set before you your sins, and in your iniquities. I, </w:t>
       </w:r>
       <w:r>
         <w:rPr>
@@ -14088,6 +16841,7 @@
           <w:szCs w:val="28"/>
           <w:lang w:val="en-US"/>
         </w:rPr>
+        <w:lastRenderedPageBreak/>
         <w:t xml:space="preserve">Thus says God, the King of Israel, </w:t>
       </w:r>
       <w:proofErr w:type="gramStart"/>
@@ -14353,7 +17107,17 @@
           <w:sz w:val="28"/>
           <w:szCs w:val="28"/>
         </w:rPr>
-        <w:t xml:space="preserve"> he measured a thousand, and he passed through the water, and the water was up to the thighs. And </w:t>
+        <w:t xml:space="preserve"> he measured a thousand, and he passed through the water, and </w:t>
+      </w:r>
+      <w:r>
+        <w:rPr>
+          <w:rFonts w:ascii="Book Antiqua" w:eastAsia="Book Antiqua" w:hAnsi="Book Antiqua" w:cs="Book Antiqua"/>
+          <w:color w:val="000000"/>
+          <w:sz w:val="28"/>
+          <w:szCs w:val="28"/>
+        </w:rPr>
+        <w:lastRenderedPageBreak/>
+        <w:t xml:space="preserve">the water was up to the thighs. And </w:t>
       </w:r>
       <w:r>
         <w:rPr>
@@ -14604,7 +17368,7 @@
 </file>
 
 <file path=word/styles.xml><?xml version="1.0" encoding="utf-8"?>
-<w:styles xmlns:mc="http://schemas.openxmlformats.org/markup-compatibility/2006" xmlns:r="http://schemas.openxmlformats.org/officeDocument/2006/relationships" xmlns:w="http://schemas.openxmlformats.org/wordprocessingml/2006/main" xmlns:w14="http://schemas.microsoft.com/office/word/2010/wordml" xmlns:w15="http://schemas.microsoft.com/office/word/2012/wordml" mc:Ignorable="w14 w15">
+<w:styles xmlns:mc="http://schemas.openxmlformats.org/markup-compatibility/2006" xmlns:r="http://schemas.openxmlformats.org/officeDocument/2006/relationships" xmlns:w="http://schemas.openxmlformats.org/wordprocessingml/2006/main" xmlns:w14="http://schemas.microsoft.com/office/word/2010/wordml" xmlns:w15="http://schemas.microsoft.com/office/word/2012/wordml" xmlns:w16se="http://schemas.microsoft.com/office/word/2015/wordml/symex" mc:Ignorable="w14 w15 w16se">
   <w:docDefaults>
     <w:rPrDefault>
       <w:rPr>
@@ -14616,7 +17380,7 @@
     </w:rPrDefault>
     <w:pPrDefault/>
   </w:docDefaults>
-  <w:latentStyles w:defLockedState="0" w:defUIPriority="99" w:defSemiHidden="0" w:defUnhideWhenUsed="0" w:defQFormat="0" w:count="381">
+  <w:latentStyles w:defLockedState="0" w:defUIPriority="99" w:defSemiHidden="0" w:defUnhideWhenUsed="0" w:defQFormat="0" w:count="372">
     <w:lsdException w:name="Normal" w:uiPriority="0" w:qFormat="1"/>
     <w:lsdException w:name="heading 1" w:uiPriority="9" w:qFormat="1"/>
     <w:lsdException w:name="heading 2" w:semiHidden="1" w:uiPriority="9" w:unhideWhenUsed="1" w:qFormat="1"/>

--- a/katamarous source/Prophecies.docx
+++ b/katamarous source/Prophecies.docx
@@ -1,6 +1,6 @@
 
 <file path=word/document.xml><?xml version="1.0" encoding="utf-8"?>
-<w:document xmlns:wpc="http://schemas.microsoft.com/office/word/2010/wordprocessingCanvas" xmlns:cx="http://schemas.microsoft.com/office/drawing/2014/chartex" xmlns:cx1="http://schemas.microsoft.com/office/drawing/2015/9/8/chartex" xmlns:cx2="http://schemas.microsoft.com/office/drawing/2015/10/21/chartex" xmlns:mc="http://schemas.openxmlformats.org/markup-compatibility/2006" xmlns:o="urn:schemas-microsoft-com:office:office" xmlns:r="http://schemas.openxmlformats.org/officeDocument/2006/relationships" xmlns:m="http://schemas.openxmlformats.org/officeDocument/2006/math" xmlns:v="urn:schemas-microsoft-com:vml" xmlns:wp14="http://schemas.microsoft.com/office/word/2010/wordprocessingDrawing" xmlns:wp="http://schemas.openxmlformats.org/drawingml/2006/wordprocessingDrawing" xmlns:w10="urn:schemas-microsoft-com:office:word" xmlns:w="http://schemas.openxmlformats.org/wordprocessingml/2006/main" xmlns:w14="http://schemas.microsoft.com/office/word/2010/wordml" xmlns:w15="http://schemas.microsoft.com/office/word/2012/wordml" xmlns:w16se="http://schemas.microsoft.com/office/word/2015/wordml/symex" xmlns:wpg="http://schemas.microsoft.com/office/word/2010/wordprocessingGroup" xmlns:wpi="http://schemas.microsoft.com/office/word/2010/wordprocessingInk" xmlns:wne="http://schemas.microsoft.com/office/word/2006/wordml" xmlns:wps="http://schemas.microsoft.com/office/word/2010/wordprocessingShape" mc:Ignorable="w14 w15 w16se wp14">
+<w:document xmlns:wpc="http://schemas.microsoft.com/office/word/2010/wordprocessingCanvas" xmlns:mo="http://schemas.microsoft.com/office/mac/office/2008/main" xmlns:mc="http://schemas.openxmlformats.org/markup-compatibility/2006" xmlns:mv="urn:schemas-microsoft-com:mac:vml" xmlns:o="urn:schemas-microsoft-com:office:office" xmlns:r="http://schemas.openxmlformats.org/officeDocument/2006/relationships" xmlns:m="http://schemas.openxmlformats.org/officeDocument/2006/math" xmlns:v="urn:schemas-microsoft-com:vml" xmlns:wp14="http://schemas.microsoft.com/office/word/2010/wordprocessingDrawing" xmlns:wp="http://schemas.openxmlformats.org/drawingml/2006/wordprocessingDrawing" xmlns:w10="urn:schemas-microsoft-com:office:word" xmlns:w="http://schemas.openxmlformats.org/wordprocessingml/2006/main" xmlns:w14="http://schemas.microsoft.com/office/word/2010/wordml" xmlns:w15="http://schemas.microsoft.com/office/word/2012/wordml" xmlns:wpg="http://schemas.microsoft.com/office/word/2010/wordprocessingGroup" xmlns:wpi="http://schemas.microsoft.com/office/word/2010/wordprocessingInk" xmlns:wne="http://schemas.microsoft.com/office/word/2006/wordml" xmlns:wps="http://schemas.microsoft.com/office/word/2010/wordprocessingShape" mc:Ignorable="w14 w15 wp14">
   <w:body>
     <w:p>
       <w:pPr>
@@ -686,6 +686,7 @@
         <w:outlineLvl w:val="0"/>
       </w:pPr>
       <w:r>
+        <w:lastRenderedPageBreak/>
         <w:t>Exodus 30:17-30</w:t>
       </w:r>
     </w:p>
@@ -832,6 +833,35 @@
     </w:p>
     <w:p>
       <w:pPr>
+        <w:rPr>
+          <w:rFonts w:ascii="Book Antiqua" w:eastAsia="Book Antiqua" w:hAnsi="Book Antiqua" w:cs="Book Antiqua"/>
+          <w:color w:val="000000"/>
+          <w:sz w:val="28"/>
+          <w:szCs w:val="28"/>
+        </w:rPr>
+      </w:pPr>
+    </w:p>
+    <w:p>
+      <w:pPr>
+        <w:rPr>
+          <w:rFonts w:ascii="Book Antiqua" w:eastAsia="Book Antiqua" w:hAnsi="Book Antiqua" w:cs="Book Antiqua"/>
+          <w:color w:val="000000"/>
+          <w:sz w:val="28"/>
+          <w:szCs w:val="28"/>
+        </w:rPr>
+      </w:pPr>
+      <w:r>
+        <w:rPr>
+          <w:rFonts w:ascii="Book Antiqua" w:eastAsia="Book Antiqua" w:hAnsi="Book Antiqua" w:cs="Book Antiqua"/>
+          <w:color w:val="000000"/>
+          <w:sz w:val="28"/>
+          <w:szCs w:val="28"/>
+        </w:rPr>
+        <w:t>Joel 2:12-27</w:t>
+      </w:r>
+    </w:p>
+    <w:p>
+      <w:pPr>
         <w:pStyle w:val="Standard"/>
         <w:autoSpaceDE w:val="0"/>
         <w:jc w:val="both"/>
@@ -843,6 +873,2894 @@
           <w:lang w:val="en-US"/>
         </w:rPr>
       </w:pPr>
+    </w:p>
+    <w:p>
+      <w:pPr>
+        <w:pStyle w:val="Standard"/>
+        <w:autoSpaceDE w:val="0"/>
+        <w:ind w:firstLine="720"/>
+        <w:jc w:val="both"/>
+        <w:rPr>
+          <w:rFonts w:ascii="Book Antiqua" w:eastAsia="Book Antiqua" w:hAnsi="Book Antiqua" w:cs="Book Antiqua"/>
+          <w:color w:val="000000"/>
+          <w:sz w:val="28"/>
+          <w:szCs w:val="28"/>
+          <w:lang w:val="en-US"/>
+        </w:rPr>
+      </w:pPr>
+      <w:r>
+        <w:rPr>
+          <w:rFonts w:ascii="Book Antiqua" w:eastAsia="Book Antiqua" w:hAnsi="Book Antiqua" w:cs="Book Antiqua"/>
+          <w:color w:val="000000"/>
+          <w:sz w:val="28"/>
+          <w:szCs w:val="28"/>
+          <w:lang w:val="en-US"/>
+        </w:rPr>
+        <w:t>Now, says the Lord your God,</w:t>
+      </w:r>
+    </w:p>
+    <w:p>
+      <w:pPr>
+        <w:pStyle w:val="Standard"/>
+        <w:autoSpaceDE w:val="0"/>
+        <w:ind w:firstLine="720"/>
+        <w:jc w:val="both"/>
+        <w:rPr>
+          <w:rFonts w:ascii="Book Antiqua" w:eastAsia="Book Antiqua" w:hAnsi="Book Antiqua" w:cs="Book Antiqua"/>
+          <w:color w:val="000000"/>
+          <w:sz w:val="28"/>
+          <w:szCs w:val="28"/>
+          <w:lang w:val="en-US"/>
+        </w:rPr>
+      </w:pPr>
+      <w:r>
+        <w:rPr>
+          <w:rFonts w:ascii="Book Antiqua" w:eastAsia="Book Antiqua" w:hAnsi="Book Antiqua" w:cs="Book Antiqua"/>
+          <w:color w:val="000000"/>
+          <w:sz w:val="28"/>
+          <w:szCs w:val="28"/>
+          <w:lang w:val="en-US"/>
+        </w:rPr>
+        <w:t>“turn to me with all your heart,</w:t>
+      </w:r>
+    </w:p>
+    <w:p>
+      <w:pPr>
+        <w:pStyle w:val="Standard"/>
+        <w:autoSpaceDE w:val="0"/>
+        <w:ind w:firstLine="720"/>
+        <w:jc w:val="both"/>
+        <w:rPr>
+          <w:rFonts w:ascii="Book Antiqua" w:eastAsia="Book Antiqua" w:hAnsi="Book Antiqua" w:cs="Book Antiqua"/>
+          <w:color w:val="000000"/>
+          <w:sz w:val="28"/>
+          <w:szCs w:val="28"/>
+          <w:lang w:val="en-US"/>
+        </w:rPr>
+      </w:pPr>
+      <w:r>
+        <w:rPr>
+          <w:rFonts w:ascii="Book Antiqua" w:eastAsia="Book Antiqua" w:hAnsi="Book Antiqua" w:cs="Book Antiqua"/>
+          <w:color w:val="000000"/>
+          <w:sz w:val="28"/>
+          <w:szCs w:val="28"/>
+          <w:lang w:val="en-US"/>
+        </w:rPr>
+        <w:t>with fasting, and with weeping, and with mourning,</w:t>
+      </w:r>
+    </w:p>
+    <w:p>
+      <w:pPr>
+        <w:pStyle w:val="Standard"/>
+        <w:autoSpaceDE w:val="0"/>
+        <w:ind w:firstLine="720"/>
+        <w:jc w:val="both"/>
+        <w:rPr>
+          <w:rFonts w:ascii="Book Antiqua" w:eastAsia="Book Antiqua" w:hAnsi="Book Antiqua" w:cs="Book Antiqua"/>
+          <w:color w:val="000000"/>
+          <w:sz w:val="28"/>
+          <w:szCs w:val="28"/>
+          <w:lang w:val="en-US"/>
+        </w:rPr>
+      </w:pPr>
+      <w:r>
+        <w:rPr>
+          <w:rFonts w:ascii="Book Antiqua" w:eastAsia="Book Antiqua" w:hAnsi="Book Antiqua" w:cs="Book Antiqua"/>
+          <w:color w:val="000000"/>
+          <w:sz w:val="28"/>
+          <w:szCs w:val="28"/>
+          <w:lang w:val="en-US"/>
+        </w:rPr>
+        <w:t xml:space="preserve">and tear your hearts, and not your </w:t>
+      </w:r>
+      <w:r>
+        <w:rPr>
+          <w:rFonts w:ascii="Book Antiqua" w:eastAsia="Book Antiqua" w:hAnsi="Book Antiqua" w:cs="Book Antiqua"/>
+          <w:color w:val="000000"/>
+          <w:sz w:val="28"/>
+          <w:szCs w:val="28"/>
+          <w:lang w:val="en-US"/>
+        </w:rPr>
+        <w:t>clothing.</w:t>
+      </w:r>
+    </w:p>
+    <w:p>
+      <w:pPr>
+        <w:pStyle w:val="Standard"/>
+        <w:autoSpaceDE w:val="0"/>
+        <w:ind w:firstLine="720"/>
+        <w:jc w:val="both"/>
+        <w:rPr>
+          <w:rFonts w:ascii="Book Antiqua" w:eastAsia="Book Antiqua" w:hAnsi="Book Antiqua" w:cs="Book Antiqua"/>
+          <w:color w:val="000000"/>
+          <w:sz w:val="28"/>
+          <w:szCs w:val="28"/>
+          <w:lang w:val="en-US"/>
+        </w:rPr>
+      </w:pPr>
+      <w:r>
+        <w:rPr>
+          <w:rFonts w:ascii="Book Antiqua" w:eastAsia="Book Antiqua" w:hAnsi="Book Antiqua" w:cs="Book Antiqua"/>
+          <w:color w:val="000000"/>
+          <w:sz w:val="28"/>
+          <w:szCs w:val="28"/>
+          <w:lang w:val="en-US"/>
+        </w:rPr>
+        <w:t>and turn to the Lord your God,</w:t>
+      </w:r>
+    </w:p>
+    <w:p>
+      <w:pPr>
+        <w:pStyle w:val="Standard"/>
+        <w:autoSpaceDE w:val="0"/>
+        <w:ind w:firstLine="720"/>
+        <w:jc w:val="both"/>
+        <w:rPr>
+          <w:rFonts w:ascii="Book Antiqua" w:eastAsia="Book Antiqua" w:hAnsi="Book Antiqua" w:cs="Book Antiqua"/>
+          <w:color w:val="000000"/>
+          <w:sz w:val="28"/>
+          <w:szCs w:val="28"/>
+          <w:lang w:val="en-US"/>
+        </w:rPr>
+      </w:pPr>
+      <w:r>
+        <w:rPr>
+          <w:rFonts w:ascii="Book Antiqua" w:eastAsia="Book Antiqua" w:hAnsi="Book Antiqua" w:cs="Book Antiqua"/>
+          <w:color w:val="000000"/>
+          <w:sz w:val="28"/>
+          <w:szCs w:val="28"/>
+          <w:lang w:val="en-US"/>
+        </w:rPr>
+        <w:t>for H</w:t>
+      </w:r>
+      <w:r>
+        <w:rPr>
+          <w:rFonts w:ascii="Book Antiqua" w:eastAsia="Book Antiqua" w:hAnsi="Book Antiqua" w:cs="Book Antiqua"/>
+          <w:color w:val="000000"/>
+          <w:sz w:val="28"/>
+          <w:szCs w:val="28"/>
+          <w:lang w:val="en-US"/>
+        </w:rPr>
+        <w:t>e</w:t>
+      </w:r>
+      <w:r>
+        <w:rPr>
+          <w:rFonts w:ascii="Book Antiqua" w:eastAsia="Book Antiqua" w:hAnsi="Book Antiqua" w:cs="Book Antiqua"/>
+          <w:color w:val="000000"/>
+          <w:sz w:val="28"/>
+          <w:szCs w:val="28"/>
+          <w:lang w:val="en-US"/>
+        </w:rPr>
+        <w:t xml:space="preserve"> is merciful and compassionate,</w:t>
+      </w:r>
+    </w:p>
+    <w:p>
+      <w:pPr>
+        <w:pStyle w:val="Standard"/>
+        <w:autoSpaceDE w:val="0"/>
+        <w:ind w:firstLine="720"/>
+        <w:jc w:val="both"/>
+        <w:rPr>
+          <w:rFonts w:ascii="Book Antiqua" w:eastAsia="Book Antiqua" w:hAnsi="Book Antiqua" w:cs="Book Antiqua"/>
+          <w:color w:val="000000"/>
+          <w:sz w:val="28"/>
+          <w:szCs w:val="28"/>
+          <w:lang w:val="en-US"/>
+        </w:rPr>
+      </w:pPr>
+      <w:r>
+        <w:rPr>
+          <w:rFonts w:ascii="Book Antiqua" w:eastAsia="Book Antiqua" w:hAnsi="Book Antiqua" w:cs="Book Antiqua"/>
+          <w:color w:val="000000"/>
+          <w:sz w:val="28"/>
+          <w:szCs w:val="28"/>
+          <w:lang w:val="en-US"/>
+        </w:rPr>
+        <w:t>long</w:t>
+      </w:r>
+      <w:r>
+        <w:rPr>
+          <w:rFonts w:ascii="Book Antiqua" w:eastAsia="Book Antiqua" w:hAnsi="Book Antiqua" w:cs="Book Antiqua"/>
+          <w:color w:val="000000"/>
+          <w:sz w:val="28"/>
+          <w:szCs w:val="28"/>
+          <w:lang w:val="en-US"/>
+        </w:rPr>
+        <w:t>suf</w:t>
+      </w:r>
+      <w:r>
+        <w:rPr>
+          <w:rFonts w:ascii="Book Antiqua" w:eastAsia="Book Antiqua" w:hAnsi="Book Antiqua" w:cs="Book Antiqua"/>
+          <w:color w:val="000000"/>
+          <w:sz w:val="28"/>
+          <w:szCs w:val="28"/>
+          <w:lang w:val="en-US"/>
+        </w:rPr>
+        <w:t>fering, and plenteous in mercy,</w:t>
+      </w:r>
+    </w:p>
+    <w:p>
+      <w:pPr>
+        <w:pStyle w:val="Standard"/>
+        <w:autoSpaceDE w:val="0"/>
+        <w:ind w:firstLine="720"/>
+        <w:jc w:val="both"/>
+        <w:rPr>
+          <w:rFonts w:ascii="Book Antiqua" w:eastAsia="Book Antiqua" w:hAnsi="Book Antiqua" w:cs="Book Antiqua"/>
+          <w:color w:val="000000"/>
+          <w:sz w:val="28"/>
+          <w:szCs w:val="28"/>
+          <w:lang w:val="en-US"/>
+        </w:rPr>
+      </w:pPr>
+      <w:r>
+        <w:rPr>
+          <w:rFonts w:ascii="Book Antiqua" w:eastAsia="Book Antiqua" w:hAnsi="Book Antiqua" w:cs="Book Antiqua"/>
+          <w:color w:val="000000"/>
+          <w:sz w:val="28"/>
+          <w:szCs w:val="28"/>
+          <w:lang w:val="en-US"/>
+        </w:rPr>
+        <w:t>and repents of evils.</w:t>
+      </w:r>
+    </w:p>
+    <w:p>
+      <w:pPr>
+        <w:pStyle w:val="Standard"/>
+        <w:autoSpaceDE w:val="0"/>
+        <w:ind w:firstLine="720"/>
+        <w:jc w:val="both"/>
+        <w:rPr>
+          <w:rFonts w:ascii="Book Antiqua" w:eastAsia="Book Antiqua" w:hAnsi="Book Antiqua" w:cs="Book Antiqua"/>
+          <w:color w:val="000000"/>
+          <w:sz w:val="28"/>
+          <w:szCs w:val="28"/>
+          <w:lang w:val="en-US"/>
+        </w:rPr>
+      </w:pPr>
+      <w:r>
+        <w:rPr>
+          <w:rFonts w:ascii="Book Antiqua" w:eastAsia="Book Antiqua" w:hAnsi="Book Antiqua" w:cs="Book Antiqua"/>
+          <w:color w:val="000000"/>
+          <w:sz w:val="28"/>
+          <w:szCs w:val="28"/>
+          <w:lang w:val="en-US"/>
+        </w:rPr>
+        <w:t>Who knows</w:t>
+      </w:r>
+      <w:r>
+        <w:rPr>
+          <w:rFonts w:ascii="Book Antiqua" w:eastAsia="Book Antiqua" w:hAnsi="Book Antiqua" w:cs="Book Antiqua"/>
+          <w:color w:val="000000"/>
+          <w:sz w:val="28"/>
+          <w:szCs w:val="28"/>
+          <w:lang w:val="en-US"/>
+        </w:rPr>
+        <w:t xml:space="preserve"> if he will return, and repent,</w:t>
+      </w:r>
+    </w:p>
+    <w:p>
+      <w:pPr>
+        <w:pStyle w:val="Standard"/>
+        <w:autoSpaceDE w:val="0"/>
+        <w:ind w:firstLine="720"/>
+        <w:jc w:val="both"/>
+        <w:rPr>
+          <w:rFonts w:ascii="Book Antiqua" w:eastAsia="Book Antiqua" w:hAnsi="Book Antiqua" w:cs="Book Antiqua"/>
+          <w:color w:val="000000"/>
+          <w:sz w:val="28"/>
+          <w:szCs w:val="28"/>
+          <w:lang w:val="en-US"/>
+        </w:rPr>
+      </w:pPr>
+      <w:r>
+        <w:rPr>
+          <w:rFonts w:ascii="Book Antiqua" w:eastAsia="Book Antiqua" w:hAnsi="Book Antiqua" w:cs="Book Antiqua"/>
+          <w:color w:val="000000"/>
+          <w:sz w:val="28"/>
+          <w:szCs w:val="28"/>
+          <w:lang w:val="en-US"/>
+        </w:rPr>
+        <w:lastRenderedPageBreak/>
+        <w:t>and leave a blessing</w:t>
+      </w:r>
+      <w:r>
+        <w:rPr>
+          <w:rFonts w:ascii="Book Antiqua" w:eastAsia="Book Antiqua" w:hAnsi="Book Antiqua" w:cs="Book Antiqua"/>
+          <w:color w:val="000000"/>
+          <w:sz w:val="28"/>
+          <w:szCs w:val="28"/>
+          <w:lang w:val="en-US"/>
+        </w:rPr>
+        <w:t xml:space="preserve"> behind him,</w:t>
+      </w:r>
+    </w:p>
+    <w:p>
+      <w:pPr>
+        <w:pStyle w:val="Standard"/>
+        <w:autoSpaceDE w:val="0"/>
+        <w:ind w:firstLine="720"/>
+        <w:jc w:val="both"/>
+        <w:rPr>
+          <w:rFonts w:ascii="Book Antiqua" w:eastAsia="Book Antiqua" w:hAnsi="Book Antiqua" w:cs="Book Antiqua"/>
+          <w:color w:val="000000"/>
+          <w:sz w:val="28"/>
+          <w:szCs w:val="28"/>
+          <w:lang w:val="en-US"/>
+        </w:rPr>
+      </w:pPr>
+      <w:r>
+        <w:rPr>
+          <w:rFonts w:ascii="Book Antiqua" w:eastAsia="Book Antiqua" w:hAnsi="Book Antiqua" w:cs="Book Antiqua"/>
+          <w:color w:val="000000"/>
+          <w:sz w:val="28"/>
+          <w:szCs w:val="28"/>
+          <w:lang w:val="en-US"/>
+        </w:rPr>
+        <w:t>even a mea</w:t>
+      </w:r>
+      <w:r>
+        <w:rPr>
+          <w:rFonts w:ascii="Book Antiqua" w:eastAsia="Book Antiqua" w:hAnsi="Book Antiqua" w:cs="Book Antiqua"/>
+          <w:color w:val="000000"/>
+          <w:sz w:val="28"/>
+          <w:szCs w:val="28"/>
+          <w:lang w:val="en-US"/>
+        </w:rPr>
+        <w:t>t-offering and a drink-offering</w:t>
+      </w:r>
+    </w:p>
+    <w:p>
+      <w:pPr>
+        <w:pStyle w:val="Standard"/>
+        <w:autoSpaceDE w:val="0"/>
+        <w:ind w:firstLine="720"/>
+        <w:jc w:val="both"/>
+        <w:rPr>
+          <w:rFonts w:ascii="Book Antiqua" w:eastAsia="Book Antiqua" w:hAnsi="Book Antiqua" w:cs="Book Antiqua"/>
+          <w:color w:val="000000"/>
+          <w:sz w:val="28"/>
+          <w:szCs w:val="28"/>
+          <w:lang w:val="en-US"/>
+        </w:rPr>
+      </w:pPr>
+      <w:r>
+        <w:rPr>
+          <w:rFonts w:ascii="Book Antiqua" w:eastAsia="Book Antiqua" w:hAnsi="Book Antiqua" w:cs="Book Antiqua"/>
+          <w:color w:val="000000"/>
+          <w:sz w:val="28"/>
+          <w:szCs w:val="28"/>
+          <w:lang w:val="en-US"/>
+        </w:rPr>
+        <w:t>to the Lord your God?”</w:t>
+      </w:r>
+    </w:p>
+    <w:p>
+      <w:pPr>
+        <w:pStyle w:val="Standard"/>
+        <w:autoSpaceDE w:val="0"/>
+        <w:ind w:firstLine="720"/>
+        <w:jc w:val="both"/>
+        <w:rPr>
+          <w:rFonts w:ascii="Book Antiqua" w:eastAsia="Book Antiqua" w:hAnsi="Book Antiqua" w:cs="Book Antiqua"/>
+          <w:color w:val="000000"/>
+          <w:sz w:val="28"/>
+          <w:szCs w:val="28"/>
+          <w:lang w:val="en-US"/>
+        </w:rPr>
+      </w:pPr>
+    </w:p>
+    <w:p>
+      <w:pPr>
+        <w:pStyle w:val="Standard"/>
+        <w:autoSpaceDE w:val="0"/>
+        <w:ind w:firstLine="720"/>
+        <w:jc w:val="both"/>
+        <w:rPr>
+          <w:rFonts w:ascii="Book Antiqua" w:eastAsia="Book Antiqua" w:hAnsi="Book Antiqua" w:cs="Book Antiqua"/>
+          <w:color w:val="000000"/>
+          <w:sz w:val="28"/>
+          <w:szCs w:val="28"/>
+          <w:lang w:val="en-US"/>
+        </w:rPr>
+      </w:pPr>
+      <w:r>
+        <w:rPr>
+          <w:rFonts w:ascii="Book Antiqua" w:eastAsia="Book Antiqua" w:hAnsi="Book Antiqua" w:cs="Book Antiqua"/>
+          <w:color w:val="000000"/>
+          <w:sz w:val="28"/>
+          <w:szCs w:val="28"/>
+          <w:lang w:val="en-US"/>
+        </w:rPr>
+        <w:t>Sound the trumpet in Zion;</w:t>
+      </w:r>
+    </w:p>
+    <w:p>
+      <w:pPr>
+        <w:pStyle w:val="Standard"/>
+        <w:autoSpaceDE w:val="0"/>
+        <w:ind w:firstLine="720"/>
+        <w:jc w:val="both"/>
+        <w:rPr>
+          <w:rFonts w:ascii="Book Antiqua" w:eastAsia="Book Antiqua" w:hAnsi="Book Antiqua" w:cs="Book Antiqua"/>
+          <w:color w:val="000000"/>
+          <w:sz w:val="28"/>
+          <w:szCs w:val="28"/>
+          <w:lang w:val="en-US"/>
+        </w:rPr>
+      </w:pPr>
+      <w:r>
+        <w:rPr>
+          <w:rFonts w:ascii="Book Antiqua" w:eastAsia="Book Antiqua" w:hAnsi="Book Antiqua" w:cs="Book Antiqua"/>
+          <w:color w:val="000000"/>
+          <w:sz w:val="28"/>
+          <w:szCs w:val="28"/>
+          <w:lang w:val="en-US"/>
+        </w:rPr>
+        <w:t>sanctify a fast,</w:t>
+      </w:r>
+    </w:p>
+    <w:p>
+      <w:pPr>
+        <w:pStyle w:val="Standard"/>
+        <w:autoSpaceDE w:val="0"/>
+        <w:ind w:firstLine="720"/>
+        <w:jc w:val="both"/>
+        <w:rPr>
+          <w:rFonts w:ascii="Book Antiqua" w:eastAsia="Book Antiqua" w:hAnsi="Book Antiqua" w:cs="Book Antiqua"/>
+          <w:color w:val="000000"/>
+          <w:sz w:val="28"/>
+          <w:szCs w:val="28"/>
+          <w:lang w:val="en-US"/>
+        </w:rPr>
+      </w:pPr>
+      <w:r>
+        <w:rPr>
+          <w:rFonts w:ascii="Book Antiqua" w:eastAsia="Book Antiqua" w:hAnsi="Book Antiqua" w:cs="Book Antiqua"/>
+          <w:color w:val="000000"/>
+          <w:sz w:val="28"/>
+          <w:szCs w:val="28"/>
+          <w:lang w:val="en-US"/>
+        </w:rPr>
+        <w:t xml:space="preserve">proclaim a </w:t>
+      </w:r>
+      <w:r>
+        <w:rPr>
+          <w:rFonts w:ascii="Book Antiqua" w:eastAsia="Book Antiqua" w:hAnsi="Book Antiqua" w:cs="Book Antiqua"/>
+          <w:i/>
+          <w:iCs/>
+          <w:color w:val="000000"/>
+          <w:sz w:val="28"/>
+          <w:szCs w:val="28"/>
+          <w:lang w:val="en-US"/>
+        </w:rPr>
+        <w:t>solemn</w:t>
+      </w:r>
+      <w:r>
+        <w:rPr>
+          <w:rFonts w:ascii="Book Antiqua" w:eastAsia="Book Antiqua" w:hAnsi="Book Antiqua" w:cs="Book Antiqua"/>
+          <w:color w:val="000000"/>
+          <w:sz w:val="28"/>
+          <w:szCs w:val="28"/>
+          <w:lang w:val="en-US"/>
+        </w:rPr>
+        <w:t xml:space="preserve"> service:</w:t>
+      </w:r>
+    </w:p>
+    <w:p>
+      <w:pPr>
+        <w:pStyle w:val="Standard"/>
+        <w:autoSpaceDE w:val="0"/>
+        <w:ind w:firstLine="720"/>
+        <w:jc w:val="both"/>
+        <w:rPr>
+          <w:rFonts w:ascii="Book Antiqua" w:eastAsia="Book Antiqua" w:hAnsi="Book Antiqua" w:cs="Book Antiqua"/>
+          <w:color w:val="000000"/>
+          <w:sz w:val="28"/>
+          <w:szCs w:val="28"/>
+          <w:lang w:val="en-US"/>
+        </w:rPr>
+      </w:pPr>
+      <w:r>
+        <w:rPr>
+          <w:rFonts w:ascii="Book Antiqua" w:eastAsia="Book Antiqua" w:hAnsi="Book Antiqua" w:cs="Book Antiqua"/>
+          <w:color w:val="000000"/>
+          <w:sz w:val="28"/>
+          <w:szCs w:val="28"/>
+          <w:lang w:val="en-US"/>
+        </w:rPr>
+        <w:t>gather the people,</w:t>
+      </w:r>
+    </w:p>
+    <w:p>
+      <w:pPr>
+        <w:pStyle w:val="Standard"/>
+        <w:autoSpaceDE w:val="0"/>
+        <w:ind w:firstLine="720"/>
+        <w:jc w:val="both"/>
+        <w:rPr>
+          <w:rFonts w:ascii="Book Antiqua" w:eastAsia="Book Antiqua" w:hAnsi="Book Antiqua" w:cs="Book Antiqua"/>
+          <w:color w:val="000000"/>
+          <w:sz w:val="28"/>
+          <w:szCs w:val="28"/>
+          <w:lang w:val="en-US"/>
+        </w:rPr>
+      </w:pPr>
+      <w:r>
+        <w:rPr>
+          <w:rFonts w:ascii="Book Antiqua" w:eastAsia="Book Antiqua" w:hAnsi="Book Antiqua" w:cs="Book Antiqua"/>
+          <w:color w:val="000000"/>
+          <w:sz w:val="28"/>
+          <w:szCs w:val="28"/>
+          <w:lang w:val="en-US"/>
+        </w:rPr>
+        <w:t>sanctify the congregation,</w:t>
+      </w:r>
+    </w:p>
+    <w:p>
+      <w:pPr>
+        <w:pStyle w:val="Standard"/>
+        <w:autoSpaceDE w:val="0"/>
+        <w:ind w:firstLine="720"/>
+        <w:jc w:val="both"/>
+        <w:rPr>
+          <w:rFonts w:ascii="Book Antiqua" w:eastAsia="Book Antiqua" w:hAnsi="Book Antiqua" w:cs="Book Antiqua"/>
+          <w:color w:val="000000"/>
+          <w:sz w:val="28"/>
+          <w:szCs w:val="28"/>
+          <w:lang w:val="en-US"/>
+        </w:rPr>
+      </w:pPr>
+      <w:r>
+        <w:rPr>
+          <w:rFonts w:ascii="Book Antiqua" w:eastAsia="Book Antiqua" w:hAnsi="Book Antiqua" w:cs="Book Antiqua"/>
+          <w:color w:val="000000"/>
+          <w:sz w:val="28"/>
+          <w:szCs w:val="28"/>
+          <w:lang w:val="en-US"/>
+        </w:rPr>
+        <w:t>assemble the elders,</w:t>
+      </w:r>
+    </w:p>
+    <w:p>
+      <w:pPr>
+        <w:pStyle w:val="Standard"/>
+        <w:autoSpaceDE w:val="0"/>
+        <w:ind w:firstLine="720"/>
+        <w:jc w:val="both"/>
+        <w:rPr>
+          <w:rFonts w:ascii="Book Antiqua" w:eastAsia="Book Antiqua" w:hAnsi="Book Antiqua" w:cs="Book Antiqua"/>
+          <w:color w:val="000000"/>
+          <w:sz w:val="28"/>
+          <w:szCs w:val="28"/>
+          <w:lang w:val="en-US"/>
+        </w:rPr>
+      </w:pPr>
+      <w:r>
+        <w:rPr>
+          <w:rFonts w:ascii="Book Antiqua" w:eastAsia="Book Antiqua" w:hAnsi="Book Antiqua" w:cs="Book Antiqua"/>
+          <w:color w:val="000000"/>
+          <w:sz w:val="28"/>
+          <w:szCs w:val="28"/>
+          <w:lang w:val="en-US"/>
+        </w:rPr>
+        <w:t xml:space="preserve">gather the </w:t>
+      </w:r>
+      <w:r>
+        <w:rPr>
+          <w:rFonts w:ascii="Book Antiqua" w:eastAsia="Book Antiqua" w:hAnsi="Book Antiqua" w:cs="Book Antiqua"/>
+          <w:color w:val="000000"/>
+          <w:sz w:val="28"/>
+          <w:szCs w:val="28"/>
+          <w:lang w:val="en-US"/>
+        </w:rPr>
+        <w:t>nursing infants.</w:t>
+      </w:r>
+    </w:p>
+    <w:p>
+      <w:pPr>
+        <w:pStyle w:val="Standard"/>
+        <w:autoSpaceDE w:val="0"/>
+        <w:ind w:firstLine="720"/>
+        <w:jc w:val="both"/>
+        <w:rPr>
+          <w:rFonts w:ascii="Book Antiqua" w:eastAsia="Book Antiqua" w:hAnsi="Book Antiqua" w:cs="Book Antiqua"/>
+          <w:color w:val="000000"/>
+          <w:sz w:val="28"/>
+          <w:szCs w:val="28"/>
+          <w:lang w:val="en-US"/>
+        </w:rPr>
+      </w:pPr>
+      <w:r>
+        <w:rPr>
+          <w:rFonts w:ascii="Book Antiqua" w:eastAsia="Book Antiqua" w:hAnsi="Book Antiqua" w:cs="Book Antiqua"/>
+          <w:color w:val="000000"/>
+          <w:sz w:val="28"/>
+          <w:szCs w:val="28"/>
+          <w:lang w:val="en-US"/>
+        </w:rPr>
+        <w:t>L</w:t>
+      </w:r>
+      <w:r>
+        <w:rPr>
+          <w:rFonts w:ascii="Book Antiqua" w:eastAsia="Book Antiqua" w:hAnsi="Book Antiqua" w:cs="Book Antiqua"/>
+          <w:color w:val="000000"/>
+          <w:sz w:val="28"/>
+          <w:szCs w:val="28"/>
+          <w:lang w:val="en-US"/>
+        </w:rPr>
+        <w:t xml:space="preserve">et the bridegroom go </w:t>
+      </w:r>
+      <w:r>
+        <w:rPr>
+          <w:rFonts w:ascii="Book Antiqua" w:eastAsia="Book Antiqua" w:hAnsi="Book Antiqua" w:cs="Book Antiqua"/>
+          <w:color w:val="000000"/>
+          <w:sz w:val="28"/>
+          <w:szCs w:val="28"/>
+          <w:lang w:val="en-US"/>
+        </w:rPr>
+        <w:t>out</w:t>
+      </w:r>
+      <w:r>
+        <w:rPr>
+          <w:rFonts w:ascii="Book Antiqua" w:eastAsia="Book Antiqua" w:hAnsi="Book Antiqua" w:cs="Book Antiqua"/>
+          <w:color w:val="000000"/>
+          <w:sz w:val="28"/>
+          <w:szCs w:val="28"/>
+          <w:lang w:val="en-US"/>
+        </w:rPr>
+        <w:t xml:space="preserve"> of his </w:t>
+      </w:r>
+      <w:r>
+        <w:rPr>
+          <w:rFonts w:ascii="Book Antiqua" w:eastAsia="Book Antiqua" w:hAnsi="Book Antiqua" w:cs="Book Antiqua"/>
+          <w:color w:val="000000"/>
+          <w:sz w:val="28"/>
+          <w:szCs w:val="28"/>
+          <w:lang w:val="en-US"/>
+        </w:rPr>
+        <w:t>bed-chamber,</w:t>
+      </w:r>
+    </w:p>
+    <w:p>
+      <w:pPr>
+        <w:pStyle w:val="Standard"/>
+        <w:autoSpaceDE w:val="0"/>
+        <w:ind w:firstLine="720"/>
+        <w:jc w:val="both"/>
+        <w:rPr>
+          <w:rFonts w:ascii="Book Antiqua" w:eastAsia="Book Antiqua" w:hAnsi="Book Antiqua" w:cs="Book Antiqua"/>
+          <w:color w:val="000000"/>
+          <w:sz w:val="28"/>
+          <w:szCs w:val="28"/>
+          <w:lang w:val="en-US"/>
+        </w:rPr>
+      </w:pPr>
+      <w:r>
+        <w:rPr>
+          <w:rFonts w:ascii="Book Antiqua" w:eastAsia="Book Antiqua" w:hAnsi="Book Antiqua" w:cs="Book Antiqua"/>
+          <w:color w:val="000000"/>
+          <w:sz w:val="28"/>
+          <w:szCs w:val="28"/>
+          <w:lang w:val="en-US"/>
+        </w:rPr>
+        <w:t xml:space="preserve">and the bride out of her </w:t>
+      </w:r>
+      <w:r>
+        <w:rPr>
+          <w:rFonts w:ascii="Book Antiqua" w:eastAsia="Book Antiqua" w:hAnsi="Book Antiqua" w:cs="Book Antiqua"/>
+          <w:color w:val="000000"/>
+          <w:sz w:val="28"/>
+          <w:szCs w:val="28"/>
+          <w:lang w:val="en-US"/>
+        </w:rPr>
+        <w:t>bridal chamber.</w:t>
+      </w:r>
+    </w:p>
+    <w:p>
+      <w:pPr>
+        <w:pStyle w:val="Standard"/>
+        <w:autoSpaceDE w:val="0"/>
+        <w:ind w:firstLine="720"/>
+        <w:jc w:val="both"/>
+        <w:rPr>
+          <w:rFonts w:ascii="Book Antiqua" w:eastAsia="Book Antiqua" w:hAnsi="Book Antiqua" w:cs="Book Antiqua"/>
+          <w:color w:val="000000"/>
+          <w:sz w:val="28"/>
+          <w:szCs w:val="28"/>
+          <w:lang w:val="en-US"/>
+        </w:rPr>
+      </w:pPr>
+    </w:p>
+    <w:p>
+      <w:pPr>
+        <w:pStyle w:val="Standard"/>
+        <w:autoSpaceDE w:val="0"/>
+        <w:ind w:firstLine="720"/>
+        <w:jc w:val="both"/>
+        <w:rPr>
+          <w:rFonts w:ascii="Book Antiqua" w:eastAsia="Book Antiqua" w:hAnsi="Book Antiqua" w:cs="Book Antiqua"/>
+          <w:color w:val="000000"/>
+          <w:sz w:val="28"/>
+          <w:szCs w:val="28"/>
+          <w:lang w:val="en-US"/>
+        </w:rPr>
+      </w:pPr>
+      <w:r>
+        <w:rPr>
+          <w:rFonts w:ascii="Book Antiqua" w:eastAsia="Book Antiqua" w:hAnsi="Book Antiqua" w:cs="Book Antiqua"/>
+          <w:color w:val="000000"/>
+          <w:sz w:val="28"/>
+          <w:szCs w:val="28"/>
+          <w:lang w:val="en-US"/>
+        </w:rPr>
+        <w:t>Between the porch and the altar,</w:t>
+      </w:r>
+    </w:p>
+    <w:p>
+      <w:pPr>
+        <w:pStyle w:val="Standard"/>
+        <w:autoSpaceDE w:val="0"/>
+        <w:ind w:firstLine="720"/>
+        <w:jc w:val="both"/>
+        <w:rPr>
+          <w:rFonts w:ascii="Book Antiqua" w:eastAsia="Book Antiqua" w:hAnsi="Book Antiqua" w:cs="Book Antiqua"/>
+          <w:color w:val="000000"/>
+          <w:sz w:val="28"/>
+          <w:szCs w:val="28"/>
+          <w:lang w:val="en-US"/>
+        </w:rPr>
+      </w:pPr>
+      <w:r>
+        <w:rPr>
+          <w:rFonts w:ascii="Book Antiqua" w:eastAsia="Book Antiqua" w:hAnsi="Book Antiqua" w:cs="Book Antiqua"/>
+          <w:color w:val="000000"/>
+          <w:sz w:val="28"/>
+          <w:szCs w:val="28"/>
+          <w:lang w:val="en-US"/>
+        </w:rPr>
+        <w:t xml:space="preserve">the priests that minister to the Lord </w:t>
+      </w:r>
+      <w:r>
+        <w:rPr>
+          <w:rFonts w:ascii="Book Antiqua" w:eastAsia="Book Antiqua" w:hAnsi="Book Antiqua" w:cs="Book Antiqua"/>
+          <w:color w:val="000000"/>
+          <w:sz w:val="28"/>
+          <w:szCs w:val="28"/>
+          <w:lang w:val="en-US"/>
+        </w:rPr>
+        <w:t>will weep, and say,</w:t>
+      </w:r>
+    </w:p>
+    <w:p>
+      <w:pPr>
+        <w:pStyle w:val="Standard"/>
+        <w:autoSpaceDE w:val="0"/>
+        <w:ind w:firstLine="720"/>
+        <w:jc w:val="both"/>
+        <w:rPr>
+          <w:rFonts w:ascii="Book Antiqua" w:eastAsia="Book Antiqua" w:hAnsi="Book Antiqua" w:cs="Book Antiqua"/>
+          <w:color w:val="000000"/>
+          <w:sz w:val="28"/>
+          <w:szCs w:val="28"/>
+          <w:lang w:val="en-US"/>
+        </w:rPr>
+      </w:pPr>
+      <w:r>
+        <w:rPr>
+          <w:rFonts w:ascii="Book Antiqua" w:eastAsia="Book Antiqua" w:hAnsi="Book Antiqua" w:cs="Book Antiqua"/>
+          <w:color w:val="000000"/>
+          <w:sz w:val="28"/>
+          <w:szCs w:val="28"/>
+          <w:lang w:val="en-US"/>
+        </w:rPr>
+        <w:t>“</w:t>
+      </w:r>
+      <w:r>
+        <w:rPr>
+          <w:rFonts w:ascii="Book Antiqua" w:eastAsia="Book Antiqua" w:hAnsi="Book Antiqua" w:cs="Book Antiqua"/>
+          <w:color w:val="000000"/>
+          <w:sz w:val="28"/>
+          <w:szCs w:val="28"/>
+          <w:lang w:val="en-US"/>
+        </w:rPr>
+        <w:t xml:space="preserve">Spare </w:t>
+      </w:r>
+      <w:r>
+        <w:rPr>
+          <w:rFonts w:ascii="Book Antiqua" w:eastAsia="Book Antiqua" w:hAnsi="Book Antiqua" w:cs="Book Antiqua"/>
+          <w:color w:val="000000"/>
+          <w:sz w:val="28"/>
+          <w:szCs w:val="28"/>
+          <w:lang w:val="en-US"/>
+        </w:rPr>
+        <w:t>Your people, O Lord,</w:t>
+      </w:r>
+    </w:p>
+    <w:p>
+      <w:pPr>
+        <w:pStyle w:val="Standard"/>
+        <w:autoSpaceDE w:val="0"/>
+        <w:ind w:firstLine="720"/>
+        <w:jc w:val="both"/>
+        <w:rPr>
+          <w:rFonts w:ascii="Book Antiqua" w:eastAsia="Book Antiqua" w:hAnsi="Book Antiqua" w:cs="Book Antiqua"/>
+          <w:color w:val="000000"/>
+          <w:sz w:val="28"/>
+          <w:szCs w:val="28"/>
+          <w:lang w:val="en-US"/>
+        </w:rPr>
+      </w:pPr>
+      <w:r>
+        <w:rPr>
+          <w:rFonts w:ascii="Book Antiqua" w:eastAsia="Book Antiqua" w:hAnsi="Book Antiqua" w:cs="Book Antiqua"/>
+          <w:color w:val="000000"/>
+          <w:sz w:val="28"/>
+          <w:szCs w:val="28"/>
+          <w:lang w:val="en-US"/>
+        </w:rPr>
+        <w:t xml:space="preserve">and </w:t>
+      </w:r>
+      <w:r>
+        <w:rPr>
+          <w:rFonts w:ascii="Book Antiqua" w:eastAsia="Book Antiqua" w:hAnsi="Book Antiqua" w:cs="Book Antiqua"/>
+          <w:color w:val="000000"/>
+          <w:sz w:val="28"/>
+          <w:szCs w:val="28"/>
+          <w:lang w:val="en-US"/>
+        </w:rPr>
+        <w:t xml:space="preserve">do not </w:t>
+      </w:r>
+      <w:r>
+        <w:rPr>
+          <w:rFonts w:ascii="Book Antiqua" w:eastAsia="Book Antiqua" w:hAnsi="Book Antiqua" w:cs="Book Antiqua"/>
+          <w:color w:val="000000"/>
+          <w:sz w:val="28"/>
+          <w:szCs w:val="28"/>
+          <w:lang w:val="en-US"/>
+        </w:rPr>
+        <w:t xml:space="preserve">give </w:t>
+      </w:r>
+      <w:r>
+        <w:rPr>
+          <w:rFonts w:ascii="Book Antiqua" w:eastAsia="Book Antiqua" w:hAnsi="Book Antiqua" w:cs="Book Antiqua"/>
+          <w:color w:val="000000"/>
+          <w:sz w:val="28"/>
+          <w:szCs w:val="28"/>
+          <w:lang w:val="en-US"/>
+        </w:rPr>
+        <w:t>Your inheritance to the reproach</w:t>
+      </w:r>
+    </w:p>
+    <w:p>
+      <w:pPr>
+        <w:pStyle w:val="Standard"/>
+        <w:autoSpaceDE w:val="0"/>
+        <w:ind w:firstLine="720"/>
+        <w:jc w:val="both"/>
+        <w:rPr>
+          <w:rFonts w:ascii="Book Antiqua" w:eastAsia="Book Antiqua" w:hAnsi="Book Antiqua" w:cs="Book Antiqua"/>
+          <w:color w:val="000000"/>
+          <w:sz w:val="28"/>
+          <w:szCs w:val="28"/>
+          <w:lang w:val="en-US"/>
+        </w:rPr>
+      </w:pPr>
+      <w:r>
+        <w:rPr>
+          <w:rFonts w:ascii="Book Antiqua" w:eastAsia="Book Antiqua" w:hAnsi="Book Antiqua" w:cs="Book Antiqua"/>
+          <w:color w:val="000000"/>
+          <w:sz w:val="28"/>
+          <w:szCs w:val="28"/>
+          <w:lang w:val="en-US"/>
+        </w:rPr>
+        <w:t>of being ruled over by the nations,</w:t>
+      </w:r>
+    </w:p>
+    <w:p>
+      <w:pPr>
+        <w:pStyle w:val="Standard"/>
+        <w:autoSpaceDE w:val="0"/>
+        <w:ind w:firstLine="720"/>
+        <w:jc w:val="both"/>
+        <w:rPr>
+          <w:rFonts w:ascii="Book Antiqua" w:eastAsia="Book Antiqua" w:hAnsi="Book Antiqua" w:cs="Book Antiqua"/>
+          <w:color w:val="000000"/>
+          <w:sz w:val="28"/>
+          <w:szCs w:val="28"/>
+          <w:lang w:val="en-US"/>
+        </w:rPr>
+      </w:pPr>
+      <w:r>
+        <w:rPr>
+          <w:rFonts w:ascii="Book Antiqua" w:eastAsia="Book Antiqua" w:hAnsi="Book Antiqua" w:cs="Book Antiqua"/>
+          <w:color w:val="000000"/>
+          <w:sz w:val="28"/>
+          <w:szCs w:val="28"/>
+          <w:lang w:val="en-US"/>
+        </w:rPr>
+        <w:t xml:space="preserve">lest they should say among the </w:t>
+      </w:r>
+      <w:r>
+        <w:rPr>
+          <w:rFonts w:ascii="Book Antiqua" w:eastAsia="Book Antiqua" w:hAnsi="Book Antiqua" w:cs="Book Antiqua"/>
+          <w:color w:val="000000"/>
+          <w:sz w:val="28"/>
+          <w:szCs w:val="28"/>
+          <w:lang w:val="en-US"/>
+        </w:rPr>
+        <w:t>nations,</w:t>
+      </w:r>
+    </w:p>
+    <w:p>
+      <w:pPr>
+        <w:pStyle w:val="Standard"/>
+        <w:autoSpaceDE w:val="0"/>
+        <w:ind w:firstLine="720"/>
+        <w:jc w:val="both"/>
+        <w:rPr>
+          <w:rFonts w:ascii="Book Antiqua" w:eastAsia="Book Antiqua" w:hAnsi="Book Antiqua" w:cs="Book Antiqua"/>
+          <w:color w:val="000000"/>
+          <w:sz w:val="28"/>
+          <w:szCs w:val="28"/>
+          <w:lang w:val="en-US"/>
+        </w:rPr>
+      </w:pPr>
+      <w:r>
+        <w:rPr>
+          <w:rFonts w:ascii="Book Antiqua" w:eastAsia="Book Antiqua" w:hAnsi="Book Antiqua" w:cs="Book Antiqua"/>
+          <w:color w:val="000000"/>
+          <w:sz w:val="28"/>
+          <w:szCs w:val="28"/>
+          <w:lang w:val="en-US"/>
+        </w:rPr>
+        <w:t>‘</w:t>
+      </w:r>
+      <w:r>
+        <w:rPr>
+          <w:rFonts w:ascii="Book Antiqua" w:eastAsia="Book Antiqua" w:hAnsi="Book Antiqua" w:cs="Book Antiqua"/>
+          <w:color w:val="000000"/>
+          <w:sz w:val="28"/>
+          <w:szCs w:val="28"/>
+          <w:lang w:val="en-US"/>
+        </w:rPr>
+        <w:t>Where is their God?</w:t>
+      </w:r>
+      <w:r>
+        <w:rPr>
+          <w:rFonts w:ascii="Book Antiqua" w:eastAsia="Book Antiqua" w:hAnsi="Book Antiqua" w:cs="Book Antiqua"/>
+          <w:color w:val="000000"/>
+          <w:sz w:val="28"/>
+          <w:szCs w:val="28"/>
+          <w:lang w:val="en-US"/>
+        </w:rPr>
+        <w:t>’”</w:t>
+      </w:r>
+    </w:p>
+    <w:p>
+      <w:pPr>
+        <w:pStyle w:val="Standard"/>
+        <w:autoSpaceDE w:val="0"/>
+        <w:ind w:firstLine="720"/>
+        <w:jc w:val="both"/>
+      </w:pPr>
+    </w:p>
+    <w:p>
+      <w:pPr>
+        <w:pStyle w:val="Standard"/>
+        <w:autoSpaceDE w:val="0"/>
+        <w:jc w:val="both"/>
+        <w:rPr>
+          <w:rFonts w:ascii="Book Antiqua" w:eastAsia="Book Antiqua" w:hAnsi="Book Antiqua" w:cs="Book Antiqua"/>
+          <w:color w:val="000000"/>
+          <w:sz w:val="28"/>
+          <w:szCs w:val="28"/>
+          <w:lang w:val="en-US"/>
+        </w:rPr>
+      </w:pPr>
+      <w:r>
+        <w:rPr>
+          <w:rFonts w:ascii="Book Antiqua" w:eastAsia="Book Antiqua" w:hAnsi="Book Antiqua" w:cs="Book Antiqua"/>
+          <w:color w:val="000000"/>
+          <w:sz w:val="28"/>
+          <w:szCs w:val="28"/>
+          <w:lang w:val="en-US"/>
+        </w:rPr>
+        <w:tab/>
+        <w:t xml:space="preserve">But the Lord was jealous </w:t>
+      </w:r>
+      <w:r>
+        <w:rPr>
+          <w:rFonts w:ascii="Book Antiqua" w:eastAsia="Book Antiqua" w:hAnsi="Book Antiqua" w:cs="Book Antiqua"/>
+          <w:color w:val="000000"/>
+          <w:sz w:val="28"/>
+          <w:szCs w:val="28"/>
+          <w:lang w:val="en-US"/>
+        </w:rPr>
+        <w:t>for His land,</w:t>
+      </w:r>
+    </w:p>
+    <w:p>
+      <w:pPr>
+        <w:pStyle w:val="Standard"/>
+        <w:autoSpaceDE w:val="0"/>
+        <w:ind w:firstLine="720"/>
+        <w:jc w:val="both"/>
+        <w:rPr>
+          <w:rFonts w:ascii="Book Antiqua" w:eastAsia="Book Antiqua" w:hAnsi="Book Antiqua" w:cs="Book Antiqua"/>
+          <w:color w:val="000000"/>
+          <w:sz w:val="28"/>
+          <w:szCs w:val="28"/>
+          <w:lang w:val="en-US"/>
+        </w:rPr>
+      </w:pPr>
+      <w:r>
+        <w:rPr>
+          <w:rFonts w:ascii="Book Antiqua" w:eastAsia="Book Antiqua" w:hAnsi="Book Antiqua" w:cs="Book Antiqua"/>
+          <w:color w:val="000000"/>
+          <w:sz w:val="28"/>
+          <w:szCs w:val="28"/>
+          <w:lang w:val="en-US"/>
+        </w:rPr>
+        <w:t xml:space="preserve">and spared </w:t>
+      </w:r>
+      <w:r>
+        <w:rPr>
+          <w:rFonts w:ascii="Book Antiqua" w:eastAsia="Book Antiqua" w:hAnsi="Book Antiqua" w:cs="Book Antiqua"/>
+          <w:color w:val="000000"/>
+          <w:sz w:val="28"/>
+          <w:szCs w:val="28"/>
+          <w:lang w:val="en-US"/>
+        </w:rPr>
+        <w:t>His people.</w:t>
+      </w:r>
+    </w:p>
+    <w:p>
+      <w:pPr>
+        <w:pStyle w:val="Standard"/>
+        <w:autoSpaceDE w:val="0"/>
+        <w:ind w:firstLine="720"/>
+        <w:jc w:val="both"/>
+        <w:rPr>
+          <w:rFonts w:ascii="Book Antiqua" w:eastAsia="Book Antiqua" w:hAnsi="Book Antiqua" w:cs="Book Antiqua"/>
+          <w:color w:val="000000"/>
+          <w:sz w:val="28"/>
+          <w:szCs w:val="28"/>
+          <w:lang w:val="en-US"/>
+        </w:rPr>
+      </w:pPr>
+      <w:r>
+        <w:rPr>
+          <w:rFonts w:ascii="Book Antiqua" w:eastAsia="Book Antiqua" w:hAnsi="Book Antiqua" w:cs="Book Antiqua"/>
+          <w:color w:val="000000"/>
+          <w:sz w:val="28"/>
+          <w:szCs w:val="28"/>
+          <w:lang w:val="en-US"/>
+        </w:rPr>
+        <w:t>And the Lord a</w:t>
+      </w:r>
+      <w:r>
+        <w:rPr>
+          <w:rFonts w:ascii="Book Antiqua" w:eastAsia="Book Antiqua" w:hAnsi="Book Antiqua" w:cs="Book Antiqua"/>
+          <w:color w:val="000000"/>
+          <w:sz w:val="28"/>
+          <w:szCs w:val="28"/>
+          <w:lang w:val="en-US"/>
+        </w:rPr>
+        <w:t>nswered and said to his people,</w:t>
+      </w:r>
+    </w:p>
+    <w:p>
+      <w:pPr>
+        <w:pStyle w:val="Standard"/>
+        <w:autoSpaceDE w:val="0"/>
+        <w:ind w:firstLine="720"/>
+        <w:jc w:val="both"/>
+        <w:rPr>
+          <w:rFonts w:ascii="Book Antiqua" w:eastAsia="Book Antiqua" w:hAnsi="Book Antiqua" w:cs="Book Antiqua"/>
+          <w:color w:val="000000"/>
+          <w:sz w:val="28"/>
+          <w:szCs w:val="28"/>
+          <w:lang w:val="en-US"/>
+        </w:rPr>
+      </w:pPr>
+      <w:r>
+        <w:rPr>
+          <w:rFonts w:ascii="Book Antiqua" w:eastAsia="Book Antiqua" w:hAnsi="Book Antiqua" w:cs="Book Antiqua"/>
+          <w:color w:val="000000"/>
+          <w:sz w:val="28"/>
+          <w:szCs w:val="28"/>
+          <w:lang w:val="en-US"/>
+        </w:rPr>
+        <w:t>“</w:t>
+      </w:r>
+      <w:r>
+        <w:rPr>
+          <w:rFonts w:ascii="Book Antiqua" w:eastAsia="Book Antiqua" w:hAnsi="Book Antiqua" w:cs="Book Antiqua"/>
+          <w:color w:val="000000"/>
+          <w:sz w:val="28"/>
+          <w:szCs w:val="28"/>
+          <w:lang w:val="en-US"/>
+        </w:rPr>
+        <w:t xml:space="preserve">Behold, I </w:t>
+      </w:r>
+      <w:r>
+        <w:rPr>
+          <w:rFonts w:ascii="Book Antiqua" w:eastAsia="Book Antiqua" w:hAnsi="Book Antiqua" w:cs="Book Antiqua"/>
+          <w:i/>
+          <w:iCs/>
+          <w:color w:val="000000"/>
+          <w:sz w:val="28"/>
+          <w:szCs w:val="28"/>
+          <w:lang w:val="en-US"/>
+        </w:rPr>
+        <w:t>am</w:t>
+      </w:r>
+      <w:r>
+        <w:rPr>
+          <w:rFonts w:ascii="Book Antiqua" w:eastAsia="Book Antiqua" w:hAnsi="Book Antiqua" w:cs="Book Antiqua"/>
+          <w:color w:val="000000"/>
+          <w:sz w:val="28"/>
+          <w:szCs w:val="28"/>
+          <w:lang w:val="en-US"/>
+        </w:rPr>
+        <w:t xml:space="preserve"> send</w:t>
+      </w:r>
+      <w:r>
+        <w:rPr>
+          <w:rFonts w:ascii="Book Antiqua" w:eastAsia="Book Antiqua" w:hAnsi="Book Antiqua" w:cs="Book Antiqua"/>
+          <w:color w:val="000000"/>
+          <w:sz w:val="28"/>
+          <w:szCs w:val="28"/>
+          <w:lang w:val="en-US"/>
+        </w:rPr>
+        <w:t>ing you</w:t>
+      </w:r>
+    </w:p>
+    <w:p>
+      <w:pPr>
+        <w:pStyle w:val="Standard"/>
+        <w:autoSpaceDE w:val="0"/>
+        <w:ind w:firstLine="720"/>
+        <w:jc w:val="both"/>
+        <w:rPr>
+          <w:rFonts w:ascii="Book Antiqua" w:eastAsia="Book Antiqua" w:hAnsi="Book Antiqua" w:cs="Book Antiqua"/>
+          <w:color w:val="000000"/>
+          <w:sz w:val="28"/>
+          <w:szCs w:val="28"/>
+          <w:lang w:val="en-US"/>
+        </w:rPr>
+      </w:pPr>
+      <w:r>
+        <w:rPr>
+          <w:rFonts w:ascii="Book Antiqua" w:eastAsia="Book Antiqua" w:hAnsi="Book Antiqua" w:cs="Book Antiqua"/>
+          <w:color w:val="000000"/>
+          <w:sz w:val="28"/>
+          <w:szCs w:val="28"/>
+          <w:lang w:val="en-US"/>
+        </w:rPr>
+        <w:t>grain, and wine, and oil,</w:t>
+      </w:r>
+    </w:p>
+    <w:p>
+      <w:pPr>
+        <w:pStyle w:val="Standard"/>
+        <w:autoSpaceDE w:val="0"/>
+        <w:ind w:firstLine="720"/>
+        <w:jc w:val="both"/>
+        <w:rPr>
+          <w:rFonts w:ascii="Book Antiqua" w:eastAsia="Book Antiqua" w:hAnsi="Book Antiqua" w:cs="Book Antiqua"/>
+          <w:color w:val="000000"/>
+          <w:sz w:val="28"/>
+          <w:szCs w:val="28"/>
+          <w:lang w:val="en-US"/>
+        </w:rPr>
+      </w:pPr>
+      <w:r>
+        <w:rPr>
+          <w:rFonts w:ascii="Book Antiqua" w:eastAsia="Book Antiqua" w:hAnsi="Book Antiqua" w:cs="Book Antiqua"/>
+          <w:color w:val="000000"/>
+          <w:sz w:val="28"/>
+          <w:szCs w:val="28"/>
+          <w:lang w:val="en-US"/>
+        </w:rPr>
+        <w:t>and you</w:t>
+      </w:r>
+      <w:r>
+        <w:rPr>
+          <w:rFonts w:ascii="Book Antiqua" w:eastAsia="Book Antiqua" w:hAnsi="Book Antiqua" w:cs="Book Antiqua"/>
+          <w:color w:val="000000"/>
+          <w:sz w:val="28"/>
+          <w:szCs w:val="28"/>
+          <w:lang w:val="en-US"/>
+        </w:rPr>
+        <w:t xml:space="preserve"> </w:t>
+      </w:r>
+      <w:r>
+        <w:rPr>
+          <w:rFonts w:ascii="Book Antiqua" w:eastAsia="Book Antiqua" w:hAnsi="Book Antiqua" w:cs="Book Antiqua"/>
+          <w:color w:val="000000"/>
+          <w:sz w:val="28"/>
+          <w:szCs w:val="28"/>
+          <w:lang w:val="en-US"/>
+        </w:rPr>
+        <w:t>will</w:t>
+      </w:r>
+      <w:r>
+        <w:rPr>
+          <w:rFonts w:ascii="Book Antiqua" w:eastAsia="Book Antiqua" w:hAnsi="Book Antiqua" w:cs="Book Antiqua"/>
+          <w:color w:val="000000"/>
+          <w:sz w:val="28"/>
+          <w:szCs w:val="28"/>
+          <w:lang w:val="en-US"/>
+        </w:rPr>
+        <w:t xml:space="preserve"> be satisfied wit</w:t>
+      </w:r>
+      <w:r>
+        <w:rPr>
+          <w:rFonts w:ascii="Book Antiqua" w:eastAsia="Book Antiqua" w:hAnsi="Book Antiqua" w:cs="Book Antiqua"/>
+          <w:color w:val="000000"/>
+          <w:sz w:val="28"/>
+          <w:szCs w:val="28"/>
+          <w:lang w:val="en-US"/>
+        </w:rPr>
+        <w:t>h them,</w:t>
+      </w:r>
+    </w:p>
+    <w:p>
+      <w:pPr>
+        <w:pStyle w:val="Standard"/>
+        <w:autoSpaceDE w:val="0"/>
+        <w:ind w:firstLine="720"/>
+        <w:jc w:val="both"/>
+        <w:rPr>
+          <w:rFonts w:ascii="Book Antiqua" w:eastAsia="Book Antiqua" w:hAnsi="Book Antiqua" w:cs="Book Antiqua"/>
+          <w:color w:val="000000"/>
+          <w:sz w:val="28"/>
+          <w:szCs w:val="28"/>
+          <w:lang w:val="en-US"/>
+        </w:rPr>
+      </w:pPr>
+      <w:r>
+        <w:rPr>
+          <w:rFonts w:ascii="Book Antiqua" w:eastAsia="Book Antiqua" w:hAnsi="Book Antiqua" w:cs="Book Antiqua"/>
+          <w:color w:val="000000"/>
+          <w:sz w:val="28"/>
+          <w:szCs w:val="28"/>
+          <w:lang w:val="en-US"/>
+        </w:rPr>
+        <w:t xml:space="preserve">and I will no longer make you a reproach among the </w:t>
+      </w:r>
+      <w:r>
+        <w:rPr>
+          <w:rFonts w:ascii="Book Antiqua" w:eastAsia="Book Antiqua" w:hAnsi="Book Antiqua" w:cs="Book Antiqua"/>
+          <w:color w:val="000000"/>
+          <w:sz w:val="28"/>
+          <w:szCs w:val="28"/>
+          <w:lang w:val="en-US"/>
+        </w:rPr>
+        <w:t>nations.</w:t>
+      </w:r>
+    </w:p>
+    <w:p>
+      <w:pPr>
+        <w:pStyle w:val="Standard"/>
+        <w:autoSpaceDE w:val="0"/>
+        <w:ind w:firstLine="720"/>
+        <w:jc w:val="both"/>
+        <w:rPr>
+          <w:rFonts w:ascii="Book Antiqua" w:eastAsia="Book Antiqua" w:hAnsi="Book Antiqua" w:cs="Book Antiqua"/>
+          <w:color w:val="000000"/>
+          <w:sz w:val="28"/>
+          <w:szCs w:val="28"/>
+          <w:lang w:val="en-US"/>
+        </w:rPr>
+      </w:pPr>
+    </w:p>
+    <w:p>
+      <w:pPr>
+        <w:pStyle w:val="Standard"/>
+        <w:autoSpaceDE w:val="0"/>
+        <w:ind w:firstLine="720"/>
+        <w:jc w:val="both"/>
+        <w:rPr>
+          <w:rFonts w:ascii="Book Antiqua" w:eastAsia="Book Antiqua" w:hAnsi="Book Antiqua" w:cs="Book Antiqua"/>
+          <w:color w:val="000000"/>
+          <w:sz w:val="28"/>
+          <w:szCs w:val="28"/>
+          <w:lang w:val="en-US"/>
+        </w:rPr>
+      </w:pPr>
+      <w:r>
+        <w:rPr>
+          <w:rFonts w:ascii="Book Antiqua" w:eastAsia="Book Antiqua" w:hAnsi="Book Antiqua" w:cs="Book Antiqua"/>
+          <w:color w:val="000000"/>
+          <w:sz w:val="28"/>
+          <w:szCs w:val="28"/>
+          <w:lang w:val="en-US"/>
+        </w:rPr>
+        <w:t xml:space="preserve">And I will </w:t>
+      </w:r>
+      <w:r>
+        <w:rPr>
+          <w:rFonts w:ascii="Book Antiqua" w:eastAsia="Book Antiqua" w:hAnsi="Book Antiqua" w:cs="Book Antiqua"/>
+          <w:color w:val="000000"/>
+          <w:sz w:val="28"/>
+          <w:szCs w:val="28"/>
+          <w:lang w:val="en-US"/>
+        </w:rPr>
+        <w:t>drive the [army] from the north away from you,</w:t>
+      </w:r>
+    </w:p>
+    <w:p>
+      <w:pPr>
+        <w:pStyle w:val="Standard"/>
+        <w:autoSpaceDE w:val="0"/>
+        <w:ind w:firstLine="720"/>
+        <w:jc w:val="both"/>
+        <w:rPr>
+          <w:rFonts w:ascii="Book Antiqua" w:eastAsia="Book Antiqua" w:hAnsi="Book Antiqua" w:cs="Book Antiqua"/>
+          <w:color w:val="000000"/>
+          <w:sz w:val="28"/>
+          <w:szCs w:val="28"/>
+          <w:lang w:val="en-US"/>
+        </w:rPr>
+      </w:pPr>
+      <w:r>
+        <w:rPr>
+          <w:rFonts w:ascii="Book Antiqua" w:eastAsia="Book Antiqua" w:hAnsi="Book Antiqua" w:cs="Book Antiqua"/>
+          <w:color w:val="000000"/>
+          <w:sz w:val="28"/>
+          <w:szCs w:val="28"/>
+          <w:lang w:val="en-US"/>
+        </w:rPr>
+        <w:t xml:space="preserve">and </w:t>
+      </w:r>
+      <w:r>
+        <w:rPr>
+          <w:rFonts w:ascii="Book Antiqua" w:eastAsia="Book Antiqua" w:hAnsi="Book Antiqua" w:cs="Book Antiqua"/>
+          <w:color w:val="000000"/>
+          <w:sz w:val="28"/>
+          <w:szCs w:val="28"/>
+          <w:lang w:val="en-US"/>
+        </w:rPr>
+        <w:t>banish</w:t>
+      </w:r>
+      <w:r>
+        <w:rPr>
+          <w:rFonts w:ascii="Book Antiqua" w:eastAsia="Book Antiqua" w:hAnsi="Book Antiqua" w:cs="Book Antiqua"/>
+          <w:color w:val="000000"/>
+          <w:sz w:val="28"/>
+          <w:szCs w:val="28"/>
+          <w:lang w:val="en-US"/>
+        </w:rPr>
+        <w:t xml:space="preserve"> him </w:t>
+      </w:r>
+      <w:r>
+        <w:rPr>
+          <w:rFonts w:ascii="Book Antiqua" w:eastAsia="Book Antiqua" w:hAnsi="Book Antiqua" w:cs="Book Antiqua"/>
+          <w:color w:val="000000"/>
+          <w:sz w:val="28"/>
+          <w:szCs w:val="28"/>
+          <w:lang w:val="en-US"/>
+        </w:rPr>
+        <w:t>to a parched land,</w:t>
+      </w:r>
+    </w:p>
+    <w:p>
+      <w:pPr>
+        <w:pStyle w:val="Standard"/>
+        <w:autoSpaceDE w:val="0"/>
+        <w:ind w:firstLine="720"/>
+        <w:jc w:val="both"/>
+        <w:rPr>
+          <w:rFonts w:ascii="Book Antiqua" w:eastAsia="Book Antiqua" w:hAnsi="Book Antiqua" w:cs="Book Antiqua"/>
+          <w:color w:val="000000"/>
+          <w:sz w:val="28"/>
+          <w:szCs w:val="28"/>
+          <w:lang w:val="en-US"/>
+        </w:rPr>
+      </w:pPr>
+      <w:r>
+        <w:rPr>
+          <w:rFonts w:ascii="Book Antiqua" w:eastAsia="Book Antiqua" w:hAnsi="Book Antiqua" w:cs="Book Antiqua"/>
+          <w:color w:val="000000"/>
+          <w:sz w:val="28"/>
+          <w:szCs w:val="28"/>
+          <w:lang w:val="en-US"/>
+        </w:rPr>
+        <w:t xml:space="preserve">and I will </w:t>
+      </w:r>
+      <w:r>
+        <w:rPr>
+          <w:rFonts w:ascii="Book Antiqua" w:eastAsia="Book Antiqua" w:hAnsi="Book Antiqua" w:cs="Book Antiqua"/>
+          <w:color w:val="000000"/>
+          <w:sz w:val="28"/>
+          <w:szCs w:val="28"/>
+          <w:lang w:val="en-US"/>
+        </w:rPr>
+        <w:t>drown</w:t>
+      </w:r>
+      <w:r>
+        <w:rPr>
+          <w:rFonts w:ascii="Book Antiqua" w:eastAsia="Book Antiqua" w:hAnsi="Book Antiqua" w:cs="Book Antiqua"/>
+          <w:color w:val="000000"/>
+          <w:sz w:val="28"/>
+          <w:szCs w:val="28"/>
+          <w:lang w:val="en-US"/>
+        </w:rPr>
+        <w:t xml:space="preserve"> his face in the </w:t>
+      </w:r>
+      <w:r>
+        <w:rPr>
+          <w:rFonts w:ascii="Book Antiqua" w:eastAsia="Book Antiqua" w:hAnsi="Book Antiqua" w:cs="Book Antiqua"/>
+          <w:color w:val="000000"/>
+          <w:sz w:val="28"/>
+          <w:szCs w:val="28"/>
+          <w:lang w:val="en-US"/>
+        </w:rPr>
+        <w:t>first sea,</w:t>
+      </w:r>
+    </w:p>
+    <w:p>
+      <w:pPr>
+        <w:pStyle w:val="Standard"/>
+        <w:autoSpaceDE w:val="0"/>
+        <w:ind w:firstLine="720"/>
+        <w:jc w:val="both"/>
+        <w:rPr>
+          <w:rFonts w:ascii="Book Antiqua" w:eastAsia="Book Antiqua" w:hAnsi="Book Antiqua" w:cs="Book Antiqua"/>
+          <w:color w:val="000000"/>
+          <w:sz w:val="28"/>
+          <w:szCs w:val="28"/>
+          <w:lang w:val="en-US"/>
+        </w:rPr>
+      </w:pPr>
+      <w:r>
+        <w:rPr>
+          <w:rFonts w:ascii="Book Antiqua" w:eastAsia="Book Antiqua" w:hAnsi="Book Antiqua" w:cs="Book Antiqua"/>
+          <w:color w:val="000000"/>
+          <w:sz w:val="28"/>
+          <w:szCs w:val="28"/>
+          <w:lang w:val="en-US"/>
+        </w:rPr>
+        <w:t xml:space="preserve">and his </w:t>
+      </w:r>
+      <w:r>
+        <w:rPr>
+          <w:rFonts w:ascii="Book Antiqua" w:eastAsia="Book Antiqua" w:hAnsi="Book Antiqua" w:cs="Book Antiqua"/>
+          <w:color w:val="000000"/>
+          <w:sz w:val="28"/>
+          <w:szCs w:val="28"/>
+          <w:lang w:val="en-US"/>
+        </w:rPr>
+        <w:t>rear</w:t>
+      </w:r>
+      <w:r>
+        <w:rPr>
+          <w:rFonts w:ascii="Book Antiqua" w:eastAsia="Book Antiqua" w:hAnsi="Book Antiqua" w:cs="Book Antiqua"/>
+          <w:color w:val="000000"/>
+          <w:sz w:val="28"/>
+          <w:szCs w:val="28"/>
+          <w:lang w:val="en-US"/>
+        </w:rPr>
+        <w:t xml:space="preserve"> in the </w:t>
+      </w:r>
+      <w:r>
+        <w:rPr>
+          <w:rFonts w:ascii="Book Antiqua" w:eastAsia="Book Antiqua" w:hAnsi="Book Antiqua" w:cs="Book Antiqua"/>
+          <w:color w:val="000000"/>
+          <w:sz w:val="28"/>
+          <w:szCs w:val="28"/>
+          <w:lang w:val="en-US"/>
+        </w:rPr>
+        <w:t>last sea,</w:t>
+      </w:r>
+    </w:p>
+    <w:p>
+      <w:pPr>
+        <w:pStyle w:val="Standard"/>
+        <w:autoSpaceDE w:val="0"/>
+        <w:ind w:firstLine="720"/>
+        <w:jc w:val="both"/>
+        <w:rPr>
+          <w:rFonts w:ascii="Book Antiqua" w:eastAsia="Book Antiqua" w:hAnsi="Book Antiqua" w:cs="Book Antiqua"/>
+          <w:color w:val="000000"/>
+          <w:sz w:val="28"/>
+          <w:szCs w:val="28"/>
+          <w:lang w:val="en-US"/>
+        </w:rPr>
+      </w:pPr>
+      <w:r>
+        <w:rPr>
+          <w:rFonts w:ascii="Book Antiqua" w:eastAsia="Book Antiqua" w:hAnsi="Book Antiqua" w:cs="Book Antiqua"/>
+          <w:color w:val="000000"/>
+          <w:sz w:val="28"/>
+          <w:szCs w:val="28"/>
+          <w:lang w:val="en-US"/>
+        </w:rPr>
+        <w:t xml:space="preserve">and his </w:t>
+      </w:r>
+      <w:r>
+        <w:rPr>
+          <w:rFonts w:ascii="Book Antiqua" w:eastAsia="Book Antiqua" w:hAnsi="Book Antiqua" w:cs="Book Antiqua"/>
+          <w:color w:val="000000"/>
+          <w:sz w:val="28"/>
+          <w:szCs w:val="28"/>
+          <w:lang w:val="en-US"/>
+        </w:rPr>
+        <w:t>decay</w:t>
+      </w:r>
+      <w:r>
+        <w:rPr>
+          <w:rFonts w:ascii="Book Antiqua" w:eastAsia="Book Antiqua" w:hAnsi="Book Antiqua" w:cs="Book Antiqua"/>
+          <w:color w:val="000000"/>
+          <w:sz w:val="28"/>
+          <w:szCs w:val="28"/>
+          <w:lang w:val="en-US"/>
+        </w:rPr>
+        <w:t xml:space="preserve"> </w:t>
+      </w:r>
+      <w:r>
+        <w:rPr>
+          <w:rFonts w:ascii="Book Antiqua" w:eastAsia="Book Antiqua" w:hAnsi="Book Antiqua" w:cs="Book Antiqua"/>
+          <w:color w:val="000000"/>
+          <w:sz w:val="28"/>
+          <w:szCs w:val="28"/>
+          <w:lang w:val="en-US"/>
+        </w:rPr>
+        <w:t>will</w:t>
+      </w:r>
+      <w:r>
+        <w:rPr>
+          <w:rFonts w:ascii="Book Antiqua" w:eastAsia="Book Antiqua" w:hAnsi="Book Antiqua" w:cs="Book Antiqua"/>
+          <w:color w:val="000000"/>
+          <w:sz w:val="28"/>
+          <w:szCs w:val="28"/>
+          <w:lang w:val="en-US"/>
+        </w:rPr>
+        <w:t xml:space="preserve"> </w:t>
+      </w:r>
+      <w:r>
+        <w:rPr>
+          <w:rFonts w:ascii="Book Antiqua" w:eastAsia="Book Antiqua" w:hAnsi="Book Antiqua" w:cs="Book Antiqua"/>
+          <w:color w:val="000000"/>
+          <w:sz w:val="28"/>
+          <w:szCs w:val="28"/>
+          <w:lang w:val="en-US"/>
+        </w:rPr>
+        <w:t>rise up,</w:t>
+      </w:r>
+    </w:p>
+    <w:p>
+      <w:pPr>
+        <w:pStyle w:val="Standard"/>
+        <w:autoSpaceDE w:val="0"/>
+        <w:ind w:firstLine="720"/>
+        <w:jc w:val="both"/>
+        <w:rPr>
+          <w:rFonts w:ascii="Book Antiqua" w:eastAsia="Book Antiqua" w:hAnsi="Book Antiqua" w:cs="Book Antiqua"/>
+          <w:color w:val="000000"/>
+          <w:sz w:val="28"/>
+          <w:szCs w:val="28"/>
+          <w:lang w:val="en-US"/>
+        </w:rPr>
+      </w:pPr>
+      <w:r>
+        <w:rPr>
+          <w:rFonts w:ascii="Book Antiqua" w:eastAsia="Book Antiqua" w:hAnsi="Book Antiqua" w:cs="Book Antiqua"/>
+          <w:color w:val="000000"/>
+          <w:sz w:val="28"/>
+          <w:szCs w:val="28"/>
+          <w:lang w:val="en-US"/>
+        </w:rPr>
+        <w:t>and his stink come up,</w:t>
+      </w:r>
+    </w:p>
+    <w:p>
+      <w:pPr>
+        <w:pStyle w:val="Standard"/>
+        <w:autoSpaceDE w:val="0"/>
+        <w:ind w:firstLine="720"/>
+        <w:jc w:val="both"/>
+        <w:rPr>
+          <w:rFonts w:ascii="Book Antiqua" w:eastAsia="Book Antiqua" w:hAnsi="Book Antiqua" w:cs="Book Antiqua"/>
+          <w:color w:val="000000"/>
+          <w:sz w:val="28"/>
+          <w:szCs w:val="28"/>
+          <w:lang w:val="en-US"/>
+        </w:rPr>
+      </w:pPr>
+      <w:r>
+        <w:rPr>
+          <w:rFonts w:ascii="Book Antiqua" w:eastAsia="Book Antiqua" w:hAnsi="Book Antiqua" w:cs="Book Antiqua"/>
+          <w:color w:val="000000"/>
+          <w:sz w:val="28"/>
+          <w:szCs w:val="28"/>
+          <w:lang w:val="en-US"/>
+        </w:rPr>
+        <w:t xml:space="preserve">because he </w:t>
+      </w:r>
+      <w:r>
+        <w:rPr>
+          <w:rFonts w:ascii="Book Antiqua" w:eastAsia="Book Antiqua" w:hAnsi="Book Antiqua" w:cs="Book Antiqua"/>
+          <w:color w:val="000000"/>
+          <w:sz w:val="28"/>
+          <w:szCs w:val="28"/>
+          <w:lang w:val="en-US"/>
+        </w:rPr>
+        <w:t>magnified his works.</w:t>
+      </w:r>
+    </w:p>
+    <w:p>
+      <w:pPr>
+        <w:pStyle w:val="Standard"/>
+        <w:autoSpaceDE w:val="0"/>
+        <w:ind w:firstLine="720"/>
+        <w:jc w:val="both"/>
+        <w:rPr>
+          <w:rFonts w:ascii="Book Antiqua" w:eastAsia="Book Antiqua" w:hAnsi="Book Antiqua" w:cs="Book Antiqua"/>
+          <w:color w:val="000000"/>
+          <w:sz w:val="28"/>
+          <w:szCs w:val="28"/>
+          <w:lang w:val="en-US"/>
+        </w:rPr>
+      </w:pPr>
+    </w:p>
+    <w:p>
+      <w:pPr>
+        <w:pStyle w:val="Standard"/>
+        <w:autoSpaceDE w:val="0"/>
+        <w:ind w:firstLine="720"/>
+        <w:jc w:val="both"/>
+        <w:rPr>
+          <w:rFonts w:ascii="Book Antiqua" w:eastAsia="Book Antiqua" w:hAnsi="Book Antiqua" w:cs="Book Antiqua"/>
+          <w:color w:val="000000"/>
+          <w:sz w:val="28"/>
+          <w:szCs w:val="28"/>
+          <w:lang w:val="en-US"/>
+        </w:rPr>
+      </w:pPr>
+      <w:r>
+        <w:rPr>
+          <w:rFonts w:ascii="Book Antiqua" w:eastAsia="Book Antiqua" w:hAnsi="Book Antiqua" w:cs="Book Antiqua"/>
+          <w:color w:val="000000"/>
+          <w:sz w:val="28"/>
+          <w:szCs w:val="28"/>
+          <w:lang w:val="en-US"/>
+        </w:rPr>
+        <w:lastRenderedPageBreak/>
+        <w:t>Be of good courage, O land,</w:t>
+      </w:r>
+    </w:p>
+    <w:p>
+      <w:pPr>
+        <w:pStyle w:val="Standard"/>
+        <w:autoSpaceDE w:val="0"/>
+        <w:ind w:firstLine="720"/>
+        <w:jc w:val="both"/>
+        <w:rPr>
+          <w:rFonts w:ascii="Book Antiqua" w:eastAsia="Book Antiqua" w:hAnsi="Book Antiqua" w:cs="Book Antiqua"/>
+          <w:color w:val="000000"/>
+          <w:sz w:val="28"/>
+          <w:szCs w:val="28"/>
+          <w:lang w:val="en-US"/>
+        </w:rPr>
+      </w:pPr>
+      <w:r>
+        <w:rPr>
+          <w:rFonts w:ascii="Book Antiqua" w:eastAsia="Book Antiqua" w:hAnsi="Book Antiqua" w:cs="Book Antiqua"/>
+          <w:color w:val="000000"/>
+          <w:sz w:val="28"/>
+          <w:szCs w:val="28"/>
+          <w:lang w:val="en-US"/>
+        </w:rPr>
+        <w:t>rejoice and be glad,</w:t>
+      </w:r>
+    </w:p>
+    <w:p>
+      <w:pPr>
+        <w:pStyle w:val="Standard"/>
+        <w:autoSpaceDE w:val="0"/>
+        <w:ind w:firstLine="720"/>
+        <w:jc w:val="both"/>
+        <w:rPr>
+          <w:rFonts w:ascii="Book Antiqua" w:eastAsia="Book Antiqua" w:hAnsi="Book Antiqua" w:cs="Book Antiqua"/>
+          <w:color w:val="000000"/>
+          <w:sz w:val="28"/>
+          <w:szCs w:val="28"/>
+          <w:lang w:val="en-US"/>
+        </w:rPr>
+      </w:pPr>
+      <w:r>
+        <w:rPr>
+          <w:rFonts w:ascii="Book Antiqua" w:eastAsia="Book Antiqua" w:hAnsi="Book Antiqua" w:cs="Book Antiqua"/>
+          <w:color w:val="000000"/>
+          <w:sz w:val="28"/>
+          <w:szCs w:val="28"/>
+          <w:lang w:val="en-US"/>
+        </w:rPr>
+        <w:t>for</w:t>
+      </w:r>
+      <w:r>
+        <w:rPr>
+          <w:rFonts w:ascii="Book Antiqua" w:eastAsia="Book Antiqua" w:hAnsi="Book Antiqua" w:cs="Book Antiqua"/>
+          <w:color w:val="000000"/>
+          <w:sz w:val="28"/>
+          <w:szCs w:val="28"/>
+          <w:lang w:val="en-US"/>
+        </w:rPr>
+        <w:t xml:space="preserve"> the Lord has done great things!</w:t>
+      </w:r>
+    </w:p>
+    <w:p>
+      <w:pPr>
+        <w:pStyle w:val="Standard"/>
+        <w:autoSpaceDE w:val="0"/>
+        <w:ind w:firstLine="720"/>
+        <w:jc w:val="both"/>
+        <w:rPr>
+          <w:rFonts w:ascii="Book Antiqua" w:eastAsia="Book Antiqua" w:hAnsi="Book Antiqua" w:cs="Book Antiqua"/>
+          <w:color w:val="000000"/>
+          <w:sz w:val="28"/>
+          <w:szCs w:val="28"/>
+          <w:lang w:val="en-US"/>
+        </w:rPr>
+      </w:pPr>
+      <w:r>
+        <w:rPr>
+          <w:rFonts w:ascii="Book Antiqua" w:eastAsia="Book Antiqua" w:hAnsi="Book Antiqua" w:cs="Book Antiqua"/>
+          <w:color w:val="000000"/>
+          <w:sz w:val="28"/>
+          <w:szCs w:val="28"/>
+          <w:lang w:val="en-US"/>
+        </w:rPr>
+        <w:t xml:space="preserve">Be of good courage, </w:t>
+      </w:r>
+      <w:r>
+        <w:rPr>
+          <w:rFonts w:ascii="Book Antiqua" w:eastAsia="Book Antiqua" w:hAnsi="Book Antiqua" w:cs="Book Antiqua"/>
+          <w:color w:val="000000"/>
+          <w:sz w:val="28"/>
+          <w:szCs w:val="28"/>
+          <w:lang w:val="en-US"/>
+        </w:rPr>
+        <w:t>you</w:t>
+      </w:r>
+      <w:r>
+        <w:rPr>
+          <w:rFonts w:ascii="Book Antiqua" w:eastAsia="Book Antiqua" w:hAnsi="Book Antiqua" w:cs="Book Antiqua"/>
+          <w:color w:val="000000"/>
+          <w:sz w:val="28"/>
+          <w:szCs w:val="28"/>
+          <w:lang w:val="en-US"/>
+        </w:rPr>
+        <w:t xml:space="preserve"> </w:t>
+      </w:r>
+      <w:r>
+        <w:rPr>
+          <w:rFonts w:ascii="Book Antiqua" w:eastAsia="Book Antiqua" w:hAnsi="Book Antiqua" w:cs="Book Antiqua"/>
+          <w:color w:val="000000"/>
+          <w:sz w:val="28"/>
+          <w:szCs w:val="28"/>
+          <w:lang w:val="en-US"/>
+        </w:rPr>
+        <w:t>animals of the plain,</w:t>
+      </w:r>
+    </w:p>
+    <w:p>
+      <w:pPr>
+        <w:pStyle w:val="Standard"/>
+        <w:autoSpaceDE w:val="0"/>
+        <w:ind w:firstLine="720"/>
+        <w:jc w:val="both"/>
+        <w:rPr>
+          <w:rFonts w:ascii="Book Antiqua" w:eastAsia="Book Antiqua" w:hAnsi="Book Antiqua" w:cs="Book Antiqua"/>
+          <w:color w:val="000000"/>
+          <w:sz w:val="28"/>
+          <w:szCs w:val="28"/>
+          <w:lang w:val="en-US"/>
+        </w:rPr>
+      </w:pPr>
+      <w:r>
+        <w:rPr>
+          <w:rFonts w:ascii="Book Antiqua" w:eastAsia="Book Antiqua" w:hAnsi="Book Antiqua" w:cs="Book Antiqua"/>
+          <w:color w:val="000000"/>
+          <w:sz w:val="28"/>
+          <w:szCs w:val="28"/>
+          <w:lang w:val="en-US"/>
+        </w:rPr>
+        <w:t xml:space="preserve">for the plains of the wilderness have </w:t>
+      </w:r>
+      <w:r>
+        <w:rPr>
+          <w:rFonts w:ascii="Book Antiqua" w:eastAsia="Book Antiqua" w:hAnsi="Book Antiqua" w:cs="Book Antiqua"/>
+          <w:color w:val="000000"/>
+          <w:sz w:val="28"/>
+          <w:szCs w:val="28"/>
+          <w:lang w:val="en-US"/>
+        </w:rPr>
+        <w:t>blossomed,</w:t>
+      </w:r>
+    </w:p>
+    <w:p>
+      <w:pPr>
+        <w:pStyle w:val="Standard"/>
+        <w:autoSpaceDE w:val="0"/>
+        <w:ind w:firstLine="720"/>
+        <w:jc w:val="both"/>
+        <w:rPr>
+          <w:rFonts w:ascii="Book Antiqua" w:eastAsia="Book Antiqua" w:hAnsi="Book Antiqua" w:cs="Book Antiqua"/>
+          <w:color w:val="000000"/>
+          <w:sz w:val="28"/>
+          <w:szCs w:val="28"/>
+          <w:lang w:val="en-US"/>
+        </w:rPr>
+      </w:pPr>
+      <w:r>
+        <w:rPr>
+          <w:rFonts w:ascii="Book Antiqua" w:eastAsia="Book Antiqua" w:hAnsi="Book Antiqua" w:cs="Book Antiqua"/>
+          <w:color w:val="000000"/>
+          <w:sz w:val="28"/>
+          <w:szCs w:val="28"/>
+          <w:lang w:val="en-US"/>
+        </w:rPr>
+        <w:t xml:space="preserve">for the trees </w:t>
+      </w:r>
+      <w:r>
+        <w:rPr>
+          <w:rFonts w:ascii="Book Antiqua" w:eastAsia="Book Antiqua" w:hAnsi="Book Antiqua" w:cs="Book Antiqua"/>
+          <w:color w:val="000000"/>
+          <w:sz w:val="28"/>
+          <w:szCs w:val="28"/>
+          <w:lang w:val="en-US"/>
+        </w:rPr>
+        <w:t>bear their fruit;</w:t>
+      </w:r>
+    </w:p>
+    <w:p>
+      <w:pPr>
+        <w:pStyle w:val="Standard"/>
+        <w:autoSpaceDE w:val="0"/>
+        <w:ind w:firstLine="720"/>
+        <w:jc w:val="both"/>
+        <w:rPr>
+          <w:rFonts w:ascii="Book Antiqua" w:eastAsia="Book Antiqua" w:hAnsi="Book Antiqua" w:cs="Book Antiqua"/>
+          <w:color w:val="000000"/>
+          <w:sz w:val="28"/>
+          <w:szCs w:val="28"/>
+          <w:lang w:val="en-US"/>
+        </w:rPr>
+      </w:pPr>
+      <w:r>
+        <w:rPr>
+          <w:rFonts w:ascii="Book Antiqua" w:eastAsia="Book Antiqua" w:hAnsi="Book Antiqua" w:cs="Book Antiqua"/>
+          <w:color w:val="000000"/>
+          <w:sz w:val="28"/>
+          <w:szCs w:val="28"/>
+          <w:lang w:val="en-US"/>
+        </w:rPr>
+        <w:t xml:space="preserve">the fig tree and the vine have yielded their </w:t>
+      </w:r>
+      <w:r>
+        <w:rPr>
+          <w:rFonts w:ascii="Book Antiqua" w:eastAsia="Book Antiqua" w:hAnsi="Book Antiqua" w:cs="Book Antiqua"/>
+          <w:color w:val="000000"/>
+          <w:sz w:val="28"/>
+          <w:szCs w:val="28"/>
+          <w:lang w:val="en-US"/>
+        </w:rPr>
+        <w:t>full strength.</w:t>
+      </w:r>
+    </w:p>
+    <w:p>
+      <w:pPr>
+        <w:pStyle w:val="Standard"/>
+        <w:autoSpaceDE w:val="0"/>
+        <w:ind w:firstLine="720"/>
+        <w:jc w:val="both"/>
+        <w:rPr>
+          <w:rFonts w:ascii="Book Antiqua" w:eastAsia="Book Antiqua" w:hAnsi="Book Antiqua" w:cs="Book Antiqua"/>
+          <w:color w:val="000000"/>
+          <w:sz w:val="28"/>
+          <w:szCs w:val="28"/>
+          <w:lang w:val="en-US"/>
+        </w:rPr>
+      </w:pPr>
+    </w:p>
+    <w:p>
+      <w:pPr>
+        <w:pStyle w:val="Standard"/>
+        <w:autoSpaceDE w:val="0"/>
+        <w:ind w:firstLine="720"/>
+        <w:jc w:val="both"/>
+        <w:rPr>
+          <w:rFonts w:ascii="Book Antiqua" w:eastAsia="Book Antiqua" w:hAnsi="Book Antiqua" w:cs="Book Antiqua"/>
+          <w:color w:val="000000"/>
+          <w:sz w:val="28"/>
+          <w:szCs w:val="28"/>
+          <w:lang w:val="en-US"/>
+        </w:rPr>
+      </w:pPr>
+      <w:r>
+        <w:rPr>
+          <w:rFonts w:ascii="Book Antiqua" w:eastAsia="Book Antiqua" w:hAnsi="Book Antiqua" w:cs="Book Antiqua"/>
+          <w:color w:val="000000"/>
+          <w:sz w:val="28"/>
+          <w:szCs w:val="28"/>
+          <w:lang w:val="en-US"/>
+        </w:rPr>
+        <w:t>And you children of Zion,</w:t>
+      </w:r>
+    </w:p>
+    <w:p>
+      <w:pPr>
+        <w:pStyle w:val="Standard"/>
+        <w:autoSpaceDE w:val="0"/>
+        <w:ind w:firstLine="720"/>
+        <w:jc w:val="both"/>
+        <w:rPr>
+          <w:rFonts w:ascii="Book Antiqua" w:eastAsia="Book Antiqua" w:hAnsi="Book Antiqua" w:cs="Book Antiqua"/>
+          <w:color w:val="000000"/>
+          <w:sz w:val="28"/>
+          <w:szCs w:val="28"/>
+          <w:lang w:val="en-US"/>
+        </w:rPr>
+      </w:pPr>
+      <w:r>
+        <w:rPr>
+          <w:rFonts w:ascii="Book Antiqua" w:eastAsia="Book Antiqua" w:hAnsi="Book Antiqua" w:cs="Book Antiqua"/>
+          <w:color w:val="000000"/>
+          <w:sz w:val="28"/>
+          <w:szCs w:val="28"/>
+          <w:lang w:val="en-US"/>
+        </w:rPr>
+        <w:t>rejoice then and be glad in the Lord your God,</w:t>
+      </w:r>
+    </w:p>
+    <w:p>
+      <w:pPr>
+        <w:pStyle w:val="Standard"/>
+        <w:autoSpaceDE w:val="0"/>
+        <w:ind w:firstLine="720"/>
+        <w:jc w:val="both"/>
+        <w:rPr>
+          <w:rFonts w:ascii="Book Antiqua" w:eastAsia="Book Antiqua" w:hAnsi="Book Antiqua" w:cs="Book Antiqua"/>
+          <w:color w:val="000000"/>
+          <w:sz w:val="28"/>
+          <w:szCs w:val="28"/>
+          <w:lang w:val="en-US"/>
+        </w:rPr>
+      </w:pPr>
+      <w:r>
+        <w:rPr>
+          <w:rFonts w:ascii="Book Antiqua" w:eastAsia="Book Antiqua" w:hAnsi="Book Antiqua" w:cs="Book Antiqua"/>
+          <w:color w:val="000000"/>
+          <w:sz w:val="28"/>
+          <w:szCs w:val="28"/>
+          <w:lang w:val="en-US"/>
+        </w:rPr>
+        <w:t xml:space="preserve">for he has given you food </w:t>
+      </w:r>
+      <w:r>
+        <w:rPr>
+          <w:rFonts w:ascii="Book Antiqua" w:eastAsia="Book Antiqua" w:hAnsi="Book Antiqua" w:cs="Book Antiqua"/>
+          <w:color w:val="000000"/>
+          <w:sz w:val="28"/>
+          <w:szCs w:val="28"/>
+          <w:lang w:val="en-US"/>
+        </w:rPr>
+        <w:t>that is right for you,</w:t>
+      </w:r>
+    </w:p>
+    <w:p>
+      <w:pPr>
+        <w:pStyle w:val="Standard"/>
+        <w:autoSpaceDE w:val="0"/>
+        <w:ind w:firstLine="720"/>
+        <w:jc w:val="both"/>
+        <w:rPr>
+          <w:rFonts w:ascii="Book Antiqua" w:eastAsia="Book Antiqua" w:hAnsi="Book Antiqua" w:cs="Book Antiqua"/>
+          <w:color w:val="000000"/>
+          <w:sz w:val="28"/>
+          <w:szCs w:val="28"/>
+          <w:lang w:val="en-US"/>
+        </w:rPr>
+      </w:pPr>
+      <w:r>
+        <w:rPr>
+          <w:rFonts w:ascii="Book Antiqua" w:eastAsia="Book Antiqua" w:hAnsi="Book Antiqua" w:cs="Book Antiqua"/>
+          <w:color w:val="000000"/>
+          <w:sz w:val="28"/>
+          <w:szCs w:val="28"/>
+          <w:lang w:val="en-US"/>
+        </w:rPr>
+        <w:t xml:space="preserve">and he will rain on you </w:t>
+      </w:r>
+      <w:r>
+        <w:rPr>
+          <w:rFonts w:ascii="Book Antiqua" w:eastAsia="Book Antiqua" w:hAnsi="Book Antiqua" w:cs="Book Antiqua"/>
+          <w:color w:val="000000"/>
+          <w:sz w:val="28"/>
+          <w:szCs w:val="28"/>
+          <w:lang w:val="en-US"/>
+        </w:rPr>
+        <w:t>with the early and the late</w:t>
+      </w:r>
+      <w:r>
+        <w:rPr>
+          <w:rFonts w:ascii="Book Antiqua" w:eastAsia="Book Antiqua" w:hAnsi="Book Antiqua" w:cs="Book Antiqua"/>
+          <w:color w:val="000000"/>
+          <w:sz w:val="28"/>
+          <w:szCs w:val="28"/>
+          <w:lang w:val="en-US"/>
+        </w:rPr>
+        <w:t xml:space="preserve"> rain, as</w:t>
+      </w:r>
+      <w:r>
+        <w:rPr>
+          <w:rFonts w:ascii="Book Antiqua" w:eastAsia="Book Antiqua" w:hAnsi="Book Antiqua" w:cs="Book Antiqua"/>
+          <w:color w:val="000000"/>
+          <w:sz w:val="28"/>
+          <w:szCs w:val="28"/>
+          <w:lang w:val="en-US"/>
+        </w:rPr>
+        <w:t xml:space="preserve"> before.</w:t>
+      </w:r>
+    </w:p>
+    <w:p>
+      <w:pPr>
+        <w:pStyle w:val="Standard"/>
+        <w:autoSpaceDE w:val="0"/>
+        <w:ind w:firstLine="720"/>
+        <w:jc w:val="both"/>
+        <w:rPr>
+          <w:rFonts w:ascii="Book Antiqua" w:eastAsia="Book Antiqua" w:hAnsi="Book Antiqua" w:cs="Book Antiqua"/>
+          <w:color w:val="000000"/>
+          <w:sz w:val="28"/>
+          <w:szCs w:val="28"/>
+          <w:lang w:val="en-US"/>
+        </w:rPr>
+      </w:pPr>
+      <w:r>
+        <w:rPr>
+          <w:rFonts w:ascii="Book Antiqua" w:eastAsia="Book Antiqua" w:hAnsi="Book Antiqua" w:cs="Book Antiqua"/>
+          <w:color w:val="000000"/>
+          <w:sz w:val="28"/>
+          <w:szCs w:val="28"/>
+          <w:lang w:val="en-US"/>
+        </w:rPr>
+        <w:t>T</w:t>
+      </w:r>
+      <w:r>
+        <w:rPr>
+          <w:rFonts w:ascii="Book Antiqua" w:eastAsia="Book Antiqua" w:hAnsi="Book Antiqua" w:cs="Book Antiqua"/>
+          <w:color w:val="000000"/>
+          <w:sz w:val="28"/>
+          <w:szCs w:val="28"/>
+          <w:lang w:val="en-US"/>
+        </w:rPr>
+        <w:t xml:space="preserve">he </w:t>
+      </w:r>
+      <w:r>
+        <w:rPr>
+          <w:rFonts w:ascii="Book Antiqua" w:eastAsia="Book Antiqua" w:hAnsi="Book Antiqua" w:cs="Book Antiqua"/>
+          <w:color w:val="000000"/>
+          <w:sz w:val="28"/>
+          <w:szCs w:val="28"/>
+          <w:lang w:val="en-US"/>
+        </w:rPr>
+        <w:t xml:space="preserve">threshing </w:t>
+      </w:r>
+      <w:r>
+        <w:rPr>
+          <w:rFonts w:ascii="Book Antiqua" w:eastAsia="Book Antiqua" w:hAnsi="Book Antiqua" w:cs="Book Antiqua"/>
+          <w:color w:val="000000"/>
+          <w:sz w:val="28"/>
+          <w:szCs w:val="28"/>
+          <w:lang w:val="en-US"/>
+        </w:rPr>
+        <w:t xml:space="preserve">floors </w:t>
+      </w:r>
+      <w:r>
+        <w:rPr>
+          <w:rFonts w:ascii="Book Antiqua" w:eastAsia="Book Antiqua" w:hAnsi="Book Antiqua" w:cs="Book Antiqua"/>
+          <w:color w:val="000000"/>
+          <w:sz w:val="28"/>
+          <w:szCs w:val="28"/>
+          <w:lang w:val="en-US"/>
+        </w:rPr>
+        <w:t>will</w:t>
+      </w:r>
+      <w:r>
+        <w:rPr>
+          <w:rFonts w:ascii="Book Antiqua" w:eastAsia="Book Antiqua" w:hAnsi="Book Antiqua" w:cs="Book Antiqua"/>
+          <w:color w:val="000000"/>
+          <w:sz w:val="28"/>
+          <w:szCs w:val="28"/>
+          <w:lang w:val="en-US"/>
+        </w:rPr>
+        <w:t xml:space="preserve"> be filled with </w:t>
+      </w:r>
+      <w:r>
+        <w:rPr>
+          <w:rFonts w:ascii="Book Antiqua" w:eastAsia="Book Antiqua" w:hAnsi="Book Antiqua" w:cs="Book Antiqua"/>
+          <w:color w:val="000000"/>
+          <w:sz w:val="28"/>
+          <w:szCs w:val="28"/>
+          <w:lang w:val="en-US"/>
+        </w:rPr>
+        <w:t>grain,</w:t>
+      </w:r>
+    </w:p>
+    <w:p>
+      <w:pPr>
+        <w:pStyle w:val="Standard"/>
+        <w:autoSpaceDE w:val="0"/>
+        <w:ind w:firstLine="720"/>
+        <w:jc w:val="both"/>
+        <w:rPr>
+          <w:rFonts w:ascii="Book Antiqua" w:eastAsia="Book Antiqua" w:hAnsi="Book Antiqua" w:cs="Book Antiqua"/>
+          <w:color w:val="000000"/>
+          <w:sz w:val="28"/>
+          <w:szCs w:val="28"/>
+          <w:lang w:val="en-US"/>
+        </w:rPr>
+      </w:pPr>
+      <w:r>
+        <w:rPr>
+          <w:rFonts w:ascii="Book Antiqua" w:eastAsia="Book Antiqua" w:hAnsi="Book Antiqua" w:cs="Book Antiqua"/>
+          <w:color w:val="000000"/>
+          <w:sz w:val="28"/>
+          <w:szCs w:val="28"/>
+          <w:lang w:val="en-US"/>
+        </w:rPr>
+        <w:t xml:space="preserve">and the presses </w:t>
+      </w:r>
+      <w:r>
+        <w:rPr>
+          <w:rFonts w:ascii="Book Antiqua" w:eastAsia="Book Antiqua" w:hAnsi="Book Antiqua" w:cs="Book Antiqua"/>
+          <w:color w:val="000000"/>
+          <w:sz w:val="28"/>
+          <w:szCs w:val="28"/>
+          <w:lang w:val="en-US"/>
+        </w:rPr>
+        <w:t>will overflow with wine and oil.</w:t>
+      </w:r>
+    </w:p>
+    <w:p>
+      <w:pPr>
+        <w:pStyle w:val="Standard"/>
+        <w:autoSpaceDE w:val="0"/>
+        <w:ind w:firstLine="720"/>
+        <w:jc w:val="both"/>
+        <w:rPr>
+          <w:rFonts w:ascii="Book Antiqua" w:eastAsia="Book Antiqua" w:hAnsi="Book Antiqua" w:cs="Book Antiqua"/>
+          <w:color w:val="000000"/>
+          <w:sz w:val="28"/>
+          <w:szCs w:val="28"/>
+          <w:lang w:val="en-US"/>
+        </w:rPr>
+      </w:pPr>
+    </w:p>
+    <w:p>
+      <w:pPr>
+        <w:pStyle w:val="Standard"/>
+        <w:autoSpaceDE w:val="0"/>
+        <w:ind w:firstLine="720"/>
+        <w:jc w:val="both"/>
+        <w:rPr>
+          <w:rFonts w:ascii="Book Antiqua" w:eastAsia="Book Antiqua" w:hAnsi="Book Antiqua" w:cs="Book Antiqua"/>
+          <w:color w:val="000000"/>
+          <w:sz w:val="28"/>
+          <w:szCs w:val="28"/>
+          <w:lang w:val="en-US"/>
+        </w:rPr>
+      </w:pPr>
+      <w:r>
+        <w:rPr>
+          <w:rFonts w:ascii="Book Antiqua" w:eastAsia="Book Antiqua" w:hAnsi="Book Antiqua" w:cs="Book Antiqua"/>
+          <w:color w:val="000000"/>
+          <w:sz w:val="28"/>
+          <w:szCs w:val="28"/>
+          <w:lang w:val="en-US"/>
+        </w:rPr>
+        <w:t>And I wi</w:t>
+      </w:r>
+      <w:r>
+        <w:rPr>
+          <w:rFonts w:ascii="Book Antiqua" w:eastAsia="Book Antiqua" w:hAnsi="Book Antiqua" w:cs="Book Antiqua"/>
+          <w:color w:val="000000"/>
+          <w:sz w:val="28"/>
+          <w:szCs w:val="28"/>
+          <w:lang w:val="en-US"/>
+        </w:rPr>
+        <w:t>ll recompense you for the years</w:t>
+      </w:r>
+    </w:p>
+    <w:p>
+      <w:pPr>
+        <w:pStyle w:val="Standard"/>
+        <w:autoSpaceDE w:val="0"/>
+        <w:ind w:firstLine="720"/>
+        <w:jc w:val="both"/>
+        <w:rPr>
+          <w:rFonts w:ascii="Book Antiqua" w:eastAsia="Book Antiqua" w:hAnsi="Book Antiqua" w:cs="Book Antiqua"/>
+          <w:color w:val="000000"/>
+          <w:sz w:val="28"/>
+          <w:szCs w:val="28"/>
+          <w:lang w:val="en-US"/>
+        </w:rPr>
+      </w:pPr>
+      <w:r>
+        <w:rPr>
+          <w:rFonts w:ascii="Book Antiqua" w:eastAsia="Book Antiqua" w:hAnsi="Book Antiqua" w:cs="Book Antiqua"/>
+          <w:color w:val="000000"/>
+          <w:sz w:val="28"/>
+          <w:szCs w:val="28"/>
+          <w:lang w:val="en-US"/>
+        </w:rPr>
+        <w:t>which the locust</w:t>
+      </w:r>
+      <w:r>
+        <w:rPr>
+          <w:rFonts w:ascii="Book Antiqua" w:eastAsia="Book Antiqua" w:hAnsi="Book Antiqua" w:cs="Book Antiqua"/>
+          <w:color w:val="000000"/>
+          <w:sz w:val="28"/>
+          <w:szCs w:val="28"/>
+          <w:lang w:val="en-US"/>
+        </w:rPr>
+        <w:t xml:space="preserve"> devoured,</w:t>
+      </w:r>
+    </w:p>
+    <w:p>
+      <w:pPr>
+        <w:pStyle w:val="Standard"/>
+        <w:autoSpaceDE w:val="0"/>
+        <w:ind w:firstLine="720"/>
+        <w:jc w:val="both"/>
+        <w:rPr>
+          <w:rFonts w:ascii="Book Antiqua" w:eastAsia="Book Antiqua" w:hAnsi="Book Antiqua" w:cs="Book Antiqua"/>
+          <w:color w:val="000000"/>
+          <w:sz w:val="28"/>
+          <w:szCs w:val="28"/>
+          <w:lang w:val="en-US"/>
+        </w:rPr>
+      </w:pPr>
+      <w:r>
+        <w:rPr>
+          <w:rFonts w:ascii="Book Antiqua" w:eastAsia="Book Antiqua" w:hAnsi="Book Antiqua" w:cs="Book Antiqua"/>
+          <w:color w:val="000000"/>
+          <w:sz w:val="28"/>
+          <w:szCs w:val="28"/>
+          <w:lang w:val="en-US"/>
+        </w:rPr>
+        <w:t xml:space="preserve">and the </w:t>
+      </w:r>
+      <w:r>
+        <w:rPr>
+          <w:rFonts w:ascii="Book Antiqua" w:eastAsia="Book Antiqua" w:hAnsi="Book Antiqua" w:cs="Book Antiqua"/>
+          <w:color w:val="000000"/>
+          <w:sz w:val="28"/>
+          <w:szCs w:val="28"/>
+          <w:lang w:val="en-US"/>
+        </w:rPr>
+        <w:t>grasshopper, and the caterpillar, and the blight</w:t>
+      </w:r>
+      <w:r>
+        <w:rPr>
+          <w:rFonts w:ascii="Book Antiqua" w:eastAsia="Book Antiqua" w:hAnsi="Book Antiqua" w:cs="Book Antiqua"/>
+          <w:color w:val="000000"/>
+          <w:sz w:val="28"/>
+          <w:szCs w:val="28"/>
+          <w:lang w:val="en-US"/>
+        </w:rPr>
+        <w:t>,</w:t>
+      </w:r>
+    </w:p>
+    <w:p>
+      <w:pPr>
+        <w:pStyle w:val="Standard"/>
+        <w:autoSpaceDE w:val="0"/>
+        <w:ind w:firstLine="720"/>
+        <w:jc w:val="both"/>
+        <w:rPr>
+          <w:rFonts w:ascii="Book Antiqua" w:eastAsia="Book Antiqua" w:hAnsi="Book Antiqua" w:cs="Book Antiqua"/>
+          <w:color w:val="000000"/>
+          <w:sz w:val="28"/>
+          <w:szCs w:val="28"/>
+          <w:lang w:val="en-US"/>
+        </w:rPr>
+      </w:pPr>
+      <w:r>
+        <w:rPr>
+          <w:rFonts w:ascii="Book Antiqua" w:eastAsia="Book Antiqua" w:hAnsi="Book Antiqua" w:cs="Book Antiqua"/>
+          <w:i/>
+          <w:iCs/>
+          <w:color w:val="000000"/>
+          <w:sz w:val="28"/>
+          <w:szCs w:val="28"/>
+          <w:lang w:val="en-US"/>
+        </w:rPr>
+        <w:t>even</w:t>
+      </w:r>
+      <w:r>
+        <w:rPr>
+          <w:rFonts w:ascii="Book Antiqua" w:eastAsia="Book Antiqua" w:hAnsi="Book Antiqua" w:cs="Book Antiqua"/>
+          <w:i/>
+          <w:iCs/>
+          <w:color w:val="000000"/>
+          <w:sz w:val="28"/>
+          <w:szCs w:val="28"/>
+          <w:lang w:val="en-US"/>
+        </w:rPr>
+        <w:t xml:space="preserve"> for</w:t>
+      </w:r>
+      <w:r>
+        <w:rPr>
+          <w:rFonts w:ascii="Book Antiqua" w:eastAsia="Book Antiqua" w:hAnsi="Book Antiqua" w:cs="Book Antiqua"/>
+          <w:color w:val="000000"/>
+          <w:sz w:val="28"/>
+          <w:szCs w:val="28"/>
+          <w:lang w:val="en-US"/>
+        </w:rPr>
+        <w:t xml:space="preserve"> my great army, wh</w:t>
+      </w:r>
+      <w:r>
+        <w:rPr>
+          <w:rFonts w:ascii="Book Antiqua" w:eastAsia="Book Antiqua" w:hAnsi="Book Antiqua" w:cs="Book Antiqua"/>
+          <w:color w:val="000000"/>
+          <w:sz w:val="28"/>
+          <w:szCs w:val="28"/>
+          <w:lang w:val="en-US"/>
+        </w:rPr>
+        <w:t>ich I sent against you.</w:t>
+      </w:r>
+    </w:p>
+    <w:p>
+      <w:pPr>
+        <w:pStyle w:val="Standard"/>
+        <w:autoSpaceDE w:val="0"/>
+        <w:ind w:firstLine="720"/>
+        <w:jc w:val="both"/>
+        <w:rPr>
+          <w:rFonts w:ascii="Book Antiqua" w:eastAsia="Book Antiqua" w:hAnsi="Book Antiqua" w:cs="Book Antiqua"/>
+          <w:color w:val="000000"/>
+          <w:sz w:val="28"/>
+          <w:szCs w:val="28"/>
+          <w:lang w:val="en-US"/>
+        </w:rPr>
+      </w:pPr>
+      <w:r>
+        <w:rPr>
+          <w:rFonts w:ascii="Book Antiqua" w:eastAsia="Book Antiqua" w:hAnsi="Book Antiqua" w:cs="Book Antiqua"/>
+          <w:color w:val="000000"/>
+          <w:sz w:val="28"/>
+          <w:szCs w:val="28"/>
+          <w:lang w:val="en-US"/>
+        </w:rPr>
+        <w:t>And you</w:t>
+      </w:r>
+      <w:r>
+        <w:rPr>
+          <w:rFonts w:ascii="Book Antiqua" w:eastAsia="Book Antiqua" w:hAnsi="Book Antiqua" w:cs="Book Antiqua"/>
+          <w:color w:val="000000"/>
+          <w:sz w:val="28"/>
+          <w:szCs w:val="28"/>
+          <w:lang w:val="en-US"/>
+        </w:rPr>
+        <w:t xml:space="preserve"> </w:t>
+      </w:r>
+      <w:r>
+        <w:rPr>
+          <w:rFonts w:ascii="Book Antiqua" w:eastAsia="Book Antiqua" w:hAnsi="Book Antiqua" w:cs="Book Antiqua"/>
+          <w:color w:val="000000"/>
+          <w:sz w:val="28"/>
+          <w:szCs w:val="28"/>
+          <w:lang w:val="en-US"/>
+        </w:rPr>
+        <w:t>will</w:t>
+      </w:r>
+      <w:r>
+        <w:rPr>
+          <w:rFonts w:ascii="Book Antiqua" w:eastAsia="Book Antiqua" w:hAnsi="Book Antiqua" w:cs="Book Antiqua"/>
+          <w:color w:val="000000"/>
+          <w:sz w:val="28"/>
+          <w:szCs w:val="28"/>
+          <w:lang w:val="en-US"/>
+        </w:rPr>
+        <w:t xml:space="preserve"> ea</w:t>
+      </w:r>
+      <w:r>
+        <w:rPr>
+          <w:rFonts w:ascii="Book Antiqua" w:eastAsia="Book Antiqua" w:hAnsi="Book Antiqua" w:cs="Book Antiqua"/>
+          <w:color w:val="000000"/>
+          <w:sz w:val="28"/>
+          <w:szCs w:val="28"/>
+          <w:lang w:val="en-US"/>
+        </w:rPr>
+        <w:t>t abundantly, and be satisfied,</w:t>
+      </w:r>
+    </w:p>
+    <w:p>
+      <w:pPr>
+        <w:pStyle w:val="Standard"/>
+        <w:autoSpaceDE w:val="0"/>
+        <w:ind w:firstLine="720"/>
+        <w:jc w:val="both"/>
+        <w:rPr>
+          <w:rFonts w:ascii="Book Antiqua" w:eastAsia="Book Antiqua" w:hAnsi="Book Antiqua" w:cs="Book Antiqua"/>
+          <w:color w:val="000000"/>
+          <w:sz w:val="28"/>
+          <w:szCs w:val="28"/>
+          <w:lang w:val="en-US"/>
+        </w:rPr>
+      </w:pPr>
+      <w:r>
+        <w:rPr>
+          <w:rFonts w:ascii="Book Antiqua" w:eastAsia="Book Antiqua" w:hAnsi="Book Antiqua" w:cs="Book Antiqua"/>
+          <w:color w:val="000000"/>
+          <w:sz w:val="28"/>
+          <w:szCs w:val="28"/>
+          <w:lang w:val="en-US"/>
+        </w:rPr>
+        <w:t xml:space="preserve">and </w:t>
+      </w:r>
+      <w:r>
+        <w:rPr>
+          <w:rFonts w:ascii="Book Antiqua" w:eastAsia="Book Antiqua" w:hAnsi="Book Antiqua" w:cs="Book Antiqua"/>
+          <w:color w:val="000000"/>
+          <w:sz w:val="28"/>
+          <w:szCs w:val="28"/>
+          <w:lang w:val="en-US"/>
+        </w:rPr>
+        <w:t>will praise the N</w:t>
+      </w:r>
+      <w:r>
+        <w:rPr>
+          <w:rFonts w:ascii="Book Antiqua" w:eastAsia="Book Antiqua" w:hAnsi="Book Antiqua" w:cs="Book Antiqua"/>
+          <w:color w:val="000000"/>
+          <w:sz w:val="28"/>
+          <w:szCs w:val="28"/>
+          <w:lang w:val="en-US"/>
+        </w:rPr>
+        <w:t>ame of the Lord your God</w:t>
+      </w:r>
+    </w:p>
+    <w:p>
+      <w:pPr>
+        <w:pStyle w:val="Standard"/>
+        <w:autoSpaceDE w:val="0"/>
+        <w:ind w:firstLine="720"/>
+        <w:jc w:val="both"/>
+        <w:rPr>
+          <w:rFonts w:ascii="Book Antiqua" w:eastAsia="Book Antiqua" w:hAnsi="Book Antiqua" w:cs="Book Antiqua"/>
+          <w:color w:val="000000"/>
+          <w:sz w:val="28"/>
+          <w:szCs w:val="28"/>
+          <w:lang w:val="en-US"/>
+        </w:rPr>
+      </w:pPr>
+      <w:r>
+        <w:rPr>
+          <w:rFonts w:ascii="Book Antiqua" w:eastAsia="Book Antiqua" w:hAnsi="Book Antiqua" w:cs="Book Antiqua"/>
+          <w:i/>
+          <w:iCs/>
+          <w:color w:val="000000"/>
+          <w:sz w:val="28"/>
+          <w:szCs w:val="28"/>
+          <w:lang w:val="en-US"/>
+        </w:rPr>
+        <w:t xml:space="preserve">for the </w:t>
+      </w:r>
+      <w:r>
+        <w:rPr>
+          <w:rFonts w:ascii="Book Antiqua" w:eastAsia="Book Antiqua" w:hAnsi="Book Antiqua" w:cs="Book Antiqua"/>
+          <w:color w:val="000000"/>
+          <w:sz w:val="28"/>
+          <w:szCs w:val="28"/>
+          <w:lang w:val="en-US"/>
+        </w:rPr>
+        <w:t xml:space="preserve">marvelous </w:t>
+      </w:r>
+      <w:r>
+        <w:rPr>
+          <w:rFonts w:ascii="Book Antiqua" w:eastAsia="Book Antiqua" w:hAnsi="Book Antiqua" w:cs="Book Antiqua"/>
+          <w:i/>
+          <w:iCs/>
+          <w:color w:val="000000"/>
+          <w:sz w:val="28"/>
+          <w:szCs w:val="28"/>
+          <w:lang w:val="en-US"/>
+        </w:rPr>
+        <w:t>things</w:t>
+      </w:r>
+      <w:r>
+        <w:rPr>
+          <w:rFonts w:ascii="Book Antiqua" w:eastAsia="Book Antiqua" w:hAnsi="Book Antiqua" w:cs="Book Antiqua"/>
+          <w:color w:val="000000"/>
+          <w:sz w:val="28"/>
+          <w:szCs w:val="28"/>
+          <w:lang w:val="en-US"/>
+        </w:rPr>
+        <w:t xml:space="preserve"> </w:t>
+      </w:r>
+      <w:r>
+        <w:rPr>
+          <w:rFonts w:ascii="Book Antiqua" w:eastAsia="Book Antiqua" w:hAnsi="Book Antiqua" w:cs="Book Antiqua"/>
+          <w:color w:val="000000"/>
+          <w:sz w:val="28"/>
+          <w:szCs w:val="28"/>
+          <w:lang w:val="en-US"/>
+        </w:rPr>
+        <w:t>H</w:t>
+      </w:r>
+      <w:r>
+        <w:rPr>
+          <w:rFonts w:ascii="Book Antiqua" w:eastAsia="Book Antiqua" w:hAnsi="Book Antiqua" w:cs="Book Antiqua"/>
+          <w:color w:val="000000"/>
+          <w:sz w:val="28"/>
+          <w:szCs w:val="28"/>
+          <w:lang w:val="en-US"/>
+        </w:rPr>
+        <w:t xml:space="preserve">e has </w:t>
+      </w:r>
+      <w:r>
+        <w:rPr>
+          <w:rFonts w:ascii="Book Antiqua" w:eastAsia="Book Antiqua" w:hAnsi="Book Antiqua" w:cs="Book Antiqua"/>
+          <w:color w:val="000000"/>
+          <w:sz w:val="28"/>
+          <w:szCs w:val="28"/>
+          <w:lang w:val="en-US"/>
+        </w:rPr>
+        <w:t>done with you.</w:t>
+      </w:r>
+    </w:p>
+    <w:p>
+      <w:pPr>
+        <w:pStyle w:val="Standard"/>
+        <w:autoSpaceDE w:val="0"/>
+        <w:ind w:firstLine="720"/>
+        <w:jc w:val="both"/>
+        <w:rPr>
+          <w:rFonts w:ascii="Book Antiqua" w:eastAsia="Book Antiqua" w:hAnsi="Book Antiqua" w:cs="Book Antiqua"/>
+          <w:color w:val="000000"/>
+          <w:sz w:val="28"/>
+          <w:szCs w:val="28"/>
+          <w:lang w:val="en-US"/>
+        </w:rPr>
+      </w:pPr>
+      <w:r>
+        <w:rPr>
+          <w:rFonts w:ascii="Book Antiqua" w:eastAsia="Book Antiqua" w:hAnsi="Book Antiqua" w:cs="Book Antiqua"/>
+          <w:color w:val="000000"/>
+          <w:sz w:val="28"/>
+          <w:szCs w:val="28"/>
+          <w:lang w:val="en-US"/>
+        </w:rPr>
+        <w:t>And M</w:t>
+      </w:r>
+      <w:r>
+        <w:rPr>
+          <w:rFonts w:ascii="Book Antiqua" w:eastAsia="Book Antiqua" w:hAnsi="Book Antiqua" w:cs="Book Antiqua"/>
+          <w:color w:val="000000"/>
+          <w:sz w:val="28"/>
+          <w:szCs w:val="28"/>
+          <w:lang w:val="en-US"/>
+        </w:rPr>
+        <w:t xml:space="preserve">y people </w:t>
+      </w:r>
+      <w:r>
+        <w:rPr>
+          <w:rFonts w:ascii="Book Antiqua" w:eastAsia="Book Antiqua" w:hAnsi="Book Antiqua" w:cs="Book Antiqua"/>
+          <w:color w:val="000000"/>
+          <w:sz w:val="28"/>
+          <w:szCs w:val="28"/>
+          <w:lang w:val="en-US"/>
+        </w:rPr>
+        <w:t>wil</w:t>
+      </w:r>
+      <w:r>
+        <w:rPr>
+          <w:rFonts w:ascii="Book Antiqua" w:eastAsia="Book Antiqua" w:hAnsi="Book Antiqua" w:cs="Book Antiqua"/>
+          <w:color w:val="000000"/>
+          <w:sz w:val="28"/>
+          <w:szCs w:val="28"/>
+          <w:lang w:val="en-US"/>
+        </w:rPr>
+        <w:t>l</w:t>
+      </w:r>
+      <w:r>
+        <w:rPr>
+          <w:rFonts w:ascii="Book Antiqua" w:eastAsia="Book Antiqua" w:hAnsi="Book Antiqua" w:cs="Book Antiqua"/>
+          <w:color w:val="000000"/>
+          <w:sz w:val="28"/>
+          <w:szCs w:val="28"/>
+          <w:lang w:val="en-US"/>
+        </w:rPr>
+        <w:t xml:space="preserve"> never again</w:t>
+      </w:r>
+      <w:r>
+        <w:rPr>
+          <w:rFonts w:ascii="Book Antiqua" w:eastAsia="Book Antiqua" w:hAnsi="Book Antiqua" w:cs="Book Antiqua"/>
+          <w:color w:val="000000"/>
+          <w:sz w:val="28"/>
+          <w:szCs w:val="28"/>
+          <w:lang w:val="en-US"/>
+        </w:rPr>
+        <w:t xml:space="preserve"> be </w:t>
+      </w:r>
+      <w:r>
+        <w:rPr>
+          <w:rFonts w:ascii="Book Antiqua" w:eastAsia="Book Antiqua" w:hAnsi="Book Antiqua" w:cs="Book Antiqua"/>
+          <w:color w:val="000000"/>
+          <w:sz w:val="28"/>
+          <w:szCs w:val="28"/>
+          <w:lang w:val="en-US"/>
+        </w:rPr>
+        <w:t>put to shame.</w:t>
+      </w:r>
+    </w:p>
+    <w:p>
+      <w:pPr>
+        <w:pStyle w:val="Standard"/>
+        <w:autoSpaceDE w:val="0"/>
+        <w:ind w:firstLine="720"/>
+        <w:jc w:val="both"/>
+        <w:rPr>
+          <w:rFonts w:ascii="Book Antiqua" w:eastAsia="Book Antiqua" w:hAnsi="Book Antiqua" w:cs="Book Antiqua"/>
+          <w:color w:val="000000"/>
+          <w:sz w:val="28"/>
+          <w:szCs w:val="28"/>
+          <w:lang w:val="en-US"/>
+        </w:rPr>
+      </w:pPr>
+      <w:r>
+        <w:rPr>
+          <w:rFonts w:ascii="Book Antiqua" w:eastAsia="Book Antiqua" w:hAnsi="Book Antiqua" w:cs="Book Antiqua"/>
+          <w:color w:val="000000"/>
+          <w:sz w:val="28"/>
+          <w:szCs w:val="28"/>
+          <w:lang w:val="en-US"/>
+        </w:rPr>
+        <w:t>Then you</w:t>
+      </w:r>
+      <w:r>
+        <w:rPr>
+          <w:rFonts w:ascii="Book Antiqua" w:eastAsia="Book Antiqua" w:hAnsi="Book Antiqua" w:cs="Book Antiqua"/>
+          <w:color w:val="000000"/>
+          <w:sz w:val="28"/>
+          <w:szCs w:val="28"/>
+          <w:lang w:val="en-US"/>
+        </w:rPr>
+        <w:t xml:space="preserve"> </w:t>
+      </w:r>
+      <w:r>
+        <w:rPr>
+          <w:rFonts w:ascii="Book Antiqua" w:eastAsia="Book Antiqua" w:hAnsi="Book Antiqua" w:cs="Book Antiqua"/>
+          <w:color w:val="000000"/>
+          <w:sz w:val="28"/>
+          <w:szCs w:val="28"/>
+          <w:lang w:val="en-US"/>
+        </w:rPr>
+        <w:t>will</w:t>
+      </w:r>
+      <w:r>
+        <w:rPr>
+          <w:rFonts w:ascii="Book Antiqua" w:eastAsia="Book Antiqua" w:hAnsi="Book Antiqua" w:cs="Book Antiqua"/>
+          <w:color w:val="000000"/>
+          <w:sz w:val="28"/>
+          <w:szCs w:val="28"/>
+          <w:lang w:val="en-US"/>
+        </w:rPr>
+        <w:t xml:space="preserve"> know that I am in the </w:t>
+      </w:r>
+      <w:r>
+        <w:rPr>
+          <w:rFonts w:ascii="Book Antiqua" w:eastAsia="Book Antiqua" w:hAnsi="Book Antiqua" w:cs="Book Antiqua"/>
+          <w:color w:val="000000"/>
+          <w:sz w:val="28"/>
+          <w:szCs w:val="28"/>
+          <w:lang w:val="en-US"/>
+        </w:rPr>
+        <w:t>midst of Israel,</w:t>
+      </w:r>
+    </w:p>
+    <w:p>
+      <w:pPr>
+        <w:pStyle w:val="Standard"/>
+        <w:autoSpaceDE w:val="0"/>
+        <w:ind w:firstLine="720"/>
+        <w:jc w:val="both"/>
+        <w:rPr>
+          <w:rFonts w:ascii="Book Antiqua" w:eastAsia="Book Antiqua" w:hAnsi="Book Antiqua" w:cs="Book Antiqua"/>
+          <w:color w:val="000000"/>
+          <w:sz w:val="28"/>
+          <w:szCs w:val="28"/>
+          <w:lang w:val="en-US"/>
+        </w:rPr>
+      </w:pPr>
+      <w:r>
+        <w:rPr>
+          <w:rFonts w:ascii="Book Antiqua" w:eastAsia="Book Antiqua" w:hAnsi="Book Antiqua" w:cs="Book Antiqua"/>
+          <w:color w:val="000000"/>
+          <w:sz w:val="28"/>
+          <w:szCs w:val="28"/>
+          <w:lang w:val="en-US"/>
+        </w:rPr>
+        <w:t xml:space="preserve">and </w:t>
+      </w:r>
+      <w:r>
+        <w:rPr>
+          <w:rFonts w:ascii="Book Antiqua" w:eastAsia="Book Antiqua" w:hAnsi="Book Antiqua" w:cs="Book Antiqua"/>
+          <w:i/>
+          <w:iCs/>
+          <w:color w:val="000000"/>
+          <w:sz w:val="28"/>
+          <w:szCs w:val="28"/>
+          <w:lang w:val="en-US"/>
+        </w:rPr>
+        <w:t>that</w:t>
+      </w:r>
+      <w:r>
+        <w:rPr>
+          <w:rFonts w:ascii="Book Antiqua" w:eastAsia="Book Antiqua" w:hAnsi="Book Antiqua" w:cs="Book Antiqua"/>
+          <w:color w:val="000000"/>
+          <w:sz w:val="28"/>
+          <w:szCs w:val="28"/>
+          <w:lang w:val="en-US"/>
+        </w:rPr>
+        <w:t xml:space="preserve"> I am the Lord your God, and </w:t>
+      </w:r>
+      <w:r>
+        <w:rPr>
+          <w:rFonts w:ascii="Book Antiqua" w:eastAsia="Book Antiqua" w:hAnsi="Book Antiqua" w:cs="Book Antiqua"/>
+          <w:i/>
+          <w:iCs/>
+          <w:color w:val="000000"/>
+          <w:sz w:val="28"/>
+          <w:szCs w:val="28"/>
+          <w:lang w:val="en-US"/>
+        </w:rPr>
+        <w:t>that</w:t>
+      </w:r>
+      <w:r>
+        <w:rPr>
+          <w:rFonts w:ascii="Book Antiqua" w:eastAsia="Book Antiqua" w:hAnsi="Book Antiqua" w:cs="Book Antiqua"/>
+          <w:color w:val="000000"/>
+          <w:sz w:val="28"/>
+          <w:szCs w:val="28"/>
+          <w:lang w:val="en-US"/>
+        </w:rPr>
+        <w:t xml:space="preserve"> there is no</w:t>
+      </w:r>
+      <w:r>
+        <w:rPr>
+          <w:rFonts w:ascii="Book Antiqua" w:eastAsia="Book Antiqua" w:hAnsi="Book Antiqua" w:cs="Book Antiqua"/>
+          <w:color w:val="000000"/>
+          <w:sz w:val="28"/>
+          <w:szCs w:val="28"/>
+          <w:lang w:val="en-US"/>
+        </w:rPr>
+        <w:t xml:space="preserve"> </w:t>
+      </w:r>
+      <w:r>
+        <w:rPr>
+          <w:rFonts w:ascii="Book Antiqua" w:eastAsia="Book Antiqua" w:hAnsi="Book Antiqua" w:cs="Book Antiqua"/>
+          <w:color w:val="000000"/>
+          <w:sz w:val="28"/>
+          <w:szCs w:val="28"/>
+          <w:lang w:val="en-US"/>
+        </w:rPr>
+        <w:t>other but me.</w:t>
+      </w:r>
+    </w:p>
+    <w:p>
+      <w:pPr>
+        <w:pStyle w:val="Standard"/>
+        <w:autoSpaceDE w:val="0"/>
+        <w:ind w:firstLine="720"/>
+        <w:jc w:val="both"/>
+        <w:rPr>
+          <w:rFonts w:ascii="Book Antiqua" w:eastAsia="Tahoma" w:hAnsi="Book Antiqua"/>
+          <w:color w:val="000000"/>
+          <w:sz w:val="28"/>
+          <w:szCs w:val="28"/>
+          <w:lang w:val="en-US"/>
+        </w:rPr>
+      </w:pPr>
+      <w:r>
+        <w:rPr>
+          <w:rFonts w:ascii="Book Antiqua" w:eastAsia="Book Antiqua" w:hAnsi="Book Antiqua" w:cs="Book Antiqua"/>
+          <w:color w:val="000000"/>
+          <w:sz w:val="28"/>
+          <w:szCs w:val="28"/>
+          <w:lang w:val="en-US"/>
+        </w:rPr>
+        <w:t>A</w:t>
+      </w:r>
+      <w:r>
+        <w:rPr>
+          <w:rFonts w:ascii="Book Antiqua" w:eastAsia="Book Antiqua" w:hAnsi="Book Antiqua" w:cs="Book Antiqua"/>
+          <w:color w:val="000000"/>
+          <w:sz w:val="28"/>
+          <w:szCs w:val="28"/>
+          <w:lang w:val="en-US"/>
+        </w:rPr>
+        <w:t xml:space="preserve">nd my people </w:t>
+      </w:r>
+      <w:r>
+        <w:rPr>
+          <w:rFonts w:ascii="Book Antiqua" w:eastAsia="Book Antiqua" w:hAnsi="Book Antiqua" w:cs="Book Antiqua"/>
+          <w:color w:val="000000"/>
+          <w:sz w:val="28"/>
+          <w:szCs w:val="28"/>
+          <w:lang w:val="en-US"/>
+        </w:rPr>
+        <w:t xml:space="preserve">will never again </w:t>
+      </w:r>
+      <w:r>
+        <w:rPr>
+          <w:rFonts w:ascii="Book Antiqua" w:eastAsia="Book Antiqua" w:hAnsi="Book Antiqua" w:cs="Book Antiqua"/>
+          <w:color w:val="000000"/>
+          <w:sz w:val="28"/>
+          <w:szCs w:val="28"/>
+          <w:lang w:val="en-US"/>
+        </w:rPr>
+        <w:t xml:space="preserve">be </w:t>
+      </w:r>
+      <w:r>
+        <w:rPr>
+          <w:rFonts w:ascii="Book Antiqua" w:eastAsia="Book Antiqua" w:hAnsi="Book Antiqua" w:cs="Book Antiqua"/>
+          <w:color w:val="000000"/>
+          <w:sz w:val="28"/>
+          <w:szCs w:val="28"/>
+          <w:lang w:val="en-US"/>
+        </w:rPr>
+        <w:t xml:space="preserve">put to </w:t>
+      </w:r>
+      <w:r>
+        <w:rPr>
+          <w:rFonts w:ascii="Book Antiqua" w:eastAsia="Book Antiqua" w:hAnsi="Book Antiqua" w:cs="Book Antiqua"/>
+          <w:color w:val="000000"/>
+          <w:sz w:val="28"/>
+          <w:szCs w:val="28"/>
+          <w:lang w:val="en-US"/>
+        </w:rPr>
+        <w:t>shame</w:t>
+      </w:r>
+      <w:bookmarkStart w:id="0" w:name="_GoBack"/>
+      <w:bookmarkEnd w:id="0"/>
+      <w:r>
+        <w:rPr>
+          <w:rFonts w:ascii="Book Antiqua" w:eastAsia="Book Antiqua" w:hAnsi="Book Antiqua" w:cs="Book Antiqua"/>
+          <w:color w:val="000000"/>
+          <w:sz w:val="28"/>
+          <w:szCs w:val="28"/>
+          <w:lang w:val="en-US"/>
+        </w:rPr>
+        <w:t>.</w:t>
+      </w:r>
     </w:p>
     <w:p>
       <w:pPr>
@@ -1028,9 +3946,19 @@
           <w:szCs w:val="28"/>
           <w:lang w:val="en-US"/>
         </w:rPr>
+        <w:tab/>
+        <w:t xml:space="preserve">But the Lord raised up a wind on the sea, and there was a great storm on the sea, and the ship was in danger of breaking up. And the mariners were afraid and cried out, each one to his god. And they cast out the cargo </w:t>
+      </w:r>
+      <w:r>
+        <w:rPr>
+          <w:rFonts w:ascii="Book Antiqua" w:eastAsia="Tahoma" w:hAnsi="Book Antiqua"/>
+          <w:color w:val="000000"/>
+          <w:sz w:val="28"/>
+          <w:szCs w:val="28"/>
+          <w:lang w:val="en-US"/>
+        </w:rPr>
         <w:lastRenderedPageBreak/>
-        <w:tab/>
-        <w:t xml:space="preserve">But the Lord raised up a wind on the sea, and there was a great storm on the sea, and the ship was in danger of breaking up. And the mariners were afraid and cried out, each one to his god. And they cast out the cargo of the ship into the sea, to be lightened of </w:t>
+        <w:t xml:space="preserve">of the ship into the sea, to be lightened of </w:t>
       </w:r>
       <w:proofErr w:type="spellStart"/>
       <w:r>
@@ -2595,177 +5523,177 @@
           <w:szCs w:val="28"/>
           <w:lang w:val="en-US"/>
         </w:rPr>
+        <w:t xml:space="preserve">and he </w:t>
+      </w:r>
+      <w:r>
+        <w:rPr>
+          <w:rFonts w:ascii="Book Antiqua" w:eastAsia="Book Antiqua" w:hAnsi="Book Antiqua" w:cs="Book Antiqua"/>
+          <w:color w:val="000000"/>
+          <w:sz w:val="28"/>
+          <w:szCs w:val="28"/>
+          <w:lang w:val="en-US"/>
+        </w:rPr>
+        <w:t>heard</w:t>
+      </w:r>
+      <w:r>
+        <w:rPr>
+          <w:rFonts w:ascii="Book Antiqua" w:eastAsia="Book Antiqua" w:hAnsi="Book Antiqua" w:cs="Book Antiqua"/>
+          <w:color w:val="000000"/>
+          <w:sz w:val="28"/>
+          <w:szCs w:val="28"/>
+          <w:lang w:val="en-US"/>
+        </w:rPr>
+        <w:t xml:space="preserve"> me,</w:t>
+      </w:r>
+    </w:p>
+    <w:p>
+      <w:pPr>
+        <w:pStyle w:val="Standard"/>
+        <w:autoSpaceDE w:val="0"/>
+        <w:ind w:firstLine="720"/>
+        <w:jc w:val="both"/>
+        <w:rPr>
+          <w:rFonts w:ascii="Book Antiqua" w:eastAsia="Book Antiqua" w:hAnsi="Book Antiqua" w:cs="Book Antiqua"/>
+          <w:color w:val="000000"/>
+          <w:sz w:val="28"/>
+          <w:szCs w:val="28"/>
+          <w:lang w:val="en-US"/>
+        </w:rPr>
+      </w:pPr>
+      <w:r>
+        <w:rPr>
+          <w:rFonts w:ascii="Book Antiqua" w:eastAsia="Book Antiqua" w:hAnsi="Book Antiqua" w:cs="Book Antiqua"/>
+          <w:color w:val="000000"/>
+          <w:sz w:val="28"/>
+          <w:szCs w:val="28"/>
+          <w:lang w:val="en-US"/>
+        </w:rPr>
+        <w:t>my cry</w:t>
+      </w:r>
+      <w:r>
+        <w:rPr>
+          <w:rFonts w:ascii="Book Antiqua" w:eastAsia="Book Antiqua" w:hAnsi="Book Antiqua" w:cs="Book Antiqua"/>
+          <w:color w:val="000000"/>
+          <w:sz w:val="28"/>
+          <w:szCs w:val="28"/>
+          <w:lang w:val="en-US"/>
+        </w:rPr>
+        <w:t xml:space="preserve">, </w:t>
+      </w:r>
+      <w:r>
+        <w:rPr>
+          <w:rFonts w:ascii="Book Antiqua" w:eastAsia="Book Antiqua" w:hAnsi="Book Antiqua" w:cs="Book Antiqua"/>
+          <w:color w:val="000000"/>
+          <w:sz w:val="28"/>
+          <w:szCs w:val="28"/>
+          <w:lang w:val="en-US"/>
+        </w:rPr>
+        <w:t xml:space="preserve">out of the belly of </w:t>
+      </w:r>
+      <w:r>
+        <w:rPr>
+          <w:rFonts w:ascii="Book Antiqua" w:eastAsia="Book Antiqua" w:hAnsi="Book Antiqua" w:cs="Book Antiqua"/>
+          <w:color w:val="000000"/>
+          <w:sz w:val="28"/>
+          <w:szCs w:val="28"/>
+          <w:lang w:val="en-US"/>
+        </w:rPr>
+        <w:t>Hades,</w:t>
+      </w:r>
+    </w:p>
+    <w:p>
+      <w:pPr>
+        <w:pStyle w:val="Standard"/>
+        <w:autoSpaceDE w:val="0"/>
+        <w:ind w:firstLine="720"/>
+        <w:jc w:val="both"/>
+        <w:rPr>
+          <w:rFonts w:ascii="Book Antiqua" w:eastAsia="Book Antiqua" w:hAnsi="Book Antiqua" w:cs="Book Antiqua"/>
+          <w:color w:val="000000"/>
+          <w:sz w:val="28"/>
+          <w:szCs w:val="28"/>
+          <w:lang w:val="en-US"/>
+        </w:rPr>
+      </w:pPr>
+      <w:r>
+        <w:rPr>
+          <w:rFonts w:ascii="Book Antiqua" w:eastAsia="Book Antiqua" w:hAnsi="Book Antiqua" w:cs="Book Antiqua"/>
+          <w:color w:val="000000"/>
+          <w:sz w:val="28"/>
+          <w:szCs w:val="28"/>
+          <w:lang w:val="en-US"/>
+        </w:rPr>
+        <w:t>You heard my voice.</w:t>
+      </w:r>
+    </w:p>
+    <w:p>
+      <w:pPr>
+        <w:pStyle w:val="Standard"/>
+        <w:autoSpaceDE w:val="0"/>
+        <w:ind w:firstLine="720"/>
+        <w:jc w:val="both"/>
+        <w:rPr>
+          <w:rFonts w:ascii="Book Antiqua" w:eastAsia="Book Antiqua" w:hAnsi="Book Antiqua" w:cs="Book Antiqua"/>
+          <w:color w:val="000000"/>
+          <w:sz w:val="28"/>
+          <w:szCs w:val="28"/>
+          <w:lang w:val="en-US"/>
+        </w:rPr>
+      </w:pPr>
+      <w:r>
+        <w:rPr>
+          <w:rFonts w:ascii="Book Antiqua" w:eastAsia="Book Antiqua" w:hAnsi="Book Antiqua" w:cs="Book Antiqua"/>
+          <w:color w:val="000000"/>
+          <w:sz w:val="28"/>
+          <w:szCs w:val="28"/>
+          <w:lang w:val="en-US"/>
+        </w:rPr>
+        <w:t>You</w:t>
+      </w:r>
+      <w:r>
+        <w:rPr>
+          <w:rFonts w:ascii="Book Antiqua" w:eastAsia="Book Antiqua" w:hAnsi="Book Antiqua" w:cs="Book Antiqua"/>
+          <w:color w:val="000000"/>
+          <w:sz w:val="28"/>
+          <w:szCs w:val="28"/>
+          <w:lang w:val="en-US"/>
+        </w:rPr>
+        <w:t xml:space="preserve"> cast me into the </w:t>
+      </w:r>
+      <w:r>
+        <w:rPr>
+          <w:rFonts w:ascii="Book Antiqua" w:eastAsia="Book Antiqua" w:hAnsi="Book Antiqua" w:cs="Book Antiqua"/>
+          <w:color w:val="000000"/>
+          <w:sz w:val="28"/>
+          <w:szCs w:val="28"/>
+          <w:lang w:val="en-US"/>
+        </w:rPr>
+        <w:t>depths of the heart of the sea,</w:t>
+      </w:r>
+    </w:p>
+    <w:p>
+      <w:pPr>
+        <w:pStyle w:val="Standard"/>
+        <w:autoSpaceDE w:val="0"/>
+        <w:ind w:firstLine="720"/>
+        <w:jc w:val="both"/>
+        <w:rPr>
+          <w:rFonts w:ascii="Book Antiqua" w:eastAsia="Book Antiqua" w:hAnsi="Book Antiqua" w:cs="Book Antiqua"/>
+          <w:color w:val="000000"/>
+          <w:sz w:val="28"/>
+          <w:szCs w:val="28"/>
+          <w:lang w:val="en-US"/>
+        </w:rPr>
+      </w:pPr>
+      <w:r>
+        <w:rPr>
+          <w:rFonts w:ascii="Book Antiqua" w:eastAsia="Book Antiqua" w:hAnsi="Book Antiqua" w:cs="Book Antiqua"/>
+          <w:color w:val="000000"/>
+          <w:sz w:val="28"/>
+          <w:szCs w:val="28"/>
+          <w:lang w:val="en-US"/>
+        </w:rPr>
         <w:lastRenderedPageBreak/>
-        <w:t xml:space="preserve">and he </w:t>
-      </w:r>
-      <w:r>
-        <w:rPr>
-          <w:rFonts w:ascii="Book Antiqua" w:eastAsia="Book Antiqua" w:hAnsi="Book Antiqua" w:cs="Book Antiqua"/>
-          <w:color w:val="000000"/>
-          <w:sz w:val="28"/>
-          <w:szCs w:val="28"/>
-          <w:lang w:val="en-US"/>
-        </w:rPr>
-        <w:t>heard</w:t>
-      </w:r>
-      <w:r>
-        <w:rPr>
-          <w:rFonts w:ascii="Book Antiqua" w:eastAsia="Book Antiqua" w:hAnsi="Book Antiqua" w:cs="Book Antiqua"/>
-          <w:color w:val="000000"/>
-          <w:sz w:val="28"/>
-          <w:szCs w:val="28"/>
-          <w:lang w:val="en-US"/>
-        </w:rPr>
-        <w:t xml:space="preserve"> me,</w:t>
-      </w:r>
-    </w:p>
-    <w:p>
-      <w:pPr>
-        <w:pStyle w:val="Standard"/>
-        <w:autoSpaceDE w:val="0"/>
-        <w:ind w:firstLine="720"/>
-        <w:jc w:val="both"/>
-        <w:rPr>
-          <w:rFonts w:ascii="Book Antiqua" w:eastAsia="Book Antiqua" w:hAnsi="Book Antiqua" w:cs="Book Antiqua"/>
-          <w:color w:val="000000"/>
-          <w:sz w:val="28"/>
-          <w:szCs w:val="28"/>
-          <w:lang w:val="en-US"/>
-        </w:rPr>
-      </w:pPr>
-      <w:r>
-        <w:rPr>
-          <w:rFonts w:ascii="Book Antiqua" w:eastAsia="Book Antiqua" w:hAnsi="Book Antiqua" w:cs="Book Antiqua"/>
-          <w:color w:val="000000"/>
-          <w:sz w:val="28"/>
-          <w:szCs w:val="28"/>
-          <w:lang w:val="en-US"/>
-        </w:rPr>
-        <w:t>my cry</w:t>
-      </w:r>
-      <w:r>
-        <w:rPr>
-          <w:rFonts w:ascii="Book Antiqua" w:eastAsia="Book Antiqua" w:hAnsi="Book Antiqua" w:cs="Book Antiqua"/>
-          <w:color w:val="000000"/>
-          <w:sz w:val="28"/>
-          <w:szCs w:val="28"/>
-          <w:lang w:val="en-US"/>
-        </w:rPr>
-        <w:t xml:space="preserve">, </w:t>
-      </w:r>
-      <w:r>
-        <w:rPr>
-          <w:rFonts w:ascii="Book Antiqua" w:eastAsia="Book Antiqua" w:hAnsi="Book Antiqua" w:cs="Book Antiqua"/>
-          <w:color w:val="000000"/>
-          <w:sz w:val="28"/>
-          <w:szCs w:val="28"/>
-          <w:lang w:val="en-US"/>
-        </w:rPr>
-        <w:t xml:space="preserve">out of the belly of </w:t>
-      </w:r>
-      <w:r>
-        <w:rPr>
-          <w:rFonts w:ascii="Book Antiqua" w:eastAsia="Book Antiqua" w:hAnsi="Book Antiqua" w:cs="Book Antiqua"/>
-          <w:color w:val="000000"/>
-          <w:sz w:val="28"/>
-          <w:szCs w:val="28"/>
-          <w:lang w:val="en-US"/>
-        </w:rPr>
-        <w:t>Hades,</w:t>
-      </w:r>
-    </w:p>
-    <w:p>
-      <w:pPr>
-        <w:pStyle w:val="Standard"/>
-        <w:autoSpaceDE w:val="0"/>
-        <w:ind w:firstLine="720"/>
-        <w:jc w:val="both"/>
-        <w:rPr>
-          <w:rFonts w:ascii="Book Antiqua" w:eastAsia="Book Antiqua" w:hAnsi="Book Antiqua" w:cs="Book Antiqua"/>
-          <w:color w:val="000000"/>
-          <w:sz w:val="28"/>
-          <w:szCs w:val="28"/>
-          <w:lang w:val="en-US"/>
-        </w:rPr>
-      </w:pPr>
-      <w:r>
-        <w:rPr>
-          <w:rFonts w:ascii="Book Antiqua" w:eastAsia="Book Antiqua" w:hAnsi="Book Antiqua" w:cs="Book Antiqua"/>
-          <w:color w:val="000000"/>
-          <w:sz w:val="28"/>
-          <w:szCs w:val="28"/>
-          <w:lang w:val="en-US"/>
-        </w:rPr>
-        <w:t>You heard my voice.</w:t>
-      </w:r>
-    </w:p>
-    <w:p>
-      <w:pPr>
-        <w:pStyle w:val="Standard"/>
-        <w:autoSpaceDE w:val="0"/>
-        <w:ind w:firstLine="720"/>
-        <w:jc w:val="both"/>
-        <w:rPr>
-          <w:rFonts w:ascii="Book Antiqua" w:eastAsia="Book Antiqua" w:hAnsi="Book Antiqua" w:cs="Book Antiqua"/>
-          <w:color w:val="000000"/>
-          <w:sz w:val="28"/>
-          <w:szCs w:val="28"/>
-          <w:lang w:val="en-US"/>
-        </w:rPr>
-      </w:pPr>
-      <w:r>
-        <w:rPr>
-          <w:rFonts w:ascii="Book Antiqua" w:eastAsia="Book Antiqua" w:hAnsi="Book Antiqua" w:cs="Book Antiqua"/>
-          <w:color w:val="000000"/>
-          <w:sz w:val="28"/>
-          <w:szCs w:val="28"/>
-          <w:lang w:val="en-US"/>
-        </w:rPr>
-        <w:t>You</w:t>
-      </w:r>
-      <w:r>
-        <w:rPr>
-          <w:rFonts w:ascii="Book Antiqua" w:eastAsia="Book Antiqua" w:hAnsi="Book Antiqua" w:cs="Book Antiqua"/>
-          <w:color w:val="000000"/>
-          <w:sz w:val="28"/>
-          <w:szCs w:val="28"/>
-          <w:lang w:val="en-US"/>
-        </w:rPr>
-        <w:t xml:space="preserve"> cast me into the </w:t>
-      </w:r>
-      <w:r>
-        <w:rPr>
-          <w:rFonts w:ascii="Book Antiqua" w:eastAsia="Book Antiqua" w:hAnsi="Book Antiqua" w:cs="Book Antiqua"/>
-          <w:color w:val="000000"/>
-          <w:sz w:val="28"/>
-          <w:szCs w:val="28"/>
-          <w:lang w:val="en-US"/>
-        </w:rPr>
-        <w:t>depths of the heart of the sea,</w:t>
-      </w:r>
-    </w:p>
-    <w:p>
-      <w:pPr>
-        <w:pStyle w:val="Standard"/>
-        <w:autoSpaceDE w:val="0"/>
-        <w:ind w:firstLine="720"/>
-        <w:jc w:val="both"/>
-        <w:rPr>
-          <w:rFonts w:ascii="Book Antiqua" w:eastAsia="Book Antiqua" w:hAnsi="Book Antiqua" w:cs="Book Antiqua"/>
-          <w:color w:val="000000"/>
-          <w:sz w:val="28"/>
-          <w:szCs w:val="28"/>
-          <w:lang w:val="en-US"/>
-        </w:rPr>
-      </w:pPr>
-      <w:r>
-        <w:rPr>
-          <w:rFonts w:ascii="Book Antiqua" w:eastAsia="Book Antiqua" w:hAnsi="Book Antiqua" w:cs="Book Antiqua"/>
-          <w:color w:val="000000"/>
-          <w:sz w:val="28"/>
-          <w:szCs w:val="28"/>
-          <w:lang w:val="en-US"/>
-        </w:rPr>
         <w:t xml:space="preserve">and the floods </w:t>
       </w:r>
       <w:r>
@@ -4435,7 +7363,207 @@
           <w:szCs w:val="28"/>
           <w:lang w:val="en-US"/>
         </w:rPr>
-        <w:t xml:space="preserve"> So </w:t>
+        <w:t xml:space="preserve"> So men and cat</w:t>
+      </w:r>
+      <w:r>
+        <w:rPr>
+          <w:rFonts w:ascii="Book Antiqua" w:eastAsia="Book Antiqua" w:hAnsi="Book Antiqua" w:cs="Book Antiqua"/>
+          <w:color w:val="000000"/>
+          <w:sz w:val="28"/>
+          <w:szCs w:val="28"/>
+          <w:lang w:val="en-US"/>
+        </w:rPr>
+        <w:t>tle were clothed with sackcloth</w:t>
+      </w:r>
+      <w:r>
+        <w:rPr>
+          <w:rFonts w:ascii="Book Antiqua" w:eastAsia="Book Antiqua" w:hAnsi="Book Antiqua" w:cs="Book Antiqua"/>
+          <w:color w:val="000000"/>
+          <w:sz w:val="28"/>
+          <w:szCs w:val="28"/>
+          <w:lang w:val="en-US"/>
+        </w:rPr>
+        <w:t xml:space="preserve">, and </w:t>
+      </w:r>
+      <w:r>
+        <w:rPr>
+          <w:rFonts w:ascii="Book Antiqua" w:eastAsia="Book Antiqua" w:hAnsi="Book Antiqua" w:cs="Book Antiqua"/>
+          <w:color w:val="000000"/>
+          <w:sz w:val="28"/>
+          <w:szCs w:val="28"/>
+          <w:lang w:val="en-US"/>
+        </w:rPr>
+        <w:t xml:space="preserve">they </w:t>
+      </w:r>
+      <w:r>
+        <w:rPr>
+          <w:rFonts w:ascii="Book Antiqua" w:eastAsia="Book Antiqua" w:hAnsi="Book Antiqua" w:cs="Book Antiqua"/>
+          <w:color w:val="000000"/>
+          <w:sz w:val="28"/>
+          <w:szCs w:val="28"/>
+          <w:lang w:val="en-US"/>
+        </w:rPr>
+        <w:t xml:space="preserve">cried </w:t>
+      </w:r>
+      <w:r>
+        <w:rPr>
+          <w:rFonts w:ascii="Book Antiqua" w:eastAsia="Book Antiqua" w:hAnsi="Book Antiqua" w:cs="Book Antiqua"/>
+          <w:color w:val="000000"/>
+          <w:sz w:val="28"/>
+          <w:szCs w:val="28"/>
+          <w:lang w:val="en-US"/>
+        </w:rPr>
+        <w:t>fervently</w:t>
+      </w:r>
+      <w:r>
+        <w:rPr>
+          <w:rFonts w:ascii="Book Antiqua" w:eastAsia="Book Antiqua" w:hAnsi="Book Antiqua" w:cs="Book Antiqua"/>
+          <w:color w:val="000000"/>
+          <w:sz w:val="28"/>
+          <w:szCs w:val="28"/>
+          <w:lang w:val="en-US"/>
+        </w:rPr>
+        <w:t xml:space="preserve"> to God; and they </w:t>
+      </w:r>
+      <w:r>
+        <w:rPr>
+          <w:rFonts w:ascii="Book Antiqua" w:eastAsia="Book Antiqua" w:hAnsi="Book Antiqua" w:cs="Book Antiqua"/>
+          <w:color w:val="000000"/>
+          <w:sz w:val="28"/>
+          <w:szCs w:val="28"/>
+          <w:lang w:val="en-US"/>
+        </w:rPr>
+        <w:t xml:space="preserve">each </w:t>
+      </w:r>
+      <w:r>
+        <w:rPr>
+          <w:rFonts w:ascii="Book Antiqua" w:eastAsia="Book Antiqua" w:hAnsi="Book Antiqua" w:cs="Book Antiqua"/>
+          <w:color w:val="000000"/>
+          <w:sz w:val="28"/>
+          <w:szCs w:val="28"/>
+          <w:lang w:val="en-US"/>
+        </w:rPr>
+        <w:t>turned from their evil way</w:t>
+      </w:r>
+      <w:r>
+        <w:rPr>
+          <w:rFonts w:ascii="Book Antiqua" w:eastAsia="Book Antiqua" w:hAnsi="Book Antiqua" w:cs="Book Antiqua"/>
+          <w:color w:val="000000"/>
+          <w:sz w:val="28"/>
+          <w:szCs w:val="28"/>
+          <w:lang w:val="en-US"/>
+        </w:rPr>
+        <w:t>s</w:t>
+      </w:r>
+      <w:r>
+        <w:rPr>
+          <w:rFonts w:ascii="Book Antiqua" w:eastAsia="Book Antiqua" w:hAnsi="Book Antiqua" w:cs="Book Antiqua"/>
+          <w:color w:val="000000"/>
+          <w:sz w:val="28"/>
+          <w:szCs w:val="28"/>
+          <w:lang w:val="en-US"/>
+        </w:rPr>
+        <w:t xml:space="preserve">, and from the iniquity </w:t>
+      </w:r>
+      <w:r>
+        <w:rPr>
+          <w:rFonts w:ascii="Book Antiqua" w:eastAsia="Book Antiqua" w:hAnsi="Book Antiqua" w:cs="Book Antiqua"/>
+          <w:color w:val="000000"/>
+          <w:sz w:val="28"/>
+          <w:szCs w:val="28"/>
+          <w:lang w:val="en-US"/>
+        </w:rPr>
+        <w:t>of t</w:t>
+      </w:r>
+      <w:r>
+        <w:rPr>
+          <w:rFonts w:ascii="Book Antiqua" w:eastAsia="Book Antiqua" w:hAnsi="Book Antiqua" w:cs="Book Antiqua"/>
+          <w:color w:val="000000"/>
+          <w:sz w:val="28"/>
+          <w:szCs w:val="28"/>
+          <w:lang w:val="en-US"/>
+        </w:rPr>
+        <w:t xml:space="preserve">heir hands, saying, </w:t>
+      </w:r>
+      <w:r>
+        <w:rPr>
+          <w:rFonts w:ascii="Book Antiqua" w:eastAsia="Book Antiqua" w:hAnsi="Book Antiqua" w:cs="Book Antiqua"/>
+          <w:color w:val="000000"/>
+          <w:sz w:val="28"/>
+          <w:szCs w:val="28"/>
+          <w:lang w:val="en-US"/>
+        </w:rPr>
+        <w:t>“</w:t>
+      </w:r>
+      <w:r>
+        <w:rPr>
+          <w:rFonts w:ascii="Book Antiqua" w:eastAsia="Book Antiqua" w:hAnsi="Book Antiqua" w:cs="Book Antiqua"/>
+          <w:color w:val="000000"/>
+          <w:sz w:val="28"/>
+          <w:szCs w:val="28"/>
+          <w:lang w:val="en-US"/>
+        </w:rPr>
+        <w:t>Who knows if God will repent, and turn from his fierce anger, an</w:t>
+      </w:r>
+      <w:r>
+        <w:rPr>
+          <w:rFonts w:ascii="Book Antiqua" w:eastAsia="Book Antiqua" w:hAnsi="Book Antiqua" w:cs="Book Antiqua"/>
+          <w:color w:val="000000"/>
+          <w:sz w:val="28"/>
+          <w:szCs w:val="28"/>
+          <w:lang w:val="en-US"/>
+        </w:rPr>
+        <w:t>d</w:t>
+      </w:r>
+      <w:r>
+        <w:rPr>
+          <w:rFonts w:ascii="Book Antiqua" w:eastAsia="Book Antiqua" w:hAnsi="Book Antiqua" w:cs="Book Antiqua"/>
+          <w:color w:val="000000"/>
+          <w:sz w:val="28"/>
+          <w:szCs w:val="28"/>
+          <w:lang w:val="en-US"/>
+        </w:rPr>
+        <w:t xml:space="preserve"> we </w:t>
+      </w:r>
+      <w:r>
+        <w:rPr>
+          <w:rFonts w:ascii="Book Antiqua" w:eastAsia="Book Antiqua" w:hAnsi="Book Antiqua" w:cs="Book Antiqua"/>
+          <w:color w:val="000000"/>
+          <w:sz w:val="28"/>
+          <w:szCs w:val="28"/>
+          <w:lang w:val="en-US"/>
+        </w:rPr>
+        <w:t>will</w:t>
+      </w:r>
+      <w:r>
+        <w:rPr>
+          <w:rFonts w:ascii="Book Antiqua" w:eastAsia="Book Antiqua" w:hAnsi="Book Antiqua" w:cs="Book Antiqua"/>
+          <w:color w:val="000000"/>
+          <w:sz w:val="28"/>
+          <w:szCs w:val="28"/>
+          <w:lang w:val="en-US"/>
+        </w:rPr>
+        <w:t xml:space="preserve"> not perish?</w:t>
+      </w:r>
+      <w:r>
+        <w:rPr>
+          <w:rFonts w:ascii="Book Antiqua" w:eastAsia="Book Antiqua" w:hAnsi="Book Antiqua" w:cs="Book Antiqua"/>
+          <w:color w:val="000000"/>
+          <w:sz w:val="28"/>
+          <w:szCs w:val="28"/>
+          <w:lang w:val="en-US"/>
+        </w:rPr>
+        <w:t>”</w:t>
+      </w:r>
+      <w:r>
+        <w:rPr>
+          <w:rFonts w:ascii="Book Antiqua" w:eastAsia="Book Antiqua" w:hAnsi="Book Antiqua" w:cs="Book Antiqua"/>
+          <w:color w:val="000000"/>
+          <w:sz w:val="28"/>
+          <w:szCs w:val="28"/>
+          <w:lang w:val="en-US"/>
+        </w:rPr>
+        <w:t xml:space="preserve"> And God saw their works, that they turned </w:t>
       </w:r>
       <w:r>
         <w:rPr>
@@ -4446,207 +7574,7 @@
           <w:lang w:val="en-US"/>
         </w:rPr>
         <w:lastRenderedPageBreak/>
-        <w:t>men and cat</w:t>
-      </w:r>
-      <w:r>
-        <w:rPr>
-          <w:rFonts w:ascii="Book Antiqua" w:eastAsia="Book Antiqua" w:hAnsi="Book Antiqua" w:cs="Book Antiqua"/>
-          <w:color w:val="000000"/>
-          <w:sz w:val="28"/>
-          <w:szCs w:val="28"/>
-          <w:lang w:val="en-US"/>
-        </w:rPr>
-        <w:t>tle were clothed with sackcloth</w:t>
-      </w:r>
-      <w:r>
-        <w:rPr>
-          <w:rFonts w:ascii="Book Antiqua" w:eastAsia="Book Antiqua" w:hAnsi="Book Antiqua" w:cs="Book Antiqua"/>
-          <w:color w:val="000000"/>
-          <w:sz w:val="28"/>
-          <w:szCs w:val="28"/>
-          <w:lang w:val="en-US"/>
-        </w:rPr>
-        <w:t xml:space="preserve">, and </w:t>
-      </w:r>
-      <w:r>
-        <w:rPr>
-          <w:rFonts w:ascii="Book Antiqua" w:eastAsia="Book Antiqua" w:hAnsi="Book Antiqua" w:cs="Book Antiqua"/>
-          <w:color w:val="000000"/>
-          <w:sz w:val="28"/>
-          <w:szCs w:val="28"/>
-          <w:lang w:val="en-US"/>
-        </w:rPr>
-        <w:t xml:space="preserve">they </w:t>
-      </w:r>
-      <w:r>
-        <w:rPr>
-          <w:rFonts w:ascii="Book Antiqua" w:eastAsia="Book Antiqua" w:hAnsi="Book Antiqua" w:cs="Book Antiqua"/>
-          <w:color w:val="000000"/>
-          <w:sz w:val="28"/>
-          <w:szCs w:val="28"/>
-          <w:lang w:val="en-US"/>
-        </w:rPr>
-        <w:t xml:space="preserve">cried </w:t>
-      </w:r>
-      <w:r>
-        <w:rPr>
-          <w:rFonts w:ascii="Book Antiqua" w:eastAsia="Book Antiqua" w:hAnsi="Book Antiqua" w:cs="Book Antiqua"/>
-          <w:color w:val="000000"/>
-          <w:sz w:val="28"/>
-          <w:szCs w:val="28"/>
-          <w:lang w:val="en-US"/>
-        </w:rPr>
-        <w:t>fervently</w:t>
-      </w:r>
-      <w:r>
-        <w:rPr>
-          <w:rFonts w:ascii="Book Antiqua" w:eastAsia="Book Antiqua" w:hAnsi="Book Antiqua" w:cs="Book Antiqua"/>
-          <w:color w:val="000000"/>
-          <w:sz w:val="28"/>
-          <w:szCs w:val="28"/>
-          <w:lang w:val="en-US"/>
-        </w:rPr>
-        <w:t xml:space="preserve"> to God; and they </w:t>
-      </w:r>
-      <w:r>
-        <w:rPr>
-          <w:rFonts w:ascii="Book Antiqua" w:eastAsia="Book Antiqua" w:hAnsi="Book Antiqua" w:cs="Book Antiqua"/>
-          <w:color w:val="000000"/>
-          <w:sz w:val="28"/>
-          <w:szCs w:val="28"/>
-          <w:lang w:val="en-US"/>
-        </w:rPr>
-        <w:t xml:space="preserve">each </w:t>
-      </w:r>
-      <w:r>
-        <w:rPr>
-          <w:rFonts w:ascii="Book Antiqua" w:eastAsia="Book Antiqua" w:hAnsi="Book Antiqua" w:cs="Book Antiqua"/>
-          <w:color w:val="000000"/>
-          <w:sz w:val="28"/>
-          <w:szCs w:val="28"/>
-          <w:lang w:val="en-US"/>
-        </w:rPr>
-        <w:t>turned from their evil way</w:t>
-      </w:r>
-      <w:r>
-        <w:rPr>
-          <w:rFonts w:ascii="Book Antiqua" w:eastAsia="Book Antiqua" w:hAnsi="Book Antiqua" w:cs="Book Antiqua"/>
-          <w:color w:val="000000"/>
-          <w:sz w:val="28"/>
-          <w:szCs w:val="28"/>
-          <w:lang w:val="en-US"/>
-        </w:rPr>
-        <w:t>s</w:t>
-      </w:r>
-      <w:r>
-        <w:rPr>
-          <w:rFonts w:ascii="Book Antiqua" w:eastAsia="Book Antiqua" w:hAnsi="Book Antiqua" w:cs="Book Antiqua"/>
-          <w:color w:val="000000"/>
-          <w:sz w:val="28"/>
-          <w:szCs w:val="28"/>
-          <w:lang w:val="en-US"/>
-        </w:rPr>
-        <w:t xml:space="preserve">, and from the iniquity </w:t>
-      </w:r>
-      <w:r>
-        <w:rPr>
-          <w:rFonts w:ascii="Book Antiqua" w:eastAsia="Book Antiqua" w:hAnsi="Book Antiqua" w:cs="Book Antiqua"/>
-          <w:color w:val="000000"/>
-          <w:sz w:val="28"/>
-          <w:szCs w:val="28"/>
-          <w:lang w:val="en-US"/>
-        </w:rPr>
-        <w:t>of t</w:t>
-      </w:r>
-      <w:r>
-        <w:rPr>
-          <w:rFonts w:ascii="Book Antiqua" w:eastAsia="Book Antiqua" w:hAnsi="Book Antiqua" w:cs="Book Antiqua"/>
-          <w:color w:val="000000"/>
-          <w:sz w:val="28"/>
-          <w:szCs w:val="28"/>
-          <w:lang w:val="en-US"/>
-        </w:rPr>
-        <w:t xml:space="preserve">heir hands, saying, </w:t>
-      </w:r>
-      <w:r>
-        <w:rPr>
-          <w:rFonts w:ascii="Book Antiqua" w:eastAsia="Book Antiqua" w:hAnsi="Book Antiqua" w:cs="Book Antiqua"/>
-          <w:color w:val="000000"/>
-          <w:sz w:val="28"/>
-          <w:szCs w:val="28"/>
-          <w:lang w:val="en-US"/>
-        </w:rPr>
-        <w:t>“</w:t>
-      </w:r>
-      <w:r>
-        <w:rPr>
-          <w:rFonts w:ascii="Book Antiqua" w:eastAsia="Book Antiqua" w:hAnsi="Book Antiqua" w:cs="Book Antiqua"/>
-          <w:color w:val="000000"/>
-          <w:sz w:val="28"/>
-          <w:szCs w:val="28"/>
-          <w:lang w:val="en-US"/>
-        </w:rPr>
-        <w:t>Who knows if God will repent, and turn from his fierce anger, an</w:t>
-      </w:r>
-      <w:r>
-        <w:rPr>
-          <w:rFonts w:ascii="Book Antiqua" w:eastAsia="Book Antiqua" w:hAnsi="Book Antiqua" w:cs="Book Antiqua"/>
-          <w:color w:val="000000"/>
-          <w:sz w:val="28"/>
-          <w:szCs w:val="28"/>
-          <w:lang w:val="en-US"/>
-        </w:rPr>
-        <w:t>d</w:t>
-      </w:r>
-      <w:r>
-        <w:rPr>
-          <w:rFonts w:ascii="Book Antiqua" w:eastAsia="Book Antiqua" w:hAnsi="Book Antiqua" w:cs="Book Antiqua"/>
-          <w:color w:val="000000"/>
-          <w:sz w:val="28"/>
-          <w:szCs w:val="28"/>
-          <w:lang w:val="en-US"/>
-        </w:rPr>
-        <w:t xml:space="preserve"> we </w:t>
-      </w:r>
-      <w:r>
-        <w:rPr>
-          <w:rFonts w:ascii="Book Antiqua" w:eastAsia="Book Antiqua" w:hAnsi="Book Antiqua" w:cs="Book Antiqua"/>
-          <w:color w:val="000000"/>
-          <w:sz w:val="28"/>
-          <w:szCs w:val="28"/>
-          <w:lang w:val="en-US"/>
-        </w:rPr>
-        <w:t>will</w:t>
-      </w:r>
-      <w:r>
-        <w:rPr>
-          <w:rFonts w:ascii="Book Antiqua" w:eastAsia="Book Antiqua" w:hAnsi="Book Antiqua" w:cs="Book Antiqua"/>
-          <w:color w:val="000000"/>
-          <w:sz w:val="28"/>
-          <w:szCs w:val="28"/>
-          <w:lang w:val="en-US"/>
-        </w:rPr>
-        <w:t xml:space="preserve"> not perish?</w:t>
-      </w:r>
-      <w:r>
-        <w:rPr>
-          <w:rFonts w:ascii="Book Antiqua" w:eastAsia="Book Antiqua" w:hAnsi="Book Antiqua" w:cs="Book Antiqua"/>
-          <w:color w:val="000000"/>
-          <w:sz w:val="28"/>
-          <w:szCs w:val="28"/>
-          <w:lang w:val="en-US"/>
-        </w:rPr>
-        <w:t>”</w:t>
-      </w:r>
-      <w:r>
-        <w:rPr>
-          <w:rFonts w:ascii="Book Antiqua" w:eastAsia="Book Antiqua" w:hAnsi="Book Antiqua" w:cs="Book Antiqua"/>
-          <w:color w:val="000000"/>
-          <w:sz w:val="28"/>
-          <w:szCs w:val="28"/>
-          <w:lang w:val="en-US"/>
-        </w:rPr>
-        <w:t xml:space="preserve"> And God saw their works, that they turned from their evil ways; and </w:t>
+        <w:t xml:space="preserve">from their evil ways; and </w:t>
       </w:r>
       <w:r>
         <w:rPr>
@@ -6153,7 +9081,6 @@
           <w:szCs w:val="28"/>
           <w:lang w:val="en-US"/>
         </w:rPr>
-        <w:lastRenderedPageBreak/>
         <w:t>You will remember mercy when my soul is troubled in wrath.</w:t>
       </w:r>
     </w:p>
@@ -6403,6 +9330,7 @@
           <w:szCs w:val="28"/>
           <w:lang w:val="en-US"/>
         </w:rPr>
+        <w:lastRenderedPageBreak/>
         <w:t xml:space="preserve">And his brightness </w:t>
       </w:r>
       <w:r>
@@ -8405,387 +11333,387 @@
           <w:szCs w:val="28"/>
           <w:lang w:val="en-US"/>
         </w:rPr>
+        <w:t xml:space="preserve">they </w:t>
+      </w:r>
+      <w:r>
+        <w:rPr>
+          <w:rFonts w:ascii="Book Antiqua" w:eastAsia="Book Antiqua" w:hAnsi="Book Antiqua" w:cs="Book Antiqua"/>
+          <w:color w:val="000000"/>
+          <w:sz w:val="28"/>
+          <w:szCs w:val="28"/>
+          <w:lang w:val="en-US"/>
+        </w:rPr>
+        <w:t>will</w:t>
+      </w:r>
+      <w:r>
+        <w:rPr>
+          <w:rFonts w:ascii="Book Antiqua" w:eastAsia="Book Antiqua" w:hAnsi="Book Antiqua" w:cs="Book Antiqua"/>
+          <w:color w:val="000000"/>
+          <w:sz w:val="28"/>
+          <w:szCs w:val="28"/>
+          <w:lang w:val="en-US"/>
+        </w:rPr>
+        <w:t xml:space="preserve"> tremble </w:t>
+      </w:r>
+      <w:r>
+        <w:rPr>
+          <w:rFonts w:ascii="Book Antiqua" w:eastAsia="Book Antiqua" w:hAnsi="Book Antiqua" w:cs="Book Antiqua"/>
+          <w:color w:val="000000"/>
+          <w:sz w:val="28"/>
+          <w:szCs w:val="28"/>
+          <w:lang w:val="en-US"/>
+        </w:rPr>
+        <w:t>at</w:t>
+      </w:r>
+      <w:r>
+        <w:rPr>
+          <w:rFonts w:ascii="Book Antiqua" w:eastAsia="Book Antiqua" w:hAnsi="Book Antiqua" w:cs="Book Antiqua"/>
+          <w:color w:val="000000"/>
+          <w:sz w:val="28"/>
+          <w:szCs w:val="28"/>
+          <w:lang w:val="en-US"/>
+        </w:rPr>
+        <w:t xml:space="preserve"> </w:t>
+      </w:r>
+      <w:r>
+        <w:rPr>
+          <w:rFonts w:ascii="Book Antiqua" w:eastAsia="Book Antiqua" w:hAnsi="Book Antiqua" w:cs="Book Antiqua"/>
+          <w:color w:val="000000"/>
+          <w:sz w:val="28"/>
+          <w:szCs w:val="28"/>
+          <w:lang w:val="en-US"/>
+        </w:rPr>
+        <w:t>this.</w:t>
+      </w:r>
+    </w:p>
+    <w:p>
+      <w:pPr>
+        <w:pStyle w:val="Standard"/>
+        <w:autoSpaceDE w:val="0"/>
+        <w:ind w:firstLine="720"/>
+        <w:jc w:val="both"/>
+        <w:rPr>
+          <w:rFonts w:ascii="Book Antiqua" w:eastAsia="Book Antiqua" w:hAnsi="Book Antiqua" w:cs="Book Antiqua"/>
+          <w:color w:val="000000"/>
+          <w:sz w:val="28"/>
+          <w:szCs w:val="28"/>
+          <w:lang w:val="en-US"/>
+        </w:rPr>
+      </w:pPr>
+      <w:r>
+        <w:rPr>
+          <w:rFonts w:ascii="Book Antiqua" w:eastAsia="Book Antiqua" w:hAnsi="Book Antiqua" w:cs="Book Antiqua"/>
+          <w:color w:val="000000"/>
+          <w:sz w:val="28"/>
+          <w:szCs w:val="28"/>
+          <w:lang w:val="en-US"/>
+        </w:rPr>
+        <w:t>T</w:t>
+      </w:r>
+      <w:r>
+        <w:rPr>
+          <w:rFonts w:ascii="Book Antiqua" w:eastAsia="Book Antiqua" w:hAnsi="Book Antiqua" w:cs="Book Antiqua"/>
+          <w:color w:val="000000"/>
+          <w:sz w:val="28"/>
+          <w:szCs w:val="28"/>
+          <w:lang w:val="en-US"/>
+        </w:rPr>
+        <w:t xml:space="preserve">hey </w:t>
+      </w:r>
+      <w:r>
+        <w:rPr>
+          <w:rFonts w:ascii="Book Antiqua" w:eastAsia="Book Antiqua" w:hAnsi="Book Antiqua" w:cs="Book Antiqua"/>
+          <w:color w:val="000000"/>
+          <w:sz w:val="28"/>
+          <w:szCs w:val="28"/>
+          <w:lang w:val="en-US"/>
+        </w:rPr>
+        <w:t>will open</w:t>
+      </w:r>
+      <w:r>
+        <w:rPr>
+          <w:rFonts w:ascii="Book Antiqua" w:eastAsia="Book Antiqua" w:hAnsi="Book Antiqua" w:cs="Book Antiqua"/>
+          <w:color w:val="000000"/>
+          <w:sz w:val="28"/>
+          <w:szCs w:val="28"/>
+          <w:lang w:val="en-US"/>
+        </w:rPr>
+        <w:t xml:space="preserve"> their bridles, </w:t>
+      </w:r>
+      <w:r>
+        <w:rPr>
+          <w:rFonts w:ascii="Book Antiqua" w:eastAsia="Book Antiqua" w:hAnsi="Book Antiqua" w:cs="Book Antiqua"/>
+          <w:color w:val="000000"/>
+          <w:sz w:val="28"/>
+          <w:szCs w:val="28"/>
+          <w:lang w:val="en-US"/>
+        </w:rPr>
+        <w:t>like</w:t>
+      </w:r>
+      <w:r>
+        <w:rPr>
+          <w:rFonts w:ascii="Book Antiqua" w:eastAsia="Book Antiqua" w:hAnsi="Book Antiqua" w:cs="Book Antiqua"/>
+          <w:color w:val="000000"/>
+          <w:sz w:val="28"/>
+          <w:szCs w:val="28"/>
+          <w:lang w:val="en-US"/>
+        </w:rPr>
+        <w:t xml:space="preserve"> as a poor man </w:t>
+      </w:r>
+      <w:r>
+        <w:rPr>
+          <w:rFonts w:ascii="Book Antiqua" w:eastAsia="Book Antiqua" w:hAnsi="Book Antiqua" w:cs="Book Antiqua"/>
+          <w:color w:val="000000"/>
+          <w:sz w:val="28"/>
+          <w:szCs w:val="28"/>
+          <w:lang w:val="en-US"/>
+        </w:rPr>
+        <w:t>eating in secret.</w:t>
+      </w:r>
+    </w:p>
+    <w:p>
+      <w:pPr>
+        <w:pStyle w:val="Standard"/>
+        <w:autoSpaceDE w:val="0"/>
+        <w:ind w:firstLine="720"/>
+        <w:jc w:val="both"/>
+        <w:rPr>
+          <w:rFonts w:ascii="Book Antiqua" w:eastAsia="Book Antiqua" w:hAnsi="Book Antiqua" w:cs="Book Antiqua"/>
+          <w:color w:val="000000"/>
+          <w:sz w:val="28"/>
+          <w:szCs w:val="28"/>
+          <w:lang w:val="en-US"/>
+        </w:rPr>
+      </w:pPr>
+      <w:r>
+        <w:rPr>
+          <w:rFonts w:ascii="Book Antiqua" w:eastAsia="Book Antiqua" w:hAnsi="Book Antiqua" w:cs="Book Antiqua"/>
+          <w:color w:val="000000"/>
+          <w:sz w:val="28"/>
+          <w:szCs w:val="28"/>
+          <w:lang w:val="en-US"/>
+        </w:rPr>
+        <w:t xml:space="preserve">And </w:t>
+      </w:r>
+      <w:r>
+        <w:rPr>
+          <w:rFonts w:ascii="Book Antiqua" w:eastAsia="Book Antiqua" w:hAnsi="Book Antiqua" w:cs="Book Antiqua"/>
+          <w:color w:val="000000"/>
+          <w:sz w:val="28"/>
+          <w:szCs w:val="28"/>
+          <w:lang w:val="en-US"/>
+        </w:rPr>
+        <w:t>You</w:t>
+      </w:r>
+      <w:r>
+        <w:rPr>
+          <w:rFonts w:ascii="Book Antiqua" w:eastAsia="Book Antiqua" w:hAnsi="Book Antiqua" w:cs="Book Antiqua"/>
+          <w:color w:val="000000"/>
+          <w:sz w:val="28"/>
+          <w:szCs w:val="28"/>
+          <w:lang w:val="en-US"/>
+        </w:rPr>
+        <w:t xml:space="preserve"> cause</w:t>
+      </w:r>
+      <w:r>
+        <w:rPr>
+          <w:rFonts w:ascii="Book Antiqua" w:eastAsia="Book Antiqua" w:hAnsi="Book Antiqua" w:cs="Book Antiqua"/>
+          <w:color w:val="000000"/>
+          <w:sz w:val="28"/>
+          <w:szCs w:val="28"/>
+          <w:lang w:val="en-US"/>
+        </w:rPr>
+        <w:t>d</w:t>
+      </w:r>
+      <w:r>
+        <w:rPr>
+          <w:rFonts w:ascii="Book Antiqua" w:eastAsia="Book Antiqua" w:hAnsi="Book Antiqua" w:cs="Book Antiqua"/>
+          <w:color w:val="000000"/>
+          <w:sz w:val="28"/>
+          <w:szCs w:val="28"/>
+          <w:lang w:val="en-US"/>
+        </w:rPr>
+        <w:t xml:space="preserve"> </w:t>
+      </w:r>
+      <w:r>
+        <w:rPr>
+          <w:rFonts w:ascii="Book Antiqua" w:eastAsia="Book Antiqua" w:hAnsi="Book Antiqua" w:cs="Book Antiqua"/>
+          <w:color w:val="000000"/>
+          <w:sz w:val="28"/>
+          <w:szCs w:val="28"/>
+          <w:lang w:val="en-US"/>
+        </w:rPr>
+        <w:t>Your</w:t>
+      </w:r>
+      <w:r>
+        <w:rPr>
+          <w:rFonts w:ascii="Book Antiqua" w:eastAsia="Book Antiqua" w:hAnsi="Book Antiqua" w:cs="Book Antiqua"/>
+          <w:color w:val="000000"/>
+          <w:sz w:val="28"/>
+          <w:szCs w:val="28"/>
+          <w:lang w:val="en-US"/>
+        </w:rPr>
+        <w:t xml:space="preserve"> horses to </w:t>
+      </w:r>
+      <w:r>
+        <w:rPr>
+          <w:rFonts w:ascii="Book Antiqua" w:eastAsia="Book Antiqua" w:hAnsi="Book Antiqua" w:cs="Book Antiqua"/>
+          <w:color w:val="000000"/>
+          <w:sz w:val="28"/>
+          <w:szCs w:val="28"/>
+          <w:lang w:val="en-US"/>
+        </w:rPr>
+        <w:t>run into the sea,</w:t>
+      </w:r>
+    </w:p>
+    <w:p>
+      <w:pPr>
+        <w:pStyle w:val="Standard"/>
+        <w:autoSpaceDE w:val="0"/>
+        <w:ind w:firstLine="720"/>
+        <w:jc w:val="both"/>
+        <w:rPr>
+          <w:rFonts w:ascii="Book Antiqua" w:eastAsia="Book Antiqua" w:hAnsi="Book Antiqua" w:cs="Book Antiqua"/>
+          <w:color w:val="000000"/>
+          <w:sz w:val="28"/>
+          <w:szCs w:val="28"/>
+          <w:lang w:val="en-US"/>
+        </w:rPr>
+      </w:pPr>
+      <w:r>
+        <w:rPr>
+          <w:rFonts w:ascii="Book Antiqua" w:eastAsia="Book Antiqua" w:hAnsi="Book Antiqua" w:cs="Book Antiqua"/>
+          <w:color w:val="000000"/>
+          <w:sz w:val="28"/>
+          <w:szCs w:val="28"/>
+          <w:lang w:val="en-US"/>
+        </w:rPr>
+        <w:t>churning up much water</w:t>
+      </w:r>
+      <w:r>
+        <w:rPr>
+          <w:rFonts w:ascii="Book Antiqua" w:eastAsia="Book Antiqua" w:hAnsi="Book Antiqua" w:cs="Book Antiqua"/>
+          <w:color w:val="000000"/>
+          <w:sz w:val="28"/>
+          <w:szCs w:val="28"/>
+          <w:lang w:val="en-US"/>
+        </w:rPr>
+        <w:t>.</w:t>
+      </w:r>
+    </w:p>
+    <w:p>
+      <w:pPr>
+        <w:pStyle w:val="Standard"/>
+        <w:autoSpaceDE w:val="0"/>
+        <w:ind w:firstLine="720"/>
+        <w:jc w:val="both"/>
+        <w:rPr>
+          <w:rFonts w:ascii="Book Antiqua" w:eastAsia="Book Antiqua" w:hAnsi="Book Antiqua" w:cs="Book Antiqua"/>
+          <w:color w:val="000000"/>
+          <w:sz w:val="28"/>
+          <w:szCs w:val="28"/>
+          <w:lang w:val="en-US"/>
+        </w:rPr>
+      </w:pPr>
+      <w:r>
+        <w:rPr>
+          <w:rFonts w:ascii="Book Antiqua" w:eastAsia="Book Antiqua" w:hAnsi="Book Antiqua" w:cs="Book Antiqua"/>
+          <w:color w:val="000000"/>
+          <w:sz w:val="28"/>
+          <w:szCs w:val="28"/>
+          <w:lang w:val="en-US"/>
+        </w:rPr>
+        <w:t xml:space="preserve"> </w:t>
+      </w:r>
+      <w:r>
+        <w:rPr>
+          <w:rFonts w:ascii="Book Antiqua" w:eastAsia="Book Antiqua" w:hAnsi="Book Antiqua" w:cs="Book Antiqua"/>
+          <w:color w:val="000000"/>
+          <w:sz w:val="28"/>
+          <w:szCs w:val="28"/>
+          <w:lang w:val="en-US"/>
+        </w:rPr>
+        <w:t>I</w:t>
+      </w:r>
+      <w:r>
+        <w:rPr>
+          <w:rFonts w:ascii="Book Antiqua" w:eastAsia="Book Antiqua" w:hAnsi="Book Antiqua" w:cs="Book Antiqua"/>
+          <w:color w:val="000000"/>
+          <w:sz w:val="28"/>
+          <w:szCs w:val="28"/>
+          <w:lang w:val="en-US"/>
+        </w:rPr>
+        <w:t xml:space="preserve"> watched, and my belly was terrified</w:t>
+      </w:r>
+    </w:p>
+    <w:p>
+      <w:pPr>
+        <w:pStyle w:val="Standard"/>
+        <w:autoSpaceDE w:val="0"/>
+        <w:ind w:firstLine="720"/>
+        <w:jc w:val="both"/>
+        <w:rPr>
+          <w:rFonts w:ascii="Book Antiqua" w:eastAsia="Book Antiqua" w:hAnsi="Book Antiqua" w:cs="Book Antiqua"/>
+          <w:color w:val="000000"/>
+          <w:sz w:val="28"/>
+          <w:szCs w:val="28"/>
+          <w:lang w:val="en-US"/>
+        </w:rPr>
+      </w:pPr>
+      <w:r>
+        <w:rPr>
+          <w:rFonts w:ascii="Book Antiqua" w:eastAsia="Book Antiqua" w:hAnsi="Book Antiqua" w:cs="Book Antiqua"/>
+          <w:color w:val="000000"/>
+          <w:sz w:val="28"/>
+          <w:szCs w:val="28"/>
+          <w:lang w:val="en-US"/>
+        </w:rPr>
+        <w:t>by</w:t>
+      </w:r>
+      <w:r>
+        <w:rPr>
+          <w:rFonts w:ascii="Book Antiqua" w:eastAsia="Book Antiqua" w:hAnsi="Book Antiqua" w:cs="Book Antiqua"/>
+          <w:color w:val="000000"/>
+          <w:sz w:val="28"/>
+          <w:szCs w:val="28"/>
+          <w:lang w:val="en-US"/>
+        </w:rPr>
+        <w:t xml:space="preserve"> the </w:t>
+      </w:r>
+      <w:r>
+        <w:rPr>
+          <w:rFonts w:ascii="Book Antiqua" w:eastAsia="Book Antiqua" w:hAnsi="Book Antiqua" w:cs="Book Antiqua"/>
+          <w:color w:val="000000"/>
+          <w:sz w:val="28"/>
+          <w:szCs w:val="28"/>
+          <w:lang w:val="en-US"/>
+        </w:rPr>
+        <w:t>sound of the prayer of my lips,</w:t>
+      </w:r>
+    </w:p>
+    <w:p>
+      <w:pPr>
+        <w:pStyle w:val="Standard"/>
+        <w:autoSpaceDE w:val="0"/>
+        <w:ind w:firstLine="720"/>
+        <w:jc w:val="both"/>
+        <w:rPr>
+          <w:rFonts w:ascii="Book Antiqua" w:eastAsia="Book Antiqua" w:hAnsi="Book Antiqua" w:cs="Book Antiqua"/>
+          <w:color w:val="000000"/>
+          <w:sz w:val="28"/>
+          <w:szCs w:val="28"/>
+          <w:lang w:val="en-US"/>
+        </w:rPr>
+      </w:pPr>
+      <w:r>
+        <w:rPr>
+          <w:rFonts w:ascii="Book Antiqua" w:eastAsia="Book Antiqua" w:hAnsi="Book Antiqua" w:cs="Book Antiqua"/>
+          <w:color w:val="000000"/>
+          <w:sz w:val="28"/>
+          <w:szCs w:val="28"/>
+          <w:lang w:val="en-US"/>
+        </w:rPr>
         <w:lastRenderedPageBreak/>
-        <w:t xml:space="preserve">they </w:t>
-      </w:r>
-      <w:r>
-        <w:rPr>
-          <w:rFonts w:ascii="Book Antiqua" w:eastAsia="Book Antiqua" w:hAnsi="Book Antiqua" w:cs="Book Antiqua"/>
-          <w:color w:val="000000"/>
-          <w:sz w:val="28"/>
-          <w:szCs w:val="28"/>
-          <w:lang w:val="en-US"/>
-        </w:rPr>
-        <w:t>will</w:t>
-      </w:r>
-      <w:r>
-        <w:rPr>
-          <w:rFonts w:ascii="Book Antiqua" w:eastAsia="Book Antiqua" w:hAnsi="Book Antiqua" w:cs="Book Antiqua"/>
-          <w:color w:val="000000"/>
-          <w:sz w:val="28"/>
-          <w:szCs w:val="28"/>
-          <w:lang w:val="en-US"/>
-        </w:rPr>
-        <w:t xml:space="preserve"> tremble </w:t>
-      </w:r>
-      <w:r>
-        <w:rPr>
-          <w:rFonts w:ascii="Book Antiqua" w:eastAsia="Book Antiqua" w:hAnsi="Book Antiqua" w:cs="Book Antiqua"/>
-          <w:color w:val="000000"/>
-          <w:sz w:val="28"/>
-          <w:szCs w:val="28"/>
-          <w:lang w:val="en-US"/>
-        </w:rPr>
-        <w:t>at</w:t>
-      </w:r>
-      <w:r>
-        <w:rPr>
-          <w:rFonts w:ascii="Book Antiqua" w:eastAsia="Book Antiqua" w:hAnsi="Book Antiqua" w:cs="Book Antiqua"/>
-          <w:color w:val="000000"/>
-          <w:sz w:val="28"/>
-          <w:szCs w:val="28"/>
-          <w:lang w:val="en-US"/>
-        </w:rPr>
-        <w:t xml:space="preserve"> </w:t>
-      </w:r>
-      <w:r>
-        <w:rPr>
-          <w:rFonts w:ascii="Book Antiqua" w:eastAsia="Book Antiqua" w:hAnsi="Book Antiqua" w:cs="Book Antiqua"/>
-          <w:color w:val="000000"/>
-          <w:sz w:val="28"/>
-          <w:szCs w:val="28"/>
-          <w:lang w:val="en-US"/>
-        </w:rPr>
-        <w:t>this.</w:t>
-      </w:r>
-    </w:p>
-    <w:p>
-      <w:pPr>
-        <w:pStyle w:val="Standard"/>
-        <w:autoSpaceDE w:val="0"/>
-        <w:ind w:firstLine="720"/>
-        <w:jc w:val="both"/>
-        <w:rPr>
-          <w:rFonts w:ascii="Book Antiqua" w:eastAsia="Book Antiqua" w:hAnsi="Book Antiqua" w:cs="Book Antiqua"/>
-          <w:color w:val="000000"/>
-          <w:sz w:val="28"/>
-          <w:szCs w:val="28"/>
-          <w:lang w:val="en-US"/>
-        </w:rPr>
-      </w:pPr>
-      <w:r>
-        <w:rPr>
-          <w:rFonts w:ascii="Book Antiqua" w:eastAsia="Book Antiqua" w:hAnsi="Book Antiqua" w:cs="Book Antiqua"/>
-          <w:color w:val="000000"/>
-          <w:sz w:val="28"/>
-          <w:szCs w:val="28"/>
-          <w:lang w:val="en-US"/>
-        </w:rPr>
-        <w:t>T</w:t>
-      </w:r>
-      <w:r>
-        <w:rPr>
-          <w:rFonts w:ascii="Book Antiqua" w:eastAsia="Book Antiqua" w:hAnsi="Book Antiqua" w:cs="Book Antiqua"/>
-          <w:color w:val="000000"/>
-          <w:sz w:val="28"/>
-          <w:szCs w:val="28"/>
-          <w:lang w:val="en-US"/>
-        </w:rPr>
-        <w:t xml:space="preserve">hey </w:t>
-      </w:r>
-      <w:r>
-        <w:rPr>
-          <w:rFonts w:ascii="Book Antiqua" w:eastAsia="Book Antiqua" w:hAnsi="Book Antiqua" w:cs="Book Antiqua"/>
-          <w:color w:val="000000"/>
-          <w:sz w:val="28"/>
-          <w:szCs w:val="28"/>
-          <w:lang w:val="en-US"/>
-        </w:rPr>
-        <w:t>will open</w:t>
-      </w:r>
-      <w:r>
-        <w:rPr>
-          <w:rFonts w:ascii="Book Antiqua" w:eastAsia="Book Antiqua" w:hAnsi="Book Antiqua" w:cs="Book Antiqua"/>
-          <w:color w:val="000000"/>
-          <w:sz w:val="28"/>
-          <w:szCs w:val="28"/>
-          <w:lang w:val="en-US"/>
-        </w:rPr>
-        <w:t xml:space="preserve"> their bridles, </w:t>
-      </w:r>
-      <w:r>
-        <w:rPr>
-          <w:rFonts w:ascii="Book Antiqua" w:eastAsia="Book Antiqua" w:hAnsi="Book Antiqua" w:cs="Book Antiqua"/>
-          <w:color w:val="000000"/>
-          <w:sz w:val="28"/>
-          <w:szCs w:val="28"/>
-          <w:lang w:val="en-US"/>
-        </w:rPr>
-        <w:t>like</w:t>
-      </w:r>
-      <w:r>
-        <w:rPr>
-          <w:rFonts w:ascii="Book Antiqua" w:eastAsia="Book Antiqua" w:hAnsi="Book Antiqua" w:cs="Book Antiqua"/>
-          <w:color w:val="000000"/>
-          <w:sz w:val="28"/>
-          <w:szCs w:val="28"/>
-          <w:lang w:val="en-US"/>
-        </w:rPr>
-        <w:t xml:space="preserve"> as a poor man </w:t>
-      </w:r>
-      <w:r>
-        <w:rPr>
-          <w:rFonts w:ascii="Book Antiqua" w:eastAsia="Book Antiqua" w:hAnsi="Book Antiqua" w:cs="Book Antiqua"/>
-          <w:color w:val="000000"/>
-          <w:sz w:val="28"/>
-          <w:szCs w:val="28"/>
-          <w:lang w:val="en-US"/>
-        </w:rPr>
-        <w:t>eating in secret.</w:t>
-      </w:r>
-    </w:p>
-    <w:p>
-      <w:pPr>
-        <w:pStyle w:val="Standard"/>
-        <w:autoSpaceDE w:val="0"/>
-        <w:ind w:firstLine="720"/>
-        <w:jc w:val="both"/>
-        <w:rPr>
-          <w:rFonts w:ascii="Book Antiqua" w:eastAsia="Book Antiqua" w:hAnsi="Book Antiqua" w:cs="Book Antiqua"/>
-          <w:color w:val="000000"/>
-          <w:sz w:val="28"/>
-          <w:szCs w:val="28"/>
-          <w:lang w:val="en-US"/>
-        </w:rPr>
-      </w:pPr>
-      <w:r>
-        <w:rPr>
-          <w:rFonts w:ascii="Book Antiqua" w:eastAsia="Book Antiqua" w:hAnsi="Book Antiqua" w:cs="Book Antiqua"/>
-          <w:color w:val="000000"/>
-          <w:sz w:val="28"/>
-          <w:szCs w:val="28"/>
-          <w:lang w:val="en-US"/>
-        </w:rPr>
-        <w:t xml:space="preserve">And </w:t>
-      </w:r>
-      <w:r>
-        <w:rPr>
-          <w:rFonts w:ascii="Book Antiqua" w:eastAsia="Book Antiqua" w:hAnsi="Book Antiqua" w:cs="Book Antiqua"/>
-          <w:color w:val="000000"/>
-          <w:sz w:val="28"/>
-          <w:szCs w:val="28"/>
-          <w:lang w:val="en-US"/>
-        </w:rPr>
-        <w:t>You</w:t>
-      </w:r>
-      <w:r>
-        <w:rPr>
-          <w:rFonts w:ascii="Book Antiqua" w:eastAsia="Book Antiqua" w:hAnsi="Book Antiqua" w:cs="Book Antiqua"/>
-          <w:color w:val="000000"/>
-          <w:sz w:val="28"/>
-          <w:szCs w:val="28"/>
-          <w:lang w:val="en-US"/>
-        </w:rPr>
-        <w:t xml:space="preserve"> cause</w:t>
-      </w:r>
-      <w:r>
-        <w:rPr>
-          <w:rFonts w:ascii="Book Antiqua" w:eastAsia="Book Antiqua" w:hAnsi="Book Antiqua" w:cs="Book Antiqua"/>
-          <w:color w:val="000000"/>
-          <w:sz w:val="28"/>
-          <w:szCs w:val="28"/>
-          <w:lang w:val="en-US"/>
-        </w:rPr>
-        <w:t>d</w:t>
-      </w:r>
-      <w:r>
-        <w:rPr>
-          <w:rFonts w:ascii="Book Antiqua" w:eastAsia="Book Antiqua" w:hAnsi="Book Antiqua" w:cs="Book Antiqua"/>
-          <w:color w:val="000000"/>
-          <w:sz w:val="28"/>
-          <w:szCs w:val="28"/>
-          <w:lang w:val="en-US"/>
-        </w:rPr>
-        <w:t xml:space="preserve"> </w:t>
-      </w:r>
-      <w:r>
-        <w:rPr>
-          <w:rFonts w:ascii="Book Antiqua" w:eastAsia="Book Antiqua" w:hAnsi="Book Antiqua" w:cs="Book Antiqua"/>
-          <w:color w:val="000000"/>
-          <w:sz w:val="28"/>
-          <w:szCs w:val="28"/>
-          <w:lang w:val="en-US"/>
-        </w:rPr>
-        <w:t>Your</w:t>
-      </w:r>
-      <w:r>
-        <w:rPr>
-          <w:rFonts w:ascii="Book Antiqua" w:eastAsia="Book Antiqua" w:hAnsi="Book Antiqua" w:cs="Book Antiqua"/>
-          <w:color w:val="000000"/>
-          <w:sz w:val="28"/>
-          <w:szCs w:val="28"/>
-          <w:lang w:val="en-US"/>
-        </w:rPr>
-        <w:t xml:space="preserve"> horses to </w:t>
-      </w:r>
-      <w:r>
-        <w:rPr>
-          <w:rFonts w:ascii="Book Antiqua" w:eastAsia="Book Antiqua" w:hAnsi="Book Antiqua" w:cs="Book Antiqua"/>
-          <w:color w:val="000000"/>
-          <w:sz w:val="28"/>
-          <w:szCs w:val="28"/>
-          <w:lang w:val="en-US"/>
-        </w:rPr>
-        <w:t>run into the sea,</w:t>
-      </w:r>
-    </w:p>
-    <w:p>
-      <w:pPr>
-        <w:pStyle w:val="Standard"/>
-        <w:autoSpaceDE w:val="0"/>
-        <w:ind w:firstLine="720"/>
-        <w:jc w:val="both"/>
-        <w:rPr>
-          <w:rFonts w:ascii="Book Antiqua" w:eastAsia="Book Antiqua" w:hAnsi="Book Antiqua" w:cs="Book Antiqua"/>
-          <w:color w:val="000000"/>
-          <w:sz w:val="28"/>
-          <w:szCs w:val="28"/>
-          <w:lang w:val="en-US"/>
-        </w:rPr>
-      </w:pPr>
-      <w:r>
-        <w:rPr>
-          <w:rFonts w:ascii="Book Antiqua" w:eastAsia="Book Antiqua" w:hAnsi="Book Antiqua" w:cs="Book Antiqua"/>
-          <w:color w:val="000000"/>
-          <w:sz w:val="28"/>
-          <w:szCs w:val="28"/>
-          <w:lang w:val="en-US"/>
-        </w:rPr>
-        <w:t>churning up much water</w:t>
-      </w:r>
-      <w:r>
-        <w:rPr>
-          <w:rFonts w:ascii="Book Antiqua" w:eastAsia="Book Antiqua" w:hAnsi="Book Antiqua" w:cs="Book Antiqua"/>
-          <w:color w:val="000000"/>
-          <w:sz w:val="28"/>
-          <w:szCs w:val="28"/>
-          <w:lang w:val="en-US"/>
-        </w:rPr>
-        <w:t>.</w:t>
-      </w:r>
-    </w:p>
-    <w:p>
-      <w:pPr>
-        <w:pStyle w:val="Standard"/>
-        <w:autoSpaceDE w:val="0"/>
-        <w:ind w:firstLine="720"/>
-        <w:jc w:val="both"/>
-        <w:rPr>
-          <w:rFonts w:ascii="Book Antiqua" w:eastAsia="Book Antiqua" w:hAnsi="Book Antiqua" w:cs="Book Antiqua"/>
-          <w:color w:val="000000"/>
-          <w:sz w:val="28"/>
-          <w:szCs w:val="28"/>
-          <w:lang w:val="en-US"/>
-        </w:rPr>
-      </w:pPr>
-      <w:r>
-        <w:rPr>
-          <w:rFonts w:ascii="Book Antiqua" w:eastAsia="Book Antiqua" w:hAnsi="Book Antiqua" w:cs="Book Antiqua"/>
-          <w:color w:val="000000"/>
-          <w:sz w:val="28"/>
-          <w:szCs w:val="28"/>
-          <w:lang w:val="en-US"/>
-        </w:rPr>
-        <w:t xml:space="preserve"> </w:t>
-      </w:r>
-      <w:r>
-        <w:rPr>
-          <w:rFonts w:ascii="Book Antiqua" w:eastAsia="Book Antiqua" w:hAnsi="Book Antiqua" w:cs="Book Antiqua"/>
-          <w:color w:val="000000"/>
-          <w:sz w:val="28"/>
-          <w:szCs w:val="28"/>
-          <w:lang w:val="en-US"/>
-        </w:rPr>
-        <w:t>I</w:t>
-      </w:r>
-      <w:r>
-        <w:rPr>
-          <w:rFonts w:ascii="Book Antiqua" w:eastAsia="Book Antiqua" w:hAnsi="Book Antiqua" w:cs="Book Antiqua"/>
-          <w:color w:val="000000"/>
-          <w:sz w:val="28"/>
-          <w:szCs w:val="28"/>
-          <w:lang w:val="en-US"/>
-        </w:rPr>
-        <w:t xml:space="preserve"> watched, and my belly was terrified</w:t>
-      </w:r>
-    </w:p>
-    <w:p>
-      <w:pPr>
-        <w:pStyle w:val="Standard"/>
-        <w:autoSpaceDE w:val="0"/>
-        <w:ind w:firstLine="720"/>
-        <w:jc w:val="both"/>
-        <w:rPr>
-          <w:rFonts w:ascii="Book Antiqua" w:eastAsia="Book Antiqua" w:hAnsi="Book Antiqua" w:cs="Book Antiqua"/>
-          <w:color w:val="000000"/>
-          <w:sz w:val="28"/>
-          <w:szCs w:val="28"/>
-          <w:lang w:val="en-US"/>
-        </w:rPr>
-      </w:pPr>
-      <w:r>
-        <w:rPr>
-          <w:rFonts w:ascii="Book Antiqua" w:eastAsia="Book Antiqua" w:hAnsi="Book Antiqua" w:cs="Book Antiqua"/>
-          <w:color w:val="000000"/>
-          <w:sz w:val="28"/>
-          <w:szCs w:val="28"/>
-          <w:lang w:val="en-US"/>
-        </w:rPr>
-        <w:t>by</w:t>
-      </w:r>
-      <w:r>
-        <w:rPr>
-          <w:rFonts w:ascii="Book Antiqua" w:eastAsia="Book Antiqua" w:hAnsi="Book Antiqua" w:cs="Book Antiqua"/>
-          <w:color w:val="000000"/>
-          <w:sz w:val="28"/>
-          <w:szCs w:val="28"/>
-          <w:lang w:val="en-US"/>
-        </w:rPr>
-        <w:t xml:space="preserve"> the </w:t>
-      </w:r>
-      <w:r>
-        <w:rPr>
-          <w:rFonts w:ascii="Book Antiqua" w:eastAsia="Book Antiqua" w:hAnsi="Book Antiqua" w:cs="Book Antiqua"/>
-          <w:color w:val="000000"/>
-          <w:sz w:val="28"/>
-          <w:szCs w:val="28"/>
-          <w:lang w:val="en-US"/>
-        </w:rPr>
-        <w:t>sound of the prayer of my lips,</w:t>
-      </w:r>
-    </w:p>
-    <w:p>
-      <w:pPr>
-        <w:pStyle w:val="Standard"/>
-        <w:autoSpaceDE w:val="0"/>
-        <w:ind w:firstLine="720"/>
-        <w:jc w:val="both"/>
-        <w:rPr>
-          <w:rFonts w:ascii="Book Antiqua" w:eastAsia="Book Antiqua" w:hAnsi="Book Antiqua" w:cs="Book Antiqua"/>
-          <w:color w:val="000000"/>
-          <w:sz w:val="28"/>
-          <w:szCs w:val="28"/>
-          <w:lang w:val="en-US"/>
-        </w:rPr>
-      </w:pPr>
-      <w:r>
-        <w:rPr>
-          <w:rFonts w:ascii="Book Antiqua" w:eastAsia="Book Antiqua" w:hAnsi="Book Antiqua" w:cs="Book Antiqua"/>
-          <w:color w:val="000000"/>
-          <w:sz w:val="28"/>
-          <w:szCs w:val="28"/>
-          <w:lang w:val="en-US"/>
-        </w:rPr>
         <w:t>and t</w:t>
       </w:r>
       <w:r>
@@ -9677,48 +12605,38 @@
           <w:szCs w:val="28"/>
           <w:lang w:val="en-US"/>
         </w:rPr>
-        <w:t xml:space="preserve"> not do to the remnant of this people as in the former days,’ says the Lord Almighty. </w:t>
-      </w:r>
-      <w:r>
-        <w:rPr>
-          <w:rFonts w:ascii="Book Antiqua" w:eastAsia="Book Antiqua" w:hAnsi="Book Antiqua" w:cs="Book Antiqua"/>
-          <w:color w:val="000000"/>
-          <w:sz w:val="28"/>
-          <w:szCs w:val="28"/>
-          <w:lang w:val="en-US"/>
+        <w:t xml:space="preserve"> not do to the remnant of this people as in the former days,’ says the Lord Almighty. ‘Rather, I will demonstrate peace, the vine will yield its fruit, and the land will yield its produce, and the heaven will give its dew, and I will give all these things as an inheritance to the remnant of my people. And it will come to pass, as you were a curse among the nations, O house of Juda and house of Israel, so will I save you, and you will be a blessing; be of good courage, and strengthen your hands.’</w:t>
+      </w:r>
+    </w:p>
+    <w:p>
+      <w:pPr>
+        <w:outlineLvl w:val="0"/>
+        <w:rPr>
+          <w:rFonts w:ascii="Book Antiqua" w:eastAsia="Book Antiqua" w:hAnsi="Book Antiqua" w:cs="Book Antiqua"/>
+          <w:color w:val="000000"/>
+          <w:sz w:val="28"/>
+          <w:szCs w:val="28"/>
+        </w:rPr>
+      </w:pPr>
+    </w:p>
+    <w:p>
+      <w:pPr>
+        <w:outlineLvl w:val="0"/>
+        <w:rPr>
+          <w:rFonts w:ascii="Book Antiqua" w:eastAsia="Book Antiqua" w:hAnsi="Book Antiqua" w:cs="Book Antiqua"/>
+          <w:color w:val="000000"/>
+          <w:sz w:val="28"/>
+          <w:szCs w:val="28"/>
+        </w:rPr>
+      </w:pPr>
+      <w:r>
+        <w:rPr>
+          <w:rFonts w:ascii="Book Antiqua" w:eastAsia="Book Antiqua" w:hAnsi="Book Antiqua" w:cs="Book Antiqua"/>
+          <w:color w:val="000000"/>
+          <w:sz w:val="28"/>
+          <w:szCs w:val="28"/>
         </w:rPr>
         <w:lastRenderedPageBreak/>
-        <w:t>‘Rather, I will demonstrate peace, the vine will yield its fruit, and the land will yield its produce, and the heaven will give its dew, and I will give all these things as an inheritance to the remnant of my people. And it will come to pass, as you were a curse among the nations, O house of Juda and house of Israel, so will I save you, and you will be a blessing; be of good courage, and strengthen your hands.’</w:t>
-      </w:r>
-    </w:p>
-    <w:p>
-      <w:pPr>
-        <w:outlineLvl w:val="0"/>
-        <w:rPr>
-          <w:rFonts w:ascii="Book Antiqua" w:eastAsia="Book Antiqua" w:hAnsi="Book Antiqua" w:cs="Book Antiqua"/>
-          <w:color w:val="000000"/>
-          <w:sz w:val="28"/>
-          <w:szCs w:val="28"/>
-        </w:rPr>
-      </w:pPr>
-    </w:p>
-    <w:p>
-      <w:pPr>
-        <w:outlineLvl w:val="0"/>
-        <w:rPr>
-          <w:rFonts w:ascii="Book Antiqua" w:eastAsia="Book Antiqua" w:hAnsi="Book Antiqua" w:cs="Book Antiqua"/>
-          <w:color w:val="000000"/>
-          <w:sz w:val="28"/>
-          <w:szCs w:val="28"/>
-        </w:rPr>
-      </w:pPr>
-      <w:r>
-        <w:rPr>
-          <w:rFonts w:ascii="Book Antiqua" w:eastAsia="Book Antiqua" w:hAnsi="Book Antiqua" w:cs="Book Antiqua"/>
-          <w:color w:val="000000"/>
-          <w:sz w:val="28"/>
-          <w:szCs w:val="28"/>
-        </w:rPr>
         <w:t>Zechariah 8:7-19</w:t>
       </w:r>
     </w:p>
@@ -9986,7 +12904,66 @@
           <w:szCs w:val="28"/>
         </w:rPr>
         <w:tab/>
-        <w:t xml:space="preserve">And the word of the Lord Almighty came to me, saying, “This is what the Lord Almighty says, ‘The fourth-month fast, and the fifth-month </w:t>
+        <w:t>And the word of the Lord Almighty came to me, saying, “This is what the Lord Almighty says, ‘The fourth-month fast, and the fifth-month fast, and the seventh-month fast, and the tenth-month fast, shall be to the house of Juda for joy and gladness, and for good feasts. And you will rejoice, and you will love truth and peace.’”</w:t>
+      </w:r>
+    </w:p>
+    <w:p>
+      <w:pPr>
+        <w:rPr>
+          <w:rFonts w:ascii="Book Antiqua" w:eastAsia="Book Antiqua" w:hAnsi="Book Antiqua" w:cs="Book Antiqua"/>
+          <w:color w:val="000000"/>
+          <w:sz w:val="28"/>
+          <w:szCs w:val="28"/>
+        </w:rPr>
+      </w:pPr>
+    </w:p>
+    <w:p>
+      <w:pPr>
+        <w:outlineLvl w:val="0"/>
+        <w:rPr>
+          <w:rFonts w:ascii="Book Antiqua" w:eastAsia="Book Antiqua" w:hAnsi="Book Antiqua" w:cs="Book Antiqua"/>
+          <w:color w:val="000000"/>
+          <w:sz w:val="28"/>
+          <w:szCs w:val="28"/>
+        </w:rPr>
+      </w:pPr>
+      <w:r>
+        <w:rPr>
+          <w:rFonts w:ascii="Book Antiqua" w:eastAsia="Book Antiqua" w:hAnsi="Book Antiqua" w:cs="Book Antiqua"/>
+          <w:color w:val="000000"/>
+          <w:sz w:val="28"/>
+          <w:szCs w:val="28"/>
+        </w:rPr>
+        <w:t>Zechariah 14:8-11</w:t>
+      </w:r>
+    </w:p>
+    <w:p>
+      <w:pPr>
+        <w:rPr>
+          <w:rFonts w:ascii="Book Antiqua" w:eastAsia="Book Antiqua" w:hAnsi="Book Antiqua" w:cs="Book Antiqua"/>
+          <w:color w:val="000000"/>
+          <w:sz w:val="28"/>
+          <w:szCs w:val="28"/>
+        </w:rPr>
+      </w:pPr>
+    </w:p>
+    <w:p>
+      <w:pPr>
+        <w:rPr>
+          <w:rFonts w:ascii="Book Antiqua" w:eastAsia="Book Antiqua" w:hAnsi="Book Antiqua" w:cs="Book Antiqua"/>
+          <w:color w:val="000000"/>
+          <w:sz w:val="28"/>
+          <w:szCs w:val="28"/>
+        </w:rPr>
+      </w:pPr>
+      <w:r>
+        <w:rPr>
+          <w:rFonts w:ascii="Book Antiqua" w:eastAsia="Book Antiqua" w:hAnsi="Book Antiqua" w:cs="Book Antiqua"/>
+          <w:color w:val="000000"/>
+          <w:sz w:val="28"/>
+          <w:szCs w:val="28"/>
+        </w:rPr>
+        <w:t xml:space="preserve">And in that day living water will come forth out of Jerusalem, half of it toward the eastern sea, and half of it toward the western sea; and it will be </w:t>
       </w:r>
       <w:r>
         <w:rPr>
@@ -9996,66 +12973,7 @@
           <w:szCs w:val="28"/>
         </w:rPr>
         <w:lastRenderedPageBreak/>
-        <w:t>fast, and the seventh-month fast, and the tenth-month fast, shall be to the house of Juda for joy and gladness, and for good feasts. And you will rejoice, and you will love truth and peace.’”</w:t>
-      </w:r>
-    </w:p>
-    <w:p>
-      <w:pPr>
-        <w:rPr>
-          <w:rFonts w:ascii="Book Antiqua" w:eastAsia="Book Antiqua" w:hAnsi="Book Antiqua" w:cs="Book Antiqua"/>
-          <w:color w:val="000000"/>
-          <w:sz w:val="28"/>
-          <w:szCs w:val="28"/>
-        </w:rPr>
-      </w:pPr>
-    </w:p>
-    <w:p>
-      <w:pPr>
-        <w:outlineLvl w:val="0"/>
-        <w:rPr>
-          <w:rFonts w:ascii="Book Antiqua" w:eastAsia="Book Antiqua" w:hAnsi="Book Antiqua" w:cs="Book Antiqua"/>
-          <w:color w:val="000000"/>
-          <w:sz w:val="28"/>
-          <w:szCs w:val="28"/>
-        </w:rPr>
-      </w:pPr>
-      <w:r>
-        <w:rPr>
-          <w:rFonts w:ascii="Book Antiqua" w:eastAsia="Book Antiqua" w:hAnsi="Book Antiqua" w:cs="Book Antiqua"/>
-          <w:color w:val="000000"/>
-          <w:sz w:val="28"/>
-          <w:szCs w:val="28"/>
-        </w:rPr>
-        <w:t>Zechariah 14:8-11</w:t>
-      </w:r>
-    </w:p>
-    <w:p>
-      <w:pPr>
-        <w:rPr>
-          <w:rFonts w:ascii="Book Antiqua" w:eastAsia="Book Antiqua" w:hAnsi="Book Antiqua" w:cs="Book Antiqua"/>
-          <w:color w:val="000000"/>
-          <w:sz w:val="28"/>
-          <w:szCs w:val="28"/>
-        </w:rPr>
-      </w:pPr>
-    </w:p>
-    <w:p>
-      <w:pPr>
-        <w:rPr>
-          <w:rFonts w:ascii="Book Antiqua" w:eastAsia="Book Antiqua" w:hAnsi="Book Antiqua" w:cs="Book Antiqua"/>
-          <w:color w:val="000000"/>
-          <w:sz w:val="28"/>
-          <w:szCs w:val="28"/>
-        </w:rPr>
-      </w:pPr>
-      <w:r>
-        <w:rPr>
-          <w:rFonts w:ascii="Book Antiqua" w:eastAsia="Book Antiqua" w:hAnsi="Book Antiqua" w:cs="Book Antiqua"/>
-          <w:color w:val="000000"/>
-          <w:sz w:val="28"/>
-          <w:szCs w:val="28"/>
-        </w:rPr>
-        <w:t xml:space="preserve">And in that day living water will come forth out of Jerusalem, half of it toward the eastern sea, and half of it toward the western sea; and it will be so in both summer and spring. And the Lord will be king over all the earth, in that day there will be one Lord, and His Name </w:t>
+        <w:t xml:space="preserve">so in both summer and spring. And the Lord will be king over all the earth, in that day there will be one Lord, and His Name </w:t>
       </w:r>
       <w:proofErr w:type="gramStart"/>
       <w:r>
@@ -10737,7 +13655,6 @@
           <w:szCs w:val="28"/>
           <w:lang w:val="en-US"/>
         </w:rPr>
-        <w:lastRenderedPageBreak/>
         <w:t>From the feet to the head,</w:t>
       </w:r>
     </w:p>
@@ -11038,6 +13955,7 @@
           <w:szCs w:val="28"/>
           <w:lang w:val="en-US"/>
         </w:rPr>
+        <w:lastRenderedPageBreak/>
         <w:t>and it is made desolate,</w:t>
       </w:r>
     </w:p>
@@ -12177,411 +15095,411 @@
           <w:szCs w:val="28"/>
           <w:lang w:val="en-US"/>
         </w:rPr>
+        <w:t>as well as your new moons</w:t>
+      </w:r>
+      <w:r>
+        <w:rPr>
+          <w:rFonts w:ascii="Book Antiqua" w:eastAsia="Book Antiqua" w:hAnsi="Book Antiqua" w:cs="Book Antiqua"/>
+          <w:color w:val="000000"/>
+          <w:sz w:val="28"/>
+          <w:szCs w:val="28"/>
+          <w:lang w:val="en-US"/>
+        </w:rPr>
+        <w:t>, and your feasts</w:t>
+      </w:r>
+      <w:r>
+        <w:rPr>
+          <w:rFonts w:ascii="Book Antiqua" w:eastAsia="Book Antiqua" w:hAnsi="Book Antiqua" w:cs="Book Antiqua"/>
+          <w:color w:val="000000"/>
+          <w:sz w:val="28"/>
+          <w:szCs w:val="28"/>
+          <w:lang w:val="en-US"/>
+        </w:rPr>
+        <w:t>.</w:t>
+      </w:r>
+    </w:p>
+    <w:p>
+      <w:pPr>
+        <w:pStyle w:val="Standard"/>
+        <w:autoSpaceDE w:val="0"/>
+        <w:jc w:val="both"/>
+        <w:rPr>
+          <w:rFonts w:ascii="Book Antiqua" w:eastAsia="Book Antiqua" w:hAnsi="Book Antiqua" w:cs="Book Antiqua"/>
+          <w:color w:val="000000"/>
+          <w:sz w:val="28"/>
+          <w:szCs w:val="28"/>
+          <w:lang w:val="en-US"/>
+        </w:rPr>
+      </w:pPr>
+      <w:r>
+        <w:rPr>
+          <w:rFonts w:ascii="Book Antiqua" w:eastAsia="Book Antiqua" w:hAnsi="Book Antiqua" w:cs="Book Antiqua"/>
+          <w:color w:val="000000"/>
+          <w:sz w:val="28"/>
+          <w:szCs w:val="28"/>
+          <w:lang w:val="en-US"/>
+        </w:rPr>
+        <w:t>You have become loathsome to Me;</w:t>
+      </w:r>
+    </w:p>
+    <w:p>
+      <w:pPr>
+        <w:pStyle w:val="Standard"/>
+        <w:autoSpaceDE w:val="0"/>
+        <w:jc w:val="both"/>
+        <w:rPr>
+          <w:rFonts w:ascii="Book Antiqua" w:eastAsia="Book Antiqua" w:hAnsi="Book Antiqua" w:cs="Book Antiqua"/>
+          <w:color w:val="000000"/>
+          <w:sz w:val="28"/>
+          <w:szCs w:val="28"/>
+          <w:lang w:val="en-US"/>
+        </w:rPr>
+      </w:pPr>
+      <w:r>
+        <w:rPr>
+          <w:rFonts w:ascii="Book Antiqua" w:eastAsia="Book Antiqua" w:hAnsi="Book Antiqua" w:cs="Book Antiqua"/>
+          <w:color w:val="000000"/>
+          <w:sz w:val="28"/>
+          <w:szCs w:val="28"/>
+          <w:lang w:val="en-US"/>
+        </w:rPr>
+        <w:t xml:space="preserve">I will no </w:t>
+      </w:r>
+      <w:r>
+        <w:rPr>
+          <w:rFonts w:ascii="Book Antiqua" w:eastAsia="Book Antiqua" w:hAnsi="Book Antiqua" w:cs="Book Antiqua"/>
+          <w:color w:val="000000"/>
+          <w:sz w:val="28"/>
+          <w:szCs w:val="28"/>
+          <w:lang w:val="en-US"/>
+        </w:rPr>
+        <w:t>longer forgive your sins.</w:t>
+      </w:r>
+    </w:p>
+    <w:p>
+      <w:pPr>
+        <w:pStyle w:val="Standard"/>
+        <w:autoSpaceDE w:val="0"/>
+        <w:jc w:val="both"/>
+        <w:rPr>
+          <w:rFonts w:ascii="Book Antiqua" w:eastAsia="Book Antiqua" w:hAnsi="Book Antiqua" w:cs="Book Antiqua"/>
+          <w:color w:val="000000"/>
+          <w:sz w:val="28"/>
+          <w:szCs w:val="28"/>
+          <w:lang w:val="en-US"/>
+        </w:rPr>
+      </w:pPr>
+      <w:r>
+        <w:rPr>
+          <w:rFonts w:ascii="Book Antiqua" w:eastAsia="Book Antiqua" w:hAnsi="Book Antiqua" w:cs="Book Antiqua"/>
+          <w:color w:val="000000"/>
+          <w:sz w:val="28"/>
+          <w:szCs w:val="28"/>
+          <w:lang w:val="en-US"/>
+        </w:rPr>
+        <w:t>When you</w:t>
+      </w:r>
+      <w:r>
+        <w:rPr>
+          <w:rFonts w:ascii="Book Antiqua" w:eastAsia="Book Antiqua" w:hAnsi="Book Antiqua" w:cs="Book Antiqua"/>
+          <w:color w:val="000000"/>
+          <w:sz w:val="28"/>
+          <w:szCs w:val="28"/>
+          <w:lang w:val="en-US"/>
+        </w:rPr>
+        <w:t xml:space="preserve"> stretch </w:t>
+      </w:r>
+      <w:r>
+        <w:rPr>
+          <w:rFonts w:ascii="Book Antiqua" w:eastAsia="Book Antiqua" w:hAnsi="Book Antiqua" w:cs="Book Antiqua"/>
+          <w:color w:val="000000"/>
+          <w:sz w:val="28"/>
+          <w:szCs w:val="28"/>
+          <w:lang w:val="en-US"/>
+        </w:rPr>
+        <w:t>out</w:t>
+      </w:r>
+      <w:r>
+        <w:rPr>
+          <w:rFonts w:ascii="Book Antiqua" w:eastAsia="Book Antiqua" w:hAnsi="Book Antiqua" w:cs="Book Antiqua"/>
+          <w:color w:val="000000"/>
+          <w:sz w:val="28"/>
+          <w:szCs w:val="28"/>
+          <w:lang w:val="en-US"/>
+        </w:rPr>
+        <w:t xml:space="preserve"> your hands</w:t>
+      </w:r>
+      <w:r>
+        <w:rPr>
+          <w:rFonts w:ascii="Book Antiqua" w:eastAsia="Book Antiqua" w:hAnsi="Book Antiqua" w:cs="Book Antiqua"/>
+          <w:color w:val="000000"/>
+          <w:sz w:val="28"/>
+          <w:szCs w:val="28"/>
+          <w:lang w:val="en-US"/>
+        </w:rPr>
+        <w:t xml:space="preserve"> to Me,</w:t>
+      </w:r>
+    </w:p>
+    <w:p>
+      <w:pPr>
+        <w:pStyle w:val="Standard"/>
+        <w:autoSpaceDE w:val="0"/>
+        <w:jc w:val="both"/>
+        <w:rPr>
+          <w:rFonts w:ascii="Book Antiqua" w:eastAsia="Book Antiqua" w:hAnsi="Book Antiqua" w:cs="Book Antiqua"/>
+          <w:color w:val="000000"/>
+          <w:sz w:val="28"/>
+          <w:szCs w:val="28"/>
+          <w:lang w:val="en-US"/>
+        </w:rPr>
+      </w:pPr>
+      <w:r>
+        <w:rPr>
+          <w:rFonts w:ascii="Book Antiqua" w:eastAsia="Book Antiqua" w:hAnsi="Book Antiqua" w:cs="Book Antiqua"/>
+          <w:color w:val="000000"/>
+          <w:sz w:val="28"/>
+          <w:szCs w:val="28"/>
+          <w:lang w:val="en-US"/>
+        </w:rPr>
+        <w:t xml:space="preserve">I will turn </w:t>
+      </w:r>
+      <w:r>
+        <w:rPr>
+          <w:rFonts w:ascii="Book Antiqua" w:eastAsia="Book Antiqua" w:hAnsi="Book Antiqua" w:cs="Book Antiqua"/>
+          <w:color w:val="000000"/>
+          <w:sz w:val="28"/>
+          <w:szCs w:val="28"/>
+          <w:lang w:val="en-US"/>
+        </w:rPr>
+        <w:t xml:space="preserve">My eyes </w:t>
+      </w:r>
+      <w:r>
+        <w:rPr>
+          <w:rFonts w:ascii="Book Antiqua" w:eastAsia="Book Antiqua" w:hAnsi="Book Antiqua" w:cs="Book Antiqua"/>
+          <w:color w:val="000000"/>
+          <w:sz w:val="28"/>
+          <w:szCs w:val="28"/>
+          <w:lang w:val="en-US"/>
+        </w:rPr>
+        <w:t xml:space="preserve">away </w:t>
+      </w:r>
+      <w:r>
+        <w:rPr>
+          <w:rFonts w:ascii="Book Antiqua" w:eastAsia="Book Antiqua" w:hAnsi="Book Antiqua" w:cs="Book Antiqua"/>
+          <w:color w:val="000000"/>
+          <w:sz w:val="28"/>
+          <w:szCs w:val="28"/>
+          <w:lang w:val="en-US"/>
+        </w:rPr>
+        <w:t>from you,</w:t>
+      </w:r>
+    </w:p>
+    <w:p>
+      <w:pPr>
+        <w:pStyle w:val="Standard"/>
+        <w:autoSpaceDE w:val="0"/>
+        <w:jc w:val="both"/>
+        <w:rPr>
+          <w:rFonts w:ascii="Book Antiqua" w:eastAsia="Book Antiqua" w:hAnsi="Book Antiqua" w:cs="Book Antiqua"/>
+          <w:color w:val="000000"/>
+          <w:sz w:val="28"/>
+          <w:szCs w:val="28"/>
+          <w:lang w:val="en-US"/>
+        </w:rPr>
+      </w:pPr>
+      <w:r>
+        <w:rPr>
+          <w:rFonts w:ascii="Book Antiqua" w:eastAsia="Book Antiqua" w:hAnsi="Book Antiqua" w:cs="Book Antiqua"/>
+          <w:color w:val="000000"/>
+          <w:sz w:val="28"/>
+          <w:szCs w:val="28"/>
+          <w:lang w:val="en-US"/>
+        </w:rPr>
+        <w:t>even if you</w:t>
+      </w:r>
+      <w:r>
+        <w:rPr>
+          <w:rFonts w:ascii="Book Antiqua" w:eastAsia="Book Antiqua" w:hAnsi="Book Antiqua" w:cs="Book Antiqua"/>
+          <w:color w:val="000000"/>
+          <w:sz w:val="28"/>
+          <w:szCs w:val="28"/>
+          <w:lang w:val="en-US"/>
+        </w:rPr>
+        <w:t xml:space="preserve"> make many </w:t>
+      </w:r>
+      <w:r>
+        <w:rPr>
+          <w:rFonts w:ascii="Book Antiqua" w:eastAsia="Book Antiqua" w:hAnsi="Book Antiqua" w:cs="Book Antiqua"/>
+          <w:color w:val="000000"/>
+          <w:sz w:val="28"/>
+          <w:szCs w:val="28"/>
+          <w:lang w:val="en-US"/>
+        </w:rPr>
+        <w:t>petitions,</w:t>
+      </w:r>
+    </w:p>
+    <w:p>
+      <w:pPr>
+        <w:pStyle w:val="Standard"/>
+        <w:autoSpaceDE w:val="0"/>
+        <w:jc w:val="both"/>
+        <w:rPr>
+          <w:rFonts w:ascii="Book Antiqua" w:eastAsia="Book Antiqua" w:hAnsi="Book Antiqua" w:cs="Book Antiqua"/>
+          <w:color w:val="000000"/>
+          <w:sz w:val="28"/>
+          <w:szCs w:val="28"/>
+          <w:lang w:val="en-US"/>
+        </w:rPr>
+      </w:pPr>
+      <w:r>
+        <w:rPr>
+          <w:rFonts w:ascii="Book Antiqua" w:eastAsia="Book Antiqua" w:hAnsi="Book Antiqua" w:cs="Book Antiqua"/>
+          <w:color w:val="000000"/>
+          <w:sz w:val="28"/>
+          <w:szCs w:val="28"/>
+          <w:lang w:val="en-US"/>
+        </w:rPr>
+        <w:t xml:space="preserve">I will not </w:t>
+      </w:r>
+      <w:r>
+        <w:rPr>
+          <w:rFonts w:ascii="Book Antiqua" w:eastAsia="Book Antiqua" w:hAnsi="Book Antiqua" w:cs="Book Antiqua"/>
+          <w:color w:val="000000"/>
+          <w:sz w:val="28"/>
+          <w:szCs w:val="28"/>
+          <w:lang w:val="en-US"/>
+        </w:rPr>
+        <w:t>listen to you,</w:t>
+      </w:r>
+    </w:p>
+    <w:p>
+      <w:pPr>
+        <w:pStyle w:val="Standard"/>
+        <w:autoSpaceDE w:val="0"/>
+        <w:jc w:val="both"/>
+        <w:rPr>
+          <w:rFonts w:ascii="Book Antiqua" w:eastAsia="Book Antiqua" w:hAnsi="Book Antiqua" w:cs="Book Antiqua"/>
+          <w:color w:val="000000"/>
+          <w:sz w:val="28"/>
+          <w:szCs w:val="28"/>
+          <w:lang w:val="en-US"/>
+        </w:rPr>
+      </w:pPr>
+      <w:r>
+        <w:rPr>
+          <w:rFonts w:ascii="Book Antiqua" w:eastAsia="Book Antiqua" w:hAnsi="Book Antiqua" w:cs="Book Antiqua"/>
+          <w:color w:val="000000"/>
+          <w:sz w:val="28"/>
+          <w:szCs w:val="28"/>
+          <w:lang w:val="en-US"/>
+        </w:rPr>
+        <w:t>for your hands are full of blood.</w:t>
+      </w:r>
+    </w:p>
+    <w:p>
+      <w:pPr>
+        <w:outlineLvl w:val="0"/>
+        <w:rPr>
+          <w:rFonts w:ascii="Book Antiqua" w:eastAsia="Book Antiqua" w:hAnsi="Book Antiqua" w:cs="Book Antiqua"/>
+          <w:color w:val="000000"/>
+          <w:sz w:val="28"/>
+          <w:szCs w:val="28"/>
+          <w:lang w:val="en-US"/>
+        </w:rPr>
+      </w:pPr>
+      <w:r>
+        <w:rPr>
+          <w:rFonts w:ascii="Book Antiqua" w:eastAsia="Book Antiqua" w:hAnsi="Book Antiqua" w:cs="Book Antiqua"/>
+          <w:color w:val="000000"/>
+          <w:sz w:val="28"/>
+          <w:szCs w:val="28"/>
+          <w:lang w:val="en-US"/>
+        </w:rPr>
+        <w:t>Wash you</w:t>
+      </w:r>
+      <w:r>
+        <w:rPr>
+          <w:rFonts w:ascii="Book Antiqua" w:eastAsia="Book Antiqua" w:hAnsi="Book Antiqua" w:cs="Book Antiqua"/>
+          <w:color w:val="000000"/>
+          <w:sz w:val="28"/>
+          <w:szCs w:val="28"/>
+          <w:lang w:val="en-US"/>
+        </w:rPr>
+        <w:t>rselves;</w:t>
+      </w:r>
+      <w:r>
+        <w:rPr>
+          <w:rFonts w:ascii="Book Antiqua" w:eastAsia="Book Antiqua" w:hAnsi="Book Antiqua" w:cs="Book Antiqua"/>
+          <w:color w:val="000000"/>
+          <w:sz w:val="28"/>
+          <w:szCs w:val="28"/>
+          <w:lang w:val="en-US"/>
+        </w:rPr>
+        <w:t xml:space="preserve"> be</w:t>
+      </w:r>
+      <w:r>
+        <w:rPr>
+          <w:rFonts w:ascii="Book Antiqua" w:eastAsia="Book Antiqua" w:hAnsi="Book Antiqua" w:cs="Book Antiqua"/>
+          <w:color w:val="000000"/>
+          <w:sz w:val="28"/>
+          <w:szCs w:val="28"/>
+          <w:lang w:val="en-US"/>
+        </w:rPr>
+        <w:t>come clean;</w:t>
+      </w:r>
+    </w:p>
+    <w:p>
+      <w:pPr>
+        <w:outlineLvl w:val="0"/>
+        <w:rPr>
+          <w:rFonts w:ascii="Book Antiqua" w:eastAsia="Book Antiqua" w:hAnsi="Book Antiqua" w:cs="Book Antiqua"/>
+          <w:color w:val="000000"/>
+          <w:sz w:val="28"/>
+          <w:szCs w:val="28"/>
+          <w:lang w:val="en-US"/>
+        </w:rPr>
+      </w:pPr>
+      <w:r>
+        <w:rPr>
+          <w:rFonts w:ascii="Book Antiqua" w:eastAsia="Book Antiqua" w:hAnsi="Book Antiqua" w:cs="Book Antiqua"/>
+          <w:color w:val="000000"/>
+          <w:sz w:val="28"/>
+          <w:szCs w:val="28"/>
+          <w:lang w:val="en-US"/>
+        </w:rPr>
+        <w:t xml:space="preserve">remove your </w:t>
+      </w:r>
+      <w:r>
+        <w:rPr>
+          <w:rFonts w:ascii="Book Antiqua" w:eastAsia="Book Antiqua" w:hAnsi="Book Antiqua" w:cs="Book Antiqua"/>
+          <w:color w:val="000000"/>
+          <w:sz w:val="28"/>
+          <w:szCs w:val="28"/>
+          <w:lang w:val="en-US"/>
+        </w:rPr>
+        <w:t>evil deeds from your souls</w:t>
+      </w:r>
+    </w:p>
+    <w:p>
+      <w:pPr>
+        <w:outlineLvl w:val="0"/>
+        <w:rPr>
+          <w:rFonts w:ascii="Book Antiqua" w:eastAsia="Book Antiqua" w:hAnsi="Book Antiqua" w:cs="Book Antiqua"/>
+          <w:color w:val="000000"/>
+          <w:sz w:val="28"/>
+          <w:szCs w:val="28"/>
+          <w:lang w:val="en-US"/>
+        </w:rPr>
+      </w:pPr>
+      <w:r>
+        <w:rPr>
+          <w:rFonts w:ascii="Book Antiqua" w:eastAsia="Book Antiqua" w:hAnsi="Book Antiqua" w:cs="Book Antiqua"/>
+          <w:color w:val="000000"/>
+          <w:sz w:val="28"/>
+          <w:szCs w:val="28"/>
+          <w:lang w:val="en-US"/>
+        </w:rPr>
         <w:lastRenderedPageBreak/>
-        <w:t>as well as your new moons</w:t>
-      </w:r>
-      <w:r>
-        <w:rPr>
-          <w:rFonts w:ascii="Book Antiqua" w:eastAsia="Book Antiqua" w:hAnsi="Book Antiqua" w:cs="Book Antiqua"/>
-          <w:color w:val="000000"/>
-          <w:sz w:val="28"/>
-          <w:szCs w:val="28"/>
-          <w:lang w:val="en-US"/>
-        </w:rPr>
-        <w:t>, and your feasts</w:t>
-      </w:r>
-      <w:r>
-        <w:rPr>
-          <w:rFonts w:ascii="Book Antiqua" w:eastAsia="Book Antiqua" w:hAnsi="Book Antiqua" w:cs="Book Antiqua"/>
-          <w:color w:val="000000"/>
-          <w:sz w:val="28"/>
-          <w:szCs w:val="28"/>
-          <w:lang w:val="en-US"/>
-        </w:rPr>
-        <w:t>.</w:t>
-      </w:r>
-    </w:p>
-    <w:p>
-      <w:pPr>
-        <w:pStyle w:val="Standard"/>
-        <w:autoSpaceDE w:val="0"/>
-        <w:jc w:val="both"/>
-        <w:rPr>
-          <w:rFonts w:ascii="Book Antiqua" w:eastAsia="Book Antiqua" w:hAnsi="Book Antiqua" w:cs="Book Antiqua"/>
-          <w:color w:val="000000"/>
-          <w:sz w:val="28"/>
-          <w:szCs w:val="28"/>
-          <w:lang w:val="en-US"/>
-        </w:rPr>
-      </w:pPr>
-      <w:r>
-        <w:rPr>
-          <w:rFonts w:ascii="Book Antiqua" w:eastAsia="Book Antiqua" w:hAnsi="Book Antiqua" w:cs="Book Antiqua"/>
-          <w:color w:val="000000"/>
-          <w:sz w:val="28"/>
-          <w:szCs w:val="28"/>
-          <w:lang w:val="en-US"/>
-        </w:rPr>
-        <w:t>You have become loathsome to Me;</w:t>
-      </w:r>
-    </w:p>
-    <w:p>
-      <w:pPr>
-        <w:pStyle w:val="Standard"/>
-        <w:autoSpaceDE w:val="0"/>
-        <w:jc w:val="both"/>
-        <w:rPr>
-          <w:rFonts w:ascii="Book Antiqua" w:eastAsia="Book Antiqua" w:hAnsi="Book Antiqua" w:cs="Book Antiqua"/>
-          <w:color w:val="000000"/>
-          <w:sz w:val="28"/>
-          <w:szCs w:val="28"/>
-          <w:lang w:val="en-US"/>
-        </w:rPr>
-      </w:pPr>
-      <w:r>
-        <w:rPr>
-          <w:rFonts w:ascii="Book Antiqua" w:eastAsia="Book Antiqua" w:hAnsi="Book Antiqua" w:cs="Book Antiqua"/>
-          <w:color w:val="000000"/>
-          <w:sz w:val="28"/>
-          <w:szCs w:val="28"/>
-          <w:lang w:val="en-US"/>
-        </w:rPr>
-        <w:t xml:space="preserve">I will no </w:t>
-      </w:r>
-      <w:r>
-        <w:rPr>
-          <w:rFonts w:ascii="Book Antiqua" w:eastAsia="Book Antiqua" w:hAnsi="Book Antiqua" w:cs="Book Antiqua"/>
-          <w:color w:val="000000"/>
-          <w:sz w:val="28"/>
-          <w:szCs w:val="28"/>
-          <w:lang w:val="en-US"/>
-        </w:rPr>
-        <w:t>longer forgive your sins.</w:t>
-      </w:r>
-    </w:p>
-    <w:p>
-      <w:pPr>
-        <w:pStyle w:val="Standard"/>
-        <w:autoSpaceDE w:val="0"/>
-        <w:jc w:val="both"/>
-        <w:rPr>
-          <w:rFonts w:ascii="Book Antiqua" w:eastAsia="Book Antiqua" w:hAnsi="Book Antiqua" w:cs="Book Antiqua"/>
-          <w:color w:val="000000"/>
-          <w:sz w:val="28"/>
-          <w:szCs w:val="28"/>
-          <w:lang w:val="en-US"/>
-        </w:rPr>
-      </w:pPr>
-      <w:r>
-        <w:rPr>
-          <w:rFonts w:ascii="Book Antiqua" w:eastAsia="Book Antiqua" w:hAnsi="Book Antiqua" w:cs="Book Antiqua"/>
-          <w:color w:val="000000"/>
-          <w:sz w:val="28"/>
-          <w:szCs w:val="28"/>
-          <w:lang w:val="en-US"/>
-        </w:rPr>
-        <w:t>When you</w:t>
-      </w:r>
-      <w:r>
-        <w:rPr>
-          <w:rFonts w:ascii="Book Antiqua" w:eastAsia="Book Antiqua" w:hAnsi="Book Antiqua" w:cs="Book Antiqua"/>
-          <w:color w:val="000000"/>
-          <w:sz w:val="28"/>
-          <w:szCs w:val="28"/>
-          <w:lang w:val="en-US"/>
-        </w:rPr>
-        <w:t xml:space="preserve"> stretch </w:t>
-      </w:r>
-      <w:r>
-        <w:rPr>
-          <w:rFonts w:ascii="Book Antiqua" w:eastAsia="Book Antiqua" w:hAnsi="Book Antiqua" w:cs="Book Antiqua"/>
-          <w:color w:val="000000"/>
-          <w:sz w:val="28"/>
-          <w:szCs w:val="28"/>
-          <w:lang w:val="en-US"/>
-        </w:rPr>
-        <w:t>out</w:t>
-      </w:r>
-      <w:r>
-        <w:rPr>
-          <w:rFonts w:ascii="Book Antiqua" w:eastAsia="Book Antiqua" w:hAnsi="Book Antiqua" w:cs="Book Antiqua"/>
-          <w:color w:val="000000"/>
-          <w:sz w:val="28"/>
-          <w:szCs w:val="28"/>
-          <w:lang w:val="en-US"/>
-        </w:rPr>
-        <w:t xml:space="preserve"> your hands</w:t>
-      </w:r>
-      <w:r>
-        <w:rPr>
-          <w:rFonts w:ascii="Book Antiqua" w:eastAsia="Book Antiqua" w:hAnsi="Book Antiqua" w:cs="Book Antiqua"/>
-          <w:color w:val="000000"/>
-          <w:sz w:val="28"/>
-          <w:szCs w:val="28"/>
-          <w:lang w:val="en-US"/>
-        </w:rPr>
-        <w:t xml:space="preserve"> to Me,</w:t>
-      </w:r>
-    </w:p>
-    <w:p>
-      <w:pPr>
-        <w:pStyle w:val="Standard"/>
-        <w:autoSpaceDE w:val="0"/>
-        <w:jc w:val="both"/>
-        <w:rPr>
-          <w:rFonts w:ascii="Book Antiqua" w:eastAsia="Book Antiqua" w:hAnsi="Book Antiqua" w:cs="Book Antiqua"/>
-          <w:color w:val="000000"/>
-          <w:sz w:val="28"/>
-          <w:szCs w:val="28"/>
-          <w:lang w:val="en-US"/>
-        </w:rPr>
-      </w:pPr>
-      <w:r>
-        <w:rPr>
-          <w:rFonts w:ascii="Book Antiqua" w:eastAsia="Book Antiqua" w:hAnsi="Book Antiqua" w:cs="Book Antiqua"/>
-          <w:color w:val="000000"/>
-          <w:sz w:val="28"/>
-          <w:szCs w:val="28"/>
-          <w:lang w:val="en-US"/>
-        </w:rPr>
-        <w:t xml:space="preserve">I will turn </w:t>
-      </w:r>
-      <w:r>
-        <w:rPr>
-          <w:rFonts w:ascii="Book Antiqua" w:eastAsia="Book Antiqua" w:hAnsi="Book Antiqua" w:cs="Book Antiqua"/>
-          <w:color w:val="000000"/>
-          <w:sz w:val="28"/>
-          <w:szCs w:val="28"/>
-          <w:lang w:val="en-US"/>
-        </w:rPr>
-        <w:t xml:space="preserve">My eyes </w:t>
-      </w:r>
-      <w:r>
-        <w:rPr>
-          <w:rFonts w:ascii="Book Antiqua" w:eastAsia="Book Antiqua" w:hAnsi="Book Antiqua" w:cs="Book Antiqua"/>
-          <w:color w:val="000000"/>
-          <w:sz w:val="28"/>
-          <w:szCs w:val="28"/>
-          <w:lang w:val="en-US"/>
-        </w:rPr>
-        <w:t xml:space="preserve">away </w:t>
-      </w:r>
-      <w:r>
-        <w:rPr>
-          <w:rFonts w:ascii="Book Antiqua" w:eastAsia="Book Antiqua" w:hAnsi="Book Antiqua" w:cs="Book Antiqua"/>
-          <w:color w:val="000000"/>
-          <w:sz w:val="28"/>
-          <w:szCs w:val="28"/>
-          <w:lang w:val="en-US"/>
-        </w:rPr>
-        <w:t>from you,</w:t>
-      </w:r>
-    </w:p>
-    <w:p>
-      <w:pPr>
-        <w:pStyle w:val="Standard"/>
-        <w:autoSpaceDE w:val="0"/>
-        <w:jc w:val="both"/>
-        <w:rPr>
-          <w:rFonts w:ascii="Book Antiqua" w:eastAsia="Book Antiqua" w:hAnsi="Book Antiqua" w:cs="Book Antiqua"/>
-          <w:color w:val="000000"/>
-          <w:sz w:val="28"/>
-          <w:szCs w:val="28"/>
-          <w:lang w:val="en-US"/>
-        </w:rPr>
-      </w:pPr>
-      <w:r>
-        <w:rPr>
-          <w:rFonts w:ascii="Book Antiqua" w:eastAsia="Book Antiqua" w:hAnsi="Book Antiqua" w:cs="Book Antiqua"/>
-          <w:color w:val="000000"/>
-          <w:sz w:val="28"/>
-          <w:szCs w:val="28"/>
-          <w:lang w:val="en-US"/>
-        </w:rPr>
-        <w:t>even if you</w:t>
-      </w:r>
-      <w:r>
-        <w:rPr>
-          <w:rFonts w:ascii="Book Antiqua" w:eastAsia="Book Antiqua" w:hAnsi="Book Antiqua" w:cs="Book Antiqua"/>
-          <w:color w:val="000000"/>
-          <w:sz w:val="28"/>
-          <w:szCs w:val="28"/>
-          <w:lang w:val="en-US"/>
-        </w:rPr>
-        <w:t xml:space="preserve"> make many </w:t>
-      </w:r>
-      <w:r>
-        <w:rPr>
-          <w:rFonts w:ascii="Book Antiqua" w:eastAsia="Book Antiqua" w:hAnsi="Book Antiqua" w:cs="Book Antiqua"/>
-          <w:color w:val="000000"/>
-          <w:sz w:val="28"/>
-          <w:szCs w:val="28"/>
-          <w:lang w:val="en-US"/>
-        </w:rPr>
-        <w:t>petitions,</w:t>
-      </w:r>
-    </w:p>
-    <w:p>
-      <w:pPr>
-        <w:pStyle w:val="Standard"/>
-        <w:autoSpaceDE w:val="0"/>
-        <w:jc w:val="both"/>
-        <w:rPr>
-          <w:rFonts w:ascii="Book Antiqua" w:eastAsia="Book Antiqua" w:hAnsi="Book Antiqua" w:cs="Book Antiqua"/>
-          <w:color w:val="000000"/>
-          <w:sz w:val="28"/>
-          <w:szCs w:val="28"/>
-          <w:lang w:val="en-US"/>
-        </w:rPr>
-      </w:pPr>
-      <w:r>
-        <w:rPr>
-          <w:rFonts w:ascii="Book Antiqua" w:eastAsia="Book Antiqua" w:hAnsi="Book Antiqua" w:cs="Book Antiqua"/>
-          <w:color w:val="000000"/>
-          <w:sz w:val="28"/>
-          <w:szCs w:val="28"/>
-          <w:lang w:val="en-US"/>
-        </w:rPr>
-        <w:t xml:space="preserve">I will not </w:t>
-      </w:r>
-      <w:r>
-        <w:rPr>
-          <w:rFonts w:ascii="Book Antiqua" w:eastAsia="Book Antiqua" w:hAnsi="Book Antiqua" w:cs="Book Antiqua"/>
-          <w:color w:val="000000"/>
-          <w:sz w:val="28"/>
-          <w:szCs w:val="28"/>
-          <w:lang w:val="en-US"/>
-        </w:rPr>
-        <w:t>listen to you,</w:t>
-      </w:r>
-    </w:p>
-    <w:p>
-      <w:pPr>
-        <w:pStyle w:val="Standard"/>
-        <w:autoSpaceDE w:val="0"/>
-        <w:jc w:val="both"/>
-        <w:rPr>
-          <w:rFonts w:ascii="Book Antiqua" w:eastAsia="Book Antiqua" w:hAnsi="Book Antiqua" w:cs="Book Antiqua"/>
-          <w:color w:val="000000"/>
-          <w:sz w:val="28"/>
-          <w:szCs w:val="28"/>
-          <w:lang w:val="en-US"/>
-        </w:rPr>
-      </w:pPr>
-      <w:r>
-        <w:rPr>
-          <w:rFonts w:ascii="Book Antiqua" w:eastAsia="Book Antiqua" w:hAnsi="Book Antiqua" w:cs="Book Antiqua"/>
-          <w:color w:val="000000"/>
-          <w:sz w:val="28"/>
-          <w:szCs w:val="28"/>
-          <w:lang w:val="en-US"/>
-        </w:rPr>
-        <w:t>for your hands are full of blood.</w:t>
-      </w:r>
-    </w:p>
-    <w:p>
-      <w:pPr>
-        <w:outlineLvl w:val="0"/>
-        <w:rPr>
-          <w:rFonts w:ascii="Book Antiqua" w:eastAsia="Book Antiqua" w:hAnsi="Book Antiqua" w:cs="Book Antiqua"/>
-          <w:color w:val="000000"/>
-          <w:sz w:val="28"/>
-          <w:szCs w:val="28"/>
-          <w:lang w:val="en-US"/>
-        </w:rPr>
-      </w:pPr>
-      <w:r>
-        <w:rPr>
-          <w:rFonts w:ascii="Book Antiqua" w:eastAsia="Book Antiqua" w:hAnsi="Book Antiqua" w:cs="Book Antiqua"/>
-          <w:color w:val="000000"/>
-          <w:sz w:val="28"/>
-          <w:szCs w:val="28"/>
-          <w:lang w:val="en-US"/>
-        </w:rPr>
-        <w:t>Wash you</w:t>
-      </w:r>
-      <w:r>
-        <w:rPr>
-          <w:rFonts w:ascii="Book Antiqua" w:eastAsia="Book Antiqua" w:hAnsi="Book Antiqua" w:cs="Book Antiqua"/>
-          <w:color w:val="000000"/>
-          <w:sz w:val="28"/>
-          <w:szCs w:val="28"/>
-          <w:lang w:val="en-US"/>
-        </w:rPr>
-        <w:t>rselves;</w:t>
-      </w:r>
-      <w:r>
-        <w:rPr>
-          <w:rFonts w:ascii="Book Antiqua" w:eastAsia="Book Antiqua" w:hAnsi="Book Antiqua" w:cs="Book Antiqua"/>
-          <w:color w:val="000000"/>
-          <w:sz w:val="28"/>
-          <w:szCs w:val="28"/>
-          <w:lang w:val="en-US"/>
-        </w:rPr>
-        <w:t xml:space="preserve"> be</w:t>
-      </w:r>
-      <w:r>
-        <w:rPr>
-          <w:rFonts w:ascii="Book Antiqua" w:eastAsia="Book Antiqua" w:hAnsi="Book Antiqua" w:cs="Book Antiqua"/>
-          <w:color w:val="000000"/>
-          <w:sz w:val="28"/>
-          <w:szCs w:val="28"/>
-          <w:lang w:val="en-US"/>
-        </w:rPr>
-        <w:t>come clean;</w:t>
-      </w:r>
-    </w:p>
-    <w:p>
-      <w:pPr>
-        <w:outlineLvl w:val="0"/>
-        <w:rPr>
-          <w:rFonts w:ascii="Book Antiqua" w:eastAsia="Book Antiqua" w:hAnsi="Book Antiqua" w:cs="Book Antiqua"/>
-          <w:color w:val="000000"/>
-          <w:sz w:val="28"/>
-          <w:szCs w:val="28"/>
-          <w:lang w:val="en-US"/>
-        </w:rPr>
-      </w:pPr>
-      <w:r>
-        <w:rPr>
-          <w:rFonts w:ascii="Book Antiqua" w:eastAsia="Book Antiqua" w:hAnsi="Book Antiqua" w:cs="Book Antiqua"/>
-          <w:color w:val="000000"/>
-          <w:sz w:val="28"/>
-          <w:szCs w:val="28"/>
-          <w:lang w:val="en-US"/>
-        </w:rPr>
-        <w:t xml:space="preserve">remove your </w:t>
-      </w:r>
-      <w:r>
-        <w:rPr>
-          <w:rFonts w:ascii="Book Antiqua" w:eastAsia="Book Antiqua" w:hAnsi="Book Antiqua" w:cs="Book Antiqua"/>
-          <w:color w:val="000000"/>
-          <w:sz w:val="28"/>
-          <w:szCs w:val="28"/>
-          <w:lang w:val="en-US"/>
-        </w:rPr>
-        <w:t>evil deeds from your souls</w:t>
-      </w:r>
-    </w:p>
-    <w:p>
-      <w:pPr>
-        <w:outlineLvl w:val="0"/>
-        <w:rPr>
-          <w:rFonts w:ascii="Book Antiqua" w:eastAsia="Book Antiqua" w:hAnsi="Book Antiqua" w:cs="Book Antiqua"/>
-          <w:color w:val="000000"/>
-          <w:sz w:val="28"/>
-          <w:szCs w:val="28"/>
-          <w:lang w:val="en-US"/>
-        </w:rPr>
-      </w:pPr>
-      <w:r>
-        <w:rPr>
-          <w:rFonts w:ascii="Book Antiqua" w:eastAsia="Book Antiqua" w:hAnsi="Book Antiqua" w:cs="Book Antiqua"/>
-          <w:color w:val="000000"/>
-          <w:sz w:val="28"/>
-          <w:szCs w:val="28"/>
-          <w:lang w:val="en-US"/>
-        </w:rPr>
         <w:t xml:space="preserve">before </w:t>
       </w:r>
       <w:r>
@@ -13184,17 +16102,7 @@
           <w:szCs w:val="28"/>
         </w:rPr>
         <w:tab/>
-        <w:t xml:space="preserve">How the faithful city Zion has become a prostitute! It was full of justice; the righteous lodged in it, but now murderers do! Your silver is </w:t>
-      </w:r>
-      <w:r>
-        <w:rPr>
-          <w:rFonts w:ascii="Book Antiqua" w:eastAsia="Book Antiqua" w:hAnsi="Book Antiqua" w:cs="Book Antiqua"/>
-          <w:color w:val="000000"/>
-          <w:sz w:val="28"/>
-          <w:szCs w:val="28"/>
-        </w:rPr>
-        <w:lastRenderedPageBreak/>
-        <w:t xml:space="preserve">worthless; your taverns mix wine with water. Your rulers are disobedient, companions of thieves, loving bribes, and seeking after rewards; they do not defend the orphans, or pay attention to the cause of widows. </w:t>
+        <w:t xml:space="preserve">How the faithful city Zion has become a prostitute! It was full of justice; the righteous lodged in it, but now murderers do! Your silver is worthless; your taverns mix wine with water. Your rulers are disobedient, companions of thieves, loving bribes, and seeking after rewards; they do not defend the orphans, or pay attention to the cause of widows. </w:t>
       </w:r>
       <w:r>
         <w:rPr>
@@ -13375,8 +16283,6 @@
       <w:r>
         <w:t>Isaiah 1:19-2:3a</w:t>
       </w:r>
-      <w:bookmarkStart w:id="0" w:name="_GoBack"/>
-      <w:bookmarkEnd w:id="0"/>
     </w:p>
     <w:p>
       <w:pPr>
@@ -14487,537 +17393,537 @@
           <w:szCs w:val="28"/>
           <w:lang w:val="en-US"/>
         </w:rPr>
+        <w:t xml:space="preserve">and </w:t>
+      </w:r>
+      <w:r>
+        <w:rPr>
+          <w:rFonts w:ascii="Book Antiqua" w:eastAsia="Book Antiqua" w:hAnsi="Book Antiqua" w:cs="Book Antiqua"/>
+          <w:color w:val="000000"/>
+          <w:sz w:val="28"/>
+          <w:szCs w:val="28"/>
+          <w:lang w:val="en-US"/>
+        </w:rPr>
+        <w:t>I will execute judgement on My enemies!</w:t>
+      </w:r>
+    </w:p>
+    <w:p>
+      <w:pPr>
+        <w:pStyle w:val="Standard"/>
+        <w:autoSpaceDE w:val="0"/>
+        <w:ind w:firstLine="720"/>
+        <w:jc w:val="both"/>
+        <w:rPr>
+          <w:rFonts w:ascii="Book Antiqua" w:eastAsia="Book Antiqua" w:hAnsi="Book Antiqua" w:cs="Book Antiqua"/>
+          <w:color w:val="000000"/>
+          <w:sz w:val="28"/>
+          <w:szCs w:val="28"/>
+          <w:lang w:val="en-US"/>
+        </w:rPr>
+      </w:pPr>
+      <w:r>
+        <w:rPr>
+          <w:rFonts w:ascii="Book Antiqua" w:eastAsia="Book Antiqua" w:hAnsi="Book Antiqua" w:cs="Book Antiqua"/>
+          <w:color w:val="000000"/>
+          <w:sz w:val="28"/>
+          <w:szCs w:val="28"/>
+          <w:lang w:val="en-US"/>
+        </w:rPr>
+        <w:t xml:space="preserve">And I will bring my hand upon </w:t>
+      </w:r>
+      <w:r>
+        <w:rPr>
+          <w:rFonts w:ascii="Book Antiqua" w:eastAsia="Book Antiqua" w:hAnsi="Book Antiqua" w:cs="Book Antiqua"/>
+          <w:color w:val="000000"/>
+          <w:sz w:val="28"/>
+          <w:szCs w:val="28"/>
+          <w:lang w:val="en-US"/>
+        </w:rPr>
+        <w:t>you,</w:t>
+      </w:r>
+    </w:p>
+    <w:p>
+      <w:pPr>
+        <w:pStyle w:val="Standard"/>
+        <w:autoSpaceDE w:val="0"/>
+        <w:ind w:firstLine="720"/>
+        <w:jc w:val="both"/>
+        <w:rPr>
+          <w:rFonts w:ascii="Book Antiqua" w:eastAsia="Book Antiqua" w:hAnsi="Book Antiqua" w:cs="Book Antiqua"/>
+          <w:color w:val="000000"/>
+          <w:sz w:val="28"/>
+          <w:szCs w:val="28"/>
+          <w:lang w:val="en-US"/>
+        </w:rPr>
+      </w:pPr>
+      <w:r>
+        <w:rPr>
+          <w:rFonts w:ascii="Book Antiqua" w:eastAsia="Book Antiqua" w:hAnsi="Book Antiqua" w:cs="Book Antiqua"/>
+          <w:color w:val="000000"/>
+          <w:sz w:val="28"/>
+          <w:szCs w:val="28"/>
+          <w:lang w:val="en-US"/>
+        </w:rPr>
+        <w:t xml:space="preserve">and purge </w:t>
+      </w:r>
+      <w:r>
+        <w:rPr>
+          <w:rFonts w:ascii="Book Antiqua" w:eastAsia="Book Antiqua" w:hAnsi="Book Antiqua" w:cs="Book Antiqua"/>
+          <w:color w:val="000000"/>
+          <w:sz w:val="28"/>
+          <w:szCs w:val="28"/>
+          <w:lang w:val="en-US"/>
+        </w:rPr>
+        <w:t>you completely</w:t>
+      </w:r>
+      <w:r>
+        <w:rPr>
+          <w:rFonts w:ascii="Book Antiqua" w:eastAsia="Book Antiqua" w:hAnsi="Book Antiqua" w:cs="Book Antiqua"/>
+          <w:color w:val="000000"/>
+          <w:sz w:val="28"/>
+          <w:szCs w:val="28"/>
+          <w:lang w:val="en-US"/>
+        </w:rPr>
+        <w:t>.</w:t>
+      </w:r>
+    </w:p>
+    <w:p>
+      <w:pPr>
+        <w:pStyle w:val="Standard"/>
+        <w:autoSpaceDE w:val="0"/>
+        <w:ind w:firstLine="720"/>
+        <w:jc w:val="both"/>
+        <w:rPr>
+          <w:rFonts w:ascii="Book Antiqua" w:eastAsia="Book Antiqua" w:hAnsi="Book Antiqua" w:cs="Book Antiqua"/>
+          <w:color w:val="000000"/>
+          <w:sz w:val="28"/>
+          <w:szCs w:val="28"/>
+          <w:lang w:val="en-US"/>
+        </w:rPr>
+      </w:pPr>
+      <w:r>
+        <w:rPr>
+          <w:rFonts w:ascii="Book Antiqua" w:eastAsia="Book Antiqua" w:hAnsi="Book Antiqua" w:cs="Book Antiqua"/>
+          <w:color w:val="000000"/>
+          <w:sz w:val="28"/>
+          <w:szCs w:val="28"/>
+          <w:lang w:val="en-US"/>
+        </w:rPr>
+        <w:t xml:space="preserve">I will destroy the </w:t>
+      </w:r>
+      <w:r>
+        <w:rPr>
+          <w:rFonts w:ascii="Book Antiqua" w:eastAsia="Book Antiqua" w:hAnsi="Book Antiqua" w:cs="Book Antiqua"/>
+          <w:color w:val="000000"/>
+          <w:sz w:val="28"/>
+          <w:szCs w:val="28"/>
+          <w:lang w:val="en-US"/>
+        </w:rPr>
+        <w:t>disobedient</w:t>
+      </w:r>
+      <w:r>
+        <w:rPr>
+          <w:rFonts w:ascii="Book Antiqua" w:eastAsia="Book Antiqua" w:hAnsi="Book Antiqua" w:cs="Book Antiqua"/>
+          <w:color w:val="000000"/>
+          <w:sz w:val="28"/>
+          <w:szCs w:val="28"/>
+          <w:lang w:val="en-US"/>
+        </w:rPr>
+        <w:t>,</w:t>
+      </w:r>
+    </w:p>
+    <w:p>
+      <w:pPr>
+        <w:pStyle w:val="Standard"/>
+        <w:autoSpaceDE w:val="0"/>
+        <w:ind w:firstLine="720"/>
+        <w:jc w:val="both"/>
+        <w:rPr>
+          <w:rFonts w:ascii="Book Antiqua" w:eastAsia="Book Antiqua" w:hAnsi="Book Antiqua" w:cs="Book Antiqua"/>
+          <w:color w:val="000000"/>
+          <w:sz w:val="28"/>
+          <w:szCs w:val="28"/>
+          <w:lang w:val="en-US"/>
+        </w:rPr>
+      </w:pPr>
+      <w:r>
+        <w:rPr>
+          <w:rFonts w:ascii="Book Antiqua" w:eastAsia="Book Antiqua" w:hAnsi="Book Antiqua" w:cs="Book Antiqua"/>
+          <w:color w:val="000000"/>
+          <w:sz w:val="28"/>
+          <w:szCs w:val="28"/>
+          <w:lang w:val="en-US"/>
+        </w:rPr>
+        <w:t xml:space="preserve">and will </w:t>
+      </w:r>
+      <w:r>
+        <w:rPr>
+          <w:rFonts w:ascii="Book Antiqua" w:eastAsia="Book Antiqua" w:hAnsi="Book Antiqua" w:cs="Book Antiqua"/>
+          <w:color w:val="000000"/>
+          <w:sz w:val="28"/>
+          <w:szCs w:val="28"/>
+          <w:lang w:val="en-US"/>
+        </w:rPr>
+        <w:t>remove the lawless</w:t>
+      </w:r>
+      <w:r>
+        <w:rPr>
+          <w:rFonts w:ascii="Book Antiqua" w:eastAsia="Book Antiqua" w:hAnsi="Book Antiqua" w:cs="Book Antiqua"/>
+          <w:color w:val="000000"/>
+          <w:sz w:val="28"/>
+          <w:szCs w:val="28"/>
+          <w:lang w:val="en-US"/>
+        </w:rPr>
+        <w:t xml:space="preserve"> from </w:t>
+      </w:r>
+      <w:r>
+        <w:rPr>
+          <w:rFonts w:ascii="Book Antiqua" w:eastAsia="Book Antiqua" w:hAnsi="Book Antiqua" w:cs="Book Antiqua"/>
+          <w:color w:val="000000"/>
+          <w:sz w:val="28"/>
+          <w:szCs w:val="28"/>
+          <w:lang w:val="en-US"/>
+        </w:rPr>
+        <w:t>among you,</w:t>
+      </w:r>
+    </w:p>
+    <w:p>
+      <w:pPr>
+        <w:pStyle w:val="Standard"/>
+        <w:autoSpaceDE w:val="0"/>
+        <w:ind w:firstLine="720"/>
+        <w:jc w:val="both"/>
+        <w:rPr>
+          <w:rFonts w:ascii="Book Antiqua" w:eastAsia="Book Antiqua" w:hAnsi="Book Antiqua" w:cs="Book Antiqua"/>
+          <w:color w:val="000000"/>
+          <w:sz w:val="28"/>
+          <w:szCs w:val="28"/>
+          <w:lang w:val="en-US"/>
+        </w:rPr>
+      </w:pPr>
+      <w:r>
+        <w:rPr>
+          <w:rFonts w:ascii="Book Antiqua" w:eastAsia="Book Antiqua" w:hAnsi="Book Antiqua" w:cs="Book Antiqua"/>
+          <w:color w:val="000000"/>
+          <w:sz w:val="28"/>
+          <w:szCs w:val="28"/>
+          <w:lang w:val="en-US"/>
+        </w:rPr>
+        <w:t>and humble the arrogant.</w:t>
+      </w:r>
+    </w:p>
+    <w:p>
+      <w:pPr>
+        <w:pStyle w:val="Standard"/>
+        <w:autoSpaceDE w:val="0"/>
+        <w:ind w:firstLine="720"/>
+        <w:jc w:val="both"/>
+        <w:rPr>
+          <w:rFonts w:ascii="Book Antiqua" w:eastAsia="Book Antiqua" w:hAnsi="Book Antiqua" w:cs="Book Antiqua"/>
+          <w:color w:val="000000"/>
+          <w:sz w:val="28"/>
+          <w:szCs w:val="28"/>
+          <w:lang w:val="en-US"/>
+        </w:rPr>
+      </w:pPr>
+      <w:r>
+        <w:rPr>
+          <w:rFonts w:ascii="Book Antiqua" w:eastAsia="Book Antiqua" w:hAnsi="Book Antiqua" w:cs="Book Antiqua"/>
+          <w:color w:val="000000"/>
+          <w:sz w:val="28"/>
+          <w:szCs w:val="28"/>
+          <w:lang w:val="en-US"/>
+        </w:rPr>
+        <w:t xml:space="preserve">And I will establish </w:t>
+      </w:r>
+      <w:r>
+        <w:rPr>
+          <w:rFonts w:ascii="Book Antiqua" w:eastAsia="Book Antiqua" w:hAnsi="Book Antiqua" w:cs="Book Antiqua"/>
+          <w:color w:val="000000"/>
+          <w:sz w:val="28"/>
+          <w:szCs w:val="28"/>
+          <w:lang w:val="en-US"/>
+        </w:rPr>
+        <w:t>your judges as before,</w:t>
+      </w:r>
+    </w:p>
+    <w:p>
+      <w:pPr>
+        <w:pStyle w:val="Standard"/>
+        <w:autoSpaceDE w:val="0"/>
+        <w:ind w:firstLine="720"/>
+        <w:jc w:val="both"/>
+        <w:rPr>
+          <w:rFonts w:ascii="Book Antiqua" w:eastAsia="Book Antiqua" w:hAnsi="Book Antiqua" w:cs="Book Antiqua"/>
+          <w:color w:val="000000"/>
+          <w:sz w:val="28"/>
+          <w:szCs w:val="28"/>
+          <w:lang w:val="en-US"/>
+        </w:rPr>
+      </w:pPr>
+      <w:r>
+        <w:rPr>
+          <w:rFonts w:ascii="Book Antiqua" w:eastAsia="Book Antiqua" w:hAnsi="Book Antiqua" w:cs="Book Antiqua"/>
+          <w:color w:val="000000"/>
+          <w:sz w:val="28"/>
+          <w:szCs w:val="28"/>
+          <w:lang w:val="en-US"/>
+        </w:rPr>
+        <w:t>and your</w:t>
+      </w:r>
+      <w:r>
+        <w:rPr>
+          <w:rFonts w:ascii="Book Antiqua" w:eastAsia="Book Antiqua" w:hAnsi="Book Antiqua" w:cs="Book Antiqua"/>
+          <w:color w:val="000000"/>
+          <w:sz w:val="28"/>
+          <w:szCs w:val="28"/>
+          <w:lang w:val="en-US"/>
+        </w:rPr>
+        <w:t xml:space="preserve"> c</w:t>
+      </w:r>
+      <w:r>
+        <w:rPr>
+          <w:rFonts w:ascii="Book Antiqua" w:eastAsia="Book Antiqua" w:hAnsi="Book Antiqua" w:cs="Book Antiqua"/>
+          <w:color w:val="000000"/>
+          <w:sz w:val="28"/>
+          <w:szCs w:val="28"/>
+          <w:lang w:val="en-US"/>
+        </w:rPr>
+        <w:t>ounsellors as at the beginning.</w:t>
+      </w:r>
+    </w:p>
+    <w:p>
+      <w:pPr>
+        <w:pStyle w:val="Standard"/>
+        <w:autoSpaceDE w:val="0"/>
+        <w:ind w:firstLine="720"/>
+        <w:jc w:val="both"/>
+        <w:rPr>
+          <w:rFonts w:ascii="Book Antiqua" w:eastAsia="Book Antiqua" w:hAnsi="Book Antiqua" w:cs="Book Antiqua"/>
+          <w:color w:val="000000"/>
+          <w:sz w:val="28"/>
+          <w:szCs w:val="28"/>
+          <w:lang w:val="en-US"/>
+        </w:rPr>
+      </w:pPr>
+      <w:r>
+        <w:rPr>
+          <w:rFonts w:ascii="Book Antiqua" w:eastAsia="Book Antiqua" w:hAnsi="Book Antiqua" w:cs="Book Antiqua"/>
+          <w:color w:val="000000"/>
+          <w:sz w:val="28"/>
+          <w:szCs w:val="28"/>
+          <w:lang w:val="en-US"/>
+        </w:rPr>
+        <w:t>A</w:t>
+      </w:r>
+      <w:r>
+        <w:rPr>
+          <w:rFonts w:ascii="Book Antiqua" w:eastAsia="Book Antiqua" w:hAnsi="Book Antiqua" w:cs="Book Antiqua"/>
+          <w:color w:val="000000"/>
+          <w:sz w:val="28"/>
+          <w:szCs w:val="28"/>
+          <w:lang w:val="en-US"/>
+        </w:rPr>
+        <w:t>nd after</w:t>
+      </w:r>
+      <w:r>
+        <w:rPr>
+          <w:rFonts w:ascii="Book Antiqua" w:eastAsia="Book Antiqua" w:hAnsi="Book Antiqua" w:cs="Book Antiqua"/>
+          <w:color w:val="000000"/>
+          <w:sz w:val="28"/>
+          <w:szCs w:val="28"/>
+          <w:lang w:val="en-US"/>
+        </w:rPr>
+        <w:t xml:space="preserve"> these things</w:t>
+      </w:r>
+      <w:r>
+        <w:rPr>
+          <w:rFonts w:ascii="Book Antiqua" w:eastAsia="Book Antiqua" w:hAnsi="Book Antiqua" w:cs="Book Antiqua"/>
+          <w:color w:val="000000"/>
+          <w:sz w:val="28"/>
+          <w:szCs w:val="28"/>
+          <w:lang w:val="en-US"/>
+        </w:rPr>
+        <w:t>,</w:t>
+      </w:r>
+      <w:r>
+        <w:rPr>
+          <w:rFonts w:ascii="Book Antiqua" w:eastAsia="Book Antiqua" w:hAnsi="Book Antiqua" w:cs="Book Antiqua"/>
+          <w:color w:val="000000"/>
+          <w:sz w:val="28"/>
+          <w:szCs w:val="28"/>
+          <w:lang w:val="en-US"/>
+        </w:rPr>
+        <w:t xml:space="preserve"> </w:t>
+      </w:r>
+      <w:r>
+        <w:rPr>
+          <w:rFonts w:ascii="Book Antiqua" w:eastAsia="Book Antiqua" w:hAnsi="Book Antiqua" w:cs="Book Antiqua"/>
+          <w:color w:val="000000"/>
+          <w:sz w:val="28"/>
+          <w:szCs w:val="28"/>
+          <w:lang w:val="en-US"/>
+        </w:rPr>
+        <w:t>you</w:t>
+      </w:r>
+      <w:r>
+        <w:rPr>
+          <w:rFonts w:ascii="Book Antiqua" w:eastAsia="Book Antiqua" w:hAnsi="Book Antiqua" w:cs="Book Antiqua"/>
+          <w:color w:val="000000"/>
+          <w:sz w:val="28"/>
+          <w:szCs w:val="28"/>
+          <w:lang w:val="en-US"/>
+        </w:rPr>
+        <w:t xml:space="preserve"> </w:t>
+      </w:r>
+      <w:r>
+        <w:rPr>
+          <w:rFonts w:ascii="Book Antiqua" w:eastAsia="Book Antiqua" w:hAnsi="Book Antiqua" w:cs="Book Antiqua"/>
+          <w:color w:val="000000"/>
+          <w:sz w:val="28"/>
+          <w:szCs w:val="28"/>
+          <w:lang w:val="en-US"/>
+        </w:rPr>
+        <w:t>will</w:t>
+      </w:r>
+      <w:r>
+        <w:rPr>
+          <w:rFonts w:ascii="Book Antiqua" w:eastAsia="Book Antiqua" w:hAnsi="Book Antiqua" w:cs="Book Antiqua"/>
+          <w:color w:val="000000"/>
+          <w:sz w:val="28"/>
+          <w:szCs w:val="28"/>
+          <w:lang w:val="en-US"/>
+        </w:rPr>
+        <w:t xml:space="preserve"> be ca</w:t>
+      </w:r>
+      <w:r>
+        <w:rPr>
+          <w:rFonts w:ascii="Book Antiqua" w:eastAsia="Book Antiqua" w:hAnsi="Book Antiqua" w:cs="Book Antiqua"/>
+          <w:color w:val="000000"/>
+          <w:sz w:val="28"/>
+          <w:szCs w:val="28"/>
+          <w:lang w:val="en-US"/>
+        </w:rPr>
+        <w:t>lled the city of righteousness,</w:t>
+      </w:r>
+    </w:p>
+    <w:p>
+      <w:pPr>
+        <w:pStyle w:val="Standard"/>
+        <w:autoSpaceDE w:val="0"/>
+        <w:ind w:firstLine="720"/>
+        <w:jc w:val="both"/>
+        <w:rPr>
+          <w:rFonts w:ascii="Book Antiqua" w:eastAsia="Book Antiqua" w:hAnsi="Book Antiqua" w:cs="Book Antiqua"/>
+          <w:color w:val="000000"/>
+          <w:sz w:val="28"/>
+          <w:szCs w:val="28"/>
+          <w:lang w:val="en-US"/>
+        </w:rPr>
+      </w:pPr>
+      <w:r>
+        <w:rPr>
+          <w:rFonts w:ascii="Book Antiqua" w:eastAsia="Book Antiqua" w:hAnsi="Book Antiqua" w:cs="Book Antiqua"/>
+          <w:color w:val="000000"/>
+          <w:sz w:val="28"/>
+          <w:szCs w:val="28"/>
+          <w:lang w:val="en-US"/>
+        </w:rPr>
+        <w:t xml:space="preserve">Zion, </w:t>
+      </w:r>
+      <w:r>
+        <w:rPr>
+          <w:rFonts w:ascii="Book Antiqua" w:eastAsia="Book Antiqua" w:hAnsi="Book Antiqua" w:cs="Book Antiqua"/>
+          <w:color w:val="000000"/>
+          <w:sz w:val="28"/>
+          <w:szCs w:val="28"/>
+          <w:lang w:val="en-US"/>
+        </w:rPr>
+        <w:t>the faithful mother-city</w:t>
+      </w:r>
+      <w:r>
+        <w:rPr>
+          <w:rFonts w:ascii="Book Antiqua" w:eastAsia="Book Antiqua" w:hAnsi="Book Antiqua" w:cs="Book Antiqua"/>
+          <w:color w:val="000000"/>
+          <w:sz w:val="28"/>
+          <w:szCs w:val="28"/>
+          <w:lang w:val="en-US"/>
+        </w:rPr>
+        <w:t>.”</w:t>
+      </w:r>
+    </w:p>
+    <w:p>
+      <w:pPr>
+        <w:pStyle w:val="Standard"/>
+        <w:autoSpaceDE w:val="0"/>
+        <w:ind w:firstLine="720"/>
+        <w:jc w:val="both"/>
+        <w:rPr>
+          <w:rFonts w:ascii="Book Antiqua" w:eastAsia="Book Antiqua" w:hAnsi="Book Antiqua" w:cs="Book Antiqua"/>
+          <w:color w:val="000000"/>
+          <w:sz w:val="28"/>
+          <w:szCs w:val="28"/>
+          <w:lang w:val="en-US"/>
+        </w:rPr>
+      </w:pPr>
+    </w:p>
+    <w:p>
+      <w:pPr>
+        <w:pStyle w:val="Standard"/>
+        <w:autoSpaceDE w:val="0"/>
+        <w:ind w:firstLine="720"/>
+        <w:jc w:val="both"/>
+        <w:rPr>
+          <w:rFonts w:ascii="Book Antiqua" w:eastAsia="Book Antiqua" w:hAnsi="Book Antiqua" w:cs="Book Antiqua"/>
+          <w:color w:val="000000"/>
+          <w:sz w:val="28"/>
+          <w:szCs w:val="28"/>
+          <w:lang w:val="en-US"/>
+        </w:rPr>
+      </w:pPr>
+      <w:r>
+        <w:rPr>
+          <w:rFonts w:ascii="Book Antiqua" w:eastAsia="Book Antiqua" w:hAnsi="Book Antiqua" w:cs="Book Antiqua"/>
+          <w:color w:val="000000"/>
+          <w:sz w:val="28"/>
+          <w:szCs w:val="28"/>
+          <w:lang w:val="en-US"/>
+        </w:rPr>
+        <w:t xml:space="preserve">For her captives </w:t>
+      </w:r>
+      <w:r>
+        <w:rPr>
+          <w:rFonts w:ascii="Book Antiqua" w:eastAsia="Book Antiqua" w:hAnsi="Book Antiqua" w:cs="Book Antiqua"/>
+          <w:color w:val="000000"/>
+          <w:sz w:val="28"/>
+          <w:szCs w:val="28"/>
+          <w:lang w:val="en-US"/>
+        </w:rPr>
+        <w:t>will be saved</w:t>
+      </w:r>
+    </w:p>
+    <w:p>
+      <w:pPr>
+        <w:pStyle w:val="Standard"/>
+        <w:autoSpaceDE w:val="0"/>
+        <w:ind w:firstLine="720"/>
+        <w:jc w:val="both"/>
+        <w:rPr>
+          <w:rFonts w:ascii="Book Antiqua" w:eastAsia="Book Antiqua" w:hAnsi="Book Antiqua" w:cs="Book Antiqua"/>
+          <w:color w:val="000000"/>
+          <w:sz w:val="28"/>
+          <w:szCs w:val="28"/>
+          <w:lang w:val="en-US"/>
+        </w:rPr>
+      </w:pPr>
+      <w:r>
+        <w:rPr>
+          <w:rFonts w:ascii="Book Antiqua" w:eastAsia="Book Antiqua" w:hAnsi="Book Antiqua" w:cs="Book Antiqua"/>
+          <w:color w:val="000000"/>
+          <w:sz w:val="28"/>
+          <w:szCs w:val="28"/>
+          <w:lang w:val="en-US"/>
+        </w:rPr>
         <w:lastRenderedPageBreak/>
-        <w:t xml:space="preserve">and </w:t>
-      </w:r>
-      <w:r>
-        <w:rPr>
-          <w:rFonts w:ascii="Book Antiqua" w:eastAsia="Book Antiqua" w:hAnsi="Book Antiqua" w:cs="Book Antiqua"/>
-          <w:color w:val="000000"/>
-          <w:sz w:val="28"/>
-          <w:szCs w:val="28"/>
-          <w:lang w:val="en-US"/>
-        </w:rPr>
-        <w:t>I will execute judgement on My enemies!</w:t>
-      </w:r>
-    </w:p>
-    <w:p>
-      <w:pPr>
-        <w:pStyle w:val="Standard"/>
-        <w:autoSpaceDE w:val="0"/>
-        <w:ind w:firstLine="720"/>
-        <w:jc w:val="both"/>
-        <w:rPr>
-          <w:rFonts w:ascii="Book Antiqua" w:eastAsia="Book Antiqua" w:hAnsi="Book Antiqua" w:cs="Book Antiqua"/>
-          <w:color w:val="000000"/>
-          <w:sz w:val="28"/>
-          <w:szCs w:val="28"/>
-          <w:lang w:val="en-US"/>
-        </w:rPr>
-      </w:pPr>
-      <w:r>
-        <w:rPr>
-          <w:rFonts w:ascii="Book Antiqua" w:eastAsia="Book Antiqua" w:hAnsi="Book Antiqua" w:cs="Book Antiqua"/>
-          <w:color w:val="000000"/>
-          <w:sz w:val="28"/>
-          <w:szCs w:val="28"/>
-          <w:lang w:val="en-US"/>
-        </w:rPr>
-        <w:t xml:space="preserve">And I will bring my hand upon </w:t>
-      </w:r>
-      <w:r>
-        <w:rPr>
-          <w:rFonts w:ascii="Book Antiqua" w:eastAsia="Book Antiqua" w:hAnsi="Book Antiqua" w:cs="Book Antiqua"/>
-          <w:color w:val="000000"/>
-          <w:sz w:val="28"/>
-          <w:szCs w:val="28"/>
-          <w:lang w:val="en-US"/>
-        </w:rPr>
-        <w:t>you,</w:t>
-      </w:r>
-    </w:p>
-    <w:p>
-      <w:pPr>
-        <w:pStyle w:val="Standard"/>
-        <w:autoSpaceDE w:val="0"/>
-        <w:ind w:firstLine="720"/>
-        <w:jc w:val="both"/>
-        <w:rPr>
-          <w:rFonts w:ascii="Book Antiqua" w:eastAsia="Book Antiqua" w:hAnsi="Book Antiqua" w:cs="Book Antiqua"/>
-          <w:color w:val="000000"/>
-          <w:sz w:val="28"/>
-          <w:szCs w:val="28"/>
-          <w:lang w:val="en-US"/>
-        </w:rPr>
-      </w:pPr>
-      <w:r>
-        <w:rPr>
-          <w:rFonts w:ascii="Book Antiqua" w:eastAsia="Book Antiqua" w:hAnsi="Book Antiqua" w:cs="Book Antiqua"/>
-          <w:color w:val="000000"/>
-          <w:sz w:val="28"/>
-          <w:szCs w:val="28"/>
-          <w:lang w:val="en-US"/>
-        </w:rPr>
-        <w:t xml:space="preserve">and purge </w:t>
-      </w:r>
-      <w:r>
-        <w:rPr>
-          <w:rFonts w:ascii="Book Antiqua" w:eastAsia="Book Antiqua" w:hAnsi="Book Antiqua" w:cs="Book Antiqua"/>
-          <w:color w:val="000000"/>
-          <w:sz w:val="28"/>
-          <w:szCs w:val="28"/>
-          <w:lang w:val="en-US"/>
-        </w:rPr>
-        <w:t>you completely</w:t>
-      </w:r>
-      <w:r>
-        <w:rPr>
-          <w:rFonts w:ascii="Book Antiqua" w:eastAsia="Book Antiqua" w:hAnsi="Book Antiqua" w:cs="Book Antiqua"/>
-          <w:color w:val="000000"/>
-          <w:sz w:val="28"/>
-          <w:szCs w:val="28"/>
-          <w:lang w:val="en-US"/>
-        </w:rPr>
-        <w:t>.</w:t>
-      </w:r>
-    </w:p>
-    <w:p>
-      <w:pPr>
-        <w:pStyle w:val="Standard"/>
-        <w:autoSpaceDE w:val="0"/>
-        <w:ind w:firstLine="720"/>
-        <w:jc w:val="both"/>
-        <w:rPr>
-          <w:rFonts w:ascii="Book Antiqua" w:eastAsia="Book Antiqua" w:hAnsi="Book Antiqua" w:cs="Book Antiqua"/>
-          <w:color w:val="000000"/>
-          <w:sz w:val="28"/>
-          <w:szCs w:val="28"/>
-          <w:lang w:val="en-US"/>
-        </w:rPr>
-      </w:pPr>
-      <w:r>
-        <w:rPr>
-          <w:rFonts w:ascii="Book Antiqua" w:eastAsia="Book Antiqua" w:hAnsi="Book Antiqua" w:cs="Book Antiqua"/>
-          <w:color w:val="000000"/>
-          <w:sz w:val="28"/>
-          <w:szCs w:val="28"/>
-          <w:lang w:val="en-US"/>
-        </w:rPr>
-        <w:t xml:space="preserve">I will destroy the </w:t>
-      </w:r>
-      <w:r>
-        <w:rPr>
-          <w:rFonts w:ascii="Book Antiqua" w:eastAsia="Book Antiqua" w:hAnsi="Book Antiqua" w:cs="Book Antiqua"/>
-          <w:color w:val="000000"/>
-          <w:sz w:val="28"/>
-          <w:szCs w:val="28"/>
-          <w:lang w:val="en-US"/>
-        </w:rPr>
-        <w:t>disobedient</w:t>
-      </w:r>
-      <w:r>
-        <w:rPr>
-          <w:rFonts w:ascii="Book Antiqua" w:eastAsia="Book Antiqua" w:hAnsi="Book Antiqua" w:cs="Book Antiqua"/>
-          <w:color w:val="000000"/>
-          <w:sz w:val="28"/>
-          <w:szCs w:val="28"/>
-          <w:lang w:val="en-US"/>
-        </w:rPr>
-        <w:t>,</w:t>
-      </w:r>
-    </w:p>
-    <w:p>
-      <w:pPr>
-        <w:pStyle w:val="Standard"/>
-        <w:autoSpaceDE w:val="0"/>
-        <w:ind w:firstLine="720"/>
-        <w:jc w:val="both"/>
-        <w:rPr>
-          <w:rFonts w:ascii="Book Antiqua" w:eastAsia="Book Antiqua" w:hAnsi="Book Antiqua" w:cs="Book Antiqua"/>
-          <w:color w:val="000000"/>
-          <w:sz w:val="28"/>
-          <w:szCs w:val="28"/>
-          <w:lang w:val="en-US"/>
-        </w:rPr>
-      </w:pPr>
-      <w:r>
-        <w:rPr>
-          <w:rFonts w:ascii="Book Antiqua" w:eastAsia="Book Antiqua" w:hAnsi="Book Antiqua" w:cs="Book Antiqua"/>
-          <w:color w:val="000000"/>
-          <w:sz w:val="28"/>
-          <w:szCs w:val="28"/>
-          <w:lang w:val="en-US"/>
-        </w:rPr>
-        <w:t xml:space="preserve">and will </w:t>
-      </w:r>
-      <w:r>
-        <w:rPr>
-          <w:rFonts w:ascii="Book Antiqua" w:eastAsia="Book Antiqua" w:hAnsi="Book Antiqua" w:cs="Book Antiqua"/>
-          <w:color w:val="000000"/>
-          <w:sz w:val="28"/>
-          <w:szCs w:val="28"/>
-          <w:lang w:val="en-US"/>
-        </w:rPr>
-        <w:t>remove the lawless</w:t>
-      </w:r>
-      <w:r>
-        <w:rPr>
-          <w:rFonts w:ascii="Book Antiqua" w:eastAsia="Book Antiqua" w:hAnsi="Book Antiqua" w:cs="Book Antiqua"/>
-          <w:color w:val="000000"/>
-          <w:sz w:val="28"/>
-          <w:szCs w:val="28"/>
-          <w:lang w:val="en-US"/>
-        </w:rPr>
-        <w:t xml:space="preserve"> from </w:t>
-      </w:r>
-      <w:r>
-        <w:rPr>
-          <w:rFonts w:ascii="Book Antiqua" w:eastAsia="Book Antiqua" w:hAnsi="Book Antiqua" w:cs="Book Antiqua"/>
-          <w:color w:val="000000"/>
-          <w:sz w:val="28"/>
-          <w:szCs w:val="28"/>
-          <w:lang w:val="en-US"/>
-        </w:rPr>
-        <w:t>among you,</w:t>
-      </w:r>
-    </w:p>
-    <w:p>
-      <w:pPr>
-        <w:pStyle w:val="Standard"/>
-        <w:autoSpaceDE w:val="0"/>
-        <w:ind w:firstLine="720"/>
-        <w:jc w:val="both"/>
-        <w:rPr>
-          <w:rFonts w:ascii="Book Antiqua" w:eastAsia="Book Antiqua" w:hAnsi="Book Antiqua" w:cs="Book Antiqua"/>
-          <w:color w:val="000000"/>
-          <w:sz w:val="28"/>
-          <w:szCs w:val="28"/>
-          <w:lang w:val="en-US"/>
-        </w:rPr>
-      </w:pPr>
-      <w:r>
-        <w:rPr>
-          <w:rFonts w:ascii="Book Antiqua" w:eastAsia="Book Antiqua" w:hAnsi="Book Antiqua" w:cs="Book Antiqua"/>
-          <w:color w:val="000000"/>
-          <w:sz w:val="28"/>
-          <w:szCs w:val="28"/>
-          <w:lang w:val="en-US"/>
-        </w:rPr>
-        <w:t>and humble the arrogant.</w:t>
-      </w:r>
-    </w:p>
-    <w:p>
-      <w:pPr>
-        <w:pStyle w:val="Standard"/>
-        <w:autoSpaceDE w:val="0"/>
-        <w:ind w:firstLine="720"/>
-        <w:jc w:val="both"/>
-        <w:rPr>
-          <w:rFonts w:ascii="Book Antiqua" w:eastAsia="Book Antiqua" w:hAnsi="Book Antiqua" w:cs="Book Antiqua"/>
-          <w:color w:val="000000"/>
-          <w:sz w:val="28"/>
-          <w:szCs w:val="28"/>
-          <w:lang w:val="en-US"/>
-        </w:rPr>
-      </w:pPr>
-      <w:r>
-        <w:rPr>
-          <w:rFonts w:ascii="Book Antiqua" w:eastAsia="Book Antiqua" w:hAnsi="Book Antiqua" w:cs="Book Antiqua"/>
-          <w:color w:val="000000"/>
-          <w:sz w:val="28"/>
-          <w:szCs w:val="28"/>
-          <w:lang w:val="en-US"/>
-        </w:rPr>
-        <w:t xml:space="preserve">And I will establish </w:t>
-      </w:r>
-      <w:r>
-        <w:rPr>
-          <w:rFonts w:ascii="Book Antiqua" w:eastAsia="Book Antiqua" w:hAnsi="Book Antiqua" w:cs="Book Antiqua"/>
-          <w:color w:val="000000"/>
-          <w:sz w:val="28"/>
-          <w:szCs w:val="28"/>
-          <w:lang w:val="en-US"/>
-        </w:rPr>
-        <w:t>your judges as before,</w:t>
-      </w:r>
-    </w:p>
-    <w:p>
-      <w:pPr>
-        <w:pStyle w:val="Standard"/>
-        <w:autoSpaceDE w:val="0"/>
-        <w:ind w:firstLine="720"/>
-        <w:jc w:val="both"/>
-        <w:rPr>
-          <w:rFonts w:ascii="Book Antiqua" w:eastAsia="Book Antiqua" w:hAnsi="Book Antiqua" w:cs="Book Antiqua"/>
-          <w:color w:val="000000"/>
-          <w:sz w:val="28"/>
-          <w:szCs w:val="28"/>
-          <w:lang w:val="en-US"/>
-        </w:rPr>
-      </w:pPr>
-      <w:r>
-        <w:rPr>
-          <w:rFonts w:ascii="Book Antiqua" w:eastAsia="Book Antiqua" w:hAnsi="Book Antiqua" w:cs="Book Antiqua"/>
-          <w:color w:val="000000"/>
-          <w:sz w:val="28"/>
-          <w:szCs w:val="28"/>
-          <w:lang w:val="en-US"/>
-        </w:rPr>
-        <w:t>and your</w:t>
-      </w:r>
-      <w:r>
-        <w:rPr>
-          <w:rFonts w:ascii="Book Antiqua" w:eastAsia="Book Antiqua" w:hAnsi="Book Antiqua" w:cs="Book Antiqua"/>
-          <w:color w:val="000000"/>
-          <w:sz w:val="28"/>
-          <w:szCs w:val="28"/>
-          <w:lang w:val="en-US"/>
-        </w:rPr>
-        <w:t xml:space="preserve"> c</w:t>
-      </w:r>
-      <w:r>
-        <w:rPr>
-          <w:rFonts w:ascii="Book Antiqua" w:eastAsia="Book Antiqua" w:hAnsi="Book Antiqua" w:cs="Book Antiqua"/>
-          <w:color w:val="000000"/>
-          <w:sz w:val="28"/>
-          <w:szCs w:val="28"/>
-          <w:lang w:val="en-US"/>
-        </w:rPr>
-        <w:t>ounsellors as at the beginning.</w:t>
-      </w:r>
-    </w:p>
-    <w:p>
-      <w:pPr>
-        <w:pStyle w:val="Standard"/>
-        <w:autoSpaceDE w:val="0"/>
-        <w:ind w:firstLine="720"/>
-        <w:jc w:val="both"/>
-        <w:rPr>
-          <w:rFonts w:ascii="Book Antiqua" w:eastAsia="Book Antiqua" w:hAnsi="Book Antiqua" w:cs="Book Antiqua"/>
-          <w:color w:val="000000"/>
-          <w:sz w:val="28"/>
-          <w:szCs w:val="28"/>
-          <w:lang w:val="en-US"/>
-        </w:rPr>
-      </w:pPr>
-      <w:r>
-        <w:rPr>
-          <w:rFonts w:ascii="Book Antiqua" w:eastAsia="Book Antiqua" w:hAnsi="Book Antiqua" w:cs="Book Antiqua"/>
-          <w:color w:val="000000"/>
-          <w:sz w:val="28"/>
-          <w:szCs w:val="28"/>
-          <w:lang w:val="en-US"/>
-        </w:rPr>
-        <w:t>A</w:t>
-      </w:r>
-      <w:r>
-        <w:rPr>
-          <w:rFonts w:ascii="Book Antiqua" w:eastAsia="Book Antiqua" w:hAnsi="Book Antiqua" w:cs="Book Antiqua"/>
-          <w:color w:val="000000"/>
-          <w:sz w:val="28"/>
-          <w:szCs w:val="28"/>
-          <w:lang w:val="en-US"/>
-        </w:rPr>
-        <w:t>nd after</w:t>
-      </w:r>
-      <w:r>
-        <w:rPr>
-          <w:rFonts w:ascii="Book Antiqua" w:eastAsia="Book Antiqua" w:hAnsi="Book Antiqua" w:cs="Book Antiqua"/>
-          <w:color w:val="000000"/>
-          <w:sz w:val="28"/>
-          <w:szCs w:val="28"/>
-          <w:lang w:val="en-US"/>
-        </w:rPr>
-        <w:t xml:space="preserve"> these things</w:t>
-      </w:r>
-      <w:r>
-        <w:rPr>
-          <w:rFonts w:ascii="Book Antiqua" w:eastAsia="Book Antiqua" w:hAnsi="Book Antiqua" w:cs="Book Antiqua"/>
-          <w:color w:val="000000"/>
-          <w:sz w:val="28"/>
-          <w:szCs w:val="28"/>
-          <w:lang w:val="en-US"/>
-        </w:rPr>
-        <w:t>,</w:t>
-      </w:r>
-      <w:r>
-        <w:rPr>
-          <w:rFonts w:ascii="Book Antiqua" w:eastAsia="Book Antiqua" w:hAnsi="Book Antiqua" w:cs="Book Antiqua"/>
-          <w:color w:val="000000"/>
-          <w:sz w:val="28"/>
-          <w:szCs w:val="28"/>
-          <w:lang w:val="en-US"/>
-        </w:rPr>
-        <w:t xml:space="preserve"> </w:t>
-      </w:r>
-      <w:r>
-        <w:rPr>
-          <w:rFonts w:ascii="Book Antiqua" w:eastAsia="Book Antiqua" w:hAnsi="Book Antiqua" w:cs="Book Antiqua"/>
-          <w:color w:val="000000"/>
-          <w:sz w:val="28"/>
-          <w:szCs w:val="28"/>
-          <w:lang w:val="en-US"/>
-        </w:rPr>
-        <w:t>you</w:t>
-      </w:r>
-      <w:r>
-        <w:rPr>
-          <w:rFonts w:ascii="Book Antiqua" w:eastAsia="Book Antiqua" w:hAnsi="Book Antiqua" w:cs="Book Antiqua"/>
-          <w:color w:val="000000"/>
-          <w:sz w:val="28"/>
-          <w:szCs w:val="28"/>
-          <w:lang w:val="en-US"/>
-        </w:rPr>
-        <w:t xml:space="preserve"> </w:t>
-      </w:r>
-      <w:r>
-        <w:rPr>
-          <w:rFonts w:ascii="Book Antiqua" w:eastAsia="Book Antiqua" w:hAnsi="Book Antiqua" w:cs="Book Antiqua"/>
-          <w:color w:val="000000"/>
-          <w:sz w:val="28"/>
-          <w:szCs w:val="28"/>
-          <w:lang w:val="en-US"/>
-        </w:rPr>
-        <w:t>will</w:t>
-      </w:r>
-      <w:r>
-        <w:rPr>
-          <w:rFonts w:ascii="Book Antiqua" w:eastAsia="Book Antiqua" w:hAnsi="Book Antiqua" w:cs="Book Antiqua"/>
-          <w:color w:val="000000"/>
-          <w:sz w:val="28"/>
-          <w:szCs w:val="28"/>
-          <w:lang w:val="en-US"/>
-        </w:rPr>
-        <w:t xml:space="preserve"> be ca</w:t>
-      </w:r>
-      <w:r>
-        <w:rPr>
-          <w:rFonts w:ascii="Book Antiqua" w:eastAsia="Book Antiqua" w:hAnsi="Book Antiqua" w:cs="Book Antiqua"/>
-          <w:color w:val="000000"/>
-          <w:sz w:val="28"/>
-          <w:szCs w:val="28"/>
-          <w:lang w:val="en-US"/>
-        </w:rPr>
-        <w:t>lled the city of righteousness,</w:t>
-      </w:r>
-    </w:p>
-    <w:p>
-      <w:pPr>
-        <w:pStyle w:val="Standard"/>
-        <w:autoSpaceDE w:val="0"/>
-        <w:ind w:firstLine="720"/>
-        <w:jc w:val="both"/>
-        <w:rPr>
-          <w:rFonts w:ascii="Book Antiqua" w:eastAsia="Book Antiqua" w:hAnsi="Book Antiqua" w:cs="Book Antiqua"/>
-          <w:color w:val="000000"/>
-          <w:sz w:val="28"/>
-          <w:szCs w:val="28"/>
-          <w:lang w:val="en-US"/>
-        </w:rPr>
-      </w:pPr>
-      <w:r>
-        <w:rPr>
-          <w:rFonts w:ascii="Book Antiqua" w:eastAsia="Book Antiqua" w:hAnsi="Book Antiqua" w:cs="Book Antiqua"/>
-          <w:color w:val="000000"/>
-          <w:sz w:val="28"/>
-          <w:szCs w:val="28"/>
-          <w:lang w:val="en-US"/>
-        </w:rPr>
-        <w:t xml:space="preserve">Zion, </w:t>
-      </w:r>
-      <w:r>
-        <w:rPr>
-          <w:rFonts w:ascii="Book Antiqua" w:eastAsia="Book Antiqua" w:hAnsi="Book Antiqua" w:cs="Book Antiqua"/>
-          <w:color w:val="000000"/>
-          <w:sz w:val="28"/>
-          <w:szCs w:val="28"/>
-          <w:lang w:val="en-US"/>
-        </w:rPr>
-        <w:t>the faithful mother-city</w:t>
-      </w:r>
-      <w:r>
-        <w:rPr>
-          <w:rFonts w:ascii="Book Antiqua" w:eastAsia="Book Antiqua" w:hAnsi="Book Antiqua" w:cs="Book Antiqua"/>
-          <w:color w:val="000000"/>
-          <w:sz w:val="28"/>
-          <w:szCs w:val="28"/>
-          <w:lang w:val="en-US"/>
-        </w:rPr>
-        <w:t>.”</w:t>
-      </w:r>
-    </w:p>
-    <w:p>
-      <w:pPr>
-        <w:pStyle w:val="Standard"/>
-        <w:autoSpaceDE w:val="0"/>
-        <w:ind w:firstLine="720"/>
-        <w:jc w:val="both"/>
-        <w:rPr>
-          <w:rFonts w:ascii="Book Antiqua" w:eastAsia="Book Antiqua" w:hAnsi="Book Antiqua" w:cs="Book Antiqua"/>
-          <w:color w:val="000000"/>
-          <w:sz w:val="28"/>
-          <w:szCs w:val="28"/>
-          <w:lang w:val="en-US"/>
-        </w:rPr>
-      </w:pPr>
-    </w:p>
-    <w:p>
-      <w:pPr>
-        <w:pStyle w:val="Standard"/>
-        <w:autoSpaceDE w:val="0"/>
-        <w:ind w:firstLine="720"/>
-        <w:jc w:val="both"/>
-        <w:rPr>
-          <w:rFonts w:ascii="Book Antiqua" w:eastAsia="Book Antiqua" w:hAnsi="Book Antiqua" w:cs="Book Antiqua"/>
-          <w:color w:val="000000"/>
-          <w:sz w:val="28"/>
-          <w:szCs w:val="28"/>
-          <w:lang w:val="en-US"/>
-        </w:rPr>
-      </w:pPr>
-      <w:r>
-        <w:rPr>
-          <w:rFonts w:ascii="Book Antiqua" w:eastAsia="Book Antiqua" w:hAnsi="Book Antiqua" w:cs="Book Antiqua"/>
-          <w:color w:val="000000"/>
-          <w:sz w:val="28"/>
-          <w:szCs w:val="28"/>
-          <w:lang w:val="en-US"/>
-        </w:rPr>
-        <w:t xml:space="preserve">For her captives </w:t>
-      </w:r>
-      <w:r>
-        <w:rPr>
-          <w:rFonts w:ascii="Book Antiqua" w:eastAsia="Book Antiqua" w:hAnsi="Book Antiqua" w:cs="Book Antiqua"/>
-          <w:color w:val="000000"/>
-          <w:sz w:val="28"/>
-          <w:szCs w:val="28"/>
-          <w:lang w:val="en-US"/>
-        </w:rPr>
-        <w:t>will be saved</w:t>
-      </w:r>
-    </w:p>
-    <w:p>
-      <w:pPr>
-        <w:pStyle w:val="Standard"/>
-        <w:autoSpaceDE w:val="0"/>
-        <w:ind w:firstLine="720"/>
-        <w:jc w:val="both"/>
-        <w:rPr>
-          <w:rFonts w:ascii="Book Antiqua" w:eastAsia="Book Antiqua" w:hAnsi="Book Antiqua" w:cs="Book Antiqua"/>
-          <w:color w:val="000000"/>
-          <w:sz w:val="28"/>
-          <w:szCs w:val="28"/>
-          <w:lang w:val="en-US"/>
-        </w:rPr>
-      </w:pPr>
-      <w:r>
-        <w:rPr>
-          <w:rFonts w:ascii="Book Antiqua" w:eastAsia="Book Antiqua" w:hAnsi="Book Antiqua" w:cs="Book Antiqua"/>
-          <w:color w:val="000000"/>
-          <w:sz w:val="28"/>
-          <w:szCs w:val="28"/>
-          <w:lang w:val="en-US"/>
-        </w:rPr>
         <w:t>with judgement, a</w:t>
       </w:r>
       <w:r>
@@ -16106,11 +19012,388 @@
         <w:outlineLvl w:val="0"/>
       </w:pPr>
       <w:r>
-        <w:t>Isaiah 9:1-2</w:t>
-      </w:r>
-    </w:p>
-    <w:p>
-      <w:pPr>
+        <w:t>Isaiah 2:3-11</w:t>
+      </w:r>
+    </w:p>
+    <w:p>
+      <w:pPr>
+        <w:outlineLvl w:val="0"/>
+      </w:pPr>
+    </w:p>
+    <w:p>
+      <w:pPr>
+        <w:ind w:firstLine="720"/>
+        <w:outlineLvl w:val="0"/>
+        <w:rPr>
+          <w:rFonts w:ascii="Book Antiqua" w:eastAsia="Book Antiqua" w:hAnsi="Book Antiqua" w:cs="Book Antiqua"/>
+          <w:color w:val="000000"/>
+          <w:sz w:val="28"/>
+          <w:szCs w:val="28"/>
+          <w:lang w:val="en-US"/>
+        </w:rPr>
+      </w:pPr>
+      <w:r>
+        <w:rPr>
+          <w:rFonts w:ascii="Book Antiqua" w:eastAsia="Book Antiqua" w:hAnsi="Book Antiqua" w:cs="Book Antiqua"/>
+          <w:color w:val="000000"/>
+          <w:sz w:val="28"/>
+          <w:szCs w:val="28"/>
+          <w:lang w:val="en-US"/>
+        </w:rPr>
+        <w:t>And many nations will go and say,</w:t>
+      </w:r>
+    </w:p>
+    <w:p>
+      <w:pPr>
+        <w:ind w:firstLine="720"/>
+        <w:outlineLvl w:val="0"/>
+        <w:rPr>
+          <w:rFonts w:ascii="Book Antiqua" w:eastAsia="Book Antiqua" w:hAnsi="Book Antiqua" w:cs="Book Antiqua"/>
+          <w:color w:val="000000"/>
+          <w:sz w:val="28"/>
+          <w:szCs w:val="28"/>
+          <w:lang w:val="en-US"/>
+        </w:rPr>
+      </w:pPr>
+      <w:r>
+        <w:rPr>
+          <w:rFonts w:ascii="Book Antiqua" w:eastAsia="Book Antiqua" w:hAnsi="Book Antiqua" w:cs="Book Antiqua"/>
+          <w:color w:val="000000"/>
+          <w:sz w:val="28"/>
+          <w:szCs w:val="28"/>
+          <w:lang w:val="en-US"/>
+        </w:rPr>
+        <w:t>“Come, and let us go up to the mountain of the Lord,</w:t>
+      </w:r>
+    </w:p>
+    <w:p>
+      <w:pPr>
+        <w:ind w:firstLine="720"/>
+        <w:outlineLvl w:val="0"/>
+        <w:rPr>
+          <w:rFonts w:ascii="Book Antiqua" w:eastAsia="Book Antiqua" w:hAnsi="Book Antiqua" w:cs="Book Antiqua"/>
+          <w:color w:val="000000"/>
+          <w:sz w:val="28"/>
+          <w:szCs w:val="28"/>
+          <w:lang w:val="en-US"/>
+        </w:rPr>
+      </w:pPr>
+      <w:r>
+        <w:rPr>
+          <w:rFonts w:ascii="Book Antiqua" w:eastAsia="Book Antiqua" w:hAnsi="Book Antiqua" w:cs="Book Antiqua"/>
+          <w:color w:val="000000"/>
+          <w:sz w:val="28"/>
+          <w:szCs w:val="28"/>
+          <w:lang w:val="en-US"/>
+        </w:rPr>
+        <w:t>and to the house of the God of Jacob,</w:t>
+      </w:r>
+    </w:p>
+    <w:p>
+      <w:pPr>
+        <w:ind w:firstLine="720"/>
+        <w:outlineLvl w:val="0"/>
+        <w:rPr>
+          <w:rFonts w:ascii="Book Antiqua" w:eastAsia="Book Antiqua" w:hAnsi="Book Antiqua" w:cs="Book Antiqua"/>
+          <w:color w:val="000000"/>
+          <w:sz w:val="28"/>
+          <w:szCs w:val="28"/>
+          <w:lang w:val="en-US"/>
+        </w:rPr>
+      </w:pPr>
+      <w:r>
+        <w:rPr>
+          <w:rFonts w:ascii="Book Antiqua" w:eastAsia="Book Antiqua" w:hAnsi="Book Antiqua" w:cs="Book Antiqua"/>
+          <w:color w:val="000000"/>
+          <w:sz w:val="28"/>
+          <w:szCs w:val="28"/>
+          <w:lang w:val="en-US"/>
+        </w:rPr>
+        <w:t>and He will proclaim us His way,</w:t>
+      </w:r>
+    </w:p>
+    <w:p>
+      <w:pPr>
+        <w:ind w:firstLine="720"/>
+        <w:outlineLvl w:val="0"/>
+      </w:pPr>
+      <w:r>
+        <w:rPr>
+          <w:rFonts w:ascii="Book Antiqua" w:eastAsia="Book Antiqua" w:hAnsi="Book Antiqua" w:cs="Book Antiqua"/>
+          <w:color w:val="000000"/>
+          <w:sz w:val="28"/>
+          <w:szCs w:val="28"/>
+          <w:lang w:val="en-US"/>
+        </w:rPr>
+        <w:t>and we will walk in it.”</w:t>
+      </w:r>
+    </w:p>
+    <w:p>
+      <w:pPr>
+        <w:pStyle w:val="Standard"/>
+        <w:autoSpaceDE w:val="0"/>
+        <w:ind w:firstLine="720"/>
+        <w:jc w:val="both"/>
+        <w:rPr>
+          <w:rFonts w:ascii="Book Antiqua" w:eastAsia="Book Antiqua" w:hAnsi="Book Antiqua" w:cs="Book Antiqua"/>
+          <w:color w:val="000000"/>
+          <w:sz w:val="28"/>
+          <w:szCs w:val="28"/>
+          <w:lang w:val="en-US"/>
+        </w:rPr>
+      </w:pPr>
+      <w:r>
+        <w:rPr>
+          <w:rFonts w:ascii="Book Antiqua" w:eastAsia="Book Antiqua" w:hAnsi="Book Antiqua" w:cs="Book Antiqua"/>
+          <w:color w:val="000000"/>
+          <w:sz w:val="28"/>
+          <w:szCs w:val="28"/>
+          <w:lang w:val="en-US"/>
+        </w:rPr>
+        <w:t>For a law will go forth from Zion,</w:t>
+      </w:r>
+    </w:p>
+    <w:p>
+      <w:pPr>
+        <w:pStyle w:val="Standard"/>
+        <w:autoSpaceDE w:val="0"/>
+        <w:ind w:firstLine="720"/>
+        <w:jc w:val="both"/>
+        <w:rPr>
+          <w:rFonts w:ascii="Book Antiqua" w:eastAsia="Book Antiqua" w:hAnsi="Book Antiqua" w:cs="Book Antiqua"/>
+          <w:color w:val="000000"/>
+          <w:sz w:val="28"/>
+          <w:szCs w:val="28"/>
+          <w:lang w:val="en-US"/>
+        </w:rPr>
+      </w:pPr>
+      <w:r>
+        <w:rPr>
+          <w:rFonts w:ascii="Book Antiqua" w:eastAsia="Book Antiqua" w:hAnsi="Book Antiqua" w:cs="Book Antiqua"/>
+          <w:color w:val="000000"/>
+          <w:sz w:val="28"/>
+          <w:szCs w:val="28"/>
+          <w:lang w:val="en-US"/>
+        </w:rPr>
+        <w:t>and the word of the Lord from Jerusalem.</w:t>
+      </w:r>
+    </w:p>
+    <w:p>
+      <w:pPr>
+        <w:pStyle w:val="Standard"/>
+        <w:autoSpaceDE w:val="0"/>
+        <w:ind w:firstLine="720"/>
+        <w:jc w:val="both"/>
+        <w:rPr>
+          <w:rFonts w:ascii="Book Antiqua" w:eastAsia="Book Antiqua" w:hAnsi="Book Antiqua" w:cs="Book Antiqua"/>
+          <w:color w:val="000000"/>
+          <w:sz w:val="28"/>
+          <w:szCs w:val="28"/>
+          <w:lang w:val="en-US"/>
+        </w:rPr>
+      </w:pPr>
+      <w:r>
+        <w:rPr>
+          <w:rFonts w:ascii="Book Antiqua" w:eastAsia="Book Antiqua" w:hAnsi="Book Antiqua" w:cs="Book Antiqua"/>
+          <w:color w:val="000000"/>
+          <w:sz w:val="28"/>
+          <w:szCs w:val="28"/>
+          <w:lang w:val="en-US"/>
+        </w:rPr>
+        <w:t>And He will judge between the nations,</w:t>
+      </w:r>
+    </w:p>
+    <w:p>
+      <w:pPr>
+        <w:pStyle w:val="Standard"/>
+        <w:autoSpaceDE w:val="0"/>
+        <w:ind w:firstLine="720"/>
+        <w:jc w:val="both"/>
+        <w:rPr>
+          <w:rFonts w:ascii="Book Antiqua" w:eastAsia="Book Antiqua" w:hAnsi="Book Antiqua" w:cs="Book Antiqua"/>
+          <w:color w:val="000000"/>
+          <w:sz w:val="28"/>
+          <w:szCs w:val="28"/>
+          <w:lang w:val="en-US"/>
+        </w:rPr>
+      </w:pPr>
+      <w:r>
+        <w:rPr>
+          <w:rFonts w:ascii="Book Antiqua" w:eastAsia="Book Antiqua" w:hAnsi="Book Antiqua" w:cs="Book Antiqua"/>
+          <w:color w:val="000000"/>
+          <w:sz w:val="28"/>
+          <w:szCs w:val="28"/>
+          <w:lang w:val="en-US"/>
+        </w:rPr>
+        <w:t>and will rebuke many people,</w:t>
+      </w:r>
+    </w:p>
+    <w:p>
+      <w:pPr>
+        <w:pStyle w:val="Standard"/>
+        <w:autoSpaceDE w:val="0"/>
+        <w:ind w:firstLine="720"/>
+        <w:jc w:val="both"/>
+        <w:rPr>
+          <w:rFonts w:ascii="Book Antiqua" w:eastAsia="Book Antiqua" w:hAnsi="Book Antiqua" w:cs="Book Antiqua"/>
+          <w:color w:val="000000"/>
+          <w:sz w:val="28"/>
+          <w:szCs w:val="28"/>
+          <w:lang w:val="en-US"/>
+        </w:rPr>
+      </w:pPr>
+      <w:r>
+        <w:rPr>
+          <w:rFonts w:ascii="Book Antiqua" w:eastAsia="Book Antiqua" w:hAnsi="Book Antiqua" w:cs="Book Antiqua"/>
+          <w:color w:val="000000"/>
+          <w:sz w:val="28"/>
+          <w:szCs w:val="28"/>
+          <w:lang w:val="en-US"/>
+        </w:rPr>
+        <w:t>and they will beat their swords into plows</w:t>
+      </w:r>
+    </w:p>
+    <w:p>
+      <w:pPr>
+        <w:pStyle w:val="Standard"/>
+        <w:autoSpaceDE w:val="0"/>
+        <w:ind w:firstLine="720"/>
+        <w:jc w:val="both"/>
+        <w:rPr>
+          <w:rFonts w:ascii="Book Antiqua" w:eastAsia="Book Antiqua" w:hAnsi="Book Antiqua" w:cs="Book Antiqua"/>
+          <w:color w:val="000000"/>
+          <w:sz w:val="28"/>
+          <w:szCs w:val="28"/>
+          <w:lang w:val="en-US"/>
+        </w:rPr>
+      </w:pPr>
+      <w:r>
+        <w:rPr>
+          <w:rFonts w:ascii="Book Antiqua" w:eastAsia="Book Antiqua" w:hAnsi="Book Antiqua" w:cs="Book Antiqua"/>
+          <w:color w:val="000000"/>
+          <w:sz w:val="28"/>
+          <w:szCs w:val="28"/>
+          <w:lang w:val="en-US"/>
+        </w:rPr>
+        <w:t>and their spears into pruning hooks,</w:t>
+      </w:r>
+    </w:p>
+    <w:p>
+      <w:pPr>
+        <w:pStyle w:val="Standard"/>
+        <w:autoSpaceDE w:val="0"/>
+        <w:ind w:firstLine="720"/>
+        <w:jc w:val="both"/>
+        <w:rPr>
+          <w:rFonts w:ascii="Book Antiqua" w:eastAsia="Book Antiqua" w:hAnsi="Book Antiqua" w:cs="Book Antiqua"/>
+          <w:color w:val="000000"/>
+          <w:sz w:val="28"/>
+          <w:szCs w:val="28"/>
+          <w:lang w:val="en-US"/>
+        </w:rPr>
+      </w:pPr>
+      <w:r>
+        <w:rPr>
+          <w:rFonts w:ascii="Book Antiqua" w:eastAsia="Book Antiqua" w:hAnsi="Book Antiqua" w:cs="Book Antiqua"/>
+          <w:color w:val="000000"/>
+          <w:sz w:val="28"/>
+          <w:szCs w:val="28"/>
+          <w:lang w:val="en-US"/>
+        </w:rPr>
+        <w:lastRenderedPageBreak/>
+        <w:t>and nation will no long take up sword against nation,</w:t>
+      </w:r>
+    </w:p>
+    <w:p>
+      <w:pPr>
+        <w:pStyle w:val="Standard"/>
+        <w:autoSpaceDE w:val="0"/>
+        <w:ind w:firstLine="720"/>
+        <w:jc w:val="both"/>
+        <w:rPr>
+          <w:rFonts w:ascii="Book Antiqua" w:eastAsia="Book Antiqua" w:hAnsi="Book Antiqua" w:cs="Book Antiqua"/>
+          <w:color w:val="000000"/>
+          <w:sz w:val="28"/>
+          <w:szCs w:val="28"/>
+          <w:lang w:val="en-US"/>
+        </w:rPr>
+      </w:pPr>
+      <w:r>
+        <w:rPr>
+          <w:rFonts w:ascii="Book Antiqua" w:eastAsia="Book Antiqua" w:hAnsi="Book Antiqua" w:cs="Book Antiqua"/>
+          <w:color w:val="000000"/>
+          <w:sz w:val="28"/>
+          <w:szCs w:val="28"/>
+          <w:lang w:val="en-US"/>
+        </w:rPr>
+        <w:t>and they will not learn to wage war anymore.</w:t>
+      </w:r>
+    </w:p>
+    <w:p>
+      <w:pPr>
+        <w:pStyle w:val="Standard"/>
+        <w:autoSpaceDE w:val="0"/>
+        <w:ind w:firstLine="720"/>
+        <w:jc w:val="both"/>
+        <w:rPr>
+          <w:rFonts w:ascii="Book Antiqua" w:eastAsia="Book Antiqua" w:hAnsi="Book Antiqua" w:cs="Book Antiqua"/>
+          <w:color w:val="000000"/>
+          <w:sz w:val="28"/>
+          <w:szCs w:val="28"/>
+          <w:lang w:val="en-US"/>
+        </w:rPr>
+      </w:pPr>
+    </w:p>
+    <w:p>
+      <w:pPr>
+        <w:pStyle w:val="Standard"/>
+        <w:autoSpaceDE w:val="0"/>
+        <w:ind w:firstLine="720"/>
+        <w:jc w:val="both"/>
+        <w:rPr>
+          <w:rFonts w:ascii="Book Antiqua" w:eastAsia="Book Antiqua" w:hAnsi="Book Antiqua" w:cs="Book Antiqua"/>
+          <w:color w:val="000000"/>
+          <w:sz w:val="28"/>
+          <w:szCs w:val="28"/>
+          <w:lang w:val="en-US"/>
+        </w:rPr>
+      </w:pPr>
+      <w:r>
+        <w:rPr>
+          <w:rFonts w:ascii="Book Antiqua" w:eastAsia="Book Antiqua" w:hAnsi="Book Antiqua" w:cs="Book Antiqua"/>
+          <w:color w:val="000000"/>
+          <w:sz w:val="28"/>
+          <w:szCs w:val="28"/>
+          <w:lang w:val="en-US"/>
+        </w:rPr>
+        <w:t>And now, O house of Jacob,</w:t>
+      </w:r>
+    </w:p>
+    <w:p>
+      <w:pPr>
+        <w:pStyle w:val="Standard"/>
+        <w:autoSpaceDE w:val="0"/>
+        <w:ind w:firstLine="720"/>
+        <w:jc w:val="both"/>
+        <w:rPr>
+          <w:rFonts w:ascii="Book Antiqua" w:eastAsia="Book Antiqua" w:hAnsi="Book Antiqua" w:cs="Book Antiqua"/>
+          <w:color w:val="000000"/>
+          <w:sz w:val="28"/>
+          <w:szCs w:val="28"/>
+          <w:lang w:val="en-US"/>
+        </w:rPr>
+      </w:pPr>
+      <w:r>
+        <w:rPr>
+          <w:rFonts w:ascii="Book Antiqua" w:eastAsia="Book Antiqua" w:hAnsi="Book Antiqua" w:cs="Book Antiqua"/>
+          <w:color w:val="000000"/>
+          <w:sz w:val="28"/>
+          <w:szCs w:val="28"/>
+          <w:lang w:val="en-US"/>
+        </w:rPr>
+        <w:t xml:space="preserve">come, </w:t>
+      </w:r>
+      <w:r>
         <w:rPr>
           <w:rFonts w:ascii="Book Antiqua" w:eastAsia="Book Antiqua" w:hAnsi="Book Antiqua" w:cs="Book Antiqua"/>
           <w:i/>
@@ -16118,18 +19401,190 @@
           <w:color w:val="000000"/>
           <w:sz w:val="28"/>
           <w:szCs w:val="28"/>
-        </w:rPr>
-      </w:pPr>
-    </w:p>
-    <w:p>
-      <w:pPr>
-        <w:rPr>
-          <w:rFonts w:ascii="Book Antiqua" w:eastAsia="Book Antiqua" w:hAnsi="Book Antiqua" w:cs="Book Antiqua"/>
-          <w:color w:val="000000"/>
-          <w:sz w:val="28"/>
-          <w:szCs w:val="28"/>
-        </w:rPr>
-      </w:pPr>
+          <w:lang w:val="en-US"/>
+        </w:rPr>
+        <w:t>and</w:t>
+      </w:r>
+      <w:r>
+        <w:rPr>
+          <w:rFonts w:ascii="Book Antiqua" w:eastAsia="Book Antiqua" w:hAnsi="Book Antiqua" w:cs="Book Antiqua"/>
+          <w:color w:val="000000"/>
+          <w:sz w:val="28"/>
+          <w:szCs w:val="28"/>
+          <w:lang w:val="en-US"/>
+        </w:rPr>
+        <w:t xml:space="preserve"> let us walk</w:t>
+      </w:r>
+    </w:p>
+    <w:p>
+      <w:pPr>
+        <w:pStyle w:val="Standard"/>
+        <w:autoSpaceDE w:val="0"/>
+        <w:ind w:firstLine="720"/>
+        <w:jc w:val="both"/>
+        <w:rPr>
+          <w:rFonts w:ascii="Book Antiqua" w:eastAsia="Book Antiqua" w:hAnsi="Book Antiqua" w:cs="Book Antiqua"/>
+          <w:color w:val="000000"/>
+          <w:sz w:val="28"/>
+          <w:szCs w:val="28"/>
+          <w:lang w:val="en-US"/>
+        </w:rPr>
+      </w:pPr>
+      <w:r>
+        <w:rPr>
+          <w:rFonts w:ascii="Book Antiqua" w:eastAsia="Book Antiqua" w:hAnsi="Book Antiqua" w:cs="Book Antiqua"/>
+          <w:color w:val="000000"/>
+          <w:sz w:val="28"/>
+          <w:szCs w:val="28"/>
+          <w:lang w:val="en-US"/>
+        </w:rPr>
+        <w:t>in the light of the Lord!</w:t>
+      </w:r>
+    </w:p>
+    <w:p>
+      <w:pPr>
+        <w:pStyle w:val="Standard"/>
+        <w:autoSpaceDE w:val="0"/>
+        <w:jc w:val="both"/>
+        <w:rPr>
+          <w:rFonts w:ascii="Book Antiqua" w:eastAsia="Book Antiqua" w:hAnsi="Book Antiqua" w:cs="Book Antiqua"/>
+          <w:color w:val="000000"/>
+          <w:sz w:val="28"/>
+          <w:szCs w:val="28"/>
+          <w:lang w:val="en-US"/>
+        </w:rPr>
+      </w:pPr>
+      <w:r>
+        <w:rPr>
+          <w:rFonts w:ascii="Book Antiqua" w:eastAsia="Book Antiqua" w:hAnsi="Book Antiqua" w:cs="Book Antiqua"/>
+          <w:color w:val="000000"/>
+          <w:sz w:val="28"/>
+          <w:szCs w:val="28"/>
+          <w:lang w:val="en-US"/>
+        </w:rPr>
+        <w:tab/>
+        <w:t>For he has abandoned his people,</w:t>
+      </w:r>
+    </w:p>
+    <w:p>
+      <w:pPr>
+        <w:pStyle w:val="Standard"/>
+        <w:autoSpaceDE w:val="0"/>
+        <w:ind w:firstLine="720"/>
+        <w:jc w:val="both"/>
+        <w:rPr>
+          <w:rFonts w:ascii="Book Antiqua" w:eastAsia="Book Antiqua" w:hAnsi="Book Antiqua" w:cs="Book Antiqua"/>
+          <w:color w:val="000000"/>
+          <w:sz w:val="28"/>
+          <w:szCs w:val="28"/>
+          <w:lang w:val="en-US"/>
+        </w:rPr>
+      </w:pPr>
+      <w:r>
+        <w:rPr>
+          <w:rFonts w:ascii="Book Antiqua" w:eastAsia="Book Antiqua" w:hAnsi="Book Antiqua" w:cs="Book Antiqua"/>
+          <w:color w:val="000000"/>
+          <w:sz w:val="28"/>
+          <w:szCs w:val="28"/>
+          <w:lang w:val="en-US"/>
+        </w:rPr>
+        <w:t>the house of Israel,</w:t>
+      </w:r>
+    </w:p>
+    <w:p>
+      <w:pPr>
+        <w:pStyle w:val="Standard"/>
+        <w:autoSpaceDE w:val="0"/>
+        <w:ind w:firstLine="720"/>
+        <w:jc w:val="both"/>
+        <w:rPr>
+          <w:rFonts w:ascii="Book Antiqua" w:eastAsia="Book Antiqua" w:hAnsi="Book Antiqua" w:cs="Book Antiqua"/>
+          <w:color w:val="000000"/>
+          <w:sz w:val="28"/>
+          <w:szCs w:val="28"/>
+          <w:lang w:val="en-US"/>
+        </w:rPr>
+      </w:pPr>
+      <w:r>
+        <w:rPr>
+          <w:rFonts w:ascii="Book Antiqua" w:eastAsia="Book Antiqua" w:hAnsi="Book Antiqua" w:cs="Book Antiqua"/>
+          <w:color w:val="000000"/>
+          <w:sz w:val="28"/>
+          <w:szCs w:val="28"/>
+          <w:lang w:val="en-US"/>
+        </w:rPr>
+        <w:t>for as from the beginning,</w:t>
+      </w:r>
+    </w:p>
+    <w:p>
+      <w:pPr>
+        <w:pStyle w:val="Standard"/>
+        <w:autoSpaceDE w:val="0"/>
+        <w:ind w:firstLine="720"/>
+        <w:jc w:val="both"/>
+        <w:rPr>
+          <w:rFonts w:ascii="Book Antiqua" w:eastAsia="Book Antiqua" w:hAnsi="Book Antiqua" w:cs="Book Antiqua"/>
+          <w:color w:val="000000"/>
+          <w:sz w:val="28"/>
+          <w:szCs w:val="28"/>
+          <w:lang w:val="en-US"/>
+        </w:rPr>
+      </w:pPr>
+      <w:r>
+        <w:rPr>
+          <w:rFonts w:ascii="Book Antiqua" w:eastAsia="Book Antiqua" w:hAnsi="Book Antiqua" w:cs="Book Antiqua"/>
+          <w:color w:val="000000"/>
+          <w:sz w:val="28"/>
+          <w:szCs w:val="28"/>
+          <w:lang w:val="en-US"/>
+        </w:rPr>
+        <w:t xml:space="preserve">their country is filled </w:t>
+      </w:r>
+      <w:r>
+        <w:rPr>
+          <w:rFonts w:ascii="Book Antiqua" w:eastAsia="Book Antiqua" w:hAnsi="Book Antiqua" w:cs="Book Antiqua"/>
+          <w:color w:val="000000"/>
+          <w:sz w:val="28"/>
+          <w:szCs w:val="28"/>
+          <w:lang w:val="en-US"/>
+        </w:rPr>
+        <w:t>with divinations,</w:t>
+      </w:r>
+    </w:p>
+    <w:p>
+      <w:pPr>
+        <w:pStyle w:val="Standard"/>
+        <w:autoSpaceDE w:val="0"/>
+        <w:ind w:firstLine="720"/>
+        <w:jc w:val="both"/>
+        <w:rPr>
+          <w:rFonts w:ascii="Book Antiqua" w:eastAsia="Book Antiqua" w:hAnsi="Book Antiqua" w:cs="Book Antiqua"/>
+          <w:color w:val="000000"/>
+          <w:sz w:val="28"/>
+          <w:szCs w:val="28"/>
+          <w:lang w:val="en-US"/>
+        </w:rPr>
+      </w:pPr>
+      <w:r>
+        <w:rPr>
+          <w:rFonts w:ascii="Book Antiqua" w:eastAsia="Book Antiqua" w:hAnsi="Book Antiqua" w:cs="Book Antiqua"/>
+          <w:color w:val="000000"/>
+          <w:sz w:val="28"/>
+          <w:szCs w:val="28"/>
+          <w:lang w:val="en-US"/>
+        </w:rPr>
+        <w:t>like</w:t>
+      </w:r>
+      <w:r>
+        <w:rPr>
+          <w:rFonts w:ascii="Book Antiqua" w:eastAsia="Book Antiqua" w:hAnsi="Book Antiqua" w:cs="Book Antiqua"/>
+          <w:color w:val="000000"/>
+          <w:sz w:val="28"/>
+          <w:szCs w:val="28"/>
+          <w:lang w:val="en-US"/>
+        </w:rPr>
+        <w:t xml:space="preserve"> the </w:t>
+      </w:r>
       <w:r>
         <w:rPr>
           <w:rFonts w:ascii="Book Antiqua" w:eastAsia="Book Antiqua" w:hAnsi="Book Antiqua" w:cs="Book Antiqua"/>
@@ -16138,59 +19593,232 @@
           <w:color w:val="000000"/>
           <w:sz w:val="28"/>
           <w:szCs w:val="28"/>
-        </w:rPr>
-        <w:t xml:space="preserve">Do this first, </w:t>
-      </w:r>
-      <w:r>
-        <w:rPr>
-          <w:rFonts w:ascii="Book Antiqua" w:eastAsia="Book Antiqua" w:hAnsi="Book Antiqua" w:cs="Book Antiqua"/>
-          <w:color w:val="000000"/>
-          <w:sz w:val="28"/>
-          <w:szCs w:val="28"/>
-        </w:rPr>
-        <w:t xml:space="preserve">and do it quickly, O country of </w:t>
-      </w:r>
-      <w:proofErr w:type="spellStart"/>
-      <w:r>
-        <w:rPr>
-          <w:rFonts w:ascii="Book Antiqua" w:eastAsia="Book Antiqua" w:hAnsi="Book Antiqua" w:cs="Book Antiqua"/>
-          <w:color w:val="000000"/>
-          <w:sz w:val="28"/>
-          <w:szCs w:val="28"/>
-        </w:rPr>
-        <w:t>Zabulon</w:t>
-      </w:r>
-      <w:proofErr w:type="spellEnd"/>
-      <w:r>
-        <w:rPr>
-          <w:rFonts w:ascii="Book Antiqua" w:eastAsia="Book Antiqua" w:hAnsi="Book Antiqua" w:cs="Book Antiqua"/>
-          <w:color w:val="000000"/>
-          <w:sz w:val="28"/>
-          <w:szCs w:val="28"/>
-        </w:rPr>
-        <w:t xml:space="preserve">, land of </w:t>
-      </w:r>
-      <w:proofErr w:type="spellStart"/>
-      <w:r>
-        <w:rPr>
-          <w:rFonts w:ascii="Book Antiqua" w:eastAsia="Book Antiqua" w:hAnsi="Book Antiqua" w:cs="Book Antiqua"/>
-          <w:color w:val="000000"/>
-          <w:sz w:val="28"/>
-          <w:szCs w:val="28"/>
-        </w:rPr>
-        <w:t>Nephthalim</w:t>
-      </w:r>
-      <w:proofErr w:type="spellEnd"/>
-      <w:r>
-        <w:rPr>
-          <w:rFonts w:ascii="Book Antiqua" w:eastAsia="Book Antiqua" w:hAnsi="Book Antiqua" w:cs="Book Antiqua"/>
-          <w:color w:val="000000"/>
-          <w:sz w:val="28"/>
-          <w:szCs w:val="28"/>
-        </w:rPr>
-        <w:t xml:space="preserve"> by the sea, and the rest </w:t>
-      </w:r>
-      <w:r>
+          <w:lang w:val="en-US"/>
+        </w:rPr>
+        <w:t>land</w:t>
+      </w:r>
+      <w:r>
+        <w:rPr>
+          <w:rFonts w:ascii="Book Antiqua" w:eastAsia="Book Antiqua" w:hAnsi="Book Antiqua" w:cs="Book Antiqua"/>
+          <w:color w:val="000000"/>
+          <w:sz w:val="28"/>
+          <w:szCs w:val="28"/>
+          <w:lang w:val="en-US"/>
+        </w:rPr>
+        <w:t xml:space="preserve"> of the foreigners {Philistines},</w:t>
+      </w:r>
+    </w:p>
+    <w:p>
+      <w:pPr>
+        <w:pStyle w:val="Standard"/>
+        <w:autoSpaceDE w:val="0"/>
+        <w:ind w:firstLine="720"/>
+        <w:jc w:val="both"/>
+        <w:rPr>
+          <w:rFonts w:ascii="Book Antiqua" w:eastAsia="Book Antiqua" w:hAnsi="Book Antiqua" w:cs="Book Antiqua"/>
+          <w:color w:val="000000"/>
+          <w:sz w:val="28"/>
+          <w:szCs w:val="28"/>
+          <w:lang w:val="en-US"/>
+        </w:rPr>
+      </w:pPr>
+      <w:r>
+        <w:rPr>
+          <w:rFonts w:ascii="Book Antiqua" w:eastAsia="Book Antiqua" w:hAnsi="Book Antiqua" w:cs="Book Antiqua"/>
+          <w:color w:val="000000"/>
+          <w:sz w:val="28"/>
+          <w:szCs w:val="28"/>
+          <w:lang w:val="en-US"/>
+        </w:rPr>
+        <w:t xml:space="preserve">and many children </w:t>
+      </w:r>
+      <w:r>
+        <w:rPr>
+          <w:rFonts w:ascii="Book Antiqua" w:eastAsia="Book Antiqua" w:hAnsi="Book Antiqua" w:cs="Book Antiqua"/>
+          <w:color w:val="000000"/>
+          <w:sz w:val="28"/>
+          <w:szCs w:val="28"/>
+          <w:lang w:val="en-US"/>
+        </w:rPr>
+        <w:t>of foreigners were born to them.</w:t>
+      </w:r>
+    </w:p>
+    <w:p>
+      <w:pPr>
+        <w:pStyle w:val="Standard"/>
+        <w:autoSpaceDE w:val="0"/>
+        <w:ind w:firstLine="720"/>
+        <w:jc w:val="both"/>
+        <w:rPr>
+          <w:rFonts w:ascii="Book Antiqua" w:eastAsia="Book Antiqua" w:hAnsi="Book Antiqua" w:cs="Book Antiqua"/>
+          <w:color w:val="000000"/>
+          <w:sz w:val="28"/>
+          <w:szCs w:val="28"/>
+          <w:lang w:val="en-US"/>
+        </w:rPr>
+      </w:pPr>
+      <w:r>
+        <w:rPr>
+          <w:rFonts w:ascii="Book Antiqua" w:eastAsia="Book Antiqua" w:hAnsi="Book Antiqua" w:cs="Book Antiqua"/>
+          <w:color w:val="000000"/>
+          <w:sz w:val="28"/>
+          <w:szCs w:val="28"/>
+          <w:lang w:val="en-US"/>
+        </w:rPr>
+        <w:t xml:space="preserve">For their land </w:t>
+      </w:r>
+      <w:r>
+        <w:rPr>
+          <w:rFonts w:ascii="Book Antiqua" w:eastAsia="Book Antiqua" w:hAnsi="Book Antiqua" w:cs="Book Antiqua"/>
+          <w:color w:val="000000"/>
+          <w:sz w:val="28"/>
+          <w:szCs w:val="28"/>
+          <w:lang w:val="en-US"/>
+        </w:rPr>
+        <w:t>is filled with silver and gold,</w:t>
+      </w:r>
+    </w:p>
+    <w:p>
+      <w:pPr>
+        <w:pStyle w:val="Standard"/>
+        <w:autoSpaceDE w:val="0"/>
+        <w:ind w:firstLine="720"/>
+        <w:jc w:val="both"/>
+        <w:rPr>
+          <w:rFonts w:ascii="Book Antiqua" w:eastAsia="Book Antiqua" w:hAnsi="Book Antiqua" w:cs="Book Antiqua"/>
+          <w:color w:val="000000"/>
+          <w:sz w:val="28"/>
+          <w:szCs w:val="28"/>
+          <w:lang w:val="en-US"/>
+        </w:rPr>
+      </w:pPr>
+      <w:r>
+        <w:rPr>
+          <w:rFonts w:ascii="Book Antiqua" w:eastAsia="Book Antiqua" w:hAnsi="Book Antiqua" w:cs="Book Antiqua"/>
+          <w:color w:val="000000"/>
+          <w:sz w:val="28"/>
+          <w:szCs w:val="28"/>
+          <w:lang w:val="en-US"/>
+        </w:rPr>
+        <w:t xml:space="preserve">and </w:t>
+      </w:r>
+      <w:r>
+        <w:rPr>
+          <w:rFonts w:ascii="Book Antiqua" w:eastAsia="Book Antiqua" w:hAnsi="Book Antiqua" w:cs="Book Antiqua"/>
+          <w:color w:val="000000"/>
+          <w:sz w:val="28"/>
+          <w:szCs w:val="28"/>
+          <w:lang w:val="en-US"/>
+        </w:rPr>
+        <w:t>their treasures</w:t>
+      </w:r>
+      <w:r>
+        <w:rPr>
+          <w:rFonts w:ascii="Book Antiqua" w:eastAsia="Book Antiqua" w:hAnsi="Book Antiqua" w:cs="Book Antiqua"/>
+          <w:color w:val="000000"/>
+          <w:sz w:val="28"/>
+          <w:szCs w:val="28"/>
+          <w:lang w:val="en-US"/>
+        </w:rPr>
+        <w:t xml:space="preserve"> were countless;</w:t>
+      </w:r>
+    </w:p>
+    <w:p>
+      <w:pPr>
+        <w:pStyle w:val="Standard"/>
+        <w:autoSpaceDE w:val="0"/>
+        <w:ind w:firstLine="720"/>
+        <w:jc w:val="both"/>
+        <w:rPr>
+          <w:rFonts w:ascii="Book Antiqua" w:eastAsia="Book Antiqua" w:hAnsi="Book Antiqua" w:cs="Book Antiqua"/>
+          <w:color w:val="000000"/>
+          <w:sz w:val="28"/>
+          <w:szCs w:val="28"/>
+          <w:lang w:val="en-US"/>
+        </w:rPr>
+      </w:pPr>
+      <w:r>
+        <w:rPr>
+          <w:rFonts w:ascii="Book Antiqua" w:eastAsia="Book Antiqua" w:hAnsi="Book Antiqua" w:cs="Book Antiqua"/>
+          <w:color w:val="000000"/>
+          <w:sz w:val="28"/>
+          <w:szCs w:val="28"/>
+          <w:lang w:val="en-US"/>
+        </w:rPr>
+        <w:t xml:space="preserve">their land is </w:t>
+      </w:r>
+      <w:r>
+        <w:rPr>
+          <w:rFonts w:ascii="Book Antiqua" w:eastAsia="Book Antiqua" w:hAnsi="Book Antiqua" w:cs="Book Antiqua"/>
+          <w:color w:val="000000"/>
+          <w:sz w:val="28"/>
+          <w:szCs w:val="28"/>
+          <w:lang w:val="en-US"/>
+        </w:rPr>
+        <w:t>also filled with horses,</w:t>
+      </w:r>
+    </w:p>
+    <w:p>
+      <w:pPr>
+        <w:pStyle w:val="Standard"/>
+        <w:autoSpaceDE w:val="0"/>
+        <w:ind w:firstLine="720"/>
+        <w:jc w:val="both"/>
+        <w:rPr>
+          <w:rFonts w:ascii="Book Antiqua" w:eastAsia="Book Antiqua" w:hAnsi="Book Antiqua" w:cs="Book Antiqua"/>
+          <w:color w:val="000000"/>
+          <w:sz w:val="28"/>
+          <w:szCs w:val="28"/>
+          <w:lang w:val="en-US"/>
+        </w:rPr>
+      </w:pPr>
+      <w:r>
+        <w:rPr>
+          <w:rFonts w:ascii="Book Antiqua" w:eastAsia="Book Antiqua" w:hAnsi="Book Antiqua" w:cs="Book Antiqua"/>
+          <w:color w:val="000000"/>
+          <w:sz w:val="28"/>
+          <w:szCs w:val="28"/>
+          <w:lang w:val="en-US"/>
+        </w:rPr>
+        <w:t>and t</w:t>
+      </w:r>
+      <w:r>
+        <w:rPr>
+          <w:rFonts w:ascii="Book Antiqua" w:eastAsia="Book Antiqua" w:hAnsi="Book Antiqua" w:cs="Book Antiqua"/>
+          <w:color w:val="000000"/>
+          <w:sz w:val="28"/>
+          <w:szCs w:val="28"/>
+          <w:lang w:val="en-US"/>
+        </w:rPr>
+        <w:t>heir</w:t>
+      </w:r>
+      <w:r>
+        <w:rPr>
+          <w:rFonts w:ascii="Book Antiqua" w:eastAsia="Book Antiqua" w:hAnsi="Book Antiqua" w:cs="Book Antiqua"/>
+          <w:color w:val="000000"/>
+          <w:sz w:val="28"/>
+          <w:szCs w:val="28"/>
+          <w:lang w:val="en-US"/>
+        </w:rPr>
+        <w:t xml:space="preserve"> chariots</w:t>
+      </w:r>
+      <w:r>
+        <w:rPr>
+          <w:rFonts w:ascii="Book Antiqua" w:eastAsia="Book Antiqua" w:hAnsi="Book Antiqua" w:cs="Book Antiqua"/>
+          <w:color w:val="000000"/>
+          <w:sz w:val="28"/>
+          <w:szCs w:val="28"/>
+          <w:lang w:val="en-US"/>
+        </w:rPr>
+        <w:t xml:space="preserve"> were countless.</w:t>
+      </w:r>
+    </w:p>
+    <w:p>
+      <w:pPr>
+        <w:pStyle w:val="Standard"/>
+        <w:autoSpaceDE w:val="0"/>
+        <w:ind w:firstLine="720"/>
+        <w:jc w:val="both"/>
         <w:rPr>
           <w:rFonts w:ascii="Book Antiqua" w:eastAsia="Book Antiqua" w:hAnsi="Book Antiqua" w:cs="Book Antiqua"/>
           <w:i/>
@@ -16198,17 +19826,78 @@
           <w:color w:val="000000"/>
           <w:sz w:val="28"/>
           <w:szCs w:val="28"/>
-        </w:rPr>
-        <w:t>dwelling along</w:t>
-      </w:r>
-      <w:r>
-        <w:rPr>
-          <w:rFonts w:ascii="Book Antiqua" w:eastAsia="Book Antiqua" w:hAnsi="Book Antiqua" w:cs="Book Antiqua"/>
-          <w:color w:val="000000"/>
-          <w:sz w:val="28"/>
-          <w:szCs w:val="28"/>
-        </w:rPr>
-        <w:t xml:space="preserve"> the seacoast, and </w:t>
+          <w:lang w:val="en-US"/>
+        </w:rPr>
+      </w:pPr>
+      <w:r>
+        <w:rPr>
+          <w:rFonts w:ascii="Book Antiqua" w:eastAsia="Book Antiqua" w:hAnsi="Book Antiqua" w:cs="Book Antiqua"/>
+          <w:color w:val="000000"/>
+          <w:sz w:val="28"/>
+          <w:szCs w:val="28"/>
+          <w:lang w:val="en-US"/>
+        </w:rPr>
+        <w:t xml:space="preserve">And the land is filled with abominations, </w:t>
+      </w:r>
+    </w:p>
+    <w:p>
+      <w:pPr>
+        <w:pStyle w:val="Standard"/>
+        <w:autoSpaceDE w:val="0"/>
+        <w:ind w:firstLine="720"/>
+        <w:jc w:val="both"/>
+        <w:rPr>
+          <w:rFonts w:ascii="Book Antiqua" w:eastAsia="Book Antiqua" w:hAnsi="Book Antiqua" w:cs="Book Antiqua"/>
+          <w:color w:val="000000"/>
+          <w:sz w:val="28"/>
+          <w:szCs w:val="28"/>
+          <w:lang w:val="en-US"/>
+        </w:rPr>
+      </w:pPr>
+      <w:r>
+        <w:rPr>
+          <w:rFonts w:ascii="Book Antiqua" w:eastAsia="Book Antiqua" w:hAnsi="Book Antiqua" w:cs="Book Antiqua"/>
+          <w:color w:val="000000"/>
+          <w:sz w:val="28"/>
+          <w:szCs w:val="28"/>
+          <w:lang w:val="en-US"/>
+        </w:rPr>
+        <w:t>the works of their hands,</w:t>
+      </w:r>
+      <w:r>
+        <w:rPr>
+          <w:rFonts w:ascii="Book Antiqua" w:eastAsia="Book Antiqua" w:hAnsi="Book Antiqua" w:cs="Book Antiqua"/>
+          <w:color w:val="000000"/>
+          <w:sz w:val="28"/>
+          <w:szCs w:val="28"/>
+          <w:lang w:val="en-US"/>
+        </w:rPr>
+        <w:t xml:space="preserve"> </w:t>
+      </w:r>
+    </w:p>
+    <w:p>
+      <w:pPr>
+        <w:pStyle w:val="Standard"/>
+        <w:autoSpaceDE w:val="0"/>
+        <w:ind w:firstLine="720"/>
+        <w:jc w:val="both"/>
+        <w:rPr>
+          <w:rFonts w:ascii="Book Antiqua" w:eastAsia="Book Antiqua" w:hAnsi="Book Antiqua" w:cs="Book Antiqua"/>
+          <w:color w:val="000000"/>
+          <w:sz w:val="28"/>
+          <w:szCs w:val="28"/>
+          <w:lang w:val="en-US"/>
+        </w:rPr>
+      </w:pPr>
+      <w:r>
+        <w:rPr>
+          <w:rFonts w:ascii="Book Antiqua" w:eastAsia="Book Antiqua" w:hAnsi="Book Antiqua" w:cs="Book Antiqua"/>
+          <w:color w:val="000000"/>
+          <w:sz w:val="28"/>
+          <w:szCs w:val="28"/>
+          <w:lang w:val="en-US"/>
+        </w:rPr>
+        <w:t xml:space="preserve">and they worshipped </w:t>
       </w:r>
       <w:r>
         <w:rPr>
@@ -16218,76 +19907,481 @@
           <w:color w:val="000000"/>
           <w:sz w:val="28"/>
           <w:szCs w:val="28"/>
-        </w:rPr>
-        <w:t>the land</w:t>
-      </w:r>
-      <w:r>
-        <w:rPr>
-          <w:rFonts w:ascii="Book Antiqua" w:eastAsia="Book Antiqua" w:hAnsi="Book Antiqua" w:cs="Book Antiqua"/>
-          <w:color w:val="000000"/>
-          <w:sz w:val="28"/>
-          <w:szCs w:val="28"/>
-        </w:rPr>
-        <w:t xml:space="preserve"> beyond the Jordan, Galilee of the Nations. O you people who walk in darkness, behold a great light! You who dwell in the country of the shadow of death, a light will shine upon you!</w:t>
-      </w:r>
-    </w:p>
-    <w:p>
-      <w:pPr>
-        <w:rPr>
-          <w:rFonts w:ascii="Book Antiqua" w:eastAsia="Book Antiqua" w:hAnsi="Book Antiqua" w:cs="Book Antiqua"/>
-          <w:color w:val="000000"/>
-          <w:sz w:val="28"/>
-          <w:szCs w:val="28"/>
-        </w:rPr>
-      </w:pPr>
+          <w:lang w:val="en-US"/>
+        </w:rPr>
+        <w:t>the works</w:t>
+      </w:r>
+      <w:r>
+        <w:rPr>
+          <w:rFonts w:ascii="Book Antiqua" w:eastAsia="Book Antiqua" w:hAnsi="Book Antiqua" w:cs="Book Antiqua"/>
+          <w:color w:val="000000"/>
+          <w:sz w:val="28"/>
+          <w:szCs w:val="28"/>
+          <w:lang w:val="en-US"/>
+        </w:rPr>
+        <w:t xml:space="preserve"> which their </w:t>
+      </w:r>
+      <w:r>
+        <w:rPr>
+          <w:rFonts w:ascii="Book Antiqua" w:eastAsia="Book Antiqua" w:hAnsi="Book Antiqua" w:cs="Book Antiqua"/>
+          <w:color w:val="000000"/>
+          <w:sz w:val="28"/>
+          <w:szCs w:val="28"/>
+          <w:lang w:val="en-US"/>
+        </w:rPr>
+        <w:t>fingers had</w:t>
+      </w:r>
+      <w:r>
+        <w:rPr>
+          <w:rFonts w:ascii="Book Antiqua" w:eastAsia="Book Antiqua" w:hAnsi="Book Antiqua" w:cs="Book Antiqua"/>
+          <w:color w:val="000000"/>
+          <w:sz w:val="28"/>
+          <w:szCs w:val="28"/>
+          <w:lang w:val="en-US"/>
+        </w:rPr>
+        <w:t xml:space="preserve"> made.</w:t>
+      </w:r>
+    </w:p>
+    <w:p>
+      <w:pPr>
+        <w:pStyle w:val="Standard"/>
+        <w:autoSpaceDE w:val="0"/>
+        <w:ind w:firstLine="720"/>
+        <w:jc w:val="both"/>
+        <w:rPr>
+          <w:rFonts w:ascii="Book Antiqua" w:eastAsia="Book Antiqua" w:hAnsi="Book Antiqua" w:cs="Book Antiqua"/>
+          <w:color w:val="000000"/>
+          <w:sz w:val="28"/>
+          <w:szCs w:val="28"/>
+          <w:lang w:val="en-US"/>
+        </w:rPr>
+      </w:pPr>
+      <w:r>
+        <w:rPr>
+          <w:rFonts w:ascii="Book Antiqua" w:eastAsia="Book Antiqua" w:hAnsi="Book Antiqua" w:cs="Book Antiqua"/>
+          <w:color w:val="000000"/>
+          <w:sz w:val="28"/>
+          <w:szCs w:val="28"/>
+          <w:lang w:val="en-US"/>
+        </w:rPr>
+        <w:t xml:space="preserve">And </w:t>
+      </w:r>
+      <w:r>
+        <w:rPr>
+          <w:rFonts w:ascii="Book Antiqua" w:eastAsia="Book Antiqua" w:hAnsi="Book Antiqua" w:cs="Book Antiqua"/>
+          <w:color w:val="000000"/>
+          <w:sz w:val="28"/>
+          <w:szCs w:val="28"/>
+          <w:lang w:val="en-US"/>
+        </w:rPr>
+        <w:t>so a man bowed down,</w:t>
+      </w:r>
+    </w:p>
+    <w:p>
+      <w:pPr>
+        <w:pStyle w:val="Standard"/>
+        <w:autoSpaceDE w:val="0"/>
+        <w:ind w:firstLine="720"/>
+        <w:jc w:val="both"/>
+        <w:rPr>
+          <w:rFonts w:ascii="Book Antiqua" w:eastAsia="Book Antiqua" w:hAnsi="Book Antiqua" w:cs="Book Antiqua"/>
+          <w:color w:val="000000"/>
+          <w:sz w:val="28"/>
+          <w:szCs w:val="28"/>
+          <w:lang w:val="en-US"/>
+        </w:rPr>
+      </w:pPr>
+      <w:r>
+        <w:rPr>
+          <w:rFonts w:ascii="Book Antiqua" w:eastAsia="Book Antiqua" w:hAnsi="Book Antiqua" w:cs="Book Antiqua"/>
+          <w:color w:val="000000"/>
+          <w:sz w:val="28"/>
+          <w:szCs w:val="28"/>
+          <w:lang w:val="en-US"/>
+        </w:rPr>
+        <w:t xml:space="preserve">and the </w:t>
+      </w:r>
+      <w:r>
+        <w:rPr>
+          <w:rFonts w:ascii="Book Antiqua" w:eastAsia="Book Antiqua" w:hAnsi="Book Antiqua" w:cs="Book Antiqua"/>
+          <w:color w:val="000000"/>
+          <w:sz w:val="28"/>
+          <w:szCs w:val="28"/>
+          <w:lang w:val="en-US"/>
+        </w:rPr>
+        <w:t>man was humbled,</w:t>
+      </w:r>
+    </w:p>
+    <w:p>
+      <w:pPr>
+        <w:pStyle w:val="Standard"/>
+        <w:autoSpaceDE w:val="0"/>
+        <w:ind w:firstLine="720"/>
+        <w:jc w:val="both"/>
+      </w:pPr>
+      <w:r>
+        <w:rPr>
+          <w:rFonts w:ascii="Book Antiqua" w:eastAsia="Book Antiqua" w:hAnsi="Book Antiqua" w:cs="Book Antiqua"/>
+          <w:color w:val="000000"/>
+          <w:sz w:val="28"/>
+          <w:szCs w:val="28"/>
+          <w:lang w:val="en-US"/>
+        </w:rPr>
+        <w:t xml:space="preserve">and I will not </w:t>
+      </w:r>
+      <w:r>
+        <w:rPr>
+          <w:rFonts w:ascii="Book Antiqua" w:eastAsia="Book Antiqua" w:hAnsi="Book Antiqua" w:cs="Book Antiqua"/>
+          <w:color w:val="000000"/>
+          <w:sz w:val="28"/>
+          <w:szCs w:val="28"/>
+          <w:lang w:val="en-US"/>
+        </w:rPr>
+        <w:t>forgive</w:t>
+      </w:r>
+      <w:r>
+        <w:rPr>
+          <w:rFonts w:ascii="Book Antiqua" w:eastAsia="Book Antiqua" w:hAnsi="Book Antiqua" w:cs="Book Antiqua"/>
+          <w:color w:val="000000"/>
+          <w:sz w:val="28"/>
+          <w:szCs w:val="28"/>
+          <w:lang w:val="en-US"/>
+        </w:rPr>
+        <w:t xml:space="preserve"> them</w:t>
+      </w:r>
+      <w:r>
+        <w:rPr>
+          <w:rFonts w:ascii="Book Antiqua" w:eastAsia="Book Antiqua" w:hAnsi="Book Antiqua" w:cs="Book Antiqua"/>
+          <w:color w:val="000000"/>
+          <w:sz w:val="28"/>
+          <w:szCs w:val="28"/>
+          <w:lang w:val="en-US"/>
+        </w:rPr>
+        <w:t>!</w:t>
+      </w:r>
     </w:p>
     <w:p>
       <w:pPr>
         <w:outlineLvl w:val="0"/>
-      </w:pPr>
-      <w:r>
-        <w:t>Isaiah 35:1-10</w:t>
-      </w:r>
-    </w:p>
-    <w:p>
-      <w:pPr>
-        <w:pStyle w:val="Standard"/>
-        <w:autoSpaceDE w:val="0"/>
-        <w:jc w:val="both"/>
-      </w:pPr>
-      <w:r>
-        <w:rPr>
-          <w:rFonts w:ascii="Book Antiqua" w:eastAsia="Book Antiqua" w:hAnsi="Book Antiqua" w:cs="Book Antiqua"/>
-          <w:color w:val="000000"/>
-          <w:sz w:val="28"/>
-          <w:szCs w:val="28"/>
-          <w:lang w:val="en-US"/>
-        </w:rPr>
-        <w:t xml:space="preserve">Be glad, O thirsty desert! Let the desert be glad, and blossom like a lily! The deserts of Jordan will blossom and rejoice. the glory of Lebanon and the honour of Carmel has been given to it; and My people will see the glory of the Lord, and the majesty of God. Be strong, </w:t>
-      </w:r>
-      <w:proofErr w:type="gramStart"/>
-      <w:r>
-        <w:rPr>
-          <w:rFonts w:ascii="Book Antiqua" w:eastAsia="Book Antiqua" w:hAnsi="Book Antiqua" w:cs="Book Antiqua"/>
-          <w:color w:val="000000"/>
-          <w:sz w:val="28"/>
-          <w:szCs w:val="28"/>
-          <w:lang w:val="en-US"/>
-        </w:rPr>
-        <w:t>you</w:t>
-      </w:r>
-      <w:proofErr w:type="gramEnd"/>
-      <w:r>
-        <w:rPr>
-          <w:rFonts w:ascii="Book Antiqua" w:eastAsia="Book Antiqua" w:hAnsi="Book Antiqua" w:cs="Book Antiqua"/>
-          <w:color w:val="000000"/>
-          <w:sz w:val="28"/>
-          <w:szCs w:val="28"/>
-          <w:lang w:val="en-US"/>
-        </w:rPr>
-        <w:t xml:space="preserve"> weak hands and feeble knees. Comfort one another, you fainthearted. Be strong, do not fear. Behold, our God renders judgement, and He will render </w:t>
-      </w:r>
-      <w:r>
+        <w:rPr>
+          <w:rFonts w:ascii="Book Antiqua" w:eastAsia="Book Antiqua" w:hAnsi="Book Antiqua" w:cs="Book Antiqua"/>
+          <w:color w:val="000000"/>
+          <w:sz w:val="28"/>
+          <w:szCs w:val="28"/>
+          <w:lang w:val="en-US"/>
+        </w:rPr>
+      </w:pPr>
+      <w:r>
+        <w:rPr>
+          <w:rFonts w:ascii="Book Antiqua" w:eastAsia="Book Antiqua" w:hAnsi="Book Antiqua" w:cs="Book Antiqua"/>
+          <w:color w:val="000000"/>
+          <w:sz w:val="28"/>
+          <w:szCs w:val="28"/>
+          <w:lang w:val="en-US"/>
+        </w:rPr>
+        <w:tab/>
+        <w:t xml:space="preserve">Now </w:t>
+      </w:r>
+      <w:r>
+        <w:rPr>
+          <w:rFonts w:ascii="Book Antiqua" w:eastAsia="Book Antiqua" w:hAnsi="Book Antiqua" w:cs="Book Antiqua"/>
+          <w:color w:val="000000"/>
+          <w:sz w:val="28"/>
+          <w:szCs w:val="28"/>
+          <w:lang w:val="en-US"/>
+        </w:rPr>
+        <w:t>[therefore] enter into the rocks,</w:t>
+      </w:r>
+    </w:p>
+    <w:p>
+      <w:pPr>
+        <w:ind w:firstLine="720"/>
+        <w:outlineLvl w:val="0"/>
+        <w:rPr>
+          <w:rFonts w:ascii="Book Antiqua" w:eastAsia="Book Antiqua" w:hAnsi="Book Antiqua" w:cs="Book Antiqua"/>
+          <w:color w:val="000000"/>
+          <w:sz w:val="28"/>
+          <w:szCs w:val="28"/>
+          <w:lang w:val="en-US"/>
+        </w:rPr>
+      </w:pPr>
+      <w:r>
+        <w:rPr>
+          <w:rFonts w:ascii="Book Antiqua" w:eastAsia="Book Antiqua" w:hAnsi="Book Antiqua" w:cs="Book Antiqua"/>
+          <w:color w:val="000000"/>
+          <w:sz w:val="28"/>
+          <w:szCs w:val="28"/>
+          <w:lang w:val="en-US"/>
+        </w:rPr>
+        <w:t>an</w:t>
+      </w:r>
+      <w:r>
+        <w:rPr>
+          <w:rFonts w:ascii="Book Antiqua" w:eastAsia="Book Antiqua" w:hAnsi="Book Antiqua" w:cs="Book Antiqua"/>
+          <w:color w:val="000000"/>
+          <w:sz w:val="28"/>
+          <w:szCs w:val="28"/>
+          <w:lang w:val="en-US"/>
+        </w:rPr>
+        <w:t>d hide yourselves in the earth,</w:t>
+      </w:r>
+    </w:p>
+    <w:p>
+      <w:pPr>
+        <w:ind w:firstLine="720"/>
+        <w:outlineLvl w:val="0"/>
+        <w:rPr>
+          <w:rFonts w:ascii="Book Antiqua" w:eastAsia="Book Antiqua" w:hAnsi="Book Antiqua" w:cs="Book Antiqua"/>
+          <w:color w:val="000000"/>
+          <w:sz w:val="28"/>
+          <w:szCs w:val="28"/>
+          <w:lang w:val="en-US"/>
+        </w:rPr>
+      </w:pPr>
+      <w:r>
+        <w:rPr>
+          <w:rFonts w:ascii="Book Antiqua" w:eastAsia="Book Antiqua" w:hAnsi="Book Antiqua" w:cs="Book Antiqua"/>
+          <w:color w:val="000000"/>
+          <w:sz w:val="28"/>
+          <w:szCs w:val="28"/>
+          <w:lang w:val="en-US"/>
+        </w:rPr>
+        <w:t>from before the fear of the Lord,</w:t>
+      </w:r>
+    </w:p>
+    <w:p>
+      <w:pPr>
+        <w:ind w:firstLine="720"/>
+        <w:outlineLvl w:val="0"/>
+        <w:rPr>
+          <w:rFonts w:ascii="Book Antiqua" w:eastAsia="Book Antiqua" w:hAnsi="Book Antiqua" w:cs="Book Antiqua"/>
+          <w:color w:val="000000"/>
+          <w:sz w:val="28"/>
+          <w:szCs w:val="28"/>
+          <w:lang w:val="en-US"/>
+        </w:rPr>
+      </w:pPr>
+      <w:r>
+        <w:rPr>
+          <w:rFonts w:ascii="Book Antiqua" w:eastAsia="Book Antiqua" w:hAnsi="Book Antiqua" w:cs="Book Antiqua"/>
+          <w:color w:val="000000"/>
+          <w:sz w:val="28"/>
+          <w:szCs w:val="28"/>
+          <w:lang w:val="en-US"/>
+        </w:rPr>
+        <w:t xml:space="preserve">and </w:t>
+      </w:r>
+      <w:r>
+        <w:rPr>
+          <w:rFonts w:ascii="Book Antiqua" w:eastAsia="Book Antiqua" w:hAnsi="Book Antiqua" w:cs="Book Antiqua"/>
+          <w:color w:val="000000"/>
+          <w:sz w:val="28"/>
+          <w:szCs w:val="28"/>
+          <w:lang w:val="en-US"/>
+        </w:rPr>
+        <w:t>from the glory of his might,</w:t>
+      </w:r>
+    </w:p>
+    <w:p>
+      <w:pPr>
+        <w:ind w:firstLine="720"/>
+        <w:outlineLvl w:val="0"/>
+        <w:rPr>
+          <w:rFonts w:ascii="Book Antiqua" w:eastAsia="Book Antiqua" w:hAnsi="Book Antiqua" w:cs="Book Antiqua"/>
+          <w:color w:val="000000"/>
+          <w:sz w:val="28"/>
+          <w:szCs w:val="28"/>
+          <w:lang w:val="en-US"/>
+        </w:rPr>
+      </w:pPr>
+      <w:r>
+        <w:rPr>
+          <w:rFonts w:ascii="Book Antiqua" w:eastAsia="Book Antiqua" w:hAnsi="Book Antiqua" w:cs="Book Antiqua"/>
+          <w:color w:val="000000"/>
+          <w:sz w:val="28"/>
+          <w:szCs w:val="28"/>
+          <w:lang w:val="en-US"/>
+        </w:rPr>
+        <w:t xml:space="preserve">when he </w:t>
+      </w:r>
+      <w:r>
+        <w:rPr>
+          <w:rFonts w:ascii="Book Antiqua" w:eastAsia="Book Antiqua" w:hAnsi="Book Antiqua" w:cs="Book Antiqua"/>
+          <w:color w:val="000000"/>
+          <w:sz w:val="28"/>
+          <w:szCs w:val="28"/>
+          <w:lang w:val="en-US"/>
+        </w:rPr>
+        <w:t xml:space="preserve">will </w:t>
+      </w:r>
+      <w:r>
+        <w:rPr>
+          <w:rFonts w:ascii="Book Antiqua" w:eastAsia="Book Antiqua" w:hAnsi="Book Antiqua" w:cs="Book Antiqua"/>
+          <w:color w:val="000000"/>
+          <w:sz w:val="28"/>
+          <w:szCs w:val="28"/>
+          <w:lang w:val="en-US"/>
+        </w:rPr>
+        <w:t xml:space="preserve">rise to </w:t>
+      </w:r>
+      <w:r>
+        <w:rPr>
+          <w:rFonts w:ascii="Book Antiqua" w:eastAsia="Book Antiqua" w:hAnsi="Book Antiqua" w:cs="Book Antiqua"/>
+          <w:color w:val="000000"/>
+          <w:sz w:val="28"/>
+          <w:szCs w:val="28"/>
+          <w:lang w:val="en-US"/>
+        </w:rPr>
+        <w:t>crush</w:t>
+      </w:r>
+      <w:r>
+        <w:rPr>
+          <w:rFonts w:ascii="Book Antiqua" w:eastAsia="Book Antiqua" w:hAnsi="Book Antiqua" w:cs="Book Antiqua"/>
+          <w:color w:val="000000"/>
+          <w:sz w:val="28"/>
+          <w:szCs w:val="28"/>
+          <w:lang w:val="en-US"/>
+        </w:rPr>
+        <w:t xml:space="preserve"> the earth</w:t>
+      </w:r>
+      <w:r>
+        <w:rPr>
+          <w:rFonts w:ascii="Book Antiqua" w:eastAsia="Book Antiqua" w:hAnsi="Book Antiqua" w:cs="Book Antiqua"/>
+          <w:color w:val="000000"/>
+          <w:sz w:val="28"/>
+          <w:szCs w:val="28"/>
+          <w:lang w:val="en-US"/>
+        </w:rPr>
+        <w:t>.</w:t>
+      </w:r>
+    </w:p>
+    <w:p>
+      <w:pPr>
+        <w:ind w:firstLine="720"/>
+        <w:outlineLvl w:val="0"/>
+        <w:rPr>
+          <w:rFonts w:ascii="Book Antiqua" w:eastAsia="Book Antiqua" w:hAnsi="Book Antiqua" w:cs="Book Antiqua"/>
+          <w:color w:val="000000"/>
+          <w:sz w:val="28"/>
+          <w:szCs w:val="28"/>
+          <w:lang w:val="en-US"/>
+        </w:rPr>
+      </w:pPr>
+      <w:r>
+        <w:rPr>
+          <w:rFonts w:ascii="Book Antiqua" w:eastAsia="Book Antiqua" w:hAnsi="Book Antiqua" w:cs="Book Antiqua"/>
+          <w:color w:val="000000"/>
+          <w:sz w:val="28"/>
+          <w:szCs w:val="28"/>
+          <w:lang w:val="en-US"/>
+        </w:rPr>
+        <w:t>For the eyes of the Lord are high, but man is low</w:t>
+      </w:r>
+      <w:r>
+        <w:rPr>
+          <w:rFonts w:ascii="Book Antiqua" w:eastAsia="Book Antiqua" w:hAnsi="Book Antiqua" w:cs="Book Antiqua"/>
+          <w:color w:val="000000"/>
+          <w:sz w:val="28"/>
+          <w:szCs w:val="28"/>
+          <w:lang w:val="en-US"/>
+        </w:rPr>
+        <w:t>ly,</w:t>
+      </w:r>
+    </w:p>
+    <w:p>
+      <w:pPr>
+        <w:ind w:firstLine="720"/>
+        <w:outlineLvl w:val="0"/>
+        <w:rPr>
+          <w:rFonts w:ascii="Book Antiqua" w:eastAsia="Book Antiqua" w:hAnsi="Book Antiqua" w:cs="Book Antiqua"/>
+          <w:color w:val="000000"/>
+          <w:sz w:val="28"/>
+          <w:szCs w:val="28"/>
+          <w:lang w:val="en-US"/>
+        </w:rPr>
+      </w:pPr>
+      <w:r>
+        <w:rPr>
+          <w:rFonts w:ascii="Book Antiqua" w:eastAsia="Book Antiqua" w:hAnsi="Book Antiqua" w:cs="Book Antiqua"/>
+          <w:color w:val="000000"/>
+          <w:sz w:val="28"/>
+          <w:szCs w:val="28"/>
+          <w:lang w:val="en-US"/>
+        </w:rPr>
+        <w:t>and the haughtiness of ma</w:t>
+      </w:r>
+      <w:r>
+        <w:rPr>
+          <w:rFonts w:ascii="Book Antiqua" w:eastAsia="Book Antiqua" w:hAnsi="Book Antiqua" w:cs="Book Antiqua"/>
+          <w:color w:val="000000"/>
+          <w:sz w:val="28"/>
+          <w:szCs w:val="28"/>
+          <w:lang w:val="en-US"/>
+        </w:rPr>
+        <w:t xml:space="preserve">n </w:t>
+      </w:r>
+      <w:r>
+        <w:rPr>
+          <w:rFonts w:ascii="Book Antiqua" w:eastAsia="Book Antiqua" w:hAnsi="Book Antiqua" w:cs="Book Antiqua"/>
+          <w:color w:val="000000"/>
+          <w:sz w:val="28"/>
+          <w:szCs w:val="28"/>
+          <w:lang w:val="en-US"/>
+        </w:rPr>
+        <w:t>will be brought low,</w:t>
+      </w:r>
+    </w:p>
+    <w:p>
+      <w:pPr>
+        <w:ind w:firstLine="720"/>
+        <w:outlineLvl w:val="0"/>
+      </w:pPr>
+      <w:r>
+        <w:rPr>
+          <w:rFonts w:ascii="Book Antiqua" w:eastAsia="Book Antiqua" w:hAnsi="Book Antiqua" w:cs="Book Antiqua"/>
+          <w:color w:val="000000"/>
+          <w:sz w:val="28"/>
+          <w:szCs w:val="28"/>
+          <w:lang w:val="en-US"/>
+        </w:rPr>
+        <w:t xml:space="preserve">and the Lord </w:t>
+      </w:r>
+      <w:r>
+        <w:rPr>
+          <w:rFonts w:ascii="Book Antiqua" w:eastAsia="Book Antiqua" w:hAnsi="Book Antiqua" w:cs="Book Antiqua"/>
+          <w:color w:val="000000"/>
+          <w:sz w:val="28"/>
+          <w:szCs w:val="28"/>
+          <w:lang w:val="en-US"/>
+        </w:rPr>
+        <w:t>will</w:t>
+      </w:r>
+      <w:r>
+        <w:rPr>
+          <w:rFonts w:ascii="Book Antiqua" w:eastAsia="Book Antiqua" w:hAnsi="Book Antiqua" w:cs="Book Antiqua"/>
+          <w:color w:val="000000"/>
+          <w:sz w:val="28"/>
+          <w:szCs w:val="28"/>
+          <w:lang w:val="en-US"/>
+        </w:rPr>
+        <w:t xml:space="preserve"> shall be exalted in that day.</w:t>
+      </w:r>
+    </w:p>
+    <w:p>
+      <w:pPr>
+        <w:outlineLvl w:val="0"/>
+      </w:pPr>
+    </w:p>
+    <w:p>
+      <w:pPr>
+        <w:outlineLvl w:val="0"/>
+      </w:pPr>
+      <w:r>
+        <w:t>Isaiah 9:1-2</w:t>
+      </w:r>
+    </w:p>
+    <w:p>
+      <w:pPr>
         <w:rPr>
           <w:rFonts w:ascii="Book Antiqua" w:eastAsia="Book Antiqua" w:hAnsi="Book Antiqua" w:cs="Book Antiqua"/>
           <w:i/>
@@ -16295,6 +20389,184 @@
           <w:color w:val="000000"/>
           <w:sz w:val="28"/>
           <w:szCs w:val="28"/>
+        </w:rPr>
+      </w:pPr>
+    </w:p>
+    <w:p>
+      <w:pPr>
+        <w:rPr>
+          <w:rFonts w:ascii="Book Antiqua" w:eastAsia="Book Antiqua" w:hAnsi="Book Antiqua" w:cs="Book Antiqua"/>
+          <w:color w:val="000000"/>
+          <w:sz w:val="28"/>
+          <w:szCs w:val="28"/>
+        </w:rPr>
+      </w:pPr>
+      <w:r>
+        <w:rPr>
+          <w:rFonts w:ascii="Book Antiqua" w:eastAsia="Book Antiqua" w:hAnsi="Book Antiqua" w:cs="Book Antiqua"/>
+          <w:i/>
+          <w:iCs/>
+          <w:color w:val="000000"/>
+          <w:sz w:val="28"/>
+          <w:szCs w:val="28"/>
+        </w:rPr>
+        <w:t xml:space="preserve">Do this first, </w:t>
+      </w:r>
+      <w:r>
+        <w:rPr>
+          <w:rFonts w:ascii="Book Antiqua" w:eastAsia="Book Antiqua" w:hAnsi="Book Antiqua" w:cs="Book Antiqua"/>
+          <w:color w:val="000000"/>
+          <w:sz w:val="28"/>
+          <w:szCs w:val="28"/>
+        </w:rPr>
+        <w:t xml:space="preserve">and do it quickly, O country of </w:t>
+      </w:r>
+      <w:proofErr w:type="spellStart"/>
+      <w:r>
+        <w:rPr>
+          <w:rFonts w:ascii="Book Antiqua" w:eastAsia="Book Antiqua" w:hAnsi="Book Antiqua" w:cs="Book Antiqua"/>
+          <w:color w:val="000000"/>
+          <w:sz w:val="28"/>
+          <w:szCs w:val="28"/>
+        </w:rPr>
+        <w:t>Zabulon</w:t>
+      </w:r>
+      <w:proofErr w:type="spellEnd"/>
+      <w:r>
+        <w:rPr>
+          <w:rFonts w:ascii="Book Antiqua" w:eastAsia="Book Antiqua" w:hAnsi="Book Antiqua" w:cs="Book Antiqua"/>
+          <w:color w:val="000000"/>
+          <w:sz w:val="28"/>
+          <w:szCs w:val="28"/>
+        </w:rPr>
+        <w:t xml:space="preserve">, land of </w:t>
+      </w:r>
+      <w:proofErr w:type="spellStart"/>
+      <w:r>
+        <w:rPr>
+          <w:rFonts w:ascii="Book Antiqua" w:eastAsia="Book Antiqua" w:hAnsi="Book Antiqua" w:cs="Book Antiqua"/>
+          <w:color w:val="000000"/>
+          <w:sz w:val="28"/>
+          <w:szCs w:val="28"/>
+        </w:rPr>
+        <w:t>Nephthalim</w:t>
+      </w:r>
+      <w:proofErr w:type="spellEnd"/>
+      <w:r>
+        <w:rPr>
+          <w:rFonts w:ascii="Book Antiqua" w:eastAsia="Book Antiqua" w:hAnsi="Book Antiqua" w:cs="Book Antiqua"/>
+          <w:color w:val="000000"/>
+          <w:sz w:val="28"/>
+          <w:szCs w:val="28"/>
+        </w:rPr>
+        <w:t xml:space="preserve"> by the sea, and the rest </w:t>
+      </w:r>
+      <w:r>
+        <w:rPr>
+          <w:rFonts w:ascii="Book Antiqua" w:eastAsia="Book Antiqua" w:hAnsi="Book Antiqua" w:cs="Book Antiqua"/>
+          <w:i/>
+          <w:iCs/>
+          <w:color w:val="000000"/>
+          <w:sz w:val="28"/>
+          <w:szCs w:val="28"/>
+        </w:rPr>
+        <w:t>dwelling along</w:t>
+      </w:r>
+      <w:r>
+        <w:rPr>
+          <w:rFonts w:ascii="Book Antiqua" w:eastAsia="Book Antiqua" w:hAnsi="Book Antiqua" w:cs="Book Antiqua"/>
+          <w:color w:val="000000"/>
+          <w:sz w:val="28"/>
+          <w:szCs w:val="28"/>
+        </w:rPr>
+        <w:t xml:space="preserve"> the seacoast, and </w:t>
+      </w:r>
+      <w:r>
+        <w:rPr>
+          <w:rFonts w:ascii="Book Antiqua" w:eastAsia="Book Antiqua" w:hAnsi="Book Antiqua" w:cs="Book Antiqua"/>
+          <w:i/>
+          <w:iCs/>
+          <w:color w:val="000000"/>
+          <w:sz w:val="28"/>
+          <w:szCs w:val="28"/>
+        </w:rPr>
+        <w:t>the land</w:t>
+      </w:r>
+      <w:r>
+        <w:rPr>
+          <w:rFonts w:ascii="Book Antiqua" w:eastAsia="Book Antiqua" w:hAnsi="Book Antiqua" w:cs="Book Antiqua"/>
+          <w:color w:val="000000"/>
+          <w:sz w:val="28"/>
+          <w:szCs w:val="28"/>
+        </w:rPr>
+        <w:t xml:space="preserve"> beyond the Jordan, Galilee of the Nations. O you people who walk in darkness, behold a great light! You who dwell in the country of the shadow of death, a light will shine upon you!</w:t>
+      </w:r>
+    </w:p>
+    <w:p>
+      <w:pPr>
+        <w:rPr>
+          <w:rFonts w:ascii="Book Antiqua" w:eastAsia="Book Antiqua" w:hAnsi="Book Antiqua" w:cs="Book Antiqua"/>
+          <w:color w:val="000000"/>
+          <w:sz w:val="28"/>
+          <w:szCs w:val="28"/>
+        </w:rPr>
+      </w:pPr>
+    </w:p>
+    <w:p>
+      <w:pPr>
+        <w:outlineLvl w:val="0"/>
+      </w:pPr>
+      <w:r>
+        <w:t>Isaiah 35:1-10</w:t>
+      </w:r>
+    </w:p>
+    <w:p>
+      <w:pPr>
+        <w:pStyle w:val="Standard"/>
+        <w:autoSpaceDE w:val="0"/>
+        <w:ind w:firstLine="720"/>
+        <w:jc w:val="both"/>
+      </w:pPr>
+      <w:r>
+        <w:rPr>
+          <w:rFonts w:ascii="Book Antiqua" w:eastAsia="Book Antiqua" w:hAnsi="Book Antiqua" w:cs="Book Antiqua"/>
+          <w:color w:val="000000"/>
+          <w:sz w:val="28"/>
+          <w:szCs w:val="28"/>
+          <w:lang w:val="en-US"/>
+        </w:rPr>
+        <w:t xml:space="preserve">Be glad, O thirsty desert! Let the desert be glad, and blossom like a lily! The deserts of Jordan will blossom and rejoice. the glory of Lebanon and the honour of Carmel has been given to it; and My people will see the glory of the Lord, and the majesty of God. Be strong, </w:t>
+      </w:r>
+      <w:proofErr w:type="gramStart"/>
+      <w:r>
+        <w:rPr>
+          <w:rFonts w:ascii="Book Antiqua" w:eastAsia="Book Antiqua" w:hAnsi="Book Antiqua" w:cs="Book Antiqua"/>
+          <w:color w:val="000000"/>
+          <w:sz w:val="28"/>
+          <w:szCs w:val="28"/>
+          <w:lang w:val="en-US"/>
+        </w:rPr>
+        <w:t>you</w:t>
+      </w:r>
+      <w:proofErr w:type="gramEnd"/>
+      <w:r>
+        <w:rPr>
+          <w:rFonts w:ascii="Book Antiqua" w:eastAsia="Book Antiqua" w:hAnsi="Book Antiqua" w:cs="Book Antiqua"/>
+          <w:color w:val="000000"/>
+          <w:sz w:val="28"/>
+          <w:szCs w:val="28"/>
+          <w:lang w:val="en-US"/>
+        </w:rPr>
+        <w:t xml:space="preserve"> weak hands and feeble knees. Comfort one another, you fainthearted. Be strong, do not fear. Behold, our God renders judgement, and He will render </w:t>
+      </w:r>
+      <w:r>
+        <w:rPr>
+          <w:rFonts w:ascii="Book Antiqua" w:eastAsia="Book Antiqua" w:hAnsi="Book Antiqua" w:cs="Book Antiqua"/>
+          <w:i/>
+          <w:iCs/>
+          <w:color w:val="000000"/>
+          <w:sz w:val="28"/>
+          <w:szCs w:val="28"/>
           <w:lang w:val="en-US"/>
         </w:rPr>
         <w:t>it</w:t>
@@ -16496,17 +20768,7 @@
           <w:szCs w:val="28"/>
         </w:rPr>
         <w:tab/>
-        <w:t xml:space="preserve">The voice of one crying in the wilderness, “Prepare the way of the </w:t>
-      </w:r>
-      <w:r>
-        <w:rPr>
-          <w:rFonts w:ascii="Book Antiqua" w:eastAsia="Book Antiqua" w:hAnsi="Book Antiqua" w:cs="Book Antiqua"/>
-          <w:color w:val="000000"/>
-          <w:sz w:val="28"/>
-          <w:szCs w:val="28"/>
-        </w:rPr>
-        <w:lastRenderedPageBreak/>
-        <w:t xml:space="preserve">Lord; make straight the paths of our God. Every valley will be filled, and every mountain and hill will be brought low; the crooked </w:t>
+        <w:t xml:space="preserve">The voice of one crying in the wilderness, “Prepare the way of the Lord; make straight the paths of our God. Every valley will be filled, and every mountain and hill will be brought low; the crooked </w:t>
       </w:r>
       <w:r>
         <w:rPr>
@@ -16606,6 +20868,7 @@
           <w:szCs w:val="28"/>
           <w:lang w:val="en-US"/>
         </w:rPr>
+        <w:lastRenderedPageBreak/>
         <w:t xml:space="preserve">Thus says the Lord, who provides a way in the sea, and a path in the mighty water, who has brought forth chariots and horse, and a mighty multitude. But they have lain down, and will not rise; they are extinguished like a wick that is quenched: “Do not remember the former things, or consider the things of old. Behold, I </w:t>
       </w:r>
       <w:r>
@@ -16841,78 +21104,86 @@
           <w:szCs w:val="28"/>
           <w:lang w:val="en-US"/>
         </w:rPr>
+        <w:t xml:space="preserve">Thus says God, the King of Israel, </w:t>
+      </w:r>
+      <w:proofErr w:type="gramStart"/>
+      <w:r>
+        <w:rPr>
+          <w:rFonts w:ascii="Book Antiqua" w:eastAsia="Book Antiqua" w:hAnsi="Book Antiqua" w:cs="Book Antiqua"/>
+          <w:color w:val="000000"/>
+          <w:sz w:val="28"/>
+          <w:szCs w:val="28"/>
+          <w:lang w:val="en-US"/>
+        </w:rPr>
+        <w:t>Who</w:t>
+      </w:r>
+      <w:proofErr w:type="gramEnd"/>
+      <w:r>
+        <w:rPr>
+          <w:rFonts w:ascii="Book Antiqua" w:eastAsia="Book Antiqua" w:hAnsi="Book Antiqua" w:cs="Book Antiqua"/>
+          <w:color w:val="000000"/>
+          <w:sz w:val="28"/>
+          <w:szCs w:val="28"/>
+          <w:lang w:val="en-US"/>
+        </w:rPr>
+        <w:t xml:space="preserve"> delivers him, the God of hosts, “I am the first, and I am after these things; there is no god besides Me.</w:t>
+      </w:r>
+    </w:p>
+    <w:p>
+      <w:pPr>
+        <w:pStyle w:val="Standard"/>
+        <w:autoSpaceDE w:val="0"/>
+        <w:jc w:val="both"/>
+      </w:pPr>
+    </w:p>
+    <w:p>
+      <w:pPr>
+        <w:outlineLvl w:val="0"/>
+      </w:pPr>
+      <w:r>
+        <w:t>Baruch 3:36-4:4</w:t>
+      </w:r>
+    </w:p>
+    <w:p>
+      <w:pPr>
+        <w:pStyle w:val="Standard"/>
+        <w:autoSpaceDE w:val="0"/>
+        <w:jc w:val="both"/>
+      </w:pPr>
+      <w:r>
+        <w:rPr>
+          <w:rFonts w:ascii="Book Antiqua" w:eastAsia="Book Antiqua" w:hAnsi="Book Antiqua" w:cs="Book Antiqua"/>
+          <w:color w:val="000000"/>
+          <w:sz w:val="28"/>
+          <w:szCs w:val="28"/>
+          <w:lang w:val="en-US"/>
+        </w:rPr>
+        <w:t>This is our God, no other will be compared to Him. He found the whole way of knowledge, and give it to Jacob His servant, and to Israel His beloved. Afterwards, she was seen upon earth, and lived with men.</w:t>
+      </w:r>
+    </w:p>
+    <w:p>
+      <w:pPr>
+        <w:pStyle w:val="Standard"/>
+        <w:autoSpaceDE w:val="0"/>
+        <w:ind w:firstLine="720"/>
+        <w:jc w:val="both"/>
+      </w:pPr>
+      <w:r>
+        <w:rPr>
+          <w:rFonts w:ascii="Book Antiqua" w:hAnsi="Book Antiqua"/>
+          <w:sz w:val="28"/>
+          <w:szCs w:val="28"/>
+        </w:rPr>
+        <w:t xml:space="preserve">She is the book of the commandments of God, and the law that endures forever. All they who keep her will live; but those who forsake her will die. </w:t>
+      </w:r>
+      <w:r>
+        <w:rPr>
+          <w:rFonts w:ascii="Book Antiqua" w:hAnsi="Book Antiqua"/>
+          <w:sz w:val="28"/>
+          <w:szCs w:val="28"/>
+        </w:rPr>
         <w:lastRenderedPageBreak/>
-        <w:t xml:space="preserve">Thus says God, the King of Israel, </w:t>
-      </w:r>
-      <w:proofErr w:type="gramStart"/>
-      <w:r>
-        <w:rPr>
-          <w:rFonts w:ascii="Book Antiqua" w:eastAsia="Book Antiqua" w:hAnsi="Book Antiqua" w:cs="Book Antiqua"/>
-          <w:color w:val="000000"/>
-          <w:sz w:val="28"/>
-          <w:szCs w:val="28"/>
-          <w:lang w:val="en-US"/>
-        </w:rPr>
-        <w:t>Who</w:t>
-      </w:r>
-      <w:proofErr w:type="gramEnd"/>
-      <w:r>
-        <w:rPr>
-          <w:rFonts w:ascii="Book Antiqua" w:eastAsia="Book Antiqua" w:hAnsi="Book Antiqua" w:cs="Book Antiqua"/>
-          <w:color w:val="000000"/>
-          <w:sz w:val="28"/>
-          <w:szCs w:val="28"/>
-          <w:lang w:val="en-US"/>
-        </w:rPr>
-        <w:t xml:space="preserve"> delivers him, the God of hosts, “I am the first, and I am after these things; there is no god besides Me.</w:t>
-      </w:r>
-    </w:p>
-    <w:p>
-      <w:pPr>
-        <w:pStyle w:val="Standard"/>
-        <w:autoSpaceDE w:val="0"/>
-        <w:jc w:val="both"/>
-      </w:pPr>
-    </w:p>
-    <w:p>
-      <w:pPr>
-        <w:outlineLvl w:val="0"/>
-      </w:pPr>
-      <w:r>
-        <w:t>Baruch 3:36-4:4</w:t>
-      </w:r>
-    </w:p>
-    <w:p>
-      <w:pPr>
-        <w:pStyle w:val="Standard"/>
-        <w:autoSpaceDE w:val="0"/>
-        <w:jc w:val="both"/>
-      </w:pPr>
-      <w:r>
-        <w:rPr>
-          <w:rFonts w:ascii="Book Antiqua" w:eastAsia="Book Antiqua" w:hAnsi="Book Antiqua" w:cs="Book Antiqua"/>
-          <w:color w:val="000000"/>
-          <w:sz w:val="28"/>
-          <w:szCs w:val="28"/>
-          <w:lang w:val="en-US"/>
-        </w:rPr>
-        <w:t>This is our God, no other will be compared to Him. He found the whole way of knowledge, and give it to Jacob His servant, and to Israel His beloved. Afterwards, she was seen upon earth, and lived with men.</w:t>
-      </w:r>
-    </w:p>
-    <w:p>
-      <w:pPr>
-        <w:pStyle w:val="Standard"/>
-        <w:autoSpaceDE w:val="0"/>
-        <w:ind w:firstLine="720"/>
-        <w:jc w:val="both"/>
-      </w:pPr>
-      <w:r>
-        <w:rPr>
-          <w:rFonts w:ascii="Book Antiqua" w:hAnsi="Book Antiqua"/>
-          <w:sz w:val="28"/>
-          <w:szCs w:val="28"/>
-        </w:rPr>
-        <w:t>She is the book of the commandments of God, and the law that endures forever. All they who keep her will live; but those who forsake her will die. Turn, O Jacob, and take hold of her; walk towards the radiance of the presence of her light. Do not give your glory to another, or the things that are of advantage to you to a foreign nation.</w:t>
+        <w:t>Turn, O Jacob, and take hold of her; walk towards the radiance of the presence of her light. Do not give your glory to another, or the things that are of advantage to you to a foreign nation.</w:t>
       </w:r>
     </w:p>
     <w:p>
@@ -17107,17 +21378,7 @@
           <w:sz w:val="28"/>
           <w:szCs w:val="28"/>
         </w:rPr>
-        <w:t xml:space="preserve"> he measured a thousand, and he passed through the water, and </w:t>
-      </w:r>
-      <w:r>
-        <w:rPr>
-          <w:rFonts w:ascii="Book Antiqua" w:eastAsia="Book Antiqua" w:hAnsi="Book Antiqua" w:cs="Book Antiqua"/>
-          <w:color w:val="000000"/>
-          <w:sz w:val="28"/>
-          <w:szCs w:val="28"/>
-        </w:rPr>
-        <w:lastRenderedPageBreak/>
-        <w:t xml:space="preserve">the water was up to the thighs. And </w:t>
+        <w:t xml:space="preserve"> he measured a thousand, and he passed through the water, and the water was up to the thighs. And </w:t>
       </w:r>
       <w:r>
         <w:rPr>
@@ -17293,7 +21554,17 @@
           <w:sz w:val="28"/>
           <w:szCs w:val="28"/>
         </w:rPr>
-        <w:t xml:space="preserve"> very many trees on one side and on the other side. And he said to me, “This is the water that flows into Galilee, which is towards; then it goes down to Arabia, and would come as far as the sea, to the outlet of the water; and it will heal the waters. And it will come to pass, </w:t>
+        <w:t xml:space="preserve"> very many trees on one side and on the other side. And he said to me, “This is the water that flows into Galilee, which is towards; then it goes down to Arabia, and would come as far as the sea, to the outlet of the water; and it will heal the waters. And it will </w:t>
+      </w:r>
+      <w:r>
+        <w:rPr>
+          <w:rFonts w:ascii="Book Antiqua" w:eastAsia="Book Antiqua" w:hAnsi="Book Antiqua" w:cs="Book Antiqua"/>
+          <w:color w:val="000000"/>
+          <w:sz w:val="28"/>
+          <w:szCs w:val="28"/>
+        </w:rPr>
+        <w:lastRenderedPageBreak/>
+        <w:t xml:space="preserve">come to pass, </w:t>
       </w:r>
       <w:r>
         <w:rPr>
@@ -17368,7 +21639,7 @@
 </file>
 
 <file path=word/styles.xml><?xml version="1.0" encoding="utf-8"?>
-<w:styles xmlns:mc="http://schemas.openxmlformats.org/markup-compatibility/2006" xmlns:r="http://schemas.openxmlformats.org/officeDocument/2006/relationships" xmlns:w="http://schemas.openxmlformats.org/wordprocessingml/2006/main" xmlns:w14="http://schemas.microsoft.com/office/word/2010/wordml" xmlns:w15="http://schemas.microsoft.com/office/word/2012/wordml" xmlns:w16se="http://schemas.microsoft.com/office/word/2015/wordml/symex" mc:Ignorable="w14 w15 w16se">
+<w:styles xmlns:mc="http://schemas.openxmlformats.org/markup-compatibility/2006" xmlns:r="http://schemas.openxmlformats.org/officeDocument/2006/relationships" xmlns:w="http://schemas.openxmlformats.org/wordprocessingml/2006/main" xmlns:w14="http://schemas.microsoft.com/office/word/2010/wordml" xmlns:w15="http://schemas.microsoft.com/office/word/2012/wordml" mc:Ignorable="w14 w15">
   <w:docDefaults>
     <w:rPrDefault>
       <w:rPr>
@@ -17380,7 +21651,7 @@
     </w:rPrDefault>
     <w:pPrDefault/>
   </w:docDefaults>
-  <w:latentStyles w:defLockedState="0" w:defUIPriority="99" w:defSemiHidden="0" w:defUnhideWhenUsed="0" w:defQFormat="0" w:count="372">
+  <w:latentStyles w:defLockedState="0" w:defUIPriority="99" w:defSemiHidden="0" w:defUnhideWhenUsed="0" w:defQFormat="0" w:count="381">
     <w:lsdException w:name="Normal" w:uiPriority="0" w:qFormat="1"/>
     <w:lsdException w:name="heading 1" w:uiPriority="9" w:qFormat="1"/>
     <w:lsdException w:name="heading 2" w:semiHidden="1" w:uiPriority="9" w:unhideWhenUsed="1" w:qFormat="1"/>

--- a/katamarous source/Prophecies.docx
+++ b/katamarous source/Prophecies.docx
@@ -24247,8 +24247,6 @@
       <w:r>
         <w:t>Malachi 1:6-3:6 (not done yet)</w:t>
       </w:r>
-      <w:bookmarkStart w:id="0" w:name="_GoBack"/>
-      <w:bookmarkEnd w:id="0"/>
     </w:p>
     <w:p>
       <w:pPr>
@@ -24271,6 +24269,14 @@
           <w:color w:val="2E1308"/>
         </w:rPr>
         <w:lastRenderedPageBreak/>
+        <w:t>“</w:t>
+      </w:r>
+      <w:r>
+        <w:rPr>
+          <w:rStyle w:val="verse"/>
+          <w:rFonts w:ascii="Tahoma" w:hAnsi="Tahoma" w:cs="Tahoma"/>
+          <w:color w:val="2E1308"/>
+        </w:rPr>
         <w:t xml:space="preserve">A son </w:t>
       </w:r>
       <w:proofErr w:type="spellStart"/>
@@ -24315,43 +24321,353 @@
           <w:rFonts w:ascii="Tahoma" w:hAnsi="Tahoma" w:cs="Tahoma"/>
           <w:color w:val="2E1308"/>
         </w:rPr>
-        <w:t xml:space="preserve">father, and a servant his master: if then I am a father, where is mine honour? and if I am a master, where is my fear? </w:t>
-      </w:r>
-      <w:proofErr w:type="spellStart"/>
+        <w:t>f</w:t>
+      </w:r>
       <w:r>
         <w:rPr>
           <w:rStyle w:val="verse"/>
           <w:rFonts w:ascii="Tahoma" w:hAnsi="Tahoma" w:cs="Tahoma"/>
           <w:color w:val="2E1308"/>
         </w:rPr>
-        <w:t>saith</w:t>
-      </w:r>
-      <w:proofErr w:type="spellEnd"/>
+        <w:t>ather, and a servant his master. I</w:t>
+      </w:r>
       <w:r>
         <w:rPr>
           <w:rStyle w:val="verse"/>
           <w:rFonts w:ascii="Tahoma" w:hAnsi="Tahoma" w:cs="Tahoma"/>
           <w:color w:val="2E1308"/>
         </w:rPr>
-        <w:t xml:space="preserve"> the Lord Almighty. Ye the priests are they that despise my name: yet ye said, </w:t>
-      </w:r>
-      <w:proofErr w:type="gramStart"/>
+        <w:t xml:space="preserve">f then I am a father, where is </w:t>
+      </w:r>
       <w:r>
         <w:rPr>
           <w:rStyle w:val="verse"/>
           <w:rFonts w:ascii="Tahoma" w:hAnsi="Tahoma" w:cs="Tahoma"/>
           <w:color w:val="2E1308"/>
         </w:rPr>
-        <w:t>Wherein</w:t>
-      </w:r>
-      <w:proofErr w:type="gramEnd"/>
+        <w:t>My honour? A</w:t>
+      </w:r>
       <w:r>
         <w:rPr>
           <w:rStyle w:val="verse"/>
           <w:rFonts w:ascii="Tahoma" w:hAnsi="Tahoma" w:cs="Tahoma"/>
           <w:color w:val="2E1308"/>
         </w:rPr>
-        <w:t xml:space="preserve"> have we despised thy name?</w:t>
+        <w:t xml:space="preserve">nd if I am a master, where is </w:t>
+      </w:r>
+      <w:r>
+        <w:rPr>
+          <w:rStyle w:val="verse"/>
+          <w:rFonts w:ascii="Tahoma" w:hAnsi="Tahoma" w:cs="Tahoma"/>
+          <w:color w:val="2E1308"/>
+        </w:rPr>
+        <w:t>My</w:t>
+      </w:r>
+      <w:r>
+        <w:rPr>
+          <w:rStyle w:val="verse"/>
+          <w:rFonts w:ascii="Tahoma" w:hAnsi="Tahoma" w:cs="Tahoma"/>
+          <w:color w:val="2E1308"/>
+        </w:rPr>
+        <w:t xml:space="preserve"> </w:t>
+      </w:r>
+      <w:r>
+        <w:rPr>
+          <w:rStyle w:val="verse"/>
+          <w:rFonts w:ascii="Tahoma" w:hAnsi="Tahoma" w:cs="Tahoma"/>
+          <w:color w:val="2E1308"/>
+        </w:rPr>
+        <w:t>respect</w:t>
+      </w:r>
+      <w:r>
+        <w:rPr>
+          <w:rStyle w:val="verse"/>
+          <w:rFonts w:ascii="Tahoma" w:hAnsi="Tahoma" w:cs="Tahoma"/>
+          <w:color w:val="2E1308"/>
+        </w:rPr>
+        <w:t>?</w:t>
+      </w:r>
+      <w:r>
+        <w:rPr>
+          <w:rStyle w:val="verse"/>
+          <w:rFonts w:ascii="Tahoma" w:hAnsi="Tahoma" w:cs="Tahoma"/>
+          <w:color w:val="2E1308"/>
+        </w:rPr>
+        <w:t>” says</w:t>
+      </w:r>
+      <w:r>
+        <w:rPr>
+          <w:rStyle w:val="verse"/>
+          <w:rFonts w:ascii="Tahoma" w:hAnsi="Tahoma" w:cs="Tahoma"/>
+          <w:color w:val="2E1308"/>
+        </w:rPr>
+        <w:t xml:space="preserve"> the Lord Almighty. </w:t>
+      </w:r>
+      <w:r>
+        <w:rPr>
+          <w:rStyle w:val="verse"/>
+          <w:rFonts w:ascii="Tahoma" w:hAnsi="Tahoma" w:cs="Tahoma"/>
+          <w:color w:val="2E1308"/>
+        </w:rPr>
+        <w:t>“You</w:t>
+      </w:r>
+      <w:r>
+        <w:rPr>
+          <w:rStyle w:val="verse"/>
+          <w:rFonts w:ascii="Tahoma" w:hAnsi="Tahoma" w:cs="Tahoma"/>
+          <w:color w:val="2E1308"/>
+        </w:rPr>
+        <w:t xml:space="preserve"> priests are </w:t>
+      </w:r>
+      <w:r>
+        <w:rPr>
+          <w:rStyle w:val="verse"/>
+          <w:rFonts w:ascii="Tahoma" w:hAnsi="Tahoma" w:cs="Tahoma"/>
+          <w:color w:val="2E1308"/>
+        </w:rPr>
+        <w:t>the ones who despise My Name, yet you say</w:t>
+      </w:r>
+      <w:r>
+        <w:rPr>
+          <w:rStyle w:val="verse"/>
+          <w:rFonts w:ascii="Tahoma" w:hAnsi="Tahoma" w:cs="Tahoma"/>
+          <w:color w:val="2E1308"/>
+        </w:rPr>
+        <w:t xml:space="preserve">, </w:t>
+      </w:r>
+      <w:r>
+        <w:rPr>
+          <w:rStyle w:val="verse"/>
+          <w:rFonts w:ascii="Tahoma" w:hAnsi="Tahoma" w:cs="Tahoma"/>
+          <w:color w:val="2E1308"/>
+        </w:rPr>
+        <w:t>‘how have we despised Your N</w:t>
+      </w:r>
+      <w:r>
+        <w:rPr>
+          <w:rStyle w:val="verse"/>
+          <w:rFonts w:ascii="Tahoma" w:hAnsi="Tahoma" w:cs="Tahoma"/>
+          <w:color w:val="2E1308"/>
+        </w:rPr>
+        <w:t>ame?</w:t>
+      </w:r>
+      <w:r>
+        <w:rPr>
+          <w:rStyle w:val="verse"/>
+          <w:rFonts w:ascii="Tahoma" w:hAnsi="Tahoma" w:cs="Tahoma"/>
+          <w:color w:val="2E1308"/>
+        </w:rPr>
+        <w:t>’</w:t>
+      </w:r>
+      <w:r>
+        <w:rPr>
+          <w:rStyle w:val="apple-converted-space"/>
+          <w:rFonts w:ascii="Tahoma" w:hAnsi="Tahoma" w:cs="Tahoma"/>
+          <w:color w:val="666666"/>
+          <w:sz w:val="17"/>
+          <w:szCs w:val="17"/>
+        </w:rPr>
+        <w:t> </w:t>
+      </w:r>
+      <w:r>
+        <w:rPr>
+          <w:rStyle w:val="verse"/>
+          <w:rFonts w:ascii="Tahoma" w:hAnsi="Tahoma" w:cs="Tahoma"/>
+          <w:color w:val="2E1308"/>
+        </w:rPr>
+        <w:t>By</w:t>
+      </w:r>
+      <w:r>
+        <w:rPr>
+          <w:rStyle w:val="verse"/>
+          <w:rFonts w:ascii="Tahoma" w:hAnsi="Tahoma" w:cs="Tahoma"/>
+          <w:color w:val="2E1308"/>
+        </w:rPr>
+        <w:t xml:space="preserve"> bring</w:t>
+      </w:r>
+      <w:r>
+        <w:rPr>
+          <w:rStyle w:val="verse"/>
+          <w:rFonts w:ascii="Tahoma" w:hAnsi="Tahoma" w:cs="Tahoma"/>
+          <w:color w:val="2E1308"/>
+        </w:rPr>
+        <w:t>ing</w:t>
+      </w:r>
+      <w:r>
+        <w:rPr>
+          <w:rStyle w:val="verse"/>
+          <w:rFonts w:ascii="Tahoma" w:hAnsi="Tahoma" w:cs="Tahoma"/>
+          <w:color w:val="2E1308"/>
+        </w:rPr>
+        <w:t xml:space="preserve"> </w:t>
+      </w:r>
+      <w:r>
+        <w:rPr>
+          <w:rStyle w:val="verse"/>
+          <w:rFonts w:ascii="Tahoma" w:hAnsi="Tahoma" w:cs="Tahoma"/>
+          <w:color w:val="2E1308"/>
+        </w:rPr>
+        <w:t>defiled bread to My</w:t>
+      </w:r>
+      <w:r>
+        <w:rPr>
+          <w:rStyle w:val="verse"/>
+          <w:rFonts w:ascii="Tahoma" w:hAnsi="Tahoma" w:cs="Tahoma"/>
+          <w:color w:val="2E1308"/>
+        </w:rPr>
+        <w:t xml:space="preserve"> altar; </w:t>
+      </w:r>
+      <w:r>
+        <w:rPr>
+          <w:rStyle w:val="verse"/>
+          <w:rFonts w:ascii="Tahoma" w:hAnsi="Tahoma" w:cs="Tahoma"/>
+          <w:color w:val="2E1308"/>
+        </w:rPr>
+        <w:t>but you say</w:t>
+      </w:r>
+      <w:r>
+        <w:rPr>
+          <w:rStyle w:val="verse"/>
+          <w:rFonts w:ascii="Tahoma" w:hAnsi="Tahoma" w:cs="Tahoma"/>
+          <w:color w:val="2E1308"/>
+        </w:rPr>
+        <w:t xml:space="preserve">, </w:t>
+      </w:r>
+      <w:r>
+        <w:rPr>
+          <w:rStyle w:val="verse"/>
+          <w:rFonts w:ascii="Tahoma" w:hAnsi="Tahoma" w:cs="Tahoma"/>
+          <w:color w:val="2E1308"/>
+        </w:rPr>
+        <w:t>‘How have we defiled</w:t>
+      </w:r>
+      <w:r>
+        <w:rPr>
+          <w:rStyle w:val="verse"/>
+          <w:rFonts w:ascii="Tahoma" w:hAnsi="Tahoma" w:cs="Tahoma"/>
+          <w:color w:val="2E1308"/>
+        </w:rPr>
+        <w:t xml:space="preserve"> it?</w:t>
+      </w:r>
+      <w:r>
+        <w:rPr>
+          <w:rStyle w:val="verse"/>
+          <w:rFonts w:ascii="Tahoma" w:hAnsi="Tahoma" w:cs="Tahoma"/>
+          <w:color w:val="2E1308"/>
+        </w:rPr>
+        <w:t>’ In that you</w:t>
+      </w:r>
+      <w:r>
+        <w:rPr>
+          <w:rStyle w:val="verse"/>
+          <w:rFonts w:ascii="Tahoma" w:hAnsi="Tahoma" w:cs="Tahoma"/>
+          <w:color w:val="2E1308"/>
+        </w:rPr>
+        <w:t xml:space="preserve"> say, </w:t>
+      </w:r>
+      <w:r>
+        <w:rPr>
+          <w:rStyle w:val="verse"/>
+          <w:rFonts w:ascii="Tahoma" w:hAnsi="Tahoma" w:cs="Tahoma"/>
+          <w:color w:val="2E1308"/>
+        </w:rPr>
+        <w:t>‘</w:t>
+      </w:r>
+      <w:r>
+        <w:rPr>
+          <w:rStyle w:val="verse"/>
+          <w:rFonts w:ascii="Tahoma" w:hAnsi="Tahoma" w:cs="Tahoma"/>
+          <w:color w:val="2E1308"/>
+        </w:rPr>
+        <w:t>T</w:t>
+      </w:r>
+      <w:r>
+        <w:rPr>
+          <w:rStyle w:val="verse"/>
+          <w:rFonts w:ascii="Tahoma" w:hAnsi="Tahoma" w:cs="Tahoma"/>
+          <w:color w:val="2E1308"/>
+        </w:rPr>
+        <w:t>he table of the Lord is contemptible</w:t>
+      </w:r>
+      <w:r>
+        <w:rPr>
+          <w:rStyle w:val="verse"/>
+          <w:rFonts w:ascii="Tahoma" w:hAnsi="Tahoma" w:cs="Tahoma"/>
+          <w:color w:val="2E1308"/>
+        </w:rPr>
+        <w:t xml:space="preserve">, and </w:t>
+      </w:r>
+      <w:r>
+        <w:rPr>
+          <w:rStyle w:val="verse"/>
+          <w:rFonts w:ascii="Tahoma" w:hAnsi="Tahoma" w:cs="Tahoma"/>
+          <w:color w:val="2E1308"/>
+        </w:rPr>
+        <w:t>the food</w:t>
+      </w:r>
+      <w:r>
+        <w:rPr>
+          <w:rStyle w:val="verse"/>
+          <w:rFonts w:ascii="Tahoma" w:hAnsi="Tahoma" w:cs="Tahoma"/>
+          <w:color w:val="2E1308"/>
+        </w:rPr>
+        <w:t xml:space="preserve"> set </w:t>
+      </w:r>
+      <w:r>
+        <w:rPr>
+          <w:rStyle w:val="verse"/>
+          <w:rFonts w:ascii="Tahoma" w:hAnsi="Tahoma" w:cs="Tahoma"/>
+          <w:color w:val="2E1308"/>
+        </w:rPr>
+        <w:t>on it</w:t>
+      </w:r>
+      <w:r>
+        <w:rPr>
+          <w:rStyle w:val="verse"/>
+          <w:rFonts w:ascii="Tahoma" w:hAnsi="Tahoma" w:cs="Tahoma"/>
+          <w:color w:val="2E1308"/>
+        </w:rPr>
+        <w:t xml:space="preserve"> </w:t>
+      </w:r>
+      <w:r>
+        <w:rPr>
+          <w:rStyle w:val="verse"/>
+          <w:rFonts w:ascii="Tahoma" w:hAnsi="Tahoma" w:cs="Tahoma"/>
+          <w:color w:val="2E1308"/>
+        </w:rPr>
+        <w:t>is</w:t>
+      </w:r>
+      <w:r>
+        <w:rPr>
+          <w:rStyle w:val="verse"/>
+          <w:rFonts w:ascii="Tahoma" w:hAnsi="Tahoma" w:cs="Tahoma"/>
+          <w:color w:val="2E1308"/>
+        </w:rPr>
+        <w:t xml:space="preserve"> </w:t>
+      </w:r>
+      <w:r>
+        <w:rPr>
+          <w:rStyle w:val="verse"/>
+          <w:rFonts w:ascii="Tahoma" w:hAnsi="Tahoma" w:cs="Tahoma"/>
+          <w:color w:val="2E1308"/>
+        </w:rPr>
+        <w:t>contemptible</w:t>
+      </w:r>
+      <w:r>
+        <w:rPr>
+          <w:rStyle w:val="verse"/>
+          <w:rFonts w:ascii="Tahoma" w:hAnsi="Tahoma" w:cs="Tahoma"/>
+          <w:color w:val="2E1308"/>
+        </w:rPr>
+        <w:t>.</w:t>
+      </w:r>
+      <w:r>
+        <w:rPr>
+          <w:rStyle w:val="verse"/>
+          <w:rFonts w:ascii="Tahoma" w:hAnsi="Tahoma" w:cs="Tahoma"/>
+          <w:color w:val="2E1308"/>
+        </w:rPr>
+        <w:t>’</w:t>
       </w:r>
       <w:r>
         <w:rPr>
@@ -24369,7 +24685,7 @@
           <w:sz w:val="17"/>
           <w:szCs w:val="17"/>
         </w:rPr>
-        <w:t>7</w:t>
+        <w:t>8</w:t>
       </w:r>
       <w:r>
         <w:rPr>
@@ -24387,43 +24703,39 @@
           <w:rFonts w:ascii="Tahoma" w:hAnsi="Tahoma" w:cs="Tahoma"/>
           <w:color w:val="2E1308"/>
         </w:rPr>
-        <w:t xml:space="preserve">In that ye bring to mine altar polluted bread; and ye said, </w:t>
-      </w:r>
-      <w:proofErr w:type="gramStart"/>
+        <w:t xml:space="preserve">For if </w:t>
+      </w:r>
       <w:r>
         <w:rPr>
           <w:rStyle w:val="verse"/>
           <w:rFonts w:ascii="Tahoma" w:hAnsi="Tahoma" w:cs="Tahoma"/>
           <w:color w:val="2E1308"/>
         </w:rPr>
-        <w:t>Wherein</w:t>
-      </w:r>
-      <w:proofErr w:type="gramEnd"/>
+        <w:t>you</w:t>
+      </w:r>
       <w:r>
         <w:rPr>
           <w:rStyle w:val="verse"/>
           <w:rFonts w:ascii="Tahoma" w:hAnsi="Tahoma" w:cs="Tahoma"/>
           <w:color w:val="2E1308"/>
         </w:rPr>
-        <w:t xml:space="preserve"> have ye polluted it? In that ye say, </w:t>
-      </w:r>
-      <w:proofErr w:type="gramStart"/>
+        <w:t xml:space="preserve"> bring </w:t>
+      </w:r>
       <w:r>
         <w:rPr>
           <w:rStyle w:val="verse"/>
           <w:rFonts w:ascii="Tahoma" w:hAnsi="Tahoma" w:cs="Tahoma"/>
           <w:color w:val="2E1308"/>
         </w:rPr>
-        <w:t>The</w:t>
-      </w:r>
-      <w:proofErr w:type="gramEnd"/>
+        <w:t>something</w:t>
+      </w:r>
       <w:r>
         <w:rPr>
           <w:rStyle w:val="verse"/>
           <w:rFonts w:ascii="Tahoma" w:hAnsi="Tahoma" w:cs="Tahoma"/>
           <w:color w:val="2E1308"/>
         </w:rPr>
-        <w:t xml:space="preserve"> table of the Lord is polluted, and that which was set thereon ye have despised.</w:t>
+        <w:t xml:space="preserve"> blind</w:t>
       </w:r>
       <w:r>
         <w:rPr>
@@ -24433,6 +24745,250 @@
         </w:rPr>
         <w:t> </w:t>
       </w:r>
+      <w:r>
+        <w:rPr>
+          <w:rStyle w:val="verse"/>
+          <w:rFonts w:ascii="Tahoma" w:hAnsi="Tahoma" w:cs="Tahoma"/>
+          <w:i/>
+          <w:iCs/>
+          <w:color w:val="2E1308"/>
+        </w:rPr>
+        <w:t>as a</w:t>
+      </w:r>
+      <w:r>
+        <w:rPr>
+          <w:rStyle w:val="verse"/>
+          <w:rFonts w:ascii="Tahoma" w:hAnsi="Tahoma" w:cs="Tahoma"/>
+          <w:color w:val="2E1308"/>
+        </w:rPr>
+        <w:t xml:space="preserve"> sacrifices,</w:t>
+      </w:r>
+      <w:r>
+        <w:rPr>
+          <w:rStyle w:val="apple-converted-space"/>
+          <w:rFonts w:ascii="Tahoma" w:hAnsi="Tahoma" w:cs="Tahoma"/>
+          <w:color w:val="2E1308"/>
+        </w:rPr>
+        <w:t> </w:t>
+      </w:r>
+      <w:r>
+        <w:rPr>
+          <w:rStyle w:val="verse"/>
+          <w:rFonts w:ascii="Tahoma" w:hAnsi="Tahoma" w:cs="Tahoma"/>
+          <w:i/>
+          <w:iCs/>
+          <w:color w:val="2E1308"/>
+        </w:rPr>
+        <w:t>is it</w:t>
+      </w:r>
+      <w:r>
+        <w:rPr>
+          <w:rStyle w:val="apple-converted-space"/>
+          <w:rFonts w:ascii="Tahoma" w:hAnsi="Tahoma" w:cs="Tahoma"/>
+          <w:color w:val="2E1308"/>
+        </w:rPr>
+        <w:t> </w:t>
+      </w:r>
+      <w:r>
+        <w:rPr>
+          <w:rStyle w:val="verse"/>
+          <w:rFonts w:ascii="Tahoma" w:hAnsi="Tahoma" w:cs="Tahoma"/>
+          <w:color w:val="2E1308"/>
+        </w:rPr>
+        <w:t>not evil? And if you</w:t>
+      </w:r>
+      <w:r>
+        <w:rPr>
+          <w:rStyle w:val="verse"/>
+          <w:rFonts w:ascii="Tahoma" w:hAnsi="Tahoma" w:cs="Tahoma"/>
+          <w:color w:val="2E1308"/>
+        </w:rPr>
+        <w:t xml:space="preserve"> </w:t>
+      </w:r>
+      <w:r>
+        <w:rPr>
+          <w:rStyle w:val="verse"/>
+          <w:rFonts w:ascii="Tahoma" w:hAnsi="Tahoma" w:cs="Tahoma"/>
+          <w:color w:val="2E1308"/>
+        </w:rPr>
+        <w:t>offer</w:t>
+      </w:r>
+      <w:r>
+        <w:rPr>
+          <w:rStyle w:val="verse"/>
+          <w:rFonts w:ascii="Tahoma" w:hAnsi="Tahoma" w:cs="Tahoma"/>
+          <w:color w:val="2E1308"/>
+        </w:rPr>
+        <w:t xml:space="preserve"> the lame </w:t>
+      </w:r>
+      <w:r>
+        <w:rPr>
+          <w:rStyle w:val="verse"/>
+          <w:rFonts w:ascii="Tahoma" w:hAnsi="Tahoma" w:cs="Tahoma"/>
+          <w:color w:val="2E1308"/>
+        </w:rPr>
+        <w:t>and</w:t>
+      </w:r>
+      <w:r>
+        <w:rPr>
+          <w:rStyle w:val="verse"/>
+          <w:rFonts w:ascii="Tahoma" w:hAnsi="Tahoma" w:cs="Tahoma"/>
+          <w:color w:val="2E1308"/>
+        </w:rPr>
+        <w:t xml:space="preserve"> the sick,</w:t>
+      </w:r>
+      <w:r>
+        <w:rPr>
+          <w:rStyle w:val="apple-converted-space"/>
+          <w:rFonts w:ascii="Tahoma" w:hAnsi="Tahoma" w:cs="Tahoma"/>
+          <w:color w:val="2E1308"/>
+        </w:rPr>
+        <w:t> </w:t>
+      </w:r>
+      <w:r>
+        <w:rPr>
+          <w:rStyle w:val="verse"/>
+          <w:rFonts w:ascii="Tahoma" w:hAnsi="Tahoma" w:cs="Tahoma"/>
+          <w:i/>
+          <w:iCs/>
+          <w:color w:val="2E1308"/>
+        </w:rPr>
+        <w:t>is it</w:t>
+      </w:r>
+      <w:r>
+        <w:rPr>
+          <w:rStyle w:val="apple-converted-space"/>
+          <w:rFonts w:ascii="Tahoma" w:hAnsi="Tahoma" w:cs="Tahoma"/>
+          <w:color w:val="2E1308"/>
+        </w:rPr>
+        <w:t> </w:t>
+      </w:r>
+      <w:r>
+        <w:rPr>
+          <w:rStyle w:val="verse"/>
+          <w:rFonts w:ascii="Tahoma" w:hAnsi="Tahoma" w:cs="Tahoma"/>
+          <w:color w:val="2E1308"/>
+        </w:rPr>
+        <w:t>not evil? O</w:t>
+      </w:r>
+      <w:r>
+        <w:rPr>
+          <w:rStyle w:val="verse"/>
+          <w:rFonts w:ascii="Tahoma" w:hAnsi="Tahoma" w:cs="Tahoma"/>
+          <w:color w:val="2E1308"/>
+        </w:rPr>
+        <w:t xml:space="preserve">ffer it </w:t>
+      </w:r>
+      <w:r>
+        <w:rPr>
+          <w:rStyle w:val="verse"/>
+          <w:rFonts w:ascii="Tahoma" w:hAnsi="Tahoma" w:cs="Tahoma"/>
+          <w:color w:val="2E1308"/>
+        </w:rPr>
+        <w:t>then</w:t>
+      </w:r>
+      <w:r>
+        <w:rPr>
+          <w:rStyle w:val="verse"/>
+          <w:rFonts w:ascii="Tahoma" w:hAnsi="Tahoma" w:cs="Tahoma"/>
+          <w:color w:val="2E1308"/>
+        </w:rPr>
+        <w:t xml:space="preserve"> to </w:t>
+      </w:r>
+      <w:proofErr w:type="gramStart"/>
+      <w:r>
+        <w:rPr>
+          <w:rStyle w:val="verse"/>
+          <w:rFonts w:ascii="Tahoma" w:hAnsi="Tahoma" w:cs="Tahoma"/>
+          <w:color w:val="2E1308"/>
+        </w:rPr>
+        <w:t>you</w:t>
+      </w:r>
+      <w:proofErr w:type="gramEnd"/>
+      <w:r>
+        <w:rPr>
+          <w:rStyle w:val="verse"/>
+          <w:rFonts w:ascii="Tahoma" w:hAnsi="Tahoma" w:cs="Tahoma"/>
+          <w:color w:val="2E1308"/>
+        </w:rPr>
+        <w:t xml:space="preserve"> ruler,</w:t>
+      </w:r>
+      <w:r>
+        <w:rPr>
+          <w:rStyle w:val="apple-converted-space"/>
+          <w:rFonts w:ascii="Tahoma" w:hAnsi="Tahoma" w:cs="Tahoma"/>
+          <w:color w:val="2E1308"/>
+        </w:rPr>
+        <w:t> </w:t>
+      </w:r>
+      <w:r>
+        <w:rPr>
+          <w:rStyle w:val="verse"/>
+          <w:rFonts w:ascii="Tahoma" w:hAnsi="Tahoma" w:cs="Tahoma"/>
+          <w:i/>
+          <w:iCs/>
+          <w:color w:val="2E1308"/>
+        </w:rPr>
+        <w:t>and see</w:t>
+      </w:r>
+      <w:r>
+        <w:rPr>
+          <w:rStyle w:val="apple-converted-space"/>
+          <w:rFonts w:ascii="Tahoma" w:hAnsi="Tahoma" w:cs="Tahoma"/>
+          <w:color w:val="2E1308"/>
+        </w:rPr>
+        <w:t> </w:t>
+      </w:r>
+      <w:r>
+        <w:rPr>
+          <w:rStyle w:val="verse"/>
+          <w:rFonts w:ascii="Tahoma" w:hAnsi="Tahoma" w:cs="Tahoma"/>
+          <w:color w:val="2E1308"/>
+        </w:rPr>
+        <w:t xml:space="preserve">if he will receive </w:t>
+      </w:r>
+      <w:r>
+        <w:rPr>
+          <w:rStyle w:val="verse"/>
+          <w:rFonts w:ascii="Tahoma" w:hAnsi="Tahoma" w:cs="Tahoma"/>
+          <w:color w:val="2E1308"/>
+        </w:rPr>
+        <w:t>it</w:t>
+      </w:r>
+      <w:r>
+        <w:rPr>
+          <w:rStyle w:val="verse"/>
+          <w:rFonts w:ascii="Tahoma" w:hAnsi="Tahoma" w:cs="Tahoma"/>
+          <w:color w:val="2E1308"/>
+        </w:rPr>
+        <w:t xml:space="preserve">, if he will accept </w:t>
+      </w:r>
+      <w:r>
+        <w:rPr>
+          <w:rStyle w:val="verse"/>
+          <w:rFonts w:ascii="Tahoma" w:hAnsi="Tahoma" w:cs="Tahoma"/>
+          <w:color w:val="2E1308"/>
+        </w:rPr>
+        <w:t>your person,” says</w:t>
+      </w:r>
+      <w:r>
+        <w:rPr>
+          <w:rStyle w:val="verse"/>
+          <w:rFonts w:ascii="Tahoma" w:hAnsi="Tahoma" w:cs="Tahoma"/>
+          <w:color w:val="2E1308"/>
+        </w:rPr>
+        <w:t xml:space="preserve"> the Lord Almighty.</w:t>
+      </w:r>
+    </w:p>
+    <w:p>
+      <w:pPr>
+        <w:pStyle w:val="NormalWeb"/>
+        <w:spacing w:before="0" w:after="0"/>
+        <w:rPr>
+          <w:rFonts w:ascii="Tahoma" w:hAnsi="Tahoma" w:cs="Tahoma"/>
+          <w:color w:val="2E1308"/>
+        </w:rPr>
+      </w:pPr>
       <w:r>
         <w:rPr>
           <w:rStyle w:val="versenum"/>
@@ -24441,7 +24997,330 @@
           <w:sz w:val="17"/>
           <w:szCs w:val="17"/>
         </w:rPr>
-        <w:t>8</w:t>
+        <w:t>“</w:t>
+      </w:r>
+      <w:r>
+        <w:rPr>
+          <w:rStyle w:val="verse"/>
+          <w:rFonts w:ascii="Tahoma" w:hAnsi="Tahoma" w:cs="Tahoma"/>
+          <w:color w:val="2E1308"/>
+        </w:rPr>
+        <w:t>And now</w:t>
+      </w:r>
+      <w:r>
+        <w:rPr>
+          <w:rStyle w:val="verse"/>
+          <w:rFonts w:ascii="Tahoma" w:hAnsi="Tahoma" w:cs="Tahoma"/>
+          <w:color w:val="2E1308"/>
+        </w:rPr>
+        <w:t>,</w:t>
+      </w:r>
+      <w:r>
+        <w:rPr>
+          <w:rStyle w:val="verse"/>
+          <w:rFonts w:ascii="Tahoma" w:hAnsi="Tahoma" w:cs="Tahoma"/>
+          <w:color w:val="2E1308"/>
+        </w:rPr>
+        <w:t xml:space="preserve"> </w:t>
+      </w:r>
+      <w:r>
+        <w:rPr>
+          <w:rStyle w:val="verse"/>
+          <w:rFonts w:ascii="Tahoma" w:hAnsi="Tahoma" w:cs="Tahoma"/>
+          <w:color w:val="2E1308"/>
+        </w:rPr>
+        <w:t>entreat</w:t>
+      </w:r>
+      <w:r>
+        <w:rPr>
+          <w:rStyle w:val="verse"/>
+          <w:rFonts w:ascii="Tahoma" w:hAnsi="Tahoma" w:cs="Tahoma"/>
+          <w:color w:val="2E1308"/>
+        </w:rPr>
+        <w:t xml:space="preserve"> the face of your God, and </w:t>
+      </w:r>
+      <w:r>
+        <w:rPr>
+          <w:rStyle w:val="verse"/>
+          <w:rFonts w:ascii="Tahoma" w:hAnsi="Tahoma" w:cs="Tahoma"/>
+          <w:color w:val="2E1308"/>
+        </w:rPr>
+        <w:t>pray to H</w:t>
+      </w:r>
+      <w:r>
+        <w:rPr>
+          <w:rStyle w:val="verse"/>
+          <w:rFonts w:ascii="Tahoma" w:hAnsi="Tahoma" w:cs="Tahoma"/>
+          <w:color w:val="2E1308"/>
+        </w:rPr>
+        <w:t xml:space="preserve">im. These things have been done by your hands; </w:t>
+      </w:r>
+      <w:r>
+        <w:rPr>
+          <w:rStyle w:val="verse"/>
+          <w:rFonts w:ascii="Tahoma" w:hAnsi="Tahoma" w:cs="Tahoma"/>
+          <w:color w:val="2E1308"/>
+        </w:rPr>
+        <w:t>will</w:t>
+      </w:r>
+      <w:r>
+        <w:rPr>
+          <w:rStyle w:val="verse"/>
+          <w:rFonts w:ascii="Tahoma" w:hAnsi="Tahoma" w:cs="Tahoma"/>
+          <w:color w:val="2E1308"/>
+        </w:rPr>
+        <w:t xml:space="preserve"> I </w:t>
+      </w:r>
+      <w:r>
+        <w:rPr>
+          <w:rStyle w:val="verse"/>
+          <w:rFonts w:ascii="Tahoma" w:hAnsi="Tahoma" w:cs="Tahoma"/>
+          <w:color w:val="2E1308"/>
+        </w:rPr>
+        <w:t>receive</w:t>
+      </w:r>
+      <w:r>
+        <w:rPr>
+          <w:rStyle w:val="verse"/>
+          <w:rFonts w:ascii="Tahoma" w:hAnsi="Tahoma" w:cs="Tahoma"/>
+          <w:color w:val="2E1308"/>
+        </w:rPr>
+        <w:t xml:space="preserve"> you?</w:t>
+      </w:r>
+      <w:r>
+        <w:rPr>
+          <w:rStyle w:val="verse"/>
+          <w:rFonts w:ascii="Tahoma" w:hAnsi="Tahoma" w:cs="Tahoma"/>
+          <w:color w:val="2E1308"/>
+        </w:rPr>
+        <w:t>”</w:t>
+      </w:r>
+      <w:r>
+        <w:rPr>
+          <w:rStyle w:val="verse"/>
+          <w:rFonts w:ascii="Tahoma" w:hAnsi="Tahoma" w:cs="Tahoma"/>
+          <w:color w:val="2E1308"/>
+        </w:rPr>
+        <w:t xml:space="preserve"> </w:t>
+      </w:r>
+      <w:proofErr w:type="spellStart"/>
+      <w:r>
+        <w:rPr>
+          <w:rStyle w:val="verse"/>
+          <w:rFonts w:ascii="Tahoma" w:hAnsi="Tahoma" w:cs="Tahoma"/>
+          <w:color w:val="2E1308"/>
+        </w:rPr>
+        <w:t>saith</w:t>
+      </w:r>
+      <w:proofErr w:type="spellEnd"/>
+      <w:r>
+        <w:rPr>
+          <w:rStyle w:val="verse"/>
+          <w:rFonts w:ascii="Tahoma" w:hAnsi="Tahoma" w:cs="Tahoma"/>
+          <w:color w:val="2E1308"/>
+        </w:rPr>
+        <w:t xml:space="preserve"> the Lord Almighty.</w:t>
+      </w:r>
+      <w:r>
+        <w:rPr>
+          <w:rStyle w:val="apple-converted-space"/>
+          <w:rFonts w:ascii="Tahoma" w:hAnsi="Tahoma" w:cs="Tahoma"/>
+          <w:color w:val="2E1308"/>
+        </w:rPr>
+        <w:t> </w:t>
+      </w:r>
+      <w:r>
+        <w:rPr>
+          <w:rStyle w:val="versenum"/>
+          <w:rFonts w:ascii="Tahoma" w:hAnsi="Tahoma" w:cs="Tahoma"/>
+          <w:color w:val="666666"/>
+          <w:sz w:val="17"/>
+          <w:szCs w:val="17"/>
+        </w:rPr>
+        <w:t>“</w:t>
+      </w:r>
+      <w:r>
+        <w:rPr>
+          <w:rStyle w:val="verse"/>
+          <w:rFonts w:ascii="Tahoma" w:hAnsi="Tahoma" w:cs="Tahoma"/>
+          <w:color w:val="2E1308"/>
+        </w:rPr>
+        <w:t>For</w:t>
+      </w:r>
+      <w:r>
+        <w:rPr>
+          <w:rStyle w:val="verse"/>
+          <w:rFonts w:ascii="Tahoma" w:hAnsi="Tahoma" w:cs="Tahoma"/>
+          <w:color w:val="2E1308"/>
+        </w:rPr>
+        <w:t xml:space="preserve"> even among you the doors </w:t>
+      </w:r>
+      <w:r>
+        <w:rPr>
+          <w:rStyle w:val="verse"/>
+          <w:rFonts w:ascii="Tahoma" w:hAnsi="Tahoma" w:cs="Tahoma"/>
+          <w:color w:val="2E1308"/>
+        </w:rPr>
+        <w:t>will</w:t>
+      </w:r>
+      <w:r>
+        <w:rPr>
+          <w:rStyle w:val="verse"/>
+          <w:rFonts w:ascii="Tahoma" w:hAnsi="Tahoma" w:cs="Tahoma"/>
+          <w:color w:val="2E1308"/>
+        </w:rPr>
+        <w:t xml:space="preserve"> be shut, and</w:t>
+      </w:r>
+      <w:r>
+        <w:rPr>
+          <w:rStyle w:val="apple-converted-space"/>
+          <w:rFonts w:ascii="Tahoma" w:hAnsi="Tahoma" w:cs="Tahoma"/>
+          <w:color w:val="2E1308"/>
+        </w:rPr>
+        <w:t> </w:t>
+      </w:r>
+      <w:r>
+        <w:rPr>
+          <w:rStyle w:val="verse"/>
+          <w:rFonts w:ascii="Tahoma" w:hAnsi="Tahoma" w:cs="Tahoma"/>
+          <w:i/>
+          <w:iCs/>
+          <w:color w:val="2E1308"/>
+        </w:rPr>
+        <w:t xml:space="preserve">you </w:t>
+      </w:r>
+      <w:r>
+        <w:rPr>
+          <w:rStyle w:val="verse"/>
+          <w:rFonts w:ascii="Tahoma" w:hAnsi="Tahoma" w:cs="Tahoma"/>
+          <w:iCs/>
+          <w:color w:val="2E1308"/>
+        </w:rPr>
+        <w:t>w</w:t>
+      </w:r>
+      <w:r>
+        <w:rPr>
+          <w:rStyle w:val="verse"/>
+          <w:rFonts w:ascii="Tahoma" w:hAnsi="Tahoma" w:cs="Tahoma"/>
+          <w:color w:val="2E1308"/>
+        </w:rPr>
+        <w:t>ill not kindle</w:t>
+      </w:r>
+      <w:r>
+        <w:rPr>
+          <w:rStyle w:val="apple-converted-space"/>
+          <w:rFonts w:ascii="Tahoma" w:hAnsi="Tahoma" w:cs="Tahoma"/>
+          <w:color w:val="2E1308"/>
+        </w:rPr>
+        <w:t> </w:t>
+      </w:r>
+      <w:r>
+        <w:rPr>
+          <w:rStyle w:val="verse"/>
+          <w:rFonts w:ascii="Tahoma" w:hAnsi="Tahoma" w:cs="Tahoma"/>
+          <w:i/>
+          <w:iCs/>
+          <w:color w:val="2E1308"/>
+        </w:rPr>
+        <w:t>the fire of</w:t>
+      </w:r>
+      <w:r>
+        <w:rPr>
+          <w:rStyle w:val="apple-converted-space"/>
+          <w:rFonts w:ascii="Tahoma" w:hAnsi="Tahoma" w:cs="Tahoma"/>
+          <w:color w:val="2E1308"/>
+        </w:rPr>
+        <w:t> </w:t>
+      </w:r>
+      <w:r>
+        <w:rPr>
+          <w:rStyle w:val="verse"/>
+          <w:rFonts w:ascii="Tahoma" w:hAnsi="Tahoma" w:cs="Tahoma"/>
+          <w:color w:val="2E1308"/>
+        </w:rPr>
+        <w:t>My</w:t>
+      </w:r>
+      <w:r>
+        <w:rPr>
+          <w:rStyle w:val="verse"/>
+          <w:rFonts w:ascii="Tahoma" w:hAnsi="Tahoma" w:cs="Tahoma"/>
+          <w:color w:val="2E1308"/>
+        </w:rPr>
+        <w:t xml:space="preserve"> altar </w:t>
+      </w:r>
+      <w:r>
+        <w:rPr>
+          <w:rStyle w:val="verse"/>
+          <w:rFonts w:ascii="Tahoma" w:hAnsi="Tahoma" w:cs="Tahoma"/>
+          <w:color w:val="2E1308"/>
+        </w:rPr>
+        <w:t>in vain.</w:t>
+      </w:r>
+      <w:r>
+        <w:rPr>
+          <w:rStyle w:val="verse"/>
+          <w:rFonts w:ascii="Tahoma" w:hAnsi="Tahoma" w:cs="Tahoma"/>
+          <w:color w:val="2E1308"/>
+        </w:rPr>
+        <w:t xml:space="preserve"> I have no pleasure in you,</w:t>
+      </w:r>
+      <w:r>
+        <w:rPr>
+          <w:rStyle w:val="verse"/>
+          <w:rFonts w:ascii="Tahoma" w:hAnsi="Tahoma" w:cs="Tahoma"/>
+          <w:color w:val="2E1308"/>
+        </w:rPr>
+        <w:t>” says</w:t>
+      </w:r>
+      <w:r>
+        <w:rPr>
+          <w:rStyle w:val="verse"/>
+          <w:rFonts w:ascii="Tahoma" w:hAnsi="Tahoma" w:cs="Tahoma"/>
+          <w:color w:val="2E1308"/>
+        </w:rPr>
+        <w:t xml:space="preserve"> the Lord A</w:t>
+      </w:r>
+      <w:r>
+        <w:rPr>
+          <w:rStyle w:val="verse"/>
+          <w:rFonts w:ascii="Tahoma" w:hAnsi="Tahoma" w:cs="Tahoma"/>
+          <w:color w:val="2E1308"/>
+        </w:rPr>
+        <w:t>lmighty, and I will not accept</w:t>
+      </w:r>
+      <w:r>
+        <w:rPr>
+          <w:rStyle w:val="verse"/>
+          <w:rFonts w:ascii="Tahoma" w:hAnsi="Tahoma" w:cs="Tahoma"/>
+          <w:color w:val="2E1308"/>
+        </w:rPr>
+        <w:t xml:space="preserve"> </w:t>
+      </w:r>
+      <w:proofErr w:type="spellStart"/>
+      <w:r>
+        <w:rPr>
+          <w:rStyle w:val="verse"/>
+          <w:rFonts w:ascii="Tahoma" w:hAnsi="Tahoma" w:cs="Tahoma"/>
+          <w:color w:val="2E1308"/>
+        </w:rPr>
+        <w:t>an</w:t>
+      </w:r>
+      <w:proofErr w:type="spellEnd"/>
+      <w:r>
+        <w:rPr>
+          <w:rStyle w:val="verse"/>
+          <w:rFonts w:ascii="Tahoma" w:hAnsi="Tahoma" w:cs="Tahoma"/>
+          <w:color w:val="2E1308"/>
+        </w:rPr>
+        <w:t xml:space="preserve"> offering from</w:t>
+      </w:r>
+      <w:r>
+        <w:rPr>
+          <w:rStyle w:val="verse"/>
+          <w:rFonts w:ascii="Tahoma" w:hAnsi="Tahoma" w:cs="Tahoma"/>
+          <w:color w:val="2E1308"/>
+        </w:rPr>
+        <w:t xml:space="preserve"> your hands.</w:t>
       </w:r>
       <w:r>
         <w:rPr>
@@ -24459,7 +25338,291 @@
           <w:rFonts w:ascii="Tahoma" w:hAnsi="Tahoma" w:cs="Tahoma"/>
           <w:color w:val="2E1308"/>
         </w:rPr>
-        <w:t>For if ye bring a blind</w:t>
+        <w:t>For from t</w:t>
+      </w:r>
+      <w:r>
+        <w:rPr>
+          <w:rStyle w:val="verse"/>
+          <w:rFonts w:ascii="Tahoma" w:hAnsi="Tahoma" w:cs="Tahoma"/>
+          <w:color w:val="2E1308"/>
+        </w:rPr>
+        <w:t>he rising of the sun even to its</w:t>
+      </w:r>
+      <w:r>
+        <w:rPr>
+          <w:rStyle w:val="verse"/>
+          <w:rFonts w:ascii="Tahoma" w:hAnsi="Tahoma" w:cs="Tahoma"/>
+          <w:color w:val="2E1308"/>
+        </w:rPr>
+        <w:t xml:space="preserve"> going down</w:t>
+      </w:r>
+      <w:r>
+        <w:rPr>
+          <w:rStyle w:val="verse"/>
+          <w:rFonts w:ascii="Tahoma" w:hAnsi="Tahoma" w:cs="Tahoma"/>
+          <w:color w:val="2E1308"/>
+        </w:rPr>
+        <w:t>,</w:t>
+      </w:r>
+      <w:r>
+        <w:rPr>
+          <w:rStyle w:val="apple-converted-space"/>
+          <w:rFonts w:ascii="Tahoma" w:hAnsi="Tahoma" w:cs="Tahoma"/>
+          <w:color w:val="2E1308"/>
+        </w:rPr>
+        <w:t> </w:t>
+      </w:r>
+      <w:r>
+        <w:rPr>
+          <w:rStyle w:val="verse"/>
+          <w:rFonts w:ascii="Tahoma" w:hAnsi="Tahoma" w:cs="Tahoma"/>
+          <w:color w:val="2E1308"/>
+        </w:rPr>
+        <w:t>My N</w:t>
+      </w:r>
+      <w:r>
+        <w:rPr>
+          <w:rStyle w:val="verse"/>
+          <w:rFonts w:ascii="Tahoma" w:hAnsi="Tahoma" w:cs="Tahoma"/>
+          <w:color w:val="2E1308"/>
+        </w:rPr>
+        <w:t xml:space="preserve">ame has been glorified among the </w:t>
+      </w:r>
+      <w:r>
+        <w:rPr>
+          <w:rStyle w:val="verse"/>
+          <w:rFonts w:ascii="Tahoma" w:hAnsi="Tahoma" w:cs="Tahoma"/>
+          <w:color w:val="2E1308"/>
+        </w:rPr>
+        <w:t>nations; and in every place incense will be offered to My Name, and a pure offering, for My N</w:t>
+      </w:r>
+      <w:r>
+        <w:rPr>
+          <w:rStyle w:val="verse"/>
+          <w:rFonts w:ascii="Tahoma" w:hAnsi="Tahoma" w:cs="Tahoma"/>
+          <w:color w:val="2E1308"/>
+        </w:rPr>
+        <w:t xml:space="preserve">ame is great among the </w:t>
+      </w:r>
+      <w:r>
+        <w:rPr>
+          <w:rStyle w:val="verse"/>
+          <w:rFonts w:ascii="Tahoma" w:hAnsi="Tahoma" w:cs="Tahoma"/>
+          <w:color w:val="2E1308"/>
+        </w:rPr>
+        <w:t>nation</w:t>
+      </w:r>
+      <w:r>
+        <w:rPr>
+          <w:rStyle w:val="verse"/>
+          <w:rFonts w:ascii="Tahoma" w:hAnsi="Tahoma" w:cs="Tahoma"/>
+          <w:color w:val="2E1308"/>
+        </w:rPr>
+        <w:t>s,</w:t>
+      </w:r>
+      <w:r>
+        <w:rPr>
+          <w:rStyle w:val="verse"/>
+          <w:rFonts w:ascii="Tahoma" w:hAnsi="Tahoma" w:cs="Tahoma"/>
+          <w:color w:val="2E1308"/>
+        </w:rPr>
+        <w:t>” says</w:t>
+      </w:r>
+      <w:r>
+        <w:rPr>
+          <w:rStyle w:val="verse"/>
+          <w:rFonts w:ascii="Tahoma" w:hAnsi="Tahoma" w:cs="Tahoma"/>
+          <w:color w:val="2E1308"/>
+        </w:rPr>
+        <w:t xml:space="preserve"> the Lord Almighty.</w:t>
+      </w:r>
+    </w:p>
+    <w:p>
+      <w:pPr>
+        <w:pStyle w:val="NormalWeb"/>
+        <w:spacing w:before="0" w:after="0"/>
+        <w:rPr>
+          <w:rFonts w:ascii="Tahoma" w:hAnsi="Tahoma" w:cs="Tahoma"/>
+          <w:color w:val="2E1308"/>
+        </w:rPr>
+      </w:pPr>
+      <w:r>
+        <w:rPr>
+          <w:rStyle w:val="versenum"/>
+          <w:rFonts w:ascii="Tahoma" w:hAnsi="Tahoma" w:cs="Tahoma"/>
+          <w:color w:val="666666"/>
+          <w:sz w:val="17"/>
+          <w:szCs w:val="17"/>
+        </w:rPr>
+        <w:t>“</w:t>
+      </w:r>
+      <w:r>
+        <w:rPr>
+          <w:rStyle w:val="verse"/>
+          <w:rFonts w:ascii="Tahoma" w:hAnsi="Tahoma" w:cs="Tahoma"/>
+          <w:color w:val="2E1308"/>
+        </w:rPr>
+        <w:t xml:space="preserve">But </w:t>
+      </w:r>
+      <w:r>
+        <w:rPr>
+          <w:rStyle w:val="verse"/>
+          <w:rFonts w:ascii="Tahoma" w:hAnsi="Tahoma" w:cs="Tahoma"/>
+          <w:color w:val="2E1308"/>
+        </w:rPr>
+        <w:t>you profane it, in that you</w:t>
+      </w:r>
+      <w:r>
+        <w:rPr>
+          <w:rStyle w:val="verse"/>
+          <w:rFonts w:ascii="Tahoma" w:hAnsi="Tahoma" w:cs="Tahoma"/>
+          <w:color w:val="2E1308"/>
+        </w:rPr>
+        <w:t xml:space="preserve"> say, </w:t>
+      </w:r>
+      <w:r>
+        <w:rPr>
+          <w:rStyle w:val="verse"/>
+          <w:rFonts w:ascii="Tahoma" w:hAnsi="Tahoma" w:cs="Tahoma"/>
+          <w:color w:val="2E1308"/>
+        </w:rPr>
+        <w:t>‘</w:t>
+      </w:r>
+      <w:r>
+        <w:rPr>
+          <w:rStyle w:val="verse"/>
+          <w:rFonts w:ascii="Tahoma" w:hAnsi="Tahoma" w:cs="Tahoma"/>
+          <w:color w:val="2E1308"/>
+        </w:rPr>
+        <w:t xml:space="preserve">The table of the Lord is </w:t>
+      </w:r>
+      <w:r>
+        <w:rPr>
+          <w:rStyle w:val="verse"/>
+          <w:rFonts w:ascii="Tahoma" w:hAnsi="Tahoma" w:cs="Tahoma"/>
+          <w:color w:val="2E1308"/>
+        </w:rPr>
+        <w:t>defiled</w:t>
+      </w:r>
+      <w:r>
+        <w:rPr>
+          <w:rStyle w:val="verse"/>
+          <w:rFonts w:ascii="Tahoma" w:hAnsi="Tahoma" w:cs="Tahoma"/>
+          <w:color w:val="2E1308"/>
+        </w:rPr>
+        <w:t xml:space="preserve">, and </w:t>
+      </w:r>
+      <w:r>
+        <w:rPr>
+          <w:rStyle w:val="verse"/>
+          <w:rFonts w:ascii="Tahoma" w:hAnsi="Tahoma" w:cs="Tahoma"/>
+          <w:color w:val="2E1308"/>
+        </w:rPr>
+        <w:t>the food</w:t>
+      </w:r>
+      <w:r>
+        <w:rPr>
+          <w:rStyle w:val="verse"/>
+          <w:rFonts w:ascii="Tahoma" w:hAnsi="Tahoma" w:cs="Tahoma"/>
+          <w:color w:val="2E1308"/>
+        </w:rPr>
+        <w:t xml:space="preserve"> set </w:t>
+      </w:r>
+      <w:r>
+        <w:rPr>
+          <w:rStyle w:val="verse"/>
+          <w:rFonts w:ascii="Tahoma" w:hAnsi="Tahoma" w:cs="Tahoma"/>
+          <w:color w:val="2E1308"/>
+        </w:rPr>
+        <w:t>upon it</w:t>
+      </w:r>
+      <w:r>
+        <w:rPr>
+          <w:rStyle w:val="verse"/>
+          <w:rFonts w:ascii="Tahoma" w:hAnsi="Tahoma" w:cs="Tahoma"/>
+          <w:color w:val="2E1308"/>
+        </w:rPr>
+        <w:t xml:space="preserve"> </w:t>
+      </w:r>
+      <w:r>
+        <w:rPr>
+          <w:rStyle w:val="verse"/>
+          <w:rFonts w:ascii="Tahoma" w:hAnsi="Tahoma" w:cs="Tahoma"/>
+          <w:color w:val="2E1308"/>
+        </w:rPr>
+        <w:t>is</w:t>
+      </w:r>
+      <w:r>
+        <w:rPr>
+          <w:rStyle w:val="verse"/>
+          <w:rFonts w:ascii="Tahoma" w:hAnsi="Tahoma" w:cs="Tahoma"/>
+          <w:color w:val="2E1308"/>
+        </w:rPr>
+        <w:t xml:space="preserve"> </w:t>
+      </w:r>
+      <w:r>
+        <w:rPr>
+          <w:rStyle w:val="verse"/>
+          <w:rFonts w:ascii="Tahoma" w:hAnsi="Tahoma" w:cs="Tahoma"/>
+          <w:color w:val="2E1308"/>
+        </w:rPr>
+        <w:t>contemptible</w:t>
+      </w:r>
+      <w:r>
+        <w:rPr>
+          <w:rStyle w:val="verse"/>
+          <w:rFonts w:ascii="Tahoma" w:hAnsi="Tahoma" w:cs="Tahoma"/>
+          <w:color w:val="2E1308"/>
+        </w:rPr>
+        <w:t>.</w:t>
+      </w:r>
+      <w:r>
+        <w:rPr>
+          <w:rStyle w:val="verse"/>
+          <w:rFonts w:ascii="Tahoma" w:hAnsi="Tahoma" w:cs="Tahoma"/>
+          <w:color w:val="2E1308"/>
+        </w:rPr>
+        <w:t>’</w:t>
+      </w:r>
+      <w:r>
+        <w:rPr>
+          <w:rStyle w:val="apple-converted-space"/>
+          <w:rFonts w:ascii="Tahoma" w:hAnsi="Tahoma" w:cs="Tahoma"/>
+          <w:color w:val="2E1308"/>
+        </w:rPr>
+        <w:t> </w:t>
+      </w:r>
+      <w:r>
+        <w:rPr>
+          <w:rStyle w:val="verse"/>
+          <w:rFonts w:ascii="Tahoma" w:hAnsi="Tahoma" w:cs="Tahoma"/>
+          <w:color w:val="2E1308"/>
+        </w:rPr>
+        <w:t xml:space="preserve"> And you</w:t>
+      </w:r>
+      <w:r>
+        <w:rPr>
+          <w:rStyle w:val="verse"/>
+          <w:rFonts w:ascii="Tahoma" w:hAnsi="Tahoma" w:cs="Tahoma"/>
+          <w:color w:val="2E1308"/>
+        </w:rPr>
+        <w:t xml:space="preserve"> said, </w:t>
+      </w:r>
+      <w:r>
+        <w:rPr>
+          <w:rStyle w:val="verse"/>
+          <w:rFonts w:ascii="Tahoma" w:hAnsi="Tahoma" w:cs="Tahoma"/>
+          <w:color w:val="2E1308"/>
+        </w:rPr>
+        <w:t>‘</w:t>
+      </w:r>
+      <w:r>
+        <w:rPr>
+          <w:rStyle w:val="verse"/>
+          <w:rFonts w:ascii="Tahoma" w:hAnsi="Tahoma" w:cs="Tahoma"/>
+          <w:color w:val="2E1308"/>
+        </w:rPr>
+        <w:t>These</w:t>
       </w:r>
       <w:r>
         <w:rPr>
@@ -24477,7 +25640,7 @@
           <w:iCs/>
           <w:color w:val="2E1308"/>
         </w:rPr>
-        <w:t>victim</w:t>
+        <w:t>services</w:t>
       </w:r>
       <w:r>
         <w:rPr>
@@ -24493,7 +25656,267 @@
           <w:rFonts w:ascii="Tahoma" w:hAnsi="Tahoma" w:cs="Tahoma"/>
           <w:color w:val="2E1308"/>
         </w:rPr>
-        <w:t>for sacrifices,</w:t>
+        <w:t xml:space="preserve">are </w:t>
+      </w:r>
+      <w:r>
+        <w:rPr>
+          <w:rStyle w:val="verse"/>
+          <w:rFonts w:ascii="Tahoma" w:hAnsi="Tahoma" w:cs="Tahoma"/>
+          <w:color w:val="2E1308"/>
+        </w:rPr>
+        <w:t>toilsome,’</w:t>
+      </w:r>
+      <w:r>
+        <w:rPr>
+          <w:rStyle w:val="verse"/>
+          <w:rFonts w:ascii="Tahoma" w:hAnsi="Tahoma" w:cs="Tahoma"/>
+          <w:color w:val="2E1308"/>
+        </w:rPr>
+        <w:t xml:space="preserve"> therefore I have utterly rejected them with scorn,</w:t>
+      </w:r>
+      <w:r>
+        <w:rPr>
+          <w:rStyle w:val="verse"/>
+          <w:rFonts w:ascii="Tahoma" w:hAnsi="Tahoma" w:cs="Tahoma"/>
+          <w:color w:val="2E1308"/>
+        </w:rPr>
+        <w:t>” says the Lord Almighty. “And you</w:t>
+      </w:r>
+      <w:r>
+        <w:rPr>
+          <w:rStyle w:val="verse"/>
+          <w:rFonts w:ascii="Tahoma" w:hAnsi="Tahoma" w:cs="Tahoma"/>
+          <w:color w:val="2E1308"/>
+        </w:rPr>
+        <w:t xml:space="preserve"> brought in </w:t>
+      </w:r>
+      <w:r>
+        <w:rPr>
+          <w:rStyle w:val="verse"/>
+          <w:rFonts w:ascii="Tahoma" w:hAnsi="Tahoma" w:cs="Tahoma"/>
+          <w:color w:val="2E1308"/>
+        </w:rPr>
+        <w:t>things taken by violence</w:t>
+      </w:r>
+      <w:r>
+        <w:rPr>
+          <w:rStyle w:val="verse"/>
+          <w:rFonts w:ascii="Tahoma" w:hAnsi="Tahoma" w:cs="Tahoma"/>
+          <w:color w:val="2E1308"/>
+        </w:rPr>
+        <w:t>, and lame, and sick,</w:t>
+      </w:r>
+      <w:r>
+        <w:rPr>
+          <w:rStyle w:val="verse"/>
+          <w:rFonts w:ascii="Tahoma" w:hAnsi="Tahoma" w:cs="Tahoma"/>
+          <w:color w:val="2E1308"/>
+        </w:rPr>
+        <w:t xml:space="preserve"> </w:t>
+      </w:r>
+      <w:r>
+        <w:rPr>
+          <w:rStyle w:val="verse"/>
+          <w:rFonts w:ascii="Tahoma" w:hAnsi="Tahoma" w:cs="Tahoma"/>
+          <w:color w:val="2E1308"/>
+        </w:rPr>
+        <w:t>and when you</w:t>
+      </w:r>
+      <w:r>
+        <w:rPr>
+          <w:rStyle w:val="verse"/>
+          <w:rFonts w:ascii="Tahoma" w:hAnsi="Tahoma" w:cs="Tahoma"/>
+          <w:color w:val="2E1308"/>
+        </w:rPr>
+        <w:t xml:space="preserve"> </w:t>
+      </w:r>
+      <w:r>
+        <w:rPr>
+          <w:rStyle w:val="verse"/>
+          <w:rFonts w:ascii="Tahoma" w:hAnsi="Tahoma" w:cs="Tahoma"/>
+          <w:color w:val="2E1308"/>
+        </w:rPr>
+        <w:t>bring an offering, should</w:t>
+      </w:r>
+      <w:r>
+        <w:rPr>
+          <w:rStyle w:val="verse"/>
+          <w:rFonts w:ascii="Tahoma" w:hAnsi="Tahoma" w:cs="Tahoma"/>
+          <w:color w:val="2E1308"/>
+        </w:rPr>
+        <w:t xml:space="preserve"> I accept them at your hands?</w:t>
+      </w:r>
+      <w:r>
+        <w:rPr>
+          <w:rStyle w:val="verse"/>
+          <w:rFonts w:ascii="Tahoma" w:hAnsi="Tahoma" w:cs="Tahoma"/>
+          <w:color w:val="2E1308"/>
+        </w:rPr>
+        <w:t>” says</w:t>
+      </w:r>
+      <w:r>
+        <w:rPr>
+          <w:rStyle w:val="verse"/>
+          <w:rFonts w:ascii="Tahoma" w:hAnsi="Tahoma" w:cs="Tahoma"/>
+          <w:color w:val="2E1308"/>
+        </w:rPr>
+        <w:t xml:space="preserve"> the Lord Almighty.</w:t>
+      </w:r>
+      <w:r>
+        <w:rPr>
+          <w:rStyle w:val="apple-converted-space"/>
+          <w:rFonts w:ascii="Tahoma" w:hAnsi="Tahoma" w:cs="Tahoma"/>
+          <w:color w:val="2E1308"/>
+        </w:rPr>
+        <w:t xml:space="preserve"> “</w:t>
+      </w:r>
+      <w:r>
+        <w:rPr>
+          <w:rStyle w:val="verse"/>
+          <w:rFonts w:ascii="Tahoma" w:hAnsi="Tahoma" w:cs="Tahoma"/>
+          <w:color w:val="2E1308"/>
+        </w:rPr>
+        <w:t>And</w:t>
+      </w:r>
+      <w:r>
+        <w:rPr>
+          <w:rStyle w:val="verse"/>
+          <w:rFonts w:ascii="Tahoma" w:hAnsi="Tahoma" w:cs="Tahoma"/>
+          <w:color w:val="2E1308"/>
+        </w:rPr>
+        <w:t xml:space="preserve"> he who was able, who has a male in his flock, and who takes a vow, but sacrificed to the Lord what is blemished, is cursed—for I am a great K</w:t>
+      </w:r>
+      <w:r>
+        <w:rPr>
+          <w:rStyle w:val="verse"/>
+          <w:rFonts w:ascii="Tahoma" w:hAnsi="Tahoma" w:cs="Tahoma"/>
+          <w:color w:val="2E1308"/>
+        </w:rPr>
+        <w:t>ing,</w:t>
+      </w:r>
+      <w:r>
+        <w:rPr>
+          <w:rStyle w:val="verse"/>
+          <w:rFonts w:ascii="Tahoma" w:hAnsi="Tahoma" w:cs="Tahoma"/>
+          <w:color w:val="2E1308"/>
+        </w:rPr>
+        <w:t>” says</w:t>
+      </w:r>
+      <w:r>
+        <w:rPr>
+          <w:rStyle w:val="verse"/>
+          <w:rFonts w:ascii="Tahoma" w:hAnsi="Tahoma" w:cs="Tahoma"/>
+          <w:color w:val="2E1308"/>
+        </w:rPr>
+        <w:t xml:space="preserve"> the Lord Almighty, and</w:t>
+      </w:r>
+      <w:r>
+        <w:rPr>
+          <w:rStyle w:val="verse"/>
+          <w:rFonts w:ascii="Tahoma" w:hAnsi="Tahoma" w:cs="Tahoma"/>
+          <w:color w:val="2E1308"/>
+        </w:rPr>
+        <w:t xml:space="preserve"> My N</w:t>
+      </w:r>
+      <w:r>
+        <w:rPr>
+          <w:rStyle w:val="verse"/>
+          <w:rFonts w:ascii="Tahoma" w:hAnsi="Tahoma" w:cs="Tahoma"/>
+          <w:color w:val="2E1308"/>
+        </w:rPr>
+        <w:t>ame is glorious among the nations.</w:t>
+      </w:r>
+    </w:p>
+    <w:p>
+      <w:pPr>
+        <w:pStyle w:val="NormalWeb"/>
+        <w:spacing w:before="0" w:after="0"/>
+        <w:rPr>
+          <w:rFonts w:ascii="Tahoma" w:hAnsi="Tahoma" w:cs="Tahoma"/>
+          <w:color w:val="2E1308"/>
+        </w:rPr>
+      </w:pPr>
+      <w:r>
+        <w:rPr>
+          <w:rStyle w:val="versenum"/>
+          <w:rFonts w:ascii="Tahoma" w:hAnsi="Tahoma" w:cs="Tahoma"/>
+          <w:color w:val="666666"/>
+          <w:sz w:val="17"/>
+          <w:szCs w:val="17"/>
+        </w:rPr>
+        <w:t>“</w:t>
+      </w:r>
+      <w:r>
+        <w:rPr>
+          <w:rStyle w:val="verse"/>
+          <w:rFonts w:ascii="Tahoma" w:hAnsi="Tahoma" w:cs="Tahoma"/>
+          <w:color w:val="2E1308"/>
+        </w:rPr>
+        <w:t>And now, O priests, this commandment is to you.</w:t>
+      </w:r>
+      <w:r>
+        <w:rPr>
+          <w:rStyle w:val="apple-converted-space"/>
+          <w:rFonts w:ascii="Tahoma" w:hAnsi="Tahoma" w:cs="Tahoma"/>
+          <w:color w:val="2E1308"/>
+        </w:rPr>
+        <w:t> </w:t>
+      </w:r>
+      <w:r>
+        <w:rPr>
+          <w:rStyle w:val="verse"/>
+          <w:rFonts w:ascii="Tahoma" w:hAnsi="Tahoma" w:cs="Tahoma"/>
+          <w:color w:val="2E1308"/>
+        </w:rPr>
+        <w:t>If you</w:t>
+      </w:r>
+      <w:r>
+        <w:rPr>
+          <w:rStyle w:val="verse"/>
+          <w:rFonts w:ascii="Tahoma" w:hAnsi="Tahoma" w:cs="Tahoma"/>
+          <w:color w:val="2E1308"/>
+        </w:rPr>
+        <w:t xml:space="preserve"> will not </w:t>
+      </w:r>
+      <w:r>
+        <w:rPr>
+          <w:rStyle w:val="verse"/>
+          <w:rFonts w:ascii="Tahoma" w:hAnsi="Tahoma" w:cs="Tahoma"/>
+          <w:color w:val="2E1308"/>
+        </w:rPr>
+        <w:t>listen</w:t>
+      </w:r>
+      <w:r>
+        <w:rPr>
+          <w:rStyle w:val="verse"/>
+          <w:rFonts w:ascii="Tahoma" w:hAnsi="Tahoma" w:cs="Tahoma"/>
+          <w:color w:val="2E1308"/>
+        </w:rPr>
+        <w:t xml:space="preserve">, </w:t>
+      </w:r>
+      <w:r>
+        <w:rPr>
+          <w:rStyle w:val="verse"/>
+          <w:rFonts w:ascii="Tahoma" w:hAnsi="Tahoma" w:cs="Tahoma"/>
+          <w:color w:val="2E1308"/>
+        </w:rPr>
+        <w:t>if you</w:t>
+      </w:r>
+      <w:r>
+        <w:rPr>
+          <w:rStyle w:val="verse"/>
+          <w:rFonts w:ascii="Tahoma" w:hAnsi="Tahoma" w:cs="Tahoma"/>
+          <w:color w:val="2E1308"/>
+        </w:rPr>
+        <w:t xml:space="preserve"> will not </w:t>
+      </w:r>
+      <w:r>
+        <w:rPr>
+          <w:rStyle w:val="verse"/>
+          <w:rFonts w:ascii="Tahoma" w:hAnsi="Tahoma" w:cs="Tahoma"/>
+          <w:color w:val="2E1308"/>
+        </w:rPr>
+        <w:t>take</w:t>
       </w:r>
       <w:r>
         <w:rPr>
@@ -24511,7 +25934,7 @@
           <w:iCs/>
           <w:color w:val="2E1308"/>
         </w:rPr>
-        <w:t>is it</w:t>
+        <w:t>it</w:t>
       </w:r>
       <w:r>
         <w:rPr>
@@ -24527,7 +25950,325 @@
           <w:rFonts w:ascii="Tahoma" w:hAnsi="Tahoma" w:cs="Tahoma"/>
           <w:color w:val="2E1308"/>
         </w:rPr>
-        <w:t>not evil? and if ye bring the lame or the sick,</w:t>
+        <w:t>to heart, to give glory to My N</w:t>
+      </w:r>
+      <w:r>
+        <w:rPr>
+          <w:rStyle w:val="verse"/>
+          <w:rFonts w:ascii="Tahoma" w:hAnsi="Tahoma" w:cs="Tahoma"/>
+          <w:color w:val="2E1308"/>
+        </w:rPr>
+        <w:t>ame,</w:t>
+      </w:r>
+      <w:r>
+        <w:rPr>
+          <w:rStyle w:val="verse"/>
+          <w:rFonts w:ascii="Tahoma" w:hAnsi="Tahoma" w:cs="Tahoma"/>
+          <w:color w:val="2E1308"/>
+        </w:rPr>
+        <w:t>” says</w:t>
+      </w:r>
+      <w:r>
+        <w:rPr>
+          <w:rStyle w:val="verse"/>
+          <w:rFonts w:ascii="Tahoma" w:hAnsi="Tahoma" w:cs="Tahoma"/>
+          <w:color w:val="2E1308"/>
+        </w:rPr>
+        <w:t xml:space="preserve"> the Lord Almighty, </w:t>
+      </w:r>
+      <w:r>
+        <w:rPr>
+          <w:rStyle w:val="verse"/>
+          <w:rFonts w:ascii="Tahoma" w:hAnsi="Tahoma" w:cs="Tahoma"/>
+          <w:color w:val="2E1308"/>
+        </w:rPr>
+        <w:t>“</w:t>
+      </w:r>
+      <w:r>
+        <w:rPr>
+          <w:rStyle w:val="verse"/>
+          <w:rFonts w:ascii="Tahoma" w:hAnsi="Tahoma" w:cs="Tahoma"/>
+          <w:color w:val="2E1308"/>
+        </w:rPr>
+        <w:t xml:space="preserve">then I will send </w:t>
+      </w:r>
+      <w:r>
+        <w:rPr>
+          <w:rStyle w:val="verse"/>
+          <w:rFonts w:ascii="Tahoma" w:hAnsi="Tahoma" w:cs="Tahoma"/>
+          <w:color w:val="2E1308"/>
+        </w:rPr>
+        <w:t>a</w:t>
+      </w:r>
+      <w:r>
+        <w:rPr>
+          <w:rStyle w:val="verse"/>
+          <w:rFonts w:ascii="Tahoma" w:hAnsi="Tahoma" w:cs="Tahoma"/>
+          <w:color w:val="2E1308"/>
+        </w:rPr>
+        <w:t xml:space="preserve"> curse upon you, and I </w:t>
+      </w:r>
+      <w:r>
+        <w:rPr>
+          <w:rStyle w:val="verse"/>
+          <w:rFonts w:ascii="Tahoma" w:hAnsi="Tahoma" w:cs="Tahoma"/>
+          <w:color w:val="2E1308"/>
+        </w:rPr>
+        <w:t xml:space="preserve">curse </w:t>
+      </w:r>
+      <w:r>
+        <w:rPr>
+          <w:rStyle w:val="verse"/>
+          <w:rFonts w:ascii="Tahoma" w:hAnsi="Tahoma" w:cs="Tahoma"/>
+          <w:color w:val="2E1308"/>
+        </w:rPr>
+        <w:t>your blessing</w:t>
+      </w:r>
+      <w:r>
+        <w:rPr>
+          <w:rStyle w:val="verse"/>
+          <w:rFonts w:ascii="Tahoma" w:hAnsi="Tahoma" w:cs="Tahoma"/>
+          <w:color w:val="2E1308"/>
+        </w:rPr>
+        <w:t>,</w:t>
+      </w:r>
+      <w:r>
+        <w:rPr>
+          <w:rStyle w:val="verse"/>
+          <w:rFonts w:ascii="Tahoma" w:hAnsi="Tahoma" w:cs="Tahoma"/>
+          <w:color w:val="2E1308"/>
+        </w:rPr>
+        <w:t xml:space="preserve"> </w:t>
+      </w:r>
+      <w:r>
+        <w:rPr>
+          <w:rStyle w:val="verse"/>
+          <w:rFonts w:ascii="Tahoma" w:hAnsi="Tahoma" w:cs="Tahoma"/>
+          <w:color w:val="2E1308"/>
+        </w:rPr>
+        <w:t>yes</w:t>
+      </w:r>
+      <w:r>
+        <w:rPr>
+          <w:rStyle w:val="verse"/>
+          <w:rFonts w:ascii="Tahoma" w:hAnsi="Tahoma" w:cs="Tahoma"/>
+          <w:color w:val="2E1308"/>
+        </w:rPr>
+        <w:t>, I will curse it, and I will sca</w:t>
+      </w:r>
+      <w:r>
+        <w:rPr>
+          <w:rStyle w:val="verse"/>
+          <w:rFonts w:ascii="Tahoma" w:hAnsi="Tahoma" w:cs="Tahoma"/>
+          <w:color w:val="2E1308"/>
+        </w:rPr>
+        <w:t>tter your blessing, and it will not exist among you, because you</w:t>
+      </w:r>
+      <w:r>
+        <w:rPr>
+          <w:rStyle w:val="verse"/>
+          <w:rFonts w:ascii="Tahoma" w:hAnsi="Tahoma" w:cs="Tahoma"/>
+          <w:color w:val="2E1308"/>
+        </w:rPr>
+        <w:t xml:space="preserve"> </w:t>
+      </w:r>
+      <w:r>
+        <w:rPr>
+          <w:rStyle w:val="verse"/>
+          <w:rFonts w:ascii="Tahoma" w:hAnsi="Tahoma" w:cs="Tahoma"/>
+          <w:color w:val="2E1308"/>
+        </w:rPr>
+        <w:t>do</w:t>
+      </w:r>
+      <w:r>
+        <w:rPr>
+          <w:rStyle w:val="verse"/>
+          <w:rFonts w:ascii="Tahoma" w:hAnsi="Tahoma" w:cs="Tahoma"/>
+          <w:color w:val="2E1308"/>
+        </w:rPr>
+        <w:t xml:space="preserve"> not </w:t>
+      </w:r>
+      <w:r>
+        <w:rPr>
+          <w:rStyle w:val="verse"/>
+          <w:rFonts w:ascii="Tahoma" w:hAnsi="Tahoma" w:cs="Tahoma"/>
+          <w:color w:val="2E1308"/>
+        </w:rPr>
+        <w:t xml:space="preserve">take </w:t>
+      </w:r>
+      <w:r>
+        <w:rPr>
+          <w:rStyle w:val="verse"/>
+          <w:rFonts w:ascii="Tahoma" w:hAnsi="Tahoma" w:cs="Tahoma"/>
+          <w:color w:val="2E1308"/>
+        </w:rPr>
+        <w:t>this to heart.</w:t>
+      </w:r>
+      <w:r>
+        <w:rPr>
+          <w:rStyle w:val="apple-converted-space"/>
+          <w:rFonts w:ascii="Tahoma" w:hAnsi="Tahoma" w:cs="Tahoma"/>
+          <w:color w:val="2E1308"/>
+        </w:rPr>
+        <w:t xml:space="preserve"> </w:t>
+      </w:r>
+      <w:r>
+        <w:rPr>
+          <w:rStyle w:val="verse"/>
+          <w:rFonts w:ascii="Tahoma" w:hAnsi="Tahoma" w:cs="Tahoma"/>
+          <w:color w:val="2E1308"/>
+        </w:rPr>
+        <w:t xml:space="preserve">Behold, I </w:t>
+      </w:r>
+      <w:r>
+        <w:rPr>
+          <w:rStyle w:val="verse"/>
+          <w:rFonts w:ascii="Tahoma" w:hAnsi="Tahoma" w:cs="Tahoma"/>
+          <w:color w:val="2E1308"/>
+        </w:rPr>
+        <w:t xml:space="preserve">am </w:t>
+      </w:r>
+      <w:r>
+        <w:rPr>
+          <w:rStyle w:val="verse"/>
+          <w:rFonts w:ascii="Tahoma" w:hAnsi="Tahoma" w:cs="Tahoma"/>
+          <w:color w:val="2E1308"/>
+        </w:rPr>
+        <w:t>turn</w:t>
+      </w:r>
+      <w:r>
+        <w:rPr>
+          <w:rStyle w:val="verse"/>
+          <w:rFonts w:ascii="Tahoma" w:hAnsi="Tahoma" w:cs="Tahoma"/>
+          <w:color w:val="2E1308"/>
+        </w:rPr>
+        <w:t>ing my back on</w:t>
+      </w:r>
+      <w:r>
+        <w:rPr>
+          <w:rStyle w:val="verse"/>
+          <w:rFonts w:ascii="Tahoma" w:hAnsi="Tahoma" w:cs="Tahoma"/>
+          <w:color w:val="2E1308"/>
+        </w:rPr>
+        <w:t xml:space="preserve"> you, and I will </w:t>
+      </w:r>
+      <w:r>
+        <w:rPr>
+          <w:rStyle w:val="verse"/>
+          <w:rFonts w:ascii="Tahoma" w:hAnsi="Tahoma" w:cs="Tahoma"/>
+          <w:color w:val="2E1308"/>
+        </w:rPr>
+        <w:t>smear</w:t>
+      </w:r>
+      <w:r>
+        <w:rPr>
+          <w:rStyle w:val="verse"/>
+          <w:rFonts w:ascii="Tahoma" w:hAnsi="Tahoma" w:cs="Tahoma"/>
+          <w:color w:val="2E1308"/>
+        </w:rPr>
+        <w:t xml:space="preserve"> dung upon your faces, the dung of your feasts, and I will carry you away at the same time.</w:t>
+      </w:r>
+      <w:r>
+        <w:rPr>
+          <w:rStyle w:val="apple-converted-space"/>
+          <w:rFonts w:ascii="Tahoma" w:hAnsi="Tahoma" w:cs="Tahoma"/>
+          <w:color w:val="2E1308"/>
+        </w:rPr>
+        <w:t> </w:t>
+      </w:r>
+      <w:r>
+        <w:rPr>
+          <w:rStyle w:val="verse"/>
+          <w:rFonts w:ascii="Tahoma" w:hAnsi="Tahoma" w:cs="Tahoma"/>
+          <w:color w:val="2E1308"/>
+        </w:rPr>
+        <w:t xml:space="preserve">And you </w:t>
+      </w:r>
+      <w:proofErr w:type="spellStart"/>
+      <w:r>
+        <w:rPr>
+          <w:rStyle w:val="verse"/>
+          <w:rFonts w:ascii="Tahoma" w:hAnsi="Tahoma" w:cs="Tahoma"/>
+          <w:color w:val="2E1308"/>
+        </w:rPr>
+        <w:t>wil</w:t>
+      </w:r>
+      <w:r>
+        <w:rPr>
+          <w:rStyle w:val="verse"/>
+          <w:rFonts w:ascii="Tahoma" w:hAnsi="Tahoma" w:cs="Tahoma"/>
+          <w:color w:val="2E1308"/>
+        </w:rPr>
+        <w:t>ll</w:t>
+      </w:r>
+      <w:proofErr w:type="spellEnd"/>
+      <w:r>
+        <w:rPr>
+          <w:rStyle w:val="verse"/>
+          <w:rFonts w:ascii="Tahoma" w:hAnsi="Tahoma" w:cs="Tahoma"/>
+          <w:color w:val="2E1308"/>
+        </w:rPr>
+        <w:t xml:space="preserve"> know that I have sent</w:t>
+      </w:r>
+      <w:r>
+        <w:rPr>
+          <w:rStyle w:val="verse"/>
+          <w:rFonts w:ascii="Tahoma" w:hAnsi="Tahoma" w:cs="Tahoma"/>
+          <w:color w:val="2E1308"/>
+        </w:rPr>
+        <w:t xml:space="preserve"> this commandment to you, that M</w:t>
+      </w:r>
+      <w:r>
+        <w:rPr>
+          <w:rStyle w:val="verse"/>
+          <w:rFonts w:ascii="Tahoma" w:hAnsi="Tahoma" w:cs="Tahoma"/>
+          <w:color w:val="2E1308"/>
+        </w:rPr>
+        <w:t>y covenant might be with the sons of Levi,</w:t>
+      </w:r>
+      <w:r>
+        <w:rPr>
+          <w:rStyle w:val="verse"/>
+          <w:rFonts w:ascii="Tahoma" w:hAnsi="Tahoma" w:cs="Tahoma"/>
+          <w:color w:val="2E1308"/>
+        </w:rPr>
+        <w:t>” says</w:t>
+      </w:r>
+      <w:r>
+        <w:rPr>
+          <w:rStyle w:val="verse"/>
+          <w:rFonts w:ascii="Tahoma" w:hAnsi="Tahoma" w:cs="Tahoma"/>
+          <w:color w:val="2E1308"/>
+        </w:rPr>
+        <w:t xml:space="preserve"> the Lord Almighty.</w:t>
+      </w:r>
+    </w:p>
+    <w:p>
+      <w:pPr>
+        <w:pStyle w:val="NormalWeb"/>
+        <w:spacing w:before="0" w:after="0"/>
+        <w:rPr>
+          <w:rFonts w:ascii="Tahoma" w:hAnsi="Tahoma" w:cs="Tahoma"/>
+          <w:color w:val="2E1308"/>
+        </w:rPr>
+      </w:pPr>
+      <w:r>
+        <w:rPr>
+          <w:rStyle w:val="versenum"/>
+          <w:rFonts w:ascii="Tahoma" w:hAnsi="Tahoma" w:cs="Tahoma"/>
+          <w:color w:val="666666"/>
+          <w:sz w:val="17"/>
+          <w:szCs w:val="17"/>
+        </w:rPr>
+        <w:t>“</w:t>
+      </w:r>
+      <w:r>
+        <w:rPr>
+          <w:rStyle w:val="verse"/>
+          <w:rFonts w:ascii="Tahoma" w:hAnsi="Tahoma" w:cs="Tahoma"/>
+          <w:color w:val="2E1308"/>
+        </w:rPr>
+        <w:t>My covenant of life and peace was with him, and I gave</w:t>
       </w:r>
       <w:r>
         <w:rPr>
@@ -24545,31 +26286,7 @@
           <w:iCs/>
           <w:color w:val="2E1308"/>
         </w:rPr>
-        <w:t>is it</w:t>
-      </w:r>
-      <w:r>
-        <w:rPr>
-          <w:rStyle w:val="apple-converted-space"/>
-          <w:rFonts w:ascii="Tahoma" w:hAnsi="Tahoma" w:cs="Tahoma"/>
-          <w:color w:val="2E1308"/>
-        </w:rPr>
-        <w:t> </w:t>
-      </w:r>
-      <w:r>
-        <w:rPr>
-          <w:rStyle w:val="verse"/>
-          <w:rFonts w:ascii="Tahoma" w:hAnsi="Tahoma" w:cs="Tahoma"/>
-          <w:color w:val="2E1308"/>
-        </w:rPr>
-        <w:t>not evil? offer it now to thy ruler,</w:t>
-      </w:r>
-      <w:r>
-        <w:rPr>
-          <w:rStyle w:val="apple-converted-space"/>
-          <w:rFonts w:ascii="Tahoma" w:hAnsi="Tahoma" w:cs="Tahoma"/>
-          <w:color w:val="2E1308"/>
-        </w:rPr>
-        <w:t> </w:t>
+        <w:t>it</w:t>
       </w:r>
       <w:r>
         <w:rPr>
@@ -24579,7 +26296,47 @@
           <w:iCs/>
           <w:color w:val="2E1308"/>
         </w:rPr>
-        <w:t>and see</w:t>
+        <w:t xml:space="preserve"> to </w:t>
+      </w:r>
+      <w:r>
+        <w:rPr>
+          <w:rStyle w:val="verse"/>
+          <w:rFonts w:ascii="Tahoma" w:hAnsi="Tahoma" w:cs="Tahoma"/>
+          <w:color w:val="2E1308"/>
+        </w:rPr>
+        <w:t>him that he</w:t>
+      </w:r>
+      <w:r>
+        <w:rPr>
+          <w:rStyle w:val="verse"/>
+          <w:rFonts w:ascii="Tahoma" w:hAnsi="Tahoma" w:cs="Tahoma"/>
+          <w:color w:val="2E1308"/>
+        </w:rPr>
+        <w:t xml:space="preserve"> might reverently fear M</w:t>
+      </w:r>
+      <w:r>
+        <w:rPr>
+          <w:rStyle w:val="verse"/>
+          <w:rFonts w:ascii="Tahoma" w:hAnsi="Tahoma" w:cs="Tahoma"/>
+          <w:color w:val="2E1308"/>
+        </w:rPr>
+        <w:t xml:space="preserve">e, and </w:t>
+      </w:r>
+      <w:r>
+        <w:rPr>
+          <w:rStyle w:val="verse"/>
+          <w:rFonts w:ascii="Tahoma" w:hAnsi="Tahoma" w:cs="Tahoma"/>
+          <w:color w:val="2E1308"/>
+        </w:rPr>
+        <w:t>that he might be awe-struck at My N</w:t>
+      </w:r>
+      <w:r>
+        <w:rPr>
+          <w:rStyle w:val="verse"/>
+          <w:rFonts w:ascii="Tahoma" w:hAnsi="Tahoma" w:cs="Tahoma"/>
+          <w:color w:val="2E1308"/>
+        </w:rPr>
+        <w:t>ame.</w:t>
       </w:r>
       <w:r>
         <w:rPr>
@@ -24589,42 +26346,6 @@
         </w:rPr>
         <w:t> </w:t>
       </w:r>
-      <w:r>
-        <w:rPr>
-          <w:rStyle w:val="verse"/>
-          <w:rFonts w:ascii="Tahoma" w:hAnsi="Tahoma" w:cs="Tahoma"/>
-          <w:color w:val="2E1308"/>
-        </w:rPr>
-        <w:t xml:space="preserve">if he will receive thee, if he will accept thy person, </w:t>
-      </w:r>
-      <w:proofErr w:type="spellStart"/>
-      <w:r>
-        <w:rPr>
-          <w:rStyle w:val="verse"/>
-          <w:rFonts w:ascii="Tahoma" w:hAnsi="Tahoma" w:cs="Tahoma"/>
-          <w:color w:val="2E1308"/>
-        </w:rPr>
-        <w:t>saith</w:t>
-      </w:r>
-      <w:proofErr w:type="spellEnd"/>
-      <w:r>
-        <w:rPr>
-          <w:rStyle w:val="verse"/>
-          <w:rFonts w:ascii="Tahoma" w:hAnsi="Tahoma" w:cs="Tahoma"/>
-          <w:color w:val="2E1308"/>
-        </w:rPr>
-        <w:t xml:space="preserve"> the Lord Almighty.</w:t>
-      </w:r>
-    </w:p>
-    <w:p>
-      <w:pPr>
-        <w:pStyle w:val="NormalWeb"/>
-        <w:spacing w:before="0" w:after="0"/>
-        <w:rPr>
-          <w:rFonts w:ascii="Tahoma" w:hAnsi="Tahoma" w:cs="Tahoma"/>
-          <w:color w:val="2E1308"/>
-        </w:rPr>
-      </w:pPr>
       <w:r>
         <w:rPr>
           <w:rStyle w:val="versenum"/>
@@ -24633,7 +26354,7 @@
           <w:sz w:val="17"/>
           <w:szCs w:val="17"/>
         </w:rPr>
-        <w:t>9</w:t>
+        <w:t>6</w:t>
       </w:r>
       <w:r>
         <w:rPr>
@@ -24651,43 +26372,63 @@
           <w:rFonts w:ascii="Tahoma" w:hAnsi="Tahoma" w:cs="Tahoma"/>
           <w:color w:val="2E1308"/>
         </w:rPr>
-        <w:t xml:space="preserve">And now </w:t>
-      </w:r>
-      <w:proofErr w:type="spellStart"/>
+        <w:t xml:space="preserve">The law of truth was in his mouth, and </w:t>
+      </w:r>
       <w:r>
         <w:rPr>
           <w:rStyle w:val="verse"/>
           <w:rFonts w:ascii="Tahoma" w:hAnsi="Tahoma" w:cs="Tahoma"/>
           <w:color w:val="2E1308"/>
         </w:rPr>
-        <w:t>intreat</w:t>
-      </w:r>
-      <w:proofErr w:type="spellEnd"/>
+        <w:t>injustice</w:t>
+      </w:r>
       <w:r>
         <w:rPr>
           <w:rStyle w:val="verse"/>
           <w:rFonts w:ascii="Tahoma" w:hAnsi="Tahoma" w:cs="Tahoma"/>
           <w:color w:val="2E1308"/>
         </w:rPr>
-        <w:t xml:space="preserve"> the face of your God, and make supplication to him. These things have been done by your hands; shall I accept you? </w:t>
-      </w:r>
-      <w:proofErr w:type="spellStart"/>
+        <w:t xml:space="preserve"> was not found on his lips. H</w:t>
+      </w:r>
       <w:r>
         <w:rPr>
           <w:rStyle w:val="verse"/>
           <w:rFonts w:ascii="Tahoma" w:hAnsi="Tahoma" w:cs="Tahoma"/>
           <w:color w:val="2E1308"/>
         </w:rPr>
-        <w:t>saith</w:t>
-      </w:r>
-      <w:proofErr w:type="spellEnd"/>
+        <w:t xml:space="preserve">e walked </w:t>
+      </w:r>
       <w:r>
         <w:rPr>
           <w:rStyle w:val="verse"/>
           <w:rFonts w:ascii="Tahoma" w:hAnsi="Tahoma" w:cs="Tahoma"/>
           <w:color w:val="2E1308"/>
         </w:rPr>
-        <w:t xml:space="preserve"> the Lord Almighty.</w:t>
+        <w:t>uprightly with</w:t>
+      </w:r>
+      <w:r>
+        <w:rPr>
+          <w:rStyle w:val="verse"/>
+          <w:rFonts w:ascii="Tahoma" w:hAnsi="Tahoma" w:cs="Tahoma"/>
+          <w:color w:val="2E1308"/>
+        </w:rPr>
+        <w:t xml:space="preserve"> me in peace, and he turned many from </w:t>
+      </w:r>
+      <w:r>
+        <w:rPr>
+          <w:rStyle w:val="verse"/>
+          <w:rFonts w:ascii="Tahoma" w:hAnsi="Tahoma" w:cs="Tahoma"/>
+          <w:color w:val="2E1308"/>
+        </w:rPr>
+        <w:t>injustice</w:t>
+      </w:r>
+      <w:r>
+        <w:rPr>
+          <w:rStyle w:val="verse"/>
+          <w:rFonts w:ascii="Tahoma" w:hAnsi="Tahoma" w:cs="Tahoma"/>
+          <w:color w:val="2E1308"/>
+        </w:rPr>
+        <w:t>.</w:t>
       </w:r>
       <w:r>
         <w:rPr>
@@ -24697,6 +26438,40 @@
         </w:rPr>
         <w:t> </w:t>
       </w:r>
+      <w:r>
+        <w:rPr>
+          <w:rStyle w:val="verse"/>
+          <w:rFonts w:ascii="Tahoma" w:hAnsi="Tahoma" w:cs="Tahoma"/>
+          <w:color w:val="2E1308"/>
+        </w:rPr>
+        <w:t>For the priest’s lips should keep knowledge,</w:t>
+      </w:r>
+      <w:r>
+        <w:rPr>
+          <w:rStyle w:val="verse"/>
+          <w:rFonts w:ascii="Tahoma" w:hAnsi="Tahoma" w:cs="Tahoma"/>
+          <w:color w:val="2E1308"/>
+        </w:rPr>
+        <w:t xml:space="preserve"> and they should seek the law from</w:t>
+      </w:r>
+      <w:r>
+        <w:rPr>
+          <w:rStyle w:val="verse"/>
+          <w:rFonts w:ascii="Tahoma" w:hAnsi="Tahoma" w:cs="Tahoma"/>
+          <w:color w:val="2E1308"/>
+        </w:rPr>
+        <w:t xml:space="preserve"> his mouth: for he is the messenger of the Lord Almighty.</w:t>
+      </w:r>
+    </w:p>
+    <w:p>
+      <w:pPr>
+        <w:pStyle w:val="NormalWeb"/>
+        <w:spacing w:before="0" w:after="0"/>
+        <w:rPr>
+          <w:rFonts w:ascii="Tahoma" w:hAnsi="Tahoma" w:cs="Tahoma"/>
+          <w:color w:val="2E1308"/>
+        </w:rPr>
+      </w:pPr>
       <w:r>
         <w:rPr>
           <w:rStyle w:val="versenum"/>
@@ -24705,7 +26480,7 @@
           <w:sz w:val="17"/>
           <w:szCs w:val="17"/>
         </w:rPr>
-        <w:t>10</w:t>
+        <w:t>“</w:t>
       </w:r>
       <w:r>
         <w:rPr>
@@ -24713,7 +26488,47 @@
           <w:rFonts w:ascii="Tahoma" w:hAnsi="Tahoma" w:cs="Tahoma"/>
           <w:color w:val="2E1308"/>
         </w:rPr>
-        <w:t>Because even among you the doors shall be shut, and</w:t>
+        <w:t>But you</w:t>
+      </w:r>
+      <w:r>
+        <w:rPr>
+          <w:rStyle w:val="verse"/>
+          <w:rFonts w:ascii="Tahoma" w:hAnsi="Tahoma" w:cs="Tahoma"/>
+          <w:color w:val="2E1308"/>
+        </w:rPr>
+        <w:t xml:space="preserve"> have turned aside from the way, and</w:t>
+      </w:r>
+      <w:r>
+        <w:rPr>
+          <w:rStyle w:val="verse"/>
+          <w:rFonts w:ascii="Tahoma" w:hAnsi="Tahoma" w:cs="Tahoma"/>
+          <w:color w:val="2E1308"/>
+        </w:rPr>
+        <w:t xml:space="preserve"> weakened many in the law, and you</w:t>
+      </w:r>
+      <w:r>
+        <w:rPr>
+          <w:rStyle w:val="verse"/>
+          <w:rFonts w:ascii="Tahoma" w:hAnsi="Tahoma" w:cs="Tahoma"/>
+          <w:color w:val="2E1308"/>
+        </w:rPr>
+        <w:t xml:space="preserve"> have corrupted the covenant of Levi</w:t>
+      </w:r>
+      <w:r>
+        <w:rPr>
+          <w:rStyle w:val="verse"/>
+          <w:rFonts w:ascii="Tahoma" w:hAnsi="Tahoma" w:cs="Tahoma"/>
+          <w:color w:val="2E1308"/>
+        </w:rPr>
+        <w:t>”, says</w:t>
+      </w:r>
+      <w:r>
+        <w:rPr>
+          <w:rStyle w:val="verse"/>
+          <w:rFonts w:ascii="Tahoma" w:hAnsi="Tahoma" w:cs="Tahoma"/>
+          <w:color w:val="2E1308"/>
+        </w:rPr>
+        <w:t xml:space="preserve"> the Lord Almighty.</w:t>
       </w:r>
       <w:r>
         <w:rPr>
@@ -24723,7 +26538,256 @@
         </w:rPr>
         <w:t> </w:t>
       </w:r>
-      <w:proofErr w:type="spellStart"/>
+      <w:r>
+        <w:rPr>
+          <w:rStyle w:val="versenum"/>
+          <w:rFonts w:ascii="Tahoma" w:hAnsi="Tahoma" w:cs="Tahoma"/>
+          <w:color w:val="666666"/>
+          <w:sz w:val="17"/>
+          <w:szCs w:val="17"/>
+        </w:rPr>
+        <w:t>“</w:t>
+      </w:r>
+      <w:r>
+        <w:rPr>
+          <w:rStyle w:val="verse"/>
+          <w:rFonts w:ascii="Tahoma" w:hAnsi="Tahoma" w:cs="Tahoma"/>
+          <w:color w:val="2E1308"/>
+        </w:rPr>
+        <w:t xml:space="preserve">And I have made you </w:t>
+      </w:r>
+      <w:r>
+        <w:rPr>
+          <w:rStyle w:val="verse"/>
+          <w:rFonts w:ascii="Tahoma" w:hAnsi="Tahoma" w:cs="Tahoma"/>
+          <w:color w:val="2E1308"/>
+        </w:rPr>
+        <w:lastRenderedPageBreak/>
+        <w:t xml:space="preserve">despised and </w:t>
+      </w:r>
+      <w:r>
+        <w:rPr>
+          <w:rStyle w:val="verse"/>
+          <w:rFonts w:ascii="Tahoma" w:hAnsi="Tahoma" w:cs="Tahoma"/>
+          <w:color w:val="2E1308"/>
+        </w:rPr>
+        <w:t>disregarded</w:t>
+      </w:r>
+      <w:r>
+        <w:rPr>
+          <w:rStyle w:val="verse"/>
+          <w:rFonts w:ascii="Tahoma" w:hAnsi="Tahoma" w:cs="Tahoma"/>
+          <w:color w:val="2E1308"/>
+        </w:rPr>
+        <w:t xml:space="preserve"> among all the </w:t>
+      </w:r>
+      <w:r>
+        <w:rPr>
+          <w:rStyle w:val="verse"/>
+          <w:rFonts w:ascii="Tahoma" w:hAnsi="Tahoma" w:cs="Tahoma"/>
+          <w:color w:val="2E1308"/>
+        </w:rPr>
+        <w:t>nations, because you</w:t>
+      </w:r>
+      <w:r>
+        <w:rPr>
+          <w:rStyle w:val="verse"/>
+          <w:rFonts w:ascii="Tahoma" w:hAnsi="Tahoma" w:cs="Tahoma"/>
+          <w:color w:val="2E1308"/>
+        </w:rPr>
+        <w:t xml:space="preserve"> have not kept my ways, but have </w:t>
+      </w:r>
+      <w:r>
+        <w:rPr>
+          <w:rStyle w:val="verse"/>
+          <w:rFonts w:ascii="Tahoma" w:hAnsi="Tahoma" w:cs="Tahoma"/>
+          <w:color w:val="2E1308"/>
+        </w:rPr>
+        <w:t>shown partiality</w:t>
+      </w:r>
+      <w:r>
+        <w:rPr>
+          <w:rStyle w:val="verse"/>
+          <w:rFonts w:ascii="Tahoma" w:hAnsi="Tahoma" w:cs="Tahoma"/>
+          <w:color w:val="2E1308"/>
+        </w:rPr>
+        <w:t xml:space="preserve"> in the law.</w:t>
+      </w:r>
+      <w:r>
+        <w:rPr>
+          <w:rStyle w:val="verse"/>
+          <w:rFonts w:ascii="Tahoma" w:hAnsi="Tahoma" w:cs="Tahoma"/>
+          <w:color w:val="2E1308"/>
+        </w:rPr>
+        <w:t>”</w:t>
+      </w:r>
+    </w:p>
+    <w:p>
+      <w:pPr>
+        <w:pStyle w:val="NormalWeb"/>
+        <w:spacing w:before="0" w:after="0"/>
+        <w:rPr>
+          <w:rFonts w:ascii="Tahoma" w:hAnsi="Tahoma" w:cs="Tahoma"/>
+          <w:color w:val="2E1308"/>
+        </w:rPr>
+      </w:pPr>
+      <w:r>
+        <w:rPr>
+          <w:rStyle w:val="versenum"/>
+          <w:rFonts w:ascii="Tahoma" w:hAnsi="Tahoma" w:cs="Tahoma"/>
+          <w:color w:val="666666"/>
+          <w:sz w:val="17"/>
+          <w:szCs w:val="17"/>
+        </w:rPr>
+        <w:t>10</w:t>
+      </w:r>
+      <w:r>
+        <w:rPr>
+          <w:rStyle w:val="apple-converted-space"/>
+          <w:rFonts w:ascii="Tahoma" w:hAnsi="Tahoma" w:cs="Tahoma"/>
+          <w:color w:val="666666"/>
+          <w:sz w:val="17"/>
+          <w:szCs w:val="17"/>
+        </w:rPr>
+        <w:t> </w:t>
+      </w:r>
+      <w:bookmarkStart w:id="0" w:name="_GoBack"/>
+      <w:r>
+        <w:rPr>
+          <w:rStyle w:val="verse"/>
+          <w:rFonts w:ascii="Tahoma" w:hAnsi="Tahoma" w:cs="Tahoma"/>
+          <w:b/>
+          <w:color w:val="2E1308"/>
+        </w:rPr>
+        <w:t xml:space="preserve">Have ye not all one father? </w:t>
+      </w:r>
+      <w:bookmarkEnd w:id="0"/>
+      <w:r>
+        <w:rPr>
+          <w:rStyle w:val="verse"/>
+          <w:rFonts w:ascii="Tahoma" w:hAnsi="Tahoma" w:cs="Tahoma"/>
+          <w:color w:val="2E1308"/>
+        </w:rPr>
+        <w:t>Did not one God create you? why have ye forsaken every man his brother, to profane the covenant of your fathers?</w:t>
+      </w:r>
+    </w:p>
+    <w:p>
+      <w:pPr>
+        <w:pStyle w:val="NormalWeb"/>
+        <w:spacing w:before="0" w:after="0"/>
+        <w:rPr>
+          <w:rFonts w:ascii="Tahoma" w:hAnsi="Tahoma" w:cs="Tahoma"/>
+          <w:color w:val="2E1308"/>
+        </w:rPr>
+      </w:pPr>
+      <w:r>
+        <w:rPr>
+          <w:rStyle w:val="versenum"/>
+          <w:rFonts w:ascii="Tahoma" w:hAnsi="Tahoma" w:cs="Tahoma"/>
+          <w:color w:val="666666"/>
+          <w:sz w:val="17"/>
+          <w:szCs w:val="17"/>
+        </w:rPr>
+        <w:t>11</w:t>
+      </w:r>
+      <w:r>
+        <w:rPr>
+          <w:rStyle w:val="apple-converted-space"/>
+          <w:rFonts w:ascii="Tahoma" w:hAnsi="Tahoma" w:cs="Tahoma"/>
+          <w:color w:val="666666"/>
+          <w:sz w:val="17"/>
+          <w:szCs w:val="17"/>
+        </w:rPr>
+        <w:t> </w:t>
+      </w:r>
+      <w:r>
+        <w:rPr>
+          <w:rStyle w:val="verse"/>
+          <w:rFonts w:ascii="Tahoma" w:hAnsi="Tahoma" w:cs="Tahoma"/>
+          <w:color w:val="2E1308"/>
+        </w:rPr>
+        <w:t>Juda has been forsaken, and an abomination has been committed in Israel and in Jerusalem; for Juda has profaned the holy things of the Lord, which he delighted in, and has gone after other gods.</w:t>
+      </w:r>
+      <w:r>
+        <w:rPr>
+          <w:rStyle w:val="apple-converted-space"/>
+          <w:rFonts w:ascii="Tahoma" w:hAnsi="Tahoma" w:cs="Tahoma"/>
+          <w:color w:val="2E1308"/>
+        </w:rPr>
+        <w:t> </w:t>
+      </w:r>
+      <w:r>
+        <w:rPr>
+          <w:rStyle w:val="versenum"/>
+          <w:rFonts w:ascii="Tahoma" w:hAnsi="Tahoma" w:cs="Tahoma"/>
+          <w:color w:val="666666"/>
+          <w:sz w:val="17"/>
+          <w:szCs w:val="17"/>
+        </w:rPr>
+        <w:t>12</w:t>
+      </w:r>
+      <w:r>
+        <w:rPr>
+          <w:rStyle w:val="apple-converted-space"/>
+          <w:rFonts w:ascii="Tahoma" w:hAnsi="Tahoma" w:cs="Tahoma"/>
+          <w:color w:val="666666"/>
+          <w:sz w:val="17"/>
+          <w:szCs w:val="17"/>
+        </w:rPr>
+        <w:t> </w:t>
+      </w:r>
+      <w:r>
+        <w:rPr>
+          <w:rStyle w:val="verse"/>
+          <w:rFonts w:ascii="Tahoma" w:hAnsi="Tahoma" w:cs="Tahoma"/>
+          <w:color w:val="2E1308"/>
+        </w:rPr>
+        <w:t>The Lord will utterly destroy the man that does these things, until he be even cast down from out of the tabernacles of Jacob, and from among them that offer sacrifice to the Lord Almighty.</w:t>
+      </w:r>
+      <w:r>
+        <w:rPr>
+          <w:rStyle w:val="apple-converted-space"/>
+          <w:rFonts w:ascii="Tahoma" w:hAnsi="Tahoma" w:cs="Tahoma"/>
+          <w:color w:val="2E1308"/>
+        </w:rPr>
+        <w:t> </w:t>
+      </w:r>
+      <w:r>
+        <w:rPr>
+          <w:rStyle w:val="versenum"/>
+          <w:rFonts w:ascii="Tahoma" w:hAnsi="Tahoma" w:cs="Tahoma"/>
+          <w:color w:val="666666"/>
+          <w:sz w:val="17"/>
+          <w:szCs w:val="17"/>
+        </w:rPr>
+        <w:t>13</w:t>
+      </w:r>
+      <w:r>
+        <w:rPr>
+          <w:rStyle w:val="apple-converted-space"/>
+          <w:rFonts w:ascii="Tahoma" w:hAnsi="Tahoma" w:cs="Tahoma"/>
+          <w:color w:val="666666"/>
+          <w:sz w:val="17"/>
+          <w:szCs w:val="17"/>
+        </w:rPr>
+        <w:t> </w:t>
+      </w:r>
+      <w:r>
+        <w:rPr>
+          <w:rStyle w:val="verse"/>
+          <w:rFonts w:ascii="Tahoma" w:hAnsi="Tahoma" w:cs="Tahoma"/>
+          <w:color w:val="2E1308"/>
+        </w:rPr>
+        <w:t>And these things which I hated, ye did: ye covered with tears the altar of the Lord, and with weeping and groaning because of troubles:</w:t>
+      </w:r>
+      <w:r>
+        <w:rPr>
+          <w:rStyle w:val="apple-converted-space"/>
+          <w:rFonts w:ascii="Tahoma" w:hAnsi="Tahoma" w:cs="Tahoma"/>
+          <w:color w:val="2E1308"/>
+        </w:rPr>
+        <w:t> </w:t>
+      </w:r>
       <w:r>
         <w:rPr>
           <w:rStyle w:val="verse"/>
@@ -24732,7 +26796,15 @@
           <w:iCs/>
           <w:color w:val="2E1308"/>
         </w:rPr>
-        <w:t>one</w:t>
+        <w:t>is it</w:t>
+      </w:r>
+      <w:r>
+        <w:rPr>
+          <w:rStyle w:val="apple-converted-space"/>
+          <w:rFonts w:ascii="Tahoma" w:hAnsi="Tahoma" w:cs="Tahoma"/>
+          <w:color w:val="2E1308"/>
+        </w:rPr>
+        <w:t> </w:t>
       </w:r>
       <w:r>
         <w:rPr>
@@ -24740,16 +26812,7 @@
           <w:rFonts w:ascii="Tahoma" w:hAnsi="Tahoma" w:cs="Tahoma"/>
           <w:color w:val="2E1308"/>
         </w:rPr>
-        <w:t>will</w:t>
-      </w:r>
-      <w:proofErr w:type="spellEnd"/>
-      <w:r>
-        <w:rPr>
-          <w:rStyle w:val="verse"/>
-          <w:rFonts w:ascii="Tahoma" w:hAnsi="Tahoma" w:cs="Tahoma"/>
-          <w:color w:val="2E1308"/>
-        </w:rPr>
-        <w:t xml:space="preserve"> not kindle</w:t>
+        <w:t>meet</w:t>
       </w:r>
       <w:r>
         <w:rPr>
@@ -24767,7 +26830,7 @@
           <w:iCs/>
           <w:color w:val="2E1308"/>
         </w:rPr>
-        <w:t>the fire of</w:t>
+        <w:t>for me</w:t>
       </w:r>
       <w:r>
         <w:rPr>
@@ -24783,34 +26846,86 @@
           <w:rFonts w:ascii="Tahoma" w:hAnsi="Tahoma" w:cs="Tahoma"/>
           <w:color w:val="2E1308"/>
         </w:rPr>
-        <w:t xml:space="preserve">mine altar for nothing, I have no pleasure in you, </w:t>
-      </w:r>
-      <w:proofErr w:type="spellStart"/>
+        <w:t>to have respect to your sacrifice, or to receive</w:t>
+      </w:r>
+      <w:r>
+        <w:rPr>
+          <w:rStyle w:val="apple-converted-space"/>
+          <w:rFonts w:ascii="Tahoma" w:hAnsi="Tahoma" w:cs="Tahoma"/>
+          <w:color w:val="2E1308"/>
+        </w:rPr>
+        <w:t> </w:t>
+      </w:r>
+      <w:r>
+        <w:rPr>
+          <w:rStyle w:val="verse"/>
+          <w:rFonts w:ascii="Tahoma" w:hAnsi="Tahoma" w:cs="Tahoma"/>
+          <w:i/>
+          <w:iCs/>
+          <w:color w:val="2E1308"/>
+        </w:rPr>
+        <w:t>anything</w:t>
+      </w:r>
+      <w:r>
+        <w:rPr>
+          <w:rStyle w:val="apple-converted-space"/>
+          <w:rFonts w:ascii="Tahoma" w:hAnsi="Tahoma" w:cs="Tahoma"/>
+          <w:color w:val="2E1308"/>
+        </w:rPr>
+        <w:t> </w:t>
+      </w:r>
       <w:r>
         <w:rPr>
           <w:rStyle w:val="verse"/>
           <w:rFonts w:ascii="Tahoma" w:hAnsi="Tahoma" w:cs="Tahoma"/>
           <w:color w:val="2E1308"/>
         </w:rPr>
-        <w:t>saith</w:t>
-      </w:r>
-      <w:proofErr w:type="spellEnd"/>
+        <w:t>from your hands</w:t>
+      </w:r>
+      <w:r>
+        <w:rPr>
+          <w:rStyle w:val="apple-converted-space"/>
+          <w:rFonts w:ascii="Tahoma" w:hAnsi="Tahoma" w:cs="Tahoma"/>
+          <w:color w:val="2E1308"/>
+        </w:rPr>
+        <w:t> </w:t>
+      </w:r>
+      <w:r>
+        <w:rPr>
+          <w:rStyle w:val="verse"/>
+          <w:rFonts w:ascii="Tahoma" w:hAnsi="Tahoma" w:cs="Tahoma"/>
+          <w:i/>
+          <w:iCs/>
+          <w:color w:val="2E1308"/>
+        </w:rPr>
+        <w:t>as</w:t>
+      </w:r>
+      <w:r>
+        <w:rPr>
+          <w:rStyle w:val="apple-converted-space"/>
+          <w:rFonts w:ascii="Tahoma" w:hAnsi="Tahoma" w:cs="Tahoma"/>
+          <w:color w:val="2E1308"/>
+        </w:rPr>
+        <w:t> </w:t>
+      </w:r>
       <w:r>
         <w:rPr>
           <w:rStyle w:val="verse"/>
           <w:rFonts w:ascii="Tahoma" w:hAnsi="Tahoma" w:cs="Tahoma"/>
           <w:color w:val="2E1308"/>
         </w:rPr>
-        <w:t xml:space="preserve"> the Lord Almighty, and I will not accept a sacrifice at your hands.</w:t>
-      </w:r>
-      <w:r>
-        <w:rPr>
-          <w:rStyle w:val="apple-converted-space"/>
+        <w:t>welcome?</w:t>
+      </w:r>
+    </w:p>
+    <w:p>
+      <w:pPr>
+        <w:pStyle w:val="NormalWeb"/>
+        <w:spacing w:before="0" w:after="0"/>
+        <w:rPr>
           <w:rFonts w:ascii="Tahoma" w:hAnsi="Tahoma" w:cs="Tahoma"/>
           <w:color w:val="2E1308"/>
         </w:rPr>
-        <w:t> </w:t>
-      </w:r>
+      </w:pPr>
       <w:r>
         <w:rPr>
           <w:rStyle w:val="versenum"/>
@@ -24819,7 +26934,7 @@
           <w:sz w:val="17"/>
           <w:szCs w:val="17"/>
         </w:rPr>
-        <w:t>11</w:t>
+        <w:t>14</w:t>
       </w:r>
       <w:r>
         <w:rPr>
@@ -24837,7 +26952,7 @@
           <w:rFonts w:ascii="Tahoma" w:hAnsi="Tahoma" w:cs="Tahoma"/>
           <w:color w:val="2E1308"/>
         </w:rPr>
-        <w:t>For from the rising of the sun even to the going down</w:t>
+        <w:t>Yet ye said, Wherefore? Because the Lord has borne witness between thee and the wife of thy youth, whom thou has forsaken, and</w:t>
       </w:r>
       <w:r>
         <w:rPr>
@@ -24855,7 +26970,7 @@
           <w:iCs/>
           <w:color w:val="2E1308"/>
         </w:rPr>
-        <w:t>thereof</w:t>
+        <w:t>yet</w:t>
       </w:r>
       <w:r>
         <w:rPr>
@@ -24871,36 +26986,16 @@
           <w:rFonts w:ascii="Tahoma" w:hAnsi="Tahoma" w:cs="Tahoma"/>
           <w:color w:val="2E1308"/>
         </w:rPr>
-        <w:t xml:space="preserve">my name has been glorified among the Gentiles; and in every place incense is offered to my name, and a pure offering: for my name is great among the Gentiles, </w:t>
-      </w:r>
-      <w:proofErr w:type="spellStart"/>
-      <w:r>
-        <w:rPr>
-          <w:rStyle w:val="verse"/>
+        <w:t>she was thy partner, and the wife of thy covenant.</w:t>
+      </w:r>
+      <w:r>
+        <w:rPr>
+          <w:rStyle w:val="apple-converted-space"/>
           <w:rFonts w:ascii="Tahoma" w:hAnsi="Tahoma" w:cs="Tahoma"/>
           <w:color w:val="2E1308"/>
         </w:rPr>
-        <w:t>saith</w:t>
-      </w:r>
-      <w:proofErr w:type="spellEnd"/>
-      <w:r>
-        <w:rPr>
-          <w:rStyle w:val="verse"/>
-          <w:rFonts w:ascii="Tahoma" w:hAnsi="Tahoma" w:cs="Tahoma"/>
-          <w:color w:val="2E1308"/>
-        </w:rPr>
-        <w:t xml:space="preserve"> the Lord Almighty.</w:t>
-      </w:r>
-    </w:p>
-    <w:p>
-      <w:pPr>
-        <w:pStyle w:val="NormalWeb"/>
-        <w:spacing w:before="0" w:after="0"/>
-        <w:rPr>
-          <w:rFonts w:ascii="Tahoma" w:hAnsi="Tahoma" w:cs="Tahoma"/>
-          <w:color w:val="2E1308"/>
-        </w:rPr>
-      </w:pPr>
+        <w:t> </w:t>
+      </w:r>
       <w:r>
         <w:rPr>
           <w:rStyle w:val="versenum"/>
@@ -24909,7 +27004,7 @@
           <w:sz w:val="17"/>
           <w:szCs w:val="17"/>
         </w:rPr>
-        <w:t>12</w:t>
+        <w:t>15</w:t>
       </w:r>
       <w:r>
         <w:rPr>
@@ -24927,25 +27022,59 @@
           <w:rFonts w:ascii="Tahoma" w:hAnsi="Tahoma" w:cs="Tahoma"/>
           <w:color w:val="2E1308"/>
         </w:rPr>
-        <w:t xml:space="preserve">But ye profane it, in that ye say, </w:t>
-      </w:r>
-      <w:proofErr w:type="gramStart"/>
+        <w:t>And did he not do well? and</w:t>
+      </w:r>
+      <w:r>
+        <w:rPr>
+          <w:rStyle w:val="apple-converted-space"/>
+          <w:rFonts w:ascii="Tahoma" w:hAnsi="Tahoma" w:cs="Tahoma"/>
+          <w:color w:val="2E1308"/>
+        </w:rPr>
+        <w:t> </w:t>
+      </w:r>
+      <w:r>
+        <w:rPr>
+          <w:rStyle w:val="verse"/>
+          <w:rFonts w:ascii="Tahoma" w:hAnsi="Tahoma" w:cs="Tahoma"/>
+          <w:i/>
+          <w:iCs/>
+          <w:color w:val="2E1308"/>
+        </w:rPr>
+        <w:t>there was</w:t>
+      </w:r>
+      <w:r>
+        <w:rPr>
+          <w:rStyle w:val="apple-converted-space"/>
+          <w:rFonts w:ascii="Tahoma" w:hAnsi="Tahoma" w:cs="Tahoma"/>
+          <w:color w:val="2E1308"/>
+        </w:rPr>
+        <w:t> </w:t>
+      </w:r>
       <w:r>
         <w:rPr>
           <w:rStyle w:val="verse"/>
           <w:rFonts w:ascii="Tahoma" w:hAnsi="Tahoma" w:cs="Tahoma"/>
           <w:color w:val="2E1308"/>
         </w:rPr>
-        <w:t>The</w:t>
-      </w:r>
-      <w:proofErr w:type="gramEnd"/>
+        <w:t xml:space="preserve">the residue of his spirit. But ye said, </w:t>
+      </w:r>
+      <w:proofErr w:type="gramStart"/>
       <w:r>
         <w:rPr>
           <w:rStyle w:val="verse"/>
           <w:rFonts w:ascii="Tahoma" w:hAnsi="Tahoma" w:cs="Tahoma"/>
           <w:color w:val="2E1308"/>
         </w:rPr>
-        <w:t xml:space="preserve"> table of the Lord is polluted, and his meats set thereon are despised.</w:t>
+        <w:t>What</w:t>
+      </w:r>
+      <w:proofErr w:type="gramEnd"/>
+      <w:r>
+        <w:rPr>
+          <w:rStyle w:val="verse"/>
+          <w:rFonts w:ascii="Tahoma" w:hAnsi="Tahoma" w:cs="Tahoma"/>
+          <w:color w:val="2E1308"/>
+        </w:rPr>
+        <w:t xml:space="preserve"> does God seek but a seed? But take ye heed to your spirit, and forsake not the wife of thy youth.</w:t>
       </w:r>
       <w:r>
         <w:rPr>
@@ -24963,7 +27092,7 @@
           <w:sz w:val="17"/>
           <w:szCs w:val="17"/>
         </w:rPr>
-        <w:t>13</w:t>
+        <w:t>16</w:t>
       </w:r>
       <w:r>
         <w:rPr>
@@ -24981,7 +27110,25 @@
           <w:rFonts w:ascii="Tahoma" w:hAnsi="Tahoma" w:cs="Tahoma"/>
           <w:color w:val="2E1308"/>
         </w:rPr>
-        <w:t>And ye said, These</w:t>
+        <w:t xml:space="preserve">But if thou </w:t>
+      </w:r>
+      <w:proofErr w:type="spellStart"/>
+      <w:r>
+        <w:rPr>
+          <w:rStyle w:val="verse"/>
+          <w:rFonts w:ascii="Tahoma" w:hAnsi="Tahoma" w:cs="Tahoma"/>
+          <w:color w:val="2E1308"/>
+        </w:rPr>
+        <w:t>shouldest</w:t>
+      </w:r>
+      <w:proofErr w:type="spellEnd"/>
+      <w:r>
+        <w:rPr>
+          <w:rStyle w:val="verse"/>
+          <w:rFonts w:ascii="Tahoma" w:hAnsi="Tahoma" w:cs="Tahoma"/>
+          <w:color w:val="2E1308"/>
+        </w:rPr>
+        <w:t xml:space="preserve"> hate</w:t>
       </w:r>
       <w:r>
         <w:rPr>
@@ -24999,7 +27146,7 @@
           <w:iCs/>
           <w:color w:val="2E1308"/>
         </w:rPr>
-        <w:t>services</w:t>
+        <w:t>thy wife</w:t>
       </w:r>
       <w:r>
         <w:rPr>
@@ -25015,25 +27162,25 @@
           <w:rFonts w:ascii="Tahoma" w:hAnsi="Tahoma" w:cs="Tahoma"/>
           <w:color w:val="2E1308"/>
         </w:rPr>
-        <w:t xml:space="preserve">are troublesome: </w:t>
-      </w:r>
-      <w:proofErr w:type="gramStart"/>
+        <w:t xml:space="preserve">and put her away, </w:t>
+      </w:r>
+      <w:proofErr w:type="spellStart"/>
       <w:r>
         <w:rPr>
           <w:rStyle w:val="verse"/>
           <w:rFonts w:ascii="Tahoma" w:hAnsi="Tahoma" w:cs="Tahoma"/>
           <w:color w:val="2E1308"/>
         </w:rPr>
-        <w:t>therefore</w:t>
-      </w:r>
-      <w:proofErr w:type="gramEnd"/>
+        <w:t>saith</w:t>
+      </w:r>
+      <w:proofErr w:type="spellEnd"/>
       <w:r>
         <w:rPr>
           <w:rStyle w:val="verse"/>
           <w:rFonts w:ascii="Tahoma" w:hAnsi="Tahoma" w:cs="Tahoma"/>
           <w:color w:val="2E1308"/>
         </w:rPr>
-        <w:t xml:space="preserve"> I have utterly rejected them with scorn, </w:t>
+        <w:t xml:space="preserve"> the Lord God of Israel, then ungodliness shall cover thy thoughts, </w:t>
       </w:r>
       <w:proofErr w:type="spellStart"/>
       <w:r>
@@ -25051,25 +27198,59 @@
           <w:rFonts w:ascii="Tahoma" w:hAnsi="Tahoma" w:cs="Tahoma"/>
           <w:color w:val="2E1308"/>
         </w:rPr>
-        <w:t xml:space="preserve"> the Lord Almighty: and ye brought in torn victims, and lame, and sick: if then ye should bring an offering, shall I accept them at your hands? </w:t>
-      </w:r>
-      <w:proofErr w:type="spellStart"/>
+        <w:t xml:space="preserve"> the Lord Almighty: </w:t>
+      </w:r>
+      <w:proofErr w:type="gramStart"/>
       <w:r>
         <w:rPr>
           <w:rStyle w:val="verse"/>
           <w:rFonts w:ascii="Tahoma" w:hAnsi="Tahoma" w:cs="Tahoma"/>
           <w:color w:val="2E1308"/>
         </w:rPr>
-        <w:t>saith</w:t>
-      </w:r>
-      <w:proofErr w:type="spellEnd"/>
+        <w:t>therefore</w:t>
+      </w:r>
+      <w:proofErr w:type="gramEnd"/>
       <w:r>
         <w:rPr>
           <w:rStyle w:val="verse"/>
           <w:rFonts w:ascii="Tahoma" w:hAnsi="Tahoma" w:cs="Tahoma"/>
           <w:color w:val="2E1308"/>
         </w:rPr>
-        <w:t xml:space="preserve"> the Lord Almighty.</w:t>
+        <w:t xml:space="preserve"> take ye heed to your spirit, and forsake</w:t>
+      </w:r>
+      <w:r>
+        <w:rPr>
+          <w:rStyle w:val="apple-converted-space"/>
+          <w:rFonts w:ascii="Tahoma" w:hAnsi="Tahoma" w:cs="Tahoma"/>
+          <w:color w:val="2E1308"/>
+        </w:rPr>
+        <w:t> </w:t>
+      </w:r>
+      <w:r>
+        <w:rPr>
+          <w:rStyle w:val="verse"/>
+          <w:rFonts w:ascii="Tahoma" w:hAnsi="Tahoma" w:cs="Tahoma"/>
+          <w:i/>
+          <w:iCs/>
+          <w:color w:val="2E1308"/>
+        </w:rPr>
+        <w:t>them</w:t>
+      </w:r>
+      <w:r>
+        <w:rPr>
+          <w:rStyle w:val="apple-converted-space"/>
+          <w:rFonts w:ascii="Tahoma" w:hAnsi="Tahoma" w:cs="Tahoma"/>
+          <w:color w:val="2E1308"/>
+        </w:rPr>
+        <w:t> </w:t>
+      </w:r>
+      <w:r>
+        <w:rPr>
+          <w:rStyle w:val="verse"/>
+          <w:rFonts w:ascii="Tahoma" w:hAnsi="Tahoma" w:cs="Tahoma"/>
+          <w:color w:val="2E1308"/>
+        </w:rPr>
+        <w:t>not,</w:t>
       </w:r>
       <w:r>
         <w:rPr>
@@ -25087,7 +27268,7 @@
           <w:sz w:val="17"/>
           <w:szCs w:val="17"/>
         </w:rPr>
-        <w:t>14</w:t>
+        <w:t>17</w:t>
       </w:r>
       <w:r>
         <w:rPr>
@@ -25105,7 +27286,43 @@
           <w:rFonts w:ascii="Tahoma" w:hAnsi="Tahoma" w:cs="Tahoma"/>
           <w:color w:val="2E1308"/>
         </w:rPr>
-        <w:t>And cursed</w:t>
+        <w:t xml:space="preserve">ye that have provoked God with your words. But ye said, </w:t>
+      </w:r>
+      <w:proofErr w:type="gramStart"/>
+      <w:r>
+        <w:rPr>
+          <w:rStyle w:val="verse"/>
+          <w:rFonts w:ascii="Tahoma" w:hAnsi="Tahoma" w:cs="Tahoma"/>
+          <w:color w:val="2E1308"/>
+        </w:rPr>
+        <w:t>Wherein</w:t>
+      </w:r>
+      <w:proofErr w:type="gramEnd"/>
+      <w:r>
+        <w:rPr>
+          <w:rStyle w:val="verse"/>
+          <w:rFonts w:ascii="Tahoma" w:hAnsi="Tahoma" w:cs="Tahoma"/>
+          <w:color w:val="2E1308"/>
+        </w:rPr>
+        <w:t xml:space="preserve"> have we provoked him? In that ye say, </w:t>
+      </w:r>
+      <w:proofErr w:type="gramStart"/>
+      <w:r>
+        <w:rPr>
+          <w:rStyle w:val="verse"/>
+          <w:rFonts w:ascii="Tahoma" w:hAnsi="Tahoma" w:cs="Tahoma"/>
+          <w:color w:val="2E1308"/>
+        </w:rPr>
+        <w:t>Every</w:t>
+      </w:r>
+      <w:proofErr w:type="gramEnd"/>
+      <w:r>
+        <w:rPr>
+          <w:rStyle w:val="verse"/>
+          <w:rFonts w:ascii="Tahoma" w:hAnsi="Tahoma" w:cs="Tahoma"/>
+          <w:color w:val="2E1308"/>
+        </w:rPr>
+        <w:t xml:space="preserve"> one that does evil is a pleasing</w:t>
       </w:r>
       <w:r>
         <w:rPr>
@@ -25123,18 +27340,15 @@
           <w:iCs/>
           <w:color w:val="2E1308"/>
         </w:rPr>
-        <w:t xml:space="preserve">is the </w:t>
-      </w:r>
-      <w:proofErr w:type="spellStart"/>
-      <w:r>
-        <w:rPr>
-          <w:rStyle w:val="verse"/>
+        <w:t>object</w:t>
+      </w:r>
+      <w:r>
+        <w:rPr>
+          <w:rStyle w:val="apple-converted-space"/>
           <w:rFonts w:ascii="Tahoma" w:hAnsi="Tahoma" w:cs="Tahoma"/>
-          <w:i/>
-          <w:iCs/>
           <w:color w:val="2E1308"/>
         </w:rPr>
-        <w:t>man</w:t>
+        <w:t> </w:t>
       </w:r>
       <w:r>
         <w:rPr>
@@ -25142,34 +27356,7 @@
           <w:rFonts w:ascii="Tahoma" w:hAnsi="Tahoma" w:cs="Tahoma"/>
           <w:color w:val="2E1308"/>
         </w:rPr>
-        <w:t>who</w:t>
-      </w:r>
-      <w:proofErr w:type="spellEnd"/>
-      <w:r>
-        <w:rPr>
-          <w:rStyle w:val="verse"/>
-          <w:rFonts w:ascii="Tahoma" w:hAnsi="Tahoma" w:cs="Tahoma"/>
-          <w:color w:val="2E1308"/>
-        </w:rPr>
-        <w:t xml:space="preserve"> had the power, and possessed a male in his flock, and whose vow is upon him, and who sacrifices a corrupt thing to the Lord: for I am a great King, </w:t>
-      </w:r>
-      <w:proofErr w:type="spellStart"/>
-      <w:r>
-        <w:rPr>
-          <w:rStyle w:val="verse"/>
-          <w:rFonts w:ascii="Tahoma" w:hAnsi="Tahoma" w:cs="Tahoma"/>
-          <w:color w:val="2E1308"/>
-        </w:rPr>
-        <w:t>saith</w:t>
-      </w:r>
-      <w:proofErr w:type="spellEnd"/>
-      <w:r>
-        <w:rPr>
-          <w:rStyle w:val="verse"/>
-          <w:rFonts w:ascii="Tahoma" w:hAnsi="Tahoma" w:cs="Tahoma"/>
-          <w:color w:val="2E1308"/>
-        </w:rPr>
-        <w:t xml:space="preserve"> the Lord Almighty, and my name is glorious among the nations.</w:t>
+        <w:t>in the sight of the Lord, and he takes pleasure in such; and where is the God of justice?</w:t>
       </w:r>
     </w:p>
     <w:p>
@@ -25189,7 +27376,7 @@
           <w:sz w:val="17"/>
           <w:szCs w:val="17"/>
         </w:rPr>
-        <w:t>2:1</w:t>
+        <w:t>3:1</w:t>
       </w:r>
       <w:r>
         <w:rPr>
@@ -25207,7 +27394,25 @@
           <w:rFonts w:ascii="Tahoma" w:hAnsi="Tahoma" w:cs="Tahoma"/>
           <w:color w:val="2E1308"/>
         </w:rPr>
-        <w:t>And now, O priests, this commandment is to you.</w:t>
+        <w:t xml:space="preserve">Behold, I send forth my messenger, and he shall survey the way before me: and the Lord, whom ye seek, shall suddenly come into his temple, even the angel of the covenant, whom ye take pleasure in: behold, he is coming, </w:t>
+      </w:r>
+      <w:proofErr w:type="spellStart"/>
+      <w:r>
+        <w:rPr>
+          <w:rStyle w:val="verse"/>
+          <w:rFonts w:ascii="Tahoma" w:hAnsi="Tahoma" w:cs="Tahoma"/>
+          <w:color w:val="2E1308"/>
+        </w:rPr>
+        <w:t>saith</w:t>
+      </w:r>
+      <w:proofErr w:type="spellEnd"/>
+      <w:r>
+        <w:rPr>
+          <w:rStyle w:val="verse"/>
+          <w:rFonts w:ascii="Tahoma" w:hAnsi="Tahoma" w:cs="Tahoma"/>
+          <w:color w:val="2E1308"/>
+        </w:rPr>
+        <w:t xml:space="preserve"> the Lord Almighty.</w:t>
       </w:r>
       <w:r>
         <w:rPr>
@@ -25229,6 +27434,32 @@
       </w:r>
       <w:r>
         <w:rPr>
+          <w:rStyle w:val="verse"/>
+          <w:rFonts w:ascii="Tahoma" w:hAnsi="Tahoma" w:cs="Tahoma"/>
+          <w:color w:val="2E1308"/>
+        </w:rPr>
+        <w:t>And who will abide the day of his coming? or who will withstand at his appearing? for he is coming in as the fire of a furnace and as the herb of fullers.</w:t>
+      </w:r>
+      <w:r>
+        <w:rPr>
+          <w:rStyle w:val="apple-converted-space"/>
+          <w:rFonts w:ascii="Tahoma" w:hAnsi="Tahoma" w:cs="Tahoma"/>
+          <w:color w:val="2E1308"/>
+        </w:rPr>
+        <w:t> </w:t>
+      </w:r>
+      <w:r>
+        <w:rPr>
+          <w:rStyle w:val="versenum"/>
+          <w:rFonts w:ascii="Tahoma" w:hAnsi="Tahoma" w:cs="Tahoma"/>
+          <w:color w:val="666666"/>
+          <w:sz w:val="17"/>
+          <w:szCs w:val="17"/>
+        </w:rPr>
+        <w:t>3</w:t>
+      </w:r>
+      <w:r>
+        <w:rPr>
           <w:rStyle w:val="apple-converted-space"/>
           <w:rFonts w:ascii="Tahoma" w:hAnsi="Tahoma" w:cs="Tahoma"/>
           <w:color w:val="666666"/>
@@ -25243,68 +27474,18 @@
           <w:rFonts w:ascii="Tahoma" w:hAnsi="Tahoma" w:cs="Tahoma"/>
           <w:color w:val="2E1308"/>
         </w:rPr>
-        <w:t>If ye will not hearken, and if ye will not lay</w:t>
-      </w:r>
-      <w:r>
-        <w:rPr>
-          <w:rStyle w:val="apple-converted-space"/>
+        <w:t>He shall sit to melt and purify as it were silver, and as it were gold: and he shall purify the sons of Levi, and refine them as gold and silver, and they shall offer to the Lord an offering in righteousness.</w:t>
+      </w:r>
+    </w:p>
+    <w:p>
+      <w:pPr>
+        <w:pStyle w:val="NormalWeb"/>
+        <w:spacing w:before="0" w:after="0"/>
+        <w:rPr>
           <w:rFonts w:ascii="Tahoma" w:hAnsi="Tahoma" w:cs="Tahoma"/>
           <w:color w:val="2E1308"/>
         </w:rPr>
-        <w:t> </w:t>
-      </w:r>
-      <w:r>
-        <w:rPr>
-          <w:rStyle w:val="verse"/>
-          <w:rFonts w:ascii="Tahoma" w:hAnsi="Tahoma" w:cs="Tahoma"/>
-          <w:i/>
-          <w:iCs/>
-          <w:color w:val="2E1308"/>
-        </w:rPr>
-        <w:t>it</w:t>
-      </w:r>
-      <w:r>
-        <w:rPr>
-          <w:rStyle w:val="apple-converted-space"/>
-          <w:rFonts w:ascii="Tahoma" w:hAnsi="Tahoma" w:cs="Tahoma"/>
-          <w:color w:val="2E1308"/>
-        </w:rPr>
-        <w:t> </w:t>
-      </w:r>
-      <w:r>
-        <w:rPr>
-          <w:rStyle w:val="verse"/>
-          <w:rFonts w:ascii="Tahoma" w:hAnsi="Tahoma" w:cs="Tahoma"/>
-          <w:color w:val="2E1308"/>
-        </w:rPr>
-        <w:t xml:space="preserve">to heart, to give glory to my name, </w:t>
-      </w:r>
-      <w:proofErr w:type="spellStart"/>
-      <w:r>
-        <w:rPr>
-          <w:rStyle w:val="verse"/>
-          <w:rFonts w:ascii="Tahoma" w:hAnsi="Tahoma" w:cs="Tahoma"/>
-          <w:color w:val="2E1308"/>
-        </w:rPr>
-        <w:t>saith</w:t>
-      </w:r>
-      <w:proofErr w:type="spellEnd"/>
-      <w:r>
-        <w:rPr>
-          <w:rStyle w:val="verse"/>
-          <w:rFonts w:ascii="Tahoma" w:hAnsi="Tahoma" w:cs="Tahoma"/>
-          <w:color w:val="2E1308"/>
-        </w:rPr>
-        <w:t xml:space="preserve"> the Lord Almighty, then I will send forth the curse upon you, and I will bring a curse upon your blessing: yea, I will curse it, and I will scatter your blessing, and it shall not exist among you, because ye lay not this to heart.</w:t>
-      </w:r>
-      <w:r>
-        <w:rPr>
-          <w:rStyle w:val="apple-converted-space"/>
-          <w:rFonts w:ascii="Tahoma" w:hAnsi="Tahoma" w:cs="Tahoma"/>
-          <w:color w:val="2E1308"/>
-        </w:rPr>
-        <w:t> </w:t>
-      </w:r>
+      </w:pPr>
       <w:r>
         <w:rPr>
           <w:rStyle w:val="versenum"/>
@@ -25313,7 +27494,7 @@
           <w:sz w:val="17"/>
           <w:szCs w:val="17"/>
         </w:rPr>
-        <w:t>3</w:t>
+        <w:t>4</w:t>
       </w:r>
       <w:r>
         <w:rPr>
@@ -25331,7 +27512,7 @@
           <w:rFonts w:ascii="Tahoma" w:hAnsi="Tahoma" w:cs="Tahoma"/>
           <w:color w:val="2E1308"/>
         </w:rPr>
-        <w:t>Behold, I turn my back upon you, and I will scatter dung upon your faces, the dung of your feasts, and I will carry you away at the same time.</w:t>
+        <w:t>And the sacrifice of Juda and Jerusalem shall be pleasing to the Lord, according to the former days, and according to the former years.</w:t>
       </w:r>
       <w:r>
         <w:rPr>
@@ -25349,7 +27530,7 @@
           <w:sz w:val="17"/>
           <w:szCs w:val="17"/>
         </w:rPr>
-        <w:t>4</w:t>
+        <w:t>5</w:t>
       </w:r>
       <w:r>
         <w:rPr>
@@ -25367,7 +27548,7 @@
           <w:rFonts w:ascii="Tahoma" w:hAnsi="Tahoma" w:cs="Tahoma"/>
           <w:color w:val="2E1308"/>
         </w:rPr>
-        <w:t xml:space="preserve">And ye shall know that I have sent this commandment to you, that my covenant might be with the sons of Levi, </w:t>
+        <w:t xml:space="preserve">And I will draw near to you in judgment; and I will be a swift witness against the witches, and against the adulteresses, and against them that swear falsely by my name, and against them that keep back the hireling’s wages, and them that oppress the widow, and afflict orphans, and that wrest the judgment of the stranger, and fear not me, </w:t>
       </w:r>
       <w:proofErr w:type="spellStart"/>
       <w:r>
@@ -25387,16 +27568,6 @@
         </w:rPr>
         <w:t xml:space="preserve"> the Lord Almighty.</w:t>
       </w:r>
-    </w:p>
-    <w:p>
-      <w:pPr>
-        <w:pStyle w:val="NormalWeb"/>
-        <w:spacing w:before="0" w:after="0"/>
-        <w:rPr>
-          <w:rFonts w:ascii="Tahoma" w:hAnsi="Tahoma" w:cs="Tahoma"/>
-          <w:color w:val="2E1308"/>
-        </w:rPr>
-      </w:pPr>
       <w:r>
         <w:rPr>
           <w:rStyle w:val="versenum"/>
@@ -25405,7 +27576,7 @@
           <w:sz w:val="17"/>
           <w:szCs w:val="17"/>
         </w:rPr>
-        <w:t>5</w:t>
+        <w:t>6</w:t>
       </w:r>
       <w:r>
         <w:rPr>
@@ -25423,43 +27594,7 @@
           <w:rFonts w:ascii="Tahoma" w:hAnsi="Tahoma" w:cs="Tahoma"/>
           <w:color w:val="2E1308"/>
         </w:rPr>
-        <w:t>My covenant of life and peace was with him, and I gave</w:t>
-      </w:r>
-      <w:r>
-        <w:rPr>
-          <w:rStyle w:val="apple-converted-space"/>
-          <w:rFonts w:ascii="Tahoma" w:hAnsi="Tahoma" w:cs="Tahoma"/>
-          <w:color w:val="2E1308"/>
-        </w:rPr>
-        <w:t> </w:t>
-      </w:r>
-      <w:proofErr w:type="spellStart"/>
-      <w:r>
-        <w:rPr>
-          <w:rStyle w:val="verse"/>
-          <w:rFonts w:ascii="Tahoma" w:hAnsi="Tahoma" w:cs="Tahoma"/>
-          <w:i/>
-          <w:iCs/>
-          <w:color w:val="2E1308"/>
-        </w:rPr>
-        <w:t>it</w:t>
-      </w:r>
-      <w:r>
-        <w:rPr>
-          <w:rStyle w:val="verse"/>
-          <w:rFonts w:ascii="Tahoma" w:hAnsi="Tahoma" w:cs="Tahoma"/>
-          <w:color w:val="2E1308"/>
-        </w:rPr>
-        <w:t>him</w:t>
-      </w:r>
-      <w:proofErr w:type="spellEnd"/>
-      <w:r>
-        <w:rPr>
-          <w:rStyle w:val="verse"/>
-          <w:rFonts w:ascii="Tahoma" w:hAnsi="Tahoma" w:cs="Tahoma"/>
-          <w:color w:val="2E1308"/>
-        </w:rPr>
-        <w:t xml:space="preserve"> that he might reverently fear me, and that he might be awe-struck at my name.</w:t>
+        <w:t>For I am the Lord your God, and I am not changed:</w:t>
       </w:r>
       <w:r>
         <w:rPr>
@@ -25477,7 +27612,7 @@
           <w:sz w:val="17"/>
           <w:szCs w:val="17"/>
         </w:rPr>
-        <w:t>6</w:t>
+        <w:t>7</w:t>
       </w:r>
       <w:r>
         <w:rPr>
@@ -25495,1213 +27630,7 @@
           <w:rFonts w:ascii="Tahoma" w:hAnsi="Tahoma" w:cs="Tahoma"/>
           <w:color w:val="2E1308"/>
         </w:rPr>
-        <w:t>The law of truth was in his mouth, and iniquity was not found in his lips: he walked before me directing</w:t>
-      </w:r>
-      <w:r>
-        <w:rPr>
-          <w:rStyle w:val="apple-converted-space"/>
-          <w:rFonts w:ascii="Tahoma" w:hAnsi="Tahoma" w:cs="Tahoma"/>
-          <w:color w:val="2E1308"/>
-        </w:rPr>
-        <w:t> </w:t>
-      </w:r>
-      <w:r>
-        <w:rPr>
-          <w:rStyle w:val="verse"/>
-          <w:rFonts w:ascii="Tahoma" w:hAnsi="Tahoma" w:cs="Tahoma"/>
-          <w:i/>
-          <w:iCs/>
-          <w:color w:val="2E1308"/>
-        </w:rPr>
-        <w:t>his way</w:t>
-      </w:r>
-      <w:r>
-        <w:rPr>
-          <w:rStyle w:val="apple-converted-space"/>
-          <w:rFonts w:ascii="Tahoma" w:hAnsi="Tahoma" w:cs="Tahoma"/>
-          <w:color w:val="2E1308"/>
-        </w:rPr>
-        <w:t> </w:t>
-      </w:r>
-      <w:r>
-        <w:rPr>
-          <w:rStyle w:val="verse"/>
-          <w:rFonts w:ascii="Tahoma" w:hAnsi="Tahoma" w:cs="Tahoma"/>
-          <w:color w:val="2E1308"/>
-        </w:rPr>
-        <w:t>in peace, and he turned many from unrighteousness.</w:t>
-      </w:r>
-      <w:r>
-        <w:rPr>
-          <w:rStyle w:val="apple-converted-space"/>
-          <w:rFonts w:ascii="Tahoma" w:hAnsi="Tahoma" w:cs="Tahoma"/>
-          <w:color w:val="2E1308"/>
-        </w:rPr>
-        <w:t> </w:t>
-      </w:r>
-      <w:r>
-        <w:rPr>
-          <w:rStyle w:val="versenum"/>
-          <w:rFonts w:ascii="Tahoma" w:hAnsi="Tahoma" w:cs="Tahoma"/>
-          <w:color w:val="666666"/>
-          <w:sz w:val="17"/>
-          <w:szCs w:val="17"/>
-        </w:rPr>
-        <w:t>7</w:t>
-      </w:r>
-      <w:r>
-        <w:rPr>
-          <w:rStyle w:val="apple-converted-space"/>
-          <w:rFonts w:ascii="Tahoma" w:hAnsi="Tahoma" w:cs="Tahoma"/>
-          <w:color w:val="666666"/>
-          <w:sz w:val="17"/>
-          <w:szCs w:val="17"/>
-        </w:rPr>
-        <w:t> </w:t>
-      </w:r>
-      <w:r>
-        <w:rPr>
-          <w:rStyle w:val="verse"/>
-          <w:rFonts w:ascii="Tahoma" w:hAnsi="Tahoma" w:cs="Tahoma"/>
-          <w:color w:val="2E1308"/>
-        </w:rPr>
-        <w:t>For the priest’s lips should keep knowledge, and they should seek the law at his mouth: for he is the messenger of the Lord Almighty.</w:t>
-      </w:r>
-    </w:p>
-    <w:p>
-      <w:pPr>
-        <w:pStyle w:val="NormalWeb"/>
-        <w:spacing w:before="0" w:after="0"/>
-        <w:rPr>
-          <w:rFonts w:ascii="Tahoma" w:hAnsi="Tahoma" w:cs="Tahoma"/>
-          <w:color w:val="2E1308"/>
-        </w:rPr>
-      </w:pPr>
-      <w:r>
-        <w:rPr>
-          <w:rStyle w:val="versenum"/>
-          <w:rFonts w:ascii="Tahoma" w:hAnsi="Tahoma" w:cs="Tahoma"/>
-          <w:color w:val="666666"/>
-          <w:sz w:val="17"/>
-          <w:szCs w:val="17"/>
-        </w:rPr>
-        <w:lastRenderedPageBreak/>
-        <w:t>8</w:t>
-      </w:r>
-      <w:r>
-        <w:rPr>
-          <w:rStyle w:val="apple-converted-space"/>
-          <w:rFonts w:ascii="Tahoma" w:hAnsi="Tahoma" w:cs="Tahoma"/>
-          <w:color w:val="666666"/>
-          <w:sz w:val="17"/>
-          <w:szCs w:val="17"/>
-        </w:rPr>
-        <w:t> </w:t>
-      </w:r>
-      <w:r>
-        <w:rPr>
-          <w:rStyle w:val="verse"/>
-          <w:rFonts w:ascii="Tahoma" w:hAnsi="Tahoma" w:cs="Tahoma"/>
-          <w:color w:val="2E1308"/>
-        </w:rPr>
-        <w:t>But ye have turned aside from the way, and caused many to fail in</w:t>
-      </w:r>
-      <w:r>
-        <w:rPr>
-          <w:rStyle w:val="apple-converted-space"/>
-          <w:rFonts w:ascii="Tahoma" w:hAnsi="Tahoma" w:cs="Tahoma"/>
-          <w:color w:val="2E1308"/>
-        </w:rPr>
-        <w:t> </w:t>
-      </w:r>
-      <w:r>
-        <w:rPr>
-          <w:rStyle w:val="verse"/>
-          <w:rFonts w:ascii="Tahoma" w:hAnsi="Tahoma" w:cs="Tahoma"/>
-          <w:i/>
-          <w:iCs/>
-          <w:color w:val="2E1308"/>
-        </w:rPr>
-        <w:t>following</w:t>
-      </w:r>
-      <w:r>
-        <w:rPr>
-          <w:rStyle w:val="apple-converted-space"/>
-          <w:rFonts w:ascii="Tahoma" w:hAnsi="Tahoma" w:cs="Tahoma"/>
-          <w:color w:val="2E1308"/>
-        </w:rPr>
-        <w:t> </w:t>
-      </w:r>
-      <w:r>
-        <w:rPr>
-          <w:rStyle w:val="verse"/>
-          <w:rFonts w:ascii="Tahoma" w:hAnsi="Tahoma" w:cs="Tahoma"/>
-          <w:color w:val="2E1308"/>
-        </w:rPr>
-        <w:t xml:space="preserve">the law: ye have corrupted the covenant of Levi, </w:t>
-      </w:r>
-      <w:proofErr w:type="spellStart"/>
-      <w:r>
-        <w:rPr>
-          <w:rStyle w:val="verse"/>
-          <w:rFonts w:ascii="Tahoma" w:hAnsi="Tahoma" w:cs="Tahoma"/>
-          <w:color w:val="2E1308"/>
-        </w:rPr>
-        <w:t>saith</w:t>
-      </w:r>
-      <w:proofErr w:type="spellEnd"/>
-      <w:r>
-        <w:rPr>
-          <w:rStyle w:val="verse"/>
-          <w:rFonts w:ascii="Tahoma" w:hAnsi="Tahoma" w:cs="Tahoma"/>
-          <w:color w:val="2E1308"/>
-        </w:rPr>
-        <w:t xml:space="preserve"> the Lord Almighty.</w:t>
-      </w:r>
-      <w:r>
-        <w:rPr>
-          <w:rStyle w:val="apple-converted-space"/>
-          <w:rFonts w:ascii="Tahoma" w:hAnsi="Tahoma" w:cs="Tahoma"/>
-          <w:color w:val="2E1308"/>
-        </w:rPr>
-        <w:t> </w:t>
-      </w:r>
-      <w:r>
-        <w:rPr>
-          <w:rStyle w:val="versenum"/>
-          <w:rFonts w:ascii="Tahoma" w:hAnsi="Tahoma" w:cs="Tahoma"/>
-          <w:color w:val="666666"/>
-          <w:sz w:val="17"/>
-          <w:szCs w:val="17"/>
-        </w:rPr>
-        <w:t>9</w:t>
-      </w:r>
-      <w:r>
-        <w:rPr>
-          <w:rStyle w:val="apple-converted-space"/>
-          <w:rFonts w:ascii="Tahoma" w:hAnsi="Tahoma" w:cs="Tahoma"/>
-          <w:color w:val="666666"/>
-          <w:sz w:val="17"/>
-          <w:szCs w:val="17"/>
-        </w:rPr>
-        <w:t> </w:t>
-      </w:r>
-      <w:r>
-        <w:rPr>
-          <w:rStyle w:val="verse"/>
-          <w:rFonts w:ascii="Tahoma" w:hAnsi="Tahoma" w:cs="Tahoma"/>
-          <w:color w:val="2E1308"/>
-        </w:rPr>
-        <w:t>And I have made you despised and cast out among all the people, because ye have not kept my ways, but have been partial in the law.</w:t>
-      </w:r>
-    </w:p>
-    <w:p>
-      <w:pPr>
-        <w:pStyle w:val="NormalWeb"/>
-        <w:spacing w:before="0" w:after="0"/>
-        <w:rPr>
-          <w:rFonts w:ascii="Tahoma" w:hAnsi="Tahoma" w:cs="Tahoma"/>
-          <w:color w:val="2E1308"/>
-        </w:rPr>
-      </w:pPr>
-      <w:r>
-        <w:rPr>
-          <w:rStyle w:val="versenum"/>
-          <w:rFonts w:ascii="Tahoma" w:hAnsi="Tahoma" w:cs="Tahoma"/>
-          <w:color w:val="666666"/>
-          <w:sz w:val="17"/>
-          <w:szCs w:val="17"/>
-        </w:rPr>
-        <w:t>10</w:t>
-      </w:r>
-      <w:r>
-        <w:rPr>
-          <w:rStyle w:val="apple-converted-space"/>
-          <w:rFonts w:ascii="Tahoma" w:hAnsi="Tahoma" w:cs="Tahoma"/>
-          <w:color w:val="666666"/>
-          <w:sz w:val="17"/>
-          <w:szCs w:val="17"/>
-        </w:rPr>
-        <w:t> </w:t>
-      </w:r>
-      <w:r>
-        <w:rPr>
-          <w:rStyle w:val="verse"/>
-          <w:rFonts w:ascii="Tahoma" w:hAnsi="Tahoma" w:cs="Tahoma"/>
-          <w:color w:val="2E1308"/>
-        </w:rPr>
-        <w:t>Have ye not all one father? Did not one God create you? why have ye forsaken every man his brother, to profane the covenant of your fathers?</w:t>
-      </w:r>
-    </w:p>
-    <w:p>
-      <w:pPr>
-        <w:pStyle w:val="NormalWeb"/>
-        <w:spacing w:before="0" w:after="0"/>
-        <w:rPr>
-          <w:rFonts w:ascii="Tahoma" w:hAnsi="Tahoma" w:cs="Tahoma"/>
-          <w:color w:val="2E1308"/>
-        </w:rPr>
-      </w:pPr>
-      <w:r>
-        <w:rPr>
-          <w:rStyle w:val="versenum"/>
-          <w:rFonts w:ascii="Tahoma" w:hAnsi="Tahoma" w:cs="Tahoma"/>
-          <w:color w:val="666666"/>
-          <w:sz w:val="17"/>
-          <w:szCs w:val="17"/>
-        </w:rPr>
-        <w:t>11</w:t>
-      </w:r>
-      <w:r>
-        <w:rPr>
-          <w:rStyle w:val="apple-converted-space"/>
-          <w:rFonts w:ascii="Tahoma" w:hAnsi="Tahoma" w:cs="Tahoma"/>
-          <w:color w:val="666666"/>
-          <w:sz w:val="17"/>
-          <w:szCs w:val="17"/>
-        </w:rPr>
-        <w:t> </w:t>
-      </w:r>
-      <w:r>
-        <w:rPr>
-          <w:rStyle w:val="verse"/>
-          <w:rFonts w:ascii="Tahoma" w:hAnsi="Tahoma" w:cs="Tahoma"/>
-          <w:color w:val="2E1308"/>
-        </w:rPr>
-        <w:t>Juda has been forsaken, and an abomination has been committed in Israel and in Jerusalem; for Juda has profaned the holy things of the Lord, which he delighted in, and has gone after other gods.</w:t>
-      </w:r>
-      <w:r>
-        <w:rPr>
-          <w:rStyle w:val="apple-converted-space"/>
-          <w:rFonts w:ascii="Tahoma" w:hAnsi="Tahoma" w:cs="Tahoma"/>
-          <w:color w:val="2E1308"/>
-        </w:rPr>
-        <w:t> </w:t>
-      </w:r>
-      <w:r>
-        <w:rPr>
-          <w:rStyle w:val="versenum"/>
-          <w:rFonts w:ascii="Tahoma" w:hAnsi="Tahoma" w:cs="Tahoma"/>
-          <w:color w:val="666666"/>
-          <w:sz w:val="17"/>
-          <w:szCs w:val="17"/>
-        </w:rPr>
-        <w:t>12</w:t>
-      </w:r>
-      <w:r>
-        <w:rPr>
-          <w:rStyle w:val="apple-converted-space"/>
-          <w:rFonts w:ascii="Tahoma" w:hAnsi="Tahoma" w:cs="Tahoma"/>
-          <w:color w:val="666666"/>
-          <w:sz w:val="17"/>
-          <w:szCs w:val="17"/>
-        </w:rPr>
-        <w:t> </w:t>
-      </w:r>
-      <w:r>
-        <w:rPr>
-          <w:rStyle w:val="verse"/>
-          <w:rFonts w:ascii="Tahoma" w:hAnsi="Tahoma" w:cs="Tahoma"/>
-          <w:color w:val="2E1308"/>
-        </w:rPr>
-        <w:t>The Lord will utterly destroy the man that does these things, until he be even cast down from out of the tabernacles of Jacob, and from among them that offer sacrifice to the Lord Almighty.</w:t>
-      </w:r>
-      <w:r>
-        <w:rPr>
-          <w:rStyle w:val="apple-converted-space"/>
-          <w:rFonts w:ascii="Tahoma" w:hAnsi="Tahoma" w:cs="Tahoma"/>
-          <w:color w:val="2E1308"/>
-        </w:rPr>
-        <w:t> </w:t>
-      </w:r>
-      <w:r>
-        <w:rPr>
-          <w:rStyle w:val="versenum"/>
-          <w:rFonts w:ascii="Tahoma" w:hAnsi="Tahoma" w:cs="Tahoma"/>
-          <w:color w:val="666666"/>
-          <w:sz w:val="17"/>
-          <w:szCs w:val="17"/>
-        </w:rPr>
-        <w:t>13</w:t>
-      </w:r>
-      <w:r>
-        <w:rPr>
-          <w:rStyle w:val="apple-converted-space"/>
-          <w:rFonts w:ascii="Tahoma" w:hAnsi="Tahoma" w:cs="Tahoma"/>
-          <w:color w:val="666666"/>
-          <w:sz w:val="17"/>
-          <w:szCs w:val="17"/>
-        </w:rPr>
-        <w:t> </w:t>
-      </w:r>
-      <w:r>
-        <w:rPr>
-          <w:rStyle w:val="verse"/>
-          <w:rFonts w:ascii="Tahoma" w:hAnsi="Tahoma" w:cs="Tahoma"/>
-          <w:color w:val="2E1308"/>
-        </w:rPr>
-        <w:t>And these things which I hated, ye did: ye covered with tears the altar of the Lord, and with weeping and groaning because of troubles:</w:t>
-      </w:r>
-      <w:r>
-        <w:rPr>
-          <w:rStyle w:val="apple-converted-space"/>
-          <w:rFonts w:ascii="Tahoma" w:hAnsi="Tahoma" w:cs="Tahoma"/>
-          <w:color w:val="2E1308"/>
-        </w:rPr>
-        <w:t> </w:t>
-      </w:r>
-      <w:r>
-        <w:rPr>
-          <w:rStyle w:val="verse"/>
-          <w:rFonts w:ascii="Tahoma" w:hAnsi="Tahoma" w:cs="Tahoma"/>
-          <w:i/>
-          <w:iCs/>
-          <w:color w:val="2E1308"/>
-        </w:rPr>
-        <w:t>is it</w:t>
-      </w:r>
-      <w:r>
-        <w:rPr>
-          <w:rStyle w:val="apple-converted-space"/>
-          <w:rFonts w:ascii="Tahoma" w:hAnsi="Tahoma" w:cs="Tahoma"/>
-          <w:color w:val="2E1308"/>
-        </w:rPr>
-        <w:t> </w:t>
-      </w:r>
-      <w:r>
-        <w:rPr>
-          <w:rStyle w:val="verse"/>
-          <w:rFonts w:ascii="Tahoma" w:hAnsi="Tahoma" w:cs="Tahoma"/>
-          <w:color w:val="2E1308"/>
-        </w:rPr>
-        <w:t>meet</w:t>
-      </w:r>
-      <w:r>
-        <w:rPr>
-          <w:rStyle w:val="apple-converted-space"/>
-          <w:rFonts w:ascii="Tahoma" w:hAnsi="Tahoma" w:cs="Tahoma"/>
-          <w:color w:val="2E1308"/>
-        </w:rPr>
-        <w:t> </w:t>
-      </w:r>
-      <w:r>
-        <w:rPr>
-          <w:rStyle w:val="verse"/>
-          <w:rFonts w:ascii="Tahoma" w:hAnsi="Tahoma" w:cs="Tahoma"/>
-          <w:i/>
-          <w:iCs/>
-          <w:color w:val="2E1308"/>
-        </w:rPr>
-        <w:t>for me</w:t>
-      </w:r>
-      <w:r>
-        <w:rPr>
-          <w:rStyle w:val="apple-converted-space"/>
-          <w:rFonts w:ascii="Tahoma" w:hAnsi="Tahoma" w:cs="Tahoma"/>
-          <w:color w:val="2E1308"/>
-        </w:rPr>
-        <w:t> </w:t>
-      </w:r>
-      <w:r>
-        <w:rPr>
-          <w:rStyle w:val="verse"/>
-          <w:rFonts w:ascii="Tahoma" w:hAnsi="Tahoma" w:cs="Tahoma"/>
-          <w:color w:val="2E1308"/>
-        </w:rPr>
-        <w:t>to have respect to your sacrifice, or to receive</w:t>
-      </w:r>
-      <w:r>
-        <w:rPr>
-          <w:rStyle w:val="apple-converted-space"/>
-          <w:rFonts w:ascii="Tahoma" w:hAnsi="Tahoma" w:cs="Tahoma"/>
-          <w:color w:val="2E1308"/>
-        </w:rPr>
-        <w:t> </w:t>
-      </w:r>
-      <w:r>
-        <w:rPr>
-          <w:rStyle w:val="verse"/>
-          <w:rFonts w:ascii="Tahoma" w:hAnsi="Tahoma" w:cs="Tahoma"/>
-          <w:i/>
-          <w:iCs/>
-          <w:color w:val="2E1308"/>
-        </w:rPr>
-        <w:t>anything</w:t>
-      </w:r>
-      <w:r>
-        <w:rPr>
-          <w:rStyle w:val="apple-converted-space"/>
-          <w:rFonts w:ascii="Tahoma" w:hAnsi="Tahoma" w:cs="Tahoma"/>
-          <w:color w:val="2E1308"/>
-        </w:rPr>
-        <w:t> </w:t>
-      </w:r>
-      <w:r>
-        <w:rPr>
-          <w:rStyle w:val="verse"/>
-          <w:rFonts w:ascii="Tahoma" w:hAnsi="Tahoma" w:cs="Tahoma"/>
-          <w:color w:val="2E1308"/>
-        </w:rPr>
-        <w:t>from your hands</w:t>
-      </w:r>
-      <w:r>
-        <w:rPr>
-          <w:rStyle w:val="apple-converted-space"/>
-          <w:rFonts w:ascii="Tahoma" w:hAnsi="Tahoma" w:cs="Tahoma"/>
-          <w:color w:val="2E1308"/>
-        </w:rPr>
-        <w:t> </w:t>
-      </w:r>
-      <w:r>
-        <w:rPr>
-          <w:rStyle w:val="verse"/>
-          <w:rFonts w:ascii="Tahoma" w:hAnsi="Tahoma" w:cs="Tahoma"/>
-          <w:i/>
-          <w:iCs/>
-          <w:color w:val="2E1308"/>
-        </w:rPr>
-        <w:t>as</w:t>
-      </w:r>
-      <w:r>
-        <w:rPr>
-          <w:rStyle w:val="apple-converted-space"/>
-          <w:rFonts w:ascii="Tahoma" w:hAnsi="Tahoma" w:cs="Tahoma"/>
-          <w:color w:val="2E1308"/>
-        </w:rPr>
-        <w:t> </w:t>
-      </w:r>
-      <w:r>
-        <w:rPr>
-          <w:rStyle w:val="verse"/>
-          <w:rFonts w:ascii="Tahoma" w:hAnsi="Tahoma" w:cs="Tahoma"/>
-          <w:color w:val="2E1308"/>
-        </w:rPr>
-        <w:t>welcome?</w:t>
-      </w:r>
-    </w:p>
-    <w:p>
-      <w:pPr>
-        <w:pStyle w:val="NormalWeb"/>
-        <w:spacing w:before="0" w:after="0"/>
-        <w:rPr>
-          <w:rFonts w:ascii="Tahoma" w:hAnsi="Tahoma" w:cs="Tahoma"/>
-          <w:color w:val="2E1308"/>
-        </w:rPr>
-      </w:pPr>
-      <w:r>
-        <w:rPr>
-          <w:rStyle w:val="versenum"/>
-          <w:rFonts w:ascii="Tahoma" w:hAnsi="Tahoma" w:cs="Tahoma"/>
-          <w:color w:val="666666"/>
-          <w:sz w:val="17"/>
-          <w:szCs w:val="17"/>
-        </w:rPr>
-        <w:t>14</w:t>
-      </w:r>
-      <w:r>
-        <w:rPr>
-          <w:rStyle w:val="apple-converted-space"/>
-          <w:rFonts w:ascii="Tahoma" w:hAnsi="Tahoma" w:cs="Tahoma"/>
-          <w:color w:val="666666"/>
-          <w:sz w:val="17"/>
-          <w:szCs w:val="17"/>
-        </w:rPr>
-        <w:t> </w:t>
-      </w:r>
-      <w:r>
-        <w:rPr>
-          <w:rStyle w:val="verse"/>
-          <w:rFonts w:ascii="Tahoma" w:hAnsi="Tahoma" w:cs="Tahoma"/>
-          <w:color w:val="2E1308"/>
-        </w:rPr>
-        <w:t>Yet ye said, Wherefore? Because the Lord has borne witness between thee and the wife of thy youth, whom thou has forsaken, and</w:t>
-      </w:r>
-      <w:r>
-        <w:rPr>
-          <w:rStyle w:val="apple-converted-space"/>
-          <w:rFonts w:ascii="Tahoma" w:hAnsi="Tahoma" w:cs="Tahoma"/>
-          <w:color w:val="2E1308"/>
-        </w:rPr>
-        <w:t> </w:t>
-      </w:r>
-      <w:r>
-        <w:rPr>
-          <w:rStyle w:val="verse"/>
-          <w:rFonts w:ascii="Tahoma" w:hAnsi="Tahoma" w:cs="Tahoma"/>
-          <w:i/>
-          <w:iCs/>
-          <w:color w:val="2E1308"/>
-        </w:rPr>
-        <w:t>yet</w:t>
-      </w:r>
-      <w:r>
-        <w:rPr>
-          <w:rStyle w:val="apple-converted-space"/>
-          <w:rFonts w:ascii="Tahoma" w:hAnsi="Tahoma" w:cs="Tahoma"/>
-          <w:color w:val="2E1308"/>
-        </w:rPr>
-        <w:t> </w:t>
-      </w:r>
-      <w:r>
-        <w:rPr>
-          <w:rStyle w:val="verse"/>
-          <w:rFonts w:ascii="Tahoma" w:hAnsi="Tahoma" w:cs="Tahoma"/>
-          <w:color w:val="2E1308"/>
-        </w:rPr>
-        <w:t>she was thy partner, and the wife of thy covenant.</w:t>
-      </w:r>
-      <w:r>
-        <w:rPr>
-          <w:rStyle w:val="apple-converted-space"/>
-          <w:rFonts w:ascii="Tahoma" w:hAnsi="Tahoma" w:cs="Tahoma"/>
-          <w:color w:val="2E1308"/>
-        </w:rPr>
-        <w:t> </w:t>
-      </w:r>
-      <w:r>
-        <w:rPr>
-          <w:rStyle w:val="versenum"/>
-          <w:rFonts w:ascii="Tahoma" w:hAnsi="Tahoma" w:cs="Tahoma"/>
-          <w:color w:val="666666"/>
-          <w:sz w:val="17"/>
-          <w:szCs w:val="17"/>
-        </w:rPr>
-        <w:t>15</w:t>
-      </w:r>
-      <w:r>
-        <w:rPr>
-          <w:rStyle w:val="apple-converted-space"/>
-          <w:rFonts w:ascii="Tahoma" w:hAnsi="Tahoma" w:cs="Tahoma"/>
-          <w:color w:val="666666"/>
-          <w:sz w:val="17"/>
-          <w:szCs w:val="17"/>
-        </w:rPr>
-        <w:t> </w:t>
-      </w:r>
-      <w:r>
-        <w:rPr>
-          <w:rStyle w:val="verse"/>
-          <w:rFonts w:ascii="Tahoma" w:hAnsi="Tahoma" w:cs="Tahoma"/>
-          <w:color w:val="2E1308"/>
-        </w:rPr>
-        <w:t>And did he not do well? and</w:t>
-      </w:r>
-      <w:r>
-        <w:rPr>
-          <w:rStyle w:val="apple-converted-space"/>
-          <w:rFonts w:ascii="Tahoma" w:hAnsi="Tahoma" w:cs="Tahoma"/>
-          <w:color w:val="2E1308"/>
-        </w:rPr>
-        <w:t> </w:t>
-      </w:r>
-      <w:r>
-        <w:rPr>
-          <w:rStyle w:val="verse"/>
-          <w:rFonts w:ascii="Tahoma" w:hAnsi="Tahoma" w:cs="Tahoma"/>
-          <w:i/>
-          <w:iCs/>
-          <w:color w:val="2E1308"/>
-        </w:rPr>
-        <w:t>there was</w:t>
-      </w:r>
-      <w:r>
-        <w:rPr>
-          <w:rStyle w:val="apple-converted-space"/>
-          <w:rFonts w:ascii="Tahoma" w:hAnsi="Tahoma" w:cs="Tahoma"/>
-          <w:color w:val="2E1308"/>
-        </w:rPr>
-        <w:t> </w:t>
-      </w:r>
-      <w:r>
-        <w:rPr>
-          <w:rStyle w:val="verse"/>
-          <w:rFonts w:ascii="Tahoma" w:hAnsi="Tahoma" w:cs="Tahoma"/>
-          <w:color w:val="2E1308"/>
-        </w:rPr>
-        <w:t xml:space="preserve">the residue of his spirit. But ye said, </w:t>
-      </w:r>
-      <w:proofErr w:type="gramStart"/>
-      <w:r>
-        <w:rPr>
-          <w:rStyle w:val="verse"/>
-          <w:rFonts w:ascii="Tahoma" w:hAnsi="Tahoma" w:cs="Tahoma"/>
-          <w:color w:val="2E1308"/>
-        </w:rPr>
-        <w:t>What</w:t>
-      </w:r>
-      <w:proofErr w:type="gramEnd"/>
-      <w:r>
-        <w:rPr>
-          <w:rStyle w:val="verse"/>
-          <w:rFonts w:ascii="Tahoma" w:hAnsi="Tahoma" w:cs="Tahoma"/>
-          <w:color w:val="2E1308"/>
-        </w:rPr>
-        <w:t xml:space="preserve"> does God seek but a seed? But take ye heed to your spirit, and forsake not the wife of thy youth.</w:t>
-      </w:r>
-      <w:r>
-        <w:rPr>
-          <w:rStyle w:val="apple-converted-space"/>
-          <w:rFonts w:ascii="Tahoma" w:hAnsi="Tahoma" w:cs="Tahoma"/>
-          <w:color w:val="2E1308"/>
-        </w:rPr>
-        <w:t> </w:t>
-      </w:r>
-      <w:r>
-        <w:rPr>
-          <w:rStyle w:val="versenum"/>
-          <w:rFonts w:ascii="Tahoma" w:hAnsi="Tahoma" w:cs="Tahoma"/>
-          <w:color w:val="666666"/>
-          <w:sz w:val="17"/>
-          <w:szCs w:val="17"/>
-        </w:rPr>
-        <w:t>16</w:t>
-      </w:r>
-      <w:r>
-        <w:rPr>
-          <w:rStyle w:val="apple-converted-space"/>
-          <w:rFonts w:ascii="Tahoma" w:hAnsi="Tahoma" w:cs="Tahoma"/>
-          <w:color w:val="666666"/>
-          <w:sz w:val="17"/>
-          <w:szCs w:val="17"/>
-        </w:rPr>
-        <w:t> </w:t>
-      </w:r>
-      <w:r>
-        <w:rPr>
-          <w:rStyle w:val="verse"/>
-          <w:rFonts w:ascii="Tahoma" w:hAnsi="Tahoma" w:cs="Tahoma"/>
-          <w:color w:val="2E1308"/>
-        </w:rPr>
-        <w:t xml:space="preserve">But if thou </w:t>
-      </w:r>
-      <w:proofErr w:type="spellStart"/>
-      <w:r>
-        <w:rPr>
-          <w:rStyle w:val="verse"/>
-          <w:rFonts w:ascii="Tahoma" w:hAnsi="Tahoma" w:cs="Tahoma"/>
-          <w:color w:val="2E1308"/>
-        </w:rPr>
-        <w:t>shouldest</w:t>
-      </w:r>
-      <w:proofErr w:type="spellEnd"/>
-      <w:r>
-        <w:rPr>
-          <w:rStyle w:val="verse"/>
-          <w:rFonts w:ascii="Tahoma" w:hAnsi="Tahoma" w:cs="Tahoma"/>
-          <w:color w:val="2E1308"/>
-        </w:rPr>
-        <w:t xml:space="preserve"> hate</w:t>
-      </w:r>
-      <w:r>
-        <w:rPr>
-          <w:rStyle w:val="apple-converted-space"/>
-          <w:rFonts w:ascii="Tahoma" w:hAnsi="Tahoma" w:cs="Tahoma"/>
-          <w:color w:val="2E1308"/>
-        </w:rPr>
-        <w:t> </w:t>
-      </w:r>
-      <w:r>
-        <w:rPr>
-          <w:rStyle w:val="verse"/>
-          <w:rFonts w:ascii="Tahoma" w:hAnsi="Tahoma" w:cs="Tahoma"/>
-          <w:i/>
-          <w:iCs/>
-          <w:color w:val="2E1308"/>
-        </w:rPr>
-        <w:t>thy wife</w:t>
-      </w:r>
-      <w:r>
-        <w:rPr>
-          <w:rStyle w:val="apple-converted-space"/>
-          <w:rFonts w:ascii="Tahoma" w:hAnsi="Tahoma" w:cs="Tahoma"/>
-          <w:color w:val="2E1308"/>
-        </w:rPr>
-        <w:t> </w:t>
-      </w:r>
-      <w:r>
-        <w:rPr>
-          <w:rStyle w:val="verse"/>
-          <w:rFonts w:ascii="Tahoma" w:hAnsi="Tahoma" w:cs="Tahoma"/>
-          <w:color w:val="2E1308"/>
-        </w:rPr>
-        <w:t xml:space="preserve">and put her away, </w:t>
-      </w:r>
-      <w:proofErr w:type="spellStart"/>
-      <w:r>
-        <w:rPr>
-          <w:rStyle w:val="verse"/>
-          <w:rFonts w:ascii="Tahoma" w:hAnsi="Tahoma" w:cs="Tahoma"/>
-          <w:color w:val="2E1308"/>
-        </w:rPr>
-        <w:t>saith</w:t>
-      </w:r>
-      <w:proofErr w:type="spellEnd"/>
-      <w:r>
-        <w:rPr>
-          <w:rStyle w:val="verse"/>
-          <w:rFonts w:ascii="Tahoma" w:hAnsi="Tahoma" w:cs="Tahoma"/>
-          <w:color w:val="2E1308"/>
-        </w:rPr>
-        <w:t xml:space="preserve"> the Lord God of Israel, then ungodliness shall cover thy thoughts, </w:t>
-      </w:r>
-      <w:proofErr w:type="spellStart"/>
-      <w:r>
-        <w:rPr>
-          <w:rStyle w:val="verse"/>
-          <w:rFonts w:ascii="Tahoma" w:hAnsi="Tahoma" w:cs="Tahoma"/>
-          <w:color w:val="2E1308"/>
-        </w:rPr>
-        <w:t>saith</w:t>
-      </w:r>
-      <w:proofErr w:type="spellEnd"/>
-      <w:r>
-        <w:rPr>
-          <w:rStyle w:val="verse"/>
-          <w:rFonts w:ascii="Tahoma" w:hAnsi="Tahoma" w:cs="Tahoma"/>
-          <w:color w:val="2E1308"/>
-        </w:rPr>
-        <w:t xml:space="preserve"> the Lord Almighty: </w:t>
-      </w:r>
-      <w:proofErr w:type="gramStart"/>
-      <w:r>
-        <w:rPr>
-          <w:rStyle w:val="verse"/>
-          <w:rFonts w:ascii="Tahoma" w:hAnsi="Tahoma" w:cs="Tahoma"/>
-          <w:color w:val="2E1308"/>
-        </w:rPr>
-        <w:t>therefore</w:t>
-      </w:r>
-      <w:proofErr w:type="gramEnd"/>
-      <w:r>
-        <w:rPr>
-          <w:rStyle w:val="verse"/>
-          <w:rFonts w:ascii="Tahoma" w:hAnsi="Tahoma" w:cs="Tahoma"/>
-          <w:color w:val="2E1308"/>
-        </w:rPr>
-        <w:t xml:space="preserve"> take ye heed to your spirit, and forsake</w:t>
-      </w:r>
-      <w:r>
-        <w:rPr>
-          <w:rStyle w:val="apple-converted-space"/>
-          <w:rFonts w:ascii="Tahoma" w:hAnsi="Tahoma" w:cs="Tahoma"/>
-          <w:color w:val="2E1308"/>
-        </w:rPr>
-        <w:t> </w:t>
-      </w:r>
-      <w:r>
-        <w:rPr>
-          <w:rStyle w:val="verse"/>
-          <w:rFonts w:ascii="Tahoma" w:hAnsi="Tahoma" w:cs="Tahoma"/>
-          <w:i/>
-          <w:iCs/>
-          <w:color w:val="2E1308"/>
-        </w:rPr>
-        <w:t>them</w:t>
-      </w:r>
-      <w:r>
-        <w:rPr>
-          <w:rStyle w:val="apple-converted-space"/>
-          <w:rFonts w:ascii="Tahoma" w:hAnsi="Tahoma" w:cs="Tahoma"/>
-          <w:color w:val="2E1308"/>
-        </w:rPr>
-        <w:t> </w:t>
-      </w:r>
-      <w:r>
-        <w:rPr>
-          <w:rStyle w:val="verse"/>
-          <w:rFonts w:ascii="Tahoma" w:hAnsi="Tahoma" w:cs="Tahoma"/>
-          <w:color w:val="2E1308"/>
-        </w:rPr>
-        <w:t>not,</w:t>
-      </w:r>
-      <w:r>
-        <w:rPr>
-          <w:rStyle w:val="apple-converted-space"/>
-          <w:rFonts w:ascii="Tahoma" w:hAnsi="Tahoma" w:cs="Tahoma"/>
-          <w:color w:val="2E1308"/>
-        </w:rPr>
-        <w:t> </w:t>
-      </w:r>
-      <w:r>
-        <w:rPr>
-          <w:rStyle w:val="versenum"/>
-          <w:rFonts w:ascii="Tahoma" w:hAnsi="Tahoma" w:cs="Tahoma"/>
-          <w:color w:val="666666"/>
-          <w:sz w:val="17"/>
-          <w:szCs w:val="17"/>
-        </w:rPr>
-        <w:t>17</w:t>
-      </w:r>
-      <w:r>
-        <w:rPr>
-          <w:rStyle w:val="apple-converted-space"/>
-          <w:rFonts w:ascii="Tahoma" w:hAnsi="Tahoma" w:cs="Tahoma"/>
-          <w:color w:val="666666"/>
-          <w:sz w:val="17"/>
-          <w:szCs w:val="17"/>
-        </w:rPr>
-        <w:t> </w:t>
-      </w:r>
-      <w:r>
-        <w:rPr>
-          <w:rStyle w:val="verse"/>
-          <w:rFonts w:ascii="Tahoma" w:hAnsi="Tahoma" w:cs="Tahoma"/>
-          <w:color w:val="2E1308"/>
-        </w:rPr>
-        <w:t xml:space="preserve">ye that have provoked God with your words. But ye said, </w:t>
-      </w:r>
-      <w:proofErr w:type="gramStart"/>
-      <w:r>
-        <w:rPr>
-          <w:rStyle w:val="verse"/>
-          <w:rFonts w:ascii="Tahoma" w:hAnsi="Tahoma" w:cs="Tahoma"/>
-          <w:color w:val="2E1308"/>
-        </w:rPr>
-        <w:t>Wherein</w:t>
-      </w:r>
-      <w:proofErr w:type="gramEnd"/>
-      <w:r>
-        <w:rPr>
-          <w:rStyle w:val="verse"/>
-          <w:rFonts w:ascii="Tahoma" w:hAnsi="Tahoma" w:cs="Tahoma"/>
-          <w:color w:val="2E1308"/>
-        </w:rPr>
-        <w:t xml:space="preserve"> have we provoked him? In that ye say, </w:t>
-      </w:r>
-      <w:proofErr w:type="gramStart"/>
-      <w:r>
-        <w:rPr>
-          <w:rStyle w:val="verse"/>
-          <w:rFonts w:ascii="Tahoma" w:hAnsi="Tahoma" w:cs="Tahoma"/>
-          <w:color w:val="2E1308"/>
-        </w:rPr>
-        <w:t>Every</w:t>
-      </w:r>
-      <w:proofErr w:type="gramEnd"/>
-      <w:r>
-        <w:rPr>
-          <w:rStyle w:val="verse"/>
-          <w:rFonts w:ascii="Tahoma" w:hAnsi="Tahoma" w:cs="Tahoma"/>
-          <w:color w:val="2E1308"/>
-        </w:rPr>
-        <w:t xml:space="preserve"> one that does evil is a pleasing</w:t>
-      </w:r>
-      <w:r>
-        <w:rPr>
-          <w:rStyle w:val="apple-converted-space"/>
-          <w:rFonts w:ascii="Tahoma" w:hAnsi="Tahoma" w:cs="Tahoma"/>
-          <w:color w:val="2E1308"/>
-        </w:rPr>
-        <w:t> </w:t>
-      </w:r>
-      <w:r>
-        <w:rPr>
-          <w:rStyle w:val="verse"/>
-          <w:rFonts w:ascii="Tahoma" w:hAnsi="Tahoma" w:cs="Tahoma"/>
-          <w:i/>
-          <w:iCs/>
-          <w:color w:val="2E1308"/>
-        </w:rPr>
-        <w:t>object</w:t>
-      </w:r>
-      <w:r>
-        <w:rPr>
-          <w:rStyle w:val="apple-converted-space"/>
-          <w:rFonts w:ascii="Tahoma" w:hAnsi="Tahoma" w:cs="Tahoma"/>
-          <w:color w:val="2E1308"/>
-        </w:rPr>
-        <w:t> </w:t>
-      </w:r>
-      <w:r>
-        <w:rPr>
-          <w:rStyle w:val="verse"/>
-          <w:rFonts w:ascii="Tahoma" w:hAnsi="Tahoma" w:cs="Tahoma"/>
-          <w:color w:val="2E1308"/>
-        </w:rPr>
-        <w:t>in the sight of the Lord, and he takes pleasure in such; and where is the God of justice?</w:t>
-      </w:r>
-    </w:p>
-    <w:p>
-      <w:pPr>
-        <w:pStyle w:val="NormalWeb"/>
-        <w:spacing w:before="0" w:after="0"/>
-        <w:rPr>
-          <w:rFonts w:ascii="Tahoma" w:hAnsi="Tahoma" w:cs="Tahoma"/>
-          <w:color w:val="2E1308"/>
-        </w:rPr>
-      </w:pPr>
-      <w:r>
-        <w:rPr>
-          <w:rStyle w:val="versenum"/>
-          <w:rFonts w:ascii="Tahoma" w:hAnsi="Tahoma" w:cs="Tahoma"/>
-          <w:color w:val="666666"/>
-          <w:sz w:val="17"/>
-          <w:szCs w:val="17"/>
-        </w:rPr>
-        <w:t>3:1</w:t>
-      </w:r>
-      <w:r>
-        <w:rPr>
-          <w:rStyle w:val="apple-converted-space"/>
-          <w:rFonts w:ascii="Tahoma" w:hAnsi="Tahoma" w:cs="Tahoma"/>
-          <w:color w:val="666666"/>
-          <w:sz w:val="17"/>
-          <w:szCs w:val="17"/>
-        </w:rPr>
-        <w:t> </w:t>
-      </w:r>
-      <w:r>
-        <w:rPr>
-          <w:rStyle w:val="verse"/>
-          <w:rFonts w:ascii="Tahoma" w:hAnsi="Tahoma" w:cs="Tahoma"/>
-          <w:color w:val="2E1308"/>
-        </w:rPr>
-        <w:t xml:space="preserve">Behold, I send forth my messenger, and he shall survey the way before me: and the Lord, whom ye seek, shall suddenly come into his temple, even the angel of the covenant, whom ye take pleasure in: behold, he is coming, </w:t>
-      </w:r>
-      <w:proofErr w:type="spellStart"/>
-      <w:r>
-        <w:rPr>
-          <w:rStyle w:val="verse"/>
-          <w:rFonts w:ascii="Tahoma" w:hAnsi="Tahoma" w:cs="Tahoma"/>
-          <w:color w:val="2E1308"/>
-        </w:rPr>
-        <w:t>saith</w:t>
-      </w:r>
-      <w:proofErr w:type="spellEnd"/>
-      <w:r>
-        <w:rPr>
-          <w:rStyle w:val="verse"/>
-          <w:rFonts w:ascii="Tahoma" w:hAnsi="Tahoma" w:cs="Tahoma"/>
-          <w:color w:val="2E1308"/>
-        </w:rPr>
-        <w:t xml:space="preserve"> the Lord Almighty.</w:t>
-      </w:r>
-      <w:r>
-        <w:rPr>
-          <w:rStyle w:val="apple-converted-space"/>
-          <w:rFonts w:ascii="Tahoma" w:hAnsi="Tahoma" w:cs="Tahoma"/>
-          <w:color w:val="2E1308"/>
-        </w:rPr>
-        <w:t> </w:t>
-      </w:r>
-      <w:r>
-        <w:rPr>
-          <w:rStyle w:val="versenum"/>
-          <w:rFonts w:ascii="Tahoma" w:hAnsi="Tahoma" w:cs="Tahoma"/>
-          <w:color w:val="666666"/>
-          <w:sz w:val="17"/>
-          <w:szCs w:val="17"/>
-        </w:rPr>
-        <w:t>2</w:t>
-      </w:r>
-      <w:r>
-        <w:rPr>
-          <w:rStyle w:val="verse"/>
-          <w:rFonts w:ascii="Tahoma" w:hAnsi="Tahoma" w:cs="Tahoma"/>
-          <w:color w:val="2E1308"/>
-        </w:rPr>
-        <w:t>And who will abide the day of his coming? or who will withstand at his appearing? for he is coming in as the fire of a furnace and as the herb of fullers.</w:t>
-      </w:r>
-      <w:r>
-        <w:rPr>
-          <w:rStyle w:val="apple-converted-space"/>
-          <w:rFonts w:ascii="Tahoma" w:hAnsi="Tahoma" w:cs="Tahoma"/>
-          <w:color w:val="2E1308"/>
-        </w:rPr>
-        <w:t> </w:t>
-      </w:r>
-      <w:r>
-        <w:rPr>
-          <w:rStyle w:val="versenum"/>
-          <w:rFonts w:ascii="Tahoma" w:hAnsi="Tahoma" w:cs="Tahoma"/>
-          <w:color w:val="666666"/>
-          <w:sz w:val="17"/>
-          <w:szCs w:val="17"/>
-        </w:rPr>
-        <w:t>3</w:t>
-      </w:r>
-      <w:r>
-        <w:rPr>
-          <w:rStyle w:val="apple-converted-space"/>
-          <w:rFonts w:ascii="Tahoma" w:hAnsi="Tahoma" w:cs="Tahoma"/>
-          <w:color w:val="666666"/>
-          <w:sz w:val="17"/>
-          <w:szCs w:val="17"/>
-        </w:rPr>
-        <w:t> </w:t>
-      </w:r>
-      <w:r>
-        <w:rPr>
-          <w:rStyle w:val="verse"/>
-          <w:rFonts w:ascii="Tahoma" w:hAnsi="Tahoma" w:cs="Tahoma"/>
-          <w:color w:val="2E1308"/>
-        </w:rPr>
-        <w:t>He shall sit to melt and purify as it were silver, and as it were gold: and he shall purify the sons of Levi, and refine them as gold and silver, and they shall offer to the Lord an offering in righteousness.</w:t>
-      </w:r>
-    </w:p>
-    <w:p>
-      <w:pPr>
-        <w:pStyle w:val="NormalWeb"/>
-        <w:spacing w:before="0" w:after="0"/>
-        <w:rPr>
-          <w:rFonts w:ascii="Tahoma" w:hAnsi="Tahoma" w:cs="Tahoma"/>
-          <w:color w:val="2E1308"/>
-        </w:rPr>
-      </w:pPr>
-      <w:r>
-        <w:rPr>
-          <w:rStyle w:val="versenum"/>
-          <w:rFonts w:ascii="Tahoma" w:hAnsi="Tahoma" w:cs="Tahoma"/>
-          <w:color w:val="666666"/>
-          <w:sz w:val="17"/>
-          <w:szCs w:val="17"/>
-        </w:rPr>
-        <w:t>4</w:t>
-      </w:r>
-      <w:r>
-        <w:rPr>
-          <w:rStyle w:val="apple-converted-space"/>
-          <w:rFonts w:ascii="Tahoma" w:hAnsi="Tahoma" w:cs="Tahoma"/>
-          <w:color w:val="666666"/>
-          <w:sz w:val="17"/>
-          <w:szCs w:val="17"/>
-        </w:rPr>
-        <w:t> </w:t>
-      </w:r>
-      <w:r>
-        <w:rPr>
-          <w:rStyle w:val="verse"/>
-          <w:rFonts w:ascii="Tahoma" w:hAnsi="Tahoma" w:cs="Tahoma"/>
-          <w:color w:val="2E1308"/>
-        </w:rPr>
-        <w:t>And the sacrifice of Juda and Jerusalem shall be pleasing to the Lord, according to the former days, and according to the former years.</w:t>
-      </w:r>
-      <w:r>
-        <w:rPr>
-          <w:rStyle w:val="apple-converted-space"/>
-          <w:rFonts w:ascii="Tahoma" w:hAnsi="Tahoma" w:cs="Tahoma"/>
-          <w:color w:val="2E1308"/>
-        </w:rPr>
-        <w:t> </w:t>
-      </w:r>
-      <w:r>
-        <w:rPr>
-          <w:rStyle w:val="versenum"/>
-          <w:rFonts w:ascii="Tahoma" w:hAnsi="Tahoma" w:cs="Tahoma"/>
-          <w:color w:val="666666"/>
-          <w:sz w:val="17"/>
-          <w:szCs w:val="17"/>
-        </w:rPr>
-        <w:t>5</w:t>
-      </w:r>
-      <w:r>
-        <w:rPr>
-          <w:rStyle w:val="apple-converted-space"/>
-          <w:rFonts w:ascii="Tahoma" w:hAnsi="Tahoma" w:cs="Tahoma"/>
-          <w:color w:val="666666"/>
-          <w:sz w:val="17"/>
-          <w:szCs w:val="17"/>
-        </w:rPr>
-        <w:t> </w:t>
-      </w:r>
-      <w:r>
-        <w:rPr>
-          <w:rStyle w:val="verse"/>
-          <w:rFonts w:ascii="Tahoma" w:hAnsi="Tahoma" w:cs="Tahoma"/>
-          <w:color w:val="2E1308"/>
-        </w:rPr>
-        <w:t xml:space="preserve">And I will draw near to you in judgment; and I will be a swift witness against the witches, and against the adulteresses, and against them that swear falsely by my name, and against them that keep back the hireling’s wages, and them that oppress the widow, and afflict orphans, and that wrest the judgment of the stranger, and fear not me, </w:t>
-      </w:r>
-      <w:proofErr w:type="spellStart"/>
-      <w:r>
-        <w:rPr>
-          <w:rStyle w:val="verse"/>
-          <w:rFonts w:ascii="Tahoma" w:hAnsi="Tahoma" w:cs="Tahoma"/>
-          <w:color w:val="2E1308"/>
-        </w:rPr>
-        <w:t>saith</w:t>
-      </w:r>
-      <w:proofErr w:type="spellEnd"/>
-      <w:r>
-        <w:rPr>
-          <w:rStyle w:val="verse"/>
-          <w:rFonts w:ascii="Tahoma" w:hAnsi="Tahoma" w:cs="Tahoma"/>
-          <w:color w:val="2E1308"/>
-        </w:rPr>
-        <w:t xml:space="preserve"> the Lord Almighty.</w:t>
-      </w:r>
-      <w:r>
-        <w:rPr>
-          <w:rStyle w:val="versenum"/>
-          <w:rFonts w:ascii="Tahoma" w:hAnsi="Tahoma" w:cs="Tahoma"/>
-          <w:color w:val="666666"/>
-          <w:sz w:val="17"/>
-          <w:szCs w:val="17"/>
-        </w:rPr>
-        <w:t>6</w:t>
-      </w:r>
-      <w:r>
-        <w:rPr>
-          <w:rStyle w:val="apple-converted-space"/>
-          <w:rFonts w:ascii="Tahoma" w:hAnsi="Tahoma" w:cs="Tahoma"/>
-          <w:color w:val="666666"/>
-          <w:sz w:val="17"/>
-          <w:szCs w:val="17"/>
-        </w:rPr>
-        <w:t> </w:t>
-      </w:r>
-      <w:r>
-        <w:rPr>
-          <w:rStyle w:val="verse"/>
-          <w:rFonts w:ascii="Tahoma" w:hAnsi="Tahoma" w:cs="Tahoma"/>
-          <w:color w:val="2E1308"/>
-        </w:rPr>
-        <w:t>For I am the Lord your God, and I am not changed:</w:t>
-      </w:r>
-      <w:r>
-        <w:rPr>
-          <w:rStyle w:val="apple-converted-space"/>
-          <w:rFonts w:ascii="Tahoma" w:hAnsi="Tahoma" w:cs="Tahoma"/>
-          <w:color w:val="2E1308"/>
-        </w:rPr>
-        <w:t> </w:t>
-      </w:r>
-      <w:r>
-        <w:rPr>
-          <w:rStyle w:val="versenum"/>
-          <w:rFonts w:ascii="Tahoma" w:hAnsi="Tahoma" w:cs="Tahoma"/>
-          <w:color w:val="666666"/>
-          <w:sz w:val="17"/>
-          <w:szCs w:val="17"/>
-        </w:rPr>
-        <w:t>7</w:t>
-      </w:r>
-      <w:r>
-        <w:rPr>
-          <w:rStyle w:val="apple-converted-space"/>
-          <w:rFonts w:ascii="Tahoma" w:hAnsi="Tahoma" w:cs="Tahoma"/>
-          <w:color w:val="666666"/>
-          <w:sz w:val="17"/>
-          <w:szCs w:val="17"/>
-        </w:rPr>
-        <w:t> </w:t>
-      </w:r>
-      <w:r>
-        <w:rPr>
-          <w:rStyle w:val="verse"/>
-          <w:rFonts w:ascii="Tahoma" w:hAnsi="Tahoma" w:cs="Tahoma"/>
-          <w:color w:val="2E1308"/>
-        </w:rPr>
-        <w:t xml:space="preserve">but ye, the sons of </w:t>
-      </w:r>
-      <w:r>
-        <w:rPr>
-          <w:rStyle w:val="verse"/>
-          <w:rFonts w:ascii="Tahoma" w:hAnsi="Tahoma" w:cs="Tahoma"/>
-          <w:color w:val="2E1308"/>
-        </w:rPr>
-        <w:lastRenderedPageBreak/>
-        <w:t>Jacob, have not refrained from the iniquities of your fathers: ye have perverted my statutes, and have not kept them.</w:t>
+        <w:t>but ye, the sons of Jacob, have not refrained from the iniquities of your fathers: ye have perverted my statutes, and have not kept them.</w:t>
       </w:r>
     </w:p>
     <w:p>
@@ -27826,7 +28755,6 @@
           <w:szCs w:val="28"/>
           <w:lang w:val="en-US"/>
         </w:rPr>
-        <w:lastRenderedPageBreak/>
         <w:t>like a besieged city.</w:t>
       </w:r>
     </w:p>
@@ -27885,6 +28813,7 @@
           <w:szCs w:val="28"/>
           <w:lang w:val="en-US"/>
         </w:rPr>
+        <w:lastRenderedPageBreak/>
         <w:t>had not left us offspring,</w:t>
       </w:r>
     </w:p>
@@ -29298,91 +30227,91 @@
           <w:szCs w:val="28"/>
           <w:lang w:val="en-US"/>
         </w:rPr>
+        <w:t>redeem</w:t>
+      </w:r>
+      <w:r>
+        <w:rPr>
+          <w:rFonts w:ascii="Book Antiqua" w:eastAsia="Book Antiqua" w:hAnsi="Book Antiqua" w:cs="Book Antiqua"/>
+          <w:color w:val="000000"/>
+          <w:sz w:val="28"/>
+          <w:szCs w:val="28"/>
+          <w:lang w:val="en-US"/>
+        </w:rPr>
+        <w:t xml:space="preserve"> </w:t>
+      </w:r>
+      <w:r>
+        <w:rPr>
+          <w:rFonts w:ascii="Book Antiqua" w:eastAsia="Book Antiqua" w:hAnsi="Book Antiqua" w:cs="Book Antiqua"/>
+          <w:color w:val="000000"/>
+          <w:sz w:val="28"/>
+          <w:szCs w:val="28"/>
+          <w:lang w:val="en-US"/>
+        </w:rPr>
+        <w:t>the</w:t>
+      </w:r>
+      <w:r>
+        <w:rPr>
+          <w:rFonts w:ascii="Book Antiqua" w:eastAsia="Book Antiqua" w:hAnsi="Book Antiqua" w:cs="Book Antiqua"/>
+          <w:color w:val="000000"/>
+          <w:sz w:val="28"/>
+          <w:szCs w:val="28"/>
+          <w:lang w:val="en-US"/>
+        </w:rPr>
+        <w:t xml:space="preserve"> wrong</w:t>
+      </w:r>
+      <w:r>
+        <w:rPr>
+          <w:rFonts w:ascii="Book Antiqua" w:eastAsia="Book Antiqua" w:hAnsi="Book Antiqua" w:cs="Book Antiqua"/>
+          <w:color w:val="000000"/>
+          <w:sz w:val="28"/>
+          <w:szCs w:val="28"/>
+          <w:lang w:val="en-US"/>
+        </w:rPr>
+        <w:t>ed;</w:t>
+      </w:r>
+    </w:p>
+    <w:p>
+      <w:pPr>
+        <w:outlineLvl w:val="0"/>
+        <w:rPr>
+          <w:rFonts w:ascii="Book Antiqua" w:eastAsia="Book Antiqua" w:hAnsi="Book Antiqua" w:cs="Book Antiqua"/>
+          <w:color w:val="000000"/>
+          <w:sz w:val="28"/>
+          <w:szCs w:val="28"/>
+          <w:lang w:val="en-US"/>
+        </w:rPr>
+      </w:pPr>
+      <w:r>
+        <w:rPr>
+          <w:rFonts w:ascii="Book Antiqua" w:eastAsia="Book Antiqua" w:hAnsi="Book Antiqua" w:cs="Book Antiqua"/>
+          <w:color w:val="000000"/>
+          <w:sz w:val="28"/>
+          <w:szCs w:val="28"/>
+          <w:lang w:val="en-US"/>
+        </w:rPr>
+        <w:t>defend for the orphan,</w:t>
+      </w:r>
+    </w:p>
+    <w:p>
+      <w:pPr>
+        <w:outlineLvl w:val="0"/>
+        <w:rPr>
+          <w:rFonts w:ascii="Book Antiqua" w:eastAsia="Book Antiqua" w:hAnsi="Book Antiqua" w:cs="Book Antiqua"/>
+          <w:color w:val="000000"/>
+          <w:sz w:val="28"/>
+          <w:szCs w:val="28"/>
+          <w:lang w:val="en-US"/>
+        </w:rPr>
+      </w:pPr>
+      <w:r>
+        <w:rPr>
+          <w:rFonts w:ascii="Book Antiqua" w:eastAsia="Book Antiqua" w:hAnsi="Book Antiqua" w:cs="Book Antiqua"/>
+          <w:color w:val="000000"/>
+          <w:sz w:val="28"/>
+          <w:szCs w:val="28"/>
+          <w:lang w:val="en-US"/>
+        </w:rPr>
         <w:lastRenderedPageBreak/>
-        <w:t>redeem</w:t>
-      </w:r>
-      <w:r>
-        <w:rPr>
-          <w:rFonts w:ascii="Book Antiqua" w:eastAsia="Book Antiqua" w:hAnsi="Book Antiqua" w:cs="Book Antiqua"/>
-          <w:color w:val="000000"/>
-          <w:sz w:val="28"/>
-          <w:szCs w:val="28"/>
-          <w:lang w:val="en-US"/>
-        </w:rPr>
-        <w:t xml:space="preserve"> </w:t>
-      </w:r>
-      <w:r>
-        <w:rPr>
-          <w:rFonts w:ascii="Book Antiqua" w:eastAsia="Book Antiqua" w:hAnsi="Book Antiqua" w:cs="Book Antiqua"/>
-          <w:color w:val="000000"/>
-          <w:sz w:val="28"/>
-          <w:szCs w:val="28"/>
-          <w:lang w:val="en-US"/>
-        </w:rPr>
-        <w:t>the</w:t>
-      </w:r>
-      <w:r>
-        <w:rPr>
-          <w:rFonts w:ascii="Book Antiqua" w:eastAsia="Book Antiqua" w:hAnsi="Book Antiqua" w:cs="Book Antiqua"/>
-          <w:color w:val="000000"/>
-          <w:sz w:val="28"/>
-          <w:szCs w:val="28"/>
-          <w:lang w:val="en-US"/>
-        </w:rPr>
-        <w:t xml:space="preserve"> wrong</w:t>
-      </w:r>
-      <w:r>
-        <w:rPr>
-          <w:rFonts w:ascii="Book Antiqua" w:eastAsia="Book Antiqua" w:hAnsi="Book Antiqua" w:cs="Book Antiqua"/>
-          <w:color w:val="000000"/>
-          <w:sz w:val="28"/>
-          <w:szCs w:val="28"/>
-          <w:lang w:val="en-US"/>
-        </w:rPr>
-        <w:t>ed;</w:t>
-      </w:r>
-    </w:p>
-    <w:p>
-      <w:pPr>
-        <w:outlineLvl w:val="0"/>
-        <w:rPr>
-          <w:rFonts w:ascii="Book Antiqua" w:eastAsia="Book Antiqua" w:hAnsi="Book Antiqua" w:cs="Book Antiqua"/>
-          <w:color w:val="000000"/>
-          <w:sz w:val="28"/>
-          <w:szCs w:val="28"/>
-          <w:lang w:val="en-US"/>
-        </w:rPr>
-      </w:pPr>
-      <w:r>
-        <w:rPr>
-          <w:rFonts w:ascii="Book Antiqua" w:eastAsia="Book Antiqua" w:hAnsi="Book Antiqua" w:cs="Book Antiqua"/>
-          <w:color w:val="000000"/>
-          <w:sz w:val="28"/>
-          <w:szCs w:val="28"/>
-          <w:lang w:val="en-US"/>
-        </w:rPr>
-        <w:t>defend for the orphan,</w:t>
-      </w:r>
-    </w:p>
-    <w:p>
-      <w:pPr>
-        <w:outlineLvl w:val="0"/>
-        <w:rPr>
-          <w:rFonts w:ascii="Book Antiqua" w:eastAsia="Book Antiqua" w:hAnsi="Book Antiqua" w:cs="Book Antiqua"/>
-          <w:color w:val="000000"/>
-          <w:sz w:val="28"/>
-          <w:szCs w:val="28"/>
-          <w:lang w:val="en-US"/>
-        </w:rPr>
-      </w:pPr>
-      <w:r>
-        <w:rPr>
-          <w:rFonts w:ascii="Book Antiqua" w:eastAsia="Book Antiqua" w:hAnsi="Book Antiqua" w:cs="Book Antiqua"/>
-          <w:color w:val="000000"/>
-          <w:sz w:val="28"/>
-          <w:szCs w:val="28"/>
-          <w:lang w:val="en-US"/>
-        </w:rPr>
         <w:t>an</w:t>
       </w:r>
       <w:r>
@@ -30045,7 +30974,6 @@
           <w:szCs w:val="28"/>
           <w:lang w:val="en-US"/>
         </w:rPr>
-        <w:lastRenderedPageBreak/>
         <w:t xml:space="preserve">you will eat the good </w:t>
       </w:r>
       <w:r>
@@ -30176,6 +31104,7 @@
           <w:szCs w:val="28"/>
           <w:lang w:val="en-US"/>
         </w:rPr>
+        <w:lastRenderedPageBreak/>
         <w:t xml:space="preserve">a sword </w:t>
       </w:r>
       <w:r>
@@ -31770,7 +32699,6 @@
           <w:szCs w:val="28"/>
           <w:lang w:val="en-US"/>
         </w:rPr>
-        <w:lastRenderedPageBreak/>
         <w:t xml:space="preserve">For they </w:t>
       </w:r>
       <w:r>
@@ -31851,6 +32779,7 @@
           <w:szCs w:val="28"/>
           <w:lang w:val="en-US"/>
         </w:rPr>
+        <w:lastRenderedPageBreak/>
         <w:t>For they will be like a terebinth tree</w:t>
       </w:r>
     </w:p>
@@ -33062,6 +33991,7 @@
           <w:szCs w:val="28"/>
           <w:lang w:val="en-US"/>
         </w:rPr>
+        <w:lastRenderedPageBreak/>
         <w:t xml:space="preserve">come, </w:t>
       </w:r>
       <w:r>
@@ -34267,75 +35197,75 @@
           <w:szCs w:val="28"/>
           <w:lang w:val="en-US"/>
         </w:rPr>
+        <w:t xml:space="preserve">and upon every oak of </w:t>
+      </w:r>
+      <w:proofErr w:type="spellStart"/>
+      <w:r>
+        <w:rPr>
+          <w:rFonts w:ascii="Book Antiqua" w:eastAsia="Book Antiqua" w:hAnsi="Book Antiqua" w:cs="Book Antiqua"/>
+          <w:color w:val="000000"/>
+          <w:sz w:val="28"/>
+          <w:szCs w:val="28"/>
+          <w:lang w:val="en-US"/>
+        </w:rPr>
+        <w:t>Basan</w:t>
+      </w:r>
+      <w:proofErr w:type="spellEnd"/>
+      <w:r>
+        <w:rPr>
+          <w:rFonts w:ascii="Book Antiqua" w:eastAsia="Book Antiqua" w:hAnsi="Book Antiqua" w:cs="Book Antiqua"/>
+          <w:color w:val="000000"/>
+          <w:sz w:val="28"/>
+          <w:szCs w:val="28"/>
+          <w:lang w:val="en-US"/>
+        </w:rPr>
+        <w:t>,</w:t>
+      </w:r>
+    </w:p>
+    <w:p>
+      <w:pPr>
+        <w:ind w:firstLine="720"/>
+        <w:outlineLvl w:val="0"/>
+        <w:rPr>
+          <w:rFonts w:ascii="Book Antiqua" w:eastAsia="Book Antiqua" w:hAnsi="Book Antiqua" w:cs="Book Antiqua"/>
+          <w:color w:val="000000"/>
+          <w:sz w:val="28"/>
+          <w:szCs w:val="28"/>
+          <w:lang w:val="en-US"/>
+        </w:rPr>
+      </w:pPr>
+      <w:r>
+        <w:rPr>
+          <w:rFonts w:ascii="Book Antiqua" w:eastAsia="Book Antiqua" w:hAnsi="Book Antiqua" w:cs="Book Antiqua"/>
+          <w:color w:val="000000"/>
+          <w:sz w:val="28"/>
+          <w:szCs w:val="28"/>
+          <w:lang w:val="en-US"/>
+        </w:rPr>
+        <w:t>and upon every mountain,</w:t>
+      </w:r>
+    </w:p>
+    <w:p>
+      <w:pPr>
+        <w:ind w:firstLine="720"/>
+        <w:outlineLvl w:val="0"/>
+        <w:rPr>
+          <w:rFonts w:ascii="Book Antiqua" w:eastAsia="Book Antiqua" w:hAnsi="Book Antiqua" w:cs="Book Antiqua"/>
+          <w:color w:val="000000"/>
+          <w:sz w:val="28"/>
+          <w:szCs w:val="28"/>
+          <w:lang w:val="en-US"/>
+        </w:rPr>
+      </w:pPr>
+      <w:r>
+        <w:rPr>
+          <w:rFonts w:ascii="Book Antiqua" w:eastAsia="Book Antiqua" w:hAnsi="Book Antiqua" w:cs="Book Antiqua"/>
+          <w:color w:val="000000"/>
+          <w:sz w:val="28"/>
+          <w:szCs w:val="28"/>
+          <w:lang w:val="en-US"/>
+        </w:rPr>
         <w:lastRenderedPageBreak/>
-        <w:t xml:space="preserve">and upon every oak of </w:t>
-      </w:r>
-      <w:proofErr w:type="spellStart"/>
-      <w:r>
-        <w:rPr>
-          <w:rFonts w:ascii="Book Antiqua" w:eastAsia="Book Antiqua" w:hAnsi="Book Antiqua" w:cs="Book Antiqua"/>
-          <w:color w:val="000000"/>
-          <w:sz w:val="28"/>
-          <w:szCs w:val="28"/>
-          <w:lang w:val="en-US"/>
-        </w:rPr>
-        <w:t>Basan</w:t>
-      </w:r>
-      <w:proofErr w:type="spellEnd"/>
-      <w:r>
-        <w:rPr>
-          <w:rFonts w:ascii="Book Antiqua" w:eastAsia="Book Antiqua" w:hAnsi="Book Antiqua" w:cs="Book Antiqua"/>
-          <w:color w:val="000000"/>
-          <w:sz w:val="28"/>
-          <w:szCs w:val="28"/>
-          <w:lang w:val="en-US"/>
-        </w:rPr>
-        <w:t>,</w:t>
-      </w:r>
-    </w:p>
-    <w:p>
-      <w:pPr>
-        <w:ind w:firstLine="720"/>
-        <w:outlineLvl w:val="0"/>
-        <w:rPr>
-          <w:rFonts w:ascii="Book Antiqua" w:eastAsia="Book Antiqua" w:hAnsi="Book Antiqua" w:cs="Book Antiqua"/>
-          <w:color w:val="000000"/>
-          <w:sz w:val="28"/>
-          <w:szCs w:val="28"/>
-          <w:lang w:val="en-US"/>
-        </w:rPr>
-      </w:pPr>
-      <w:r>
-        <w:rPr>
-          <w:rFonts w:ascii="Book Antiqua" w:eastAsia="Book Antiqua" w:hAnsi="Book Antiqua" w:cs="Book Antiqua"/>
-          <w:color w:val="000000"/>
-          <w:sz w:val="28"/>
-          <w:szCs w:val="28"/>
-          <w:lang w:val="en-US"/>
-        </w:rPr>
-        <w:t>and upon every mountain,</w:t>
-      </w:r>
-    </w:p>
-    <w:p>
-      <w:pPr>
-        <w:ind w:firstLine="720"/>
-        <w:outlineLvl w:val="0"/>
-        <w:rPr>
-          <w:rFonts w:ascii="Book Antiqua" w:eastAsia="Book Antiqua" w:hAnsi="Book Antiqua" w:cs="Book Antiqua"/>
-          <w:color w:val="000000"/>
-          <w:sz w:val="28"/>
-          <w:szCs w:val="28"/>
-          <w:lang w:val="en-US"/>
-        </w:rPr>
-      </w:pPr>
-      <w:r>
-        <w:rPr>
-          <w:rFonts w:ascii="Book Antiqua" w:eastAsia="Book Antiqua" w:hAnsi="Book Antiqua" w:cs="Book Antiqua"/>
-          <w:color w:val="000000"/>
-          <w:sz w:val="28"/>
-          <w:szCs w:val="28"/>
-          <w:lang w:val="en-US"/>
-        </w:rPr>
         <w:t xml:space="preserve">and upon every high hill, </w:t>
       </w:r>
     </w:p>
@@ -35667,7 +36597,6 @@
           <w:szCs w:val="28"/>
           <w:lang w:val="en-US"/>
         </w:rPr>
-        <w:lastRenderedPageBreak/>
         <w:t>and the vulgar</w:t>
       </w:r>
       <w:r>
@@ -35740,6 +36669,7 @@
           <w:szCs w:val="28"/>
           <w:lang w:val="en-US"/>
         </w:rPr>
+        <w:lastRenderedPageBreak/>
         <w:t xml:space="preserve">For a man </w:t>
       </w:r>
       <w:r>
@@ -37157,61 +38087,61 @@
           <w:szCs w:val="28"/>
           <w:lang w:val="en-US"/>
         </w:rPr>
+        <w:t xml:space="preserve">with the elders of </w:t>
+      </w:r>
+      <w:r>
+        <w:rPr>
+          <w:rFonts w:ascii="Book Antiqua" w:eastAsia="Book Antiqua" w:hAnsi="Book Antiqua" w:cs="Book Antiqua"/>
+          <w:color w:val="000000"/>
+          <w:sz w:val="28"/>
+          <w:szCs w:val="28"/>
+          <w:lang w:val="en-US"/>
+        </w:rPr>
+        <w:t>the</w:t>
+      </w:r>
+      <w:r>
+        <w:rPr>
+          <w:rFonts w:ascii="Book Antiqua" w:eastAsia="Book Antiqua" w:hAnsi="Book Antiqua" w:cs="Book Antiqua"/>
+          <w:color w:val="000000"/>
+          <w:sz w:val="28"/>
+          <w:szCs w:val="28"/>
+          <w:lang w:val="en-US"/>
+        </w:rPr>
+        <w:t xml:space="preserve"> people, and with their rulers.</w:t>
+      </w:r>
+    </w:p>
+    <w:p>
+      <w:pPr>
+        <w:outlineLvl w:val="0"/>
+        <w:rPr>
+          <w:rFonts w:ascii="Book Antiqua" w:eastAsia="Book Antiqua" w:hAnsi="Book Antiqua" w:cs="Book Antiqua"/>
+          <w:color w:val="000000"/>
+          <w:sz w:val="28"/>
+          <w:szCs w:val="28"/>
+          <w:lang w:val="en-US"/>
+        </w:rPr>
+      </w:pPr>
+    </w:p>
+    <w:p>
+      <w:pPr>
+        <w:outlineLvl w:val="0"/>
+        <w:rPr>
+          <w:rFonts w:ascii="Book Antiqua" w:eastAsia="Book Antiqua" w:hAnsi="Book Antiqua" w:cs="Book Antiqua"/>
+          <w:color w:val="000000"/>
+          <w:sz w:val="28"/>
+          <w:szCs w:val="28"/>
+          <w:lang w:val="en-US"/>
+        </w:rPr>
+      </w:pPr>
+      <w:r>
+        <w:rPr>
+          <w:rFonts w:ascii="Book Antiqua" w:eastAsia="Book Antiqua" w:hAnsi="Book Antiqua" w:cs="Book Antiqua"/>
+          <w:color w:val="000000"/>
+          <w:sz w:val="28"/>
+          <w:szCs w:val="28"/>
+          <w:lang w:val="en-US"/>
+        </w:rPr>
         <w:lastRenderedPageBreak/>
-        <w:t xml:space="preserve">with the elders of </w:t>
-      </w:r>
-      <w:r>
-        <w:rPr>
-          <w:rFonts w:ascii="Book Antiqua" w:eastAsia="Book Antiqua" w:hAnsi="Book Antiqua" w:cs="Book Antiqua"/>
-          <w:color w:val="000000"/>
-          <w:sz w:val="28"/>
-          <w:szCs w:val="28"/>
-          <w:lang w:val="en-US"/>
-        </w:rPr>
-        <w:t>the</w:t>
-      </w:r>
-      <w:r>
-        <w:rPr>
-          <w:rFonts w:ascii="Book Antiqua" w:eastAsia="Book Antiqua" w:hAnsi="Book Antiqua" w:cs="Book Antiqua"/>
-          <w:color w:val="000000"/>
-          <w:sz w:val="28"/>
-          <w:szCs w:val="28"/>
-          <w:lang w:val="en-US"/>
-        </w:rPr>
-        <w:t xml:space="preserve"> people, and with their rulers.</w:t>
-      </w:r>
-    </w:p>
-    <w:p>
-      <w:pPr>
-        <w:outlineLvl w:val="0"/>
-        <w:rPr>
-          <w:rFonts w:ascii="Book Antiqua" w:eastAsia="Book Antiqua" w:hAnsi="Book Antiqua" w:cs="Book Antiqua"/>
-          <w:color w:val="000000"/>
-          <w:sz w:val="28"/>
-          <w:szCs w:val="28"/>
-          <w:lang w:val="en-US"/>
-        </w:rPr>
-      </w:pPr>
-    </w:p>
-    <w:p>
-      <w:pPr>
-        <w:outlineLvl w:val="0"/>
-        <w:rPr>
-          <w:rFonts w:ascii="Book Antiqua" w:eastAsia="Book Antiqua" w:hAnsi="Book Antiqua" w:cs="Book Antiqua"/>
-          <w:color w:val="000000"/>
-          <w:sz w:val="28"/>
-          <w:szCs w:val="28"/>
-          <w:lang w:val="en-US"/>
-        </w:rPr>
-      </w:pPr>
-      <w:r>
-        <w:rPr>
-          <w:rFonts w:ascii="Book Antiqua" w:eastAsia="Book Antiqua" w:hAnsi="Book Antiqua" w:cs="Book Antiqua"/>
-          <w:color w:val="000000"/>
-          <w:sz w:val="28"/>
-          <w:szCs w:val="28"/>
-          <w:lang w:val="en-US"/>
-        </w:rPr>
         <w:t xml:space="preserve">Isaiah 4:2-:7a </w:t>
       </w:r>
     </w:p>
@@ -38363,6 +39293,82 @@
           <w:szCs w:val="28"/>
           <w:lang w:val="en-US"/>
         </w:rPr>
+        <w:t xml:space="preserve">and it </w:t>
+      </w:r>
+      <w:r>
+        <w:rPr>
+          <w:rFonts w:ascii="Book Antiqua" w:eastAsia="Book Antiqua" w:hAnsi="Book Antiqua" w:cs="Book Antiqua"/>
+          <w:color w:val="000000"/>
+          <w:sz w:val="28"/>
+          <w:szCs w:val="28"/>
+          <w:lang w:val="en-US"/>
+        </w:rPr>
+        <w:t>will</w:t>
+      </w:r>
+      <w:r>
+        <w:rPr>
+          <w:rFonts w:ascii="Book Antiqua" w:eastAsia="Book Antiqua" w:hAnsi="Book Antiqua" w:cs="Book Antiqua"/>
+          <w:color w:val="000000"/>
+          <w:sz w:val="28"/>
+          <w:szCs w:val="28"/>
+          <w:lang w:val="en-US"/>
+        </w:rPr>
+        <w:t xml:space="preserve"> be </w:t>
+      </w:r>
+      <w:r>
+        <w:rPr>
+          <w:rFonts w:ascii="Book Antiqua" w:eastAsia="Book Antiqua" w:hAnsi="Book Antiqua" w:cs="Book Antiqua"/>
+          <w:color w:val="000000"/>
+          <w:sz w:val="28"/>
+          <w:szCs w:val="28"/>
+          <w:lang w:val="en-US"/>
+        </w:rPr>
+        <w:t>plundered;</w:t>
+      </w:r>
+    </w:p>
+    <w:p>
+      <w:pPr>
+        <w:ind w:firstLine="720"/>
+        <w:outlineLvl w:val="0"/>
+        <w:rPr>
+          <w:rFonts w:ascii="Book Antiqua" w:eastAsia="Book Antiqua" w:hAnsi="Book Antiqua" w:cs="Book Antiqua"/>
+          <w:color w:val="000000"/>
+          <w:sz w:val="28"/>
+          <w:szCs w:val="28"/>
+          <w:lang w:val="en-US"/>
+        </w:rPr>
+      </w:pPr>
+      <w:r>
+        <w:rPr>
+          <w:rFonts w:ascii="Book Antiqua" w:eastAsia="Book Antiqua" w:hAnsi="Book Antiqua" w:cs="Book Antiqua"/>
+          <w:color w:val="000000"/>
+          <w:sz w:val="28"/>
+          <w:szCs w:val="28"/>
+          <w:lang w:val="en-US"/>
+        </w:rPr>
+        <w:t>and I will pull down its walls,</w:t>
+      </w:r>
+    </w:p>
+    <w:p>
+      <w:pPr>
+        <w:ind w:firstLine="720"/>
+        <w:outlineLvl w:val="0"/>
+        <w:rPr>
+          <w:rFonts w:ascii="Book Antiqua" w:eastAsia="Book Antiqua" w:hAnsi="Book Antiqua" w:cs="Book Antiqua"/>
+          <w:color w:val="000000"/>
+          <w:sz w:val="28"/>
+          <w:szCs w:val="28"/>
+          <w:lang w:val="en-US"/>
+        </w:rPr>
+      </w:pPr>
+      <w:r>
+        <w:rPr>
+          <w:rFonts w:ascii="Book Antiqua" w:eastAsia="Book Antiqua" w:hAnsi="Book Antiqua" w:cs="Book Antiqua"/>
+          <w:color w:val="000000"/>
+          <w:sz w:val="28"/>
+          <w:szCs w:val="28"/>
+          <w:lang w:val="en-US"/>
+        </w:rPr>
         <w:lastRenderedPageBreak/>
         <w:t xml:space="preserve">and it </w:t>
       </w:r>
@@ -38394,82 +39400,6 @@
           <w:szCs w:val="28"/>
           <w:lang w:val="en-US"/>
         </w:rPr>
-        <w:t>plundered;</w:t>
-      </w:r>
-    </w:p>
-    <w:p>
-      <w:pPr>
-        <w:ind w:firstLine="720"/>
-        <w:outlineLvl w:val="0"/>
-        <w:rPr>
-          <w:rFonts w:ascii="Book Antiqua" w:eastAsia="Book Antiqua" w:hAnsi="Book Antiqua" w:cs="Book Antiqua"/>
-          <w:color w:val="000000"/>
-          <w:sz w:val="28"/>
-          <w:szCs w:val="28"/>
-          <w:lang w:val="en-US"/>
-        </w:rPr>
-      </w:pPr>
-      <w:r>
-        <w:rPr>
-          <w:rFonts w:ascii="Book Antiqua" w:eastAsia="Book Antiqua" w:hAnsi="Book Antiqua" w:cs="Book Antiqua"/>
-          <w:color w:val="000000"/>
-          <w:sz w:val="28"/>
-          <w:szCs w:val="28"/>
-          <w:lang w:val="en-US"/>
-        </w:rPr>
-        <w:t>and I will pull down its walls,</w:t>
-      </w:r>
-    </w:p>
-    <w:p>
-      <w:pPr>
-        <w:ind w:firstLine="720"/>
-        <w:outlineLvl w:val="0"/>
-        <w:rPr>
-          <w:rFonts w:ascii="Book Antiqua" w:eastAsia="Book Antiqua" w:hAnsi="Book Antiqua" w:cs="Book Antiqua"/>
-          <w:color w:val="000000"/>
-          <w:sz w:val="28"/>
-          <w:szCs w:val="28"/>
-          <w:lang w:val="en-US"/>
-        </w:rPr>
-      </w:pPr>
-      <w:r>
-        <w:rPr>
-          <w:rFonts w:ascii="Book Antiqua" w:eastAsia="Book Antiqua" w:hAnsi="Book Antiqua" w:cs="Book Antiqua"/>
-          <w:color w:val="000000"/>
-          <w:sz w:val="28"/>
-          <w:szCs w:val="28"/>
-          <w:lang w:val="en-US"/>
-        </w:rPr>
-        <w:t xml:space="preserve">and it </w:t>
-      </w:r>
-      <w:r>
-        <w:rPr>
-          <w:rFonts w:ascii="Book Antiqua" w:eastAsia="Book Antiqua" w:hAnsi="Book Antiqua" w:cs="Book Antiqua"/>
-          <w:color w:val="000000"/>
-          <w:sz w:val="28"/>
-          <w:szCs w:val="28"/>
-          <w:lang w:val="en-US"/>
-        </w:rPr>
-        <w:t>will</w:t>
-      </w:r>
-      <w:r>
-        <w:rPr>
-          <w:rFonts w:ascii="Book Antiqua" w:eastAsia="Book Antiqua" w:hAnsi="Book Antiqua" w:cs="Book Antiqua"/>
-          <w:color w:val="000000"/>
-          <w:sz w:val="28"/>
-          <w:szCs w:val="28"/>
-          <w:lang w:val="en-US"/>
-        </w:rPr>
-        <w:t xml:space="preserve"> be </w:t>
-      </w:r>
-      <w:r>
-        <w:rPr>
-          <w:rFonts w:ascii="Book Antiqua" w:eastAsia="Book Antiqua" w:hAnsi="Book Antiqua" w:cs="Book Antiqua"/>
-          <w:color w:val="000000"/>
-          <w:sz w:val="28"/>
-          <w:szCs w:val="28"/>
-          <w:lang w:val="en-US"/>
-        </w:rPr>
         <w:t>trampled</w:t>
       </w:r>
       <w:r>
@@ -39787,7 +40717,6 @@
           <w:szCs w:val="28"/>
           <w:lang w:val="en-US"/>
         </w:rPr>
-        <w:lastRenderedPageBreak/>
         <w:t>and follow strong drink,</w:t>
       </w:r>
     </w:p>
@@ -39876,6 +40805,7 @@
           <w:szCs w:val="28"/>
           <w:lang w:val="en-US"/>
         </w:rPr>
+        <w:lastRenderedPageBreak/>
         <w:t xml:space="preserve">for the wine </w:t>
       </w:r>
       <w:r>
@@ -41268,7 +42198,6 @@
           <w:szCs w:val="28"/>
           <w:lang w:val="en-US"/>
         </w:rPr>
-        <w:lastRenderedPageBreak/>
         <w:t>and sweet bitter!</w:t>
       </w:r>
     </w:p>
@@ -41379,6 +42308,7 @@
           <w:szCs w:val="28"/>
           <w:lang w:val="en-US"/>
         </w:rPr>
+        <w:lastRenderedPageBreak/>
         <w:t xml:space="preserve">and </w:t>
       </w:r>
       <w:r>
@@ -42442,18 +43372,7 @@
           <w:szCs w:val="28"/>
           <w:lang w:val="en-US"/>
         </w:rPr>
-        <w:t xml:space="preserve"> weak hands and feeble knees. Comfort one another, you fainthearted. Be strong, do not fear. Behold, </w:t>
-      </w:r>
-      <w:r>
-        <w:rPr>
-          <w:rFonts w:ascii="Book Antiqua" w:eastAsia="Book Antiqua" w:hAnsi="Book Antiqua" w:cs="Book Antiqua"/>
-          <w:color w:val="000000"/>
-          <w:sz w:val="28"/>
-          <w:szCs w:val="28"/>
-          <w:lang w:val="en-US"/>
-        </w:rPr>
-        <w:lastRenderedPageBreak/>
-        <w:t xml:space="preserve">our God renders judgement, and He will render </w:t>
+        <w:t xml:space="preserve"> weak hands and feeble knees. Comfort one another, you fainthearted. Be strong, do not fear. Behold, our God renders judgement, and He will render </w:t>
       </w:r>
       <w:r>
         <w:rPr>
@@ -42495,7 +43414,17 @@
           <w:szCs w:val="28"/>
         </w:rPr>
         <w:tab/>
-        <w:t xml:space="preserve">Then the eyes of the blind will be opened, and the ears of the deaf will hear. Then the lame will leap like a deer, and the tongue of the </w:t>
+        <w:t xml:space="preserve">Then the eyes of the blind will be opened, and the ears of the deaf </w:t>
+      </w:r>
+      <w:r>
+        <w:rPr>
+          <w:rFonts w:ascii="Book Antiqua" w:eastAsia="Book Antiqua" w:hAnsi="Book Antiqua" w:cs="Book Antiqua"/>
+          <w:color w:val="000000"/>
+          <w:sz w:val="28"/>
+          <w:szCs w:val="28"/>
+        </w:rPr>
+        <w:lastRenderedPageBreak/>
+        <w:t xml:space="preserve">will hear. Then the lame will leap like a deer, and the tongue of the </w:t>
       </w:r>
       <w:proofErr w:type="spellStart"/>
       <w:r>
@@ -42786,7 +43715,7 @@
           <w:szCs w:val="28"/>
           <w:lang w:val="en-US"/>
         </w:rPr>
-        <w:t xml:space="preserve"> do new things, which will now spring forth, and you will know them; and I will make a road in the desert, and rivers in the dry </w:t>
+        <w:t xml:space="preserve"> do new things, which will now spring forth, and you will know them; and I will make a road in the desert, and rivers in the dry land. The wild animals of the field will praise me, the owls and young ostriches, for I have given water in the wilderness, and rivers in the dry land, </w:t>
       </w:r>
       <w:r>
         <w:rPr>
@@ -42797,7 +43726,7 @@
           <w:lang w:val="en-US"/>
         </w:rPr>
         <w:lastRenderedPageBreak/>
-        <w:t xml:space="preserve">land. The wild animals of the field will praise me, the owls and young ostriches, for I have given water in the wilderness, and rivers in the dry land, to give drink to My chosen race, </w:t>
+        <w:t xml:space="preserve">to give drink to My chosen race, </w:t>
       </w:r>
       <w:proofErr w:type="gramStart"/>
       <w:r>
@@ -43126,6 +44055,7 @@
           <w:sz w:val="28"/>
           <w:szCs w:val="28"/>
         </w:rPr>
+        <w:lastRenderedPageBreak/>
         <w:t xml:space="preserve">“I will sprinkle clean water on you, and you will be cleansed from all your uncleanness, and I will also cleanse you from all your idols. And I will give you a new heart, and put a new spirit in you, and I will take the heart of stone from your flesh, and will give you a heart of flesh. And I will put My Spirit within you, and cause you to walk in My statutes, and to keep My judgments, and to do </w:t>
       </w:r>
       <w:r>

--- a/katamarous source/Prophecies.docx
+++ b/katamarous source/Prophecies.docx
@@ -2766,6 +2766,1060 @@
           <w:sz w:val="28"/>
           <w:szCs w:val="28"/>
         </w:rPr>
+        <w:t>Deuteronomy 5:15-22</w:t>
+      </w:r>
+    </w:p>
+    <w:p>
+      <w:pPr>
+        <w:rPr>
+          <w:rFonts w:ascii="Book Antiqua" w:eastAsia="Book Antiqua" w:hAnsi="Book Antiqua" w:cs="Book Antiqua"/>
+          <w:color w:val="000000"/>
+          <w:sz w:val="28"/>
+          <w:szCs w:val="28"/>
+        </w:rPr>
+      </w:pPr>
+    </w:p>
+    <w:p>
+      <w:pPr>
+        <w:ind w:firstLine="720"/>
+        <w:rPr>
+          <w:rFonts w:ascii="Book Antiqua" w:eastAsia="Book Antiqua" w:hAnsi="Book Antiqua" w:cs="Book Antiqua"/>
+          <w:color w:val="000000"/>
+          <w:sz w:val="28"/>
+          <w:szCs w:val="28"/>
+          <w:lang w:val="en-US"/>
+        </w:rPr>
+      </w:pPr>
+      <w:r>
+        <w:rPr>
+          <w:rFonts w:ascii="Book Antiqua" w:eastAsia="Book Antiqua" w:hAnsi="Book Antiqua" w:cs="Book Antiqua"/>
+          <w:color w:val="000000"/>
+          <w:sz w:val="28"/>
+          <w:szCs w:val="28"/>
+          <w:lang w:val="en-US"/>
+        </w:rPr>
+        <w:t>And thou shall</w:t>
+      </w:r>
+      <w:r>
+        <w:rPr>
+          <w:rFonts w:ascii="Book Antiqua" w:eastAsia="Book Antiqua" w:hAnsi="Book Antiqua" w:cs="Book Antiqua"/>
+          <w:color w:val="000000"/>
+          <w:sz w:val="28"/>
+          <w:szCs w:val="28"/>
+          <w:lang w:val="en-US"/>
+        </w:rPr>
+        <w:t xml:space="preserve"> remember that </w:t>
+      </w:r>
+      <w:r>
+        <w:rPr>
+          <w:rFonts w:ascii="Book Antiqua" w:eastAsia="Book Antiqua" w:hAnsi="Book Antiqua" w:cs="Book Antiqua"/>
+          <w:color w:val="000000"/>
+          <w:sz w:val="28"/>
+          <w:szCs w:val="28"/>
+          <w:lang w:val="en-US"/>
+        </w:rPr>
+        <w:t>you</w:t>
+      </w:r>
+      <w:r>
+        <w:rPr>
+          <w:rFonts w:ascii="Book Antiqua" w:eastAsia="Book Antiqua" w:hAnsi="Book Antiqua" w:cs="Book Antiqua"/>
+          <w:color w:val="000000"/>
+          <w:sz w:val="28"/>
+          <w:szCs w:val="28"/>
+          <w:lang w:val="en-US"/>
+        </w:rPr>
+        <w:t xml:space="preserve"> w</w:t>
+      </w:r>
+      <w:r>
+        <w:rPr>
+          <w:rFonts w:ascii="Book Antiqua" w:eastAsia="Book Antiqua" w:hAnsi="Book Antiqua" w:cs="Book Antiqua"/>
+          <w:color w:val="000000"/>
+          <w:sz w:val="28"/>
+          <w:szCs w:val="28"/>
+          <w:lang w:val="en-US"/>
+        </w:rPr>
+        <w:t>ere</w:t>
+      </w:r>
+      <w:r>
+        <w:rPr>
+          <w:rFonts w:ascii="Book Antiqua" w:eastAsia="Book Antiqua" w:hAnsi="Book Antiqua" w:cs="Book Antiqua"/>
+          <w:color w:val="000000"/>
+          <w:sz w:val="28"/>
+          <w:szCs w:val="28"/>
+          <w:lang w:val="en-US"/>
+        </w:rPr>
+        <w:t xml:space="preserve"> a s</w:t>
+      </w:r>
+      <w:r>
+        <w:rPr>
+          <w:rFonts w:ascii="Book Antiqua" w:eastAsia="Book Antiqua" w:hAnsi="Book Antiqua" w:cs="Book Antiqua"/>
+          <w:color w:val="000000"/>
+          <w:sz w:val="28"/>
+          <w:szCs w:val="28"/>
+          <w:lang w:val="en-US"/>
+        </w:rPr>
+        <w:t>ervant</w:t>
+      </w:r>
+      <w:r>
+        <w:rPr>
+          <w:rFonts w:ascii="Book Antiqua" w:eastAsia="Book Antiqua" w:hAnsi="Book Antiqua" w:cs="Book Antiqua"/>
+          <w:color w:val="000000"/>
+          <w:sz w:val="28"/>
+          <w:szCs w:val="28"/>
+          <w:lang w:val="en-US"/>
+        </w:rPr>
+        <w:t xml:space="preserve"> in the</w:t>
+      </w:r>
+      <w:r>
+        <w:rPr>
+          <w:rFonts w:ascii="Book Antiqua" w:eastAsia="Book Antiqua" w:hAnsi="Book Antiqua" w:cs="Book Antiqua"/>
+          <w:color w:val="000000"/>
+          <w:sz w:val="28"/>
+          <w:szCs w:val="28"/>
+          <w:lang w:val="en-US"/>
+        </w:rPr>
+        <w:t xml:space="preserve"> land of Egypt, and the Lord your</w:t>
+      </w:r>
+      <w:r>
+        <w:rPr>
+          <w:rFonts w:ascii="Book Antiqua" w:eastAsia="Book Antiqua" w:hAnsi="Book Antiqua" w:cs="Book Antiqua"/>
+          <w:color w:val="000000"/>
+          <w:sz w:val="28"/>
+          <w:szCs w:val="28"/>
+          <w:lang w:val="en-US"/>
+        </w:rPr>
+        <w:t xml:space="preserve"> God brought </w:t>
+      </w:r>
+      <w:r>
+        <w:rPr>
+          <w:rFonts w:ascii="Book Antiqua" w:eastAsia="Book Antiqua" w:hAnsi="Book Antiqua" w:cs="Book Antiqua"/>
+          <w:color w:val="000000"/>
+          <w:sz w:val="28"/>
+          <w:szCs w:val="28"/>
+          <w:lang w:val="en-US"/>
+        </w:rPr>
+        <w:t>you</w:t>
+      </w:r>
+      <w:r>
+        <w:rPr>
+          <w:rFonts w:ascii="Book Antiqua" w:eastAsia="Book Antiqua" w:hAnsi="Book Antiqua" w:cs="Book Antiqua"/>
+          <w:color w:val="000000"/>
+          <w:sz w:val="28"/>
+          <w:szCs w:val="28"/>
+          <w:lang w:val="en-US"/>
+        </w:rPr>
+        <w:t xml:space="preserve"> out </w:t>
+      </w:r>
+      <w:r>
+        <w:rPr>
+          <w:rFonts w:ascii="Book Antiqua" w:eastAsia="Book Antiqua" w:hAnsi="Book Antiqua" w:cs="Book Antiqua"/>
+          <w:color w:val="000000"/>
+          <w:sz w:val="28"/>
+          <w:szCs w:val="28"/>
+          <w:lang w:val="en-US"/>
+        </w:rPr>
+        <w:t>from there</w:t>
+      </w:r>
+      <w:r>
+        <w:rPr>
+          <w:rFonts w:ascii="Book Antiqua" w:eastAsia="Book Antiqua" w:hAnsi="Book Antiqua" w:cs="Book Antiqua"/>
+          <w:color w:val="000000"/>
+          <w:sz w:val="28"/>
+          <w:szCs w:val="28"/>
+          <w:lang w:val="en-US"/>
+        </w:rPr>
+        <w:t xml:space="preserve"> with a mighty hand, and </w:t>
+      </w:r>
+      <w:r>
+        <w:rPr>
+          <w:rFonts w:ascii="Book Antiqua" w:eastAsia="Book Antiqua" w:hAnsi="Book Antiqua" w:cs="Book Antiqua"/>
+          <w:color w:val="000000"/>
+          <w:sz w:val="28"/>
+          <w:szCs w:val="28"/>
+          <w:lang w:val="en-US"/>
+        </w:rPr>
+        <w:t>an outstretched arm;</w:t>
+      </w:r>
+      <w:r>
+        <w:rPr>
+          <w:rFonts w:ascii="Book Antiqua" w:eastAsia="Book Antiqua" w:hAnsi="Book Antiqua" w:cs="Book Antiqua"/>
+          <w:color w:val="000000"/>
+          <w:sz w:val="28"/>
+          <w:szCs w:val="28"/>
+          <w:lang w:val="en-US"/>
+        </w:rPr>
+        <w:t xml:space="preserve"> </w:t>
+      </w:r>
+      <w:r>
+        <w:rPr>
+          <w:rFonts w:ascii="Book Antiqua" w:eastAsia="Book Antiqua" w:hAnsi="Book Antiqua" w:cs="Book Antiqua"/>
+          <w:color w:val="000000"/>
+          <w:sz w:val="28"/>
+          <w:szCs w:val="28"/>
+          <w:lang w:val="en-US"/>
+        </w:rPr>
+        <w:t>therefore,</w:t>
+      </w:r>
+      <w:r>
+        <w:rPr>
+          <w:rFonts w:ascii="Book Antiqua" w:eastAsia="Book Antiqua" w:hAnsi="Book Antiqua" w:cs="Book Antiqua"/>
+          <w:color w:val="000000"/>
+          <w:sz w:val="28"/>
+          <w:szCs w:val="28"/>
+          <w:lang w:val="en-US"/>
+        </w:rPr>
+        <w:t xml:space="preserve"> the Lord </w:t>
+      </w:r>
+      <w:r>
+        <w:rPr>
+          <w:rFonts w:ascii="Book Antiqua" w:eastAsia="Book Antiqua" w:hAnsi="Book Antiqua" w:cs="Book Antiqua"/>
+          <w:color w:val="000000"/>
+          <w:sz w:val="28"/>
+          <w:szCs w:val="28"/>
+          <w:lang w:val="en-US"/>
+        </w:rPr>
+        <w:t>your God instructed you</w:t>
+      </w:r>
+      <w:r>
+        <w:rPr>
+          <w:rFonts w:ascii="Book Antiqua" w:eastAsia="Book Antiqua" w:hAnsi="Book Antiqua" w:cs="Book Antiqua"/>
+          <w:color w:val="000000"/>
+          <w:sz w:val="28"/>
+          <w:szCs w:val="28"/>
+          <w:lang w:val="en-US"/>
+        </w:rPr>
+        <w:t xml:space="preserve"> to keep the </w:t>
+      </w:r>
+      <w:r>
+        <w:rPr>
+          <w:rFonts w:ascii="Book Antiqua" w:eastAsia="Book Antiqua" w:hAnsi="Book Antiqua" w:cs="Book Antiqua"/>
+          <w:color w:val="000000"/>
+          <w:sz w:val="28"/>
+          <w:szCs w:val="28"/>
+          <w:lang w:val="en-US"/>
+        </w:rPr>
+        <w:t>Sabbath day and to sanctify it.</w:t>
+      </w:r>
+    </w:p>
+    <w:p>
+      <w:pPr>
+        <w:ind w:firstLine="720"/>
+        <w:rPr>
+          <w:rFonts w:ascii="Book Antiqua" w:eastAsia="Book Antiqua" w:hAnsi="Book Antiqua" w:cs="Book Antiqua"/>
+          <w:color w:val="000000"/>
+          <w:sz w:val="28"/>
+          <w:szCs w:val="28"/>
+          <w:lang w:val="en-US"/>
+        </w:rPr>
+      </w:pPr>
+      <w:r>
+        <w:rPr>
+          <w:rFonts w:ascii="Book Antiqua" w:eastAsia="Book Antiqua" w:hAnsi="Book Antiqua" w:cs="Book Antiqua"/>
+          <w:color w:val="000000"/>
+          <w:sz w:val="28"/>
+          <w:szCs w:val="28"/>
+          <w:lang w:val="en-US"/>
+        </w:rPr>
+        <w:t xml:space="preserve">Honour </w:t>
+      </w:r>
+      <w:r>
+        <w:rPr>
+          <w:rFonts w:ascii="Book Antiqua" w:eastAsia="Book Antiqua" w:hAnsi="Book Antiqua" w:cs="Book Antiqua"/>
+          <w:color w:val="000000"/>
+          <w:sz w:val="28"/>
+          <w:szCs w:val="28"/>
+          <w:lang w:val="en-US"/>
+        </w:rPr>
+        <w:t>your</w:t>
+      </w:r>
+      <w:r>
+        <w:rPr>
+          <w:rFonts w:ascii="Book Antiqua" w:eastAsia="Book Antiqua" w:hAnsi="Book Antiqua" w:cs="Book Antiqua"/>
+          <w:color w:val="000000"/>
+          <w:sz w:val="28"/>
+          <w:szCs w:val="28"/>
+          <w:lang w:val="en-US"/>
+        </w:rPr>
+        <w:t xml:space="preserve"> father and </w:t>
+      </w:r>
+      <w:r>
+        <w:rPr>
+          <w:rFonts w:ascii="Book Antiqua" w:eastAsia="Book Antiqua" w:hAnsi="Book Antiqua" w:cs="Book Antiqua"/>
+          <w:color w:val="000000"/>
+          <w:sz w:val="28"/>
+          <w:szCs w:val="28"/>
+          <w:lang w:val="en-US"/>
+        </w:rPr>
+        <w:t>your mother, as the Lord your</w:t>
+      </w:r>
+      <w:r>
+        <w:rPr>
+          <w:rFonts w:ascii="Book Antiqua" w:eastAsia="Book Antiqua" w:hAnsi="Book Antiqua" w:cs="Book Antiqua"/>
+          <w:color w:val="000000"/>
+          <w:sz w:val="28"/>
+          <w:szCs w:val="28"/>
+          <w:lang w:val="en-US"/>
+        </w:rPr>
+        <w:t xml:space="preserve"> God commanded </w:t>
+      </w:r>
+      <w:r>
+        <w:rPr>
+          <w:rFonts w:ascii="Book Antiqua" w:eastAsia="Book Antiqua" w:hAnsi="Book Antiqua" w:cs="Book Antiqua"/>
+          <w:color w:val="000000"/>
+          <w:sz w:val="28"/>
+          <w:szCs w:val="28"/>
+          <w:lang w:val="en-US"/>
+        </w:rPr>
+        <w:t>you,</w:t>
+      </w:r>
+      <w:r>
+        <w:rPr>
+          <w:rFonts w:ascii="Book Antiqua" w:eastAsia="Book Antiqua" w:hAnsi="Book Antiqua" w:cs="Book Antiqua"/>
+          <w:color w:val="000000"/>
+          <w:sz w:val="28"/>
+          <w:szCs w:val="28"/>
+          <w:lang w:val="en-US"/>
+        </w:rPr>
+        <w:t xml:space="preserve"> that it may be well with </w:t>
+      </w:r>
+      <w:r>
+        <w:rPr>
+          <w:rFonts w:ascii="Book Antiqua" w:eastAsia="Book Antiqua" w:hAnsi="Book Antiqua" w:cs="Book Antiqua"/>
+          <w:color w:val="000000"/>
+          <w:sz w:val="28"/>
+          <w:szCs w:val="28"/>
+          <w:lang w:val="en-US"/>
+        </w:rPr>
+        <w:t>you</w:t>
+      </w:r>
+      <w:r>
+        <w:rPr>
+          <w:rFonts w:ascii="Book Antiqua" w:eastAsia="Book Antiqua" w:hAnsi="Book Antiqua" w:cs="Book Antiqua"/>
+          <w:color w:val="000000"/>
+          <w:sz w:val="28"/>
+          <w:szCs w:val="28"/>
+          <w:lang w:val="en-US"/>
+        </w:rPr>
+        <w:t xml:space="preserve">, and that </w:t>
+      </w:r>
+      <w:r>
+        <w:rPr>
+          <w:rFonts w:ascii="Book Antiqua" w:eastAsia="Book Antiqua" w:hAnsi="Book Antiqua" w:cs="Book Antiqua"/>
+          <w:color w:val="000000"/>
+          <w:sz w:val="28"/>
+          <w:szCs w:val="28"/>
+          <w:lang w:val="en-US"/>
+        </w:rPr>
+        <w:t>you may</w:t>
+      </w:r>
+      <w:r>
+        <w:rPr>
+          <w:rFonts w:ascii="Book Antiqua" w:eastAsia="Book Antiqua" w:hAnsi="Book Antiqua" w:cs="Book Antiqua"/>
+          <w:color w:val="000000"/>
+          <w:sz w:val="28"/>
+          <w:szCs w:val="28"/>
+          <w:lang w:val="en-US"/>
+        </w:rPr>
+        <w:t xml:space="preserve"> live long upon the land</w:t>
+      </w:r>
+      <w:r>
+        <w:rPr>
+          <w:rFonts w:ascii="Book Antiqua" w:eastAsia="Book Antiqua" w:hAnsi="Book Antiqua" w:cs="Book Antiqua"/>
+          <w:color w:val="000000"/>
+          <w:sz w:val="28"/>
+          <w:szCs w:val="28"/>
+          <w:lang w:val="en-US"/>
+        </w:rPr>
+        <w:t xml:space="preserve"> that</w:t>
+      </w:r>
+      <w:r>
+        <w:rPr>
+          <w:rFonts w:ascii="Book Antiqua" w:eastAsia="Book Antiqua" w:hAnsi="Book Antiqua" w:cs="Book Antiqua"/>
+          <w:color w:val="000000"/>
+          <w:sz w:val="28"/>
+          <w:szCs w:val="28"/>
+          <w:lang w:val="en-US"/>
+        </w:rPr>
+        <w:t xml:space="preserve"> the Lord </w:t>
+      </w:r>
+      <w:r>
+        <w:rPr>
+          <w:rFonts w:ascii="Book Antiqua" w:eastAsia="Book Antiqua" w:hAnsi="Book Antiqua" w:cs="Book Antiqua"/>
+          <w:color w:val="000000"/>
+          <w:sz w:val="28"/>
+          <w:szCs w:val="28"/>
+          <w:lang w:val="en-US"/>
+        </w:rPr>
+        <w:t xml:space="preserve">your </w:t>
+      </w:r>
+      <w:r>
+        <w:rPr>
+          <w:rFonts w:ascii="Book Antiqua" w:eastAsia="Book Antiqua" w:hAnsi="Book Antiqua" w:cs="Book Antiqua"/>
+          <w:color w:val="000000"/>
+          <w:sz w:val="28"/>
+          <w:szCs w:val="28"/>
+          <w:lang w:val="en-US"/>
+        </w:rPr>
+        <w:t xml:space="preserve">God </w:t>
+      </w:r>
+      <w:r>
+        <w:rPr>
+          <w:rFonts w:ascii="Book Antiqua" w:eastAsia="Book Antiqua" w:hAnsi="Book Antiqua" w:cs="Book Antiqua"/>
+          <w:color w:val="000000"/>
+          <w:sz w:val="28"/>
+          <w:szCs w:val="28"/>
+          <w:lang w:val="en-US"/>
+        </w:rPr>
+        <w:t>is giving</w:t>
+      </w:r>
+      <w:r>
+        <w:rPr>
+          <w:rFonts w:ascii="Book Antiqua" w:eastAsia="Book Antiqua" w:hAnsi="Book Antiqua" w:cs="Book Antiqua"/>
+          <w:color w:val="000000"/>
+          <w:sz w:val="28"/>
+          <w:szCs w:val="28"/>
+          <w:lang w:val="en-US"/>
+        </w:rPr>
+        <w:t xml:space="preserve"> </w:t>
+      </w:r>
+      <w:r>
+        <w:rPr>
+          <w:rFonts w:ascii="Book Antiqua" w:eastAsia="Book Antiqua" w:hAnsi="Book Antiqua" w:cs="Book Antiqua"/>
+          <w:color w:val="000000"/>
+          <w:sz w:val="28"/>
+          <w:szCs w:val="28"/>
+          <w:lang w:val="en-US"/>
+        </w:rPr>
+        <w:t>you.</w:t>
+      </w:r>
+    </w:p>
+    <w:p>
+      <w:pPr>
+        <w:ind w:firstLine="720"/>
+        <w:rPr>
+          <w:rFonts w:ascii="Book Antiqua" w:eastAsia="Book Antiqua" w:hAnsi="Book Antiqua" w:cs="Book Antiqua"/>
+          <w:color w:val="000000"/>
+          <w:sz w:val="28"/>
+          <w:szCs w:val="28"/>
+          <w:lang w:val="en-US"/>
+        </w:rPr>
+      </w:pPr>
+      <w:r>
+        <w:rPr>
+          <w:rFonts w:ascii="Book Antiqua" w:eastAsia="Book Antiqua" w:hAnsi="Book Antiqua" w:cs="Book Antiqua"/>
+          <w:color w:val="000000"/>
+          <w:sz w:val="28"/>
+          <w:szCs w:val="28"/>
+          <w:lang w:val="en-US"/>
+        </w:rPr>
+        <w:t>You</w:t>
+      </w:r>
+      <w:r>
+        <w:rPr>
+          <w:rFonts w:ascii="Book Antiqua" w:eastAsia="Book Antiqua" w:hAnsi="Book Antiqua" w:cs="Book Antiqua"/>
+          <w:color w:val="000000"/>
+          <w:sz w:val="28"/>
+          <w:szCs w:val="28"/>
+          <w:lang w:val="en-US"/>
+        </w:rPr>
+        <w:t xml:space="preserve"> sha</w:t>
+      </w:r>
+      <w:r>
+        <w:rPr>
+          <w:rFonts w:ascii="Book Antiqua" w:eastAsia="Book Antiqua" w:hAnsi="Book Antiqua" w:cs="Book Antiqua"/>
+          <w:color w:val="000000"/>
+          <w:sz w:val="28"/>
+          <w:szCs w:val="28"/>
+          <w:lang w:val="en-US"/>
+        </w:rPr>
+        <w:t>ll not commit murder.</w:t>
+      </w:r>
+    </w:p>
+    <w:p>
+      <w:pPr>
+        <w:ind w:firstLine="720"/>
+        <w:rPr>
+          <w:rFonts w:ascii="Book Antiqua" w:eastAsia="Book Antiqua" w:hAnsi="Book Antiqua" w:cs="Book Antiqua"/>
+          <w:color w:val="000000"/>
+          <w:sz w:val="28"/>
+          <w:szCs w:val="28"/>
+          <w:lang w:val="en-US"/>
+        </w:rPr>
+      </w:pPr>
+      <w:r>
+        <w:rPr>
+          <w:rFonts w:ascii="Book Antiqua" w:eastAsia="Book Antiqua" w:hAnsi="Book Antiqua" w:cs="Book Antiqua"/>
+          <w:color w:val="000000"/>
+          <w:sz w:val="28"/>
+          <w:szCs w:val="28"/>
+          <w:lang w:val="en-US"/>
+        </w:rPr>
+        <w:t>You shall not commit adultery.</w:t>
+      </w:r>
+    </w:p>
+    <w:p>
+      <w:pPr>
+        <w:ind w:firstLine="720"/>
+        <w:rPr>
+          <w:rFonts w:ascii="Book Antiqua" w:eastAsia="Book Antiqua" w:hAnsi="Book Antiqua" w:cs="Book Antiqua"/>
+          <w:color w:val="000000"/>
+          <w:sz w:val="28"/>
+          <w:szCs w:val="28"/>
+          <w:lang w:val="en-US"/>
+        </w:rPr>
+      </w:pPr>
+      <w:r>
+        <w:rPr>
+          <w:rFonts w:ascii="Book Antiqua" w:eastAsia="Book Antiqua" w:hAnsi="Book Antiqua" w:cs="Book Antiqua"/>
+          <w:color w:val="000000"/>
+          <w:sz w:val="28"/>
+          <w:szCs w:val="28"/>
+          <w:lang w:val="en-US"/>
+        </w:rPr>
+        <w:t>You shall not steal.</w:t>
+      </w:r>
+    </w:p>
+    <w:p>
+      <w:pPr>
+        <w:ind w:firstLine="720"/>
+        <w:rPr>
+          <w:rFonts w:ascii="Book Antiqua" w:eastAsia="Book Antiqua" w:hAnsi="Book Antiqua" w:cs="Book Antiqua"/>
+          <w:color w:val="000000"/>
+          <w:sz w:val="28"/>
+          <w:szCs w:val="28"/>
+          <w:lang w:val="en-US"/>
+        </w:rPr>
+      </w:pPr>
+      <w:r>
+        <w:rPr>
+          <w:rFonts w:ascii="Book Antiqua" w:eastAsia="Book Antiqua" w:hAnsi="Book Antiqua" w:cs="Book Antiqua"/>
+          <w:color w:val="000000"/>
+          <w:sz w:val="28"/>
+          <w:szCs w:val="28"/>
+          <w:lang w:val="en-US"/>
+        </w:rPr>
+        <w:t>You shall</w:t>
+      </w:r>
+      <w:r>
+        <w:rPr>
+          <w:rFonts w:ascii="Book Antiqua" w:eastAsia="Book Antiqua" w:hAnsi="Book Antiqua" w:cs="Book Antiqua"/>
+          <w:color w:val="000000"/>
+          <w:sz w:val="28"/>
+          <w:szCs w:val="28"/>
+          <w:lang w:val="en-US"/>
+        </w:rPr>
+        <w:t xml:space="preserve"> not bear false witness against </w:t>
+      </w:r>
+      <w:r>
+        <w:rPr>
+          <w:rFonts w:ascii="Book Antiqua" w:eastAsia="Book Antiqua" w:hAnsi="Book Antiqua" w:cs="Book Antiqua"/>
+          <w:color w:val="000000"/>
+          <w:sz w:val="28"/>
+          <w:szCs w:val="28"/>
+          <w:lang w:val="en-US"/>
+        </w:rPr>
+        <w:t xml:space="preserve">your </w:t>
+      </w:r>
+      <w:proofErr w:type="spellStart"/>
+      <w:r>
+        <w:rPr>
+          <w:rFonts w:ascii="Book Antiqua" w:eastAsia="Book Antiqua" w:hAnsi="Book Antiqua" w:cs="Book Antiqua"/>
+          <w:color w:val="000000"/>
+          <w:sz w:val="28"/>
+          <w:szCs w:val="28"/>
+          <w:lang w:val="en-US"/>
+        </w:rPr>
+        <w:t>neighbour</w:t>
+      </w:r>
+      <w:proofErr w:type="spellEnd"/>
+      <w:r>
+        <w:rPr>
+          <w:rFonts w:ascii="Book Antiqua" w:eastAsia="Book Antiqua" w:hAnsi="Book Antiqua" w:cs="Book Antiqua"/>
+          <w:color w:val="000000"/>
+          <w:sz w:val="28"/>
+          <w:szCs w:val="28"/>
+          <w:lang w:val="en-US"/>
+        </w:rPr>
+        <w:t>.</w:t>
+      </w:r>
+    </w:p>
+    <w:p>
+      <w:pPr>
+        <w:ind w:firstLine="720"/>
+        <w:rPr>
+          <w:rFonts w:ascii="Book Antiqua" w:eastAsia="Book Antiqua" w:hAnsi="Book Antiqua" w:cs="Book Antiqua"/>
+          <w:color w:val="000000"/>
+          <w:sz w:val="28"/>
+          <w:szCs w:val="28"/>
+          <w:lang w:val="en-US"/>
+        </w:rPr>
+      </w:pPr>
+      <w:r>
+        <w:rPr>
+          <w:rFonts w:ascii="Book Antiqua" w:eastAsia="Book Antiqua" w:hAnsi="Book Antiqua" w:cs="Book Antiqua"/>
+          <w:color w:val="000000"/>
+          <w:sz w:val="28"/>
+          <w:szCs w:val="28"/>
+          <w:lang w:val="en-US"/>
+        </w:rPr>
+        <w:t>You shall</w:t>
+      </w:r>
+      <w:r>
+        <w:rPr>
+          <w:rFonts w:ascii="Book Antiqua" w:eastAsia="Book Antiqua" w:hAnsi="Book Antiqua" w:cs="Book Antiqua"/>
+          <w:color w:val="000000"/>
+          <w:sz w:val="28"/>
+          <w:szCs w:val="28"/>
+          <w:lang w:val="en-US"/>
+        </w:rPr>
+        <w:t xml:space="preserve"> not covet thy </w:t>
+      </w:r>
+      <w:proofErr w:type="spellStart"/>
+      <w:r>
+        <w:rPr>
+          <w:rFonts w:ascii="Book Antiqua" w:eastAsia="Book Antiqua" w:hAnsi="Book Antiqua" w:cs="Book Antiqua"/>
+          <w:color w:val="000000"/>
+          <w:sz w:val="28"/>
+          <w:szCs w:val="28"/>
+          <w:lang w:val="en-US"/>
+        </w:rPr>
+        <w:t>neighbour’s</w:t>
+      </w:r>
+      <w:proofErr w:type="spellEnd"/>
+      <w:r>
+        <w:rPr>
+          <w:rFonts w:ascii="Book Antiqua" w:eastAsia="Book Antiqua" w:hAnsi="Book Antiqua" w:cs="Book Antiqua"/>
+          <w:color w:val="000000"/>
+          <w:sz w:val="28"/>
+          <w:szCs w:val="28"/>
+          <w:lang w:val="en-US"/>
+        </w:rPr>
+        <w:t xml:space="preserve"> wife; </w:t>
+      </w:r>
+      <w:r>
+        <w:rPr>
+          <w:rFonts w:ascii="Book Antiqua" w:eastAsia="Book Antiqua" w:hAnsi="Book Antiqua" w:cs="Book Antiqua"/>
+          <w:color w:val="000000"/>
+          <w:sz w:val="28"/>
+          <w:szCs w:val="28"/>
+          <w:lang w:val="en-US"/>
+        </w:rPr>
+        <w:t>you shall</w:t>
+      </w:r>
+      <w:r>
+        <w:rPr>
+          <w:rFonts w:ascii="Book Antiqua" w:eastAsia="Book Antiqua" w:hAnsi="Book Antiqua" w:cs="Book Antiqua"/>
+          <w:color w:val="000000"/>
+          <w:sz w:val="28"/>
+          <w:szCs w:val="28"/>
+          <w:lang w:val="en-US"/>
+        </w:rPr>
+        <w:t xml:space="preserve"> not covet </w:t>
+      </w:r>
+      <w:r>
+        <w:rPr>
+          <w:rFonts w:ascii="Book Antiqua" w:eastAsia="Book Antiqua" w:hAnsi="Book Antiqua" w:cs="Book Antiqua"/>
+          <w:color w:val="000000"/>
+          <w:sz w:val="28"/>
+          <w:szCs w:val="28"/>
+          <w:lang w:val="en-US"/>
+        </w:rPr>
+        <w:t xml:space="preserve">your </w:t>
+      </w:r>
+      <w:proofErr w:type="spellStart"/>
+      <w:r>
+        <w:rPr>
+          <w:rFonts w:ascii="Book Antiqua" w:eastAsia="Book Antiqua" w:hAnsi="Book Antiqua" w:cs="Book Antiqua"/>
+          <w:color w:val="000000"/>
+          <w:sz w:val="28"/>
+          <w:szCs w:val="28"/>
+          <w:lang w:val="en-US"/>
+        </w:rPr>
+        <w:t>neighbour’s</w:t>
+      </w:r>
+      <w:proofErr w:type="spellEnd"/>
+      <w:r>
+        <w:rPr>
+          <w:rFonts w:ascii="Book Antiqua" w:eastAsia="Book Antiqua" w:hAnsi="Book Antiqua" w:cs="Book Antiqua"/>
+          <w:color w:val="000000"/>
+          <w:sz w:val="28"/>
+          <w:szCs w:val="28"/>
+          <w:lang w:val="en-US"/>
+        </w:rPr>
+        <w:t xml:space="preserve"> house, his field,</w:t>
+      </w:r>
+      <w:r>
+        <w:rPr>
+          <w:rFonts w:ascii="Book Antiqua" w:eastAsia="Book Antiqua" w:hAnsi="Book Antiqua" w:cs="Book Antiqua"/>
+          <w:color w:val="000000"/>
+          <w:sz w:val="28"/>
+          <w:szCs w:val="28"/>
+          <w:lang w:val="en-US"/>
+        </w:rPr>
+        <w:t xml:space="preserve"> his </w:t>
+      </w:r>
+      <w:r>
+        <w:rPr>
+          <w:rFonts w:ascii="Book Antiqua" w:eastAsia="Book Antiqua" w:hAnsi="Book Antiqua" w:cs="Book Antiqua"/>
+          <w:color w:val="000000"/>
+          <w:sz w:val="28"/>
+          <w:szCs w:val="28"/>
+          <w:lang w:val="en-US"/>
+        </w:rPr>
+        <w:t>male servant,</w:t>
+      </w:r>
+      <w:r>
+        <w:rPr>
+          <w:rFonts w:ascii="Book Antiqua" w:eastAsia="Book Antiqua" w:hAnsi="Book Antiqua" w:cs="Book Antiqua"/>
+          <w:color w:val="000000"/>
+          <w:sz w:val="28"/>
+          <w:szCs w:val="28"/>
+          <w:lang w:val="en-US"/>
+        </w:rPr>
+        <w:t xml:space="preserve"> his </w:t>
+      </w:r>
+      <w:r>
+        <w:rPr>
+          <w:rFonts w:ascii="Book Antiqua" w:eastAsia="Book Antiqua" w:hAnsi="Book Antiqua" w:cs="Book Antiqua"/>
+          <w:color w:val="000000"/>
+          <w:sz w:val="28"/>
+          <w:szCs w:val="28"/>
+          <w:lang w:val="en-US"/>
+        </w:rPr>
+        <w:t>female maid, his ox, his donkey</w:t>
+      </w:r>
+      <w:r>
+        <w:rPr>
+          <w:rFonts w:ascii="Book Antiqua" w:eastAsia="Book Antiqua" w:hAnsi="Book Antiqua" w:cs="Book Antiqua"/>
+          <w:color w:val="000000"/>
+          <w:sz w:val="28"/>
+          <w:szCs w:val="28"/>
+          <w:lang w:val="en-US"/>
+        </w:rPr>
+        <w:t xml:space="preserve">, </w:t>
+      </w:r>
+      <w:r>
+        <w:rPr>
+          <w:rFonts w:ascii="Book Antiqua" w:eastAsia="Book Antiqua" w:hAnsi="Book Antiqua" w:cs="Book Antiqua"/>
+          <w:color w:val="000000"/>
+          <w:sz w:val="28"/>
+          <w:szCs w:val="28"/>
+          <w:lang w:val="en-US"/>
+        </w:rPr>
+        <w:t>his livestock</w:t>
+      </w:r>
+      <w:r>
+        <w:rPr>
+          <w:rFonts w:ascii="Book Antiqua" w:eastAsia="Book Antiqua" w:hAnsi="Book Antiqua" w:cs="Book Antiqua"/>
+          <w:color w:val="000000"/>
+          <w:sz w:val="28"/>
+          <w:szCs w:val="28"/>
+          <w:lang w:val="en-US"/>
+        </w:rPr>
+        <w:t xml:space="preserve">, </w:t>
+      </w:r>
+      <w:r>
+        <w:rPr>
+          <w:rFonts w:ascii="Book Antiqua" w:eastAsia="Book Antiqua" w:hAnsi="Book Antiqua" w:cs="Book Antiqua"/>
+          <w:color w:val="000000"/>
+          <w:sz w:val="28"/>
+          <w:szCs w:val="28"/>
+          <w:lang w:val="en-US"/>
+        </w:rPr>
+        <w:t>or</w:t>
+      </w:r>
+      <w:r>
+        <w:rPr>
+          <w:rFonts w:ascii="Book Antiqua" w:eastAsia="Book Antiqua" w:hAnsi="Book Antiqua" w:cs="Book Antiqua"/>
+          <w:color w:val="000000"/>
+          <w:sz w:val="28"/>
+          <w:szCs w:val="28"/>
+          <w:lang w:val="en-US"/>
+        </w:rPr>
+        <w:t xml:space="preserve"> </w:t>
+      </w:r>
+      <w:r>
+        <w:rPr>
+          <w:rFonts w:ascii="Book Antiqua" w:eastAsia="Book Antiqua" w:hAnsi="Book Antiqua" w:cs="Book Antiqua"/>
+          <w:color w:val="000000"/>
+          <w:sz w:val="28"/>
+          <w:szCs w:val="28"/>
+          <w:lang w:val="en-US"/>
+        </w:rPr>
+        <w:t>anything</w:t>
+      </w:r>
+      <w:r>
+        <w:rPr>
+          <w:rFonts w:ascii="Book Antiqua" w:eastAsia="Book Antiqua" w:hAnsi="Book Antiqua" w:cs="Book Antiqua"/>
+          <w:color w:val="000000"/>
+          <w:sz w:val="28"/>
+          <w:szCs w:val="28"/>
+          <w:lang w:val="en-US"/>
+        </w:rPr>
+        <w:t xml:space="preserve"> that </w:t>
+      </w:r>
+      <w:r>
+        <w:rPr>
+          <w:rFonts w:ascii="Book Antiqua" w:eastAsia="Book Antiqua" w:hAnsi="Book Antiqua" w:cs="Book Antiqua"/>
+          <w:color w:val="000000"/>
+          <w:sz w:val="28"/>
+          <w:szCs w:val="28"/>
+          <w:lang w:val="en-US"/>
+        </w:rPr>
+        <w:t xml:space="preserve">belongs to your </w:t>
+      </w:r>
+      <w:proofErr w:type="spellStart"/>
+      <w:r>
+        <w:rPr>
+          <w:rFonts w:ascii="Book Antiqua" w:eastAsia="Book Antiqua" w:hAnsi="Book Antiqua" w:cs="Book Antiqua"/>
+          <w:color w:val="000000"/>
+          <w:sz w:val="28"/>
+          <w:szCs w:val="28"/>
+          <w:lang w:val="en-US"/>
+        </w:rPr>
+        <w:t>neighbour</w:t>
+      </w:r>
+      <w:proofErr w:type="spellEnd"/>
+      <w:r>
+        <w:rPr>
+          <w:rFonts w:ascii="Book Antiqua" w:eastAsia="Book Antiqua" w:hAnsi="Book Antiqua" w:cs="Book Antiqua"/>
+          <w:color w:val="000000"/>
+          <w:sz w:val="28"/>
+          <w:szCs w:val="28"/>
+          <w:lang w:val="en-US"/>
+        </w:rPr>
+        <w:t>.</w:t>
+      </w:r>
+    </w:p>
+    <w:p>
+      <w:pPr>
+        <w:ind w:firstLine="720"/>
+        <w:rPr>
+          <w:rFonts w:ascii="Book Antiqua" w:eastAsia="Book Antiqua" w:hAnsi="Book Antiqua" w:cs="Book Antiqua"/>
+          <w:color w:val="000000"/>
+          <w:sz w:val="28"/>
+          <w:szCs w:val="28"/>
+        </w:rPr>
+      </w:pPr>
+      <w:r>
+        <w:rPr>
+          <w:rFonts w:ascii="Book Antiqua" w:eastAsia="Book Antiqua" w:hAnsi="Book Antiqua" w:cs="Book Antiqua"/>
+          <w:color w:val="000000"/>
+          <w:sz w:val="28"/>
+          <w:szCs w:val="28"/>
+          <w:lang w:val="en-US"/>
+        </w:rPr>
+        <w:t>T</w:t>
+      </w:r>
+      <w:r>
+        <w:rPr>
+          <w:rFonts w:ascii="Book Antiqua" w:eastAsia="Book Antiqua" w:hAnsi="Book Antiqua" w:cs="Book Antiqua"/>
+          <w:color w:val="000000"/>
+          <w:sz w:val="28"/>
+          <w:szCs w:val="28"/>
+          <w:lang w:val="en-US"/>
+        </w:rPr>
+        <w:t xml:space="preserve">he Lord spoke </w:t>
+      </w:r>
+      <w:r>
+        <w:rPr>
+          <w:rFonts w:ascii="Book Antiqua" w:eastAsia="Book Antiqua" w:hAnsi="Book Antiqua" w:cs="Book Antiqua"/>
+          <w:color w:val="000000"/>
+          <w:sz w:val="28"/>
+          <w:szCs w:val="28"/>
+          <w:lang w:val="en-US"/>
+        </w:rPr>
+        <w:t>these words to your</w:t>
+      </w:r>
+      <w:r>
+        <w:rPr>
+          <w:rFonts w:ascii="Book Antiqua" w:eastAsia="Book Antiqua" w:hAnsi="Book Antiqua" w:cs="Book Antiqua"/>
+          <w:color w:val="000000"/>
+          <w:sz w:val="28"/>
+          <w:szCs w:val="28"/>
+          <w:lang w:val="en-US"/>
+        </w:rPr>
+        <w:t xml:space="preserve"> </w:t>
+      </w:r>
+      <w:r>
+        <w:rPr>
+          <w:rFonts w:ascii="Book Antiqua" w:eastAsia="Book Antiqua" w:hAnsi="Book Antiqua" w:cs="Book Antiqua"/>
+          <w:color w:val="000000"/>
+          <w:sz w:val="28"/>
+          <w:szCs w:val="28"/>
+          <w:lang w:val="en-US"/>
+        </w:rPr>
+        <w:t xml:space="preserve">whole </w:t>
+      </w:r>
+      <w:r>
+        <w:rPr>
+          <w:rFonts w:ascii="Book Antiqua" w:eastAsia="Book Antiqua" w:hAnsi="Book Antiqua" w:cs="Book Antiqua"/>
+          <w:color w:val="000000"/>
+          <w:sz w:val="28"/>
+          <w:szCs w:val="28"/>
+          <w:lang w:val="en-US"/>
+        </w:rPr>
+        <w:t xml:space="preserve">assembly </w:t>
+      </w:r>
+      <w:r>
+        <w:rPr>
+          <w:rFonts w:ascii="Book Antiqua" w:eastAsia="Book Antiqua" w:hAnsi="Book Antiqua" w:cs="Book Antiqua"/>
+          <w:color w:val="000000"/>
+          <w:sz w:val="28"/>
+          <w:szCs w:val="28"/>
+          <w:lang w:val="en-US"/>
+        </w:rPr>
+        <w:t>at</w:t>
+      </w:r>
+      <w:r>
+        <w:rPr>
+          <w:rFonts w:ascii="Book Antiqua" w:eastAsia="Book Antiqua" w:hAnsi="Book Antiqua" w:cs="Book Antiqua"/>
+          <w:color w:val="000000"/>
+          <w:sz w:val="28"/>
+          <w:szCs w:val="28"/>
+          <w:lang w:val="en-US"/>
+        </w:rPr>
+        <w:t xml:space="preserve"> the mountain </w:t>
+      </w:r>
+      <w:r>
+        <w:rPr>
+          <w:rFonts w:ascii="Book Antiqua" w:eastAsia="Book Antiqua" w:hAnsi="Book Antiqua" w:cs="Book Antiqua"/>
+          <w:color w:val="000000"/>
+          <w:sz w:val="28"/>
+          <w:szCs w:val="28"/>
+          <w:lang w:val="en-US"/>
+        </w:rPr>
+        <w:t>from</w:t>
+      </w:r>
+      <w:r>
+        <w:rPr>
+          <w:rFonts w:ascii="Book Antiqua" w:eastAsia="Book Antiqua" w:hAnsi="Book Antiqua" w:cs="Book Antiqua"/>
+          <w:color w:val="000000"/>
+          <w:sz w:val="28"/>
+          <w:szCs w:val="28"/>
+          <w:lang w:val="en-US"/>
+        </w:rPr>
+        <w:t xml:space="preserve"> the midst of the fire—</w:t>
+      </w:r>
+      <w:r>
+        <w:rPr>
+          <w:rFonts w:ascii="Book Antiqua" w:eastAsia="Book Antiqua" w:hAnsi="Book Antiqua" w:cs="Book Antiqua"/>
+          <w:i/>
+          <w:iCs/>
+          <w:color w:val="000000"/>
+          <w:sz w:val="28"/>
+          <w:szCs w:val="28"/>
+          <w:lang w:val="en-US"/>
+        </w:rPr>
+        <w:t>there was</w:t>
+      </w:r>
+      <w:r>
+        <w:rPr>
+          <w:rFonts w:ascii="Book Antiqua" w:eastAsia="Book Antiqua" w:hAnsi="Book Antiqua" w:cs="Book Antiqua"/>
+          <w:color w:val="000000"/>
+          <w:sz w:val="28"/>
+          <w:szCs w:val="28"/>
+          <w:lang w:val="en-US"/>
+        </w:rPr>
+        <w:t xml:space="preserve"> darkness, blac</w:t>
+      </w:r>
+      <w:r>
+        <w:rPr>
+          <w:rFonts w:ascii="Book Antiqua" w:eastAsia="Book Antiqua" w:hAnsi="Book Antiqua" w:cs="Book Antiqua"/>
+          <w:color w:val="000000"/>
+          <w:sz w:val="28"/>
+          <w:szCs w:val="28"/>
+          <w:lang w:val="en-US"/>
+        </w:rPr>
+        <w:t>kness, storm, a loud voice—and H</w:t>
+      </w:r>
+      <w:r>
+        <w:rPr>
+          <w:rFonts w:ascii="Book Antiqua" w:eastAsia="Book Antiqua" w:hAnsi="Book Antiqua" w:cs="Book Antiqua"/>
+          <w:color w:val="000000"/>
+          <w:sz w:val="28"/>
+          <w:szCs w:val="28"/>
+          <w:lang w:val="en-US"/>
+        </w:rPr>
+        <w:t>e</w:t>
+      </w:r>
+      <w:r>
+        <w:rPr>
+          <w:rFonts w:ascii="Book Antiqua" w:eastAsia="Book Antiqua" w:hAnsi="Book Antiqua" w:cs="Book Antiqua"/>
+          <w:color w:val="000000"/>
+          <w:sz w:val="28"/>
+          <w:szCs w:val="28"/>
+          <w:lang w:val="en-US"/>
+        </w:rPr>
+        <w:t xml:space="preserve"> added no more. And H</w:t>
+      </w:r>
+      <w:r>
+        <w:rPr>
+          <w:rFonts w:ascii="Book Antiqua" w:eastAsia="Book Antiqua" w:hAnsi="Book Antiqua" w:cs="Book Antiqua"/>
+          <w:color w:val="000000"/>
+          <w:sz w:val="28"/>
+          <w:szCs w:val="28"/>
+          <w:lang w:val="en-US"/>
+        </w:rPr>
+        <w:t xml:space="preserve">e wrote them on two </w:t>
+      </w:r>
+      <w:r>
+        <w:rPr>
+          <w:rFonts w:ascii="Book Antiqua" w:eastAsia="Book Antiqua" w:hAnsi="Book Antiqua" w:cs="Book Antiqua"/>
+          <w:color w:val="000000"/>
+          <w:sz w:val="28"/>
+          <w:szCs w:val="28"/>
+          <w:lang w:val="en-US"/>
+        </w:rPr>
+        <w:t>tablets of stone, and H</w:t>
+      </w:r>
+      <w:r>
+        <w:rPr>
+          <w:rFonts w:ascii="Book Antiqua" w:eastAsia="Book Antiqua" w:hAnsi="Book Antiqua" w:cs="Book Antiqua"/>
+          <w:color w:val="000000"/>
+          <w:sz w:val="28"/>
+          <w:szCs w:val="28"/>
+          <w:lang w:val="en-US"/>
+        </w:rPr>
+        <w:t>e gave them to me.</w:t>
+      </w:r>
+    </w:p>
+    <w:p>
+      <w:pPr>
+        <w:rPr>
+          <w:rFonts w:ascii="Book Antiqua" w:eastAsia="Book Antiqua" w:hAnsi="Book Antiqua" w:cs="Book Antiqua"/>
+          <w:color w:val="000000"/>
+          <w:sz w:val="28"/>
+          <w:szCs w:val="28"/>
+        </w:rPr>
+      </w:pPr>
+    </w:p>
+    <w:p>
+      <w:pPr>
+        <w:rPr>
+          <w:rFonts w:ascii="Book Antiqua" w:eastAsia="Book Antiqua" w:hAnsi="Book Antiqua" w:cs="Book Antiqua"/>
+          <w:color w:val="000000"/>
+          <w:sz w:val="28"/>
+          <w:szCs w:val="28"/>
+        </w:rPr>
+      </w:pPr>
+    </w:p>
+    <w:p>
+      <w:pPr>
+        <w:rPr>
+          <w:rFonts w:ascii="Book Antiqua" w:eastAsia="Book Antiqua" w:hAnsi="Book Antiqua" w:cs="Book Antiqua"/>
+          <w:color w:val="000000"/>
+          <w:sz w:val="28"/>
+          <w:szCs w:val="28"/>
+        </w:rPr>
+      </w:pPr>
+      <w:r>
+        <w:rPr>
+          <w:rFonts w:ascii="Book Antiqua" w:eastAsia="Book Antiqua" w:hAnsi="Book Antiqua" w:cs="Book Antiqua"/>
+          <w:color w:val="000000"/>
+          <w:sz w:val="28"/>
+          <w:szCs w:val="28"/>
+        </w:rPr>
         <w:t xml:space="preserve">Deuteronomy 6:3-7:26 </w:t>
       </w:r>
     </w:p>
@@ -3218,6 +4272,7 @@
           <w:szCs w:val="28"/>
           <w:lang w:val="en-US"/>
         </w:rPr>
+        <w:lastRenderedPageBreak/>
         <w:t>you shall</w:t>
       </w:r>
       <w:r>
@@ -4615,18 +5670,7 @@
           <w:szCs w:val="28"/>
           <w:lang w:val="en-US"/>
         </w:rPr>
-        <w:t xml:space="preserve">he good land, which the </w:t>
-      </w:r>
-      <w:r>
-        <w:rPr>
-          <w:rFonts w:ascii="Book Antiqua" w:eastAsia="Book Antiqua" w:hAnsi="Book Antiqua" w:cs="Book Antiqua"/>
-          <w:color w:val="000000"/>
-          <w:sz w:val="28"/>
-          <w:szCs w:val="28"/>
-          <w:lang w:val="en-US"/>
-        </w:rPr>
-        <w:lastRenderedPageBreak/>
-        <w:t>Lord swo</w:t>
+        <w:t>he good land, which the Lord swo</w:t>
       </w:r>
       <w:r>
         <w:rPr>
@@ -5517,6 +6561,7 @@
           <w:szCs w:val="28"/>
           <w:lang w:val="en-US"/>
         </w:rPr>
+        <w:lastRenderedPageBreak/>
         <w:t xml:space="preserve">the </w:t>
       </w:r>
       <w:proofErr w:type="spellStart"/>
@@ -6625,18 +7670,7 @@
           <w:szCs w:val="28"/>
           <w:lang w:val="en-US"/>
         </w:rPr>
-        <w:t xml:space="preserve">ir face, to </w:t>
-      </w:r>
-      <w:r>
-        <w:rPr>
-          <w:rFonts w:ascii="Book Antiqua" w:eastAsia="Book Antiqua" w:hAnsi="Book Antiqua" w:cs="Book Antiqua"/>
-          <w:color w:val="000000"/>
-          <w:sz w:val="28"/>
-          <w:szCs w:val="28"/>
-          <w:lang w:val="en-US"/>
-        </w:rPr>
-        <w:lastRenderedPageBreak/>
-        <w:t>destroy them. A</w:t>
+        <w:t>ir face, to destroy them. A</w:t>
       </w:r>
       <w:r>
         <w:rPr>
@@ -7680,7 +8714,18 @@
           <w:szCs w:val="28"/>
           <w:lang w:val="en-US"/>
         </w:rPr>
-        <w:t xml:space="preserve"> not serve their gods; for t</w:t>
+        <w:t xml:space="preserve"> </w:t>
+      </w:r>
+      <w:r>
+        <w:rPr>
+          <w:rFonts w:ascii="Book Antiqua" w:eastAsia="Book Antiqua" w:hAnsi="Book Antiqua" w:cs="Book Antiqua"/>
+          <w:color w:val="000000"/>
+          <w:sz w:val="28"/>
+          <w:szCs w:val="28"/>
+          <w:lang w:val="en-US"/>
+        </w:rPr>
+        <w:lastRenderedPageBreak/>
+        <w:t>not serve their gods; for t</w:t>
       </w:r>
       <w:r>
         <w:rPr>
@@ -8996,18 +10041,7 @@
           <w:szCs w:val="28"/>
           <w:lang w:val="en-US"/>
         </w:rPr>
-        <w:t xml:space="preserve"> not bring </w:t>
-      </w:r>
-      <w:r>
-        <w:rPr>
-          <w:rFonts w:ascii="Book Antiqua" w:eastAsia="Book Antiqua" w:hAnsi="Book Antiqua" w:cs="Book Antiqua"/>
-          <w:color w:val="000000"/>
-          <w:sz w:val="28"/>
-          <w:szCs w:val="28"/>
-          <w:lang w:val="en-US"/>
-        </w:rPr>
-        <w:lastRenderedPageBreak/>
-        <w:t xml:space="preserve">an abomination into </w:t>
+        <w:t xml:space="preserve"> not bring an abomination into </w:t>
       </w:r>
       <w:r>
         <w:rPr>
@@ -9189,6 +10223,83 @@
         </w:rPr>
         <w:t>.</w:t>
       </w:r>
+    </w:p>
+    <w:p>
+      <w:pPr>
+        <w:rPr>
+          <w:rFonts w:ascii="Book Antiqua" w:eastAsia="Book Antiqua" w:hAnsi="Book Antiqua" w:cs="Book Antiqua"/>
+          <w:color w:val="000000"/>
+          <w:sz w:val="28"/>
+          <w:szCs w:val="28"/>
+        </w:rPr>
+      </w:pPr>
+    </w:p>
+    <w:p>
+      <w:pPr>
+        <w:rPr>
+          <w:rFonts w:ascii="Book Antiqua" w:eastAsia="Book Antiqua" w:hAnsi="Book Antiqua" w:cs="Book Antiqua"/>
+          <w:color w:val="000000"/>
+          <w:sz w:val="28"/>
+          <w:szCs w:val="28"/>
+        </w:rPr>
+      </w:pPr>
+      <w:r>
+        <w:rPr>
+          <w:rFonts w:ascii="Book Antiqua" w:eastAsia="Book Antiqua" w:hAnsi="Book Antiqua" w:cs="Book Antiqua"/>
+          <w:color w:val="000000"/>
+          <w:sz w:val="28"/>
+          <w:szCs w:val="28"/>
+        </w:rPr>
+        <w:t>Joshua 2:1-6:26 (</w:t>
+      </w:r>
+      <w:bookmarkStart w:id="0" w:name="_GoBack"/>
+      <w:r>
+        <w:rPr>
+          <w:rFonts w:ascii="Book Antiqua" w:eastAsia="Book Antiqua" w:hAnsi="Book Antiqua" w:cs="Book Antiqua"/>
+          <w:color w:val="000000"/>
+          <w:sz w:val="28"/>
+          <w:szCs w:val="28"/>
+        </w:rPr>
+        <w:t>not done yet</w:t>
+      </w:r>
+      <w:bookmarkEnd w:id="0"/>
+      <w:r>
+        <w:rPr>
+          <w:rFonts w:ascii="Book Antiqua" w:eastAsia="Book Antiqua" w:hAnsi="Book Antiqua" w:cs="Book Antiqua"/>
+          <w:color w:val="000000"/>
+          <w:sz w:val="28"/>
+          <w:szCs w:val="28"/>
+        </w:rPr>
+        <w:t>)</w:t>
+      </w:r>
+    </w:p>
+    <w:p>
+      <w:pPr>
+        <w:rPr>
+          <w:rFonts w:ascii="Book Antiqua" w:eastAsia="Book Antiqua" w:hAnsi="Book Antiqua" w:cs="Book Antiqua"/>
+          <w:color w:val="000000"/>
+          <w:sz w:val="28"/>
+          <w:szCs w:val="28"/>
+        </w:rPr>
+      </w:pPr>
+    </w:p>
+    <w:p>
+      <w:pPr>
+        <w:pStyle w:val="Body"/>
+      </w:pPr>
+      <w:r>
+        <w:t>TODO</w:t>
+      </w:r>
+    </w:p>
+    <w:p>
+      <w:pPr>
+        <w:rPr>
+          <w:rFonts w:ascii="Book Antiqua" w:eastAsia="Book Antiqua" w:hAnsi="Book Antiqua" w:cs="Book Antiqua"/>
+          <w:color w:val="000000"/>
+          <w:sz w:val="28"/>
+          <w:szCs w:val="28"/>
+        </w:rPr>
+      </w:pPr>
     </w:p>
     <w:p>
       <w:pPr>
@@ -9376,6 +10487,7 @@
           <w:szCs w:val="28"/>
           <w:lang w:val="en-US"/>
         </w:rPr>
+        <w:lastRenderedPageBreak/>
         <w:t>Yes, indeed, I have truly erred,</w:t>
       </w:r>
     </w:p>
@@ -10436,7 +11548,6 @@
           <w:szCs w:val="28"/>
           <w:lang w:val="en-US"/>
         </w:rPr>
-        <w:lastRenderedPageBreak/>
         <w:t>As for</w:t>
       </w:r>
       <w:r>
@@ -10817,6 +11928,7 @@
           <w:szCs w:val="28"/>
           <w:lang w:val="en-US"/>
         </w:rPr>
+        <w:lastRenderedPageBreak/>
         <w:t xml:space="preserve">My </w:t>
       </w:r>
       <w:r>
@@ -11838,7 +12950,6 @@
           <w:szCs w:val="28"/>
           <w:lang w:val="en-US"/>
         </w:rPr>
-        <w:lastRenderedPageBreak/>
         <w:t>and repents of evils.</w:t>
       </w:r>
     </w:p>
@@ -12131,6 +13242,7 @@
           <w:szCs w:val="28"/>
           <w:lang w:val="en-US"/>
         </w:rPr>
+        <w:lastRenderedPageBreak/>
         <w:t>sanctify the congregation,</w:t>
       </w:r>
     </w:p>
@@ -13191,7 +14303,6 @@
           <w:szCs w:val="28"/>
           <w:lang w:val="en-US"/>
         </w:rPr>
-        <w:lastRenderedPageBreak/>
         <w:t>and his stink come up,</w:t>
       </w:r>
     </w:p>
@@ -14594,7 +15705,6 @@
           <w:szCs w:val="28"/>
           <w:lang w:val="en-US"/>
         </w:rPr>
-        <w:lastRenderedPageBreak/>
         <w:t>Tharsis</w:t>
       </w:r>
       <w:proofErr w:type="spellEnd"/>
@@ -14952,7 +16062,18 @@
           <w:szCs w:val="28"/>
           <w:lang w:val="en-US"/>
         </w:rPr>
-        <w:t xml:space="preserve"> So they cast lots, and the lot fell upon Jonas. And they said to him, </w:t>
+        <w:t xml:space="preserve"> So they cast lots, and the </w:t>
+      </w:r>
+      <w:r>
+        <w:rPr>
+          <w:rFonts w:ascii="Book Antiqua" w:eastAsia="Tahoma" w:hAnsi="Book Antiqua"/>
+          <w:color w:val="000000"/>
+          <w:sz w:val="28"/>
+          <w:szCs w:val="28"/>
+          <w:lang w:val="en-US"/>
+        </w:rPr>
+        <w:lastRenderedPageBreak/>
+        <w:t xml:space="preserve">lot fell upon Jonas. And they said to him, </w:t>
       </w:r>
       <w:r>
         <w:rPr>
@@ -16088,7 +17209,6 @@
           <w:szCs w:val="28"/>
           <w:lang w:val="en-US"/>
         </w:rPr>
-        <w:lastRenderedPageBreak/>
         <w:t>And Jonas prayed to the Lord</w:t>
       </w:r>
       <w:r>
@@ -16664,6 +17784,7 @@
           <w:szCs w:val="28"/>
           <w:lang w:val="en-US"/>
         </w:rPr>
+        <w:lastRenderedPageBreak/>
         <w:t xml:space="preserve">the </w:t>
       </w:r>
       <w:r>
@@ -17886,7 +19007,6 @@
           <w:szCs w:val="28"/>
           <w:lang w:val="en-US"/>
         </w:rPr>
-        <w:lastRenderedPageBreak/>
         <w:t>robe</w:t>
       </w:r>
       <w:r>
@@ -18458,7 +19578,18 @@
           <w:szCs w:val="28"/>
           <w:lang w:val="en-US"/>
         </w:rPr>
-        <w:t xml:space="preserve">; because I knew that </w:t>
+        <w:t xml:space="preserve">; because I knew </w:t>
+      </w:r>
+      <w:r>
+        <w:rPr>
+          <w:rFonts w:ascii="Book Antiqua" w:eastAsia="Book Antiqua" w:hAnsi="Book Antiqua" w:cs="Book Antiqua"/>
+          <w:color w:val="000000"/>
+          <w:sz w:val="28"/>
+          <w:szCs w:val="28"/>
+          <w:lang w:val="en-US"/>
+        </w:rPr>
+        <w:lastRenderedPageBreak/>
+        <w:t xml:space="preserve">that </w:t>
       </w:r>
       <w:r>
         <w:rPr>
@@ -19578,7 +20709,6 @@
           <w:szCs w:val="28"/>
           <w:lang w:val="en-US"/>
         </w:rPr>
-        <w:lastRenderedPageBreak/>
         <w:t>You</w:t>
       </w:r>
       <w:r>
@@ -20226,6 +21356,7 @@
           <w:szCs w:val="28"/>
           <w:lang w:val="en-US"/>
         </w:rPr>
+        <w:lastRenderedPageBreak/>
         <w:t xml:space="preserve">and </w:t>
       </w:r>
       <w:r>
@@ -21775,7 +22906,6 @@
           <w:szCs w:val="28"/>
           <w:lang w:val="en-US"/>
         </w:rPr>
-        <w:lastRenderedPageBreak/>
         <w:t>You brought</w:t>
       </w:r>
       <w:r>
@@ -22524,6 +23654,7 @@
           <w:szCs w:val="28"/>
           <w:lang w:val="en-US"/>
         </w:rPr>
+        <w:lastRenderedPageBreak/>
         <w:t>to</w:t>
       </w:r>
       <w:r>
@@ -23246,18 +24377,7 @@
           <w:szCs w:val="28"/>
           <w:lang w:val="en-US"/>
         </w:rPr>
-        <w:t xml:space="preserve"> hear in these days these words from the mouth of the prophets, from the day that the house of the Lord Almighty was founded, and from the time that the temple was built. For before those days the wages of men could not be profitable, and there could be no wages for cattle, and because of affliction, </w:t>
-      </w:r>
-      <w:r>
-        <w:rPr>
-          <w:rFonts w:ascii="Book Antiqua" w:eastAsia="Book Antiqua" w:hAnsi="Book Antiqua" w:cs="Book Antiqua"/>
-          <w:color w:val="000000"/>
-          <w:sz w:val="28"/>
-          <w:szCs w:val="28"/>
-          <w:lang w:val="en-US"/>
-        </w:rPr>
-        <w:lastRenderedPageBreak/>
-        <w:t xml:space="preserve">there could be no peace to those going out and those coming in, and I will send forth all people, each against his </w:t>
+        <w:t xml:space="preserve"> hear in these days these words from the mouth of the prophets, from the day that the house of the Lord Almighty was founded, and from the time that the temple was built. For before those days the wages of men could not be profitable, and there could be no wages for cattle, and because of affliction, there could be no peace to those going out and those coming in, and I will send forth all people, each against his </w:t>
       </w:r>
       <w:proofErr w:type="spellStart"/>
       <w:r>
@@ -23360,6 +24480,7 @@
           <w:szCs w:val="28"/>
           <w:lang w:val="en-US"/>
         </w:rPr>
+        <w:lastRenderedPageBreak/>
         <w:t xml:space="preserve">“This is what the Lord Almighty says, ‘Behold, I </w:t>
       </w:r>
       <w:r>
@@ -23557,18 +24678,7 @@
           <w:szCs w:val="28"/>
           <w:lang w:val="en-US"/>
         </w:rPr>
-        <w:t xml:space="preserve">, and render judgment in your gates that makes for peace, and let none of you </w:t>
-      </w:r>
-      <w:r>
-        <w:rPr>
-          <w:rFonts w:ascii="Book Antiqua" w:eastAsia="Book Antiqua" w:hAnsi="Book Antiqua" w:cs="Book Antiqua"/>
-          <w:color w:val="000000"/>
-          <w:sz w:val="28"/>
-          <w:szCs w:val="28"/>
-          <w:lang w:val="en-US"/>
-        </w:rPr>
-        <w:lastRenderedPageBreak/>
-        <w:t xml:space="preserve">devise evil in his heart against his </w:t>
+        <w:t xml:space="preserve">, and render judgment in your gates that makes for peace, and let none of you devise evil in his heart against his </w:t>
       </w:r>
       <w:proofErr w:type="spellStart"/>
       <w:r>
@@ -23646,7 +24756,17 @@
           <w:sz w:val="28"/>
           <w:szCs w:val="28"/>
         </w:rPr>
-        <w:t>And the word of the Lord Almighty came to me, saying, “This is what the Lord Almighty says, ‘The fourth-month fast, and the fifth-month fast, and the seventh-month fast, and the tenth-month fast, shall be to the house of Juda for joy and gladness, and for good feasts. And you will rejoice, and you will love truth and peace.’</w:t>
+        <w:t xml:space="preserve">And the word of the Lord Almighty came to me, saying, “This is what the Lord Almighty says, ‘The fourth-month fast, and the fifth-month fast, and the seventh-month fast, and the tenth-month fast, shall be to the house of Juda for joy and gladness, and for good feasts. And you will </w:t>
+      </w:r>
+      <w:r>
+        <w:rPr>
+          <w:rFonts w:ascii="Book Antiqua" w:eastAsia="Book Antiqua" w:hAnsi="Book Antiqua" w:cs="Book Antiqua"/>
+          <w:color w:val="000000"/>
+          <w:sz w:val="28"/>
+          <w:szCs w:val="28"/>
+        </w:rPr>
+        <w:lastRenderedPageBreak/>
+        <w:t>rejoice, and you will love truth and peace.’</w:t>
       </w:r>
     </w:p>
     <w:p>
@@ -24245,7 +25365,7 @@
         <w:outlineLvl w:val="0"/>
       </w:pPr>
       <w:r>
-        <w:t>Malachi 1:6-3:6 (not done yet)</w:t>
+        <w:t>Malachi 1:6-3:6</w:t>
       </w:r>
     </w:p>
     <w:p>
@@ -24268,7 +25388,6 @@
           <w:rFonts w:ascii="Tahoma" w:hAnsi="Tahoma" w:cs="Tahoma"/>
           <w:color w:val="2E1308"/>
         </w:rPr>
-        <w:lastRenderedPageBreak/>
         <w:t>“</w:t>
       </w:r>
       <w:r>
@@ -25296,23 +26415,13 @@
         </w:rPr>
         <w:t xml:space="preserve"> </w:t>
       </w:r>
-      <w:proofErr w:type="spellStart"/>
       <w:r>
         <w:rPr>
           <w:rStyle w:val="verse"/>
           <w:rFonts w:ascii="Tahoma" w:hAnsi="Tahoma" w:cs="Tahoma"/>
           <w:color w:val="2E1308"/>
         </w:rPr>
-        <w:t>an</w:t>
-      </w:r>
-      <w:proofErr w:type="spellEnd"/>
-      <w:r>
-        <w:rPr>
-          <w:rStyle w:val="verse"/>
-          <w:rFonts w:ascii="Tahoma" w:hAnsi="Tahoma" w:cs="Tahoma"/>
-          <w:color w:val="2E1308"/>
-        </w:rPr>
-        <w:t xml:space="preserve"> offering from</w:t>
+        <w:t>an offering from</w:t>
       </w:r>
       <w:r>
         <w:rPr>
@@ -25386,7 +26495,16 @@
           <w:rFonts w:ascii="Tahoma" w:hAnsi="Tahoma" w:cs="Tahoma"/>
           <w:color w:val="2E1308"/>
         </w:rPr>
-        <w:t xml:space="preserve">ame has been glorified among the </w:t>
+        <w:t xml:space="preserve">ame has been glorified among </w:t>
+      </w:r>
+      <w:r>
+        <w:rPr>
+          <w:rStyle w:val="verse"/>
+          <w:rFonts w:ascii="Tahoma" w:hAnsi="Tahoma" w:cs="Tahoma"/>
+          <w:color w:val="2E1308"/>
+        </w:rPr>
+        <w:lastRenderedPageBreak/>
+        <w:t xml:space="preserve">the </w:t>
       </w:r>
       <w:r>
         <w:rPr>
@@ -26554,16 +27672,7 @@
           <w:rFonts w:ascii="Tahoma" w:hAnsi="Tahoma" w:cs="Tahoma"/>
           <w:color w:val="2E1308"/>
         </w:rPr>
-        <w:t xml:space="preserve">And I have made you </w:t>
-      </w:r>
-      <w:r>
-        <w:rPr>
-          <w:rStyle w:val="verse"/>
-          <w:rFonts w:ascii="Tahoma" w:hAnsi="Tahoma" w:cs="Tahoma"/>
-          <w:color w:val="2E1308"/>
-        </w:rPr>
-        <w:lastRenderedPageBreak/>
-        <w:t xml:space="preserve">despised and </w:t>
+        <w:t xml:space="preserve">And I have made you despised and </w:t>
       </w:r>
       <w:r>
         <w:rPr>
@@ -26627,19 +27736,622 @@
         <w:pStyle w:val="NormalWeb"/>
         <w:spacing w:before="0" w:after="0"/>
         <w:rPr>
-          <w:rFonts w:ascii="Tahoma" w:hAnsi="Tahoma" w:cs="Tahoma"/>
-          <w:color w:val="2E1308"/>
-        </w:rPr>
-      </w:pPr>
-      <w:r>
-        <w:rPr>
-          <w:rStyle w:val="versenum"/>
+          <w:rStyle w:val="apple-converted-space"/>
+          <w:rFonts w:ascii="Tahoma" w:hAnsi="Tahoma" w:cs="Tahoma"/>
+          <w:color w:val="2E1308"/>
+        </w:rPr>
+      </w:pPr>
+      <w:r>
+        <w:rPr>
+          <w:rStyle w:val="verse"/>
+          <w:rFonts w:ascii="Tahoma" w:hAnsi="Tahoma" w:cs="Tahoma"/>
+          <w:color w:val="2E1308"/>
+        </w:rPr>
+        <w:t xml:space="preserve">Did God not create you? Do you not </w:t>
+      </w:r>
+      <w:r>
+        <w:rPr>
+          <w:rStyle w:val="verse"/>
+          <w:rFonts w:ascii="Tahoma" w:hAnsi="Tahoma" w:cs="Tahoma"/>
+          <w:color w:val="2E1308"/>
+        </w:rPr>
+        <w:t xml:space="preserve">all </w:t>
+      </w:r>
+      <w:r>
+        <w:rPr>
+          <w:rStyle w:val="verse"/>
+          <w:rFonts w:ascii="Tahoma" w:hAnsi="Tahoma" w:cs="Tahoma"/>
+          <w:color w:val="2E1308"/>
+        </w:rPr>
+        <w:t xml:space="preserve">have </w:t>
+      </w:r>
+      <w:r>
+        <w:rPr>
+          <w:rStyle w:val="verse"/>
+          <w:rFonts w:ascii="Tahoma" w:hAnsi="Tahoma" w:cs="Tahoma"/>
+          <w:color w:val="2E1308"/>
+        </w:rPr>
+        <w:t xml:space="preserve">one father? </w:t>
+      </w:r>
+      <w:r>
+        <w:rPr>
+          <w:rStyle w:val="verse"/>
+          <w:rFonts w:ascii="Tahoma" w:hAnsi="Tahoma" w:cs="Tahoma"/>
+          <w:color w:val="2E1308"/>
+        </w:rPr>
+        <w:t>W</w:t>
+      </w:r>
+      <w:r>
+        <w:rPr>
+          <w:rStyle w:val="verse"/>
+          <w:rFonts w:ascii="Tahoma" w:hAnsi="Tahoma" w:cs="Tahoma"/>
+          <w:color w:val="2E1308"/>
+        </w:rPr>
+        <w:t>hy</w:t>
+      </w:r>
+      <w:r>
+        <w:rPr>
+          <w:rStyle w:val="verse"/>
+          <w:rFonts w:ascii="Tahoma" w:hAnsi="Tahoma" w:cs="Tahoma"/>
+          <w:color w:val="2E1308"/>
+        </w:rPr>
+        <w:t xml:space="preserve">, then, has each man </w:t>
+      </w:r>
+      <w:r>
+        <w:rPr>
+          <w:rStyle w:val="verse"/>
+          <w:rFonts w:ascii="Tahoma" w:hAnsi="Tahoma" w:cs="Tahoma"/>
+          <w:color w:val="2E1308"/>
+        </w:rPr>
+        <w:t>forsaken his brother, to profane the covenant of your fathers?</w:t>
+      </w:r>
+      <w:r>
+        <w:rPr>
+          <w:rFonts w:ascii="Tahoma" w:hAnsi="Tahoma" w:cs="Tahoma"/>
+          <w:color w:val="2E1308"/>
+        </w:rPr>
+        <w:t xml:space="preserve"> </w:t>
+      </w:r>
+      <w:r>
+        <w:rPr>
+          <w:rStyle w:val="verse"/>
+          <w:rFonts w:ascii="Tahoma" w:hAnsi="Tahoma" w:cs="Tahoma"/>
+          <w:color w:val="2E1308"/>
+        </w:rPr>
+        <w:t>Juda has been forsaken, and an abomination has been commi</w:t>
+      </w:r>
+      <w:r>
+        <w:rPr>
+          <w:rStyle w:val="verse"/>
+          <w:rFonts w:ascii="Tahoma" w:hAnsi="Tahoma" w:cs="Tahoma"/>
+          <w:color w:val="2E1308"/>
+        </w:rPr>
+        <w:t>tted in Israel and in Jerusalem,</w:t>
+      </w:r>
+      <w:r>
+        <w:rPr>
+          <w:rStyle w:val="verse"/>
+          <w:rFonts w:ascii="Tahoma" w:hAnsi="Tahoma" w:cs="Tahoma"/>
+          <w:color w:val="2E1308"/>
+        </w:rPr>
+        <w:t xml:space="preserve"> for Juda has profaned the holy things of the Lord, which he </w:t>
+      </w:r>
+      <w:r>
+        <w:rPr>
+          <w:rStyle w:val="verse"/>
+          <w:rFonts w:ascii="Tahoma" w:hAnsi="Tahoma" w:cs="Tahoma"/>
+          <w:color w:val="2E1308"/>
+        </w:rPr>
+        <w:t>loved</w:t>
+      </w:r>
+      <w:r>
+        <w:rPr>
+          <w:rStyle w:val="verse"/>
+          <w:rFonts w:ascii="Tahoma" w:hAnsi="Tahoma" w:cs="Tahoma"/>
+          <w:color w:val="2E1308"/>
+        </w:rPr>
+        <w:t xml:space="preserve">, and has gone after </w:t>
+      </w:r>
+      <w:r>
+        <w:rPr>
+          <w:rStyle w:val="verse"/>
+          <w:rFonts w:ascii="Tahoma" w:hAnsi="Tahoma" w:cs="Tahoma"/>
+          <w:color w:val="2E1308"/>
+        </w:rPr>
+        <w:t>foreign</w:t>
+      </w:r>
+      <w:r>
+        <w:rPr>
+          <w:rStyle w:val="verse"/>
+          <w:rFonts w:ascii="Tahoma" w:hAnsi="Tahoma" w:cs="Tahoma"/>
+          <w:color w:val="2E1308"/>
+        </w:rPr>
+        <w:t xml:space="preserve"> gods.</w:t>
+      </w:r>
+      <w:r>
+        <w:rPr>
+          <w:rStyle w:val="apple-converted-space"/>
+          <w:rFonts w:ascii="Tahoma" w:hAnsi="Tahoma" w:cs="Tahoma"/>
+          <w:color w:val="2E1308"/>
+        </w:rPr>
+        <w:t> </w:t>
+      </w:r>
+      <w:r>
+        <w:rPr>
+          <w:rStyle w:val="verse"/>
+          <w:rFonts w:ascii="Tahoma" w:hAnsi="Tahoma" w:cs="Tahoma"/>
+          <w:color w:val="2E1308"/>
+        </w:rPr>
+        <w:t xml:space="preserve">The Lord will utterly destroy the man that does these things, until he </w:t>
+      </w:r>
+      <w:r>
+        <w:rPr>
+          <w:rStyle w:val="verse"/>
+          <w:rFonts w:ascii="Tahoma" w:hAnsi="Tahoma" w:cs="Tahoma"/>
+          <w:color w:val="2E1308"/>
+        </w:rPr>
+        <w:t>is</w:t>
+      </w:r>
+      <w:r>
+        <w:rPr>
+          <w:rStyle w:val="verse"/>
+          <w:rFonts w:ascii="Tahoma" w:hAnsi="Tahoma" w:cs="Tahoma"/>
+          <w:color w:val="2E1308"/>
+        </w:rPr>
+        <w:t xml:space="preserve"> </w:t>
+      </w:r>
+      <w:r>
+        <w:rPr>
+          <w:rStyle w:val="verse"/>
+          <w:rFonts w:ascii="Tahoma" w:hAnsi="Tahoma" w:cs="Tahoma"/>
+          <w:color w:val="2E1308"/>
+        </w:rPr>
+        <w:t xml:space="preserve">humiliated </w:t>
+      </w:r>
+      <w:r>
+        <w:rPr>
+          <w:rStyle w:val="verse"/>
+          <w:rFonts w:ascii="Tahoma" w:hAnsi="Tahoma" w:cs="Tahoma"/>
+          <w:color w:val="2E1308"/>
+        </w:rPr>
+        <w:t xml:space="preserve">from the </w:t>
+      </w:r>
+      <w:r>
+        <w:rPr>
+          <w:rStyle w:val="verse"/>
+          <w:rFonts w:ascii="Tahoma" w:hAnsi="Tahoma" w:cs="Tahoma"/>
+          <w:color w:val="2E1308"/>
+        </w:rPr>
+        <w:t>tents</w:t>
+      </w:r>
+      <w:r>
+        <w:rPr>
+          <w:rStyle w:val="verse"/>
+          <w:rFonts w:ascii="Tahoma" w:hAnsi="Tahoma" w:cs="Tahoma"/>
+          <w:color w:val="2E1308"/>
+        </w:rPr>
+        <w:t xml:space="preserve"> of Jacob, and from among </w:t>
+      </w:r>
+      <w:r>
+        <w:rPr>
+          <w:rStyle w:val="verse"/>
+          <w:rFonts w:ascii="Tahoma" w:hAnsi="Tahoma" w:cs="Tahoma"/>
+          <w:color w:val="2E1308"/>
+        </w:rPr>
+        <w:t>those who</w:t>
+      </w:r>
+      <w:r>
+        <w:rPr>
+          <w:rStyle w:val="verse"/>
+          <w:rFonts w:ascii="Tahoma" w:hAnsi="Tahoma" w:cs="Tahoma"/>
+          <w:color w:val="2E1308"/>
+        </w:rPr>
+        <w:t xml:space="preserve"> offer sacrifice to the Lord Almighty.</w:t>
+      </w:r>
+    </w:p>
+    <w:p>
+      <w:pPr>
+        <w:pStyle w:val="NormalWeb"/>
+        <w:spacing w:before="0" w:after="0"/>
+        <w:rPr>
+          <w:rFonts w:ascii="Tahoma" w:hAnsi="Tahoma" w:cs="Tahoma"/>
+          <w:color w:val="2E1308"/>
+        </w:rPr>
+      </w:pPr>
+      <w:r>
+        <w:rPr>
+          <w:rStyle w:val="verse"/>
+          <w:rFonts w:ascii="Tahoma" w:hAnsi="Tahoma" w:cs="Tahoma"/>
+          <w:color w:val="2E1308"/>
+        </w:rPr>
+        <w:t xml:space="preserve">And </w:t>
+      </w:r>
+      <w:r>
+        <w:rPr>
+          <w:rStyle w:val="verse"/>
+          <w:rFonts w:ascii="Tahoma" w:hAnsi="Tahoma" w:cs="Tahoma"/>
+          <w:color w:val="2E1308"/>
+        </w:rPr>
+        <w:t xml:space="preserve">you kept doing </w:t>
+      </w:r>
+      <w:r>
+        <w:rPr>
+          <w:rStyle w:val="verse"/>
+          <w:rFonts w:ascii="Tahoma" w:hAnsi="Tahoma" w:cs="Tahoma"/>
+          <w:color w:val="2E1308"/>
+        </w:rPr>
+        <w:t>th</w:t>
+      </w:r>
+      <w:r>
+        <w:rPr>
+          <w:rStyle w:val="verse"/>
+          <w:rFonts w:ascii="Tahoma" w:hAnsi="Tahoma" w:cs="Tahoma"/>
+          <w:color w:val="2E1308"/>
+        </w:rPr>
+        <w:t>ese things which I hated: you cover the altar of the Lord</w:t>
+      </w:r>
+      <w:r>
+        <w:rPr>
+          <w:rStyle w:val="verse"/>
+          <w:rFonts w:ascii="Tahoma" w:hAnsi="Tahoma" w:cs="Tahoma"/>
+          <w:color w:val="2E1308"/>
+        </w:rPr>
+        <w:t xml:space="preserve"> with tears, and with weeping and groa</w:t>
+      </w:r>
+      <w:r>
+        <w:rPr>
+          <w:rStyle w:val="verse"/>
+          <w:rFonts w:ascii="Tahoma" w:hAnsi="Tahoma" w:cs="Tahoma"/>
+          <w:color w:val="2E1308"/>
+        </w:rPr>
+        <w:t>ning because of troubles.</w:t>
+      </w:r>
+      <w:r>
+        <w:rPr>
+          <w:rStyle w:val="apple-converted-space"/>
+          <w:rFonts w:ascii="Tahoma" w:hAnsi="Tahoma" w:cs="Tahoma"/>
+          <w:color w:val="2E1308"/>
+        </w:rPr>
+        <w:t> </w:t>
+      </w:r>
+      <w:r>
+        <w:rPr>
+          <w:rStyle w:val="verse"/>
+          <w:rFonts w:ascii="Tahoma" w:hAnsi="Tahoma" w:cs="Tahoma"/>
+          <w:i/>
+          <w:iCs/>
+          <w:color w:val="2E1308"/>
+        </w:rPr>
+        <w:t>I</w:t>
+      </w:r>
+      <w:r>
+        <w:rPr>
+          <w:rStyle w:val="verse"/>
+          <w:rFonts w:ascii="Tahoma" w:hAnsi="Tahoma" w:cs="Tahoma"/>
+          <w:i/>
+          <w:iCs/>
+          <w:color w:val="2E1308"/>
+        </w:rPr>
+        <w:t>s it</w:t>
+      </w:r>
+      <w:r>
+        <w:rPr>
+          <w:rStyle w:val="apple-converted-space"/>
+          <w:rFonts w:ascii="Tahoma" w:hAnsi="Tahoma" w:cs="Tahoma"/>
+          <w:color w:val="2E1308"/>
+        </w:rPr>
+        <w:t> </w:t>
+      </w:r>
+      <w:r>
+        <w:rPr>
+          <w:rStyle w:val="verse"/>
+          <w:rFonts w:ascii="Tahoma" w:hAnsi="Tahoma" w:cs="Tahoma"/>
+          <w:color w:val="2E1308"/>
+        </w:rPr>
+        <w:t xml:space="preserve">worthy </w:t>
+      </w:r>
+      <w:r>
+        <w:rPr>
+          <w:rStyle w:val="verse"/>
+          <w:rFonts w:ascii="Tahoma" w:hAnsi="Tahoma" w:cs="Tahoma"/>
+          <w:color w:val="2E1308"/>
+        </w:rPr>
+        <w:t xml:space="preserve">to </w:t>
+      </w:r>
+      <w:r>
+        <w:rPr>
+          <w:rStyle w:val="verse"/>
+          <w:rFonts w:ascii="Tahoma" w:hAnsi="Tahoma" w:cs="Tahoma"/>
+          <w:color w:val="2E1308"/>
+        </w:rPr>
+        <w:t>look upon</w:t>
+      </w:r>
+      <w:r>
+        <w:rPr>
+          <w:rStyle w:val="verse"/>
+          <w:rFonts w:ascii="Tahoma" w:hAnsi="Tahoma" w:cs="Tahoma"/>
+          <w:color w:val="2E1308"/>
+        </w:rPr>
+        <w:t xml:space="preserve"> your sacrifice, or to receive</w:t>
+      </w:r>
+      <w:r>
+        <w:rPr>
+          <w:rStyle w:val="apple-converted-space"/>
+          <w:rFonts w:ascii="Tahoma" w:hAnsi="Tahoma" w:cs="Tahoma"/>
+          <w:color w:val="2E1308"/>
+        </w:rPr>
+        <w:t> </w:t>
+      </w:r>
+      <w:r>
+        <w:rPr>
+          <w:rStyle w:val="verse"/>
+          <w:rFonts w:ascii="Tahoma" w:hAnsi="Tahoma" w:cs="Tahoma"/>
+          <w:i/>
+          <w:iCs/>
+          <w:color w:val="2E1308"/>
+        </w:rPr>
+        <w:t>anything</w:t>
+      </w:r>
+      <w:r>
+        <w:rPr>
+          <w:rStyle w:val="apple-converted-space"/>
+          <w:rFonts w:ascii="Tahoma" w:hAnsi="Tahoma" w:cs="Tahoma"/>
+          <w:color w:val="2E1308"/>
+        </w:rPr>
+        <w:t> </w:t>
+      </w:r>
+      <w:r>
+        <w:rPr>
+          <w:rStyle w:val="verse"/>
+          <w:rFonts w:ascii="Tahoma" w:hAnsi="Tahoma" w:cs="Tahoma"/>
+          <w:color w:val="2E1308"/>
+        </w:rPr>
+        <w:t>from your hands</w:t>
+      </w:r>
+      <w:r>
+        <w:rPr>
+          <w:rStyle w:val="apple-converted-space"/>
+          <w:rFonts w:ascii="Tahoma" w:hAnsi="Tahoma" w:cs="Tahoma"/>
+          <w:color w:val="2E1308"/>
+        </w:rPr>
+        <w:t> </w:t>
+      </w:r>
+      <w:r>
+        <w:rPr>
+          <w:rStyle w:val="verse"/>
+          <w:rFonts w:ascii="Tahoma" w:hAnsi="Tahoma" w:cs="Tahoma"/>
+          <w:i/>
+          <w:iCs/>
+          <w:color w:val="2E1308"/>
+        </w:rPr>
+        <w:t>as</w:t>
+      </w:r>
+      <w:r>
+        <w:rPr>
+          <w:rStyle w:val="apple-converted-space"/>
+          <w:rFonts w:ascii="Tahoma" w:hAnsi="Tahoma" w:cs="Tahoma"/>
+          <w:color w:val="2E1308"/>
+        </w:rPr>
+        <w:t> </w:t>
+      </w:r>
+      <w:r>
+        <w:rPr>
+          <w:rStyle w:val="verse"/>
+          <w:rFonts w:ascii="Tahoma" w:hAnsi="Tahoma" w:cs="Tahoma"/>
+          <w:color w:val="2E1308"/>
+        </w:rPr>
+        <w:t>acceptable</w:t>
+      </w:r>
+      <w:r>
+        <w:rPr>
+          <w:rStyle w:val="verse"/>
+          <w:rFonts w:ascii="Tahoma" w:hAnsi="Tahoma" w:cs="Tahoma"/>
+          <w:color w:val="2E1308"/>
+        </w:rPr>
+        <w:t>?</w:t>
+      </w:r>
+      <w:r>
+        <w:rPr>
+          <w:rStyle w:val="apple-converted-space"/>
           <w:rFonts w:ascii="Tahoma" w:hAnsi="Tahoma" w:cs="Tahoma"/>
           <w:color w:val="666666"/>
           <w:sz w:val="17"/>
           <w:szCs w:val="17"/>
         </w:rPr>
-        <w:t>10</w:t>
+        <w:t> </w:t>
+      </w:r>
+      <w:r>
+        <w:rPr>
+          <w:rStyle w:val="verse"/>
+          <w:rFonts w:ascii="Tahoma" w:hAnsi="Tahoma" w:cs="Tahoma"/>
+          <w:color w:val="2E1308"/>
+        </w:rPr>
+        <w:t>And you</w:t>
+      </w:r>
+      <w:r>
+        <w:rPr>
+          <w:rStyle w:val="verse"/>
+          <w:rFonts w:ascii="Tahoma" w:hAnsi="Tahoma" w:cs="Tahoma"/>
+          <w:color w:val="2E1308"/>
+        </w:rPr>
+        <w:t xml:space="preserve"> said, </w:t>
+      </w:r>
+      <w:r>
+        <w:rPr>
+          <w:rStyle w:val="verse"/>
+          <w:rFonts w:ascii="Tahoma" w:hAnsi="Tahoma" w:cs="Tahoma"/>
+          <w:color w:val="2E1308"/>
+        </w:rPr>
+        <w:lastRenderedPageBreak/>
+        <w:t>“</w:t>
+      </w:r>
+      <w:r>
+        <w:rPr>
+          <w:rStyle w:val="verse"/>
+          <w:rFonts w:ascii="Tahoma" w:hAnsi="Tahoma" w:cs="Tahoma"/>
+          <w:color w:val="2E1308"/>
+        </w:rPr>
+        <w:t>Wh</w:t>
+      </w:r>
+      <w:r>
+        <w:rPr>
+          <w:rStyle w:val="verse"/>
+          <w:rFonts w:ascii="Tahoma" w:hAnsi="Tahoma" w:cs="Tahoma"/>
+          <w:color w:val="2E1308"/>
+        </w:rPr>
+        <w:t>y</w:t>
+      </w:r>
+      <w:r>
+        <w:rPr>
+          <w:rStyle w:val="verse"/>
+          <w:rFonts w:ascii="Tahoma" w:hAnsi="Tahoma" w:cs="Tahoma"/>
+          <w:color w:val="2E1308"/>
+        </w:rPr>
+        <w:t>?</w:t>
+      </w:r>
+      <w:r>
+        <w:rPr>
+          <w:rStyle w:val="verse"/>
+          <w:rFonts w:ascii="Tahoma" w:hAnsi="Tahoma" w:cs="Tahoma"/>
+          <w:color w:val="2E1308"/>
+        </w:rPr>
+        <w:t>”</w:t>
+      </w:r>
+      <w:r>
+        <w:rPr>
+          <w:rStyle w:val="verse"/>
+          <w:rFonts w:ascii="Tahoma" w:hAnsi="Tahoma" w:cs="Tahoma"/>
+          <w:color w:val="2E1308"/>
+        </w:rPr>
+        <w:t xml:space="preserve"> Because the Lord </w:t>
+      </w:r>
+      <w:r>
+        <w:rPr>
+          <w:rStyle w:val="verse"/>
+          <w:rFonts w:ascii="Tahoma" w:hAnsi="Tahoma" w:cs="Tahoma"/>
+          <w:color w:val="2E1308"/>
+        </w:rPr>
+        <w:t>was a</w:t>
+      </w:r>
+      <w:r>
+        <w:rPr>
+          <w:rStyle w:val="verse"/>
+          <w:rFonts w:ascii="Tahoma" w:hAnsi="Tahoma" w:cs="Tahoma"/>
+          <w:color w:val="2E1308"/>
+        </w:rPr>
+        <w:t xml:space="preserve"> witness between </w:t>
+      </w:r>
+      <w:r>
+        <w:rPr>
+          <w:rStyle w:val="verse"/>
+          <w:rFonts w:ascii="Tahoma" w:hAnsi="Tahoma" w:cs="Tahoma"/>
+          <w:color w:val="2E1308"/>
+        </w:rPr>
+        <w:t>you and the wife of your</w:t>
+      </w:r>
+      <w:r>
+        <w:rPr>
+          <w:rStyle w:val="verse"/>
+          <w:rFonts w:ascii="Tahoma" w:hAnsi="Tahoma" w:cs="Tahoma"/>
+          <w:color w:val="2E1308"/>
+        </w:rPr>
+        <w:t xml:space="preserve"> youth, whom </w:t>
+      </w:r>
+      <w:r>
+        <w:rPr>
+          <w:rStyle w:val="verse"/>
+          <w:rFonts w:ascii="Tahoma" w:hAnsi="Tahoma" w:cs="Tahoma"/>
+          <w:color w:val="2E1308"/>
+        </w:rPr>
+        <w:t>you abandoned</w:t>
+      </w:r>
+      <w:r>
+        <w:rPr>
+          <w:rStyle w:val="verse"/>
+          <w:rFonts w:ascii="Tahoma" w:hAnsi="Tahoma" w:cs="Tahoma"/>
+          <w:color w:val="2E1308"/>
+        </w:rPr>
+        <w:t xml:space="preserve">, </w:t>
+      </w:r>
+      <w:r>
+        <w:rPr>
+          <w:rStyle w:val="verse"/>
+          <w:rFonts w:ascii="Tahoma" w:hAnsi="Tahoma" w:cs="Tahoma"/>
+          <w:color w:val="2E1308"/>
+        </w:rPr>
+        <w:t xml:space="preserve">though </w:t>
+      </w:r>
+      <w:r>
+        <w:rPr>
+          <w:rStyle w:val="verse"/>
+          <w:rFonts w:ascii="Tahoma" w:hAnsi="Tahoma" w:cs="Tahoma"/>
+          <w:color w:val="2E1308"/>
+        </w:rPr>
+        <w:t xml:space="preserve">she </w:t>
+      </w:r>
+      <w:r>
+        <w:rPr>
+          <w:rStyle w:val="verse"/>
+          <w:rFonts w:ascii="Tahoma" w:hAnsi="Tahoma" w:cs="Tahoma"/>
+          <w:color w:val="2E1308"/>
+        </w:rPr>
+        <w:t>is</w:t>
+      </w:r>
+      <w:r>
+        <w:rPr>
+          <w:rStyle w:val="verse"/>
+          <w:rFonts w:ascii="Tahoma" w:hAnsi="Tahoma" w:cs="Tahoma"/>
+          <w:color w:val="2E1308"/>
+        </w:rPr>
+        <w:t xml:space="preserve"> </w:t>
+      </w:r>
+      <w:r>
+        <w:rPr>
+          <w:rStyle w:val="verse"/>
+          <w:rFonts w:ascii="Tahoma" w:hAnsi="Tahoma" w:cs="Tahoma"/>
+          <w:color w:val="2E1308"/>
+        </w:rPr>
+        <w:t>your</w:t>
+      </w:r>
+      <w:r>
+        <w:rPr>
+          <w:rStyle w:val="verse"/>
+          <w:rFonts w:ascii="Tahoma" w:hAnsi="Tahoma" w:cs="Tahoma"/>
+          <w:color w:val="2E1308"/>
+        </w:rPr>
+        <w:t xml:space="preserve"> </w:t>
+      </w:r>
+      <w:r>
+        <w:rPr>
+          <w:rStyle w:val="verse"/>
+          <w:rFonts w:ascii="Tahoma" w:hAnsi="Tahoma" w:cs="Tahoma"/>
+          <w:color w:val="2E1308"/>
+        </w:rPr>
+        <w:t>companion</w:t>
+      </w:r>
+      <w:r>
+        <w:rPr>
+          <w:rStyle w:val="verse"/>
+          <w:rFonts w:ascii="Tahoma" w:hAnsi="Tahoma" w:cs="Tahoma"/>
+          <w:color w:val="2E1308"/>
+        </w:rPr>
+        <w:t xml:space="preserve">, and the wife of </w:t>
+      </w:r>
+      <w:r>
+        <w:rPr>
+          <w:rStyle w:val="verse"/>
+          <w:rFonts w:ascii="Tahoma" w:hAnsi="Tahoma" w:cs="Tahoma"/>
+          <w:color w:val="2E1308"/>
+        </w:rPr>
+        <w:t>your</w:t>
+      </w:r>
+      <w:r>
+        <w:rPr>
+          <w:rStyle w:val="verse"/>
+          <w:rFonts w:ascii="Tahoma" w:hAnsi="Tahoma" w:cs="Tahoma"/>
+          <w:color w:val="2E1308"/>
+        </w:rPr>
+        <w:t xml:space="preserve"> covenant.</w:t>
       </w:r>
       <w:r>
         <w:rPr>
@@ -26651,44 +28363,151 @@
         </w:rPr>
         <w:t> </w:t>
       </w:r>
-      <w:bookmarkStart w:id="0" w:name="_GoBack"/>
       <w:r>
         <w:rPr>
           <w:rStyle w:val="verse"/>
           <w:rFonts w:ascii="Tahoma" w:hAnsi="Tahoma" w:cs="Tahoma"/>
-          <w:b/>
-          <w:color w:val="2E1308"/>
-        </w:rPr>
-        <w:t xml:space="preserve">Have ye not all one father? </w:t>
-      </w:r>
-      <w:bookmarkEnd w:id="0"/>
+          <w:color w:val="2E1308"/>
+        </w:rPr>
+        <w:t xml:space="preserve">And did </w:t>
+      </w:r>
       <w:r>
         <w:rPr>
           <w:rStyle w:val="verse"/>
           <w:rFonts w:ascii="Tahoma" w:hAnsi="Tahoma" w:cs="Tahoma"/>
           <w:color w:val="2E1308"/>
         </w:rPr>
-        <w:t>Did not one God create you? why have ye forsaken every man his brother, to profane the covenant of your fathers?</w:t>
-      </w:r>
-    </w:p>
-    <w:p>
-      <w:pPr>
-        <w:pStyle w:val="NormalWeb"/>
-        <w:spacing w:before="0" w:after="0"/>
-        <w:rPr>
-          <w:rFonts w:ascii="Tahoma" w:hAnsi="Tahoma" w:cs="Tahoma"/>
-          <w:color w:val="2E1308"/>
-        </w:rPr>
-      </w:pPr>
-      <w:r>
-        <w:rPr>
-          <w:rStyle w:val="versenum"/>
+        <w:t>God not make them one,</w:t>
+      </w:r>
+      <w:r>
+        <w:rPr>
+          <w:rStyle w:val="verse"/>
+          <w:rFonts w:ascii="Tahoma" w:hAnsi="Tahoma" w:cs="Tahoma"/>
+          <w:color w:val="2E1308"/>
+        </w:rPr>
+        <w:t xml:space="preserve"> </w:t>
+      </w:r>
+      <w:r>
+        <w:rPr>
+          <w:rStyle w:val="verse"/>
+          <w:rFonts w:ascii="Tahoma" w:hAnsi="Tahoma" w:cs="Tahoma"/>
+          <w:color w:val="2E1308"/>
+        </w:rPr>
+        <w:t>and sustained them for the spirit of life? But you</w:t>
+      </w:r>
+      <w:r>
+        <w:rPr>
+          <w:rStyle w:val="verse"/>
+          <w:rFonts w:ascii="Tahoma" w:hAnsi="Tahoma" w:cs="Tahoma"/>
+          <w:color w:val="2E1308"/>
+        </w:rPr>
+        <w:t xml:space="preserve"> said, </w:t>
+      </w:r>
+      <w:r>
+        <w:rPr>
+          <w:rStyle w:val="verse"/>
+          <w:rFonts w:ascii="Tahoma" w:hAnsi="Tahoma" w:cs="Tahoma"/>
+          <w:color w:val="2E1308"/>
+        </w:rPr>
+        <w:t>“</w:t>
+      </w:r>
+      <w:r>
+        <w:rPr>
+          <w:rStyle w:val="verse"/>
+          <w:rFonts w:ascii="Tahoma" w:hAnsi="Tahoma" w:cs="Tahoma"/>
+          <w:color w:val="2E1308"/>
+        </w:rPr>
+        <w:t xml:space="preserve">What does God seek but </w:t>
+      </w:r>
+      <w:r>
+        <w:rPr>
+          <w:rStyle w:val="verse"/>
+          <w:rFonts w:ascii="Tahoma" w:hAnsi="Tahoma" w:cs="Tahoma"/>
+          <w:color w:val="2E1308"/>
+        </w:rPr>
+        <w:t>offspring</w:t>
+      </w:r>
+      <w:r>
+        <w:rPr>
+          <w:rStyle w:val="verse"/>
+          <w:rFonts w:ascii="Tahoma" w:hAnsi="Tahoma" w:cs="Tahoma"/>
+          <w:color w:val="2E1308"/>
+        </w:rPr>
+        <w:t>?</w:t>
+      </w:r>
+      <w:r>
+        <w:rPr>
+          <w:rStyle w:val="verse"/>
+          <w:rFonts w:ascii="Tahoma" w:hAnsi="Tahoma" w:cs="Tahoma"/>
+          <w:color w:val="2E1308"/>
+        </w:rPr>
+        <w:t>”</w:t>
+      </w:r>
+      <w:r>
+        <w:rPr>
+          <w:rStyle w:val="verse"/>
+          <w:rFonts w:ascii="Tahoma" w:hAnsi="Tahoma" w:cs="Tahoma"/>
+          <w:color w:val="2E1308"/>
+        </w:rPr>
+        <w:t xml:space="preserve"> But </w:t>
+      </w:r>
+      <w:r>
+        <w:rPr>
+          <w:rStyle w:val="verse"/>
+          <w:rFonts w:ascii="Tahoma" w:hAnsi="Tahoma" w:cs="Tahoma"/>
+          <w:color w:val="2E1308"/>
+        </w:rPr>
+        <w:t>be vigilant in</w:t>
+      </w:r>
+      <w:r>
+        <w:rPr>
+          <w:rStyle w:val="verse"/>
+          <w:rFonts w:ascii="Tahoma" w:hAnsi="Tahoma" w:cs="Tahoma"/>
+          <w:color w:val="2E1308"/>
+        </w:rPr>
+        <w:t xml:space="preserve"> your spirit, and </w:t>
+      </w:r>
+      <w:r>
+        <w:rPr>
+          <w:rStyle w:val="verse"/>
+          <w:rFonts w:ascii="Tahoma" w:hAnsi="Tahoma" w:cs="Tahoma"/>
+          <w:color w:val="2E1308"/>
+        </w:rPr>
+        <w:t xml:space="preserve">do not </w:t>
+      </w:r>
+      <w:r>
+        <w:rPr>
+          <w:rStyle w:val="verse"/>
+          <w:rFonts w:ascii="Tahoma" w:hAnsi="Tahoma" w:cs="Tahoma"/>
+          <w:color w:val="2E1308"/>
+        </w:rPr>
+        <w:t xml:space="preserve">forsake the wife of </w:t>
+      </w:r>
+      <w:r>
+        <w:rPr>
+          <w:rStyle w:val="verse"/>
+          <w:rFonts w:ascii="Tahoma" w:hAnsi="Tahoma" w:cs="Tahoma"/>
+          <w:color w:val="2E1308"/>
+        </w:rPr>
+        <w:t>your</w:t>
+      </w:r>
+      <w:r>
+        <w:rPr>
+          <w:rStyle w:val="verse"/>
+          <w:rFonts w:ascii="Tahoma" w:hAnsi="Tahoma" w:cs="Tahoma"/>
+          <w:color w:val="2E1308"/>
+        </w:rPr>
+        <w:t xml:space="preserve"> youth.</w:t>
+      </w:r>
+      <w:r>
+        <w:rPr>
+          <w:rStyle w:val="apple-converted-space"/>
           <w:rFonts w:ascii="Tahoma" w:hAnsi="Tahoma" w:cs="Tahoma"/>
           <w:color w:val="666666"/>
           <w:sz w:val="17"/>
           <w:szCs w:val="17"/>
         </w:rPr>
-        <w:t>11</w:t>
+        <w:t> </w:t>
       </w:r>
       <w:r>
         <w:rPr>
@@ -26698,7 +28517,7 @@
           <w:sz w:val="17"/>
           <w:szCs w:val="17"/>
         </w:rPr>
-        <w:t> </w:t>
+        <w:t>“</w:t>
       </w:r>
       <w:r>
         <w:rPr>
@@ -26706,35 +28525,7 @@
           <w:rFonts w:ascii="Tahoma" w:hAnsi="Tahoma" w:cs="Tahoma"/>
           <w:color w:val="2E1308"/>
         </w:rPr>
-        <w:t>Juda has been forsaken, and an abomination has been committed in Israel and in Jerusalem; for Juda has profaned the holy things of the Lord, which he delighted in, and has gone after other gods.</w:t>
-      </w:r>
-      <w:r>
-        <w:rPr>
-          <w:rStyle w:val="apple-converted-space"/>
-          <w:rFonts w:ascii="Tahoma" w:hAnsi="Tahoma" w:cs="Tahoma"/>
-          <w:color w:val="2E1308"/>
-        </w:rPr>
-        <w:t> </w:t>
-      </w:r>
-      <w:r>
-        <w:rPr>
-          <w:rStyle w:val="versenum"/>
-          <w:rFonts w:ascii="Tahoma" w:hAnsi="Tahoma" w:cs="Tahoma"/>
-          <w:color w:val="666666"/>
-          <w:sz w:val="17"/>
-          <w:szCs w:val="17"/>
-        </w:rPr>
-        <w:t>12</w:t>
-      </w:r>
-      <w:r>
-        <w:rPr>
-          <w:rStyle w:val="apple-converted-space"/>
-          <w:rFonts w:ascii="Tahoma" w:hAnsi="Tahoma" w:cs="Tahoma"/>
-          <w:color w:val="666666"/>
-          <w:sz w:val="17"/>
-          <w:szCs w:val="17"/>
-        </w:rPr>
-        <w:t> </w:t>
+        <w:t xml:space="preserve">But if </w:t>
       </w:r>
       <w:r>
         <w:rPr>
@@ -26742,35 +28533,7 @@
           <w:rFonts w:ascii="Tahoma" w:hAnsi="Tahoma" w:cs="Tahoma"/>
           <w:color w:val="2E1308"/>
         </w:rPr>
-        <w:t>The Lord will utterly destroy the man that does these things, until he be even cast down from out of the tabernacles of Jacob, and from among them that offer sacrifice to the Lord Almighty.</w:t>
-      </w:r>
-      <w:r>
-        <w:rPr>
-          <w:rStyle w:val="apple-converted-space"/>
-          <w:rFonts w:ascii="Tahoma" w:hAnsi="Tahoma" w:cs="Tahoma"/>
-          <w:color w:val="2E1308"/>
-        </w:rPr>
-        <w:t> </w:t>
-      </w:r>
-      <w:r>
-        <w:rPr>
-          <w:rStyle w:val="versenum"/>
-          <w:rFonts w:ascii="Tahoma" w:hAnsi="Tahoma" w:cs="Tahoma"/>
-          <w:color w:val="666666"/>
-          <w:sz w:val="17"/>
-          <w:szCs w:val="17"/>
-        </w:rPr>
-        <w:t>13</w:t>
-      </w:r>
-      <w:r>
-        <w:rPr>
-          <w:rStyle w:val="apple-converted-space"/>
-          <w:rFonts w:ascii="Tahoma" w:hAnsi="Tahoma" w:cs="Tahoma"/>
-          <w:color w:val="666666"/>
-          <w:sz w:val="17"/>
-          <w:szCs w:val="17"/>
-        </w:rPr>
-        <w:t> </w:t>
+        <w:t>you should</w:t>
       </w:r>
       <w:r>
         <w:rPr>
@@ -26778,7 +28541,7 @@
           <w:rFonts w:ascii="Tahoma" w:hAnsi="Tahoma" w:cs="Tahoma"/>
           <w:color w:val="2E1308"/>
         </w:rPr>
-        <w:t>And these things which I hated, ye did: ye covered with tears the altar of the Lord, and with weeping and groaning because of troubles:</w:t>
+        <w:t xml:space="preserve"> hate</w:t>
       </w:r>
       <w:r>
         <w:rPr>
@@ -26796,7 +28559,7 @@
           <w:iCs/>
           <w:color w:val="2E1308"/>
         </w:rPr>
-        <w:t>is it</w:t>
+        <w:t>her</w:t>
       </w:r>
       <w:r>
         <w:rPr>
@@ -26812,33 +28575,15 @@
           <w:rFonts w:ascii="Tahoma" w:hAnsi="Tahoma" w:cs="Tahoma"/>
           <w:color w:val="2E1308"/>
         </w:rPr>
-        <w:t>meet</w:t>
-      </w:r>
-      <w:r>
-        <w:rPr>
-          <w:rStyle w:val="apple-converted-space"/>
-          <w:rFonts w:ascii="Tahoma" w:hAnsi="Tahoma" w:cs="Tahoma"/>
-          <w:color w:val="2E1308"/>
-        </w:rPr>
-        <w:t> </w:t>
+        <w:t>and put her away,” says</w:t>
       </w:r>
       <w:r>
         <w:rPr>
           <w:rStyle w:val="verse"/>
           <w:rFonts w:ascii="Tahoma" w:hAnsi="Tahoma" w:cs="Tahoma"/>
-          <w:i/>
-          <w:iCs/>
-          <w:color w:val="2E1308"/>
-        </w:rPr>
-        <w:t>for me</w:t>
-      </w:r>
-      <w:r>
-        <w:rPr>
-          <w:rStyle w:val="apple-converted-space"/>
-          <w:rFonts w:ascii="Tahoma" w:hAnsi="Tahoma" w:cs="Tahoma"/>
-          <w:color w:val="2E1308"/>
-        </w:rPr>
-        <w:t> </w:t>
+          <w:color w:val="2E1308"/>
+        </w:rPr>
+        <w:t xml:space="preserve"> the Lord God of Israel, </w:t>
       </w:r>
       <w:r>
         <w:rPr>
@@ -26846,33 +28591,15 @@
           <w:rFonts w:ascii="Tahoma" w:hAnsi="Tahoma" w:cs="Tahoma"/>
           <w:color w:val="2E1308"/>
         </w:rPr>
-        <w:t>to have respect to your sacrifice, or to receive</w:t>
-      </w:r>
-      <w:r>
-        <w:rPr>
-          <w:rStyle w:val="apple-converted-space"/>
-          <w:rFonts w:ascii="Tahoma" w:hAnsi="Tahoma" w:cs="Tahoma"/>
-          <w:color w:val="2E1308"/>
-        </w:rPr>
-        <w:t> </w:t>
+        <w:t>“</w:t>
       </w:r>
       <w:r>
         <w:rPr>
           <w:rStyle w:val="verse"/>
           <w:rFonts w:ascii="Tahoma" w:hAnsi="Tahoma" w:cs="Tahoma"/>
-          <w:i/>
-          <w:iCs/>
-          <w:color w:val="2E1308"/>
-        </w:rPr>
-        <w:t>anything</w:t>
-      </w:r>
-      <w:r>
-        <w:rPr>
-          <w:rStyle w:val="apple-converted-space"/>
-          <w:rFonts w:ascii="Tahoma" w:hAnsi="Tahoma" w:cs="Tahoma"/>
-          <w:color w:val="2E1308"/>
-        </w:rPr>
-        <w:t> </w:t>
+          <w:color w:val="2E1308"/>
+        </w:rPr>
+        <w:t xml:space="preserve">then ungodliness </w:t>
       </w:r>
       <w:r>
         <w:rPr>
@@ -26880,33 +28607,15 @@
           <w:rFonts w:ascii="Tahoma" w:hAnsi="Tahoma" w:cs="Tahoma"/>
           <w:color w:val="2E1308"/>
         </w:rPr>
-        <w:t>from your hands</w:t>
-      </w:r>
-      <w:r>
-        <w:rPr>
-          <w:rStyle w:val="apple-converted-space"/>
-          <w:rFonts w:ascii="Tahoma" w:hAnsi="Tahoma" w:cs="Tahoma"/>
-          <w:color w:val="2E1308"/>
-        </w:rPr>
-        <w:t> </w:t>
+        <w:t>will</w:t>
       </w:r>
       <w:r>
         <w:rPr>
           <w:rStyle w:val="verse"/>
           <w:rFonts w:ascii="Tahoma" w:hAnsi="Tahoma" w:cs="Tahoma"/>
-          <w:i/>
-          <w:iCs/>
-          <w:color w:val="2E1308"/>
-        </w:rPr>
-        <w:t>as</w:t>
-      </w:r>
-      <w:r>
-        <w:rPr>
-          <w:rStyle w:val="apple-converted-space"/>
-          <w:rFonts w:ascii="Tahoma" w:hAnsi="Tahoma" w:cs="Tahoma"/>
-          <w:color w:val="2E1308"/>
-        </w:rPr>
-        <w:t> </w:t>
+          <w:color w:val="2E1308"/>
+        </w:rPr>
+        <w:t xml:space="preserve"> </w:t>
       </w:r>
       <w:r>
         <w:rPr>
@@ -26914,7 +28623,267 @@
           <w:rFonts w:ascii="Tahoma" w:hAnsi="Tahoma" w:cs="Tahoma"/>
           <w:color w:val="2E1308"/>
         </w:rPr>
-        <w:t>welcome?</w:t>
+        <w:t>cloud your</w:t>
+      </w:r>
+      <w:r>
+        <w:rPr>
+          <w:rStyle w:val="verse"/>
+          <w:rFonts w:ascii="Tahoma" w:hAnsi="Tahoma" w:cs="Tahoma"/>
+          <w:color w:val="2E1308"/>
+        </w:rPr>
+        <w:t xml:space="preserve"> </w:t>
+      </w:r>
+      <w:proofErr w:type="spellStart"/>
+      <w:r>
+        <w:rPr>
+          <w:rStyle w:val="verse"/>
+          <w:rFonts w:ascii="Tahoma" w:hAnsi="Tahoma" w:cs="Tahoma"/>
+          <w:color w:val="2E1308"/>
+        </w:rPr>
+        <w:t>thining</w:t>
+      </w:r>
+      <w:proofErr w:type="spellEnd"/>
+      <w:r>
+        <w:rPr>
+          <w:rStyle w:val="verse"/>
+          <w:rFonts w:ascii="Tahoma" w:hAnsi="Tahoma" w:cs="Tahoma"/>
+          <w:color w:val="2E1308"/>
+        </w:rPr>
+        <w:t>,</w:t>
+      </w:r>
+      <w:r>
+        <w:rPr>
+          <w:rStyle w:val="verse"/>
+          <w:rFonts w:ascii="Tahoma" w:hAnsi="Tahoma" w:cs="Tahoma"/>
+          <w:color w:val="2E1308"/>
+        </w:rPr>
+        <w:t xml:space="preserve">” </w:t>
+      </w:r>
+      <w:proofErr w:type="spellStart"/>
+      <w:r>
+        <w:rPr>
+          <w:rStyle w:val="verse"/>
+          <w:rFonts w:ascii="Tahoma" w:hAnsi="Tahoma" w:cs="Tahoma"/>
+          <w:color w:val="2E1308"/>
+        </w:rPr>
+        <w:t>saith</w:t>
+      </w:r>
+      <w:proofErr w:type="spellEnd"/>
+      <w:r>
+        <w:rPr>
+          <w:rStyle w:val="verse"/>
+          <w:rFonts w:ascii="Tahoma" w:hAnsi="Tahoma" w:cs="Tahoma"/>
+          <w:color w:val="2E1308"/>
+        </w:rPr>
+        <w:t xml:space="preserve"> the Lord Almighty</w:t>
+      </w:r>
+      <w:r>
+        <w:rPr>
+          <w:rStyle w:val="verse"/>
+          <w:rFonts w:ascii="Tahoma" w:hAnsi="Tahoma" w:cs="Tahoma"/>
+          <w:color w:val="2E1308"/>
+        </w:rPr>
+        <w:t xml:space="preserve"> </w:t>
+      </w:r>
+      <w:r>
+        <w:rPr>
+          <w:rStyle w:val="verse"/>
+          <w:rFonts w:ascii="Tahoma" w:hAnsi="Tahoma" w:cs="Tahoma"/>
+          <w:color w:val="2E1308"/>
+        </w:rPr>
+        <w:t>“So be vigilant in</w:t>
+      </w:r>
+      <w:r>
+        <w:rPr>
+          <w:rStyle w:val="verse"/>
+          <w:rFonts w:ascii="Tahoma" w:hAnsi="Tahoma" w:cs="Tahoma"/>
+          <w:color w:val="2E1308"/>
+        </w:rPr>
+        <w:t xml:space="preserve"> your spirit, and </w:t>
+      </w:r>
+      <w:r>
+        <w:rPr>
+          <w:rStyle w:val="verse"/>
+          <w:rFonts w:ascii="Tahoma" w:hAnsi="Tahoma" w:cs="Tahoma"/>
+          <w:color w:val="2E1308"/>
+        </w:rPr>
+        <w:t xml:space="preserve">do not forsake her.” You </w:t>
+      </w:r>
+      <w:r>
+        <w:rPr>
+          <w:rStyle w:val="verse"/>
+          <w:rFonts w:ascii="Tahoma" w:hAnsi="Tahoma" w:cs="Tahoma"/>
+          <w:color w:val="2E1308"/>
+        </w:rPr>
+        <w:t>ha</w:t>
+      </w:r>
+      <w:r>
+        <w:rPr>
+          <w:rStyle w:val="verse"/>
+          <w:rFonts w:ascii="Tahoma" w:hAnsi="Tahoma" w:cs="Tahoma"/>
+          <w:color w:val="2E1308"/>
+        </w:rPr>
+        <w:t>ve provoked God with your words,</w:t>
+      </w:r>
+      <w:r>
+        <w:rPr>
+          <w:rStyle w:val="verse"/>
+          <w:rFonts w:ascii="Tahoma" w:hAnsi="Tahoma" w:cs="Tahoma"/>
+          <w:color w:val="2E1308"/>
+        </w:rPr>
+        <w:t xml:space="preserve"> </w:t>
+      </w:r>
+      <w:r>
+        <w:rPr>
+          <w:rStyle w:val="verse"/>
+          <w:rFonts w:ascii="Tahoma" w:hAnsi="Tahoma" w:cs="Tahoma"/>
+          <w:color w:val="2E1308"/>
+        </w:rPr>
+        <w:t>yet you say</w:t>
+      </w:r>
+      <w:r>
+        <w:rPr>
+          <w:rStyle w:val="verse"/>
+          <w:rFonts w:ascii="Tahoma" w:hAnsi="Tahoma" w:cs="Tahoma"/>
+          <w:color w:val="2E1308"/>
+        </w:rPr>
+        <w:t xml:space="preserve">, </w:t>
+      </w:r>
+      <w:r>
+        <w:rPr>
+          <w:rStyle w:val="verse"/>
+          <w:rFonts w:ascii="Tahoma" w:hAnsi="Tahoma" w:cs="Tahoma"/>
+          <w:color w:val="2E1308"/>
+        </w:rPr>
+        <w:t>“How</w:t>
+      </w:r>
+      <w:r>
+        <w:rPr>
+          <w:rStyle w:val="verse"/>
+          <w:rFonts w:ascii="Tahoma" w:hAnsi="Tahoma" w:cs="Tahoma"/>
+          <w:color w:val="2E1308"/>
+        </w:rPr>
+        <w:t xml:space="preserve"> have we provoked him?</w:t>
+      </w:r>
+      <w:r>
+        <w:rPr>
+          <w:rStyle w:val="verse"/>
+          <w:rFonts w:ascii="Tahoma" w:hAnsi="Tahoma" w:cs="Tahoma"/>
+          <w:color w:val="2E1308"/>
+        </w:rPr>
+        <w:t>” In that you</w:t>
+      </w:r>
+      <w:r>
+        <w:rPr>
+          <w:rStyle w:val="verse"/>
+          <w:rFonts w:ascii="Tahoma" w:hAnsi="Tahoma" w:cs="Tahoma"/>
+          <w:color w:val="2E1308"/>
+        </w:rPr>
+        <w:t xml:space="preserve"> say, </w:t>
+      </w:r>
+      <w:r>
+        <w:rPr>
+          <w:rStyle w:val="verse"/>
+          <w:rFonts w:ascii="Tahoma" w:hAnsi="Tahoma" w:cs="Tahoma"/>
+          <w:color w:val="2E1308"/>
+        </w:rPr>
+        <w:t>“</w:t>
+      </w:r>
+      <w:r>
+        <w:rPr>
+          <w:rStyle w:val="verse"/>
+          <w:rFonts w:ascii="Tahoma" w:hAnsi="Tahoma" w:cs="Tahoma"/>
+          <w:color w:val="2E1308"/>
+        </w:rPr>
+        <w:t xml:space="preserve">Every one </w:t>
+      </w:r>
+      <w:r>
+        <w:rPr>
+          <w:rStyle w:val="verse"/>
+          <w:rFonts w:ascii="Tahoma" w:hAnsi="Tahoma" w:cs="Tahoma"/>
+          <w:color w:val="2E1308"/>
+        </w:rPr>
+        <w:t>who</w:t>
+      </w:r>
+      <w:r>
+        <w:rPr>
+          <w:rStyle w:val="verse"/>
+          <w:rFonts w:ascii="Tahoma" w:hAnsi="Tahoma" w:cs="Tahoma"/>
+          <w:color w:val="2E1308"/>
+        </w:rPr>
+        <w:t xml:space="preserve"> does evil is </w:t>
+      </w:r>
+      <w:r>
+        <w:rPr>
+          <w:rStyle w:val="verse"/>
+          <w:rFonts w:ascii="Tahoma" w:hAnsi="Tahoma" w:cs="Tahoma"/>
+          <w:color w:val="2E1308"/>
+        </w:rPr>
+        <w:t>good in the sight of the Lord, and H</w:t>
+      </w:r>
+      <w:r>
+        <w:rPr>
+          <w:rStyle w:val="verse"/>
+          <w:rFonts w:ascii="Tahoma" w:hAnsi="Tahoma" w:cs="Tahoma"/>
+          <w:color w:val="2E1308"/>
+        </w:rPr>
+        <w:t xml:space="preserve">e </w:t>
+      </w:r>
+      <w:r>
+        <w:rPr>
+          <w:rStyle w:val="verse"/>
+          <w:rFonts w:ascii="Tahoma" w:hAnsi="Tahoma" w:cs="Tahoma"/>
+          <w:color w:val="2E1308"/>
+        </w:rPr>
+        <w:t>delights in them,”</w:t>
+      </w:r>
+      <w:r>
+        <w:rPr>
+          <w:rStyle w:val="verse"/>
+          <w:rFonts w:ascii="Tahoma" w:hAnsi="Tahoma" w:cs="Tahoma"/>
+          <w:color w:val="2E1308"/>
+        </w:rPr>
+        <w:t xml:space="preserve"> and</w:t>
+      </w:r>
+      <w:r>
+        <w:rPr>
+          <w:rStyle w:val="verse"/>
+          <w:rFonts w:ascii="Tahoma" w:hAnsi="Tahoma" w:cs="Tahoma"/>
+          <w:color w:val="2E1308"/>
+        </w:rPr>
+        <w:t>,</w:t>
+      </w:r>
+      <w:r>
+        <w:rPr>
+          <w:rStyle w:val="verse"/>
+          <w:rFonts w:ascii="Tahoma" w:hAnsi="Tahoma" w:cs="Tahoma"/>
+          <w:color w:val="2E1308"/>
+        </w:rPr>
+        <w:t xml:space="preserve"> </w:t>
+      </w:r>
+      <w:r>
+        <w:rPr>
+          <w:rStyle w:val="verse"/>
+          <w:rFonts w:ascii="Tahoma" w:hAnsi="Tahoma" w:cs="Tahoma"/>
+          <w:color w:val="2E1308"/>
+        </w:rPr>
+        <w:t>“</w:t>
+      </w:r>
+      <w:r>
+        <w:rPr>
+          <w:rStyle w:val="verse"/>
+          <w:rFonts w:ascii="Tahoma" w:hAnsi="Tahoma" w:cs="Tahoma"/>
+          <w:color w:val="2E1308"/>
+        </w:rPr>
+        <w:t>where is the God of justice?</w:t>
+      </w:r>
+      <w:r>
+        <w:rPr>
+          <w:rStyle w:val="verse"/>
+          <w:rFonts w:ascii="Tahoma" w:hAnsi="Tahoma" w:cs="Tahoma"/>
+          <w:color w:val="2E1308"/>
+        </w:rPr>
+        <w:t>”</w:t>
       </w:r>
     </w:p>
     <w:p>
@@ -26922,63 +28891,138 @@
         <w:pStyle w:val="NormalWeb"/>
         <w:spacing w:before="0" w:after="0"/>
         <w:rPr>
-          <w:rFonts w:ascii="Tahoma" w:hAnsi="Tahoma" w:cs="Tahoma"/>
-          <w:color w:val="2E1308"/>
-        </w:rPr>
-      </w:pPr>
-      <w:r>
-        <w:rPr>
-          <w:rStyle w:val="versenum"/>
-          <w:rFonts w:ascii="Tahoma" w:hAnsi="Tahoma" w:cs="Tahoma"/>
-          <w:color w:val="666666"/>
-          <w:sz w:val="17"/>
-          <w:szCs w:val="17"/>
-        </w:rPr>
-        <w:t>14</w:t>
-      </w:r>
-      <w:r>
-        <w:rPr>
           <w:rStyle w:val="apple-converted-space"/>
           <w:rFonts w:ascii="Tahoma" w:hAnsi="Tahoma" w:cs="Tahoma"/>
-          <w:color w:val="666666"/>
-          <w:sz w:val="17"/>
-          <w:szCs w:val="17"/>
+          <w:color w:val="2E1308"/>
+        </w:rPr>
+      </w:pPr>
+      <w:r>
+        <w:rPr>
+          <w:rStyle w:val="verse"/>
+          <w:rFonts w:ascii="Tahoma" w:hAnsi="Tahoma" w:cs="Tahoma"/>
+          <w:color w:val="2E1308"/>
+        </w:rPr>
+        <w:t>“</w:t>
+      </w:r>
+      <w:r>
+        <w:rPr>
+          <w:rStyle w:val="verse"/>
+          <w:rFonts w:ascii="Tahoma" w:hAnsi="Tahoma" w:cs="Tahoma"/>
+          <w:color w:val="2E1308"/>
+        </w:rPr>
+        <w:t xml:space="preserve">Behold, I </w:t>
+      </w:r>
+      <w:r>
+        <w:rPr>
+          <w:rStyle w:val="verse"/>
+          <w:rFonts w:ascii="Tahoma" w:hAnsi="Tahoma" w:cs="Tahoma"/>
+          <w:color w:val="2E1308"/>
+        </w:rPr>
+        <w:t>am sending M</w:t>
+      </w:r>
+      <w:r>
+        <w:rPr>
+          <w:rStyle w:val="verse"/>
+          <w:rFonts w:ascii="Tahoma" w:hAnsi="Tahoma" w:cs="Tahoma"/>
+          <w:color w:val="2E1308"/>
+        </w:rPr>
+        <w:t xml:space="preserve">y messenger, and he </w:t>
+      </w:r>
+      <w:r>
+        <w:rPr>
+          <w:rStyle w:val="verse"/>
+          <w:rFonts w:ascii="Tahoma" w:hAnsi="Tahoma" w:cs="Tahoma"/>
+          <w:color w:val="2E1308"/>
+        </w:rPr>
+        <w:t>will prepare the way before Me. And the Lord, whom you seek, will suddenly come into H</w:t>
+      </w:r>
+      <w:r>
+        <w:rPr>
+          <w:rStyle w:val="verse"/>
+          <w:rFonts w:ascii="Tahoma" w:hAnsi="Tahoma" w:cs="Tahoma"/>
+          <w:color w:val="2E1308"/>
+        </w:rPr>
+        <w:t xml:space="preserve">is temple, even the </w:t>
+      </w:r>
+      <w:r>
+        <w:rPr>
+          <w:rStyle w:val="verse"/>
+          <w:rFonts w:ascii="Tahoma" w:hAnsi="Tahoma" w:cs="Tahoma"/>
+          <w:color w:val="2E1308"/>
+        </w:rPr>
+        <w:t>Messenger</w:t>
+      </w:r>
+      <w:r>
+        <w:rPr>
+          <w:rStyle w:val="verse"/>
+          <w:rFonts w:ascii="Tahoma" w:hAnsi="Tahoma" w:cs="Tahoma"/>
+          <w:color w:val="2E1308"/>
+        </w:rPr>
+        <w:t xml:space="preserve"> of the covenant, whom </w:t>
+      </w:r>
+      <w:r>
+        <w:rPr>
+          <w:rStyle w:val="verse"/>
+          <w:rFonts w:ascii="Tahoma" w:hAnsi="Tahoma" w:cs="Tahoma"/>
+          <w:color w:val="2E1308"/>
+        </w:rPr>
+        <w:t>you desire. Behold, H</w:t>
+      </w:r>
+      <w:r>
+        <w:rPr>
+          <w:rStyle w:val="verse"/>
+          <w:rFonts w:ascii="Tahoma" w:hAnsi="Tahoma" w:cs="Tahoma"/>
+          <w:color w:val="2E1308"/>
+        </w:rPr>
+        <w:t>e is coming,</w:t>
+      </w:r>
+      <w:r>
+        <w:rPr>
+          <w:rStyle w:val="verse"/>
+          <w:rFonts w:ascii="Tahoma" w:hAnsi="Tahoma" w:cs="Tahoma"/>
+          <w:color w:val="2E1308"/>
+        </w:rPr>
+        <w:t>” says</w:t>
+      </w:r>
+      <w:r>
+        <w:rPr>
+          <w:rStyle w:val="verse"/>
+          <w:rFonts w:ascii="Tahoma" w:hAnsi="Tahoma" w:cs="Tahoma"/>
+          <w:color w:val="2E1308"/>
+        </w:rPr>
+        <w:t xml:space="preserve"> the Lord Almighty.</w:t>
+      </w:r>
+      <w:r>
+        <w:rPr>
+          <w:rStyle w:val="apple-converted-space"/>
+          <w:rFonts w:ascii="Tahoma" w:hAnsi="Tahoma" w:cs="Tahoma"/>
+          <w:color w:val="2E1308"/>
         </w:rPr>
         <w:t> </w:t>
       </w:r>
       <w:r>
         <w:rPr>
+          <w:rStyle w:val="apple-converted-space"/>
+          <w:rFonts w:ascii="Tahoma" w:hAnsi="Tahoma" w:cs="Tahoma"/>
+          <w:color w:val="2E1308"/>
+        </w:rPr>
+        <w:t>“</w:t>
+      </w:r>
+      <w:r>
+        <w:rPr>
           <w:rStyle w:val="verse"/>
           <w:rFonts w:ascii="Tahoma" w:hAnsi="Tahoma" w:cs="Tahoma"/>
           <w:color w:val="2E1308"/>
         </w:rPr>
-        <w:t>Yet ye said, Wherefore? Because the Lord has borne witness between thee and the wife of thy youth, whom thou has forsaken, and</w:t>
-      </w:r>
-      <w:r>
-        <w:rPr>
-          <w:rStyle w:val="apple-converted-space"/>
-          <w:rFonts w:ascii="Tahoma" w:hAnsi="Tahoma" w:cs="Tahoma"/>
-          <w:color w:val="2E1308"/>
-        </w:rPr>
-        <w:t> </w:t>
+        <w:t xml:space="preserve">And who will </w:t>
       </w:r>
       <w:r>
         <w:rPr>
           <w:rStyle w:val="verse"/>
           <w:rFonts w:ascii="Tahoma" w:hAnsi="Tahoma" w:cs="Tahoma"/>
-          <w:i/>
-          <w:iCs/>
-          <w:color w:val="2E1308"/>
-        </w:rPr>
-        <w:t>yet</w:t>
-      </w:r>
-      <w:r>
-        <w:rPr>
-          <w:rStyle w:val="apple-converted-space"/>
-          <w:rFonts w:ascii="Tahoma" w:hAnsi="Tahoma" w:cs="Tahoma"/>
-          <w:color w:val="2E1308"/>
-        </w:rPr>
-        <w:t> </w:t>
+          <w:color w:val="2E1308"/>
+        </w:rPr>
+        <w:t>endure the day of His coming? O</w:t>
       </w:r>
       <w:r>
         <w:rPr>
@@ -26986,35 +29030,7 @@
           <w:rFonts w:ascii="Tahoma" w:hAnsi="Tahoma" w:cs="Tahoma"/>
           <w:color w:val="2E1308"/>
         </w:rPr>
-        <w:t>she was thy partner, and the wife of thy covenant.</w:t>
-      </w:r>
-      <w:r>
-        <w:rPr>
-          <w:rStyle w:val="apple-converted-space"/>
-          <w:rFonts w:ascii="Tahoma" w:hAnsi="Tahoma" w:cs="Tahoma"/>
-          <w:color w:val="2E1308"/>
-        </w:rPr>
-        <w:t> </w:t>
-      </w:r>
-      <w:r>
-        <w:rPr>
-          <w:rStyle w:val="versenum"/>
-          <w:rFonts w:ascii="Tahoma" w:hAnsi="Tahoma" w:cs="Tahoma"/>
-          <w:color w:val="666666"/>
-          <w:sz w:val="17"/>
-          <w:szCs w:val="17"/>
-        </w:rPr>
-        <w:t>15</w:t>
-      </w:r>
-      <w:r>
-        <w:rPr>
-          <w:rStyle w:val="apple-converted-space"/>
-          <w:rFonts w:ascii="Tahoma" w:hAnsi="Tahoma" w:cs="Tahoma"/>
-          <w:color w:val="666666"/>
-          <w:sz w:val="17"/>
-          <w:szCs w:val="17"/>
-        </w:rPr>
-        <w:t> </w:t>
+        <w:t xml:space="preserve">r who </w:t>
       </w:r>
       <w:r>
         <w:rPr>
@@ -27022,33 +29038,15 @@
           <w:rFonts w:ascii="Tahoma" w:hAnsi="Tahoma" w:cs="Tahoma"/>
           <w:color w:val="2E1308"/>
         </w:rPr>
-        <w:t>And did he not do well? and</w:t>
-      </w:r>
-      <w:r>
-        <w:rPr>
-          <w:rStyle w:val="apple-converted-space"/>
-          <w:rFonts w:ascii="Tahoma" w:hAnsi="Tahoma" w:cs="Tahoma"/>
-          <w:color w:val="2E1308"/>
-        </w:rPr>
-        <w:t> </w:t>
+        <w:t>can</w:t>
       </w:r>
       <w:r>
         <w:rPr>
           <w:rStyle w:val="verse"/>
           <w:rFonts w:ascii="Tahoma" w:hAnsi="Tahoma" w:cs="Tahoma"/>
-          <w:i/>
-          <w:iCs/>
-          <w:color w:val="2E1308"/>
-        </w:rPr>
-        <w:t>there was</w:t>
-      </w:r>
-      <w:r>
-        <w:rPr>
-          <w:rStyle w:val="apple-converted-space"/>
-          <w:rFonts w:ascii="Tahoma" w:hAnsi="Tahoma" w:cs="Tahoma"/>
-          <w:color w:val="2E1308"/>
-        </w:rPr>
-        <w:t> </w:t>
+          <w:color w:val="2E1308"/>
+        </w:rPr>
+        <w:t xml:space="preserve"> </w:t>
       </w:r>
       <w:r>
         <w:rPr>
@@ -27056,53 +29054,23 @@
           <w:rFonts w:ascii="Tahoma" w:hAnsi="Tahoma" w:cs="Tahoma"/>
           <w:color w:val="2E1308"/>
         </w:rPr>
-        <w:t xml:space="preserve">the residue of his spirit. But ye said, </w:t>
-      </w:r>
-      <w:proofErr w:type="gramStart"/>
+        <w:t>withstand H</w:t>
+      </w:r>
       <w:r>
         <w:rPr>
           <w:rStyle w:val="verse"/>
           <w:rFonts w:ascii="Tahoma" w:hAnsi="Tahoma" w:cs="Tahoma"/>
           <w:color w:val="2E1308"/>
         </w:rPr>
-        <w:t>What</w:t>
-      </w:r>
-      <w:proofErr w:type="gramEnd"/>
+        <w:t xml:space="preserve">is </w:t>
+      </w:r>
       <w:r>
         <w:rPr>
           <w:rStyle w:val="verse"/>
           <w:rFonts w:ascii="Tahoma" w:hAnsi="Tahoma" w:cs="Tahoma"/>
           <w:color w:val="2E1308"/>
         </w:rPr>
-        <w:t xml:space="preserve"> does God seek but a seed? But take ye heed to your spirit, and forsake not the wife of thy youth.</w:t>
-      </w:r>
-      <w:r>
-        <w:rPr>
-          <w:rStyle w:val="apple-converted-space"/>
-          <w:rFonts w:ascii="Tahoma" w:hAnsi="Tahoma" w:cs="Tahoma"/>
-          <w:color w:val="2E1308"/>
-        </w:rPr>
-        <w:t> </w:t>
-      </w:r>
-      <w:r>
-        <w:rPr>
-          <w:rStyle w:val="versenum"/>
-          <w:rFonts w:ascii="Tahoma" w:hAnsi="Tahoma" w:cs="Tahoma"/>
-          <w:color w:val="666666"/>
-          <w:sz w:val="17"/>
-          <w:szCs w:val="17"/>
-        </w:rPr>
-        <w:t>16</w:t>
-      </w:r>
-      <w:r>
-        <w:rPr>
-          <w:rStyle w:val="apple-converted-space"/>
-          <w:rFonts w:ascii="Tahoma" w:hAnsi="Tahoma" w:cs="Tahoma"/>
-          <w:color w:val="666666"/>
-          <w:sz w:val="17"/>
-          <w:szCs w:val="17"/>
-        </w:rPr>
-        <w:t> </w:t>
+        <w:t>appearance? For H</w:t>
       </w:r>
       <w:r>
         <w:rPr>
@@ -27110,51 +29078,31 @@
           <w:rFonts w:ascii="Tahoma" w:hAnsi="Tahoma" w:cs="Tahoma"/>
           <w:color w:val="2E1308"/>
         </w:rPr>
-        <w:t xml:space="preserve">But if thou </w:t>
-      </w:r>
-      <w:proofErr w:type="spellStart"/>
+        <w:t xml:space="preserve">e is coming </w:t>
+      </w:r>
       <w:r>
         <w:rPr>
           <w:rStyle w:val="verse"/>
           <w:rFonts w:ascii="Tahoma" w:hAnsi="Tahoma" w:cs="Tahoma"/>
           <w:color w:val="2E1308"/>
         </w:rPr>
-        <w:t>shouldest</w:t>
-      </w:r>
-      <w:proofErr w:type="spellEnd"/>
+        <w:t>like a refiner’s fire,</w:t>
+      </w:r>
       <w:r>
         <w:rPr>
           <w:rStyle w:val="verse"/>
           <w:rFonts w:ascii="Tahoma" w:hAnsi="Tahoma" w:cs="Tahoma"/>
           <w:color w:val="2E1308"/>
         </w:rPr>
-        <w:t xml:space="preserve"> hate</w:t>
-      </w:r>
-      <w:r>
-        <w:rPr>
-          <w:rStyle w:val="apple-converted-space"/>
-          <w:rFonts w:ascii="Tahoma" w:hAnsi="Tahoma" w:cs="Tahoma"/>
-          <w:color w:val="2E1308"/>
-        </w:rPr>
-        <w:t> </w:t>
+        <w:t xml:space="preserve"> and as the </w:t>
       </w:r>
       <w:r>
         <w:rPr>
           <w:rStyle w:val="verse"/>
           <w:rFonts w:ascii="Tahoma" w:hAnsi="Tahoma" w:cs="Tahoma"/>
-          <w:i/>
-          <w:iCs/>
-          <w:color w:val="2E1308"/>
-        </w:rPr>
-        <w:t>thy wife</w:t>
-      </w:r>
-      <w:r>
-        <w:rPr>
-          <w:rStyle w:val="apple-converted-space"/>
-          <w:rFonts w:ascii="Tahoma" w:hAnsi="Tahoma" w:cs="Tahoma"/>
-          <w:color w:val="2E1308"/>
-        </w:rPr>
-        <w:t> </w:t>
+          <w:color w:val="2E1308"/>
+        </w:rPr>
+        <w:t>soap of the washer</w:t>
       </w:r>
       <w:r>
         <w:rPr>
@@ -27162,87 +29110,63 @@
           <w:rFonts w:ascii="Tahoma" w:hAnsi="Tahoma" w:cs="Tahoma"/>
           <w:color w:val="2E1308"/>
         </w:rPr>
-        <w:t xml:space="preserve">and put her away, </w:t>
-      </w:r>
-      <w:proofErr w:type="spellStart"/>
+        <w:t>.</w:t>
+      </w:r>
       <w:r>
         <w:rPr>
           <w:rStyle w:val="verse"/>
           <w:rFonts w:ascii="Tahoma" w:hAnsi="Tahoma" w:cs="Tahoma"/>
           <w:color w:val="2E1308"/>
         </w:rPr>
-        <w:t>saith</w:t>
-      </w:r>
-      <w:proofErr w:type="spellEnd"/>
+        <w:t xml:space="preserve"> H</w:t>
+      </w:r>
       <w:r>
         <w:rPr>
           <w:rStyle w:val="verse"/>
           <w:rFonts w:ascii="Tahoma" w:hAnsi="Tahoma" w:cs="Tahoma"/>
           <w:color w:val="2E1308"/>
         </w:rPr>
-        <w:t xml:space="preserve"> the Lord God of Israel, then ungodliness shall cover thy thoughts, </w:t>
-      </w:r>
-      <w:proofErr w:type="spellStart"/>
+        <w:t xml:space="preserve">e </w:t>
+      </w:r>
       <w:r>
         <w:rPr>
           <w:rStyle w:val="verse"/>
           <w:rFonts w:ascii="Tahoma" w:hAnsi="Tahoma" w:cs="Tahoma"/>
           <w:color w:val="2E1308"/>
         </w:rPr>
-        <w:t>saith</w:t>
-      </w:r>
-      <w:proofErr w:type="spellEnd"/>
+        <w:t>will</w:t>
+      </w:r>
       <w:r>
         <w:rPr>
           <w:rStyle w:val="verse"/>
           <w:rFonts w:ascii="Tahoma" w:hAnsi="Tahoma" w:cs="Tahoma"/>
           <w:color w:val="2E1308"/>
         </w:rPr>
-        <w:t xml:space="preserve"> the Lord Almighty: </w:t>
-      </w:r>
-      <w:proofErr w:type="gramStart"/>
+        <w:t xml:space="preserve"> sit,</w:t>
+      </w:r>
       <w:r>
         <w:rPr>
           <w:rStyle w:val="verse"/>
           <w:rFonts w:ascii="Tahoma" w:hAnsi="Tahoma" w:cs="Tahoma"/>
           <w:color w:val="2E1308"/>
         </w:rPr>
-        <w:t>therefore</w:t>
-      </w:r>
-      <w:proofErr w:type="gramEnd"/>
+        <w:t xml:space="preserve"> melt</w:t>
+      </w:r>
       <w:r>
         <w:rPr>
           <w:rStyle w:val="verse"/>
           <w:rFonts w:ascii="Tahoma" w:hAnsi="Tahoma" w:cs="Tahoma"/>
           <w:color w:val="2E1308"/>
         </w:rPr>
-        <w:t xml:space="preserve"> take ye heed to your spirit, and forsake</w:t>
-      </w:r>
-      <w:r>
-        <w:rPr>
-          <w:rStyle w:val="apple-converted-space"/>
-          <w:rFonts w:ascii="Tahoma" w:hAnsi="Tahoma" w:cs="Tahoma"/>
-          <w:color w:val="2E1308"/>
-        </w:rPr>
-        <w:t> </w:t>
+        <w:t>ing</w:t>
       </w:r>
       <w:r>
         <w:rPr>
           <w:rStyle w:val="verse"/>
           <w:rFonts w:ascii="Tahoma" w:hAnsi="Tahoma" w:cs="Tahoma"/>
-          <w:i/>
-          <w:iCs/>
-          <w:color w:val="2E1308"/>
-        </w:rPr>
-        <w:t>them</w:t>
-      </w:r>
-      <w:r>
-        <w:rPr>
-          <w:rStyle w:val="apple-converted-space"/>
-          <w:rFonts w:ascii="Tahoma" w:hAnsi="Tahoma" w:cs="Tahoma"/>
-          <w:color w:val="2E1308"/>
-        </w:rPr>
-        <w:t> </w:t>
+          <w:color w:val="2E1308"/>
+        </w:rPr>
+        <w:t xml:space="preserve"> and purify</w:t>
       </w:r>
       <w:r>
         <w:rPr>
@@ -27250,35 +29174,7 @@
           <w:rFonts w:ascii="Tahoma" w:hAnsi="Tahoma" w:cs="Tahoma"/>
           <w:color w:val="2E1308"/>
         </w:rPr>
-        <w:t>not,</w:t>
-      </w:r>
-      <w:r>
-        <w:rPr>
-          <w:rStyle w:val="apple-converted-space"/>
-          <w:rFonts w:ascii="Tahoma" w:hAnsi="Tahoma" w:cs="Tahoma"/>
-          <w:color w:val="2E1308"/>
-        </w:rPr>
-        <w:t> </w:t>
-      </w:r>
-      <w:r>
-        <w:rPr>
-          <w:rStyle w:val="versenum"/>
-          <w:rFonts w:ascii="Tahoma" w:hAnsi="Tahoma" w:cs="Tahoma"/>
-          <w:color w:val="666666"/>
-          <w:sz w:val="17"/>
-          <w:szCs w:val="17"/>
-        </w:rPr>
-        <w:t>17</w:t>
-      </w:r>
-      <w:r>
-        <w:rPr>
-          <w:rStyle w:val="apple-converted-space"/>
-          <w:rFonts w:ascii="Tahoma" w:hAnsi="Tahoma" w:cs="Tahoma"/>
-          <w:color w:val="666666"/>
-          <w:sz w:val="17"/>
-          <w:szCs w:val="17"/>
-        </w:rPr>
-        <w:t> </w:t>
+        <w:t>ing</w:t>
       </w:r>
       <w:r>
         <w:rPr>
@@ -27286,69 +29182,47 @@
           <w:rFonts w:ascii="Tahoma" w:hAnsi="Tahoma" w:cs="Tahoma"/>
           <w:color w:val="2E1308"/>
         </w:rPr>
-        <w:t xml:space="preserve">ye that have provoked God with your words. But ye said, </w:t>
-      </w:r>
-      <w:proofErr w:type="gramStart"/>
+        <w:t xml:space="preserve"> as it w</w:t>
+      </w:r>
       <w:r>
         <w:rPr>
           <w:rStyle w:val="verse"/>
           <w:rFonts w:ascii="Tahoma" w:hAnsi="Tahoma" w:cs="Tahoma"/>
           <w:color w:val="2E1308"/>
         </w:rPr>
-        <w:t>Wherein</w:t>
-      </w:r>
-      <w:proofErr w:type="gramEnd"/>
+        <w:t>ere silver, and as it were gold, and H</w:t>
+      </w:r>
       <w:r>
         <w:rPr>
           <w:rStyle w:val="verse"/>
           <w:rFonts w:ascii="Tahoma" w:hAnsi="Tahoma" w:cs="Tahoma"/>
           <w:color w:val="2E1308"/>
         </w:rPr>
-        <w:t xml:space="preserve"> have we provoked him? In that ye say, </w:t>
-      </w:r>
-      <w:proofErr w:type="gramStart"/>
+        <w:t xml:space="preserve">e </w:t>
+      </w:r>
       <w:r>
         <w:rPr>
           <w:rStyle w:val="verse"/>
           <w:rFonts w:ascii="Tahoma" w:hAnsi="Tahoma" w:cs="Tahoma"/>
           <w:color w:val="2E1308"/>
         </w:rPr>
-        <w:t>Every</w:t>
-      </w:r>
-      <w:proofErr w:type="gramEnd"/>
+        <w:t>will</w:t>
+      </w:r>
       <w:r>
         <w:rPr>
           <w:rStyle w:val="verse"/>
           <w:rFonts w:ascii="Tahoma" w:hAnsi="Tahoma" w:cs="Tahoma"/>
           <w:color w:val="2E1308"/>
         </w:rPr>
-        <w:t xml:space="preserve"> one that does evil is a pleasing</w:t>
-      </w:r>
-      <w:r>
-        <w:rPr>
-          <w:rStyle w:val="apple-converted-space"/>
-          <w:rFonts w:ascii="Tahoma" w:hAnsi="Tahoma" w:cs="Tahoma"/>
-          <w:color w:val="2E1308"/>
-        </w:rPr>
-        <w:t> </w:t>
+        <w:t xml:space="preserve"> purify the sons of Levi, and refine them as</w:t>
       </w:r>
       <w:r>
         <w:rPr>
           <w:rStyle w:val="verse"/>
           <w:rFonts w:ascii="Tahoma" w:hAnsi="Tahoma" w:cs="Tahoma"/>
-          <w:i/>
-          <w:iCs/>
-          <w:color w:val="2E1308"/>
-        </w:rPr>
-        <w:t>object</w:t>
-      </w:r>
-      <w:r>
-        <w:rPr>
-          <w:rStyle w:val="apple-converted-space"/>
-          <w:rFonts w:ascii="Tahoma" w:hAnsi="Tahoma" w:cs="Tahoma"/>
-          <w:color w:val="2E1308"/>
-        </w:rPr>
-        <w:t> </w:t>
+          <w:color w:val="2E1308"/>
+        </w:rPr>
+        <w:t xml:space="preserve"> gold and silver, and they will</w:t>
       </w:r>
       <w:r>
         <w:rPr>
@@ -27356,7 +29230,126 @@
           <w:rFonts w:ascii="Tahoma" w:hAnsi="Tahoma" w:cs="Tahoma"/>
           <w:color w:val="2E1308"/>
         </w:rPr>
-        <w:t>in the sight of the Lord, and he takes pleasure in such; and where is the God of justice?</w:t>
+        <w:t xml:space="preserve"> </w:t>
+      </w:r>
+      <w:r>
+        <w:rPr>
+          <w:rStyle w:val="verse"/>
+          <w:rFonts w:ascii="Tahoma" w:hAnsi="Tahoma" w:cs="Tahoma"/>
+          <w:color w:val="2E1308"/>
+        </w:rPr>
+        <w:t>bring and offering</w:t>
+      </w:r>
+      <w:r>
+        <w:rPr>
+          <w:rStyle w:val="verse"/>
+          <w:rFonts w:ascii="Tahoma" w:hAnsi="Tahoma" w:cs="Tahoma"/>
+          <w:color w:val="2E1308"/>
+        </w:rPr>
+        <w:t xml:space="preserve"> to the Lord in righteousness.</w:t>
+      </w:r>
+      <w:r>
+        <w:rPr>
+          <w:rFonts w:ascii="Tahoma" w:hAnsi="Tahoma" w:cs="Tahoma"/>
+          <w:color w:val="2E1308"/>
+        </w:rPr>
+        <w:t xml:space="preserve"> </w:t>
+      </w:r>
+      <w:r>
+        <w:rPr>
+          <w:rStyle w:val="verse"/>
+          <w:rFonts w:ascii="Tahoma" w:hAnsi="Tahoma" w:cs="Tahoma"/>
+          <w:color w:val="2E1308"/>
+        </w:rPr>
+        <w:t xml:space="preserve">And the </w:t>
+      </w:r>
+      <w:r>
+        <w:rPr>
+          <w:rStyle w:val="verse"/>
+          <w:rFonts w:ascii="Tahoma" w:hAnsi="Tahoma" w:cs="Tahoma"/>
+          <w:color w:val="2E1308"/>
+        </w:rPr>
+        <w:t>offering</w:t>
+      </w:r>
+      <w:r>
+        <w:rPr>
+          <w:rStyle w:val="verse"/>
+          <w:rFonts w:ascii="Tahoma" w:hAnsi="Tahoma" w:cs="Tahoma"/>
+          <w:color w:val="2E1308"/>
+        </w:rPr>
+        <w:t xml:space="preserve"> of Juda</w:t>
+      </w:r>
+      <w:r>
+        <w:rPr>
+          <w:rStyle w:val="verse"/>
+          <w:rFonts w:ascii="Tahoma" w:hAnsi="Tahoma" w:cs="Tahoma"/>
+          <w:color w:val="2E1308"/>
+        </w:rPr>
+        <w:t>h</w:t>
+      </w:r>
+      <w:r>
+        <w:rPr>
+          <w:rStyle w:val="verse"/>
+          <w:rFonts w:ascii="Tahoma" w:hAnsi="Tahoma" w:cs="Tahoma"/>
+          <w:color w:val="2E1308"/>
+        </w:rPr>
+        <w:t xml:space="preserve"> and Jerusalem </w:t>
+      </w:r>
+      <w:r>
+        <w:rPr>
+          <w:rStyle w:val="verse"/>
+          <w:rFonts w:ascii="Tahoma" w:hAnsi="Tahoma" w:cs="Tahoma"/>
+          <w:color w:val="2E1308"/>
+        </w:rPr>
+        <w:t>will</w:t>
+      </w:r>
+      <w:r>
+        <w:rPr>
+          <w:rStyle w:val="verse"/>
+          <w:rFonts w:ascii="Tahoma" w:hAnsi="Tahoma" w:cs="Tahoma"/>
+          <w:color w:val="2E1308"/>
+        </w:rPr>
+        <w:t xml:space="preserve"> be pleasing to the Lord, </w:t>
+      </w:r>
+      <w:r>
+        <w:rPr>
+          <w:rStyle w:val="verse"/>
+          <w:rFonts w:ascii="Tahoma" w:hAnsi="Tahoma" w:cs="Tahoma"/>
+          <w:color w:val="2E1308"/>
+        </w:rPr>
+        <w:t>as in the days of old</w:t>
+      </w:r>
+      <w:r>
+        <w:rPr>
+          <w:rStyle w:val="verse"/>
+          <w:rFonts w:ascii="Tahoma" w:hAnsi="Tahoma" w:cs="Tahoma"/>
+          <w:color w:val="2E1308"/>
+        </w:rPr>
+        <w:t xml:space="preserve">, </w:t>
+      </w:r>
+      <w:r>
+        <w:rPr>
+          <w:rStyle w:val="verse"/>
+          <w:rFonts w:ascii="Tahoma" w:hAnsi="Tahoma" w:cs="Tahoma"/>
+          <w:color w:val="2E1308"/>
+        </w:rPr>
+        <w:t>as in</w:t>
+      </w:r>
+      <w:r>
+        <w:rPr>
+          <w:rStyle w:val="verse"/>
+          <w:rFonts w:ascii="Tahoma" w:hAnsi="Tahoma" w:cs="Tahoma"/>
+          <w:color w:val="2E1308"/>
+        </w:rPr>
+        <w:t xml:space="preserve"> the former years.</w:t>
+      </w:r>
+      <w:r>
+        <w:rPr>
+          <w:rStyle w:val="verse"/>
+          <w:rFonts w:ascii="Tahoma" w:hAnsi="Tahoma" w:cs="Tahoma"/>
+          <w:color w:val="2E1308"/>
+        </w:rPr>
+        <w:t>”</w:t>
       </w:r>
     </w:p>
     <w:p>
@@ -27370,103 +29363,267 @@
       </w:pPr>
       <w:r>
         <w:rPr>
-          <w:rStyle w:val="versenum"/>
-          <w:rFonts w:ascii="Tahoma" w:hAnsi="Tahoma" w:cs="Tahoma"/>
-          <w:color w:val="666666"/>
-          <w:sz w:val="17"/>
-          <w:szCs w:val="17"/>
-        </w:rPr>
-        <w:t>3:1</w:t>
-      </w:r>
-      <w:r>
-        <w:rPr>
-          <w:rStyle w:val="apple-converted-space"/>
-          <w:rFonts w:ascii="Tahoma" w:hAnsi="Tahoma" w:cs="Tahoma"/>
-          <w:color w:val="666666"/>
-          <w:sz w:val="17"/>
-          <w:szCs w:val="17"/>
-        </w:rPr>
-        <w:t> </w:t>
-      </w:r>
-      <w:r>
-        <w:rPr>
           <w:rStyle w:val="verse"/>
           <w:rFonts w:ascii="Tahoma" w:hAnsi="Tahoma" w:cs="Tahoma"/>
           <w:color w:val="2E1308"/>
         </w:rPr>
-        <w:t xml:space="preserve">Behold, I send forth my messenger, and he shall survey the way before me: and the Lord, whom ye seek, shall suddenly come into his temple, even the angel of the covenant, whom ye take pleasure in: behold, he is coming, </w:t>
-      </w:r>
-      <w:proofErr w:type="spellStart"/>
+        <w:t>“</w:t>
+      </w:r>
       <w:r>
         <w:rPr>
           <w:rStyle w:val="verse"/>
           <w:rFonts w:ascii="Tahoma" w:hAnsi="Tahoma" w:cs="Tahoma"/>
           <w:color w:val="2E1308"/>
         </w:rPr>
-        <w:t>saith</w:t>
-      </w:r>
-      <w:proofErr w:type="spellEnd"/>
+        <w:t>And I wi</w:t>
+      </w:r>
       <w:r>
         <w:rPr>
           <w:rStyle w:val="verse"/>
           <w:rFonts w:ascii="Tahoma" w:hAnsi="Tahoma" w:cs="Tahoma"/>
           <w:color w:val="2E1308"/>
         </w:rPr>
+        <w:t>ll draw near to you in judgment,</w:t>
+      </w:r>
+      <w:r>
+        <w:rPr>
+          <w:rStyle w:val="verse"/>
+          <w:rFonts w:ascii="Tahoma" w:hAnsi="Tahoma" w:cs="Tahoma"/>
+          <w:color w:val="2E1308"/>
+        </w:rPr>
+        <w:t xml:space="preserve"> </w:t>
+      </w:r>
+      <w:r>
+        <w:rPr>
+          <w:rStyle w:val="verse"/>
+          <w:rFonts w:ascii="Tahoma" w:hAnsi="Tahoma" w:cs="Tahoma"/>
+          <w:color w:val="2E1308"/>
+        </w:rPr>
+        <w:t>as</w:t>
+      </w:r>
+      <w:r>
+        <w:rPr>
+          <w:rStyle w:val="verse"/>
+          <w:rFonts w:ascii="Tahoma" w:hAnsi="Tahoma" w:cs="Tahoma"/>
+          <w:color w:val="2E1308"/>
+        </w:rPr>
+        <w:t xml:space="preserve"> a swift witness against </w:t>
+      </w:r>
+      <w:r>
+        <w:rPr>
+          <w:rStyle w:val="verse"/>
+          <w:rFonts w:ascii="Tahoma" w:hAnsi="Tahoma" w:cs="Tahoma"/>
+          <w:color w:val="2E1308"/>
+        </w:rPr>
+        <w:t>sorcerers</w:t>
+      </w:r>
+      <w:r>
+        <w:rPr>
+          <w:rStyle w:val="verse"/>
+          <w:rFonts w:ascii="Tahoma" w:hAnsi="Tahoma" w:cs="Tahoma"/>
+          <w:color w:val="2E1308"/>
+        </w:rPr>
+        <w:t xml:space="preserve">, </w:t>
+      </w:r>
+      <w:r>
+        <w:rPr>
+          <w:rStyle w:val="verse"/>
+          <w:rFonts w:ascii="Tahoma" w:hAnsi="Tahoma" w:cs="Tahoma"/>
+          <w:color w:val="2E1308"/>
+        </w:rPr>
+        <w:t>adulterers</w:t>
+      </w:r>
+      <w:r>
+        <w:rPr>
+          <w:rStyle w:val="verse"/>
+          <w:rFonts w:ascii="Tahoma" w:hAnsi="Tahoma" w:cs="Tahoma"/>
+          <w:color w:val="2E1308"/>
+        </w:rPr>
+        <w:t xml:space="preserve">, </w:t>
+      </w:r>
+      <w:r>
+        <w:rPr>
+          <w:rStyle w:val="verse"/>
+          <w:rFonts w:ascii="Tahoma" w:hAnsi="Tahoma" w:cs="Tahoma"/>
+          <w:color w:val="2E1308"/>
+        </w:rPr>
+        <w:t>those who swear falsely by My N</w:t>
+      </w:r>
+      <w:r>
+        <w:rPr>
+          <w:rStyle w:val="verse"/>
+          <w:rFonts w:ascii="Tahoma" w:hAnsi="Tahoma" w:cs="Tahoma"/>
+          <w:color w:val="2E1308"/>
+        </w:rPr>
+        <w:t xml:space="preserve">ame, </w:t>
+      </w:r>
+      <w:r>
+        <w:rPr>
+          <w:rStyle w:val="verse"/>
+          <w:rFonts w:ascii="Tahoma" w:hAnsi="Tahoma" w:cs="Tahoma"/>
+          <w:color w:val="2E1308"/>
+        </w:rPr>
+        <w:t>those who</w:t>
+      </w:r>
+      <w:r>
+        <w:rPr>
+          <w:rStyle w:val="verse"/>
+          <w:rFonts w:ascii="Tahoma" w:hAnsi="Tahoma" w:cs="Tahoma"/>
+          <w:color w:val="2E1308"/>
+        </w:rPr>
+        <w:t xml:space="preserve"> </w:t>
+      </w:r>
+      <w:r>
+        <w:rPr>
+          <w:rStyle w:val="verse"/>
+          <w:rFonts w:ascii="Tahoma" w:hAnsi="Tahoma" w:cs="Tahoma"/>
+          <w:color w:val="2E1308"/>
+        </w:rPr>
+        <w:t>defraud hired workers</w:t>
+      </w:r>
+      <w:r>
+        <w:rPr>
+          <w:rStyle w:val="verse"/>
+          <w:rFonts w:ascii="Tahoma" w:hAnsi="Tahoma" w:cs="Tahoma"/>
+          <w:color w:val="2E1308"/>
+        </w:rPr>
+        <w:t xml:space="preserve">, </w:t>
+      </w:r>
+      <w:r>
+        <w:rPr>
+          <w:rStyle w:val="verse"/>
+          <w:rFonts w:ascii="Tahoma" w:hAnsi="Tahoma" w:cs="Tahoma"/>
+          <w:color w:val="2E1308"/>
+        </w:rPr>
+        <w:t>those who oppress</w:t>
+      </w:r>
+      <w:r>
+        <w:rPr>
+          <w:rStyle w:val="verse"/>
+          <w:rFonts w:ascii="Tahoma" w:hAnsi="Tahoma" w:cs="Tahoma"/>
+          <w:color w:val="2E1308"/>
+        </w:rPr>
+        <w:t xml:space="preserve"> widow</w:t>
+      </w:r>
+      <w:r>
+        <w:rPr>
+          <w:rStyle w:val="verse"/>
+          <w:rFonts w:ascii="Tahoma" w:hAnsi="Tahoma" w:cs="Tahoma"/>
+          <w:color w:val="2E1308"/>
+        </w:rPr>
+        <w:t>s</w:t>
+      </w:r>
+      <w:r>
+        <w:rPr>
+          <w:rStyle w:val="verse"/>
+          <w:rFonts w:ascii="Tahoma" w:hAnsi="Tahoma" w:cs="Tahoma"/>
+          <w:color w:val="2E1308"/>
+        </w:rPr>
+        <w:t xml:space="preserve">, and afflict orphans, and </w:t>
+      </w:r>
+      <w:r>
+        <w:rPr>
+          <w:rStyle w:val="verse"/>
+          <w:rFonts w:ascii="Tahoma" w:hAnsi="Tahoma" w:cs="Tahoma"/>
+          <w:color w:val="2E1308"/>
+        </w:rPr>
+        <w:t>those who</w:t>
+      </w:r>
+      <w:r>
+        <w:rPr>
+          <w:rStyle w:val="verse"/>
+          <w:rFonts w:ascii="Tahoma" w:hAnsi="Tahoma" w:cs="Tahoma"/>
+          <w:color w:val="2E1308"/>
+        </w:rPr>
+        <w:t xml:space="preserve"> </w:t>
+      </w:r>
+      <w:r>
+        <w:rPr>
+          <w:rStyle w:val="verse"/>
+          <w:rFonts w:ascii="Tahoma" w:hAnsi="Tahoma" w:cs="Tahoma"/>
+          <w:color w:val="2E1308"/>
+        </w:rPr>
+        <w:t>turn aside justice for</w:t>
+      </w:r>
+      <w:r>
+        <w:rPr>
+          <w:rStyle w:val="verse"/>
+          <w:rFonts w:ascii="Tahoma" w:hAnsi="Tahoma" w:cs="Tahoma"/>
+          <w:color w:val="2E1308"/>
+        </w:rPr>
+        <w:t xml:space="preserve"> the </w:t>
+      </w:r>
+      <w:r>
+        <w:rPr>
+          <w:rStyle w:val="verse"/>
+          <w:rFonts w:ascii="Tahoma" w:hAnsi="Tahoma" w:cs="Tahoma"/>
+          <w:color w:val="2E1308"/>
+        </w:rPr>
+        <w:t>foreigner</w:t>
+      </w:r>
+      <w:r>
+        <w:rPr>
+          <w:rStyle w:val="verse"/>
+          <w:rFonts w:ascii="Tahoma" w:hAnsi="Tahoma" w:cs="Tahoma"/>
+          <w:color w:val="2E1308"/>
+        </w:rPr>
+        <w:t xml:space="preserve">, and </w:t>
+      </w:r>
+      <w:r>
+        <w:rPr>
+          <w:rStyle w:val="verse"/>
+          <w:rFonts w:ascii="Tahoma" w:hAnsi="Tahoma" w:cs="Tahoma"/>
+          <w:color w:val="2E1308"/>
+        </w:rPr>
+        <w:t xml:space="preserve">those who do not </w:t>
+      </w:r>
+      <w:r>
+        <w:rPr>
+          <w:rStyle w:val="verse"/>
+          <w:rFonts w:ascii="Tahoma" w:hAnsi="Tahoma" w:cs="Tahoma"/>
+          <w:color w:val="2E1308"/>
+        </w:rPr>
+        <w:t xml:space="preserve">fear </w:t>
+      </w:r>
+      <w:r>
+        <w:rPr>
+          <w:rStyle w:val="verse"/>
+          <w:rFonts w:ascii="Tahoma" w:hAnsi="Tahoma" w:cs="Tahoma"/>
+          <w:color w:val="2E1308"/>
+        </w:rPr>
+        <w:t>M</w:t>
+      </w:r>
+      <w:r>
+        <w:rPr>
+          <w:rStyle w:val="verse"/>
+          <w:rFonts w:ascii="Tahoma" w:hAnsi="Tahoma" w:cs="Tahoma"/>
+          <w:color w:val="2E1308"/>
+        </w:rPr>
+        <w:t>e,</w:t>
+      </w:r>
+      <w:r>
+        <w:rPr>
+          <w:rStyle w:val="verse"/>
+          <w:rFonts w:ascii="Tahoma" w:hAnsi="Tahoma" w:cs="Tahoma"/>
+          <w:color w:val="2E1308"/>
+        </w:rPr>
+        <w:t>” says</w:t>
+      </w:r>
+      <w:r>
+        <w:rPr>
+          <w:rStyle w:val="verse"/>
+          <w:rFonts w:ascii="Tahoma" w:hAnsi="Tahoma" w:cs="Tahoma"/>
+          <w:color w:val="2E1308"/>
+        </w:rPr>
         <w:t xml:space="preserve"> the Lord Almighty.</w:t>
       </w:r>
       <w:r>
         <w:rPr>
-          <w:rStyle w:val="apple-converted-space"/>
-          <w:rFonts w:ascii="Tahoma" w:hAnsi="Tahoma" w:cs="Tahoma"/>
-          <w:color w:val="2E1308"/>
-        </w:rPr>
-        <w:t> </w:t>
-      </w:r>
-      <w:r>
-        <w:rPr>
-          <w:rStyle w:val="versenum"/>
-          <w:rFonts w:ascii="Tahoma" w:hAnsi="Tahoma" w:cs="Tahoma"/>
-          <w:color w:val="666666"/>
-          <w:sz w:val="17"/>
-          <w:szCs w:val="17"/>
-        </w:rPr>
-        <w:t>2</w:t>
-      </w:r>
-      <w:r>
-        <w:rPr>
           <w:rStyle w:val="verse"/>
           <w:rFonts w:ascii="Tahoma" w:hAnsi="Tahoma" w:cs="Tahoma"/>
           <w:color w:val="2E1308"/>
         </w:rPr>
-        <w:t>And who will abide the day of his coming? or who will withstand at his appearing? for he is coming in as the fire of a furnace and as the herb of fullers.</w:t>
-      </w:r>
-      <w:r>
-        <w:rPr>
-          <w:rStyle w:val="apple-converted-space"/>
-          <w:rFonts w:ascii="Tahoma" w:hAnsi="Tahoma" w:cs="Tahoma"/>
-          <w:color w:val="2E1308"/>
-        </w:rPr>
-        <w:t> </w:t>
-      </w:r>
-      <w:r>
-        <w:rPr>
-          <w:rStyle w:val="versenum"/>
-          <w:rFonts w:ascii="Tahoma" w:hAnsi="Tahoma" w:cs="Tahoma"/>
-          <w:color w:val="666666"/>
-          <w:sz w:val="17"/>
-          <w:szCs w:val="17"/>
-        </w:rPr>
-        <w:t>3</w:t>
-      </w:r>
-      <w:r>
-        <w:rPr>
-          <w:rStyle w:val="apple-converted-space"/>
-          <w:rFonts w:ascii="Tahoma" w:hAnsi="Tahoma" w:cs="Tahoma"/>
-          <w:color w:val="666666"/>
-          <w:sz w:val="17"/>
-          <w:szCs w:val="17"/>
-        </w:rPr>
-        <w:t> </w:t>
+        <w:t xml:space="preserve"> “</w:t>
       </w:r>
       <w:r>
         <w:rPr>
@@ -27474,37 +29631,7 @@
           <w:rFonts w:ascii="Tahoma" w:hAnsi="Tahoma" w:cs="Tahoma"/>
           <w:color w:val="2E1308"/>
         </w:rPr>
-        <w:t>He shall sit to melt and purify as it were silver, and as it were gold: and he shall purify the sons of Levi, and refine them as gold and silver, and they shall offer to the Lord an offering in righteousness.</w:t>
-      </w:r>
-    </w:p>
-    <w:p>
-      <w:pPr>
-        <w:pStyle w:val="NormalWeb"/>
-        <w:spacing w:before="0" w:after="0"/>
-        <w:rPr>
-          <w:rFonts w:ascii="Tahoma" w:hAnsi="Tahoma" w:cs="Tahoma"/>
-          <w:color w:val="2E1308"/>
-        </w:rPr>
-      </w:pPr>
-      <w:r>
-        <w:rPr>
-          <w:rStyle w:val="versenum"/>
-          <w:rFonts w:ascii="Tahoma" w:hAnsi="Tahoma" w:cs="Tahoma"/>
-          <w:color w:val="666666"/>
-          <w:sz w:val="17"/>
-          <w:szCs w:val="17"/>
-        </w:rPr>
-        <w:t>4</w:t>
-      </w:r>
-      <w:r>
-        <w:rPr>
-          <w:rStyle w:val="apple-converted-space"/>
-          <w:rFonts w:ascii="Tahoma" w:hAnsi="Tahoma" w:cs="Tahoma"/>
-          <w:color w:val="666666"/>
-          <w:sz w:val="17"/>
-          <w:szCs w:val="17"/>
-        </w:rPr>
-        <w:t> </w:t>
+        <w:t xml:space="preserve">For I am the Lord your God, and I </w:t>
       </w:r>
       <w:r>
         <w:rPr>
@@ -27512,35 +29639,7 @@
           <w:rFonts w:ascii="Tahoma" w:hAnsi="Tahoma" w:cs="Tahoma"/>
           <w:color w:val="2E1308"/>
         </w:rPr>
-        <w:t>And the sacrifice of Juda and Jerusalem shall be pleasing to the Lord, according to the former days, and according to the former years.</w:t>
-      </w:r>
-      <w:r>
-        <w:rPr>
-          <w:rStyle w:val="apple-converted-space"/>
-          <w:rFonts w:ascii="Tahoma" w:hAnsi="Tahoma" w:cs="Tahoma"/>
-          <w:color w:val="2E1308"/>
-        </w:rPr>
-        <w:t> </w:t>
-      </w:r>
-      <w:r>
-        <w:rPr>
-          <w:rStyle w:val="versenum"/>
-          <w:rFonts w:ascii="Tahoma" w:hAnsi="Tahoma" w:cs="Tahoma"/>
-          <w:color w:val="666666"/>
-          <w:sz w:val="17"/>
-          <w:szCs w:val="17"/>
-        </w:rPr>
-        <w:t>5</w:t>
-      </w:r>
-      <w:r>
-        <w:rPr>
-          <w:rStyle w:val="apple-converted-space"/>
-          <w:rFonts w:ascii="Tahoma" w:hAnsi="Tahoma" w:cs="Tahoma"/>
-          <w:color w:val="666666"/>
-          <w:sz w:val="17"/>
-          <w:szCs w:val="17"/>
-        </w:rPr>
-        <w:t> </w:t>
+        <w:t>have not changed. But you</w:t>
       </w:r>
       <w:r>
         <w:rPr>
@@ -27548,89 +29647,15 @@
           <w:rFonts w:ascii="Tahoma" w:hAnsi="Tahoma" w:cs="Tahoma"/>
           <w:color w:val="2E1308"/>
         </w:rPr>
-        <w:t xml:space="preserve">And I will draw near to you in judgment; and I will be a swift witness against the witches, and against the adulteresses, and against them that swear falsely by my name, and against them that keep back the hireling’s wages, and them that oppress the widow, and afflict orphans, and that wrest the judgment of the stranger, and fear not me, </w:t>
-      </w:r>
-      <w:proofErr w:type="spellStart"/>
+        <w:t>, the sons of Jacob, have not refrained from</w:t>
+      </w:r>
       <w:r>
         <w:rPr>
           <w:rStyle w:val="verse"/>
           <w:rFonts w:ascii="Tahoma" w:hAnsi="Tahoma" w:cs="Tahoma"/>
           <w:color w:val="2E1308"/>
         </w:rPr>
-        <w:t>saith</w:t>
-      </w:r>
-      <w:proofErr w:type="spellEnd"/>
-      <w:r>
-        <w:rPr>
-          <w:rStyle w:val="verse"/>
-          <w:rFonts w:ascii="Tahoma" w:hAnsi="Tahoma" w:cs="Tahoma"/>
-          <w:color w:val="2E1308"/>
-        </w:rPr>
-        <w:t xml:space="preserve"> the Lord Almighty.</w:t>
-      </w:r>
-      <w:r>
-        <w:rPr>
-          <w:rStyle w:val="versenum"/>
-          <w:rFonts w:ascii="Tahoma" w:hAnsi="Tahoma" w:cs="Tahoma"/>
-          <w:color w:val="666666"/>
-          <w:sz w:val="17"/>
-          <w:szCs w:val="17"/>
-        </w:rPr>
-        <w:t>6</w:t>
-      </w:r>
-      <w:r>
-        <w:rPr>
-          <w:rStyle w:val="apple-converted-space"/>
-          <w:rFonts w:ascii="Tahoma" w:hAnsi="Tahoma" w:cs="Tahoma"/>
-          <w:color w:val="666666"/>
-          <w:sz w:val="17"/>
-          <w:szCs w:val="17"/>
-        </w:rPr>
-        <w:t> </w:t>
-      </w:r>
-      <w:r>
-        <w:rPr>
-          <w:rStyle w:val="verse"/>
-          <w:rFonts w:ascii="Tahoma" w:hAnsi="Tahoma" w:cs="Tahoma"/>
-          <w:color w:val="2E1308"/>
-        </w:rPr>
-        <w:t>For I am the Lord your God, and I am not changed:</w:t>
-      </w:r>
-      <w:r>
-        <w:rPr>
-          <w:rStyle w:val="apple-converted-space"/>
-          <w:rFonts w:ascii="Tahoma" w:hAnsi="Tahoma" w:cs="Tahoma"/>
-          <w:color w:val="2E1308"/>
-        </w:rPr>
-        <w:t> </w:t>
-      </w:r>
-      <w:r>
-        <w:rPr>
-          <w:rStyle w:val="versenum"/>
-          <w:rFonts w:ascii="Tahoma" w:hAnsi="Tahoma" w:cs="Tahoma"/>
-          <w:color w:val="666666"/>
-          <w:sz w:val="17"/>
-          <w:szCs w:val="17"/>
-        </w:rPr>
-        <w:t>7</w:t>
-      </w:r>
-      <w:r>
-        <w:rPr>
-          <w:rStyle w:val="apple-converted-space"/>
-          <w:rFonts w:ascii="Tahoma" w:hAnsi="Tahoma" w:cs="Tahoma"/>
-          <w:color w:val="666666"/>
-          <w:sz w:val="17"/>
-          <w:szCs w:val="17"/>
-        </w:rPr>
-        <w:t> </w:t>
-      </w:r>
-      <w:r>
-        <w:rPr>
-          <w:rStyle w:val="verse"/>
-          <w:rFonts w:ascii="Tahoma" w:hAnsi="Tahoma" w:cs="Tahoma"/>
-          <w:color w:val="2E1308"/>
-        </w:rPr>
-        <w:t>but ye, the sons of Jacob, have not refrained from the iniquities of your fathers: ye have perverted my statutes, and have not kept them.</w:t>
+        <w:t xml:space="preserve"> the iniquities of your fathers.</w:t>
       </w:r>
     </w:p>
     <w:p>
@@ -28045,6 +30070,7 @@
           <w:szCs w:val="28"/>
           <w:lang w:val="en-US"/>
         </w:rPr>
+        <w:lastRenderedPageBreak/>
         <w:t>you have forsaken the Lord,</w:t>
       </w:r>
     </w:p>
@@ -28813,7 +30839,6 @@
           <w:szCs w:val="28"/>
           <w:lang w:val="en-US"/>
         </w:rPr>
-        <w:lastRenderedPageBreak/>
         <w:t>had not left us offspring,</w:t>
       </w:r>
     </w:p>
@@ -29303,6 +31328,7 @@
           <w:szCs w:val="28"/>
           <w:lang w:val="en-US"/>
         </w:rPr>
+        <w:lastRenderedPageBreak/>
         <w:t>F</w:t>
       </w:r>
       <w:r>
@@ -30311,7 +32337,6 @@
           <w:szCs w:val="28"/>
           <w:lang w:val="en-US"/>
         </w:rPr>
-        <w:lastRenderedPageBreak/>
         <w:t>an</w:t>
       </w:r>
       <w:r>
@@ -30648,7 +32673,18 @@
           <w:szCs w:val="28"/>
           <w:lang w:val="en-US"/>
         </w:rPr>
-        <w:t xml:space="preserve"> the wronged; defend for the orphan, and obtain justice for the widow. Come, let us reason together,” says the Lord: “although your sins are like crimson, I will make them white like snow, and although they are like scarlet, I will make </w:t>
+        <w:t xml:space="preserve"> the wronged; defend for the orphan, and obtain justice for the widow. Come, let us reason together,” says the Lord: “although your </w:t>
+      </w:r>
+      <w:r>
+        <w:rPr>
+          <w:rFonts w:ascii="Book Antiqua" w:eastAsia="Book Antiqua" w:hAnsi="Book Antiqua" w:cs="Book Antiqua"/>
+          <w:color w:val="000000"/>
+          <w:sz w:val="28"/>
+          <w:szCs w:val="28"/>
+          <w:lang w:val="en-US"/>
+        </w:rPr>
+        <w:lastRenderedPageBreak/>
+        <w:t xml:space="preserve">sins are like crimson, I will make them white like snow, and although they are like scarlet, I will make </w:t>
       </w:r>
       <w:r>
         <w:rPr>
@@ -31104,7 +33140,6 @@
           <w:szCs w:val="28"/>
           <w:lang w:val="en-US"/>
         </w:rPr>
-        <w:lastRenderedPageBreak/>
         <w:t xml:space="preserve">a sword </w:t>
       </w:r>
       <w:r>
@@ -31647,6 +33682,7 @@
           <w:szCs w:val="28"/>
           <w:lang w:val="en-US"/>
         </w:rPr>
+        <w:lastRenderedPageBreak/>
         <w:t>and seeking after rewards;</w:t>
       </w:r>
     </w:p>
@@ -32779,7 +34815,6 @@
           <w:szCs w:val="28"/>
           <w:lang w:val="en-US"/>
         </w:rPr>
-        <w:lastRenderedPageBreak/>
         <w:t>For they will be like a terebinth tree</w:t>
       </w:r>
     </w:p>
@@ -33359,6 +35394,7 @@
           <w:szCs w:val="28"/>
           <w:lang w:val="en-US"/>
         </w:rPr>
+        <w:lastRenderedPageBreak/>
         <w:t xml:space="preserve">and it </w:t>
       </w:r>
       <w:r>
@@ -33991,7 +36027,6 @@
           <w:szCs w:val="28"/>
           <w:lang w:val="en-US"/>
         </w:rPr>
-        <w:lastRenderedPageBreak/>
         <w:t xml:space="preserve">come, </w:t>
       </w:r>
       <w:r>
@@ -34438,6 +36473,7 @@
           <w:szCs w:val="28"/>
           <w:lang w:val="en-US"/>
         </w:rPr>
+        <w:lastRenderedPageBreak/>
         <w:t xml:space="preserve">And the land is filled with abominations, </w:t>
       </w:r>
     </w:p>
@@ -35265,7 +37301,6 @@
           <w:szCs w:val="28"/>
           <w:lang w:val="en-US"/>
         </w:rPr>
-        <w:lastRenderedPageBreak/>
         <w:t xml:space="preserve">and upon every high hill, </w:t>
       </w:r>
     </w:p>
@@ -35726,6 +37761,7 @@
           <w:szCs w:val="28"/>
           <w:lang w:val="en-US"/>
         </w:rPr>
+        <w:lastRenderedPageBreak/>
         <w:t>from before the fear of the Lord,</w:t>
       </w:r>
     </w:p>
@@ -36669,7 +38705,6 @@
           <w:szCs w:val="28"/>
           <w:lang w:val="en-US"/>
         </w:rPr>
-        <w:lastRenderedPageBreak/>
         <w:t xml:space="preserve">For a man </w:t>
       </w:r>
       <w:r>
@@ -37130,6 +39165,7 @@
           <w:szCs w:val="28"/>
           <w:lang w:val="en-US"/>
         </w:rPr>
+        <w:lastRenderedPageBreak/>
         <w:t>and Judea has fall</w:t>
       </w:r>
       <w:r>
@@ -38141,7 +40177,6 @@
           <w:szCs w:val="28"/>
           <w:lang w:val="en-US"/>
         </w:rPr>
-        <w:lastRenderedPageBreak/>
         <w:t xml:space="preserve">Isaiah 4:2-:7a </w:t>
       </w:r>
     </w:p>
@@ -38516,6 +40551,7 @@
           <w:szCs w:val="28"/>
           <w:lang w:val="en-US"/>
         </w:rPr>
+        <w:lastRenderedPageBreak/>
         <w:tab/>
       </w:r>
     </w:p>
@@ -39369,7 +41405,6 @@
           <w:szCs w:val="28"/>
           <w:lang w:val="en-US"/>
         </w:rPr>
-        <w:lastRenderedPageBreak/>
         <w:t xml:space="preserve">and it </w:t>
       </w:r>
       <w:r>
@@ -40805,413 +42840,413 @@
           <w:szCs w:val="28"/>
           <w:lang w:val="en-US"/>
         </w:rPr>
+        <w:t xml:space="preserve">for the wine </w:t>
+      </w:r>
+      <w:r>
+        <w:rPr>
+          <w:rFonts w:ascii="Book Antiqua" w:eastAsia="Book Antiqua" w:hAnsi="Book Antiqua" w:cs="Book Antiqua"/>
+          <w:color w:val="000000"/>
+          <w:sz w:val="28"/>
+          <w:szCs w:val="28"/>
+          <w:lang w:val="en-US"/>
+        </w:rPr>
+        <w:t>will inflame them.</w:t>
+      </w:r>
+    </w:p>
+    <w:p>
+      <w:pPr>
+        <w:ind w:firstLine="720"/>
+        <w:outlineLvl w:val="0"/>
+        <w:rPr>
+          <w:rFonts w:ascii="Book Antiqua" w:eastAsia="Book Antiqua" w:hAnsi="Book Antiqua" w:cs="Book Antiqua"/>
+          <w:color w:val="000000"/>
+          <w:sz w:val="28"/>
+          <w:szCs w:val="28"/>
+          <w:lang w:val="en-US"/>
+        </w:rPr>
+      </w:pPr>
+      <w:r>
+        <w:rPr>
+          <w:rFonts w:ascii="Book Antiqua" w:eastAsia="Book Antiqua" w:hAnsi="Book Antiqua" w:cs="Book Antiqua"/>
+          <w:color w:val="000000"/>
+          <w:sz w:val="28"/>
+          <w:szCs w:val="28"/>
+          <w:lang w:val="en-US"/>
+        </w:rPr>
+        <w:t xml:space="preserve">For they drink wine with harp, and </w:t>
+      </w:r>
+      <w:r>
+        <w:rPr>
+          <w:rFonts w:ascii="Book Antiqua" w:eastAsia="Book Antiqua" w:hAnsi="Book Antiqua" w:cs="Book Antiqua"/>
+          <w:color w:val="000000"/>
+          <w:sz w:val="28"/>
+          <w:szCs w:val="28"/>
+          <w:lang w:val="en-US"/>
+        </w:rPr>
+        <w:t>lyre,</w:t>
+      </w:r>
+    </w:p>
+    <w:p>
+      <w:pPr>
+        <w:ind w:firstLine="720"/>
+        <w:outlineLvl w:val="0"/>
+        <w:rPr>
+          <w:rFonts w:ascii="Book Antiqua" w:eastAsia="Book Antiqua" w:hAnsi="Book Antiqua" w:cs="Book Antiqua"/>
+          <w:color w:val="000000"/>
+          <w:sz w:val="28"/>
+          <w:szCs w:val="28"/>
+          <w:lang w:val="en-US"/>
+        </w:rPr>
+      </w:pPr>
+      <w:r>
+        <w:rPr>
+          <w:rFonts w:ascii="Book Antiqua" w:eastAsia="Book Antiqua" w:hAnsi="Book Antiqua" w:cs="Book Antiqua"/>
+          <w:color w:val="000000"/>
+          <w:sz w:val="28"/>
+          <w:szCs w:val="28"/>
+          <w:lang w:val="en-US"/>
+        </w:rPr>
+        <w:t>and drums, and pipes,</w:t>
+      </w:r>
+    </w:p>
+    <w:p>
+      <w:pPr>
+        <w:ind w:firstLine="720"/>
+        <w:outlineLvl w:val="0"/>
+        <w:rPr>
+          <w:rFonts w:ascii="Book Antiqua" w:eastAsia="Book Antiqua" w:hAnsi="Book Antiqua" w:cs="Book Antiqua"/>
+          <w:color w:val="000000"/>
+          <w:sz w:val="28"/>
+          <w:szCs w:val="28"/>
+          <w:lang w:val="en-US"/>
+        </w:rPr>
+      </w:pPr>
+      <w:r>
+        <w:rPr>
+          <w:rFonts w:ascii="Book Antiqua" w:eastAsia="Book Antiqua" w:hAnsi="Book Antiqua" w:cs="Book Antiqua"/>
+          <w:color w:val="000000"/>
+          <w:sz w:val="28"/>
+          <w:szCs w:val="28"/>
+          <w:lang w:val="en-US"/>
+        </w:rPr>
+        <w:t xml:space="preserve">but they </w:t>
+      </w:r>
+      <w:r>
+        <w:rPr>
+          <w:rFonts w:ascii="Book Antiqua" w:eastAsia="Book Antiqua" w:hAnsi="Book Antiqua" w:cs="Book Antiqua"/>
+          <w:color w:val="000000"/>
+          <w:sz w:val="28"/>
+          <w:szCs w:val="28"/>
+          <w:lang w:val="en-US"/>
+        </w:rPr>
+        <w:t>do not regard the works of the Lord,</w:t>
+      </w:r>
+    </w:p>
+    <w:p>
+      <w:pPr>
+        <w:ind w:firstLine="720"/>
+        <w:outlineLvl w:val="0"/>
+        <w:rPr>
+          <w:rFonts w:ascii="Book Antiqua" w:eastAsia="Book Antiqua" w:hAnsi="Book Antiqua" w:cs="Book Antiqua"/>
+          <w:color w:val="000000"/>
+          <w:sz w:val="28"/>
+          <w:szCs w:val="28"/>
+          <w:lang w:val="en-US"/>
+        </w:rPr>
+      </w:pPr>
+      <w:r>
+        <w:rPr>
+          <w:rFonts w:ascii="Book Antiqua" w:eastAsia="Book Antiqua" w:hAnsi="Book Antiqua" w:cs="Book Antiqua"/>
+          <w:color w:val="000000"/>
+          <w:sz w:val="28"/>
+          <w:szCs w:val="28"/>
+          <w:lang w:val="en-US"/>
+        </w:rPr>
+        <w:t>or</w:t>
+      </w:r>
+      <w:r>
+        <w:rPr>
+          <w:rFonts w:ascii="Book Antiqua" w:eastAsia="Book Antiqua" w:hAnsi="Book Antiqua" w:cs="Book Antiqua"/>
+          <w:color w:val="000000"/>
+          <w:sz w:val="28"/>
+          <w:szCs w:val="28"/>
+          <w:lang w:val="en-US"/>
+        </w:rPr>
+        <w:t xml:space="preserve"> consider </w:t>
+      </w:r>
+      <w:r>
+        <w:rPr>
+          <w:rFonts w:ascii="Book Antiqua" w:eastAsia="Book Antiqua" w:hAnsi="Book Antiqua" w:cs="Book Antiqua"/>
+          <w:color w:val="000000"/>
+          <w:sz w:val="28"/>
+          <w:szCs w:val="28"/>
+          <w:lang w:val="en-US"/>
+        </w:rPr>
+        <w:t>the works of his hands!</w:t>
+      </w:r>
+    </w:p>
+    <w:p>
+      <w:pPr>
+        <w:ind w:firstLine="720"/>
+        <w:outlineLvl w:val="0"/>
+        <w:rPr>
+          <w:rFonts w:ascii="Book Antiqua" w:eastAsia="Book Antiqua" w:hAnsi="Book Antiqua" w:cs="Book Antiqua"/>
+          <w:color w:val="000000"/>
+          <w:sz w:val="28"/>
+          <w:szCs w:val="28"/>
+          <w:lang w:val="en-US"/>
+        </w:rPr>
+      </w:pPr>
+      <w:r>
+        <w:rPr>
+          <w:rFonts w:ascii="Book Antiqua" w:eastAsia="Book Antiqua" w:hAnsi="Book Antiqua" w:cs="Book Antiqua"/>
+          <w:color w:val="000000"/>
+          <w:sz w:val="28"/>
+          <w:szCs w:val="28"/>
+          <w:lang w:val="en-US"/>
+        </w:rPr>
+        <w:t>Therefore</w:t>
+      </w:r>
+      <w:r>
+        <w:rPr>
+          <w:rFonts w:ascii="Book Antiqua" w:eastAsia="Book Antiqua" w:hAnsi="Book Antiqua" w:cs="Book Antiqua"/>
+          <w:color w:val="000000"/>
+          <w:sz w:val="28"/>
+          <w:szCs w:val="28"/>
+          <w:lang w:val="en-US"/>
+        </w:rPr>
+        <w:t>,</w:t>
+      </w:r>
+      <w:r>
+        <w:rPr>
+          <w:rFonts w:ascii="Book Antiqua" w:eastAsia="Book Antiqua" w:hAnsi="Book Antiqua" w:cs="Book Antiqua"/>
+          <w:color w:val="000000"/>
+          <w:sz w:val="28"/>
+          <w:szCs w:val="28"/>
+          <w:lang w:val="en-US"/>
+        </w:rPr>
+        <w:t xml:space="preserve"> my people have been taken captive</w:t>
+      </w:r>
+      <w:r>
+        <w:rPr>
+          <w:rFonts w:ascii="Book Antiqua" w:eastAsia="Book Antiqua" w:hAnsi="Book Antiqua" w:cs="Book Antiqua"/>
+          <w:color w:val="000000"/>
+          <w:sz w:val="28"/>
+          <w:szCs w:val="28"/>
+          <w:lang w:val="en-US"/>
+        </w:rPr>
+        <w:t>,</w:t>
+      </w:r>
+    </w:p>
+    <w:p>
+      <w:pPr>
+        <w:ind w:firstLine="720"/>
+        <w:outlineLvl w:val="0"/>
+        <w:rPr>
+          <w:rFonts w:ascii="Book Antiqua" w:eastAsia="Book Antiqua" w:hAnsi="Book Antiqua" w:cs="Book Antiqua"/>
+          <w:color w:val="000000"/>
+          <w:sz w:val="28"/>
+          <w:szCs w:val="28"/>
+          <w:lang w:val="en-US"/>
+        </w:rPr>
+      </w:pPr>
+      <w:r>
+        <w:rPr>
+          <w:rFonts w:ascii="Book Antiqua" w:eastAsia="Book Antiqua" w:hAnsi="Book Antiqua" w:cs="Book Antiqua"/>
+          <w:color w:val="000000"/>
+          <w:sz w:val="28"/>
+          <w:szCs w:val="28"/>
+          <w:lang w:val="en-US"/>
+        </w:rPr>
+        <w:t>because they know not the Lord;</w:t>
+      </w:r>
+    </w:p>
+    <w:p>
+      <w:pPr>
+        <w:ind w:firstLine="720"/>
+        <w:outlineLvl w:val="0"/>
+        <w:rPr>
+          <w:rFonts w:ascii="Book Antiqua" w:eastAsia="Book Antiqua" w:hAnsi="Book Antiqua" w:cs="Book Antiqua"/>
+          <w:color w:val="000000"/>
+          <w:sz w:val="28"/>
+          <w:szCs w:val="28"/>
+          <w:lang w:val="en-US"/>
+        </w:rPr>
+      </w:pPr>
+      <w:r>
+        <w:rPr>
+          <w:rFonts w:ascii="Book Antiqua" w:eastAsia="Book Antiqua" w:hAnsi="Book Antiqua" w:cs="Book Antiqua"/>
+          <w:color w:val="000000"/>
+          <w:sz w:val="28"/>
+          <w:szCs w:val="28"/>
+          <w:lang w:val="en-US"/>
+        </w:rPr>
+        <w:t>they have become</w:t>
+      </w:r>
+      <w:r>
+        <w:rPr>
+          <w:rFonts w:ascii="Book Antiqua" w:eastAsia="Book Antiqua" w:hAnsi="Book Antiqua" w:cs="Book Antiqua"/>
+          <w:color w:val="000000"/>
+          <w:sz w:val="28"/>
+          <w:szCs w:val="28"/>
+          <w:lang w:val="en-US"/>
+        </w:rPr>
+        <w:t xml:space="preserve"> a multitude of </w:t>
+      </w:r>
+      <w:r>
+        <w:rPr>
+          <w:rFonts w:ascii="Book Antiqua" w:eastAsia="Book Antiqua" w:hAnsi="Book Antiqua" w:cs="Book Antiqua"/>
+          <w:color w:val="000000"/>
+          <w:sz w:val="28"/>
+          <w:szCs w:val="28"/>
+          <w:lang w:val="en-US"/>
+        </w:rPr>
+        <w:t>corpses,</w:t>
+      </w:r>
+    </w:p>
+    <w:p>
+      <w:pPr>
+        <w:ind w:firstLine="720"/>
+        <w:outlineLvl w:val="0"/>
+        <w:rPr>
+          <w:rFonts w:ascii="Book Antiqua" w:eastAsia="Book Antiqua" w:hAnsi="Book Antiqua" w:cs="Book Antiqua"/>
+          <w:color w:val="000000"/>
+          <w:sz w:val="28"/>
+          <w:szCs w:val="28"/>
+          <w:lang w:val="en-US"/>
+        </w:rPr>
+      </w:pPr>
+      <w:r>
+        <w:rPr>
+          <w:rFonts w:ascii="Book Antiqua" w:eastAsia="Book Antiqua" w:hAnsi="Book Antiqua" w:cs="Book Antiqua"/>
+          <w:color w:val="000000"/>
+          <w:sz w:val="28"/>
+          <w:szCs w:val="28"/>
+          <w:lang w:val="en-US"/>
+        </w:rPr>
+        <w:t xml:space="preserve">because of </w:t>
+      </w:r>
+      <w:r>
+        <w:rPr>
+          <w:rFonts w:ascii="Book Antiqua" w:eastAsia="Book Antiqua" w:hAnsi="Book Antiqua" w:cs="Book Antiqua"/>
+          <w:color w:val="000000"/>
+          <w:sz w:val="28"/>
+          <w:szCs w:val="28"/>
+          <w:lang w:val="en-US"/>
+        </w:rPr>
+        <w:t>famine and of thirst for water.</w:t>
+      </w:r>
+    </w:p>
+    <w:p>
+      <w:pPr>
+        <w:ind w:firstLine="720"/>
+        <w:outlineLvl w:val="0"/>
+        <w:rPr>
+          <w:rFonts w:ascii="Book Antiqua" w:eastAsia="Book Antiqua" w:hAnsi="Book Antiqua" w:cs="Book Antiqua"/>
+          <w:color w:val="000000"/>
+          <w:sz w:val="28"/>
+          <w:szCs w:val="28"/>
+          <w:lang w:val="en-US"/>
+        </w:rPr>
+      </w:pPr>
+    </w:p>
+    <w:p>
+      <w:pPr>
+        <w:ind w:firstLine="720"/>
+        <w:outlineLvl w:val="0"/>
+        <w:rPr>
+          <w:rFonts w:ascii="Book Antiqua" w:eastAsia="Book Antiqua" w:hAnsi="Book Antiqua" w:cs="Book Antiqua"/>
+          <w:color w:val="000000"/>
+          <w:sz w:val="28"/>
+          <w:szCs w:val="28"/>
+          <w:lang w:val="en-US"/>
+        </w:rPr>
+      </w:pPr>
+      <w:r>
+        <w:rPr>
+          <w:rFonts w:ascii="Book Antiqua" w:eastAsia="Book Antiqua" w:hAnsi="Book Antiqua" w:cs="Book Antiqua"/>
+          <w:color w:val="000000"/>
+          <w:sz w:val="28"/>
+          <w:szCs w:val="28"/>
+          <w:lang w:val="en-US"/>
+        </w:rPr>
+        <w:t>Hades</w:t>
+      </w:r>
+      <w:r>
+        <w:rPr>
+          <w:rFonts w:ascii="Book Antiqua" w:eastAsia="Book Antiqua" w:hAnsi="Book Antiqua" w:cs="Book Antiqua"/>
+          <w:color w:val="000000"/>
+          <w:sz w:val="28"/>
+          <w:szCs w:val="28"/>
+          <w:lang w:val="en-US"/>
+        </w:rPr>
+        <w:t xml:space="preserve"> has enlarged its </w:t>
+      </w:r>
+      <w:r>
+        <w:rPr>
+          <w:rFonts w:ascii="Book Antiqua" w:eastAsia="Book Antiqua" w:hAnsi="Book Antiqua" w:cs="Book Antiqua"/>
+          <w:color w:val="000000"/>
+          <w:sz w:val="28"/>
+          <w:szCs w:val="28"/>
+          <w:lang w:val="en-US"/>
+        </w:rPr>
+        <w:t>appetite</w:t>
+      </w:r>
+    </w:p>
+    <w:p>
+      <w:pPr>
+        <w:ind w:firstLine="720"/>
+        <w:outlineLvl w:val="0"/>
+        <w:rPr>
+          <w:rFonts w:ascii="Book Antiqua" w:eastAsia="Book Antiqua" w:hAnsi="Book Antiqua" w:cs="Book Antiqua"/>
+          <w:color w:val="000000"/>
+          <w:sz w:val="28"/>
+          <w:szCs w:val="28"/>
+          <w:lang w:val="en-US"/>
+        </w:rPr>
+      </w:pPr>
+      <w:r>
+        <w:rPr>
+          <w:rFonts w:ascii="Book Antiqua" w:eastAsia="Book Antiqua" w:hAnsi="Book Antiqua" w:cs="Book Antiqua"/>
+          <w:color w:val="000000"/>
+          <w:sz w:val="28"/>
+          <w:szCs w:val="28"/>
+          <w:lang w:val="en-US"/>
+        </w:rPr>
+        <w:t>and op</w:t>
+      </w:r>
+      <w:r>
+        <w:rPr>
+          <w:rFonts w:ascii="Book Antiqua" w:eastAsia="Book Antiqua" w:hAnsi="Book Antiqua" w:cs="Book Antiqua"/>
+          <w:color w:val="000000"/>
+          <w:sz w:val="28"/>
+          <w:szCs w:val="28"/>
+          <w:lang w:val="en-US"/>
+        </w:rPr>
+        <w:t>ened its mouth without ceasing;</w:t>
+      </w:r>
+    </w:p>
+    <w:p>
+      <w:pPr>
+        <w:ind w:firstLine="720"/>
+        <w:outlineLvl w:val="0"/>
+        <w:rPr>
+          <w:rFonts w:ascii="Book Antiqua" w:eastAsia="Book Antiqua" w:hAnsi="Book Antiqua" w:cs="Book Antiqua"/>
+          <w:color w:val="000000"/>
+          <w:sz w:val="28"/>
+          <w:szCs w:val="28"/>
+          <w:lang w:val="en-US"/>
+        </w:rPr>
+      </w:pPr>
+      <w:r>
+        <w:rPr>
+          <w:rFonts w:ascii="Book Antiqua" w:eastAsia="Book Antiqua" w:hAnsi="Book Antiqua" w:cs="Book Antiqua"/>
+          <w:color w:val="000000"/>
+          <w:sz w:val="28"/>
+          <w:szCs w:val="28"/>
+          <w:lang w:val="en-US"/>
+        </w:rPr>
         <w:lastRenderedPageBreak/>
-        <w:t xml:space="preserve">for the wine </w:t>
-      </w:r>
-      <w:r>
-        <w:rPr>
-          <w:rFonts w:ascii="Book Antiqua" w:eastAsia="Book Antiqua" w:hAnsi="Book Antiqua" w:cs="Book Antiqua"/>
-          <w:color w:val="000000"/>
-          <w:sz w:val="28"/>
-          <w:szCs w:val="28"/>
-          <w:lang w:val="en-US"/>
-        </w:rPr>
-        <w:t>will inflame them.</w:t>
-      </w:r>
-    </w:p>
-    <w:p>
-      <w:pPr>
-        <w:ind w:firstLine="720"/>
-        <w:outlineLvl w:val="0"/>
-        <w:rPr>
-          <w:rFonts w:ascii="Book Antiqua" w:eastAsia="Book Antiqua" w:hAnsi="Book Antiqua" w:cs="Book Antiqua"/>
-          <w:color w:val="000000"/>
-          <w:sz w:val="28"/>
-          <w:szCs w:val="28"/>
-          <w:lang w:val="en-US"/>
-        </w:rPr>
-      </w:pPr>
-      <w:r>
-        <w:rPr>
-          <w:rFonts w:ascii="Book Antiqua" w:eastAsia="Book Antiqua" w:hAnsi="Book Antiqua" w:cs="Book Antiqua"/>
-          <w:color w:val="000000"/>
-          <w:sz w:val="28"/>
-          <w:szCs w:val="28"/>
-          <w:lang w:val="en-US"/>
-        </w:rPr>
-        <w:t xml:space="preserve">For they drink wine with harp, and </w:t>
-      </w:r>
-      <w:r>
-        <w:rPr>
-          <w:rFonts w:ascii="Book Antiqua" w:eastAsia="Book Antiqua" w:hAnsi="Book Antiqua" w:cs="Book Antiqua"/>
-          <w:color w:val="000000"/>
-          <w:sz w:val="28"/>
-          <w:szCs w:val="28"/>
-          <w:lang w:val="en-US"/>
-        </w:rPr>
-        <w:t>lyre,</w:t>
-      </w:r>
-    </w:p>
-    <w:p>
-      <w:pPr>
-        <w:ind w:firstLine="720"/>
-        <w:outlineLvl w:val="0"/>
-        <w:rPr>
-          <w:rFonts w:ascii="Book Antiqua" w:eastAsia="Book Antiqua" w:hAnsi="Book Antiqua" w:cs="Book Antiqua"/>
-          <w:color w:val="000000"/>
-          <w:sz w:val="28"/>
-          <w:szCs w:val="28"/>
-          <w:lang w:val="en-US"/>
-        </w:rPr>
-      </w:pPr>
-      <w:r>
-        <w:rPr>
-          <w:rFonts w:ascii="Book Antiqua" w:eastAsia="Book Antiqua" w:hAnsi="Book Antiqua" w:cs="Book Antiqua"/>
-          <w:color w:val="000000"/>
-          <w:sz w:val="28"/>
-          <w:szCs w:val="28"/>
-          <w:lang w:val="en-US"/>
-        </w:rPr>
-        <w:t>and drums, and pipes,</w:t>
-      </w:r>
-    </w:p>
-    <w:p>
-      <w:pPr>
-        <w:ind w:firstLine="720"/>
-        <w:outlineLvl w:val="0"/>
-        <w:rPr>
-          <w:rFonts w:ascii="Book Antiqua" w:eastAsia="Book Antiqua" w:hAnsi="Book Antiqua" w:cs="Book Antiqua"/>
-          <w:color w:val="000000"/>
-          <w:sz w:val="28"/>
-          <w:szCs w:val="28"/>
-          <w:lang w:val="en-US"/>
-        </w:rPr>
-      </w:pPr>
-      <w:r>
-        <w:rPr>
-          <w:rFonts w:ascii="Book Antiqua" w:eastAsia="Book Antiqua" w:hAnsi="Book Antiqua" w:cs="Book Antiqua"/>
-          <w:color w:val="000000"/>
-          <w:sz w:val="28"/>
-          <w:szCs w:val="28"/>
-          <w:lang w:val="en-US"/>
-        </w:rPr>
-        <w:t xml:space="preserve">but they </w:t>
-      </w:r>
-      <w:r>
-        <w:rPr>
-          <w:rFonts w:ascii="Book Antiqua" w:eastAsia="Book Antiqua" w:hAnsi="Book Antiqua" w:cs="Book Antiqua"/>
-          <w:color w:val="000000"/>
-          <w:sz w:val="28"/>
-          <w:szCs w:val="28"/>
-          <w:lang w:val="en-US"/>
-        </w:rPr>
-        <w:t>do not regard the works of the Lord,</w:t>
-      </w:r>
-    </w:p>
-    <w:p>
-      <w:pPr>
-        <w:ind w:firstLine="720"/>
-        <w:outlineLvl w:val="0"/>
-        <w:rPr>
-          <w:rFonts w:ascii="Book Antiqua" w:eastAsia="Book Antiqua" w:hAnsi="Book Antiqua" w:cs="Book Antiqua"/>
-          <w:color w:val="000000"/>
-          <w:sz w:val="28"/>
-          <w:szCs w:val="28"/>
-          <w:lang w:val="en-US"/>
-        </w:rPr>
-      </w:pPr>
-      <w:r>
-        <w:rPr>
-          <w:rFonts w:ascii="Book Antiqua" w:eastAsia="Book Antiqua" w:hAnsi="Book Antiqua" w:cs="Book Antiqua"/>
-          <w:color w:val="000000"/>
-          <w:sz w:val="28"/>
-          <w:szCs w:val="28"/>
-          <w:lang w:val="en-US"/>
-        </w:rPr>
-        <w:t>or</w:t>
-      </w:r>
-      <w:r>
-        <w:rPr>
-          <w:rFonts w:ascii="Book Antiqua" w:eastAsia="Book Antiqua" w:hAnsi="Book Antiqua" w:cs="Book Antiqua"/>
-          <w:color w:val="000000"/>
-          <w:sz w:val="28"/>
-          <w:szCs w:val="28"/>
-          <w:lang w:val="en-US"/>
-        </w:rPr>
-        <w:t xml:space="preserve"> consider </w:t>
-      </w:r>
-      <w:r>
-        <w:rPr>
-          <w:rFonts w:ascii="Book Antiqua" w:eastAsia="Book Antiqua" w:hAnsi="Book Antiqua" w:cs="Book Antiqua"/>
-          <w:color w:val="000000"/>
-          <w:sz w:val="28"/>
-          <w:szCs w:val="28"/>
-          <w:lang w:val="en-US"/>
-        </w:rPr>
-        <w:t>the works of his hands!</w:t>
-      </w:r>
-    </w:p>
-    <w:p>
-      <w:pPr>
-        <w:ind w:firstLine="720"/>
-        <w:outlineLvl w:val="0"/>
-        <w:rPr>
-          <w:rFonts w:ascii="Book Antiqua" w:eastAsia="Book Antiqua" w:hAnsi="Book Antiqua" w:cs="Book Antiqua"/>
-          <w:color w:val="000000"/>
-          <w:sz w:val="28"/>
-          <w:szCs w:val="28"/>
-          <w:lang w:val="en-US"/>
-        </w:rPr>
-      </w:pPr>
-      <w:r>
-        <w:rPr>
-          <w:rFonts w:ascii="Book Antiqua" w:eastAsia="Book Antiqua" w:hAnsi="Book Antiqua" w:cs="Book Antiqua"/>
-          <w:color w:val="000000"/>
-          <w:sz w:val="28"/>
-          <w:szCs w:val="28"/>
-          <w:lang w:val="en-US"/>
-        </w:rPr>
-        <w:t>Therefore</w:t>
-      </w:r>
-      <w:r>
-        <w:rPr>
-          <w:rFonts w:ascii="Book Antiqua" w:eastAsia="Book Antiqua" w:hAnsi="Book Antiqua" w:cs="Book Antiqua"/>
-          <w:color w:val="000000"/>
-          <w:sz w:val="28"/>
-          <w:szCs w:val="28"/>
-          <w:lang w:val="en-US"/>
-        </w:rPr>
-        <w:t>,</w:t>
-      </w:r>
-      <w:r>
-        <w:rPr>
-          <w:rFonts w:ascii="Book Antiqua" w:eastAsia="Book Antiqua" w:hAnsi="Book Antiqua" w:cs="Book Antiqua"/>
-          <w:color w:val="000000"/>
-          <w:sz w:val="28"/>
-          <w:szCs w:val="28"/>
-          <w:lang w:val="en-US"/>
-        </w:rPr>
-        <w:t xml:space="preserve"> my people have been taken captive</w:t>
-      </w:r>
-      <w:r>
-        <w:rPr>
-          <w:rFonts w:ascii="Book Antiqua" w:eastAsia="Book Antiqua" w:hAnsi="Book Antiqua" w:cs="Book Antiqua"/>
-          <w:color w:val="000000"/>
-          <w:sz w:val="28"/>
-          <w:szCs w:val="28"/>
-          <w:lang w:val="en-US"/>
-        </w:rPr>
-        <w:t>,</w:t>
-      </w:r>
-    </w:p>
-    <w:p>
-      <w:pPr>
-        <w:ind w:firstLine="720"/>
-        <w:outlineLvl w:val="0"/>
-        <w:rPr>
-          <w:rFonts w:ascii="Book Antiqua" w:eastAsia="Book Antiqua" w:hAnsi="Book Antiqua" w:cs="Book Antiqua"/>
-          <w:color w:val="000000"/>
-          <w:sz w:val="28"/>
-          <w:szCs w:val="28"/>
-          <w:lang w:val="en-US"/>
-        </w:rPr>
-      </w:pPr>
-      <w:r>
-        <w:rPr>
-          <w:rFonts w:ascii="Book Antiqua" w:eastAsia="Book Antiqua" w:hAnsi="Book Antiqua" w:cs="Book Antiqua"/>
-          <w:color w:val="000000"/>
-          <w:sz w:val="28"/>
-          <w:szCs w:val="28"/>
-          <w:lang w:val="en-US"/>
-        </w:rPr>
-        <w:t>because they know not the Lord;</w:t>
-      </w:r>
-    </w:p>
-    <w:p>
-      <w:pPr>
-        <w:ind w:firstLine="720"/>
-        <w:outlineLvl w:val="0"/>
-        <w:rPr>
-          <w:rFonts w:ascii="Book Antiqua" w:eastAsia="Book Antiqua" w:hAnsi="Book Antiqua" w:cs="Book Antiqua"/>
-          <w:color w:val="000000"/>
-          <w:sz w:val="28"/>
-          <w:szCs w:val="28"/>
-          <w:lang w:val="en-US"/>
-        </w:rPr>
-      </w:pPr>
-      <w:r>
-        <w:rPr>
-          <w:rFonts w:ascii="Book Antiqua" w:eastAsia="Book Antiqua" w:hAnsi="Book Antiqua" w:cs="Book Antiqua"/>
-          <w:color w:val="000000"/>
-          <w:sz w:val="28"/>
-          <w:szCs w:val="28"/>
-          <w:lang w:val="en-US"/>
-        </w:rPr>
-        <w:t>they have become</w:t>
-      </w:r>
-      <w:r>
-        <w:rPr>
-          <w:rFonts w:ascii="Book Antiqua" w:eastAsia="Book Antiqua" w:hAnsi="Book Antiqua" w:cs="Book Antiqua"/>
-          <w:color w:val="000000"/>
-          <w:sz w:val="28"/>
-          <w:szCs w:val="28"/>
-          <w:lang w:val="en-US"/>
-        </w:rPr>
-        <w:t xml:space="preserve"> a multitude of </w:t>
-      </w:r>
-      <w:r>
-        <w:rPr>
-          <w:rFonts w:ascii="Book Antiqua" w:eastAsia="Book Antiqua" w:hAnsi="Book Antiqua" w:cs="Book Antiqua"/>
-          <w:color w:val="000000"/>
-          <w:sz w:val="28"/>
-          <w:szCs w:val="28"/>
-          <w:lang w:val="en-US"/>
-        </w:rPr>
-        <w:t>corpses,</w:t>
-      </w:r>
-    </w:p>
-    <w:p>
-      <w:pPr>
-        <w:ind w:firstLine="720"/>
-        <w:outlineLvl w:val="0"/>
-        <w:rPr>
-          <w:rFonts w:ascii="Book Antiqua" w:eastAsia="Book Antiqua" w:hAnsi="Book Antiqua" w:cs="Book Antiqua"/>
-          <w:color w:val="000000"/>
-          <w:sz w:val="28"/>
-          <w:szCs w:val="28"/>
-          <w:lang w:val="en-US"/>
-        </w:rPr>
-      </w:pPr>
-      <w:r>
-        <w:rPr>
-          <w:rFonts w:ascii="Book Antiqua" w:eastAsia="Book Antiqua" w:hAnsi="Book Antiqua" w:cs="Book Antiqua"/>
-          <w:color w:val="000000"/>
-          <w:sz w:val="28"/>
-          <w:szCs w:val="28"/>
-          <w:lang w:val="en-US"/>
-        </w:rPr>
-        <w:t xml:space="preserve">because of </w:t>
-      </w:r>
-      <w:r>
-        <w:rPr>
-          <w:rFonts w:ascii="Book Antiqua" w:eastAsia="Book Antiqua" w:hAnsi="Book Antiqua" w:cs="Book Antiqua"/>
-          <w:color w:val="000000"/>
-          <w:sz w:val="28"/>
-          <w:szCs w:val="28"/>
-          <w:lang w:val="en-US"/>
-        </w:rPr>
-        <w:t>famine and of thirst for water.</w:t>
-      </w:r>
-    </w:p>
-    <w:p>
-      <w:pPr>
-        <w:ind w:firstLine="720"/>
-        <w:outlineLvl w:val="0"/>
-        <w:rPr>
-          <w:rFonts w:ascii="Book Antiqua" w:eastAsia="Book Antiqua" w:hAnsi="Book Antiqua" w:cs="Book Antiqua"/>
-          <w:color w:val="000000"/>
-          <w:sz w:val="28"/>
-          <w:szCs w:val="28"/>
-          <w:lang w:val="en-US"/>
-        </w:rPr>
-      </w:pPr>
-    </w:p>
-    <w:p>
-      <w:pPr>
-        <w:ind w:firstLine="720"/>
-        <w:outlineLvl w:val="0"/>
-        <w:rPr>
-          <w:rFonts w:ascii="Book Antiqua" w:eastAsia="Book Antiqua" w:hAnsi="Book Antiqua" w:cs="Book Antiqua"/>
-          <w:color w:val="000000"/>
-          <w:sz w:val="28"/>
-          <w:szCs w:val="28"/>
-          <w:lang w:val="en-US"/>
-        </w:rPr>
-      </w:pPr>
-      <w:r>
-        <w:rPr>
-          <w:rFonts w:ascii="Book Antiqua" w:eastAsia="Book Antiqua" w:hAnsi="Book Antiqua" w:cs="Book Antiqua"/>
-          <w:color w:val="000000"/>
-          <w:sz w:val="28"/>
-          <w:szCs w:val="28"/>
-          <w:lang w:val="en-US"/>
-        </w:rPr>
-        <w:t>Hades</w:t>
-      </w:r>
-      <w:r>
-        <w:rPr>
-          <w:rFonts w:ascii="Book Antiqua" w:eastAsia="Book Antiqua" w:hAnsi="Book Antiqua" w:cs="Book Antiqua"/>
-          <w:color w:val="000000"/>
-          <w:sz w:val="28"/>
-          <w:szCs w:val="28"/>
-          <w:lang w:val="en-US"/>
-        </w:rPr>
-        <w:t xml:space="preserve"> has enlarged its </w:t>
-      </w:r>
-      <w:r>
-        <w:rPr>
-          <w:rFonts w:ascii="Book Antiqua" w:eastAsia="Book Antiqua" w:hAnsi="Book Antiqua" w:cs="Book Antiqua"/>
-          <w:color w:val="000000"/>
-          <w:sz w:val="28"/>
-          <w:szCs w:val="28"/>
-          <w:lang w:val="en-US"/>
-        </w:rPr>
-        <w:t>appetite</w:t>
-      </w:r>
-    </w:p>
-    <w:p>
-      <w:pPr>
-        <w:ind w:firstLine="720"/>
-        <w:outlineLvl w:val="0"/>
-        <w:rPr>
-          <w:rFonts w:ascii="Book Antiqua" w:eastAsia="Book Antiqua" w:hAnsi="Book Antiqua" w:cs="Book Antiqua"/>
-          <w:color w:val="000000"/>
-          <w:sz w:val="28"/>
-          <w:szCs w:val="28"/>
-          <w:lang w:val="en-US"/>
-        </w:rPr>
-      </w:pPr>
-      <w:r>
-        <w:rPr>
-          <w:rFonts w:ascii="Book Antiqua" w:eastAsia="Book Antiqua" w:hAnsi="Book Antiqua" w:cs="Book Antiqua"/>
-          <w:color w:val="000000"/>
-          <w:sz w:val="28"/>
-          <w:szCs w:val="28"/>
-          <w:lang w:val="en-US"/>
-        </w:rPr>
-        <w:t>and op</w:t>
-      </w:r>
-      <w:r>
-        <w:rPr>
-          <w:rFonts w:ascii="Book Antiqua" w:eastAsia="Book Antiqua" w:hAnsi="Book Antiqua" w:cs="Book Antiqua"/>
-          <w:color w:val="000000"/>
-          <w:sz w:val="28"/>
-          <w:szCs w:val="28"/>
-          <w:lang w:val="en-US"/>
-        </w:rPr>
-        <w:t>ened its mouth without ceasing;</w:t>
-      </w:r>
-    </w:p>
-    <w:p>
-      <w:pPr>
-        <w:ind w:firstLine="720"/>
-        <w:outlineLvl w:val="0"/>
-        <w:rPr>
-          <w:rFonts w:ascii="Book Antiqua" w:eastAsia="Book Antiqua" w:hAnsi="Book Antiqua" w:cs="Book Antiqua"/>
-          <w:color w:val="000000"/>
-          <w:sz w:val="28"/>
-          <w:szCs w:val="28"/>
-          <w:lang w:val="en-US"/>
-        </w:rPr>
-      </w:pPr>
-      <w:r>
-        <w:rPr>
-          <w:rFonts w:ascii="Book Antiqua" w:eastAsia="Book Antiqua" w:hAnsi="Book Antiqua" w:cs="Book Antiqua"/>
-          <w:color w:val="000000"/>
-          <w:sz w:val="28"/>
-          <w:szCs w:val="28"/>
-          <w:lang w:val="en-US"/>
-        </w:rPr>
         <w:t>and her glorious</w:t>
       </w:r>
       <w:r>
@@ -42308,7 +44343,6 @@
           <w:szCs w:val="28"/>
           <w:lang w:val="en-US"/>
         </w:rPr>
-        <w:lastRenderedPageBreak/>
         <w:t xml:space="preserve">and </w:t>
       </w:r>
       <w:r>
@@ -42881,6 +44915,7 @@
           <w:szCs w:val="28"/>
           <w:lang w:val="en-US"/>
         </w:rPr>
+        <w:lastRenderedPageBreak/>
         <w:t>And</w:t>
       </w:r>
       <w:r>
@@ -43191,358 +45226,18 @@
       <w:pPr>
         <w:outlineLvl w:val="0"/>
       </w:pPr>
-      <w:r>
-        <w:t>Isaiah 9:1-2</w:t>
-      </w:r>
-    </w:p>
-    <w:p>
-      <w:pPr>
-        <w:rPr>
-          <w:rFonts w:ascii="Book Antiqua" w:eastAsia="Book Antiqua" w:hAnsi="Book Antiqua" w:cs="Book Antiqua"/>
-          <w:i/>
-          <w:iCs/>
-          <w:color w:val="000000"/>
-          <w:sz w:val="28"/>
-          <w:szCs w:val="28"/>
-        </w:rPr>
-      </w:pPr>
-    </w:p>
-    <w:p>
-      <w:pPr>
-        <w:rPr>
-          <w:rFonts w:ascii="Book Antiqua" w:eastAsia="Book Antiqua" w:hAnsi="Book Antiqua" w:cs="Book Antiqua"/>
-          <w:color w:val="000000"/>
-          <w:sz w:val="28"/>
-          <w:szCs w:val="28"/>
-        </w:rPr>
-      </w:pPr>
-      <w:r>
-        <w:rPr>
-          <w:rFonts w:ascii="Book Antiqua" w:eastAsia="Book Antiqua" w:hAnsi="Book Antiqua" w:cs="Book Antiqua"/>
-          <w:i/>
-          <w:iCs/>
-          <w:color w:val="000000"/>
-          <w:sz w:val="28"/>
-          <w:szCs w:val="28"/>
-        </w:rPr>
-        <w:t xml:space="preserve">Do this first, </w:t>
-      </w:r>
-      <w:r>
-        <w:rPr>
-          <w:rFonts w:ascii="Book Antiqua" w:eastAsia="Book Antiqua" w:hAnsi="Book Antiqua" w:cs="Book Antiqua"/>
-          <w:color w:val="000000"/>
-          <w:sz w:val="28"/>
-          <w:szCs w:val="28"/>
-        </w:rPr>
-        <w:t xml:space="preserve">and do it quickly, O country of </w:t>
-      </w:r>
-      <w:proofErr w:type="spellStart"/>
-      <w:r>
-        <w:rPr>
-          <w:rFonts w:ascii="Book Antiqua" w:eastAsia="Book Antiqua" w:hAnsi="Book Antiqua" w:cs="Book Antiqua"/>
-          <w:color w:val="000000"/>
-          <w:sz w:val="28"/>
-          <w:szCs w:val="28"/>
-        </w:rPr>
-        <w:t>Zabulon</w:t>
-      </w:r>
-      <w:proofErr w:type="spellEnd"/>
-      <w:r>
-        <w:rPr>
-          <w:rFonts w:ascii="Book Antiqua" w:eastAsia="Book Antiqua" w:hAnsi="Book Antiqua" w:cs="Book Antiqua"/>
-          <w:color w:val="000000"/>
-          <w:sz w:val="28"/>
-          <w:szCs w:val="28"/>
-        </w:rPr>
-        <w:t xml:space="preserve">, land of </w:t>
-      </w:r>
-      <w:proofErr w:type="spellStart"/>
-      <w:r>
-        <w:rPr>
-          <w:rFonts w:ascii="Book Antiqua" w:eastAsia="Book Antiqua" w:hAnsi="Book Antiqua" w:cs="Book Antiqua"/>
-          <w:color w:val="000000"/>
-          <w:sz w:val="28"/>
-          <w:szCs w:val="28"/>
-        </w:rPr>
-        <w:t>Nephthalim</w:t>
-      </w:r>
-      <w:proofErr w:type="spellEnd"/>
-      <w:r>
-        <w:rPr>
-          <w:rFonts w:ascii="Book Antiqua" w:eastAsia="Book Antiqua" w:hAnsi="Book Antiqua" w:cs="Book Antiqua"/>
-          <w:color w:val="000000"/>
-          <w:sz w:val="28"/>
-          <w:szCs w:val="28"/>
-        </w:rPr>
-        <w:t xml:space="preserve"> by the sea, and the rest </w:t>
-      </w:r>
-      <w:r>
-        <w:rPr>
-          <w:rFonts w:ascii="Book Antiqua" w:eastAsia="Book Antiqua" w:hAnsi="Book Antiqua" w:cs="Book Antiqua"/>
-          <w:i/>
-          <w:iCs/>
-          <w:color w:val="000000"/>
-          <w:sz w:val="28"/>
-          <w:szCs w:val="28"/>
-        </w:rPr>
-        <w:t>dwelling along</w:t>
-      </w:r>
-      <w:r>
-        <w:rPr>
-          <w:rFonts w:ascii="Book Antiqua" w:eastAsia="Book Antiqua" w:hAnsi="Book Antiqua" w:cs="Book Antiqua"/>
-          <w:color w:val="000000"/>
-          <w:sz w:val="28"/>
-          <w:szCs w:val="28"/>
-        </w:rPr>
-        <w:t xml:space="preserve"> the seacoast, and </w:t>
-      </w:r>
-      <w:r>
-        <w:rPr>
-          <w:rFonts w:ascii="Book Antiqua" w:eastAsia="Book Antiqua" w:hAnsi="Book Antiqua" w:cs="Book Antiqua"/>
-          <w:i/>
-          <w:iCs/>
-          <w:color w:val="000000"/>
-          <w:sz w:val="28"/>
-          <w:szCs w:val="28"/>
-        </w:rPr>
-        <w:t>the land</w:t>
-      </w:r>
-      <w:r>
-        <w:rPr>
-          <w:rFonts w:ascii="Book Antiqua" w:eastAsia="Book Antiqua" w:hAnsi="Book Antiqua" w:cs="Book Antiqua"/>
-          <w:color w:val="000000"/>
-          <w:sz w:val="28"/>
-          <w:szCs w:val="28"/>
-        </w:rPr>
-        <w:t xml:space="preserve"> beyond the Jordan, Galilee of the Nations. O you people who walk in darkness, behold a great light! You who dwell in the country of the shadow of death, a light will shine upon you!</w:t>
-      </w:r>
-    </w:p>
-    <w:p>
-      <w:pPr>
-        <w:rPr>
-          <w:rFonts w:ascii="Book Antiqua" w:eastAsia="Book Antiqua" w:hAnsi="Book Antiqua" w:cs="Book Antiqua"/>
-          <w:color w:val="000000"/>
-          <w:sz w:val="28"/>
-          <w:szCs w:val="28"/>
-        </w:rPr>
-      </w:pPr>
     </w:p>
     <w:p>
       <w:pPr>
         <w:outlineLvl w:val="0"/>
       </w:pPr>
-      <w:r>
-        <w:t>Isaiah 35:1-10</w:t>
-      </w:r>
-    </w:p>
-    <w:p>
-      <w:pPr>
-        <w:pStyle w:val="Standard"/>
-        <w:autoSpaceDE w:val="0"/>
-        <w:ind w:firstLine="720"/>
-        <w:jc w:val="both"/>
-      </w:pPr>
-      <w:r>
-        <w:rPr>
-          <w:rFonts w:ascii="Book Antiqua" w:eastAsia="Book Antiqua" w:hAnsi="Book Antiqua" w:cs="Book Antiqua"/>
-          <w:color w:val="000000"/>
-          <w:sz w:val="28"/>
-          <w:szCs w:val="28"/>
-          <w:lang w:val="en-US"/>
-        </w:rPr>
-        <w:t xml:space="preserve">Be glad, O thirsty desert! Let the desert be glad, and blossom like a lily! The deserts of Jordan will blossom and rejoice. the glory of Lebanon and the honour of Carmel has been given to it; and My people will see the glory of the Lord, and the majesty of God. Be strong, </w:t>
-      </w:r>
-      <w:proofErr w:type="gramStart"/>
-      <w:r>
-        <w:rPr>
-          <w:rFonts w:ascii="Book Antiqua" w:eastAsia="Book Antiqua" w:hAnsi="Book Antiqua" w:cs="Book Antiqua"/>
-          <w:color w:val="000000"/>
-          <w:sz w:val="28"/>
-          <w:szCs w:val="28"/>
-          <w:lang w:val="en-US"/>
-        </w:rPr>
-        <w:t>you</w:t>
-      </w:r>
-      <w:proofErr w:type="gramEnd"/>
-      <w:r>
-        <w:rPr>
-          <w:rFonts w:ascii="Book Antiqua" w:eastAsia="Book Antiqua" w:hAnsi="Book Antiqua" w:cs="Book Antiqua"/>
-          <w:color w:val="000000"/>
-          <w:sz w:val="28"/>
-          <w:szCs w:val="28"/>
-          <w:lang w:val="en-US"/>
-        </w:rPr>
-        <w:t xml:space="preserve"> weak hands and feeble knees. Comfort one another, you fainthearted. Be strong, do not fear. Behold, our God renders judgement, and He will render </w:t>
-      </w:r>
-      <w:r>
-        <w:rPr>
-          <w:rFonts w:ascii="Book Antiqua" w:eastAsia="Book Antiqua" w:hAnsi="Book Antiqua" w:cs="Book Antiqua"/>
-          <w:i/>
-          <w:iCs/>
-          <w:color w:val="000000"/>
-          <w:sz w:val="28"/>
-          <w:szCs w:val="28"/>
-          <w:lang w:val="en-US"/>
-        </w:rPr>
-        <w:t>it</w:t>
-      </w:r>
-      <w:r>
-        <w:rPr>
-          <w:rFonts w:ascii="Book Antiqua" w:eastAsia="Book Antiqua" w:hAnsi="Book Antiqua" w:cs="Book Antiqua"/>
-          <w:color w:val="000000"/>
-          <w:sz w:val="28"/>
-          <w:szCs w:val="28"/>
-          <w:lang w:val="en-US"/>
-        </w:rPr>
-        <w:t>; He will come and save us.</w:t>
-      </w:r>
-    </w:p>
-    <w:p>
-      <w:pPr>
-        <w:rPr>
-          <w:rFonts w:ascii="Book Antiqua" w:eastAsia="Book Antiqua" w:hAnsi="Book Antiqua" w:cs="Book Antiqua"/>
-          <w:color w:val="000000"/>
-          <w:sz w:val="28"/>
-          <w:szCs w:val="28"/>
-        </w:rPr>
-      </w:pPr>
-      <w:r>
-        <w:rPr>
-          <w:rFonts w:ascii="Book Antiqua" w:eastAsia="Book Antiqua" w:hAnsi="Book Antiqua" w:cs="Book Antiqua"/>
-          <w:color w:val="000000"/>
-          <w:sz w:val="28"/>
-          <w:szCs w:val="28"/>
-        </w:rPr>
-        <w:tab/>
-        <w:t xml:space="preserve">Then the eyes of the blind will be opened, and the ears of the deaf </w:t>
-      </w:r>
-      <w:r>
-        <w:rPr>
-          <w:rFonts w:ascii="Book Antiqua" w:eastAsia="Book Antiqua" w:hAnsi="Book Antiqua" w:cs="Book Antiqua"/>
-          <w:color w:val="000000"/>
-          <w:sz w:val="28"/>
-          <w:szCs w:val="28"/>
-        </w:rPr>
-        <w:lastRenderedPageBreak/>
-        <w:t xml:space="preserve">will hear. Then the lame will leap like a deer, and the tongue of the </w:t>
-      </w:r>
-      <w:proofErr w:type="spellStart"/>
-      <w:r>
-        <w:rPr>
-          <w:rFonts w:ascii="Book Antiqua" w:eastAsia="Book Antiqua" w:hAnsi="Book Antiqua" w:cs="Book Antiqua"/>
-          <w:color w:val="000000"/>
-          <w:sz w:val="28"/>
-          <w:szCs w:val="28"/>
-        </w:rPr>
-        <w:t>stammerers</w:t>
-      </w:r>
-      <w:proofErr w:type="spellEnd"/>
-      <w:r>
-        <w:rPr>
-          <w:rFonts w:ascii="Book Antiqua" w:eastAsia="Book Antiqua" w:hAnsi="Book Antiqua" w:cs="Book Antiqua"/>
-          <w:color w:val="000000"/>
-          <w:sz w:val="28"/>
-          <w:szCs w:val="28"/>
-        </w:rPr>
-        <w:t xml:space="preserve"> will speak clearly; for water has burst forth in the desert, and a channel </w:t>
-      </w:r>
-      <w:r>
-        <w:rPr>
-          <w:rFonts w:ascii="Book Antiqua" w:eastAsia="Book Antiqua" w:hAnsi="Book Antiqua" w:cs="Book Antiqua"/>
-          <w:i/>
-          <w:iCs/>
-          <w:color w:val="000000"/>
-          <w:sz w:val="28"/>
-          <w:szCs w:val="28"/>
-        </w:rPr>
-        <w:t>of water</w:t>
-      </w:r>
-      <w:r>
-        <w:rPr>
-          <w:rFonts w:ascii="Book Antiqua" w:eastAsia="Book Antiqua" w:hAnsi="Book Antiqua" w:cs="Book Antiqua"/>
-          <w:color w:val="000000"/>
-          <w:sz w:val="28"/>
-          <w:szCs w:val="28"/>
-        </w:rPr>
-        <w:t xml:space="preserve"> in a thirsty land. And the dry land shall become marshlands, and there will be a spring of water in the thirsty land. The joy of birds will be there, a habitation of reeds and marshland.</w:t>
-      </w:r>
-    </w:p>
-    <w:p>
-      <w:pPr>
-        <w:ind w:firstLine="720"/>
-        <w:rPr>
-          <w:rFonts w:ascii="Book Antiqua" w:eastAsia="Book Antiqua" w:hAnsi="Book Antiqua" w:cs="Book Antiqua"/>
-          <w:color w:val="000000"/>
-          <w:sz w:val="28"/>
-          <w:szCs w:val="28"/>
-        </w:rPr>
-      </w:pPr>
-      <w:r>
-        <w:rPr>
-          <w:rFonts w:ascii="Book Antiqua" w:eastAsia="Book Antiqua" w:hAnsi="Book Antiqua" w:cs="Book Antiqua"/>
-          <w:color w:val="000000"/>
-          <w:sz w:val="28"/>
-          <w:szCs w:val="28"/>
-        </w:rPr>
-        <w:t xml:space="preserve">A pure way will be there, and it will be called a holy way; and the unclean will not pass through there, and there will be no unclean way there; but the dispersed will walk on it, and they will not go astray. There will be no lion there, nor will any evil beast go upon it, or be found there at all; but the redeemed will walk in it, and those gathered by the Lord will return, and come to Zion with joy, and everlasting joy </w:t>
-      </w:r>
-      <w:r>
-        <w:rPr>
-          <w:rFonts w:ascii="Book Antiqua" w:eastAsia="Book Antiqua" w:hAnsi="Book Antiqua" w:cs="Book Antiqua"/>
-          <w:i/>
-          <w:iCs/>
-          <w:color w:val="000000"/>
-          <w:sz w:val="28"/>
-          <w:szCs w:val="28"/>
-        </w:rPr>
-        <w:t>will be</w:t>
-      </w:r>
-      <w:r>
-        <w:rPr>
-          <w:rFonts w:ascii="Book Antiqua" w:eastAsia="Book Antiqua" w:hAnsi="Book Antiqua" w:cs="Book Antiqua"/>
-          <w:color w:val="000000"/>
-          <w:sz w:val="28"/>
-          <w:szCs w:val="28"/>
-        </w:rPr>
-        <w:t xml:space="preserve"> over their heads; for on their heads </w:t>
-      </w:r>
-      <w:r>
-        <w:rPr>
-          <w:rFonts w:ascii="Book Antiqua" w:eastAsia="Book Antiqua" w:hAnsi="Book Antiqua" w:cs="Book Antiqua"/>
-          <w:i/>
-          <w:iCs/>
-          <w:color w:val="000000"/>
-          <w:sz w:val="28"/>
-          <w:szCs w:val="28"/>
-        </w:rPr>
-        <w:t>will be</w:t>
-      </w:r>
-      <w:r>
-        <w:rPr>
-          <w:rFonts w:ascii="Book Antiqua" w:eastAsia="Book Antiqua" w:hAnsi="Book Antiqua" w:cs="Book Antiqua"/>
-          <w:color w:val="000000"/>
-          <w:sz w:val="28"/>
-          <w:szCs w:val="28"/>
-        </w:rPr>
-        <w:t xml:space="preserve"> praise and great joy, and gladness will take hold of them—sorrow and pain, and groaning have fled away.</w:t>
-      </w:r>
-    </w:p>
-    <w:p>
-      <w:pPr>
-        <w:rPr>
-          <w:rFonts w:ascii="Book Antiqua" w:eastAsia="Book Antiqua" w:hAnsi="Book Antiqua" w:cs="Book Antiqua"/>
-          <w:color w:val="000000"/>
-          <w:sz w:val="28"/>
-          <w:szCs w:val="28"/>
-        </w:rPr>
-      </w:pPr>
     </w:p>
     <w:p>
       <w:pPr>
         <w:outlineLvl w:val="0"/>
       </w:pPr>
       <w:r>
-        <w:t>Isaiah 40:1-5</w:t>
+        <w:t xml:space="preserve">Isaiah 6:1-12 </w:t>
       </w:r>
     </w:p>
     <w:p>
@@ -43550,16 +45245,205 @@
         <w:pStyle w:val="Standard"/>
         <w:autoSpaceDE w:val="0"/>
         <w:jc w:val="both"/>
-      </w:pPr>
-      <w:r>
-        <w:rPr>
-          <w:rFonts w:ascii="Book Antiqua" w:eastAsia="Book Antiqua" w:hAnsi="Book Antiqua" w:cs="Book Antiqua"/>
-          <w:color w:val="000000"/>
-          <w:sz w:val="28"/>
-          <w:szCs w:val="28"/>
-          <w:lang w:val="en-US"/>
-        </w:rPr>
-        <w:t xml:space="preserve">“Comfort, yes, comfort My people,” says God. “Speak, O priests, to the heart of Jerusalem; comfort her, for her humiliation has been fulfilled, her sin has been done away with, for she has received from the Lord’s hand double </w:t>
+        <w:rPr>
+          <w:rFonts w:ascii="Book Antiqua" w:eastAsia="Book Antiqua" w:hAnsi="Book Antiqua" w:cs="Book Antiqua"/>
+          <w:color w:val="000000"/>
+          <w:sz w:val="28"/>
+          <w:szCs w:val="28"/>
+          <w:lang w:val="en-US"/>
+        </w:rPr>
+      </w:pPr>
+      <w:r>
+        <w:rPr>
+          <w:rFonts w:ascii="Book Antiqua" w:eastAsia="Book Antiqua" w:hAnsi="Book Antiqua" w:cs="Book Antiqua"/>
+          <w:color w:val="000000"/>
+          <w:sz w:val="28"/>
+          <w:szCs w:val="28"/>
+          <w:lang w:val="en-US"/>
+        </w:rPr>
+        <w:t xml:space="preserve">In the year that king </w:t>
+      </w:r>
+      <w:proofErr w:type="spellStart"/>
+      <w:r>
+        <w:rPr>
+          <w:rFonts w:ascii="Book Antiqua" w:eastAsia="Book Antiqua" w:hAnsi="Book Antiqua" w:cs="Book Antiqua"/>
+          <w:color w:val="000000"/>
+          <w:sz w:val="28"/>
+          <w:szCs w:val="28"/>
+          <w:lang w:val="en-US"/>
+        </w:rPr>
+        <w:t>Uzziah</w:t>
+      </w:r>
+      <w:proofErr w:type="spellEnd"/>
+      <w:r>
+        <w:rPr>
+          <w:rFonts w:ascii="Book Antiqua" w:eastAsia="Book Antiqua" w:hAnsi="Book Antiqua" w:cs="Book Antiqua"/>
+          <w:color w:val="000000"/>
+          <w:sz w:val="28"/>
+          <w:szCs w:val="28"/>
+          <w:lang w:val="en-US"/>
+        </w:rPr>
+        <w:t xml:space="preserve"> died</w:t>
+      </w:r>
+      <w:r>
+        <w:rPr>
+          <w:rFonts w:ascii="Book Antiqua" w:eastAsia="Book Antiqua" w:hAnsi="Book Antiqua" w:cs="Book Antiqua"/>
+          <w:color w:val="000000"/>
+          <w:sz w:val="28"/>
+          <w:szCs w:val="28"/>
+          <w:lang w:val="en-US"/>
+        </w:rPr>
+        <w:t>,</w:t>
+      </w:r>
+      <w:r>
+        <w:rPr>
+          <w:rFonts w:ascii="Book Antiqua" w:eastAsia="Book Antiqua" w:hAnsi="Book Antiqua" w:cs="Book Antiqua"/>
+          <w:color w:val="000000"/>
+          <w:sz w:val="28"/>
+          <w:szCs w:val="28"/>
+          <w:lang w:val="en-US"/>
+        </w:rPr>
+        <w:t xml:space="preserve"> I saw the Lord sitting upon a throne, high and lifted up, and </w:t>
+      </w:r>
+      <w:r>
+        <w:rPr>
+          <w:rFonts w:ascii="Book Antiqua" w:eastAsia="Book Antiqua" w:hAnsi="Book Antiqua" w:cs="Book Antiqua"/>
+          <w:color w:val="000000"/>
+          <w:sz w:val="28"/>
+          <w:szCs w:val="28"/>
+          <w:lang w:val="en-US"/>
+        </w:rPr>
+        <w:t>the house was full of His glory</w:t>
+      </w:r>
+      <w:r>
+        <w:rPr>
+          <w:rFonts w:ascii="Book Antiqua" w:eastAsia="Book Antiqua" w:hAnsi="Book Antiqua" w:cs="Book Antiqua"/>
+          <w:color w:val="000000"/>
+          <w:sz w:val="28"/>
+          <w:szCs w:val="28"/>
+          <w:lang w:val="en-US"/>
+        </w:rPr>
+        <w:t xml:space="preserve">. </w:t>
+      </w:r>
+      <w:r>
+        <w:rPr>
+          <w:rFonts w:ascii="Book Antiqua" w:eastAsia="Book Antiqua" w:hAnsi="Book Antiqua" w:cs="Book Antiqua"/>
+          <w:color w:val="000000"/>
+          <w:sz w:val="28"/>
+          <w:szCs w:val="28"/>
+          <w:lang w:val="en-US"/>
+        </w:rPr>
+        <w:t>Seraphim stood around Him; each one had six wings: with two</w:t>
+      </w:r>
+      <w:r>
+        <w:rPr>
+          <w:rFonts w:ascii="Book Antiqua" w:eastAsia="Book Antiqua" w:hAnsi="Book Antiqua" w:cs="Book Antiqua"/>
+          <w:color w:val="000000"/>
+          <w:sz w:val="28"/>
+          <w:szCs w:val="28"/>
+          <w:lang w:val="en-US"/>
+        </w:rPr>
+        <w:t xml:space="preserve"> </w:t>
+      </w:r>
+      <w:r>
+        <w:rPr>
+          <w:rFonts w:ascii="Book Antiqua" w:eastAsia="Book Antiqua" w:hAnsi="Book Antiqua" w:cs="Book Antiqua"/>
+          <w:color w:val="000000"/>
+          <w:sz w:val="28"/>
+          <w:szCs w:val="28"/>
+          <w:lang w:val="en-US"/>
+        </w:rPr>
+        <w:t>they</w:t>
+      </w:r>
+      <w:r>
+        <w:rPr>
+          <w:rFonts w:ascii="Book Antiqua" w:eastAsia="Book Antiqua" w:hAnsi="Book Antiqua" w:cs="Book Antiqua"/>
+          <w:color w:val="000000"/>
+          <w:sz w:val="28"/>
+          <w:szCs w:val="28"/>
+          <w:lang w:val="en-US"/>
+        </w:rPr>
+        <w:t xml:space="preserve"> </w:t>
+      </w:r>
+      <w:r>
+        <w:rPr>
+          <w:rFonts w:ascii="Book Antiqua" w:eastAsia="Book Antiqua" w:hAnsi="Book Antiqua" w:cs="Book Antiqua"/>
+          <w:color w:val="000000"/>
+          <w:sz w:val="28"/>
+          <w:szCs w:val="28"/>
+          <w:lang w:val="en-US"/>
+        </w:rPr>
+        <w:t>covered their face, and with two they</w:t>
+      </w:r>
+      <w:r>
+        <w:rPr>
+          <w:rFonts w:ascii="Book Antiqua" w:eastAsia="Book Antiqua" w:hAnsi="Book Antiqua" w:cs="Book Antiqua"/>
+          <w:color w:val="000000"/>
+          <w:sz w:val="28"/>
+          <w:szCs w:val="28"/>
+          <w:lang w:val="en-US"/>
+        </w:rPr>
+        <w:t xml:space="preserve"> </w:t>
+      </w:r>
+      <w:r>
+        <w:rPr>
+          <w:rFonts w:ascii="Book Antiqua" w:eastAsia="Book Antiqua" w:hAnsi="Book Antiqua" w:cs="Book Antiqua"/>
+          <w:color w:val="000000"/>
+          <w:sz w:val="28"/>
+          <w:szCs w:val="28"/>
+          <w:lang w:val="en-US"/>
+        </w:rPr>
+        <w:t>covered their feet, and with two they</w:t>
+      </w:r>
+      <w:r>
+        <w:rPr>
+          <w:rFonts w:ascii="Book Antiqua" w:eastAsia="Book Antiqua" w:hAnsi="Book Antiqua" w:cs="Book Antiqua"/>
+          <w:color w:val="000000"/>
+          <w:sz w:val="28"/>
+          <w:szCs w:val="28"/>
+          <w:lang w:val="en-US"/>
+        </w:rPr>
+        <w:t xml:space="preserve"> </w:t>
+      </w:r>
+      <w:r>
+        <w:rPr>
+          <w:rFonts w:ascii="Book Antiqua" w:eastAsia="Book Antiqua" w:hAnsi="Book Antiqua" w:cs="Book Antiqua"/>
+          <w:color w:val="000000"/>
+          <w:sz w:val="28"/>
+          <w:szCs w:val="28"/>
+          <w:lang w:val="en-US"/>
+        </w:rPr>
+        <w:t>flew</w:t>
+      </w:r>
+      <w:r>
+        <w:rPr>
+          <w:rFonts w:ascii="Book Antiqua" w:eastAsia="Book Antiqua" w:hAnsi="Book Antiqua" w:cs="Book Antiqua"/>
+          <w:color w:val="000000"/>
+          <w:sz w:val="28"/>
+          <w:szCs w:val="28"/>
+          <w:lang w:val="en-US"/>
+        </w:rPr>
+        <w:t xml:space="preserve">. And one cried unto another, and said, </w:t>
+      </w:r>
+      <w:r>
+        <w:rPr>
+          <w:rFonts w:ascii="Book Antiqua" w:eastAsia="Book Antiqua" w:hAnsi="Book Antiqua" w:cs="Book Antiqua"/>
+          <w:color w:val="000000"/>
+          <w:sz w:val="28"/>
+          <w:szCs w:val="28"/>
+          <w:lang w:val="en-US"/>
+        </w:rPr>
+        <w:t>“</w:t>
+      </w:r>
+      <w:r>
+        <w:rPr>
+          <w:rFonts w:ascii="Book Antiqua" w:eastAsia="Book Antiqua" w:hAnsi="Book Antiqua" w:cs="Book Antiqua"/>
+          <w:color w:val="000000"/>
+          <w:sz w:val="28"/>
+          <w:szCs w:val="28"/>
+          <w:lang w:val="en-US"/>
+        </w:rPr>
+        <w:t xml:space="preserve">Holy, holy, holy, </w:t>
       </w:r>
       <w:r>
         <w:rPr>
@@ -43571,29 +45455,27 @@
           <w:szCs w:val="28"/>
           <w:lang w:val="en-US"/>
         </w:rPr>
-        <w:t xml:space="preserve">for </w:t>
-      </w:r>
-      <w:r>
-        <w:rPr>
-          <w:rFonts w:ascii="Book Antiqua" w:eastAsia="Book Antiqua" w:hAnsi="Book Antiqua" w:cs="Book Antiqua"/>
-          <w:color w:val="000000"/>
-          <w:sz w:val="28"/>
-          <w:szCs w:val="28"/>
-          <w:lang w:val="en-US"/>
-        </w:rPr>
-        <w:t>her sins.”</w:t>
-      </w:r>
-    </w:p>
-    <w:p>
-      <w:r>
-        <w:rPr>
-          <w:rFonts w:ascii="Book Antiqua" w:eastAsia="Book Antiqua" w:hAnsi="Book Antiqua" w:cs="Book Antiqua"/>
-          <w:color w:val="000000"/>
-          <w:sz w:val="28"/>
-          <w:szCs w:val="28"/>
-        </w:rPr>
-        <w:tab/>
-        <w:t xml:space="preserve">The voice of one crying in the wilderness, “Prepare the way of the Lord; make straight the paths of our God. Every valley will be filled, and every mountain and hill will be brought low; the crooked </w:t>
+        <w:t>is</w:t>
+      </w:r>
+      <w:r>
+        <w:rPr>
+          <w:rFonts w:ascii="Book Antiqua" w:eastAsia="Book Antiqua" w:hAnsi="Book Antiqua" w:cs="Book Antiqua"/>
+          <w:color w:val="000000"/>
+          <w:sz w:val="28"/>
+          <w:szCs w:val="28"/>
+          <w:lang w:val="en-US"/>
+        </w:rPr>
+        <w:t xml:space="preserve"> the LORD of hosts;</w:t>
+      </w:r>
+      <w:r>
+        <w:rPr>
+          <w:rFonts w:ascii="Book Antiqua" w:eastAsia="Book Antiqua" w:hAnsi="Book Antiqua" w:cs="Book Antiqua"/>
+          <w:color w:val="000000"/>
+          <w:sz w:val="28"/>
+          <w:szCs w:val="28"/>
+          <w:lang w:val="en-US"/>
+        </w:rPr>
+        <w:t xml:space="preserve"> the whole earth </w:t>
       </w:r>
       <w:r>
         <w:rPr>
@@ -43603,17 +45485,162 @@
           <w:color w:val="000000"/>
           <w:sz w:val="28"/>
           <w:szCs w:val="28"/>
-        </w:rPr>
-        <w:t>ways</w:t>
-      </w:r>
-      <w:r>
-        <w:rPr>
-          <w:rFonts w:ascii="Book Antiqua" w:eastAsia="Book Antiqua" w:hAnsi="Book Antiqua" w:cs="Book Antiqua"/>
-          <w:color w:val="000000"/>
-          <w:sz w:val="28"/>
-          <w:szCs w:val="28"/>
-        </w:rPr>
-        <w:t xml:space="preserve"> will be made straight, and the rough </w:t>
+          <w:lang w:val="en-US"/>
+        </w:rPr>
+        <w:t>is</w:t>
+      </w:r>
+      <w:r>
+        <w:rPr>
+          <w:rFonts w:ascii="Book Antiqua" w:eastAsia="Book Antiqua" w:hAnsi="Book Antiqua" w:cs="Book Antiqua"/>
+          <w:color w:val="000000"/>
+          <w:sz w:val="28"/>
+          <w:szCs w:val="28"/>
+          <w:lang w:val="en-US"/>
+        </w:rPr>
+        <w:t xml:space="preserve"> full of his glory.</w:t>
+      </w:r>
+      <w:r>
+        <w:rPr>
+          <w:rFonts w:ascii="Book Antiqua" w:eastAsia="Book Antiqua" w:hAnsi="Book Antiqua" w:cs="Book Antiqua"/>
+          <w:color w:val="000000"/>
+          <w:sz w:val="28"/>
+          <w:szCs w:val="28"/>
+          <w:lang w:val="en-US"/>
+        </w:rPr>
+        <w:t>”</w:t>
+      </w:r>
+      <w:r>
+        <w:rPr>
+          <w:rFonts w:ascii="Book Antiqua" w:eastAsia="Book Antiqua" w:hAnsi="Book Antiqua" w:cs="Book Antiqua"/>
+          <w:color w:val="000000"/>
+          <w:sz w:val="28"/>
+          <w:szCs w:val="28"/>
+          <w:lang w:val="en-US"/>
+        </w:rPr>
+        <w:t xml:space="preserve"> And the </w:t>
+      </w:r>
+      <w:r>
+        <w:rPr>
+          <w:rFonts w:ascii="Book Antiqua" w:eastAsia="Book Antiqua" w:hAnsi="Book Antiqua" w:cs="Book Antiqua"/>
+          <w:color w:val="000000"/>
+          <w:sz w:val="28"/>
+          <w:szCs w:val="28"/>
+          <w:lang w:val="en-US"/>
+        </w:rPr>
+        <w:t>door post</w:t>
+      </w:r>
+      <w:r>
+        <w:rPr>
+          <w:rFonts w:ascii="Book Antiqua" w:eastAsia="Book Antiqua" w:hAnsi="Book Antiqua" w:cs="Book Antiqua"/>
+          <w:color w:val="000000"/>
+          <w:sz w:val="28"/>
+          <w:szCs w:val="28"/>
+          <w:lang w:val="en-US"/>
+        </w:rPr>
+        <w:t xml:space="preserve"> </w:t>
+      </w:r>
+      <w:r>
+        <w:rPr>
+          <w:rFonts w:ascii="Book Antiqua" w:eastAsia="Book Antiqua" w:hAnsi="Book Antiqua" w:cs="Book Antiqua"/>
+          <w:color w:val="000000"/>
+          <w:sz w:val="28"/>
+          <w:szCs w:val="28"/>
+          <w:lang w:val="en-US"/>
+        </w:rPr>
+        <w:t>was moved by</w:t>
+      </w:r>
+      <w:r>
+        <w:rPr>
+          <w:rFonts w:ascii="Book Antiqua" w:eastAsia="Book Antiqua" w:hAnsi="Book Antiqua" w:cs="Book Antiqua"/>
+          <w:color w:val="000000"/>
+          <w:sz w:val="28"/>
+          <w:szCs w:val="28"/>
+          <w:lang w:val="en-US"/>
+        </w:rPr>
+        <w:t xml:space="preserve"> the voice of </w:t>
+      </w:r>
+      <w:r>
+        <w:rPr>
+          <w:rFonts w:ascii="Book Antiqua" w:eastAsia="Book Antiqua" w:hAnsi="Book Antiqua" w:cs="Book Antiqua"/>
+          <w:color w:val="000000"/>
+          <w:sz w:val="28"/>
+          <w:szCs w:val="28"/>
+          <w:lang w:val="en-US"/>
+        </w:rPr>
+        <w:t>whose who</w:t>
+      </w:r>
+      <w:r>
+        <w:rPr>
+          <w:rFonts w:ascii="Book Antiqua" w:eastAsia="Book Antiqua" w:hAnsi="Book Antiqua" w:cs="Book Antiqua"/>
+          <w:color w:val="000000"/>
+          <w:sz w:val="28"/>
+          <w:szCs w:val="28"/>
+          <w:lang w:val="en-US"/>
+        </w:rPr>
+        <w:t xml:space="preserve"> cried</w:t>
+      </w:r>
+      <w:r>
+        <w:rPr>
+          <w:rFonts w:ascii="Book Antiqua" w:eastAsia="Book Antiqua" w:hAnsi="Book Antiqua" w:cs="Book Antiqua"/>
+          <w:color w:val="000000"/>
+          <w:sz w:val="28"/>
+          <w:szCs w:val="28"/>
+          <w:lang w:val="en-US"/>
+        </w:rPr>
+        <w:t xml:space="preserve"> out</w:t>
+      </w:r>
+      <w:r>
+        <w:rPr>
+          <w:rFonts w:ascii="Book Antiqua" w:eastAsia="Book Antiqua" w:hAnsi="Book Antiqua" w:cs="Book Antiqua"/>
+          <w:color w:val="000000"/>
+          <w:sz w:val="28"/>
+          <w:szCs w:val="28"/>
+          <w:lang w:val="en-US"/>
+        </w:rPr>
+        <w:t>, and the house was filled with smoke.</w:t>
+      </w:r>
+      <w:r>
+        <w:t xml:space="preserve"> </w:t>
+      </w:r>
+      <w:r>
+        <w:rPr>
+          <w:rFonts w:ascii="Book Antiqua" w:eastAsia="Book Antiqua" w:hAnsi="Book Antiqua" w:cs="Book Antiqua"/>
+          <w:color w:val="000000"/>
+          <w:sz w:val="28"/>
+          <w:szCs w:val="28"/>
+          <w:lang w:val="en-US"/>
+        </w:rPr>
+        <w:t>So I said</w:t>
+      </w:r>
+      <w:r>
+        <w:rPr>
+          <w:rFonts w:ascii="Book Antiqua" w:eastAsia="Book Antiqua" w:hAnsi="Book Antiqua" w:cs="Book Antiqua"/>
+          <w:color w:val="000000"/>
+          <w:sz w:val="28"/>
+          <w:szCs w:val="28"/>
+          <w:lang w:val="en-US"/>
+        </w:rPr>
+        <w:t xml:space="preserve">, </w:t>
+      </w:r>
+      <w:r>
+        <w:rPr>
+          <w:rFonts w:ascii="Book Antiqua" w:eastAsia="Book Antiqua" w:hAnsi="Book Antiqua" w:cs="Book Antiqua"/>
+          <w:color w:val="000000"/>
+          <w:sz w:val="28"/>
+          <w:szCs w:val="28"/>
+          <w:lang w:val="en-US"/>
+        </w:rPr>
+        <w:t>“</w:t>
+      </w:r>
+      <w:r>
+        <w:rPr>
+          <w:rFonts w:ascii="Book Antiqua" w:eastAsia="Book Antiqua" w:hAnsi="Book Antiqua" w:cs="Book Antiqua"/>
+          <w:color w:val="000000"/>
+          <w:sz w:val="28"/>
+          <w:szCs w:val="28"/>
+          <w:lang w:val="en-US"/>
+        </w:rPr>
+        <w:t xml:space="preserve">Woe </w:t>
       </w:r>
       <w:r>
         <w:rPr>
@@ -43623,17 +45650,49 @@
           <w:color w:val="000000"/>
           <w:sz w:val="28"/>
           <w:szCs w:val="28"/>
-        </w:rPr>
-        <w:t>places into</w:t>
-      </w:r>
-      <w:r>
-        <w:rPr>
-          <w:rFonts w:ascii="Book Antiqua" w:eastAsia="Book Antiqua" w:hAnsi="Book Antiqua" w:cs="Book Antiqua"/>
-          <w:color w:val="000000"/>
-          <w:sz w:val="28"/>
-          <w:szCs w:val="28"/>
-        </w:rPr>
-        <w:t xml:space="preserve"> plains. The glory of the Lord will appear, and all flesh will see the salvation of God, for the Lord has spoken </w:t>
+          <w:lang w:val="en-US"/>
+        </w:rPr>
+        <w:t>is</w:t>
+      </w:r>
+      <w:r>
+        <w:rPr>
+          <w:rFonts w:ascii="Book Antiqua" w:eastAsia="Book Antiqua" w:hAnsi="Book Antiqua" w:cs="Book Antiqua"/>
+          <w:color w:val="000000"/>
+          <w:sz w:val="28"/>
+          <w:szCs w:val="28"/>
+          <w:lang w:val="en-US"/>
+        </w:rPr>
+        <w:t xml:space="preserve"> me! </w:t>
+      </w:r>
+      <w:r>
+        <w:rPr>
+          <w:rFonts w:ascii="Book Antiqua" w:eastAsia="Book Antiqua" w:hAnsi="Book Antiqua" w:cs="Book Antiqua"/>
+          <w:color w:val="000000"/>
+          <w:sz w:val="28"/>
+          <w:szCs w:val="28"/>
+          <w:lang w:val="en-US"/>
+        </w:rPr>
+        <w:t xml:space="preserve">I am </w:t>
+      </w:r>
+      <w:r>
+        <w:rPr>
+          <w:rFonts w:ascii="Book Antiqua" w:eastAsia="Book Antiqua" w:hAnsi="Book Antiqua" w:cs="Book Antiqua"/>
+          <w:color w:val="000000"/>
+          <w:sz w:val="28"/>
+          <w:szCs w:val="28"/>
+          <w:lang w:val="en-US"/>
+        </w:rPr>
+        <w:t>pierced to the heart</w:t>
+      </w:r>
+      <w:r>
+        <w:rPr>
+          <w:rFonts w:ascii="Book Antiqua" w:eastAsia="Book Antiqua" w:hAnsi="Book Antiqua" w:cs="Book Antiqua"/>
+          <w:color w:val="000000"/>
+          <w:sz w:val="28"/>
+          <w:szCs w:val="28"/>
+          <w:lang w:val="en-US"/>
+        </w:rPr>
+        <w:t xml:space="preserve">; because I </w:t>
       </w:r>
       <w:r>
         <w:rPr>
@@ -43643,6 +45702,1457 @@
           <w:color w:val="000000"/>
           <w:sz w:val="28"/>
           <w:szCs w:val="28"/>
+          <w:lang w:val="en-US"/>
+        </w:rPr>
+        <w:t>am</w:t>
+      </w:r>
+      <w:r>
+        <w:rPr>
+          <w:rFonts w:ascii="Book Antiqua" w:eastAsia="Book Antiqua" w:hAnsi="Book Antiqua" w:cs="Book Antiqua"/>
+          <w:color w:val="000000"/>
+          <w:sz w:val="28"/>
+          <w:szCs w:val="28"/>
+          <w:lang w:val="en-US"/>
+        </w:rPr>
+        <w:t xml:space="preserve"> a man, and have</w:t>
+      </w:r>
+      <w:r>
+        <w:rPr>
+          <w:rFonts w:ascii="Book Antiqua" w:eastAsia="Book Antiqua" w:hAnsi="Book Antiqua" w:cs="Book Antiqua"/>
+          <w:color w:val="000000"/>
+          <w:sz w:val="28"/>
+          <w:szCs w:val="28"/>
+          <w:lang w:val="en-US"/>
+        </w:rPr>
+        <w:t xml:space="preserve"> unclean lips, and I </w:t>
+      </w:r>
+      <w:r>
+        <w:rPr>
+          <w:rFonts w:ascii="Book Antiqua" w:eastAsia="Book Antiqua" w:hAnsi="Book Antiqua" w:cs="Book Antiqua"/>
+          <w:color w:val="000000"/>
+          <w:sz w:val="28"/>
+          <w:szCs w:val="28"/>
+          <w:lang w:val="en-US"/>
+        </w:rPr>
+        <w:t>live among people of unclean lips,</w:t>
+      </w:r>
+      <w:r>
+        <w:rPr>
+          <w:rFonts w:ascii="Book Antiqua" w:eastAsia="Book Antiqua" w:hAnsi="Book Antiqua" w:cs="Book Antiqua"/>
+          <w:color w:val="000000"/>
+          <w:sz w:val="28"/>
+          <w:szCs w:val="28"/>
+          <w:lang w:val="en-US"/>
+        </w:rPr>
+        <w:t xml:space="preserve"> </w:t>
+      </w:r>
+      <w:r>
+        <w:rPr>
+          <w:rFonts w:ascii="Book Antiqua" w:eastAsia="Book Antiqua" w:hAnsi="Book Antiqua" w:cs="Book Antiqua"/>
+          <w:color w:val="000000"/>
+          <w:sz w:val="28"/>
+          <w:szCs w:val="28"/>
+          <w:lang w:val="en-US"/>
+        </w:rPr>
+        <w:t xml:space="preserve">and I have seen </w:t>
+      </w:r>
+      <w:r>
+        <w:rPr>
+          <w:rFonts w:ascii="Book Antiqua" w:eastAsia="Book Antiqua" w:hAnsi="Book Antiqua" w:cs="Book Antiqua"/>
+          <w:color w:val="000000"/>
+          <w:sz w:val="28"/>
+          <w:szCs w:val="28"/>
+          <w:lang w:val="en-US"/>
+        </w:rPr>
+        <w:t>the King, the LORD of hosts</w:t>
+      </w:r>
+      <w:r>
+        <w:rPr>
+          <w:rFonts w:ascii="Book Antiqua" w:eastAsia="Book Antiqua" w:hAnsi="Book Antiqua" w:cs="Book Antiqua"/>
+          <w:color w:val="000000"/>
+          <w:sz w:val="28"/>
+          <w:szCs w:val="28"/>
+          <w:lang w:val="en-US"/>
+        </w:rPr>
+        <w:t xml:space="preserve"> with my eyes!”</w:t>
+      </w:r>
+    </w:p>
+    <w:p>
+      <w:pPr>
+        <w:pStyle w:val="Standard"/>
+        <w:autoSpaceDE w:val="0"/>
+        <w:ind w:firstLine="720"/>
+        <w:jc w:val="both"/>
+        <w:rPr>
+          <w:rFonts w:ascii="Book Antiqua" w:eastAsia="Book Antiqua" w:hAnsi="Book Antiqua" w:cs="Book Antiqua"/>
+          <w:color w:val="000000"/>
+          <w:sz w:val="28"/>
+          <w:szCs w:val="28"/>
+          <w:lang w:val="en-US"/>
+        </w:rPr>
+      </w:pPr>
+      <w:r>
+        <w:rPr>
+          <w:rFonts w:ascii="Book Antiqua" w:eastAsia="Book Antiqua" w:hAnsi="Book Antiqua" w:cs="Book Antiqua"/>
+          <w:color w:val="000000"/>
+          <w:sz w:val="28"/>
+          <w:szCs w:val="28"/>
+          <w:lang w:val="en-US"/>
+        </w:rPr>
+        <w:t>Then one of the seraphim</w:t>
+      </w:r>
+      <w:r>
+        <w:rPr>
+          <w:rFonts w:ascii="Book Antiqua" w:eastAsia="Book Antiqua" w:hAnsi="Book Antiqua" w:cs="Book Antiqua"/>
+          <w:color w:val="000000"/>
+          <w:sz w:val="28"/>
+          <w:szCs w:val="28"/>
+          <w:lang w:val="en-US"/>
+        </w:rPr>
+        <w:t xml:space="preserve"> </w:t>
+      </w:r>
+      <w:r>
+        <w:rPr>
+          <w:rFonts w:ascii="Book Antiqua" w:eastAsia="Book Antiqua" w:hAnsi="Book Antiqua" w:cs="Book Antiqua"/>
+          <w:color w:val="000000"/>
+          <w:sz w:val="28"/>
+          <w:szCs w:val="28"/>
+          <w:lang w:val="en-US"/>
+        </w:rPr>
+        <w:t xml:space="preserve">was sent </w:t>
+      </w:r>
+      <w:r>
+        <w:rPr>
+          <w:rFonts w:ascii="Book Antiqua" w:eastAsia="Book Antiqua" w:hAnsi="Book Antiqua" w:cs="Book Antiqua"/>
+          <w:color w:val="000000"/>
+          <w:sz w:val="28"/>
+          <w:szCs w:val="28"/>
+          <w:lang w:val="en-US"/>
+        </w:rPr>
+        <w:t xml:space="preserve">to me, </w:t>
+      </w:r>
+      <w:r>
+        <w:rPr>
+          <w:rFonts w:ascii="Book Antiqua" w:eastAsia="Book Antiqua" w:hAnsi="Book Antiqua" w:cs="Book Antiqua"/>
+          <w:color w:val="000000"/>
+          <w:sz w:val="28"/>
+          <w:szCs w:val="28"/>
+          <w:lang w:val="en-US"/>
+        </w:rPr>
+        <w:t>and he had</w:t>
+      </w:r>
+      <w:r>
+        <w:rPr>
+          <w:rFonts w:ascii="Book Antiqua" w:eastAsia="Book Antiqua" w:hAnsi="Book Antiqua" w:cs="Book Antiqua"/>
+          <w:color w:val="000000"/>
+          <w:sz w:val="28"/>
+          <w:szCs w:val="28"/>
+          <w:lang w:val="en-US"/>
+        </w:rPr>
+        <w:t xml:space="preserve"> a live coal in his hand, </w:t>
+      </w:r>
+      <w:r>
+        <w:rPr>
+          <w:rFonts w:ascii="Book Antiqua" w:eastAsia="Book Antiqua" w:hAnsi="Book Antiqua" w:cs="Book Antiqua"/>
+          <w:i/>
+          <w:iCs/>
+          <w:color w:val="000000"/>
+          <w:sz w:val="28"/>
+          <w:szCs w:val="28"/>
+          <w:lang w:val="en-US"/>
+        </w:rPr>
+        <w:t>which</w:t>
+      </w:r>
+      <w:r>
+        <w:rPr>
+          <w:rFonts w:ascii="Book Antiqua" w:eastAsia="Book Antiqua" w:hAnsi="Book Antiqua" w:cs="Book Antiqua"/>
+          <w:color w:val="000000"/>
+          <w:sz w:val="28"/>
+          <w:szCs w:val="28"/>
+          <w:lang w:val="en-US"/>
+        </w:rPr>
+        <w:t xml:space="preserve"> he had taken </w:t>
+      </w:r>
+      <w:r>
+        <w:rPr>
+          <w:rFonts w:ascii="Book Antiqua" w:eastAsia="Book Antiqua" w:hAnsi="Book Antiqua" w:cs="Book Antiqua"/>
+          <w:color w:val="000000"/>
+          <w:sz w:val="28"/>
+          <w:szCs w:val="28"/>
+          <w:lang w:val="en-US"/>
+        </w:rPr>
+        <w:t xml:space="preserve">from the altar </w:t>
+      </w:r>
+      <w:r>
+        <w:rPr>
+          <w:rFonts w:ascii="Book Antiqua" w:eastAsia="Book Antiqua" w:hAnsi="Book Antiqua" w:cs="Book Antiqua"/>
+          <w:color w:val="000000"/>
+          <w:sz w:val="28"/>
+          <w:szCs w:val="28"/>
+          <w:lang w:val="en-US"/>
+        </w:rPr>
+        <w:t>with the tongs</w:t>
+      </w:r>
+      <w:r>
+        <w:rPr>
+          <w:rFonts w:ascii="Book Antiqua" w:eastAsia="Book Antiqua" w:hAnsi="Book Antiqua" w:cs="Book Antiqua"/>
+          <w:color w:val="000000"/>
+          <w:sz w:val="28"/>
+          <w:szCs w:val="28"/>
+          <w:lang w:val="en-US"/>
+        </w:rPr>
+        <w:t>.</w:t>
+      </w:r>
+      <w:r>
+        <w:rPr>
+          <w:rFonts w:ascii="Book Antiqua" w:eastAsia="Book Antiqua" w:hAnsi="Book Antiqua" w:cs="Book Antiqua"/>
+          <w:color w:val="000000"/>
+          <w:sz w:val="28"/>
+          <w:szCs w:val="28"/>
+          <w:lang w:val="en-US"/>
+        </w:rPr>
+        <w:t xml:space="preserve"> And he </w:t>
+      </w:r>
+      <w:r>
+        <w:rPr>
+          <w:rFonts w:ascii="Book Antiqua" w:eastAsia="Book Antiqua" w:hAnsi="Book Antiqua" w:cs="Book Antiqua"/>
+          <w:color w:val="000000"/>
+          <w:sz w:val="28"/>
+          <w:szCs w:val="28"/>
+          <w:lang w:val="en-US"/>
+        </w:rPr>
+        <w:t>touched</w:t>
+      </w:r>
+      <w:r>
+        <w:rPr>
+          <w:rFonts w:ascii="Book Antiqua" w:eastAsia="Book Antiqua" w:hAnsi="Book Antiqua" w:cs="Book Antiqua"/>
+          <w:color w:val="000000"/>
+          <w:sz w:val="28"/>
+          <w:szCs w:val="28"/>
+          <w:lang w:val="en-US"/>
+        </w:rPr>
+        <w:t xml:space="preserve"> my mouth, and said, </w:t>
+      </w:r>
+      <w:r>
+        <w:rPr>
+          <w:rFonts w:ascii="Book Antiqua" w:eastAsia="Book Antiqua" w:hAnsi="Book Antiqua" w:cs="Book Antiqua"/>
+          <w:color w:val="000000"/>
+          <w:sz w:val="28"/>
+          <w:szCs w:val="28"/>
+          <w:lang w:val="en-US"/>
+        </w:rPr>
+        <w:t>“Behold, this has touched your lips.</w:t>
+      </w:r>
+      <w:r>
+        <w:rPr>
+          <w:rFonts w:ascii="Book Antiqua" w:eastAsia="Book Antiqua" w:hAnsi="Book Antiqua" w:cs="Book Antiqua"/>
+          <w:color w:val="000000"/>
+          <w:sz w:val="28"/>
+          <w:szCs w:val="28"/>
+          <w:lang w:val="en-US"/>
+        </w:rPr>
+        <w:t xml:space="preserve"> </w:t>
+      </w:r>
+      <w:r>
+        <w:rPr>
+          <w:rFonts w:ascii="Book Antiqua" w:eastAsia="Book Antiqua" w:hAnsi="Book Antiqua" w:cs="Book Antiqua"/>
+          <w:color w:val="000000"/>
+          <w:sz w:val="28"/>
+          <w:szCs w:val="28"/>
+          <w:lang w:val="en-US"/>
+        </w:rPr>
+        <w:t>Your</w:t>
+      </w:r>
+      <w:r>
+        <w:rPr>
+          <w:rFonts w:ascii="Book Antiqua" w:eastAsia="Book Antiqua" w:hAnsi="Book Antiqua" w:cs="Book Antiqua"/>
+          <w:color w:val="000000"/>
+          <w:sz w:val="28"/>
+          <w:szCs w:val="28"/>
+          <w:lang w:val="en-US"/>
+        </w:rPr>
+        <w:t xml:space="preserve"> iniquity</w:t>
+      </w:r>
+      <w:r>
+        <w:rPr>
+          <w:rFonts w:ascii="Book Antiqua" w:eastAsia="Book Antiqua" w:hAnsi="Book Antiqua" w:cs="Book Antiqua"/>
+          <w:color w:val="000000"/>
+          <w:sz w:val="28"/>
+          <w:szCs w:val="28"/>
+          <w:lang w:val="en-US"/>
+        </w:rPr>
+        <w:t xml:space="preserve"> is taken away, and your</w:t>
+      </w:r>
+      <w:r>
+        <w:rPr>
+          <w:rFonts w:ascii="Book Antiqua" w:eastAsia="Book Antiqua" w:hAnsi="Book Antiqua" w:cs="Book Antiqua"/>
+          <w:color w:val="000000"/>
+          <w:sz w:val="28"/>
+          <w:szCs w:val="28"/>
+          <w:lang w:val="en-US"/>
+        </w:rPr>
+        <w:t xml:space="preserve"> sin </w:t>
+      </w:r>
+      <w:r>
+        <w:rPr>
+          <w:rFonts w:ascii="Book Antiqua" w:eastAsia="Book Antiqua" w:hAnsi="Book Antiqua" w:cs="Book Antiqua"/>
+          <w:color w:val="000000"/>
+          <w:sz w:val="28"/>
+          <w:szCs w:val="28"/>
+          <w:lang w:val="en-US"/>
+        </w:rPr>
+        <w:t>are purified</w:t>
+      </w:r>
+      <w:r>
+        <w:rPr>
+          <w:rFonts w:ascii="Book Antiqua" w:eastAsia="Book Antiqua" w:hAnsi="Book Antiqua" w:cs="Book Antiqua"/>
+          <w:color w:val="000000"/>
+          <w:sz w:val="28"/>
+          <w:szCs w:val="28"/>
+          <w:lang w:val="en-US"/>
+        </w:rPr>
+        <w:t>.</w:t>
+      </w:r>
+      <w:r>
+        <w:rPr>
+          <w:rFonts w:ascii="Book Antiqua" w:eastAsia="Book Antiqua" w:hAnsi="Book Antiqua" w:cs="Book Antiqua"/>
+          <w:color w:val="000000"/>
+          <w:sz w:val="28"/>
+          <w:szCs w:val="28"/>
+          <w:lang w:val="en-US"/>
+        </w:rPr>
+        <w:t>”</w:t>
+      </w:r>
+      <w:r>
+        <w:rPr>
+          <w:rFonts w:ascii="Book Antiqua" w:eastAsia="Book Antiqua" w:hAnsi="Book Antiqua" w:cs="Book Antiqua"/>
+          <w:color w:val="000000"/>
+          <w:sz w:val="28"/>
+          <w:szCs w:val="28"/>
+          <w:lang w:val="en-US"/>
+        </w:rPr>
+        <w:t xml:space="preserve"> </w:t>
+      </w:r>
+      <w:r>
+        <w:rPr>
+          <w:rFonts w:ascii="Book Antiqua" w:eastAsia="Book Antiqua" w:hAnsi="Book Antiqua" w:cs="Book Antiqua"/>
+          <w:color w:val="000000"/>
+          <w:sz w:val="28"/>
+          <w:szCs w:val="28"/>
+          <w:lang w:val="en-US"/>
+        </w:rPr>
+        <w:t>I Also</w:t>
+      </w:r>
+      <w:r>
+        <w:rPr>
+          <w:rFonts w:ascii="Book Antiqua" w:eastAsia="Book Antiqua" w:hAnsi="Book Antiqua" w:cs="Book Antiqua"/>
+          <w:color w:val="000000"/>
+          <w:sz w:val="28"/>
+          <w:szCs w:val="28"/>
+          <w:lang w:val="en-US"/>
+        </w:rPr>
+        <w:t xml:space="preserve"> heard the voice of the Lord, saying, </w:t>
+      </w:r>
+      <w:r>
+        <w:rPr>
+          <w:rFonts w:ascii="Book Antiqua" w:eastAsia="Book Antiqua" w:hAnsi="Book Antiqua" w:cs="Book Antiqua"/>
+          <w:color w:val="000000"/>
+          <w:sz w:val="28"/>
+          <w:szCs w:val="28"/>
+          <w:lang w:val="en-US"/>
+        </w:rPr>
+        <w:t>“</w:t>
+      </w:r>
+      <w:r>
+        <w:rPr>
+          <w:rFonts w:ascii="Book Antiqua" w:eastAsia="Book Antiqua" w:hAnsi="Book Antiqua" w:cs="Book Antiqua"/>
+          <w:color w:val="000000"/>
+          <w:sz w:val="28"/>
+          <w:szCs w:val="28"/>
+          <w:lang w:val="en-US"/>
+        </w:rPr>
+        <w:t xml:space="preserve">Whom shall I send, and who will go </w:t>
+      </w:r>
+      <w:r>
+        <w:rPr>
+          <w:rFonts w:ascii="Book Antiqua" w:eastAsia="Book Antiqua" w:hAnsi="Book Antiqua" w:cs="Book Antiqua"/>
+          <w:color w:val="000000"/>
+          <w:sz w:val="28"/>
+          <w:szCs w:val="28"/>
+          <w:lang w:val="en-US"/>
+        </w:rPr>
+        <w:t>to this people</w:t>
+      </w:r>
+      <w:r>
+        <w:rPr>
+          <w:rFonts w:ascii="Book Antiqua" w:eastAsia="Book Antiqua" w:hAnsi="Book Antiqua" w:cs="Book Antiqua"/>
+          <w:color w:val="000000"/>
+          <w:sz w:val="28"/>
+          <w:szCs w:val="28"/>
+          <w:lang w:val="en-US"/>
+        </w:rPr>
+        <w:t>?</w:t>
+      </w:r>
+      <w:r>
+        <w:rPr>
+          <w:rFonts w:ascii="Book Antiqua" w:eastAsia="Book Antiqua" w:hAnsi="Book Antiqua" w:cs="Book Antiqua"/>
+          <w:color w:val="000000"/>
+          <w:sz w:val="28"/>
+          <w:szCs w:val="28"/>
+          <w:lang w:val="en-US"/>
+        </w:rPr>
+        <w:t>”</w:t>
+      </w:r>
+      <w:r>
+        <w:rPr>
+          <w:rFonts w:ascii="Book Antiqua" w:eastAsia="Book Antiqua" w:hAnsi="Book Antiqua" w:cs="Book Antiqua"/>
+          <w:color w:val="000000"/>
+          <w:sz w:val="28"/>
+          <w:szCs w:val="28"/>
+          <w:lang w:val="en-US"/>
+        </w:rPr>
+        <w:t xml:space="preserve"> Then said I, </w:t>
+      </w:r>
+      <w:r>
+        <w:rPr>
+          <w:rFonts w:ascii="Book Antiqua" w:eastAsia="Book Antiqua" w:hAnsi="Book Antiqua" w:cs="Book Antiqua"/>
+          <w:color w:val="000000"/>
+          <w:sz w:val="28"/>
+          <w:szCs w:val="28"/>
+          <w:lang w:val="en-US"/>
+        </w:rPr>
+        <w:t>“</w:t>
+      </w:r>
+      <w:r>
+        <w:rPr>
+          <w:rFonts w:ascii="Book Antiqua" w:eastAsia="Book Antiqua" w:hAnsi="Book Antiqua" w:cs="Book Antiqua"/>
+          <w:color w:val="000000"/>
+          <w:sz w:val="28"/>
+          <w:szCs w:val="28"/>
+          <w:lang w:val="en-US"/>
+        </w:rPr>
+        <w:t xml:space="preserve">Here </w:t>
+      </w:r>
+      <w:r>
+        <w:rPr>
+          <w:rFonts w:ascii="Book Antiqua" w:eastAsia="Book Antiqua" w:hAnsi="Book Antiqua" w:cs="Book Antiqua"/>
+          <w:color w:val="000000"/>
+          <w:sz w:val="28"/>
+          <w:szCs w:val="28"/>
+          <w:lang w:val="en-US"/>
+        </w:rPr>
+        <w:t xml:space="preserve">I </w:t>
+      </w:r>
+      <w:r>
+        <w:rPr>
+          <w:rFonts w:ascii="Book Antiqua" w:eastAsia="Book Antiqua" w:hAnsi="Book Antiqua" w:cs="Book Antiqua"/>
+          <w:i/>
+          <w:iCs/>
+          <w:color w:val="000000"/>
+          <w:sz w:val="28"/>
+          <w:szCs w:val="28"/>
+          <w:lang w:val="en-US"/>
+        </w:rPr>
+        <w:t>am</w:t>
+      </w:r>
+      <w:r>
+        <w:rPr>
+          <w:rFonts w:ascii="Book Antiqua" w:eastAsia="Book Antiqua" w:hAnsi="Book Antiqua" w:cs="Book Antiqua"/>
+          <w:color w:val="000000"/>
+          <w:sz w:val="28"/>
+          <w:szCs w:val="28"/>
+          <w:lang w:val="en-US"/>
+        </w:rPr>
+        <w:t>,</w:t>
+      </w:r>
+      <w:r>
+        <w:rPr>
+          <w:rFonts w:ascii="Book Antiqua" w:eastAsia="Book Antiqua" w:hAnsi="Book Antiqua" w:cs="Book Antiqua"/>
+          <w:color w:val="000000"/>
+          <w:sz w:val="28"/>
+          <w:szCs w:val="28"/>
+          <w:lang w:val="en-US"/>
+        </w:rPr>
+        <w:t xml:space="preserve"> send me!”</w:t>
+      </w:r>
+      <w:r>
+        <w:rPr>
+          <w:rFonts w:ascii="Book Antiqua" w:eastAsia="Book Antiqua" w:hAnsi="Book Antiqua" w:cs="Book Antiqua"/>
+          <w:color w:val="000000"/>
+          <w:sz w:val="28"/>
+          <w:szCs w:val="28"/>
+          <w:lang w:val="en-US"/>
+        </w:rPr>
+        <w:t xml:space="preserve"> And H</w:t>
+      </w:r>
+      <w:r>
+        <w:rPr>
+          <w:rFonts w:ascii="Book Antiqua" w:eastAsia="Book Antiqua" w:hAnsi="Book Antiqua" w:cs="Book Antiqua"/>
+          <w:color w:val="000000"/>
+          <w:sz w:val="28"/>
+          <w:szCs w:val="28"/>
+          <w:lang w:val="en-US"/>
+        </w:rPr>
+        <w:t xml:space="preserve">e said, </w:t>
+      </w:r>
+      <w:r>
+        <w:rPr>
+          <w:rFonts w:ascii="Book Antiqua" w:eastAsia="Book Antiqua" w:hAnsi="Book Antiqua" w:cs="Book Antiqua"/>
+          <w:color w:val="000000"/>
+          <w:sz w:val="28"/>
+          <w:szCs w:val="28"/>
+          <w:lang w:val="en-US"/>
+        </w:rPr>
+        <w:t>“</w:t>
+      </w:r>
+      <w:r>
+        <w:rPr>
+          <w:rFonts w:ascii="Book Antiqua" w:eastAsia="Book Antiqua" w:hAnsi="Book Antiqua" w:cs="Book Antiqua"/>
+          <w:color w:val="000000"/>
+          <w:sz w:val="28"/>
+          <w:szCs w:val="28"/>
+          <w:lang w:val="en-US"/>
+        </w:rPr>
+        <w:t>Go, and tell this peopl</w:t>
+      </w:r>
+      <w:r>
+        <w:rPr>
+          <w:rFonts w:ascii="Book Antiqua" w:eastAsia="Book Antiqua" w:hAnsi="Book Antiqua" w:cs="Book Antiqua"/>
+          <w:color w:val="000000"/>
+          <w:sz w:val="28"/>
+          <w:szCs w:val="28"/>
+          <w:lang w:val="en-US"/>
+        </w:rPr>
+        <w:t>e,</w:t>
+      </w:r>
+    </w:p>
+    <w:p>
+      <w:pPr>
+        <w:pStyle w:val="Standard"/>
+        <w:autoSpaceDE w:val="0"/>
+        <w:ind w:firstLine="720"/>
+        <w:jc w:val="both"/>
+        <w:rPr>
+          <w:rFonts w:ascii="Book Antiqua" w:eastAsia="Book Antiqua" w:hAnsi="Book Antiqua" w:cs="Book Antiqua"/>
+          <w:color w:val="000000"/>
+          <w:sz w:val="28"/>
+          <w:szCs w:val="28"/>
+          <w:lang w:val="en-US"/>
+        </w:rPr>
+      </w:pPr>
+      <w:r>
+        <w:rPr>
+          <w:rFonts w:ascii="Book Antiqua" w:eastAsia="Book Antiqua" w:hAnsi="Book Antiqua" w:cs="Book Antiqua"/>
+          <w:color w:val="000000"/>
+          <w:sz w:val="28"/>
+          <w:szCs w:val="28"/>
+          <w:lang w:val="en-US"/>
+        </w:rPr>
+        <w:t>You will indeed hear</w:t>
+      </w:r>
+      <w:r>
+        <w:rPr>
+          <w:rFonts w:ascii="Book Antiqua" w:eastAsia="Book Antiqua" w:hAnsi="Book Antiqua" w:cs="Book Antiqua"/>
+          <w:color w:val="000000"/>
+          <w:sz w:val="28"/>
+          <w:szCs w:val="28"/>
+          <w:lang w:val="en-US"/>
+        </w:rPr>
+        <w:t xml:space="preserve">, but </w:t>
+      </w:r>
+      <w:r>
+        <w:rPr>
+          <w:rFonts w:ascii="Book Antiqua" w:eastAsia="Book Antiqua" w:hAnsi="Book Antiqua" w:cs="Book Antiqua"/>
+          <w:color w:val="000000"/>
+          <w:sz w:val="28"/>
+          <w:szCs w:val="28"/>
+          <w:lang w:val="en-US"/>
+        </w:rPr>
+        <w:t>you will not understand,</w:t>
+      </w:r>
+    </w:p>
+    <w:p>
+      <w:pPr>
+        <w:pStyle w:val="Standard"/>
+        <w:autoSpaceDE w:val="0"/>
+        <w:ind w:firstLine="720"/>
+        <w:jc w:val="both"/>
+        <w:rPr>
+          <w:rFonts w:ascii="Book Antiqua" w:eastAsia="Book Antiqua" w:hAnsi="Book Antiqua" w:cs="Book Antiqua"/>
+          <w:color w:val="000000"/>
+          <w:sz w:val="28"/>
+          <w:szCs w:val="28"/>
+          <w:lang w:val="en-US"/>
+        </w:rPr>
+      </w:pPr>
+      <w:r>
+        <w:rPr>
+          <w:rFonts w:ascii="Book Antiqua" w:eastAsia="Book Antiqua" w:hAnsi="Book Antiqua" w:cs="Book Antiqua"/>
+          <w:color w:val="000000"/>
+          <w:sz w:val="28"/>
+          <w:szCs w:val="28"/>
+          <w:lang w:val="en-US"/>
+        </w:rPr>
+        <w:t xml:space="preserve">and </w:t>
+      </w:r>
+      <w:r>
+        <w:rPr>
+          <w:rFonts w:ascii="Book Antiqua" w:eastAsia="Book Antiqua" w:hAnsi="Book Antiqua" w:cs="Book Antiqua"/>
+          <w:color w:val="000000"/>
+          <w:sz w:val="28"/>
+          <w:szCs w:val="28"/>
+          <w:lang w:val="en-US"/>
+        </w:rPr>
+        <w:t xml:space="preserve">you will indeed see, </w:t>
+      </w:r>
+      <w:r>
+        <w:rPr>
+          <w:rFonts w:ascii="Book Antiqua" w:eastAsia="Book Antiqua" w:hAnsi="Book Antiqua" w:cs="Book Antiqua"/>
+          <w:color w:val="000000"/>
+          <w:sz w:val="28"/>
+          <w:szCs w:val="28"/>
+          <w:lang w:val="en-US"/>
+        </w:rPr>
+        <w:t>but</w:t>
+      </w:r>
+      <w:r>
+        <w:rPr>
+          <w:rFonts w:ascii="Book Antiqua" w:eastAsia="Book Antiqua" w:hAnsi="Book Antiqua" w:cs="Book Antiqua"/>
+          <w:color w:val="000000"/>
+          <w:sz w:val="28"/>
+          <w:szCs w:val="28"/>
+          <w:lang w:val="en-US"/>
+        </w:rPr>
+        <w:t xml:space="preserve"> you will not perceive.</w:t>
+      </w:r>
+    </w:p>
+    <w:p>
+      <w:pPr>
+        <w:pStyle w:val="Standard"/>
+        <w:autoSpaceDE w:val="0"/>
+        <w:ind w:firstLine="720"/>
+        <w:jc w:val="both"/>
+        <w:rPr>
+          <w:rFonts w:ascii="Book Antiqua" w:eastAsia="Book Antiqua" w:hAnsi="Book Antiqua" w:cs="Book Antiqua"/>
+          <w:color w:val="000000"/>
+          <w:sz w:val="28"/>
+          <w:szCs w:val="28"/>
+          <w:lang w:val="en-US"/>
+        </w:rPr>
+      </w:pPr>
+      <w:r>
+        <w:rPr>
+          <w:rFonts w:ascii="Book Antiqua" w:eastAsia="Book Antiqua" w:hAnsi="Book Antiqua" w:cs="Book Antiqua"/>
+          <w:color w:val="000000"/>
+          <w:sz w:val="28"/>
+          <w:szCs w:val="28"/>
+          <w:lang w:val="en-US"/>
+        </w:rPr>
+        <w:t>For</w:t>
+      </w:r>
+      <w:r>
+        <w:rPr>
+          <w:rFonts w:ascii="Book Antiqua" w:eastAsia="Book Antiqua" w:hAnsi="Book Antiqua" w:cs="Book Antiqua"/>
+          <w:color w:val="000000"/>
+          <w:sz w:val="28"/>
+          <w:szCs w:val="28"/>
+          <w:lang w:val="en-US"/>
+        </w:rPr>
+        <w:t xml:space="preserve"> the heart of this people </w:t>
+      </w:r>
+      <w:r>
+        <w:rPr>
+          <w:rFonts w:ascii="Book Antiqua" w:eastAsia="Book Antiqua" w:hAnsi="Book Antiqua" w:cs="Book Antiqua"/>
+          <w:color w:val="000000"/>
+          <w:sz w:val="28"/>
+          <w:szCs w:val="28"/>
+          <w:lang w:val="en-US"/>
+        </w:rPr>
+        <w:t>has become insensitive,</w:t>
+      </w:r>
+    </w:p>
+    <w:p>
+      <w:pPr>
+        <w:pStyle w:val="Standard"/>
+        <w:autoSpaceDE w:val="0"/>
+        <w:ind w:firstLine="720"/>
+        <w:jc w:val="both"/>
+        <w:rPr>
+          <w:rFonts w:ascii="Book Antiqua" w:eastAsia="Book Antiqua" w:hAnsi="Book Antiqua" w:cs="Book Antiqua"/>
+          <w:color w:val="000000"/>
+          <w:sz w:val="28"/>
+          <w:szCs w:val="28"/>
+          <w:lang w:val="en-US"/>
+        </w:rPr>
+      </w:pPr>
+      <w:r>
+        <w:rPr>
+          <w:rFonts w:ascii="Book Antiqua" w:eastAsia="Book Antiqua" w:hAnsi="Book Antiqua" w:cs="Book Antiqua"/>
+          <w:color w:val="000000"/>
+          <w:sz w:val="28"/>
+          <w:szCs w:val="28"/>
+          <w:lang w:val="en-US"/>
+        </w:rPr>
+        <w:t xml:space="preserve">and </w:t>
+      </w:r>
+      <w:r>
+        <w:rPr>
+          <w:rFonts w:ascii="Book Antiqua" w:eastAsia="Book Antiqua" w:hAnsi="Book Antiqua" w:cs="Book Antiqua"/>
+          <w:color w:val="000000"/>
+          <w:sz w:val="28"/>
+          <w:szCs w:val="28"/>
+          <w:lang w:val="en-US"/>
+        </w:rPr>
+        <w:t>their ears hear with difficulty.</w:t>
+      </w:r>
+    </w:p>
+    <w:p>
+      <w:pPr>
+        <w:pStyle w:val="Standard"/>
+        <w:autoSpaceDE w:val="0"/>
+        <w:ind w:firstLine="720"/>
+        <w:jc w:val="both"/>
+        <w:rPr>
+          <w:rFonts w:ascii="Book Antiqua" w:eastAsia="Book Antiqua" w:hAnsi="Book Antiqua" w:cs="Book Antiqua"/>
+          <w:color w:val="000000"/>
+          <w:sz w:val="28"/>
+          <w:szCs w:val="28"/>
+          <w:lang w:val="en-US"/>
+        </w:rPr>
+      </w:pPr>
+      <w:r>
+        <w:rPr>
+          <w:rFonts w:ascii="Book Antiqua" w:eastAsia="Book Antiqua" w:hAnsi="Book Antiqua" w:cs="Book Antiqua"/>
+          <w:color w:val="000000"/>
+          <w:sz w:val="28"/>
+          <w:szCs w:val="28"/>
+          <w:lang w:val="en-US"/>
+        </w:rPr>
+        <w:t>They have shut their eyes,</w:t>
+      </w:r>
+    </w:p>
+    <w:p>
+      <w:pPr>
+        <w:pStyle w:val="Standard"/>
+        <w:autoSpaceDE w:val="0"/>
+        <w:ind w:firstLine="720"/>
+        <w:jc w:val="both"/>
+        <w:rPr>
+          <w:rFonts w:ascii="Book Antiqua" w:eastAsia="Book Antiqua" w:hAnsi="Book Antiqua" w:cs="Book Antiqua"/>
+          <w:color w:val="000000"/>
+          <w:sz w:val="28"/>
+          <w:szCs w:val="28"/>
+          <w:lang w:val="en-US"/>
+        </w:rPr>
+      </w:pPr>
+      <w:r>
+        <w:rPr>
+          <w:rFonts w:ascii="Book Antiqua" w:eastAsia="Book Antiqua" w:hAnsi="Book Antiqua" w:cs="Book Antiqua"/>
+          <w:color w:val="000000"/>
+          <w:sz w:val="28"/>
+          <w:szCs w:val="28"/>
+          <w:lang w:val="en-US"/>
+        </w:rPr>
+        <w:t>so that</w:t>
+      </w:r>
+      <w:r>
+        <w:rPr>
+          <w:rFonts w:ascii="Book Antiqua" w:eastAsia="Book Antiqua" w:hAnsi="Book Antiqua" w:cs="Book Antiqua"/>
+          <w:color w:val="000000"/>
+          <w:sz w:val="28"/>
+          <w:szCs w:val="28"/>
+          <w:lang w:val="en-US"/>
+        </w:rPr>
+        <w:t xml:space="preserve"> they </w:t>
+      </w:r>
+      <w:r>
+        <w:rPr>
+          <w:rFonts w:ascii="Book Antiqua" w:eastAsia="Book Antiqua" w:hAnsi="Book Antiqua" w:cs="Book Antiqua"/>
+          <w:color w:val="000000"/>
+          <w:sz w:val="28"/>
+          <w:szCs w:val="28"/>
+          <w:lang w:val="en-US"/>
+        </w:rPr>
+        <w:t>might not see with their eyes,</w:t>
+      </w:r>
+    </w:p>
+    <w:p>
+      <w:pPr>
+        <w:pStyle w:val="Standard"/>
+        <w:autoSpaceDE w:val="0"/>
+        <w:ind w:firstLine="720"/>
+        <w:jc w:val="both"/>
+        <w:rPr>
+          <w:rFonts w:ascii="Book Antiqua" w:eastAsia="Book Antiqua" w:hAnsi="Book Antiqua" w:cs="Book Antiqua"/>
+          <w:color w:val="000000"/>
+          <w:sz w:val="28"/>
+          <w:szCs w:val="28"/>
+          <w:lang w:val="en-US"/>
+        </w:rPr>
+      </w:pPr>
+      <w:r>
+        <w:rPr>
+          <w:rFonts w:ascii="Book Antiqua" w:eastAsia="Book Antiqua" w:hAnsi="Book Antiqua" w:cs="Book Antiqua"/>
+          <w:color w:val="000000"/>
+          <w:sz w:val="28"/>
+          <w:szCs w:val="28"/>
+          <w:lang w:val="en-US"/>
+        </w:rPr>
+        <w:t>and hear with their ears,</w:t>
+      </w:r>
+    </w:p>
+    <w:p>
+      <w:pPr>
+        <w:pStyle w:val="Standard"/>
+        <w:autoSpaceDE w:val="0"/>
+        <w:ind w:firstLine="720"/>
+        <w:jc w:val="both"/>
+        <w:rPr>
+          <w:rFonts w:ascii="Book Antiqua" w:eastAsia="Book Antiqua" w:hAnsi="Book Antiqua" w:cs="Book Antiqua"/>
+          <w:color w:val="000000"/>
+          <w:sz w:val="28"/>
+          <w:szCs w:val="28"/>
+          <w:lang w:val="en-US"/>
+        </w:rPr>
+      </w:pPr>
+      <w:r>
+        <w:rPr>
+          <w:rFonts w:ascii="Book Antiqua" w:eastAsia="Book Antiqua" w:hAnsi="Book Antiqua" w:cs="Book Antiqua"/>
+          <w:color w:val="000000"/>
+          <w:sz w:val="28"/>
+          <w:szCs w:val="28"/>
+          <w:lang w:val="en-US"/>
+        </w:rPr>
+        <w:t>a</w:t>
+      </w:r>
+      <w:r>
+        <w:rPr>
+          <w:rFonts w:ascii="Book Antiqua" w:eastAsia="Book Antiqua" w:hAnsi="Book Antiqua" w:cs="Book Antiqua"/>
+          <w:color w:val="000000"/>
+          <w:sz w:val="28"/>
+          <w:szCs w:val="28"/>
+          <w:lang w:val="en-US"/>
+        </w:rPr>
+        <w:t>nd understand with their heart,</w:t>
+      </w:r>
+    </w:p>
+    <w:p>
+      <w:pPr>
+        <w:pStyle w:val="Standard"/>
+        <w:autoSpaceDE w:val="0"/>
+        <w:ind w:firstLine="720"/>
+        <w:jc w:val="both"/>
+        <w:rPr>
+          <w:rFonts w:ascii="Book Antiqua" w:eastAsia="Book Antiqua" w:hAnsi="Book Antiqua" w:cs="Book Antiqua"/>
+          <w:color w:val="000000"/>
+          <w:sz w:val="28"/>
+          <w:szCs w:val="28"/>
+          <w:lang w:val="en-US"/>
+        </w:rPr>
+      </w:pPr>
+      <w:r>
+        <w:rPr>
+          <w:rFonts w:ascii="Book Antiqua" w:eastAsia="Book Antiqua" w:hAnsi="Book Antiqua" w:cs="Book Antiqua"/>
+          <w:color w:val="000000"/>
+          <w:sz w:val="28"/>
+          <w:szCs w:val="28"/>
+          <w:lang w:val="en-US"/>
+        </w:rPr>
+        <w:t xml:space="preserve">and </w:t>
+      </w:r>
+      <w:r>
+        <w:rPr>
+          <w:rFonts w:ascii="Book Antiqua" w:eastAsia="Book Antiqua" w:hAnsi="Book Antiqua" w:cs="Book Antiqua"/>
+          <w:color w:val="000000"/>
+          <w:sz w:val="28"/>
+          <w:szCs w:val="28"/>
+          <w:lang w:val="en-US"/>
+        </w:rPr>
+        <w:t>turn—and I would heal them.</w:t>
+      </w:r>
+    </w:p>
+    <w:p>
+      <w:pPr>
+        <w:pStyle w:val="Standard"/>
+        <w:autoSpaceDE w:val="0"/>
+        <w:ind w:firstLine="720"/>
+        <w:jc w:val="both"/>
+        <w:rPr>
+          <w:rFonts w:ascii="Book Antiqua" w:eastAsia="Book Antiqua" w:hAnsi="Book Antiqua" w:cs="Book Antiqua"/>
+          <w:color w:val="000000"/>
+          <w:sz w:val="28"/>
+          <w:szCs w:val="28"/>
+          <w:lang w:val="en-US"/>
+        </w:rPr>
+      </w:pPr>
+      <w:r>
+        <w:rPr>
+          <w:rFonts w:ascii="Book Antiqua" w:eastAsia="Book Antiqua" w:hAnsi="Book Antiqua" w:cs="Book Antiqua"/>
+          <w:color w:val="000000"/>
+          <w:sz w:val="28"/>
+          <w:szCs w:val="28"/>
+          <w:lang w:val="en-US"/>
+        </w:rPr>
+        <w:t xml:space="preserve">Then </w:t>
+      </w:r>
+      <w:r>
+        <w:rPr>
+          <w:rFonts w:ascii="Book Antiqua" w:eastAsia="Book Antiqua" w:hAnsi="Book Antiqua" w:cs="Book Antiqua"/>
+          <w:color w:val="000000"/>
+          <w:sz w:val="28"/>
+          <w:szCs w:val="28"/>
+          <w:lang w:val="en-US"/>
+        </w:rPr>
+        <w:t>I said</w:t>
+      </w:r>
+      <w:r>
+        <w:rPr>
+          <w:rFonts w:ascii="Book Antiqua" w:eastAsia="Book Antiqua" w:hAnsi="Book Antiqua" w:cs="Book Antiqua"/>
+          <w:color w:val="000000"/>
+          <w:sz w:val="28"/>
+          <w:szCs w:val="28"/>
+          <w:lang w:val="en-US"/>
+        </w:rPr>
+        <w:t xml:space="preserve">, </w:t>
+      </w:r>
+      <w:r>
+        <w:rPr>
+          <w:rFonts w:ascii="Book Antiqua" w:eastAsia="Book Antiqua" w:hAnsi="Book Antiqua" w:cs="Book Antiqua"/>
+          <w:color w:val="000000"/>
+          <w:sz w:val="28"/>
+          <w:szCs w:val="28"/>
+          <w:lang w:val="en-US"/>
+        </w:rPr>
+        <w:t>“</w:t>
+      </w:r>
+      <w:r>
+        <w:rPr>
+          <w:rFonts w:ascii="Book Antiqua" w:eastAsia="Book Antiqua" w:hAnsi="Book Antiqua" w:cs="Book Antiqua"/>
+          <w:color w:val="000000"/>
+          <w:sz w:val="28"/>
+          <w:szCs w:val="28"/>
+          <w:lang w:val="en-US"/>
+        </w:rPr>
+        <w:t>how long</w:t>
+      </w:r>
+      <w:r>
+        <w:rPr>
+          <w:rFonts w:ascii="Book Antiqua" w:eastAsia="Book Antiqua" w:hAnsi="Book Antiqua" w:cs="Book Antiqua"/>
+          <w:color w:val="000000"/>
+          <w:sz w:val="28"/>
+          <w:szCs w:val="28"/>
+          <w:lang w:val="en-US"/>
+        </w:rPr>
+        <w:t>,</w:t>
+      </w:r>
+    </w:p>
+    <w:p>
+      <w:pPr>
+        <w:pStyle w:val="Standard"/>
+        <w:autoSpaceDE w:val="0"/>
+        <w:ind w:firstLine="720"/>
+        <w:jc w:val="both"/>
+        <w:rPr>
+          <w:rFonts w:ascii="Book Antiqua" w:eastAsia="Book Antiqua" w:hAnsi="Book Antiqua" w:cs="Book Antiqua"/>
+          <w:color w:val="000000"/>
+          <w:sz w:val="28"/>
+          <w:szCs w:val="28"/>
+          <w:lang w:val="en-US"/>
+        </w:rPr>
+      </w:pPr>
+      <w:r>
+        <w:rPr>
+          <w:rFonts w:ascii="Book Antiqua" w:eastAsia="Book Antiqua" w:hAnsi="Book Antiqua" w:cs="Book Antiqua"/>
+          <w:color w:val="000000"/>
+          <w:sz w:val="28"/>
+          <w:szCs w:val="28"/>
+          <w:lang w:val="en-US"/>
+        </w:rPr>
+        <w:t>O Lord</w:t>
+      </w:r>
+      <w:r>
+        <w:rPr>
+          <w:rFonts w:ascii="Book Antiqua" w:eastAsia="Book Antiqua" w:hAnsi="Book Antiqua" w:cs="Book Antiqua"/>
+          <w:color w:val="000000"/>
+          <w:sz w:val="28"/>
+          <w:szCs w:val="28"/>
+          <w:lang w:val="en-US"/>
+        </w:rPr>
+        <w:t>?</w:t>
+      </w:r>
+      <w:r>
+        <w:rPr>
+          <w:rFonts w:ascii="Book Antiqua" w:eastAsia="Book Antiqua" w:hAnsi="Book Antiqua" w:cs="Book Antiqua"/>
+          <w:color w:val="000000"/>
+          <w:sz w:val="28"/>
+          <w:szCs w:val="28"/>
+          <w:lang w:val="en-US"/>
+        </w:rPr>
+        <w:t>” And he answered,</w:t>
+      </w:r>
+    </w:p>
+    <w:p>
+      <w:pPr>
+        <w:pStyle w:val="Standard"/>
+        <w:autoSpaceDE w:val="0"/>
+        <w:ind w:firstLine="720"/>
+        <w:jc w:val="both"/>
+        <w:rPr>
+          <w:rFonts w:ascii="Book Antiqua" w:eastAsia="Book Antiqua" w:hAnsi="Book Antiqua" w:cs="Book Antiqua"/>
+          <w:color w:val="000000"/>
+          <w:sz w:val="28"/>
+          <w:szCs w:val="28"/>
+          <w:lang w:val="en-US"/>
+        </w:rPr>
+      </w:pPr>
+      <w:r>
+        <w:rPr>
+          <w:rFonts w:ascii="Book Antiqua" w:eastAsia="Book Antiqua" w:hAnsi="Book Antiqua" w:cs="Book Antiqua"/>
+          <w:color w:val="000000"/>
+          <w:sz w:val="28"/>
+          <w:szCs w:val="28"/>
+          <w:lang w:val="en-US"/>
+        </w:rPr>
+        <w:lastRenderedPageBreak/>
+        <w:t>“</w:t>
+      </w:r>
+      <w:r>
+        <w:rPr>
+          <w:rFonts w:ascii="Book Antiqua" w:eastAsia="Book Antiqua" w:hAnsi="Book Antiqua" w:cs="Book Antiqua"/>
+          <w:color w:val="000000"/>
+          <w:sz w:val="28"/>
+          <w:szCs w:val="28"/>
+          <w:lang w:val="en-US"/>
+        </w:rPr>
+        <w:t xml:space="preserve">Until the cities </w:t>
+      </w:r>
+      <w:r>
+        <w:rPr>
+          <w:rFonts w:ascii="Book Antiqua" w:eastAsia="Book Antiqua" w:hAnsi="Book Antiqua" w:cs="Book Antiqua"/>
+          <w:color w:val="000000"/>
+          <w:sz w:val="28"/>
+          <w:szCs w:val="28"/>
+          <w:lang w:val="en-US"/>
+        </w:rPr>
+        <w:t>are laid waste,</w:t>
+      </w:r>
+    </w:p>
+    <w:p>
+      <w:pPr>
+        <w:pStyle w:val="Standard"/>
+        <w:autoSpaceDE w:val="0"/>
+        <w:ind w:firstLine="720"/>
+        <w:jc w:val="both"/>
+        <w:rPr>
+          <w:rFonts w:ascii="Book Antiqua" w:eastAsia="Book Antiqua" w:hAnsi="Book Antiqua" w:cs="Book Antiqua"/>
+          <w:color w:val="000000"/>
+          <w:sz w:val="28"/>
+          <w:szCs w:val="28"/>
+          <w:lang w:val="en-US"/>
+        </w:rPr>
+      </w:pPr>
+      <w:r>
+        <w:rPr>
+          <w:rFonts w:ascii="Book Antiqua" w:eastAsia="Book Antiqua" w:hAnsi="Book Antiqua" w:cs="Book Antiqua"/>
+          <w:color w:val="000000"/>
+          <w:sz w:val="28"/>
+          <w:szCs w:val="28"/>
+          <w:lang w:val="en-US"/>
+        </w:rPr>
+        <w:t>And without inhabitant,</w:t>
+      </w:r>
+    </w:p>
+    <w:p>
+      <w:pPr>
+        <w:pStyle w:val="Standard"/>
+        <w:autoSpaceDE w:val="0"/>
+        <w:ind w:firstLine="720"/>
+        <w:jc w:val="both"/>
+        <w:rPr>
+          <w:rFonts w:ascii="Book Antiqua" w:eastAsia="Book Antiqua" w:hAnsi="Book Antiqua" w:cs="Book Antiqua"/>
+          <w:color w:val="000000"/>
+          <w:sz w:val="28"/>
+          <w:szCs w:val="28"/>
+          <w:lang w:val="en-US"/>
+        </w:rPr>
+      </w:pPr>
+      <w:r>
+        <w:rPr>
+          <w:rFonts w:ascii="Book Antiqua" w:eastAsia="Book Antiqua" w:hAnsi="Book Antiqua" w:cs="Book Antiqua"/>
+          <w:color w:val="000000"/>
+          <w:sz w:val="28"/>
+          <w:szCs w:val="28"/>
+          <w:lang w:val="en-US"/>
+        </w:rPr>
+        <w:t xml:space="preserve">and the houses </w:t>
+      </w:r>
+      <w:r>
+        <w:rPr>
+          <w:rFonts w:ascii="Book Antiqua" w:eastAsia="Book Antiqua" w:hAnsi="Book Antiqua" w:cs="Book Antiqua"/>
+          <w:color w:val="000000"/>
+          <w:sz w:val="28"/>
+          <w:szCs w:val="28"/>
+          <w:lang w:val="en-US"/>
+        </w:rPr>
+        <w:t xml:space="preserve">are </w:t>
+      </w:r>
+      <w:r>
+        <w:rPr>
+          <w:rFonts w:ascii="Book Antiqua" w:eastAsia="Book Antiqua" w:hAnsi="Book Antiqua" w:cs="Book Antiqua"/>
+          <w:color w:val="000000"/>
+          <w:sz w:val="28"/>
+          <w:szCs w:val="28"/>
+          <w:lang w:val="en-US"/>
+        </w:rPr>
+        <w:t xml:space="preserve">without </w:t>
+      </w:r>
+      <w:r>
+        <w:rPr>
+          <w:rFonts w:ascii="Book Antiqua" w:eastAsia="Book Antiqua" w:hAnsi="Book Antiqua" w:cs="Book Antiqua"/>
+          <w:color w:val="000000"/>
+          <w:sz w:val="28"/>
+          <w:szCs w:val="28"/>
+          <w:lang w:val="en-US"/>
+        </w:rPr>
+        <w:t>people,</w:t>
+      </w:r>
+    </w:p>
+    <w:p>
+      <w:pPr>
+        <w:pStyle w:val="Standard"/>
+        <w:autoSpaceDE w:val="0"/>
+        <w:ind w:firstLine="720"/>
+        <w:jc w:val="both"/>
+        <w:rPr>
+          <w:rFonts w:ascii="Book Antiqua" w:eastAsia="Book Antiqua" w:hAnsi="Book Antiqua" w:cs="Book Antiqua"/>
+          <w:color w:val="000000"/>
+          <w:sz w:val="28"/>
+          <w:szCs w:val="28"/>
+          <w:lang w:val="en-US"/>
+        </w:rPr>
+      </w:pPr>
+      <w:r>
+        <w:rPr>
+          <w:rFonts w:ascii="Book Antiqua" w:eastAsia="Book Antiqua" w:hAnsi="Book Antiqua" w:cs="Book Antiqua"/>
+          <w:color w:val="000000"/>
+          <w:sz w:val="28"/>
+          <w:szCs w:val="28"/>
+          <w:lang w:val="en-US"/>
+        </w:rPr>
+        <w:t>and the land is</w:t>
+      </w:r>
+      <w:r>
+        <w:rPr>
+          <w:rFonts w:ascii="Book Antiqua" w:eastAsia="Book Antiqua" w:hAnsi="Book Antiqua" w:cs="Book Antiqua"/>
+          <w:color w:val="000000"/>
+          <w:sz w:val="28"/>
+          <w:szCs w:val="28"/>
+          <w:lang w:val="en-US"/>
+        </w:rPr>
+        <w:t xml:space="preserve"> </w:t>
+      </w:r>
+      <w:r>
+        <w:rPr>
+          <w:rFonts w:ascii="Book Antiqua" w:eastAsia="Book Antiqua" w:hAnsi="Book Antiqua" w:cs="Book Antiqua"/>
+          <w:color w:val="000000"/>
+          <w:sz w:val="28"/>
+          <w:szCs w:val="28"/>
+          <w:lang w:val="en-US"/>
+        </w:rPr>
+        <w:t>left desolate,</w:t>
+      </w:r>
+    </w:p>
+    <w:p>
+      <w:pPr>
+        <w:pStyle w:val="Standard"/>
+        <w:autoSpaceDE w:val="0"/>
+        <w:ind w:firstLine="720"/>
+        <w:jc w:val="both"/>
+        <w:rPr>
+          <w:rFonts w:ascii="Book Antiqua" w:eastAsia="Book Antiqua" w:hAnsi="Book Antiqua" w:cs="Book Antiqua"/>
+          <w:color w:val="000000"/>
+          <w:sz w:val="28"/>
+          <w:szCs w:val="28"/>
+          <w:lang w:val="en-US"/>
+        </w:rPr>
+      </w:pPr>
+      <w:r>
+        <w:rPr>
+          <w:rFonts w:ascii="Book Antiqua" w:eastAsia="Book Antiqua" w:hAnsi="Book Antiqua" w:cs="Book Antiqua"/>
+          <w:color w:val="000000"/>
+          <w:sz w:val="28"/>
+          <w:szCs w:val="28"/>
+          <w:lang w:val="en-US"/>
+        </w:rPr>
+        <w:t xml:space="preserve">And </w:t>
+      </w:r>
+      <w:r>
+        <w:rPr>
+          <w:rFonts w:ascii="Book Antiqua" w:eastAsia="Book Antiqua" w:hAnsi="Book Antiqua" w:cs="Book Antiqua"/>
+          <w:color w:val="000000"/>
+          <w:sz w:val="28"/>
+          <w:szCs w:val="28"/>
+          <w:lang w:val="en-US"/>
+        </w:rPr>
+        <w:t>after these things, God will send</w:t>
+      </w:r>
+      <w:r>
+        <w:rPr>
+          <w:rFonts w:ascii="Book Antiqua" w:eastAsia="Book Antiqua" w:hAnsi="Book Antiqua" w:cs="Book Antiqua"/>
+          <w:color w:val="000000"/>
+          <w:sz w:val="28"/>
+          <w:szCs w:val="28"/>
+          <w:lang w:val="en-US"/>
+        </w:rPr>
+        <w:t xml:space="preserve"> </w:t>
+      </w:r>
+      <w:r>
+        <w:rPr>
+          <w:rFonts w:ascii="Book Antiqua" w:eastAsia="Book Antiqua" w:hAnsi="Book Antiqua" w:cs="Book Antiqua"/>
+          <w:color w:val="000000"/>
+          <w:sz w:val="28"/>
+          <w:szCs w:val="28"/>
+          <w:lang w:val="en-US"/>
+        </w:rPr>
+        <w:t>the people far away,</w:t>
+      </w:r>
+    </w:p>
+    <w:p>
+      <w:pPr>
+        <w:pStyle w:val="Standard"/>
+        <w:autoSpaceDE w:val="0"/>
+        <w:ind w:firstLine="720"/>
+        <w:jc w:val="both"/>
+        <w:rPr>
+          <w:rFonts w:ascii="Book Antiqua" w:eastAsia="Book Antiqua" w:hAnsi="Book Antiqua" w:cs="Book Antiqua"/>
+          <w:color w:val="000000"/>
+          <w:sz w:val="28"/>
+          <w:szCs w:val="28"/>
+          <w:lang w:val="en-US"/>
+        </w:rPr>
+      </w:pPr>
+      <w:r>
+        <w:rPr>
+          <w:rFonts w:ascii="Book Antiqua" w:eastAsia="Book Antiqua" w:hAnsi="Book Antiqua" w:cs="Book Antiqua"/>
+          <w:color w:val="000000"/>
+          <w:sz w:val="28"/>
+          <w:szCs w:val="28"/>
+          <w:lang w:val="en-US"/>
+        </w:rPr>
+        <w:t>and those left land will multiply on the land</w:t>
+      </w:r>
+      <w:r>
+        <w:rPr>
+          <w:rFonts w:ascii="Book Antiqua" w:eastAsia="Book Antiqua" w:hAnsi="Book Antiqua" w:cs="Book Antiqua"/>
+          <w:color w:val="000000"/>
+          <w:sz w:val="28"/>
+          <w:szCs w:val="28"/>
+          <w:lang w:val="en-US"/>
+        </w:rPr>
+        <w:t>.</w:t>
+      </w:r>
+    </w:p>
+    <w:p>
+      <w:pPr>
+        <w:outlineLvl w:val="0"/>
+      </w:pPr>
+    </w:p>
+    <w:p>
+      <w:pPr>
+        <w:outlineLvl w:val="0"/>
+      </w:pPr>
+      <w:r>
+        <w:t>Isaiah 9:1-2</w:t>
+      </w:r>
+    </w:p>
+    <w:p>
+      <w:pPr>
+        <w:rPr>
+          <w:rFonts w:ascii="Book Antiqua" w:eastAsia="Book Antiqua" w:hAnsi="Book Antiqua" w:cs="Book Antiqua"/>
+          <w:i/>
+          <w:iCs/>
+          <w:color w:val="000000"/>
+          <w:sz w:val="28"/>
+          <w:szCs w:val="28"/>
+        </w:rPr>
+      </w:pPr>
+    </w:p>
+    <w:p>
+      <w:pPr>
+        <w:rPr>
+          <w:rFonts w:ascii="Book Antiqua" w:eastAsia="Book Antiqua" w:hAnsi="Book Antiqua" w:cs="Book Antiqua"/>
+          <w:color w:val="000000"/>
+          <w:sz w:val="28"/>
+          <w:szCs w:val="28"/>
+        </w:rPr>
+      </w:pPr>
+      <w:r>
+        <w:rPr>
+          <w:rFonts w:ascii="Book Antiqua" w:eastAsia="Book Antiqua" w:hAnsi="Book Antiqua" w:cs="Book Antiqua"/>
+          <w:i/>
+          <w:iCs/>
+          <w:color w:val="000000"/>
+          <w:sz w:val="28"/>
+          <w:szCs w:val="28"/>
+        </w:rPr>
+        <w:t xml:space="preserve">Do this first, </w:t>
+      </w:r>
+      <w:r>
+        <w:rPr>
+          <w:rFonts w:ascii="Book Antiqua" w:eastAsia="Book Antiqua" w:hAnsi="Book Antiqua" w:cs="Book Antiqua"/>
+          <w:color w:val="000000"/>
+          <w:sz w:val="28"/>
+          <w:szCs w:val="28"/>
+        </w:rPr>
+        <w:t xml:space="preserve">and do it quickly, O country of </w:t>
+      </w:r>
+      <w:proofErr w:type="spellStart"/>
+      <w:r>
+        <w:rPr>
+          <w:rFonts w:ascii="Book Antiqua" w:eastAsia="Book Antiqua" w:hAnsi="Book Antiqua" w:cs="Book Antiqua"/>
+          <w:color w:val="000000"/>
+          <w:sz w:val="28"/>
+          <w:szCs w:val="28"/>
+        </w:rPr>
+        <w:t>Zabulon</w:t>
+      </w:r>
+      <w:proofErr w:type="spellEnd"/>
+      <w:r>
+        <w:rPr>
+          <w:rFonts w:ascii="Book Antiqua" w:eastAsia="Book Antiqua" w:hAnsi="Book Antiqua" w:cs="Book Antiqua"/>
+          <w:color w:val="000000"/>
+          <w:sz w:val="28"/>
+          <w:szCs w:val="28"/>
+        </w:rPr>
+        <w:t xml:space="preserve">, land of </w:t>
+      </w:r>
+      <w:proofErr w:type="spellStart"/>
+      <w:r>
+        <w:rPr>
+          <w:rFonts w:ascii="Book Antiqua" w:eastAsia="Book Antiqua" w:hAnsi="Book Antiqua" w:cs="Book Antiqua"/>
+          <w:color w:val="000000"/>
+          <w:sz w:val="28"/>
+          <w:szCs w:val="28"/>
+        </w:rPr>
+        <w:t>Nephthalim</w:t>
+      </w:r>
+      <w:proofErr w:type="spellEnd"/>
+      <w:r>
+        <w:rPr>
+          <w:rFonts w:ascii="Book Antiqua" w:eastAsia="Book Antiqua" w:hAnsi="Book Antiqua" w:cs="Book Antiqua"/>
+          <w:color w:val="000000"/>
+          <w:sz w:val="28"/>
+          <w:szCs w:val="28"/>
+        </w:rPr>
+        <w:t xml:space="preserve"> by the sea, and the rest </w:t>
+      </w:r>
+      <w:r>
+        <w:rPr>
+          <w:rFonts w:ascii="Book Antiqua" w:eastAsia="Book Antiqua" w:hAnsi="Book Antiqua" w:cs="Book Antiqua"/>
+          <w:i/>
+          <w:iCs/>
+          <w:color w:val="000000"/>
+          <w:sz w:val="28"/>
+          <w:szCs w:val="28"/>
+        </w:rPr>
+        <w:t>dwelling along</w:t>
+      </w:r>
+      <w:r>
+        <w:rPr>
+          <w:rFonts w:ascii="Book Antiqua" w:eastAsia="Book Antiqua" w:hAnsi="Book Antiqua" w:cs="Book Antiqua"/>
+          <w:color w:val="000000"/>
+          <w:sz w:val="28"/>
+          <w:szCs w:val="28"/>
+        </w:rPr>
+        <w:t xml:space="preserve"> the seacoast, and </w:t>
+      </w:r>
+      <w:r>
+        <w:rPr>
+          <w:rFonts w:ascii="Book Antiqua" w:eastAsia="Book Antiqua" w:hAnsi="Book Antiqua" w:cs="Book Antiqua"/>
+          <w:i/>
+          <w:iCs/>
+          <w:color w:val="000000"/>
+          <w:sz w:val="28"/>
+          <w:szCs w:val="28"/>
+        </w:rPr>
+        <w:t>the land</w:t>
+      </w:r>
+      <w:r>
+        <w:rPr>
+          <w:rFonts w:ascii="Book Antiqua" w:eastAsia="Book Antiqua" w:hAnsi="Book Antiqua" w:cs="Book Antiqua"/>
+          <w:color w:val="000000"/>
+          <w:sz w:val="28"/>
+          <w:szCs w:val="28"/>
+        </w:rPr>
+        <w:t xml:space="preserve"> beyond the Jordan, Galilee of the Nations. O you people who walk in darkness, behold a great light! You who dwell in the country of the shadow of death, a light will shine upon you!</w:t>
+      </w:r>
+    </w:p>
+    <w:p>
+      <w:pPr>
+        <w:rPr>
+          <w:rFonts w:ascii="Book Antiqua" w:eastAsia="Book Antiqua" w:hAnsi="Book Antiqua" w:cs="Book Antiqua"/>
+          <w:color w:val="000000"/>
+          <w:sz w:val="28"/>
+          <w:szCs w:val="28"/>
+        </w:rPr>
+      </w:pPr>
+    </w:p>
+    <w:p>
+      <w:pPr>
+        <w:outlineLvl w:val="0"/>
+      </w:pPr>
+      <w:r>
+        <w:t>Isaiah 35:1-10</w:t>
+      </w:r>
+    </w:p>
+    <w:p>
+      <w:pPr>
+        <w:pStyle w:val="Standard"/>
+        <w:autoSpaceDE w:val="0"/>
+        <w:ind w:firstLine="720"/>
+        <w:jc w:val="both"/>
+      </w:pPr>
+      <w:r>
+        <w:rPr>
+          <w:rFonts w:ascii="Book Antiqua" w:eastAsia="Book Antiqua" w:hAnsi="Book Antiqua" w:cs="Book Antiqua"/>
+          <w:color w:val="000000"/>
+          <w:sz w:val="28"/>
+          <w:szCs w:val="28"/>
+          <w:lang w:val="en-US"/>
+        </w:rPr>
+        <w:t xml:space="preserve">Be glad, O thirsty desert! Let the desert be glad, and blossom like a lily! The deserts of Jordan will blossom and rejoice. the glory of Lebanon and the honour of Carmel has been given to it; and My people will see the glory of the Lord, and the majesty of God. Be strong, </w:t>
+      </w:r>
+      <w:proofErr w:type="gramStart"/>
+      <w:r>
+        <w:rPr>
+          <w:rFonts w:ascii="Book Antiqua" w:eastAsia="Book Antiqua" w:hAnsi="Book Antiqua" w:cs="Book Antiqua"/>
+          <w:color w:val="000000"/>
+          <w:sz w:val="28"/>
+          <w:szCs w:val="28"/>
+          <w:lang w:val="en-US"/>
+        </w:rPr>
+        <w:t>you</w:t>
+      </w:r>
+      <w:proofErr w:type="gramEnd"/>
+      <w:r>
+        <w:rPr>
+          <w:rFonts w:ascii="Book Antiqua" w:eastAsia="Book Antiqua" w:hAnsi="Book Antiqua" w:cs="Book Antiqua"/>
+          <w:color w:val="000000"/>
+          <w:sz w:val="28"/>
+          <w:szCs w:val="28"/>
+          <w:lang w:val="en-US"/>
+        </w:rPr>
+        <w:t xml:space="preserve"> weak hands and feeble knees. Comfort one another, you fainthearted. Be strong, do not fear. Behold, our God renders judgement, and He will render </w:t>
+      </w:r>
+      <w:r>
+        <w:rPr>
+          <w:rFonts w:ascii="Book Antiqua" w:eastAsia="Book Antiqua" w:hAnsi="Book Antiqua" w:cs="Book Antiqua"/>
+          <w:i/>
+          <w:iCs/>
+          <w:color w:val="000000"/>
+          <w:sz w:val="28"/>
+          <w:szCs w:val="28"/>
+          <w:lang w:val="en-US"/>
         </w:rPr>
         <w:t>it</w:t>
       </w:r>
@@ -43652,8 +47162,129 @@
           <w:color w:val="000000"/>
           <w:sz w:val="28"/>
           <w:szCs w:val="28"/>
-        </w:rPr>
-        <w:t>.”</w:t>
+          <w:lang w:val="en-US"/>
+        </w:rPr>
+        <w:t>; He will come and save us.</w:t>
+      </w:r>
+    </w:p>
+    <w:p>
+      <w:pPr>
+        <w:rPr>
+          <w:rFonts w:ascii="Book Antiqua" w:eastAsia="Book Antiqua" w:hAnsi="Book Antiqua" w:cs="Book Antiqua"/>
+          <w:color w:val="000000"/>
+          <w:sz w:val="28"/>
+          <w:szCs w:val="28"/>
+        </w:rPr>
+      </w:pPr>
+      <w:r>
+        <w:rPr>
+          <w:rFonts w:ascii="Book Antiqua" w:eastAsia="Book Antiqua" w:hAnsi="Book Antiqua" w:cs="Book Antiqua"/>
+          <w:color w:val="000000"/>
+          <w:sz w:val="28"/>
+          <w:szCs w:val="28"/>
+        </w:rPr>
+        <w:tab/>
+        <w:t xml:space="preserve">Then the eyes of the blind will be opened, and the ears of the deaf will hear. Then the lame will leap like a deer, and the tongue of the </w:t>
+      </w:r>
+      <w:proofErr w:type="spellStart"/>
+      <w:r>
+        <w:rPr>
+          <w:rFonts w:ascii="Book Antiqua" w:eastAsia="Book Antiqua" w:hAnsi="Book Antiqua" w:cs="Book Antiqua"/>
+          <w:color w:val="000000"/>
+          <w:sz w:val="28"/>
+          <w:szCs w:val="28"/>
+        </w:rPr>
+        <w:t>stammerers</w:t>
+      </w:r>
+      <w:proofErr w:type="spellEnd"/>
+      <w:r>
+        <w:rPr>
+          <w:rFonts w:ascii="Book Antiqua" w:eastAsia="Book Antiqua" w:hAnsi="Book Antiqua" w:cs="Book Antiqua"/>
+          <w:color w:val="000000"/>
+          <w:sz w:val="28"/>
+          <w:szCs w:val="28"/>
+        </w:rPr>
+        <w:t xml:space="preserve"> will speak clearly; for water has burst forth in the desert, and a channel </w:t>
+      </w:r>
+      <w:r>
+        <w:rPr>
+          <w:rFonts w:ascii="Book Antiqua" w:eastAsia="Book Antiqua" w:hAnsi="Book Antiqua" w:cs="Book Antiqua"/>
+          <w:i/>
+          <w:iCs/>
+          <w:color w:val="000000"/>
+          <w:sz w:val="28"/>
+          <w:szCs w:val="28"/>
+        </w:rPr>
+        <w:t>of water</w:t>
+      </w:r>
+      <w:r>
+        <w:rPr>
+          <w:rFonts w:ascii="Book Antiqua" w:eastAsia="Book Antiqua" w:hAnsi="Book Antiqua" w:cs="Book Antiqua"/>
+          <w:color w:val="000000"/>
+          <w:sz w:val="28"/>
+          <w:szCs w:val="28"/>
+        </w:rPr>
+        <w:t xml:space="preserve"> in a thirsty land. And the dry land shall become marshlands, and there will be a spring of water in the thirsty land. The joy of birds will be there, a habitation of reeds and marshland.</w:t>
+      </w:r>
+    </w:p>
+    <w:p>
+      <w:pPr>
+        <w:ind w:firstLine="720"/>
+        <w:rPr>
+          <w:rFonts w:ascii="Book Antiqua" w:eastAsia="Book Antiqua" w:hAnsi="Book Antiqua" w:cs="Book Antiqua"/>
+          <w:color w:val="000000"/>
+          <w:sz w:val="28"/>
+          <w:szCs w:val="28"/>
+        </w:rPr>
+      </w:pPr>
+      <w:r>
+        <w:rPr>
+          <w:rFonts w:ascii="Book Antiqua" w:eastAsia="Book Antiqua" w:hAnsi="Book Antiqua" w:cs="Book Antiqua"/>
+          <w:color w:val="000000"/>
+          <w:sz w:val="28"/>
+          <w:szCs w:val="28"/>
+        </w:rPr>
+        <w:t xml:space="preserve">A pure way will be there, and it will be called a holy way; and the unclean will not pass through there, and there will be no unclean way there; but the dispersed will walk on it, and they will not go astray. There will be no lion there, nor will any evil beast go upon it, or be found there at all; but the redeemed will walk in it, and those gathered by the Lord will return, and come to Zion with joy, and everlasting joy </w:t>
+      </w:r>
+      <w:r>
+        <w:rPr>
+          <w:rFonts w:ascii="Book Antiqua" w:eastAsia="Book Antiqua" w:hAnsi="Book Antiqua" w:cs="Book Antiqua"/>
+          <w:i/>
+          <w:iCs/>
+          <w:color w:val="000000"/>
+          <w:sz w:val="28"/>
+          <w:szCs w:val="28"/>
+        </w:rPr>
+        <w:t>will be</w:t>
+      </w:r>
+      <w:r>
+        <w:rPr>
+          <w:rFonts w:ascii="Book Antiqua" w:eastAsia="Book Antiqua" w:hAnsi="Book Antiqua" w:cs="Book Antiqua"/>
+          <w:color w:val="000000"/>
+          <w:sz w:val="28"/>
+          <w:szCs w:val="28"/>
+        </w:rPr>
+        <w:t xml:space="preserve"> over their heads; for on their heads </w:t>
+      </w:r>
+      <w:r>
+        <w:rPr>
+          <w:rFonts w:ascii="Book Antiqua" w:eastAsia="Book Antiqua" w:hAnsi="Book Antiqua" w:cs="Book Antiqua"/>
+          <w:i/>
+          <w:iCs/>
+          <w:color w:val="000000"/>
+          <w:sz w:val="28"/>
+          <w:szCs w:val="28"/>
+        </w:rPr>
+        <w:t>will be</w:t>
+      </w:r>
+      <w:r>
+        <w:rPr>
+          <w:rFonts w:ascii="Book Antiqua" w:eastAsia="Book Antiqua" w:hAnsi="Book Antiqua" w:cs="Book Antiqua"/>
+          <w:color w:val="000000"/>
+          <w:sz w:val="28"/>
+          <w:szCs w:val="28"/>
+        </w:rPr>
+        <w:t xml:space="preserve"> praise and great joy, and gladness will take hold of them—sorrow and pain, and groaning have fled away.</w:t>
       </w:r>
     </w:p>
     <w:p>
@@ -43670,13 +47301,8 @@
       <w:pPr>
         <w:outlineLvl w:val="0"/>
       </w:pPr>
-    </w:p>
-    <w:p>
-      <w:pPr>
-        <w:outlineLvl w:val="0"/>
-      </w:pPr>
-      <w:r>
-        <w:t>Isaiah 43:16-44:6</w:t>
+      <w:r>
+        <w:t>Isaiah 40:1-5</w:t>
       </w:r>
     </w:p>
     <w:p>
@@ -43693,7 +47319,7 @@
           <w:szCs w:val="28"/>
           <w:lang w:val="en-US"/>
         </w:rPr>
-        <w:t xml:space="preserve">Thus says the Lord, who provides a way in the sea, and a path in the mighty water, who has brought forth chariots and horse, and a mighty multitude. But they have lain down, and will not rise; they are extinguished like a wick that is quenched: “Do not remember the former things, or consider the things of old. Behold, I </w:t>
+        <w:t xml:space="preserve">“Comfort, yes, comfort My people,” says God. “Speak, O priests, to the heart of Jerusalem; comfort her, for her humiliation has been fulfilled, her sin has been done away with, for she has received from the Lord’s hand double </w:t>
       </w:r>
       <w:r>
         <w:rPr>
@@ -43705,50 +47331,112 @@
           <w:szCs w:val="28"/>
           <w:lang w:val="en-US"/>
         </w:rPr>
-        <w:t>will</w:t>
-      </w:r>
-      <w:r>
-        <w:rPr>
-          <w:rFonts w:ascii="Book Antiqua" w:eastAsia="Book Antiqua" w:hAnsi="Book Antiqua" w:cs="Book Antiqua"/>
-          <w:color w:val="000000"/>
-          <w:sz w:val="28"/>
-          <w:szCs w:val="28"/>
-          <w:lang w:val="en-US"/>
-        </w:rPr>
-        <w:t xml:space="preserve"> do new things, which will now spring forth, and you will know them; and I will make a road in the desert, and rivers in the dry land. The wild animals of the field will praise me, the owls and young ostriches, for I have given water in the wilderness, and rivers in the dry land, </w:t>
-      </w:r>
-      <w:r>
-        <w:rPr>
-          <w:rFonts w:ascii="Book Antiqua" w:eastAsia="Book Antiqua" w:hAnsi="Book Antiqua" w:cs="Book Antiqua"/>
-          <w:color w:val="000000"/>
-          <w:sz w:val="28"/>
-          <w:szCs w:val="28"/>
-          <w:lang w:val="en-US"/>
-        </w:rPr>
-        <w:lastRenderedPageBreak/>
-        <w:t xml:space="preserve">to give drink to My chosen race, </w:t>
-      </w:r>
-      <w:proofErr w:type="gramStart"/>
-      <w:r>
-        <w:rPr>
-          <w:rFonts w:ascii="Book Antiqua" w:eastAsia="Book Antiqua" w:hAnsi="Book Antiqua" w:cs="Book Antiqua"/>
-          <w:color w:val="000000"/>
-          <w:sz w:val="28"/>
-          <w:szCs w:val="28"/>
-          <w:lang w:val="en-US"/>
-        </w:rPr>
-        <w:t>My</w:t>
-      </w:r>
-      <w:proofErr w:type="gramEnd"/>
-      <w:r>
-        <w:rPr>
-          <w:rFonts w:ascii="Book Antiqua" w:eastAsia="Book Antiqua" w:hAnsi="Book Antiqua" w:cs="Book Antiqua"/>
-          <w:color w:val="000000"/>
-          <w:sz w:val="28"/>
-          <w:szCs w:val="28"/>
-          <w:lang w:val="en-US"/>
-        </w:rPr>
-        <w:t xml:space="preserve"> people whom I have preserved to declare My excellence.</w:t>
+        <w:t xml:space="preserve">for </w:t>
+      </w:r>
+      <w:r>
+        <w:rPr>
+          <w:rFonts w:ascii="Book Antiqua" w:eastAsia="Book Antiqua" w:hAnsi="Book Antiqua" w:cs="Book Antiqua"/>
+          <w:color w:val="000000"/>
+          <w:sz w:val="28"/>
+          <w:szCs w:val="28"/>
+          <w:lang w:val="en-US"/>
+        </w:rPr>
+        <w:t>her sins.”</w:t>
+      </w:r>
+    </w:p>
+    <w:p>
+      <w:r>
+        <w:rPr>
+          <w:rFonts w:ascii="Book Antiqua" w:eastAsia="Book Antiqua" w:hAnsi="Book Antiqua" w:cs="Book Antiqua"/>
+          <w:color w:val="000000"/>
+          <w:sz w:val="28"/>
+          <w:szCs w:val="28"/>
+        </w:rPr>
+        <w:tab/>
+        <w:t xml:space="preserve">The voice of one crying in the wilderness, “Prepare the way of the Lord; make straight the paths of our God. Every valley will be filled, and every mountain and hill will be brought low; the crooked </w:t>
+      </w:r>
+      <w:r>
+        <w:rPr>
+          <w:rFonts w:ascii="Book Antiqua" w:eastAsia="Book Antiqua" w:hAnsi="Book Antiqua" w:cs="Book Antiqua"/>
+          <w:i/>
+          <w:iCs/>
+          <w:color w:val="000000"/>
+          <w:sz w:val="28"/>
+          <w:szCs w:val="28"/>
+        </w:rPr>
+        <w:t>ways</w:t>
+      </w:r>
+      <w:r>
+        <w:rPr>
+          <w:rFonts w:ascii="Book Antiqua" w:eastAsia="Book Antiqua" w:hAnsi="Book Antiqua" w:cs="Book Antiqua"/>
+          <w:color w:val="000000"/>
+          <w:sz w:val="28"/>
+          <w:szCs w:val="28"/>
+        </w:rPr>
+        <w:t xml:space="preserve"> will be made straight, and the rough </w:t>
+      </w:r>
+      <w:r>
+        <w:rPr>
+          <w:rFonts w:ascii="Book Antiqua" w:eastAsia="Book Antiqua" w:hAnsi="Book Antiqua" w:cs="Book Antiqua"/>
+          <w:i/>
+          <w:iCs/>
+          <w:color w:val="000000"/>
+          <w:sz w:val="28"/>
+          <w:szCs w:val="28"/>
+        </w:rPr>
+        <w:t>places into</w:t>
+      </w:r>
+      <w:r>
+        <w:rPr>
+          <w:rFonts w:ascii="Book Antiqua" w:eastAsia="Book Antiqua" w:hAnsi="Book Antiqua" w:cs="Book Antiqua"/>
+          <w:color w:val="000000"/>
+          <w:sz w:val="28"/>
+          <w:szCs w:val="28"/>
+        </w:rPr>
+        <w:t xml:space="preserve"> plains. The glory of the Lord will appear, and all flesh will see the salvation of God, for the Lord has spoken </w:t>
+      </w:r>
+      <w:r>
+        <w:rPr>
+          <w:rFonts w:ascii="Book Antiqua" w:eastAsia="Book Antiqua" w:hAnsi="Book Antiqua" w:cs="Book Antiqua"/>
+          <w:i/>
+          <w:iCs/>
+          <w:color w:val="000000"/>
+          <w:sz w:val="28"/>
+          <w:szCs w:val="28"/>
+        </w:rPr>
+        <w:t>it</w:t>
+      </w:r>
+      <w:r>
+        <w:rPr>
+          <w:rFonts w:ascii="Book Antiqua" w:eastAsia="Book Antiqua" w:hAnsi="Book Antiqua" w:cs="Book Antiqua"/>
+          <w:color w:val="000000"/>
+          <w:sz w:val="28"/>
+          <w:szCs w:val="28"/>
+        </w:rPr>
+        <w:t>.”</w:t>
+      </w:r>
+    </w:p>
+    <w:p>
+      <w:pPr>
+        <w:rPr>
+          <w:rFonts w:ascii="Book Antiqua" w:eastAsia="Book Antiqua" w:hAnsi="Book Antiqua" w:cs="Book Antiqua"/>
+          <w:color w:val="000000"/>
+          <w:sz w:val="28"/>
+          <w:szCs w:val="28"/>
+        </w:rPr>
+      </w:pPr>
+    </w:p>
+    <w:p>
+      <w:pPr>
+        <w:outlineLvl w:val="0"/>
+      </w:pPr>
+    </w:p>
+    <w:p>
+      <w:pPr>
+        <w:outlineLvl w:val="0"/>
+      </w:pPr>
+      <w:r>
+        <w:t>Isaiah 43:16-44:6</w:t>
       </w:r>
     </w:p>
     <w:p>
@@ -43765,8 +47453,7 @@
           <w:szCs w:val="28"/>
           <w:lang w:val="en-US"/>
         </w:rPr>
-        <w:tab/>
-        <w:t xml:space="preserve">I have not called you now, O Jacob, nor have I made you weary, O Israel. You have not brought me the sheep of your whole burnt offering, nor have you glorified me with your sacrifices, nor have I wearied you with frankincense, nor have you purchased incense for me with silver, nor have I desired the fat of your sacrifices; but I set before you your sins, and in your iniquities. I, </w:t>
+        <w:t xml:space="preserve">Thus says the Lord, who provides a way in the sea, and a path in the mighty water, who has brought forth chariots and horse, and a mighty multitude. But they have lain down, and will not rise; they are extinguished like a wick that is quenched: “Do not remember the former things, or consider the things of old. Behold, I </w:t>
       </w:r>
       <w:r>
         <w:rPr>
@@ -43778,72 +47465,39 @@
           <w:szCs w:val="28"/>
           <w:lang w:val="en-US"/>
         </w:rPr>
-        <w:t>even</w:t>
-      </w:r>
-      <w:r>
-        <w:rPr>
-          <w:rFonts w:ascii="Book Antiqua" w:eastAsia="Book Antiqua" w:hAnsi="Book Antiqua" w:cs="Book Antiqua"/>
-          <w:color w:val="000000"/>
-          <w:sz w:val="28"/>
-          <w:szCs w:val="28"/>
-          <w:lang w:val="en-US"/>
-        </w:rPr>
-        <w:t xml:space="preserve"> I, am He who blots out your lawlessness, and I will not remember </w:t>
-      </w:r>
-      <w:r>
-        <w:rPr>
-          <w:rFonts w:ascii="Book Antiqua" w:eastAsia="Book Antiqua" w:hAnsi="Book Antiqua" w:cs="Book Antiqua"/>
-          <w:i/>
-          <w:iCs/>
-          <w:color w:val="000000"/>
-          <w:sz w:val="28"/>
-          <w:szCs w:val="28"/>
-          <w:lang w:val="en-US"/>
-        </w:rPr>
-        <w:t xml:space="preserve">them </w:t>
-      </w:r>
-      <w:r>
-        <w:rPr>
-          <w:rFonts w:ascii="Book Antiqua" w:eastAsia="Book Antiqua" w:hAnsi="Book Antiqua" w:cs="Book Antiqua"/>
-          <w:iCs/>
-          <w:color w:val="000000"/>
-          <w:sz w:val="28"/>
-          <w:szCs w:val="28"/>
-          <w:lang w:val="en-US"/>
-        </w:rPr>
-        <w:t>at all</w:t>
-      </w:r>
-      <w:r>
-        <w:rPr>
-          <w:rFonts w:ascii="Book Antiqua" w:eastAsia="Book Antiqua" w:hAnsi="Book Antiqua" w:cs="Book Antiqua"/>
-          <w:color w:val="000000"/>
-          <w:sz w:val="28"/>
-          <w:szCs w:val="28"/>
-          <w:lang w:val="en-US"/>
-        </w:rPr>
-        <w:t xml:space="preserve">. But as for you, remember, and let us judge </w:t>
-      </w:r>
-      <w:r>
-        <w:rPr>
-          <w:rFonts w:ascii="Book Antiqua" w:eastAsia="Book Antiqua" w:hAnsi="Book Antiqua" w:cs="Book Antiqua"/>
-          <w:i/>
-          <w:iCs/>
-          <w:color w:val="000000"/>
-          <w:sz w:val="28"/>
-          <w:szCs w:val="28"/>
-          <w:lang w:val="en-US"/>
-        </w:rPr>
-        <w:t>together</w:t>
-      </w:r>
-      <w:r>
-        <w:rPr>
-          <w:rFonts w:ascii="Book Antiqua" w:eastAsia="Book Antiqua" w:hAnsi="Book Antiqua" w:cs="Book Antiqua"/>
-          <w:color w:val="000000"/>
-          <w:sz w:val="28"/>
-          <w:szCs w:val="28"/>
-          <w:lang w:val="en-US"/>
-        </w:rPr>
-        <w:t>. You confess your lawless acts first, that you may be made righteous. Your fathers first, and also their rulers, acted lawlessly against Me. And the rulers defiled My holy things, so I gave Jacob to destruction, and Israel to reproach.”</w:t>
+        <w:t>will</w:t>
+      </w:r>
+      <w:r>
+        <w:rPr>
+          <w:rFonts w:ascii="Book Antiqua" w:eastAsia="Book Antiqua" w:hAnsi="Book Antiqua" w:cs="Book Antiqua"/>
+          <w:color w:val="000000"/>
+          <w:sz w:val="28"/>
+          <w:szCs w:val="28"/>
+          <w:lang w:val="en-US"/>
+        </w:rPr>
+        <w:t xml:space="preserve"> do new things, which will now spring forth, and you will know them; and I will make a road in the desert, and rivers in the dry land. The wild animals of the field will praise me, the owls and young ostriches, for I have given water in the wilderness, and rivers in the dry land, to give drink to My chosen race, </w:t>
+      </w:r>
+      <w:proofErr w:type="gramStart"/>
+      <w:r>
+        <w:rPr>
+          <w:rFonts w:ascii="Book Antiqua" w:eastAsia="Book Antiqua" w:hAnsi="Book Antiqua" w:cs="Book Antiqua"/>
+          <w:color w:val="000000"/>
+          <w:sz w:val="28"/>
+          <w:szCs w:val="28"/>
+          <w:lang w:val="en-US"/>
+        </w:rPr>
+        <w:t>My</w:t>
+      </w:r>
+      <w:proofErr w:type="gramEnd"/>
+      <w:r>
+        <w:rPr>
+          <w:rFonts w:ascii="Book Antiqua" w:eastAsia="Book Antiqua" w:hAnsi="Book Antiqua" w:cs="Book Antiqua"/>
+          <w:color w:val="000000"/>
+          <w:sz w:val="28"/>
+          <w:szCs w:val="28"/>
+          <w:lang w:val="en-US"/>
+        </w:rPr>
+        <w:t xml:space="preserve"> people whom I have preserved to declare My excellence.</w:t>
       </w:r>
     </w:p>
     <w:p>
@@ -43851,13 +47505,6 @@
         <w:pStyle w:val="Standard"/>
         <w:autoSpaceDE w:val="0"/>
         <w:jc w:val="both"/>
-        <w:rPr>
-          <w:rFonts w:ascii="Book Antiqua" w:eastAsia="Book Antiqua" w:hAnsi="Book Antiqua" w:cs="Book Antiqua"/>
-          <w:color w:val="000000"/>
-          <w:sz w:val="28"/>
-          <w:szCs w:val="28"/>
-          <w:lang w:val="en-US"/>
-        </w:rPr>
       </w:pPr>
       <w:r>
         <w:rPr>
@@ -43868,100 +47515,84 @@
           <w:lang w:val="en-US"/>
         </w:rPr>
         <w:tab/>
-        <w:t xml:space="preserve">But hear now, O Jacob my servant, and Israel, whom I have chosen. Thus says the Lord God Who made you, and who formed you in the womb, “You will yet be helped; fear not, </w:t>
-      </w:r>
-      <w:proofErr w:type="gramStart"/>
-      <w:r>
-        <w:rPr>
-          <w:rFonts w:ascii="Book Antiqua" w:eastAsia="Book Antiqua" w:hAnsi="Book Antiqua" w:cs="Book Antiqua"/>
-          <w:color w:val="000000"/>
-          <w:sz w:val="28"/>
-          <w:szCs w:val="28"/>
-          <w:lang w:val="en-US"/>
-        </w:rPr>
-        <w:t>My</w:t>
-      </w:r>
-      <w:proofErr w:type="gramEnd"/>
-      <w:r>
-        <w:rPr>
-          <w:rFonts w:ascii="Book Antiqua" w:eastAsia="Book Antiqua" w:hAnsi="Book Antiqua" w:cs="Book Antiqua"/>
-          <w:color w:val="000000"/>
-          <w:sz w:val="28"/>
-          <w:szCs w:val="28"/>
-          <w:lang w:val="en-US"/>
-        </w:rPr>
-        <w:t xml:space="preserve"> servant Jacob; and My beloved Israel, whom I have chosen. For I will give water to the thirsty who walk in a dry land. I will put My Spirit upon your offspring, and My blessings upon your children. They will spring up like grass in the midst of water, and like a willow on </w:t>
-      </w:r>
-      <w:r>
-        <w:rPr>
-          <w:rFonts w:ascii="Book Antiqua" w:eastAsia="Book Antiqua" w:hAnsi="Book Antiqua" w:cs="Book Antiqua"/>
+        <w:t xml:space="preserve">I have not called you now, O Jacob, nor have I made you weary, O Israel. You have not brought me the sheep of your whole burnt offering, nor have you glorified me with your sacrifices, nor have I wearied you with frankincense, nor have you purchased incense for me with silver, nor have I desired the fat of your sacrifices; but I set before you your sins, and in your iniquities. I, </w:t>
+      </w:r>
+      <w:r>
+        <w:rPr>
+          <w:rFonts w:ascii="Book Antiqua" w:eastAsia="Book Antiqua" w:hAnsi="Book Antiqua" w:cs="Book Antiqua"/>
+          <w:i/>
           <w:iCs/>
           <w:color w:val="000000"/>
           <w:sz w:val="28"/>
           <w:szCs w:val="28"/>
           <w:lang w:val="en-US"/>
         </w:rPr>
-        <w:t>by flowing water</w:t>
-      </w:r>
-      <w:r>
-        <w:rPr>
-          <w:rFonts w:ascii="Book Antiqua" w:eastAsia="Book Antiqua" w:hAnsi="Book Antiqua" w:cs="Book Antiqua"/>
-          <w:color w:val="000000"/>
-          <w:sz w:val="28"/>
-          <w:szCs w:val="28"/>
-          <w:lang w:val="en-US"/>
-        </w:rPr>
-        <w:t>.</w:t>
-      </w:r>
-      <w:r>
-        <w:rPr>
-          <w:rFonts w:ascii="Book Antiqua" w:eastAsia="Book Antiqua" w:hAnsi="Book Antiqua" w:cs="Book Antiqua"/>
-          <w:color w:val="000000"/>
-          <w:sz w:val="28"/>
-          <w:szCs w:val="28"/>
-          <w:lang w:val="en-US"/>
-        </w:rPr>
-        <w:t xml:space="preserve"> One will say, ‘I am God’s,’ and will call himself by the name of Jacob; and another will write, ‘I am God’s,’ and will call himself by the name of Israel.”</w:t>
-      </w:r>
-    </w:p>
-    <w:p>
-      <w:pPr>
-        <w:pStyle w:val="Standard"/>
-        <w:autoSpaceDE w:val="0"/>
-        <w:ind w:firstLine="720"/>
-        <w:jc w:val="both"/>
-      </w:pPr>
-      <w:r>
-        <w:rPr>
-          <w:rFonts w:ascii="Book Antiqua" w:eastAsia="Book Antiqua" w:hAnsi="Book Antiqua" w:cs="Book Antiqua"/>
-          <w:color w:val="000000"/>
-          <w:sz w:val="28"/>
-          <w:szCs w:val="28"/>
-          <w:lang w:val="en-US"/>
-        </w:rPr>
-        <w:t xml:space="preserve">Thus says God, the King of Israel, </w:t>
-      </w:r>
-      <w:proofErr w:type="gramStart"/>
-      <w:r>
-        <w:rPr>
-          <w:rFonts w:ascii="Book Antiqua" w:eastAsia="Book Antiqua" w:hAnsi="Book Antiqua" w:cs="Book Antiqua"/>
-          <w:color w:val="000000"/>
-          <w:sz w:val="28"/>
-          <w:szCs w:val="28"/>
-          <w:lang w:val="en-US"/>
-        </w:rPr>
-        <w:t>Who</w:t>
-      </w:r>
-      <w:proofErr w:type="gramEnd"/>
-      <w:r>
-        <w:rPr>
-          <w:rFonts w:ascii="Book Antiqua" w:eastAsia="Book Antiqua" w:hAnsi="Book Antiqua" w:cs="Book Antiqua"/>
-          <w:color w:val="000000"/>
-          <w:sz w:val="28"/>
-          <w:szCs w:val="28"/>
-          <w:lang w:val="en-US"/>
-        </w:rPr>
-        <w:t xml:space="preserve"> delivers him, the God of hosts, “I am the first, and I am after these things; there is no god besides Me.</w:t>
+        <w:t>even</w:t>
+      </w:r>
+      <w:r>
+        <w:rPr>
+          <w:rFonts w:ascii="Book Antiqua" w:eastAsia="Book Antiqua" w:hAnsi="Book Antiqua" w:cs="Book Antiqua"/>
+          <w:color w:val="000000"/>
+          <w:sz w:val="28"/>
+          <w:szCs w:val="28"/>
+          <w:lang w:val="en-US"/>
+        </w:rPr>
+        <w:t xml:space="preserve"> I, am He who blots out your lawlessness, and I will not remember </w:t>
+      </w:r>
+      <w:r>
+        <w:rPr>
+          <w:rFonts w:ascii="Book Antiqua" w:eastAsia="Book Antiqua" w:hAnsi="Book Antiqua" w:cs="Book Antiqua"/>
+          <w:i/>
+          <w:iCs/>
+          <w:color w:val="000000"/>
+          <w:sz w:val="28"/>
+          <w:szCs w:val="28"/>
+          <w:lang w:val="en-US"/>
+        </w:rPr>
+        <w:t xml:space="preserve">them </w:t>
+      </w:r>
+      <w:r>
+        <w:rPr>
+          <w:rFonts w:ascii="Book Antiqua" w:eastAsia="Book Antiqua" w:hAnsi="Book Antiqua" w:cs="Book Antiqua"/>
+          <w:iCs/>
+          <w:color w:val="000000"/>
+          <w:sz w:val="28"/>
+          <w:szCs w:val="28"/>
+          <w:lang w:val="en-US"/>
+        </w:rPr>
+        <w:t>at all</w:t>
+      </w:r>
+      <w:r>
+        <w:rPr>
+          <w:rFonts w:ascii="Book Antiqua" w:eastAsia="Book Antiqua" w:hAnsi="Book Antiqua" w:cs="Book Antiqua"/>
+          <w:color w:val="000000"/>
+          <w:sz w:val="28"/>
+          <w:szCs w:val="28"/>
+          <w:lang w:val="en-US"/>
+        </w:rPr>
+        <w:t xml:space="preserve">. But as for you, remember, and let us judge </w:t>
+      </w:r>
+      <w:r>
+        <w:rPr>
+          <w:rFonts w:ascii="Book Antiqua" w:eastAsia="Book Antiqua" w:hAnsi="Book Antiqua" w:cs="Book Antiqua"/>
+          <w:i/>
+          <w:iCs/>
+          <w:color w:val="000000"/>
+          <w:sz w:val="28"/>
+          <w:szCs w:val="28"/>
+          <w:lang w:val="en-US"/>
+        </w:rPr>
+        <w:t>together</w:t>
+      </w:r>
+      <w:r>
+        <w:rPr>
+          <w:rFonts w:ascii="Book Antiqua" w:eastAsia="Book Antiqua" w:hAnsi="Book Antiqua" w:cs="Book Antiqua"/>
+          <w:color w:val="000000"/>
+          <w:sz w:val="28"/>
+          <w:szCs w:val="28"/>
+          <w:lang w:val="en-US"/>
+        </w:rPr>
+        <w:t>. You confess your lawless acts first, that you may be made righteous. Your fathers first, and also their rulers, acted lawlessly against Me. And the rulers defiled My holy things, so I gave Jacob to destruction, and Israel to reproach.”</w:t>
       </w:r>
     </w:p>
     <w:p>
@@ -43969,14 +47600,128 @@
         <w:pStyle w:val="Standard"/>
         <w:autoSpaceDE w:val="0"/>
         <w:jc w:val="both"/>
-      </w:pPr>
-    </w:p>
-    <w:p>
-      <w:pPr>
-        <w:outlineLvl w:val="0"/>
-      </w:pPr>
-      <w:r>
-        <w:t>Baruch 3:36-4:4</w:t>
+        <w:rPr>
+          <w:rFonts w:ascii="Book Antiqua" w:eastAsia="Book Antiqua" w:hAnsi="Book Antiqua" w:cs="Book Antiqua"/>
+          <w:color w:val="000000"/>
+          <w:sz w:val="28"/>
+          <w:szCs w:val="28"/>
+          <w:lang w:val="en-US"/>
+        </w:rPr>
+      </w:pPr>
+      <w:r>
+        <w:rPr>
+          <w:rFonts w:ascii="Book Antiqua" w:eastAsia="Book Antiqua" w:hAnsi="Book Antiqua" w:cs="Book Antiqua"/>
+          <w:color w:val="000000"/>
+          <w:sz w:val="28"/>
+          <w:szCs w:val="28"/>
+          <w:lang w:val="en-US"/>
+        </w:rPr>
+        <w:tab/>
+        <w:t xml:space="preserve">But hear now, O Jacob my servant, and Israel, whom I have chosen. Thus says the Lord God Who made you, and who formed you in the womb, </w:t>
+      </w:r>
+      <w:r>
+        <w:rPr>
+          <w:rFonts w:ascii="Book Antiqua" w:eastAsia="Book Antiqua" w:hAnsi="Book Antiqua" w:cs="Book Antiqua"/>
+          <w:color w:val="000000"/>
+          <w:sz w:val="28"/>
+          <w:szCs w:val="28"/>
+          <w:lang w:val="en-US"/>
+        </w:rPr>
+        <w:lastRenderedPageBreak/>
+        <w:t xml:space="preserve">“You will yet be helped; fear not, </w:t>
+      </w:r>
+      <w:proofErr w:type="gramStart"/>
+      <w:r>
+        <w:rPr>
+          <w:rFonts w:ascii="Book Antiqua" w:eastAsia="Book Antiqua" w:hAnsi="Book Antiqua" w:cs="Book Antiqua"/>
+          <w:color w:val="000000"/>
+          <w:sz w:val="28"/>
+          <w:szCs w:val="28"/>
+          <w:lang w:val="en-US"/>
+        </w:rPr>
+        <w:t>My</w:t>
+      </w:r>
+      <w:proofErr w:type="gramEnd"/>
+      <w:r>
+        <w:rPr>
+          <w:rFonts w:ascii="Book Antiqua" w:eastAsia="Book Antiqua" w:hAnsi="Book Antiqua" w:cs="Book Antiqua"/>
+          <w:color w:val="000000"/>
+          <w:sz w:val="28"/>
+          <w:szCs w:val="28"/>
+          <w:lang w:val="en-US"/>
+        </w:rPr>
+        <w:t xml:space="preserve"> servant Jacob; and My beloved Israel, whom I have chosen. For I will give water to the thirsty who walk in a dry land. I will put My Spirit upon your offspring, and My blessings upon your children. They will spring up like grass in the midst of water, and like a willow on </w:t>
+      </w:r>
+      <w:r>
+        <w:rPr>
+          <w:rFonts w:ascii="Book Antiqua" w:eastAsia="Book Antiqua" w:hAnsi="Book Antiqua" w:cs="Book Antiqua"/>
+          <w:iCs/>
+          <w:color w:val="000000"/>
+          <w:sz w:val="28"/>
+          <w:szCs w:val="28"/>
+          <w:lang w:val="en-US"/>
+        </w:rPr>
+        <w:t>by flowing water</w:t>
+      </w:r>
+      <w:r>
+        <w:rPr>
+          <w:rFonts w:ascii="Book Antiqua" w:eastAsia="Book Antiqua" w:hAnsi="Book Antiqua" w:cs="Book Antiqua"/>
+          <w:color w:val="000000"/>
+          <w:sz w:val="28"/>
+          <w:szCs w:val="28"/>
+          <w:lang w:val="en-US"/>
+        </w:rPr>
+        <w:t>.</w:t>
+      </w:r>
+      <w:r>
+        <w:rPr>
+          <w:rFonts w:ascii="Book Antiqua" w:eastAsia="Book Antiqua" w:hAnsi="Book Antiqua" w:cs="Book Antiqua"/>
+          <w:color w:val="000000"/>
+          <w:sz w:val="28"/>
+          <w:szCs w:val="28"/>
+          <w:lang w:val="en-US"/>
+        </w:rPr>
+        <w:t xml:space="preserve"> One will say, ‘I am God’s,’ and will call himself by the name of Jacob; and another will write, ‘I am God’s,’ and will call himself by the name of Israel.”</w:t>
+      </w:r>
+    </w:p>
+    <w:p>
+      <w:pPr>
+        <w:pStyle w:val="Standard"/>
+        <w:autoSpaceDE w:val="0"/>
+        <w:ind w:firstLine="720"/>
+        <w:jc w:val="both"/>
+      </w:pPr>
+      <w:r>
+        <w:rPr>
+          <w:rFonts w:ascii="Book Antiqua" w:eastAsia="Book Antiqua" w:hAnsi="Book Antiqua" w:cs="Book Antiqua"/>
+          <w:color w:val="000000"/>
+          <w:sz w:val="28"/>
+          <w:szCs w:val="28"/>
+          <w:lang w:val="en-US"/>
+        </w:rPr>
+        <w:t xml:space="preserve">Thus says God, the King of Israel, </w:t>
+      </w:r>
+      <w:proofErr w:type="gramStart"/>
+      <w:r>
+        <w:rPr>
+          <w:rFonts w:ascii="Book Antiqua" w:eastAsia="Book Antiqua" w:hAnsi="Book Antiqua" w:cs="Book Antiqua"/>
+          <w:color w:val="000000"/>
+          <w:sz w:val="28"/>
+          <w:szCs w:val="28"/>
+          <w:lang w:val="en-US"/>
+        </w:rPr>
+        <w:t>Who</w:t>
+      </w:r>
+      <w:proofErr w:type="gramEnd"/>
+      <w:r>
+        <w:rPr>
+          <w:rFonts w:ascii="Book Antiqua" w:eastAsia="Book Antiqua" w:hAnsi="Book Antiqua" w:cs="Book Antiqua"/>
+          <w:color w:val="000000"/>
+          <w:sz w:val="28"/>
+          <w:szCs w:val="28"/>
+          <w:lang w:val="en-US"/>
+        </w:rPr>
+        <w:t xml:space="preserve"> delivers him, the God of hosts, “I am the first, and I am after these things; there is no god besides Me.</w:t>
       </w:r>
     </w:p>
     <w:p>
@@ -43985,44 +47730,13 @@
         <w:autoSpaceDE w:val="0"/>
         <w:jc w:val="both"/>
       </w:pPr>
-      <w:r>
-        <w:rPr>
-          <w:rFonts w:ascii="Book Antiqua" w:eastAsia="Book Antiqua" w:hAnsi="Book Antiqua" w:cs="Book Antiqua"/>
-          <w:color w:val="000000"/>
-          <w:sz w:val="28"/>
-          <w:szCs w:val="28"/>
-          <w:lang w:val="en-US"/>
-        </w:rPr>
-        <w:t>This is our God, no other will be compared to Him. He found the whole way of knowledge, and give it to Jacob His servant, and to Israel His beloved. Afterwards, she was seen upon earth, and lived with men.</w:t>
-      </w:r>
-    </w:p>
-    <w:p>
-      <w:pPr>
-        <w:pStyle w:val="Standard"/>
-        <w:autoSpaceDE w:val="0"/>
-        <w:ind w:firstLine="720"/>
-        <w:jc w:val="both"/>
-      </w:pPr>
-      <w:r>
-        <w:rPr>
-          <w:rFonts w:ascii="Book Antiqua" w:hAnsi="Book Antiqua"/>
-          <w:sz w:val="28"/>
-          <w:szCs w:val="28"/>
-        </w:rPr>
-        <w:t>She is the book of the commandments of God, and the law that endures forever. All they who keep her will live; but those who forsake her will die. Turn, O Jacob, and take hold of her; walk towards the radiance of the presence of her light. Do not give your glory to another, or the things that are of advantage to you to a foreign nation.</w:t>
-      </w:r>
-    </w:p>
-    <w:p>
-      <w:pPr>
-        <w:ind w:firstLine="720"/>
-      </w:pPr>
-      <w:r>
-        <w:rPr>
-          <w:rFonts w:ascii="Book Antiqua" w:hAnsi="Book Antiqua"/>
-          <w:sz w:val="28"/>
-          <w:szCs w:val="28"/>
-        </w:rPr>
-        <w:t>O Israel, we are blessed, because what is pleasing to God is known to us.</w:t>
+    </w:p>
+    <w:p>
+      <w:pPr>
+        <w:outlineLvl w:val="0"/>
+      </w:pPr>
+      <w:r>
+        <w:t>Baruch 3:36-4:4</w:t>
       </w:r>
     </w:p>
     <w:p>
@@ -44031,6 +47745,45 @@
         <w:autoSpaceDE w:val="0"/>
         <w:jc w:val="both"/>
       </w:pPr>
+      <w:r>
+        <w:rPr>
+          <w:rFonts w:ascii="Book Antiqua" w:eastAsia="Book Antiqua" w:hAnsi="Book Antiqua" w:cs="Book Antiqua"/>
+          <w:color w:val="000000"/>
+          <w:sz w:val="28"/>
+          <w:szCs w:val="28"/>
+          <w:lang w:val="en-US"/>
+        </w:rPr>
+        <w:t>This is our God, no other will be compared to Him. He found the whole way of knowledge, and give it to Jacob His servant, and to Israel His beloved. Afterwards, she was seen upon earth, and lived with men.</w:t>
+      </w:r>
+    </w:p>
+    <w:p>
+      <w:pPr>
+        <w:pStyle w:val="Standard"/>
+        <w:autoSpaceDE w:val="0"/>
+        <w:ind w:firstLine="720"/>
+        <w:jc w:val="both"/>
+      </w:pPr>
+      <w:r>
+        <w:rPr>
+          <w:rFonts w:ascii="Book Antiqua" w:hAnsi="Book Antiqua"/>
+          <w:sz w:val="28"/>
+          <w:szCs w:val="28"/>
+        </w:rPr>
+        <w:t>She is the book of the commandments of God, and the law that endures forever. All they who keep her will live; but those who forsake her will die. Turn, O Jacob, and take hold of her; walk towards the radiance of the presence of her light. Do not give your glory to another, or the things that are of advantage to you to a foreign nation.</w:t>
+      </w:r>
+    </w:p>
+    <w:p>
+      <w:pPr>
+        <w:ind w:firstLine="720"/>
+      </w:pPr>
+      <w:r>
+        <w:rPr>
+          <w:rFonts w:ascii="Book Antiqua" w:hAnsi="Book Antiqua"/>
+          <w:sz w:val="28"/>
+          <w:szCs w:val="28"/>
+        </w:rPr>
+        <w:t>O Israel, we are blessed, because what is pleasing to God is known to us.</w:t>
+      </w:r>
     </w:p>
     <w:p>
       <w:pPr>
@@ -44041,6 +47794,13 @@
     </w:p>
     <w:p>
       <w:pPr>
+        <w:pStyle w:val="Standard"/>
+        <w:autoSpaceDE w:val="0"/>
+        <w:jc w:val="both"/>
+      </w:pPr>
+    </w:p>
+    <w:p>
+      <w:pPr>
         <w:outlineLvl w:val="0"/>
       </w:pPr>
       <w:r>
@@ -44055,7 +47815,6 @@
           <w:sz w:val="28"/>
           <w:szCs w:val="28"/>
         </w:rPr>
-        <w:lastRenderedPageBreak/>
         <w:t xml:space="preserve">“I will sprinkle clean water on you, and you will be cleansed from all your uncleanness, and I will also cleanse you from all your idols. And I will give you a new heart, and put a new spirit in you, and I will take the heart of stone from your flesh, and will give you a heart of flesh. And I will put My Spirit within you, and cause you to walk in My statutes, and to keep My judgments, and to do </w:t>
       </w:r>
       <w:r>
@@ -44105,7 +47864,17 @@
           <w:sz w:val="28"/>
           <w:szCs w:val="28"/>
         </w:rPr>
-        <w:t xml:space="preserve">And [the Spirit] brought me in by the entrance of the house, and, behold, water flowed from under the atrium by the east, for the front of the house looked towards the east, and the water came down from the right side, from the south to the altar. And He brought me out by the way of the northern gate, and He led me round by the outside way to the gate of the court that looks eastward, and, behold, water flowed down from the right side, in </w:t>
+        <w:t xml:space="preserve">And [the Spirit] brought me in by the entrance of the house, and, behold, water flowed from under the atrium by the east, for the front of the house looked towards the east, and the water came down from the right side, </w:t>
+      </w:r>
+      <w:r>
+        <w:rPr>
+          <w:rFonts w:ascii="Book Antiqua" w:eastAsia="Book Antiqua" w:hAnsi="Book Antiqua" w:cs="Book Antiqua"/>
+          <w:color w:val="000000"/>
+          <w:sz w:val="28"/>
+          <w:szCs w:val="28"/>
+        </w:rPr>
+        <w:lastRenderedPageBreak/>
+        <w:t xml:space="preserve">from the south to the altar. And He brought me out by the way of the northern gate, and He led me round by the outside way to the gate of the court that looks eastward, and, behold, water flowed down from the right side, in </w:t>
       </w:r>
       <w:r>
         <w:rPr>
@@ -44930,6 +48699,42 @@
     <w:basedOn w:val="DefaultParagraphFont"/>
     <w:rsid w:val="00CB6501"/>
   </w:style>
+  <w:style w:type="paragraph" w:customStyle="1" w:styleId="Body">
+    <w:name w:val="Body"/>
+    <w:basedOn w:val="Normal"/>
+    <w:link w:val="BodyChar"/>
+    <w:qFormat/>
+    <w:rsid w:val="00E24225"/>
+    <w:pPr>
+      <w:widowControl/>
+      <w:suppressAutoHyphens w:val="0"/>
+      <w:autoSpaceDN/>
+      <w:spacing w:after="240"/>
+      <w:ind w:firstLine="360"/>
+      <w:contextualSpacing/>
+      <w:jc w:val="both"/>
+      <w:textAlignment w:val="auto"/>
+    </w:pPr>
+    <w:rPr>
+      <w:rFonts w:ascii="Garamond" w:eastAsiaTheme="minorHAnsi" w:hAnsi="Garamond" w:cs="Times"/>
+      <w:kern w:val="0"/>
+      <w:sz w:val="28"/>
+      <w:szCs w:val="30"/>
+      <w:lang w:val="en-US" w:eastAsia="en-US"/>
+    </w:rPr>
+  </w:style>
+  <w:style w:type="character" w:customStyle="1" w:styleId="BodyChar">
+    <w:name w:val="Body Char"/>
+    <w:basedOn w:val="DefaultParagraphFont"/>
+    <w:link w:val="Body"/>
+    <w:rsid w:val="00E24225"/>
+    <w:rPr>
+      <w:rFonts w:ascii="Garamond" w:eastAsiaTheme="minorHAnsi" w:hAnsi="Garamond" w:cs="Times"/>
+      <w:sz w:val="28"/>
+      <w:szCs w:val="30"/>
+      <w:lang w:val="en-US" w:eastAsia="en-US"/>
+    </w:rPr>
+  </w:style>
 </w:styles>
 </file>
 
